--- a/Session Notes.docx
+++ b/Session Notes.docx
@@ -1045,14 +1045,7 @@
           <w:sz w:val="28"/>
           <w:szCs w:val="28"/>
         </w:rPr>
-        <w:t>Waterfall model</w:t>
-      </w:r>
-      <w:r>
-        <w:rPr>
-          <w:sz w:val="28"/>
-          <w:szCs w:val="28"/>
-        </w:rPr>
-        <w:t xml:space="preserve"> </w:t>
+        <w:t xml:space="preserve">Waterfall model </w:t>
       </w:r>
     </w:p>
     <w:p>
@@ -1358,21 +1351,12 @@
           <w:szCs w:val="28"/>
         </w:rPr>
       </w:pPr>
-      <w:bookmarkStart w:id="0" w:name="_GoBack"/>
-      <w:r>
-        <w:rPr>
-          <w:sz w:val="28"/>
-          <w:szCs w:val="28"/>
-        </w:rPr>
-        <w:t xml:space="preserve">100 product backlogs </w:t>
-      </w:r>
-      <w:bookmarkEnd w:id="0"/>
-      <w:r>
-        <w:rPr>
-          <w:sz w:val="28"/>
-          <w:szCs w:val="28"/>
-        </w:rPr>
-        <w:t xml:space="preserve">– 52 weeks </w:t>
+      <w:r>
+        <w:rPr>
+          <w:sz w:val="28"/>
+          <w:szCs w:val="28"/>
+        </w:rPr>
+        <w:t xml:space="preserve">100 product backlogs – 52 weeks </w:t>
       </w:r>
     </w:p>
     <w:p>
@@ -1439,14 +1423,7 @@
           <w:sz w:val="28"/>
           <w:szCs w:val="28"/>
         </w:rPr>
-        <w:t xml:space="preserve">Sprint 2 (10 sprint backlogs) - </w:t>
-      </w:r>
-      <w:r>
-        <w:rPr>
-          <w:sz w:val="28"/>
-          <w:szCs w:val="28"/>
-        </w:rPr>
-        <w:t xml:space="preserve">2 weeks </w:t>
+        <w:t xml:space="preserve">Sprint 2 (10 sprint backlogs) - 2 weeks </w:t>
       </w:r>
       <w:r>
         <w:rPr>
@@ -1474,14 +1451,7 @@
           <w:sz w:val="28"/>
           <w:szCs w:val="28"/>
         </w:rPr>
-        <w:t xml:space="preserve"> (manual testing)</w:t>
-      </w:r>
-      <w:r>
-        <w:rPr>
-          <w:sz w:val="28"/>
-          <w:szCs w:val="28"/>
-        </w:rPr>
-        <w:t xml:space="preserve">, </w:t>
+        <w:t xml:space="preserve"> (manual testing), </w:t>
       </w:r>
       <w:r>
         <w:rPr>
@@ -1517,36 +1487,22 @@
           <w:sz w:val="28"/>
           <w:szCs w:val="28"/>
         </w:rPr>
-        <w:t>)</w:t>
-      </w:r>
-      <w:r>
-        <w:rPr>
-          <w:sz w:val="28"/>
-          <w:szCs w:val="28"/>
-        </w:rPr>
-        <w:t xml:space="preserve">. </w:t>
-      </w:r>
-    </w:p>
-    <w:p>
-      <w:pPr>
-        <w:rPr>
-          <w:sz w:val="28"/>
-          <w:szCs w:val="28"/>
-        </w:rPr>
-      </w:pPr>
-      <w:r>
-        <w:rPr>
-          <w:sz w:val="28"/>
-          <w:szCs w:val="28"/>
-        </w:rPr>
-        <w:t>Sprint 3</w:t>
-      </w:r>
-      <w:r>
-        <w:rPr>
-          <w:sz w:val="28"/>
-          <w:szCs w:val="28"/>
-        </w:rPr>
-        <w:t xml:space="preserve"> (10 sprint backlogs) - 2 weeks </w:t>
+        <w:t xml:space="preserve">). </w:t>
+      </w:r>
+    </w:p>
+    <w:p>
+      <w:pPr>
+        <w:rPr>
+          <w:sz w:val="28"/>
+          <w:szCs w:val="28"/>
+        </w:rPr>
+      </w:pPr>
+      <w:r>
+        <w:rPr>
+          <w:sz w:val="28"/>
+          <w:szCs w:val="28"/>
+        </w:rPr>
+        <w:t xml:space="preserve">Sprint 3 (10 sprint backlogs) - 2 weeks </w:t>
       </w:r>
       <w:r>
         <w:rPr>
@@ -1560,50 +1516,22 @@
           <w:sz w:val="28"/>
           <w:szCs w:val="28"/>
         </w:rPr>
-        <w:t xml:space="preserve"> some backlogs should be developed and tested (progession testing) (manual testing), automation for spr</w:t>
-      </w:r>
-      <w:r>
-        <w:rPr>
-          <w:sz w:val="28"/>
-          <w:szCs w:val="28"/>
-        </w:rPr>
-        <w:t>int 2</w:t>
-      </w:r>
-      <w:r>
-        <w:rPr>
-          <w:sz w:val="28"/>
-          <w:szCs w:val="28"/>
-        </w:rPr>
-        <w:t xml:space="preserve"> will happen</w:t>
-      </w:r>
-    </w:p>
-    <w:p>
-      <w:pPr>
-        <w:rPr>
-          <w:sz w:val="28"/>
-          <w:szCs w:val="28"/>
-        </w:rPr>
-      </w:pPr>
-      <w:r>
-        <w:rPr>
-          <w:sz w:val="28"/>
-          <w:szCs w:val="28"/>
-        </w:rPr>
-        <w:t>verifying the previous sprint feature is also working fine or not (regression testing</w:t>
-      </w:r>
-      <w:r>
-        <w:rPr>
-          <w:sz w:val="28"/>
-          <w:szCs w:val="28"/>
-        </w:rPr>
-        <w:t xml:space="preserve"> for all sprint 2 &amp; for sprint 1 check – automation will be triggered </w:t>
-      </w:r>
-      <w:r>
-        <w:rPr>
-          <w:sz w:val="28"/>
-          <w:szCs w:val="28"/>
-        </w:rPr>
-        <w:t xml:space="preserve">). </w:t>
+        <w:t xml:space="preserve"> some backlogs should be developed and tested (progession testing) (manual testing), automation for sprint 2 will happen</w:t>
+      </w:r>
+    </w:p>
+    <w:p>
+      <w:pPr>
+        <w:rPr>
+          <w:sz w:val="28"/>
+          <w:szCs w:val="28"/>
+        </w:rPr>
+      </w:pPr>
+      <w:r>
+        <w:rPr>
+          <w:sz w:val="28"/>
+          <w:szCs w:val="28"/>
+        </w:rPr>
+        <w:t xml:space="preserve">verifying the previous sprint feature is also working fine or not (regression testing for all sprint 2 &amp; for sprint 1 check – automation will be triggered ). </w:t>
       </w:r>
     </w:p>
     <w:p>
@@ -1649,14 +1577,7 @@
           <w:sz w:val="28"/>
           <w:szCs w:val="28"/>
         </w:rPr>
-        <w:t xml:space="preserve">(4 Sprint backlogs) – 2 weeks </w:t>
-      </w:r>
-      <w:r>
-        <w:rPr>
-          <w:sz w:val="28"/>
-          <w:szCs w:val="28"/>
-        </w:rPr>
-        <w:t xml:space="preserve"> </w:t>
+        <w:t xml:space="preserve">(4 Sprint backlogs) – 2 weeks  </w:t>
       </w:r>
       <w:r>
         <w:rPr>
@@ -1670,43 +1591,22 @@
           <w:sz w:val="28"/>
           <w:szCs w:val="28"/>
         </w:rPr>
-        <w:t xml:space="preserve"> some backlogs should be developed and tested (progession testing) (manual testing), automation for sprint 2</w:t>
-      </w:r>
-      <w:r>
-        <w:rPr>
-          <w:sz w:val="28"/>
-          <w:szCs w:val="28"/>
-        </w:rPr>
-        <w:t>5</w:t>
-      </w:r>
-      <w:r>
-        <w:rPr>
-          <w:sz w:val="28"/>
-          <w:szCs w:val="28"/>
-        </w:rPr>
-        <w:t xml:space="preserve"> will happen</w:t>
-      </w:r>
-    </w:p>
-    <w:p>
-      <w:pPr>
-        <w:rPr>
-          <w:sz w:val="28"/>
-          <w:szCs w:val="28"/>
-        </w:rPr>
-      </w:pPr>
-      <w:r>
-        <w:rPr>
-          <w:sz w:val="28"/>
-          <w:szCs w:val="28"/>
-        </w:rPr>
-        <w:t>verifying the previous sprint feature is also working fine or not (regression testing</w:t>
-      </w:r>
-      <w:r>
-        <w:rPr>
-          <w:sz w:val="28"/>
-          <w:szCs w:val="28"/>
-        </w:rPr>
-        <w:t xml:space="preserve"> for 25</w:t>
+        <w:t xml:space="preserve"> some backlogs should be developed and tested (progession testing) (manual testing), automation for sprint 25 will happen</w:t>
+      </w:r>
+    </w:p>
+    <w:p>
+      <w:pPr>
+        <w:rPr>
+          <w:sz w:val="28"/>
+          <w:szCs w:val="28"/>
+        </w:rPr>
+      </w:pPr>
+      <w:r>
+        <w:rPr>
+          <w:sz w:val="28"/>
+          <w:szCs w:val="28"/>
+        </w:rPr>
+        <w:t>verifying the previous sprint feature is also working fine or not (regression testing for 25</w:t>
       </w:r>
       <w:r>
         <w:rPr>
@@ -1721,14 +1621,7 @@
           <w:sz w:val="28"/>
           <w:szCs w:val="28"/>
         </w:rPr>
-        <w:t xml:space="preserve"> sprint manually and automation will be triggered for 24 sprint </w:t>
-      </w:r>
-      <w:r>
-        <w:rPr>
-          <w:sz w:val="28"/>
-          <w:szCs w:val="28"/>
-        </w:rPr>
-        <w:t xml:space="preserve">). </w:t>
+        <w:t xml:space="preserve"> sprint manually and automation will be triggered for 24 sprint ). </w:t>
       </w:r>
     </w:p>
     <w:p>
@@ -2825,6 +2718,11 @@
     </w:p>
     <w:p>
       <w:pPr>
+        <w:pStyle w:val="ListParagraph"/>
+        <w:numPr>
+          <w:ilvl w:val="0"/>
+          <w:numId w:val="1"/>
+        </w:numPr>
         <w:rPr>
           <w:sz w:val="28"/>
           <w:szCs w:val="28"/>
@@ -3335,6 +3233,19 @@
           <w:szCs w:val="28"/>
         </w:rPr>
       </w:pPr>
+    </w:p>
+    <w:p>
+      <w:pPr>
+        <w:pStyle w:val="ListParagraph"/>
+        <w:numPr>
+          <w:ilvl w:val="0"/>
+          <w:numId w:val="1"/>
+        </w:numPr>
+        <w:rPr>
+          <w:sz w:val="28"/>
+          <w:szCs w:val="28"/>
+        </w:rPr>
+      </w:pPr>
       <w:r>
         <w:rPr>
           <w:sz w:val="28"/>
@@ -3577,6 +3488,26 @@
     <w:p>
       <w:pPr>
         <w:pStyle w:val="ListParagraph"/>
+        <w:numPr>
+          <w:ilvl w:val="0"/>
+          <w:numId w:val="1"/>
+        </w:numPr>
+        <w:rPr>
+          <w:sz w:val="28"/>
+          <w:szCs w:val="28"/>
+        </w:rPr>
+      </w:pPr>
+      <w:r>
+        <w:rPr>
+          <w:sz w:val="28"/>
+          <w:szCs w:val="28"/>
+        </w:rPr>
+        <w:t xml:space="preserve">Test case design preparation:- </w:t>
+      </w:r>
+    </w:p>
+    <w:p>
+      <w:pPr>
+        <w:pStyle w:val="ListParagraph"/>
         <w:ind w:left="360"/>
         <w:rPr>
           <w:sz w:val="28"/>
@@ -3606,91 +3537,709 @@
     </w:p>
     <w:p>
       <w:pPr>
-        <w:rPr>
-          <w:sz w:val="28"/>
-          <w:szCs w:val="28"/>
-        </w:rPr>
-      </w:pPr>
-    </w:p>
-    <w:p>
-      <w:pPr>
-        <w:rPr>
-          <w:sz w:val="28"/>
-          <w:szCs w:val="28"/>
-        </w:rPr>
-      </w:pPr>
-    </w:p>
-    <w:p>
-      <w:pPr>
-        <w:rPr>
-          <w:sz w:val="28"/>
-          <w:szCs w:val="28"/>
-        </w:rPr>
-      </w:pPr>
-    </w:p>
-    <w:p>
-      <w:pPr>
-        <w:rPr>
-          <w:sz w:val="28"/>
-          <w:szCs w:val="28"/>
-        </w:rPr>
-      </w:pPr>
-    </w:p>
-    <w:p>
-      <w:pPr>
-        <w:rPr>
-          <w:sz w:val="28"/>
-          <w:szCs w:val="28"/>
-        </w:rPr>
-      </w:pPr>
-    </w:p>
-    <w:p>
-      <w:pPr>
-        <w:rPr>
-          <w:sz w:val="28"/>
-          <w:szCs w:val="28"/>
-        </w:rPr>
-      </w:pPr>
-    </w:p>
-    <w:p>
-      <w:pPr>
-        <w:rPr>
-          <w:sz w:val="28"/>
-          <w:szCs w:val="28"/>
-        </w:rPr>
-      </w:pPr>
-    </w:p>
-    <w:p>
-      <w:pPr>
-        <w:rPr>
-          <w:sz w:val="28"/>
-          <w:szCs w:val="28"/>
-        </w:rPr>
-      </w:pPr>
-    </w:p>
-    <w:p>
-      <w:pPr>
-        <w:rPr>
-          <w:sz w:val="28"/>
-          <w:szCs w:val="28"/>
-        </w:rPr>
-      </w:pPr>
-    </w:p>
-    <w:p>
-      <w:pPr>
-        <w:rPr>
-          <w:sz w:val="28"/>
-          <w:szCs w:val="28"/>
-        </w:rPr>
-      </w:pPr>
-    </w:p>
-    <w:p>
-      <w:pPr>
-        <w:rPr>
-          <w:sz w:val="28"/>
-          <w:szCs w:val="28"/>
-        </w:rPr>
-      </w:pPr>
+        <w:pStyle w:val="ListParagraph"/>
+        <w:ind w:left="360"/>
+        <w:rPr>
+          <w:sz w:val="28"/>
+          <w:szCs w:val="28"/>
+        </w:rPr>
+      </w:pPr>
+    </w:p>
+    <w:p>
+      <w:pPr>
+        <w:pStyle w:val="ListParagraph"/>
+        <w:ind w:left="360"/>
+        <w:rPr>
+          <w:sz w:val="28"/>
+          <w:szCs w:val="28"/>
+        </w:rPr>
+      </w:pPr>
+    </w:p>
+    <w:p>
+      <w:pPr>
+        <w:pStyle w:val="ListParagraph"/>
+        <w:ind w:left="360"/>
+        <w:rPr>
+          <w:sz w:val="28"/>
+          <w:szCs w:val="28"/>
+        </w:rPr>
+      </w:pPr>
+    </w:p>
+    <w:p>
+      <w:pPr>
+        <w:pStyle w:val="ListParagraph"/>
+        <w:ind w:left="360"/>
+        <w:rPr>
+          <w:sz w:val="28"/>
+          <w:szCs w:val="28"/>
+        </w:rPr>
+      </w:pPr>
+    </w:p>
+    <w:p>
+      <w:pPr>
+        <w:pStyle w:val="ListParagraph"/>
+        <w:ind w:left="360"/>
+        <w:rPr>
+          <w:sz w:val="28"/>
+          <w:szCs w:val="28"/>
+        </w:rPr>
+      </w:pPr>
+    </w:p>
+    <w:p>
+      <w:pPr>
+        <w:pStyle w:val="ListParagraph"/>
+        <w:pBdr>
+          <w:bottom w:val="single" w:sz="6" w:space="1" w:color="auto"/>
+        </w:pBdr>
+        <w:ind w:left="360"/>
+        <w:rPr>
+          <w:sz w:val="28"/>
+          <w:szCs w:val="28"/>
+        </w:rPr>
+      </w:pPr>
+    </w:p>
+    <w:p>
+      <w:pPr>
+        <w:rPr>
+          <w:sz w:val="28"/>
+          <w:szCs w:val="28"/>
+        </w:rPr>
+      </w:pPr>
+    </w:p>
+    <w:p>
+      <w:pPr>
+        <w:rPr>
+          <w:sz w:val="28"/>
+          <w:szCs w:val="28"/>
+        </w:rPr>
+      </w:pPr>
+    </w:p>
+    <w:p>
+      <w:pPr>
+        <w:rPr>
+          <w:sz w:val="28"/>
+          <w:szCs w:val="28"/>
+        </w:rPr>
+      </w:pPr>
+    </w:p>
+    <w:p>
+      <w:pPr>
+        <w:rPr>
+          <w:sz w:val="28"/>
+          <w:szCs w:val="28"/>
+        </w:rPr>
+      </w:pPr>
+    </w:p>
+    <w:p>
+      <w:pPr>
+        <w:rPr>
+          <w:sz w:val="28"/>
+          <w:szCs w:val="28"/>
+        </w:rPr>
+      </w:pPr>
+    </w:p>
+    <w:p>
+      <w:pPr>
+        <w:rPr>
+          <w:sz w:val="28"/>
+          <w:szCs w:val="28"/>
+        </w:rPr>
+      </w:pPr>
+    </w:p>
+    <w:p>
+      <w:pPr>
+        <w:rPr>
+          <w:sz w:val="28"/>
+          <w:szCs w:val="28"/>
+        </w:rPr>
+      </w:pPr>
+    </w:p>
+    <w:p>
+      <w:pPr>
+        <w:rPr>
+          <w:sz w:val="28"/>
+          <w:szCs w:val="28"/>
+        </w:rPr>
+      </w:pPr>
+      <w:r>
+        <w:rPr>
+          <w:sz w:val="28"/>
+          <w:szCs w:val="28"/>
+        </w:rPr>
+        <w:lastRenderedPageBreak/>
+        <w:t xml:space="preserve">Git – Source Code Management – Open Source </w:t>
+      </w:r>
+    </w:p>
+    <w:p>
+      <w:pPr>
+        <w:rPr>
+          <w:sz w:val="28"/>
+          <w:szCs w:val="28"/>
+        </w:rPr>
+      </w:pPr>
+      <w:r>
+        <w:rPr>
+          <w:sz w:val="28"/>
+          <w:szCs w:val="28"/>
+        </w:rPr>
+        <w:t xml:space="preserve">Architecture of Git: </w:t>
+      </w:r>
+    </w:p>
+    <w:p>
+      <w:pPr>
+        <w:rPr>
+          <w:sz w:val="28"/>
+          <w:szCs w:val="28"/>
+        </w:rPr>
+      </w:pPr>
+      <w:commentRangeStart w:id="0"/>
+      <w:r>
+        <w:rPr>
+          <w:sz w:val="28"/>
+          <w:szCs w:val="28"/>
+        </w:rPr>
+        <w:t xml:space="preserve">Local folder (local machine) </w:t>
+      </w:r>
+      <w:r>
+        <w:rPr>
+          <w:sz w:val="28"/>
+          <w:szCs w:val="28"/>
+        </w:rPr>
+        <w:sym w:font="Wingdings" w:char="F0E0"/>
+      </w:r>
+      <w:r>
+        <w:rPr>
+          <w:sz w:val="28"/>
+          <w:szCs w:val="28"/>
+        </w:rPr>
+        <w:t xml:space="preserve"> </w:t>
+      </w:r>
+      <w:commentRangeStart w:id="1"/>
+      <w:r>
+        <w:rPr>
+          <w:sz w:val="28"/>
+          <w:szCs w:val="28"/>
+        </w:rPr>
+        <w:t>Local repository (</w:t>
+      </w:r>
+      <w:r>
+        <w:rPr>
+          <w:sz w:val="28"/>
+          <w:szCs w:val="28"/>
+        </w:rPr>
+        <w:t xml:space="preserve">in your </w:t>
+      </w:r>
+      <w:r>
+        <w:rPr>
+          <w:sz w:val="28"/>
+          <w:szCs w:val="28"/>
+        </w:rPr>
+        <w:t xml:space="preserve">local system)  </w:t>
+      </w:r>
+      <w:commentRangeEnd w:id="0"/>
+      <w:r>
+        <w:rPr>
+          <w:rStyle w:val="CommentReference"/>
+        </w:rPr>
+        <w:commentReference w:id="0"/>
+      </w:r>
+      <w:r>
+        <w:rPr>
+          <w:sz w:val="28"/>
+          <w:szCs w:val="28"/>
+        </w:rPr>
+        <w:sym w:font="Wingdings" w:char="F0E0"/>
+      </w:r>
+      <w:r>
+        <w:rPr>
+          <w:sz w:val="28"/>
+          <w:szCs w:val="28"/>
+        </w:rPr>
+        <w:t xml:space="preserve"> Remote repository (github, bit bucket, AWS Code commit) </w:t>
+      </w:r>
+      <w:commentRangeEnd w:id="1"/>
+      <w:r>
+        <w:rPr>
+          <w:rStyle w:val="CommentReference"/>
+        </w:rPr>
+        <w:commentReference w:id="1"/>
+      </w:r>
+    </w:p>
+    <w:p>
+      <w:pPr>
+        <w:rPr>
+          <w:sz w:val="28"/>
+          <w:szCs w:val="28"/>
+        </w:rPr>
+      </w:pPr>
+      <w:r>
+        <w:rPr>
+          <w:sz w:val="28"/>
+          <w:szCs w:val="28"/>
+        </w:rPr>
+        <w:t>Installation:</w:t>
+      </w:r>
+    </w:p>
+    <w:p>
+      <w:pPr>
+        <w:pStyle w:val="ListParagraph"/>
+        <w:ind w:left="360"/>
+        <w:rPr>
+          <w:sz w:val="28"/>
+          <w:szCs w:val="28"/>
+        </w:rPr>
+      </w:pPr>
+      <w:r>
+        <w:rPr>
+          <w:sz w:val="28"/>
+          <w:szCs w:val="28"/>
+        </w:rPr>
+        <w:t xml:space="preserve">Setup Git in your machine – </w:t>
+      </w:r>
+    </w:p>
+    <w:p>
+      <w:pPr>
+        <w:pStyle w:val="ListParagraph"/>
+        <w:ind w:left="360"/>
+        <w:rPr>
+          <w:sz w:val="28"/>
+          <w:szCs w:val="28"/>
+        </w:rPr>
+      </w:pPr>
+      <w:hyperlink r:id="rId7" w:history="1">
+        <w:r>
+          <w:rPr>
+            <w:rStyle w:val="Hyperlink"/>
+            <w:sz w:val="28"/>
+            <w:szCs w:val="28"/>
+          </w:rPr>
+          <w:t>https://github.com/git-for-windows/git/releases/download/v2.35.1.windows.2/Git-2.35.1.2-64-bit.exe</w:t>
+        </w:r>
+      </w:hyperlink>
+    </w:p>
+    <w:p>
+      <w:pPr>
+        <w:rPr>
+          <w:sz w:val="28"/>
+          <w:szCs w:val="28"/>
+        </w:rPr>
+      </w:pPr>
+      <w:r>
+        <w:rPr>
+          <w:sz w:val="28"/>
+          <w:szCs w:val="28"/>
+        </w:rPr>
+        <w:t xml:space="preserve">Working with Git:- </w:t>
+      </w:r>
+    </w:p>
+    <w:p>
+      <w:pPr>
+        <w:pStyle w:val="ListParagraph"/>
+        <w:numPr>
+          <w:ilvl w:val="3"/>
+          <w:numId w:val="5"/>
+        </w:numPr>
+        <w:rPr>
+          <w:sz w:val="28"/>
+          <w:szCs w:val="28"/>
+        </w:rPr>
+      </w:pPr>
+      <w:r>
+        <w:rPr>
+          <w:sz w:val="28"/>
+          <w:szCs w:val="28"/>
+        </w:rPr>
+        <w:t xml:space="preserve">Create a local repository – </w:t>
+      </w:r>
+      <w:r>
+        <w:rPr>
+          <w:b/>
+          <w:sz w:val="28"/>
+          <w:szCs w:val="28"/>
+        </w:rPr>
+        <w:t>git init</w:t>
+      </w:r>
+      <w:r>
+        <w:rPr>
+          <w:sz w:val="28"/>
+          <w:szCs w:val="28"/>
+        </w:rPr>
+        <w:t xml:space="preserve"> </w:t>
+      </w:r>
+    </w:p>
+    <w:p>
+      <w:pPr>
+        <w:pStyle w:val="ListParagraph"/>
+        <w:numPr>
+          <w:ilvl w:val="3"/>
+          <w:numId w:val="5"/>
+        </w:numPr>
+        <w:rPr>
+          <w:sz w:val="28"/>
+          <w:szCs w:val="28"/>
+        </w:rPr>
+      </w:pPr>
+      <w:r>
+        <w:rPr>
+          <w:sz w:val="28"/>
+          <w:szCs w:val="28"/>
+        </w:rPr>
+        <w:t xml:space="preserve">Files planning to move </w:t>
+      </w:r>
+      <w:r>
+        <w:rPr>
+          <w:sz w:val="28"/>
+          <w:szCs w:val="28"/>
+        </w:rPr>
+        <w:sym w:font="Wingdings" w:char="F0E0"/>
+      </w:r>
+      <w:r>
+        <w:rPr>
+          <w:sz w:val="28"/>
+          <w:szCs w:val="28"/>
+        </w:rPr>
+        <w:t xml:space="preserve"> </w:t>
+      </w:r>
+      <w:r>
+        <w:rPr>
+          <w:b/>
+          <w:sz w:val="28"/>
+          <w:szCs w:val="28"/>
+        </w:rPr>
+        <w:t>git add .</w:t>
+      </w:r>
+      <w:r>
+        <w:rPr>
+          <w:sz w:val="28"/>
+          <w:szCs w:val="28"/>
+        </w:rPr>
+        <w:t xml:space="preserve"> </w:t>
+      </w:r>
+    </w:p>
+    <w:p>
+      <w:pPr>
+        <w:pStyle w:val="ListParagraph"/>
+        <w:numPr>
+          <w:ilvl w:val="3"/>
+          <w:numId w:val="5"/>
+        </w:numPr>
+        <w:rPr>
+          <w:sz w:val="28"/>
+          <w:szCs w:val="28"/>
+        </w:rPr>
+      </w:pPr>
+      <w:r>
+        <w:rPr>
+          <w:sz w:val="28"/>
+          <w:szCs w:val="28"/>
+        </w:rPr>
+        <w:t xml:space="preserve">Update the local repository </w:t>
+      </w:r>
+      <w:r>
+        <w:rPr>
+          <w:sz w:val="28"/>
+          <w:szCs w:val="28"/>
+        </w:rPr>
+        <w:sym w:font="Wingdings" w:char="F0E0"/>
+      </w:r>
+      <w:r>
+        <w:rPr>
+          <w:sz w:val="28"/>
+          <w:szCs w:val="28"/>
+        </w:rPr>
+        <w:t xml:space="preserve"> </w:t>
+      </w:r>
+      <w:r>
+        <w:rPr>
+          <w:b/>
+          <w:sz w:val="28"/>
+          <w:szCs w:val="28"/>
+        </w:rPr>
+        <w:t>git commit</w:t>
+      </w:r>
+      <w:r>
+        <w:rPr>
+          <w:sz w:val="28"/>
+          <w:szCs w:val="28"/>
+        </w:rPr>
+        <w:t xml:space="preserve"> –m “day1 notes”</w:t>
+      </w:r>
+    </w:p>
+    <w:p>
+      <w:pPr>
+        <w:pStyle w:val="ListParagraph"/>
+        <w:ind w:left="360"/>
+        <w:rPr>
+          <w:sz w:val="28"/>
+          <w:szCs w:val="28"/>
+        </w:rPr>
+      </w:pPr>
+    </w:p>
+    <w:p>
+      <w:pPr>
+        <w:pStyle w:val="ListParagraph"/>
+        <w:ind w:left="360"/>
+        <w:rPr>
+          <w:sz w:val="28"/>
+          <w:szCs w:val="28"/>
+        </w:rPr>
+      </w:pPr>
+    </w:p>
+    <w:p>
+      <w:pPr>
+        <w:pStyle w:val="ListParagraph"/>
+        <w:numPr>
+          <w:ilvl w:val="3"/>
+          <w:numId w:val="5"/>
+        </w:numPr>
+        <w:rPr>
+          <w:sz w:val="28"/>
+          <w:szCs w:val="28"/>
+        </w:rPr>
+      </w:pPr>
+      <w:r>
+        <w:rPr>
+          <w:sz w:val="28"/>
+          <w:szCs w:val="28"/>
+        </w:rPr>
+        <w:t xml:space="preserve"> To register the github url using key “origin”</w:t>
+      </w:r>
+      <w:r>
+        <w:rPr>
+          <w:sz w:val="28"/>
+          <w:szCs w:val="28"/>
+        </w:rPr>
+        <w:sym w:font="Wingdings" w:char="F0E0"/>
+      </w:r>
+      <w:r>
+        <w:rPr>
+          <w:sz w:val="28"/>
+          <w:szCs w:val="28"/>
+        </w:rPr>
+        <w:t xml:space="preserve"> </w:t>
+      </w:r>
+      <w:r>
+        <w:rPr>
+          <w:b/>
+          <w:sz w:val="28"/>
+          <w:szCs w:val="28"/>
+        </w:rPr>
+        <w:t>git remote add origin</w:t>
+      </w:r>
+      <w:r>
+        <w:rPr>
+          <w:b/>
+          <w:sz w:val="28"/>
+          <w:szCs w:val="28"/>
+        </w:rPr>
+        <w:t xml:space="preserve"> </w:t>
+      </w:r>
+      <w:hyperlink r:id="rId8" w:history="1">
+        <w:r>
+          <w:rPr>
+            <w:rStyle w:val="Hyperlink"/>
+            <w:b/>
+            <w:sz w:val="28"/>
+            <w:szCs w:val="28"/>
+          </w:rPr>
+          <w:t>https://github.com/balaji-githubstore/NCSNotes.git</w:t>
+        </w:r>
+      </w:hyperlink>
+    </w:p>
+    <w:p>
+      <w:pPr>
+        <w:pStyle w:val="ListParagraph"/>
+        <w:numPr>
+          <w:ilvl w:val="3"/>
+          <w:numId w:val="5"/>
+        </w:numPr>
+        <w:rPr>
+          <w:sz w:val="28"/>
+          <w:szCs w:val="28"/>
+        </w:rPr>
+      </w:pPr>
+      <w:r>
+        <w:rPr>
+          <w:sz w:val="28"/>
+          <w:szCs w:val="28"/>
+        </w:rPr>
+        <w:t xml:space="preserve"> To update remote repo </w:t>
+      </w:r>
+      <w:r>
+        <w:rPr>
+          <w:sz w:val="28"/>
+          <w:szCs w:val="28"/>
+        </w:rPr>
+        <w:sym w:font="Wingdings" w:char="F0E0"/>
+      </w:r>
+      <w:r>
+        <w:rPr>
+          <w:sz w:val="28"/>
+          <w:szCs w:val="28"/>
+        </w:rPr>
+        <w:t xml:space="preserve">  </w:t>
+      </w:r>
+      <w:bookmarkStart w:id="2" w:name="_GoBack"/>
+      <w:r>
+        <w:rPr>
+          <w:b/>
+          <w:sz w:val="28"/>
+          <w:szCs w:val="28"/>
+        </w:rPr>
+        <w:t>git push -u origin master</w:t>
+      </w:r>
+      <w:r>
+        <w:rPr>
+          <w:sz w:val="28"/>
+          <w:szCs w:val="28"/>
+        </w:rPr>
+        <w:t xml:space="preserve"> </w:t>
+      </w:r>
+      <w:bookmarkEnd w:id="2"/>
+    </w:p>
+    <w:p>
+      <w:pPr>
+        <w:rPr>
+          <w:sz w:val="28"/>
+          <w:szCs w:val="28"/>
+        </w:rPr>
+      </w:pPr>
+    </w:p>
+    <w:p>
+      <w:pPr>
+        <w:rPr>
+          <w:sz w:val="28"/>
+          <w:szCs w:val="28"/>
+        </w:rPr>
+      </w:pPr>
+      <w:r>
+        <w:rPr>
+          <w:noProof/>
+          <w:sz w:val="28"/>
+          <w:szCs w:val="28"/>
+        </w:rPr>
+        <w:drawing>
+          <wp:inline distT="0" distB="0" distL="0" distR="0" wp14:anchorId="2D06AD70" wp14:editId="743866D8">
+            <wp:extent cx="2447925" cy="1529953"/>
+            <wp:effectExtent l="0" t="0" r="0" b="0"/>
+            <wp:docPr id="1" name="Picture 1" descr="C:\Mine\Company\NCS2\git 1.PNG"/>
+            <wp:cNvGraphicFramePr>
+              <a:graphicFrameLocks xmlns:a="http://schemas.openxmlformats.org/drawingml/2006/main" noChangeAspect="1"/>
+            </wp:cNvGraphicFramePr>
+            <a:graphic xmlns:a="http://schemas.openxmlformats.org/drawingml/2006/main">
+              <a:graphicData uri="http://schemas.openxmlformats.org/drawingml/2006/picture">
+                <pic:pic xmlns:pic="http://schemas.openxmlformats.org/drawingml/2006/picture">
+                  <pic:nvPicPr>
+                    <pic:cNvPr id="0" name="Picture 1" descr="C:\Mine\Company\NCS2\git 1.PNG"/>
+                    <pic:cNvPicPr>
+                      <a:picLocks noChangeAspect="1" noChangeArrowheads="1"/>
+                    </pic:cNvPicPr>
+                  </pic:nvPicPr>
+                  <pic:blipFill>
+                    <a:blip r:embed="rId9" cstate="print">
+                      <a:extLst>
+                        <a:ext uri="{28A0092B-C50C-407E-A947-70E740481C1C}">
+                          <a14:useLocalDpi xmlns:a14="http://schemas.microsoft.com/office/drawing/2010/main" val="0"/>
+                        </a:ext>
+                      </a:extLst>
+                    </a:blip>
+                    <a:srcRect/>
+                    <a:stretch>
+                      <a:fillRect/>
+                    </a:stretch>
+                  </pic:blipFill>
+                  <pic:spPr bwMode="auto">
+                    <a:xfrm>
+                      <a:off x="0" y="0"/>
+                      <a:ext cx="2453556" cy="1533473"/>
+                    </a:xfrm>
+                    <a:prstGeom prst="rect">
+                      <a:avLst/>
+                    </a:prstGeom>
+                    <a:noFill/>
+                    <a:ln>
+                      <a:noFill/>
+                    </a:ln>
+                  </pic:spPr>
+                </pic:pic>
+              </a:graphicData>
+            </a:graphic>
+          </wp:inline>
+        </w:drawing>
+      </w:r>
+    </w:p>
+    <w:p>
+      <w:pPr>
+        <w:rPr>
+          <w:sz w:val="28"/>
+          <w:szCs w:val="28"/>
+        </w:rPr>
+      </w:pPr>
+    </w:p>
+    <w:p>
+      <w:pPr>
+        <w:rPr>
+          <w:sz w:val="28"/>
+          <w:szCs w:val="28"/>
+        </w:rPr>
+      </w:pPr>
+    </w:p>
+    <w:p>
+      <w:pPr>
+        <w:rPr>
+          <w:sz w:val="28"/>
+          <w:szCs w:val="28"/>
+        </w:rPr>
+      </w:pPr>
+    </w:p>
+    <w:p>
+      <w:pPr>
+        <w:rPr>
+          <w:sz w:val="28"/>
+          <w:szCs w:val="28"/>
+        </w:rPr>
+      </w:pPr>
+      <w:r>
+        <w:rPr>
+          <w:noProof/>
+        </w:rPr>
+        <w:lastRenderedPageBreak/>
+        <w:drawing>
+          <wp:inline distT="0" distB="0" distL="0" distR="0" wp14:anchorId="32CE5F69" wp14:editId="322F0B33">
+            <wp:extent cx="2941320" cy="1838325"/>
+            <wp:effectExtent l="0" t="0" r="0" b="9525"/>
+            <wp:docPr id="2" name="Picture 2"/>
+            <wp:cNvGraphicFramePr>
+              <a:graphicFrameLocks xmlns:a="http://schemas.openxmlformats.org/drawingml/2006/main" noChangeAspect="1"/>
+            </wp:cNvGraphicFramePr>
+            <a:graphic xmlns:a="http://schemas.openxmlformats.org/drawingml/2006/main">
+              <a:graphicData uri="http://schemas.openxmlformats.org/drawingml/2006/picture">
+                <pic:pic xmlns:pic="http://schemas.openxmlformats.org/drawingml/2006/picture">
+                  <pic:nvPicPr>
+                    <pic:cNvPr id="1" name=""/>
+                    <pic:cNvPicPr/>
+                  </pic:nvPicPr>
+                  <pic:blipFill>
+                    <a:blip r:embed="rId10"/>
+                    <a:stretch>
+                      <a:fillRect/>
+                    </a:stretch>
+                  </pic:blipFill>
+                  <pic:spPr>
+                    <a:xfrm>
+                      <a:off x="0" y="0"/>
+                      <a:ext cx="2942611" cy="1839132"/>
+                    </a:xfrm>
+                    <a:prstGeom prst="rect">
+                      <a:avLst/>
+                    </a:prstGeom>
+                  </pic:spPr>
+                </pic:pic>
+              </a:graphicData>
+            </a:graphic>
+          </wp:inline>
+        </w:drawing>
+      </w:r>
     </w:p>
     <w:p>
       <w:pPr>
@@ -3838,6 +4387,50 @@
     </w:sectPr>
   </w:body>
 </w:document>
+</file>
+
+<file path=word/comments.xml><?xml version="1.0" encoding="utf-8"?>
+<w:comments xmlns:wpc="http://schemas.microsoft.com/office/word/2010/wordprocessingCanvas" xmlns:mc="http://schemas.openxmlformats.org/markup-compatibility/2006" xmlns:o="urn:schemas-microsoft-com:office:office" xmlns:r="http://schemas.openxmlformats.org/officeDocument/2006/relationships" xmlns:m="http://schemas.openxmlformats.org/officeDocument/2006/math" xmlns:v="urn:schemas-microsoft-com:vml" xmlns:wp14="http://schemas.microsoft.com/office/word/2010/wordprocessingDrawing" xmlns:wp="http://schemas.openxmlformats.org/drawingml/2006/wordprocessingDrawing" xmlns:w10="urn:schemas-microsoft-com:office:word" xmlns:w="http://schemas.openxmlformats.org/wordprocessingml/2006/main" xmlns:w14="http://schemas.microsoft.com/office/word/2010/wordml" xmlns:w15="http://schemas.microsoft.com/office/word/2012/wordml" xmlns:wpg="http://schemas.microsoft.com/office/word/2010/wordprocessingGroup" xmlns:wpi="http://schemas.microsoft.com/office/word/2010/wordprocessingInk" xmlns:wne="http://schemas.microsoft.com/office/word/2006/wordml" xmlns:wps="http://schemas.microsoft.com/office/word/2010/wordprocessingShape" mc:Ignorable="w14 w15 wp14">
+  <w:comment w:id="0" w:author="JiDi" w:date="2022-02-14T15:42:00Z" w:initials="J">
+    <w:p>
+      <w:pPr>
+        <w:pStyle w:val="CommentText"/>
+      </w:pPr>
+      <w:r>
+        <w:rPr>
+          <w:rStyle w:val="CommentReference"/>
+        </w:rPr>
+        <w:annotationRef/>
+      </w:r>
+      <w:r>
+        <w:t>git commit</w:t>
+      </w:r>
+    </w:p>
+  </w:comment>
+  <w:comment w:id="1" w:author="JiDi" w:date="2022-02-14T15:43:00Z" w:initials="J">
+    <w:p>
+      <w:pPr>
+        <w:pStyle w:val="CommentText"/>
+      </w:pPr>
+      <w:r>
+        <w:rPr>
+          <w:rStyle w:val="CommentReference"/>
+        </w:rPr>
+        <w:annotationRef/>
+      </w:r>
+      <w:r>
+        <w:t>git push</w:t>
+      </w:r>
+    </w:p>
+  </w:comment>
+</w:comments>
+</file>
+
+<file path=word/commentsExtended.xml><?xml version="1.0" encoding="utf-8"?>
+<w15:commentsEx xmlns:wpc="http://schemas.microsoft.com/office/word/2010/wordprocessingCanvas" xmlns:mc="http://schemas.openxmlformats.org/markup-compatibility/2006" xmlns:o="urn:schemas-microsoft-com:office:office" xmlns:r="http://schemas.openxmlformats.org/officeDocument/2006/relationships" xmlns:m="http://schemas.openxmlformats.org/officeDocument/2006/math" xmlns:v="urn:schemas-microsoft-com:vml" xmlns:wp14="http://schemas.microsoft.com/office/word/2010/wordprocessingDrawing" xmlns:wp="http://schemas.openxmlformats.org/drawingml/2006/wordprocessingDrawing" xmlns:w10="urn:schemas-microsoft-com:office:word" xmlns:w="http://schemas.openxmlformats.org/wordprocessingml/2006/main" xmlns:w14="http://schemas.microsoft.com/office/word/2010/wordml" xmlns:w15="http://schemas.microsoft.com/office/word/2012/wordml" xmlns:wpg="http://schemas.microsoft.com/office/word/2010/wordprocessingGroup" xmlns:wpi="http://schemas.microsoft.com/office/word/2010/wordprocessingInk" xmlns:wne="http://schemas.microsoft.com/office/word/2006/wordml" xmlns:wps="http://schemas.microsoft.com/office/word/2010/wordprocessingShape" mc:Ignorable="w14 w15 wp14">
+  <w15:commentEx w15:paraId="286FDEE0" w15:done="0"/>
+  <w15:commentEx w15:paraId="66C5FDCE" w15:done="0"/>
+</w15:commentsEx>
 </file>
 
 <file path=word/numbering.xml><?xml version="1.0" encoding="utf-8"?>
@@ -3941,7 +4534,7 @@
       <w:lvlText w:val="%1."/>
       <w:lvlJc w:val="left"/>
       <w:pPr>
-        <w:ind w:left="1080" w:hanging="360"/>
+        <w:ind w:left="450" w:hanging="360"/>
       </w:pPr>
     </w:lvl>
     <w:lvl w:ilvl="1" w:tplc="04090019">
@@ -3968,7 +4561,7 @@
       <w:lvlText w:val="%4."/>
       <w:lvlJc w:val="left"/>
       <w:pPr>
-        <w:ind w:left="3240" w:hanging="360"/>
+        <w:ind w:left="360" w:hanging="360"/>
       </w:pPr>
     </w:lvl>
     <w:lvl w:ilvl="4" w:tplc="04090019" w:tentative="1">
@@ -4464,6 +5057,14 @@
     <w:abstractNumId w:val="5"/>
   </w:num>
 </w:numbering>
+</file>
+
+<file path=word/people.xml><?xml version="1.0" encoding="utf-8"?>
+<w15:people xmlns:wpc="http://schemas.microsoft.com/office/word/2010/wordprocessingCanvas" xmlns:mc="http://schemas.openxmlformats.org/markup-compatibility/2006" xmlns:o="urn:schemas-microsoft-com:office:office" xmlns:r="http://schemas.openxmlformats.org/officeDocument/2006/relationships" xmlns:m="http://schemas.openxmlformats.org/officeDocument/2006/math" xmlns:v="urn:schemas-microsoft-com:vml" xmlns:wp14="http://schemas.microsoft.com/office/word/2010/wordprocessingDrawing" xmlns:wp="http://schemas.openxmlformats.org/drawingml/2006/wordprocessingDrawing" xmlns:w10="urn:schemas-microsoft-com:office:word" xmlns:w="http://schemas.openxmlformats.org/wordprocessingml/2006/main" xmlns:w14="http://schemas.microsoft.com/office/word/2010/wordml" xmlns:w15="http://schemas.microsoft.com/office/word/2012/wordml" xmlns:wpg="http://schemas.microsoft.com/office/word/2010/wordprocessingGroup" xmlns:wpi="http://schemas.microsoft.com/office/word/2010/wordprocessingInk" xmlns:wne="http://schemas.microsoft.com/office/word/2006/wordml" xmlns:wps="http://schemas.microsoft.com/office/word/2010/wordprocessingShape" mc:Ignorable="w14 w15 wp14">
+  <w15:person w15:author="JiDi">
+    <w15:presenceInfo w15:providerId="None" w15:userId="JiDi"/>
+  </w15:person>
+</w15:people>
 </file>
 
 <file path=word/styles.xml><?xml version="1.0" encoding="utf-8"?>
@@ -4898,6 +5499,115 @@
       <w:contextualSpacing/>
     </w:pPr>
   </w:style>
+  <w:style w:type="character" w:styleId="CommentReference">
+    <w:name w:val="annotation reference"/>
+    <w:basedOn w:val="DefaultParagraphFont"/>
+    <w:uiPriority w:val="99"/>
+    <w:semiHidden/>
+    <w:unhideWhenUsed/>
+    <w:rsid w:val="007F452F"/>
+    <w:rPr>
+      <w:sz w:val="16"/>
+      <w:szCs w:val="16"/>
+    </w:rPr>
+  </w:style>
+  <w:style w:type="paragraph" w:styleId="CommentText">
+    <w:name w:val="annotation text"/>
+    <w:basedOn w:val="Normal"/>
+    <w:link w:val="CommentTextChar"/>
+    <w:uiPriority w:val="99"/>
+    <w:semiHidden/>
+    <w:unhideWhenUsed/>
+    <w:rsid w:val="007F452F"/>
+    <w:pPr>
+      <w:spacing w:line="240" w:lineRule="auto"/>
+    </w:pPr>
+    <w:rPr>
+      <w:sz w:val="20"/>
+      <w:szCs w:val="20"/>
+    </w:rPr>
+  </w:style>
+  <w:style w:type="character" w:customStyle="1" w:styleId="CommentTextChar">
+    <w:name w:val="Comment Text Char"/>
+    <w:basedOn w:val="DefaultParagraphFont"/>
+    <w:link w:val="CommentText"/>
+    <w:uiPriority w:val="99"/>
+    <w:semiHidden/>
+    <w:rsid w:val="007F452F"/>
+    <w:rPr>
+      <w:sz w:val="20"/>
+      <w:szCs w:val="20"/>
+    </w:rPr>
+  </w:style>
+  <w:style w:type="paragraph" w:styleId="CommentSubject">
+    <w:name w:val="annotation subject"/>
+    <w:basedOn w:val="CommentText"/>
+    <w:next w:val="CommentText"/>
+    <w:link w:val="CommentSubjectChar"/>
+    <w:uiPriority w:val="99"/>
+    <w:semiHidden/>
+    <w:unhideWhenUsed/>
+    <w:rsid w:val="007F452F"/>
+    <w:rPr>
+      <w:b/>
+      <w:bCs/>
+    </w:rPr>
+  </w:style>
+  <w:style w:type="character" w:customStyle="1" w:styleId="CommentSubjectChar">
+    <w:name w:val="Comment Subject Char"/>
+    <w:basedOn w:val="CommentTextChar"/>
+    <w:link w:val="CommentSubject"/>
+    <w:uiPriority w:val="99"/>
+    <w:semiHidden/>
+    <w:rsid w:val="007F452F"/>
+    <w:rPr>
+      <w:b/>
+      <w:bCs/>
+      <w:sz w:val="20"/>
+      <w:szCs w:val="20"/>
+    </w:rPr>
+  </w:style>
+  <w:style w:type="paragraph" w:styleId="BalloonText">
+    <w:name w:val="Balloon Text"/>
+    <w:basedOn w:val="Normal"/>
+    <w:link w:val="BalloonTextChar"/>
+    <w:uiPriority w:val="99"/>
+    <w:semiHidden/>
+    <w:unhideWhenUsed/>
+    <w:rsid w:val="007F452F"/>
+    <w:pPr>
+      <w:spacing w:after="0" w:line="240" w:lineRule="auto"/>
+    </w:pPr>
+    <w:rPr>
+      <w:rFonts w:ascii="Segoe UI" w:hAnsi="Segoe UI" w:cs="Segoe UI"/>
+      <w:sz w:val="18"/>
+      <w:szCs w:val="18"/>
+    </w:rPr>
+  </w:style>
+  <w:style w:type="character" w:customStyle="1" w:styleId="BalloonTextChar">
+    <w:name w:val="Balloon Text Char"/>
+    <w:basedOn w:val="DefaultParagraphFont"/>
+    <w:link w:val="BalloonText"/>
+    <w:uiPriority w:val="99"/>
+    <w:semiHidden/>
+    <w:rsid w:val="007F452F"/>
+    <w:rPr>
+      <w:rFonts w:ascii="Segoe UI" w:hAnsi="Segoe UI" w:cs="Segoe UI"/>
+      <w:sz w:val="18"/>
+      <w:szCs w:val="18"/>
+    </w:rPr>
+  </w:style>
+  <w:style w:type="character" w:styleId="Hyperlink">
+    <w:name w:val="Hyperlink"/>
+    <w:basedOn w:val="DefaultParagraphFont"/>
+    <w:uiPriority w:val="99"/>
+    <w:unhideWhenUsed/>
+    <w:rsid w:val="007F452F"/>
+    <w:rPr>
+      <w:color w:val="0563C1" w:themeColor="hyperlink"/>
+      <w:u w:val="single"/>
+    </w:rPr>
+  </w:style>
 </w:styles>
 </file>
 

--- a/Session Notes.docx
+++ b/Session Notes.docx
@@ -111,6 +111,140 @@
         </w:rPr>
         <w:t>Assessment for each stages</w:t>
       </w:r>
+      <w:r>
+        <w:rPr>
+          <w:sz w:val="28"/>
+          <w:szCs w:val="28"/>
+        </w:rPr>
+        <w:t xml:space="preserve">. </w:t>
+      </w:r>
+    </w:p>
+    <w:p>
+      <w:pPr>
+        <w:pStyle w:val="ListParagraph"/>
+        <w:numPr>
+          <w:ilvl w:val="1"/>
+          <w:numId w:val="2"/>
+        </w:numPr>
+        <w:rPr>
+          <w:sz w:val="28"/>
+          <w:szCs w:val="28"/>
+        </w:rPr>
+      </w:pPr>
+      <w:r>
+        <w:rPr>
+          <w:sz w:val="28"/>
+          <w:szCs w:val="28"/>
+        </w:rPr>
+        <w:t xml:space="preserve">Assessment </w:t>
+      </w:r>
+      <w:r>
+        <w:rPr>
+          <w:sz w:val="28"/>
+          <w:szCs w:val="28"/>
+        </w:rPr>
+        <w:t xml:space="preserve">– Feb 16 </w:t>
+      </w:r>
+    </w:p>
+    <w:p>
+      <w:pPr>
+        <w:pStyle w:val="ListParagraph"/>
+        <w:numPr>
+          <w:ilvl w:val="1"/>
+          <w:numId w:val="2"/>
+        </w:numPr>
+        <w:rPr>
+          <w:sz w:val="28"/>
+          <w:szCs w:val="28"/>
+        </w:rPr>
+      </w:pPr>
+      <w:r>
+        <w:rPr>
+          <w:sz w:val="28"/>
+          <w:szCs w:val="28"/>
+        </w:rPr>
+        <w:t xml:space="preserve">Assessment –  Feb 21 </w:t>
+      </w:r>
+    </w:p>
+    <w:p>
+      <w:pPr>
+        <w:pStyle w:val="ListParagraph"/>
+        <w:numPr>
+          <w:ilvl w:val="1"/>
+          <w:numId w:val="2"/>
+        </w:numPr>
+        <w:rPr>
+          <w:sz w:val="28"/>
+          <w:szCs w:val="28"/>
+        </w:rPr>
+      </w:pPr>
+      <w:r>
+        <w:rPr>
+          <w:sz w:val="28"/>
+          <w:szCs w:val="28"/>
+        </w:rPr>
+        <w:t xml:space="preserve">Assessment – Feb 23/24 </w:t>
+      </w:r>
+    </w:p>
+    <w:p>
+      <w:pPr>
+        <w:pStyle w:val="ListParagraph"/>
+        <w:numPr>
+          <w:ilvl w:val="1"/>
+          <w:numId w:val="2"/>
+        </w:numPr>
+        <w:rPr>
+          <w:sz w:val="28"/>
+          <w:szCs w:val="28"/>
+        </w:rPr>
+      </w:pPr>
+      <w:r>
+        <w:rPr>
+          <w:sz w:val="28"/>
+          <w:szCs w:val="28"/>
+        </w:rPr>
+        <w:t xml:space="preserve">Assessment – Feb 28 </w:t>
+      </w:r>
+    </w:p>
+    <w:p>
+      <w:pPr>
+        <w:pStyle w:val="ListParagraph"/>
+        <w:numPr>
+          <w:ilvl w:val="1"/>
+          <w:numId w:val="2"/>
+        </w:numPr>
+        <w:rPr>
+          <w:sz w:val="28"/>
+          <w:szCs w:val="28"/>
+        </w:rPr>
+      </w:pPr>
+      <w:r>
+        <w:rPr>
+          <w:sz w:val="28"/>
+          <w:szCs w:val="28"/>
+        </w:rPr>
+        <w:t xml:space="preserve">Assessment – Mar 2 </w:t>
+      </w:r>
+    </w:p>
+    <w:p>
+      <w:pPr>
+        <w:pStyle w:val="ListParagraph"/>
+        <w:numPr>
+          <w:ilvl w:val="1"/>
+          <w:numId w:val="2"/>
+        </w:numPr>
+        <w:rPr>
+          <w:sz w:val="28"/>
+          <w:szCs w:val="28"/>
+        </w:rPr>
+      </w:pPr>
+      <w:r>
+        <w:rPr>
+          <w:sz w:val="28"/>
+          <w:szCs w:val="28"/>
+        </w:rPr>
+        <w:t xml:space="preserve">Assessment – Mar 4 </w:t>
+      </w:r>
     </w:p>
     <w:p>
       <w:pPr>
@@ -499,6 +633,7 @@
           <w:sz w:val="28"/>
           <w:szCs w:val="28"/>
         </w:rPr>
+        <w:lastRenderedPageBreak/>
         <w:t xml:space="preserve">How product is developed in the market? </w:t>
       </w:r>
     </w:p>
@@ -626,7 +761,6 @@
           <w:sz w:val="28"/>
           <w:szCs w:val="28"/>
         </w:rPr>
-        <w:lastRenderedPageBreak/>
         <w:t xml:space="preserve">System input and System functions </w:t>
       </w:r>
     </w:p>
@@ -1095,6 +1229,7 @@
           <w:sz w:val="28"/>
           <w:szCs w:val="28"/>
         </w:rPr>
+        <w:lastRenderedPageBreak/>
         <w:t xml:space="preserve">Simple </w:t>
       </w:r>
     </w:p>
@@ -1190,7 +1325,6 @@
           <w:sz w:val="28"/>
           <w:szCs w:val="28"/>
         </w:rPr>
-        <w:lastRenderedPageBreak/>
         <w:t xml:space="preserve">Poor resource allocation </w:t>
       </w:r>
     </w:p>
@@ -1502,6 +1636,7 @@
           <w:sz w:val="28"/>
           <w:szCs w:val="28"/>
         </w:rPr>
+        <w:lastRenderedPageBreak/>
         <w:t xml:space="preserve">Sprint 3 (10 sprint backlogs) - 2 weeks </w:t>
       </w:r>
       <w:r>
@@ -1569,7 +1704,6 @@
           <w:sz w:val="28"/>
           <w:szCs w:val="28"/>
         </w:rPr>
-        <w:lastRenderedPageBreak/>
         <w:t xml:space="preserve">Sprint 26 </w:t>
       </w:r>
       <w:r>
@@ -1972,6 +2106,7 @@
           <w:sz w:val="28"/>
           <w:szCs w:val="28"/>
         </w:rPr>
+        <w:lastRenderedPageBreak/>
         <w:t xml:space="preserve">Failure – inablity of the system to perform functionality according to its requirment. </w:t>
       </w:r>
     </w:p>
@@ -1989,7 +2124,14 @@
           <w:sz w:val="28"/>
           <w:szCs w:val="28"/>
         </w:rPr>
-        <w:t xml:space="preserve">Defect – mismatch of the actual and expected result </w:t>
+        <w:t>Defect – mismatch of</w:t>
+      </w:r>
+      <w:r>
+        <w:rPr>
+          <w:sz w:val="28"/>
+          <w:szCs w:val="28"/>
+        </w:rPr>
+        <w:t xml:space="preserve"> the actual and expected result. </w:t>
       </w:r>
     </w:p>
     <w:p>
@@ -2068,7 +2210,6 @@
           <w:sz w:val="28"/>
           <w:szCs w:val="28"/>
         </w:rPr>
-        <w:lastRenderedPageBreak/>
         <w:tab/>
         <w:t>b=20</w:t>
       </w:r>
@@ -2421,6 +2562,7 @@
           <w:sz w:val="28"/>
           <w:szCs w:val="28"/>
         </w:rPr>
+        <w:lastRenderedPageBreak/>
         <w:t xml:space="preserve">Test Plan – Documentation </w:t>
       </w:r>
     </w:p>
@@ -2572,7 +2714,6 @@
           <w:sz w:val="28"/>
           <w:szCs w:val="28"/>
         </w:rPr>
-        <w:lastRenderedPageBreak/>
         <w:t xml:space="preserve">Test Result </w:t>
       </w:r>
     </w:p>
@@ -3164,6 +3305,7 @@
           <w:sz w:val="28"/>
           <w:szCs w:val="28"/>
         </w:rPr>
+        <w:lastRenderedPageBreak/>
         <w:t xml:space="preserve">Sign off to release the product </w:t>
       </w:r>
     </w:p>
@@ -3228,14 +3370,6 @@
     </w:p>
     <w:p>
       <w:pPr>
-        <w:rPr>
-          <w:sz w:val="28"/>
-          <w:szCs w:val="28"/>
-        </w:rPr>
-      </w:pPr>
-    </w:p>
-    <w:p>
-      <w:pPr>
         <w:pStyle w:val="ListParagraph"/>
         <w:numPr>
           <w:ilvl w:val="0"/>
@@ -3251,7 +3385,6 @@
           <w:sz w:val="28"/>
           <w:szCs w:val="28"/>
         </w:rPr>
-        <w:lastRenderedPageBreak/>
         <w:t xml:space="preserve">Responsibilty of QA engineer: </w:t>
       </w:r>
     </w:p>
@@ -3454,6 +3587,8 @@
         </w:rPr>
         <w:t xml:space="preserve">Status report </w:t>
       </w:r>
+      <w:bookmarkStart w:id="0" w:name="_GoBack"/>
+      <w:bookmarkEnd w:id="0"/>
     </w:p>
     <w:p>
       <w:pPr>
@@ -3468,26 +3603,6 @@
     <w:p>
       <w:pPr>
         <w:pStyle w:val="ListParagraph"/>
-        <w:ind w:left="360"/>
-        <w:rPr>
-          <w:sz w:val="28"/>
-          <w:szCs w:val="28"/>
-        </w:rPr>
-      </w:pPr>
-    </w:p>
-    <w:p>
-      <w:pPr>
-        <w:pStyle w:val="ListParagraph"/>
-        <w:ind w:left="360"/>
-        <w:rPr>
-          <w:sz w:val="28"/>
-          <w:szCs w:val="28"/>
-        </w:rPr>
-      </w:pPr>
-    </w:p>
-    <w:p>
-      <w:pPr>
-        <w:pStyle w:val="ListParagraph"/>
         <w:numPr>
           <w:ilvl w:val="0"/>
           <w:numId w:val="1"/>
@@ -3504,6 +3619,16 @@
         </w:rPr>
         <w:t xml:space="preserve">Test case design preparation:- </w:t>
       </w:r>
+    </w:p>
+    <w:p>
+      <w:pPr>
+        <w:pStyle w:val="ListParagraph"/>
+        <w:ind w:left="450"/>
+        <w:rPr>
+          <w:sz w:val="28"/>
+          <w:szCs w:val="28"/>
+        </w:rPr>
+      </w:pPr>
     </w:p>
     <w:p>
       <w:pPr>
@@ -3666,7 +3791,6 @@
           <w:sz w:val="28"/>
           <w:szCs w:val="28"/>
         </w:rPr>
-        <w:lastRenderedPageBreak/>
         <w:t xml:space="preserve">Git – Source Code Management – Open Source </w:t>
       </w:r>
     </w:p>
@@ -3692,7 +3816,7 @@
           <w:szCs w:val="28"/>
         </w:rPr>
       </w:pPr>
-      <w:commentRangeStart w:id="0"/>
+      <w:commentRangeStart w:id="1"/>
       <w:r>
         <w:rPr>
           <w:sz w:val="28"/>
@@ -3714,7 +3838,7 @@
         </w:rPr>
         <w:t xml:space="preserve"> </w:t>
       </w:r>
-      <w:commentRangeStart w:id="1"/>
+      <w:commentRangeStart w:id="2"/>
       <w:r>
         <w:rPr>
           <w:sz w:val="28"/>
@@ -3736,12 +3860,12 @@
         </w:rPr>
         <w:t xml:space="preserve">local system)  </w:t>
       </w:r>
-      <w:commentRangeEnd w:id="0"/>
+      <w:commentRangeEnd w:id="1"/>
       <w:r>
         <w:rPr>
           <w:rStyle w:val="CommentReference"/>
         </w:rPr>
-        <w:commentReference w:id="0"/>
+        <w:commentReference w:id="1"/>
       </w:r>
       <w:r>
         <w:rPr>
@@ -3757,12 +3881,12 @@
         </w:rPr>
         <w:t xml:space="preserve"> Remote repository (github, bit bucket, AWS Code commit) </w:t>
       </w:r>
-      <w:commentRangeEnd w:id="1"/>
+      <w:commentRangeEnd w:id="2"/>
       <w:r>
         <w:rPr>
           <w:rStyle w:val="CommentReference"/>
         </w:rPr>
-        <w:commentReference w:id="1"/>
+        <w:commentReference w:id="2"/>
       </w:r>
     </w:p>
     <w:p>
@@ -3834,6 +3958,29 @@
     </w:p>
     <w:p>
       <w:pPr>
+        <w:rPr>
+          <w:sz w:val="28"/>
+          <w:szCs w:val="28"/>
+        </w:rPr>
+      </w:pPr>
+    </w:p>
+    <w:p>
+      <w:pPr>
+        <w:rPr>
+          <w:sz w:val="28"/>
+          <w:szCs w:val="28"/>
+        </w:rPr>
+      </w:pPr>
+      <w:r>
+        <w:rPr>
+          <w:sz w:val="28"/>
+          <w:szCs w:val="28"/>
+        </w:rPr>
+        <w:t xml:space="preserve">Local repo:- </w:t>
+      </w:r>
+    </w:p>
+    <w:p>
+      <w:pPr>
         <w:pStyle w:val="ListParagraph"/>
         <w:numPr>
           <w:ilvl w:val="3"/>
@@ -3977,13 +4124,18 @@
     </w:p>
     <w:p>
       <w:pPr>
-        <w:pStyle w:val="ListParagraph"/>
-        <w:ind w:left="360"/>
-        <w:rPr>
-          <w:sz w:val="28"/>
-          <w:szCs w:val="28"/>
-        </w:rPr>
-      </w:pPr>
+        <w:rPr>
+          <w:sz w:val="28"/>
+          <w:szCs w:val="28"/>
+        </w:rPr>
+      </w:pPr>
+      <w:r>
+        <w:rPr>
+          <w:sz w:val="28"/>
+          <w:szCs w:val="28"/>
+        </w:rPr>
+        <w:t xml:space="preserve">Remote repo: </w:t>
+      </w:r>
     </w:p>
     <w:p>
       <w:pPr>
@@ -4079,7 +4231,6 @@
         </w:rPr>
         <w:t xml:space="preserve">  </w:t>
       </w:r>
-      <w:bookmarkStart w:id="2" w:name="_GoBack"/>
       <w:r>
         <w:rPr>
           <w:b/>
@@ -4095,7 +4246,6 @@
         </w:rPr>
         <w:t xml:space="preserve"> </w:t>
       </w:r>
-      <w:bookmarkEnd w:id="2"/>
     </w:p>
     <w:p>
       <w:pPr>
@@ -4118,6 +4268,7 @@
           <w:sz w:val="28"/>
           <w:szCs w:val="28"/>
         </w:rPr>
+        <w:lastRenderedPageBreak/>
         <w:drawing>
           <wp:inline distT="0" distB="0" distL="0" distR="0" wp14:anchorId="2D06AD70" wp14:editId="743866D8">
             <wp:extent cx="2447925" cy="1529953"/>
@@ -4203,7 +4354,6 @@
         <w:rPr>
           <w:noProof/>
         </w:rPr>
-        <w:lastRenderedPageBreak/>
         <w:drawing>
           <wp:inline distT="0" distB="0" distL="0" distR="0" wp14:anchorId="32CE5F69" wp14:editId="322F0B33">
             <wp:extent cx="2941320" cy="1838325"/>
@@ -4376,6 +4526,7 @@
           <w:sz w:val="28"/>
           <w:szCs w:val="28"/>
         </w:rPr>
+        <w:lastRenderedPageBreak/>
         <w:t xml:space="preserve">1 bit – 0 or 1 </w:t>
       </w:r>
     </w:p>
@@ -4391,7 +4542,7 @@
 
 <file path=word/comments.xml><?xml version="1.0" encoding="utf-8"?>
 <w:comments xmlns:wpc="http://schemas.microsoft.com/office/word/2010/wordprocessingCanvas" xmlns:mc="http://schemas.openxmlformats.org/markup-compatibility/2006" xmlns:o="urn:schemas-microsoft-com:office:office" xmlns:r="http://schemas.openxmlformats.org/officeDocument/2006/relationships" xmlns:m="http://schemas.openxmlformats.org/officeDocument/2006/math" xmlns:v="urn:schemas-microsoft-com:vml" xmlns:wp14="http://schemas.microsoft.com/office/word/2010/wordprocessingDrawing" xmlns:wp="http://schemas.openxmlformats.org/drawingml/2006/wordprocessingDrawing" xmlns:w10="urn:schemas-microsoft-com:office:word" xmlns:w="http://schemas.openxmlformats.org/wordprocessingml/2006/main" xmlns:w14="http://schemas.microsoft.com/office/word/2010/wordml" xmlns:w15="http://schemas.microsoft.com/office/word/2012/wordml" xmlns:wpg="http://schemas.microsoft.com/office/word/2010/wordprocessingGroup" xmlns:wpi="http://schemas.microsoft.com/office/word/2010/wordprocessingInk" xmlns:wne="http://schemas.microsoft.com/office/word/2006/wordml" xmlns:wps="http://schemas.microsoft.com/office/word/2010/wordprocessingShape" mc:Ignorable="w14 w15 wp14">
-  <w:comment w:id="0" w:author="JiDi" w:date="2022-02-14T15:42:00Z" w:initials="J">
+  <w:comment w:id="1" w:author="JiDi" w:date="2022-02-14T15:42:00Z" w:initials="J">
     <w:p>
       <w:pPr>
         <w:pStyle w:val="CommentText"/>
@@ -4407,7 +4558,7 @@
       </w:r>
     </w:p>
   </w:comment>
-  <w:comment w:id="1" w:author="JiDi" w:date="2022-02-14T15:43:00Z" w:initials="J">
+  <w:comment w:id="2" w:author="JiDi" w:date="2022-02-14T15:43:00Z" w:initials="J">
     <w:p>
       <w:pPr>
         <w:pStyle w:val="CommentText"/>
@@ -4445,7 +4596,7 @@
       <w:lvlText w:val="%1."/>
       <w:lvlJc w:val="left"/>
       <w:pPr>
-        <w:ind w:left="360" w:hanging="360"/>
+        <w:ind w:left="540" w:hanging="360"/>
       </w:pPr>
       <w:rPr>
         <w:rFonts w:hint="default"/>
@@ -4852,7 +5003,7 @@
         <w:rFonts w:ascii="Symbol" w:hAnsi="Symbol" w:hint="default"/>
       </w:rPr>
     </w:lvl>
-    <w:lvl w:ilvl="1" w:tplc="04090003" w:tentative="1">
+    <w:lvl w:ilvl="1" w:tplc="04090003">
       <w:start w:val="1"/>
       <w:numFmt w:val="bullet"/>
       <w:lvlText w:val="o"/>

--- a/Session Notes.docx
+++ b/Session Notes.docx
@@ -136,14 +136,7 @@
           <w:sz w:val="28"/>
           <w:szCs w:val="28"/>
         </w:rPr>
-        <w:t xml:space="preserve">Assessment </w:t>
-      </w:r>
-      <w:r>
-        <w:rPr>
-          <w:sz w:val="28"/>
-          <w:szCs w:val="28"/>
-        </w:rPr>
-        <w:t xml:space="preserve">– Feb 16 </w:t>
+        <w:t xml:space="preserve">Assessment – Feb 16 </w:t>
       </w:r>
     </w:p>
     <w:p>
@@ -661,7 +654,7 @@
           <w:sz w:val="28"/>
           <w:szCs w:val="28"/>
         </w:rPr>
-        <w:t xml:space="preserve"> Waterfall model </w:t>
+        <w:t xml:space="preserve"> Waterfall model, V-Model, Agile Scrum model </w:t>
       </w:r>
     </w:p>
     <w:p>
@@ -1394,6 +1387,13 @@
         </w:rPr>
         <w:t xml:space="preserve">Agile Scrum model </w:t>
       </w:r>
+      <w:r>
+        <w:rPr>
+          <w:sz w:val="28"/>
+          <w:szCs w:val="28"/>
+        </w:rPr>
+        <w:t xml:space="preserve">– iterative model </w:t>
+      </w:r>
     </w:p>
     <w:p>
       <w:pPr>
@@ -2585,7 +2585,7 @@
           <w:szCs w:val="28"/>
           <w:highlight w:val="green"/>
         </w:rPr>
-        <w:t xml:space="preserve">Test Design </w:t>
+        <w:t>Test Design</w:t>
       </w:r>
     </w:p>
     <w:p>
@@ -3098,12 +3098,14 @@
         <w:rPr>
           <w:sz w:val="28"/>
           <w:szCs w:val="28"/>
-        </w:rPr>
-      </w:pPr>
-      <w:r>
-        <w:rPr>
-          <w:sz w:val="28"/>
-          <w:szCs w:val="28"/>
+          <w:highlight w:val="green"/>
+        </w:rPr>
+      </w:pPr>
+      <w:r>
+        <w:rPr>
+          <w:sz w:val="28"/>
+          <w:szCs w:val="28"/>
+          <w:highlight w:val="green"/>
         </w:rPr>
         <w:t xml:space="preserve">Test Execution </w:t>
       </w:r>
@@ -3147,6 +3149,34 @@
         </w:rPr>
         <w:t xml:space="preserve">Bug report </w:t>
       </w:r>
+      <w:r>
+        <w:rPr>
+          <w:sz w:val="28"/>
+          <w:szCs w:val="28"/>
+        </w:rPr>
+        <w:t>– Bug/</w:t>
+      </w:r>
+      <w:r>
+        <w:rPr>
+          <w:sz w:val="28"/>
+          <w:szCs w:val="28"/>
+        </w:rPr>
+        <w:t>Defect</w:t>
+      </w:r>
+      <w:r>
+        <w:rPr>
+          <w:sz w:val="28"/>
+          <w:szCs w:val="28"/>
+        </w:rPr>
+        <w:t xml:space="preserve"> -</w:t>
+      </w:r>
+      <w:r>
+        <w:rPr>
+          <w:sz w:val="28"/>
+          <w:szCs w:val="28"/>
+        </w:rPr>
+        <w:t xml:space="preserve"> priority &amp; Severity </w:t>
+      </w:r>
     </w:p>
     <w:p>
       <w:pPr>
@@ -3336,28 +3366,28 @@
           <w:sz w:val="28"/>
           <w:szCs w:val="28"/>
         </w:rPr>
-        <w:sym w:font="Wingdings" w:char="F0E0"/>
-      </w:r>
-      <w:r>
-        <w:rPr>
-          <w:sz w:val="28"/>
-          <w:szCs w:val="28"/>
-        </w:rPr>
-        <w:t xml:space="preserve"> Scenario </w:t>
-      </w:r>
-      <w:r>
-        <w:rPr>
-          <w:sz w:val="28"/>
-          <w:szCs w:val="28"/>
-        </w:rPr>
-        <w:sym w:font="Wingdings" w:char="F0E0"/>
-      </w:r>
-      <w:r>
-        <w:rPr>
-          <w:sz w:val="28"/>
-          <w:szCs w:val="28"/>
-        </w:rPr>
-        <w:t xml:space="preserve"> Test Cases </w:t>
+        <w:t>&lt;-</w:t>
+      </w:r>
+      <w:r>
+        <w:rPr>
+          <w:sz w:val="28"/>
+          <w:szCs w:val="28"/>
+        </w:rPr>
+        <w:t xml:space="preserve">Scenario </w:t>
+      </w:r>
+      <w:r>
+        <w:rPr>
+          <w:sz w:val="28"/>
+          <w:szCs w:val="28"/>
+        </w:rPr>
+        <w:t>&lt;-</w:t>
+      </w:r>
+      <w:r>
+        <w:rPr>
+          <w:sz w:val="28"/>
+          <w:szCs w:val="28"/>
+        </w:rPr>
+        <w:t xml:space="preserve">Test Cases </w:t>
       </w:r>
     </w:p>
     <w:p>
@@ -3587,13 +3617,391 @@
         </w:rPr>
         <w:t xml:space="preserve">Status report </w:t>
       </w:r>
+    </w:p>
+    <w:p>
+      <w:pPr>
+        <w:pStyle w:val="ListParagraph"/>
+        <w:ind w:left="360"/>
+        <w:rPr>
+          <w:sz w:val="28"/>
+          <w:szCs w:val="28"/>
+        </w:rPr>
+      </w:pPr>
+    </w:p>
+    <w:p>
+      <w:pPr>
+        <w:pStyle w:val="ListParagraph"/>
+        <w:numPr>
+          <w:ilvl w:val="0"/>
+          <w:numId w:val="1"/>
+        </w:numPr>
+        <w:rPr>
+          <w:sz w:val="28"/>
+          <w:szCs w:val="28"/>
+        </w:rPr>
+      </w:pPr>
+      <w:r>
+        <w:rPr>
+          <w:sz w:val="28"/>
+          <w:szCs w:val="28"/>
+        </w:rPr>
+        <w:t xml:space="preserve"> Testing levels </w:t>
+      </w:r>
+    </w:p>
+    <w:p>
+      <w:pPr>
+        <w:pStyle w:val="ListParagraph"/>
+        <w:numPr>
+          <w:ilvl w:val="1"/>
+          <w:numId w:val="1"/>
+        </w:numPr>
+        <w:rPr>
+          <w:sz w:val="28"/>
+          <w:szCs w:val="28"/>
+        </w:rPr>
+      </w:pPr>
+      <w:r>
+        <w:rPr>
+          <w:sz w:val="28"/>
+          <w:szCs w:val="28"/>
+        </w:rPr>
+        <w:t xml:space="preserve">Unit Testing </w:t>
+      </w:r>
+    </w:p>
+    <w:p>
+      <w:pPr>
+        <w:pStyle w:val="ListParagraph"/>
+        <w:numPr>
+          <w:ilvl w:val="1"/>
+          <w:numId w:val="1"/>
+        </w:numPr>
+        <w:rPr>
+          <w:sz w:val="28"/>
+          <w:szCs w:val="28"/>
+        </w:rPr>
+      </w:pPr>
+      <w:r>
+        <w:rPr>
+          <w:sz w:val="28"/>
+          <w:szCs w:val="28"/>
+        </w:rPr>
+        <w:t xml:space="preserve">Component Testing </w:t>
+      </w:r>
+    </w:p>
+    <w:p>
+      <w:pPr>
+        <w:pStyle w:val="ListParagraph"/>
+        <w:numPr>
+          <w:ilvl w:val="1"/>
+          <w:numId w:val="1"/>
+        </w:numPr>
+        <w:rPr>
+          <w:sz w:val="28"/>
+          <w:szCs w:val="28"/>
+        </w:rPr>
+      </w:pPr>
+      <w:r>
+        <w:rPr>
+          <w:sz w:val="28"/>
+          <w:szCs w:val="28"/>
+        </w:rPr>
+        <w:t xml:space="preserve">Integration Testing </w:t>
+      </w:r>
+    </w:p>
+    <w:p>
+      <w:pPr>
+        <w:pStyle w:val="ListParagraph"/>
+        <w:numPr>
+          <w:ilvl w:val="2"/>
+          <w:numId w:val="1"/>
+        </w:numPr>
+        <w:rPr>
+          <w:sz w:val="28"/>
+          <w:szCs w:val="28"/>
+        </w:rPr>
+      </w:pPr>
+      <w:r>
+        <w:rPr>
+          <w:sz w:val="28"/>
+          <w:szCs w:val="28"/>
+        </w:rPr>
+        <w:t xml:space="preserve">Big bang approch </w:t>
+      </w:r>
+    </w:p>
+    <w:p>
+      <w:pPr>
+        <w:pStyle w:val="ListParagraph"/>
+        <w:ind w:left="2520"/>
+        <w:rPr>
+          <w:sz w:val="28"/>
+          <w:szCs w:val="28"/>
+        </w:rPr>
+      </w:pPr>
+      <w:r>
+        <w:rPr>
+          <w:sz w:val="28"/>
+          <w:szCs w:val="28"/>
+        </w:rPr>
+        <w:t xml:space="preserve">Wait for the all part to get intergrate and then testing how well the parts are interacting.  </w:t>
+      </w:r>
+    </w:p>
+    <w:p>
+      <w:pPr>
+        <w:rPr>
+          <w:sz w:val="28"/>
+          <w:szCs w:val="28"/>
+        </w:rPr>
+      </w:pPr>
+      <w:r>
+        <w:rPr>
+          <w:sz w:val="28"/>
+          <w:szCs w:val="28"/>
+        </w:rPr>
+        <w:t xml:space="preserve">When some module is not integrated then we use below concept to test </w:t>
+      </w:r>
+    </w:p>
+    <w:p>
+      <w:pPr>
+        <w:pStyle w:val="ListParagraph"/>
+        <w:numPr>
+          <w:ilvl w:val="2"/>
+          <w:numId w:val="1"/>
+        </w:numPr>
+        <w:rPr>
+          <w:sz w:val="28"/>
+          <w:szCs w:val="28"/>
+        </w:rPr>
+      </w:pPr>
+      <w:r>
+        <w:rPr>
+          <w:sz w:val="28"/>
+          <w:szCs w:val="28"/>
+        </w:rPr>
+        <w:t xml:space="preserve">Top down approch </w:t>
+      </w:r>
+    </w:p>
+    <w:p>
+      <w:pPr>
+        <w:pStyle w:val="ListParagraph"/>
+        <w:numPr>
+          <w:ilvl w:val="2"/>
+          <w:numId w:val="1"/>
+        </w:numPr>
+        <w:rPr>
+          <w:sz w:val="28"/>
+          <w:szCs w:val="28"/>
+        </w:rPr>
+      </w:pPr>
+      <w:r>
+        <w:rPr>
+          <w:sz w:val="28"/>
+          <w:szCs w:val="28"/>
+        </w:rPr>
+        <w:t xml:space="preserve">Bottom up approch </w:t>
+      </w:r>
+    </w:p>
+    <w:p>
+      <w:pPr>
+        <w:pStyle w:val="ListParagraph"/>
+        <w:numPr>
+          <w:ilvl w:val="1"/>
+          <w:numId w:val="1"/>
+        </w:numPr>
+        <w:rPr>
+          <w:sz w:val="28"/>
+          <w:szCs w:val="28"/>
+        </w:rPr>
+      </w:pPr>
+      <w:r>
+        <w:rPr>
+          <w:sz w:val="28"/>
+          <w:szCs w:val="28"/>
+        </w:rPr>
+        <w:t xml:space="preserve">System Testing </w:t>
+      </w:r>
+    </w:p>
+    <w:p>
+      <w:pPr>
+        <w:pStyle w:val="ListParagraph"/>
+        <w:numPr>
+          <w:ilvl w:val="1"/>
+          <w:numId w:val="1"/>
+        </w:numPr>
+        <w:rPr>
+          <w:sz w:val="28"/>
+          <w:szCs w:val="28"/>
+        </w:rPr>
+      </w:pPr>
+      <w:r>
+        <w:rPr>
+          <w:sz w:val="28"/>
+          <w:szCs w:val="28"/>
+        </w:rPr>
+        <w:t xml:space="preserve">Acceptance Testing </w:t>
+      </w:r>
+    </w:p>
+    <w:p>
+      <w:pPr>
+        <w:rPr>
+          <w:sz w:val="28"/>
+          <w:szCs w:val="28"/>
+        </w:rPr>
+      </w:pPr>
+    </w:p>
+    <w:p>
+      <w:pPr>
+        <w:rPr>
+          <w:sz w:val="28"/>
+          <w:szCs w:val="28"/>
+        </w:rPr>
+      </w:pPr>
+      <w:r>
+        <w:rPr>
+          <w:sz w:val="28"/>
+          <w:szCs w:val="28"/>
+        </w:rPr>
+        <w:t xml:space="preserve">BDD – majorly used for achieving the acceptance testing (one of the part of acceptance testing) </w:t>
+      </w:r>
+    </w:p>
+    <w:p>
+      <w:pPr>
+        <w:rPr>
+          <w:sz w:val="28"/>
+          <w:szCs w:val="28"/>
+        </w:rPr>
+      </w:pPr>
+    </w:p>
+    <w:p>
+      <w:pPr>
+        <w:pStyle w:val="ListParagraph"/>
+        <w:numPr>
+          <w:ilvl w:val="0"/>
+          <w:numId w:val="1"/>
+        </w:numPr>
+        <w:rPr>
+          <w:sz w:val="28"/>
+          <w:szCs w:val="28"/>
+        </w:rPr>
+      </w:pPr>
+      <w:r>
+        <w:rPr>
+          <w:sz w:val="28"/>
+          <w:szCs w:val="28"/>
+        </w:rPr>
+        <w:t xml:space="preserve"> Testing Types </w:t>
+      </w:r>
+    </w:p>
+    <w:p>
+      <w:pPr>
+        <w:pStyle w:val="ListParagraph"/>
+        <w:numPr>
+          <w:ilvl w:val="1"/>
+          <w:numId w:val="1"/>
+        </w:numPr>
+        <w:rPr>
+          <w:sz w:val="28"/>
+          <w:szCs w:val="28"/>
+        </w:rPr>
+      </w:pPr>
+      <w:r>
+        <w:rPr>
+          <w:sz w:val="28"/>
+          <w:szCs w:val="28"/>
+        </w:rPr>
+        <w:t xml:space="preserve">Functional Testing </w:t>
+      </w:r>
+    </w:p>
+    <w:p>
+      <w:pPr>
+        <w:pStyle w:val="ListParagraph"/>
+        <w:numPr>
+          <w:ilvl w:val="2"/>
+          <w:numId w:val="1"/>
+        </w:numPr>
+        <w:rPr>
+          <w:sz w:val="28"/>
+          <w:szCs w:val="28"/>
+        </w:rPr>
+      </w:pPr>
+      <w:r>
+        <w:rPr>
+          <w:sz w:val="28"/>
+          <w:szCs w:val="28"/>
+        </w:rPr>
+        <w:t xml:space="preserve">Requirement specific testing </w:t>
+      </w:r>
+    </w:p>
+    <w:p>
+      <w:pPr>
+        <w:pStyle w:val="ListParagraph"/>
+        <w:numPr>
+          <w:ilvl w:val="2"/>
+          <w:numId w:val="1"/>
+        </w:numPr>
+        <w:rPr>
+          <w:sz w:val="28"/>
+          <w:szCs w:val="28"/>
+        </w:rPr>
+      </w:pPr>
+      <w:r>
+        <w:rPr>
+          <w:sz w:val="28"/>
+          <w:szCs w:val="28"/>
+        </w:rPr>
+        <w:t>Business process based</w:t>
+      </w:r>
       <w:bookmarkStart w:id="0" w:name="_GoBack"/>
       <w:bookmarkEnd w:id="0"/>
-    </w:p>
-    <w:p>
-      <w:pPr>
-        <w:pStyle w:val="ListParagraph"/>
-        <w:ind w:left="360"/>
+      <w:r>
+        <w:rPr>
+          <w:sz w:val="28"/>
+          <w:szCs w:val="28"/>
+        </w:rPr>
+        <w:t xml:space="preserve"> testing </w:t>
+      </w:r>
+    </w:p>
+    <w:p>
+      <w:pPr>
+        <w:pStyle w:val="ListParagraph"/>
+        <w:numPr>
+          <w:ilvl w:val="1"/>
+          <w:numId w:val="1"/>
+        </w:numPr>
+        <w:rPr>
+          <w:sz w:val="28"/>
+          <w:szCs w:val="28"/>
+        </w:rPr>
+      </w:pPr>
+      <w:r>
+        <w:rPr>
+          <w:sz w:val="28"/>
+          <w:szCs w:val="28"/>
+        </w:rPr>
+        <w:t xml:space="preserve">Non-Functional Testing </w:t>
+      </w:r>
+    </w:p>
+    <w:p>
+      <w:pPr>
+        <w:pStyle w:val="ListParagraph"/>
+        <w:numPr>
+          <w:ilvl w:val="2"/>
+          <w:numId w:val="1"/>
+        </w:numPr>
+        <w:rPr>
+          <w:sz w:val="28"/>
+          <w:szCs w:val="28"/>
+        </w:rPr>
+      </w:pPr>
+      <w:r>
+        <w:rPr>
+          <w:sz w:val="28"/>
+          <w:szCs w:val="28"/>
+        </w:rPr>
+        <w:t xml:space="preserve">Performace, Usability, Stress, load </w:t>
+      </w:r>
+    </w:p>
+    <w:p>
+      <w:pPr>
         <w:rPr>
           <w:sz w:val="28"/>
           <w:szCs w:val="28"/>
@@ -3822,6 +4230,7 @@
           <w:sz w:val="28"/>
           <w:szCs w:val="28"/>
         </w:rPr>
+        <w:lastRenderedPageBreak/>
         <w:t xml:space="preserve">Local folder (local machine) </w:t>
       </w:r>
       <w:r>
@@ -3955,14 +4364,6 @@
         </w:rPr>
         <w:t xml:space="preserve">Working with Git:- </w:t>
       </w:r>
-    </w:p>
-    <w:p>
-      <w:pPr>
-        <w:rPr>
-          <w:sz w:val="28"/>
-          <w:szCs w:val="28"/>
-        </w:rPr>
-      </w:pPr>
     </w:p>
     <w:p>
       <w:pPr>
@@ -4268,7 +4669,6 @@
           <w:sz w:val="28"/>
           <w:szCs w:val="28"/>
         </w:rPr>
-        <w:lastRenderedPageBreak/>
         <w:drawing>
           <wp:inline distT="0" distB="0" distL="0" distR="0" wp14:anchorId="2D06AD70" wp14:editId="743866D8">
             <wp:extent cx="2447925" cy="1529953"/>
@@ -4354,6 +4754,7 @@
         <w:rPr>
           <w:noProof/>
         </w:rPr>
+        <w:lastRenderedPageBreak/>
         <w:drawing>
           <wp:inline distT="0" distB="0" distL="0" distR="0" wp14:anchorId="32CE5F69" wp14:editId="322F0B33">
             <wp:extent cx="2941320" cy="1838325"/>
@@ -4526,7 +4927,6 @@
           <w:sz w:val="28"/>
           <w:szCs w:val="28"/>
         </w:rPr>
-        <w:lastRenderedPageBreak/>
         <w:t xml:space="preserve">1 bit – 0 or 1 </w:t>
       </w:r>
     </w:p>
@@ -4587,6 +4987,119 @@
 <file path=word/numbering.xml><?xml version="1.0" encoding="utf-8"?>
 <w:numbering xmlns:wpc="http://schemas.microsoft.com/office/word/2010/wordprocessingCanvas" xmlns:mc="http://schemas.openxmlformats.org/markup-compatibility/2006" xmlns:o="urn:schemas-microsoft-com:office:office" xmlns:r="http://schemas.openxmlformats.org/officeDocument/2006/relationships" xmlns:m="http://schemas.openxmlformats.org/officeDocument/2006/math" xmlns:v="urn:schemas-microsoft-com:vml" xmlns:wp14="http://schemas.microsoft.com/office/word/2010/wordprocessingDrawing" xmlns:wp="http://schemas.openxmlformats.org/drawingml/2006/wordprocessingDrawing" xmlns:w10="urn:schemas-microsoft-com:office:word" xmlns:w="http://schemas.openxmlformats.org/wordprocessingml/2006/main" xmlns:w14="http://schemas.microsoft.com/office/word/2010/wordml" xmlns:w15="http://schemas.microsoft.com/office/word/2012/wordml" xmlns:wpg="http://schemas.microsoft.com/office/word/2010/wordprocessingGroup" xmlns:wpi="http://schemas.microsoft.com/office/word/2010/wordprocessingInk" xmlns:wne="http://schemas.microsoft.com/office/word/2006/wordml" xmlns:wps="http://schemas.microsoft.com/office/word/2010/wordprocessingShape" mc:Ignorable="w14 w15 wp14">
   <w:abstractNum w:abstractNumId="0">
+    <w:nsid w:val="01AF55D6"/>
+    <w:multiLevelType w:val="hybridMultilevel"/>
+    <w:tmpl w:val="86C01176"/>
+    <w:lvl w:ilvl="0" w:tplc="04090001">
+      <w:start w:val="1"/>
+      <w:numFmt w:val="bullet"/>
+      <w:lvlText w:val=""/>
+      <w:lvlJc w:val="left"/>
+      <w:pPr>
+        <w:ind w:left="540" w:hanging="360"/>
+      </w:pPr>
+      <w:rPr>
+        <w:rFonts w:ascii="Symbol" w:hAnsi="Symbol" w:hint="default"/>
+      </w:rPr>
+    </w:lvl>
+    <w:lvl w:ilvl="1" w:tplc="04090003" w:tentative="1">
+      <w:start w:val="1"/>
+      <w:numFmt w:val="bullet"/>
+      <w:lvlText w:val="o"/>
+      <w:lvlJc w:val="left"/>
+      <w:pPr>
+        <w:ind w:left="1260" w:hanging="360"/>
+      </w:pPr>
+      <w:rPr>
+        <w:rFonts w:ascii="Courier New" w:hAnsi="Courier New" w:cs="Courier New" w:hint="default"/>
+      </w:rPr>
+    </w:lvl>
+    <w:lvl w:ilvl="2" w:tplc="04090005" w:tentative="1">
+      <w:start w:val="1"/>
+      <w:numFmt w:val="bullet"/>
+      <w:lvlText w:val=""/>
+      <w:lvlJc w:val="left"/>
+      <w:pPr>
+        <w:ind w:left="1980" w:hanging="360"/>
+      </w:pPr>
+      <w:rPr>
+        <w:rFonts w:ascii="Wingdings" w:hAnsi="Wingdings" w:hint="default"/>
+      </w:rPr>
+    </w:lvl>
+    <w:lvl w:ilvl="3" w:tplc="04090001" w:tentative="1">
+      <w:start w:val="1"/>
+      <w:numFmt w:val="bullet"/>
+      <w:lvlText w:val=""/>
+      <w:lvlJc w:val="left"/>
+      <w:pPr>
+        <w:ind w:left="2700" w:hanging="360"/>
+      </w:pPr>
+      <w:rPr>
+        <w:rFonts w:ascii="Symbol" w:hAnsi="Symbol" w:hint="default"/>
+      </w:rPr>
+    </w:lvl>
+    <w:lvl w:ilvl="4" w:tplc="04090003" w:tentative="1">
+      <w:start w:val="1"/>
+      <w:numFmt w:val="bullet"/>
+      <w:lvlText w:val="o"/>
+      <w:lvlJc w:val="left"/>
+      <w:pPr>
+        <w:ind w:left="3420" w:hanging="360"/>
+      </w:pPr>
+      <w:rPr>
+        <w:rFonts w:ascii="Courier New" w:hAnsi="Courier New" w:cs="Courier New" w:hint="default"/>
+      </w:rPr>
+    </w:lvl>
+    <w:lvl w:ilvl="5" w:tplc="04090005" w:tentative="1">
+      <w:start w:val="1"/>
+      <w:numFmt w:val="bullet"/>
+      <w:lvlText w:val=""/>
+      <w:lvlJc w:val="left"/>
+      <w:pPr>
+        <w:ind w:left="4140" w:hanging="360"/>
+      </w:pPr>
+      <w:rPr>
+        <w:rFonts w:ascii="Wingdings" w:hAnsi="Wingdings" w:hint="default"/>
+      </w:rPr>
+    </w:lvl>
+    <w:lvl w:ilvl="6" w:tplc="04090001" w:tentative="1">
+      <w:start w:val="1"/>
+      <w:numFmt w:val="bullet"/>
+      <w:lvlText w:val=""/>
+      <w:lvlJc w:val="left"/>
+      <w:pPr>
+        <w:ind w:left="4860" w:hanging="360"/>
+      </w:pPr>
+      <w:rPr>
+        <w:rFonts w:ascii="Symbol" w:hAnsi="Symbol" w:hint="default"/>
+      </w:rPr>
+    </w:lvl>
+    <w:lvl w:ilvl="7" w:tplc="04090003" w:tentative="1">
+      <w:start w:val="1"/>
+      <w:numFmt w:val="bullet"/>
+      <w:lvlText w:val="o"/>
+      <w:lvlJc w:val="left"/>
+      <w:pPr>
+        <w:ind w:left="5580" w:hanging="360"/>
+      </w:pPr>
+      <w:rPr>
+        <w:rFonts w:ascii="Courier New" w:hAnsi="Courier New" w:cs="Courier New" w:hint="default"/>
+      </w:rPr>
+    </w:lvl>
+    <w:lvl w:ilvl="8" w:tplc="04090005" w:tentative="1">
+      <w:start w:val="1"/>
+      <w:numFmt w:val="bullet"/>
+      <w:lvlText w:val=""/>
+      <w:lvlJc w:val="left"/>
+      <w:pPr>
+        <w:ind w:left="6300" w:hanging="360"/>
+      </w:pPr>
+      <w:rPr>
+        <w:rFonts w:ascii="Wingdings" w:hAnsi="Wingdings" w:hint="default"/>
+      </w:rPr>
+    </w:lvl>
+  </w:abstractNum>
+  <w:abstractNum w:abstractNumId="1">
     <w:nsid w:val="1C855A34"/>
     <w:multiLevelType w:val="hybridMultilevel"/>
     <w:tmpl w:val="AD425E40"/>
@@ -4620,7 +5133,7 @@
         <w:ind w:left="1800" w:hanging="180"/>
       </w:pPr>
     </w:lvl>
-    <w:lvl w:ilvl="3" w:tplc="0409000F" w:tentative="1">
+    <w:lvl w:ilvl="3" w:tplc="0409000F">
       <w:start w:val="1"/>
       <w:numFmt w:val="decimal"/>
       <w:lvlText w:val="%4."/>
@@ -4675,7 +5188,7 @@
       </w:pPr>
     </w:lvl>
   </w:abstractNum>
-  <w:abstractNum w:abstractNumId="1">
+  <w:abstractNum w:abstractNumId="2">
     <w:nsid w:val="39C15E04"/>
     <w:multiLevelType w:val="hybridMultilevel"/>
     <w:tmpl w:val="19A2CB64"/>
@@ -4761,7 +5274,7 @@
       </w:pPr>
     </w:lvl>
   </w:abstractNum>
-  <w:abstractNum w:abstractNumId="2">
+  <w:abstractNum w:abstractNumId="3">
     <w:nsid w:val="42D82097"/>
     <w:multiLevelType w:val="hybridMultilevel"/>
     <w:tmpl w:val="E8DE2A58"/>
@@ -4874,7 +5387,7 @@
       </w:rPr>
     </w:lvl>
   </w:abstractNum>
-  <w:abstractNum w:abstractNumId="3">
+  <w:abstractNum w:abstractNumId="4">
     <w:nsid w:val="514E6025"/>
     <w:multiLevelType w:val="hybridMultilevel"/>
     <w:tmpl w:val="5D40B342"/>
@@ -4987,7 +5500,7 @@
       </w:rPr>
     </w:lvl>
   </w:abstractNum>
-  <w:abstractNum w:abstractNumId="4">
+  <w:abstractNum w:abstractNumId="5">
     <w:nsid w:val="5D204CFA"/>
     <w:multiLevelType w:val="hybridMultilevel"/>
     <w:tmpl w:val="D14858E0"/>
@@ -5100,7 +5613,7 @@
       </w:rPr>
     </w:lvl>
   </w:abstractNum>
-  <w:abstractNum w:abstractNumId="5">
+  <w:abstractNum w:abstractNumId="6">
     <w:nsid w:val="78580B09"/>
     <w:multiLevelType w:val="hybridMultilevel"/>
     <w:tmpl w:val="121ADD00"/>
@@ -5190,22 +5703,25 @@
     </w:lvl>
   </w:abstractNum>
   <w:num w:numId="1">
-    <w:abstractNumId w:val="0"/>
+    <w:abstractNumId w:val="1"/>
   </w:num>
   <w:num w:numId="2">
+    <w:abstractNumId w:val="5"/>
+  </w:num>
+  <w:num w:numId="3">
     <w:abstractNumId w:val="4"/>
   </w:num>
-  <w:num w:numId="3">
+  <w:num w:numId="4">
     <w:abstractNumId w:val="3"/>
   </w:num>
-  <w:num w:numId="4">
+  <w:num w:numId="5">
     <w:abstractNumId w:val="2"/>
   </w:num>
-  <w:num w:numId="5">
-    <w:abstractNumId w:val="1"/>
+  <w:num w:numId="6">
+    <w:abstractNumId w:val="6"/>
   </w:num>
-  <w:num w:numId="6">
-    <w:abstractNumId w:val="5"/>
+  <w:num w:numId="7">
+    <w:abstractNumId w:val="0"/>
   </w:num>
 </w:numbering>
 </file>

--- a/Session Notes.docx
+++ b/Session Notes.docx
@@ -3711,6 +3711,47 @@
     <w:p>
       <w:pPr>
         <w:pStyle w:val="ListParagraph"/>
+        <w:ind w:left="1080"/>
+        <w:rPr>
+          <w:sz w:val="28"/>
+          <w:szCs w:val="28"/>
+        </w:rPr>
+      </w:pPr>
+      <w:r>
+        <w:rPr>
+          <w:sz w:val="28"/>
+          <w:szCs w:val="28"/>
+        </w:rPr>
+        <w:t>Integration Testing</w:t>
+      </w:r>
+      <w:r>
+        <w:rPr>
+          <w:sz w:val="28"/>
+          <w:szCs w:val="28"/>
+        </w:rPr>
+        <w:t xml:space="preserve"> Approach </w:t>
+      </w:r>
+      <w:r>
+        <w:rPr>
+          <w:sz w:val="28"/>
+          <w:szCs w:val="28"/>
+        </w:rPr>
+        <w:t xml:space="preserve"> </w:t>
+      </w:r>
+    </w:p>
+    <w:p>
+      <w:pPr>
+        <w:pStyle w:val="ListParagraph"/>
+        <w:ind w:left="1080"/>
+        <w:rPr>
+          <w:sz w:val="28"/>
+          <w:szCs w:val="28"/>
+        </w:rPr>
+      </w:pPr>
+    </w:p>
+    <w:p>
+      <w:pPr>
+        <w:pStyle w:val="ListParagraph"/>
         <w:numPr>
           <w:ilvl w:val="2"/>
           <w:numId w:val="1"/>
@@ -3824,6 +3865,56 @@
       <w:pPr>
         <w:pStyle w:val="ListParagraph"/>
         <w:numPr>
+          <w:ilvl w:val="2"/>
+          <w:numId w:val="1"/>
+        </w:numPr>
+        <w:rPr>
+          <w:sz w:val="28"/>
+          <w:szCs w:val="28"/>
+        </w:rPr>
+      </w:pPr>
+      <w:r>
+        <w:rPr>
+          <w:sz w:val="28"/>
+          <w:szCs w:val="28"/>
+        </w:rPr>
+        <w:t xml:space="preserve">Concentrating the behavior of the entire system </w:t>
+      </w:r>
+    </w:p>
+    <w:p>
+      <w:pPr>
+        <w:pStyle w:val="ListParagraph"/>
+        <w:numPr>
+          <w:ilvl w:val="2"/>
+          <w:numId w:val="1"/>
+        </w:numPr>
+        <w:rPr>
+          <w:sz w:val="28"/>
+          <w:szCs w:val="28"/>
+        </w:rPr>
+      </w:pPr>
+      <w:r>
+        <w:rPr>
+          <w:sz w:val="28"/>
+          <w:szCs w:val="28"/>
+        </w:rPr>
+        <w:t xml:space="preserve">Functional and non-functional testing </w:t>
+      </w:r>
+    </w:p>
+    <w:p>
+      <w:pPr>
+        <w:pStyle w:val="ListParagraph"/>
+        <w:ind w:left="1800"/>
+        <w:rPr>
+          <w:sz w:val="28"/>
+          <w:szCs w:val="28"/>
+        </w:rPr>
+      </w:pPr>
+    </w:p>
+    <w:p>
+      <w:pPr>
+        <w:pStyle w:val="ListParagraph"/>
+        <w:numPr>
           <w:ilvl w:val="1"/>
           <w:numId w:val="1"/>
         </w:numPr>
@@ -3837,8 +3928,76 @@
           <w:sz w:val="28"/>
           <w:szCs w:val="28"/>
         </w:rPr>
+        <w:lastRenderedPageBreak/>
         <w:t xml:space="preserve">Acceptance Testing </w:t>
       </w:r>
+      <w:r>
+        <w:rPr>
+          <w:sz w:val="28"/>
+          <w:szCs w:val="28"/>
+        </w:rPr>
+        <w:t>– end user/customer</w:t>
+      </w:r>
+    </w:p>
+    <w:p>
+      <w:pPr>
+        <w:pStyle w:val="ListParagraph"/>
+        <w:numPr>
+          <w:ilvl w:val="2"/>
+          <w:numId w:val="1"/>
+        </w:numPr>
+        <w:rPr>
+          <w:sz w:val="28"/>
+          <w:szCs w:val="28"/>
+        </w:rPr>
+      </w:pPr>
+      <w:r>
+        <w:rPr>
+          <w:sz w:val="28"/>
+          <w:szCs w:val="28"/>
+        </w:rPr>
+        <w:t xml:space="preserve">Operations Acceptance testing – performance, stress, volume. </w:t>
+      </w:r>
+    </w:p>
+    <w:p>
+      <w:pPr>
+        <w:pStyle w:val="ListParagraph"/>
+        <w:numPr>
+          <w:ilvl w:val="2"/>
+          <w:numId w:val="1"/>
+        </w:numPr>
+        <w:rPr>
+          <w:sz w:val="28"/>
+          <w:szCs w:val="28"/>
+        </w:rPr>
+      </w:pPr>
+      <w:r>
+        <w:rPr>
+          <w:sz w:val="28"/>
+          <w:szCs w:val="28"/>
+        </w:rPr>
+        <w:t xml:space="preserve">Compliance acceptance testing – safe at work </w:t>
+      </w:r>
+    </w:p>
+    <w:p>
+      <w:pPr>
+        <w:pStyle w:val="ListParagraph"/>
+        <w:numPr>
+          <w:ilvl w:val="2"/>
+          <w:numId w:val="1"/>
+        </w:numPr>
+        <w:rPr>
+          <w:sz w:val="28"/>
+          <w:szCs w:val="28"/>
+        </w:rPr>
+      </w:pPr>
+      <w:r>
+        <w:rPr>
+          <w:sz w:val="28"/>
+          <w:szCs w:val="28"/>
+        </w:rPr>
+        <w:t xml:space="preserve">Alpha/Beta testing - </w:t>
+      </w:r>
     </w:p>
     <w:p>
       <w:pPr>
@@ -3914,6 +4073,23 @@
     <w:p>
       <w:pPr>
         <w:pStyle w:val="ListParagraph"/>
+        <w:ind w:left="1440"/>
+        <w:rPr>
+          <w:sz w:val="28"/>
+          <w:szCs w:val="28"/>
+        </w:rPr>
+      </w:pPr>
+      <w:r>
+        <w:rPr>
+          <w:sz w:val="28"/>
+          <w:szCs w:val="28"/>
+        </w:rPr>
+        <w:t xml:space="preserve">Black box testing </w:t>
+      </w:r>
+    </w:p>
+    <w:p>
+      <w:pPr>
+        <w:pStyle w:val="ListParagraph"/>
         <w:numPr>
           <w:ilvl w:val="2"/>
           <w:numId w:val="1"/>
@@ -3948,16 +4124,7 @@
           <w:sz w:val="28"/>
           <w:szCs w:val="28"/>
         </w:rPr>
-        <w:t>Business process based</w:t>
-      </w:r>
-      <w:bookmarkStart w:id="0" w:name="_GoBack"/>
-      <w:bookmarkEnd w:id="0"/>
-      <w:r>
-        <w:rPr>
-          <w:sz w:val="28"/>
-          <w:szCs w:val="28"/>
-        </w:rPr>
-        <w:t xml:space="preserve"> testing </w:t>
+        <w:t xml:space="preserve">Business process based testing </w:t>
       </w:r>
     </w:p>
     <w:p>
@@ -4002,6 +4169,188 @@
     </w:p>
     <w:p>
       <w:pPr>
+        <w:pStyle w:val="ListParagraph"/>
+        <w:numPr>
+          <w:ilvl w:val="1"/>
+          <w:numId w:val="1"/>
+        </w:numPr>
+        <w:rPr>
+          <w:sz w:val="28"/>
+          <w:szCs w:val="28"/>
+        </w:rPr>
+      </w:pPr>
+      <w:r>
+        <w:rPr>
+          <w:sz w:val="28"/>
+          <w:szCs w:val="28"/>
+        </w:rPr>
+        <w:t xml:space="preserve">Structural Testing </w:t>
+      </w:r>
+    </w:p>
+    <w:p>
+      <w:pPr>
+        <w:pStyle w:val="ListParagraph"/>
+        <w:numPr>
+          <w:ilvl w:val="2"/>
+          <w:numId w:val="1"/>
+        </w:numPr>
+        <w:rPr>
+          <w:sz w:val="28"/>
+          <w:szCs w:val="28"/>
+        </w:rPr>
+      </w:pPr>
+      <w:r>
+        <w:rPr>
+          <w:sz w:val="28"/>
+          <w:szCs w:val="28"/>
+        </w:rPr>
+        <w:t>White box testing</w:t>
+      </w:r>
+    </w:p>
+    <w:p>
+      <w:pPr>
+        <w:pStyle w:val="ListParagraph"/>
+        <w:numPr>
+          <w:ilvl w:val="1"/>
+          <w:numId w:val="1"/>
+        </w:numPr>
+        <w:rPr>
+          <w:sz w:val="28"/>
+          <w:szCs w:val="28"/>
+        </w:rPr>
+      </w:pPr>
+      <w:r>
+        <w:rPr>
+          <w:sz w:val="28"/>
+          <w:szCs w:val="28"/>
+        </w:rPr>
+        <w:t>Testing for changes</w:t>
+      </w:r>
+    </w:p>
+    <w:p>
+      <w:pPr>
+        <w:pStyle w:val="ListParagraph"/>
+        <w:numPr>
+          <w:ilvl w:val="2"/>
+          <w:numId w:val="1"/>
+        </w:numPr>
+        <w:rPr>
+          <w:sz w:val="28"/>
+          <w:szCs w:val="28"/>
+        </w:rPr>
+      </w:pPr>
+      <w:r>
+        <w:rPr>
+          <w:sz w:val="28"/>
+          <w:szCs w:val="28"/>
+        </w:rPr>
+        <w:t xml:space="preserve">Confirmation Testing or retesting </w:t>
+      </w:r>
+    </w:p>
+    <w:p>
+      <w:pPr>
+        <w:pStyle w:val="ListParagraph"/>
+        <w:numPr>
+          <w:ilvl w:val="3"/>
+          <w:numId w:val="1"/>
+        </w:numPr>
+        <w:rPr>
+          <w:sz w:val="28"/>
+          <w:szCs w:val="28"/>
+        </w:rPr>
+      </w:pPr>
+      <w:r>
+        <w:rPr>
+          <w:sz w:val="28"/>
+          <w:szCs w:val="28"/>
+        </w:rPr>
+        <w:t xml:space="preserve">Making sure the defect are fixed or not </w:t>
+      </w:r>
+    </w:p>
+    <w:p>
+      <w:pPr>
+        <w:pStyle w:val="ListParagraph"/>
+        <w:numPr>
+          <w:ilvl w:val="3"/>
+          <w:numId w:val="1"/>
+        </w:numPr>
+        <w:rPr>
+          <w:sz w:val="28"/>
+          <w:szCs w:val="28"/>
+        </w:rPr>
+      </w:pPr>
+      <w:r>
+        <w:rPr>
+          <w:sz w:val="28"/>
+          <w:szCs w:val="28"/>
+        </w:rPr>
+        <w:t xml:space="preserve">If it is working fine, then we can conlude the sytem is fine. </w:t>
+      </w:r>
+    </w:p>
+    <w:p>
+      <w:pPr>
+        <w:pStyle w:val="ListParagraph"/>
+        <w:numPr>
+          <w:ilvl w:val="2"/>
+          <w:numId w:val="1"/>
+        </w:numPr>
+        <w:rPr>
+          <w:sz w:val="28"/>
+          <w:szCs w:val="28"/>
+        </w:rPr>
+      </w:pPr>
+      <w:r>
+        <w:rPr>
+          <w:sz w:val="28"/>
+          <w:szCs w:val="28"/>
+        </w:rPr>
+        <w:t xml:space="preserve">Regeression Testing </w:t>
+      </w:r>
+    </w:p>
+    <w:p>
+      <w:pPr>
+        <w:pStyle w:val="ListParagraph"/>
+        <w:numPr>
+          <w:ilvl w:val="3"/>
+          <w:numId w:val="1"/>
+        </w:numPr>
+        <w:rPr>
+          <w:sz w:val="28"/>
+          <w:szCs w:val="28"/>
+        </w:rPr>
+      </w:pPr>
+      <w:r>
+        <w:rPr>
+          <w:sz w:val="28"/>
+          <w:szCs w:val="28"/>
+        </w:rPr>
+        <w:t xml:space="preserve">Test carried out to check the modification done has not brought any new defects. </w:t>
+      </w:r>
+    </w:p>
+    <w:p>
+      <w:pPr>
+        <w:pStyle w:val="ListParagraph"/>
+        <w:numPr>
+          <w:ilvl w:val="3"/>
+          <w:numId w:val="1"/>
+        </w:numPr>
+        <w:rPr>
+          <w:sz w:val="28"/>
+          <w:szCs w:val="28"/>
+        </w:rPr>
+      </w:pPr>
+      <w:r>
+        <w:rPr>
+          <w:sz w:val="28"/>
+          <w:szCs w:val="28"/>
+        </w:rPr>
+        <w:t xml:space="preserve">To be executed whenever code changes </w:t>
+      </w:r>
+    </w:p>
+    <w:p>
+      <w:pPr>
+        <w:pStyle w:val="ListParagraph"/>
+        <w:ind w:left="1800"/>
         <w:rPr>
           <w:sz w:val="28"/>
           <w:szCs w:val="28"/>
@@ -4025,22 +4374,42 @@
           <w:sz w:val="28"/>
           <w:szCs w:val="28"/>
         </w:rPr>
+        <w:t xml:space="preserve">Maintenance Testing </w:t>
+      </w:r>
+    </w:p>
+    <w:p>
+      <w:pPr>
+        <w:pStyle w:val="ListParagraph"/>
+        <w:ind w:left="540"/>
+        <w:rPr>
+          <w:sz w:val="28"/>
+          <w:szCs w:val="28"/>
+        </w:rPr>
+      </w:pPr>
+    </w:p>
+    <w:p>
+      <w:pPr>
+        <w:pStyle w:val="ListParagraph"/>
+        <w:numPr>
+          <w:ilvl w:val="0"/>
+          <w:numId w:val="1"/>
+        </w:numPr>
+        <w:rPr>
+          <w:sz w:val="28"/>
+          <w:szCs w:val="28"/>
+        </w:rPr>
+      </w:pPr>
+      <w:r>
+        <w:rPr>
+          <w:sz w:val="28"/>
+          <w:szCs w:val="28"/>
+        </w:rPr>
         <w:t xml:space="preserve">Test case design preparation:- </w:t>
       </w:r>
     </w:p>
     <w:p>
       <w:pPr>
         <w:pStyle w:val="ListParagraph"/>
-        <w:ind w:left="450"/>
-        <w:rPr>
-          <w:sz w:val="28"/>
-          <w:szCs w:val="28"/>
-        </w:rPr>
-      </w:pPr>
-    </w:p>
-    <w:p>
-      <w:pPr>
-        <w:pStyle w:val="ListParagraph"/>
         <w:ind w:left="360"/>
         <w:rPr>
           <w:sz w:val="28"/>
@@ -4051,6 +4420,26 @@
     <w:p>
       <w:pPr>
         <w:pStyle w:val="ListParagraph"/>
+        <w:numPr>
+          <w:ilvl w:val="0"/>
+          <w:numId w:val="1"/>
+        </w:numPr>
+        <w:rPr>
+          <w:sz w:val="28"/>
+          <w:szCs w:val="28"/>
+        </w:rPr>
+      </w:pPr>
+      <w:r>
+        <w:rPr>
+          <w:sz w:val="28"/>
+          <w:szCs w:val="28"/>
+        </w:rPr>
+        <w:t xml:space="preserve">Review &amp; Test Process </w:t>
+      </w:r>
+    </w:p>
+    <w:p>
+      <w:pPr>
+        <w:pStyle w:val="ListParagraph"/>
         <w:ind w:left="360"/>
         <w:rPr>
           <w:sz w:val="28"/>
@@ -4077,36 +4466,14 @@
           <w:szCs w:val="28"/>
         </w:rPr>
       </w:pPr>
-    </w:p>
-    <w:p>
-      <w:pPr>
-        <w:pStyle w:val="ListParagraph"/>
-        <w:ind w:left="360"/>
-        <w:rPr>
-          <w:sz w:val="28"/>
-          <w:szCs w:val="28"/>
-        </w:rPr>
-      </w:pPr>
-    </w:p>
-    <w:p>
-      <w:pPr>
-        <w:pStyle w:val="ListParagraph"/>
-        <w:ind w:left="360"/>
-        <w:rPr>
-          <w:sz w:val="28"/>
-          <w:szCs w:val="28"/>
-        </w:rPr>
-      </w:pPr>
-    </w:p>
-    <w:p>
-      <w:pPr>
-        <w:pStyle w:val="ListParagraph"/>
-        <w:ind w:left="360"/>
-        <w:rPr>
-          <w:sz w:val="28"/>
-          <w:szCs w:val="28"/>
-        </w:rPr>
-      </w:pPr>
+      <w:r>
+        <w:rPr>
+          <w:sz w:val="28"/>
+          <w:szCs w:val="28"/>
+        </w:rPr>
+        <w:lastRenderedPageBreak/>
+        <w:t>Will start at 2:15 PM IST</w:t>
+      </w:r>
     </w:p>
     <w:p>
       <w:pPr>
@@ -4194,6 +4561,14 @@
           <w:szCs w:val="28"/>
         </w:rPr>
       </w:pPr>
+    </w:p>
+    <w:p>
+      <w:pPr>
+        <w:rPr>
+          <w:sz w:val="28"/>
+          <w:szCs w:val="28"/>
+        </w:rPr>
+      </w:pPr>
       <w:r>
         <w:rPr>
           <w:sz w:val="28"/>
@@ -4224,14 +4599,56 @@
           <w:szCs w:val="28"/>
         </w:rPr>
       </w:pPr>
+      <w:commentRangeStart w:id="0"/>
+      <w:r>
+        <w:rPr>
+          <w:sz w:val="28"/>
+          <w:szCs w:val="28"/>
+        </w:rPr>
+        <w:t xml:space="preserve">Local folder (local machine) </w:t>
+      </w:r>
+      <w:r>
+        <w:rPr>
+          <w:sz w:val="28"/>
+          <w:szCs w:val="28"/>
+        </w:rPr>
+        <w:sym w:font="Wingdings" w:char="F0E0"/>
+      </w:r>
+      <w:r>
+        <w:rPr>
+          <w:sz w:val="28"/>
+          <w:szCs w:val="28"/>
+        </w:rPr>
+        <w:t xml:space="preserve"> </w:t>
+      </w:r>
       <w:commentRangeStart w:id="1"/>
       <w:r>
         <w:rPr>
           <w:sz w:val="28"/>
           <w:szCs w:val="28"/>
         </w:rPr>
-        <w:lastRenderedPageBreak/>
-        <w:t xml:space="preserve">Local folder (local machine) </w:t>
+        <w:t>Local repository (</w:t>
+      </w:r>
+      <w:r>
+        <w:rPr>
+          <w:sz w:val="28"/>
+          <w:szCs w:val="28"/>
+        </w:rPr>
+        <w:t xml:space="preserve">in your </w:t>
+      </w:r>
+      <w:r>
+        <w:rPr>
+          <w:sz w:val="28"/>
+          <w:szCs w:val="28"/>
+        </w:rPr>
+        <w:t xml:space="preserve">local system)  </w:t>
+      </w:r>
+      <w:commentRangeEnd w:id="0"/>
+      <w:r>
+        <w:rPr>
+          <w:rStyle w:val="CommentReference"/>
+        </w:rPr>
+        <w:commentReference w:id="0"/>
       </w:r>
       <w:r>
         <w:rPr>
@@ -4245,29 +4662,7 @@
           <w:sz w:val="28"/>
           <w:szCs w:val="28"/>
         </w:rPr>
-        <w:t xml:space="preserve"> </w:t>
-      </w:r>
-      <w:commentRangeStart w:id="2"/>
-      <w:r>
-        <w:rPr>
-          <w:sz w:val="28"/>
-          <w:szCs w:val="28"/>
-        </w:rPr>
-        <w:t>Local repository (</w:t>
-      </w:r>
-      <w:r>
-        <w:rPr>
-          <w:sz w:val="28"/>
-          <w:szCs w:val="28"/>
-        </w:rPr>
-        <w:t xml:space="preserve">in your </w:t>
-      </w:r>
-      <w:r>
-        <w:rPr>
-          <w:sz w:val="28"/>
-          <w:szCs w:val="28"/>
-        </w:rPr>
-        <w:t xml:space="preserve">local system)  </w:t>
+        <w:t xml:space="preserve"> Remote repository (github, bit bucket, AWS Code commit) </w:t>
       </w:r>
       <w:commentRangeEnd w:id="1"/>
       <w:r>
@@ -4275,27 +4670,6 @@
           <w:rStyle w:val="CommentReference"/>
         </w:rPr>
         <w:commentReference w:id="1"/>
-      </w:r>
-      <w:r>
-        <w:rPr>
-          <w:sz w:val="28"/>
-          <w:szCs w:val="28"/>
-        </w:rPr>
-        <w:sym w:font="Wingdings" w:char="F0E0"/>
-      </w:r>
-      <w:r>
-        <w:rPr>
-          <w:sz w:val="28"/>
-          <w:szCs w:val="28"/>
-        </w:rPr>
-        <w:t xml:space="preserve"> Remote repository (github, bit bucket, AWS Code commit) </w:t>
-      </w:r>
-      <w:commentRangeEnd w:id="2"/>
-      <w:r>
-        <w:rPr>
-          <w:rStyle w:val="CommentReference"/>
-        </w:rPr>
-        <w:commentReference w:id="2"/>
       </w:r>
     </w:p>
     <w:p>
@@ -4555,6 +4929,7 @@
           <w:sz w:val="28"/>
           <w:szCs w:val="28"/>
         </w:rPr>
+        <w:lastRenderedPageBreak/>
         <w:t xml:space="preserve"> To register the github url using key “origin”</w:t>
       </w:r>
       <w:r>
@@ -4655,24 +5030,92 @@
           <w:szCs w:val="28"/>
         </w:rPr>
       </w:pPr>
-    </w:p>
-    <w:p>
-      <w:pPr>
-        <w:rPr>
-          <w:sz w:val="28"/>
-          <w:szCs w:val="28"/>
-        </w:rPr>
-      </w:pPr>
       <w:r>
         <w:rPr>
           <w:noProof/>
-          <w:sz w:val="28"/>
-          <w:szCs w:val="28"/>
         </w:rPr>
         <w:drawing>
-          <wp:inline distT="0" distB="0" distL="0" distR="0" wp14:anchorId="2D06AD70" wp14:editId="743866D8">
-            <wp:extent cx="2447925" cy="1529953"/>
-            <wp:effectExtent l="0" t="0" r="0" b="0"/>
+          <wp:anchor distT="0" distB="0" distL="114300" distR="114300" simplePos="0" relativeHeight="251658240" behindDoc="0" locked="0" layoutInCell="1" allowOverlap="1" wp14:anchorId="54F49151" wp14:editId="69549402">
+            <wp:simplePos x="0" y="0"/>
+            <wp:positionH relativeFrom="column">
+              <wp:posOffset>2776220</wp:posOffset>
+            </wp:positionH>
+            <wp:positionV relativeFrom="paragraph">
+              <wp:posOffset>273685</wp:posOffset>
+            </wp:positionV>
+            <wp:extent cx="2357120" cy="1600200"/>
+            <wp:effectExtent l="0" t="0" r="5080" b="0"/>
+            <wp:wrapSquare wrapText="bothSides"/>
+            <wp:docPr id="2" name="Picture 2"/>
+            <wp:cNvGraphicFramePr>
+              <a:graphicFrameLocks xmlns:a="http://schemas.openxmlformats.org/drawingml/2006/main" noChangeAspect="1"/>
+            </wp:cNvGraphicFramePr>
+            <a:graphic xmlns:a="http://schemas.openxmlformats.org/drawingml/2006/main">
+              <a:graphicData uri="http://schemas.openxmlformats.org/drawingml/2006/picture">
+                <pic:pic xmlns:pic="http://schemas.openxmlformats.org/drawingml/2006/picture">
+                  <pic:nvPicPr>
+                    <pic:cNvPr id="1" name=""/>
+                    <pic:cNvPicPr/>
+                  </pic:nvPicPr>
+                  <pic:blipFill>
+                    <a:blip r:embed="rId9" cstate="print">
+                      <a:extLst>
+                        <a:ext uri="{28A0092B-C50C-407E-A947-70E740481C1C}">
+                          <a14:useLocalDpi xmlns:a14="http://schemas.microsoft.com/office/drawing/2010/main" val="0"/>
+                        </a:ext>
+                      </a:extLst>
+                    </a:blip>
+                    <a:stretch>
+                      <a:fillRect/>
+                    </a:stretch>
+                  </pic:blipFill>
+                  <pic:spPr>
+                    <a:xfrm>
+                      <a:off x="0" y="0"/>
+                      <a:ext cx="2357120" cy="1600200"/>
+                    </a:xfrm>
+                    <a:prstGeom prst="rect">
+                      <a:avLst/>
+                    </a:prstGeom>
+                  </pic:spPr>
+                </pic:pic>
+              </a:graphicData>
+            </a:graphic>
+            <wp14:sizeRelH relativeFrom="page">
+              <wp14:pctWidth>0</wp14:pctWidth>
+            </wp14:sizeRelH>
+            <wp14:sizeRelV relativeFrom="page">
+              <wp14:pctHeight>0</wp14:pctHeight>
+            </wp14:sizeRelV>
+          </wp:anchor>
+        </w:drawing>
+      </w:r>
+    </w:p>
+    <w:p>
+      <w:pPr>
+        <w:rPr>
+          <w:sz w:val="28"/>
+          <w:szCs w:val="28"/>
+        </w:rPr>
+      </w:pPr>
+      <w:r>
+        <w:rPr>
+          <w:noProof/>
+          <w:sz w:val="28"/>
+          <w:szCs w:val="28"/>
+        </w:rPr>
+        <w:drawing>
+          <wp:anchor distT="0" distB="0" distL="114300" distR="114300" simplePos="0" relativeHeight="251659264" behindDoc="0" locked="0" layoutInCell="1" allowOverlap="1" wp14:anchorId="3C08851A" wp14:editId="1CFDE5A8">
+            <wp:simplePos x="0" y="0"/>
+            <wp:positionH relativeFrom="column">
+              <wp:posOffset>0</wp:posOffset>
+            </wp:positionH>
+            <wp:positionV relativeFrom="paragraph">
+              <wp:posOffset>-635</wp:posOffset>
+            </wp:positionV>
+            <wp:extent cx="2447925" cy="1529715"/>
+            <wp:effectExtent l="0" t="0" r="9525" b="0"/>
+            <wp:wrapSquare wrapText="bothSides"/>
             <wp:docPr id="1" name="Picture 1" descr="C:\Mine\Company\NCS2\git 1.PNG"/>
             <wp:cNvGraphicFramePr>
               <a:graphicFrameLocks xmlns:a="http://schemas.openxmlformats.org/drawingml/2006/main" noChangeAspect="1"/>
@@ -4687,7 +5130,7 @@
                     </pic:cNvPicPr>
                   </pic:nvPicPr>
                   <pic:blipFill>
-                    <a:blip r:embed="rId9" cstate="print">
+                    <a:blip r:embed="rId10" cstate="print">
                       <a:extLst>
                         <a:ext uri="{28A0092B-C50C-407E-A947-70E740481C1C}">
                           <a14:useLocalDpi xmlns:a14="http://schemas.microsoft.com/office/drawing/2010/main" val="0"/>
@@ -4702,7 +5145,7 @@
                   <pic:spPr bwMode="auto">
                     <a:xfrm>
                       <a:off x="0" y="0"/>
-                      <a:ext cx="2453556" cy="1533473"/>
+                      <a:ext cx="2447925" cy="1529715"/>
                     </a:xfrm>
                     <a:prstGeom prst="rect">
                       <a:avLst/>
@@ -4715,7 +5158,13 @@
                 </pic:pic>
               </a:graphicData>
             </a:graphic>
-          </wp:inline>
+            <wp14:sizeRelH relativeFrom="page">
+              <wp14:pctWidth>0</wp14:pctWidth>
+            </wp14:sizeRelH>
+            <wp14:sizeRelV relativeFrom="page">
+              <wp14:pctHeight>0</wp14:pctHeight>
+            </wp14:sizeRelV>
+          </wp:anchor>
         </w:drawing>
       </w:r>
     </w:p>
@@ -4750,47 +5199,6 @@
           <w:szCs w:val="28"/>
         </w:rPr>
       </w:pPr>
-      <w:r>
-        <w:rPr>
-          <w:noProof/>
-        </w:rPr>
-        <w:lastRenderedPageBreak/>
-        <w:drawing>
-          <wp:inline distT="0" distB="0" distL="0" distR="0" wp14:anchorId="32CE5F69" wp14:editId="322F0B33">
-            <wp:extent cx="2941320" cy="1838325"/>
-            <wp:effectExtent l="0" t="0" r="0" b="9525"/>
-            <wp:docPr id="2" name="Picture 2"/>
-            <wp:cNvGraphicFramePr>
-              <a:graphicFrameLocks xmlns:a="http://schemas.openxmlformats.org/drawingml/2006/main" noChangeAspect="1"/>
-            </wp:cNvGraphicFramePr>
-            <a:graphic xmlns:a="http://schemas.openxmlformats.org/drawingml/2006/main">
-              <a:graphicData uri="http://schemas.openxmlformats.org/drawingml/2006/picture">
-                <pic:pic xmlns:pic="http://schemas.openxmlformats.org/drawingml/2006/picture">
-                  <pic:nvPicPr>
-                    <pic:cNvPr id="1" name=""/>
-                    <pic:cNvPicPr/>
-                  </pic:nvPicPr>
-                  <pic:blipFill>
-                    <a:blip r:embed="rId10"/>
-                    <a:stretch>
-                      <a:fillRect/>
-                    </a:stretch>
-                  </pic:blipFill>
-                  <pic:spPr>
-                    <a:xfrm>
-                      <a:off x="0" y="0"/>
-                      <a:ext cx="2942611" cy="1839132"/>
-                    </a:xfrm>
-                    <a:prstGeom prst="rect">
-                      <a:avLst/>
-                    </a:prstGeom>
-                  </pic:spPr>
-                </pic:pic>
-              </a:graphicData>
-            </a:graphic>
-          </wp:inline>
-        </w:drawing>
-      </w:r>
     </w:p>
     <w:p>
       <w:pPr>
@@ -4929,6 +5337,31 @@
         </w:rPr>
         <w:t xml:space="preserve">1 bit – 0 or 1 </w:t>
       </w:r>
+    </w:p>
+    <w:p>
+      <w:pPr>
+        <w:rPr>
+          <w:sz w:val="28"/>
+          <w:szCs w:val="28"/>
+        </w:rPr>
+      </w:pPr>
+    </w:p>
+    <w:p>
+      <w:pPr>
+        <w:rPr>
+          <w:sz w:val="28"/>
+          <w:szCs w:val="28"/>
+        </w:rPr>
+      </w:pPr>
+      <w:r>
+        <w:rPr>
+          <w:sz w:val="28"/>
+          <w:szCs w:val="28"/>
+        </w:rPr>
+        <w:t>//hello</w:t>
+      </w:r>
+      <w:bookmarkStart w:id="2" w:name="_GoBack"/>
+      <w:bookmarkEnd w:id="2"/>
     </w:p>
     <w:sectPr>
       <w:pgSz w:w="12240" w:h="15840"/>
@@ -4942,7 +5375,7 @@
 
 <file path=word/comments.xml><?xml version="1.0" encoding="utf-8"?>
 <w:comments xmlns:wpc="http://schemas.microsoft.com/office/word/2010/wordprocessingCanvas" xmlns:mc="http://schemas.openxmlformats.org/markup-compatibility/2006" xmlns:o="urn:schemas-microsoft-com:office:office" xmlns:r="http://schemas.openxmlformats.org/officeDocument/2006/relationships" xmlns:m="http://schemas.openxmlformats.org/officeDocument/2006/math" xmlns:v="urn:schemas-microsoft-com:vml" xmlns:wp14="http://schemas.microsoft.com/office/word/2010/wordprocessingDrawing" xmlns:wp="http://schemas.openxmlformats.org/drawingml/2006/wordprocessingDrawing" xmlns:w10="urn:schemas-microsoft-com:office:word" xmlns:w="http://schemas.openxmlformats.org/wordprocessingml/2006/main" xmlns:w14="http://schemas.microsoft.com/office/word/2010/wordml" xmlns:w15="http://schemas.microsoft.com/office/word/2012/wordml" xmlns:wpg="http://schemas.microsoft.com/office/word/2010/wordprocessingGroup" xmlns:wpi="http://schemas.microsoft.com/office/word/2010/wordprocessingInk" xmlns:wne="http://schemas.microsoft.com/office/word/2006/wordml" xmlns:wps="http://schemas.microsoft.com/office/word/2010/wordprocessingShape" mc:Ignorable="w14 w15 wp14">
-  <w:comment w:id="1" w:author="JiDi" w:date="2022-02-14T15:42:00Z" w:initials="J">
+  <w:comment w:id="0" w:author="JiDi" w:date="2022-02-14T15:42:00Z" w:initials="J">
     <w:p>
       <w:pPr>
         <w:pStyle w:val="CommentText"/>
@@ -4958,7 +5391,7 @@
       </w:r>
     </w:p>
   </w:comment>
-  <w:comment w:id="2" w:author="JiDi" w:date="2022-02-14T15:43:00Z" w:initials="J">
+  <w:comment w:id="1" w:author="JiDi" w:date="2022-02-14T15:43:00Z" w:initials="J">
     <w:p>
       <w:pPr>
         <w:pStyle w:val="CommentText"/>

--- a/Session Notes.docx
+++ b/Session Notes.docx
@@ -3154,28 +3154,7 @@
           <w:sz w:val="28"/>
           <w:szCs w:val="28"/>
         </w:rPr>
-        <w:t>– Bug/</w:t>
-      </w:r>
-      <w:r>
-        <w:rPr>
-          <w:sz w:val="28"/>
-          <w:szCs w:val="28"/>
-        </w:rPr>
-        <w:t>Defect</w:t>
-      </w:r>
-      <w:r>
-        <w:rPr>
-          <w:sz w:val="28"/>
-          <w:szCs w:val="28"/>
-        </w:rPr>
-        <w:t xml:space="preserve"> -</w:t>
-      </w:r>
-      <w:r>
-        <w:rPr>
-          <w:sz w:val="28"/>
-          <w:szCs w:val="28"/>
-        </w:rPr>
-        <w:t xml:space="preserve"> priority &amp; Severity </w:t>
+        <w:t xml:space="preserve">– Bug/Defect - priority &amp; Severity </w:t>
       </w:r>
     </w:p>
     <w:p>
@@ -3722,21 +3701,7 @@
           <w:sz w:val="28"/>
           <w:szCs w:val="28"/>
         </w:rPr>
-        <w:t>Integration Testing</w:t>
-      </w:r>
-      <w:r>
-        <w:rPr>
-          <w:sz w:val="28"/>
-          <w:szCs w:val="28"/>
-        </w:rPr>
-        <w:t xml:space="preserve"> Approach </w:t>
-      </w:r>
-      <w:r>
-        <w:rPr>
-          <w:sz w:val="28"/>
-          <w:szCs w:val="28"/>
-        </w:rPr>
-        <w:t xml:space="preserve"> </w:t>
+        <w:t xml:space="preserve">Integration Testing Approach  </w:t>
       </w:r>
     </w:p>
     <w:p>
@@ -4466,24 +4431,8 @@
           <w:szCs w:val="28"/>
         </w:rPr>
       </w:pPr>
-      <w:r>
-        <w:rPr>
-          <w:sz w:val="28"/>
-          <w:szCs w:val="28"/>
-        </w:rPr>
-        <w:lastRenderedPageBreak/>
-        <w:t>Will start at 2:15 PM IST</w:t>
-      </w:r>
-    </w:p>
-    <w:p>
-      <w:pPr>
-        <w:pStyle w:val="ListParagraph"/>
-        <w:ind w:left="360"/>
-        <w:rPr>
-          <w:sz w:val="28"/>
-          <w:szCs w:val="28"/>
-        </w:rPr>
-      </w:pPr>
+      <w:bookmarkStart w:id="0" w:name="_GoBack"/>
+      <w:bookmarkEnd w:id="0"/>
     </w:p>
     <w:p>
       <w:pPr>
@@ -4599,7 +4548,7 @@
           <w:szCs w:val="28"/>
         </w:rPr>
       </w:pPr>
-      <w:commentRangeStart w:id="0"/>
+      <w:commentRangeStart w:id="1"/>
       <w:r>
         <w:rPr>
           <w:sz w:val="28"/>
@@ -4621,7 +4570,7 @@
         </w:rPr>
         <w:t xml:space="preserve"> </w:t>
       </w:r>
-      <w:commentRangeStart w:id="1"/>
+      <w:commentRangeStart w:id="2"/>
       <w:r>
         <w:rPr>
           <w:sz w:val="28"/>
@@ -4643,12 +4592,12 @@
         </w:rPr>
         <w:t xml:space="preserve">local system)  </w:t>
       </w:r>
-      <w:commentRangeEnd w:id="0"/>
+      <w:commentRangeEnd w:id="1"/>
       <w:r>
         <w:rPr>
           <w:rStyle w:val="CommentReference"/>
         </w:rPr>
-        <w:commentReference w:id="0"/>
+        <w:commentReference w:id="1"/>
       </w:r>
       <w:r>
         <w:rPr>
@@ -4664,12 +4613,12 @@
         </w:rPr>
         <w:t xml:space="preserve"> Remote repository (github, bit bucket, AWS Code commit) </w:t>
       </w:r>
-      <w:commentRangeEnd w:id="1"/>
+      <w:commentRangeEnd w:id="2"/>
       <w:r>
         <w:rPr>
           <w:rStyle w:val="CommentReference"/>
         </w:rPr>
-        <w:commentReference w:id="1"/>
+        <w:commentReference w:id="2"/>
       </w:r>
     </w:p>
     <w:p>
@@ -4751,6 +4700,13 @@
           <w:sz w:val="28"/>
           <w:szCs w:val="28"/>
         </w:rPr>
+        <w:t xml:space="preserve">Working on </w:t>
+      </w:r>
+      <w:r>
+        <w:rPr>
+          <w:sz w:val="28"/>
+          <w:szCs w:val="28"/>
+        </w:rPr>
         <w:t xml:space="preserve">Local repo:- </w:t>
       </w:r>
     </w:p>
@@ -4799,12 +4755,14 @@
         <w:rPr>
           <w:sz w:val="28"/>
           <w:szCs w:val="28"/>
-        </w:rPr>
-      </w:pPr>
-      <w:r>
-        <w:rPr>
-          <w:sz w:val="28"/>
-          <w:szCs w:val="28"/>
+          <w:highlight w:val="yellow"/>
+        </w:rPr>
+      </w:pPr>
+      <w:r>
+        <w:rPr>
+          <w:sz w:val="28"/>
+          <w:szCs w:val="28"/>
+          <w:highlight w:val="yellow"/>
         </w:rPr>
         <w:t xml:space="preserve">Files planning to move </w:t>
       </w:r>
@@ -4812,6 +4770,7 @@
         <w:rPr>
           <w:sz w:val="28"/>
           <w:szCs w:val="28"/>
+          <w:highlight w:val="yellow"/>
         </w:rPr>
         <w:sym w:font="Wingdings" w:char="F0E0"/>
       </w:r>
@@ -4819,6 +4778,7 @@
         <w:rPr>
           <w:sz w:val="28"/>
           <w:szCs w:val="28"/>
+          <w:highlight w:val="yellow"/>
         </w:rPr>
         <w:t xml:space="preserve"> </w:t>
       </w:r>
@@ -4827,6 +4787,7 @@
           <w:b/>
           <w:sz w:val="28"/>
           <w:szCs w:val="28"/>
+          <w:highlight w:val="yellow"/>
         </w:rPr>
         <w:t>git add .</w:t>
       </w:r>
@@ -4834,6 +4795,7 @@
         <w:rPr>
           <w:sz w:val="28"/>
           <w:szCs w:val="28"/>
+          <w:highlight w:val="yellow"/>
         </w:rPr>
         <w:t xml:space="preserve"> </w:t>
       </w:r>
@@ -4848,12 +4810,14 @@
         <w:rPr>
           <w:sz w:val="28"/>
           <w:szCs w:val="28"/>
-        </w:rPr>
-      </w:pPr>
-      <w:r>
-        <w:rPr>
-          <w:sz w:val="28"/>
-          <w:szCs w:val="28"/>
+          <w:highlight w:val="yellow"/>
+        </w:rPr>
+      </w:pPr>
+      <w:r>
+        <w:rPr>
+          <w:sz w:val="28"/>
+          <w:szCs w:val="28"/>
+          <w:highlight w:val="yellow"/>
         </w:rPr>
         <w:t xml:space="preserve">Update the local repository </w:t>
       </w:r>
@@ -4861,6 +4825,7 @@
         <w:rPr>
           <w:sz w:val="28"/>
           <w:szCs w:val="28"/>
+          <w:highlight w:val="yellow"/>
         </w:rPr>
         <w:sym w:font="Wingdings" w:char="F0E0"/>
       </w:r>
@@ -4868,6 +4833,7 @@
         <w:rPr>
           <w:sz w:val="28"/>
           <w:szCs w:val="28"/>
+          <w:highlight w:val="yellow"/>
         </w:rPr>
         <w:t xml:space="preserve"> </w:t>
       </w:r>
@@ -4876,6 +4842,7 @@
           <w:b/>
           <w:sz w:val="28"/>
           <w:szCs w:val="28"/>
+          <w:highlight w:val="yellow"/>
         </w:rPr>
         <w:t>git commit</w:t>
       </w:r>
@@ -4883,6 +4850,7 @@
         <w:rPr>
           <w:sz w:val="28"/>
           <w:szCs w:val="28"/>
+          <w:highlight w:val="yellow"/>
         </w:rPr>
         <w:t xml:space="preserve"> –m “day1 notes”</w:t>
       </w:r>
@@ -4899,11 +4867,38 @@
     </w:p>
     <w:p>
       <w:pPr>
-        <w:rPr>
-          <w:sz w:val="28"/>
-          <w:szCs w:val="28"/>
-        </w:rPr>
-      </w:pPr>
+        <w:pStyle w:val="ListParagraph"/>
+        <w:ind w:left="360"/>
+        <w:rPr>
+          <w:sz w:val="28"/>
+          <w:szCs w:val="28"/>
+        </w:rPr>
+      </w:pPr>
+    </w:p>
+    <w:p>
+      <w:pPr>
+        <w:pStyle w:val="ListParagraph"/>
+        <w:ind w:left="360"/>
+        <w:rPr>
+          <w:sz w:val="28"/>
+          <w:szCs w:val="28"/>
+        </w:rPr>
+      </w:pPr>
+    </w:p>
+    <w:p>
+      <w:pPr>
+        <w:rPr>
+          <w:sz w:val="28"/>
+          <w:szCs w:val="28"/>
+        </w:rPr>
+      </w:pPr>
+      <w:r>
+        <w:rPr>
+          <w:sz w:val="28"/>
+          <w:szCs w:val="28"/>
+        </w:rPr>
+        <w:t xml:space="preserve">Working on </w:t>
+      </w:r>
       <w:r>
         <w:rPr>
           <w:sz w:val="28"/>
@@ -4930,7 +4925,21 @@
           <w:szCs w:val="28"/>
         </w:rPr>
         <w:lastRenderedPageBreak/>
-        <w:t xml:space="preserve"> To register the github url using key “origin”</w:t>
+        <w:t xml:space="preserve"> To register the github url using </w:t>
+      </w:r>
+      <w:r>
+        <w:rPr>
+          <w:sz w:val="28"/>
+          <w:szCs w:val="28"/>
+        </w:rPr>
+        <w:t>variable</w:t>
+      </w:r>
+      <w:r>
+        <w:rPr>
+          <w:sz w:val="28"/>
+          <w:szCs w:val="28"/>
+        </w:rPr>
+        <w:t xml:space="preserve"> “origin”</w:t>
       </w:r>
       <w:r>
         <w:rPr>
@@ -4984,19 +4993,29 @@
         <w:rPr>
           <w:sz w:val="28"/>
           <w:szCs w:val="28"/>
-        </w:rPr>
-      </w:pPr>
-      <w:r>
-        <w:rPr>
-          <w:sz w:val="28"/>
-          <w:szCs w:val="28"/>
-        </w:rPr>
-        <w:t xml:space="preserve"> To update remote repo </w:t>
-      </w:r>
-      <w:r>
-        <w:rPr>
-          <w:sz w:val="28"/>
-          <w:szCs w:val="28"/>
+          <w:highlight w:val="yellow"/>
+        </w:rPr>
+      </w:pPr>
+      <w:r>
+        <w:rPr>
+          <w:sz w:val="28"/>
+          <w:szCs w:val="28"/>
+        </w:rPr>
+        <w:t xml:space="preserve"> </w:t>
+      </w:r>
+      <w:r>
+        <w:rPr>
+          <w:sz w:val="28"/>
+          <w:szCs w:val="28"/>
+          <w:highlight w:val="yellow"/>
+        </w:rPr>
+        <w:t xml:space="preserve">To update remote repo </w:t>
+      </w:r>
+      <w:r>
+        <w:rPr>
+          <w:sz w:val="28"/>
+          <w:szCs w:val="28"/>
+          <w:highlight w:val="yellow"/>
         </w:rPr>
         <w:sym w:font="Wingdings" w:char="F0E0"/>
       </w:r>
@@ -5004,6 +5023,7 @@
         <w:rPr>
           <w:sz w:val="28"/>
           <w:szCs w:val="28"/>
+          <w:highlight w:val="yellow"/>
         </w:rPr>
         <w:t xml:space="preserve">  </w:t>
       </w:r>
@@ -5012,6 +5032,7 @@
           <w:b/>
           <w:sz w:val="28"/>
           <w:szCs w:val="28"/>
+          <w:highlight w:val="yellow"/>
         </w:rPr>
         <w:t>git push -u origin master</w:t>
       </w:r>
@@ -5019,6 +5040,7 @@
         <w:rPr>
           <w:sz w:val="28"/>
           <w:szCs w:val="28"/>
+          <w:highlight w:val="yellow"/>
         </w:rPr>
         <w:t xml:space="preserve"> </w:t>
       </w:r>
@@ -5360,8 +5382,6 @@
         </w:rPr>
         <w:t>//hello</w:t>
       </w:r>
-      <w:bookmarkStart w:id="2" w:name="_GoBack"/>
-      <w:bookmarkEnd w:id="2"/>
     </w:p>
     <w:sectPr>
       <w:pgSz w:w="12240" w:h="15840"/>
@@ -5375,7 +5395,7 @@
 
 <file path=word/comments.xml><?xml version="1.0" encoding="utf-8"?>
 <w:comments xmlns:wpc="http://schemas.microsoft.com/office/word/2010/wordprocessingCanvas" xmlns:mc="http://schemas.openxmlformats.org/markup-compatibility/2006" xmlns:o="urn:schemas-microsoft-com:office:office" xmlns:r="http://schemas.openxmlformats.org/officeDocument/2006/relationships" xmlns:m="http://schemas.openxmlformats.org/officeDocument/2006/math" xmlns:v="urn:schemas-microsoft-com:vml" xmlns:wp14="http://schemas.microsoft.com/office/word/2010/wordprocessingDrawing" xmlns:wp="http://schemas.openxmlformats.org/drawingml/2006/wordprocessingDrawing" xmlns:w10="urn:schemas-microsoft-com:office:word" xmlns:w="http://schemas.openxmlformats.org/wordprocessingml/2006/main" xmlns:w14="http://schemas.microsoft.com/office/word/2010/wordml" xmlns:w15="http://schemas.microsoft.com/office/word/2012/wordml" xmlns:wpg="http://schemas.microsoft.com/office/word/2010/wordprocessingGroup" xmlns:wpi="http://schemas.microsoft.com/office/word/2010/wordprocessingInk" xmlns:wne="http://schemas.microsoft.com/office/word/2006/wordml" xmlns:wps="http://schemas.microsoft.com/office/word/2010/wordprocessingShape" mc:Ignorable="w14 w15 wp14">
-  <w:comment w:id="0" w:author="JiDi" w:date="2022-02-14T15:42:00Z" w:initials="J">
+  <w:comment w:id="1" w:author="JiDi" w:date="2022-02-14T15:42:00Z" w:initials="J">
     <w:p>
       <w:pPr>
         <w:pStyle w:val="CommentText"/>
@@ -5391,7 +5411,7 @@
       </w:r>
     </w:p>
   </w:comment>
-  <w:comment w:id="1" w:author="JiDi" w:date="2022-02-14T15:43:00Z" w:initials="J">
+  <w:comment w:id="2" w:author="JiDi" w:date="2022-02-14T15:43:00Z" w:initials="J">
     <w:p>
       <w:pPr>
         <w:pStyle w:val="CommentText"/>

--- a/Session Notes.docx
+++ b/Session Notes.docx
@@ -647,7 +647,14 @@
           <w:sz w:val="28"/>
           <w:szCs w:val="28"/>
         </w:rPr>
-        <w:t>SDLC –</w:t>
+        <w:t>Software development model</w:t>
+      </w:r>
+      <w:r>
+        <w:rPr>
+          <w:sz w:val="28"/>
+          <w:szCs w:val="28"/>
+        </w:rPr>
+        <w:t xml:space="preserve"> –</w:t>
       </w:r>
       <w:r>
         <w:rPr>
@@ -1515,6 +1522,20 @@
           <w:szCs w:val="28"/>
         </w:rPr>
       </w:pPr>
+      <w:r>
+        <w:rPr>
+          <w:sz w:val="28"/>
+          <w:szCs w:val="28"/>
+        </w:rPr>
+        <w:t xml:space="preserve">Sprint grooming – where review happens now a days.  </w:t>
+      </w:r>
+      <w:r>
+        <w:rPr>
+          <w:sz w:val="28"/>
+          <w:szCs w:val="28"/>
+        </w:rPr>
+        <w:t xml:space="preserve">– before each sprint </w:t>
+      </w:r>
     </w:p>
     <w:p>
       <w:pPr>
@@ -3789,6 +3810,74 @@
     <w:p>
       <w:pPr>
         <w:pStyle w:val="ListParagraph"/>
+        <w:ind w:left="2160"/>
+        <w:rPr>
+          <w:sz w:val="28"/>
+          <w:szCs w:val="28"/>
+        </w:rPr>
+      </w:pPr>
+      <w:r>
+        <w:rPr>
+          <w:sz w:val="28"/>
+          <w:szCs w:val="28"/>
+        </w:rPr>
+        <w:t xml:space="preserve">Login ( create a dummy model) </w:t>
+      </w:r>
+    </w:p>
+    <w:p>
+      <w:pPr>
+        <w:pStyle w:val="ListParagraph"/>
+        <w:ind w:left="2160"/>
+        <w:rPr>
+          <w:sz w:val="28"/>
+          <w:szCs w:val="28"/>
+        </w:rPr>
+      </w:pPr>
+      <w:r>
+        <w:rPr>
+          <w:sz w:val="28"/>
+          <w:szCs w:val="28"/>
+        </w:rPr>
+        <w:t>Transfer</w:t>
+      </w:r>
+    </w:p>
+    <w:p>
+      <w:pPr>
+        <w:pStyle w:val="ListParagraph"/>
+        <w:ind w:left="2160"/>
+        <w:rPr>
+          <w:sz w:val="28"/>
+          <w:szCs w:val="28"/>
+        </w:rPr>
+      </w:pPr>
+      <w:r>
+        <w:rPr>
+          <w:sz w:val="28"/>
+          <w:szCs w:val="28"/>
+        </w:rPr>
+        <w:t>Withdrawal</w:t>
+      </w:r>
+    </w:p>
+    <w:p>
+      <w:pPr>
+        <w:pStyle w:val="ListParagraph"/>
+        <w:ind w:left="2160"/>
+        <w:rPr>
+          <w:sz w:val="28"/>
+          <w:szCs w:val="28"/>
+        </w:rPr>
+      </w:pPr>
+      <w:r>
+        <w:rPr>
+          <w:sz w:val="28"/>
+          <w:szCs w:val="28"/>
+        </w:rPr>
+        <w:t xml:space="preserve">FD </w:t>
+      </w:r>
+    </w:p>
+    <w:p>
+      <w:pPr>
+        <w:pStyle w:val="ListParagraph"/>
         <w:numPr>
           <w:ilvl w:val="2"/>
           <w:numId w:val="1"/>
@@ -3803,7 +3892,112 @@
           <w:sz w:val="28"/>
           <w:szCs w:val="28"/>
         </w:rPr>
-        <w:t xml:space="preserve">Bottom up approch </w:t>
+        <w:t>Bottom up approch</w:t>
+      </w:r>
+    </w:p>
+    <w:p>
+      <w:pPr>
+        <w:pStyle w:val="ListParagraph"/>
+        <w:numPr>
+          <w:ilvl w:val="3"/>
+          <w:numId w:val="1"/>
+        </w:numPr>
+        <w:rPr>
+          <w:sz w:val="28"/>
+          <w:szCs w:val="28"/>
+        </w:rPr>
+      </w:pPr>
+      <w:r>
+        <w:rPr>
+          <w:sz w:val="28"/>
+          <w:szCs w:val="28"/>
+        </w:rPr>
+        <w:lastRenderedPageBreak/>
+        <w:t xml:space="preserve">Login </w:t>
+      </w:r>
+    </w:p>
+    <w:p>
+      <w:pPr>
+        <w:pStyle w:val="ListParagraph"/>
+        <w:numPr>
+          <w:ilvl w:val="3"/>
+          <w:numId w:val="1"/>
+        </w:numPr>
+        <w:rPr>
+          <w:sz w:val="28"/>
+          <w:szCs w:val="28"/>
+        </w:rPr>
+      </w:pPr>
+      <w:r>
+        <w:rPr>
+          <w:sz w:val="28"/>
+          <w:szCs w:val="28"/>
+        </w:rPr>
+        <w:t>Transfer</w:t>
+      </w:r>
+    </w:p>
+    <w:p>
+      <w:pPr>
+        <w:pStyle w:val="ListParagraph"/>
+        <w:numPr>
+          <w:ilvl w:val="3"/>
+          <w:numId w:val="1"/>
+        </w:numPr>
+        <w:rPr>
+          <w:sz w:val="28"/>
+          <w:szCs w:val="28"/>
+        </w:rPr>
+      </w:pPr>
+      <w:r>
+        <w:rPr>
+          <w:sz w:val="28"/>
+          <w:szCs w:val="28"/>
+        </w:rPr>
+        <w:t>Withdrawal</w:t>
+      </w:r>
+    </w:p>
+    <w:p>
+      <w:pPr>
+        <w:pStyle w:val="ListParagraph"/>
+        <w:numPr>
+          <w:ilvl w:val="3"/>
+          <w:numId w:val="1"/>
+        </w:numPr>
+        <w:rPr>
+          <w:sz w:val="28"/>
+          <w:szCs w:val="28"/>
+        </w:rPr>
+      </w:pPr>
+      <w:r>
+        <w:rPr>
+          <w:sz w:val="28"/>
+          <w:szCs w:val="28"/>
+        </w:rPr>
+        <w:t xml:space="preserve">FD </w:t>
+      </w:r>
+      <w:r>
+        <w:rPr>
+          <w:sz w:val="28"/>
+          <w:szCs w:val="28"/>
+        </w:rPr>
+        <w:t xml:space="preserve">(create dummy model) </w:t>
+      </w:r>
+    </w:p>
+    <w:p>
+      <w:pPr>
+        <w:pStyle w:val="ListParagraph"/>
+        <w:ind w:left="1800"/>
+        <w:rPr>
+          <w:sz w:val="28"/>
+          <w:szCs w:val="28"/>
+        </w:rPr>
+      </w:pPr>
+      <w:r>
+        <w:rPr>
+          <w:sz w:val="28"/>
+          <w:szCs w:val="28"/>
+        </w:rPr>
+        <w:t xml:space="preserve"> </w:t>
       </w:r>
     </w:p>
     <w:p>
@@ -3893,15 +4087,910 @@
           <w:sz w:val="28"/>
           <w:szCs w:val="28"/>
         </w:rPr>
+        <w:t xml:space="preserve">Acceptance Testing </w:t>
+      </w:r>
+      <w:r>
+        <w:rPr>
+          <w:sz w:val="28"/>
+          <w:szCs w:val="28"/>
+        </w:rPr>
+        <w:t>– end user/customer</w:t>
+      </w:r>
+    </w:p>
+    <w:p>
+      <w:pPr>
+        <w:pStyle w:val="ListParagraph"/>
+        <w:numPr>
+          <w:ilvl w:val="2"/>
+          <w:numId w:val="1"/>
+        </w:numPr>
+        <w:rPr>
+          <w:sz w:val="28"/>
+          <w:szCs w:val="28"/>
+        </w:rPr>
+      </w:pPr>
+      <w:r>
+        <w:rPr>
+          <w:sz w:val="28"/>
+          <w:szCs w:val="28"/>
+        </w:rPr>
+        <w:t xml:space="preserve">Operations Acceptance testing – performance, stress, volume. </w:t>
+      </w:r>
+    </w:p>
+    <w:p>
+      <w:pPr>
+        <w:pStyle w:val="ListParagraph"/>
+        <w:numPr>
+          <w:ilvl w:val="2"/>
+          <w:numId w:val="1"/>
+        </w:numPr>
+        <w:rPr>
+          <w:sz w:val="28"/>
+          <w:szCs w:val="28"/>
+        </w:rPr>
+      </w:pPr>
+      <w:r>
+        <w:rPr>
+          <w:sz w:val="28"/>
+          <w:szCs w:val="28"/>
+        </w:rPr>
+        <w:t>Compliance ac</w:t>
+      </w:r>
+      <w:r>
+        <w:rPr>
+          <w:sz w:val="28"/>
+          <w:szCs w:val="28"/>
+        </w:rPr>
+        <w:t>ceptance testing – safe at work, rules &amp; regulation</w:t>
+      </w:r>
+    </w:p>
+    <w:p>
+      <w:pPr>
+        <w:pStyle w:val="ListParagraph"/>
+        <w:numPr>
+          <w:ilvl w:val="2"/>
+          <w:numId w:val="1"/>
+        </w:numPr>
+        <w:rPr>
+          <w:sz w:val="28"/>
+          <w:szCs w:val="28"/>
+        </w:rPr>
+      </w:pPr>
+      <w:r>
+        <w:rPr>
+          <w:sz w:val="28"/>
+          <w:szCs w:val="28"/>
+        </w:rPr>
+        <w:t xml:space="preserve">Alpha/Beta testing </w:t>
+      </w:r>
+      <w:r>
+        <w:rPr>
+          <w:sz w:val="28"/>
+          <w:szCs w:val="28"/>
+        </w:rPr>
+        <w:t>–</w:t>
+      </w:r>
+      <w:r>
+        <w:rPr>
+          <w:sz w:val="28"/>
+          <w:szCs w:val="28"/>
+        </w:rPr>
+        <w:t xml:space="preserve"> </w:t>
+      </w:r>
+      <w:r>
+        <w:rPr>
+          <w:sz w:val="28"/>
+          <w:szCs w:val="28"/>
+        </w:rPr>
+        <w:t>refer slide</w:t>
+      </w:r>
+    </w:p>
+    <w:p>
+      <w:pPr>
+        <w:rPr>
+          <w:sz w:val="28"/>
+          <w:szCs w:val="28"/>
+        </w:rPr>
+      </w:pPr>
+    </w:p>
+    <w:p>
+      <w:pPr>
+        <w:rPr>
+          <w:sz w:val="28"/>
+          <w:szCs w:val="28"/>
+        </w:rPr>
+      </w:pPr>
+      <w:r>
+        <w:rPr>
+          <w:sz w:val="28"/>
+          <w:szCs w:val="28"/>
+        </w:rPr>
+        <w:t>BDD</w:t>
+      </w:r>
+      <w:r>
+        <w:rPr>
+          <w:sz w:val="28"/>
+          <w:szCs w:val="28"/>
+        </w:rPr>
+        <w:t xml:space="preserve">/ATDD </w:t>
+      </w:r>
+      <w:r>
+        <w:rPr>
+          <w:sz w:val="28"/>
+          <w:szCs w:val="28"/>
+        </w:rPr>
+        <w:t xml:space="preserve"> – majorly used for achieving the acceptan</w:t>
+      </w:r>
+      <w:r>
+        <w:rPr>
+          <w:sz w:val="28"/>
+          <w:szCs w:val="28"/>
+        </w:rPr>
+        <w:t>ce testing (popular</w:t>
+      </w:r>
+      <w:r>
+        <w:rPr>
+          <w:sz w:val="28"/>
+          <w:szCs w:val="28"/>
+        </w:rPr>
+        <w:t xml:space="preserve"> </w:t>
+      </w:r>
+      <w:r>
+        <w:rPr>
+          <w:sz w:val="28"/>
+          <w:szCs w:val="28"/>
+        </w:rPr>
+        <w:t>way</w:t>
+      </w:r>
+      <w:r>
+        <w:rPr>
+          <w:sz w:val="28"/>
+          <w:szCs w:val="28"/>
+        </w:rPr>
+        <w:t xml:space="preserve"> of acceptance testing) </w:t>
+      </w:r>
+    </w:p>
+    <w:p>
+      <w:pPr>
+        <w:rPr>
+          <w:sz w:val="28"/>
+          <w:szCs w:val="28"/>
+        </w:rPr>
+      </w:pPr>
+    </w:p>
+    <w:p>
+      <w:pPr>
+        <w:pStyle w:val="ListParagraph"/>
+        <w:numPr>
+          <w:ilvl w:val="0"/>
+          <w:numId w:val="1"/>
+        </w:numPr>
+        <w:rPr>
+          <w:sz w:val="28"/>
+          <w:szCs w:val="28"/>
+        </w:rPr>
+      </w:pPr>
+      <w:r>
+        <w:rPr>
+          <w:sz w:val="28"/>
+          <w:szCs w:val="28"/>
+        </w:rPr>
+        <w:t xml:space="preserve"> Testing Types </w:t>
+      </w:r>
+    </w:p>
+    <w:p>
+      <w:pPr>
+        <w:pStyle w:val="ListParagraph"/>
+        <w:numPr>
+          <w:ilvl w:val="1"/>
+          <w:numId w:val="1"/>
+        </w:numPr>
+        <w:rPr>
+          <w:sz w:val="28"/>
+          <w:szCs w:val="28"/>
+        </w:rPr>
+      </w:pPr>
+      <w:r>
+        <w:rPr>
+          <w:sz w:val="28"/>
+          <w:szCs w:val="28"/>
+        </w:rPr>
+        <w:t xml:space="preserve">Functional Testing </w:t>
+      </w:r>
+    </w:p>
+    <w:p>
+      <w:pPr>
+        <w:pStyle w:val="ListParagraph"/>
+        <w:ind w:left="1440"/>
+        <w:rPr>
+          <w:sz w:val="28"/>
+          <w:szCs w:val="28"/>
+        </w:rPr>
+      </w:pPr>
+      <w:r>
+        <w:rPr>
+          <w:sz w:val="28"/>
+          <w:szCs w:val="28"/>
+        </w:rPr>
+        <w:t xml:space="preserve">Black box testing </w:t>
+      </w:r>
+    </w:p>
+    <w:p>
+      <w:pPr>
+        <w:pStyle w:val="ListParagraph"/>
+        <w:numPr>
+          <w:ilvl w:val="2"/>
+          <w:numId w:val="1"/>
+        </w:numPr>
+        <w:rPr>
+          <w:sz w:val="28"/>
+          <w:szCs w:val="28"/>
+        </w:rPr>
+      </w:pPr>
+      <w:r>
+        <w:rPr>
+          <w:sz w:val="28"/>
+          <w:szCs w:val="28"/>
+        </w:rPr>
+        <w:t xml:space="preserve">Requirement specific testing </w:t>
+      </w:r>
+    </w:p>
+    <w:p>
+      <w:pPr>
+        <w:pStyle w:val="ListParagraph"/>
+        <w:numPr>
+          <w:ilvl w:val="2"/>
+          <w:numId w:val="1"/>
+        </w:numPr>
+        <w:rPr>
+          <w:sz w:val="28"/>
+          <w:szCs w:val="28"/>
+        </w:rPr>
+      </w:pPr>
+      <w:r>
+        <w:rPr>
+          <w:sz w:val="28"/>
+          <w:szCs w:val="28"/>
+        </w:rPr>
+        <w:t xml:space="preserve">Business process based testing </w:t>
+      </w:r>
+    </w:p>
+    <w:p>
+      <w:pPr>
+        <w:pStyle w:val="ListParagraph"/>
+        <w:numPr>
+          <w:ilvl w:val="1"/>
+          <w:numId w:val="1"/>
+        </w:numPr>
+        <w:rPr>
+          <w:sz w:val="28"/>
+          <w:szCs w:val="28"/>
+        </w:rPr>
+      </w:pPr>
+      <w:r>
+        <w:rPr>
+          <w:sz w:val="28"/>
+          <w:szCs w:val="28"/>
+        </w:rPr>
+        <w:t xml:space="preserve">Non-Functional Testing </w:t>
+      </w:r>
+    </w:p>
+    <w:p>
+      <w:pPr>
+        <w:pStyle w:val="ListParagraph"/>
+        <w:numPr>
+          <w:ilvl w:val="2"/>
+          <w:numId w:val="1"/>
+        </w:numPr>
+        <w:rPr>
+          <w:sz w:val="28"/>
+          <w:szCs w:val="28"/>
+        </w:rPr>
+      </w:pPr>
+      <w:r>
+        <w:rPr>
+          <w:sz w:val="28"/>
+          <w:szCs w:val="28"/>
+        </w:rPr>
+        <w:t>Performa</w:t>
+      </w:r>
+      <w:r>
+        <w:rPr>
+          <w:sz w:val="28"/>
+          <w:szCs w:val="28"/>
+        </w:rPr>
+        <w:t>nce – reponse the application</w:t>
+      </w:r>
+    </w:p>
+    <w:p>
+      <w:pPr>
+        <w:pStyle w:val="ListParagraph"/>
+        <w:numPr>
+          <w:ilvl w:val="2"/>
+          <w:numId w:val="1"/>
+        </w:numPr>
+        <w:rPr>
+          <w:sz w:val="28"/>
+          <w:szCs w:val="28"/>
+        </w:rPr>
+      </w:pPr>
+      <w:r>
+        <w:rPr>
+          <w:sz w:val="28"/>
+          <w:szCs w:val="28"/>
+        </w:rPr>
+        <w:t xml:space="preserve">Stress – bug fixing at high load. </w:t>
+      </w:r>
+    </w:p>
+    <w:p>
+      <w:pPr>
+        <w:pStyle w:val="ListParagraph"/>
+        <w:numPr>
+          <w:ilvl w:val="2"/>
+          <w:numId w:val="1"/>
+        </w:numPr>
+        <w:rPr>
+          <w:sz w:val="28"/>
+          <w:szCs w:val="28"/>
+        </w:rPr>
+      </w:pPr>
+      <w:r>
+        <w:rPr>
+          <w:sz w:val="28"/>
+          <w:szCs w:val="28"/>
+        </w:rPr>
+        <w:t xml:space="preserve">load </w:t>
+      </w:r>
+      <w:r>
+        <w:rPr>
+          <w:sz w:val="28"/>
+          <w:szCs w:val="28"/>
+        </w:rPr>
+        <w:t xml:space="preserve">testing – loading the many user </w:t>
+      </w:r>
+    </w:p>
+    <w:p>
+      <w:pPr>
+        <w:pStyle w:val="ListParagraph"/>
+        <w:numPr>
+          <w:ilvl w:val="1"/>
+          <w:numId w:val="1"/>
+        </w:numPr>
+        <w:rPr>
+          <w:sz w:val="28"/>
+          <w:szCs w:val="28"/>
+        </w:rPr>
+      </w:pPr>
+      <w:r>
+        <w:rPr>
+          <w:sz w:val="28"/>
+          <w:szCs w:val="28"/>
+        </w:rPr>
+        <w:t xml:space="preserve">Structural Testing </w:t>
+      </w:r>
+    </w:p>
+    <w:p>
+      <w:pPr>
+        <w:pStyle w:val="ListParagraph"/>
+        <w:numPr>
+          <w:ilvl w:val="2"/>
+          <w:numId w:val="1"/>
+        </w:numPr>
+        <w:rPr>
+          <w:sz w:val="28"/>
+          <w:szCs w:val="28"/>
+        </w:rPr>
+      </w:pPr>
+      <w:r>
+        <w:rPr>
+          <w:sz w:val="28"/>
+          <w:szCs w:val="28"/>
+        </w:rPr>
+        <w:t>White box testing</w:t>
+      </w:r>
+      <w:r>
+        <w:rPr>
+          <w:sz w:val="28"/>
+          <w:szCs w:val="28"/>
+        </w:rPr>
+        <w:t xml:space="preserve"> – can be done at development </w:t>
+      </w:r>
+    </w:p>
+    <w:p>
+      <w:pPr>
+        <w:pStyle w:val="ListParagraph"/>
+        <w:numPr>
+          <w:ilvl w:val="1"/>
+          <w:numId w:val="1"/>
+        </w:numPr>
+        <w:rPr>
+          <w:sz w:val="28"/>
+          <w:szCs w:val="28"/>
+        </w:rPr>
+      </w:pPr>
+      <w:r>
+        <w:rPr>
+          <w:sz w:val="28"/>
+          <w:szCs w:val="28"/>
+        </w:rPr>
+        <w:t>Testing for changes</w:t>
+      </w:r>
+    </w:p>
+    <w:p>
+      <w:pPr>
+        <w:pStyle w:val="ListParagraph"/>
+        <w:numPr>
+          <w:ilvl w:val="2"/>
+          <w:numId w:val="1"/>
+        </w:numPr>
+        <w:rPr>
+          <w:sz w:val="28"/>
+          <w:szCs w:val="28"/>
+        </w:rPr>
+      </w:pPr>
+      <w:r>
+        <w:rPr>
+          <w:sz w:val="28"/>
+          <w:szCs w:val="28"/>
+        </w:rPr>
+        <w:t xml:space="preserve">Confirmation Testing or retesting </w:t>
+      </w:r>
+    </w:p>
+    <w:p>
+      <w:pPr>
+        <w:pStyle w:val="ListParagraph"/>
+        <w:numPr>
+          <w:ilvl w:val="3"/>
+          <w:numId w:val="1"/>
+        </w:numPr>
+        <w:rPr>
+          <w:sz w:val="28"/>
+          <w:szCs w:val="28"/>
+        </w:rPr>
+      </w:pPr>
+      <w:r>
+        <w:rPr>
+          <w:sz w:val="28"/>
+          <w:szCs w:val="28"/>
+        </w:rPr>
+        <w:t xml:space="preserve">Making sure the defect are fixed or not </w:t>
+      </w:r>
+    </w:p>
+    <w:p>
+      <w:pPr>
+        <w:pStyle w:val="ListParagraph"/>
+        <w:numPr>
+          <w:ilvl w:val="3"/>
+          <w:numId w:val="1"/>
+        </w:numPr>
+        <w:rPr>
+          <w:sz w:val="28"/>
+          <w:szCs w:val="28"/>
+        </w:rPr>
+      </w:pPr>
+      <w:r>
+        <w:rPr>
+          <w:sz w:val="28"/>
+          <w:szCs w:val="28"/>
+        </w:rPr>
+        <w:t>If it is working fine, then we can</w:t>
+      </w:r>
+      <w:r>
+        <w:rPr>
+          <w:sz w:val="28"/>
+          <w:szCs w:val="28"/>
+        </w:rPr>
+        <w:t>not</w:t>
+      </w:r>
+      <w:r>
+        <w:rPr>
+          <w:sz w:val="28"/>
+          <w:szCs w:val="28"/>
+        </w:rPr>
+        <w:t xml:space="preserve"> conlude the sytem is fine. </w:t>
+      </w:r>
+    </w:p>
+    <w:p>
+      <w:pPr>
+        <w:pStyle w:val="ListParagraph"/>
+        <w:numPr>
+          <w:ilvl w:val="2"/>
+          <w:numId w:val="1"/>
+        </w:numPr>
+        <w:rPr>
+          <w:sz w:val="28"/>
+          <w:szCs w:val="28"/>
+        </w:rPr>
+      </w:pPr>
+      <w:r>
+        <w:rPr>
+          <w:sz w:val="28"/>
+          <w:szCs w:val="28"/>
+        </w:rPr>
         <w:lastRenderedPageBreak/>
-        <w:t xml:space="preserve">Acceptance Testing </w:t>
-      </w:r>
-      <w:r>
-        <w:rPr>
-          <w:sz w:val="28"/>
-          <w:szCs w:val="28"/>
-        </w:rPr>
-        <w:t>– end user/customer</w:t>
+        <w:t xml:space="preserve">Regeression Testing </w:t>
+      </w:r>
+    </w:p>
+    <w:p>
+      <w:pPr>
+        <w:pStyle w:val="ListParagraph"/>
+        <w:numPr>
+          <w:ilvl w:val="3"/>
+          <w:numId w:val="1"/>
+        </w:numPr>
+        <w:rPr>
+          <w:sz w:val="28"/>
+          <w:szCs w:val="28"/>
+        </w:rPr>
+      </w:pPr>
+      <w:r>
+        <w:rPr>
+          <w:sz w:val="28"/>
+          <w:szCs w:val="28"/>
+        </w:rPr>
+        <w:t xml:space="preserve">Test carried out to check the modification done has not brought any new defects. </w:t>
+      </w:r>
+    </w:p>
+    <w:p>
+      <w:pPr>
+        <w:pStyle w:val="ListParagraph"/>
+        <w:numPr>
+          <w:ilvl w:val="3"/>
+          <w:numId w:val="1"/>
+        </w:numPr>
+        <w:rPr>
+          <w:sz w:val="28"/>
+          <w:szCs w:val="28"/>
+        </w:rPr>
+      </w:pPr>
+      <w:r>
+        <w:rPr>
+          <w:sz w:val="28"/>
+          <w:szCs w:val="28"/>
+        </w:rPr>
+        <w:t>To be</w:t>
+      </w:r>
+      <w:r>
+        <w:rPr>
+          <w:sz w:val="28"/>
+          <w:szCs w:val="28"/>
+        </w:rPr>
+        <w:t xml:space="preserve"> executed whenever code changes.</w:t>
+      </w:r>
+    </w:p>
+    <w:p>
+      <w:pPr>
+        <w:pStyle w:val="ListParagraph"/>
+        <w:numPr>
+          <w:ilvl w:val="3"/>
+          <w:numId w:val="1"/>
+        </w:numPr>
+        <w:rPr>
+          <w:sz w:val="28"/>
+          <w:szCs w:val="28"/>
+        </w:rPr>
+      </w:pPr>
+      <w:r>
+        <w:rPr>
+          <w:sz w:val="28"/>
+          <w:szCs w:val="28"/>
+        </w:rPr>
+        <w:t>Suitable level for implemention of automation.</w:t>
+      </w:r>
+    </w:p>
+    <w:p>
+      <w:pPr>
+        <w:pStyle w:val="ListParagraph"/>
+        <w:ind w:left="1800"/>
+        <w:rPr>
+          <w:sz w:val="28"/>
+          <w:szCs w:val="28"/>
+        </w:rPr>
+      </w:pPr>
+    </w:p>
+    <w:p>
+      <w:pPr>
+        <w:pStyle w:val="ListParagraph"/>
+        <w:numPr>
+          <w:ilvl w:val="1"/>
+          <w:numId w:val="1"/>
+        </w:numPr>
+        <w:rPr>
+          <w:sz w:val="28"/>
+          <w:szCs w:val="28"/>
+        </w:rPr>
+      </w:pPr>
+      <w:r>
+        <w:rPr>
+          <w:sz w:val="28"/>
+          <w:szCs w:val="28"/>
+        </w:rPr>
+        <w:t xml:space="preserve">Maintenance Testing </w:t>
+      </w:r>
+    </w:p>
+    <w:p>
+      <w:pPr>
+        <w:pStyle w:val="ListParagraph"/>
+        <w:numPr>
+          <w:ilvl w:val="0"/>
+          <w:numId w:val="8"/>
+        </w:numPr>
+        <w:rPr>
+          <w:sz w:val="28"/>
+          <w:szCs w:val="28"/>
+        </w:rPr>
+      </w:pPr>
+      <w:r>
+        <w:rPr>
+          <w:sz w:val="28"/>
+          <w:szCs w:val="28"/>
+        </w:rPr>
+        <w:t>Done on the application already in production and want to change the old system.</w:t>
+      </w:r>
+    </w:p>
+    <w:p>
+      <w:pPr>
+        <w:pStyle w:val="ListParagraph"/>
+        <w:numPr>
+          <w:ilvl w:val="0"/>
+          <w:numId w:val="8"/>
+        </w:numPr>
+        <w:rPr>
+          <w:sz w:val="28"/>
+          <w:szCs w:val="28"/>
+        </w:rPr>
+      </w:pPr>
+      <w:r>
+        <w:rPr>
+          <w:sz w:val="28"/>
+          <w:szCs w:val="28"/>
+        </w:rPr>
+        <w:t xml:space="preserve">Enhance the application to improve the response. </w:t>
+      </w:r>
+    </w:p>
+    <w:p>
+      <w:pPr>
+        <w:pStyle w:val="ListParagraph"/>
+        <w:numPr>
+          <w:ilvl w:val="0"/>
+          <w:numId w:val="8"/>
+        </w:numPr>
+        <w:rPr>
+          <w:sz w:val="28"/>
+          <w:szCs w:val="28"/>
+        </w:rPr>
+      </w:pPr>
+      <w:r>
+        <w:rPr>
+          <w:sz w:val="28"/>
+          <w:szCs w:val="28"/>
+        </w:rPr>
+        <w:t>Migration of application from one database to another database</w:t>
+      </w:r>
+    </w:p>
+    <w:p>
+      <w:pPr>
+        <w:pStyle w:val="ListParagraph"/>
+        <w:numPr>
+          <w:ilvl w:val="0"/>
+          <w:numId w:val="8"/>
+        </w:numPr>
+        <w:rPr>
+          <w:sz w:val="28"/>
+          <w:szCs w:val="28"/>
+        </w:rPr>
+      </w:pPr>
+      <w:r>
+        <w:rPr>
+          <w:sz w:val="28"/>
+          <w:szCs w:val="28"/>
+        </w:rPr>
+        <w:t xml:space="preserve">Migration of application from one platform to another </w:t>
+      </w:r>
+    </w:p>
+    <w:p>
+      <w:pPr>
+        <w:pStyle w:val="ListParagraph"/>
+        <w:numPr>
+          <w:ilvl w:val="0"/>
+          <w:numId w:val="8"/>
+        </w:numPr>
+        <w:rPr>
+          <w:sz w:val="28"/>
+          <w:szCs w:val="28"/>
+        </w:rPr>
+      </w:pPr>
+      <w:r>
+        <w:rPr>
+          <w:sz w:val="28"/>
+          <w:szCs w:val="28"/>
+        </w:rPr>
+        <w:t xml:space="preserve">All levels of testing like component, intergration, system, acceptance testing will happens here. </w:t>
+      </w:r>
+    </w:p>
+    <w:p>
+      <w:pPr>
+        <w:ind w:left="810" w:firstLine="720"/>
+        <w:rPr>
+          <w:sz w:val="28"/>
+          <w:szCs w:val="28"/>
+        </w:rPr>
+      </w:pPr>
+      <w:r>
+        <w:rPr>
+          <w:sz w:val="28"/>
+          <w:szCs w:val="28"/>
+        </w:rPr>
+        <w:t xml:space="preserve">Test plan </w:t>
+      </w:r>
+      <w:r>
+        <w:rPr>
+          <w:sz w:val="28"/>
+          <w:szCs w:val="28"/>
+        </w:rPr>
+        <w:sym w:font="Wingdings" w:char="F0E0"/>
+      </w:r>
+      <w:r>
+        <w:rPr>
+          <w:sz w:val="28"/>
+          <w:szCs w:val="28"/>
+        </w:rPr>
+        <w:t xml:space="preserve"> anlysis and design </w:t>
+      </w:r>
+      <w:r>
+        <w:rPr>
+          <w:sz w:val="28"/>
+          <w:szCs w:val="28"/>
+        </w:rPr>
+        <w:sym w:font="Wingdings" w:char="F0E0"/>
+      </w:r>
+      <w:r>
+        <w:rPr>
+          <w:sz w:val="28"/>
+          <w:szCs w:val="28"/>
+        </w:rPr>
+        <w:t xml:space="preserve"> implementation </w:t>
+      </w:r>
+      <w:r>
+        <w:rPr>
+          <w:sz w:val="28"/>
+          <w:szCs w:val="28"/>
+        </w:rPr>
+        <w:sym w:font="Wingdings" w:char="F0E0"/>
+      </w:r>
+      <w:r>
+        <w:rPr>
+          <w:sz w:val="28"/>
+          <w:szCs w:val="28"/>
+        </w:rPr>
+        <w:t xml:space="preserve"> exit criteria </w:t>
+      </w:r>
+    </w:p>
+    <w:p>
+      <w:pPr>
+        <w:pStyle w:val="ListParagraph"/>
+        <w:ind w:left="1890"/>
+        <w:rPr>
+          <w:sz w:val="28"/>
+          <w:szCs w:val="28"/>
+        </w:rPr>
+      </w:pPr>
+    </w:p>
+    <w:p>
+      <w:pPr>
+        <w:pStyle w:val="ListParagraph"/>
+        <w:numPr>
+          <w:ilvl w:val="0"/>
+          <w:numId w:val="1"/>
+        </w:numPr>
+        <w:rPr>
+          <w:sz w:val="28"/>
+          <w:szCs w:val="28"/>
+        </w:rPr>
+      </w:pPr>
+      <w:r>
+        <w:rPr>
+          <w:sz w:val="28"/>
+          <w:szCs w:val="28"/>
+        </w:rPr>
+        <w:t xml:space="preserve">Test case design:- </w:t>
+      </w:r>
+      <w:r>
+        <w:rPr>
+          <w:sz w:val="28"/>
+          <w:szCs w:val="28"/>
+        </w:rPr>
+        <w:t xml:space="preserve">working on orange hrm application </w:t>
+      </w:r>
+    </w:p>
+    <w:p>
+      <w:pPr>
+        <w:pStyle w:val="ListParagraph"/>
+        <w:numPr>
+          <w:ilvl w:val="1"/>
+          <w:numId w:val="1"/>
+        </w:numPr>
+        <w:rPr>
+          <w:sz w:val="28"/>
+          <w:szCs w:val="28"/>
+        </w:rPr>
+      </w:pPr>
+      <w:r>
+        <w:rPr>
+          <w:sz w:val="28"/>
+          <w:szCs w:val="28"/>
+        </w:rPr>
+        <w:t>Login module / homepage</w:t>
+      </w:r>
+    </w:p>
+    <w:p>
+      <w:pPr>
+        <w:pStyle w:val="ListParagraph"/>
+        <w:numPr>
+          <w:ilvl w:val="1"/>
+          <w:numId w:val="1"/>
+        </w:numPr>
+        <w:rPr>
+          <w:sz w:val="28"/>
+          <w:szCs w:val="28"/>
+        </w:rPr>
+      </w:pPr>
+      <w:r>
+        <w:rPr>
+          <w:sz w:val="28"/>
+          <w:szCs w:val="28"/>
+        </w:rPr>
+        <w:t xml:space="preserve">Forgot your password module  </w:t>
+      </w:r>
+    </w:p>
+    <w:p>
+      <w:pPr>
+        <w:pStyle w:val="ListParagraph"/>
+        <w:ind w:left="360"/>
+        <w:rPr>
+          <w:sz w:val="28"/>
+          <w:szCs w:val="28"/>
+        </w:rPr>
+      </w:pPr>
+    </w:p>
+    <w:p>
+      <w:pPr>
+        <w:pStyle w:val="ListParagraph"/>
+        <w:numPr>
+          <w:ilvl w:val="0"/>
+          <w:numId w:val="1"/>
+        </w:numPr>
+        <w:rPr>
+          <w:sz w:val="28"/>
+          <w:szCs w:val="28"/>
+        </w:rPr>
+      </w:pPr>
+      <w:r>
+        <w:rPr>
+          <w:sz w:val="28"/>
+          <w:szCs w:val="28"/>
+        </w:rPr>
+        <w:t xml:space="preserve"> Testing techniques </w:t>
+      </w:r>
+    </w:p>
+    <w:p>
+      <w:pPr>
+        <w:pStyle w:val="ListParagraph"/>
+        <w:numPr>
+          <w:ilvl w:val="1"/>
+          <w:numId w:val="1"/>
+        </w:numPr>
+        <w:rPr>
+          <w:sz w:val="28"/>
+          <w:szCs w:val="28"/>
+        </w:rPr>
+      </w:pPr>
+      <w:r>
+        <w:rPr>
+          <w:sz w:val="28"/>
+          <w:szCs w:val="28"/>
+        </w:rPr>
+        <w:t xml:space="preserve">Static testing – undergone without running the software code </w:t>
       </w:r>
     </w:p>
     <w:p>
@@ -3921,7 +5010,7 @@
           <w:sz w:val="28"/>
           <w:szCs w:val="28"/>
         </w:rPr>
-        <w:t xml:space="preserve">Operations Acceptance testing – performance, stress, volume. </w:t>
+        <w:t xml:space="preserve">Walkthrough </w:t>
       </w:r>
     </w:p>
     <w:p>
@@ -3941,7 +5030,7 @@
           <w:sz w:val="28"/>
           <w:szCs w:val="28"/>
         </w:rPr>
-        <w:t xml:space="preserve">Compliance acceptance testing – safe at work </w:t>
+        <w:t xml:space="preserve">Inpection </w:t>
       </w:r>
     </w:p>
     <w:p>
@@ -3961,34 +5050,113 @@
           <w:sz w:val="28"/>
           <w:szCs w:val="28"/>
         </w:rPr>
-        <w:t xml:space="preserve">Alpha/Beta testing - </w:t>
-      </w:r>
-    </w:p>
-    <w:p>
-      <w:pPr>
-        <w:rPr>
-          <w:sz w:val="28"/>
-          <w:szCs w:val="28"/>
-        </w:rPr>
-      </w:pPr>
-    </w:p>
-    <w:p>
-      <w:pPr>
-        <w:rPr>
-          <w:sz w:val="28"/>
-          <w:szCs w:val="28"/>
-        </w:rPr>
-      </w:pPr>
-      <w:r>
-        <w:rPr>
-          <w:sz w:val="28"/>
-          <w:szCs w:val="28"/>
-        </w:rPr>
-        <w:t xml:space="preserve">BDD – majorly used for achieving the acceptance testing (one of the part of acceptance testing) </w:t>
-      </w:r>
-    </w:p>
-    <w:p>
-      <w:pPr>
+        <w:t xml:space="preserve">Review </w:t>
+      </w:r>
+    </w:p>
+    <w:p>
+      <w:pPr>
+        <w:pStyle w:val="ListParagraph"/>
+        <w:numPr>
+          <w:ilvl w:val="1"/>
+          <w:numId w:val="1"/>
+        </w:numPr>
+        <w:rPr>
+          <w:sz w:val="28"/>
+          <w:szCs w:val="28"/>
+        </w:rPr>
+      </w:pPr>
+      <w:r>
+        <w:rPr>
+          <w:sz w:val="28"/>
+          <w:szCs w:val="28"/>
+        </w:rPr>
+        <w:t xml:space="preserve">Dynamic testing – undergone with running software code </w:t>
+      </w:r>
+    </w:p>
+    <w:p>
+      <w:pPr>
+        <w:pStyle w:val="ListParagraph"/>
+        <w:numPr>
+          <w:ilvl w:val="2"/>
+          <w:numId w:val="1"/>
+        </w:numPr>
+        <w:rPr>
+          <w:sz w:val="28"/>
+          <w:szCs w:val="28"/>
+        </w:rPr>
+      </w:pPr>
+      <w:r>
+        <w:rPr>
+          <w:sz w:val="28"/>
+          <w:szCs w:val="28"/>
+        </w:rPr>
+        <w:t>Black box tesing</w:t>
+      </w:r>
+    </w:p>
+    <w:p>
+      <w:pPr>
+        <w:pStyle w:val="ListParagraph"/>
+        <w:numPr>
+          <w:ilvl w:val="2"/>
+          <w:numId w:val="1"/>
+        </w:numPr>
+        <w:rPr>
+          <w:sz w:val="28"/>
+          <w:szCs w:val="28"/>
+        </w:rPr>
+      </w:pPr>
+      <w:r>
+        <w:rPr>
+          <w:sz w:val="28"/>
+          <w:szCs w:val="28"/>
+        </w:rPr>
+        <w:t xml:space="preserve">White box testing </w:t>
+      </w:r>
+    </w:p>
+    <w:p>
+      <w:pPr>
+        <w:pStyle w:val="ListParagraph"/>
+        <w:numPr>
+          <w:ilvl w:val="2"/>
+          <w:numId w:val="1"/>
+        </w:numPr>
+        <w:rPr>
+          <w:sz w:val="28"/>
+          <w:szCs w:val="28"/>
+        </w:rPr>
+      </w:pPr>
+      <w:r>
+        <w:rPr>
+          <w:sz w:val="28"/>
+          <w:szCs w:val="28"/>
+        </w:rPr>
+        <w:t xml:space="preserve">Grey box testing </w:t>
+      </w:r>
+    </w:p>
+    <w:p>
+      <w:pPr>
+        <w:pStyle w:val="ListParagraph"/>
+        <w:numPr>
+          <w:ilvl w:val="2"/>
+          <w:numId w:val="1"/>
+        </w:numPr>
+        <w:rPr>
+          <w:sz w:val="28"/>
+          <w:szCs w:val="28"/>
+        </w:rPr>
+      </w:pPr>
+      <w:r>
+        <w:rPr>
+          <w:sz w:val="28"/>
+          <w:szCs w:val="28"/>
+        </w:rPr>
+        <w:t xml:space="preserve">Experience based testing </w:t>
+      </w:r>
+    </w:p>
+    <w:p>
+      <w:pPr>
+        <w:pStyle w:val="ListParagraph"/>
+        <w:ind w:left="1800"/>
         <w:rPr>
           <w:sz w:val="28"/>
           <w:szCs w:val="28"/>
@@ -4012,7 +5180,219 @@
           <w:sz w:val="28"/>
           <w:szCs w:val="28"/>
         </w:rPr>
-        <w:t xml:space="preserve"> Testing Types </w:t>
+        <w:t xml:space="preserve"> </w:t>
+      </w:r>
+      <w:r>
+        <w:rPr>
+          <w:sz w:val="28"/>
+          <w:szCs w:val="28"/>
+        </w:rPr>
+        <w:t xml:space="preserve">Review &amp; Test Process:- </w:t>
+      </w:r>
+    </w:p>
+    <w:p>
+      <w:pPr>
+        <w:pStyle w:val="ListParagraph"/>
+        <w:ind w:left="540"/>
+        <w:rPr>
+          <w:sz w:val="28"/>
+          <w:szCs w:val="28"/>
+        </w:rPr>
+      </w:pPr>
+      <w:r>
+        <w:rPr>
+          <w:sz w:val="28"/>
+          <w:szCs w:val="28"/>
+        </w:rPr>
+        <w:t xml:space="preserve">Informal review – no proper protocal to run it </w:t>
+      </w:r>
+    </w:p>
+    <w:p>
+      <w:pPr>
+        <w:pStyle w:val="ListParagraph"/>
+        <w:ind w:left="540"/>
+        <w:rPr>
+          <w:sz w:val="28"/>
+          <w:szCs w:val="28"/>
+        </w:rPr>
+      </w:pPr>
+      <w:r>
+        <w:rPr>
+          <w:sz w:val="28"/>
+          <w:szCs w:val="28"/>
+        </w:rPr>
+        <w:t>Formal review:-</w:t>
+      </w:r>
+    </w:p>
+    <w:p>
+      <w:pPr>
+        <w:pStyle w:val="ListParagraph"/>
+        <w:ind w:left="1080"/>
+        <w:rPr>
+          <w:sz w:val="28"/>
+          <w:szCs w:val="28"/>
+        </w:rPr>
+      </w:pPr>
+      <w:r>
+        <w:rPr>
+          <w:sz w:val="28"/>
+          <w:szCs w:val="28"/>
+        </w:rPr>
+        <w:lastRenderedPageBreak/>
+        <w:t xml:space="preserve">Roles </w:t>
+      </w:r>
+    </w:p>
+    <w:p>
+      <w:pPr>
+        <w:pStyle w:val="ListParagraph"/>
+        <w:ind w:left="1080"/>
+        <w:rPr>
+          <w:sz w:val="28"/>
+          <w:szCs w:val="28"/>
+        </w:rPr>
+      </w:pPr>
+      <w:r>
+        <w:rPr>
+          <w:sz w:val="28"/>
+          <w:szCs w:val="28"/>
+        </w:rPr>
+        <w:tab/>
+        <w:t xml:space="preserve">Moderator – leads the review. </w:t>
+      </w:r>
+    </w:p>
+    <w:p>
+      <w:pPr>
+        <w:pStyle w:val="ListParagraph"/>
+        <w:ind w:left="1080"/>
+        <w:rPr>
+          <w:sz w:val="28"/>
+          <w:szCs w:val="28"/>
+        </w:rPr>
+      </w:pPr>
+      <w:r>
+        <w:rPr>
+          <w:sz w:val="28"/>
+          <w:szCs w:val="28"/>
+        </w:rPr>
+        <w:tab/>
+        <w:t>Scribe – someone logs the defect raised in the meeting.</w:t>
+      </w:r>
+    </w:p>
+    <w:p>
+      <w:pPr>
+        <w:pStyle w:val="ListParagraph"/>
+        <w:ind w:left="1080"/>
+        <w:rPr>
+          <w:sz w:val="28"/>
+          <w:szCs w:val="28"/>
+        </w:rPr>
+      </w:pPr>
+      <w:r>
+        <w:rPr>
+          <w:sz w:val="28"/>
+          <w:szCs w:val="28"/>
+        </w:rPr>
+        <w:tab/>
+        <w:t>Author – unclear documentation</w:t>
+      </w:r>
+      <w:r>
+        <w:rPr>
+          <w:sz w:val="28"/>
+          <w:szCs w:val="28"/>
+        </w:rPr>
+        <w:t xml:space="preserve"> / validating the defects</w:t>
+      </w:r>
+      <w:r>
+        <w:rPr>
+          <w:sz w:val="28"/>
+          <w:szCs w:val="28"/>
+        </w:rPr>
+        <w:t xml:space="preserve">. </w:t>
+      </w:r>
+    </w:p>
+    <w:p>
+      <w:pPr>
+        <w:pStyle w:val="ListParagraph"/>
+        <w:ind w:left="1080" w:firstLine="360"/>
+        <w:rPr>
+          <w:sz w:val="28"/>
+          <w:szCs w:val="28"/>
+        </w:rPr>
+      </w:pPr>
+      <w:r>
+        <w:rPr>
+          <w:sz w:val="28"/>
+          <w:szCs w:val="28"/>
+        </w:rPr>
+        <w:t xml:space="preserve">Reviewers – review the </w:t>
+      </w:r>
+      <w:r>
+        <w:rPr>
+          <w:sz w:val="28"/>
+          <w:szCs w:val="28"/>
+        </w:rPr>
+        <w:t xml:space="preserve">material for </w:t>
+      </w:r>
+      <w:r>
+        <w:rPr>
+          <w:sz w:val="28"/>
+          <w:szCs w:val="28"/>
+        </w:rPr>
+        <w:t>defects.</w:t>
+      </w:r>
+      <w:r>
+        <w:rPr>
+          <w:sz w:val="28"/>
+          <w:szCs w:val="28"/>
+        </w:rPr>
+        <w:t xml:space="preserve"> (your role) </w:t>
+      </w:r>
+    </w:p>
+    <w:p>
+      <w:pPr>
+        <w:pStyle w:val="ListParagraph"/>
+        <w:ind w:left="1080" w:firstLine="360"/>
+        <w:rPr>
+          <w:sz w:val="28"/>
+          <w:szCs w:val="28"/>
+        </w:rPr>
+      </w:pPr>
+      <w:r>
+        <w:rPr>
+          <w:sz w:val="28"/>
+          <w:szCs w:val="28"/>
+        </w:rPr>
+        <w:t xml:space="preserve">Manager – make sure the review objective is met. </w:t>
+      </w:r>
+    </w:p>
+    <w:p>
+      <w:pPr>
+        <w:pStyle w:val="ListParagraph"/>
+        <w:ind w:left="1080"/>
+        <w:rPr>
+          <w:sz w:val="28"/>
+          <w:szCs w:val="28"/>
+        </w:rPr>
+      </w:pPr>
+    </w:p>
+    <w:p>
+      <w:pPr>
+        <w:pStyle w:val="ListParagraph"/>
+        <w:numPr>
+          <w:ilvl w:val="0"/>
+          <w:numId w:val="1"/>
+        </w:numPr>
+        <w:rPr>
+          <w:sz w:val="28"/>
+          <w:szCs w:val="28"/>
+        </w:rPr>
+      </w:pPr>
+      <w:r>
+        <w:rPr>
+          <w:sz w:val="28"/>
+          <w:szCs w:val="28"/>
+        </w:rPr>
+        <w:t xml:space="preserve"> Black box testing/ Requirement specification based testing </w:t>
       </w:r>
     </w:p>
     <w:p>
@@ -4032,65 +5412,167 @@
           <w:sz w:val="28"/>
           <w:szCs w:val="28"/>
         </w:rPr>
-        <w:t xml:space="preserve">Functional Testing </w:t>
-      </w:r>
-    </w:p>
-    <w:p>
-      <w:pPr>
-        <w:pStyle w:val="ListParagraph"/>
-        <w:ind w:left="1440"/>
-        <w:rPr>
-          <w:sz w:val="28"/>
-          <w:szCs w:val="28"/>
-        </w:rPr>
-      </w:pPr>
-      <w:r>
-        <w:rPr>
-          <w:sz w:val="28"/>
-          <w:szCs w:val="28"/>
-        </w:rPr>
-        <w:t xml:space="preserve">Black box testing </w:t>
-      </w:r>
-    </w:p>
-    <w:p>
-      <w:pPr>
-        <w:pStyle w:val="ListParagraph"/>
-        <w:numPr>
-          <w:ilvl w:val="2"/>
-          <w:numId w:val="1"/>
-        </w:numPr>
-        <w:rPr>
-          <w:sz w:val="28"/>
-          <w:szCs w:val="28"/>
-        </w:rPr>
-      </w:pPr>
-      <w:r>
-        <w:rPr>
-          <w:sz w:val="28"/>
-          <w:szCs w:val="28"/>
-        </w:rPr>
-        <w:t xml:space="preserve">Requirement specific testing </w:t>
-      </w:r>
-    </w:p>
-    <w:p>
-      <w:pPr>
-        <w:pStyle w:val="ListParagraph"/>
-        <w:numPr>
-          <w:ilvl w:val="2"/>
-          <w:numId w:val="1"/>
-        </w:numPr>
-        <w:rPr>
-          <w:sz w:val="28"/>
-          <w:szCs w:val="28"/>
-        </w:rPr>
-      </w:pPr>
-      <w:r>
-        <w:rPr>
-          <w:sz w:val="28"/>
-          <w:szCs w:val="28"/>
-        </w:rPr>
-        <w:t xml:space="preserve">Business process based testing </w:t>
-      </w:r>
+        <w:t xml:space="preserve">Equivalent partitioning testing </w:t>
+      </w:r>
+    </w:p>
+    <w:p>
+      <w:pPr>
+        <w:pStyle w:val="ListParagraph"/>
+        <w:ind w:left="1080"/>
+        <w:rPr>
+          <w:sz w:val="28"/>
+          <w:szCs w:val="28"/>
+        </w:rPr>
+      </w:pPr>
+      <w:r>
+        <w:rPr>
+          <w:sz w:val="28"/>
+          <w:szCs w:val="28"/>
+        </w:rPr>
+        <w:t xml:space="preserve">OTP – 4 digit </w:t>
+      </w:r>
+    </w:p>
+    <w:p>
+      <w:pPr>
+        <w:pStyle w:val="ListParagraph"/>
+        <w:ind w:left="1080"/>
+        <w:rPr>
+          <w:sz w:val="28"/>
+          <w:szCs w:val="28"/>
+        </w:rPr>
+      </w:pPr>
+      <w:r>
+        <w:rPr>
+          <w:sz w:val="28"/>
+          <w:szCs w:val="28"/>
+        </w:rPr>
+        <w:t>|invalid|valid</w:t>
+      </w:r>
+      <w:r>
+        <w:rPr>
+          <w:sz w:val="28"/>
+          <w:szCs w:val="28"/>
+        </w:rPr>
+        <w:t xml:space="preserve">   </w:t>
+      </w:r>
+      <w:r>
+        <w:rPr>
+          <w:sz w:val="28"/>
+          <w:szCs w:val="28"/>
+        </w:rPr>
+        <w:t>|invalid</w:t>
+      </w:r>
+    </w:p>
+    <w:p>
+      <w:pPr>
+        <w:pStyle w:val="ListParagraph"/>
+        <w:ind w:left="1080"/>
+        <w:rPr>
+          <w:sz w:val="28"/>
+          <w:szCs w:val="28"/>
+        </w:rPr>
+      </w:pPr>
+      <w:r>
+        <w:rPr>
+          <w:sz w:val="28"/>
+          <w:szCs w:val="28"/>
+        </w:rPr>
+        <w:t>|</w:t>
+      </w:r>
+      <w:r>
+        <w:rPr>
+          <w:sz w:val="28"/>
+          <w:szCs w:val="28"/>
+        </w:rPr>
+        <w:tab/>
+        <w:t xml:space="preserve">&lt;4   |  =4 </w:t>
+      </w:r>
+      <w:r>
+        <w:rPr>
+          <w:sz w:val="28"/>
+          <w:szCs w:val="28"/>
+        </w:rPr>
+        <w:tab/>
+        <w:t>| &gt;4</w:t>
+      </w:r>
+    </w:p>
+    <w:p>
+      <w:pPr>
+        <w:pStyle w:val="ListParagraph"/>
+        <w:ind w:left="1080"/>
+        <w:rPr>
+          <w:sz w:val="28"/>
+          <w:szCs w:val="28"/>
+        </w:rPr>
+      </w:pPr>
+    </w:p>
+    <w:p>
+      <w:pPr>
+        <w:pStyle w:val="ListParagraph"/>
+        <w:ind w:left="1080"/>
+        <w:rPr>
+          <w:sz w:val="28"/>
+          <w:szCs w:val="28"/>
+        </w:rPr>
+      </w:pPr>
+      <w:r>
+        <w:rPr>
+          <w:sz w:val="28"/>
+          <w:szCs w:val="28"/>
+        </w:rPr>
+        <w:t xml:space="preserve">101 – invalid </w:t>
+      </w:r>
+    </w:p>
+    <w:p>
+      <w:pPr>
+        <w:pStyle w:val="ListParagraph"/>
+        <w:ind w:left="1080"/>
+        <w:rPr>
+          <w:sz w:val="28"/>
+          <w:szCs w:val="28"/>
+        </w:rPr>
+      </w:pPr>
+      <w:r>
+        <w:rPr>
+          <w:sz w:val="28"/>
+          <w:szCs w:val="28"/>
+        </w:rPr>
+        <w:t>1203 – valid</w:t>
+      </w:r>
+      <w:r>
+        <w:rPr>
+          <w:sz w:val="28"/>
+          <w:szCs w:val="28"/>
+        </w:rPr>
+        <w:t xml:space="preserve"> </w:t>
+      </w:r>
+    </w:p>
+    <w:p>
+      <w:pPr>
+        <w:pStyle w:val="ListParagraph"/>
+        <w:ind w:left="1080"/>
+        <w:rPr>
+          <w:sz w:val="28"/>
+          <w:szCs w:val="28"/>
+        </w:rPr>
+      </w:pPr>
+      <w:r>
+        <w:rPr>
+          <w:sz w:val="28"/>
+          <w:szCs w:val="28"/>
+        </w:rPr>
+        <w:t xml:space="preserve">12345 – invalid </w:t>
+      </w:r>
+    </w:p>
+    <w:p>
+      <w:pPr>
+        <w:pStyle w:val="ListParagraph"/>
+        <w:ind w:left="1080"/>
+        <w:rPr>
+          <w:sz w:val="28"/>
+          <w:szCs w:val="28"/>
+        </w:rPr>
+      </w:pPr>
     </w:p>
     <w:p>
       <w:pPr>
@@ -4109,28 +5591,157 @@
           <w:sz w:val="28"/>
           <w:szCs w:val="28"/>
         </w:rPr>
-        <w:t xml:space="preserve">Non-Functional Testing </w:t>
-      </w:r>
-    </w:p>
-    <w:p>
-      <w:pPr>
-        <w:pStyle w:val="ListParagraph"/>
-        <w:numPr>
-          <w:ilvl w:val="2"/>
-          <w:numId w:val="1"/>
-        </w:numPr>
-        <w:rPr>
-          <w:sz w:val="28"/>
-          <w:szCs w:val="28"/>
-        </w:rPr>
-      </w:pPr>
-      <w:r>
-        <w:rPr>
-          <w:sz w:val="28"/>
-          <w:szCs w:val="28"/>
-        </w:rPr>
-        <w:t xml:space="preserve">Performace, Usability, Stress, load </w:t>
-      </w:r>
+        <w:t xml:space="preserve">Boundary value analysis </w:t>
+      </w:r>
+    </w:p>
+    <w:p>
+      <w:pPr>
+        <w:pStyle w:val="ListParagraph"/>
+        <w:ind w:left="540"/>
+        <w:rPr>
+          <w:sz w:val="28"/>
+          <w:szCs w:val="28"/>
+        </w:rPr>
+      </w:pPr>
+      <w:r>
+        <w:rPr>
+          <w:sz w:val="28"/>
+          <w:szCs w:val="28"/>
+        </w:rPr>
+        <w:t xml:space="preserve"> </w:t>
+      </w:r>
+      <w:r>
+        <w:rPr>
+          <w:sz w:val="28"/>
+          <w:szCs w:val="28"/>
+        </w:rPr>
+        <w:tab/>
+      </w:r>
+      <w:r>
+        <w:rPr>
+          <w:sz w:val="28"/>
+          <w:szCs w:val="28"/>
+        </w:rPr>
+        <w:tab/>
+      </w:r>
+      <w:r>
+        <w:rPr>
+          <w:sz w:val="28"/>
+          <w:szCs w:val="28"/>
+        </w:rPr>
+        <w:tab/>
+      </w:r>
+      <w:r>
+        <w:rPr>
+          <w:sz w:val="28"/>
+          <w:szCs w:val="28"/>
+        </w:rPr>
+        <w:t xml:space="preserve">OTP – 4 digit </w:t>
+      </w:r>
+    </w:p>
+    <w:p>
+      <w:pPr>
+        <w:pStyle w:val="ListParagraph"/>
+        <w:ind w:left="1080"/>
+        <w:rPr>
+          <w:sz w:val="28"/>
+          <w:szCs w:val="28"/>
+        </w:rPr>
+      </w:pPr>
+      <w:r>
+        <w:rPr>
+          <w:sz w:val="28"/>
+          <w:szCs w:val="28"/>
+        </w:rPr>
+        <w:tab/>
+      </w:r>
+      <w:r>
+        <w:rPr>
+          <w:sz w:val="28"/>
+          <w:szCs w:val="28"/>
+        </w:rPr>
+        <w:tab/>
+        <w:t>Invalid|valid|invalid</w:t>
+      </w:r>
+    </w:p>
+    <w:p>
+      <w:pPr>
+        <w:pStyle w:val="ListParagraph"/>
+        <w:ind w:left="1080"/>
+        <w:rPr>
+          <w:sz w:val="28"/>
+          <w:szCs w:val="28"/>
+        </w:rPr>
+      </w:pPr>
+      <w:r>
+        <w:rPr>
+          <w:sz w:val="28"/>
+          <w:szCs w:val="28"/>
+        </w:rPr>
+        <w:tab/>
+      </w:r>
+      <w:r>
+        <w:rPr>
+          <w:sz w:val="28"/>
+          <w:szCs w:val="28"/>
+        </w:rPr>
+        <w:tab/>
+        <w:t>999| 0000/1111 to 9999 | 10000</w:t>
+      </w:r>
+    </w:p>
+    <w:p>
+      <w:pPr>
+        <w:pStyle w:val="ListParagraph"/>
+        <w:ind w:left="1080"/>
+        <w:rPr>
+          <w:sz w:val="28"/>
+          <w:szCs w:val="28"/>
+        </w:rPr>
+      </w:pPr>
+    </w:p>
+    <w:p>
+      <w:pPr>
+        <w:pStyle w:val="ListParagraph"/>
+        <w:ind w:left="1080"/>
+        <w:rPr>
+          <w:sz w:val="28"/>
+          <w:szCs w:val="28"/>
+        </w:rPr>
+      </w:pPr>
+      <w:r>
+        <w:rPr>
+          <w:sz w:val="28"/>
+          <w:szCs w:val="28"/>
+        </w:rPr>
+        <w:t xml:space="preserve">Testing the valid records – 0000/1111 and 9999 </w:t>
+      </w:r>
+    </w:p>
+    <w:p>
+      <w:pPr>
+        <w:pStyle w:val="ListParagraph"/>
+        <w:ind w:left="1080"/>
+        <w:rPr>
+          <w:sz w:val="28"/>
+          <w:szCs w:val="28"/>
+        </w:rPr>
+      </w:pPr>
+      <w:r>
+        <w:rPr>
+          <w:sz w:val="28"/>
+          <w:szCs w:val="28"/>
+        </w:rPr>
+        <w:t>Invalid – 999 and 10000</w:t>
+      </w:r>
+    </w:p>
+    <w:p>
+      <w:pPr>
+        <w:pStyle w:val="ListParagraph"/>
+        <w:ind w:left="1080"/>
+        <w:rPr>
+          <w:sz w:val="28"/>
+          <w:szCs w:val="28"/>
+        </w:rPr>
+      </w:pPr>
     </w:p>
     <w:p>
       <w:pPr>
@@ -4149,28 +5760,669 @@
           <w:sz w:val="28"/>
           <w:szCs w:val="28"/>
         </w:rPr>
-        <w:t xml:space="preserve">Structural Testing </w:t>
-      </w:r>
-    </w:p>
-    <w:p>
-      <w:pPr>
-        <w:pStyle w:val="ListParagraph"/>
-        <w:numPr>
-          <w:ilvl w:val="2"/>
-          <w:numId w:val="1"/>
-        </w:numPr>
-        <w:rPr>
-          <w:sz w:val="28"/>
-          <w:szCs w:val="28"/>
-        </w:rPr>
-      </w:pPr>
-      <w:r>
-        <w:rPr>
-          <w:sz w:val="28"/>
-          <w:szCs w:val="28"/>
-        </w:rPr>
-        <w:t>White box testing</w:t>
-      </w:r>
+        <w:t xml:space="preserve">Decision making </w:t>
+      </w:r>
+    </w:p>
+    <w:tbl>
+      <w:tblPr>
+        <w:tblW w:w="7995" w:type="dxa"/>
+        <w:tblLook w:val="04A0" w:firstRow="1" w:lastRow="0" w:firstColumn="1" w:lastColumn="0" w:noHBand="0" w:noVBand="1"/>
+      </w:tblPr>
+      <w:tblGrid>
+        <w:gridCol w:w="1568"/>
+        <w:gridCol w:w="1946"/>
+        <w:gridCol w:w="4481"/>
+      </w:tblGrid>
+      <w:tr>
+        <w:trPr>
+          <w:trHeight w:val="326"/>
+        </w:trPr>
+        <w:tc>
+          <w:tcPr>
+            <w:tcW w:w="1568" w:type="dxa"/>
+            <w:tcBorders>
+              <w:top w:val="nil"/>
+              <w:left w:val="nil"/>
+              <w:bottom w:val="nil"/>
+              <w:right w:val="nil"/>
+            </w:tcBorders>
+            <w:shd w:val="clear" w:color="auto" w:fill="auto"/>
+            <w:noWrap/>
+            <w:vAlign w:val="bottom"/>
+            <w:hideMark/>
+          </w:tcPr>
+          <w:p>
+            <w:pPr>
+              <w:spacing w:after="0" w:line="240" w:lineRule="auto"/>
+              <w:rPr>
+                <w:rFonts w:ascii="Arial" w:eastAsia="Times New Roman" w:hAnsi="Arial" w:cs="Arial"/>
+                <w:sz w:val="44"/>
+                <w:szCs w:val="44"/>
+              </w:rPr>
+            </w:pPr>
+            <w:r>
+              <w:rPr>
+                <w:rFonts w:ascii="Arial" w:eastAsia="Times New Roman" w:hAnsi="Arial" w:cs="Arial"/>
+                <w:sz w:val="44"/>
+                <w:szCs w:val="44"/>
+              </w:rPr>
+              <w:t>From</w:t>
+            </w:r>
+          </w:p>
+        </w:tc>
+        <w:tc>
+          <w:tcPr>
+            <w:tcW w:w="1946" w:type="dxa"/>
+            <w:tcBorders>
+              <w:top w:val="nil"/>
+              <w:left w:val="nil"/>
+              <w:bottom w:val="nil"/>
+              <w:right w:val="nil"/>
+            </w:tcBorders>
+            <w:shd w:val="clear" w:color="auto" w:fill="auto"/>
+            <w:noWrap/>
+            <w:vAlign w:val="bottom"/>
+            <w:hideMark/>
+          </w:tcPr>
+          <w:p>
+            <w:pPr>
+              <w:spacing w:after="0" w:line="240" w:lineRule="auto"/>
+              <w:rPr>
+                <w:rFonts w:ascii="Arial" w:eastAsia="Times New Roman" w:hAnsi="Arial" w:cs="Arial"/>
+                <w:sz w:val="44"/>
+                <w:szCs w:val="44"/>
+              </w:rPr>
+            </w:pPr>
+            <w:r>
+              <w:rPr>
+                <w:rFonts w:ascii="Arial" w:eastAsia="Times New Roman" w:hAnsi="Arial" w:cs="Arial"/>
+                <w:sz w:val="44"/>
+                <w:szCs w:val="44"/>
+              </w:rPr>
+              <w:t>To</w:t>
+            </w:r>
+          </w:p>
+        </w:tc>
+        <w:tc>
+          <w:tcPr>
+            <w:tcW w:w="4480" w:type="dxa"/>
+            <w:tcBorders>
+              <w:top w:val="nil"/>
+              <w:left w:val="nil"/>
+              <w:bottom w:val="nil"/>
+              <w:right w:val="nil"/>
+            </w:tcBorders>
+            <w:shd w:val="clear" w:color="auto" w:fill="auto"/>
+            <w:noWrap/>
+            <w:vAlign w:val="bottom"/>
+            <w:hideMark/>
+          </w:tcPr>
+          <w:p>
+            <w:pPr>
+              <w:spacing w:after="0" w:line="240" w:lineRule="auto"/>
+              <w:rPr>
+                <w:rFonts w:ascii="Arial" w:eastAsia="Times New Roman" w:hAnsi="Arial" w:cs="Arial"/>
+                <w:sz w:val="44"/>
+                <w:szCs w:val="44"/>
+              </w:rPr>
+            </w:pPr>
+            <w:r>
+              <w:rPr>
+                <w:rFonts w:ascii="Arial" w:eastAsia="Times New Roman" w:hAnsi="Arial" w:cs="Arial"/>
+                <w:sz w:val="44"/>
+                <w:szCs w:val="44"/>
+              </w:rPr>
+              <w:t>Search (enabled or disabled)</w:t>
+            </w:r>
+          </w:p>
+        </w:tc>
+      </w:tr>
+      <w:tr>
+        <w:trPr>
+          <w:trHeight w:val="326"/>
+        </w:trPr>
+        <w:tc>
+          <w:tcPr>
+            <w:tcW w:w="1568" w:type="dxa"/>
+            <w:tcBorders>
+              <w:top w:val="nil"/>
+              <w:left w:val="nil"/>
+              <w:bottom w:val="nil"/>
+              <w:right w:val="nil"/>
+            </w:tcBorders>
+            <w:shd w:val="clear" w:color="000000" w:fill="92D050"/>
+            <w:noWrap/>
+            <w:vAlign w:val="bottom"/>
+            <w:hideMark/>
+          </w:tcPr>
+          <w:p>
+            <w:pPr>
+              <w:spacing w:after="0" w:line="240" w:lineRule="auto"/>
+              <w:rPr>
+                <w:rFonts w:ascii="Arial" w:eastAsia="Times New Roman" w:hAnsi="Arial" w:cs="Arial"/>
+                <w:sz w:val="44"/>
+                <w:szCs w:val="44"/>
+              </w:rPr>
+            </w:pPr>
+            <w:r>
+              <w:rPr>
+                <w:rFonts w:ascii="Arial" w:eastAsia="Times New Roman" w:hAnsi="Arial" w:cs="Arial"/>
+                <w:sz w:val="44"/>
+                <w:szCs w:val="44"/>
+              </w:rPr>
+              <w:t>T</w:t>
+            </w:r>
+          </w:p>
+        </w:tc>
+        <w:tc>
+          <w:tcPr>
+            <w:tcW w:w="1946" w:type="dxa"/>
+            <w:tcBorders>
+              <w:top w:val="nil"/>
+              <w:left w:val="nil"/>
+              <w:bottom w:val="nil"/>
+              <w:right w:val="nil"/>
+            </w:tcBorders>
+            <w:shd w:val="clear" w:color="000000" w:fill="92D050"/>
+            <w:noWrap/>
+            <w:vAlign w:val="bottom"/>
+            <w:hideMark/>
+          </w:tcPr>
+          <w:p>
+            <w:pPr>
+              <w:spacing w:after="0" w:line="240" w:lineRule="auto"/>
+              <w:rPr>
+                <w:rFonts w:ascii="Arial" w:eastAsia="Times New Roman" w:hAnsi="Arial" w:cs="Arial"/>
+                <w:sz w:val="44"/>
+                <w:szCs w:val="44"/>
+              </w:rPr>
+            </w:pPr>
+            <w:r>
+              <w:rPr>
+                <w:rFonts w:ascii="Arial" w:eastAsia="Times New Roman" w:hAnsi="Arial" w:cs="Arial"/>
+                <w:sz w:val="44"/>
+                <w:szCs w:val="44"/>
+              </w:rPr>
+              <w:t>T</w:t>
+            </w:r>
+          </w:p>
+        </w:tc>
+        <w:tc>
+          <w:tcPr>
+            <w:tcW w:w="4480" w:type="dxa"/>
+            <w:tcBorders>
+              <w:top w:val="nil"/>
+              <w:left w:val="nil"/>
+              <w:bottom w:val="nil"/>
+              <w:right w:val="nil"/>
+            </w:tcBorders>
+            <w:shd w:val="clear" w:color="000000" w:fill="92D050"/>
+            <w:noWrap/>
+            <w:vAlign w:val="bottom"/>
+            <w:hideMark/>
+          </w:tcPr>
+          <w:p>
+            <w:pPr>
+              <w:spacing w:after="0" w:line="240" w:lineRule="auto"/>
+              <w:rPr>
+                <w:rFonts w:ascii="Arial" w:eastAsia="Times New Roman" w:hAnsi="Arial" w:cs="Arial"/>
+                <w:sz w:val="44"/>
+                <w:szCs w:val="44"/>
+              </w:rPr>
+            </w:pPr>
+            <w:r>
+              <w:rPr>
+                <w:rFonts w:ascii="Arial" w:eastAsia="Times New Roman" w:hAnsi="Arial" w:cs="Arial"/>
+                <w:sz w:val="44"/>
+                <w:szCs w:val="44"/>
+              </w:rPr>
+              <w:t>T</w:t>
+            </w:r>
+          </w:p>
+        </w:tc>
+      </w:tr>
+      <w:tr>
+        <w:trPr>
+          <w:trHeight w:val="326"/>
+        </w:trPr>
+        <w:tc>
+          <w:tcPr>
+            <w:tcW w:w="1568" w:type="dxa"/>
+            <w:tcBorders>
+              <w:top w:val="nil"/>
+              <w:left w:val="nil"/>
+              <w:bottom w:val="nil"/>
+              <w:right w:val="nil"/>
+            </w:tcBorders>
+            <w:shd w:val="clear" w:color="auto" w:fill="auto"/>
+            <w:noWrap/>
+            <w:vAlign w:val="bottom"/>
+            <w:hideMark/>
+          </w:tcPr>
+          <w:p>
+            <w:pPr>
+              <w:spacing w:after="0" w:line="240" w:lineRule="auto"/>
+              <w:rPr>
+                <w:rFonts w:ascii="Arial" w:eastAsia="Times New Roman" w:hAnsi="Arial" w:cs="Arial"/>
+                <w:sz w:val="44"/>
+                <w:szCs w:val="44"/>
+              </w:rPr>
+            </w:pPr>
+          </w:p>
+        </w:tc>
+        <w:tc>
+          <w:tcPr>
+            <w:tcW w:w="1946" w:type="dxa"/>
+            <w:tcBorders>
+              <w:top w:val="nil"/>
+              <w:left w:val="nil"/>
+              <w:bottom w:val="nil"/>
+              <w:right w:val="nil"/>
+            </w:tcBorders>
+            <w:shd w:val="clear" w:color="auto" w:fill="auto"/>
+            <w:noWrap/>
+            <w:vAlign w:val="bottom"/>
+            <w:hideMark/>
+          </w:tcPr>
+          <w:p>
+            <w:pPr>
+              <w:spacing w:after="0" w:line="240" w:lineRule="auto"/>
+              <w:rPr>
+                <w:rFonts w:ascii="Times New Roman" w:eastAsia="Times New Roman" w:hAnsi="Times New Roman" w:cs="Times New Roman"/>
+                <w:sz w:val="20"/>
+                <w:szCs w:val="20"/>
+              </w:rPr>
+            </w:pPr>
+          </w:p>
+        </w:tc>
+        <w:tc>
+          <w:tcPr>
+            <w:tcW w:w="4480" w:type="dxa"/>
+            <w:tcBorders>
+              <w:top w:val="nil"/>
+              <w:left w:val="nil"/>
+              <w:bottom w:val="nil"/>
+              <w:right w:val="nil"/>
+            </w:tcBorders>
+            <w:shd w:val="clear" w:color="auto" w:fill="auto"/>
+            <w:noWrap/>
+            <w:vAlign w:val="bottom"/>
+            <w:hideMark/>
+          </w:tcPr>
+          <w:p>
+            <w:pPr>
+              <w:spacing w:after="0" w:line="240" w:lineRule="auto"/>
+              <w:rPr>
+                <w:rFonts w:ascii="Times New Roman" w:eastAsia="Times New Roman" w:hAnsi="Times New Roman" w:cs="Times New Roman"/>
+                <w:sz w:val="20"/>
+                <w:szCs w:val="20"/>
+              </w:rPr>
+            </w:pPr>
+          </w:p>
+        </w:tc>
+      </w:tr>
+      <w:tr>
+        <w:trPr>
+          <w:trHeight w:val="326"/>
+        </w:trPr>
+        <w:tc>
+          <w:tcPr>
+            <w:tcW w:w="7995" w:type="dxa"/>
+            <w:gridSpan w:val="3"/>
+            <w:tcBorders>
+              <w:top w:val="nil"/>
+              <w:left w:val="nil"/>
+              <w:bottom w:val="nil"/>
+              <w:right w:val="nil"/>
+            </w:tcBorders>
+            <w:shd w:val="clear" w:color="auto" w:fill="auto"/>
+            <w:vAlign w:val="bottom"/>
+            <w:hideMark/>
+          </w:tcPr>
+          <w:p>
+            <w:pPr>
+              <w:spacing w:after="0" w:line="240" w:lineRule="auto"/>
+              <w:jc w:val="center"/>
+              <w:rPr>
+                <w:rFonts w:ascii="Arial" w:eastAsia="Times New Roman" w:hAnsi="Arial" w:cs="Arial"/>
+                <w:sz w:val="44"/>
+                <w:szCs w:val="44"/>
+              </w:rPr>
+            </w:pPr>
+            <w:r>
+              <w:rPr>
+                <w:rFonts w:ascii="Arial" w:eastAsia="Times New Roman" w:hAnsi="Arial" w:cs="Arial"/>
+                <w:sz w:val="44"/>
+                <w:szCs w:val="44"/>
+              </w:rPr>
+              <w:t>Any one for testing</w:t>
+            </w:r>
+          </w:p>
+        </w:tc>
+      </w:tr>
+      <w:tr>
+        <w:trPr>
+          <w:trHeight w:val="326"/>
+        </w:trPr>
+        <w:tc>
+          <w:tcPr>
+            <w:tcW w:w="1568" w:type="dxa"/>
+            <w:tcBorders>
+              <w:top w:val="nil"/>
+              <w:left w:val="nil"/>
+              <w:bottom w:val="nil"/>
+              <w:right w:val="nil"/>
+            </w:tcBorders>
+            <w:shd w:val="clear" w:color="auto" w:fill="auto"/>
+            <w:noWrap/>
+            <w:vAlign w:val="bottom"/>
+            <w:hideMark/>
+          </w:tcPr>
+          <w:p>
+            <w:pPr>
+              <w:spacing w:after="0" w:line="240" w:lineRule="auto"/>
+              <w:rPr>
+                <w:rFonts w:ascii="Arial" w:eastAsia="Times New Roman" w:hAnsi="Arial" w:cs="Arial"/>
+                <w:sz w:val="44"/>
+                <w:szCs w:val="44"/>
+              </w:rPr>
+            </w:pPr>
+            <w:r>
+              <w:rPr>
+                <w:rFonts w:ascii="Arial" w:eastAsia="Times New Roman" w:hAnsi="Arial" w:cs="Arial"/>
+                <w:sz w:val="44"/>
+                <w:szCs w:val="44"/>
+              </w:rPr>
+              <w:t>F</w:t>
+            </w:r>
+          </w:p>
+        </w:tc>
+        <w:tc>
+          <w:tcPr>
+            <w:tcW w:w="1946" w:type="dxa"/>
+            <w:tcBorders>
+              <w:top w:val="nil"/>
+              <w:left w:val="nil"/>
+              <w:bottom w:val="nil"/>
+              <w:right w:val="nil"/>
+            </w:tcBorders>
+            <w:shd w:val="clear" w:color="auto" w:fill="auto"/>
+            <w:noWrap/>
+            <w:vAlign w:val="bottom"/>
+            <w:hideMark/>
+          </w:tcPr>
+          <w:p>
+            <w:pPr>
+              <w:spacing w:after="0" w:line="240" w:lineRule="auto"/>
+              <w:rPr>
+                <w:rFonts w:ascii="Arial" w:eastAsia="Times New Roman" w:hAnsi="Arial" w:cs="Arial"/>
+                <w:sz w:val="44"/>
+                <w:szCs w:val="44"/>
+              </w:rPr>
+            </w:pPr>
+            <w:r>
+              <w:rPr>
+                <w:rFonts w:ascii="Arial" w:eastAsia="Times New Roman" w:hAnsi="Arial" w:cs="Arial"/>
+                <w:sz w:val="44"/>
+                <w:szCs w:val="44"/>
+              </w:rPr>
+              <w:t>T</w:t>
+            </w:r>
+          </w:p>
+        </w:tc>
+        <w:tc>
+          <w:tcPr>
+            <w:tcW w:w="4480" w:type="dxa"/>
+            <w:tcBorders>
+              <w:top w:val="nil"/>
+              <w:left w:val="nil"/>
+              <w:bottom w:val="nil"/>
+              <w:right w:val="nil"/>
+            </w:tcBorders>
+            <w:shd w:val="clear" w:color="auto" w:fill="auto"/>
+            <w:noWrap/>
+            <w:vAlign w:val="bottom"/>
+            <w:hideMark/>
+          </w:tcPr>
+          <w:p>
+            <w:pPr>
+              <w:spacing w:after="0" w:line="240" w:lineRule="auto"/>
+              <w:rPr>
+                <w:rFonts w:ascii="Arial" w:eastAsia="Times New Roman" w:hAnsi="Arial" w:cs="Arial"/>
+                <w:sz w:val="44"/>
+                <w:szCs w:val="44"/>
+              </w:rPr>
+            </w:pPr>
+            <w:r>
+              <w:rPr>
+                <w:rFonts w:ascii="Arial" w:eastAsia="Times New Roman" w:hAnsi="Arial" w:cs="Arial"/>
+                <w:sz w:val="44"/>
+                <w:szCs w:val="44"/>
+              </w:rPr>
+              <w:t>F</w:t>
+            </w:r>
+          </w:p>
+        </w:tc>
+      </w:tr>
+      <w:tr>
+        <w:trPr>
+          <w:trHeight w:val="326"/>
+        </w:trPr>
+        <w:tc>
+          <w:tcPr>
+            <w:tcW w:w="1568" w:type="dxa"/>
+            <w:tcBorders>
+              <w:top w:val="nil"/>
+              <w:left w:val="nil"/>
+              <w:bottom w:val="nil"/>
+              <w:right w:val="nil"/>
+            </w:tcBorders>
+            <w:shd w:val="clear" w:color="auto" w:fill="auto"/>
+            <w:noWrap/>
+            <w:vAlign w:val="bottom"/>
+            <w:hideMark/>
+          </w:tcPr>
+          <w:p>
+            <w:pPr>
+              <w:spacing w:after="0" w:line="240" w:lineRule="auto"/>
+              <w:rPr>
+                <w:rFonts w:ascii="Arial" w:eastAsia="Times New Roman" w:hAnsi="Arial" w:cs="Arial"/>
+                <w:sz w:val="44"/>
+                <w:szCs w:val="44"/>
+              </w:rPr>
+            </w:pPr>
+            <w:r>
+              <w:rPr>
+                <w:rFonts w:ascii="Arial" w:eastAsia="Times New Roman" w:hAnsi="Arial" w:cs="Arial"/>
+                <w:sz w:val="44"/>
+                <w:szCs w:val="44"/>
+              </w:rPr>
+              <w:lastRenderedPageBreak/>
+              <w:t>T</w:t>
+            </w:r>
+          </w:p>
+        </w:tc>
+        <w:tc>
+          <w:tcPr>
+            <w:tcW w:w="1946" w:type="dxa"/>
+            <w:tcBorders>
+              <w:top w:val="nil"/>
+              <w:left w:val="nil"/>
+              <w:bottom w:val="nil"/>
+              <w:right w:val="nil"/>
+            </w:tcBorders>
+            <w:shd w:val="clear" w:color="auto" w:fill="auto"/>
+            <w:noWrap/>
+            <w:vAlign w:val="bottom"/>
+            <w:hideMark/>
+          </w:tcPr>
+          <w:p>
+            <w:pPr>
+              <w:spacing w:after="0" w:line="240" w:lineRule="auto"/>
+              <w:rPr>
+                <w:rFonts w:ascii="Arial" w:eastAsia="Times New Roman" w:hAnsi="Arial" w:cs="Arial"/>
+                <w:sz w:val="44"/>
+                <w:szCs w:val="44"/>
+              </w:rPr>
+            </w:pPr>
+            <w:r>
+              <w:rPr>
+                <w:rFonts w:ascii="Arial" w:eastAsia="Times New Roman" w:hAnsi="Arial" w:cs="Arial"/>
+                <w:sz w:val="44"/>
+                <w:szCs w:val="44"/>
+              </w:rPr>
+              <w:t>F</w:t>
+            </w:r>
+          </w:p>
+        </w:tc>
+        <w:tc>
+          <w:tcPr>
+            <w:tcW w:w="4480" w:type="dxa"/>
+            <w:tcBorders>
+              <w:top w:val="nil"/>
+              <w:left w:val="nil"/>
+              <w:bottom w:val="nil"/>
+              <w:right w:val="nil"/>
+            </w:tcBorders>
+            <w:shd w:val="clear" w:color="auto" w:fill="auto"/>
+            <w:noWrap/>
+            <w:vAlign w:val="bottom"/>
+            <w:hideMark/>
+          </w:tcPr>
+          <w:p>
+            <w:pPr>
+              <w:spacing w:after="0" w:line="240" w:lineRule="auto"/>
+              <w:rPr>
+                <w:rFonts w:ascii="Arial" w:eastAsia="Times New Roman" w:hAnsi="Arial" w:cs="Arial"/>
+                <w:sz w:val="44"/>
+                <w:szCs w:val="44"/>
+              </w:rPr>
+            </w:pPr>
+            <w:r>
+              <w:rPr>
+                <w:rFonts w:ascii="Arial" w:eastAsia="Times New Roman" w:hAnsi="Arial" w:cs="Arial"/>
+                <w:sz w:val="44"/>
+                <w:szCs w:val="44"/>
+              </w:rPr>
+              <w:t>F</w:t>
+            </w:r>
+          </w:p>
+        </w:tc>
+      </w:tr>
+      <w:tr>
+        <w:trPr>
+          <w:trHeight w:val="326"/>
+        </w:trPr>
+        <w:tc>
+          <w:tcPr>
+            <w:tcW w:w="1568" w:type="dxa"/>
+            <w:tcBorders>
+              <w:top w:val="nil"/>
+              <w:left w:val="nil"/>
+              <w:bottom w:val="nil"/>
+              <w:right w:val="nil"/>
+            </w:tcBorders>
+            <w:shd w:val="clear" w:color="auto" w:fill="auto"/>
+            <w:noWrap/>
+            <w:vAlign w:val="bottom"/>
+            <w:hideMark/>
+          </w:tcPr>
+          <w:p>
+            <w:pPr>
+              <w:spacing w:after="0" w:line="240" w:lineRule="auto"/>
+              <w:rPr>
+                <w:rFonts w:ascii="Arial" w:eastAsia="Times New Roman" w:hAnsi="Arial" w:cs="Arial"/>
+                <w:sz w:val="44"/>
+                <w:szCs w:val="44"/>
+              </w:rPr>
+            </w:pPr>
+            <w:r>
+              <w:rPr>
+                <w:rFonts w:ascii="Arial" w:eastAsia="Times New Roman" w:hAnsi="Arial" w:cs="Arial"/>
+                <w:sz w:val="44"/>
+                <w:szCs w:val="44"/>
+              </w:rPr>
+              <w:t>F</w:t>
+            </w:r>
+          </w:p>
+        </w:tc>
+        <w:tc>
+          <w:tcPr>
+            <w:tcW w:w="1946" w:type="dxa"/>
+            <w:tcBorders>
+              <w:top w:val="nil"/>
+              <w:left w:val="nil"/>
+              <w:bottom w:val="nil"/>
+              <w:right w:val="nil"/>
+            </w:tcBorders>
+            <w:shd w:val="clear" w:color="auto" w:fill="auto"/>
+            <w:noWrap/>
+            <w:vAlign w:val="bottom"/>
+            <w:hideMark/>
+          </w:tcPr>
+          <w:p>
+            <w:pPr>
+              <w:spacing w:after="0" w:line="240" w:lineRule="auto"/>
+              <w:rPr>
+                <w:rFonts w:ascii="Arial" w:eastAsia="Times New Roman" w:hAnsi="Arial" w:cs="Arial"/>
+                <w:sz w:val="44"/>
+                <w:szCs w:val="44"/>
+              </w:rPr>
+            </w:pPr>
+            <w:r>
+              <w:rPr>
+                <w:rFonts w:ascii="Arial" w:eastAsia="Times New Roman" w:hAnsi="Arial" w:cs="Arial"/>
+                <w:sz w:val="44"/>
+                <w:szCs w:val="44"/>
+              </w:rPr>
+              <w:t>F</w:t>
+            </w:r>
+          </w:p>
+        </w:tc>
+        <w:tc>
+          <w:tcPr>
+            <w:tcW w:w="4480" w:type="dxa"/>
+            <w:tcBorders>
+              <w:top w:val="nil"/>
+              <w:left w:val="nil"/>
+              <w:bottom w:val="nil"/>
+              <w:right w:val="nil"/>
+            </w:tcBorders>
+            <w:shd w:val="clear" w:color="auto" w:fill="auto"/>
+            <w:noWrap/>
+            <w:vAlign w:val="bottom"/>
+            <w:hideMark/>
+          </w:tcPr>
+          <w:p>
+            <w:pPr>
+              <w:spacing w:after="0" w:line="240" w:lineRule="auto"/>
+              <w:rPr>
+                <w:rFonts w:ascii="Arial" w:eastAsia="Times New Roman" w:hAnsi="Arial" w:cs="Arial"/>
+                <w:sz w:val="44"/>
+                <w:szCs w:val="44"/>
+              </w:rPr>
+            </w:pPr>
+            <w:r>
+              <w:rPr>
+                <w:rFonts w:ascii="Arial" w:eastAsia="Times New Roman" w:hAnsi="Arial" w:cs="Arial"/>
+                <w:sz w:val="44"/>
+                <w:szCs w:val="44"/>
+              </w:rPr>
+              <w:t>F</w:t>
+            </w:r>
+          </w:p>
+        </w:tc>
+      </w:tr>
+    </w:tbl>
+    <w:p>
+      <w:pPr>
+        <w:pStyle w:val="ListParagraph"/>
+        <w:ind w:left="540"/>
+        <w:rPr>
+          <w:sz w:val="28"/>
+          <w:szCs w:val="28"/>
+        </w:rPr>
+      </w:pPr>
     </w:p>
     <w:p>
       <w:pPr>
@@ -4189,133 +6441,95 @@
           <w:sz w:val="28"/>
           <w:szCs w:val="28"/>
         </w:rPr>
-        <w:t>Testing for changes</w:t>
-      </w:r>
-    </w:p>
-    <w:p>
-      <w:pPr>
-        <w:pStyle w:val="ListParagraph"/>
-        <w:numPr>
-          <w:ilvl w:val="2"/>
-          <w:numId w:val="1"/>
-        </w:numPr>
-        <w:rPr>
-          <w:sz w:val="28"/>
-          <w:szCs w:val="28"/>
-        </w:rPr>
-      </w:pPr>
-      <w:r>
-        <w:rPr>
-          <w:sz w:val="28"/>
-          <w:szCs w:val="28"/>
-        </w:rPr>
-        <w:t xml:space="preserve">Confirmation Testing or retesting </w:t>
-      </w:r>
-    </w:p>
-    <w:p>
-      <w:pPr>
-        <w:pStyle w:val="ListParagraph"/>
-        <w:numPr>
-          <w:ilvl w:val="3"/>
-          <w:numId w:val="1"/>
-        </w:numPr>
-        <w:rPr>
-          <w:sz w:val="28"/>
-          <w:szCs w:val="28"/>
-        </w:rPr>
-      </w:pPr>
-      <w:r>
-        <w:rPr>
-          <w:sz w:val="28"/>
-          <w:szCs w:val="28"/>
-        </w:rPr>
-        <w:t xml:space="preserve">Making sure the defect are fixed or not </w:t>
-      </w:r>
-    </w:p>
-    <w:p>
-      <w:pPr>
-        <w:pStyle w:val="ListParagraph"/>
-        <w:numPr>
-          <w:ilvl w:val="3"/>
-          <w:numId w:val="1"/>
-        </w:numPr>
-        <w:rPr>
-          <w:sz w:val="28"/>
-          <w:szCs w:val="28"/>
-        </w:rPr>
-      </w:pPr>
-      <w:r>
-        <w:rPr>
-          <w:sz w:val="28"/>
-          <w:szCs w:val="28"/>
-        </w:rPr>
-        <w:t xml:space="preserve">If it is working fine, then we can conlude the sytem is fine. </w:t>
-      </w:r>
-    </w:p>
-    <w:p>
-      <w:pPr>
-        <w:pStyle w:val="ListParagraph"/>
-        <w:numPr>
-          <w:ilvl w:val="2"/>
-          <w:numId w:val="1"/>
-        </w:numPr>
-        <w:rPr>
-          <w:sz w:val="28"/>
-          <w:szCs w:val="28"/>
-        </w:rPr>
-      </w:pPr>
-      <w:r>
-        <w:rPr>
-          <w:sz w:val="28"/>
-          <w:szCs w:val="28"/>
-        </w:rPr>
-        <w:t xml:space="preserve">Regeression Testing </w:t>
-      </w:r>
-    </w:p>
-    <w:p>
-      <w:pPr>
-        <w:pStyle w:val="ListParagraph"/>
-        <w:numPr>
-          <w:ilvl w:val="3"/>
-          <w:numId w:val="1"/>
-        </w:numPr>
-        <w:rPr>
-          <w:sz w:val="28"/>
-          <w:szCs w:val="28"/>
-        </w:rPr>
-      </w:pPr>
-      <w:r>
-        <w:rPr>
-          <w:sz w:val="28"/>
-          <w:szCs w:val="28"/>
-        </w:rPr>
-        <w:t xml:space="preserve">Test carried out to check the modification done has not brought any new defects. </w:t>
-      </w:r>
-    </w:p>
-    <w:p>
-      <w:pPr>
-        <w:pStyle w:val="ListParagraph"/>
-        <w:numPr>
-          <w:ilvl w:val="3"/>
-          <w:numId w:val="1"/>
-        </w:numPr>
-        <w:rPr>
-          <w:sz w:val="28"/>
-          <w:szCs w:val="28"/>
-        </w:rPr>
-      </w:pPr>
-      <w:r>
-        <w:rPr>
-          <w:sz w:val="28"/>
-          <w:szCs w:val="28"/>
-        </w:rPr>
-        <w:t xml:space="preserve">To be executed whenever code changes </w:t>
-      </w:r>
-    </w:p>
-    <w:p>
-      <w:pPr>
-        <w:pStyle w:val="ListParagraph"/>
-        <w:ind w:left="1800"/>
+        <w:t xml:space="preserve">State transition </w:t>
+      </w:r>
+    </w:p>
+    <w:p>
+      <w:pPr>
+        <w:pStyle w:val="ListParagraph"/>
+        <w:ind w:left="1080"/>
+        <w:rPr>
+          <w:sz w:val="28"/>
+          <w:szCs w:val="28"/>
+        </w:rPr>
+      </w:pPr>
+      <w:r>
+        <w:rPr>
+          <w:noProof/>
+          <w:sz w:val="28"/>
+          <w:szCs w:val="28"/>
+        </w:rPr>
+        <w:drawing>
+          <wp:inline distT="0" distB="0" distL="0" distR="0" wp14:anchorId="388E6FA3" wp14:editId="1EC504E5">
+            <wp:extent cx="3684574" cy="1747837"/>
+            <wp:effectExtent l="0" t="0" r="0" b="5080"/>
+            <wp:docPr id="3" name="Picture 3" descr="C:\Mine\Company\NCS2\ST.png"/>
+            <wp:cNvGraphicFramePr>
+              <a:graphicFrameLocks xmlns:a="http://schemas.openxmlformats.org/drawingml/2006/main" noChangeAspect="1"/>
+            </wp:cNvGraphicFramePr>
+            <a:graphic xmlns:a="http://schemas.openxmlformats.org/drawingml/2006/main">
+              <a:graphicData uri="http://schemas.openxmlformats.org/drawingml/2006/picture">
+                <pic:pic xmlns:pic="http://schemas.openxmlformats.org/drawingml/2006/picture">
+                  <pic:nvPicPr>
+                    <pic:cNvPr id="0" name="Picture 1" descr="C:\Mine\Company\NCS2\ST.png"/>
+                    <pic:cNvPicPr>
+                      <a:picLocks noChangeAspect="1" noChangeArrowheads="1"/>
+                    </pic:cNvPicPr>
+                  </pic:nvPicPr>
+                  <pic:blipFill>
+                    <a:blip r:embed="rId5" cstate="print">
+                      <a:extLst>
+                        <a:ext uri="{28A0092B-C50C-407E-A947-70E740481C1C}">
+                          <a14:useLocalDpi xmlns:a14="http://schemas.microsoft.com/office/drawing/2010/main" val="0"/>
+                        </a:ext>
+                      </a:extLst>
+                    </a:blip>
+                    <a:srcRect/>
+                    <a:stretch>
+                      <a:fillRect/>
+                    </a:stretch>
+                  </pic:blipFill>
+                  <pic:spPr bwMode="auto">
+                    <a:xfrm>
+                      <a:off x="0" y="0"/>
+                      <a:ext cx="3689440" cy="1750145"/>
+                    </a:xfrm>
+                    <a:prstGeom prst="rect">
+                      <a:avLst/>
+                    </a:prstGeom>
+                    <a:noFill/>
+                    <a:ln>
+                      <a:noFill/>
+                    </a:ln>
+                  </pic:spPr>
+                </pic:pic>
+              </a:graphicData>
+            </a:graphic>
+          </wp:inline>
+        </w:drawing>
+      </w:r>
+    </w:p>
+    <w:p>
+      <w:pPr>
+        <w:ind w:left="720"/>
+        <w:rPr>
+          <w:sz w:val="28"/>
+          <w:szCs w:val="28"/>
+        </w:rPr>
+      </w:pPr>
+    </w:p>
+    <w:p>
+      <w:pPr>
+        <w:pStyle w:val="ListParagraph"/>
+        <w:ind w:left="360"/>
+        <w:rPr>
+          <w:sz w:val="28"/>
+          <w:szCs w:val="28"/>
+        </w:rPr>
+      </w:pPr>
+    </w:p>
+    <w:p>
+      <w:pPr>
         <w:rPr>
           <w:sz w:val="28"/>
           <w:szCs w:val="28"/>
@@ -4339,13 +6553,66 @@
           <w:sz w:val="28"/>
           <w:szCs w:val="28"/>
         </w:rPr>
-        <w:t xml:space="preserve">Maintenance Testing </w:t>
-      </w:r>
-    </w:p>
-    <w:p>
-      <w:pPr>
-        <w:pStyle w:val="ListParagraph"/>
-        <w:ind w:left="540"/>
+        <w:t xml:space="preserve"> Expirence based testing </w:t>
+      </w:r>
+      <w:r>
+        <w:rPr>
+          <w:sz w:val="28"/>
+          <w:szCs w:val="28"/>
+        </w:rPr>
+        <w:t xml:space="preserve"> </w:t>
+      </w:r>
+      <w:r>
+        <w:rPr>
+          <w:sz w:val="28"/>
+          <w:szCs w:val="28"/>
+        </w:rPr>
+        <w:t xml:space="preserve">- no format will be followed </w:t>
+      </w:r>
+    </w:p>
+    <w:p>
+      <w:pPr>
+        <w:pStyle w:val="ListParagraph"/>
+        <w:numPr>
+          <w:ilvl w:val="1"/>
+          <w:numId w:val="1"/>
+        </w:numPr>
+        <w:rPr>
+          <w:sz w:val="28"/>
+          <w:szCs w:val="28"/>
+        </w:rPr>
+      </w:pPr>
+      <w:r>
+        <w:rPr>
+          <w:sz w:val="28"/>
+          <w:szCs w:val="28"/>
+        </w:rPr>
+        <w:t xml:space="preserve">Exploratory testing – based on expirence testing will be conducted </w:t>
+      </w:r>
+    </w:p>
+    <w:p>
+      <w:pPr>
+        <w:pStyle w:val="ListParagraph"/>
+        <w:numPr>
+          <w:ilvl w:val="1"/>
+          <w:numId w:val="1"/>
+        </w:numPr>
+        <w:rPr>
+          <w:sz w:val="28"/>
+          <w:szCs w:val="28"/>
+        </w:rPr>
+      </w:pPr>
+      <w:r>
+        <w:rPr>
+          <w:sz w:val="28"/>
+          <w:szCs w:val="28"/>
+        </w:rPr>
+        <w:t xml:space="preserve">Ad-hoc testing – Situtation based testing </w:t>
+      </w:r>
+    </w:p>
+    <w:p>
+      <w:pPr>
+        <w:ind w:left="720"/>
         <w:rPr>
           <w:sz w:val="28"/>
           <w:szCs w:val="28"/>
@@ -4369,271 +6636,232 @@
           <w:sz w:val="28"/>
           <w:szCs w:val="28"/>
         </w:rPr>
-        <w:t xml:space="preserve">Test case design preparation:- </w:t>
-      </w:r>
-    </w:p>
-    <w:p>
-      <w:pPr>
-        <w:pStyle w:val="ListParagraph"/>
-        <w:ind w:left="360"/>
-        <w:rPr>
-          <w:sz w:val="28"/>
-          <w:szCs w:val="28"/>
-        </w:rPr>
-      </w:pPr>
-    </w:p>
-    <w:p>
-      <w:pPr>
-        <w:pStyle w:val="ListParagraph"/>
-        <w:numPr>
-          <w:ilvl w:val="0"/>
-          <w:numId w:val="1"/>
-        </w:numPr>
-        <w:rPr>
-          <w:sz w:val="28"/>
-          <w:szCs w:val="28"/>
-        </w:rPr>
-      </w:pPr>
-      <w:r>
-        <w:rPr>
-          <w:sz w:val="28"/>
-          <w:szCs w:val="28"/>
-        </w:rPr>
-        <w:t xml:space="preserve">Review &amp; Test Process </w:t>
-      </w:r>
-    </w:p>
-    <w:p>
-      <w:pPr>
-        <w:pStyle w:val="ListParagraph"/>
-        <w:ind w:left="360"/>
-        <w:rPr>
-          <w:sz w:val="28"/>
-          <w:szCs w:val="28"/>
-        </w:rPr>
-      </w:pPr>
-    </w:p>
-    <w:p>
-      <w:pPr>
-        <w:pStyle w:val="ListParagraph"/>
-        <w:ind w:left="360"/>
-        <w:rPr>
-          <w:sz w:val="28"/>
-          <w:szCs w:val="28"/>
-        </w:rPr>
-      </w:pPr>
-    </w:p>
-    <w:p>
-      <w:pPr>
-        <w:pStyle w:val="ListParagraph"/>
-        <w:ind w:left="360"/>
-        <w:rPr>
-          <w:sz w:val="28"/>
-          <w:szCs w:val="28"/>
-        </w:rPr>
-      </w:pPr>
+        <w:t xml:space="preserve">Structure based testing – by the developer. </w:t>
+      </w:r>
+      <w:r>
+        <w:rPr>
+          <w:sz w:val="28"/>
+          <w:szCs w:val="28"/>
+        </w:rPr>
+        <w:t>(we use so</w:t>
+      </w:r>
       <w:bookmarkStart w:id="0" w:name="_GoBack"/>
       <w:bookmarkEnd w:id="0"/>
-    </w:p>
-    <w:p>
-      <w:pPr>
-        <w:pStyle w:val="ListParagraph"/>
-        <w:pBdr>
-          <w:bottom w:val="single" w:sz="6" w:space="1" w:color="auto"/>
-        </w:pBdr>
+      <w:r>
+        <w:rPr>
+          <w:sz w:val="28"/>
+          <w:szCs w:val="28"/>
+        </w:rPr>
+        <w:t xml:space="preserve">me testing framework) </w:t>
+      </w:r>
+    </w:p>
+    <w:p>
+      <w:pPr>
+        <w:pStyle w:val="ListParagraph"/>
+        <w:ind w:left="1080"/>
+        <w:rPr>
+          <w:sz w:val="28"/>
+          <w:szCs w:val="28"/>
+        </w:rPr>
+      </w:pPr>
+    </w:p>
+    <w:p>
+      <w:pPr>
+        <w:rPr>
+          <w:sz w:val="28"/>
+          <w:szCs w:val="28"/>
+        </w:rPr>
+      </w:pPr>
+    </w:p>
+    <w:p>
+      <w:pPr>
+        <w:rPr>
+          <w:sz w:val="28"/>
+          <w:szCs w:val="28"/>
+        </w:rPr>
+      </w:pPr>
+    </w:p>
+    <w:p>
+      <w:pPr>
+        <w:rPr>
+          <w:sz w:val="28"/>
+          <w:szCs w:val="28"/>
+        </w:rPr>
+      </w:pPr>
+    </w:p>
+    <w:p>
+      <w:pPr>
+        <w:rPr>
+          <w:sz w:val="28"/>
+          <w:szCs w:val="28"/>
+        </w:rPr>
+      </w:pPr>
+    </w:p>
+    <w:p>
+      <w:pPr>
+        <w:rPr>
+          <w:sz w:val="28"/>
+          <w:szCs w:val="28"/>
+        </w:rPr>
+      </w:pPr>
+    </w:p>
+    <w:p>
+      <w:pPr>
+        <w:rPr>
+          <w:sz w:val="28"/>
+          <w:szCs w:val="28"/>
+        </w:rPr>
+      </w:pPr>
+    </w:p>
+    <w:p>
+      <w:pPr>
+        <w:rPr>
+          <w:sz w:val="28"/>
+          <w:szCs w:val="28"/>
+        </w:rPr>
+      </w:pPr>
+    </w:p>
+    <w:p>
+      <w:pPr>
+        <w:rPr>
+          <w:sz w:val="28"/>
+          <w:szCs w:val="28"/>
+        </w:rPr>
+      </w:pPr>
+      <w:r>
+        <w:rPr>
+          <w:sz w:val="28"/>
+          <w:szCs w:val="28"/>
+        </w:rPr>
+        <w:lastRenderedPageBreak/>
+        <w:t xml:space="preserve">Git – Source Code Management – Open Source </w:t>
+      </w:r>
+    </w:p>
+    <w:p>
+      <w:pPr>
+        <w:rPr>
+          <w:sz w:val="28"/>
+          <w:szCs w:val="28"/>
+        </w:rPr>
+      </w:pPr>
+      <w:r>
+        <w:rPr>
+          <w:sz w:val="28"/>
+          <w:szCs w:val="28"/>
+        </w:rPr>
+        <w:t xml:space="preserve">Architecture of Git: </w:t>
+      </w:r>
+    </w:p>
+    <w:p>
+      <w:pPr>
+        <w:rPr>
+          <w:sz w:val="28"/>
+          <w:szCs w:val="28"/>
+        </w:rPr>
+      </w:pPr>
+      <w:commentRangeStart w:id="1"/>
+      <w:r>
+        <w:rPr>
+          <w:sz w:val="28"/>
+          <w:szCs w:val="28"/>
+        </w:rPr>
+        <w:t xml:space="preserve">Local folder (local machine) </w:t>
+      </w:r>
+      <w:r>
+        <w:rPr>
+          <w:sz w:val="28"/>
+          <w:szCs w:val="28"/>
+        </w:rPr>
+        <w:sym w:font="Wingdings" w:char="F0E0"/>
+      </w:r>
+      <w:r>
+        <w:rPr>
+          <w:sz w:val="28"/>
+          <w:szCs w:val="28"/>
+        </w:rPr>
+        <w:t xml:space="preserve"> </w:t>
+      </w:r>
+      <w:commentRangeStart w:id="2"/>
+      <w:r>
+        <w:rPr>
+          <w:sz w:val="28"/>
+          <w:szCs w:val="28"/>
+        </w:rPr>
+        <w:t>Local repository (</w:t>
+      </w:r>
+      <w:r>
+        <w:rPr>
+          <w:sz w:val="28"/>
+          <w:szCs w:val="28"/>
+        </w:rPr>
+        <w:t xml:space="preserve">in your </w:t>
+      </w:r>
+      <w:r>
+        <w:rPr>
+          <w:sz w:val="28"/>
+          <w:szCs w:val="28"/>
+        </w:rPr>
+        <w:t xml:space="preserve">local system)  </w:t>
+      </w:r>
+      <w:commentRangeEnd w:id="1"/>
+      <w:r>
+        <w:rPr>
+          <w:rStyle w:val="CommentReference"/>
+        </w:rPr>
+        <w:commentReference w:id="1"/>
+      </w:r>
+      <w:r>
+        <w:rPr>
+          <w:sz w:val="28"/>
+          <w:szCs w:val="28"/>
+        </w:rPr>
+        <w:sym w:font="Wingdings" w:char="F0E0"/>
+      </w:r>
+      <w:r>
+        <w:rPr>
+          <w:sz w:val="28"/>
+          <w:szCs w:val="28"/>
+        </w:rPr>
+        <w:t xml:space="preserve"> Remote repository (github, bit bucket, AWS Code commit) </w:t>
+      </w:r>
+      <w:commentRangeEnd w:id="2"/>
+      <w:r>
+        <w:rPr>
+          <w:rStyle w:val="CommentReference"/>
+        </w:rPr>
+        <w:commentReference w:id="2"/>
+      </w:r>
+    </w:p>
+    <w:p>
+      <w:pPr>
+        <w:rPr>
+          <w:sz w:val="28"/>
+          <w:szCs w:val="28"/>
+        </w:rPr>
+      </w:pPr>
+      <w:r>
+        <w:rPr>
+          <w:sz w:val="28"/>
+          <w:szCs w:val="28"/>
+        </w:rPr>
+        <w:t>Installation:</w:t>
+      </w:r>
+    </w:p>
+    <w:p>
+      <w:pPr>
+        <w:pStyle w:val="ListParagraph"/>
         <w:ind w:left="360"/>
         <w:rPr>
           <w:sz w:val="28"/>
           <w:szCs w:val="28"/>
         </w:rPr>
       </w:pPr>
-    </w:p>
-    <w:p>
-      <w:pPr>
-        <w:rPr>
-          <w:sz w:val="28"/>
-          <w:szCs w:val="28"/>
-        </w:rPr>
-      </w:pPr>
-    </w:p>
-    <w:p>
-      <w:pPr>
-        <w:rPr>
-          <w:sz w:val="28"/>
-          <w:szCs w:val="28"/>
-        </w:rPr>
-      </w:pPr>
-    </w:p>
-    <w:p>
-      <w:pPr>
-        <w:rPr>
-          <w:sz w:val="28"/>
-          <w:szCs w:val="28"/>
-        </w:rPr>
-      </w:pPr>
-    </w:p>
-    <w:p>
-      <w:pPr>
-        <w:rPr>
-          <w:sz w:val="28"/>
-          <w:szCs w:val="28"/>
-        </w:rPr>
-      </w:pPr>
-    </w:p>
-    <w:p>
-      <w:pPr>
-        <w:rPr>
-          <w:sz w:val="28"/>
-          <w:szCs w:val="28"/>
-        </w:rPr>
-      </w:pPr>
-    </w:p>
-    <w:p>
-      <w:pPr>
-        <w:rPr>
-          <w:sz w:val="28"/>
-          <w:szCs w:val="28"/>
-        </w:rPr>
-      </w:pPr>
-    </w:p>
-    <w:p>
-      <w:pPr>
-        <w:rPr>
-          <w:sz w:val="28"/>
-          <w:szCs w:val="28"/>
-        </w:rPr>
-      </w:pPr>
-    </w:p>
-    <w:p>
-      <w:pPr>
-        <w:rPr>
-          <w:sz w:val="28"/>
-          <w:szCs w:val="28"/>
-        </w:rPr>
-      </w:pPr>
-    </w:p>
-    <w:p>
-      <w:pPr>
-        <w:rPr>
-          <w:sz w:val="28"/>
-          <w:szCs w:val="28"/>
-        </w:rPr>
-      </w:pPr>
-      <w:r>
-        <w:rPr>
-          <w:sz w:val="28"/>
-          <w:szCs w:val="28"/>
-        </w:rPr>
-        <w:t xml:space="preserve">Git – Source Code Management – Open Source </w:t>
-      </w:r>
-    </w:p>
-    <w:p>
-      <w:pPr>
-        <w:rPr>
-          <w:sz w:val="28"/>
-          <w:szCs w:val="28"/>
-        </w:rPr>
-      </w:pPr>
-      <w:r>
-        <w:rPr>
-          <w:sz w:val="28"/>
-          <w:szCs w:val="28"/>
-        </w:rPr>
-        <w:t xml:space="preserve">Architecture of Git: </w:t>
-      </w:r>
-    </w:p>
-    <w:p>
-      <w:pPr>
-        <w:rPr>
-          <w:sz w:val="28"/>
-          <w:szCs w:val="28"/>
-        </w:rPr>
-      </w:pPr>
-      <w:commentRangeStart w:id="1"/>
-      <w:r>
-        <w:rPr>
-          <w:sz w:val="28"/>
-          <w:szCs w:val="28"/>
-        </w:rPr>
-        <w:t xml:space="preserve">Local folder (local machine) </w:t>
-      </w:r>
-      <w:r>
-        <w:rPr>
-          <w:sz w:val="28"/>
-          <w:szCs w:val="28"/>
-        </w:rPr>
-        <w:sym w:font="Wingdings" w:char="F0E0"/>
-      </w:r>
-      <w:r>
-        <w:rPr>
-          <w:sz w:val="28"/>
-          <w:szCs w:val="28"/>
-        </w:rPr>
-        <w:t xml:space="preserve"> </w:t>
-      </w:r>
-      <w:commentRangeStart w:id="2"/>
-      <w:r>
-        <w:rPr>
-          <w:sz w:val="28"/>
-          <w:szCs w:val="28"/>
-        </w:rPr>
-        <w:t>Local repository (</w:t>
-      </w:r>
-      <w:r>
-        <w:rPr>
-          <w:sz w:val="28"/>
-          <w:szCs w:val="28"/>
-        </w:rPr>
-        <w:t xml:space="preserve">in your </w:t>
-      </w:r>
-      <w:r>
-        <w:rPr>
-          <w:sz w:val="28"/>
-          <w:szCs w:val="28"/>
-        </w:rPr>
-        <w:t xml:space="preserve">local system)  </w:t>
-      </w:r>
-      <w:commentRangeEnd w:id="1"/>
-      <w:r>
-        <w:rPr>
-          <w:rStyle w:val="CommentReference"/>
-        </w:rPr>
-        <w:commentReference w:id="1"/>
-      </w:r>
-      <w:r>
-        <w:rPr>
-          <w:sz w:val="28"/>
-          <w:szCs w:val="28"/>
-        </w:rPr>
-        <w:sym w:font="Wingdings" w:char="F0E0"/>
-      </w:r>
-      <w:r>
-        <w:rPr>
-          <w:sz w:val="28"/>
-          <w:szCs w:val="28"/>
-        </w:rPr>
-        <w:t xml:space="preserve"> Remote repository (github, bit bucket, AWS Code commit) </w:t>
-      </w:r>
-      <w:commentRangeEnd w:id="2"/>
-      <w:r>
-        <w:rPr>
-          <w:rStyle w:val="CommentReference"/>
-        </w:rPr>
-        <w:commentReference w:id="2"/>
-      </w:r>
-    </w:p>
-    <w:p>
-      <w:pPr>
-        <w:rPr>
-          <w:sz w:val="28"/>
-          <w:szCs w:val="28"/>
-        </w:rPr>
-      </w:pPr>
-      <w:r>
-        <w:rPr>
-          <w:sz w:val="28"/>
-          <w:szCs w:val="28"/>
-        </w:rPr>
-        <w:t>Installation:</w:t>
+      <w:r>
+        <w:rPr>
+          <w:sz w:val="28"/>
+          <w:szCs w:val="28"/>
+        </w:rPr>
+        <w:t xml:space="preserve">Setup Git in your machine – </w:t>
       </w:r>
     </w:p>
     <w:p>
@@ -4645,24 +6873,7 @@
           <w:szCs w:val="28"/>
         </w:rPr>
       </w:pPr>
-      <w:r>
-        <w:rPr>
-          <w:sz w:val="28"/>
-          <w:szCs w:val="28"/>
-        </w:rPr>
-        <w:t xml:space="preserve">Setup Git in your machine – </w:t>
-      </w:r>
-    </w:p>
-    <w:p>
-      <w:pPr>
-        <w:pStyle w:val="ListParagraph"/>
-        <w:ind w:left="360"/>
-        <w:rPr>
-          <w:sz w:val="28"/>
-          <w:szCs w:val="28"/>
-        </w:rPr>
-      </w:pPr>
-      <w:hyperlink r:id="rId7" w:history="1">
+      <w:hyperlink r:id="rId8" w:history="1">
         <w:r>
           <w:rPr>
             <w:rStyle w:val="Hyperlink"/>
@@ -4924,7 +7135,6 @@
           <w:sz w:val="28"/>
           <w:szCs w:val="28"/>
         </w:rPr>
-        <w:lastRenderedPageBreak/>
         <w:t xml:space="preserve"> To register the github url using </w:t>
       </w:r>
       <w:r>
@@ -4971,7 +7181,7 @@
         </w:rPr>
         <w:t xml:space="preserve"> </w:t>
       </w:r>
-      <w:hyperlink r:id="rId8" w:history="1">
+      <w:hyperlink r:id="rId9" w:history="1">
         <w:r>
           <w:rPr>
             <w:rStyle w:val="Hyperlink"/>
@@ -5080,7 +7290,7 @@
                     <pic:cNvPicPr/>
                   </pic:nvPicPr>
                   <pic:blipFill>
-                    <a:blip r:embed="rId9" cstate="print">
+                    <a:blip r:embed="rId10" cstate="print">
                       <a:extLst>
                         <a:ext uri="{28A0092B-C50C-407E-A947-70E740481C1C}">
                           <a14:useLocalDpi xmlns:a14="http://schemas.microsoft.com/office/drawing/2010/main" val="0"/>
@@ -5152,7 +7362,7 @@
                     </pic:cNvPicPr>
                   </pic:nvPicPr>
                   <pic:blipFill>
-                    <a:blip r:embed="rId10" cstate="print">
+                    <a:blip r:embed="rId11" cstate="print">
                       <a:extLst>
                         <a:ext uri="{28A0092B-C50C-407E-A947-70E740481C1C}">
                           <a14:useLocalDpi xmlns:a14="http://schemas.microsoft.com/office/drawing/2010/main" val="0"/>
@@ -5954,6 +8164,119 @@
     </w:lvl>
   </w:abstractNum>
   <w:abstractNum w:abstractNumId="5">
+    <w:nsid w:val="5B493F43"/>
+    <w:multiLevelType w:val="hybridMultilevel"/>
+    <w:tmpl w:val="46D255CA"/>
+    <w:lvl w:ilvl="0" w:tplc="04090001">
+      <w:start w:val="1"/>
+      <w:numFmt w:val="bullet"/>
+      <w:lvlText w:val=""/>
+      <w:lvlJc w:val="left"/>
+      <w:pPr>
+        <w:ind w:left="1080" w:hanging="360"/>
+      </w:pPr>
+      <w:rPr>
+        <w:rFonts w:ascii="Symbol" w:hAnsi="Symbol" w:hint="default"/>
+      </w:rPr>
+    </w:lvl>
+    <w:lvl w:ilvl="1" w:tplc="04090003" w:tentative="1">
+      <w:start w:val="1"/>
+      <w:numFmt w:val="bullet"/>
+      <w:lvlText w:val="o"/>
+      <w:lvlJc w:val="left"/>
+      <w:pPr>
+        <w:ind w:left="1800" w:hanging="360"/>
+      </w:pPr>
+      <w:rPr>
+        <w:rFonts w:ascii="Courier New" w:hAnsi="Courier New" w:cs="Courier New" w:hint="default"/>
+      </w:rPr>
+    </w:lvl>
+    <w:lvl w:ilvl="2" w:tplc="04090005" w:tentative="1">
+      <w:start w:val="1"/>
+      <w:numFmt w:val="bullet"/>
+      <w:lvlText w:val=""/>
+      <w:lvlJc w:val="left"/>
+      <w:pPr>
+        <w:ind w:left="2520" w:hanging="360"/>
+      </w:pPr>
+      <w:rPr>
+        <w:rFonts w:ascii="Wingdings" w:hAnsi="Wingdings" w:hint="default"/>
+      </w:rPr>
+    </w:lvl>
+    <w:lvl w:ilvl="3" w:tplc="04090001" w:tentative="1">
+      <w:start w:val="1"/>
+      <w:numFmt w:val="bullet"/>
+      <w:lvlText w:val=""/>
+      <w:lvlJc w:val="left"/>
+      <w:pPr>
+        <w:ind w:left="3240" w:hanging="360"/>
+      </w:pPr>
+      <w:rPr>
+        <w:rFonts w:ascii="Symbol" w:hAnsi="Symbol" w:hint="default"/>
+      </w:rPr>
+    </w:lvl>
+    <w:lvl w:ilvl="4" w:tplc="04090003" w:tentative="1">
+      <w:start w:val="1"/>
+      <w:numFmt w:val="bullet"/>
+      <w:lvlText w:val="o"/>
+      <w:lvlJc w:val="left"/>
+      <w:pPr>
+        <w:ind w:left="3960" w:hanging="360"/>
+      </w:pPr>
+      <w:rPr>
+        <w:rFonts w:ascii="Courier New" w:hAnsi="Courier New" w:cs="Courier New" w:hint="default"/>
+      </w:rPr>
+    </w:lvl>
+    <w:lvl w:ilvl="5" w:tplc="04090005" w:tentative="1">
+      <w:start w:val="1"/>
+      <w:numFmt w:val="bullet"/>
+      <w:lvlText w:val=""/>
+      <w:lvlJc w:val="left"/>
+      <w:pPr>
+        <w:ind w:left="4680" w:hanging="360"/>
+      </w:pPr>
+      <w:rPr>
+        <w:rFonts w:ascii="Wingdings" w:hAnsi="Wingdings" w:hint="default"/>
+      </w:rPr>
+    </w:lvl>
+    <w:lvl w:ilvl="6" w:tplc="04090001" w:tentative="1">
+      <w:start w:val="1"/>
+      <w:numFmt w:val="bullet"/>
+      <w:lvlText w:val=""/>
+      <w:lvlJc w:val="left"/>
+      <w:pPr>
+        <w:ind w:left="5400" w:hanging="360"/>
+      </w:pPr>
+      <w:rPr>
+        <w:rFonts w:ascii="Symbol" w:hAnsi="Symbol" w:hint="default"/>
+      </w:rPr>
+    </w:lvl>
+    <w:lvl w:ilvl="7" w:tplc="04090003" w:tentative="1">
+      <w:start w:val="1"/>
+      <w:numFmt w:val="bullet"/>
+      <w:lvlText w:val="o"/>
+      <w:lvlJc w:val="left"/>
+      <w:pPr>
+        <w:ind w:left="6120" w:hanging="360"/>
+      </w:pPr>
+      <w:rPr>
+        <w:rFonts w:ascii="Courier New" w:hAnsi="Courier New" w:cs="Courier New" w:hint="default"/>
+      </w:rPr>
+    </w:lvl>
+    <w:lvl w:ilvl="8" w:tplc="04090005" w:tentative="1">
+      <w:start w:val="1"/>
+      <w:numFmt w:val="bullet"/>
+      <w:lvlText w:val=""/>
+      <w:lvlJc w:val="left"/>
+      <w:pPr>
+        <w:ind w:left="6840" w:hanging="360"/>
+      </w:pPr>
+      <w:rPr>
+        <w:rFonts w:ascii="Wingdings" w:hAnsi="Wingdings" w:hint="default"/>
+      </w:rPr>
+    </w:lvl>
+  </w:abstractNum>
+  <w:abstractNum w:abstractNumId="6">
     <w:nsid w:val="5D204CFA"/>
     <w:multiLevelType w:val="hybridMultilevel"/>
     <w:tmpl w:val="D14858E0"/>
@@ -6066,7 +8389,120 @@
       </w:rPr>
     </w:lvl>
   </w:abstractNum>
-  <w:abstractNum w:abstractNumId="6">
+  <w:abstractNum w:abstractNumId="7">
+    <w:nsid w:val="77676C3D"/>
+    <w:multiLevelType w:val="hybridMultilevel"/>
+    <w:tmpl w:val="82DEEA76"/>
+    <w:lvl w:ilvl="0" w:tplc="04090001">
+      <w:start w:val="1"/>
+      <w:numFmt w:val="bullet"/>
+      <w:lvlText w:val=""/>
+      <w:lvlJc w:val="left"/>
+      <w:pPr>
+        <w:ind w:left="1890" w:hanging="360"/>
+      </w:pPr>
+      <w:rPr>
+        <w:rFonts w:ascii="Symbol" w:hAnsi="Symbol" w:hint="default"/>
+      </w:rPr>
+    </w:lvl>
+    <w:lvl w:ilvl="1" w:tplc="04090003" w:tentative="1">
+      <w:start w:val="1"/>
+      <w:numFmt w:val="bullet"/>
+      <w:lvlText w:val="o"/>
+      <w:lvlJc w:val="left"/>
+      <w:pPr>
+        <w:ind w:left="2610" w:hanging="360"/>
+      </w:pPr>
+      <w:rPr>
+        <w:rFonts w:ascii="Courier New" w:hAnsi="Courier New" w:cs="Courier New" w:hint="default"/>
+      </w:rPr>
+    </w:lvl>
+    <w:lvl w:ilvl="2" w:tplc="04090005" w:tentative="1">
+      <w:start w:val="1"/>
+      <w:numFmt w:val="bullet"/>
+      <w:lvlText w:val=""/>
+      <w:lvlJc w:val="left"/>
+      <w:pPr>
+        <w:ind w:left="3330" w:hanging="360"/>
+      </w:pPr>
+      <w:rPr>
+        <w:rFonts w:ascii="Wingdings" w:hAnsi="Wingdings" w:hint="default"/>
+      </w:rPr>
+    </w:lvl>
+    <w:lvl w:ilvl="3" w:tplc="04090001" w:tentative="1">
+      <w:start w:val="1"/>
+      <w:numFmt w:val="bullet"/>
+      <w:lvlText w:val=""/>
+      <w:lvlJc w:val="left"/>
+      <w:pPr>
+        <w:ind w:left="4050" w:hanging="360"/>
+      </w:pPr>
+      <w:rPr>
+        <w:rFonts w:ascii="Symbol" w:hAnsi="Symbol" w:hint="default"/>
+      </w:rPr>
+    </w:lvl>
+    <w:lvl w:ilvl="4" w:tplc="04090003" w:tentative="1">
+      <w:start w:val="1"/>
+      <w:numFmt w:val="bullet"/>
+      <w:lvlText w:val="o"/>
+      <w:lvlJc w:val="left"/>
+      <w:pPr>
+        <w:ind w:left="4770" w:hanging="360"/>
+      </w:pPr>
+      <w:rPr>
+        <w:rFonts w:ascii="Courier New" w:hAnsi="Courier New" w:cs="Courier New" w:hint="default"/>
+      </w:rPr>
+    </w:lvl>
+    <w:lvl w:ilvl="5" w:tplc="04090005" w:tentative="1">
+      <w:start w:val="1"/>
+      <w:numFmt w:val="bullet"/>
+      <w:lvlText w:val=""/>
+      <w:lvlJc w:val="left"/>
+      <w:pPr>
+        <w:ind w:left="5490" w:hanging="360"/>
+      </w:pPr>
+      <w:rPr>
+        <w:rFonts w:ascii="Wingdings" w:hAnsi="Wingdings" w:hint="default"/>
+      </w:rPr>
+    </w:lvl>
+    <w:lvl w:ilvl="6" w:tplc="04090001" w:tentative="1">
+      <w:start w:val="1"/>
+      <w:numFmt w:val="bullet"/>
+      <w:lvlText w:val=""/>
+      <w:lvlJc w:val="left"/>
+      <w:pPr>
+        <w:ind w:left="6210" w:hanging="360"/>
+      </w:pPr>
+      <w:rPr>
+        <w:rFonts w:ascii="Symbol" w:hAnsi="Symbol" w:hint="default"/>
+      </w:rPr>
+    </w:lvl>
+    <w:lvl w:ilvl="7" w:tplc="04090003" w:tentative="1">
+      <w:start w:val="1"/>
+      <w:numFmt w:val="bullet"/>
+      <w:lvlText w:val="o"/>
+      <w:lvlJc w:val="left"/>
+      <w:pPr>
+        <w:ind w:left="6930" w:hanging="360"/>
+      </w:pPr>
+      <w:rPr>
+        <w:rFonts w:ascii="Courier New" w:hAnsi="Courier New" w:cs="Courier New" w:hint="default"/>
+      </w:rPr>
+    </w:lvl>
+    <w:lvl w:ilvl="8" w:tplc="04090005" w:tentative="1">
+      <w:start w:val="1"/>
+      <w:numFmt w:val="bullet"/>
+      <w:lvlText w:val=""/>
+      <w:lvlJc w:val="left"/>
+      <w:pPr>
+        <w:ind w:left="7650" w:hanging="360"/>
+      </w:pPr>
+      <w:rPr>
+        <w:rFonts w:ascii="Wingdings" w:hAnsi="Wingdings" w:hint="default"/>
+      </w:rPr>
+    </w:lvl>
+  </w:abstractNum>
+  <w:abstractNum w:abstractNumId="8">
     <w:nsid w:val="78580B09"/>
     <w:multiLevelType w:val="hybridMultilevel"/>
     <w:tmpl w:val="121ADD00"/>
@@ -6159,7 +8595,7 @@
     <w:abstractNumId w:val="1"/>
   </w:num>
   <w:num w:numId="2">
-    <w:abstractNumId w:val="5"/>
+    <w:abstractNumId w:val="6"/>
   </w:num>
   <w:num w:numId="3">
     <w:abstractNumId w:val="4"/>
@@ -6171,10 +8607,16 @@
     <w:abstractNumId w:val="2"/>
   </w:num>
   <w:num w:numId="6">
-    <w:abstractNumId w:val="6"/>
+    <w:abstractNumId w:val="8"/>
   </w:num>
   <w:num w:numId="7">
     <w:abstractNumId w:val="0"/>
+  </w:num>
+  <w:num w:numId="8">
+    <w:abstractNumId w:val="7"/>
+  </w:num>
+  <w:num w:numId="9">
+    <w:abstractNumId w:val="5"/>
   </w:num>
 </w:numbering>
 </file>

--- a/Session Notes.docx
+++ b/Session Notes.docx
@@ -5630,12 +5630,6 @@
           <w:szCs w:val="28"/>
         </w:rPr>
         <w:tab/>
-      </w:r>
-      <w:r>
-        <w:rPr>
-          <w:sz w:val="28"/>
-          <w:szCs w:val="28"/>
-        </w:rPr>
         <w:t xml:space="preserve">OTP – 4 digit </w:t>
       </w:r>
     </w:p>
@@ -5796,15 +5790,15 @@
               <w:spacing w:after="0" w:line="240" w:lineRule="auto"/>
               <w:rPr>
                 <w:rFonts w:ascii="Arial" w:eastAsia="Times New Roman" w:hAnsi="Arial" w:cs="Arial"/>
-                <w:sz w:val="44"/>
-                <w:szCs w:val="44"/>
+                <w:sz w:val="32"/>
+                <w:szCs w:val="32"/>
               </w:rPr>
             </w:pPr>
             <w:r>
               <w:rPr>
                 <w:rFonts w:ascii="Arial" w:eastAsia="Times New Roman" w:hAnsi="Arial" w:cs="Arial"/>
-                <w:sz w:val="44"/>
-                <w:szCs w:val="44"/>
+                <w:sz w:val="32"/>
+                <w:szCs w:val="32"/>
               </w:rPr>
               <w:t>From</w:t>
             </w:r>
@@ -5829,15 +5823,15 @@
               <w:spacing w:after="0" w:line="240" w:lineRule="auto"/>
               <w:rPr>
                 <w:rFonts w:ascii="Arial" w:eastAsia="Times New Roman" w:hAnsi="Arial" w:cs="Arial"/>
-                <w:sz w:val="44"/>
-                <w:szCs w:val="44"/>
+                <w:sz w:val="32"/>
+                <w:szCs w:val="32"/>
               </w:rPr>
             </w:pPr>
             <w:r>
               <w:rPr>
                 <w:rFonts w:ascii="Arial" w:eastAsia="Times New Roman" w:hAnsi="Arial" w:cs="Arial"/>
-                <w:sz w:val="44"/>
-                <w:szCs w:val="44"/>
+                <w:sz w:val="32"/>
+                <w:szCs w:val="32"/>
               </w:rPr>
               <w:t>To</w:t>
             </w:r>
@@ -5862,15 +5856,15 @@
               <w:spacing w:after="0" w:line="240" w:lineRule="auto"/>
               <w:rPr>
                 <w:rFonts w:ascii="Arial" w:eastAsia="Times New Roman" w:hAnsi="Arial" w:cs="Arial"/>
-                <w:sz w:val="44"/>
-                <w:szCs w:val="44"/>
+                <w:sz w:val="32"/>
+                <w:szCs w:val="32"/>
               </w:rPr>
             </w:pPr>
             <w:r>
               <w:rPr>
                 <w:rFonts w:ascii="Arial" w:eastAsia="Times New Roman" w:hAnsi="Arial" w:cs="Arial"/>
-                <w:sz w:val="44"/>
-                <w:szCs w:val="44"/>
+                <w:sz w:val="32"/>
+                <w:szCs w:val="32"/>
               </w:rPr>
               <w:t>Search (enabled or disabled)</w:t>
             </w:r>
@@ -5900,15 +5894,15 @@
               <w:spacing w:after="0" w:line="240" w:lineRule="auto"/>
               <w:rPr>
                 <w:rFonts w:ascii="Arial" w:eastAsia="Times New Roman" w:hAnsi="Arial" w:cs="Arial"/>
-                <w:sz w:val="44"/>
-                <w:szCs w:val="44"/>
+                <w:sz w:val="32"/>
+                <w:szCs w:val="32"/>
               </w:rPr>
             </w:pPr>
             <w:r>
               <w:rPr>
                 <w:rFonts w:ascii="Arial" w:eastAsia="Times New Roman" w:hAnsi="Arial" w:cs="Arial"/>
-                <w:sz w:val="44"/>
-                <w:szCs w:val="44"/>
+                <w:sz w:val="32"/>
+                <w:szCs w:val="32"/>
               </w:rPr>
               <w:t>T</w:t>
             </w:r>
@@ -5933,15 +5927,15 @@
               <w:spacing w:after="0" w:line="240" w:lineRule="auto"/>
               <w:rPr>
                 <w:rFonts w:ascii="Arial" w:eastAsia="Times New Roman" w:hAnsi="Arial" w:cs="Arial"/>
-                <w:sz w:val="44"/>
-                <w:szCs w:val="44"/>
+                <w:sz w:val="32"/>
+                <w:szCs w:val="32"/>
               </w:rPr>
             </w:pPr>
             <w:r>
               <w:rPr>
                 <w:rFonts w:ascii="Arial" w:eastAsia="Times New Roman" w:hAnsi="Arial" w:cs="Arial"/>
-                <w:sz w:val="44"/>
-                <w:szCs w:val="44"/>
+                <w:sz w:val="32"/>
+                <w:szCs w:val="32"/>
               </w:rPr>
               <w:t>T</w:t>
             </w:r>
@@ -5966,15 +5960,15 @@
               <w:spacing w:after="0" w:line="240" w:lineRule="auto"/>
               <w:rPr>
                 <w:rFonts w:ascii="Arial" w:eastAsia="Times New Roman" w:hAnsi="Arial" w:cs="Arial"/>
-                <w:sz w:val="44"/>
-                <w:szCs w:val="44"/>
+                <w:sz w:val="32"/>
+                <w:szCs w:val="32"/>
               </w:rPr>
             </w:pPr>
             <w:r>
               <w:rPr>
                 <w:rFonts w:ascii="Arial" w:eastAsia="Times New Roman" w:hAnsi="Arial" w:cs="Arial"/>
-                <w:sz w:val="44"/>
-                <w:szCs w:val="44"/>
+                <w:sz w:val="32"/>
+                <w:szCs w:val="32"/>
               </w:rPr>
               <w:t>T</w:t>
             </w:r>
@@ -6004,8 +5998,8 @@
               <w:spacing w:after="0" w:line="240" w:lineRule="auto"/>
               <w:rPr>
                 <w:rFonts w:ascii="Arial" w:eastAsia="Times New Roman" w:hAnsi="Arial" w:cs="Arial"/>
-                <w:sz w:val="44"/>
-                <w:szCs w:val="44"/>
+                <w:sz w:val="32"/>
+                <w:szCs w:val="32"/>
               </w:rPr>
             </w:pPr>
           </w:p>
@@ -6029,8 +6023,8 @@
               <w:spacing w:after="0" w:line="240" w:lineRule="auto"/>
               <w:rPr>
                 <w:rFonts w:ascii="Times New Roman" w:eastAsia="Times New Roman" w:hAnsi="Times New Roman" w:cs="Times New Roman"/>
-                <w:sz w:val="20"/>
-                <w:szCs w:val="20"/>
+                <w:sz w:val="32"/>
+                <w:szCs w:val="32"/>
               </w:rPr>
             </w:pPr>
           </w:p>
@@ -6054,8 +6048,8 @@
               <w:spacing w:after="0" w:line="240" w:lineRule="auto"/>
               <w:rPr>
                 <w:rFonts w:ascii="Times New Roman" w:eastAsia="Times New Roman" w:hAnsi="Times New Roman" w:cs="Times New Roman"/>
-                <w:sz w:val="20"/>
-                <w:szCs w:val="20"/>
+                <w:sz w:val="32"/>
+                <w:szCs w:val="32"/>
               </w:rPr>
             </w:pPr>
           </w:p>
@@ -6085,15 +6079,15 @@
               <w:jc w:val="center"/>
               <w:rPr>
                 <w:rFonts w:ascii="Arial" w:eastAsia="Times New Roman" w:hAnsi="Arial" w:cs="Arial"/>
-                <w:sz w:val="44"/>
-                <w:szCs w:val="44"/>
+                <w:sz w:val="32"/>
+                <w:szCs w:val="32"/>
               </w:rPr>
             </w:pPr>
             <w:r>
               <w:rPr>
                 <w:rFonts w:ascii="Arial" w:eastAsia="Times New Roman" w:hAnsi="Arial" w:cs="Arial"/>
-                <w:sz w:val="44"/>
-                <w:szCs w:val="44"/>
+                <w:sz w:val="32"/>
+                <w:szCs w:val="32"/>
               </w:rPr>
               <w:t>Any one for testing</w:t>
             </w:r>
@@ -6123,15 +6117,15 @@
               <w:spacing w:after="0" w:line="240" w:lineRule="auto"/>
               <w:rPr>
                 <w:rFonts w:ascii="Arial" w:eastAsia="Times New Roman" w:hAnsi="Arial" w:cs="Arial"/>
-                <w:sz w:val="44"/>
-                <w:szCs w:val="44"/>
+                <w:sz w:val="32"/>
+                <w:szCs w:val="32"/>
               </w:rPr>
             </w:pPr>
             <w:r>
               <w:rPr>
                 <w:rFonts w:ascii="Arial" w:eastAsia="Times New Roman" w:hAnsi="Arial" w:cs="Arial"/>
-                <w:sz w:val="44"/>
-                <w:szCs w:val="44"/>
+                <w:sz w:val="32"/>
+                <w:szCs w:val="32"/>
               </w:rPr>
               <w:t>F</w:t>
             </w:r>
@@ -6156,15 +6150,15 @@
               <w:spacing w:after="0" w:line="240" w:lineRule="auto"/>
               <w:rPr>
                 <w:rFonts w:ascii="Arial" w:eastAsia="Times New Roman" w:hAnsi="Arial" w:cs="Arial"/>
-                <w:sz w:val="44"/>
-                <w:szCs w:val="44"/>
+                <w:sz w:val="32"/>
+                <w:szCs w:val="32"/>
               </w:rPr>
             </w:pPr>
             <w:r>
               <w:rPr>
                 <w:rFonts w:ascii="Arial" w:eastAsia="Times New Roman" w:hAnsi="Arial" w:cs="Arial"/>
-                <w:sz w:val="44"/>
-                <w:szCs w:val="44"/>
+                <w:sz w:val="32"/>
+                <w:szCs w:val="32"/>
               </w:rPr>
               <w:t>T</w:t>
             </w:r>
@@ -6189,15 +6183,15 @@
               <w:spacing w:after="0" w:line="240" w:lineRule="auto"/>
               <w:rPr>
                 <w:rFonts w:ascii="Arial" w:eastAsia="Times New Roman" w:hAnsi="Arial" w:cs="Arial"/>
-                <w:sz w:val="44"/>
-                <w:szCs w:val="44"/>
+                <w:sz w:val="32"/>
+                <w:szCs w:val="32"/>
               </w:rPr>
             </w:pPr>
             <w:r>
               <w:rPr>
                 <w:rFonts w:ascii="Arial" w:eastAsia="Times New Roman" w:hAnsi="Arial" w:cs="Arial"/>
-                <w:sz w:val="44"/>
-                <w:szCs w:val="44"/>
+                <w:sz w:val="32"/>
+                <w:szCs w:val="32"/>
               </w:rPr>
               <w:t>F</w:t>
             </w:r>
@@ -6227,17 +6221,16 @@
               <w:spacing w:after="0" w:line="240" w:lineRule="auto"/>
               <w:rPr>
                 <w:rFonts w:ascii="Arial" w:eastAsia="Times New Roman" w:hAnsi="Arial" w:cs="Arial"/>
-                <w:sz w:val="44"/>
-                <w:szCs w:val="44"/>
+                <w:sz w:val="32"/>
+                <w:szCs w:val="32"/>
               </w:rPr>
             </w:pPr>
             <w:r>
               <w:rPr>
                 <w:rFonts w:ascii="Arial" w:eastAsia="Times New Roman" w:hAnsi="Arial" w:cs="Arial"/>
-                <w:sz w:val="44"/>
-                <w:szCs w:val="44"/>
+                <w:sz w:val="32"/>
+                <w:szCs w:val="32"/>
               </w:rPr>
-              <w:lastRenderedPageBreak/>
               <w:t>T</w:t>
             </w:r>
           </w:p>
@@ -6261,15 +6254,15 @@
               <w:spacing w:after="0" w:line="240" w:lineRule="auto"/>
               <w:rPr>
                 <w:rFonts w:ascii="Arial" w:eastAsia="Times New Roman" w:hAnsi="Arial" w:cs="Arial"/>
-                <w:sz w:val="44"/>
-                <w:szCs w:val="44"/>
+                <w:sz w:val="32"/>
+                <w:szCs w:val="32"/>
               </w:rPr>
             </w:pPr>
             <w:r>
               <w:rPr>
                 <w:rFonts w:ascii="Arial" w:eastAsia="Times New Roman" w:hAnsi="Arial" w:cs="Arial"/>
-                <w:sz w:val="44"/>
-                <w:szCs w:val="44"/>
+                <w:sz w:val="32"/>
+                <w:szCs w:val="32"/>
               </w:rPr>
               <w:t>F</w:t>
             </w:r>
@@ -6294,15 +6287,15 @@
               <w:spacing w:after="0" w:line="240" w:lineRule="auto"/>
               <w:rPr>
                 <w:rFonts w:ascii="Arial" w:eastAsia="Times New Roman" w:hAnsi="Arial" w:cs="Arial"/>
-                <w:sz w:val="44"/>
-                <w:szCs w:val="44"/>
+                <w:sz w:val="32"/>
+                <w:szCs w:val="32"/>
               </w:rPr>
             </w:pPr>
             <w:r>
               <w:rPr>
                 <w:rFonts w:ascii="Arial" w:eastAsia="Times New Roman" w:hAnsi="Arial" w:cs="Arial"/>
-                <w:sz w:val="44"/>
-                <w:szCs w:val="44"/>
+                <w:sz w:val="32"/>
+                <w:szCs w:val="32"/>
               </w:rPr>
               <w:t>F</w:t>
             </w:r>
@@ -6332,15 +6325,15 @@
               <w:spacing w:after="0" w:line="240" w:lineRule="auto"/>
               <w:rPr>
                 <w:rFonts w:ascii="Arial" w:eastAsia="Times New Roman" w:hAnsi="Arial" w:cs="Arial"/>
-                <w:sz w:val="44"/>
-                <w:szCs w:val="44"/>
+                <w:sz w:val="32"/>
+                <w:szCs w:val="32"/>
               </w:rPr>
             </w:pPr>
             <w:r>
               <w:rPr>
                 <w:rFonts w:ascii="Arial" w:eastAsia="Times New Roman" w:hAnsi="Arial" w:cs="Arial"/>
-                <w:sz w:val="44"/>
-                <w:szCs w:val="44"/>
+                <w:sz w:val="32"/>
+                <w:szCs w:val="32"/>
               </w:rPr>
               <w:t>F</w:t>
             </w:r>
@@ -6365,15 +6358,15 @@
               <w:spacing w:after="0" w:line="240" w:lineRule="auto"/>
               <w:rPr>
                 <w:rFonts w:ascii="Arial" w:eastAsia="Times New Roman" w:hAnsi="Arial" w:cs="Arial"/>
-                <w:sz w:val="44"/>
-                <w:szCs w:val="44"/>
+                <w:sz w:val="32"/>
+                <w:szCs w:val="32"/>
               </w:rPr>
             </w:pPr>
             <w:r>
               <w:rPr>
                 <w:rFonts w:ascii="Arial" w:eastAsia="Times New Roman" w:hAnsi="Arial" w:cs="Arial"/>
-                <w:sz w:val="44"/>
-                <w:szCs w:val="44"/>
+                <w:sz w:val="32"/>
+                <w:szCs w:val="32"/>
               </w:rPr>
               <w:t>F</w:t>
             </w:r>
@@ -6398,15 +6391,15 @@
               <w:spacing w:after="0" w:line="240" w:lineRule="auto"/>
               <w:rPr>
                 <w:rFonts w:ascii="Arial" w:eastAsia="Times New Roman" w:hAnsi="Arial" w:cs="Arial"/>
-                <w:sz w:val="44"/>
-                <w:szCs w:val="44"/>
+                <w:sz w:val="32"/>
+                <w:szCs w:val="32"/>
               </w:rPr>
             </w:pPr>
             <w:r>
               <w:rPr>
                 <w:rFonts w:ascii="Arial" w:eastAsia="Times New Roman" w:hAnsi="Arial" w:cs="Arial"/>
-                <w:sz w:val="44"/>
-                <w:szCs w:val="44"/>
+                <w:sz w:val="32"/>
+                <w:szCs w:val="32"/>
               </w:rPr>
               <w:t>F</w:t>
             </w:r>
@@ -6441,6 +6434,7 @@
           <w:sz w:val="28"/>
           <w:szCs w:val="28"/>
         </w:rPr>
+        <w:lastRenderedPageBreak/>
         <w:t xml:space="preserve">State transition </w:t>
       </w:r>
     </w:p>
@@ -6553,7 +6547,141 @@
           <w:sz w:val="28"/>
           <w:szCs w:val="28"/>
         </w:rPr>
-        <w:t xml:space="preserve"> Expirence based testing </w:t>
+        <w:t xml:space="preserve"> Expirence based testing  - no format will be followed </w:t>
+      </w:r>
+    </w:p>
+    <w:p>
+      <w:pPr>
+        <w:pStyle w:val="ListParagraph"/>
+        <w:numPr>
+          <w:ilvl w:val="1"/>
+          <w:numId w:val="1"/>
+        </w:numPr>
+        <w:rPr>
+          <w:sz w:val="28"/>
+          <w:szCs w:val="28"/>
+        </w:rPr>
+      </w:pPr>
+      <w:r>
+        <w:rPr>
+          <w:sz w:val="28"/>
+          <w:szCs w:val="28"/>
+        </w:rPr>
+        <w:t xml:space="preserve">Exploratory testing – based on expirence testing will be conducted </w:t>
+      </w:r>
+    </w:p>
+    <w:p>
+      <w:pPr>
+        <w:pStyle w:val="ListParagraph"/>
+        <w:numPr>
+          <w:ilvl w:val="1"/>
+          <w:numId w:val="1"/>
+        </w:numPr>
+        <w:rPr>
+          <w:sz w:val="28"/>
+          <w:szCs w:val="28"/>
+        </w:rPr>
+      </w:pPr>
+      <w:r>
+        <w:rPr>
+          <w:sz w:val="28"/>
+          <w:szCs w:val="28"/>
+        </w:rPr>
+        <w:t xml:space="preserve">Ad-hoc testing – Situtation based testing </w:t>
+      </w:r>
+    </w:p>
+    <w:p>
+      <w:pPr>
+        <w:ind w:left="720"/>
+        <w:rPr>
+          <w:sz w:val="28"/>
+          <w:szCs w:val="28"/>
+        </w:rPr>
+      </w:pPr>
+    </w:p>
+    <w:p>
+      <w:pPr>
+        <w:pStyle w:val="ListParagraph"/>
+        <w:numPr>
+          <w:ilvl w:val="0"/>
+          <w:numId w:val="1"/>
+        </w:numPr>
+        <w:rPr>
+          <w:sz w:val="28"/>
+          <w:szCs w:val="28"/>
+        </w:rPr>
+      </w:pPr>
+      <w:r>
+        <w:rPr>
+          <w:sz w:val="28"/>
+          <w:szCs w:val="28"/>
+        </w:rPr>
+        <w:t xml:space="preserve">Structure based testing – by the developer. </w:t>
+      </w:r>
+      <w:r>
+        <w:rPr>
+          <w:sz w:val="28"/>
+          <w:szCs w:val="28"/>
+        </w:rPr>
+        <w:t>(we use some testing framework)</w:t>
+      </w:r>
+    </w:p>
+    <w:p>
+      <w:pPr>
+        <w:rPr>
+          <w:sz w:val="28"/>
+          <w:szCs w:val="28"/>
+        </w:rPr>
+      </w:pPr>
+    </w:p>
+    <w:p>
+      <w:pPr>
+        <w:rPr>
+          <w:sz w:val="28"/>
+          <w:szCs w:val="28"/>
+        </w:rPr>
+      </w:pPr>
+    </w:p>
+    <w:p>
+      <w:pPr>
+        <w:rPr>
+          <w:sz w:val="28"/>
+          <w:szCs w:val="28"/>
+        </w:rPr>
+      </w:pPr>
+    </w:p>
+    <w:p>
+      <w:pPr>
+        <w:pBdr>
+          <w:bottom w:val="single" w:sz="6" w:space="1" w:color="auto"/>
+        </w:pBdr>
+        <w:rPr>
+          <w:sz w:val="28"/>
+          <w:szCs w:val="28"/>
+        </w:rPr>
+      </w:pPr>
+    </w:p>
+    <w:p>
+      <w:pPr>
+        <w:rPr>
+          <w:sz w:val="28"/>
+          <w:szCs w:val="28"/>
+        </w:rPr>
+      </w:pPr>
+    </w:p>
+    <w:p>
+      <w:pPr>
+        <w:rPr>
+          <w:sz w:val="28"/>
+          <w:szCs w:val="28"/>
+        </w:rPr>
+      </w:pPr>
+      <w:r>
+        <w:rPr>
+          <w:sz w:val="28"/>
+          <w:szCs w:val="28"/>
+        </w:rPr>
+        <w:t>Selenium – Only Web automation</w:t>
       </w:r>
       <w:r>
         <w:rPr>
@@ -6562,13 +6690,6 @@
         </w:rPr>
         <w:t xml:space="preserve"> </w:t>
       </w:r>
-      <w:r>
-        <w:rPr>
-          <w:sz w:val="28"/>
-          <w:szCs w:val="28"/>
-        </w:rPr>
-        <w:t xml:space="preserve">- no format will be followed </w:t>
-      </w:r>
     </w:p>
     <w:p>
       <w:pPr>
@@ -6587,153 +6708,182 @@
           <w:sz w:val="28"/>
           <w:szCs w:val="28"/>
         </w:rPr>
-        <w:t xml:space="preserve">Exploratory testing – based on expirence testing will be conducted </w:t>
-      </w:r>
-    </w:p>
-    <w:p>
-      <w:pPr>
-        <w:pStyle w:val="ListParagraph"/>
-        <w:numPr>
-          <w:ilvl w:val="1"/>
-          <w:numId w:val="1"/>
-        </w:numPr>
-        <w:rPr>
-          <w:sz w:val="28"/>
-          <w:szCs w:val="28"/>
-        </w:rPr>
-      </w:pPr>
-      <w:r>
-        <w:rPr>
-          <w:sz w:val="28"/>
-          <w:szCs w:val="28"/>
-        </w:rPr>
-        <w:t xml:space="preserve">Ad-hoc testing – Situtation based testing </w:t>
-      </w:r>
-    </w:p>
-    <w:p>
-      <w:pPr>
-        <w:ind w:left="720"/>
-        <w:rPr>
-          <w:sz w:val="28"/>
-          <w:szCs w:val="28"/>
-        </w:rPr>
-      </w:pPr>
-    </w:p>
-    <w:p>
-      <w:pPr>
-        <w:pStyle w:val="ListParagraph"/>
-        <w:numPr>
-          <w:ilvl w:val="0"/>
-          <w:numId w:val="1"/>
-        </w:numPr>
-        <w:rPr>
-          <w:sz w:val="28"/>
-          <w:szCs w:val="28"/>
-        </w:rPr>
-      </w:pPr>
-      <w:r>
-        <w:rPr>
-          <w:sz w:val="28"/>
-          <w:szCs w:val="28"/>
-        </w:rPr>
-        <w:t xml:space="preserve">Structure based testing – by the developer. </w:t>
-      </w:r>
-      <w:r>
-        <w:rPr>
-          <w:sz w:val="28"/>
-          <w:szCs w:val="28"/>
-        </w:rPr>
-        <w:t>(we use so</w:t>
+        <w:t xml:space="preserve">Selenium IDE </w:t>
+      </w:r>
+    </w:p>
+    <w:p>
+      <w:pPr>
+        <w:pStyle w:val="ListParagraph"/>
+        <w:numPr>
+          <w:ilvl w:val="2"/>
+          <w:numId w:val="1"/>
+        </w:numPr>
+        <w:rPr>
+          <w:sz w:val="28"/>
+          <w:szCs w:val="28"/>
+        </w:rPr>
+      </w:pPr>
+      <w:r>
+        <w:rPr>
+          <w:sz w:val="28"/>
+          <w:szCs w:val="28"/>
+        </w:rPr>
+        <w:t xml:space="preserve">No Programming knowledge required. </w:t>
       </w:r>
       <w:bookmarkStart w:id="0" w:name="_GoBack"/>
       <w:bookmarkEnd w:id="0"/>
-      <w:r>
-        <w:rPr>
-          <w:sz w:val="28"/>
-          <w:szCs w:val="28"/>
-        </w:rPr>
-        <w:t xml:space="preserve">me testing framework) </w:t>
-      </w:r>
-    </w:p>
-    <w:p>
-      <w:pPr>
-        <w:pStyle w:val="ListParagraph"/>
-        <w:ind w:left="1080"/>
-        <w:rPr>
-          <w:sz w:val="28"/>
-          <w:szCs w:val="28"/>
-        </w:rPr>
-      </w:pPr>
-    </w:p>
-    <w:p>
-      <w:pPr>
-        <w:rPr>
-          <w:sz w:val="28"/>
-          <w:szCs w:val="28"/>
-        </w:rPr>
-      </w:pPr>
-    </w:p>
-    <w:p>
-      <w:pPr>
-        <w:rPr>
-          <w:sz w:val="28"/>
-          <w:szCs w:val="28"/>
-        </w:rPr>
-      </w:pPr>
-    </w:p>
-    <w:p>
-      <w:pPr>
-        <w:rPr>
-          <w:sz w:val="28"/>
-          <w:szCs w:val="28"/>
-        </w:rPr>
-      </w:pPr>
-    </w:p>
-    <w:p>
-      <w:pPr>
-        <w:rPr>
-          <w:sz w:val="28"/>
-          <w:szCs w:val="28"/>
-        </w:rPr>
-      </w:pPr>
-    </w:p>
-    <w:p>
-      <w:pPr>
-        <w:rPr>
-          <w:sz w:val="28"/>
-          <w:szCs w:val="28"/>
-        </w:rPr>
-      </w:pPr>
-    </w:p>
-    <w:p>
-      <w:pPr>
-        <w:rPr>
-          <w:sz w:val="28"/>
-          <w:szCs w:val="28"/>
-        </w:rPr>
-      </w:pPr>
-    </w:p>
-    <w:p>
-      <w:pPr>
-        <w:rPr>
-          <w:sz w:val="28"/>
-          <w:szCs w:val="28"/>
-        </w:rPr>
-      </w:pPr>
-    </w:p>
-    <w:p>
-      <w:pPr>
-        <w:rPr>
-          <w:sz w:val="28"/>
-          <w:szCs w:val="28"/>
-        </w:rPr>
-      </w:pPr>
-      <w:r>
-        <w:rPr>
-          <w:sz w:val="28"/>
-          <w:szCs w:val="28"/>
-        </w:rPr>
-        <w:lastRenderedPageBreak/>
+    </w:p>
+    <w:p>
+      <w:pPr>
+        <w:pStyle w:val="ListParagraph"/>
+        <w:numPr>
+          <w:ilvl w:val="2"/>
+          <w:numId w:val="1"/>
+        </w:numPr>
+        <w:rPr>
+          <w:sz w:val="28"/>
+          <w:szCs w:val="28"/>
+        </w:rPr>
+      </w:pPr>
+      <w:r>
+        <w:rPr>
+          <w:sz w:val="28"/>
+          <w:szCs w:val="28"/>
+        </w:rPr>
+        <w:t>Record and playback feature</w:t>
+      </w:r>
+    </w:p>
+    <w:p>
+      <w:pPr>
+        <w:pStyle w:val="ListParagraph"/>
+        <w:numPr>
+          <w:ilvl w:val="2"/>
+          <w:numId w:val="1"/>
+        </w:numPr>
+        <w:rPr>
+          <w:sz w:val="28"/>
+          <w:szCs w:val="28"/>
+        </w:rPr>
+      </w:pPr>
+      <w:r>
+        <w:rPr>
+          <w:sz w:val="28"/>
+          <w:szCs w:val="28"/>
+        </w:rPr>
+        <w:t>Plugin available – chrome, edge, firefox</w:t>
+      </w:r>
+    </w:p>
+    <w:p>
+      <w:pPr>
+        <w:pStyle w:val="ListParagraph"/>
+        <w:numPr>
+          <w:ilvl w:val="2"/>
+          <w:numId w:val="1"/>
+        </w:numPr>
+        <w:rPr>
+          <w:sz w:val="28"/>
+          <w:szCs w:val="28"/>
+        </w:rPr>
+      </w:pPr>
+      <w:r>
+        <w:rPr>
+          <w:sz w:val="28"/>
+          <w:szCs w:val="28"/>
+        </w:rPr>
+        <w:t xml:space="preserve">Use for simple scripting &amp; exploratory testing </w:t>
+      </w:r>
+    </w:p>
+    <w:p>
+      <w:pPr>
+        <w:rPr>
+          <w:sz w:val="28"/>
+          <w:szCs w:val="28"/>
+        </w:rPr>
+      </w:pPr>
+    </w:p>
+    <w:p>
+      <w:pPr>
+        <w:rPr>
+          <w:sz w:val="28"/>
+          <w:szCs w:val="28"/>
+        </w:rPr>
+      </w:pPr>
+    </w:p>
+    <w:p>
+      <w:pPr>
+        <w:rPr>
+          <w:sz w:val="28"/>
+          <w:szCs w:val="28"/>
+        </w:rPr>
+      </w:pPr>
+    </w:p>
+    <w:p>
+      <w:pPr>
+        <w:rPr>
+          <w:sz w:val="28"/>
+          <w:szCs w:val="28"/>
+        </w:rPr>
+      </w:pPr>
+    </w:p>
+    <w:p>
+      <w:pPr>
+        <w:rPr>
+          <w:sz w:val="28"/>
+          <w:szCs w:val="28"/>
+        </w:rPr>
+      </w:pPr>
+    </w:p>
+    <w:p>
+      <w:pPr>
+        <w:rPr>
+          <w:sz w:val="28"/>
+          <w:szCs w:val="28"/>
+        </w:rPr>
+      </w:pPr>
+    </w:p>
+    <w:p>
+      <w:pPr>
+        <w:rPr>
+          <w:sz w:val="28"/>
+          <w:szCs w:val="28"/>
+        </w:rPr>
+      </w:pPr>
+    </w:p>
+    <w:p>
+      <w:pPr>
+        <w:rPr>
+          <w:sz w:val="28"/>
+          <w:szCs w:val="28"/>
+        </w:rPr>
+      </w:pPr>
+    </w:p>
+    <w:p>
+      <w:pPr>
+        <w:rPr>
+          <w:sz w:val="28"/>
+          <w:szCs w:val="28"/>
+        </w:rPr>
+      </w:pPr>
+      <w:r>
+        <w:rPr>
+          <w:sz w:val="28"/>
+          <w:szCs w:val="28"/>
+        </w:rPr>
+        <w:t>-------------------------------------------------------------------------------------------------------------</w:t>
+      </w:r>
+    </w:p>
+    <w:p>
+      <w:pPr>
+        <w:rPr>
+          <w:sz w:val="28"/>
+          <w:szCs w:val="28"/>
+        </w:rPr>
+      </w:pPr>
+      <w:r>
+        <w:rPr>
+          <w:sz w:val="28"/>
+          <w:szCs w:val="28"/>
+        </w:rPr>
         <w:t xml:space="preserve">Git – Source Code Management – Open Source </w:t>
       </w:r>
     </w:p>
@@ -7211,6 +7361,7 @@
           <w:sz w:val="28"/>
           <w:szCs w:val="28"/>
         </w:rPr>
+        <w:lastRenderedPageBreak/>
         <w:t xml:space="preserve"> </w:t>
       </w:r>
       <w:r>

--- a/Session Notes.docx
+++ b/Session Notes.docx
@@ -6730,108 +6730,176 @@
         </w:rPr>
         <w:t xml:space="preserve">No Programming knowledge required. </w:t>
       </w:r>
+    </w:p>
+    <w:p>
+      <w:pPr>
+        <w:pStyle w:val="ListParagraph"/>
+        <w:numPr>
+          <w:ilvl w:val="2"/>
+          <w:numId w:val="1"/>
+        </w:numPr>
+        <w:rPr>
+          <w:sz w:val="28"/>
+          <w:szCs w:val="28"/>
+        </w:rPr>
+      </w:pPr>
+      <w:r>
+        <w:rPr>
+          <w:sz w:val="28"/>
+          <w:szCs w:val="28"/>
+        </w:rPr>
+        <w:t>Record and playback feature</w:t>
+      </w:r>
+    </w:p>
+    <w:p>
+      <w:pPr>
+        <w:pStyle w:val="ListParagraph"/>
+        <w:numPr>
+          <w:ilvl w:val="2"/>
+          <w:numId w:val="1"/>
+        </w:numPr>
+        <w:rPr>
+          <w:sz w:val="28"/>
+          <w:szCs w:val="28"/>
+        </w:rPr>
+      </w:pPr>
+      <w:r>
+        <w:rPr>
+          <w:sz w:val="28"/>
+          <w:szCs w:val="28"/>
+        </w:rPr>
+        <w:t>Plugin available – chrome, edge, firefox</w:t>
+      </w:r>
+    </w:p>
+    <w:p>
+      <w:pPr>
+        <w:pStyle w:val="ListParagraph"/>
+        <w:numPr>
+          <w:ilvl w:val="2"/>
+          <w:numId w:val="1"/>
+        </w:numPr>
+        <w:rPr>
+          <w:sz w:val="28"/>
+          <w:szCs w:val="28"/>
+        </w:rPr>
+      </w:pPr>
+      <w:r>
+        <w:rPr>
+          <w:sz w:val="28"/>
+          <w:szCs w:val="28"/>
+        </w:rPr>
+        <w:t xml:space="preserve">Use for simple scripting &amp; exploratory testing </w:t>
+      </w:r>
+    </w:p>
+    <w:p>
+      <w:pPr>
+        <w:rPr>
+          <w:sz w:val="28"/>
+          <w:szCs w:val="28"/>
+        </w:rPr>
+      </w:pPr>
+    </w:p>
+    <w:p>
+      <w:pPr>
+        <w:pStyle w:val="ListParagraph"/>
+        <w:numPr>
+          <w:ilvl w:val="1"/>
+          <w:numId w:val="1"/>
+        </w:numPr>
+        <w:rPr>
+          <w:sz w:val="28"/>
+          <w:szCs w:val="28"/>
+        </w:rPr>
+      </w:pPr>
+      <w:r>
+        <w:rPr>
+          <w:sz w:val="28"/>
+          <w:szCs w:val="28"/>
+        </w:rPr>
+        <w:lastRenderedPageBreak/>
+        <w:t>Selenium RC</w:t>
+      </w:r>
+    </w:p>
+    <w:p>
+      <w:pPr>
+        <w:pStyle w:val="ListParagraph"/>
+        <w:numPr>
+          <w:ilvl w:val="1"/>
+          <w:numId w:val="1"/>
+        </w:numPr>
+        <w:rPr>
+          <w:sz w:val="28"/>
+          <w:szCs w:val="28"/>
+        </w:rPr>
+      </w:pPr>
+      <w:r>
+        <w:rPr>
+          <w:sz w:val="28"/>
+          <w:szCs w:val="28"/>
+        </w:rPr>
+        <w:t>Selenium WebDriver</w:t>
+      </w:r>
+    </w:p>
+    <w:p>
+      <w:pPr>
+        <w:pStyle w:val="ListParagraph"/>
+        <w:numPr>
+          <w:ilvl w:val="1"/>
+          <w:numId w:val="1"/>
+        </w:numPr>
+        <w:rPr>
+          <w:sz w:val="28"/>
+          <w:szCs w:val="28"/>
+        </w:rPr>
+      </w:pPr>
+      <w:r>
+        <w:rPr>
+          <w:sz w:val="28"/>
+          <w:szCs w:val="28"/>
+        </w:rPr>
+        <w:t xml:space="preserve">Selenium Grid </w:t>
+      </w:r>
+    </w:p>
+    <w:p>
+      <w:pPr>
+        <w:rPr>
+          <w:sz w:val="28"/>
+          <w:szCs w:val="28"/>
+        </w:rPr>
+      </w:pPr>
+    </w:p>
+    <w:p>
+      <w:pPr>
+        <w:rPr>
+          <w:sz w:val="28"/>
+          <w:szCs w:val="28"/>
+        </w:rPr>
+      </w:pPr>
+    </w:p>
+    <w:p>
+      <w:pPr>
+        <w:rPr>
+          <w:sz w:val="28"/>
+          <w:szCs w:val="28"/>
+        </w:rPr>
+      </w:pPr>
+      <w:r>
+        <w:rPr>
+          <w:sz w:val="28"/>
+          <w:szCs w:val="28"/>
+        </w:rPr>
+        <w:t>UpperCamelCase – MyFirstProject</w:t>
+      </w:r>
+    </w:p>
+    <w:p>
+      <w:pPr>
+        <w:rPr>
+          <w:sz w:val="28"/>
+          <w:szCs w:val="28"/>
+        </w:rPr>
+      </w:pPr>
       <w:bookmarkStart w:id="0" w:name="_GoBack"/>
       <w:bookmarkEnd w:id="0"/>
-    </w:p>
-    <w:p>
-      <w:pPr>
-        <w:pStyle w:val="ListParagraph"/>
-        <w:numPr>
-          <w:ilvl w:val="2"/>
-          <w:numId w:val="1"/>
-        </w:numPr>
-        <w:rPr>
-          <w:sz w:val="28"/>
-          <w:szCs w:val="28"/>
-        </w:rPr>
-      </w:pPr>
-      <w:r>
-        <w:rPr>
-          <w:sz w:val="28"/>
-          <w:szCs w:val="28"/>
-        </w:rPr>
-        <w:t>Record and playback feature</w:t>
-      </w:r>
-    </w:p>
-    <w:p>
-      <w:pPr>
-        <w:pStyle w:val="ListParagraph"/>
-        <w:numPr>
-          <w:ilvl w:val="2"/>
-          <w:numId w:val="1"/>
-        </w:numPr>
-        <w:rPr>
-          <w:sz w:val="28"/>
-          <w:szCs w:val="28"/>
-        </w:rPr>
-      </w:pPr>
-      <w:r>
-        <w:rPr>
-          <w:sz w:val="28"/>
-          <w:szCs w:val="28"/>
-        </w:rPr>
-        <w:t>Plugin available – chrome, edge, firefox</w:t>
-      </w:r>
-    </w:p>
-    <w:p>
-      <w:pPr>
-        <w:pStyle w:val="ListParagraph"/>
-        <w:numPr>
-          <w:ilvl w:val="2"/>
-          <w:numId w:val="1"/>
-        </w:numPr>
-        <w:rPr>
-          <w:sz w:val="28"/>
-          <w:szCs w:val="28"/>
-        </w:rPr>
-      </w:pPr>
-      <w:r>
-        <w:rPr>
-          <w:sz w:val="28"/>
-          <w:szCs w:val="28"/>
-        </w:rPr>
-        <w:t xml:space="preserve">Use for simple scripting &amp; exploratory testing </w:t>
-      </w:r>
-    </w:p>
-    <w:p>
-      <w:pPr>
-        <w:rPr>
-          <w:sz w:val="28"/>
-          <w:szCs w:val="28"/>
-        </w:rPr>
-      </w:pPr>
-    </w:p>
-    <w:p>
-      <w:pPr>
-        <w:rPr>
-          <w:sz w:val="28"/>
-          <w:szCs w:val="28"/>
-        </w:rPr>
-      </w:pPr>
-    </w:p>
-    <w:p>
-      <w:pPr>
-        <w:rPr>
-          <w:sz w:val="28"/>
-          <w:szCs w:val="28"/>
-        </w:rPr>
-      </w:pPr>
-    </w:p>
-    <w:p>
-      <w:pPr>
-        <w:rPr>
-          <w:sz w:val="28"/>
-          <w:szCs w:val="28"/>
-        </w:rPr>
-      </w:pPr>
-    </w:p>
-    <w:p>
-      <w:pPr>
-        <w:rPr>
-          <w:sz w:val="28"/>
-          <w:szCs w:val="28"/>
-        </w:rPr>
-      </w:pPr>
     </w:p>
     <w:p>
       <w:pPr>
@@ -7258,6 +7326,7 @@
           <w:sz w:val="28"/>
           <w:szCs w:val="28"/>
         </w:rPr>
+        <w:lastRenderedPageBreak/>
         <w:t xml:space="preserve">Working on </w:t>
       </w:r>
       <w:r>
@@ -7361,7 +7430,6 @@
           <w:sz w:val="28"/>
           <w:szCs w:val="28"/>
         </w:rPr>
-        <w:lastRenderedPageBreak/>
         <w:t xml:space="preserve"> </w:t>
       </w:r>
       <w:r>

--- a/Session Notes.docx
+++ b/Session Notes.docx
@@ -2481,7 +2481,23 @@
           <w:sz w:val="28"/>
           <w:szCs w:val="28"/>
         </w:rPr>
-        <w:t>Absence of error fallacy – finding and fixing the defect – it does not helps the system built is unusable and does not fulfil the users need and expectation.</w:t>
+        <w:t xml:space="preserve">Absence of error fallacy – </w:t>
+      </w:r>
+      <w:r>
+        <w:rPr>
+          <w:sz w:val="28"/>
+          <w:szCs w:val="28"/>
+        </w:rPr>
+        <w:t xml:space="preserve">If your software or system is unusable </w:t>
+      </w:r>
+      <w:bookmarkStart w:id="0" w:name="_GoBack"/>
+      <w:bookmarkEnd w:id="0"/>
+      <w:r>
+        <w:rPr>
+          <w:sz w:val="28"/>
+          <w:szCs w:val="28"/>
+        </w:rPr>
+        <w:t>then it does not matter how many defects are found and fixed – it is still unusable.</w:t>
       </w:r>
     </w:p>
     <w:p>
@@ -6898,8 +6914,6 @@
           <w:szCs w:val="28"/>
         </w:rPr>
       </w:pPr>
-      <w:bookmarkStart w:id="0" w:name="_GoBack"/>
-      <w:bookmarkEnd w:id="0"/>
     </w:p>
     <w:p>
       <w:pPr>

--- a/Session Notes.docx
+++ b/Session Notes.docx
@@ -2488,16 +2488,7 @@
           <w:sz w:val="28"/>
           <w:szCs w:val="28"/>
         </w:rPr>
-        <w:t xml:space="preserve">If your software or system is unusable </w:t>
-      </w:r>
-      <w:bookmarkStart w:id="0" w:name="_GoBack"/>
-      <w:bookmarkEnd w:id="0"/>
-      <w:r>
-        <w:rPr>
-          <w:sz w:val="28"/>
-          <w:szCs w:val="28"/>
-        </w:rPr>
-        <w:t>then it does not matter how many defects are found and fixed – it is still unusable.</w:t>
+        <w:t>If your software or system is unusable then it does not matter how many defects are found and fixed – it is still unusable.</w:t>
       </w:r>
     </w:p>
     <w:p>
@@ -5046,7 +5037,21 @@
           <w:sz w:val="28"/>
           <w:szCs w:val="28"/>
         </w:rPr>
-        <w:t xml:space="preserve">Inpection </w:t>
+        <w:t>In</w:t>
+      </w:r>
+      <w:r>
+        <w:rPr>
+          <w:sz w:val="28"/>
+          <w:szCs w:val="28"/>
+        </w:rPr>
+        <w:t>s</w:t>
+      </w:r>
+      <w:r>
+        <w:rPr>
+          <w:sz w:val="28"/>
+          <w:szCs w:val="28"/>
+        </w:rPr>
+        <w:t xml:space="preserve">pection </w:t>
       </w:r>
     </w:p>
     <w:p>
@@ -6652,6 +6657,242 @@
     </w:p>
     <w:p>
       <w:pPr>
+        <w:pStyle w:val="ListParagraph"/>
+        <w:numPr>
+          <w:ilvl w:val="0"/>
+          <w:numId w:val="1"/>
+        </w:numPr>
+        <w:rPr>
+          <w:sz w:val="28"/>
+          <w:szCs w:val="28"/>
+        </w:rPr>
+      </w:pPr>
+      <w:r>
+        <w:rPr>
+          <w:sz w:val="28"/>
+          <w:szCs w:val="28"/>
+        </w:rPr>
+        <w:t>Testing Process</w:t>
+      </w:r>
+    </w:p>
+    <w:p>
+      <w:pPr>
+        <w:pStyle w:val="ListParagraph"/>
+        <w:rPr>
+          <w:sz w:val="28"/>
+          <w:szCs w:val="28"/>
+        </w:rPr>
+      </w:pPr>
+    </w:p>
+    <w:p>
+      <w:pPr>
+        <w:pStyle w:val="ListParagraph"/>
+        <w:ind w:left="1080"/>
+        <w:rPr>
+          <w:sz w:val="28"/>
+          <w:szCs w:val="28"/>
+        </w:rPr>
+      </w:pPr>
+    </w:p>
+    <w:p>
+      <w:pPr>
+        <w:pStyle w:val="ListParagraph"/>
+        <w:numPr>
+          <w:ilvl w:val="0"/>
+          <w:numId w:val="1"/>
+        </w:numPr>
+        <w:rPr>
+          <w:sz w:val="28"/>
+          <w:szCs w:val="28"/>
+        </w:rPr>
+      </w:pPr>
+      <w:r>
+        <w:rPr>
+          <w:sz w:val="28"/>
+          <w:szCs w:val="28"/>
+        </w:rPr>
+        <w:t xml:space="preserve">Defect life cycle or bug life cycle </w:t>
+      </w:r>
+    </w:p>
+    <w:p>
+      <w:pPr>
+        <w:pStyle w:val="ListParagraph"/>
+        <w:numPr>
+          <w:ilvl w:val="1"/>
+          <w:numId w:val="1"/>
+        </w:numPr>
+        <w:rPr>
+          <w:sz w:val="28"/>
+          <w:szCs w:val="28"/>
+        </w:rPr>
+      </w:pPr>
+      <w:r>
+        <w:rPr>
+          <w:sz w:val="28"/>
+          <w:szCs w:val="28"/>
+        </w:rPr>
+        <w:t xml:space="preserve">Priority </w:t>
+      </w:r>
+    </w:p>
+    <w:p>
+      <w:pPr>
+        <w:pStyle w:val="ListParagraph"/>
+        <w:numPr>
+          <w:ilvl w:val="2"/>
+          <w:numId w:val="1"/>
+        </w:numPr>
+        <w:rPr>
+          <w:sz w:val="28"/>
+          <w:szCs w:val="28"/>
+        </w:rPr>
+      </w:pPr>
+      <w:r>
+        <w:rPr>
+          <w:sz w:val="28"/>
+          <w:szCs w:val="28"/>
+        </w:rPr>
+        <w:t xml:space="preserve">How soon the defect need to be fixed? </w:t>
+      </w:r>
+    </w:p>
+    <w:p>
+      <w:pPr>
+        <w:pStyle w:val="ListParagraph"/>
+        <w:numPr>
+          <w:ilvl w:val="1"/>
+          <w:numId w:val="1"/>
+        </w:numPr>
+        <w:rPr>
+          <w:sz w:val="28"/>
+          <w:szCs w:val="28"/>
+        </w:rPr>
+      </w:pPr>
+      <w:r>
+        <w:rPr>
+          <w:sz w:val="28"/>
+          <w:szCs w:val="28"/>
+        </w:rPr>
+        <w:t xml:space="preserve">Severity </w:t>
+      </w:r>
+    </w:p>
+    <w:p>
+      <w:pPr>
+        <w:pStyle w:val="ListParagraph"/>
+        <w:numPr>
+          <w:ilvl w:val="2"/>
+          <w:numId w:val="1"/>
+        </w:numPr>
+        <w:rPr>
+          <w:sz w:val="28"/>
+          <w:szCs w:val="28"/>
+        </w:rPr>
+      </w:pPr>
+      <w:r>
+        <w:rPr>
+          <w:sz w:val="28"/>
+          <w:szCs w:val="28"/>
+        </w:rPr>
+        <w:t xml:space="preserve">Impact on the business </w:t>
+      </w:r>
+    </w:p>
+    <w:p>
+      <w:pPr>
+        <w:pStyle w:val="ListParagraph"/>
+        <w:ind w:left="1080"/>
+        <w:rPr>
+          <w:sz w:val="28"/>
+          <w:szCs w:val="28"/>
+        </w:rPr>
+      </w:pPr>
+      <w:r>
+        <w:rPr>
+          <w:sz w:val="28"/>
+          <w:szCs w:val="28"/>
+        </w:rPr>
+        <w:t>//will start by 11:05</w:t>
+      </w:r>
+    </w:p>
+    <w:p>
+      <w:pPr>
+        <w:pStyle w:val="ListParagraph"/>
+        <w:ind w:left="1080"/>
+        <w:rPr>
+          <w:sz w:val="28"/>
+          <w:szCs w:val="28"/>
+        </w:rPr>
+      </w:pPr>
+      <w:bookmarkStart w:id="0" w:name="_GoBack"/>
+      <w:bookmarkEnd w:id="0"/>
+    </w:p>
+    <w:p>
+      <w:pPr>
+        <w:pStyle w:val="ListParagraph"/>
+        <w:numPr>
+          <w:ilvl w:val="0"/>
+          <w:numId w:val="1"/>
+        </w:numPr>
+        <w:rPr>
+          <w:sz w:val="28"/>
+          <w:szCs w:val="28"/>
+        </w:rPr>
+      </w:pPr>
+      <w:r>
+        <w:rPr>
+          <w:sz w:val="28"/>
+          <w:szCs w:val="28"/>
+        </w:rPr>
+        <w:t xml:space="preserve">Test Management </w:t>
+      </w:r>
+    </w:p>
+    <w:p>
+      <w:pPr>
+        <w:rPr>
+          <w:sz w:val="28"/>
+          <w:szCs w:val="28"/>
+        </w:rPr>
+      </w:pPr>
+    </w:p>
+    <w:p>
+      <w:pPr>
+        <w:rPr>
+          <w:sz w:val="28"/>
+          <w:szCs w:val="28"/>
+        </w:rPr>
+      </w:pPr>
+    </w:p>
+    <w:p>
+      <w:pPr>
+        <w:rPr>
+          <w:sz w:val="28"/>
+          <w:szCs w:val="28"/>
+        </w:rPr>
+      </w:pPr>
+    </w:p>
+    <w:p>
+      <w:pPr>
+        <w:rPr>
+          <w:sz w:val="28"/>
+          <w:szCs w:val="28"/>
+        </w:rPr>
+      </w:pPr>
+    </w:p>
+    <w:p>
+      <w:pPr>
+        <w:rPr>
+          <w:sz w:val="28"/>
+          <w:szCs w:val="28"/>
+        </w:rPr>
+      </w:pPr>
+    </w:p>
+    <w:p>
+      <w:pPr>
+        <w:rPr>
+          <w:sz w:val="28"/>
+          <w:szCs w:val="28"/>
+        </w:rPr>
+      </w:pPr>
+    </w:p>
+    <w:p>
+      <w:pPr>
         <w:rPr>
           <w:sz w:val="28"/>
           <w:szCs w:val="28"/>
@@ -6832,140 +7073,140 @@
           <w:sz w:val="28"/>
           <w:szCs w:val="28"/>
         </w:rPr>
+        <w:t>Selenium RC</w:t>
+      </w:r>
+    </w:p>
+    <w:p>
+      <w:pPr>
+        <w:pStyle w:val="ListParagraph"/>
+        <w:numPr>
+          <w:ilvl w:val="1"/>
+          <w:numId w:val="1"/>
+        </w:numPr>
+        <w:rPr>
+          <w:sz w:val="28"/>
+          <w:szCs w:val="28"/>
+        </w:rPr>
+      </w:pPr>
+      <w:r>
+        <w:rPr>
+          <w:sz w:val="28"/>
+          <w:szCs w:val="28"/>
+        </w:rPr>
+        <w:t>Selenium WebDriver</w:t>
+      </w:r>
+    </w:p>
+    <w:p>
+      <w:pPr>
+        <w:pStyle w:val="ListParagraph"/>
+        <w:numPr>
+          <w:ilvl w:val="1"/>
+          <w:numId w:val="1"/>
+        </w:numPr>
+        <w:rPr>
+          <w:sz w:val="28"/>
+          <w:szCs w:val="28"/>
+        </w:rPr>
+      </w:pPr>
+      <w:r>
+        <w:rPr>
+          <w:sz w:val="28"/>
+          <w:szCs w:val="28"/>
+        </w:rPr>
+        <w:t xml:space="preserve">Selenium Grid </w:t>
+      </w:r>
+    </w:p>
+    <w:p>
+      <w:pPr>
+        <w:rPr>
+          <w:sz w:val="28"/>
+          <w:szCs w:val="28"/>
+        </w:rPr>
+      </w:pPr>
+    </w:p>
+    <w:p>
+      <w:pPr>
+        <w:rPr>
+          <w:sz w:val="28"/>
+          <w:szCs w:val="28"/>
+        </w:rPr>
+      </w:pPr>
+    </w:p>
+    <w:p>
+      <w:pPr>
+        <w:rPr>
+          <w:sz w:val="28"/>
+          <w:szCs w:val="28"/>
+        </w:rPr>
+      </w:pPr>
+      <w:r>
+        <w:rPr>
+          <w:sz w:val="28"/>
+          <w:szCs w:val="28"/>
+        </w:rPr>
+        <w:t>UpperCamelCase – MyFirstProject</w:t>
+      </w:r>
+    </w:p>
+    <w:p>
+      <w:pPr>
+        <w:rPr>
+          <w:sz w:val="28"/>
+          <w:szCs w:val="28"/>
+        </w:rPr>
+      </w:pPr>
+    </w:p>
+    <w:p>
+      <w:pPr>
+        <w:rPr>
+          <w:sz w:val="28"/>
+          <w:szCs w:val="28"/>
+        </w:rPr>
+      </w:pPr>
+    </w:p>
+    <w:p>
+      <w:pPr>
+        <w:rPr>
+          <w:sz w:val="28"/>
+          <w:szCs w:val="28"/>
+        </w:rPr>
+      </w:pPr>
+    </w:p>
+    <w:p>
+      <w:pPr>
+        <w:rPr>
+          <w:sz w:val="28"/>
+          <w:szCs w:val="28"/>
+        </w:rPr>
+      </w:pPr>
+    </w:p>
+    <w:p>
+      <w:pPr>
+        <w:rPr>
+          <w:sz w:val="28"/>
+          <w:szCs w:val="28"/>
+        </w:rPr>
+      </w:pPr>
+      <w:r>
+        <w:rPr>
+          <w:sz w:val="28"/>
+          <w:szCs w:val="28"/>
+        </w:rPr>
+        <w:t>-------------------------------------------------------------------------------------------------------------</w:t>
+      </w:r>
+    </w:p>
+    <w:p>
+      <w:pPr>
+        <w:rPr>
+          <w:sz w:val="28"/>
+          <w:szCs w:val="28"/>
+        </w:rPr>
+      </w:pPr>
+      <w:r>
+        <w:rPr>
+          <w:sz w:val="28"/>
+          <w:szCs w:val="28"/>
+        </w:rPr>
         <w:lastRenderedPageBreak/>
-        <w:t>Selenium RC</w:t>
-      </w:r>
-    </w:p>
-    <w:p>
-      <w:pPr>
-        <w:pStyle w:val="ListParagraph"/>
-        <w:numPr>
-          <w:ilvl w:val="1"/>
-          <w:numId w:val="1"/>
-        </w:numPr>
-        <w:rPr>
-          <w:sz w:val="28"/>
-          <w:szCs w:val="28"/>
-        </w:rPr>
-      </w:pPr>
-      <w:r>
-        <w:rPr>
-          <w:sz w:val="28"/>
-          <w:szCs w:val="28"/>
-        </w:rPr>
-        <w:t>Selenium WebDriver</w:t>
-      </w:r>
-    </w:p>
-    <w:p>
-      <w:pPr>
-        <w:pStyle w:val="ListParagraph"/>
-        <w:numPr>
-          <w:ilvl w:val="1"/>
-          <w:numId w:val="1"/>
-        </w:numPr>
-        <w:rPr>
-          <w:sz w:val="28"/>
-          <w:szCs w:val="28"/>
-        </w:rPr>
-      </w:pPr>
-      <w:r>
-        <w:rPr>
-          <w:sz w:val="28"/>
-          <w:szCs w:val="28"/>
-        </w:rPr>
-        <w:t xml:space="preserve">Selenium Grid </w:t>
-      </w:r>
-    </w:p>
-    <w:p>
-      <w:pPr>
-        <w:rPr>
-          <w:sz w:val="28"/>
-          <w:szCs w:val="28"/>
-        </w:rPr>
-      </w:pPr>
-    </w:p>
-    <w:p>
-      <w:pPr>
-        <w:rPr>
-          <w:sz w:val="28"/>
-          <w:szCs w:val="28"/>
-        </w:rPr>
-      </w:pPr>
-    </w:p>
-    <w:p>
-      <w:pPr>
-        <w:rPr>
-          <w:sz w:val="28"/>
-          <w:szCs w:val="28"/>
-        </w:rPr>
-      </w:pPr>
-      <w:r>
-        <w:rPr>
-          <w:sz w:val="28"/>
-          <w:szCs w:val="28"/>
-        </w:rPr>
-        <w:t>UpperCamelCase – MyFirstProject</w:t>
-      </w:r>
-    </w:p>
-    <w:p>
-      <w:pPr>
-        <w:rPr>
-          <w:sz w:val="28"/>
-          <w:szCs w:val="28"/>
-        </w:rPr>
-      </w:pPr>
-    </w:p>
-    <w:p>
-      <w:pPr>
-        <w:rPr>
-          <w:sz w:val="28"/>
-          <w:szCs w:val="28"/>
-        </w:rPr>
-      </w:pPr>
-    </w:p>
-    <w:p>
-      <w:pPr>
-        <w:rPr>
-          <w:sz w:val="28"/>
-          <w:szCs w:val="28"/>
-        </w:rPr>
-      </w:pPr>
-    </w:p>
-    <w:p>
-      <w:pPr>
-        <w:rPr>
-          <w:sz w:val="28"/>
-          <w:szCs w:val="28"/>
-        </w:rPr>
-      </w:pPr>
-    </w:p>
-    <w:p>
-      <w:pPr>
-        <w:rPr>
-          <w:sz w:val="28"/>
-          <w:szCs w:val="28"/>
-        </w:rPr>
-      </w:pPr>
-      <w:r>
-        <w:rPr>
-          <w:sz w:val="28"/>
-          <w:szCs w:val="28"/>
-        </w:rPr>
-        <w:t>-------------------------------------------------------------------------------------------------------------</w:t>
-      </w:r>
-    </w:p>
-    <w:p>
-      <w:pPr>
-        <w:rPr>
-          <w:sz w:val="28"/>
-          <w:szCs w:val="28"/>
-        </w:rPr>
-      </w:pPr>
-      <w:r>
-        <w:rPr>
-          <w:sz w:val="28"/>
-          <w:szCs w:val="28"/>
-        </w:rPr>
         <w:t xml:space="preserve">Git – Source Code Management – Open Source </w:t>
       </w:r>
     </w:p>
@@ -7340,7 +7581,6 @@
           <w:sz w:val="28"/>
           <w:szCs w:val="28"/>
         </w:rPr>
-        <w:lastRenderedPageBreak/>
         <w:t xml:space="preserve">Working on </w:t>
       </w:r>
       <w:r>

--- a/Session Notes.docx
+++ b/Session Notes.docx
@@ -6751,7 +6751,80 @@
           <w:sz w:val="28"/>
           <w:szCs w:val="28"/>
         </w:rPr>
-        <w:t xml:space="preserve">How soon the defect need to be fixed? </w:t>
+        <w:t>How soon the defect need to be fixed</w:t>
+      </w:r>
+      <w:r>
+        <w:rPr>
+          <w:sz w:val="28"/>
+          <w:szCs w:val="28"/>
+        </w:rPr>
+        <w:t xml:space="preserve"> by developer</w:t>
+      </w:r>
+      <w:r>
+        <w:rPr>
+          <w:sz w:val="28"/>
+          <w:szCs w:val="28"/>
+        </w:rPr>
+        <w:t xml:space="preserve">? </w:t>
+      </w:r>
+    </w:p>
+    <w:p>
+      <w:pPr>
+        <w:rPr>
+          <w:sz w:val="28"/>
+          <w:szCs w:val="28"/>
+        </w:rPr>
+      </w:pPr>
+      <w:r>
+        <w:rPr>
+          <w:sz w:val="28"/>
+          <w:szCs w:val="28"/>
+        </w:rPr>
+        <w:t xml:space="preserve">P0 </w:t>
+      </w:r>
+      <w:r>
+        <w:rPr>
+          <w:sz w:val="28"/>
+          <w:szCs w:val="28"/>
+        </w:rPr>
+        <w:sym w:font="Wingdings" w:char="F0E0"/>
+      </w:r>
+      <w:r>
+        <w:rPr>
+          <w:sz w:val="28"/>
+          <w:szCs w:val="28"/>
+        </w:rPr>
+        <w:t xml:space="preserve"> high priority </w:t>
+      </w:r>
+    </w:p>
+    <w:p>
+      <w:pPr>
+        <w:rPr>
+          <w:sz w:val="28"/>
+          <w:szCs w:val="28"/>
+        </w:rPr>
+      </w:pPr>
+      <w:r>
+        <w:rPr>
+          <w:sz w:val="28"/>
+          <w:szCs w:val="28"/>
+        </w:rPr>
+        <w:t>P1</w:t>
+      </w:r>
+    </w:p>
+    <w:p>
+      <w:pPr>
+        <w:rPr>
+          <w:sz w:val="28"/>
+          <w:szCs w:val="28"/>
+        </w:rPr>
+      </w:pPr>
+      <w:r>
+        <w:rPr>
+          <w:sz w:val="28"/>
+          <w:szCs w:val="28"/>
+        </w:rPr>
+        <w:t>P2</w:t>
       </w:r>
     </w:p>
     <w:p>
@@ -6803,18 +6876,311 @@
           <w:szCs w:val="28"/>
         </w:rPr>
       </w:pPr>
-      <w:r>
-        <w:rPr>
-          <w:sz w:val="28"/>
-          <w:szCs w:val="28"/>
-        </w:rPr>
-        <w:t>//will start by 11:05</w:t>
-      </w:r>
     </w:p>
     <w:p>
       <w:pPr>
         <w:pStyle w:val="ListParagraph"/>
         <w:ind w:left="1080"/>
+        <w:rPr>
+          <w:sz w:val="28"/>
+          <w:szCs w:val="28"/>
+        </w:rPr>
+      </w:pPr>
+      <w:r>
+        <w:rPr>
+          <w:b/>
+          <w:sz w:val="28"/>
+          <w:szCs w:val="28"/>
+        </w:rPr>
+        <w:lastRenderedPageBreak/>
+        <w:t>Blocker</w:t>
+      </w:r>
+      <w:r>
+        <w:rPr>
+          <w:sz w:val="28"/>
+          <w:szCs w:val="28"/>
+        </w:rPr>
+        <w:t xml:space="preserve"> – Login page is crashed </w:t>
+      </w:r>
+    </w:p>
+    <w:p>
+      <w:pPr>
+        <w:pStyle w:val="ListParagraph"/>
+        <w:ind w:left="1080"/>
+        <w:rPr>
+          <w:sz w:val="28"/>
+          <w:szCs w:val="28"/>
+        </w:rPr>
+      </w:pPr>
+      <w:r>
+        <w:rPr>
+          <w:b/>
+          <w:sz w:val="28"/>
+          <w:szCs w:val="28"/>
+        </w:rPr>
+        <w:t xml:space="preserve">Critical </w:t>
+      </w:r>
+      <w:r>
+        <w:rPr>
+          <w:sz w:val="28"/>
+          <w:szCs w:val="28"/>
+        </w:rPr>
+        <w:t xml:space="preserve">– Flight booking is not working </w:t>
+      </w:r>
+    </w:p>
+    <w:p>
+      <w:pPr>
+        <w:pStyle w:val="ListParagraph"/>
+        <w:ind w:left="1080"/>
+        <w:rPr>
+          <w:sz w:val="28"/>
+          <w:szCs w:val="28"/>
+        </w:rPr>
+      </w:pPr>
+      <w:r>
+        <w:rPr>
+          <w:b/>
+          <w:sz w:val="28"/>
+          <w:szCs w:val="28"/>
+        </w:rPr>
+        <w:t>Major</w:t>
+      </w:r>
+      <w:r>
+        <w:rPr>
+          <w:sz w:val="28"/>
+          <w:szCs w:val="28"/>
+        </w:rPr>
+        <w:t xml:space="preserve"> – Booking flight where user not able to confirmation message on screen but confirmation mail sent. </w:t>
+      </w:r>
+    </w:p>
+    <w:p>
+      <w:pPr>
+        <w:pStyle w:val="ListParagraph"/>
+        <w:ind w:left="1080"/>
+        <w:rPr>
+          <w:sz w:val="28"/>
+          <w:szCs w:val="28"/>
+        </w:rPr>
+      </w:pPr>
+      <w:r>
+        <w:rPr>
+          <w:b/>
+          <w:sz w:val="28"/>
+          <w:szCs w:val="28"/>
+        </w:rPr>
+        <w:t xml:space="preserve">Minor </w:t>
+      </w:r>
+      <w:r>
+        <w:rPr>
+          <w:sz w:val="28"/>
+          <w:szCs w:val="28"/>
+        </w:rPr>
+        <w:t xml:space="preserve">– Spelling mistake </w:t>
+      </w:r>
+    </w:p>
+    <w:p>
+      <w:pPr>
+        <w:rPr>
+          <w:sz w:val="28"/>
+          <w:szCs w:val="28"/>
+        </w:rPr>
+      </w:pPr>
+    </w:p>
+    <w:p>
+      <w:pPr>
+        <w:rPr>
+          <w:sz w:val="28"/>
+          <w:szCs w:val="28"/>
+        </w:rPr>
+      </w:pPr>
+      <w:r>
+        <w:rPr>
+          <w:sz w:val="28"/>
+          <w:szCs w:val="28"/>
+        </w:rPr>
+        <w:t xml:space="preserve"> HS/HP -   </w:t>
+      </w:r>
+      <w:r>
+        <w:rPr>
+          <w:sz w:val="28"/>
+          <w:szCs w:val="28"/>
+        </w:rPr>
+        <w:t>Login page is crashed</w:t>
+      </w:r>
+      <w:r>
+        <w:rPr>
+          <w:sz w:val="28"/>
+          <w:szCs w:val="28"/>
+        </w:rPr>
+        <w:t xml:space="preserve"> </w:t>
+      </w:r>
+    </w:p>
+    <w:p>
+      <w:pPr>
+        <w:rPr>
+          <w:sz w:val="28"/>
+          <w:szCs w:val="28"/>
+        </w:rPr>
+      </w:pPr>
+      <w:r>
+        <w:rPr>
+          <w:sz w:val="28"/>
+          <w:szCs w:val="28"/>
+        </w:rPr>
+        <w:t xml:space="preserve">HS/LP </w:t>
+      </w:r>
+      <w:r>
+        <w:rPr>
+          <w:sz w:val="28"/>
+          <w:szCs w:val="28"/>
+        </w:rPr>
+        <w:t>–</w:t>
+      </w:r>
+      <w:r>
+        <w:rPr>
+          <w:sz w:val="28"/>
+          <w:szCs w:val="28"/>
+        </w:rPr>
+        <w:t xml:space="preserve"> </w:t>
+      </w:r>
+      <w:r>
+        <w:rPr>
+          <w:sz w:val="28"/>
+          <w:szCs w:val="28"/>
+        </w:rPr>
+        <w:t xml:space="preserve">about us is crashed </w:t>
+      </w:r>
+    </w:p>
+    <w:p>
+      <w:pPr>
+        <w:rPr>
+          <w:sz w:val="28"/>
+          <w:szCs w:val="28"/>
+        </w:rPr>
+      </w:pPr>
+      <w:r>
+        <w:rPr>
+          <w:sz w:val="28"/>
+          <w:szCs w:val="28"/>
+        </w:rPr>
+        <w:t xml:space="preserve">LS/HP – logo mismatch/ spelling mistake </w:t>
+      </w:r>
+    </w:p>
+    <w:p>
+      <w:pPr>
+        <w:rPr>
+          <w:sz w:val="28"/>
+          <w:szCs w:val="28"/>
+        </w:rPr>
+      </w:pPr>
+      <w:r>
+        <w:rPr>
+          <w:sz w:val="28"/>
+          <w:szCs w:val="28"/>
+        </w:rPr>
+        <w:t xml:space="preserve">LS/LP – about us  - spelling mistake/ logo not present </w:t>
+      </w:r>
+    </w:p>
+    <w:p>
+      <w:pPr>
+        <w:rPr>
+          <w:sz w:val="28"/>
+          <w:szCs w:val="28"/>
+        </w:rPr>
+      </w:pPr>
+      <w:r>
+        <w:rPr>
+          <w:sz w:val="28"/>
+          <w:szCs w:val="28"/>
+        </w:rPr>
+        <w:t xml:space="preserve"> </w:t>
+      </w:r>
+    </w:p>
+    <w:p>
+      <w:pPr>
+        <w:pStyle w:val="ListParagraph"/>
+        <w:numPr>
+          <w:ilvl w:val="0"/>
+          <w:numId w:val="1"/>
+        </w:numPr>
+        <w:rPr>
+          <w:sz w:val="28"/>
+          <w:szCs w:val="28"/>
+        </w:rPr>
+      </w:pPr>
+      <w:r>
+        <w:rPr>
+          <w:sz w:val="28"/>
+          <w:szCs w:val="28"/>
+        </w:rPr>
+        <w:t xml:space="preserve">Test Management </w:t>
+      </w:r>
+    </w:p>
+    <w:p>
+      <w:pPr>
+        <w:rPr>
+          <w:sz w:val="28"/>
+          <w:szCs w:val="28"/>
+        </w:rPr>
+      </w:pPr>
+    </w:p>
+    <w:p>
+      <w:pPr>
+        <w:rPr>
+          <w:sz w:val="28"/>
+          <w:szCs w:val="28"/>
+        </w:rPr>
+      </w:pPr>
+      <w:r>
+        <w:rPr>
+          <w:sz w:val="28"/>
+          <w:szCs w:val="28"/>
+        </w:rPr>
+        <w:t>Screenshot in windows</w:t>
+      </w:r>
+    </w:p>
+    <w:p>
+      <w:pPr>
+        <w:pStyle w:val="ListParagraph"/>
+        <w:numPr>
+          <w:ilvl w:val="1"/>
+          <w:numId w:val="1"/>
+        </w:numPr>
+        <w:rPr>
+          <w:sz w:val="28"/>
+          <w:szCs w:val="28"/>
+        </w:rPr>
+      </w:pPr>
+      <w:r>
+        <w:rPr>
+          <w:sz w:val="28"/>
+          <w:szCs w:val="28"/>
+        </w:rPr>
+        <w:t>Press Windows+print screen key</w:t>
+      </w:r>
+    </w:p>
+    <w:p>
+      <w:pPr>
+        <w:pStyle w:val="ListParagraph"/>
+        <w:numPr>
+          <w:ilvl w:val="1"/>
+          <w:numId w:val="1"/>
+        </w:numPr>
+        <w:rPr>
+          <w:sz w:val="28"/>
+          <w:szCs w:val="28"/>
+        </w:rPr>
+      </w:pPr>
+      <w:r>
+        <w:rPr>
+          <w:sz w:val="28"/>
+          <w:szCs w:val="28"/>
+        </w:rPr>
+        <w:t>Use snipping tools to take screenshot</w:t>
+      </w:r>
+    </w:p>
+    <w:p>
+      <w:pPr>
         <w:rPr>
           <w:sz w:val="28"/>
           <w:szCs w:val="28"/>
@@ -6822,66 +7188,6 @@
       </w:pPr>
       <w:bookmarkStart w:id="0" w:name="_GoBack"/>
       <w:bookmarkEnd w:id="0"/>
-    </w:p>
-    <w:p>
-      <w:pPr>
-        <w:pStyle w:val="ListParagraph"/>
-        <w:numPr>
-          <w:ilvl w:val="0"/>
-          <w:numId w:val="1"/>
-        </w:numPr>
-        <w:rPr>
-          <w:sz w:val="28"/>
-          <w:szCs w:val="28"/>
-        </w:rPr>
-      </w:pPr>
-      <w:r>
-        <w:rPr>
-          <w:sz w:val="28"/>
-          <w:szCs w:val="28"/>
-        </w:rPr>
-        <w:t xml:space="preserve">Test Management </w:t>
-      </w:r>
-    </w:p>
-    <w:p>
-      <w:pPr>
-        <w:rPr>
-          <w:sz w:val="28"/>
-          <w:szCs w:val="28"/>
-        </w:rPr>
-      </w:pPr>
-    </w:p>
-    <w:p>
-      <w:pPr>
-        <w:rPr>
-          <w:sz w:val="28"/>
-          <w:szCs w:val="28"/>
-        </w:rPr>
-      </w:pPr>
-    </w:p>
-    <w:p>
-      <w:pPr>
-        <w:rPr>
-          <w:sz w:val="28"/>
-          <w:szCs w:val="28"/>
-        </w:rPr>
-      </w:pPr>
-    </w:p>
-    <w:p>
-      <w:pPr>
-        <w:rPr>
-          <w:sz w:val="28"/>
-          <w:szCs w:val="28"/>
-        </w:rPr>
-      </w:pPr>
-    </w:p>
-    <w:p>
-      <w:pPr>
-        <w:rPr>
-          <w:sz w:val="28"/>
-          <w:szCs w:val="28"/>
-        </w:rPr>
-      </w:pPr>
     </w:p>
     <w:p>
       <w:pPr>
@@ -7045,6 +7351,7 @@
           <w:sz w:val="28"/>
           <w:szCs w:val="28"/>
         </w:rPr>
+        <w:lastRenderedPageBreak/>
         <w:t xml:space="preserve">Use for simple scripting &amp; exploratory testing </w:t>
       </w:r>
     </w:p>
@@ -7206,7 +7513,6 @@
           <w:sz w:val="28"/>
           <w:szCs w:val="28"/>
         </w:rPr>
-        <w:lastRenderedPageBreak/>
         <w:t xml:space="preserve">Git – Source Code Management – Open Source </w:t>
       </w:r>
     </w:p>
@@ -8063,8 +8369,33 @@
           <w:sz w:val="28"/>
           <w:szCs w:val="28"/>
         </w:rPr>
+        <w:lastRenderedPageBreak/>
         <w:t>//hello</w:t>
       </w:r>
+    </w:p>
+    <w:p>
+      <w:pPr>
+        <w:rPr>
+          <w:sz w:val="28"/>
+          <w:szCs w:val="28"/>
+        </w:rPr>
+      </w:pPr>
+    </w:p>
+    <w:p>
+      <w:pPr>
+        <w:rPr>
+          <w:sz w:val="28"/>
+          <w:szCs w:val="28"/>
+        </w:rPr>
+      </w:pPr>
+    </w:p>
+    <w:p>
+      <w:pPr>
+        <w:rPr>
+          <w:sz w:val="28"/>
+          <w:szCs w:val="28"/>
+        </w:rPr>
+      </w:pPr>
     </w:p>
     <w:sectPr>
       <w:pgSz w:w="12240" w:h="15840"/>
@@ -8238,7 +8569,7 @@
   <w:abstractNum w:abstractNumId="1">
     <w:nsid w:val="1C855A34"/>
     <w:multiLevelType w:val="hybridMultilevel"/>
-    <w:tmpl w:val="AD425E40"/>
+    <w:tmpl w:val="147E941E"/>
     <w:lvl w:ilvl="0" w:tplc="0409000F">
       <w:start w:val="1"/>
       <w:numFmt w:val="decimal"/>

--- a/Session Notes.docx
+++ b/Session Notes.docx
@@ -2888,6 +2888,18 @@
     <w:p>
       <w:pPr>
         <w:pStyle w:val="ListParagraph"/>
+        <w:ind w:left="1800"/>
+        <w:rPr>
+          <w:sz w:val="28"/>
+          <w:szCs w:val="28"/>
+        </w:rPr>
+      </w:pPr>
+      <w:bookmarkStart w:id="0" w:name="_GoBack"/>
+      <w:bookmarkEnd w:id="0"/>
+    </w:p>
+    <w:p>
+      <w:pPr>
+        <w:pStyle w:val="ListParagraph"/>
         <w:numPr>
           <w:ilvl w:val="0"/>
           <w:numId w:val="1"/>
@@ -3322,6 +3334,7 @@
           <w:sz w:val="28"/>
           <w:szCs w:val="28"/>
         </w:rPr>
+        <w:lastRenderedPageBreak/>
         <w:t xml:space="preserve">Lesson learnt – for upcoming cycles </w:t>
       </w:r>
     </w:p>
@@ -3342,7 +3355,6 @@
           <w:sz w:val="28"/>
           <w:szCs w:val="28"/>
         </w:rPr>
-        <w:lastRenderedPageBreak/>
         <w:t xml:space="preserve">Sign off to release the product </w:t>
       </w:r>
     </w:p>
@@ -3899,6 +3911,7 @@
           <w:sz w:val="28"/>
           <w:szCs w:val="28"/>
         </w:rPr>
+        <w:lastRenderedPageBreak/>
         <w:t>Bottom up approch</w:t>
       </w:r>
     </w:p>
@@ -3919,112 +3932,682 @@
           <w:sz w:val="28"/>
           <w:szCs w:val="28"/>
         </w:rPr>
+        <w:t xml:space="preserve">Login </w:t>
+      </w:r>
+    </w:p>
+    <w:p>
+      <w:pPr>
+        <w:pStyle w:val="ListParagraph"/>
+        <w:numPr>
+          <w:ilvl w:val="3"/>
+          <w:numId w:val="1"/>
+        </w:numPr>
+        <w:rPr>
+          <w:sz w:val="28"/>
+          <w:szCs w:val="28"/>
+        </w:rPr>
+      </w:pPr>
+      <w:r>
+        <w:rPr>
+          <w:sz w:val="28"/>
+          <w:szCs w:val="28"/>
+        </w:rPr>
+        <w:t>Transfer</w:t>
+      </w:r>
+    </w:p>
+    <w:p>
+      <w:pPr>
+        <w:pStyle w:val="ListParagraph"/>
+        <w:numPr>
+          <w:ilvl w:val="3"/>
+          <w:numId w:val="1"/>
+        </w:numPr>
+        <w:rPr>
+          <w:sz w:val="28"/>
+          <w:szCs w:val="28"/>
+        </w:rPr>
+      </w:pPr>
+      <w:r>
+        <w:rPr>
+          <w:sz w:val="28"/>
+          <w:szCs w:val="28"/>
+        </w:rPr>
+        <w:t>Withdrawal</w:t>
+      </w:r>
+    </w:p>
+    <w:p>
+      <w:pPr>
+        <w:pStyle w:val="ListParagraph"/>
+        <w:numPr>
+          <w:ilvl w:val="3"/>
+          <w:numId w:val="1"/>
+        </w:numPr>
+        <w:rPr>
+          <w:sz w:val="28"/>
+          <w:szCs w:val="28"/>
+        </w:rPr>
+      </w:pPr>
+      <w:r>
+        <w:rPr>
+          <w:sz w:val="28"/>
+          <w:szCs w:val="28"/>
+        </w:rPr>
+        <w:t xml:space="preserve">FD </w:t>
+      </w:r>
+      <w:r>
+        <w:rPr>
+          <w:sz w:val="28"/>
+          <w:szCs w:val="28"/>
+        </w:rPr>
+        <w:t xml:space="preserve">(create dummy model) </w:t>
+      </w:r>
+    </w:p>
+    <w:p>
+      <w:pPr>
+        <w:pStyle w:val="ListParagraph"/>
+        <w:ind w:left="1800"/>
+        <w:rPr>
+          <w:sz w:val="28"/>
+          <w:szCs w:val="28"/>
+        </w:rPr>
+      </w:pPr>
+      <w:r>
+        <w:rPr>
+          <w:sz w:val="28"/>
+          <w:szCs w:val="28"/>
+        </w:rPr>
+        <w:t xml:space="preserve"> </w:t>
+      </w:r>
+    </w:p>
+    <w:p>
+      <w:pPr>
+        <w:pStyle w:val="ListParagraph"/>
+        <w:numPr>
+          <w:ilvl w:val="1"/>
+          <w:numId w:val="1"/>
+        </w:numPr>
+        <w:rPr>
+          <w:sz w:val="28"/>
+          <w:szCs w:val="28"/>
+        </w:rPr>
+      </w:pPr>
+      <w:r>
+        <w:rPr>
+          <w:sz w:val="28"/>
+          <w:szCs w:val="28"/>
+        </w:rPr>
+        <w:t xml:space="preserve">System Testing </w:t>
+      </w:r>
+    </w:p>
+    <w:p>
+      <w:pPr>
+        <w:pStyle w:val="ListParagraph"/>
+        <w:numPr>
+          <w:ilvl w:val="2"/>
+          <w:numId w:val="1"/>
+        </w:numPr>
+        <w:rPr>
+          <w:sz w:val="28"/>
+          <w:szCs w:val="28"/>
+        </w:rPr>
+      </w:pPr>
+      <w:r>
+        <w:rPr>
+          <w:sz w:val="28"/>
+          <w:szCs w:val="28"/>
+        </w:rPr>
+        <w:t xml:space="preserve">Concentrating the behavior of the entire system </w:t>
+      </w:r>
+    </w:p>
+    <w:p>
+      <w:pPr>
+        <w:pStyle w:val="ListParagraph"/>
+        <w:numPr>
+          <w:ilvl w:val="2"/>
+          <w:numId w:val="1"/>
+        </w:numPr>
+        <w:rPr>
+          <w:sz w:val="28"/>
+          <w:szCs w:val="28"/>
+        </w:rPr>
+      </w:pPr>
+      <w:r>
+        <w:rPr>
+          <w:sz w:val="28"/>
+          <w:szCs w:val="28"/>
+        </w:rPr>
+        <w:t xml:space="preserve">Functional and non-functional testing </w:t>
+      </w:r>
+    </w:p>
+    <w:p>
+      <w:pPr>
+        <w:pStyle w:val="ListParagraph"/>
+        <w:ind w:left="1800"/>
+        <w:rPr>
+          <w:sz w:val="28"/>
+          <w:szCs w:val="28"/>
+        </w:rPr>
+      </w:pPr>
+    </w:p>
+    <w:p>
+      <w:pPr>
+        <w:pStyle w:val="ListParagraph"/>
+        <w:numPr>
+          <w:ilvl w:val="1"/>
+          <w:numId w:val="1"/>
+        </w:numPr>
+        <w:rPr>
+          <w:sz w:val="28"/>
+          <w:szCs w:val="28"/>
+        </w:rPr>
+      </w:pPr>
+      <w:r>
+        <w:rPr>
+          <w:sz w:val="28"/>
+          <w:szCs w:val="28"/>
+        </w:rPr>
+        <w:t xml:space="preserve">Acceptance Testing </w:t>
+      </w:r>
+      <w:r>
+        <w:rPr>
+          <w:sz w:val="28"/>
+          <w:szCs w:val="28"/>
+        </w:rPr>
+        <w:t>– end user/customer</w:t>
+      </w:r>
+    </w:p>
+    <w:p>
+      <w:pPr>
+        <w:pStyle w:val="ListParagraph"/>
+        <w:numPr>
+          <w:ilvl w:val="2"/>
+          <w:numId w:val="1"/>
+        </w:numPr>
+        <w:rPr>
+          <w:sz w:val="28"/>
+          <w:szCs w:val="28"/>
+        </w:rPr>
+      </w:pPr>
+      <w:r>
+        <w:rPr>
+          <w:sz w:val="28"/>
+          <w:szCs w:val="28"/>
+        </w:rPr>
+        <w:t xml:space="preserve">Operations Acceptance testing – performance, stress, volume. </w:t>
+      </w:r>
+    </w:p>
+    <w:p>
+      <w:pPr>
+        <w:pStyle w:val="ListParagraph"/>
+        <w:numPr>
+          <w:ilvl w:val="2"/>
+          <w:numId w:val="1"/>
+        </w:numPr>
+        <w:rPr>
+          <w:sz w:val="28"/>
+          <w:szCs w:val="28"/>
+        </w:rPr>
+      </w:pPr>
+      <w:r>
+        <w:rPr>
+          <w:sz w:val="28"/>
+          <w:szCs w:val="28"/>
+        </w:rPr>
+        <w:t>Compliance ac</w:t>
+      </w:r>
+      <w:r>
+        <w:rPr>
+          <w:sz w:val="28"/>
+          <w:szCs w:val="28"/>
+        </w:rPr>
+        <w:t>ceptance testing – safe at work, rules &amp; regulation</w:t>
+      </w:r>
+    </w:p>
+    <w:p>
+      <w:pPr>
+        <w:pStyle w:val="ListParagraph"/>
+        <w:numPr>
+          <w:ilvl w:val="2"/>
+          <w:numId w:val="1"/>
+        </w:numPr>
+        <w:rPr>
+          <w:sz w:val="28"/>
+          <w:szCs w:val="28"/>
+        </w:rPr>
+      </w:pPr>
+      <w:r>
+        <w:rPr>
+          <w:sz w:val="28"/>
+          <w:szCs w:val="28"/>
+        </w:rPr>
+        <w:t xml:space="preserve">Alpha/Beta testing </w:t>
+      </w:r>
+      <w:r>
+        <w:rPr>
+          <w:sz w:val="28"/>
+          <w:szCs w:val="28"/>
+        </w:rPr>
+        <w:t>–</w:t>
+      </w:r>
+      <w:r>
+        <w:rPr>
+          <w:sz w:val="28"/>
+          <w:szCs w:val="28"/>
+        </w:rPr>
+        <w:t xml:space="preserve"> </w:t>
+      </w:r>
+      <w:r>
+        <w:rPr>
+          <w:sz w:val="28"/>
+          <w:szCs w:val="28"/>
+        </w:rPr>
+        <w:t>refer slide</w:t>
+      </w:r>
+    </w:p>
+    <w:p>
+      <w:pPr>
+        <w:rPr>
+          <w:sz w:val="28"/>
+          <w:szCs w:val="28"/>
+        </w:rPr>
+      </w:pPr>
+    </w:p>
+    <w:p>
+      <w:pPr>
+        <w:rPr>
+          <w:sz w:val="28"/>
+          <w:szCs w:val="28"/>
+        </w:rPr>
+      </w:pPr>
+      <w:r>
+        <w:rPr>
+          <w:sz w:val="28"/>
+          <w:szCs w:val="28"/>
+        </w:rPr>
+        <w:t>BDD</w:t>
+      </w:r>
+      <w:r>
+        <w:rPr>
+          <w:sz w:val="28"/>
+          <w:szCs w:val="28"/>
+        </w:rPr>
+        <w:t xml:space="preserve">/ATDD </w:t>
+      </w:r>
+      <w:r>
+        <w:rPr>
+          <w:sz w:val="28"/>
+          <w:szCs w:val="28"/>
+        </w:rPr>
+        <w:t xml:space="preserve"> – majorly used for achieving the acceptan</w:t>
+      </w:r>
+      <w:r>
+        <w:rPr>
+          <w:sz w:val="28"/>
+          <w:szCs w:val="28"/>
+        </w:rPr>
+        <w:t>ce testing (popular</w:t>
+      </w:r>
+      <w:r>
+        <w:rPr>
+          <w:sz w:val="28"/>
+          <w:szCs w:val="28"/>
+        </w:rPr>
+        <w:t xml:space="preserve"> </w:t>
+      </w:r>
+      <w:r>
+        <w:rPr>
+          <w:sz w:val="28"/>
+          <w:szCs w:val="28"/>
+        </w:rPr>
+        <w:t>way</w:t>
+      </w:r>
+      <w:r>
+        <w:rPr>
+          <w:sz w:val="28"/>
+          <w:szCs w:val="28"/>
+        </w:rPr>
+        <w:t xml:space="preserve"> of acceptance testing) </w:t>
+      </w:r>
+    </w:p>
+    <w:p>
+      <w:pPr>
+        <w:rPr>
+          <w:sz w:val="28"/>
+          <w:szCs w:val="28"/>
+        </w:rPr>
+      </w:pPr>
+    </w:p>
+    <w:p>
+      <w:pPr>
+        <w:pStyle w:val="ListParagraph"/>
+        <w:numPr>
+          <w:ilvl w:val="0"/>
+          <w:numId w:val="1"/>
+        </w:numPr>
+        <w:rPr>
+          <w:sz w:val="28"/>
+          <w:szCs w:val="28"/>
+        </w:rPr>
+      </w:pPr>
+      <w:r>
+        <w:rPr>
+          <w:sz w:val="28"/>
+          <w:szCs w:val="28"/>
+        </w:rPr>
+        <w:t xml:space="preserve"> Testing Types </w:t>
+      </w:r>
+    </w:p>
+    <w:p>
+      <w:pPr>
+        <w:pStyle w:val="ListParagraph"/>
+        <w:numPr>
+          <w:ilvl w:val="1"/>
+          <w:numId w:val="1"/>
+        </w:numPr>
+        <w:rPr>
+          <w:sz w:val="28"/>
+          <w:szCs w:val="28"/>
+        </w:rPr>
+      </w:pPr>
+      <w:r>
+        <w:rPr>
+          <w:sz w:val="28"/>
+          <w:szCs w:val="28"/>
+        </w:rPr>
+        <w:t xml:space="preserve">Functional Testing </w:t>
+      </w:r>
+    </w:p>
+    <w:p>
+      <w:pPr>
+        <w:pStyle w:val="ListParagraph"/>
+        <w:ind w:left="1440"/>
+        <w:rPr>
+          <w:sz w:val="28"/>
+          <w:szCs w:val="28"/>
+        </w:rPr>
+      </w:pPr>
+      <w:r>
+        <w:rPr>
+          <w:sz w:val="28"/>
+          <w:szCs w:val="28"/>
+        </w:rPr>
+        <w:t xml:space="preserve">Black box testing </w:t>
+      </w:r>
+    </w:p>
+    <w:p>
+      <w:pPr>
+        <w:pStyle w:val="ListParagraph"/>
+        <w:numPr>
+          <w:ilvl w:val="2"/>
+          <w:numId w:val="1"/>
+        </w:numPr>
+        <w:rPr>
+          <w:sz w:val="28"/>
+          <w:szCs w:val="28"/>
+        </w:rPr>
+      </w:pPr>
+      <w:r>
+        <w:rPr>
+          <w:sz w:val="28"/>
+          <w:szCs w:val="28"/>
+        </w:rPr>
+        <w:t xml:space="preserve">Requirement specific testing </w:t>
+      </w:r>
+    </w:p>
+    <w:p>
+      <w:pPr>
+        <w:pStyle w:val="ListParagraph"/>
+        <w:numPr>
+          <w:ilvl w:val="2"/>
+          <w:numId w:val="1"/>
+        </w:numPr>
+        <w:rPr>
+          <w:sz w:val="28"/>
+          <w:szCs w:val="28"/>
+        </w:rPr>
+      </w:pPr>
+      <w:r>
+        <w:rPr>
+          <w:sz w:val="28"/>
+          <w:szCs w:val="28"/>
+        </w:rPr>
+        <w:t xml:space="preserve">Business process based testing </w:t>
+      </w:r>
+    </w:p>
+    <w:p>
+      <w:pPr>
+        <w:pStyle w:val="ListParagraph"/>
+        <w:numPr>
+          <w:ilvl w:val="1"/>
+          <w:numId w:val="1"/>
+        </w:numPr>
+        <w:rPr>
+          <w:sz w:val="28"/>
+          <w:szCs w:val="28"/>
+        </w:rPr>
+      </w:pPr>
+      <w:r>
+        <w:rPr>
+          <w:sz w:val="28"/>
+          <w:szCs w:val="28"/>
+        </w:rPr>
+        <w:t xml:space="preserve">Non-Functional Testing </w:t>
+      </w:r>
+    </w:p>
+    <w:p>
+      <w:pPr>
+        <w:pStyle w:val="ListParagraph"/>
+        <w:numPr>
+          <w:ilvl w:val="2"/>
+          <w:numId w:val="1"/>
+        </w:numPr>
+        <w:rPr>
+          <w:sz w:val="28"/>
+          <w:szCs w:val="28"/>
+        </w:rPr>
+      </w:pPr>
+      <w:r>
+        <w:rPr>
+          <w:sz w:val="28"/>
+          <w:szCs w:val="28"/>
+        </w:rPr>
+        <w:t>Performa</w:t>
+      </w:r>
+      <w:r>
+        <w:rPr>
+          <w:sz w:val="28"/>
+          <w:szCs w:val="28"/>
+        </w:rPr>
+        <w:t>nce – reponse the application</w:t>
+      </w:r>
+    </w:p>
+    <w:p>
+      <w:pPr>
+        <w:pStyle w:val="ListParagraph"/>
+        <w:numPr>
+          <w:ilvl w:val="2"/>
+          <w:numId w:val="1"/>
+        </w:numPr>
+        <w:rPr>
+          <w:sz w:val="28"/>
+          <w:szCs w:val="28"/>
+        </w:rPr>
+      </w:pPr>
+      <w:r>
+        <w:rPr>
+          <w:sz w:val="28"/>
+          <w:szCs w:val="28"/>
+        </w:rPr>
+        <w:t xml:space="preserve">Stress – bug fixing at high load. </w:t>
+      </w:r>
+    </w:p>
+    <w:p>
+      <w:pPr>
+        <w:pStyle w:val="ListParagraph"/>
+        <w:numPr>
+          <w:ilvl w:val="2"/>
+          <w:numId w:val="1"/>
+        </w:numPr>
+        <w:rPr>
+          <w:sz w:val="28"/>
+          <w:szCs w:val="28"/>
+        </w:rPr>
+      </w:pPr>
+      <w:r>
+        <w:rPr>
+          <w:sz w:val="28"/>
+          <w:szCs w:val="28"/>
+        </w:rPr>
+        <w:t xml:space="preserve">load </w:t>
+      </w:r>
+      <w:r>
+        <w:rPr>
+          <w:sz w:val="28"/>
+          <w:szCs w:val="28"/>
+        </w:rPr>
+        <w:t xml:space="preserve">testing – loading the many user </w:t>
+      </w:r>
+    </w:p>
+    <w:p>
+      <w:pPr>
+        <w:pStyle w:val="ListParagraph"/>
+        <w:numPr>
+          <w:ilvl w:val="1"/>
+          <w:numId w:val="1"/>
+        </w:numPr>
+        <w:rPr>
+          <w:sz w:val="28"/>
+          <w:szCs w:val="28"/>
+        </w:rPr>
+      </w:pPr>
+      <w:r>
+        <w:rPr>
+          <w:sz w:val="28"/>
+          <w:szCs w:val="28"/>
+        </w:rPr>
+        <w:t xml:space="preserve">Structural Testing </w:t>
+      </w:r>
+    </w:p>
+    <w:p>
+      <w:pPr>
+        <w:pStyle w:val="ListParagraph"/>
+        <w:numPr>
+          <w:ilvl w:val="2"/>
+          <w:numId w:val="1"/>
+        </w:numPr>
+        <w:rPr>
+          <w:sz w:val="28"/>
+          <w:szCs w:val="28"/>
+        </w:rPr>
+      </w:pPr>
+      <w:r>
+        <w:rPr>
+          <w:sz w:val="28"/>
+          <w:szCs w:val="28"/>
+        </w:rPr>
+        <w:t>White box testing</w:t>
+      </w:r>
+      <w:r>
+        <w:rPr>
+          <w:sz w:val="28"/>
+          <w:szCs w:val="28"/>
+        </w:rPr>
+        <w:t xml:space="preserve"> – can be done at development </w:t>
+      </w:r>
+    </w:p>
+    <w:p>
+      <w:pPr>
+        <w:pStyle w:val="ListParagraph"/>
+        <w:numPr>
+          <w:ilvl w:val="1"/>
+          <w:numId w:val="1"/>
+        </w:numPr>
+        <w:rPr>
+          <w:sz w:val="28"/>
+          <w:szCs w:val="28"/>
+        </w:rPr>
+      </w:pPr>
+      <w:r>
+        <w:rPr>
+          <w:sz w:val="28"/>
+          <w:szCs w:val="28"/>
+        </w:rPr>
+        <w:t>Testing for changes</w:t>
+      </w:r>
+    </w:p>
+    <w:p>
+      <w:pPr>
+        <w:pStyle w:val="ListParagraph"/>
+        <w:numPr>
+          <w:ilvl w:val="2"/>
+          <w:numId w:val="1"/>
+        </w:numPr>
+        <w:rPr>
+          <w:sz w:val="28"/>
+          <w:szCs w:val="28"/>
+        </w:rPr>
+      </w:pPr>
+      <w:r>
+        <w:rPr>
+          <w:sz w:val="28"/>
+          <w:szCs w:val="28"/>
+        </w:rPr>
+        <w:t xml:space="preserve">Confirmation Testing or retesting </w:t>
+      </w:r>
+    </w:p>
+    <w:p>
+      <w:pPr>
+        <w:pStyle w:val="ListParagraph"/>
+        <w:numPr>
+          <w:ilvl w:val="3"/>
+          <w:numId w:val="1"/>
+        </w:numPr>
+        <w:rPr>
+          <w:sz w:val="28"/>
+          <w:szCs w:val="28"/>
+        </w:rPr>
+      </w:pPr>
+      <w:r>
+        <w:rPr>
+          <w:sz w:val="28"/>
+          <w:szCs w:val="28"/>
+        </w:rPr>
+        <w:t xml:space="preserve">Making sure the defect are fixed or not </w:t>
+      </w:r>
+    </w:p>
+    <w:p>
+      <w:pPr>
+        <w:pStyle w:val="ListParagraph"/>
+        <w:numPr>
+          <w:ilvl w:val="3"/>
+          <w:numId w:val="1"/>
+        </w:numPr>
+        <w:rPr>
+          <w:sz w:val="28"/>
+          <w:szCs w:val="28"/>
+        </w:rPr>
+      </w:pPr>
+      <w:r>
+        <w:rPr>
+          <w:sz w:val="28"/>
+          <w:szCs w:val="28"/>
+        </w:rPr>
         <w:lastRenderedPageBreak/>
-        <w:t xml:space="preserve">Login </w:t>
-      </w:r>
-    </w:p>
-    <w:p>
-      <w:pPr>
-        <w:pStyle w:val="ListParagraph"/>
-        <w:numPr>
-          <w:ilvl w:val="3"/>
-          <w:numId w:val="1"/>
-        </w:numPr>
-        <w:rPr>
-          <w:sz w:val="28"/>
-          <w:szCs w:val="28"/>
-        </w:rPr>
-      </w:pPr>
-      <w:r>
-        <w:rPr>
-          <w:sz w:val="28"/>
-          <w:szCs w:val="28"/>
-        </w:rPr>
-        <w:t>Transfer</w:t>
-      </w:r>
-    </w:p>
-    <w:p>
-      <w:pPr>
-        <w:pStyle w:val="ListParagraph"/>
-        <w:numPr>
-          <w:ilvl w:val="3"/>
-          <w:numId w:val="1"/>
-        </w:numPr>
-        <w:rPr>
-          <w:sz w:val="28"/>
-          <w:szCs w:val="28"/>
-        </w:rPr>
-      </w:pPr>
-      <w:r>
-        <w:rPr>
-          <w:sz w:val="28"/>
-          <w:szCs w:val="28"/>
-        </w:rPr>
-        <w:t>Withdrawal</w:t>
-      </w:r>
-    </w:p>
-    <w:p>
-      <w:pPr>
-        <w:pStyle w:val="ListParagraph"/>
-        <w:numPr>
-          <w:ilvl w:val="3"/>
-          <w:numId w:val="1"/>
-        </w:numPr>
-        <w:rPr>
-          <w:sz w:val="28"/>
-          <w:szCs w:val="28"/>
-        </w:rPr>
-      </w:pPr>
-      <w:r>
-        <w:rPr>
-          <w:sz w:val="28"/>
-          <w:szCs w:val="28"/>
-        </w:rPr>
-        <w:t xml:space="preserve">FD </w:t>
-      </w:r>
-      <w:r>
-        <w:rPr>
-          <w:sz w:val="28"/>
-          <w:szCs w:val="28"/>
-        </w:rPr>
-        <w:t xml:space="preserve">(create dummy model) </w:t>
-      </w:r>
-    </w:p>
-    <w:p>
-      <w:pPr>
-        <w:pStyle w:val="ListParagraph"/>
-        <w:ind w:left="1800"/>
-        <w:rPr>
-          <w:sz w:val="28"/>
-          <w:szCs w:val="28"/>
-        </w:rPr>
-      </w:pPr>
-      <w:r>
-        <w:rPr>
-          <w:sz w:val="28"/>
-          <w:szCs w:val="28"/>
-        </w:rPr>
-        <w:t xml:space="preserve"> </w:t>
-      </w:r>
-    </w:p>
-    <w:p>
-      <w:pPr>
-        <w:pStyle w:val="ListParagraph"/>
-        <w:numPr>
-          <w:ilvl w:val="1"/>
-          <w:numId w:val="1"/>
-        </w:numPr>
-        <w:rPr>
-          <w:sz w:val="28"/>
-          <w:szCs w:val="28"/>
-        </w:rPr>
-      </w:pPr>
-      <w:r>
-        <w:rPr>
-          <w:sz w:val="28"/>
-          <w:szCs w:val="28"/>
-        </w:rPr>
-        <w:t xml:space="preserve">System Testing </w:t>
+        <w:t>If it is working fine, then we can</w:t>
+      </w:r>
+      <w:r>
+        <w:rPr>
+          <w:sz w:val="28"/>
+          <w:szCs w:val="28"/>
+        </w:rPr>
+        <w:t>not</w:t>
+      </w:r>
+      <w:r>
+        <w:rPr>
+          <w:sz w:val="28"/>
+          <w:szCs w:val="28"/>
+        </w:rPr>
+        <w:t xml:space="preserve"> conlude the sytem is fine. </w:t>
       </w:r>
     </w:p>
     <w:p>
@@ -4044,577 +4627,6 @@
           <w:sz w:val="28"/>
           <w:szCs w:val="28"/>
         </w:rPr>
-        <w:t xml:space="preserve">Concentrating the behavior of the entire system </w:t>
-      </w:r>
-    </w:p>
-    <w:p>
-      <w:pPr>
-        <w:pStyle w:val="ListParagraph"/>
-        <w:numPr>
-          <w:ilvl w:val="2"/>
-          <w:numId w:val="1"/>
-        </w:numPr>
-        <w:rPr>
-          <w:sz w:val="28"/>
-          <w:szCs w:val="28"/>
-        </w:rPr>
-      </w:pPr>
-      <w:r>
-        <w:rPr>
-          <w:sz w:val="28"/>
-          <w:szCs w:val="28"/>
-        </w:rPr>
-        <w:t xml:space="preserve">Functional and non-functional testing </w:t>
-      </w:r>
-    </w:p>
-    <w:p>
-      <w:pPr>
-        <w:pStyle w:val="ListParagraph"/>
-        <w:ind w:left="1800"/>
-        <w:rPr>
-          <w:sz w:val="28"/>
-          <w:szCs w:val="28"/>
-        </w:rPr>
-      </w:pPr>
-    </w:p>
-    <w:p>
-      <w:pPr>
-        <w:pStyle w:val="ListParagraph"/>
-        <w:numPr>
-          <w:ilvl w:val="1"/>
-          <w:numId w:val="1"/>
-        </w:numPr>
-        <w:rPr>
-          <w:sz w:val="28"/>
-          <w:szCs w:val="28"/>
-        </w:rPr>
-      </w:pPr>
-      <w:r>
-        <w:rPr>
-          <w:sz w:val="28"/>
-          <w:szCs w:val="28"/>
-        </w:rPr>
-        <w:t xml:space="preserve">Acceptance Testing </w:t>
-      </w:r>
-      <w:r>
-        <w:rPr>
-          <w:sz w:val="28"/>
-          <w:szCs w:val="28"/>
-        </w:rPr>
-        <w:t>– end user/customer</w:t>
-      </w:r>
-    </w:p>
-    <w:p>
-      <w:pPr>
-        <w:pStyle w:val="ListParagraph"/>
-        <w:numPr>
-          <w:ilvl w:val="2"/>
-          <w:numId w:val="1"/>
-        </w:numPr>
-        <w:rPr>
-          <w:sz w:val="28"/>
-          <w:szCs w:val="28"/>
-        </w:rPr>
-      </w:pPr>
-      <w:r>
-        <w:rPr>
-          <w:sz w:val="28"/>
-          <w:szCs w:val="28"/>
-        </w:rPr>
-        <w:t xml:space="preserve">Operations Acceptance testing – performance, stress, volume. </w:t>
-      </w:r>
-    </w:p>
-    <w:p>
-      <w:pPr>
-        <w:pStyle w:val="ListParagraph"/>
-        <w:numPr>
-          <w:ilvl w:val="2"/>
-          <w:numId w:val="1"/>
-        </w:numPr>
-        <w:rPr>
-          <w:sz w:val="28"/>
-          <w:szCs w:val="28"/>
-        </w:rPr>
-      </w:pPr>
-      <w:r>
-        <w:rPr>
-          <w:sz w:val="28"/>
-          <w:szCs w:val="28"/>
-        </w:rPr>
-        <w:t>Compliance ac</w:t>
-      </w:r>
-      <w:r>
-        <w:rPr>
-          <w:sz w:val="28"/>
-          <w:szCs w:val="28"/>
-        </w:rPr>
-        <w:t>ceptance testing – safe at work, rules &amp; regulation</w:t>
-      </w:r>
-    </w:p>
-    <w:p>
-      <w:pPr>
-        <w:pStyle w:val="ListParagraph"/>
-        <w:numPr>
-          <w:ilvl w:val="2"/>
-          <w:numId w:val="1"/>
-        </w:numPr>
-        <w:rPr>
-          <w:sz w:val="28"/>
-          <w:szCs w:val="28"/>
-        </w:rPr>
-      </w:pPr>
-      <w:r>
-        <w:rPr>
-          <w:sz w:val="28"/>
-          <w:szCs w:val="28"/>
-        </w:rPr>
-        <w:t xml:space="preserve">Alpha/Beta testing </w:t>
-      </w:r>
-      <w:r>
-        <w:rPr>
-          <w:sz w:val="28"/>
-          <w:szCs w:val="28"/>
-        </w:rPr>
-        <w:t>–</w:t>
-      </w:r>
-      <w:r>
-        <w:rPr>
-          <w:sz w:val="28"/>
-          <w:szCs w:val="28"/>
-        </w:rPr>
-        <w:t xml:space="preserve"> </w:t>
-      </w:r>
-      <w:r>
-        <w:rPr>
-          <w:sz w:val="28"/>
-          <w:szCs w:val="28"/>
-        </w:rPr>
-        <w:t>refer slide</w:t>
-      </w:r>
-    </w:p>
-    <w:p>
-      <w:pPr>
-        <w:rPr>
-          <w:sz w:val="28"/>
-          <w:szCs w:val="28"/>
-        </w:rPr>
-      </w:pPr>
-    </w:p>
-    <w:p>
-      <w:pPr>
-        <w:rPr>
-          <w:sz w:val="28"/>
-          <w:szCs w:val="28"/>
-        </w:rPr>
-      </w:pPr>
-      <w:r>
-        <w:rPr>
-          <w:sz w:val="28"/>
-          <w:szCs w:val="28"/>
-        </w:rPr>
-        <w:t>BDD</w:t>
-      </w:r>
-      <w:r>
-        <w:rPr>
-          <w:sz w:val="28"/>
-          <w:szCs w:val="28"/>
-        </w:rPr>
-        <w:t xml:space="preserve">/ATDD </w:t>
-      </w:r>
-      <w:r>
-        <w:rPr>
-          <w:sz w:val="28"/>
-          <w:szCs w:val="28"/>
-        </w:rPr>
-        <w:t xml:space="preserve"> – majorly used for achieving the acceptan</w:t>
-      </w:r>
-      <w:r>
-        <w:rPr>
-          <w:sz w:val="28"/>
-          <w:szCs w:val="28"/>
-        </w:rPr>
-        <w:t>ce testing (popular</w:t>
-      </w:r>
-      <w:r>
-        <w:rPr>
-          <w:sz w:val="28"/>
-          <w:szCs w:val="28"/>
-        </w:rPr>
-        <w:t xml:space="preserve"> </w:t>
-      </w:r>
-      <w:r>
-        <w:rPr>
-          <w:sz w:val="28"/>
-          <w:szCs w:val="28"/>
-        </w:rPr>
-        <w:t>way</w:t>
-      </w:r>
-      <w:r>
-        <w:rPr>
-          <w:sz w:val="28"/>
-          <w:szCs w:val="28"/>
-        </w:rPr>
-        <w:t xml:space="preserve"> of acceptance testing) </w:t>
-      </w:r>
-    </w:p>
-    <w:p>
-      <w:pPr>
-        <w:rPr>
-          <w:sz w:val="28"/>
-          <w:szCs w:val="28"/>
-        </w:rPr>
-      </w:pPr>
-    </w:p>
-    <w:p>
-      <w:pPr>
-        <w:pStyle w:val="ListParagraph"/>
-        <w:numPr>
-          <w:ilvl w:val="0"/>
-          <w:numId w:val="1"/>
-        </w:numPr>
-        <w:rPr>
-          <w:sz w:val="28"/>
-          <w:szCs w:val="28"/>
-        </w:rPr>
-      </w:pPr>
-      <w:r>
-        <w:rPr>
-          <w:sz w:val="28"/>
-          <w:szCs w:val="28"/>
-        </w:rPr>
-        <w:t xml:space="preserve"> Testing Types </w:t>
-      </w:r>
-    </w:p>
-    <w:p>
-      <w:pPr>
-        <w:pStyle w:val="ListParagraph"/>
-        <w:numPr>
-          <w:ilvl w:val="1"/>
-          <w:numId w:val="1"/>
-        </w:numPr>
-        <w:rPr>
-          <w:sz w:val="28"/>
-          <w:szCs w:val="28"/>
-        </w:rPr>
-      </w:pPr>
-      <w:r>
-        <w:rPr>
-          <w:sz w:val="28"/>
-          <w:szCs w:val="28"/>
-        </w:rPr>
-        <w:t xml:space="preserve">Functional Testing </w:t>
-      </w:r>
-    </w:p>
-    <w:p>
-      <w:pPr>
-        <w:pStyle w:val="ListParagraph"/>
-        <w:ind w:left="1440"/>
-        <w:rPr>
-          <w:sz w:val="28"/>
-          <w:szCs w:val="28"/>
-        </w:rPr>
-      </w:pPr>
-      <w:r>
-        <w:rPr>
-          <w:sz w:val="28"/>
-          <w:szCs w:val="28"/>
-        </w:rPr>
-        <w:t xml:space="preserve">Black box testing </w:t>
-      </w:r>
-    </w:p>
-    <w:p>
-      <w:pPr>
-        <w:pStyle w:val="ListParagraph"/>
-        <w:numPr>
-          <w:ilvl w:val="2"/>
-          <w:numId w:val="1"/>
-        </w:numPr>
-        <w:rPr>
-          <w:sz w:val="28"/>
-          <w:szCs w:val="28"/>
-        </w:rPr>
-      </w:pPr>
-      <w:r>
-        <w:rPr>
-          <w:sz w:val="28"/>
-          <w:szCs w:val="28"/>
-        </w:rPr>
-        <w:t xml:space="preserve">Requirement specific testing </w:t>
-      </w:r>
-    </w:p>
-    <w:p>
-      <w:pPr>
-        <w:pStyle w:val="ListParagraph"/>
-        <w:numPr>
-          <w:ilvl w:val="2"/>
-          <w:numId w:val="1"/>
-        </w:numPr>
-        <w:rPr>
-          <w:sz w:val="28"/>
-          <w:szCs w:val="28"/>
-        </w:rPr>
-      </w:pPr>
-      <w:r>
-        <w:rPr>
-          <w:sz w:val="28"/>
-          <w:szCs w:val="28"/>
-        </w:rPr>
-        <w:t xml:space="preserve">Business process based testing </w:t>
-      </w:r>
-    </w:p>
-    <w:p>
-      <w:pPr>
-        <w:pStyle w:val="ListParagraph"/>
-        <w:numPr>
-          <w:ilvl w:val="1"/>
-          <w:numId w:val="1"/>
-        </w:numPr>
-        <w:rPr>
-          <w:sz w:val="28"/>
-          <w:szCs w:val="28"/>
-        </w:rPr>
-      </w:pPr>
-      <w:r>
-        <w:rPr>
-          <w:sz w:val="28"/>
-          <w:szCs w:val="28"/>
-        </w:rPr>
-        <w:t xml:space="preserve">Non-Functional Testing </w:t>
-      </w:r>
-    </w:p>
-    <w:p>
-      <w:pPr>
-        <w:pStyle w:val="ListParagraph"/>
-        <w:numPr>
-          <w:ilvl w:val="2"/>
-          <w:numId w:val="1"/>
-        </w:numPr>
-        <w:rPr>
-          <w:sz w:val="28"/>
-          <w:szCs w:val="28"/>
-        </w:rPr>
-      </w:pPr>
-      <w:r>
-        <w:rPr>
-          <w:sz w:val="28"/>
-          <w:szCs w:val="28"/>
-        </w:rPr>
-        <w:t>Performa</w:t>
-      </w:r>
-      <w:r>
-        <w:rPr>
-          <w:sz w:val="28"/>
-          <w:szCs w:val="28"/>
-        </w:rPr>
-        <w:t>nce – reponse the application</w:t>
-      </w:r>
-    </w:p>
-    <w:p>
-      <w:pPr>
-        <w:pStyle w:val="ListParagraph"/>
-        <w:numPr>
-          <w:ilvl w:val="2"/>
-          <w:numId w:val="1"/>
-        </w:numPr>
-        <w:rPr>
-          <w:sz w:val="28"/>
-          <w:szCs w:val="28"/>
-        </w:rPr>
-      </w:pPr>
-      <w:r>
-        <w:rPr>
-          <w:sz w:val="28"/>
-          <w:szCs w:val="28"/>
-        </w:rPr>
-        <w:t xml:space="preserve">Stress – bug fixing at high load. </w:t>
-      </w:r>
-    </w:p>
-    <w:p>
-      <w:pPr>
-        <w:pStyle w:val="ListParagraph"/>
-        <w:numPr>
-          <w:ilvl w:val="2"/>
-          <w:numId w:val="1"/>
-        </w:numPr>
-        <w:rPr>
-          <w:sz w:val="28"/>
-          <w:szCs w:val="28"/>
-        </w:rPr>
-      </w:pPr>
-      <w:r>
-        <w:rPr>
-          <w:sz w:val="28"/>
-          <w:szCs w:val="28"/>
-        </w:rPr>
-        <w:t xml:space="preserve">load </w:t>
-      </w:r>
-      <w:r>
-        <w:rPr>
-          <w:sz w:val="28"/>
-          <w:szCs w:val="28"/>
-        </w:rPr>
-        <w:t xml:space="preserve">testing – loading the many user </w:t>
-      </w:r>
-    </w:p>
-    <w:p>
-      <w:pPr>
-        <w:pStyle w:val="ListParagraph"/>
-        <w:numPr>
-          <w:ilvl w:val="1"/>
-          <w:numId w:val="1"/>
-        </w:numPr>
-        <w:rPr>
-          <w:sz w:val="28"/>
-          <w:szCs w:val="28"/>
-        </w:rPr>
-      </w:pPr>
-      <w:r>
-        <w:rPr>
-          <w:sz w:val="28"/>
-          <w:szCs w:val="28"/>
-        </w:rPr>
-        <w:t xml:space="preserve">Structural Testing </w:t>
-      </w:r>
-    </w:p>
-    <w:p>
-      <w:pPr>
-        <w:pStyle w:val="ListParagraph"/>
-        <w:numPr>
-          <w:ilvl w:val="2"/>
-          <w:numId w:val="1"/>
-        </w:numPr>
-        <w:rPr>
-          <w:sz w:val="28"/>
-          <w:szCs w:val="28"/>
-        </w:rPr>
-      </w:pPr>
-      <w:r>
-        <w:rPr>
-          <w:sz w:val="28"/>
-          <w:szCs w:val="28"/>
-        </w:rPr>
-        <w:t>White box testing</w:t>
-      </w:r>
-      <w:r>
-        <w:rPr>
-          <w:sz w:val="28"/>
-          <w:szCs w:val="28"/>
-        </w:rPr>
-        <w:t xml:space="preserve"> – can be done at development </w:t>
-      </w:r>
-    </w:p>
-    <w:p>
-      <w:pPr>
-        <w:pStyle w:val="ListParagraph"/>
-        <w:numPr>
-          <w:ilvl w:val="1"/>
-          <w:numId w:val="1"/>
-        </w:numPr>
-        <w:rPr>
-          <w:sz w:val="28"/>
-          <w:szCs w:val="28"/>
-        </w:rPr>
-      </w:pPr>
-      <w:r>
-        <w:rPr>
-          <w:sz w:val="28"/>
-          <w:szCs w:val="28"/>
-        </w:rPr>
-        <w:t>Testing for changes</w:t>
-      </w:r>
-    </w:p>
-    <w:p>
-      <w:pPr>
-        <w:pStyle w:val="ListParagraph"/>
-        <w:numPr>
-          <w:ilvl w:val="2"/>
-          <w:numId w:val="1"/>
-        </w:numPr>
-        <w:rPr>
-          <w:sz w:val="28"/>
-          <w:szCs w:val="28"/>
-        </w:rPr>
-      </w:pPr>
-      <w:r>
-        <w:rPr>
-          <w:sz w:val="28"/>
-          <w:szCs w:val="28"/>
-        </w:rPr>
-        <w:t xml:space="preserve">Confirmation Testing or retesting </w:t>
-      </w:r>
-    </w:p>
-    <w:p>
-      <w:pPr>
-        <w:pStyle w:val="ListParagraph"/>
-        <w:numPr>
-          <w:ilvl w:val="3"/>
-          <w:numId w:val="1"/>
-        </w:numPr>
-        <w:rPr>
-          <w:sz w:val="28"/>
-          <w:szCs w:val="28"/>
-        </w:rPr>
-      </w:pPr>
-      <w:r>
-        <w:rPr>
-          <w:sz w:val="28"/>
-          <w:szCs w:val="28"/>
-        </w:rPr>
-        <w:t xml:space="preserve">Making sure the defect are fixed or not </w:t>
-      </w:r>
-    </w:p>
-    <w:p>
-      <w:pPr>
-        <w:pStyle w:val="ListParagraph"/>
-        <w:numPr>
-          <w:ilvl w:val="3"/>
-          <w:numId w:val="1"/>
-        </w:numPr>
-        <w:rPr>
-          <w:sz w:val="28"/>
-          <w:szCs w:val="28"/>
-        </w:rPr>
-      </w:pPr>
-      <w:r>
-        <w:rPr>
-          <w:sz w:val="28"/>
-          <w:szCs w:val="28"/>
-        </w:rPr>
-        <w:t>If it is working fine, then we can</w:t>
-      </w:r>
-      <w:r>
-        <w:rPr>
-          <w:sz w:val="28"/>
-          <w:szCs w:val="28"/>
-        </w:rPr>
-        <w:t>not</w:t>
-      </w:r>
-      <w:r>
-        <w:rPr>
-          <w:sz w:val="28"/>
-          <w:szCs w:val="28"/>
-        </w:rPr>
-        <w:t xml:space="preserve"> conlude the sytem is fine. </w:t>
-      </w:r>
-    </w:p>
-    <w:p>
-      <w:pPr>
-        <w:pStyle w:val="ListParagraph"/>
-        <w:numPr>
-          <w:ilvl w:val="2"/>
-          <w:numId w:val="1"/>
-        </w:numPr>
-        <w:rPr>
-          <w:sz w:val="28"/>
-          <w:szCs w:val="28"/>
-        </w:rPr>
-      </w:pPr>
-      <w:r>
-        <w:rPr>
-          <w:sz w:val="28"/>
-          <w:szCs w:val="28"/>
-        </w:rPr>
-        <w:lastRenderedPageBreak/>
         <w:t xml:space="preserve">Regeression Testing </w:t>
       </w:r>
     </w:p>
@@ -5225,6 +5237,7 @@
           <w:sz w:val="28"/>
           <w:szCs w:val="28"/>
         </w:rPr>
+        <w:lastRenderedPageBreak/>
         <w:t xml:space="preserve">Informal review – no proper protocal to run it </w:t>
       </w:r>
     </w:p>
@@ -5259,7 +5272,6 @@
           <w:sz w:val="28"/>
           <w:szCs w:val="28"/>
         </w:rPr>
-        <w:lastRenderedPageBreak/>
         <w:t xml:space="preserve">Roles </w:t>
       </w:r>
     </w:p>
@@ -6356,6 +6368,7 @@
                 <w:sz w:val="32"/>
                 <w:szCs w:val="32"/>
               </w:rPr>
+              <w:lastRenderedPageBreak/>
               <w:t>F</w:t>
             </w:r>
           </w:p>
@@ -6455,7 +6468,6 @@
           <w:sz w:val="28"/>
           <w:szCs w:val="28"/>
         </w:rPr>
-        <w:lastRenderedPageBreak/>
         <w:t xml:space="preserve">State transition </w:t>
       </w:r>
     </w:p>
@@ -6864,6 +6876,7 @@
           <w:sz w:val="28"/>
           <w:szCs w:val="28"/>
         </w:rPr>
+        <w:lastRenderedPageBreak/>
         <w:t xml:space="preserve">Impact on the business </w:t>
       </w:r>
     </w:p>
@@ -6892,7 +6905,6 @@
           <w:sz w:val="28"/>
           <w:szCs w:val="28"/>
         </w:rPr>
-        <w:lastRenderedPageBreak/>
         <w:t>Blocker</w:t>
       </w:r>
       <w:r>
@@ -7126,6 +7138,11 @@
     </w:p>
     <w:p>
       <w:pPr>
+        <w:pStyle w:val="ListParagraph"/>
+        <w:numPr>
+          <w:ilvl w:val="0"/>
+          <w:numId w:val="1"/>
+        </w:numPr>
         <w:rPr>
           <w:sz w:val="28"/>
           <w:szCs w:val="28"/>
@@ -7186,8 +7203,6 @@
           <w:szCs w:val="28"/>
         </w:rPr>
       </w:pPr>
-      <w:bookmarkStart w:id="0" w:name="_GoBack"/>
-      <w:bookmarkEnd w:id="0"/>
     </w:p>
     <w:p>
       <w:pPr>
@@ -7311,6 +7326,7 @@
           <w:sz w:val="28"/>
           <w:szCs w:val="28"/>
         </w:rPr>
+        <w:lastRenderedPageBreak/>
         <w:t>Record and playback feature</w:t>
       </w:r>
     </w:p>
@@ -7351,7 +7367,6 @@
           <w:sz w:val="28"/>
           <w:szCs w:val="28"/>
         </w:rPr>
-        <w:lastRenderedPageBreak/>
         <w:t xml:space="preserve">Use for simple scripting &amp; exploratory testing </w:t>
       </w:r>
     </w:p>
@@ -7809,6 +7824,7 @@
           <w:szCs w:val="28"/>
           <w:highlight w:val="yellow"/>
         </w:rPr>
+        <w:lastRenderedPageBreak/>
         <w:t xml:space="preserve">Update the local repository </w:t>
       </w:r>
       <w:r>
@@ -8369,7 +8385,6 @@
           <w:sz w:val="28"/>
           <w:szCs w:val="28"/>
         </w:rPr>
-        <w:lastRenderedPageBreak/>
         <w:t>//hello</w:t>
       </w:r>
     </w:p>

--- a/Session Notes.docx
+++ b/Session Notes.docx
@@ -1615,6 +1615,13 @@
         </w:rPr>
         <w:t>automation for sprint 1 will happen</w:t>
       </w:r>
+      <w:r>
+        <w:rPr>
+          <w:sz w:val="28"/>
+          <w:szCs w:val="28"/>
+        </w:rPr>
+        <w:t>.</w:t>
+      </w:r>
     </w:p>
     <w:p>
       <w:pPr>
@@ -1674,6 +1681,13 @@
         </w:rPr>
         <w:t xml:space="preserve"> some backlogs should be developed and tested (progession testing) (manual testing), automation for sprint 2 will happen</w:t>
       </w:r>
+      <w:r>
+        <w:rPr>
+          <w:sz w:val="28"/>
+          <w:szCs w:val="28"/>
+        </w:rPr>
+        <w:t xml:space="preserve">. </w:t>
+      </w:r>
     </w:p>
     <w:p>
       <w:pPr>
@@ -2311,14 +2325,6 @@
     </w:p>
     <w:p>
       <w:pPr>
-        <w:rPr>
-          <w:sz w:val="28"/>
-          <w:szCs w:val="28"/>
-        </w:rPr>
-      </w:pPr>
-    </w:p>
-    <w:p>
-      <w:pPr>
         <w:pStyle w:val="ListParagraph"/>
         <w:numPr>
           <w:ilvl w:val="0"/>
@@ -2374,7 +2380,99 @@
           <w:sz w:val="28"/>
           <w:szCs w:val="28"/>
         </w:rPr>
-        <w:t xml:space="preserve">Exhaustive testing is impossible – Testing everything (all combinations of input and precondition ) is not feasible </w:t>
+        <w:t xml:space="preserve">Exhaustive testing is </w:t>
+      </w:r>
+      <w:r>
+        <w:rPr>
+          <w:sz w:val="28"/>
+          <w:szCs w:val="28"/>
+        </w:rPr>
+        <w:t xml:space="preserve">Impractical </w:t>
+      </w:r>
+      <w:r>
+        <w:rPr>
+          <w:sz w:val="28"/>
+          <w:szCs w:val="28"/>
+        </w:rPr>
+        <w:t xml:space="preserve">– Testing everything (all combinations of input and precondition ) is not feasible </w:t>
+      </w:r>
+    </w:p>
+    <w:p>
+      <w:pPr>
+        <w:pStyle w:val="ListParagraph"/>
+        <w:ind w:left="1080"/>
+        <w:rPr>
+          <w:sz w:val="28"/>
+          <w:szCs w:val="28"/>
+        </w:rPr>
+      </w:pPr>
+    </w:p>
+    <w:p>
+      <w:pPr>
+        <w:pStyle w:val="ListParagraph"/>
+        <w:ind w:left="1080"/>
+        <w:rPr>
+          <w:sz w:val="28"/>
+          <w:szCs w:val="28"/>
+        </w:rPr>
+      </w:pPr>
+      <w:r>
+        <w:rPr>
+          <w:sz w:val="28"/>
+          <w:szCs w:val="28"/>
+        </w:rPr>
+        <w:t xml:space="preserve">OS – platfrom </w:t>
+      </w:r>
+    </w:p>
+    <w:p>
+      <w:pPr>
+        <w:pStyle w:val="ListParagraph"/>
+        <w:ind w:left="1080"/>
+        <w:rPr>
+          <w:sz w:val="28"/>
+          <w:szCs w:val="28"/>
+        </w:rPr>
+      </w:pPr>
+      <w:r>
+        <w:rPr>
+          <w:sz w:val="28"/>
+          <w:szCs w:val="28"/>
+        </w:rPr>
+        <w:t>Word</w:t>
+      </w:r>
+    </w:p>
+    <w:p>
+      <w:pPr>
+        <w:pStyle w:val="ListParagraph"/>
+        <w:ind w:left="1080"/>
+        <w:rPr>
+          <w:sz w:val="28"/>
+          <w:szCs w:val="28"/>
+        </w:rPr>
+      </w:pPr>
+      <w:r>
+        <w:rPr>
+          <w:sz w:val="28"/>
+          <w:szCs w:val="28"/>
+        </w:rPr>
+        <w:t>Excel</w:t>
+      </w:r>
+    </w:p>
+    <w:p>
+      <w:pPr>
+        <w:pStyle w:val="ListParagraph"/>
+        <w:ind w:left="1080"/>
+        <w:rPr>
+          <w:sz w:val="28"/>
+          <w:szCs w:val="28"/>
+        </w:rPr>
+      </w:pPr>
+      <w:r>
+        <w:rPr>
+          <w:sz w:val="28"/>
+          <w:szCs w:val="28"/>
+        </w:rPr>
+        <w:t xml:space="preserve">Gaming </w:t>
       </w:r>
     </w:p>
     <w:p>
@@ -2516,6 +2614,7 @@
           <w:sz w:val="28"/>
           <w:szCs w:val="28"/>
         </w:rPr>
+        <w:lastRenderedPageBreak/>
         <w:t xml:space="preserve">Fundamental test process  </w:t>
       </w:r>
       <w:r>
@@ -2590,7 +2689,6 @@
           <w:sz w:val="28"/>
           <w:szCs w:val="28"/>
         </w:rPr>
-        <w:lastRenderedPageBreak/>
         <w:t xml:space="preserve">Test Plan – Documentation </w:t>
       </w:r>
     </w:p>
@@ -2894,8 +2992,6 @@
           <w:szCs w:val="28"/>
         </w:rPr>
       </w:pPr>
-      <w:bookmarkStart w:id="0" w:name="_GoBack"/>
-      <w:bookmarkEnd w:id="0"/>
     </w:p>
     <w:p>
       <w:pPr>
@@ -3274,6 +3370,7 @@
           <w:sz w:val="28"/>
           <w:szCs w:val="28"/>
         </w:rPr>
+        <w:lastRenderedPageBreak/>
         <w:t xml:space="preserve">Test Metrics </w:t>
       </w:r>
     </w:p>
@@ -3334,7 +3431,6 @@
           <w:sz w:val="28"/>
           <w:szCs w:val="28"/>
         </w:rPr>
-        <w:lastRenderedPageBreak/>
         <w:t xml:space="preserve">Lesson learnt – for upcoming cycles </w:t>
       </w:r>
     </w:p>
@@ -3857,6 +3953,7 @@
           <w:sz w:val="28"/>
           <w:szCs w:val="28"/>
         </w:rPr>
+        <w:lastRenderedPageBreak/>
         <w:t>Transfer</w:t>
       </w:r>
     </w:p>
@@ -3911,8 +4008,648 @@
           <w:sz w:val="28"/>
           <w:szCs w:val="28"/>
         </w:rPr>
+        <w:t>Bottom up approch</w:t>
+      </w:r>
+    </w:p>
+    <w:p>
+      <w:pPr>
+        <w:pStyle w:val="ListParagraph"/>
+        <w:numPr>
+          <w:ilvl w:val="3"/>
+          <w:numId w:val="1"/>
+        </w:numPr>
+        <w:rPr>
+          <w:sz w:val="28"/>
+          <w:szCs w:val="28"/>
+        </w:rPr>
+      </w:pPr>
+      <w:r>
+        <w:rPr>
+          <w:sz w:val="28"/>
+          <w:szCs w:val="28"/>
+        </w:rPr>
+        <w:t xml:space="preserve">Login </w:t>
+      </w:r>
+    </w:p>
+    <w:p>
+      <w:pPr>
+        <w:pStyle w:val="ListParagraph"/>
+        <w:numPr>
+          <w:ilvl w:val="3"/>
+          <w:numId w:val="1"/>
+        </w:numPr>
+        <w:rPr>
+          <w:sz w:val="28"/>
+          <w:szCs w:val="28"/>
+        </w:rPr>
+      </w:pPr>
+      <w:r>
+        <w:rPr>
+          <w:sz w:val="28"/>
+          <w:szCs w:val="28"/>
+        </w:rPr>
+        <w:t>Transfer</w:t>
+      </w:r>
+    </w:p>
+    <w:p>
+      <w:pPr>
+        <w:pStyle w:val="ListParagraph"/>
+        <w:numPr>
+          <w:ilvl w:val="3"/>
+          <w:numId w:val="1"/>
+        </w:numPr>
+        <w:rPr>
+          <w:sz w:val="28"/>
+          <w:szCs w:val="28"/>
+        </w:rPr>
+      </w:pPr>
+      <w:r>
+        <w:rPr>
+          <w:sz w:val="28"/>
+          <w:szCs w:val="28"/>
+        </w:rPr>
+        <w:t>Withdrawal</w:t>
+      </w:r>
+    </w:p>
+    <w:p>
+      <w:pPr>
+        <w:pStyle w:val="ListParagraph"/>
+        <w:numPr>
+          <w:ilvl w:val="3"/>
+          <w:numId w:val="1"/>
+        </w:numPr>
+        <w:rPr>
+          <w:sz w:val="28"/>
+          <w:szCs w:val="28"/>
+        </w:rPr>
+      </w:pPr>
+      <w:r>
+        <w:rPr>
+          <w:sz w:val="28"/>
+          <w:szCs w:val="28"/>
+        </w:rPr>
+        <w:t xml:space="preserve">FD </w:t>
+      </w:r>
+      <w:r>
+        <w:rPr>
+          <w:sz w:val="28"/>
+          <w:szCs w:val="28"/>
+        </w:rPr>
+        <w:t xml:space="preserve">(create dummy model) </w:t>
+      </w:r>
+    </w:p>
+    <w:p>
+      <w:pPr>
+        <w:pStyle w:val="ListParagraph"/>
+        <w:ind w:left="1800"/>
+        <w:rPr>
+          <w:sz w:val="28"/>
+          <w:szCs w:val="28"/>
+        </w:rPr>
+      </w:pPr>
+      <w:r>
+        <w:rPr>
+          <w:sz w:val="28"/>
+          <w:szCs w:val="28"/>
+        </w:rPr>
+        <w:t xml:space="preserve"> </w:t>
+      </w:r>
+    </w:p>
+    <w:p>
+      <w:pPr>
+        <w:pStyle w:val="ListParagraph"/>
+        <w:numPr>
+          <w:ilvl w:val="1"/>
+          <w:numId w:val="1"/>
+        </w:numPr>
+        <w:rPr>
+          <w:sz w:val="28"/>
+          <w:szCs w:val="28"/>
+        </w:rPr>
+      </w:pPr>
+      <w:r>
+        <w:rPr>
+          <w:sz w:val="28"/>
+          <w:szCs w:val="28"/>
+        </w:rPr>
+        <w:t xml:space="preserve">System Testing </w:t>
+      </w:r>
+    </w:p>
+    <w:p>
+      <w:pPr>
+        <w:pStyle w:val="ListParagraph"/>
+        <w:numPr>
+          <w:ilvl w:val="2"/>
+          <w:numId w:val="1"/>
+        </w:numPr>
+        <w:rPr>
+          <w:sz w:val="28"/>
+          <w:szCs w:val="28"/>
+        </w:rPr>
+      </w:pPr>
+      <w:r>
+        <w:rPr>
+          <w:sz w:val="28"/>
+          <w:szCs w:val="28"/>
+        </w:rPr>
+        <w:t xml:space="preserve">Concentrating the behavior of the entire system </w:t>
+      </w:r>
+    </w:p>
+    <w:p>
+      <w:pPr>
+        <w:pStyle w:val="ListParagraph"/>
+        <w:numPr>
+          <w:ilvl w:val="2"/>
+          <w:numId w:val="1"/>
+        </w:numPr>
+        <w:rPr>
+          <w:sz w:val="28"/>
+          <w:szCs w:val="28"/>
+        </w:rPr>
+      </w:pPr>
+      <w:r>
+        <w:rPr>
+          <w:sz w:val="28"/>
+          <w:szCs w:val="28"/>
+        </w:rPr>
+        <w:t xml:space="preserve">Functional and non-functional testing </w:t>
+      </w:r>
+    </w:p>
+    <w:p>
+      <w:pPr>
+        <w:pStyle w:val="ListParagraph"/>
+        <w:ind w:left="1800"/>
+        <w:rPr>
+          <w:sz w:val="28"/>
+          <w:szCs w:val="28"/>
+        </w:rPr>
+      </w:pPr>
+    </w:p>
+    <w:p>
+      <w:pPr>
+        <w:pStyle w:val="ListParagraph"/>
+        <w:numPr>
+          <w:ilvl w:val="1"/>
+          <w:numId w:val="1"/>
+        </w:numPr>
+        <w:rPr>
+          <w:sz w:val="28"/>
+          <w:szCs w:val="28"/>
+        </w:rPr>
+      </w:pPr>
+      <w:r>
+        <w:rPr>
+          <w:sz w:val="28"/>
+          <w:szCs w:val="28"/>
+        </w:rPr>
+        <w:t xml:space="preserve">Acceptance Testing </w:t>
+      </w:r>
+      <w:r>
+        <w:rPr>
+          <w:sz w:val="28"/>
+          <w:szCs w:val="28"/>
+        </w:rPr>
+        <w:t>– end user/customer</w:t>
+      </w:r>
+    </w:p>
+    <w:p>
+      <w:pPr>
+        <w:pStyle w:val="ListParagraph"/>
+        <w:numPr>
+          <w:ilvl w:val="2"/>
+          <w:numId w:val="1"/>
+        </w:numPr>
+        <w:rPr>
+          <w:sz w:val="28"/>
+          <w:szCs w:val="28"/>
+        </w:rPr>
+      </w:pPr>
+      <w:r>
+        <w:rPr>
+          <w:sz w:val="28"/>
+          <w:szCs w:val="28"/>
+        </w:rPr>
+        <w:t xml:space="preserve">Operations Acceptance testing – performance, stress, volume. </w:t>
+      </w:r>
+    </w:p>
+    <w:p>
+      <w:pPr>
+        <w:pStyle w:val="ListParagraph"/>
+        <w:numPr>
+          <w:ilvl w:val="2"/>
+          <w:numId w:val="1"/>
+        </w:numPr>
+        <w:rPr>
+          <w:sz w:val="28"/>
+          <w:szCs w:val="28"/>
+        </w:rPr>
+      </w:pPr>
+      <w:r>
+        <w:rPr>
+          <w:sz w:val="28"/>
+          <w:szCs w:val="28"/>
+        </w:rPr>
+        <w:t>Compliance ac</w:t>
+      </w:r>
+      <w:r>
+        <w:rPr>
+          <w:sz w:val="28"/>
+          <w:szCs w:val="28"/>
+        </w:rPr>
+        <w:t>ceptance testing – safe at work, rules &amp; regulation</w:t>
+      </w:r>
+    </w:p>
+    <w:p>
+      <w:pPr>
+        <w:pStyle w:val="ListParagraph"/>
+        <w:numPr>
+          <w:ilvl w:val="2"/>
+          <w:numId w:val="1"/>
+        </w:numPr>
+        <w:rPr>
+          <w:sz w:val="28"/>
+          <w:szCs w:val="28"/>
+        </w:rPr>
+      </w:pPr>
+      <w:r>
+        <w:rPr>
+          <w:sz w:val="28"/>
+          <w:szCs w:val="28"/>
+        </w:rPr>
+        <w:t xml:space="preserve">Alpha/Beta testing </w:t>
+      </w:r>
+      <w:r>
+        <w:rPr>
+          <w:sz w:val="28"/>
+          <w:szCs w:val="28"/>
+        </w:rPr>
+        <w:t>–</w:t>
+      </w:r>
+      <w:r>
+        <w:rPr>
+          <w:sz w:val="28"/>
+          <w:szCs w:val="28"/>
+        </w:rPr>
+        <w:t xml:space="preserve"> </w:t>
+      </w:r>
+      <w:r>
+        <w:rPr>
+          <w:sz w:val="28"/>
+          <w:szCs w:val="28"/>
+        </w:rPr>
+        <w:t>refer slide</w:t>
+      </w:r>
+    </w:p>
+    <w:p>
+      <w:pPr>
+        <w:rPr>
+          <w:sz w:val="28"/>
+          <w:szCs w:val="28"/>
+        </w:rPr>
+      </w:pPr>
+    </w:p>
+    <w:p>
+      <w:pPr>
+        <w:rPr>
+          <w:sz w:val="28"/>
+          <w:szCs w:val="28"/>
+        </w:rPr>
+      </w:pPr>
+      <w:r>
+        <w:rPr>
+          <w:sz w:val="28"/>
+          <w:szCs w:val="28"/>
+        </w:rPr>
+        <w:t>BDD</w:t>
+      </w:r>
+      <w:r>
+        <w:rPr>
+          <w:sz w:val="28"/>
+          <w:szCs w:val="28"/>
+        </w:rPr>
+        <w:t xml:space="preserve">/ATDD </w:t>
+      </w:r>
+      <w:r>
+        <w:rPr>
+          <w:sz w:val="28"/>
+          <w:szCs w:val="28"/>
+        </w:rPr>
+        <w:t xml:space="preserve"> – majorly used for achieving the acceptan</w:t>
+      </w:r>
+      <w:r>
+        <w:rPr>
+          <w:sz w:val="28"/>
+          <w:szCs w:val="28"/>
+        </w:rPr>
+        <w:t>ce testing (popular</w:t>
+      </w:r>
+      <w:r>
+        <w:rPr>
+          <w:sz w:val="28"/>
+          <w:szCs w:val="28"/>
+        </w:rPr>
+        <w:t xml:space="preserve"> </w:t>
+      </w:r>
+      <w:r>
+        <w:rPr>
+          <w:sz w:val="28"/>
+          <w:szCs w:val="28"/>
+        </w:rPr>
+        <w:t>way</w:t>
+      </w:r>
+      <w:r>
+        <w:rPr>
+          <w:sz w:val="28"/>
+          <w:szCs w:val="28"/>
+        </w:rPr>
+        <w:t xml:space="preserve"> of acceptance testing) </w:t>
+      </w:r>
+    </w:p>
+    <w:p>
+      <w:pPr>
+        <w:rPr>
+          <w:sz w:val="28"/>
+          <w:szCs w:val="28"/>
+        </w:rPr>
+      </w:pPr>
+    </w:p>
+    <w:p>
+      <w:pPr>
+        <w:pStyle w:val="ListParagraph"/>
+        <w:numPr>
+          <w:ilvl w:val="0"/>
+          <w:numId w:val="1"/>
+        </w:numPr>
+        <w:rPr>
+          <w:sz w:val="28"/>
+          <w:szCs w:val="28"/>
+        </w:rPr>
+      </w:pPr>
+      <w:r>
+        <w:rPr>
+          <w:sz w:val="28"/>
+          <w:szCs w:val="28"/>
+        </w:rPr>
+        <w:t xml:space="preserve"> Testing Types </w:t>
+      </w:r>
+    </w:p>
+    <w:p>
+      <w:pPr>
+        <w:pStyle w:val="ListParagraph"/>
+        <w:numPr>
+          <w:ilvl w:val="1"/>
+          <w:numId w:val="1"/>
+        </w:numPr>
+        <w:rPr>
+          <w:sz w:val="28"/>
+          <w:szCs w:val="28"/>
+        </w:rPr>
+      </w:pPr>
+      <w:r>
+        <w:rPr>
+          <w:sz w:val="28"/>
+          <w:szCs w:val="28"/>
+        </w:rPr>
+        <w:t xml:space="preserve">Functional Testing </w:t>
+      </w:r>
+    </w:p>
+    <w:p>
+      <w:pPr>
+        <w:pStyle w:val="ListParagraph"/>
+        <w:ind w:left="1440"/>
+        <w:rPr>
+          <w:sz w:val="28"/>
+          <w:szCs w:val="28"/>
+        </w:rPr>
+      </w:pPr>
+      <w:r>
+        <w:rPr>
+          <w:sz w:val="28"/>
+          <w:szCs w:val="28"/>
+        </w:rPr>
+        <w:t xml:space="preserve">Black box testing </w:t>
+      </w:r>
+    </w:p>
+    <w:p>
+      <w:pPr>
+        <w:pStyle w:val="ListParagraph"/>
+        <w:numPr>
+          <w:ilvl w:val="2"/>
+          <w:numId w:val="1"/>
+        </w:numPr>
+        <w:rPr>
+          <w:sz w:val="28"/>
+          <w:szCs w:val="28"/>
+        </w:rPr>
+      </w:pPr>
+      <w:r>
+        <w:rPr>
+          <w:sz w:val="28"/>
+          <w:szCs w:val="28"/>
+        </w:rPr>
+        <w:t xml:space="preserve">Requirement specific testing </w:t>
+      </w:r>
+    </w:p>
+    <w:p>
+      <w:pPr>
+        <w:pStyle w:val="ListParagraph"/>
+        <w:numPr>
+          <w:ilvl w:val="2"/>
+          <w:numId w:val="1"/>
+        </w:numPr>
+        <w:rPr>
+          <w:sz w:val="28"/>
+          <w:szCs w:val="28"/>
+        </w:rPr>
+      </w:pPr>
+      <w:r>
+        <w:rPr>
+          <w:sz w:val="28"/>
+          <w:szCs w:val="28"/>
+        </w:rPr>
+        <w:t xml:space="preserve">Business process based testing </w:t>
+      </w:r>
+    </w:p>
+    <w:p>
+      <w:pPr>
+        <w:pStyle w:val="ListParagraph"/>
+        <w:numPr>
+          <w:ilvl w:val="1"/>
+          <w:numId w:val="1"/>
+        </w:numPr>
+        <w:rPr>
+          <w:sz w:val="28"/>
+          <w:szCs w:val="28"/>
+        </w:rPr>
+      </w:pPr>
+      <w:r>
+        <w:rPr>
+          <w:sz w:val="28"/>
+          <w:szCs w:val="28"/>
+        </w:rPr>
+        <w:t xml:space="preserve">Non-Functional Testing </w:t>
+      </w:r>
+    </w:p>
+    <w:p>
+      <w:pPr>
+        <w:pStyle w:val="ListParagraph"/>
+        <w:numPr>
+          <w:ilvl w:val="2"/>
+          <w:numId w:val="1"/>
+        </w:numPr>
+        <w:rPr>
+          <w:sz w:val="28"/>
+          <w:szCs w:val="28"/>
+        </w:rPr>
+      </w:pPr>
+      <w:r>
+        <w:rPr>
+          <w:sz w:val="28"/>
+          <w:szCs w:val="28"/>
+        </w:rPr>
+        <w:t>Performa</w:t>
+      </w:r>
+      <w:r>
+        <w:rPr>
+          <w:sz w:val="28"/>
+          <w:szCs w:val="28"/>
+        </w:rPr>
+        <w:t>nce – reponse the application</w:t>
+      </w:r>
+    </w:p>
+    <w:p>
+      <w:pPr>
+        <w:pStyle w:val="ListParagraph"/>
+        <w:numPr>
+          <w:ilvl w:val="2"/>
+          <w:numId w:val="1"/>
+        </w:numPr>
+        <w:rPr>
+          <w:sz w:val="28"/>
+          <w:szCs w:val="28"/>
+        </w:rPr>
+      </w:pPr>
+      <w:r>
+        <w:rPr>
+          <w:sz w:val="28"/>
+          <w:szCs w:val="28"/>
+        </w:rPr>
+        <w:t xml:space="preserve">Stress – bug fixing at high load. </w:t>
+      </w:r>
+    </w:p>
+    <w:p>
+      <w:pPr>
+        <w:pStyle w:val="ListParagraph"/>
+        <w:numPr>
+          <w:ilvl w:val="2"/>
+          <w:numId w:val="1"/>
+        </w:numPr>
+        <w:rPr>
+          <w:sz w:val="28"/>
+          <w:szCs w:val="28"/>
+        </w:rPr>
+      </w:pPr>
+      <w:r>
+        <w:rPr>
+          <w:sz w:val="28"/>
+          <w:szCs w:val="28"/>
+        </w:rPr>
+        <w:t xml:space="preserve">load </w:t>
+      </w:r>
+      <w:r>
+        <w:rPr>
+          <w:sz w:val="28"/>
+          <w:szCs w:val="28"/>
+        </w:rPr>
+        <w:t xml:space="preserve">testing – loading the many user </w:t>
+      </w:r>
+    </w:p>
+    <w:p>
+      <w:pPr>
+        <w:pStyle w:val="ListParagraph"/>
+        <w:numPr>
+          <w:ilvl w:val="1"/>
+          <w:numId w:val="1"/>
+        </w:numPr>
+        <w:rPr>
+          <w:sz w:val="28"/>
+          <w:szCs w:val="28"/>
+        </w:rPr>
+      </w:pPr>
+      <w:r>
+        <w:rPr>
+          <w:sz w:val="28"/>
+          <w:szCs w:val="28"/>
+        </w:rPr>
+        <w:t xml:space="preserve">Structural Testing </w:t>
+      </w:r>
+    </w:p>
+    <w:p>
+      <w:pPr>
+        <w:pStyle w:val="ListParagraph"/>
+        <w:numPr>
+          <w:ilvl w:val="2"/>
+          <w:numId w:val="1"/>
+        </w:numPr>
+        <w:rPr>
+          <w:sz w:val="28"/>
+          <w:szCs w:val="28"/>
+        </w:rPr>
+      </w:pPr>
+      <w:r>
+        <w:rPr>
+          <w:sz w:val="28"/>
+          <w:szCs w:val="28"/>
+        </w:rPr>
+        <w:t>White box testing</w:t>
+      </w:r>
+      <w:r>
+        <w:rPr>
+          <w:sz w:val="28"/>
+          <w:szCs w:val="28"/>
+        </w:rPr>
+        <w:t xml:space="preserve"> – can be done at development </w:t>
+      </w:r>
+    </w:p>
+    <w:p>
+      <w:pPr>
+        <w:pStyle w:val="ListParagraph"/>
+        <w:numPr>
+          <w:ilvl w:val="1"/>
+          <w:numId w:val="1"/>
+        </w:numPr>
+        <w:rPr>
+          <w:sz w:val="28"/>
+          <w:szCs w:val="28"/>
+        </w:rPr>
+      </w:pPr>
+      <w:r>
+        <w:rPr>
+          <w:sz w:val="28"/>
+          <w:szCs w:val="28"/>
+        </w:rPr>
+        <w:t>Testing for changes</w:t>
+      </w:r>
+    </w:p>
+    <w:p>
+      <w:pPr>
+        <w:pStyle w:val="ListParagraph"/>
+        <w:numPr>
+          <w:ilvl w:val="2"/>
+          <w:numId w:val="1"/>
+        </w:numPr>
+        <w:rPr>
+          <w:sz w:val="28"/>
+          <w:szCs w:val="28"/>
+        </w:rPr>
+      </w:pPr>
+      <w:r>
+        <w:rPr>
+          <w:sz w:val="28"/>
+          <w:szCs w:val="28"/>
+        </w:rPr>
         <w:lastRenderedPageBreak/>
-        <w:t>Bottom up approch</w:t>
+        <w:t xml:space="preserve">Confirmation Testing or retesting </w:t>
       </w:r>
     </w:p>
     <w:p>
@@ -3932,7 +4669,7 @@
           <w:sz w:val="28"/>
           <w:szCs w:val="28"/>
         </w:rPr>
-        <w:t xml:space="preserve">Login </w:t>
+        <w:t xml:space="preserve">Making sure the defect are fixed or not </w:t>
       </w:r>
     </w:p>
     <w:p>
@@ -3952,647 +4689,6 @@
           <w:sz w:val="28"/>
           <w:szCs w:val="28"/>
         </w:rPr>
-        <w:t>Transfer</w:t>
-      </w:r>
-    </w:p>
-    <w:p>
-      <w:pPr>
-        <w:pStyle w:val="ListParagraph"/>
-        <w:numPr>
-          <w:ilvl w:val="3"/>
-          <w:numId w:val="1"/>
-        </w:numPr>
-        <w:rPr>
-          <w:sz w:val="28"/>
-          <w:szCs w:val="28"/>
-        </w:rPr>
-      </w:pPr>
-      <w:r>
-        <w:rPr>
-          <w:sz w:val="28"/>
-          <w:szCs w:val="28"/>
-        </w:rPr>
-        <w:t>Withdrawal</w:t>
-      </w:r>
-    </w:p>
-    <w:p>
-      <w:pPr>
-        <w:pStyle w:val="ListParagraph"/>
-        <w:numPr>
-          <w:ilvl w:val="3"/>
-          <w:numId w:val="1"/>
-        </w:numPr>
-        <w:rPr>
-          <w:sz w:val="28"/>
-          <w:szCs w:val="28"/>
-        </w:rPr>
-      </w:pPr>
-      <w:r>
-        <w:rPr>
-          <w:sz w:val="28"/>
-          <w:szCs w:val="28"/>
-        </w:rPr>
-        <w:t xml:space="preserve">FD </w:t>
-      </w:r>
-      <w:r>
-        <w:rPr>
-          <w:sz w:val="28"/>
-          <w:szCs w:val="28"/>
-        </w:rPr>
-        <w:t xml:space="preserve">(create dummy model) </w:t>
-      </w:r>
-    </w:p>
-    <w:p>
-      <w:pPr>
-        <w:pStyle w:val="ListParagraph"/>
-        <w:ind w:left="1800"/>
-        <w:rPr>
-          <w:sz w:val="28"/>
-          <w:szCs w:val="28"/>
-        </w:rPr>
-      </w:pPr>
-      <w:r>
-        <w:rPr>
-          <w:sz w:val="28"/>
-          <w:szCs w:val="28"/>
-        </w:rPr>
-        <w:t xml:space="preserve"> </w:t>
-      </w:r>
-    </w:p>
-    <w:p>
-      <w:pPr>
-        <w:pStyle w:val="ListParagraph"/>
-        <w:numPr>
-          <w:ilvl w:val="1"/>
-          <w:numId w:val="1"/>
-        </w:numPr>
-        <w:rPr>
-          <w:sz w:val="28"/>
-          <w:szCs w:val="28"/>
-        </w:rPr>
-      </w:pPr>
-      <w:r>
-        <w:rPr>
-          <w:sz w:val="28"/>
-          <w:szCs w:val="28"/>
-        </w:rPr>
-        <w:t xml:space="preserve">System Testing </w:t>
-      </w:r>
-    </w:p>
-    <w:p>
-      <w:pPr>
-        <w:pStyle w:val="ListParagraph"/>
-        <w:numPr>
-          <w:ilvl w:val="2"/>
-          <w:numId w:val="1"/>
-        </w:numPr>
-        <w:rPr>
-          <w:sz w:val="28"/>
-          <w:szCs w:val="28"/>
-        </w:rPr>
-      </w:pPr>
-      <w:r>
-        <w:rPr>
-          <w:sz w:val="28"/>
-          <w:szCs w:val="28"/>
-        </w:rPr>
-        <w:t xml:space="preserve">Concentrating the behavior of the entire system </w:t>
-      </w:r>
-    </w:p>
-    <w:p>
-      <w:pPr>
-        <w:pStyle w:val="ListParagraph"/>
-        <w:numPr>
-          <w:ilvl w:val="2"/>
-          <w:numId w:val="1"/>
-        </w:numPr>
-        <w:rPr>
-          <w:sz w:val="28"/>
-          <w:szCs w:val="28"/>
-        </w:rPr>
-      </w:pPr>
-      <w:r>
-        <w:rPr>
-          <w:sz w:val="28"/>
-          <w:szCs w:val="28"/>
-        </w:rPr>
-        <w:t xml:space="preserve">Functional and non-functional testing </w:t>
-      </w:r>
-    </w:p>
-    <w:p>
-      <w:pPr>
-        <w:pStyle w:val="ListParagraph"/>
-        <w:ind w:left="1800"/>
-        <w:rPr>
-          <w:sz w:val="28"/>
-          <w:szCs w:val="28"/>
-        </w:rPr>
-      </w:pPr>
-    </w:p>
-    <w:p>
-      <w:pPr>
-        <w:pStyle w:val="ListParagraph"/>
-        <w:numPr>
-          <w:ilvl w:val="1"/>
-          <w:numId w:val="1"/>
-        </w:numPr>
-        <w:rPr>
-          <w:sz w:val="28"/>
-          <w:szCs w:val="28"/>
-        </w:rPr>
-      </w:pPr>
-      <w:r>
-        <w:rPr>
-          <w:sz w:val="28"/>
-          <w:szCs w:val="28"/>
-        </w:rPr>
-        <w:t xml:space="preserve">Acceptance Testing </w:t>
-      </w:r>
-      <w:r>
-        <w:rPr>
-          <w:sz w:val="28"/>
-          <w:szCs w:val="28"/>
-        </w:rPr>
-        <w:t>– end user/customer</w:t>
-      </w:r>
-    </w:p>
-    <w:p>
-      <w:pPr>
-        <w:pStyle w:val="ListParagraph"/>
-        <w:numPr>
-          <w:ilvl w:val="2"/>
-          <w:numId w:val="1"/>
-        </w:numPr>
-        <w:rPr>
-          <w:sz w:val="28"/>
-          <w:szCs w:val="28"/>
-        </w:rPr>
-      </w:pPr>
-      <w:r>
-        <w:rPr>
-          <w:sz w:val="28"/>
-          <w:szCs w:val="28"/>
-        </w:rPr>
-        <w:t xml:space="preserve">Operations Acceptance testing – performance, stress, volume. </w:t>
-      </w:r>
-    </w:p>
-    <w:p>
-      <w:pPr>
-        <w:pStyle w:val="ListParagraph"/>
-        <w:numPr>
-          <w:ilvl w:val="2"/>
-          <w:numId w:val="1"/>
-        </w:numPr>
-        <w:rPr>
-          <w:sz w:val="28"/>
-          <w:szCs w:val="28"/>
-        </w:rPr>
-      </w:pPr>
-      <w:r>
-        <w:rPr>
-          <w:sz w:val="28"/>
-          <w:szCs w:val="28"/>
-        </w:rPr>
-        <w:t>Compliance ac</w:t>
-      </w:r>
-      <w:r>
-        <w:rPr>
-          <w:sz w:val="28"/>
-          <w:szCs w:val="28"/>
-        </w:rPr>
-        <w:t>ceptance testing – safe at work, rules &amp; regulation</w:t>
-      </w:r>
-    </w:p>
-    <w:p>
-      <w:pPr>
-        <w:pStyle w:val="ListParagraph"/>
-        <w:numPr>
-          <w:ilvl w:val="2"/>
-          <w:numId w:val="1"/>
-        </w:numPr>
-        <w:rPr>
-          <w:sz w:val="28"/>
-          <w:szCs w:val="28"/>
-        </w:rPr>
-      </w:pPr>
-      <w:r>
-        <w:rPr>
-          <w:sz w:val="28"/>
-          <w:szCs w:val="28"/>
-        </w:rPr>
-        <w:t xml:space="preserve">Alpha/Beta testing </w:t>
-      </w:r>
-      <w:r>
-        <w:rPr>
-          <w:sz w:val="28"/>
-          <w:szCs w:val="28"/>
-        </w:rPr>
-        <w:t>–</w:t>
-      </w:r>
-      <w:r>
-        <w:rPr>
-          <w:sz w:val="28"/>
-          <w:szCs w:val="28"/>
-        </w:rPr>
-        <w:t xml:space="preserve"> </w:t>
-      </w:r>
-      <w:r>
-        <w:rPr>
-          <w:sz w:val="28"/>
-          <w:szCs w:val="28"/>
-        </w:rPr>
-        <w:t>refer slide</w:t>
-      </w:r>
-    </w:p>
-    <w:p>
-      <w:pPr>
-        <w:rPr>
-          <w:sz w:val="28"/>
-          <w:szCs w:val="28"/>
-        </w:rPr>
-      </w:pPr>
-    </w:p>
-    <w:p>
-      <w:pPr>
-        <w:rPr>
-          <w:sz w:val="28"/>
-          <w:szCs w:val="28"/>
-        </w:rPr>
-      </w:pPr>
-      <w:r>
-        <w:rPr>
-          <w:sz w:val="28"/>
-          <w:szCs w:val="28"/>
-        </w:rPr>
-        <w:t>BDD</w:t>
-      </w:r>
-      <w:r>
-        <w:rPr>
-          <w:sz w:val="28"/>
-          <w:szCs w:val="28"/>
-        </w:rPr>
-        <w:t xml:space="preserve">/ATDD </w:t>
-      </w:r>
-      <w:r>
-        <w:rPr>
-          <w:sz w:val="28"/>
-          <w:szCs w:val="28"/>
-        </w:rPr>
-        <w:t xml:space="preserve"> – majorly used for achieving the acceptan</w:t>
-      </w:r>
-      <w:r>
-        <w:rPr>
-          <w:sz w:val="28"/>
-          <w:szCs w:val="28"/>
-        </w:rPr>
-        <w:t>ce testing (popular</w:t>
-      </w:r>
-      <w:r>
-        <w:rPr>
-          <w:sz w:val="28"/>
-          <w:szCs w:val="28"/>
-        </w:rPr>
-        <w:t xml:space="preserve"> </w:t>
-      </w:r>
-      <w:r>
-        <w:rPr>
-          <w:sz w:val="28"/>
-          <w:szCs w:val="28"/>
-        </w:rPr>
-        <w:t>way</w:t>
-      </w:r>
-      <w:r>
-        <w:rPr>
-          <w:sz w:val="28"/>
-          <w:szCs w:val="28"/>
-        </w:rPr>
-        <w:t xml:space="preserve"> of acceptance testing) </w:t>
-      </w:r>
-    </w:p>
-    <w:p>
-      <w:pPr>
-        <w:rPr>
-          <w:sz w:val="28"/>
-          <w:szCs w:val="28"/>
-        </w:rPr>
-      </w:pPr>
-    </w:p>
-    <w:p>
-      <w:pPr>
-        <w:pStyle w:val="ListParagraph"/>
-        <w:numPr>
-          <w:ilvl w:val="0"/>
-          <w:numId w:val="1"/>
-        </w:numPr>
-        <w:rPr>
-          <w:sz w:val="28"/>
-          <w:szCs w:val="28"/>
-        </w:rPr>
-      </w:pPr>
-      <w:r>
-        <w:rPr>
-          <w:sz w:val="28"/>
-          <w:szCs w:val="28"/>
-        </w:rPr>
-        <w:t xml:space="preserve"> Testing Types </w:t>
-      </w:r>
-    </w:p>
-    <w:p>
-      <w:pPr>
-        <w:pStyle w:val="ListParagraph"/>
-        <w:numPr>
-          <w:ilvl w:val="1"/>
-          <w:numId w:val="1"/>
-        </w:numPr>
-        <w:rPr>
-          <w:sz w:val="28"/>
-          <w:szCs w:val="28"/>
-        </w:rPr>
-      </w:pPr>
-      <w:r>
-        <w:rPr>
-          <w:sz w:val="28"/>
-          <w:szCs w:val="28"/>
-        </w:rPr>
-        <w:t xml:space="preserve">Functional Testing </w:t>
-      </w:r>
-    </w:p>
-    <w:p>
-      <w:pPr>
-        <w:pStyle w:val="ListParagraph"/>
-        <w:ind w:left="1440"/>
-        <w:rPr>
-          <w:sz w:val="28"/>
-          <w:szCs w:val="28"/>
-        </w:rPr>
-      </w:pPr>
-      <w:r>
-        <w:rPr>
-          <w:sz w:val="28"/>
-          <w:szCs w:val="28"/>
-        </w:rPr>
-        <w:t xml:space="preserve">Black box testing </w:t>
-      </w:r>
-    </w:p>
-    <w:p>
-      <w:pPr>
-        <w:pStyle w:val="ListParagraph"/>
-        <w:numPr>
-          <w:ilvl w:val="2"/>
-          <w:numId w:val="1"/>
-        </w:numPr>
-        <w:rPr>
-          <w:sz w:val="28"/>
-          <w:szCs w:val="28"/>
-        </w:rPr>
-      </w:pPr>
-      <w:r>
-        <w:rPr>
-          <w:sz w:val="28"/>
-          <w:szCs w:val="28"/>
-        </w:rPr>
-        <w:t xml:space="preserve">Requirement specific testing </w:t>
-      </w:r>
-    </w:p>
-    <w:p>
-      <w:pPr>
-        <w:pStyle w:val="ListParagraph"/>
-        <w:numPr>
-          <w:ilvl w:val="2"/>
-          <w:numId w:val="1"/>
-        </w:numPr>
-        <w:rPr>
-          <w:sz w:val="28"/>
-          <w:szCs w:val="28"/>
-        </w:rPr>
-      </w:pPr>
-      <w:r>
-        <w:rPr>
-          <w:sz w:val="28"/>
-          <w:szCs w:val="28"/>
-        </w:rPr>
-        <w:t xml:space="preserve">Business process based testing </w:t>
-      </w:r>
-    </w:p>
-    <w:p>
-      <w:pPr>
-        <w:pStyle w:val="ListParagraph"/>
-        <w:numPr>
-          <w:ilvl w:val="1"/>
-          <w:numId w:val="1"/>
-        </w:numPr>
-        <w:rPr>
-          <w:sz w:val="28"/>
-          <w:szCs w:val="28"/>
-        </w:rPr>
-      </w:pPr>
-      <w:r>
-        <w:rPr>
-          <w:sz w:val="28"/>
-          <w:szCs w:val="28"/>
-        </w:rPr>
-        <w:t xml:space="preserve">Non-Functional Testing </w:t>
-      </w:r>
-    </w:p>
-    <w:p>
-      <w:pPr>
-        <w:pStyle w:val="ListParagraph"/>
-        <w:numPr>
-          <w:ilvl w:val="2"/>
-          <w:numId w:val="1"/>
-        </w:numPr>
-        <w:rPr>
-          <w:sz w:val="28"/>
-          <w:szCs w:val="28"/>
-        </w:rPr>
-      </w:pPr>
-      <w:r>
-        <w:rPr>
-          <w:sz w:val="28"/>
-          <w:szCs w:val="28"/>
-        </w:rPr>
-        <w:t>Performa</w:t>
-      </w:r>
-      <w:r>
-        <w:rPr>
-          <w:sz w:val="28"/>
-          <w:szCs w:val="28"/>
-        </w:rPr>
-        <w:t>nce – reponse the application</w:t>
-      </w:r>
-    </w:p>
-    <w:p>
-      <w:pPr>
-        <w:pStyle w:val="ListParagraph"/>
-        <w:numPr>
-          <w:ilvl w:val="2"/>
-          <w:numId w:val="1"/>
-        </w:numPr>
-        <w:rPr>
-          <w:sz w:val="28"/>
-          <w:szCs w:val="28"/>
-        </w:rPr>
-      </w:pPr>
-      <w:r>
-        <w:rPr>
-          <w:sz w:val="28"/>
-          <w:szCs w:val="28"/>
-        </w:rPr>
-        <w:t xml:space="preserve">Stress – bug fixing at high load. </w:t>
-      </w:r>
-    </w:p>
-    <w:p>
-      <w:pPr>
-        <w:pStyle w:val="ListParagraph"/>
-        <w:numPr>
-          <w:ilvl w:val="2"/>
-          <w:numId w:val="1"/>
-        </w:numPr>
-        <w:rPr>
-          <w:sz w:val="28"/>
-          <w:szCs w:val="28"/>
-        </w:rPr>
-      </w:pPr>
-      <w:r>
-        <w:rPr>
-          <w:sz w:val="28"/>
-          <w:szCs w:val="28"/>
-        </w:rPr>
-        <w:t xml:space="preserve">load </w:t>
-      </w:r>
-      <w:r>
-        <w:rPr>
-          <w:sz w:val="28"/>
-          <w:szCs w:val="28"/>
-        </w:rPr>
-        <w:t xml:space="preserve">testing – loading the many user </w:t>
-      </w:r>
-    </w:p>
-    <w:p>
-      <w:pPr>
-        <w:pStyle w:val="ListParagraph"/>
-        <w:numPr>
-          <w:ilvl w:val="1"/>
-          <w:numId w:val="1"/>
-        </w:numPr>
-        <w:rPr>
-          <w:sz w:val="28"/>
-          <w:szCs w:val="28"/>
-        </w:rPr>
-      </w:pPr>
-      <w:r>
-        <w:rPr>
-          <w:sz w:val="28"/>
-          <w:szCs w:val="28"/>
-        </w:rPr>
-        <w:t xml:space="preserve">Structural Testing </w:t>
-      </w:r>
-    </w:p>
-    <w:p>
-      <w:pPr>
-        <w:pStyle w:val="ListParagraph"/>
-        <w:numPr>
-          <w:ilvl w:val="2"/>
-          <w:numId w:val="1"/>
-        </w:numPr>
-        <w:rPr>
-          <w:sz w:val="28"/>
-          <w:szCs w:val="28"/>
-        </w:rPr>
-      </w:pPr>
-      <w:r>
-        <w:rPr>
-          <w:sz w:val="28"/>
-          <w:szCs w:val="28"/>
-        </w:rPr>
-        <w:t>White box testing</w:t>
-      </w:r>
-      <w:r>
-        <w:rPr>
-          <w:sz w:val="28"/>
-          <w:szCs w:val="28"/>
-        </w:rPr>
-        <w:t xml:space="preserve"> – can be done at development </w:t>
-      </w:r>
-    </w:p>
-    <w:p>
-      <w:pPr>
-        <w:pStyle w:val="ListParagraph"/>
-        <w:numPr>
-          <w:ilvl w:val="1"/>
-          <w:numId w:val="1"/>
-        </w:numPr>
-        <w:rPr>
-          <w:sz w:val="28"/>
-          <w:szCs w:val="28"/>
-        </w:rPr>
-      </w:pPr>
-      <w:r>
-        <w:rPr>
-          <w:sz w:val="28"/>
-          <w:szCs w:val="28"/>
-        </w:rPr>
-        <w:t>Testing for changes</w:t>
-      </w:r>
-    </w:p>
-    <w:p>
-      <w:pPr>
-        <w:pStyle w:val="ListParagraph"/>
-        <w:numPr>
-          <w:ilvl w:val="2"/>
-          <w:numId w:val="1"/>
-        </w:numPr>
-        <w:rPr>
-          <w:sz w:val="28"/>
-          <w:szCs w:val="28"/>
-        </w:rPr>
-      </w:pPr>
-      <w:r>
-        <w:rPr>
-          <w:sz w:val="28"/>
-          <w:szCs w:val="28"/>
-        </w:rPr>
-        <w:t xml:space="preserve">Confirmation Testing or retesting </w:t>
-      </w:r>
-    </w:p>
-    <w:p>
-      <w:pPr>
-        <w:pStyle w:val="ListParagraph"/>
-        <w:numPr>
-          <w:ilvl w:val="3"/>
-          <w:numId w:val="1"/>
-        </w:numPr>
-        <w:rPr>
-          <w:sz w:val="28"/>
-          <w:szCs w:val="28"/>
-        </w:rPr>
-      </w:pPr>
-      <w:r>
-        <w:rPr>
-          <w:sz w:val="28"/>
-          <w:szCs w:val="28"/>
-        </w:rPr>
-        <w:t xml:space="preserve">Making sure the defect are fixed or not </w:t>
-      </w:r>
-    </w:p>
-    <w:p>
-      <w:pPr>
-        <w:pStyle w:val="ListParagraph"/>
-        <w:numPr>
-          <w:ilvl w:val="3"/>
-          <w:numId w:val="1"/>
-        </w:numPr>
-        <w:rPr>
-          <w:sz w:val="28"/>
-          <w:szCs w:val="28"/>
-        </w:rPr>
-      </w:pPr>
-      <w:r>
-        <w:rPr>
-          <w:sz w:val="28"/>
-          <w:szCs w:val="28"/>
-        </w:rPr>
-        <w:lastRenderedPageBreak/>
         <w:t>If it is working fine, then we can</w:t>
       </w:r>
       <w:r>
@@ -5213,6 +5309,7 @@
           <w:sz w:val="28"/>
           <w:szCs w:val="28"/>
         </w:rPr>
+        <w:lastRenderedPageBreak/>
         <w:t xml:space="preserve"> </w:t>
       </w:r>
       <w:r>
@@ -5237,7 +5334,6 @@
           <w:sz w:val="28"/>
           <w:szCs w:val="28"/>
         </w:rPr>
-        <w:lastRenderedPageBreak/>
         <w:t xml:space="preserve">Informal review – no proper protocal to run it </w:t>
       </w:r>
     </w:p>
@@ -6264,6 +6360,7 @@
                 <w:sz w:val="32"/>
                 <w:szCs w:val="32"/>
               </w:rPr>
+              <w:lastRenderedPageBreak/>
               <w:t>T</w:t>
             </w:r>
           </w:p>
@@ -6368,7 +6465,6 @@
                 <w:sz w:val="32"/>
                 <w:szCs w:val="32"/>
               </w:rPr>
-              <w:lastRenderedPageBreak/>
               <w:t>F</w:t>
             </w:r>
           </w:p>
@@ -6470,6 +6566,13 @@
         </w:rPr>
         <w:t xml:space="preserve">State transition </w:t>
       </w:r>
+      <w:r>
+        <w:rPr>
+          <w:sz w:val="28"/>
+          <w:szCs w:val="28"/>
+        </w:rPr>
+        <w:t xml:space="preserve">/ State chart </w:t>
+      </w:r>
     </w:p>
     <w:p>
       <w:pPr>
@@ -6699,6 +6802,95 @@
     <w:p>
       <w:pPr>
         <w:pStyle w:val="ListParagraph"/>
+        <w:numPr>
+          <w:ilvl w:val="1"/>
+          <w:numId w:val="1"/>
+        </w:numPr>
+        <w:rPr>
+          <w:sz w:val="28"/>
+          <w:szCs w:val="28"/>
+        </w:rPr>
+      </w:pPr>
+      <w:r>
+        <w:rPr>
+          <w:sz w:val="28"/>
+          <w:szCs w:val="28"/>
+        </w:rPr>
+        <w:t>Test planning and control</w:t>
+      </w:r>
+    </w:p>
+    <w:p>
+      <w:pPr>
+        <w:pStyle w:val="ListParagraph"/>
+        <w:numPr>
+          <w:ilvl w:val="1"/>
+          <w:numId w:val="1"/>
+        </w:numPr>
+        <w:rPr>
+          <w:sz w:val="28"/>
+          <w:szCs w:val="28"/>
+        </w:rPr>
+      </w:pPr>
+      <w:r>
+        <w:rPr>
+          <w:sz w:val="28"/>
+          <w:szCs w:val="28"/>
+        </w:rPr>
+        <w:t xml:space="preserve">Test Analysis and design </w:t>
+      </w:r>
+    </w:p>
+    <w:p>
+      <w:pPr>
+        <w:pStyle w:val="ListParagraph"/>
+        <w:numPr>
+          <w:ilvl w:val="1"/>
+          <w:numId w:val="1"/>
+        </w:numPr>
+        <w:rPr>
+          <w:sz w:val="28"/>
+          <w:szCs w:val="28"/>
+        </w:rPr>
+      </w:pPr>
+      <w:r>
+        <w:rPr>
+          <w:sz w:val="28"/>
+          <w:szCs w:val="28"/>
+        </w:rPr>
+        <w:t xml:space="preserve">Test Implementation and execution </w:t>
+      </w:r>
+    </w:p>
+    <w:p>
+      <w:pPr>
+        <w:pStyle w:val="ListParagraph"/>
+        <w:numPr>
+          <w:ilvl w:val="1"/>
+          <w:numId w:val="1"/>
+        </w:numPr>
+        <w:rPr>
+          <w:sz w:val="28"/>
+          <w:szCs w:val="28"/>
+        </w:rPr>
+      </w:pPr>
+      <w:r>
+        <w:rPr>
+          <w:sz w:val="28"/>
+          <w:szCs w:val="28"/>
+        </w:rPr>
+        <w:t xml:space="preserve">Test closure </w:t>
+      </w:r>
+    </w:p>
+    <w:p>
+      <w:pPr>
+        <w:pStyle w:val="ListParagraph"/>
+        <w:rPr>
+          <w:sz w:val="28"/>
+          <w:szCs w:val="28"/>
+        </w:rPr>
+      </w:pPr>
+    </w:p>
+    <w:p>
+      <w:pPr>
+        <w:pStyle w:val="ListParagraph"/>
         <w:ind w:left="1080"/>
         <w:rPr>
           <w:sz w:val="28"/>
@@ -6782,16 +6974,18 @@
     </w:p>
     <w:p>
       <w:pPr>
-        <w:rPr>
-          <w:sz w:val="28"/>
-          <w:szCs w:val="28"/>
-        </w:rPr>
-      </w:pPr>
-      <w:r>
-        <w:rPr>
-          <w:sz w:val="28"/>
-          <w:szCs w:val="28"/>
-        </w:rPr>
+        <w:ind w:left="1620"/>
+        <w:rPr>
+          <w:sz w:val="28"/>
+          <w:szCs w:val="28"/>
+        </w:rPr>
+      </w:pPr>
+      <w:r>
+        <w:rPr>
+          <w:sz w:val="28"/>
+          <w:szCs w:val="28"/>
+        </w:rPr>
+        <w:lastRenderedPageBreak/>
         <w:t xml:space="preserve">P0 </w:t>
       </w:r>
       <w:r>
@@ -6811,6 +7005,7 @@
     </w:p>
     <w:p>
       <w:pPr>
+        <w:ind w:left="1620"/>
         <w:rPr>
           <w:sz w:val="28"/>
           <w:szCs w:val="28"/>
@@ -6826,6 +7021,7 @@
     </w:p>
     <w:p>
       <w:pPr>
+        <w:ind w:left="1620"/>
         <w:rPr>
           <w:sz w:val="28"/>
           <w:szCs w:val="28"/>
@@ -6876,148 +7072,2985 @@
           <w:sz w:val="28"/>
           <w:szCs w:val="28"/>
         </w:rPr>
+        <w:t xml:space="preserve">Impact on the business </w:t>
+      </w:r>
+    </w:p>
+    <w:p>
+      <w:pPr>
+        <w:pStyle w:val="ListParagraph"/>
+        <w:ind w:left="1080"/>
+        <w:rPr>
+          <w:sz w:val="28"/>
+          <w:szCs w:val="28"/>
+        </w:rPr>
+      </w:pPr>
+    </w:p>
+    <w:p>
+      <w:pPr>
+        <w:pStyle w:val="ListParagraph"/>
+        <w:ind w:left="1080"/>
+        <w:rPr>
+          <w:sz w:val="28"/>
+          <w:szCs w:val="28"/>
+        </w:rPr>
+      </w:pPr>
+      <w:r>
+        <w:rPr>
+          <w:b/>
+          <w:sz w:val="28"/>
+          <w:szCs w:val="28"/>
+        </w:rPr>
+        <w:t>Blocker</w:t>
+      </w:r>
+      <w:r>
+        <w:rPr>
+          <w:sz w:val="28"/>
+          <w:szCs w:val="28"/>
+        </w:rPr>
+        <w:t xml:space="preserve"> – Login page is crashed </w:t>
+      </w:r>
+    </w:p>
+    <w:p>
+      <w:pPr>
+        <w:pStyle w:val="ListParagraph"/>
+        <w:ind w:left="1080"/>
+        <w:rPr>
+          <w:sz w:val="28"/>
+          <w:szCs w:val="28"/>
+        </w:rPr>
+      </w:pPr>
+      <w:r>
+        <w:rPr>
+          <w:b/>
+          <w:sz w:val="28"/>
+          <w:szCs w:val="28"/>
+        </w:rPr>
+        <w:t xml:space="preserve">Critical </w:t>
+      </w:r>
+      <w:r>
+        <w:rPr>
+          <w:sz w:val="28"/>
+          <w:szCs w:val="28"/>
+        </w:rPr>
+        <w:t xml:space="preserve">– Flight booking is not working </w:t>
+      </w:r>
+    </w:p>
+    <w:p>
+      <w:pPr>
+        <w:pStyle w:val="ListParagraph"/>
+        <w:ind w:left="1080"/>
+        <w:rPr>
+          <w:sz w:val="28"/>
+          <w:szCs w:val="28"/>
+        </w:rPr>
+      </w:pPr>
+      <w:r>
+        <w:rPr>
+          <w:b/>
+          <w:sz w:val="28"/>
+          <w:szCs w:val="28"/>
+        </w:rPr>
+        <w:t>Major</w:t>
+      </w:r>
+      <w:r>
+        <w:rPr>
+          <w:sz w:val="28"/>
+          <w:szCs w:val="28"/>
+        </w:rPr>
+        <w:t xml:space="preserve"> – Booking flight where user not able to confirmation message on screen but confirmation mail sent. </w:t>
+      </w:r>
+    </w:p>
+    <w:p>
+      <w:pPr>
+        <w:pStyle w:val="ListParagraph"/>
+        <w:ind w:left="1080"/>
+        <w:rPr>
+          <w:sz w:val="28"/>
+          <w:szCs w:val="28"/>
+        </w:rPr>
+      </w:pPr>
+      <w:r>
+        <w:rPr>
+          <w:b/>
+          <w:sz w:val="28"/>
+          <w:szCs w:val="28"/>
+        </w:rPr>
+        <w:t xml:space="preserve">Minor </w:t>
+      </w:r>
+      <w:r>
+        <w:rPr>
+          <w:sz w:val="28"/>
+          <w:szCs w:val="28"/>
+        </w:rPr>
+        <w:t xml:space="preserve">– Spelling mistake </w:t>
+      </w:r>
+    </w:p>
+    <w:p>
+      <w:pPr>
+        <w:rPr>
+          <w:sz w:val="28"/>
+          <w:szCs w:val="28"/>
+        </w:rPr>
+      </w:pPr>
+    </w:p>
+    <w:p>
+      <w:pPr>
+        <w:rPr>
+          <w:sz w:val="28"/>
+          <w:szCs w:val="28"/>
+        </w:rPr>
+      </w:pPr>
+      <w:r>
+        <w:rPr>
+          <w:sz w:val="28"/>
+          <w:szCs w:val="28"/>
+        </w:rPr>
+        <w:t xml:space="preserve"> HS/HP -   Login page is crashed </w:t>
+      </w:r>
+    </w:p>
+    <w:p>
+      <w:pPr>
+        <w:rPr>
+          <w:sz w:val="28"/>
+          <w:szCs w:val="28"/>
+        </w:rPr>
+      </w:pPr>
+      <w:r>
+        <w:rPr>
+          <w:sz w:val="28"/>
+          <w:szCs w:val="28"/>
+        </w:rPr>
+        <w:t xml:space="preserve">HS/LP </w:t>
+      </w:r>
+      <w:r>
+        <w:rPr>
+          <w:sz w:val="28"/>
+          <w:szCs w:val="28"/>
+        </w:rPr>
+        <w:t>–</w:t>
+      </w:r>
+      <w:r>
+        <w:rPr>
+          <w:sz w:val="28"/>
+          <w:szCs w:val="28"/>
+        </w:rPr>
+        <w:t xml:space="preserve"> </w:t>
+      </w:r>
+      <w:r>
+        <w:rPr>
+          <w:sz w:val="28"/>
+          <w:szCs w:val="28"/>
+        </w:rPr>
+        <w:t xml:space="preserve">about us is crashed </w:t>
+      </w:r>
+    </w:p>
+    <w:p>
+      <w:pPr>
+        <w:rPr>
+          <w:sz w:val="28"/>
+          <w:szCs w:val="28"/>
+        </w:rPr>
+      </w:pPr>
+      <w:r>
+        <w:rPr>
+          <w:sz w:val="28"/>
+          <w:szCs w:val="28"/>
+        </w:rPr>
+        <w:t xml:space="preserve">LS/HP – logo mismatch/ spelling mistake </w:t>
+      </w:r>
+    </w:p>
+    <w:p>
+      <w:pPr>
+        <w:rPr>
+          <w:sz w:val="28"/>
+          <w:szCs w:val="28"/>
+        </w:rPr>
+      </w:pPr>
+      <w:r>
+        <w:rPr>
+          <w:sz w:val="28"/>
+          <w:szCs w:val="28"/>
+        </w:rPr>
+        <w:t xml:space="preserve">LS/LP – about us  - spelling mistake/ logo not present </w:t>
+      </w:r>
+    </w:p>
+    <w:p>
+      <w:pPr>
+        <w:rPr>
+          <w:sz w:val="28"/>
+          <w:szCs w:val="28"/>
+        </w:rPr>
+      </w:pPr>
+    </w:p>
+    <w:p>
+      <w:pPr>
+        <w:pStyle w:val="ListParagraph"/>
+        <w:numPr>
+          <w:ilvl w:val="0"/>
+          <w:numId w:val="1"/>
+        </w:numPr>
+        <w:rPr>
+          <w:sz w:val="28"/>
+          <w:szCs w:val="28"/>
+        </w:rPr>
+      </w:pPr>
+      <w:r>
+        <w:rPr>
+          <w:sz w:val="28"/>
+          <w:szCs w:val="28"/>
+        </w:rPr>
+        <w:t>Screenshot in windows</w:t>
+      </w:r>
+    </w:p>
+    <w:p>
+      <w:pPr>
+        <w:pStyle w:val="ListParagraph"/>
+        <w:numPr>
+          <w:ilvl w:val="1"/>
+          <w:numId w:val="1"/>
+        </w:numPr>
+        <w:rPr>
+          <w:sz w:val="28"/>
+          <w:szCs w:val="28"/>
+        </w:rPr>
+      </w:pPr>
+      <w:r>
+        <w:rPr>
+          <w:sz w:val="28"/>
+          <w:szCs w:val="28"/>
+        </w:rPr>
+        <w:t>Press Windows+print screen key</w:t>
+      </w:r>
+    </w:p>
+    <w:p>
+      <w:pPr>
+        <w:pStyle w:val="ListParagraph"/>
+        <w:numPr>
+          <w:ilvl w:val="1"/>
+          <w:numId w:val="1"/>
+        </w:numPr>
+        <w:rPr>
+          <w:sz w:val="28"/>
+          <w:szCs w:val="28"/>
+        </w:rPr>
+      </w:pPr>
+      <w:r>
+        <w:rPr>
+          <w:sz w:val="28"/>
+          <w:szCs w:val="28"/>
+        </w:rPr>
+        <w:t>Use snipping tools to take screenshot</w:t>
+      </w:r>
+    </w:p>
+    <w:p>
+      <w:pPr>
+        <w:pStyle w:val="ListParagraph"/>
+        <w:ind w:left="1080"/>
+        <w:rPr>
+          <w:sz w:val="28"/>
+          <w:szCs w:val="28"/>
+        </w:rPr>
+      </w:pPr>
+    </w:p>
+    <w:p>
+      <w:pPr>
+        <w:pStyle w:val="ListParagraph"/>
+        <w:numPr>
+          <w:ilvl w:val="0"/>
+          <w:numId w:val="1"/>
+        </w:numPr>
+        <w:rPr>
+          <w:sz w:val="28"/>
+          <w:szCs w:val="28"/>
+        </w:rPr>
+      </w:pPr>
+      <w:r>
+        <w:rPr>
+          <w:sz w:val="28"/>
+          <w:szCs w:val="28"/>
+        </w:rPr>
+        <w:t>Test Management</w:t>
+      </w:r>
+      <w:r>
+        <w:rPr>
+          <w:sz w:val="28"/>
+          <w:szCs w:val="28"/>
+        </w:rPr>
+        <w:tab/>
+      </w:r>
+    </w:p>
+    <w:p>
+      <w:pPr>
+        <w:pStyle w:val="ListParagraph"/>
+        <w:numPr>
+          <w:ilvl w:val="1"/>
+          <w:numId w:val="1"/>
+        </w:numPr>
+        <w:rPr>
+          <w:sz w:val="28"/>
+          <w:szCs w:val="28"/>
+        </w:rPr>
+      </w:pPr>
+      <w:r>
+        <w:rPr>
+          <w:sz w:val="28"/>
+          <w:szCs w:val="28"/>
+        </w:rPr>
+        <w:t>Test roles – lead &amp; tester</w:t>
+      </w:r>
+    </w:p>
+    <w:p>
+      <w:pPr>
+        <w:pStyle w:val="ListParagraph"/>
+        <w:numPr>
+          <w:ilvl w:val="1"/>
+          <w:numId w:val="1"/>
+        </w:numPr>
+        <w:rPr>
+          <w:sz w:val="28"/>
+          <w:szCs w:val="28"/>
+        </w:rPr>
+      </w:pPr>
+      <w:r>
+        <w:rPr>
+          <w:sz w:val="28"/>
+          <w:szCs w:val="28"/>
+        </w:rPr>
+        <w:t xml:space="preserve">Test planning </w:t>
+      </w:r>
+    </w:p>
+    <w:p>
+      <w:pPr>
+        <w:pStyle w:val="ListParagraph"/>
+        <w:numPr>
+          <w:ilvl w:val="1"/>
+          <w:numId w:val="1"/>
+        </w:numPr>
+        <w:rPr>
+          <w:sz w:val="28"/>
+          <w:szCs w:val="28"/>
+        </w:rPr>
+      </w:pPr>
+      <w:r>
+        <w:rPr>
+          <w:sz w:val="28"/>
+          <w:szCs w:val="28"/>
+        </w:rPr>
+        <w:t xml:space="preserve">Estimation techinque </w:t>
+      </w:r>
+    </w:p>
+    <w:p>
+      <w:pPr>
+        <w:pStyle w:val="ListParagraph"/>
+        <w:ind w:left="1080"/>
+        <w:rPr>
+          <w:sz w:val="28"/>
+          <w:szCs w:val="28"/>
+        </w:rPr>
+      </w:pPr>
+    </w:p>
+    <w:p>
+      <w:pPr>
+        <w:rPr>
+          <w:sz w:val="28"/>
+          <w:szCs w:val="28"/>
+        </w:rPr>
+      </w:pPr>
+    </w:p>
+    <w:p>
+      <w:pPr>
+        <w:rPr>
+          <w:sz w:val="28"/>
+          <w:szCs w:val="28"/>
+        </w:rPr>
+      </w:pPr>
+    </w:p>
+    <w:p>
+      <w:pPr>
+        <w:rPr>
+          <w:sz w:val="28"/>
+          <w:szCs w:val="28"/>
+        </w:rPr>
+      </w:pPr>
+    </w:p>
+    <w:p>
+      <w:pPr>
+        <w:rPr>
+          <w:sz w:val="28"/>
+          <w:szCs w:val="28"/>
+        </w:rPr>
+      </w:pPr>
+    </w:p>
+    <w:p>
+      <w:pPr>
+        <w:rPr>
+          <w:sz w:val="28"/>
+          <w:szCs w:val="28"/>
+        </w:rPr>
+      </w:pPr>
+    </w:p>
+    <w:p>
+      <w:pPr>
+        <w:rPr>
+          <w:sz w:val="28"/>
+          <w:szCs w:val="28"/>
+        </w:rPr>
+      </w:pPr>
+    </w:p>
+    <w:p>
+      <w:pPr>
+        <w:rPr>
+          <w:sz w:val="28"/>
+          <w:szCs w:val="28"/>
+        </w:rPr>
+      </w:pPr>
+      <w:r>
+        <w:rPr>
+          <w:sz w:val="28"/>
+          <w:szCs w:val="28"/>
+        </w:rPr>
+        <w:t xml:space="preserve">Accceptance Testing </w:t>
+      </w:r>
+    </w:p>
+    <w:p>
+      <w:pPr>
+        <w:pStyle w:val="ListParagraph"/>
+        <w:numPr>
+          <w:ilvl w:val="0"/>
+          <w:numId w:val="10"/>
+        </w:numPr>
+        <w:rPr>
+          <w:sz w:val="28"/>
+          <w:szCs w:val="28"/>
+        </w:rPr>
+      </w:pPr>
+      <w:r>
+        <w:rPr>
+          <w:sz w:val="28"/>
+          <w:szCs w:val="28"/>
+        </w:rPr>
+        <w:t>Use case model</w:t>
+      </w:r>
+      <w:r>
+        <w:rPr>
+          <w:sz w:val="28"/>
+          <w:szCs w:val="28"/>
+        </w:rPr>
+        <w:t xml:space="preserve"> </w:t>
+      </w:r>
+      <w:r>
+        <w:rPr>
+          <w:sz w:val="28"/>
+          <w:szCs w:val="28"/>
+        </w:rPr>
+        <w:t>(points or diagram)</w:t>
+      </w:r>
+      <w:r>
+        <w:rPr>
+          <w:sz w:val="28"/>
+          <w:szCs w:val="28"/>
+        </w:rPr>
+        <w:tab/>
+      </w:r>
+    </w:p>
+    <w:p>
+      <w:pPr>
+        <w:pStyle w:val="ListParagraph"/>
+        <w:numPr>
+          <w:ilvl w:val="1"/>
+          <w:numId w:val="10"/>
+        </w:numPr>
+        <w:rPr>
+          <w:sz w:val="28"/>
+          <w:szCs w:val="28"/>
+        </w:rPr>
+      </w:pPr>
+      <w:r>
+        <w:rPr>
+          <w:sz w:val="28"/>
+          <w:szCs w:val="28"/>
+        </w:rPr>
+        <w:t>Informal format paragraph</w:t>
+      </w:r>
+    </w:p>
+    <w:p>
+      <w:pPr>
+        <w:pStyle w:val="ListParagraph"/>
+        <w:numPr>
+          <w:ilvl w:val="1"/>
+          <w:numId w:val="10"/>
+        </w:numPr>
+        <w:rPr>
+          <w:sz w:val="28"/>
+          <w:szCs w:val="28"/>
+        </w:rPr>
+      </w:pPr>
+      <w:r>
+        <w:rPr>
+          <w:sz w:val="28"/>
+          <w:szCs w:val="28"/>
+        </w:rPr>
+        <w:t>One Paragraph doc</w:t>
+      </w:r>
+    </w:p>
+    <w:p>
+      <w:pPr>
+        <w:pStyle w:val="ListParagraph"/>
+        <w:numPr>
+          <w:ilvl w:val="1"/>
+          <w:numId w:val="10"/>
+        </w:numPr>
+        <w:rPr>
+          <w:sz w:val="28"/>
+          <w:szCs w:val="28"/>
+        </w:rPr>
+      </w:pPr>
+      <w:r>
+        <w:rPr>
+          <w:sz w:val="28"/>
+          <w:szCs w:val="28"/>
+        </w:rPr>
+        <w:t>Formal paragraph</w:t>
+      </w:r>
+    </w:p>
+    <w:p>
+      <w:pPr>
+        <w:rPr>
+          <w:sz w:val="28"/>
+          <w:szCs w:val="28"/>
+        </w:rPr>
+      </w:pPr>
+      <w:r>
+        <w:rPr>
+          <w:sz w:val="28"/>
+          <w:szCs w:val="28"/>
+        </w:rPr>
+        <w:t xml:space="preserve">Required field for formal way of writing the use case:- </w:t>
+      </w:r>
+    </w:p>
+    <w:p>
+      <w:pPr>
+        <w:pStyle w:val="ListParagraph"/>
+        <w:numPr>
+          <w:ilvl w:val="1"/>
+          <w:numId w:val="10"/>
+        </w:numPr>
+        <w:rPr>
+          <w:sz w:val="28"/>
+          <w:szCs w:val="28"/>
+        </w:rPr>
+      </w:pPr>
+      <w:r>
+        <w:rPr>
+          <w:sz w:val="28"/>
+          <w:szCs w:val="28"/>
+        </w:rPr>
+        <w:t>Use case name</w:t>
+      </w:r>
+    </w:p>
+    <w:p>
+      <w:pPr>
+        <w:pStyle w:val="ListParagraph"/>
+        <w:numPr>
+          <w:ilvl w:val="1"/>
+          <w:numId w:val="10"/>
+        </w:numPr>
+        <w:rPr>
+          <w:sz w:val="28"/>
+          <w:szCs w:val="28"/>
+        </w:rPr>
+      </w:pPr>
+      <w:r>
+        <w:rPr>
+          <w:sz w:val="28"/>
+          <w:szCs w:val="28"/>
+        </w:rPr>
+        <w:t>Description</w:t>
+      </w:r>
+    </w:p>
+    <w:p>
+      <w:pPr>
+        <w:pStyle w:val="ListParagraph"/>
+        <w:numPr>
+          <w:ilvl w:val="1"/>
+          <w:numId w:val="10"/>
+        </w:numPr>
+        <w:rPr>
+          <w:sz w:val="28"/>
+          <w:szCs w:val="28"/>
+        </w:rPr>
+      </w:pPr>
+      <w:r>
+        <w:rPr>
+          <w:sz w:val="28"/>
+          <w:szCs w:val="28"/>
+        </w:rPr>
+        <w:t>Pre-condition</w:t>
+      </w:r>
+    </w:p>
+    <w:p>
+      <w:pPr>
+        <w:pStyle w:val="ListParagraph"/>
+        <w:numPr>
+          <w:ilvl w:val="1"/>
+          <w:numId w:val="10"/>
+        </w:numPr>
+        <w:rPr>
+          <w:sz w:val="28"/>
+          <w:szCs w:val="28"/>
+        </w:rPr>
+      </w:pPr>
+      <w:r>
+        <w:rPr>
+          <w:sz w:val="28"/>
+          <w:szCs w:val="28"/>
+        </w:rPr>
+        <w:t>Post condition</w:t>
+      </w:r>
+    </w:p>
+    <w:p>
+      <w:pPr>
+        <w:pStyle w:val="ListParagraph"/>
+        <w:numPr>
+          <w:ilvl w:val="1"/>
+          <w:numId w:val="10"/>
+        </w:numPr>
+        <w:rPr>
+          <w:sz w:val="28"/>
+          <w:szCs w:val="28"/>
+        </w:rPr>
+      </w:pPr>
+      <w:r>
+        <w:rPr>
+          <w:sz w:val="28"/>
+          <w:szCs w:val="28"/>
+        </w:rPr>
+        <w:t>Basic steps</w:t>
+      </w:r>
+    </w:p>
+    <w:p>
+      <w:pPr>
+        <w:pStyle w:val="ListParagraph"/>
+        <w:numPr>
+          <w:ilvl w:val="1"/>
+          <w:numId w:val="10"/>
+        </w:numPr>
+        <w:rPr>
+          <w:sz w:val="28"/>
+          <w:szCs w:val="28"/>
+        </w:rPr>
+      </w:pPr>
+      <w:r>
+        <w:rPr>
+          <w:sz w:val="28"/>
+          <w:szCs w:val="28"/>
+        </w:rPr>
+        <w:t>Alternative steps</w:t>
+      </w:r>
+    </w:p>
+    <w:p>
+      <w:pPr>
+        <w:pStyle w:val="ListParagraph"/>
+        <w:numPr>
+          <w:ilvl w:val="1"/>
+          <w:numId w:val="10"/>
+        </w:numPr>
+        <w:rPr>
+          <w:sz w:val="28"/>
+          <w:szCs w:val="28"/>
+        </w:rPr>
+      </w:pPr>
+      <w:r>
+        <w:rPr>
+          <w:sz w:val="28"/>
+          <w:szCs w:val="28"/>
+        </w:rPr>
+        <w:t>Exception type</w:t>
+      </w:r>
+    </w:p>
+    <w:p>
+      <w:pPr>
+        <w:pStyle w:val="ListParagraph"/>
+        <w:ind w:left="1440"/>
+        <w:rPr>
+          <w:sz w:val="28"/>
+          <w:szCs w:val="28"/>
+        </w:rPr>
+      </w:pPr>
+    </w:p>
+    <w:p>
+      <w:pPr>
+        <w:pStyle w:val="ListParagraph"/>
+        <w:numPr>
+          <w:ilvl w:val="0"/>
+          <w:numId w:val="10"/>
+        </w:numPr>
+        <w:rPr>
+          <w:sz w:val="28"/>
+          <w:szCs w:val="28"/>
+        </w:rPr>
+      </w:pPr>
+      <w:commentRangeStart w:id="0"/>
+      <w:r>
+        <w:rPr>
+          <w:sz w:val="28"/>
+          <w:szCs w:val="28"/>
+          <w:highlight w:val="yellow"/>
+        </w:rPr>
+        <w:t>User stories model</w:t>
+      </w:r>
+      <w:r>
+        <w:rPr>
+          <w:sz w:val="28"/>
+          <w:szCs w:val="28"/>
+        </w:rPr>
+        <w:t xml:space="preserve"> </w:t>
+      </w:r>
+      <w:r>
+        <w:rPr>
+          <w:sz w:val="28"/>
+          <w:szCs w:val="28"/>
+        </w:rPr>
+        <w:t xml:space="preserve">(nowadays most of the project uses this model) </w:t>
+      </w:r>
+      <w:commentRangeEnd w:id="0"/>
+      <w:r>
+        <w:rPr>
+          <w:rStyle w:val="CommentReference"/>
+        </w:rPr>
+        <w:commentReference w:id="0"/>
+      </w:r>
+    </w:p>
+    <w:p>
+      <w:pPr>
+        <w:rPr>
+          <w:sz w:val="28"/>
+          <w:szCs w:val="28"/>
+        </w:rPr>
+      </w:pPr>
+    </w:p>
+    <w:p>
+      <w:pPr>
+        <w:rPr>
+          <w:sz w:val="28"/>
+          <w:szCs w:val="28"/>
+        </w:rPr>
+      </w:pPr>
+      <w:r>
+        <w:rPr>
+          <w:sz w:val="28"/>
+          <w:szCs w:val="28"/>
+        </w:rPr>
+        <w:t xml:space="preserve">Add Employee Section – admin </w:t>
+      </w:r>
+    </w:p>
+    <w:p>
+      <w:pPr>
+        <w:rPr>
+          <w:sz w:val="28"/>
+          <w:szCs w:val="28"/>
+        </w:rPr>
+      </w:pPr>
+      <w:r>
+        <w:rPr>
+          <w:sz w:val="28"/>
+          <w:szCs w:val="28"/>
+        </w:rPr>
+        <w:tab/>
+        <w:t xml:space="preserve">Actor – Admin </w:t>
+      </w:r>
+    </w:p>
+    <w:p>
+      <w:pPr>
+        <w:ind w:left="720"/>
+        <w:rPr>
+          <w:sz w:val="28"/>
+          <w:szCs w:val="28"/>
+        </w:rPr>
+      </w:pPr>
+      <w:r>
+        <w:rPr>
+          <w:sz w:val="28"/>
+          <w:szCs w:val="28"/>
+        </w:rPr>
+        <w:t>Use case Name: Add Employee Section</w:t>
+      </w:r>
+    </w:p>
+    <w:p>
+      <w:pPr>
+        <w:ind w:left="720"/>
+        <w:rPr>
+          <w:sz w:val="28"/>
+          <w:szCs w:val="28"/>
+        </w:rPr>
+      </w:pPr>
+      <w:r>
+        <w:rPr>
+          <w:sz w:val="28"/>
+          <w:szCs w:val="28"/>
+        </w:rPr>
+        <w:t>Description: Admins are allowed to add an employee</w:t>
+      </w:r>
+    </w:p>
+    <w:p>
+      <w:pPr>
+        <w:ind w:left="720"/>
+        <w:rPr>
+          <w:sz w:val="28"/>
+          <w:szCs w:val="28"/>
+        </w:rPr>
+      </w:pPr>
+      <w:r>
+        <w:rPr>
+          <w:sz w:val="28"/>
+          <w:szCs w:val="28"/>
+        </w:rPr>
+        <w:t>Pre-Condition: Admin should login into orange hrm</w:t>
+      </w:r>
+    </w:p>
+    <w:p>
+      <w:pPr>
+        <w:ind w:left="720"/>
+        <w:rPr>
+          <w:sz w:val="28"/>
+          <w:szCs w:val="28"/>
+        </w:rPr>
+      </w:pPr>
+      <w:r>
+        <w:rPr>
+          <w:sz w:val="28"/>
+          <w:szCs w:val="28"/>
+        </w:rPr>
+        <w:t xml:space="preserve">Post-Condition – Admin should see employee in employee list section </w:t>
+      </w:r>
+    </w:p>
+    <w:p>
+      <w:pPr>
+        <w:ind w:left="720"/>
+        <w:rPr>
+          <w:sz w:val="28"/>
+          <w:szCs w:val="28"/>
+        </w:rPr>
+      </w:pPr>
+      <w:r>
+        <w:rPr>
+          <w:sz w:val="28"/>
+          <w:szCs w:val="28"/>
+        </w:rPr>
+        <w:t xml:space="preserve">Basic steps: </w:t>
+      </w:r>
+    </w:p>
+    <w:p>
+      <w:pPr>
+        <w:pStyle w:val="ListParagraph"/>
+        <w:numPr>
+          <w:ilvl w:val="0"/>
+          <w:numId w:val="11"/>
+        </w:numPr>
+        <w:rPr>
+          <w:sz w:val="28"/>
+          <w:szCs w:val="28"/>
+        </w:rPr>
+      </w:pPr>
+      <w:r>
+        <w:rPr>
+          <w:sz w:val="28"/>
+          <w:szCs w:val="28"/>
+        </w:rPr>
+        <w:t>Admin should login</w:t>
+      </w:r>
+    </w:p>
+    <w:p>
+      <w:pPr>
+        <w:pStyle w:val="ListParagraph"/>
+        <w:numPr>
+          <w:ilvl w:val="0"/>
+          <w:numId w:val="11"/>
+        </w:numPr>
+        <w:rPr>
+          <w:sz w:val="28"/>
+          <w:szCs w:val="28"/>
+        </w:rPr>
+      </w:pPr>
+      <w:r>
+        <w:rPr>
+          <w:sz w:val="28"/>
+          <w:szCs w:val="28"/>
+        </w:rPr>
+        <w:t>Admin should goto Add Employee Section</w:t>
+      </w:r>
+    </w:p>
+    <w:p>
+      <w:pPr>
+        <w:pStyle w:val="ListParagraph"/>
+        <w:numPr>
+          <w:ilvl w:val="0"/>
+          <w:numId w:val="11"/>
+        </w:numPr>
+        <w:rPr>
+          <w:sz w:val="28"/>
+          <w:szCs w:val="28"/>
+        </w:rPr>
+      </w:pPr>
+      <w:r>
+        <w:rPr>
+          <w:sz w:val="28"/>
+          <w:szCs w:val="28"/>
+        </w:rPr>
         <w:lastRenderedPageBreak/>
-        <w:t xml:space="preserve">Impact on the business </w:t>
-      </w:r>
-    </w:p>
-    <w:p>
-      <w:pPr>
-        <w:pStyle w:val="ListParagraph"/>
-        <w:ind w:left="1080"/>
-        <w:rPr>
-          <w:sz w:val="28"/>
-          <w:szCs w:val="28"/>
-        </w:rPr>
-      </w:pPr>
-    </w:p>
-    <w:p>
-      <w:pPr>
-        <w:pStyle w:val="ListParagraph"/>
-        <w:ind w:left="1080"/>
-        <w:rPr>
-          <w:sz w:val="28"/>
-          <w:szCs w:val="28"/>
-        </w:rPr>
-      </w:pPr>
-      <w:r>
-        <w:rPr>
-          <w:b/>
-          <w:sz w:val="28"/>
-          <w:szCs w:val="28"/>
-        </w:rPr>
-        <w:t>Blocker</w:t>
-      </w:r>
-      <w:r>
-        <w:rPr>
-          <w:sz w:val="28"/>
-          <w:szCs w:val="28"/>
-        </w:rPr>
-        <w:t xml:space="preserve"> – Login page is crashed </w:t>
-      </w:r>
-    </w:p>
-    <w:p>
-      <w:pPr>
-        <w:pStyle w:val="ListParagraph"/>
-        <w:ind w:left="1080"/>
-        <w:rPr>
-          <w:sz w:val="28"/>
-          <w:szCs w:val="28"/>
-        </w:rPr>
-      </w:pPr>
-      <w:r>
-        <w:rPr>
-          <w:b/>
-          <w:sz w:val="28"/>
-          <w:szCs w:val="28"/>
-        </w:rPr>
-        <w:t xml:space="preserve">Critical </w:t>
-      </w:r>
-      <w:r>
-        <w:rPr>
-          <w:sz w:val="28"/>
-          <w:szCs w:val="28"/>
-        </w:rPr>
-        <w:t xml:space="preserve">– Flight booking is not working </w:t>
-      </w:r>
-    </w:p>
-    <w:p>
-      <w:pPr>
-        <w:pStyle w:val="ListParagraph"/>
-        <w:ind w:left="1080"/>
-        <w:rPr>
-          <w:sz w:val="28"/>
-          <w:szCs w:val="28"/>
-        </w:rPr>
-      </w:pPr>
-      <w:r>
-        <w:rPr>
-          <w:b/>
-          <w:sz w:val="28"/>
-          <w:szCs w:val="28"/>
-        </w:rPr>
-        <w:t>Major</w:t>
-      </w:r>
-      <w:r>
-        <w:rPr>
-          <w:sz w:val="28"/>
-          <w:szCs w:val="28"/>
-        </w:rPr>
-        <w:t xml:space="preserve"> – Booking flight where user not able to confirmation message on screen but confirmation mail sent. </w:t>
-      </w:r>
-    </w:p>
-    <w:p>
-      <w:pPr>
-        <w:pStyle w:val="ListParagraph"/>
-        <w:ind w:left="1080"/>
-        <w:rPr>
-          <w:sz w:val="28"/>
-          <w:szCs w:val="28"/>
-        </w:rPr>
-      </w:pPr>
-      <w:r>
-        <w:rPr>
-          <w:b/>
-          <w:sz w:val="28"/>
-          <w:szCs w:val="28"/>
-        </w:rPr>
-        <w:t xml:space="preserve">Minor </w:t>
-      </w:r>
-      <w:r>
-        <w:rPr>
-          <w:sz w:val="28"/>
-          <w:szCs w:val="28"/>
-        </w:rPr>
-        <w:t xml:space="preserve">– Spelling mistake </w:t>
-      </w:r>
-    </w:p>
-    <w:p>
-      <w:pPr>
-        <w:rPr>
-          <w:sz w:val="28"/>
-          <w:szCs w:val="28"/>
-        </w:rPr>
-      </w:pPr>
-    </w:p>
-    <w:p>
-      <w:pPr>
-        <w:rPr>
-          <w:sz w:val="28"/>
-          <w:szCs w:val="28"/>
-        </w:rPr>
-      </w:pPr>
-      <w:r>
-        <w:rPr>
-          <w:sz w:val="28"/>
-          <w:szCs w:val="28"/>
-        </w:rPr>
-        <w:t xml:space="preserve"> HS/HP -   </w:t>
-      </w:r>
-      <w:r>
-        <w:rPr>
-          <w:sz w:val="28"/>
-          <w:szCs w:val="28"/>
-        </w:rPr>
-        <w:t>Login page is crashed</w:t>
+        <w:t>Admin should be allowed to fill and add employee record</w:t>
+      </w:r>
+    </w:p>
+    <w:p>
+      <w:pPr>
+        <w:ind w:left="720"/>
+        <w:rPr>
+          <w:sz w:val="28"/>
+          <w:szCs w:val="28"/>
+        </w:rPr>
+      </w:pPr>
+    </w:p>
+    <w:p>
+      <w:pPr>
+        <w:rPr>
+          <w:sz w:val="28"/>
+          <w:szCs w:val="28"/>
+        </w:rPr>
+      </w:pPr>
+      <w:r>
+        <w:rPr>
+          <w:sz w:val="28"/>
+          <w:szCs w:val="28"/>
+          <w:highlight w:val="yellow"/>
+        </w:rPr>
+        <w:t>User stories model</w:t>
+      </w:r>
+      <w:r>
+        <w:rPr>
+          <w:sz w:val="28"/>
+          <w:szCs w:val="28"/>
+        </w:rPr>
+        <w:t>: (For gathering requirement (BDD) and also for acceptance testing (ATDD))</w:t>
+      </w:r>
+    </w:p>
+    <w:p>
+      <w:pPr>
+        <w:rPr>
+          <w:sz w:val="28"/>
+          <w:szCs w:val="28"/>
+        </w:rPr>
+      </w:pPr>
+      <w:r>
+        <w:rPr>
+          <w:sz w:val="28"/>
+          <w:szCs w:val="28"/>
+        </w:rPr>
+        <w:t>BDD – Behaviour Driven Development – concentrates on requirement</w:t>
+      </w:r>
+      <w:r>
+        <w:rPr>
+          <w:sz w:val="28"/>
+          <w:szCs w:val="28"/>
+        </w:rPr>
+        <w:t>.</w:t>
+      </w:r>
+    </w:p>
+    <w:p>
+      <w:pPr>
+        <w:rPr>
+          <w:sz w:val="28"/>
+          <w:szCs w:val="28"/>
+        </w:rPr>
+      </w:pPr>
+      <w:r>
+        <w:rPr>
+          <w:sz w:val="28"/>
+          <w:szCs w:val="28"/>
+          <w:highlight w:val="green"/>
+        </w:rPr>
+        <w:t>ATDD – Acceptance Test Driven Development – concentrates on acceptance testing</w:t>
+      </w:r>
+      <w:r>
+        <w:rPr>
+          <w:sz w:val="28"/>
+          <w:szCs w:val="28"/>
+        </w:rPr>
+        <w:t xml:space="preserve">. </w:t>
+      </w:r>
+    </w:p>
+    <w:p>
+      <w:pPr>
+        <w:rPr>
+          <w:sz w:val="28"/>
+          <w:szCs w:val="28"/>
+        </w:rPr>
+      </w:pPr>
+      <w:r>
+        <w:rPr>
+          <w:sz w:val="28"/>
+          <w:szCs w:val="28"/>
+        </w:rPr>
+        <w:t xml:space="preserve">Scenarios: </w:t>
+      </w:r>
+    </w:p>
+    <w:p>
+      <w:pPr>
+        <w:pStyle w:val="ListParagraph"/>
+        <w:numPr>
+          <w:ilvl w:val="1"/>
+          <w:numId w:val="1"/>
+        </w:numPr>
+        <w:rPr>
+          <w:sz w:val="28"/>
+          <w:szCs w:val="28"/>
+        </w:rPr>
+      </w:pPr>
+      <w:r>
+        <w:rPr>
+          <w:sz w:val="28"/>
+          <w:szCs w:val="28"/>
+        </w:rPr>
+        <w:t>Login</w:t>
+      </w:r>
+    </w:p>
+    <w:p>
+      <w:pPr>
+        <w:pStyle w:val="ListParagraph"/>
+        <w:numPr>
+          <w:ilvl w:val="1"/>
+          <w:numId w:val="1"/>
+        </w:numPr>
+        <w:rPr>
+          <w:sz w:val="28"/>
+          <w:szCs w:val="28"/>
+        </w:rPr>
+      </w:pPr>
+      <w:r>
+        <w:rPr>
+          <w:sz w:val="28"/>
+          <w:szCs w:val="28"/>
+        </w:rPr>
+        <w:t>Forgot password</w:t>
+      </w:r>
+    </w:p>
+    <w:p>
+      <w:pPr>
+        <w:pStyle w:val="ListParagraph"/>
+        <w:numPr>
+          <w:ilvl w:val="1"/>
+          <w:numId w:val="1"/>
+        </w:numPr>
+        <w:rPr>
+          <w:sz w:val="28"/>
+          <w:szCs w:val="28"/>
+        </w:rPr>
+      </w:pPr>
+      <w:r>
+        <w:rPr>
+          <w:sz w:val="28"/>
+          <w:szCs w:val="28"/>
+        </w:rPr>
+        <w:t xml:space="preserve">Add Employee </w:t>
+      </w:r>
+    </w:p>
+    <w:p>
+      <w:pPr>
+        <w:rPr>
+          <w:sz w:val="28"/>
+          <w:szCs w:val="28"/>
+        </w:rPr>
+      </w:pPr>
+      <w:r>
+        <w:rPr>
+          <w:sz w:val="28"/>
+          <w:szCs w:val="28"/>
+        </w:rPr>
+        <w:t xml:space="preserve">Scenario: </w:t>
+      </w:r>
+    </w:p>
+    <w:p>
+      <w:pPr>
+        <w:rPr>
+          <w:sz w:val="28"/>
+          <w:szCs w:val="28"/>
+        </w:rPr>
+      </w:pPr>
+      <w:r>
+        <w:rPr>
+          <w:sz w:val="28"/>
+          <w:szCs w:val="28"/>
+        </w:rPr>
+        <w:tab/>
+      </w:r>
+      <w:r>
+        <w:rPr>
+          <w:sz w:val="28"/>
+          <w:szCs w:val="28"/>
+        </w:rPr>
+        <w:t xml:space="preserve">Given: Prequisite of the current scenario </w:t>
+      </w:r>
+    </w:p>
+    <w:p>
+      <w:pPr>
+        <w:rPr>
+          <w:sz w:val="28"/>
+          <w:szCs w:val="28"/>
+        </w:rPr>
+      </w:pPr>
+      <w:r>
+        <w:rPr>
+          <w:sz w:val="28"/>
+          <w:szCs w:val="28"/>
+        </w:rPr>
+        <w:tab/>
+        <w:t>When: Action</w:t>
+      </w:r>
+      <w:r>
+        <w:rPr>
+          <w:sz w:val="28"/>
+          <w:szCs w:val="28"/>
+        </w:rPr>
+        <w:t>/operation</w:t>
+      </w:r>
+      <w:r>
+        <w:rPr>
+          <w:sz w:val="28"/>
+          <w:szCs w:val="28"/>
+        </w:rPr>
+        <w:t xml:space="preserve"> on the application</w:t>
+      </w:r>
+    </w:p>
+    <w:p>
+      <w:pPr>
+        <w:rPr>
+          <w:sz w:val="28"/>
+          <w:szCs w:val="28"/>
+        </w:rPr>
+      </w:pPr>
+      <w:r>
+        <w:rPr>
+          <w:sz w:val="28"/>
+          <w:szCs w:val="28"/>
+        </w:rPr>
+        <w:tab/>
+        <w:t xml:space="preserve">Then: validation/verification parts </w:t>
+      </w:r>
+    </w:p>
+    <w:p>
+      <w:pPr>
+        <w:rPr>
+          <w:sz w:val="28"/>
+          <w:szCs w:val="28"/>
+        </w:rPr>
+      </w:pPr>
+      <w:r>
+        <w:rPr>
+          <w:sz w:val="28"/>
+          <w:szCs w:val="28"/>
+        </w:rPr>
+        <w:t xml:space="preserve">BDD – requirement </w:t>
+      </w:r>
+    </w:p>
+    <w:p>
+      <w:pPr>
+        <w:shd w:val="clear" w:color="auto" w:fill="FFFFFF"/>
+        <w:spacing w:after="0" w:line="285" w:lineRule="atLeast"/>
+        <w:rPr>
+          <w:rFonts w:ascii="Consolas" w:eastAsia="Times New Roman" w:hAnsi="Consolas" w:cs="Times New Roman"/>
+          <w:color w:val="000000"/>
+          <w:sz w:val="21"/>
+          <w:szCs w:val="21"/>
+        </w:rPr>
+      </w:pPr>
+      <w:r>
+        <w:rPr>
+          <w:rFonts w:ascii="Consolas" w:eastAsia="Times New Roman" w:hAnsi="Consolas" w:cs="Times New Roman"/>
+          <w:color w:val="0000FF"/>
+          <w:sz w:val="21"/>
+          <w:szCs w:val="21"/>
+        </w:rPr>
+        <w:t>Scenario</w:t>
+      </w:r>
+      <w:r>
+        <w:rPr>
+          <w:rFonts w:ascii="Consolas" w:eastAsia="Times New Roman" w:hAnsi="Consolas" w:cs="Times New Roman"/>
+          <w:color w:val="000000"/>
+          <w:sz w:val="21"/>
+          <w:szCs w:val="21"/>
+        </w:rPr>
+        <w:t>: Valid Login</w:t>
+      </w:r>
+    </w:p>
+    <w:p>
+      <w:pPr>
+        <w:shd w:val="clear" w:color="auto" w:fill="FFFFFF"/>
+        <w:spacing w:after="0" w:line="285" w:lineRule="atLeast"/>
+        <w:rPr>
+          <w:rFonts w:ascii="Consolas" w:eastAsia="Times New Roman" w:hAnsi="Consolas" w:cs="Times New Roman"/>
+          <w:color w:val="000000"/>
+          <w:sz w:val="21"/>
+          <w:szCs w:val="21"/>
+        </w:rPr>
+      </w:pPr>
+      <w:r>
+        <w:rPr>
+          <w:rFonts w:ascii="Consolas" w:eastAsia="Times New Roman" w:hAnsi="Consolas" w:cs="Times New Roman"/>
+          <w:color w:val="000000"/>
+          <w:sz w:val="21"/>
+          <w:szCs w:val="21"/>
+        </w:rPr>
+        <w:t>  </w:t>
+      </w:r>
+      <w:r>
+        <w:rPr>
+          <w:rFonts w:ascii="Consolas" w:eastAsia="Times New Roman" w:hAnsi="Consolas" w:cs="Times New Roman"/>
+          <w:color w:val="0000FF"/>
+          <w:sz w:val="21"/>
+          <w:szCs w:val="21"/>
+        </w:rPr>
+        <w:t>Given</w:t>
+      </w:r>
+      <w:r>
+        <w:rPr>
+          <w:rFonts w:ascii="Consolas" w:eastAsia="Times New Roman" w:hAnsi="Consolas" w:cs="Times New Roman"/>
+          <w:color w:val="000000"/>
+          <w:sz w:val="21"/>
+          <w:szCs w:val="21"/>
+        </w:rPr>
+        <w:t>: User should navigate to orangehrm url</w:t>
+      </w:r>
+    </w:p>
+    <w:p>
+      <w:pPr>
+        <w:shd w:val="clear" w:color="auto" w:fill="FFFFFF"/>
+        <w:spacing w:after="0" w:line="285" w:lineRule="atLeast"/>
+        <w:rPr>
+          <w:rFonts w:ascii="Consolas" w:eastAsia="Times New Roman" w:hAnsi="Consolas" w:cs="Times New Roman"/>
+          <w:color w:val="000000"/>
+          <w:sz w:val="21"/>
+          <w:szCs w:val="21"/>
+        </w:rPr>
+      </w:pPr>
+      <w:r>
+        <w:rPr>
+          <w:rFonts w:ascii="Consolas" w:eastAsia="Times New Roman" w:hAnsi="Consolas" w:cs="Times New Roman"/>
+          <w:color w:val="000000"/>
+          <w:sz w:val="21"/>
+          <w:szCs w:val="21"/>
+        </w:rPr>
+        <w:t>  </w:t>
+      </w:r>
+      <w:r>
+        <w:rPr>
+          <w:rFonts w:ascii="Consolas" w:eastAsia="Times New Roman" w:hAnsi="Consolas" w:cs="Times New Roman"/>
+          <w:color w:val="0000FF"/>
+          <w:sz w:val="21"/>
+          <w:szCs w:val="21"/>
+        </w:rPr>
+        <w:t>When</w:t>
+      </w:r>
+      <w:r>
+        <w:rPr>
+          <w:rFonts w:ascii="Consolas" w:eastAsia="Times New Roman" w:hAnsi="Consolas" w:cs="Times New Roman"/>
+          <w:color w:val="000000"/>
+          <w:sz w:val="21"/>
+          <w:szCs w:val="21"/>
+        </w:rPr>
+        <w:t>: </w:t>
+      </w:r>
+      <w:r>
+        <w:rPr>
+          <w:rFonts w:ascii="Consolas" w:eastAsia="Times New Roman" w:hAnsi="Consolas" w:cs="Times New Roman"/>
+          <w:color w:val="000000"/>
+          <w:sz w:val="21"/>
+          <w:szCs w:val="21"/>
+        </w:rPr>
+        <w:t>user provide valid credential</w:t>
+      </w:r>
+    </w:p>
+    <w:p>
+      <w:pPr>
+        <w:shd w:val="clear" w:color="auto" w:fill="FFFFFF"/>
+        <w:spacing w:after="0" w:line="285" w:lineRule="atLeast"/>
+        <w:rPr>
+          <w:rFonts w:ascii="Consolas" w:eastAsia="Times New Roman" w:hAnsi="Consolas" w:cs="Times New Roman"/>
+          <w:color w:val="000000"/>
+          <w:sz w:val="21"/>
+          <w:szCs w:val="21"/>
+        </w:rPr>
+      </w:pPr>
+      <w:r>
+        <w:rPr>
+          <w:rFonts w:ascii="Consolas" w:eastAsia="Times New Roman" w:hAnsi="Consolas" w:cs="Times New Roman"/>
+          <w:color w:val="000000"/>
+          <w:sz w:val="21"/>
+          <w:szCs w:val="21"/>
+        </w:rPr>
+        <w:t>  </w:t>
+      </w:r>
+      <w:r>
+        <w:rPr>
+          <w:rFonts w:ascii="Consolas" w:eastAsia="Times New Roman" w:hAnsi="Consolas" w:cs="Times New Roman"/>
+          <w:color w:val="0000FF"/>
+          <w:sz w:val="21"/>
+          <w:szCs w:val="21"/>
+        </w:rPr>
+        <w:t>Then</w:t>
+      </w:r>
+      <w:r>
+        <w:rPr>
+          <w:rFonts w:ascii="Consolas" w:eastAsia="Times New Roman" w:hAnsi="Consolas" w:cs="Times New Roman"/>
+          <w:color w:val="000000"/>
+          <w:sz w:val="21"/>
+          <w:szCs w:val="21"/>
+        </w:rPr>
+        <w:t>: user should be redirected to user dashboard screen </w:t>
+      </w:r>
+    </w:p>
+    <w:p>
+      <w:pPr>
+        <w:rPr>
+          <w:sz w:val="28"/>
+          <w:szCs w:val="28"/>
+        </w:rPr>
+      </w:pPr>
+    </w:p>
+    <w:p>
+      <w:pPr>
+        <w:rPr>
+          <w:sz w:val="28"/>
+          <w:szCs w:val="28"/>
+        </w:rPr>
+      </w:pPr>
+      <w:r>
+        <w:rPr>
+          <w:sz w:val="28"/>
+          <w:szCs w:val="28"/>
+        </w:rPr>
+        <w:t>ATDD</w:t>
+      </w:r>
+    </w:p>
+    <w:p>
+      <w:pPr>
+        <w:rPr>
+          <w:sz w:val="28"/>
+          <w:szCs w:val="28"/>
+        </w:rPr>
+      </w:pPr>
+      <w:r>
+        <w:rPr>
+          <w:sz w:val="28"/>
+          <w:szCs w:val="28"/>
+        </w:rPr>
+        <w:t>Gherkins language:-</w:t>
+      </w:r>
+    </w:p>
+    <w:p>
+      <w:pPr>
+        <w:rPr>
+          <w:sz w:val="28"/>
+          <w:szCs w:val="28"/>
+        </w:rPr>
+      </w:pPr>
+      <w:r>
+        <w:rPr>
+          <w:sz w:val="28"/>
+          <w:szCs w:val="28"/>
+        </w:rPr>
+        <w:t>Feature file (.feature)</w:t>
+      </w:r>
+    </w:p>
+    <w:p>
+      <w:pPr>
+        <w:shd w:val="clear" w:color="auto" w:fill="FFFFFF"/>
+        <w:spacing w:after="0" w:line="285" w:lineRule="atLeast"/>
+        <w:rPr>
+          <w:rFonts w:ascii="Consolas" w:eastAsia="Times New Roman" w:hAnsi="Consolas" w:cs="Times New Roman"/>
+          <w:color w:val="000000"/>
+          <w:sz w:val="21"/>
+          <w:szCs w:val="21"/>
+        </w:rPr>
+      </w:pPr>
+      <w:r>
+        <w:rPr>
+          <w:rFonts w:ascii="Consolas" w:eastAsia="Times New Roman" w:hAnsi="Consolas" w:cs="Times New Roman"/>
+          <w:color w:val="0000FF"/>
+          <w:sz w:val="21"/>
+          <w:szCs w:val="21"/>
+        </w:rPr>
+        <w:t>Feature</w:t>
+      </w:r>
+      <w:r>
+        <w:rPr>
+          <w:rFonts w:ascii="Consolas" w:eastAsia="Times New Roman" w:hAnsi="Consolas" w:cs="Times New Roman"/>
+          <w:color w:val="000000"/>
+          <w:sz w:val="21"/>
+          <w:szCs w:val="21"/>
+        </w:rPr>
+        <w:t>: Login </w:t>
+      </w:r>
+    </w:p>
+    <w:p>
+      <w:pPr>
+        <w:shd w:val="clear" w:color="auto" w:fill="FFFFFF"/>
+        <w:spacing w:after="0" w:line="285" w:lineRule="atLeast"/>
+        <w:rPr>
+          <w:rFonts w:ascii="Consolas" w:eastAsia="Times New Roman" w:hAnsi="Consolas" w:cs="Times New Roman"/>
+          <w:color w:val="000000"/>
+          <w:sz w:val="21"/>
+          <w:szCs w:val="21"/>
+        </w:rPr>
+      </w:pPr>
+      <w:r>
+        <w:rPr>
+          <w:rFonts w:ascii="Consolas" w:eastAsia="Times New Roman" w:hAnsi="Consolas" w:cs="Times New Roman"/>
+          <w:color w:val="000000"/>
+          <w:sz w:val="21"/>
+          <w:szCs w:val="21"/>
+        </w:rPr>
+        <w:t>  In order to manage the employee portal</w:t>
+      </w:r>
+    </w:p>
+    <w:p>
+      <w:pPr>
+        <w:shd w:val="clear" w:color="auto" w:fill="FFFFFF"/>
+        <w:spacing w:after="0" w:line="285" w:lineRule="atLeast"/>
+        <w:rPr>
+          <w:rFonts w:ascii="Consolas" w:eastAsia="Times New Roman" w:hAnsi="Consolas" w:cs="Times New Roman"/>
+          <w:color w:val="000000"/>
+          <w:sz w:val="21"/>
+          <w:szCs w:val="21"/>
+        </w:rPr>
+      </w:pPr>
+      <w:r>
+        <w:rPr>
+          <w:rFonts w:ascii="Consolas" w:eastAsia="Times New Roman" w:hAnsi="Consolas" w:cs="Times New Roman"/>
+          <w:color w:val="000000"/>
+          <w:sz w:val="21"/>
+          <w:szCs w:val="21"/>
+        </w:rPr>
+        <w:t>  As a user</w:t>
+      </w:r>
+    </w:p>
+    <w:p>
+      <w:pPr>
+        <w:shd w:val="clear" w:color="auto" w:fill="FFFFFF"/>
+        <w:spacing w:after="0" w:line="285" w:lineRule="atLeast"/>
+        <w:rPr>
+          <w:rFonts w:ascii="Consolas" w:eastAsia="Times New Roman" w:hAnsi="Consolas" w:cs="Times New Roman"/>
+          <w:color w:val="000000"/>
+          <w:sz w:val="21"/>
+          <w:szCs w:val="21"/>
+        </w:rPr>
+      </w:pPr>
+      <w:r>
+        <w:rPr>
+          <w:rFonts w:ascii="Consolas" w:eastAsia="Times New Roman" w:hAnsi="Consolas" w:cs="Times New Roman"/>
+          <w:color w:val="000000"/>
+          <w:sz w:val="21"/>
+          <w:szCs w:val="21"/>
+        </w:rPr>
+        <w:t>  I would like access the portal</w:t>
+      </w:r>
+    </w:p>
+    <w:p>
+      <w:pPr>
+        <w:shd w:val="clear" w:color="auto" w:fill="FFFFFF"/>
+        <w:spacing w:after="0" w:line="285" w:lineRule="atLeast"/>
+        <w:rPr>
+          <w:rFonts w:ascii="Consolas" w:eastAsia="Times New Roman" w:hAnsi="Consolas" w:cs="Times New Roman"/>
+          <w:color w:val="000000"/>
+          <w:sz w:val="21"/>
+          <w:szCs w:val="21"/>
+        </w:rPr>
+      </w:pPr>
+    </w:p>
+    <w:p>
+      <w:pPr>
+        <w:shd w:val="clear" w:color="auto" w:fill="FFFFFF"/>
+        <w:spacing w:after="0" w:line="285" w:lineRule="atLeast"/>
+        <w:rPr>
+          <w:rFonts w:ascii="Consolas" w:eastAsia="Times New Roman" w:hAnsi="Consolas" w:cs="Times New Roman"/>
+          <w:color w:val="000000"/>
+          <w:sz w:val="21"/>
+          <w:szCs w:val="21"/>
+        </w:rPr>
+      </w:pPr>
+      <w:r>
+        <w:rPr>
+          <w:rFonts w:ascii="Consolas" w:eastAsia="Times New Roman" w:hAnsi="Consolas" w:cs="Times New Roman"/>
+          <w:color w:val="0000FF"/>
+          <w:sz w:val="21"/>
+          <w:szCs w:val="21"/>
+        </w:rPr>
+        <w:t>Scenario</w:t>
+      </w:r>
+      <w:r>
+        <w:rPr>
+          <w:rFonts w:ascii="Consolas" w:eastAsia="Times New Roman" w:hAnsi="Consolas" w:cs="Times New Roman"/>
+          <w:color w:val="000000"/>
+          <w:sz w:val="21"/>
+          <w:szCs w:val="21"/>
+        </w:rPr>
+        <w:t>: Valid Login</w:t>
+      </w:r>
+    </w:p>
+    <w:p>
+      <w:pPr>
+        <w:shd w:val="clear" w:color="auto" w:fill="FFFFFF"/>
+        <w:spacing w:after="0" w:line="285" w:lineRule="atLeast"/>
+        <w:rPr>
+          <w:rFonts w:ascii="Consolas" w:eastAsia="Times New Roman" w:hAnsi="Consolas" w:cs="Times New Roman"/>
+          <w:color w:val="000000"/>
+          <w:sz w:val="21"/>
+          <w:szCs w:val="21"/>
+        </w:rPr>
+      </w:pPr>
+      <w:r>
+        <w:rPr>
+          <w:rFonts w:ascii="Consolas" w:eastAsia="Times New Roman" w:hAnsi="Consolas" w:cs="Times New Roman"/>
+          <w:color w:val="000000"/>
+          <w:sz w:val="21"/>
+          <w:szCs w:val="21"/>
+        </w:rPr>
+        <w:lastRenderedPageBreak/>
+        <w:t>  </w:t>
+      </w:r>
+      <w:r>
+        <w:rPr>
+          <w:rFonts w:ascii="Consolas" w:eastAsia="Times New Roman" w:hAnsi="Consolas" w:cs="Times New Roman"/>
+          <w:color w:val="0000FF"/>
+          <w:sz w:val="21"/>
+          <w:szCs w:val="21"/>
+        </w:rPr>
+        <w:t>Given</w:t>
+      </w:r>
+      <w:r>
+        <w:rPr>
+          <w:rFonts w:ascii="Consolas" w:eastAsia="Times New Roman" w:hAnsi="Consolas" w:cs="Times New Roman"/>
+          <w:color w:val="000000"/>
+          <w:sz w:val="21"/>
+          <w:szCs w:val="21"/>
+        </w:rPr>
+        <w:t>: User should navigate to orangehrm url</w:t>
+      </w:r>
+    </w:p>
+    <w:p>
+      <w:pPr>
+        <w:shd w:val="clear" w:color="auto" w:fill="FFFFFF"/>
+        <w:spacing w:after="0" w:line="285" w:lineRule="atLeast"/>
+        <w:rPr>
+          <w:rFonts w:ascii="Consolas" w:eastAsia="Times New Roman" w:hAnsi="Consolas" w:cs="Times New Roman"/>
+          <w:color w:val="000000"/>
+          <w:sz w:val="21"/>
+          <w:szCs w:val="21"/>
+        </w:rPr>
+      </w:pPr>
+      <w:r>
+        <w:rPr>
+          <w:rFonts w:ascii="Consolas" w:eastAsia="Times New Roman" w:hAnsi="Consolas" w:cs="Times New Roman"/>
+          <w:color w:val="000000"/>
+          <w:sz w:val="21"/>
+          <w:szCs w:val="21"/>
+        </w:rPr>
+        <w:t>  </w:t>
+      </w:r>
+      <w:r>
+        <w:rPr>
+          <w:rFonts w:ascii="Consolas" w:eastAsia="Times New Roman" w:hAnsi="Consolas" w:cs="Times New Roman"/>
+          <w:color w:val="0000FF"/>
+          <w:sz w:val="21"/>
+          <w:szCs w:val="21"/>
+        </w:rPr>
+        <w:t>When</w:t>
+      </w:r>
+      <w:r>
+        <w:rPr>
+          <w:rFonts w:ascii="Consolas" w:eastAsia="Times New Roman" w:hAnsi="Consolas" w:cs="Times New Roman"/>
+          <w:color w:val="000000"/>
+          <w:sz w:val="21"/>
+          <w:szCs w:val="21"/>
+        </w:rPr>
+        <w:t>: user enter username as </w:t>
+      </w:r>
+      <w:r>
+        <w:rPr>
+          <w:rFonts w:ascii="Consolas" w:eastAsia="Times New Roman" w:hAnsi="Consolas" w:cs="Times New Roman"/>
+          <w:i/>
+          <w:iCs/>
+          <w:color w:val="646464"/>
+          <w:sz w:val="21"/>
+          <w:szCs w:val="21"/>
+        </w:rPr>
+        <w:t>'Admin'</w:t>
+      </w:r>
+    </w:p>
+    <w:p>
+      <w:pPr>
+        <w:shd w:val="clear" w:color="auto" w:fill="FFFFFF"/>
+        <w:spacing w:after="0" w:line="285" w:lineRule="atLeast"/>
+        <w:rPr>
+          <w:rFonts w:ascii="Consolas" w:eastAsia="Times New Roman" w:hAnsi="Consolas" w:cs="Times New Roman"/>
+          <w:color w:val="000000"/>
+          <w:sz w:val="21"/>
+          <w:szCs w:val="21"/>
+        </w:rPr>
+      </w:pPr>
+      <w:r>
+        <w:rPr>
+          <w:rFonts w:ascii="Consolas" w:eastAsia="Times New Roman" w:hAnsi="Consolas" w:cs="Times New Roman"/>
+          <w:color w:val="000000"/>
+          <w:sz w:val="21"/>
+          <w:szCs w:val="21"/>
+        </w:rPr>
+        <w:t>  </w:t>
+      </w:r>
+      <w:r>
+        <w:rPr>
+          <w:rFonts w:ascii="Consolas" w:eastAsia="Times New Roman" w:hAnsi="Consolas" w:cs="Times New Roman"/>
+          <w:color w:val="0000FF"/>
+          <w:sz w:val="21"/>
+          <w:szCs w:val="21"/>
+        </w:rPr>
+        <w:t>And</w:t>
+      </w:r>
+      <w:r>
+        <w:rPr>
+          <w:rFonts w:ascii="Consolas" w:eastAsia="Times New Roman" w:hAnsi="Consolas" w:cs="Times New Roman"/>
+          <w:color w:val="000000"/>
+          <w:sz w:val="21"/>
+          <w:szCs w:val="21"/>
+        </w:rPr>
+        <w:t>: user enter password as </w:t>
+      </w:r>
+      <w:r>
+        <w:rPr>
+          <w:rFonts w:ascii="Consolas" w:eastAsia="Times New Roman" w:hAnsi="Consolas" w:cs="Times New Roman"/>
+          <w:i/>
+          <w:iCs/>
+          <w:color w:val="646464"/>
+          <w:sz w:val="21"/>
+          <w:szCs w:val="21"/>
+        </w:rPr>
+        <w:t>'admin123'</w:t>
+      </w:r>
+    </w:p>
+    <w:p>
+      <w:pPr>
+        <w:shd w:val="clear" w:color="auto" w:fill="FFFFFF"/>
+        <w:spacing w:after="0" w:line="285" w:lineRule="atLeast"/>
+        <w:rPr>
+          <w:rFonts w:ascii="Consolas" w:eastAsia="Times New Roman" w:hAnsi="Consolas" w:cs="Times New Roman"/>
+          <w:color w:val="000000"/>
+          <w:sz w:val="21"/>
+          <w:szCs w:val="21"/>
+        </w:rPr>
+      </w:pPr>
+      <w:r>
+        <w:rPr>
+          <w:rFonts w:ascii="Consolas" w:eastAsia="Times New Roman" w:hAnsi="Consolas" w:cs="Times New Roman"/>
+          <w:color w:val="000000"/>
+          <w:sz w:val="21"/>
+          <w:szCs w:val="21"/>
+        </w:rPr>
+        <w:t>  </w:t>
+      </w:r>
+      <w:r>
+        <w:rPr>
+          <w:rFonts w:ascii="Consolas" w:eastAsia="Times New Roman" w:hAnsi="Consolas" w:cs="Times New Roman"/>
+          <w:color w:val="0000FF"/>
+          <w:sz w:val="21"/>
+          <w:szCs w:val="21"/>
+        </w:rPr>
+        <w:t>And</w:t>
+      </w:r>
+      <w:r>
+        <w:rPr>
+          <w:rFonts w:ascii="Consolas" w:eastAsia="Times New Roman" w:hAnsi="Consolas" w:cs="Times New Roman"/>
+          <w:color w:val="000000"/>
+          <w:sz w:val="21"/>
+          <w:szCs w:val="21"/>
+        </w:rPr>
+        <w:t>: user click on login</w:t>
+      </w:r>
+    </w:p>
+    <w:p>
+      <w:pPr>
+        <w:shd w:val="clear" w:color="auto" w:fill="FFFFFF"/>
+        <w:spacing w:after="0" w:line="285" w:lineRule="atLeast"/>
+        <w:rPr>
+          <w:rFonts w:ascii="Consolas" w:eastAsia="Times New Roman" w:hAnsi="Consolas" w:cs="Times New Roman"/>
+          <w:color w:val="000000"/>
+          <w:sz w:val="21"/>
+          <w:szCs w:val="21"/>
+        </w:rPr>
+      </w:pPr>
+      <w:r>
+        <w:rPr>
+          <w:rFonts w:ascii="Consolas" w:eastAsia="Times New Roman" w:hAnsi="Consolas" w:cs="Times New Roman"/>
+          <w:color w:val="000000"/>
+          <w:sz w:val="21"/>
+          <w:szCs w:val="21"/>
+        </w:rPr>
+        <w:t>  </w:t>
+      </w:r>
+      <w:r>
+        <w:rPr>
+          <w:rFonts w:ascii="Consolas" w:eastAsia="Times New Roman" w:hAnsi="Consolas" w:cs="Times New Roman"/>
+          <w:color w:val="0000FF"/>
+          <w:sz w:val="21"/>
+          <w:szCs w:val="21"/>
+        </w:rPr>
+        <w:t>Then</w:t>
+      </w:r>
+      <w:r>
+        <w:rPr>
+          <w:rFonts w:ascii="Consolas" w:eastAsia="Times New Roman" w:hAnsi="Consolas" w:cs="Times New Roman"/>
+          <w:color w:val="000000"/>
+          <w:sz w:val="21"/>
+          <w:szCs w:val="21"/>
+        </w:rPr>
+        <w:t>: user should be redirected to user dashboard screen with content </w:t>
+      </w:r>
+      <w:r>
+        <w:rPr>
+          <w:rFonts w:ascii="Consolas" w:eastAsia="Times New Roman" w:hAnsi="Consolas" w:cs="Times New Roman"/>
+          <w:i/>
+          <w:iCs/>
+          <w:color w:val="646464"/>
+          <w:sz w:val="21"/>
+          <w:szCs w:val="21"/>
+        </w:rPr>
+        <w:t>'Assign Leave'</w:t>
+      </w:r>
+    </w:p>
+    <w:p>
+      <w:pPr>
+        <w:shd w:val="clear" w:color="auto" w:fill="FFFFFF"/>
+        <w:spacing w:after="240" w:line="285" w:lineRule="atLeast"/>
+        <w:rPr>
+          <w:rFonts w:ascii="Consolas" w:eastAsia="Times New Roman" w:hAnsi="Consolas" w:cs="Times New Roman"/>
+          <w:color w:val="000000"/>
+          <w:sz w:val="21"/>
+          <w:szCs w:val="21"/>
+        </w:rPr>
+      </w:pPr>
+    </w:p>
+    <w:p>
+      <w:pPr>
+        <w:shd w:val="clear" w:color="auto" w:fill="FFFFFF"/>
+        <w:spacing w:after="0" w:line="285" w:lineRule="atLeast"/>
+        <w:rPr>
+          <w:rFonts w:ascii="Consolas" w:eastAsia="Times New Roman" w:hAnsi="Consolas" w:cs="Times New Roman"/>
+          <w:color w:val="000000"/>
+          <w:sz w:val="21"/>
+          <w:szCs w:val="21"/>
+        </w:rPr>
+      </w:pPr>
+      <w:r>
+        <w:rPr>
+          <w:rFonts w:ascii="Consolas" w:eastAsia="Times New Roman" w:hAnsi="Consolas" w:cs="Times New Roman"/>
+          <w:color w:val="0000FF"/>
+          <w:sz w:val="21"/>
+          <w:szCs w:val="21"/>
+        </w:rPr>
+        <w:t>Scenario</w:t>
+      </w:r>
+      <w:r>
+        <w:rPr>
+          <w:rFonts w:ascii="Consolas" w:eastAsia="Times New Roman" w:hAnsi="Consolas" w:cs="Times New Roman"/>
+          <w:color w:val="000000"/>
+          <w:sz w:val="21"/>
+          <w:szCs w:val="21"/>
+        </w:rPr>
+        <w:t>: InValid Login</w:t>
+      </w:r>
+    </w:p>
+    <w:p>
+      <w:pPr>
+        <w:shd w:val="clear" w:color="auto" w:fill="FFFFFF"/>
+        <w:spacing w:after="0" w:line="285" w:lineRule="atLeast"/>
+        <w:rPr>
+          <w:rFonts w:ascii="Consolas" w:eastAsia="Times New Roman" w:hAnsi="Consolas" w:cs="Times New Roman"/>
+          <w:color w:val="000000"/>
+          <w:sz w:val="21"/>
+          <w:szCs w:val="21"/>
+        </w:rPr>
+      </w:pPr>
+      <w:r>
+        <w:rPr>
+          <w:rFonts w:ascii="Consolas" w:eastAsia="Times New Roman" w:hAnsi="Consolas" w:cs="Times New Roman"/>
+          <w:color w:val="000000"/>
+          <w:sz w:val="21"/>
+          <w:szCs w:val="21"/>
+        </w:rPr>
+        <w:t>  </w:t>
+      </w:r>
+      <w:r>
+        <w:rPr>
+          <w:rFonts w:ascii="Consolas" w:eastAsia="Times New Roman" w:hAnsi="Consolas" w:cs="Times New Roman"/>
+          <w:color w:val="0000FF"/>
+          <w:sz w:val="21"/>
+          <w:szCs w:val="21"/>
+        </w:rPr>
+        <w:t>Given</w:t>
+      </w:r>
+      <w:r>
+        <w:rPr>
+          <w:rFonts w:ascii="Consolas" w:eastAsia="Times New Roman" w:hAnsi="Consolas" w:cs="Times New Roman"/>
+          <w:color w:val="000000"/>
+          <w:sz w:val="21"/>
+          <w:szCs w:val="21"/>
+        </w:rPr>
+        <w:t>: User should navigate to orangehrm url</w:t>
+      </w:r>
+    </w:p>
+    <w:p>
+      <w:pPr>
+        <w:shd w:val="clear" w:color="auto" w:fill="FFFFFF"/>
+        <w:spacing w:after="0" w:line="285" w:lineRule="atLeast"/>
+        <w:rPr>
+          <w:rFonts w:ascii="Consolas" w:eastAsia="Times New Roman" w:hAnsi="Consolas" w:cs="Times New Roman"/>
+          <w:color w:val="000000"/>
+          <w:sz w:val="21"/>
+          <w:szCs w:val="21"/>
+        </w:rPr>
+      </w:pPr>
+      <w:r>
+        <w:rPr>
+          <w:rFonts w:ascii="Consolas" w:eastAsia="Times New Roman" w:hAnsi="Consolas" w:cs="Times New Roman"/>
+          <w:color w:val="000000"/>
+          <w:sz w:val="21"/>
+          <w:szCs w:val="21"/>
+        </w:rPr>
+        <w:t>  </w:t>
+      </w:r>
+      <w:r>
+        <w:rPr>
+          <w:rFonts w:ascii="Consolas" w:eastAsia="Times New Roman" w:hAnsi="Consolas" w:cs="Times New Roman"/>
+          <w:color w:val="0000FF"/>
+          <w:sz w:val="21"/>
+          <w:szCs w:val="21"/>
+        </w:rPr>
+        <w:t>When</w:t>
+      </w:r>
+      <w:r>
+        <w:rPr>
+          <w:rFonts w:ascii="Consolas" w:eastAsia="Times New Roman" w:hAnsi="Consolas" w:cs="Times New Roman"/>
+          <w:color w:val="000000"/>
+          <w:sz w:val="21"/>
+          <w:szCs w:val="21"/>
+        </w:rPr>
+        <w:t>: user enter username as </w:t>
+      </w:r>
+      <w:r>
+        <w:rPr>
+          <w:rFonts w:ascii="Consolas" w:eastAsia="Times New Roman" w:hAnsi="Consolas" w:cs="Times New Roman"/>
+          <w:i/>
+          <w:iCs/>
+          <w:color w:val="646464"/>
+          <w:sz w:val="21"/>
+          <w:szCs w:val="21"/>
+        </w:rPr>
+        <w:t>'Admin123'</w:t>
+      </w:r>
+    </w:p>
+    <w:p>
+      <w:pPr>
+        <w:shd w:val="clear" w:color="auto" w:fill="FFFFFF"/>
+        <w:spacing w:after="0" w:line="285" w:lineRule="atLeast"/>
+        <w:rPr>
+          <w:rFonts w:ascii="Consolas" w:eastAsia="Times New Roman" w:hAnsi="Consolas" w:cs="Times New Roman"/>
+          <w:color w:val="000000"/>
+          <w:sz w:val="21"/>
+          <w:szCs w:val="21"/>
+        </w:rPr>
+      </w:pPr>
+      <w:r>
+        <w:rPr>
+          <w:rFonts w:ascii="Consolas" w:eastAsia="Times New Roman" w:hAnsi="Consolas" w:cs="Times New Roman"/>
+          <w:color w:val="000000"/>
+          <w:sz w:val="21"/>
+          <w:szCs w:val="21"/>
+        </w:rPr>
+        <w:t>  </w:t>
+      </w:r>
+      <w:r>
+        <w:rPr>
+          <w:rFonts w:ascii="Consolas" w:eastAsia="Times New Roman" w:hAnsi="Consolas" w:cs="Times New Roman"/>
+          <w:color w:val="0000FF"/>
+          <w:sz w:val="21"/>
+          <w:szCs w:val="21"/>
+        </w:rPr>
+        <w:t>And</w:t>
+      </w:r>
+      <w:r>
+        <w:rPr>
+          <w:rFonts w:ascii="Consolas" w:eastAsia="Times New Roman" w:hAnsi="Consolas" w:cs="Times New Roman"/>
+          <w:color w:val="000000"/>
+          <w:sz w:val="21"/>
+          <w:szCs w:val="21"/>
+        </w:rPr>
+        <w:t>: user enter password as </w:t>
+      </w:r>
+      <w:r>
+        <w:rPr>
+          <w:rFonts w:ascii="Consolas" w:eastAsia="Times New Roman" w:hAnsi="Consolas" w:cs="Times New Roman"/>
+          <w:i/>
+          <w:iCs/>
+          <w:color w:val="646464"/>
+          <w:sz w:val="21"/>
+          <w:szCs w:val="21"/>
+        </w:rPr>
+        <w:t>'admin123'</w:t>
+      </w:r>
+    </w:p>
+    <w:p>
+      <w:pPr>
+        <w:shd w:val="clear" w:color="auto" w:fill="FFFFFF"/>
+        <w:spacing w:after="0" w:line="285" w:lineRule="atLeast"/>
+        <w:rPr>
+          <w:rFonts w:ascii="Consolas" w:eastAsia="Times New Roman" w:hAnsi="Consolas" w:cs="Times New Roman"/>
+          <w:color w:val="000000"/>
+          <w:sz w:val="21"/>
+          <w:szCs w:val="21"/>
+        </w:rPr>
+      </w:pPr>
+      <w:r>
+        <w:rPr>
+          <w:rFonts w:ascii="Consolas" w:eastAsia="Times New Roman" w:hAnsi="Consolas" w:cs="Times New Roman"/>
+          <w:color w:val="000000"/>
+          <w:sz w:val="21"/>
+          <w:szCs w:val="21"/>
+        </w:rPr>
+        <w:t>  </w:t>
+      </w:r>
+      <w:r>
+        <w:rPr>
+          <w:rFonts w:ascii="Consolas" w:eastAsia="Times New Roman" w:hAnsi="Consolas" w:cs="Times New Roman"/>
+          <w:color w:val="0000FF"/>
+          <w:sz w:val="21"/>
+          <w:szCs w:val="21"/>
+        </w:rPr>
+        <w:t>And</w:t>
+      </w:r>
+      <w:r>
+        <w:rPr>
+          <w:rFonts w:ascii="Consolas" w:eastAsia="Times New Roman" w:hAnsi="Consolas" w:cs="Times New Roman"/>
+          <w:color w:val="000000"/>
+          <w:sz w:val="21"/>
+          <w:szCs w:val="21"/>
+        </w:rPr>
+        <w:t>: user click on login</w:t>
+      </w:r>
+    </w:p>
+    <w:p>
+      <w:pPr>
+        <w:shd w:val="clear" w:color="auto" w:fill="FFFFFF"/>
+        <w:spacing w:after="0" w:line="285" w:lineRule="atLeast"/>
+        <w:rPr>
+          <w:rFonts w:ascii="Consolas" w:eastAsia="Times New Roman" w:hAnsi="Consolas" w:cs="Times New Roman"/>
+          <w:color w:val="000000"/>
+          <w:sz w:val="21"/>
+          <w:szCs w:val="21"/>
+        </w:rPr>
+      </w:pPr>
+      <w:r>
+        <w:rPr>
+          <w:rFonts w:ascii="Consolas" w:eastAsia="Times New Roman" w:hAnsi="Consolas" w:cs="Times New Roman"/>
+          <w:color w:val="000000"/>
+          <w:sz w:val="21"/>
+          <w:szCs w:val="21"/>
+        </w:rPr>
+        <w:t>  </w:t>
+      </w:r>
+      <w:r>
+        <w:rPr>
+          <w:rFonts w:ascii="Consolas" w:eastAsia="Times New Roman" w:hAnsi="Consolas" w:cs="Times New Roman"/>
+          <w:color w:val="0000FF"/>
+          <w:sz w:val="21"/>
+          <w:szCs w:val="21"/>
+        </w:rPr>
+        <w:t>Then</w:t>
+      </w:r>
+      <w:r>
+        <w:rPr>
+          <w:rFonts w:ascii="Consolas" w:eastAsia="Times New Roman" w:hAnsi="Consolas" w:cs="Times New Roman"/>
+          <w:color w:val="000000"/>
+          <w:sz w:val="21"/>
+          <w:szCs w:val="21"/>
+        </w:rPr>
+        <w:t>: user should get error message ‘Invalid Credential’</w:t>
+      </w:r>
+    </w:p>
+    <w:p>
+      <w:pPr>
+        <w:shd w:val="clear" w:color="auto" w:fill="FFFFFF"/>
+        <w:spacing w:after="0" w:line="285" w:lineRule="atLeast"/>
+        <w:rPr>
+          <w:rFonts w:ascii="Consolas" w:eastAsia="Times New Roman" w:hAnsi="Consolas" w:cs="Times New Roman"/>
+          <w:color w:val="000000"/>
+          <w:sz w:val="21"/>
+          <w:szCs w:val="21"/>
+        </w:rPr>
+      </w:pPr>
+    </w:p>
+    <w:p>
+      <w:pPr>
+        <w:shd w:val="clear" w:color="auto" w:fill="FFFFFF"/>
+        <w:spacing w:after="0" w:line="285" w:lineRule="atLeast"/>
+        <w:rPr>
+          <w:rFonts w:ascii="Consolas" w:eastAsia="Times New Roman" w:hAnsi="Consolas" w:cs="Times New Roman"/>
+          <w:color w:val="000000"/>
+          <w:sz w:val="21"/>
+          <w:szCs w:val="21"/>
+        </w:rPr>
+      </w:pPr>
+      <w:r>
+        <w:rPr>
+          <w:rFonts w:ascii="Consolas" w:eastAsia="Times New Roman" w:hAnsi="Consolas" w:cs="Times New Roman"/>
+          <w:color w:val="0000FF"/>
+          <w:sz w:val="21"/>
+          <w:szCs w:val="21"/>
+        </w:rPr>
+        <w:t>Feature</w:t>
+      </w:r>
+      <w:r>
+        <w:rPr>
+          <w:rFonts w:ascii="Consolas" w:eastAsia="Times New Roman" w:hAnsi="Consolas" w:cs="Times New Roman"/>
+          <w:color w:val="000000"/>
+          <w:sz w:val="21"/>
+          <w:szCs w:val="21"/>
+        </w:rPr>
+        <w:t>: Add Employee </w:t>
+      </w:r>
+    </w:p>
+    <w:p>
+      <w:pPr>
+        <w:shd w:val="clear" w:color="auto" w:fill="FFFFFF"/>
+        <w:spacing w:after="0" w:line="285" w:lineRule="atLeast"/>
+        <w:rPr>
+          <w:rFonts w:ascii="Consolas" w:eastAsia="Times New Roman" w:hAnsi="Consolas" w:cs="Times New Roman"/>
+          <w:color w:val="000000"/>
+          <w:sz w:val="21"/>
+          <w:szCs w:val="21"/>
+        </w:rPr>
+      </w:pPr>
+      <w:r>
+        <w:rPr>
+          <w:rFonts w:ascii="Consolas" w:eastAsia="Times New Roman" w:hAnsi="Consolas" w:cs="Times New Roman"/>
+          <w:color w:val="000000"/>
+          <w:sz w:val="21"/>
+          <w:szCs w:val="21"/>
+        </w:rPr>
+        <w:t>    In order to add an employee </w:t>
+      </w:r>
+    </w:p>
+    <w:p>
+      <w:pPr>
+        <w:shd w:val="clear" w:color="auto" w:fill="FFFFFF"/>
+        <w:spacing w:after="0" w:line="285" w:lineRule="atLeast"/>
+        <w:rPr>
+          <w:rFonts w:ascii="Consolas" w:eastAsia="Times New Roman" w:hAnsi="Consolas" w:cs="Times New Roman"/>
+          <w:color w:val="000000"/>
+          <w:sz w:val="21"/>
+          <w:szCs w:val="21"/>
+        </w:rPr>
+      </w:pPr>
+      <w:r>
+        <w:rPr>
+          <w:rFonts w:ascii="Consolas" w:eastAsia="Times New Roman" w:hAnsi="Consolas" w:cs="Times New Roman"/>
+          <w:color w:val="000000"/>
+          <w:sz w:val="21"/>
+          <w:szCs w:val="21"/>
+        </w:rPr>
+        <w:t>    As a admin</w:t>
+      </w:r>
+    </w:p>
+    <w:p>
+      <w:pPr>
+        <w:shd w:val="clear" w:color="auto" w:fill="FFFFFF"/>
+        <w:spacing w:after="0" w:line="285" w:lineRule="atLeast"/>
+        <w:rPr>
+          <w:rFonts w:ascii="Consolas" w:eastAsia="Times New Roman" w:hAnsi="Consolas" w:cs="Times New Roman"/>
+          <w:color w:val="000000"/>
+          <w:sz w:val="21"/>
+          <w:szCs w:val="21"/>
+        </w:rPr>
+      </w:pPr>
+      <w:r>
+        <w:rPr>
+          <w:rFonts w:ascii="Consolas" w:eastAsia="Times New Roman" w:hAnsi="Consolas" w:cs="Times New Roman"/>
+          <w:color w:val="000000"/>
+          <w:sz w:val="21"/>
+          <w:szCs w:val="21"/>
+        </w:rPr>
+        <w:t>    I would like to access add employee section</w:t>
+      </w:r>
+    </w:p>
+    <w:p>
+      <w:pPr>
+        <w:shd w:val="clear" w:color="auto" w:fill="FFFFFF"/>
+        <w:spacing w:after="240" w:line="285" w:lineRule="atLeast"/>
+        <w:rPr>
+          <w:rFonts w:ascii="Consolas" w:eastAsia="Times New Roman" w:hAnsi="Consolas" w:cs="Times New Roman"/>
+          <w:color w:val="000000"/>
+          <w:sz w:val="21"/>
+          <w:szCs w:val="21"/>
+        </w:rPr>
+      </w:pPr>
+    </w:p>
+    <w:p>
+      <w:pPr>
+        <w:shd w:val="clear" w:color="auto" w:fill="FFFFFF"/>
+        <w:spacing w:after="0" w:line="285" w:lineRule="atLeast"/>
+        <w:rPr>
+          <w:rFonts w:ascii="Consolas" w:eastAsia="Times New Roman" w:hAnsi="Consolas" w:cs="Times New Roman"/>
+          <w:color w:val="000000"/>
+          <w:sz w:val="21"/>
+          <w:szCs w:val="21"/>
+        </w:rPr>
+      </w:pPr>
+      <w:r>
+        <w:rPr>
+          <w:rFonts w:ascii="Consolas" w:eastAsia="Times New Roman" w:hAnsi="Consolas" w:cs="Times New Roman"/>
+          <w:color w:val="0000FF"/>
+          <w:sz w:val="21"/>
+          <w:szCs w:val="21"/>
+        </w:rPr>
+        <w:t>Scenario</w:t>
+      </w:r>
+      <w:r>
+        <w:rPr>
+          <w:rFonts w:ascii="Consolas" w:eastAsia="Times New Roman" w:hAnsi="Consolas" w:cs="Times New Roman"/>
+          <w:color w:val="000000"/>
+          <w:sz w:val="21"/>
+          <w:szCs w:val="21"/>
+        </w:rPr>
+        <w:t>: Add Employee with Enabled mode</w:t>
+      </w:r>
+    </w:p>
+    <w:p>
+      <w:pPr>
+        <w:shd w:val="clear" w:color="auto" w:fill="FFFFFF"/>
+        <w:spacing w:after="0" w:line="285" w:lineRule="atLeast"/>
+        <w:rPr>
+          <w:rFonts w:ascii="Consolas" w:eastAsia="Times New Roman" w:hAnsi="Consolas" w:cs="Times New Roman"/>
+          <w:color w:val="000000"/>
+          <w:sz w:val="21"/>
+          <w:szCs w:val="21"/>
+        </w:rPr>
+      </w:pPr>
+      <w:r>
+        <w:rPr>
+          <w:rFonts w:ascii="Consolas" w:eastAsia="Times New Roman" w:hAnsi="Consolas" w:cs="Times New Roman"/>
+          <w:color w:val="000000"/>
+          <w:sz w:val="21"/>
+          <w:szCs w:val="21"/>
+        </w:rPr>
+        <w:t>  </w:t>
+      </w:r>
+      <w:r>
+        <w:rPr>
+          <w:rFonts w:ascii="Consolas" w:eastAsia="Times New Roman" w:hAnsi="Consolas" w:cs="Times New Roman"/>
+          <w:color w:val="0000FF"/>
+          <w:sz w:val="21"/>
+          <w:szCs w:val="21"/>
+        </w:rPr>
+        <w:t>Given</w:t>
+      </w:r>
+      <w:r>
+        <w:rPr>
+          <w:rFonts w:ascii="Consolas" w:eastAsia="Times New Roman" w:hAnsi="Consolas" w:cs="Times New Roman"/>
+          <w:color w:val="000000"/>
+          <w:sz w:val="21"/>
+          <w:szCs w:val="21"/>
+        </w:rPr>
+        <w:t>: Admin should login to the application</w:t>
+      </w:r>
+    </w:p>
+    <w:p>
+      <w:pPr>
+        <w:shd w:val="clear" w:color="auto" w:fill="FFFFFF"/>
+        <w:spacing w:after="0" w:line="285" w:lineRule="atLeast"/>
+        <w:rPr>
+          <w:rFonts w:ascii="Consolas" w:eastAsia="Times New Roman" w:hAnsi="Consolas" w:cs="Times New Roman"/>
+          <w:color w:val="000000"/>
+          <w:sz w:val="21"/>
+          <w:szCs w:val="21"/>
+        </w:rPr>
+      </w:pPr>
+      <w:r>
+        <w:rPr>
+          <w:rFonts w:ascii="Consolas" w:eastAsia="Times New Roman" w:hAnsi="Consolas" w:cs="Times New Roman"/>
+          <w:color w:val="000000"/>
+          <w:sz w:val="21"/>
+          <w:szCs w:val="21"/>
+        </w:rPr>
+        <w:t>  </w:t>
+      </w:r>
+      <w:r>
+        <w:rPr>
+          <w:rFonts w:ascii="Consolas" w:eastAsia="Times New Roman" w:hAnsi="Consolas" w:cs="Times New Roman"/>
+          <w:color w:val="0000FF"/>
+          <w:sz w:val="21"/>
+          <w:szCs w:val="21"/>
+        </w:rPr>
+        <w:t>When</w:t>
+      </w:r>
+      <w:r>
+        <w:rPr>
+          <w:rFonts w:ascii="Consolas" w:eastAsia="Times New Roman" w:hAnsi="Consolas" w:cs="Times New Roman"/>
+          <w:color w:val="000000"/>
+          <w:sz w:val="21"/>
+          <w:szCs w:val="21"/>
+        </w:rPr>
+        <w:t>: Admin goto Add employee section </w:t>
+      </w:r>
+    </w:p>
+    <w:p>
+      <w:pPr>
+        <w:shd w:val="clear" w:color="auto" w:fill="FFFFFF"/>
+        <w:spacing w:after="0" w:line="285" w:lineRule="atLeast"/>
+        <w:rPr>
+          <w:rFonts w:ascii="Consolas" w:eastAsia="Times New Roman" w:hAnsi="Consolas" w:cs="Times New Roman"/>
+          <w:color w:val="000000"/>
+          <w:sz w:val="21"/>
+          <w:szCs w:val="21"/>
+        </w:rPr>
+      </w:pPr>
+      <w:r>
+        <w:rPr>
+          <w:rFonts w:ascii="Consolas" w:eastAsia="Times New Roman" w:hAnsi="Consolas" w:cs="Times New Roman"/>
+          <w:color w:val="000000"/>
+          <w:sz w:val="21"/>
+          <w:szCs w:val="21"/>
+        </w:rPr>
+        <w:t>  </w:t>
+      </w:r>
+      <w:r>
+        <w:rPr>
+          <w:rFonts w:ascii="Consolas" w:eastAsia="Times New Roman" w:hAnsi="Consolas" w:cs="Times New Roman"/>
+          <w:color w:val="0000FF"/>
+          <w:sz w:val="21"/>
+          <w:szCs w:val="21"/>
+        </w:rPr>
+        <w:t>And</w:t>
+      </w:r>
+      <w:r>
+        <w:rPr>
+          <w:rFonts w:ascii="Consolas" w:eastAsia="Times New Roman" w:hAnsi="Consolas" w:cs="Times New Roman"/>
+          <w:color w:val="000000"/>
+          <w:sz w:val="21"/>
+          <w:szCs w:val="21"/>
+        </w:rPr>
+        <w:t>:  Admin entet firstname as ‘John’ </w:t>
+      </w:r>
+    </w:p>
+    <w:p>
+      <w:pPr>
+        <w:shd w:val="clear" w:color="auto" w:fill="FFFFFF"/>
+        <w:spacing w:after="0" w:line="285" w:lineRule="atLeast"/>
+        <w:rPr>
+          <w:rFonts w:ascii="Consolas" w:eastAsia="Times New Roman" w:hAnsi="Consolas" w:cs="Times New Roman"/>
+          <w:color w:val="000000"/>
+          <w:sz w:val="21"/>
+          <w:szCs w:val="21"/>
+        </w:rPr>
+      </w:pPr>
+      <w:r>
+        <w:rPr>
+          <w:rFonts w:ascii="Consolas" w:eastAsia="Times New Roman" w:hAnsi="Consolas" w:cs="Times New Roman"/>
+          <w:color w:val="000000"/>
+          <w:sz w:val="21"/>
+          <w:szCs w:val="21"/>
+        </w:rPr>
+        <w:t>  </w:t>
+      </w:r>
+      <w:r>
+        <w:rPr>
+          <w:rFonts w:ascii="Consolas" w:eastAsia="Times New Roman" w:hAnsi="Consolas" w:cs="Times New Roman"/>
+          <w:color w:val="0000FF"/>
+          <w:sz w:val="21"/>
+          <w:szCs w:val="21"/>
+        </w:rPr>
+        <w:t>And</w:t>
+      </w:r>
+      <w:r>
+        <w:rPr>
+          <w:rFonts w:ascii="Consolas" w:eastAsia="Times New Roman" w:hAnsi="Consolas" w:cs="Times New Roman"/>
+          <w:color w:val="000000"/>
+          <w:sz w:val="21"/>
+          <w:szCs w:val="21"/>
+        </w:rPr>
+        <w:t>: admin enter lastname as ‘J”</w:t>
+      </w:r>
+    </w:p>
+    <w:p>
+      <w:pPr>
+        <w:shd w:val="clear" w:color="auto" w:fill="FFFFFF"/>
+        <w:spacing w:after="0" w:line="285" w:lineRule="atLeast"/>
+        <w:rPr>
+          <w:rFonts w:ascii="Consolas" w:eastAsia="Times New Roman" w:hAnsi="Consolas" w:cs="Times New Roman"/>
+          <w:color w:val="000000"/>
+          <w:sz w:val="21"/>
+          <w:szCs w:val="21"/>
+        </w:rPr>
+      </w:pPr>
+      <w:r>
+        <w:rPr>
+          <w:rFonts w:ascii="Consolas" w:eastAsia="Times New Roman" w:hAnsi="Consolas" w:cs="Times New Roman"/>
+          <w:color w:val="000000"/>
+          <w:sz w:val="21"/>
+          <w:szCs w:val="21"/>
+        </w:rPr>
+        <w:t>  </w:t>
+      </w:r>
+      <w:r>
+        <w:rPr>
+          <w:rFonts w:ascii="Consolas" w:eastAsia="Times New Roman" w:hAnsi="Consolas" w:cs="Times New Roman"/>
+          <w:color w:val="0000FF"/>
+          <w:sz w:val="21"/>
+          <w:szCs w:val="21"/>
+        </w:rPr>
+        <w:t>Then</w:t>
+      </w:r>
+      <w:r>
+        <w:rPr>
+          <w:rFonts w:ascii="Consolas" w:eastAsia="Times New Roman" w:hAnsi="Consolas" w:cs="Times New Roman"/>
+          <w:color w:val="000000"/>
+          <w:sz w:val="21"/>
+          <w:szCs w:val="21"/>
+        </w:rPr>
+        <w:t>: Admin should see the record in employee list</w:t>
+      </w:r>
+    </w:p>
+    <w:p>
+      <w:pPr>
+        <w:shd w:val="clear" w:color="auto" w:fill="FFFFFF"/>
+        <w:spacing w:after="0" w:line="285" w:lineRule="atLeast"/>
+        <w:rPr>
+          <w:rFonts w:ascii="Consolas" w:eastAsia="Times New Roman" w:hAnsi="Consolas" w:cs="Times New Roman"/>
+          <w:color w:val="000000"/>
+          <w:sz w:val="21"/>
+          <w:szCs w:val="21"/>
+        </w:rPr>
+      </w:pPr>
+      <w:r>
+        <w:rPr>
+          <w:rFonts w:ascii="Consolas" w:eastAsia="Times New Roman" w:hAnsi="Consolas" w:cs="Times New Roman"/>
+          <w:color w:val="000000"/>
+          <w:sz w:val="21"/>
+          <w:szCs w:val="21"/>
+        </w:rPr>
+        <w:t>  </w:t>
+      </w:r>
+      <w:r>
+        <w:rPr>
+          <w:rFonts w:ascii="Consolas" w:eastAsia="Times New Roman" w:hAnsi="Consolas" w:cs="Times New Roman"/>
+          <w:color w:val="0000FF"/>
+          <w:sz w:val="21"/>
+          <w:szCs w:val="21"/>
+        </w:rPr>
+        <w:t>And</w:t>
+      </w:r>
+      <w:r>
+        <w:rPr>
+          <w:rFonts w:ascii="Consolas" w:eastAsia="Times New Roman" w:hAnsi="Consolas" w:cs="Times New Roman"/>
+          <w:color w:val="000000"/>
+          <w:sz w:val="21"/>
+          <w:szCs w:val="21"/>
+        </w:rPr>
+        <w:t>: Admin should see the same record in database </w:t>
+      </w:r>
+    </w:p>
+    <w:p>
+      <w:pPr>
+        <w:shd w:val="clear" w:color="auto" w:fill="FFFFFF"/>
+        <w:spacing w:after="0" w:line="285" w:lineRule="atLeast"/>
+        <w:rPr>
+          <w:rFonts w:ascii="Consolas" w:eastAsia="Times New Roman" w:hAnsi="Consolas" w:cs="Times New Roman"/>
+          <w:color w:val="000000"/>
+          <w:sz w:val="21"/>
+          <w:szCs w:val="21"/>
+        </w:rPr>
+      </w:pPr>
+    </w:p>
+    <w:p>
+      <w:pPr>
+        <w:shd w:val="clear" w:color="auto" w:fill="FFFFFF"/>
+        <w:spacing w:after="0" w:line="285" w:lineRule="atLeast"/>
+        <w:rPr>
+          <w:rFonts w:ascii="Consolas" w:eastAsia="Times New Roman" w:hAnsi="Consolas" w:cs="Times New Roman"/>
+          <w:color w:val="000000"/>
+          <w:sz w:val="21"/>
+          <w:szCs w:val="21"/>
+        </w:rPr>
+      </w:pPr>
+      <w:r>
+        <w:rPr>
+          <w:rFonts w:ascii="Consolas" w:eastAsia="Times New Roman" w:hAnsi="Consolas" w:cs="Times New Roman"/>
+          <w:color w:val="0000FF"/>
+          <w:sz w:val="21"/>
+          <w:szCs w:val="21"/>
+        </w:rPr>
+        <w:t>Scenario</w:t>
+      </w:r>
+      <w:r>
+        <w:rPr>
+          <w:rFonts w:ascii="Consolas" w:eastAsia="Times New Roman" w:hAnsi="Consolas" w:cs="Times New Roman"/>
+          <w:color w:val="000000"/>
+          <w:sz w:val="21"/>
+          <w:szCs w:val="21"/>
+        </w:rPr>
+        <w:t>: Add Employee with Disabled mode</w:t>
+      </w:r>
+    </w:p>
+    <w:p>
+      <w:pPr>
+        <w:shd w:val="clear" w:color="auto" w:fill="FFFFFF"/>
+        <w:spacing w:after="0" w:line="285" w:lineRule="atLeast"/>
+        <w:rPr>
+          <w:rFonts w:ascii="Consolas" w:eastAsia="Times New Roman" w:hAnsi="Consolas" w:cs="Times New Roman"/>
+          <w:color w:val="000000"/>
+          <w:sz w:val="21"/>
+          <w:szCs w:val="21"/>
+        </w:rPr>
+      </w:pPr>
+      <w:r>
+        <w:rPr>
+          <w:rFonts w:ascii="Consolas" w:eastAsia="Times New Roman" w:hAnsi="Consolas" w:cs="Times New Roman"/>
+          <w:color w:val="000000"/>
+          <w:sz w:val="21"/>
+          <w:szCs w:val="21"/>
+        </w:rPr>
+        <w:t>  </w:t>
+      </w:r>
+      <w:r>
+        <w:rPr>
+          <w:rFonts w:ascii="Consolas" w:eastAsia="Times New Roman" w:hAnsi="Consolas" w:cs="Times New Roman"/>
+          <w:color w:val="0000FF"/>
+          <w:sz w:val="21"/>
+          <w:szCs w:val="21"/>
+        </w:rPr>
+        <w:t>Given</w:t>
+      </w:r>
+      <w:r>
+        <w:rPr>
+          <w:rFonts w:ascii="Consolas" w:eastAsia="Times New Roman" w:hAnsi="Consolas" w:cs="Times New Roman"/>
+          <w:color w:val="000000"/>
+          <w:sz w:val="21"/>
+          <w:szCs w:val="21"/>
+        </w:rPr>
+        <w:t>: Admin should login to the application</w:t>
+      </w:r>
+    </w:p>
+    <w:p>
+      <w:pPr>
+        <w:shd w:val="clear" w:color="auto" w:fill="FFFFFF"/>
+        <w:spacing w:after="0" w:line="285" w:lineRule="atLeast"/>
+        <w:rPr>
+          <w:rFonts w:ascii="Consolas" w:eastAsia="Times New Roman" w:hAnsi="Consolas" w:cs="Times New Roman"/>
+          <w:color w:val="000000"/>
+          <w:sz w:val="21"/>
+          <w:szCs w:val="21"/>
+        </w:rPr>
+      </w:pPr>
+      <w:r>
+        <w:rPr>
+          <w:rFonts w:ascii="Consolas" w:eastAsia="Times New Roman" w:hAnsi="Consolas" w:cs="Times New Roman"/>
+          <w:color w:val="000000"/>
+          <w:sz w:val="21"/>
+          <w:szCs w:val="21"/>
+        </w:rPr>
+        <w:t>  </w:t>
+      </w:r>
+      <w:r>
+        <w:rPr>
+          <w:rFonts w:ascii="Consolas" w:eastAsia="Times New Roman" w:hAnsi="Consolas" w:cs="Times New Roman"/>
+          <w:color w:val="0000FF"/>
+          <w:sz w:val="21"/>
+          <w:szCs w:val="21"/>
+        </w:rPr>
+        <w:t>When</w:t>
+      </w:r>
+      <w:r>
+        <w:rPr>
+          <w:rFonts w:ascii="Consolas" w:eastAsia="Times New Roman" w:hAnsi="Consolas" w:cs="Times New Roman"/>
+          <w:color w:val="000000"/>
+          <w:sz w:val="21"/>
+          <w:szCs w:val="21"/>
+        </w:rPr>
+        <w:t>: Admin goto Add employee section </w:t>
+      </w:r>
+    </w:p>
+    <w:p>
+      <w:pPr>
+        <w:shd w:val="clear" w:color="auto" w:fill="FFFFFF"/>
+        <w:spacing w:after="0" w:line="285" w:lineRule="atLeast"/>
+        <w:rPr>
+          <w:rFonts w:ascii="Consolas" w:eastAsia="Times New Roman" w:hAnsi="Consolas" w:cs="Times New Roman"/>
+          <w:color w:val="000000"/>
+          <w:sz w:val="21"/>
+          <w:szCs w:val="21"/>
+        </w:rPr>
+      </w:pPr>
+      <w:r>
+        <w:rPr>
+          <w:rFonts w:ascii="Consolas" w:eastAsia="Times New Roman" w:hAnsi="Consolas" w:cs="Times New Roman"/>
+          <w:color w:val="000000"/>
+          <w:sz w:val="21"/>
+          <w:szCs w:val="21"/>
+        </w:rPr>
+        <w:t>  </w:t>
+      </w:r>
+      <w:r>
+        <w:rPr>
+          <w:rFonts w:ascii="Consolas" w:eastAsia="Times New Roman" w:hAnsi="Consolas" w:cs="Times New Roman"/>
+          <w:color w:val="0000FF"/>
+          <w:sz w:val="21"/>
+          <w:szCs w:val="21"/>
+        </w:rPr>
+        <w:t>And</w:t>
+      </w:r>
+      <w:r>
+        <w:rPr>
+          <w:rFonts w:ascii="Consolas" w:eastAsia="Times New Roman" w:hAnsi="Consolas" w:cs="Times New Roman"/>
+          <w:color w:val="000000"/>
+          <w:sz w:val="21"/>
+          <w:szCs w:val="21"/>
+        </w:rPr>
+        <w:t>:  Admin fill employee record</w:t>
+      </w:r>
+    </w:p>
+    <w:p>
+      <w:pPr>
+        <w:shd w:val="clear" w:color="auto" w:fill="FFFFFF"/>
+        <w:spacing w:after="0" w:line="285" w:lineRule="atLeast"/>
+        <w:rPr>
+          <w:rFonts w:ascii="Consolas" w:eastAsia="Times New Roman" w:hAnsi="Consolas" w:cs="Times New Roman"/>
+          <w:color w:val="000000"/>
+          <w:sz w:val="21"/>
+          <w:szCs w:val="21"/>
+        </w:rPr>
+      </w:pPr>
+      <w:r>
+        <w:rPr>
+          <w:rFonts w:ascii="Consolas" w:eastAsia="Times New Roman" w:hAnsi="Consolas" w:cs="Times New Roman"/>
+          <w:color w:val="000000"/>
+          <w:sz w:val="21"/>
+          <w:szCs w:val="21"/>
+        </w:rPr>
+        <w:t>  | firstname | lastname | employee id |</w:t>
+      </w:r>
+    </w:p>
+    <w:p>
+      <w:pPr>
+        <w:shd w:val="clear" w:color="auto" w:fill="FFFFFF"/>
+        <w:spacing w:after="0" w:line="285" w:lineRule="atLeast"/>
+        <w:rPr>
+          <w:rFonts w:ascii="Consolas" w:eastAsia="Times New Roman" w:hAnsi="Consolas" w:cs="Times New Roman"/>
+          <w:color w:val="000000"/>
+          <w:sz w:val="21"/>
+          <w:szCs w:val="21"/>
+        </w:rPr>
+      </w:pPr>
+      <w:r>
+        <w:rPr>
+          <w:rFonts w:ascii="Consolas" w:eastAsia="Times New Roman" w:hAnsi="Consolas" w:cs="Times New Roman"/>
+          <w:color w:val="000000"/>
+          <w:sz w:val="21"/>
+          <w:szCs w:val="21"/>
+        </w:rPr>
+        <w:t>  |</w:t>
+      </w:r>
+      <w:r>
+        <w:rPr>
+          <w:rFonts w:ascii="Consolas" w:eastAsia="Times New Roman" w:hAnsi="Consolas" w:cs="Times New Roman"/>
+          <w:color w:val="A31515"/>
+          <w:sz w:val="21"/>
+          <w:szCs w:val="21"/>
+        </w:rPr>
+        <w:t> John      </w:t>
+      </w:r>
+      <w:r>
+        <w:rPr>
+          <w:rFonts w:ascii="Consolas" w:eastAsia="Times New Roman" w:hAnsi="Consolas" w:cs="Times New Roman"/>
+          <w:color w:val="000000"/>
+          <w:sz w:val="21"/>
+          <w:szCs w:val="21"/>
+        </w:rPr>
+        <w:t>|</w:t>
+      </w:r>
+      <w:r>
+        <w:rPr>
+          <w:rFonts w:ascii="Consolas" w:eastAsia="Times New Roman" w:hAnsi="Consolas" w:cs="Times New Roman"/>
+          <w:color w:val="A31515"/>
+          <w:sz w:val="21"/>
+          <w:szCs w:val="21"/>
+        </w:rPr>
+        <w:t> J        </w:t>
+      </w:r>
+      <w:r>
+        <w:rPr>
+          <w:rFonts w:ascii="Consolas" w:eastAsia="Times New Roman" w:hAnsi="Consolas" w:cs="Times New Roman"/>
+          <w:color w:val="000000"/>
+          <w:sz w:val="21"/>
+          <w:szCs w:val="21"/>
+        </w:rPr>
+        <w:t>|</w:t>
+      </w:r>
+      <w:r>
+        <w:rPr>
+          <w:rFonts w:ascii="Consolas" w:eastAsia="Times New Roman" w:hAnsi="Consolas" w:cs="Times New Roman"/>
+          <w:color w:val="A31515"/>
+          <w:sz w:val="21"/>
+          <w:szCs w:val="21"/>
+        </w:rPr>
+        <w:t> 1245        </w:t>
+      </w:r>
+      <w:r>
+        <w:rPr>
+          <w:rFonts w:ascii="Consolas" w:eastAsia="Times New Roman" w:hAnsi="Consolas" w:cs="Times New Roman"/>
+          <w:color w:val="000000"/>
+          <w:sz w:val="21"/>
+          <w:szCs w:val="21"/>
+        </w:rPr>
+        <w:t>|</w:t>
+      </w:r>
+    </w:p>
+    <w:p>
+      <w:pPr>
+        <w:shd w:val="clear" w:color="auto" w:fill="FFFFFF"/>
+        <w:spacing w:after="0" w:line="285" w:lineRule="atLeast"/>
+        <w:rPr>
+          <w:rFonts w:ascii="Consolas" w:eastAsia="Times New Roman" w:hAnsi="Consolas" w:cs="Times New Roman"/>
+          <w:color w:val="000000"/>
+          <w:sz w:val="21"/>
+          <w:szCs w:val="21"/>
+        </w:rPr>
+      </w:pPr>
+      <w:r>
+        <w:rPr>
+          <w:rFonts w:ascii="Consolas" w:eastAsia="Times New Roman" w:hAnsi="Consolas" w:cs="Times New Roman"/>
+          <w:color w:val="000000"/>
+          <w:sz w:val="21"/>
+          <w:szCs w:val="21"/>
+        </w:rPr>
+        <w:t>  </w:t>
+      </w:r>
+      <w:r>
+        <w:rPr>
+          <w:rFonts w:ascii="Consolas" w:eastAsia="Times New Roman" w:hAnsi="Consolas" w:cs="Times New Roman"/>
+          <w:color w:val="0000FF"/>
+          <w:sz w:val="21"/>
+          <w:szCs w:val="21"/>
+        </w:rPr>
+        <w:t>And</w:t>
+      </w:r>
+      <w:r>
+        <w:rPr>
+          <w:rFonts w:ascii="Consolas" w:eastAsia="Times New Roman" w:hAnsi="Consolas" w:cs="Times New Roman"/>
+          <w:color w:val="000000"/>
+          <w:sz w:val="21"/>
+          <w:szCs w:val="21"/>
+        </w:rPr>
+        <w:t>: admin click on save</w:t>
+      </w:r>
+    </w:p>
+    <w:p>
+      <w:pPr>
+        <w:shd w:val="clear" w:color="auto" w:fill="FFFFFF"/>
+        <w:spacing w:after="0" w:line="285" w:lineRule="atLeast"/>
+        <w:rPr>
+          <w:rFonts w:ascii="Consolas" w:eastAsia="Times New Roman" w:hAnsi="Consolas" w:cs="Times New Roman"/>
+          <w:color w:val="000000"/>
+          <w:sz w:val="21"/>
+          <w:szCs w:val="21"/>
+        </w:rPr>
+      </w:pPr>
+      <w:r>
+        <w:rPr>
+          <w:rFonts w:ascii="Consolas" w:eastAsia="Times New Roman" w:hAnsi="Consolas" w:cs="Times New Roman"/>
+          <w:color w:val="000000"/>
+          <w:sz w:val="21"/>
+          <w:szCs w:val="21"/>
+        </w:rPr>
+        <w:t>  </w:t>
+      </w:r>
+      <w:r>
+        <w:rPr>
+          <w:rFonts w:ascii="Consolas" w:eastAsia="Times New Roman" w:hAnsi="Consolas" w:cs="Times New Roman"/>
+          <w:color w:val="0000FF"/>
+          <w:sz w:val="21"/>
+          <w:szCs w:val="21"/>
+        </w:rPr>
+        <w:t>Then</w:t>
+      </w:r>
+      <w:r>
+        <w:rPr>
+          <w:rFonts w:ascii="Consolas" w:eastAsia="Times New Roman" w:hAnsi="Consolas" w:cs="Times New Roman"/>
+          <w:color w:val="000000"/>
+          <w:sz w:val="21"/>
+          <w:szCs w:val="21"/>
+        </w:rPr>
+        <w:t>: Admin should see the record in employee list</w:t>
+      </w:r>
+    </w:p>
+    <w:p>
+      <w:pPr>
+        <w:shd w:val="clear" w:color="auto" w:fill="FFFFFF"/>
+        <w:spacing w:after="0" w:line="285" w:lineRule="atLeast"/>
+        <w:rPr>
+          <w:rFonts w:ascii="Consolas" w:eastAsia="Times New Roman" w:hAnsi="Consolas" w:cs="Times New Roman"/>
+          <w:color w:val="000000"/>
+          <w:sz w:val="21"/>
+          <w:szCs w:val="21"/>
+        </w:rPr>
+      </w:pPr>
+      <w:r>
+        <w:rPr>
+          <w:rFonts w:ascii="Consolas" w:eastAsia="Times New Roman" w:hAnsi="Consolas" w:cs="Times New Roman"/>
+          <w:color w:val="000000"/>
+          <w:sz w:val="21"/>
+          <w:szCs w:val="21"/>
+        </w:rPr>
+        <w:t>  </w:t>
+      </w:r>
+      <w:r>
+        <w:rPr>
+          <w:rFonts w:ascii="Consolas" w:eastAsia="Times New Roman" w:hAnsi="Consolas" w:cs="Times New Roman"/>
+          <w:color w:val="0000FF"/>
+          <w:sz w:val="21"/>
+          <w:szCs w:val="21"/>
+        </w:rPr>
+        <w:t>And</w:t>
+      </w:r>
+      <w:r>
+        <w:rPr>
+          <w:rFonts w:ascii="Consolas" w:eastAsia="Times New Roman" w:hAnsi="Consolas" w:cs="Times New Roman"/>
+          <w:color w:val="000000"/>
+          <w:sz w:val="21"/>
+          <w:szCs w:val="21"/>
+        </w:rPr>
+        <w:t>: Admin should see the same record in database </w:t>
+      </w:r>
+    </w:p>
+    <w:p>
+      <w:pPr>
+        <w:shd w:val="clear" w:color="auto" w:fill="FFFFFF"/>
+        <w:spacing w:after="240" w:line="285" w:lineRule="atLeast"/>
+        <w:rPr>
+          <w:rFonts w:ascii="Consolas" w:eastAsia="Times New Roman" w:hAnsi="Consolas" w:cs="Times New Roman"/>
+          <w:color w:val="000000"/>
+          <w:sz w:val="21"/>
+          <w:szCs w:val="21"/>
+        </w:rPr>
+      </w:pPr>
+    </w:p>
+    <w:p>
+      <w:pPr>
+        <w:shd w:val="clear" w:color="auto" w:fill="FFFFFF"/>
+        <w:spacing w:after="0" w:line="285" w:lineRule="atLeast"/>
+        <w:rPr>
+          <w:rFonts w:ascii="Consolas" w:eastAsia="Times New Roman" w:hAnsi="Consolas" w:cs="Times New Roman"/>
+          <w:color w:val="000000"/>
+          <w:sz w:val="21"/>
+          <w:szCs w:val="21"/>
+        </w:rPr>
+      </w:pPr>
+    </w:p>
+    <w:p>
+      <w:pPr>
+        <w:rPr>
+          <w:sz w:val="28"/>
+          <w:szCs w:val="28"/>
+        </w:rPr>
+      </w:pPr>
+      <w:r>
+        <w:rPr>
+          <w:sz w:val="28"/>
+          <w:szCs w:val="28"/>
+        </w:rPr>
+        <w:t>--------------------------------------------------------------------------------------------</w:t>
+      </w:r>
+    </w:p>
+    <w:p>
+      <w:pPr>
+        <w:rPr>
+          <w:sz w:val="28"/>
+          <w:szCs w:val="28"/>
+        </w:rPr>
+      </w:pPr>
+    </w:p>
+    <w:p>
+      <w:pPr>
+        <w:rPr>
+          <w:sz w:val="28"/>
+          <w:szCs w:val="28"/>
+        </w:rPr>
+      </w:pPr>
+      <w:r>
+        <w:rPr>
+          <w:sz w:val="28"/>
+          <w:szCs w:val="28"/>
+        </w:rPr>
+        <w:t>Summary:</w:t>
+      </w:r>
+    </w:p>
+    <w:p>
+      <w:pPr>
+        <w:pStyle w:val="ListParagraph"/>
+        <w:numPr>
+          <w:ilvl w:val="3"/>
+          <w:numId w:val="5"/>
+        </w:numPr>
+        <w:rPr>
+          <w:sz w:val="28"/>
+          <w:szCs w:val="28"/>
+        </w:rPr>
+      </w:pPr>
+      <w:r>
+        <w:rPr>
+          <w:sz w:val="28"/>
+          <w:szCs w:val="28"/>
+        </w:rPr>
+        <w:lastRenderedPageBreak/>
+        <w:t xml:space="preserve">Definition of software testing </w:t>
+      </w:r>
+    </w:p>
+    <w:p>
+      <w:pPr>
+        <w:pStyle w:val="ListParagraph"/>
+        <w:numPr>
+          <w:ilvl w:val="3"/>
+          <w:numId w:val="5"/>
+        </w:numPr>
+        <w:rPr>
+          <w:sz w:val="28"/>
+          <w:szCs w:val="28"/>
+        </w:rPr>
+      </w:pPr>
+      <w:r>
+        <w:rPr>
+          <w:sz w:val="28"/>
+          <w:szCs w:val="28"/>
+        </w:rPr>
+        <w:t xml:space="preserve">Software development life cycle </w:t>
+      </w:r>
+    </w:p>
+    <w:p>
+      <w:pPr>
+        <w:pStyle w:val="ListParagraph"/>
+        <w:numPr>
+          <w:ilvl w:val="3"/>
+          <w:numId w:val="5"/>
+        </w:numPr>
+        <w:rPr>
+          <w:sz w:val="28"/>
+          <w:szCs w:val="28"/>
+        </w:rPr>
+      </w:pPr>
+      <w:r>
+        <w:rPr>
+          <w:sz w:val="28"/>
+          <w:szCs w:val="28"/>
+        </w:rPr>
+        <w:t>Software development model – waterfall, v-model, agile scrum model</w:t>
+      </w:r>
+    </w:p>
+    <w:p>
+      <w:pPr>
+        <w:pStyle w:val="ListParagraph"/>
+        <w:numPr>
+          <w:ilvl w:val="3"/>
+          <w:numId w:val="5"/>
+        </w:numPr>
+        <w:rPr>
+          <w:sz w:val="28"/>
+          <w:szCs w:val="28"/>
+        </w:rPr>
+      </w:pPr>
+      <w:r>
+        <w:rPr>
+          <w:sz w:val="28"/>
+          <w:szCs w:val="28"/>
+        </w:rPr>
+        <w:t xml:space="preserve">Importance/necessity of testing </w:t>
+      </w:r>
+    </w:p>
+    <w:p>
+      <w:pPr>
+        <w:pStyle w:val="ListParagraph"/>
+        <w:numPr>
+          <w:ilvl w:val="3"/>
+          <w:numId w:val="5"/>
+        </w:numPr>
+        <w:rPr>
+          <w:sz w:val="28"/>
+          <w:szCs w:val="28"/>
+        </w:rPr>
+      </w:pPr>
+      <w:r>
+        <w:rPr>
+          <w:sz w:val="28"/>
+          <w:szCs w:val="28"/>
+        </w:rPr>
+        <w:t xml:space="preserve">7 testing principle </w:t>
+      </w:r>
+    </w:p>
+    <w:p>
+      <w:pPr>
+        <w:pStyle w:val="ListParagraph"/>
+        <w:numPr>
+          <w:ilvl w:val="3"/>
+          <w:numId w:val="5"/>
+        </w:numPr>
+        <w:rPr>
+          <w:sz w:val="28"/>
+          <w:szCs w:val="28"/>
+        </w:rPr>
+      </w:pPr>
+      <w:r>
+        <w:rPr>
+          <w:sz w:val="28"/>
+          <w:szCs w:val="28"/>
+        </w:rPr>
+        <w:t>Testing levels – Unit, Component, Intergrati</w:t>
+      </w:r>
+      <w:r>
+        <w:rPr>
+          <w:sz w:val="28"/>
+          <w:szCs w:val="28"/>
+        </w:rPr>
+        <w:t>on, System, Acceptancte testing.</w:t>
+      </w:r>
+    </w:p>
+    <w:p>
+      <w:pPr>
+        <w:pStyle w:val="ListParagraph"/>
+        <w:numPr>
+          <w:ilvl w:val="3"/>
+          <w:numId w:val="5"/>
+        </w:numPr>
+        <w:rPr>
+          <w:sz w:val="28"/>
+          <w:szCs w:val="28"/>
+        </w:rPr>
+      </w:pPr>
+      <w:r>
+        <w:rPr>
+          <w:sz w:val="28"/>
+          <w:szCs w:val="28"/>
+        </w:rPr>
+        <w:t xml:space="preserve">Testing types </w:t>
+      </w:r>
+      <w:r>
+        <w:rPr>
+          <w:sz w:val="28"/>
+          <w:szCs w:val="28"/>
+        </w:rPr>
+        <w:t>–</w:t>
       </w:r>
       <w:r>
         <w:rPr>
@@ -7026,27 +10059,91 @@
         </w:rPr>
         <w:t xml:space="preserve"> </w:t>
       </w:r>
-    </w:p>
-    <w:p>
-      <w:pPr>
-        <w:rPr>
-          <w:sz w:val="28"/>
-          <w:szCs w:val="28"/>
-        </w:rPr>
-      </w:pPr>
-      <w:r>
-        <w:rPr>
-          <w:sz w:val="28"/>
-          <w:szCs w:val="28"/>
-        </w:rPr>
-        <w:t xml:space="preserve">HS/LP </w:t>
-      </w:r>
-      <w:r>
-        <w:rPr>
-          <w:sz w:val="28"/>
-          <w:szCs w:val="28"/>
-        </w:rPr>
-        <w:t>–</w:t>
+      <w:r>
+        <w:rPr>
+          <w:sz w:val="28"/>
+          <w:szCs w:val="28"/>
+        </w:rPr>
+        <w:t>functional testing/non-functional testing</w:t>
+      </w:r>
+    </w:p>
+    <w:p>
+      <w:pPr>
+        <w:pStyle w:val="ListParagraph"/>
+        <w:numPr>
+          <w:ilvl w:val="3"/>
+          <w:numId w:val="5"/>
+        </w:numPr>
+        <w:rPr>
+          <w:sz w:val="28"/>
+          <w:szCs w:val="28"/>
+        </w:rPr>
+      </w:pPr>
+      <w:r>
+        <w:rPr>
+          <w:sz w:val="28"/>
+          <w:szCs w:val="28"/>
+        </w:rPr>
+        <w:t xml:space="preserve">Testing process – planning &amp; control, Analysis &amp; Design, Implementation &amp; Execution, Closure activity </w:t>
+      </w:r>
+      <w:r>
+        <w:rPr>
+          <w:sz w:val="28"/>
+          <w:szCs w:val="28"/>
+          <w:highlight w:val="yellow"/>
+        </w:rPr>
+        <w:t>(summary report)</w:t>
+      </w:r>
+    </w:p>
+    <w:p>
+      <w:pPr>
+        <w:pStyle w:val="ListParagraph"/>
+        <w:numPr>
+          <w:ilvl w:val="3"/>
+          <w:numId w:val="5"/>
+        </w:numPr>
+        <w:rPr>
+          <w:sz w:val="28"/>
+          <w:szCs w:val="28"/>
+        </w:rPr>
+      </w:pPr>
+      <w:r>
+        <w:rPr>
+          <w:sz w:val="28"/>
+          <w:szCs w:val="28"/>
+        </w:rPr>
+        <w:t xml:space="preserve">Testing technique – Static &amp; dynamic testing </w:t>
+      </w:r>
+    </w:p>
+    <w:p>
+      <w:pPr>
+        <w:rPr>
+          <w:sz w:val="28"/>
+          <w:szCs w:val="28"/>
+        </w:rPr>
+      </w:pPr>
+    </w:p>
+    <w:p>
+      <w:pPr>
+        <w:rPr>
+          <w:sz w:val="28"/>
+          <w:szCs w:val="28"/>
+        </w:rPr>
+      </w:pPr>
+    </w:p>
+    <w:p>
+      <w:pPr>
+        <w:rPr>
+          <w:sz w:val="28"/>
+          <w:szCs w:val="28"/>
+        </w:rPr>
+      </w:pPr>
+      <w:r>
+        <w:rPr>
+          <w:sz w:val="28"/>
+          <w:szCs w:val="28"/>
+        </w:rPr>
+        <w:t>JIRA – working with test case design and bug tracking.</w:t>
       </w:r>
       <w:r>
         <w:rPr>
@@ -7055,396 +10152,36 @@
         </w:rPr>
         <w:t xml:space="preserve"> </w:t>
       </w:r>
-      <w:r>
-        <w:rPr>
-          <w:sz w:val="28"/>
-          <w:szCs w:val="28"/>
-        </w:rPr>
-        <w:t xml:space="preserve">about us is crashed </w:t>
-      </w:r>
-    </w:p>
-    <w:p>
-      <w:pPr>
-        <w:rPr>
-          <w:sz w:val="28"/>
-          <w:szCs w:val="28"/>
-        </w:rPr>
-      </w:pPr>
-      <w:r>
-        <w:rPr>
-          <w:sz w:val="28"/>
-          <w:szCs w:val="28"/>
-        </w:rPr>
-        <w:t xml:space="preserve">LS/HP – logo mismatch/ spelling mistake </w:t>
-      </w:r>
-    </w:p>
-    <w:p>
-      <w:pPr>
-        <w:rPr>
-          <w:sz w:val="28"/>
-          <w:szCs w:val="28"/>
-        </w:rPr>
-      </w:pPr>
-      <w:r>
-        <w:rPr>
-          <w:sz w:val="28"/>
-          <w:szCs w:val="28"/>
-        </w:rPr>
-        <w:t xml:space="preserve">LS/LP – about us  - spelling mistake/ logo not present </w:t>
-      </w:r>
-    </w:p>
-    <w:p>
-      <w:pPr>
-        <w:rPr>
-          <w:sz w:val="28"/>
-          <w:szCs w:val="28"/>
-        </w:rPr>
-      </w:pPr>
-      <w:r>
-        <w:rPr>
-          <w:sz w:val="28"/>
-          <w:szCs w:val="28"/>
-        </w:rPr>
-        <w:t xml:space="preserve"> </w:t>
-      </w:r>
-    </w:p>
-    <w:p>
-      <w:pPr>
-        <w:pStyle w:val="ListParagraph"/>
-        <w:numPr>
-          <w:ilvl w:val="0"/>
-          <w:numId w:val="1"/>
-        </w:numPr>
-        <w:rPr>
-          <w:sz w:val="28"/>
-          <w:szCs w:val="28"/>
-        </w:rPr>
-      </w:pPr>
-      <w:r>
-        <w:rPr>
-          <w:sz w:val="28"/>
-          <w:szCs w:val="28"/>
-        </w:rPr>
-        <w:t xml:space="preserve">Test Management </w:t>
-      </w:r>
-    </w:p>
-    <w:p>
-      <w:pPr>
-        <w:rPr>
-          <w:sz w:val="28"/>
-          <w:szCs w:val="28"/>
-        </w:rPr>
-      </w:pPr>
-    </w:p>
-    <w:p>
-      <w:pPr>
-        <w:pStyle w:val="ListParagraph"/>
-        <w:numPr>
-          <w:ilvl w:val="0"/>
-          <w:numId w:val="1"/>
-        </w:numPr>
-        <w:rPr>
-          <w:sz w:val="28"/>
-          <w:szCs w:val="28"/>
-        </w:rPr>
-      </w:pPr>
-      <w:r>
-        <w:rPr>
-          <w:sz w:val="28"/>
-          <w:szCs w:val="28"/>
-        </w:rPr>
-        <w:t>Screenshot in windows</w:t>
-      </w:r>
-    </w:p>
-    <w:p>
-      <w:pPr>
-        <w:pStyle w:val="ListParagraph"/>
-        <w:numPr>
-          <w:ilvl w:val="1"/>
-          <w:numId w:val="1"/>
-        </w:numPr>
-        <w:rPr>
-          <w:sz w:val="28"/>
-          <w:szCs w:val="28"/>
-        </w:rPr>
-      </w:pPr>
-      <w:r>
-        <w:rPr>
-          <w:sz w:val="28"/>
-          <w:szCs w:val="28"/>
-        </w:rPr>
-        <w:t>Press Windows+print screen key</w:t>
-      </w:r>
-    </w:p>
-    <w:p>
-      <w:pPr>
-        <w:pStyle w:val="ListParagraph"/>
-        <w:numPr>
-          <w:ilvl w:val="1"/>
-          <w:numId w:val="1"/>
-        </w:numPr>
-        <w:rPr>
-          <w:sz w:val="28"/>
-          <w:szCs w:val="28"/>
-        </w:rPr>
-      </w:pPr>
-      <w:r>
-        <w:rPr>
-          <w:sz w:val="28"/>
-          <w:szCs w:val="28"/>
-        </w:rPr>
-        <w:t>Use snipping tools to take screenshot</w:t>
-      </w:r>
-    </w:p>
-    <w:p>
-      <w:pPr>
-        <w:rPr>
-          <w:sz w:val="28"/>
-          <w:szCs w:val="28"/>
-        </w:rPr>
-      </w:pPr>
-    </w:p>
-    <w:p>
-      <w:pPr>
-        <w:rPr>
-          <w:sz w:val="28"/>
-          <w:szCs w:val="28"/>
-        </w:rPr>
-      </w:pPr>
-    </w:p>
-    <w:p>
-      <w:pPr>
-        <w:rPr>
-          <w:sz w:val="28"/>
-          <w:szCs w:val="28"/>
-        </w:rPr>
-      </w:pPr>
-    </w:p>
-    <w:p>
-      <w:pPr>
-        <w:rPr>
-          <w:sz w:val="28"/>
-          <w:szCs w:val="28"/>
-        </w:rPr>
-      </w:pPr>
-    </w:p>
-    <w:p>
-      <w:pPr>
-        <w:pBdr>
-          <w:bottom w:val="single" w:sz="6" w:space="1" w:color="auto"/>
-        </w:pBdr>
-        <w:rPr>
-          <w:sz w:val="28"/>
-          <w:szCs w:val="28"/>
-        </w:rPr>
-      </w:pPr>
-    </w:p>
-    <w:p>
-      <w:pPr>
-        <w:rPr>
-          <w:sz w:val="28"/>
-          <w:szCs w:val="28"/>
-        </w:rPr>
-      </w:pPr>
-    </w:p>
-    <w:p>
-      <w:pPr>
-        <w:rPr>
-          <w:sz w:val="28"/>
-          <w:szCs w:val="28"/>
-        </w:rPr>
-      </w:pPr>
-      <w:r>
-        <w:rPr>
-          <w:sz w:val="28"/>
-          <w:szCs w:val="28"/>
-        </w:rPr>
-        <w:t>Selenium – Only Web automation</w:t>
-      </w:r>
-      <w:r>
-        <w:rPr>
-          <w:sz w:val="28"/>
-          <w:szCs w:val="28"/>
-        </w:rPr>
-        <w:t xml:space="preserve"> </w:t>
-      </w:r>
-    </w:p>
-    <w:p>
-      <w:pPr>
-        <w:pStyle w:val="ListParagraph"/>
-        <w:numPr>
-          <w:ilvl w:val="1"/>
-          <w:numId w:val="1"/>
-        </w:numPr>
-        <w:rPr>
-          <w:sz w:val="28"/>
-          <w:szCs w:val="28"/>
-        </w:rPr>
-      </w:pPr>
-      <w:r>
-        <w:rPr>
-          <w:sz w:val="28"/>
-          <w:szCs w:val="28"/>
-        </w:rPr>
-        <w:t xml:space="preserve">Selenium IDE </w:t>
-      </w:r>
-    </w:p>
-    <w:p>
-      <w:pPr>
-        <w:pStyle w:val="ListParagraph"/>
-        <w:numPr>
-          <w:ilvl w:val="2"/>
-          <w:numId w:val="1"/>
-        </w:numPr>
-        <w:rPr>
-          <w:sz w:val="28"/>
-          <w:szCs w:val="28"/>
-        </w:rPr>
-      </w:pPr>
-      <w:r>
-        <w:rPr>
-          <w:sz w:val="28"/>
-          <w:szCs w:val="28"/>
-        </w:rPr>
-        <w:t xml:space="preserve">No Programming knowledge required. </w:t>
-      </w:r>
-    </w:p>
-    <w:p>
-      <w:pPr>
-        <w:pStyle w:val="ListParagraph"/>
-        <w:numPr>
-          <w:ilvl w:val="2"/>
-          <w:numId w:val="1"/>
-        </w:numPr>
-        <w:rPr>
-          <w:sz w:val="28"/>
-          <w:szCs w:val="28"/>
-        </w:rPr>
-      </w:pPr>
-      <w:r>
-        <w:rPr>
-          <w:sz w:val="28"/>
-          <w:szCs w:val="28"/>
-        </w:rPr>
-        <w:lastRenderedPageBreak/>
-        <w:t>Record and playback feature</w:t>
-      </w:r>
-    </w:p>
-    <w:p>
-      <w:pPr>
-        <w:pStyle w:val="ListParagraph"/>
-        <w:numPr>
-          <w:ilvl w:val="2"/>
-          <w:numId w:val="1"/>
-        </w:numPr>
-        <w:rPr>
-          <w:sz w:val="28"/>
-          <w:szCs w:val="28"/>
-        </w:rPr>
-      </w:pPr>
-      <w:r>
-        <w:rPr>
-          <w:sz w:val="28"/>
-          <w:szCs w:val="28"/>
-        </w:rPr>
-        <w:t>Plugin available – chrome, edge, firefox</w:t>
-      </w:r>
-    </w:p>
-    <w:p>
-      <w:pPr>
-        <w:pStyle w:val="ListParagraph"/>
-        <w:numPr>
-          <w:ilvl w:val="2"/>
-          <w:numId w:val="1"/>
-        </w:numPr>
-        <w:rPr>
-          <w:sz w:val="28"/>
-          <w:szCs w:val="28"/>
-        </w:rPr>
-      </w:pPr>
-      <w:r>
-        <w:rPr>
-          <w:sz w:val="28"/>
-          <w:szCs w:val="28"/>
-        </w:rPr>
-        <w:t xml:space="preserve">Use for simple scripting &amp; exploratory testing </w:t>
-      </w:r>
-    </w:p>
-    <w:p>
-      <w:pPr>
-        <w:rPr>
-          <w:sz w:val="28"/>
-          <w:szCs w:val="28"/>
-        </w:rPr>
-      </w:pPr>
-    </w:p>
-    <w:p>
-      <w:pPr>
-        <w:pStyle w:val="ListParagraph"/>
-        <w:numPr>
-          <w:ilvl w:val="1"/>
-          <w:numId w:val="1"/>
-        </w:numPr>
-        <w:rPr>
-          <w:sz w:val="28"/>
-          <w:szCs w:val="28"/>
-        </w:rPr>
-      </w:pPr>
-      <w:r>
-        <w:rPr>
-          <w:sz w:val="28"/>
-          <w:szCs w:val="28"/>
-        </w:rPr>
-        <w:t>Selenium RC</w:t>
-      </w:r>
-    </w:p>
-    <w:p>
-      <w:pPr>
-        <w:pStyle w:val="ListParagraph"/>
-        <w:numPr>
-          <w:ilvl w:val="1"/>
-          <w:numId w:val="1"/>
-        </w:numPr>
-        <w:rPr>
-          <w:sz w:val="28"/>
-          <w:szCs w:val="28"/>
-        </w:rPr>
-      </w:pPr>
-      <w:r>
-        <w:rPr>
-          <w:sz w:val="28"/>
-          <w:szCs w:val="28"/>
-        </w:rPr>
-        <w:t>Selenium WebDriver</w:t>
-      </w:r>
-    </w:p>
-    <w:p>
-      <w:pPr>
-        <w:pStyle w:val="ListParagraph"/>
-        <w:numPr>
-          <w:ilvl w:val="1"/>
-          <w:numId w:val="1"/>
-        </w:numPr>
-        <w:rPr>
-          <w:sz w:val="28"/>
-          <w:szCs w:val="28"/>
-        </w:rPr>
-      </w:pPr>
-      <w:r>
-        <w:rPr>
-          <w:sz w:val="28"/>
-          <w:szCs w:val="28"/>
-        </w:rPr>
-        <w:t xml:space="preserve">Selenium Grid </w:t>
-      </w:r>
-    </w:p>
-    <w:p>
-      <w:pPr>
-        <w:rPr>
-          <w:sz w:val="28"/>
-          <w:szCs w:val="28"/>
-        </w:rPr>
-      </w:pPr>
+    </w:p>
+    <w:p>
+      <w:pPr>
+        <w:rPr>
+          <w:sz w:val="28"/>
+          <w:szCs w:val="28"/>
+        </w:rPr>
+      </w:pPr>
+      <w:r>
+        <w:rPr>
+          <w:sz w:val="28"/>
+          <w:szCs w:val="28"/>
+        </w:rPr>
+        <w:t xml:space="preserve">X-Ray plugin – licenced plugin in jira for test management. </w:t>
+      </w:r>
+    </w:p>
+    <w:p>
+      <w:pPr>
+        <w:rPr>
+          <w:sz w:val="28"/>
+          <w:szCs w:val="28"/>
+        </w:rPr>
+      </w:pPr>
+      <w:r>
+        <w:rPr>
+          <w:sz w:val="28"/>
+          <w:szCs w:val="28"/>
+        </w:rPr>
+        <w:t>----------------------------------------------------------------------------------------------------------</w:t>
+      </w:r>
     </w:p>
     <w:p>
       <w:pPr>
@@ -7468,14 +10205,6 @@
         </w:rPr>
         <w:t>UpperCamelCase – MyFirstProject</w:t>
       </w:r>
-    </w:p>
-    <w:p>
-      <w:pPr>
-        <w:rPr>
-          <w:sz w:val="28"/>
-          <w:szCs w:val="28"/>
-        </w:rPr>
-      </w:pPr>
     </w:p>
     <w:p>
       <w:pPr>
@@ -7719,8 +10448,8 @@
       <w:pPr>
         <w:pStyle w:val="ListParagraph"/>
         <w:numPr>
-          <w:ilvl w:val="3"/>
-          <w:numId w:val="5"/>
+          <w:ilvl w:val="0"/>
+          <w:numId w:val="15"/>
         </w:numPr>
         <w:rPr>
           <w:sz w:val="28"/>
@@ -7754,8 +10483,8 @@
       <w:pPr>
         <w:pStyle w:val="ListParagraph"/>
         <w:numPr>
-          <w:ilvl w:val="3"/>
-          <w:numId w:val="5"/>
+          <w:ilvl w:val="0"/>
+          <w:numId w:val="15"/>
         </w:numPr>
         <w:rPr>
           <w:sz w:val="28"/>
@@ -7809,8 +10538,8 @@
       <w:pPr>
         <w:pStyle w:val="ListParagraph"/>
         <w:numPr>
-          <w:ilvl w:val="3"/>
-          <w:numId w:val="5"/>
+          <w:ilvl w:val="0"/>
+          <w:numId w:val="15"/>
         </w:numPr>
         <w:rPr>
           <w:sz w:val="28"/>
@@ -7824,7 +10553,6 @@
           <w:szCs w:val="28"/>
           <w:highlight w:val="yellow"/>
         </w:rPr>
-        <w:lastRenderedPageBreak/>
         <w:t xml:space="preserve">Update the local repository </w:t>
       </w:r>
       <w:r>
@@ -7917,8 +10645,8 @@
       <w:pPr>
         <w:pStyle w:val="ListParagraph"/>
         <w:numPr>
-          <w:ilvl w:val="3"/>
-          <w:numId w:val="5"/>
+          <w:ilvl w:val="0"/>
+          <w:numId w:val="15"/>
         </w:numPr>
         <w:rPr>
           <w:sz w:val="28"/>
@@ -7992,8 +10720,8 @@
       <w:pPr>
         <w:pStyle w:val="ListParagraph"/>
         <w:numPr>
-          <w:ilvl w:val="3"/>
-          <w:numId w:val="5"/>
+          <w:ilvl w:val="0"/>
+          <w:numId w:val="15"/>
         </w:numPr>
         <w:rPr>
           <w:sz w:val="28"/>
@@ -8237,6 +10965,1270 @@
     </w:p>
     <w:p>
       <w:pPr>
+        <w:pBdr>
+          <w:bottom w:val="single" w:sz="6" w:space="1" w:color="auto"/>
+        </w:pBdr>
+        <w:rPr>
+          <w:sz w:val="28"/>
+          <w:szCs w:val="28"/>
+        </w:rPr>
+      </w:pPr>
+    </w:p>
+    <w:p>
+      <w:pPr>
+        <w:rPr>
+          <w:sz w:val="28"/>
+          <w:szCs w:val="28"/>
+        </w:rPr>
+      </w:pPr>
+    </w:p>
+    <w:p>
+      <w:pPr>
+        <w:rPr>
+          <w:sz w:val="28"/>
+          <w:szCs w:val="28"/>
+        </w:rPr>
+      </w:pPr>
+    </w:p>
+    <w:p>
+      <w:pPr>
+        <w:rPr>
+          <w:sz w:val="28"/>
+          <w:szCs w:val="28"/>
+        </w:rPr>
+      </w:pPr>
+    </w:p>
+    <w:p>
+      <w:pPr>
+        <w:rPr>
+          <w:sz w:val="28"/>
+          <w:szCs w:val="28"/>
+        </w:rPr>
+      </w:pPr>
+    </w:p>
+    <w:p>
+      <w:pPr>
+        <w:rPr>
+          <w:sz w:val="28"/>
+          <w:szCs w:val="28"/>
+        </w:rPr>
+      </w:pPr>
+    </w:p>
+    <w:p>
+      <w:pPr>
+        <w:rPr>
+          <w:sz w:val="28"/>
+          <w:szCs w:val="28"/>
+        </w:rPr>
+      </w:pPr>
+    </w:p>
+    <w:p>
+      <w:pPr>
+        <w:rPr>
+          <w:sz w:val="28"/>
+          <w:szCs w:val="28"/>
+        </w:rPr>
+      </w:pPr>
+      <w:r>
+        <w:rPr>
+          <w:sz w:val="28"/>
+          <w:szCs w:val="28"/>
+        </w:rPr>
+        <w:t>Automation</w:t>
+      </w:r>
+    </w:p>
+    <w:p>
+      <w:pPr>
+        <w:rPr>
+          <w:sz w:val="28"/>
+          <w:szCs w:val="28"/>
+        </w:rPr>
+      </w:pPr>
+      <w:r>
+        <w:rPr>
+          <w:sz w:val="28"/>
+          <w:szCs w:val="28"/>
+        </w:rPr>
+        <w:t xml:space="preserve">Selenium </w:t>
+      </w:r>
+      <w:r>
+        <w:rPr>
+          <w:sz w:val="28"/>
+          <w:szCs w:val="28"/>
+        </w:rPr>
+        <w:t>– can automate  only web application</w:t>
+      </w:r>
+    </w:p>
+    <w:p>
+      <w:pPr>
+        <w:rPr>
+          <w:sz w:val="28"/>
+          <w:szCs w:val="28"/>
+        </w:rPr>
+      </w:pPr>
+      <w:r>
+        <w:rPr>
+          <w:sz w:val="28"/>
+          <w:szCs w:val="28"/>
+        </w:rPr>
+        <w:t xml:space="preserve">Mobile/Windows automation – Appium </w:t>
+      </w:r>
+    </w:p>
+    <w:p>
+      <w:pPr>
+        <w:rPr>
+          <w:sz w:val="28"/>
+          <w:szCs w:val="28"/>
+        </w:rPr>
+      </w:pPr>
+      <w:r>
+        <w:rPr>
+          <w:sz w:val="28"/>
+          <w:szCs w:val="28"/>
+        </w:rPr>
+        <w:t xml:space="preserve">Programming language – Java, Python, C#, Javascript, Ruby, php, perl </w:t>
+      </w:r>
+    </w:p>
+    <w:p>
+      <w:pPr>
+        <w:rPr>
+          <w:sz w:val="28"/>
+          <w:szCs w:val="28"/>
+        </w:rPr>
+      </w:pPr>
+      <w:r>
+        <w:rPr>
+          <w:sz w:val="28"/>
+          <w:szCs w:val="28"/>
+        </w:rPr>
+        <w:t xml:space="preserve">Selenium – A Suite of tool </w:t>
+      </w:r>
+      <w:r>
+        <w:rPr>
+          <w:sz w:val="28"/>
+          <w:szCs w:val="28"/>
+        </w:rPr>
+        <w:t xml:space="preserve">- </w:t>
+      </w:r>
+      <w:hyperlink r:id="rId12" w:history="1">
+        <w:r>
+          <w:rPr>
+            <w:rStyle w:val="Hyperlink"/>
+            <w:sz w:val="28"/>
+            <w:szCs w:val="28"/>
+          </w:rPr>
+          <w:t>https://www.selenium.dev/</w:t>
+        </w:r>
+      </w:hyperlink>
+    </w:p>
+    <w:p>
+      <w:pPr>
+        <w:pStyle w:val="ListParagraph"/>
+        <w:numPr>
+          <w:ilvl w:val="3"/>
+          <w:numId w:val="1"/>
+        </w:numPr>
+        <w:rPr>
+          <w:sz w:val="28"/>
+          <w:szCs w:val="28"/>
+        </w:rPr>
+      </w:pPr>
+      <w:r>
+        <w:rPr>
+          <w:sz w:val="28"/>
+          <w:szCs w:val="28"/>
+        </w:rPr>
+        <w:t xml:space="preserve">Selenium IDE </w:t>
+      </w:r>
+    </w:p>
+    <w:p>
+      <w:pPr>
+        <w:pStyle w:val="ListParagraph"/>
+        <w:numPr>
+          <w:ilvl w:val="4"/>
+          <w:numId w:val="1"/>
+        </w:numPr>
+        <w:rPr>
+          <w:sz w:val="28"/>
+          <w:szCs w:val="28"/>
+        </w:rPr>
+      </w:pPr>
+      <w:r>
+        <w:rPr>
+          <w:sz w:val="28"/>
+          <w:szCs w:val="28"/>
+        </w:rPr>
+        <w:t xml:space="preserve">No Programming knowledge required. </w:t>
+      </w:r>
+    </w:p>
+    <w:p>
+      <w:pPr>
+        <w:pStyle w:val="ListParagraph"/>
+        <w:numPr>
+          <w:ilvl w:val="4"/>
+          <w:numId w:val="1"/>
+        </w:numPr>
+        <w:rPr>
+          <w:sz w:val="28"/>
+          <w:szCs w:val="28"/>
+        </w:rPr>
+      </w:pPr>
+      <w:r>
+        <w:rPr>
+          <w:sz w:val="28"/>
+          <w:szCs w:val="28"/>
+        </w:rPr>
+        <w:t>Record and playback feature</w:t>
+      </w:r>
+    </w:p>
+    <w:p>
+      <w:pPr>
+        <w:pStyle w:val="ListParagraph"/>
+        <w:numPr>
+          <w:ilvl w:val="4"/>
+          <w:numId w:val="1"/>
+        </w:numPr>
+        <w:rPr>
+          <w:sz w:val="28"/>
+          <w:szCs w:val="28"/>
+        </w:rPr>
+      </w:pPr>
+      <w:r>
+        <w:rPr>
+          <w:sz w:val="28"/>
+          <w:szCs w:val="28"/>
+        </w:rPr>
+        <w:t>Plugin available – chrome, edge, firefox</w:t>
+      </w:r>
+    </w:p>
+    <w:p>
+      <w:pPr>
+        <w:pStyle w:val="ListParagraph"/>
+        <w:numPr>
+          <w:ilvl w:val="4"/>
+          <w:numId w:val="1"/>
+        </w:numPr>
+        <w:rPr>
+          <w:sz w:val="28"/>
+          <w:szCs w:val="28"/>
+        </w:rPr>
+      </w:pPr>
+      <w:r>
+        <w:rPr>
+          <w:sz w:val="28"/>
+          <w:szCs w:val="28"/>
+        </w:rPr>
+        <w:t xml:space="preserve">Use for simple scripting &amp; exploratory testing </w:t>
+      </w:r>
+    </w:p>
+    <w:p>
+      <w:pPr>
+        <w:pStyle w:val="ListParagraph"/>
+        <w:ind w:left="360"/>
+        <w:rPr>
+          <w:sz w:val="28"/>
+          <w:szCs w:val="28"/>
+        </w:rPr>
+      </w:pPr>
+    </w:p>
+    <w:p>
+      <w:pPr>
+        <w:pStyle w:val="ListParagraph"/>
+        <w:numPr>
+          <w:ilvl w:val="3"/>
+          <w:numId w:val="1"/>
+        </w:numPr>
+        <w:rPr>
+          <w:sz w:val="28"/>
+          <w:szCs w:val="28"/>
+        </w:rPr>
+      </w:pPr>
+      <w:r>
+        <w:rPr>
+          <w:sz w:val="28"/>
+          <w:szCs w:val="28"/>
+        </w:rPr>
+        <w:t>Selenium RC</w:t>
+      </w:r>
+      <w:r>
+        <w:rPr>
+          <w:sz w:val="28"/>
+          <w:szCs w:val="28"/>
+        </w:rPr>
+        <w:t xml:space="preserve"> – </w:t>
+      </w:r>
+      <w:r>
+        <w:rPr>
+          <w:sz w:val="28"/>
+          <w:szCs w:val="28"/>
+        </w:rPr>
+        <w:t xml:space="preserve">(Remote Control) – </w:t>
+      </w:r>
+      <w:r>
+        <w:rPr>
+          <w:color w:val="FF0000"/>
+          <w:sz w:val="28"/>
+          <w:szCs w:val="28"/>
+        </w:rPr>
+        <w:t xml:space="preserve">Depreciated </w:t>
+      </w:r>
+    </w:p>
+    <w:p>
+      <w:pPr>
+        <w:pStyle w:val="ListParagraph"/>
+        <w:numPr>
+          <w:ilvl w:val="4"/>
+          <w:numId w:val="1"/>
+        </w:numPr>
+        <w:rPr>
+          <w:sz w:val="28"/>
+          <w:szCs w:val="28"/>
+        </w:rPr>
+      </w:pPr>
+      <w:r>
+        <w:rPr>
+          <w:sz w:val="28"/>
+          <w:szCs w:val="28"/>
+        </w:rPr>
+        <w:t>Programming knowledge is must.</w:t>
+      </w:r>
+    </w:p>
+    <w:p>
+      <w:pPr>
+        <w:pStyle w:val="ListParagraph"/>
+        <w:numPr>
+          <w:ilvl w:val="4"/>
+          <w:numId w:val="1"/>
+        </w:numPr>
+        <w:rPr>
+          <w:sz w:val="28"/>
+          <w:szCs w:val="28"/>
+        </w:rPr>
+      </w:pPr>
+      <w:r>
+        <w:rPr>
+          <w:sz w:val="28"/>
+          <w:szCs w:val="28"/>
+        </w:rPr>
+        <w:t>Programming language – Java, Python, C#, Javascript, Ruby, php, perl</w:t>
+      </w:r>
+    </w:p>
+    <w:p>
+      <w:pPr>
+        <w:pStyle w:val="ListParagraph"/>
+        <w:numPr>
+          <w:ilvl w:val="4"/>
+          <w:numId w:val="1"/>
+        </w:numPr>
+        <w:rPr>
+          <w:sz w:val="28"/>
+          <w:szCs w:val="28"/>
+        </w:rPr>
+      </w:pPr>
+      <w:r>
+        <w:rPr>
+          <w:sz w:val="28"/>
+          <w:szCs w:val="28"/>
+        </w:rPr>
+        <w:t xml:space="preserve">Architecure </w:t>
+      </w:r>
+    </w:p>
+    <w:p>
+      <w:pPr>
+        <w:rPr>
+          <w:sz w:val="28"/>
+          <w:szCs w:val="28"/>
+        </w:rPr>
+      </w:pPr>
+      <w:r>
+        <w:rPr>
+          <w:sz w:val="28"/>
+          <w:szCs w:val="28"/>
+        </w:rPr>
+        <w:t>Source code</w:t>
+      </w:r>
+      <w:r>
+        <w:rPr>
+          <w:sz w:val="28"/>
+          <w:szCs w:val="28"/>
+        </w:rPr>
+        <w:t xml:space="preserve"> </w:t>
+      </w:r>
+      <w:r>
+        <w:rPr>
+          <w:sz w:val="28"/>
+          <w:szCs w:val="28"/>
+        </w:rPr>
+        <w:t xml:space="preserve">(Python+Selenium RC) </w:t>
+      </w:r>
+      <w:r>
+        <w:rPr>
+          <w:sz w:val="28"/>
+          <w:szCs w:val="28"/>
+        </w:rPr>
+        <w:sym w:font="Wingdings" w:char="F0E0"/>
+      </w:r>
+      <w:r>
+        <w:rPr>
+          <w:sz w:val="28"/>
+          <w:szCs w:val="28"/>
+        </w:rPr>
+        <w:t xml:space="preserve"> RC Sever (Turn on/off) </w:t>
+      </w:r>
+      <w:r>
+        <w:rPr>
+          <w:sz w:val="28"/>
+          <w:szCs w:val="28"/>
+        </w:rPr>
+        <w:sym w:font="Wingdings" w:char="F0E0"/>
+      </w:r>
+      <w:r>
+        <w:rPr>
+          <w:sz w:val="28"/>
+          <w:szCs w:val="28"/>
+        </w:rPr>
+        <w:t xml:space="preserve"> Browser </w:t>
+      </w:r>
+    </w:p>
+    <w:p>
+      <w:pPr>
+        <w:pStyle w:val="ListParagraph"/>
+        <w:ind w:left="990"/>
+        <w:rPr>
+          <w:sz w:val="28"/>
+          <w:szCs w:val="28"/>
+        </w:rPr>
+      </w:pPr>
+    </w:p>
+    <w:p>
+      <w:pPr>
+        <w:pStyle w:val="ListParagraph"/>
+        <w:numPr>
+          <w:ilvl w:val="3"/>
+          <w:numId w:val="1"/>
+        </w:numPr>
+        <w:rPr>
+          <w:sz w:val="28"/>
+          <w:szCs w:val="28"/>
+          <w:highlight w:val="green"/>
+        </w:rPr>
+      </w:pPr>
+      <w:r>
+        <w:rPr>
+          <w:sz w:val="28"/>
+          <w:szCs w:val="28"/>
+          <w:highlight w:val="green"/>
+        </w:rPr>
+        <w:t>Selenium WebDriver</w:t>
+      </w:r>
+    </w:p>
+    <w:p>
+      <w:pPr>
+        <w:pStyle w:val="ListParagraph"/>
+        <w:numPr>
+          <w:ilvl w:val="4"/>
+          <w:numId w:val="1"/>
+        </w:numPr>
+        <w:rPr>
+          <w:sz w:val="28"/>
+          <w:szCs w:val="28"/>
+        </w:rPr>
+      </w:pPr>
+      <w:r>
+        <w:rPr>
+          <w:sz w:val="28"/>
+          <w:szCs w:val="28"/>
+        </w:rPr>
+        <w:t>Programming knowledge is must.</w:t>
+      </w:r>
+    </w:p>
+    <w:p>
+      <w:pPr>
+        <w:pStyle w:val="ListParagraph"/>
+        <w:numPr>
+          <w:ilvl w:val="4"/>
+          <w:numId w:val="1"/>
+        </w:numPr>
+        <w:rPr>
+          <w:sz w:val="28"/>
+          <w:szCs w:val="28"/>
+        </w:rPr>
+      </w:pPr>
+      <w:r>
+        <w:rPr>
+          <w:sz w:val="28"/>
+          <w:szCs w:val="28"/>
+        </w:rPr>
+        <w:t>Programming language – Java, Python, C#, Javascript, Ruby, php, perl</w:t>
+      </w:r>
+      <w:r>
+        <w:rPr>
+          <w:sz w:val="28"/>
+          <w:szCs w:val="28"/>
+        </w:rPr>
+        <w:t>, Robot framework</w:t>
+      </w:r>
+    </w:p>
+    <w:p>
+      <w:pPr>
+        <w:pStyle w:val="ListParagraph"/>
+        <w:ind w:left="540"/>
+        <w:rPr>
+          <w:sz w:val="28"/>
+          <w:szCs w:val="28"/>
+        </w:rPr>
+      </w:pPr>
+    </w:p>
+    <w:p>
+      <w:pPr>
+        <w:pStyle w:val="ListParagraph"/>
+        <w:ind w:left="540"/>
+        <w:rPr>
+          <w:i/>
+          <w:sz w:val="28"/>
+          <w:szCs w:val="28"/>
+        </w:rPr>
+      </w:pPr>
+      <w:r>
+        <w:rPr>
+          <w:sz w:val="28"/>
+          <w:szCs w:val="28"/>
+        </w:rPr>
+        <w:t>Source code (</w:t>
+      </w:r>
+      <w:r>
+        <w:rPr>
+          <w:b/>
+          <w:i/>
+          <w:sz w:val="28"/>
+          <w:szCs w:val="28"/>
+        </w:rPr>
+        <w:t>Robot framework+Selenium WebDriver</w:t>
+      </w:r>
+      <w:r>
+        <w:rPr>
+          <w:i/>
+          <w:sz w:val="28"/>
+          <w:szCs w:val="28"/>
+        </w:rPr>
+        <w:t xml:space="preserve">) </w:t>
+      </w:r>
+      <w:r>
+        <w:rPr>
+          <w:i/>
+        </w:rPr>
+        <w:sym w:font="Wingdings" w:char="F0E0"/>
+      </w:r>
+      <w:r>
+        <w:rPr>
+          <w:i/>
+          <w:sz w:val="28"/>
+          <w:szCs w:val="28"/>
+        </w:rPr>
+        <w:t xml:space="preserve"> Browser </w:t>
+      </w:r>
+    </w:p>
+    <w:p>
+      <w:pPr>
+        <w:pStyle w:val="ListParagraph"/>
+        <w:ind w:left="990"/>
+        <w:rPr>
+          <w:i/>
+          <w:sz w:val="28"/>
+          <w:szCs w:val="28"/>
+        </w:rPr>
+      </w:pPr>
+    </w:p>
+    <w:p>
+      <w:pPr>
+        <w:pStyle w:val="ListParagraph"/>
+        <w:numPr>
+          <w:ilvl w:val="3"/>
+          <w:numId w:val="1"/>
+        </w:numPr>
+        <w:rPr>
+          <w:sz w:val="28"/>
+          <w:szCs w:val="28"/>
+        </w:rPr>
+      </w:pPr>
+      <w:r>
+        <w:rPr>
+          <w:sz w:val="28"/>
+          <w:szCs w:val="28"/>
+        </w:rPr>
+        <w:t xml:space="preserve">Selenium Grid </w:t>
+      </w:r>
+    </w:p>
+    <w:p>
+      <w:pPr>
+        <w:pStyle w:val="ListParagraph"/>
+        <w:numPr>
+          <w:ilvl w:val="4"/>
+          <w:numId w:val="1"/>
+        </w:numPr>
+        <w:rPr>
+          <w:sz w:val="28"/>
+          <w:szCs w:val="28"/>
+        </w:rPr>
+      </w:pPr>
+      <w:r>
+        <w:rPr>
+          <w:sz w:val="28"/>
+          <w:szCs w:val="28"/>
+        </w:rPr>
+        <w:t xml:space="preserve">Run in multiple machine without actually moving the code </w:t>
+      </w:r>
+    </w:p>
+    <w:p>
+      <w:pPr>
+        <w:pStyle w:val="ListParagraph"/>
+        <w:ind w:left="360"/>
+        <w:rPr>
+          <w:sz w:val="28"/>
+          <w:szCs w:val="28"/>
+        </w:rPr>
+      </w:pPr>
+    </w:p>
+    <w:p>
+      <w:pPr>
+        <w:rPr>
+          <w:sz w:val="28"/>
+          <w:szCs w:val="28"/>
+        </w:rPr>
+      </w:pPr>
+    </w:p>
+    <w:p>
+      <w:pPr>
+        <w:rPr>
+          <w:sz w:val="28"/>
+          <w:szCs w:val="28"/>
+        </w:rPr>
+      </w:pPr>
+      <w:r>
+        <w:rPr>
+          <w:sz w:val="28"/>
+          <w:szCs w:val="28"/>
+        </w:rPr>
+        <w:lastRenderedPageBreak/>
+        <w:t xml:space="preserve">In our case, knowledge on basics of python and robot framework to work with selenium (web automation). </w:t>
+      </w:r>
+    </w:p>
+    <w:p>
+      <w:pPr>
+        <w:rPr>
+          <w:sz w:val="28"/>
+          <w:szCs w:val="28"/>
+        </w:rPr>
+      </w:pPr>
+    </w:p>
+    <w:p>
+      <w:pPr>
+        <w:rPr>
+          <w:sz w:val="28"/>
+          <w:szCs w:val="28"/>
+        </w:rPr>
+      </w:pPr>
+    </w:p>
+    <w:p>
+      <w:pPr>
+        <w:rPr>
+          <w:sz w:val="28"/>
+          <w:szCs w:val="28"/>
+        </w:rPr>
+      </w:pPr>
+    </w:p>
+    <w:p>
+      <w:pPr>
+        <w:rPr>
+          <w:sz w:val="28"/>
+          <w:szCs w:val="28"/>
+        </w:rPr>
+      </w:pPr>
+      <w:r>
+        <w:rPr>
+          <w:sz w:val="28"/>
+          <w:szCs w:val="28"/>
+        </w:rPr>
+        <w:t xml:space="preserve">Python – Programming language </w:t>
+      </w:r>
+    </w:p>
+    <w:p>
+      <w:pPr>
+        <w:pStyle w:val="ListParagraph"/>
+        <w:numPr>
+          <w:ilvl w:val="0"/>
+          <w:numId w:val="13"/>
+        </w:numPr>
+        <w:rPr>
+          <w:sz w:val="28"/>
+          <w:szCs w:val="28"/>
+        </w:rPr>
+      </w:pPr>
+      <w:r>
+        <w:rPr>
+          <w:sz w:val="28"/>
+          <w:szCs w:val="28"/>
+        </w:rPr>
+        <w:t xml:space="preserve">Architecture </w:t>
+      </w:r>
+    </w:p>
+    <w:p>
+      <w:pPr>
+        <w:ind w:left="720" w:firstLine="720"/>
+        <w:rPr>
+          <w:sz w:val="28"/>
+          <w:szCs w:val="28"/>
+        </w:rPr>
+      </w:pPr>
+      <w:r>
+        <w:rPr>
+          <w:sz w:val="28"/>
+          <w:szCs w:val="28"/>
+        </w:rPr>
+        <w:t xml:space="preserve">Source code (python code) </w:t>
+      </w:r>
+      <w:commentRangeStart w:id="3"/>
+      <w:r>
+        <w:rPr>
+          <w:sz w:val="28"/>
+          <w:szCs w:val="28"/>
+        </w:rPr>
+        <w:sym w:font="Wingdings" w:char="F0E0"/>
+      </w:r>
+      <w:commentRangeEnd w:id="3"/>
+      <w:r>
+        <w:rPr>
+          <w:rStyle w:val="CommentReference"/>
+        </w:rPr>
+        <w:commentReference w:id="3"/>
+      </w:r>
+      <w:r>
+        <w:rPr>
+          <w:sz w:val="28"/>
+          <w:szCs w:val="28"/>
+        </w:rPr>
+        <w:t xml:space="preserve"> O/P</w:t>
+      </w:r>
+    </w:p>
+    <w:p>
+      <w:pPr>
+        <w:pStyle w:val="ListParagraph"/>
+        <w:rPr>
+          <w:sz w:val="28"/>
+          <w:szCs w:val="28"/>
+        </w:rPr>
+      </w:pPr>
+      <w:r>
+        <w:rPr>
+          <w:sz w:val="28"/>
+          <w:szCs w:val="28"/>
+        </w:rPr>
+        <w:t xml:space="preserve">Python Interpreter </w:t>
+      </w:r>
+    </w:p>
+    <w:p>
+      <w:pPr>
+        <w:pStyle w:val="ListParagraph"/>
+        <w:numPr>
+          <w:ilvl w:val="0"/>
+          <w:numId w:val="14"/>
+        </w:numPr>
+        <w:rPr>
+          <w:sz w:val="28"/>
+          <w:szCs w:val="28"/>
+        </w:rPr>
+      </w:pPr>
+      <w:r>
+        <w:rPr>
+          <w:sz w:val="28"/>
+          <w:szCs w:val="28"/>
+        </w:rPr>
+        <w:t>Compiler (bytecode)</w:t>
+      </w:r>
+    </w:p>
+    <w:p>
+      <w:pPr>
+        <w:pStyle w:val="ListParagraph"/>
+        <w:numPr>
+          <w:ilvl w:val="0"/>
+          <w:numId w:val="14"/>
+        </w:numPr>
+        <w:rPr>
+          <w:sz w:val="28"/>
+          <w:szCs w:val="28"/>
+        </w:rPr>
+      </w:pPr>
+      <w:r>
+        <w:rPr>
+          <w:sz w:val="28"/>
+          <w:szCs w:val="28"/>
+        </w:rPr>
+        <w:t xml:space="preserve">Virtual machine </w:t>
+      </w:r>
+    </w:p>
+    <w:p>
+      <w:pPr>
+        <w:pStyle w:val="ListParagraph"/>
+        <w:numPr>
+          <w:ilvl w:val="0"/>
+          <w:numId w:val="13"/>
+        </w:numPr>
+        <w:rPr>
+          <w:sz w:val="28"/>
+          <w:szCs w:val="28"/>
+        </w:rPr>
+      </w:pPr>
+      <w:r>
+        <w:rPr>
+          <w:sz w:val="28"/>
+          <w:szCs w:val="28"/>
+        </w:rPr>
+        <w:t xml:space="preserve">Installation </w:t>
+      </w:r>
+    </w:p>
+    <w:p>
+      <w:pPr>
+        <w:pStyle w:val="ListParagraph"/>
+        <w:numPr>
+          <w:ilvl w:val="1"/>
+          <w:numId w:val="13"/>
+        </w:numPr>
+        <w:rPr>
+          <w:sz w:val="28"/>
+          <w:szCs w:val="28"/>
+        </w:rPr>
+      </w:pPr>
+      <w:r>
+        <w:rPr>
+          <w:sz w:val="28"/>
+          <w:szCs w:val="28"/>
+        </w:rPr>
+        <w:t xml:space="preserve">Install python </w:t>
+      </w:r>
+    </w:p>
+    <w:p>
+      <w:pPr>
+        <w:pStyle w:val="ListParagraph"/>
+        <w:ind w:left="1440"/>
+        <w:rPr>
+          <w:sz w:val="28"/>
+          <w:szCs w:val="28"/>
+        </w:rPr>
+      </w:pPr>
+      <w:r>
+        <w:rPr>
+          <w:sz w:val="28"/>
+          <w:szCs w:val="28"/>
+        </w:rPr>
+        <w:t xml:space="preserve">Add Path to environment variable – </w:t>
+      </w:r>
+      <w:r>
+        <w:rPr>
+          <w:sz w:val="28"/>
+          <w:szCs w:val="28"/>
+          <w:highlight w:val="green"/>
+        </w:rPr>
+        <w:t>PATH</w:t>
+      </w:r>
+      <w:r>
+        <w:rPr>
+          <w:sz w:val="28"/>
+          <w:szCs w:val="28"/>
+        </w:rPr>
+        <w:t xml:space="preserve"> </w:t>
+      </w:r>
+    </w:p>
+    <w:p>
+      <w:pPr>
+        <w:pStyle w:val="ListParagraph"/>
+        <w:ind w:left="1440"/>
+        <w:rPr>
+          <w:sz w:val="28"/>
+          <w:szCs w:val="28"/>
+        </w:rPr>
+      </w:pPr>
+      <w:r>
+        <w:rPr>
+          <w:sz w:val="28"/>
+          <w:szCs w:val="28"/>
+        </w:rPr>
+        <w:tab/>
+      </w:r>
+      <w:r>
+        <w:rPr>
+          <w:sz w:val="28"/>
+          <w:szCs w:val="28"/>
+        </w:rPr>
+        <w:t>C:\Program Files\Python310</w:t>
+      </w:r>
+    </w:p>
+    <w:p>
+      <w:pPr>
+        <w:pStyle w:val="ListParagraph"/>
+        <w:ind w:left="1440"/>
+        <w:rPr>
+          <w:sz w:val="28"/>
+          <w:szCs w:val="28"/>
+        </w:rPr>
+      </w:pPr>
+      <w:r>
+        <w:rPr>
+          <w:sz w:val="28"/>
+          <w:szCs w:val="28"/>
+        </w:rPr>
+        <w:tab/>
+      </w:r>
+      <w:r>
+        <w:rPr>
+          <w:sz w:val="28"/>
+          <w:szCs w:val="28"/>
+        </w:rPr>
+        <w:t>C:\Program Files\Python310\Scripts</w:t>
+      </w:r>
+    </w:p>
+    <w:p>
+      <w:pPr>
+        <w:pStyle w:val="ListParagraph"/>
+        <w:numPr>
+          <w:ilvl w:val="1"/>
+          <w:numId w:val="13"/>
+        </w:numPr>
+        <w:rPr>
+          <w:sz w:val="28"/>
+          <w:szCs w:val="28"/>
+        </w:rPr>
+      </w:pPr>
+      <w:r>
+        <w:rPr>
+          <w:sz w:val="28"/>
+          <w:szCs w:val="28"/>
+        </w:rPr>
+        <w:t xml:space="preserve">PyCharm IDE </w:t>
+      </w:r>
+    </w:p>
+    <w:p>
+      <w:pPr>
+        <w:pStyle w:val="ListParagraph"/>
+        <w:ind w:left="2160"/>
+        <w:rPr>
+          <w:sz w:val="28"/>
+          <w:szCs w:val="28"/>
+        </w:rPr>
+      </w:pPr>
+      <w:hyperlink r:id="rId13" w:anchor="section=windows" w:history="1">
+        <w:r>
+          <w:rPr>
+            <w:rStyle w:val="Hyperlink"/>
+            <w:sz w:val="28"/>
+            <w:szCs w:val="28"/>
+          </w:rPr>
+          <w:t>https://www.jetbrains.com/pycharm/download/#section=windows</w:t>
+        </w:r>
+      </w:hyperlink>
+    </w:p>
+    <w:p>
+      <w:pPr>
+        <w:pStyle w:val="ListParagraph"/>
+        <w:numPr>
+          <w:ilvl w:val="0"/>
+          <w:numId w:val="13"/>
+        </w:numPr>
+        <w:rPr>
+          <w:sz w:val="28"/>
+          <w:szCs w:val="28"/>
+        </w:rPr>
+      </w:pPr>
+      <w:r>
+        <w:rPr>
+          <w:sz w:val="28"/>
+          <w:szCs w:val="28"/>
+        </w:rPr>
+        <w:t xml:space="preserve">Create python project </w:t>
+      </w:r>
+    </w:p>
+    <w:p>
+      <w:pPr>
+        <w:pStyle w:val="ListParagraph"/>
+        <w:numPr>
+          <w:ilvl w:val="0"/>
+          <w:numId w:val="13"/>
+        </w:numPr>
+        <w:rPr>
+          <w:sz w:val="28"/>
+          <w:szCs w:val="28"/>
+        </w:rPr>
+      </w:pPr>
+      <w:r>
+        <w:rPr>
+          <w:sz w:val="28"/>
+          <w:szCs w:val="28"/>
+        </w:rPr>
+        <w:t>Python Structure</w:t>
+      </w:r>
+    </w:p>
+    <w:p>
+      <w:pPr>
+        <w:ind w:left="720" w:firstLine="720"/>
+        <w:rPr>
+          <w:sz w:val="28"/>
+          <w:szCs w:val="28"/>
+        </w:rPr>
+      </w:pPr>
+      <w:r>
+        <w:rPr>
+          <w:sz w:val="28"/>
+          <w:szCs w:val="28"/>
+        </w:rPr>
+        <w:t>Project</w:t>
+      </w:r>
+    </w:p>
+    <w:p>
+      <w:pPr>
+        <w:ind w:left="720" w:firstLine="720"/>
+        <w:rPr>
+          <w:sz w:val="28"/>
+          <w:szCs w:val="28"/>
+        </w:rPr>
+      </w:pPr>
+      <w:r>
+        <w:rPr>
+          <w:sz w:val="28"/>
+          <w:szCs w:val="28"/>
+        </w:rPr>
+        <w:tab/>
+        <w:t>Package</w:t>
+      </w:r>
+      <w:r>
+        <w:rPr>
+          <w:sz w:val="28"/>
+          <w:szCs w:val="28"/>
+        </w:rPr>
+        <w:t xml:space="preserve"> </w:t>
+      </w:r>
+    </w:p>
+    <w:p>
+      <w:pPr>
+        <w:ind w:left="720" w:firstLine="720"/>
+        <w:rPr>
+          <w:sz w:val="28"/>
+          <w:szCs w:val="28"/>
+        </w:rPr>
+      </w:pPr>
+      <w:r>
+        <w:rPr>
+          <w:sz w:val="28"/>
+          <w:szCs w:val="28"/>
+        </w:rPr>
+        <w:tab/>
+      </w:r>
+      <w:r>
+        <w:rPr>
+          <w:sz w:val="28"/>
+          <w:szCs w:val="28"/>
+        </w:rPr>
+        <w:tab/>
+        <w:t xml:space="preserve">.py file </w:t>
+      </w:r>
+    </w:p>
+    <w:p>
+      <w:pPr>
+        <w:rPr>
+          <w:sz w:val="28"/>
+          <w:szCs w:val="28"/>
+        </w:rPr>
+      </w:pPr>
+    </w:p>
+    <w:p>
+      <w:pPr>
+        <w:pStyle w:val="ListParagraph"/>
+        <w:numPr>
+          <w:ilvl w:val="0"/>
+          <w:numId w:val="13"/>
+        </w:numPr>
+        <w:rPr>
+          <w:sz w:val="28"/>
+          <w:szCs w:val="28"/>
+        </w:rPr>
+      </w:pPr>
+      <w:r>
+        <w:rPr>
+          <w:sz w:val="28"/>
+          <w:szCs w:val="28"/>
+        </w:rPr>
+        <w:t xml:space="preserve">Datatypes (not a typed language) </w:t>
+      </w:r>
+    </w:p>
+    <w:p>
+      <w:pPr>
+        <w:pStyle w:val="ListParagraph"/>
+        <w:numPr>
+          <w:ilvl w:val="1"/>
+          <w:numId w:val="13"/>
+        </w:numPr>
+        <w:rPr>
+          <w:sz w:val="28"/>
+          <w:szCs w:val="28"/>
+        </w:rPr>
+      </w:pPr>
+      <w:r>
+        <w:rPr>
+          <w:sz w:val="28"/>
+          <w:szCs w:val="28"/>
+        </w:rPr>
+        <w:t xml:space="preserve">Numeric </w:t>
+      </w:r>
+    </w:p>
+    <w:p>
+      <w:pPr>
+        <w:pStyle w:val="ListParagraph"/>
+        <w:numPr>
+          <w:ilvl w:val="2"/>
+          <w:numId w:val="13"/>
+        </w:numPr>
+        <w:rPr>
+          <w:sz w:val="28"/>
+          <w:szCs w:val="28"/>
+        </w:rPr>
+      </w:pPr>
+      <w:r>
+        <w:rPr>
+          <w:sz w:val="28"/>
+          <w:szCs w:val="28"/>
+        </w:rPr>
+        <w:t xml:space="preserve">Integer </w:t>
+      </w:r>
+    </w:p>
+    <w:p>
+      <w:pPr>
+        <w:pStyle w:val="ListParagraph"/>
+        <w:numPr>
+          <w:ilvl w:val="2"/>
+          <w:numId w:val="13"/>
+        </w:numPr>
+        <w:rPr>
+          <w:sz w:val="28"/>
+          <w:szCs w:val="28"/>
+        </w:rPr>
+      </w:pPr>
+      <w:r>
+        <w:rPr>
+          <w:sz w:val="28"/>
+          <w:szCs w:val="28"/>
+        </w:rPr>
+        <w:t>Float</w:t>
+      </w:r>
+    </w:p>
+    <w:p>
+      <w:pPr>
+        <w:pStyle w:val="ListParagraph"/>
+        <w:numPr>
+          <w:ilvl w:val="2"/>
+          <w:numId w:val="13"/>
+        </w:numPr>
+        <w:rPr>
+          <w:sz w:val="28"/>
+          <w:szCs w:val="28"/>
+        </w:rPr>
+      </w:pPr>
+      <w:r>
+        <w:rPr>
+          <w:sz w:val="28"/>
+          <w:szCs w:val="28"/>
+        </w:rPr>
+        <w:lastRenderedPageBreak/>
+        <w:t>C</w:t>
+      </w:r>
+      <w:r>
+        <w:rPr>
+          <w:sz w:val="28"/>
+          <w:szCs w:val="28"/>
+        </w:rPr>
+        <w:t>omplex</w:t>
+      </w:r>
+      <w:r>
+        <w:rPr>
+          <w:sz w:val="28"/>
+          <w:szCs w:val="28"/>
+        </w:rPr>
+        <w:t xml:space="preserve"> number </w:t>
+      </w:r>
+    </w:p>
+    <w:p>
+      <w:pPr>
+        <w:rPr>
+          <w:sz w:val="28"/>
+          <w:szCs w:val="28"/>
+        </w:rPr>
+      </w:pPr>
+    </w:p>
+    <w:p>
+      <w:pPr>
+        <w:pStyle w:val="ListParagraph"/>
+        <w:numPr>
+          <w:ilvl w:val="1"/>
+          <w:numId w:val="13"/>
+        </w:numPr>
+        <w:rPr>
+          <w:sz w:val="28"/>
+          <w:szCs w:val="28"/>
+        </w:rPr>
+      </w:pPr>
+      <w:r>
+        <w:rPr>
+          <w:sz w:val="28"/>
+          <w:szCs w:val="28"/>
+        </w:rPr>
+        <w:t xml:space="preserve">Sequence types </w:t>
+      </w:r>
+    </w:p>
+    <w:p>
+      <w:pPr>
+        <w:pStyle w:val="ListParagraph"/>
+        <w:numPr>
+          <w:ilvl w:val="2"/>
+          <w:numId w:val="13"/>
+        </w:numPr>
+        <w:rPr>
+          <w:sz w:val="28"/>
+          <w:szCs w:val="28"/>
+        </w:rPr>
+      </w:pPr>
+      <w:r>
+        <w:rPr>
+          <w:sz w:val="28"/>
+          <w:szCs w:val="28"/>
+        </w:rPr>
+        <w:t xml:space="preserve">String </w:t>
+      </w:r>
+      <w:bookmarkStart w:id="4" w:name="_GoBack"/>
+      <w:bookmarkEnd w:id="4"/>
+    </w:p>
+    <w:p>
+      <w:pPr>
+        <w:rPr>
+          <w:sz w:val="28"/>
+          <w:szCs w:val="28"/>
+        </w:rPr>
+      </w:pPr>
+    </w:p>
+    <w:p>
+      <w:pPr>
+        <w:rPr>
+          <w:sz w:val="28"/>
+          <w:szCs w:val="28"/>
+        </w:rPr>
+      </w:pPr>
+    </w:p>
+    <w:p>
+      <w:pPr>
+        <w:rPr>
+          <w:sz w:val="28"/>
+          <w:szCs w:val="28"/>
+        </w:rPr>
+      </w:pPr>
+    </w:p>
+    <w:p>
+      <w:pPr>
         <w:rPr>
           <w:sz w:val="28"/>
           <w:szCs w:val="28"/>
@@ -8411,6 +12403,62 @@
           <w:szCs w:val="28"/>
         </w:rPr>
       </w:pPr>
+      <w:r>
+        <w:rPr>
+          <w:sz w:val="28"/>
+          <w:szCs w:val="28"/>
+        </w:rPr>
+        <w:t xml:space="preserve">Reference – </w:t>
+      </w:r>
+    </w:p>
+    <w:p>
+      <w:pPr>
+        <w:rPr>
+          <w:sz w:val="28"/>
+          <w:szCs w:val="28"/>
+        </w:rPr>
+      </w:pPr>
+      <w:r>
+        <w:rPr>
+          <w:noProof/>
+        </w:rPr>
+        <w:lastRenderedPageBreak/>
+        <w:drawing>
+          <wp:inline distT="0" distB="0" distL="0" distR="0" wp14:anchorId="0874C137" wp14:editId="74DCB511">
+            <wp:extent cx="4743450" cy="4669460"/>
+            <wp:effectExtent l="0" t="0" r="0" b="0"/>
+            <wp:docPr id="4" name="Picture 4"/>
+            <wp:cNvGraphicFramePr>
+              <a:graphicFrameLocks xmlns:a="http://schemas.openxmlformats.org/drawingml/2006/main" noChangeAspect="1"/>
+            </wp:cNvGraphicFramePr>
+            <a:graphic xmlns:a="http://schemas.openxmlformats.org/drawingml/2006/main">
+              <a:graphicData uri="http://schemas.openxmlformats.org/drawingml/2006/picture">
+                <pic:pic xmlns:pic="http://schemas.openxmlformats.org/drawingml/2006/picture">
+                  <pic:nvPicPr>
+                    <pic:cNvPr id="1" name=""/>
+                    <pic:cNvPicPr/>
+                  </pic:nvPicPr>
+                  <pic:blipFill>
+                    <a:blip r:embed="rId14"/>
+                    <a:stretch>
+                      <a:fillRect/>
+                    </a:stretch>
+                  </pic:blipFill>
+                  <pic:spPr>
+                    <a:xfrm>
+                      <a:off x="0" y="0"/>
+                      <a:ext cx="4745265" cy="4671247"/>
+                    </a:xfrm>
+                    <a:prstGeom prst="rect">
+                      <a:avLst/>
+                    </a:prstGeom>
+                  </pic:spPr>
+                </pic:pic>
+              </a:graphicData>
+            </a:graphic>
+          </wp:inline>
+        </w:drawing>
+      </w:r>
     </w:p>
     <w:sectPr>
       <w:pgSz w:w="12240" w:h="15840"/>
@@ -8424,6 +12472,22 @@
 
 <file path=word/comments.xml><?xml version="1.0" encoding="utf-8"?>
 <w:comments xmlns:wpc="http://schemas.microsoft.com/office/word/2010/wordprocessingCanvas" xmlns:mc="http://schemas.openxmlformats.org/markup-compatibility/2006" xmlns:o="urn:schemas-microsoft-com:office:office" xmlns:r="http://schemas.openxmlformats.org/officeDocument/2006/relationships" xmlns:m="http://schemas.openxmlformats.org/officeDocument/2006/math" xmlns:v="urn:schemas-microsoft-com:vml" xmlns:wp14="http://schemas.microsoft.com/office/word/2010/wordprocessingDrawing" xmlns:wp="http://schemas.openxmlformats.org/drawingml/2006/wordprocessingDrawing" xmlns:w10="urn:schemas-microsoft-com:office:word" xmlns:w="http://schemas.openxmlformats.org/wordprocessingml/2006/main" xmlns:w14="http://schemas.microsoft.com/office/word/2010/wordml" xmlns:w15="http://schemas.microsoft.com/office/word/2012/wordml" xmlns:wpg="http://schemas.microsoft.com/office/word/2010/wordprocessingGroup" xmlns:wpi="http://schemas.microsoft.com/office/word/2010/wordprocessingInk" xmlns:wne="http://schemas.microsoft.com/office/word/2006/wordml" xmlns:wps="http://schemas.microsoft.com/office/word/2010/wordprocessingShape" mc:Ignorable="w14 w15 wp14">
+  <w:comment w:id="0" w:author="JiDi" w:date="2022-02-18T11:04:00Z" w:initials="J">
+    <w:p>
+      <w:pPr>
+        <w:pStyle w:val="CommentText"/>
+      </w:pPr>
+      <w:r>
+        <w:rPr>
+          <w:rStyle w:val="CommentReference"/>
+        </w:rPr>
+        <w:annotationRef/>
+      </w:r>
+      <w:r>
+        <w:t>Used widely since it can be directly connected with automation.</w:t>
+      </w:r>
+    </w:p>
+  </w:comment>
   <w:comment w:id="1" w:author="JiDi" w:date="2022-02-14T15:42:00Z" w:initials="J">
     <w:p>
       <w:pPr>
@@ -8453,6 +12517,22 @@
       </w:r>
       <w:r>
         <w:t>git push</w:t>
+      </w:r>
+    </w:p>
+  </w:comment>
+  <w:comment w:id="3" w:author="JiDi" w:date="2022-02-18T16:17:00Z" w:initials="J">
+    <w:p>
+      <w:pPr>
+        <w:pStyle w:val="CommentText"/>
+      </w:pPr>
+      <w:r>
+        <w:rPr>
+          <w:rStyle w:val="CommentReference"/>
+        </w:rPr>
+        <w:annotationRef/>
+      </w:r>
+      <w:r>
+        <w:t xml:space="preserve">Python Intrepreter </w:t>
       </w:r>
     </w:p>
   </w:comment>
@@ -8461,24 +12541,26 @@
 
 <file path=word/commentsExtended.xml><?xml version="1.0" encoding="utf-8"?>
 <w15:commentsEx xmlns:wpc="http://schemas.microsoft.com/office/word/2010/wordprocessingCanvas" xmlns:mc="http://schemas.openxmlformats.org/markup-compatibility/2006" xmlns:o="urn:schemas-microsoft-com:office:office" xmlns:r="http://schemas.openxmlformats.org/officeDocument/2006/relationships" xmlns:m="http://schemas.openxmlformats.org/officeDocument/2006/math" xmlns:v="urn:schemas-microsoft-com:vml" xmlns:wp14="http://schemas.microsoft.com/office/word/2010/wordprocessingDrawing" xmlns:wp="http://schemas.openxmlformats.org/drawingml/2006/wordprocessingDrawing" xmlns:w10="urn:schemas-microsoft-com:office:word" xmlns:w="http://schemas.openxmlformats.org/wordprocessingml/2006/main" xmlns:w14="http://schemas.microsoft.com/office/word/2010/wordml" xmlns:w15="http://schemas.microsoft.com/office/word/2012/wordml" xmlns:wpg="http://schemas.microsoft.com/office/word/2010/wordprocessingGroup" xmlns:wpi="http://schemas.microsoft.com/office/word/2010/wordprocessingInk" xmlns:wne="http://schemas.microsoft.com/office/word/2006/wordml" xmlns:wps="http://schemas.microsoft.com/office/word/2010/wordprocessingShape" mc:Ignorable="w14 w15 wp14">
+  <w15:commentEx w15:paraId="7452BB03" w15:done="0"/>
   <w15:commentEx w15:paraId="286FDEE0" w15:done="0"/>
   <w15:commentEx w15:paraId="66C5FDCE" w15:done="0"/>
+  <w15:commentEx w15:paraId="59EDE373" w15:done="0"/>
 </w15:commentsEx>
 </file>
 
 <file path=word/numbering.xml><?xml version="1.0" encoding="utf-8"?>
 <w:numbering xmlns:wpc="http://schemas.microsoft.com/office/word/2010/wordprocessingCanvas" xmlns:mc="http://schemas.openxmlformats.org/markup-compatibility/2006" xmlns:o="urn:schemas-microsoft-com:office:office" xmlns:r="http://schemas.openxmlformats.org/officeDocument/2006/relationships" xmlns:m="http://schemas.openxmlformats.org/officeDocument/2006/math" xmlns:v="urn:schemas-microsoft-com:vml" xmlns:wp14="http://schemas.microsoft.com/office/word/2010/wordprocessingDrawing" xmlns:wp="http://schemas.openxmlformats.org/drawingml/2006/wordprocessingDrawing" xmlns:w10="urn:schemas-microsoft-com:office:word" xmlns:w="http://schemas.openxmlformats.org/wordprocessingml/2006/main" xmlns:w14="http://schemas.microsoft.com/office/word/2010/wordml" xmlns:w15="http://schemas.microsoft.com/office/word/2012/wordml" xmlns:wpg="http://schemas.microsoft.com/office/word/2010/wordprocessingGroup" xmlns:wpi="http://schemas.microsoft.com/office/word/2010/wordprocessingInk" xmlns:wne="http://schemas.microsoft.com/office/word/2006/wordml" xmlns:wps="http://schemas.microsoft.com/office/word/2010/wordprocessingShape" mc:Ignorable="w14 w15 wp14">
   <w:abstractNum w:abstractNumId="0">
-    <w:nsid w:val="01AF55D6"/>
+    <w:nsid w:val="01717D36"/>
     <w:multiLevelType w:val="hybridMultilevel"/>
-    <w:tmpl w:val="86C01176"/>
+    <w:tmpl w:val="B720BE4A"/>
     <w:lvl w:ilvl="0" w:tplc="04090001">
       <w:start w:val="1"/>
       <w:numFmt w:val="bullet"/>
       <w:lvlText w:val=""/>
       <w:lvlJc w:val="left"/>
       <w:pPr>
-        <w:ind w:left="540" w:hanging="360"/>
+        <w:ind w:left="2160" w:hanging="360"/>
       </w:pPr>
       <w:rPr>
         <w:rFonts w:ascii="Symbol" w:hAnsi="Symbol" w:hint="default"/>
@@ -8490,7 +12572,7 @@
       <w:lvlText w:val="o"/>
       <w:lvlJc w:val="left"/>
       <w:pPr>
-        <w:ind w:left="1260" w:hanging="360"/>
+        <w:ind w:left="2880" w:hanging="360"/>
       </w:pPr>
       <w:rPr>
         <w:rFonts w:ascii="Courier New" w:hAnsi="Courier New" w:cs="Courier New" w:hint="default"/>
@@ -8502,7 +12584,7 @@
       <w:lvlText w:val=""/>
       <w:lvlJc w:val="left"/>
       <w:pPr>
-        <w:ind w:left="1980" w:hanging="360"/>
+        <w:ind w:left="3600" w:hanging="360"/>
       </w:pPr>
       <w:rPr>
         <w:rFonts w:ascii="Wingdings" w:hAnsi="Wingdings" w:hint="default"/>
@@ -8514,7 +12596,7 @@
       <w:lvlText w:val=""/>
       <w:lvlJc w:val="left"/>
       <w:pPr>
-        <w:ind w:left="2700" w:hanging="360"/>
+        <w:ind w:left="4320" w:hanging="360"/>
       </w:pPr>
       <w:rPr>
         <w:rFonts w:ascii="Symbol" w:hAnsi="Symbol" w:hint="default"/>
@@ -8526,7 +12608,7 @@
       <w:lvlText w:val="o"/>
       <w:lvlJc w:val="left"/>
       <w:pPr>
-        <w:ind w:left="3420" w:hanging="360"/>
+        <w:ind w:left="5040" w:hanging="360"/>
       </w:pPr>
       <w:rPr>
         <w:rFonts w:ascii="Courier New" w:hAnsi="Courier New" w:cs="Courier New" w:hint="default"/>
@@ -8538,7 +12620,7 @@
       <w:lvlText w:val=""/>
       <w:lvlJc w:val="left"/>
       <w:pPr>
-        <w:ind w:left="4140" w:hanging="360"/>
+        <w:ind w:left="5760" w:hanging="360"/>
       </w:pPr>
       <w:rPr>
         <w:rFonts w:ascii="Wingdings" w:hAnsi="Wingdings" w:hint="default"/>
@@ -8550,7 +12632,7 @@
       <w:lvlText w:val=""/>
       <w:lvlJc w:val="left"/>
       <w:pPr>
-        <w:ind w:left="4860" w:hanging="360"/>
+        <w:ind w:left="6480" w:hanging="360"/>
       </w:pPr>
       <w:rPr>
         <w:rFonts w:ascii="Symbol" w:hAnsi="Symbol" w:hint="default"/>
@@ -8562,7 +12644,7 @@
       <w:lvlText w:val="o"/>
       <w:lvlJc w:val="left"/>
       <w:pPr>
-        <w:ind w:left="5580" w:hanging="360"/>
+        <w:ind w:left="7200" w:hanging="360"/>
       </w:pPr>
       <w:rPr>
         <w:rFonts w:ascii="Courier New" w:hAnsi="Courier New" w:cs="Courier New" w:hint="default"/>
@@ -8574,7 +12656,7 @@
       <w:lvlText w:val=""/>
       <w:lvlJc w:val="left"/>
       <w:pPr>
-        <w:ind w:left="6300" w:hanging="360"/>
+        <w:ind w:left="7920" w:hanging="360"/>
       </w:pPr>
       <w:rPr>
         <w:rFonts w:ascii="Wingdings" w:hAnsi="Wingdings" w:hint="default"/>
@@ -8582,6 +12664,119 @@
     </w:lvl>
   </w:abstractNum>
   <w:abstractNum w:abstractNumId="1">
+    <w:nsid w:val="01AF55D6"/>
+    <w:multiLevelType w:val="hybridMultilevel"/>
+    <w:tmpl w:val="86C01176"/>
+    <w:lvl w:ilvl="0" w:tplc="04090001">
+      <w:start w:val="1"/>
+      <w:numFmt w:val="bullet"/>
+      <w:lvlText w:val=""/>
+      <w:lvlJc w:val="left"/>
+      <w:pPr>
+        <w:ind w:left="540" w:hanging="360"/>
+      </w:pPr>
+      <w:rPr>
+        <w:rFonts w:ascii="Symbol" w:hAnsi="Symbol" w:hint="default"/>
+      </w:rPr>
+    </w:lvl>
+    <w:lvl w:ilvl="1" w:tplc="04090003" w:tentative="1">
+      <w:start w:val="1"/>
+      <w:numFmt w:val="bullet"/>
+      <w:lvlText w:val="o"/>
+      <w:lvlJc w:val="left"/>
+      <w:pPr>
+        <w:ind w:left="1260" w:hanging="360"/>
+      </w:pPr>
+      <w:rPr>
+        <w:rFonts w:ascii="Courier New" w:hAnsi="Courier New" w:cs="Courier New" w:hint="default"/>
+      </w:rPr>
+    </w:lvl>
+    <w:lvl w:ilvl="2" w:tplc="04090005" w:tentative="1">
+      <w:start w:val="1"/>
+      <w:numFmt w:val="bullet"/>
+      <w:lvlText w:val=""/>
+      <w:lvlJc w:val="left"/>
+      <w:pPr>
+        <w:ind w:left="1980" w:hanging="360"/>
+      </w:pPr>
+      <w:rPr>
+        <w:rFonts w:ascii="Wingdings" w:hAnsi="Wingdings" w:hint="default"/>
+      </w:rPr>
+    </w:lvl>
+    <w:lvl w:ilvl="3" w:tplc="04090001" w:tentative="1">
+      <w:start w:val="1"/>
+      <w:numFmt w:val="bullet"/>
+      <w:lvlText w:val=""/>
+      <w:lvlJc w:val="left"/>
+      <w:pPr>
+        <w:ind w:left="2700" w:hanging="360"/>
+      </w:pPr>
+      <w:rPr>
+        <w:rFonts w:ascii="Symbol" w:hAnsi="Symbol" w:hint="default"/>
+      </w:rPr>
+    </w:lvl>
+    <w:lvl w:ilvl="4" w:tplc="04090003" w:tentative="1">
+      <w:start w:val="1"/>
+      <w:numFmt w:val="bullet"/>
+      <w:lvlText w:val="o"/>
+      <w:lvlJc w:val="left"/>
+      <w:pPr>
+        <w:ind w:left="3420" w:hanging="360"/>
+      </w:pPr>
+      <w:rPr>
+        <w:rFonts w:ascii="Courier New" w:hAnsi="Courier New" w:cs="Courier New" w:hint="default"/>
+      </w:rPr>
+    </w:lvl>
+    <w:lvl w:ilvl="5" w:tplc="04090005" w:tentative="1">
+      <w:start w:val="1"/>
+      <w:numFmt w:val="bullet"/>
+      <w:lvlText w:val=""/>
+      <w:lvlJc w:val="left"/>
+      <w:pPr>
+        <w:ind w:left="4140" w:hanging="360"/>
+      </w:pPr>
+      <w:rPr>
+        <w:rFonts w:ascii="Wingdings" w:hAnsi="Wingdings" w:hint="default"/>
+      </w:rPr>
+    </w:lvl>
+    <w:lvl w:ilvl="6" w:tplc="04090001" w:tentative="1">
+      <w:start w:val="1"/>
+      <w:numFmt w:val="bullet"/>
+      <w:lvlText w:val=""/>
+      <w:lvlJc w:val="left"/>
+      <w:pPr>
+        <w:ind w:left="4860" w:hanging="360"/>
+      </w:pPr>
+      <w:rPr>
+        <w:rFonts w:ascii="Symbol" w:hAnsi="Symbol" w:hint="default"/>
+      </w:rPr>
+    </w:lvl>
+    <w:lvl w:ilvl="7" w:tplc="04090003" w:tentative="1">
+      <w:start w:val="1"/>
+      <w:numFmt w:val="bullet"/>
+      <w:lvlText w:val="o"/>
+      <w:lvlJc w:val="left"/>
+      <w:pPr>
+        <w:ind w:left="5580" w:hanging="360"/>
+      </w:pPr>
+      <w:rPr>
+        <w:rFonts w:ascii="Courier New" w:hAnsi="Courier New" w:cs="Courier New" w:hint="default"/>
+      </w:rPr>
+    </w:lvl>
+    <w:lvl w:ilvl="8" w:tplc="04090005" w:tentative="1">
+      <w:start w:val="1"/>
+      <w:numFmt w:val="bullet"/>
+      <w:lvlText w:val=""/>
+      <w:lvlJc w:val="left"/>
+      <w:pPr>
+        <w:ind w:left="6300" w:hanging="360"/>
+      </w:pPr>
+      <w:rPr>
+        <w:rFonts w:ascii="Wingdings" w:hAnsi="Wingdings" w:hint="default"/>
+      </w:rPr>
+    </w:lvl>
+  </w:abstractNum>
+  <w:abstractNum w:abstractNumId="2">
     <w:nsid w:val="1C855A34"/>
     <w:multiLevelType w:val="hybridMultilevel"/>
     <w:tmpl w:val="147E941E"/>
@@ -8621,6 +12816,92 @@
       <w:lvlText w:val="%4."/>
       <w:lvlJc w:val="left"/>
       <w:pPr>
+        <w:ind w:left="360" w:hanging="360"/>
+      </w:pPr>
+    </w:lvl>
+    <w:lvl w:ilvl="4" w:tplc="04090019">
+      <w:start w:val="1"/>
+      <w:numFmt w:val="lowerLetter"/>
+      <w:lvlText w:val="%5."/>
+      <w:lvlJc w:val="left"/>
+      <w:pPr>
+        <w:ind w:left="990" w:hanging="360"/>
+      </w:pPr>
+    </w:lvl>
+    <w:lvl w:ilvl="5" w:tplc="0409001B" w:tentative="1">
+      <w:start w:val="1"/>
+      <w:numFmt w:val="lowerRoman"/>
+      <w:lvlText w:val="%6."/>
+      <w:lvlJc w:val="right"/>
+      <w:pPr>
+        <w:ind w:left="3960" w:hanging="180"/>
+      </w:pPr>
+    </w:lvl>
+    <w:lvl w:ilvl="6" w:tplc="0409000F" w:tentative="1">
+      <w:start w:val="1"/>
+      <w:numFmt w:val="decimal"/>
+      <w:lvlText w:val="%7."/>
+      <w:lvlJc w:val="left"/>
+      <w:pPr>
+        <w:ind w:left="4680" w:hanging="360"/>
+      </w:pPr>
+    </w:lvl>
+    <w:lvl w:ilvl="7" w:tplc="04090019" w:tentative="1">
+      <w:start w:val="1"/>
+      <w:numFmt w:val="lowerLetter"/>
+      <w:lvlText w:val="%8."/>
+      <w:lvlJc w:val="left"/>
+      <w:pPr>
+        <w:ind w:left="5400" w:hanging="360"/>
+      </w:pPr>
+    </w:lvl>
+    <w:lvl w:ilvl="8" w:tplc="0409001B" w:tentative="1">
+      <w:start w:val="1"/>
+      <w:numFmt w:val="lowerRoman"/>
+      <w:lvlText w:val="%9."/>
+      <w:lvlJc w:val="right"/>
+      <w:pPr>
+        <w:ind w:left="6120" w:hanging="180"/>
+      </w:pPr>
+    </w:lvl>
+  </w:abstractNum>
+  <w:abstractNum w:abstractNumId="3">
+    <w:nsid w:val="214F07C7"/>
+    <w:multiLevelType w:val="hybridMultilevel"/>
+    <w:tmpl w:val="38A44B46"/>
+    <w:lvl w:ilvl="0" w:tplc="0409000F">
+      <w:start w:val="1"/>
+      <w:numFmt w:val="decimal"/>
+      <w:lvlText w:val="%1."/>
+      <w:lvlJc w:val="left"/>
+      <w:pPr>
+        <w:ind w:left="360" w:hanging="360"/>
+      </w:pPr>
+    </w:lvl>
+    <w:lvl w:ilvl="1" w:tplc="04090019" w:tentative="1">
+      <w:start w:val="1"/>
+      <w:numFmt w:val="lowerLetter"/>
+      <w:lvlText w:val="%2."/>
+      <w:lvlJc w:val="left"/>
+      <w:pPr>
+        <w:ind w:left="1080" w:hanging="360"/>
+      </w:pPr>
+    </w:lvl>
+    <w:lvl w:ilvl="2" w:tplc="0409001B" w:tentative="1">
+      <w:start w:val="1"/>
+      <w:numFmt w:val="lowerRoman"/>
+      <w:lvlText w:val="%3."/>
+      <w:lvlJc w:val="right"/>
+      <w:pPr>
+        <w:ind w:left="1800" w:hanging="180"/>
+      </w:pPr>
+    </w:lvl>
+    <w:lvl w:ilvl="3" w:tplc="0409000F" w:tentative="1">
+      <w:start w:val="1"/>
+      <w:numFmt w:val="decimal"/>
+      <w:lvlText w:val="%4."/>
+      <w:lvlJc w:val="left"/>
+      <w:pPr>
         <w:ind w:left="2520" w:hanging="360"/>
       </w:pPr>
     </w:lvl>
@@ -8670,7 +12951,7 @@
       </w:pPr>
     </w:lvl>
   </w:abstractNum>
-  <w:abstractNum w:abstractNumId="2">
+  <w:abstractNum w:abstractNumId="4">
     <w:nsid w:val="39C15E04"/>
     <w:multiLevelType w:val="hybridMultilevel"/>
     <w:tmpl w:val="19A2CB64"/>
@@ -8756,17 +13037,17 @@
       </w:pPr>
     </w:lvl>
   </w:abstractNum>
-  <w:abstractNum w:abstractNumId="3">
-    <w:nsid w:val="42D82097"/>
+  <w:abstractNum w:abstractNumId="5">
+    <w:nsid w:val="417864F7"/>
     <w:multiLevelType w:val="hybridMultilevel"/>
-    <w:tmpl w:val="E8DE2A58"/>
+    <w:tmpl w:val="6D805E7C"/>
     <w:lvl w:ilvl="0" w:tplc="04090001">
       <w:start w:val="1"/>
       <w:numFmt w:val="bullet"/>
       <w:lvlText w:val=""/>
       <w:lvlJc w:val="left"/>
       <w:pPr>
-        <w:ind w:left="1530" w:hanging="360"/>
+        <w:ind w:left="2160" w:hanging="360"/>
       </w:pPr>
       <w:rPr>
         <w:rFonts w:ascii="Symbol" w:hAnsi="Symbol" w:hint="default"/>
@@ -8778,7 +13059,7 @@
       <w:lvlText w:val="o"/>
       <w:lvlJc w:val="left"/>
       <w:pPr>
-        <w:ind w:left="2250" w:hanging="360"/>
+        <w:ind w:left="2880" w:hanging="360"/>
       </w:pPr>
       <w:rPr>
         <w:rFonts w:ascii="Courier New" w:hAnsi="Courier New" w:cs="Courier New" w:hint="default"/>
@@ -8790,7 +13071,7 @@
       <w:lvlText w:val=""/>
       <w:lvlJc w:val="left"/>
       <w:pPr>
-        <w:ind w:left="2970" w:hanging="360"/>
+        <w:ind w:left="3600" w:hanging="360"/>
       </w:pPr>
       <w:rPr>
         <w:rFonts w:ascii="Wingdings" w:hAnsi="Wingdings" w:hint="default"/>
@@ -8802,7 +13083,7 @@
       <w:lvlText w:val=""/>
       <w:lvlJc w:val="left"/>
       <w:pPr>
-        <w:ind w:left="3690" w:hanging="360"/>
+        <w:ind w:left="4320" w:hanging="360"/>
       </w:pPr>
       <w:rPr>
         <w:rFonts w:ascii="Symbol" w:hAnsi="Symbol" w:hint="default"/>
@@ -8814,7 +13095,7 @@
       <w:lvlText w:val="o"/>
       <w:lvlJc w:val="left"/>
       <w:pPr>
-        <w:ind w:left="4410" w:hanging="360"/>
+        <w:ind w:left="5040" w:hanging="360"/>
       </w:pPr>
       <w:rPr>
         <w:rFonts w:ascii="Courier New" w:hAnsi="Courier New" w:cs="Courier New" w:hint="default"/>
@@ -8826,7 +13107,7 @@
       <w:lvlText w:val=""/>
       <w:lvlJc w:val="left"/>
       <w:pPr>
-        <w:ind w:left="5130" w:hanging="360"/>
+        <w:ind w:left="5760" w:hanging="360"/>
       </w:pPr>
       <w:rPr>
         <w:rFonts w:ascii="Wingdings" w:hAnsi="Wingdings" w:hint="default"/>
@@ -8838,7 +13119,7 @@
       <w:lvlText w:val=""/>
       <w:lvlJc w:val="left"/>
       <w:pPr>
-        <w:ind w:left="5850" w:hanging="360"/>
+        <w:ind w:left="6480" w:hanging="360"/>
       </w:pPr>
       <w:rPr>
         <w:rFonts w:ascii="Symbol" w:hAnsi="Symbol" w:hint="default"/>
@@ -8850,7 +13131,7 @@
       <w:lvlText w:val="o"/>
       <w:lvlJc w:val="left"/>
       <w:pPr>
-        <w:ind w:left="6570" w:hanging="360"/>
+        <w:ind w:left="7200" w:hanging="360"/>
       </w:pPr>
       <w:rPr>
         <w:rFonts w:ascii="Courier New" w:hAnsi="Courier New" w:cs="Courier New" w:hint="default"/>
@@ -8862,24 +13143,24 @@
       <w:lvlText w:val=""/>
       <w:lvlJc w:val="left"/>
       <w:pPr>
-        <w:ind w:left="7290" w:hanging="360"/>
+        <w:ind w:left="7920" w:hanging="360"/>
       </w:pPr>
       <w:rPr>
         <w:rFonts w:ascii="Wingdings" w:hAnsi="Wingdings" w:hint="default"/>
       </w:rPr>
     </w:lvl>
   </w:abstractNum>
-  <w:abstractNum w:abstractNumId="4">
-    <w:nsid w:val="514E6025"/>
+  <w:abstractNum w:abstractNumId="6">
+    <w:nsid w:val="42D82097"/>
     <w:multiLevelType w:val="hybridMultilevel"/>
-    <w:tmpl w:val="5D40B342"/>
+    <w:tmpl w:val="E8DE2A58"/>
     <w:lvl w:ilvl="0" w:tplc="04090001">
       <w:start w:val="1"/>
       <w:numFmt w:val="bullet"/>
       <w:lvlText w:val=""/>
       <w:lvlJc w:val="left"/>
       <w:pPr>
-        <w:ind w:left="1440" w:hanging="360"/>
+        <w:ind w:left="1530" w:hanging="360"/>
       </w:pPr>
       <w:rPr>
         <w:rFonts w:ascii="Symbol" w:hAnsi="Symbol" w:hint="default"/>
@@ -8891,7 +13172,7 @@
       <w:lvlText w:val="o"/>
       <w:lvlJc w:val="left"/>
       <w:pPr>
-        <w:ind w:left="2160" w:hanging="360"/>
+        <w:ind w:left="2250" w:hanging="360"/>
       </w:pPr>
       <w:rPr>
         <w:rFonts w:ascii="Courier New" w:hAnsi="Courier New" w:cs="Courier New" w:hint="default"/>
@@ -8903,7 +13184,7 @@
       <w:lvlText w:val=""/>
       <w:lvlJc w:val="left"/>
       <w:pPr>
-        <w:ind w:left="2880" w:hanging="360"/>
+        <w:ind w:left="2970" w:hanging="360"/>
       </w:pPr>
       <w:rPr>
         <w:rFonts w:ascii="Wingdings" w:hAnsi="Wingdings" w:hint="default"/>
@@ -8915,7 +13196,7 @@
       <w:lvlText w:val=""/>
       <w:lvlJc w:val="left"/>
       <w:pPr>
-        <w:ind w:left="3600" w:hanging="360"/>
+        <w:ind w:left="3690" w:hanging="360"/>
       </w:pPr>
       <w:rPr>
         <w:rFonts w:ascii="Symbol" w:hAnsi="Symbol" w:hint="default"/>
@@ -8927,7 +13208,7 @@
       <w:lvlText w:val="o"/>
       <w:lvlJc w:val="left"/>
       <w:pPr>
-        <w:ind w:left="4320" w:hanging="360"/>
+        <w:ind w:left="4410" w:hanging="360"/>
       </w:pPr>
       <w:rPr>
         <w:rFonts w:ascii="Courier New" w:hAnsi="Courier New" w:cs="Courier New" w:hint="default"/>
@@ -8939,7 +13220,7 @@
       <w:lvlText w:val=""/>
       <w:lvlJc w:val="left"/>
       <w:pPr>
-        <w:ind w:left="5040" w:hanging="360"/>
+        <w:ind w:left="5130" w:hanging="360"/>
       </w:pPr>
       <w:rPr>
         <w:rFonts w:ascii="Wingdings" w:hAnsi="Wingdings" w:hint="default"/>
@@ -8951,7 +13232,7 @@
       <w:lvlText w:val=""/>
       <w:lvlJc w:val="left"/>
       <w:pPr>
-        <w:ind w:left="5760" w:hanging="360"/>
+        <w:ind w:left="5850" w:hanging="360"/>
       </w:pPr>
       <w:rPr>
         <w:rFonts w:ascii="Symbol" w:hAnsi="Symbol" w:hint="default"/>
@@ -8963,7 +13244,7 @@
       <w:lvlText w:val="o"/>
       <w:lvlJc w:val="left"/>
       <w:pPr>
-        <w:ind w:left="6480" w:hanging="360"/>
+        <w:ind w:left="6570" w:hanging="360"/>
       </w:pPr>
       <w:rPr>
         <w:rFonts w:ascii="Courier New" w:hAnsi="Courier New" w:cs="Courier New" w:hint="default"/>
@@ -8975,24 +13256,24 @@
       <w:lvlText w:val=""/>
       <w:lvlJc w:val="left"/>
       <w:pPr>
-        <w:ind w:left="7200" w:hanging="360"/>
+        <w:ind w:left="7290" w:hanging="360"/>
       </w:pPr>
       <w:rPr>
         <w:rFonts w:ascii="Wingdings" w:hAnsi="Wingdings" w:hint="default"/>
       </w:rPr>
     </w:lvl>
   </w:abstractNum>
-  <w:abstractNum w:abstractNumId="5">
-    <w:nsid w:val="5B493F43"/>
+  <w:abstractNum w:abstractNumId="7">
+    <w:nsid w:val="514E6025"/>
     <w:multiLevelType w:val="hybridMultilevel"/>
-    <w:tmpl w:val="46D255CA"/>
+    <w:tmpl w:val="5D40B342"/>
     <w:lvl w:ilvl="0" w:tplc="04090001">
       <w:start w:val="1"/>
       <w:numFmt w:val="bullet"/>
       <w:lvlText w:val=""/>
       <w:lvlJc w:val="left"/>
       <w:pPr>
-        <w:ind w:left="1080" w:hanging="360"/>
+        <w:ind w:left="1440" w:hanging="360"/>
       </w:pPr>
       <w:rPr>
         <w:rFonts w:ascii="Symbol" w:hAnsi="Symbol" w:hint="default"/>
@@ -9004,7 +13285,7 @@
       <w:lvlText w:val="o"/>
       <w:lvlJc w:val="left"/>
       <w:pPr>
-        <w:ind w:left="1800" w:hanging="360"/>
+        <w:ind w:left="2160" w:hanging="360"/>
       </w:pPr>
       <w:rPr>
         <w:rFonts w:ascii="Courier New" w:hAnsi="Courier New" w:cs="Courier New" w:hint="default"/>
@@ -9016,7 +13297,7 @@
       <w:lvlText w:val=""/>
       <w:lvlJc w:val="left"/>
       <w:pPr>
-        <w:ind w:left="2520" w:hanging="360"/>
+        <w:ind w:left="2880" w:hanging="360"/>
       </w:pPr>
       <w:rPr>
         <w:rFonts w:ascii="Wingdings" w:hAnsi="Wingdings" w:hint="default"/>
@@ -9028,7 +13309,7 @@
       <w:lvlText w:val=""/>
       <w:lvlJc w:val="left"/>
       <w:pPr>
-        <w:ind w:left="3240" w:hanging="360"/>
+        <w:ind w:left="3600" w:hanging="360"/>
       </w:pPr>
       <w:rPr>
         <w:rFonts w:ascii="Symbol" w:hAnsi="Symbol" w:hint="default"/>
@@ -9040,7 +13321,7 @@
       <w:lvlText w:val="o"/>
       <w:lvlJc w:val="left"/>
       <w:pPr>
-        <w:ind w:left="3960" w:hanging="360"/>
+        <w:ind w:left="4320" w:hanging="360"/>
       </w:pPr>
       <w:rPr>
         <w:rFonts w:ascii="Courier New" w:hAnsi="Courier New" w:cs="Courier New" w:hint="default"/>
@@ -9052,7 +13333,7 @@
       <w:lvlText w:val=""/>
       <w:lvlJc w:val="left"/>
       <w:pPr>
-        <w:ind w:left="4680" w:hanging="360"/>
+        <w:ind w:left="5040" w:hanging="360"/>
       </w:pPr>
       <w:rPr>
         <w:rFonts w:ascii="Wingdings" w:hAnsi="Wingdings" w:hint="default"/>
@@ -9064,7 +13345,7 @@
       <w:lvlText w:val=""/>
       <w:lvlJc w:val="left"/>
       <w:pPr>
-        <w:ind w:left="5400" w:hanging="360"/>
+        <w:ind w:left="5760" w:hanging="360"/>
       </w:pPr>
       <w:rPr>
         <w:rFonts w:ascii="Symbol" w:hAnsi="Symbol" w:hint="default"/>
@@ -9076,7 +13357,7 @@
       <w:lvlText w:val="o"/>
       <w:lvlJc w:val="left"/>
       <w:pPr>
-        <w:ind w:left="6120" w:hanging="360"/>
+        <w:ind w:left="6480" w:hanging="360"/>
       </w:pPr>
       <w:rPr>
         <w:rFonts w:ascii="Courier New" w:hAnsi="Courier New" w:cs="Courier New" w:hint="default"/>
@@ -9088,14 +13369,127 @@
       <w:lvlText w:val=""/>
       <w:lvlJc w:val="left"/>
       <w:pPr>
-        <w:ind w:left="6840" w:hanging="360"/>
+        <w:ind w:left="7200" w:hanging="360"/>
       </w:pPr>
       <w:rPr>
         <w:rFonts w:ascii="Wingdings" w:hAnsi="Wingdings" w:hint="default"/>
       </w:rPr>
     </w:lvl>
   </w:abstractNum>
-  <w:abstractNum w:abstractNumId="6">
+  <w:abstractNum w:abstractNumId="8">
+    <w:nsid w:val="5B493F43"/>
+    <w:multiLevelType w:val="hybridMultilevel"/>
+    <w:tmpl w:val="46D255CA"/>
+    <w:lvl w:ilvl="0" w:tplc="04090001">
+      <w:start w:val="1"/>
+      <w:numFmt w:val="bullet"/>
+      <w:lvlText w:val=""/>
+      <w:lvlJc w:val="left"/>
+      <w:pPr>
+        <w:ind w:left="1080" w:hanging="360"/>
+      </w:pPr>
+      <w:rPr>
+        <w:rFonts w:ascii="Symbol" w:hAnsi="Symbol" w:hint="default"/>
+      </w:rPr>
+    </w:lvl>
+    <w:lvl w:ilvl="1" w:tplc="04090003" w:tentative="1">
+      <w:start w:val="1"/>
+      <w:numFmt w:val="bullet"/>
+      <w:lvlText w:val="o"/>
+      <w:lvlJc w:val="left"/>
+      <w:pPr>
+        <w:ind w:left="1800" w:hanging="360"/>
+      </w:pPr>
+      <w:rPr>
+        <w:rFonts w:ascii="Courier New" w:hAnsi="Courier New" w:cs="Courier New" w:hint="default"/>
+      </w:rPr>
+    </w:lvl>
+    <w:lvl w:ilvl="2" w:tplc="04090005" w:tentative="1">
+      <w:start w:val="1"/>
+      <w:numFmt w:val="bullet"/>
+      <w:lvlText w:val=""/>
+      <w:lvlJc w:val="left"/>
+      <w:pPr>
+        <w:ind w:left="2520" w:hanging="360"/>
+      </w:pPr>
+      <w:rPr>
+        <w:rFonts w:ascii="Wingdings" w:hAnsi="Wingdings" w:hint="default"/>
+      </w:rPr>
+    </w:lvl>
+    <w:lvl w:ilvl="3" w:tplc="04090001" w:tentative="1">
+      <w:start w:val="1"/>
+      <w:numFmt w:val="bullet"/>
+      <w:lvlText w:val=""/>
+      <w:lvlJc w:val="left"/>
+      <w:pPr>
+        <w:ind w:left="3240" w:hanging="360"/>
+      </w:pPr>
+      <w:rPr>
+        <w:rFonts w:ascii="Symbol" w:hAnsi="Symbol" w:hint="default"/>
+      </w:rPr>
+    </w:lvl>
+    <w:lvl w:ilvl="4" w:tplc="04090003" w:tentative="1">
+      <w:start w:val="1"/>
+      <w:numFmt w:val="bullet"/>
+      <w:lvlText w:val="o"/>
+      <w:lvlJc w:val="left"/>
+      <w:pPr>
+        <w:ind w:left="3960" w:hanging="360"/>
+      </w:pPr>
+      <w:rPr>
+        <w:rFonts w:ascii="Courier New" w:hAnsi="Courier New" w:cs="Courier New" w:hint="default"/>
+      </w:rPr>
+    </w:lvl>
+    <w:lvl w:ilvl="5" w:tplc="04090005" w:tentative="1">
+      <w:start w:val="1"/>
+      <w:numFmt w:val="bullet"/>
+      <w:lvlText w:val=""/>
+      <w:lvlJc w:val="left"/>
+      <w:pPr>
+        <w:ind w:left="4680" w:hanging="360"/>
+      </w:pPr>
+      <w:rPr>
+        <w:rFonts w:ascii="Wingdings" w:hAnsi="Wingdings" w:hint="default"/>
+      </w:rPr>
+    </w:lvl>
+    <w:lvl w:ilvl="6" w:tplc="04090001" w:tentative="1">
+      <w:start w:val="1"/>
+      <w:numFmt w:val="bullet"/>
+      <w:lvlText w:val=""/>
+      <w:lvlJc w:val="left"/>
+      <w:pPr>
+        <w:ind w:left="5400" w:hanging="360"/>
+      </w:pPr>
+      <w:rPr>
+        <w:rFonts w:ascii="Symbol" w:hAnsi="Symbol" w:hint="default"/>
+      </w:rPr>
+    </w:lvl>
+    <w:lvl w:ilvl="7" w:tplc="04090003" w:tentative="1">
+      <w:start w:val="1"/>
+      <w:numFmt w:val="bullet"/>
+      <w:lvlText w:val="o"/>
+      <w:lvlJc w:val="left"/>
+      <w:pPr>
+        <w:ind w:left="6120" w:hanging="360"/>
+      </w:pPr>
+      <w:rPr>
+        <w:rFonts w:ascii="Courier New" w:hAnsi="Courier New" w:cs="Courier New" w:hint="default"/>
+      </w:rPr>
+    </w:lvl>
+    <w:lvl w:ilvl="8" w:tplc="04090005" w:tentative="1">
+      <w:start w:val="1"/>
+      <w:numFmt w:val="bullet"/>
+      <w:lvlText w:val=""/>
+      <w:lvlJc w:val="left"/>
+      <w:pPr>
+        <w:ind w:left="6840" w:hanging="360"/>
+      </w:pPr>
+      <w:rPr>
+        <w:rFonts w:ascii="Wingdings" w:hAnsi="Wingdings" w:hint="default"/>
+      </w:rPr>
+    </w:lvl>
+  </w:abstractNum>
+  <w:abstractNum w:abstractNumId="9">
     <w:nsid w:val="5D204CFA"/>
     <w:multiLevelType w:val="hybridMultilevel"/>
     <w:tmpl w:val="D14858E0"/>
@@ -9208,7 +13602,206 @@
       </w:rPr>
     </w:lvl>
   </w:abstractNum>
-  <w:abstractNum w:abstractNumId="7">
+  <w:abstractNum w:abstractNumId="10">
+    <w:nsid w:val="73556522"/>
+    <w:multiLevelType w:val="hybridMultilevel"/>
+    <w:tmpl w:val="4F640B9C"/>
+    <w:lvl w:ilvl="0" w:tplc="04090001">
+      <w:start w:val="1"/>
+      <w:numFmt w:val="bullet"/>
+      <w:lvlText w:val=""/>
+      <w:lvlJc w:val="left"/>
+      <w:pPr>
+        <w:ind w:left="720" w:hanging="360"/>
+      </w:pPr>
+      <w:rPr>
+        <w:rFonts w:ascii="Symbol" w:hAnsi="Symbol" w:hint="default"/>
+      </w:rPr>
+    </w:lvl>
+    <w:lvl w:ilvl="1" w:tplc="04090003">
+      <w:start w:val="1"/>
+      <w:numFmt w:val="bullet"/>
+      <w:lvlText w:val="o"/>
+      <w:lvlJc w:val="left"/>
+      <w:pPr>
+        <w:ind w:left="1440" w:hanging="360"/>
+      </w:pPr>
+      <w:rPr>
+        <w:rFonts w:ascii="Courier New" w:hAnsi="Courier New" w:cs="Courier New" w:hint="default"/>
+      </w:rPr>
+    </w:lvl>
+    <w:lvl w:ilvl="2" w:tplc="04090005" w:tentative="1">
+      <w:start w:val="1"/>
+      <w:numFmt w:val="bullet"/>
+      <w:lvlText w:val=""/>
+      <w:lvlJc w:val="left"/>
+      <w:pPr>
+        <w:ind w:left="2160" w:hanging="360"/>
+      </w:pPr>
+      <w:rPr>
+        <w:rFonts w:ascii="Wingdings" w:hAnsi="Wingdings" w:hint="default"/>
+      </w:rPr>
+    </w:lvl>
+    <w:lvl w:ilvl="3" w:tplc="04090001" w:tentative="1">
+      <w:start w:val="1"/>
+      <w:numFmt w:val="bullet"/>
+      <w:lvlText w:val=""/>
+      <w:lvlJc w:val="left"/>
+      <w:pPr>
+        <w:ind w:left="2880" w:hanging="360"/>
+      </w:pPr>
+      <w:rPr>
+        <w:rFonts w:ascii="Symbol" w:hAnsi="Symbol" w:hint="default"/>
+      </w:rPr>
+    </w:lvl>
+    <w:lvl w:ilvl="4" w:tplc="04090003" w:tentative="1">
+      <w:start w:val="1"/>
+      <w:numFmt w:val="bullet"/>
+      <w:lvlText w:val="o"/>
+      <w:lvlJc w:val="left"/>
+      <w:pPr>
+        <w:ind w:left="3600" w:hanging="360"/>
+      </w:pPr>
+      <w:rPr>
+        <w:rFonts w:ascii="Courier New" w:hAnsi="Courier New" w:cs="Courier New" w:hint="default"/>
+      </w:rPr>
+    </w:lvl>
+    <w:lvl w:ilvl="5" w:tplc="04090005" w:tentative="1">
+      <w:start w:val="1"/>
+      <w:numFmt w:val="bullet"/>
+      <w:lvlText w:val=""/>
+      <w:lvlJc w:val="left"/>
+      <w:pPr>
+        <w:ind w:left="4320" w:hanging="360"/>
+      </w:pPr>
+      <w:rPr>
+        <w:rFonts w:ascii="Wingdings" w:hAnsi="Wingdings" w:hint="default"/>
+      </w:rPr>
+    </w:lvl>
+    <w:lvl w:ilvl="6" w:tplc="04090001" w:tentative="1">
+      <w:start w:val="1"/>
+      <w:numFmt w:val="bullet"/>
+      <w:lvlText w:val=""/>
+      <w:lvlJc w:val="left"/>
+      <w:pPr>
+        <w:ind w:left="5040" w:hanging="360"/>
+      </w:pPr>
+      <w:rPr>
+        <w:rFonts w:ascii="Symbol" w:hAnsi="Symbol" w:hint="default"/>
+      </w:rPr>
+    </w:lvl>
+    <w:lvl w:ilvl="7" w:tplc="04090003" w:tentative="1">
+      <w:start w:val="1"/>
+      <w:numFmt w:val="bullet"/>
+      <w:lvlText w:val="o"/>
+      <w:lvlJc w:val="left"/>
+      <w:pPr>
+        <w:ind w:left="5760" w:hanging="360"/>
+      </w:pPr>
+      <w:rPr>
+        <w:rFonts w:ascii="Courier New" w:hAnsi="Courier New" w:cs="Courier New" w:hint="default"/>
+      </w:rPr>
+    </w:lvl>
+    <w:lvl w:ilvl="8" w:tplc="04090005" w:tentative="1">
+      <w:start w:val="1"/>
+      <w:numFmt w:val="bullet"/>
+      <w:lvlText w:val=""/>
+      <w:lvlJc w:val="left"/>
+      <w:pPr>
+        <w:ind w:left="6480" w:hanging="360"/>
+      </w:pPr>
+      <w:rPr>
+        <w:rFonts w:ascii="Wingdings" w:hAnsi="Wingdings" w:hint="default"/>
+      </w:rPr>
+    </w:lvl>
+  </w:abstractNum>
+  <w:abstractNum w:abstractNumId="11">
+    <w:nsid w:val="75B03FD2"/>
+    <w:multiLevelType w:val="hybridMultilevel"/>
+    <w:tmpl w:val="285CA348"/>
+    <w:lvl w:ilvl="0" w:tplc="0409000F">
+      <w:start w:val="1"/>
+      <w:numFmt w:val="decimal"/>
+      <w:lvlText w:val="%1."/>
+      <w:lvlJc w:val="left"/>
+      <w:pPr>
+        <w:ind w:left="810" w:hanging="360"/>
+      </w:pPr>
+    </w:lvl>
+    <w:lvl w:ilvl="1" w:tplc="04090019" w:tentative="1">
+      <w:start w:val="1"/>
+      <w:numFmt w:val="lowerLetter"/>
+      <w:lvlText w:val="%2."/>
+      <w:lvlJc w:val="left"/>
+      <w:pPr>
+        <w:ind w:left="1530" w:hanging="360"/>
+      </w:pPr>
+    </w:lvl>
+    <w:lvl w:ilvl="2" w:tplc="0409001B" w:tentative="1">
+      <w:start w:val="1"/>
+      <w:numFmt w:val="lowerRoman"/>
+      <w:lvlText w:val="%3."/>
+      <w:lvlJc w:val="right"/>
+      <w:pPr>
+        <w:ind w:left="2250" w:hanging="180"/>
+      </w:pPr>
+    </w:lvl>
+    <w:lvl w:ilvl="3" w:tplc="0409000F" w:tentative="1">
+      <w:start w:val="1"/>
+      <w:numFmt w:val="decimal"/>
+      <w:lvlText w:val="%4."/>
+      <w:lvlJc w:val="left"/>
+      <w:pPr>
+        <w:ind w:left="2970" w:hanging="360"/>
+      </w:pPr>
+    </w:lvl>
+    <w:lvl w:ilvl="4" w:tplc="04090019" w:tentative="1">
+      <w:start w:val="1"/>
+      <w:numFmt w:val="lowerLetter"/>
+      <w:lvlText w:val="%5."/>
+      <w:lvlJc w:val="left"/>
+      <w:pPr>
+        <w:ind w:left="3690" w:hanging="360"/>
+      </w:pPr>
+    </w:lvl>
+    <w:lvl w:ilvl="5" w:tplc="0409001B" w:tentative="1">
+      <w:start w:val="1"/>
+      <w:numFmt w:val="lowerRoman"/>
+      <w:lvlText w:val="%6."/>
+      <w:lvlJc w:val="right"/>
+      <w:pPr>
+        <w:ind w:left="4410" w:hanging="180"/>
+      </w:pPr>
+    </w:lvl>
+    <w:lvl w:ilvl="6" w:tplc="0409000F" w:tentative="1">
+      <w:start w:val="1"/>
+      <w:numFmt w:val="decimal"/>
+      <w:lvlText w:val="%7."/>
+      <w:lvlJc w:val="left"/>
+      <w:pPr>
+        <w:ind w:left="5130" w:hanging="360"/>
+      </w:pPr>
+    </w:lvl>
+    <w:lvl w:ilvl="7" w:tplc="04090019" w:tentative="1">
+      <w:start w:val="1"/>
+      <w:numFmt w:val="lowerLetter"/>
+      <w:lvlText w:val="%8."/>
+      <w:lvlJc w:val="left"/>
+      <w:pPr>
+        <w:ind w:left="5850" w:hanging="360"/>
+      </w:pPr>
+    </w:lvl>
+    <w:lvl w:ilvl="8" w:tplc="0409001B" w:tentative="1">
+      <w:start w:val="1"/>
+      <w:numFmt w:val="lowerRoman"/>
+      <w:lvlText w:val="%9."/>
+      <w:lvlJc w:val="right"/>
+      <w:pPr>
+        <w:ind w:left="6570" w:hanging="180"/>
+      </w:pPr>
+    </w:lvl>
+  </w:abstractNum>
+  <w:abstractNum w:abstractNumId="12">
     <w:nsid w:val="77676C3D"/>
     <w:multiLevelType w:val="hybridMultilevel"/>
     <w:tmpl w:val="82DEEA76"/>
@@ -9321,7 +13914,7 @@
       </w:rPr>
     </w:lvl>
   </w:abstractNum>
-  <w:abstractNum w:abstractNumId="8">
+  <w:abstractNum w:abstractNumId="13">
     <w:nsid w:val="78580B09"/>
     <w:multiLevelType w:val="hybridMultilevel"/>
     <w:tmpl w:val="121ADD00"/>
@@ -9410,32 +14003,139 @@
       </w:pPr>
     </w:lvl>
   </w:abstractNum>
+  <w:abstractNum w:abstractNumId="14">
+    <w:nsid w:val="7E37575F"/>
+    <w:multiLevelType w:val="hybridMultilevel"/>
+    <w:tmpl w:val="13F051B0"/>
+    <w:lvl w:ilvl="0" w:tplc="0409000F">
+      <w:start w:val="1"/>
+      <w:numFmt w:val="decimal"/>
+      <w:lvlText w:val="%1."/>
+      <w:lvlJc w:val="left"/>
+      <w:pPr>
+        <w:ind w:left="720" w:hanging="360"/>
+      </w:pPr>
+      <w:rPr>
+        <w:rFonts w:hint="default"/>
+      </w:rPr>
+    </w:lvl>
+    <w:lvl w:ilvl="1" w:tplc="04090019">
+      <w:start w:val="1"/>
+      <w:numFmt w:val="lowerLetter"/>
+      <w:lvlText w:val="%2."/>
+      <w:lvlJc w:val="left"/>
+      <w:pPr>
+        <w:ind w:left="1440" w:hanging="360"/>
+      </w:pPr>
+    </w:lvl>
+    <w:lvl w:ilvl="2" w:tplc="0409001B">
+      <w:start w:val="1"/>
+      <w:numFmt w:val="lowerRoman"/>
+      <w:lvlText w:val="%3."/>
+      <w:lvlJc w:val="right"/>
+      <w:pPr>
+        <w:ind w:left="2160" w:hanging="180"/>
+      </w:pPr>
+    </w:lvl>
+    <w:lvl w:ilvl="3" w:tplc="0409000F" w:tentative="1">
+      <w:start w:val="1"/>
+      <w:numFmt w:val="decimal"/>
+      <w:lvlText w:val="%4."/>
+      <w:lvlJc w:val="left"/>
+      <w:pPr>
+        <w:ind w:left="2880" w:hanging="360"/>
+      </w:pPr>
+    </w:lvl>
+    <w:lvl w:ilvl="4" w:tplc="04090019" w:tentative="1">
+      <w:start w:val="1"/>
+      <w:numFmt w:val="lowerLetter"/>
+      <w:lvlText w:val="%5."/>
+      <w:lvlJc w:val="left"/>
+      <w:pPr>
+        <w:ind w:left="3600" w:hanging="360"/>
+      </w:pPr>
+    </w:lvl>
+    <w:lvl w:ilvl="5" w:tplc="0409001B" w:tentative="1">
+      <w:start w:val="1"/>
+      <w:numFmt w:val="lowerRoman"/>
+      <w:lvlText w:val="%6."/>
+      <w:lvlJc w:val="right"/>
+      <w:pPr>
+        <w:ind w:left="4320" w:hanging="180"/>
+      </w:pPr>
+    </w:lvl>
+    <w:lvl w:ilvl="6" w:tplc="0409000F" w:tentative="1">
+      <w:start w:val="1"/>
+      <w:numFmt w:val="decimal"/>
+      <w:lvlText w:val="%7."/>
+      <w:lvlJc w:val="left"/>
+      <w:pPr>
+        <w:ind w:left="5040" w:hanging="360"/>
+      </w:pPr>
+    </w:lvl>
+    <w:lvl w:ilvl="7" w:tplc="04090019" w:tentative="1">
+      <w:start w:val="1"/>
+      <w:numFmt w:val="lowerLetter"/>
+      <w:lvlText w:val="%8."/>
+      <w:lvlJc w:val="left"/>
+      <w:pPr>
+        <w:ind w:left="5760" w:hanging="360"/>
+      </w:pPr>
+    </w:lvl>
+    <w:lvl w:ilvl="8" w:tplc="0409001B" w:tentative="1">
+      <w:start w:val="1"/>
+      <w:numFmt w:val="lowerRoman"/>
+      <w:lvlText w:val="%9."/>
+      <w:lvlJc w:val="right"/>
+      <w:pPr>
+        <w:ind w:left="6480" w:hanging="180"/>
+      </w:pPr>
+    </w:lvl>
+  </w:abstractNum>
   <w:num w:numId="1">
+    <w:abstractNumId w:val="2"/>
+  </w:num>
+  <w:num w:numId="2">
+    <w:abstractNumId w:val="9"/>
+  </w:num>
+  <w:num w:numId="3">
+    <w:abstractNumId w:val="7"/>
+  </w:num>
+  <w:num w:numId="4">
+    <w:abstractNumId w:val="6"/>
+  </w:num>
+  <w:num w:numId="5">
+    <w:abstractNumId w:val="4"/>
+  </w:num>
+  <w:num w:numId="6">
+    <w:abstractNumId w:val="13"/>
+  </w:num>
+  <w:num w:numId="7">
     <w:abstractNumId w:val="1"/>
   </w:num>
-  <w:num w:numId="2">
-    <w:abstractNumId w:val="6"/>
+  <w:num w:numId="8">
+    <w:abstractNumId w:val="12"/>
   </w:num>
-  <w:num w:numId="3">
-    <w:abstractNumId w:val="4"/>
-  </w:num>
-  <w:num w:numId="4">
-    <w:abstractNumId w:val="3"/>
-  </w:num>
-  <w:num w:numId="5">
-    <w:abstractNumId w:val="2"/>
-  </w:num>
-  <w:num w:numId="6">
+  <w:num w:numId="9">
     <w:abstractNumId w:val="8"/>
   </w:num>
-  <w:num w:numId="7">
+  <w:num w:numId="10">
+    <w:abstractNumId w:val="10"/>
+  </w:num>
+  <w:num w:numId="11">
     <w:abstractNumId w:val="0"/>
   </w:num>
-  <w:num w:numId="8">
-    <w:abstractNumId w:val="7"/>
+  <w:num w:numId="12">
+    <w:abstractNumId w:val="11"/>
   </w:num>
-  <w:num w:numId="9">
+  <w:num w:numId="13">
+    <w:abstractNumId w:val="14"/>
+  </w:num>
+  <w:num w:numId="14">
     <w:abstractNumId w:val="5"/>
+  </w:num>
+  <w:num w:numId="15">
+    <w:abstractNumId w:val="3"/>
   </w:num>
 </w:numbering>
 </file>

--- a/Session Notes.docx
+++ b/Session Notes.docx
@@ -11101,7 +11101,21 @@
           <w:sz w:val="28"/>
           <w:szCs w:val="28"/>
         </w:rPr>
-        <w:t xml:space="preserve">Selenium – A Suite of tool </w:t>
+        <w:t>Selenium – A Suite of tool</w:t>
+      </w:r>
+      <w:r>
+        <w:rPr>
+          <w:sz w:val="28"/>
+          <w:szCs w:val="28"/>
+        </w:rPr>
+        <w:t>s</w:t>
+      </w:r>
+      <w:r>
+        <w:rPr>
+          <w:sz w:val="28"/>
+          <w:szCs w:val="28"/>
+        </w:rPr>
+        <w:t xml:space="preserve"> </w:t>
       </w:r>
       <w:r>
         <w:rPr>
@@ -11513,6 +11527,7 @@
         </w:rPr>
         <w:t xml:space="preserve">) </w:t>
       </w:r>
+      <w:commentRangeStart w:id="3"/>
       <w:r>
         <w:rPr>
           <w:i/>
@@ -11525,7 +11540,22 @@
           <w:sz w:val="28"/>
           <w:szCs w:val="28"/>
         </w:rPr>
-        <w:t xml:space="preserve"> Browser </w:t>
+        <w:t xml:space="preserve"> </w:t>
+      </w:r>
+      <w:commentRangeEnd w:id="3"/>
+      <w:r>
+        <w:rPr>
+          <w:rStyle w:val="CommentReference"/>
+        </w:rPr>
+        <w:commentReference w:id="3"/>
+      </w:r>
+      <w:r>
+        <w:rPr>
+          <w:i/>
+          <w:sz w:val="28"/>
+          <w:szCs w:val="28"/>
+        </w:rPr>
+        <w:t xml:space="preserve">Browser </w:t>
       </w:r>
     </w:p>
     <w:p>
@@ -11582,6 +11612,26 @@
     <w:p>
       <w:pPr>
         <w:pStyle w:val="ListParagraph"/>
+        <w:numPr>
+          <w:ilvl w:val="4"/>
+          <w:numId w:val="1"/>
+        </w:numPr>
+        <w:rPr>
+          <w:sz w:val="28"/>
+          <w:szCs w:val="28"/>
+        </w:rPr>
+      </w:pPr>
+      <w:r>
+        <w:rPr>
+          <w:sz w:val="28"/>
+          <w:szCs w:val="28"/>
+        </w:rPr>
+        <w:t>Hub and Node</w:t>
+      </w:r>
+    </w:p>
+    <w:p>
+      <w:pPr>
+        <w:pStyle w:val="ListParagraph"/>
         <w:ind w:left="360"/>
         <w:rPr>
           <w:sz w:val="28"/>
@@ -11636,14 +11686,6 @@
           <w:szCs w:val="28"/>
         </w:rPr>
       </w:pPr>
-    </w:p>
-    <w:p>
-      <w:pPr>
-        <w:rPr>
-          <w:sz w:val="28"/>
-          <w:szCs w:val="28"/>
-        </w:rPr>
-      </w:pPr>
       <w:r>
         <w:rPr>
           <w:sz w:val="28"/>
@@ -11685,9 +11727,23 @@
           <w:sz w:val="28"/>
           <w:szCs w:val="28"/>
         </w:rPr>
-        <w:t xml:space="preserve">Source code (python code) </w:t>
-      </w:r>
-      <w:commentRangeStart w:id="3"/>
+        <w:t>Source code (</w:t>
+      </w:r>
+      <w:r>
+        <w:rPr>
+          <w:sz w:val="28"/>
+          <w:szCs w:val="28"/>
+        </w:rPr>
+        <w:t xml:space="preserve">.py - </w:t>
+      </w:r>
+      <w:r>
+        <w:rPr>
+          <w:sz w:val="28"/>
+          <w:szCs w:val="28"/>
+        </w:rPr>
+        <w:t xml:space="preserve">python code) </w:t>
+      </w:r>
+      <w:commentRangeStart w:id="4"/>
       <w:r>
         <w:rPr>
           <w:sz w:val="28"/>
@@ -11695,12 +11751,12 @@
         </w:rPr>
         <w:sym w:font="Wingdings" w:char="F0E0"/>
       </w:r>
-      <w:commentRangeEnd w:id="3"/>
+      <w:commentRangeEnd w:id="4"/>
       <w:r>
         <w:rPr>
           <w:rStyle w:val="CommentReference"/>
         </w:rPr>
-        <w:commentReference w:id="3"/>
+        <w:commentReference w:id="4"/>
       </w:r>
       <w:r>
         <w:rPr>
@@ -11981,6 +12037,13 @@
         </w:rPr>
         <w:t>Project</w:t>
       </w:r>
+      <w:r>
+        <w:rPr>
+          <w:sz w:val="28"/>
+          <w:szCs w:val="28"/>
+        </w:rPr>
+        <w:t xml:space="preserve"> (configure python interpreter) </w:t>
+      </w:r>
     </w:p>
     <w:p>
       <w:pPr>
@@ -12032,6 +12095,37 @@
     </w:p>
     <w:p>
       <w:pPr>
+        <w:ind w:left="720" w:firstLine="720"/>
+        <w:rPr>
+          <w:sz w:val="28"/>
+          <w:szCs w:val="28"/>
+        </w:rPr>
+      </w:pPr>
+      <w:r>
+        <w:rPr>
+          <w:sz w:val="28"/>
+          <w:szCs w:val="28"/>
+        </w:rPr>
+        <w:tab/>
+      </w:r>
+      <w:r>
+        <w:rPr>
+          <w:sz w:val="28"/>
+          <w:szCs w:val="28"/>
+        </w:rPr>
+        <w:tab/>
+      </w:r>
+      <w:r>
+        <w:rPr>
+          <w:sz w:val="28"/>
+          <w:szCs w:val="28"/>
+        </w:rPr>
+        <w:tab/>
+        <w:t xml:space="preserve">Methods/variables </w:t>
+      </w:r>
+    </w:p>
+    <w:p>
+      <w:pPr>
         <w:rPr>
           <w:sz w:val="28"/>
           <w:szCs w:val="28"/>
@@ -12088,12 +12182,14 @@
         <w:rPr>
           <w:sz w:val="28"/>
           <w:szCs w:val="28"/>
-        </w:rPr>
-      </w:pPr>
-      <w:r>
-        <w:rPr>
-          <w:sz w:val="28"/>
-          <w:szCs w:val="28"/>
+          <w:highlight w:val="yellow"/>
+        </w:rPr>
+      </w:pPr>
+      <w:r>
+        <w:rPr>
+          <w:sz w:val="28"/>
+          <w:szCs w:val="28"/>
+          <w:highlight w:val="yellow"/>
         </w:rPr>
         <w:t xml:space="preserve">Integer </w:t>
       </w:r>
@@ -12108,12 +12204,14 @@
         <w:rPr>
           <w:sz w:val="28"/>
           <w:szCs w:val="28"/>
-        </w:rPr>
-      </w:pPr>
-      <w:r>
-        <w:rPr>
-          <w:sz w:val="28"/>
-          <w:szCs w:val="28"/>
+          <w:highlight w:val="yellow"/>
+        </w:rPr>
+      </w:pPr>
+      <w:r>
+        <w:rPr>
+          <w:sz w:val="28"/>
+          <w:szCs w:val="28"/>
+          <w:highlight w:val="yellow"/>
         </w:rPr>
         <w:t>Float</w:t>
       </w:r>
@@ -12200,8 +12298,1784 @@
         </w:rPr>
         <w:t xml:space="preserve">String </w:t>
       </w:r>
-      <w:bookmarkStart w:id="4" w:name="_GoBack"/>
-      <w:bookmarkEnd w:id="4"/>
+    </w:p>
+    <w:p>
+      <w:pPr>
+        <w:pStyle w:val="ListParagraph"/>
+        <w:numPr>
+          <w:ilvl w:val="2"/>
+          <w:numId w:val="13"/>
+        </w:numPr>
+        <w:rPr>
+          <w:sz w:val="28"/>
+          <w:szCs w:val="28"/>
+        </w:rPr>
+      </w:pPr>
+      <w:r>
+        <w:rPr>
+          <w:sz w:val="28"/>
+          <w:szCs w:val="28"/>
+        </w:rPr>
+        <w:t xml:space="preserve">List </w:t>
+      </w:r>
+    </w:p>
+    <w:p>
+      <w:pPr>
+        <w:pStyle w:val="ListParagraph"/>
+        <w:numPr>
+          <w:ilvl w:val="2"/>
+          <w:numId w:val="13"/>
+        </w:numPr>
+        <w:rPr>
+          <w:sz w:val="28"/>
+          <w:szCs w:val="28"/>
+        </w:rPr>
+      </w:pPr>
+      <w:r>
+        <w:rPr>
+          <w:sz w:val="28"/>
+          <w:szCs w:val="28"/>
+        </w:rPr>
+        <w:t xml:space="preserve">Tuple </w:t>
+      </w:r>
+    </w:p>
+    <w:p>
+      <w:pPr>
+        <w:pStyle w:val="ListParagraph"/>
+        <w:numPr>
+          <w:ilvl w:val="1"/>
+          <w:numId w:val="13"/>
+        </w:numPr>
+        <w:rPr>
+          <w:sz w:val="28"/>
+          <w:szCs w:val="28"/>
+        </w:rPr>
+      </w:pPr>
+      <w:r>
+        <w:rPr>
+          <w:sz w:val="28"/>
+          <w:szCs w:val="28"/>
+        </w:rPr>
+        <w:t>Boolean</w:t>
+      </w:r>
+    </w:p>
+    <w:p>
+      <w:pPr>
+        <w:pStyle w:val="ListParagraph"/>
+        <w:numPr>
+          <w:ilvl w:val="1"/>
+          <w:numId w:val="13"/>
+        </w:numPr>
+        <w:rPr>
+          <w:sz w:val="28"/>
+          <w:szCs w:val="28"/>
+        </w:rPr>
+      </w:pPr>
+      <w:r>
+        <w:rPr>
+          <w:sz w:val="28"/>
+          <w:szCs w:val="28"/>
+        </w:rPr>
+        <w:t xml:space="preserve">Dictionary – key/value pair </w:t>
+      </w:r>
+    </w:p>
+    <w:p>
+      <w:pPr>
+        <w:rPr>
+          <w:sz w:val="28"/>
+          <w:szCs w:val="28"/>
+        </w:rPr>
+      </w:pPr>
+    </w:p>
+    <w:p>
+      <w:pPr>
+        <w:rPr>
+          <w:b/>
+          <w:sz w:val="28"/>
+          <w:szCs w:val="28"/>
+        </w:rPr>
+      </w:pPr>
+      <w:r>
+        <w:rPr>
+          <w:b/>
+          <w:sz w:val="28"/>
+          <w:szCs w:val="28"/>
+        </w:rPr>
+        <w:t xml:space="preserve">Sequence type </w:t>
+      </w:r>
+    </w:p>
+    <w:p>
+      <w:pPr>
+        <w:pStyle w:val="ListParagraph"/>
+        <w:numPr>
+          <w:ilvl w:val="1"/>
+          <w:numId w:val="13"/>
+        </w:numPr>
+        <w:rPr>
+          <w:sz w:val="28"/>
+          <w:szCs w:val="28"/>
+        </w:rPr>
+      </w:pPr>
+      <w:r>
+        <w:rPr>
+          <w:sz w:val="28"/>
+          <w:szCs w:val="28"/>
+        </w:rPr>
+        <w:t xml:space="preserve">Zero based index </w:t>
+      </w:r>
+    </w:p>
+    <w:p>
+      <w:pPr>
+        <w:rPr>
+          <w:b/>
+          <w:sz w:val="28"/>
+          <w:szCs w:val="28"/>
+        </w:rPr>
+      </w:pPr>
+      <w:r>
+        <w:rPr>
+          <w:b/>
+          <w:sz w:val="28"/>
+          <w:szCs w:val="28"/>
+        </w:rPr>
+        <w:t xml:space="preserve">List </w:t>
+      </w:r>
+    </w:p>
+    <w:p>
+      <w:pPr>
+        <w:pStyle w:val="ListParagraph"/>
+        <w:numPr>
+          <w:ilvl w:val="1"/>
+          <w:numId w:val="13"/>
+        </w:numPr>
+        <w:rPr>
+          <w:sz w:val="28"/>
+          <w:szCs w:val="28"/>
+        </w:rPr>
+      </w:pPr>
+      <w:r>
+        <w:rPr>
+          <w:sz w:val="28"/>
+          <w:szCs w:val="28"/>
+        </w:rPr>
+        <w:t xml:space="preserve">Declare the list </w:t>
+      </w:r>
+    </w:p>
+    <w:p>
+      <w:pPr>
+        <w:pStyle w:val="ListParagraph"/>
+        <w:numPr>
+          <w:ilvl w:val="1"/>
+          <w:numId w:val="13"/>
+        </w:numPr>
+        <w:rPr>
+          <w:sz w:val="28"/>
+          <w:szCs w:val="28"/>
+        </w:rPr>
+      </w:pPr>
+      <w:r>
+        <w:rPr>
+          <w:sz w:val="28"/>
+          <w:szCs w:val="28"/>
+        </w:rPr>
+        <w:t>Access the list item using index</w:t>
+      </w:r>
+    </w:p>
+    <w:p>
+      <w:pPr>
+        <w:pStyle w:val="ListParagraph"/>
+        <w:numPr>
+          <w:ilvl w:val="1"/>
+          <w:numId w:val="13"/>
+        </w:numPr>
+        <w:rPr>
+          <w:sz w:val="28"/>
+          <w:szCs w:val="28"/>
+        </w:rPr>
+      </w:pPr>
+      <w:r>
+        <w:rPr>
+          <w:sz w:val="28"/>
+          <w:szCs w:val="28"/>
+        </w:rPr>
+        <w:t xml:space="preserve">Get count of items in the list. </w:t>
+      </w:r>
+    </w:p>
+    <w:p>
+      <w:pPr>
+        <w:pStyle w:val="ListParagraph"/>
+        <w:numPr>
+          <w:ilvl w:val="1"/>
+          <w:numId w:val="13"/>
+        </w:numPr>
+        <w:rPr>
+          <w:sz w:val="28"/>
+          <w:szCs w:val="28"/>
+        </w:rPr>
+      </w:pPr>
+      <w:r>
+        <w:rPr>
+          <w:sz w:val="28"/>
+          <w:szCs w:val="28"/>
+        </w:rPr>
+        <w:t xml:space="preserve">Add the item in runtime </w:t>
+      </w:r>
+    </w:p>
+    <w:p>
+      <w:pPr>
+        <w:pStyle w:val="ListParagraph"/>
+        <w:shd w:val="clear" w:color="auto" w:fill="FFFFFF"/>
+        <w:tabs>
+          <w:tab w:val="left" w:pos="916"/>
+          <w:tab w:val="left" w:pos="1832"/>
+          <w:tab w:val="left" w:pos="2748"/>
+          <w:tab w:val="left" w:pos="3664"/>
+          <w:tab w:val="left" w:pos="4580"/>
+          <w:tab w:val="left" w:pos="5496"/>
+          <w:tab w:val="left" w:pos="6412"/>
+          <w:tab w:val="left" w:pos="7328"/>
+          <w:tab w:val="left" w:pos="8244"/>
+          <w:tab w:val="left" w:pos="9160"/>
+          <w:tab w:val="left" w:pos="10076"/>
+          <w:tab w:val="left" w:pos="10992"/>
+          <w:tab w:val="left" w:pos="11908"/>
+          <w:tab w:val="left" w:pos="12824"/>
+          <w:tab w:val="left" w:pos="13740"/>
+          <w:tab w:val="left" w:pos="14656"/>
+        </w:tabs>
+        <w:spacing w:after="0" w:line="240" w:lineRule="auto"/>
+        <w:rPr>
+          <w:rFonts w:ascii="Courier New" w:eastAsia="Times New Roman" w:hAnsi="Courier New" w:cs="Courier New"/>
+          <w:color w:val="080808"/>
+          <w:sz w:val="20"/>
+          <w:szCs w:val="20"/>
+        </w:rPr>
+      </w:pPr>
+    </w:p>
+    <w:p>
+      <w:pPr>
+        <w:pStyle w:val="ListParagraph"/>
+        <w:shd w:val="clear" w:color="auto" w:fill="FFFFFF"/>
+        <w:tabs>
+          <w:tab w:val="left" w:pos="916"/>
+          <w:tab w:val="left" w:pos="1832"/>
+          <w:tab w:val="left" w:pos="2748"/>
+          <w:tab w:val="left" w:pos="3664"/>
+          <w:tab w:val="left" w:pos="4580"/>
+          <w:tab w:val="left" w:pos="5496"/>
+          <w:tab w:val="left" w:pos="6412"/>
+          <w:tab w:val="left" w:pos="7328"/>
+          <w:tab w:val="left" w:pos="8244"/>
+          <w:tab w:val="left" w:pos="9160"/>
+          <w:tab w:val="left" w:pos="10076"/>
+          <w:tab w:val="left" w:pos="10992"/>
+          <w:tab w:val="left" w:pos="11908"/>
+          <w:tab w:val="left" w:pos="12824"/>
+          <w:tab w:val="left" w:pos="13740"/>
+          <w:tab w:val="left" w:pos="14656"/>
+        </w:tabs>
+        <w:spacing w:after="0" w:line="240" w:lineRule="auto"/>
+        <w:rPr>
+          <w:rFonts w:ascii="Courier New" w:eastAsia="Times New Roman" w:hAnsi="Courier New" w:cs="Courier New"/>
+          <w:color w:val="080808"/>
+          <w:sz w:val="20"/>
+          <w:szCs w:val="20"/>
+        </w:rPr>
+      </w:pPr>
+      <w:r>
+        <w:rPr>
+          <w:rFonts w:ascii="Courier New" w:eastAsia="Times New Roman" w:hAnsi="Courier New" w:cs="Courier New"/>
+          <w:color w:val="080808"/>
+          <w:sz w:val="20"/>
+          <w:szCs w:val="20"/>
+        </w:rPr>
+        <w:tab/>
+      </w:r>
+      <w:r>
+        <w:rPr>
+          <w:rFonts w:ascii="Courier New" w:eastAsia="Times New Roman" w:hAnsi="Courier New" w:cs="Courier New"/>
+          <w:color w:val="080808"/>
+          <w:sz w:val="20"/>
+          <w:szCs w:val="20"/>
+        </w:rPr>
+        <w:tab/>
+      </w:r>
+      <w:r>
+        <w:rPr>
+          <w:rFonts w:ascii="Courier New" w:eastAsia="Times New Roman" w:hAnsi="Courier New" w:cs="Courier New"/>
+          <w:color w:val="080808"/>
+          <w:sz w:val="20"/>
+          <w:szCs w:val="20"/>
+        </w:rPr>
+        <w:tab/>
+      </w:r>
+      <w:r>
+        <w:rPr>
+          <w:rFonts w:ascii="Courier New" w:eastAsia="Times New Roman" w:hAnsi="Courier New" w:cs="Courier New"/>
+          <w:color w:val="080808"/>
+          <w:sz w:val="20"/>
+          <w:szCs w:val="20"/>
+        </w:rPr>
+        <w:t>colors.append(</w:t>
+      </w:r>
+      <w:r>
+        <w:rPr>
+          <w:rFonts w:ascii="Courier New" w:eastAsia="Times New Roman" w:hAnsi="Courier New" w:cs="Courier New"/>
+          <w:color w:val="067D17"/>
+          <w:sz w:val="20"/>
+          <w:szCs w:val="20"/>
+        </w:rPr>
+        <w:t>'blue'</w:t>
+      </w:r>
+      <w:r>
+        <w:rPr>
+          <w:rFonts w:ascii="Courier New" w:eastAsia="Times New Roman" w:hAnsi="Courier New" w:cs="Courier New"/>
+          <w:color w:val="080808"/>
+          <w:sz w:val="20"/>
+          <w:szCs w:val="20"/>
+        </w:rPr>
+        <w:t>)</w:t>
+      </w:r>
+    </w:p>
+    <w:p>
+      <w:pPr>
+        <w:pStyle w:val="ListParagraph"/>
+        <w:ind w:left="1440"/>
+        <w:rPr>
+          <w:sz w:val="28"/>
+          <w:szCs w:val="28"/>
+        </w:rPr>
+      </w:pPr>
+    </w:p>
+    <w:p>
+      <w:pPr>
+        <w:pStyle w:val="ListParagraph"/>
+        <w:numPr>
+          <w:ilvl w:val="1"/>
+          <w:numId w:val="13"/>
+        </w:numPr>
+        <w:rPr>
+          <w:sz w:val="28"/>
+          <w:szCs w:val="28"/>
+        </w:rPr>
+      </w:pPr>
+      <w:r>
+        <w:rPr>
+          <w:sz w:val="28"/>
+          <w:szCs w:val="28"/>
+        </w:rPr>
+        <w:t xml:space="preserve">Remove the item in runtime </w:t>
+      </w:r>
+    </w:p>
+    <w:p>
+      <w:pPr>
+        <w:pStyle w:val="HTMLPreformatted"/>
+        <w:shd w:val="clear" w:color="auto" w:fill="FFFFFF"/>
+        <w:ind w:left="720"/>
+        <w:rPr>
+          <w:color w:val="080808"/>
+        </w:rPr>
+      </w:pPr>
+      <w:r>
+        <w:rPr>
+          <w:color w:val="080808"/>
+        </w:rPr>
+        <w:tab/>
+      </w:r>
+      <w:r>
+        <w:rPr>
+          <w:color w:val="080808"/>
+        </w:rPr>
+        <w:tab/>
+      </w:r>
+      <w:r>
+        <w:rPr>
+          <w:color w:val="080808"/>
+        </w:rPr>
+        <w:tab/>
+        <w:t>colors.remove(</w:t>
+      </w:r>
+      <w:r>
+        <w:rPr>
+          <w:color w:val="067D17"/>
+        </w:rPr>
+        <w:t>'yellow'</w:t>
+      </w:r>
+      <w:r>
+        <w:rPr>
+          <w:color w:val="080808"/>
+        </w:rPr>
+        <w:t>)</w:t>
+      </w:r>
+    </w:p>
+    <w:p>
+      <w:pPr>
+        <w:pStyle w:val="ListParagraph"/>
+        <w:ind w:left="2160"/>
+        <w:rPr>
+          <w:sz w:val="28"/>
+          <w:szCs w:val="28"/>
+        </w:rPr>
+      </w:pPr>
+    </w:p>
+    <w:p>
+      <w:pPr>
+        <w:pStyle w:val="ListParagraph"/>
+        <w:numPr>
+          <w:ilvl w:val="1"/>
+          <w:numId w:val="13"/>
+        </w:numPr>
+        <w:rPr>
+          <w:sz w:val="28"/>
+          <w:szCs w:val="28"/>
+        </w:rPr>
+      </w:pPr>
+      <w:r>
+        <w:rPr>
+          <w:sz w:val="28"/>
+          <w:szCs w:val="28"/>
+        </w:rPr>
+        <w:t>Add to particular index</w:t>
+      </w:r>
+    </w:p>
+    <w:p>
+      <w:pPr>
+        <w:pStyle w:val="ListParagraph"/>
+        <w:shd w:val="clear" w:color="auto" w:fill="FFFFFF"/>
+        <w:tabs>
+          <w:tab w:val="left" w:pos="916"/>
+          <w:tab w:val="left" w:pos="1832"/>
+          <w:tab w:val="left" w:pos="2748"/>
+          <w:tab w:val="left" w:pos="3664"/>
+          <w:tab w:val="left" w:pos="4580"/>
+          <w:tab w:val="left" w:pos="5496"/>
+          <w:tab w:val="left" w:pos="6412"/>
+          <w:tab w:val="left" w:pos="7328"/>
+          <w:tab w:val="left" w:pos="8244"/>
+          <w:tab w:val="left" w:pos="9160"/>
+          <w:tab w:val="left" w:pos="10076"/>
+          <w:tab w:val="left" w:pos="10992"/>
+          <w:tab w:val="left" w:pos="11908"/>
+          <w:tab w:val="left" w:pos="12824"/>
+          <w:tab w:val="left" w:pos="13740"/>
+          <w:tab w:val="left" w:pos="14656"/>
+        </w:tabs>
+        <w:spacing w:after="0" w:line="240" w:lineRule="auto"/>
+        <w:rPr>
+          <w:rFonts w:ascii="Courier New" w:eastAsia="Times New Roman" w:hAnsi="Courier New" w:cs="Courier New"/>
+          <w:color w:val="080808"/>
+          <w:sz w:val="20"/>
+          <w:szCs w:val="20"/>
+        </w:rPr>
+      </w:pPr>
+      <w:r>
+        <w:rPr>
+          <w:rFonts w:ascii="Courier New" w:eastAsia="Times New Roman" w:hAnsi="Courier New" w:cs="Courier New"/>
+          <w:color w:val="080808"/>
+          <w:sz w:val="20"/>
+          <w:szCs w:val="20"/>
+        </w:rPr>
+        <w:tab/>
+      </w:r>
+      <w:r>
+        <w:rPr>
+          <w:rFonts w:ascii="Courier New" w:eastAsia="Times New Roman" w:hAnsi="Courier New" w:cs="Courier New"/>
+          <w:color w:val="080808"/>
+          <w:sz w:val="20"/>
+          <w:szCs w:val="20"/>
+        </w:rPr>
+        <w:tab/>
+      </w:r>
+      <w:r>
+        <w:rPr>
+          <w:rFonts w:ascii="Courier New" w:eastAsia="Times New Roman" w:hAnsi="Courier New" w:cs="Courier New"/>
+          <w:color w:val="080808"/>
+          <w:sz w:val="20"/>
+          <w:szCs w:val="20"/>
+        </w:rPr>
+        <w:t>colors.insert(</w:t>
+      </w:r>
+      <w:r>
+        <w:rPr>
+          <w:rFonts w:ascii="Courier New" w:eastAsia="Times New Roman" w:hAnsi="Courier New" w:cs="Courier New"/>
+          <w:color w:val="1750EB"/>
+          <w:sz w:val="20"/>
+          <w:szCs w:val="20"/>
+        </w:rPr>
+        <w:t>1</w:t>
+      </w:r>
+      <w:r>
+        <w:rPr>
+          <w:rFonts w:ascii="Courier New" w:eastAsia="Times New Roman" w:hAnsi="Courier New" w:cs="Courier New"/>
+          <w:color w:val="080808"/>
+          <w:sz w:val="20"/>
+          <w:szCs w:val="20"/>
+        </w:rPr>
+        <w:t>,</w:t>
+      </w:r>
+      <w:r>
+        <w:rPr>
+          <w:rFonts w:ascii="Courier New" w:eastAsia="Times New Roman" w:hAnsi="Courier New" w:cs="Courier New"/>
+          <w:color w:val="067D17"/>
+          <w:sz w:val="20"/>
+          <w:szCs w:val="20"/>
+        </w:rPr>
+        <w:t>'orange'</w:t>
+      </w:r>
+      <w:r>
+        <w:rPr>
+          <w:rFonts w:ascii="Courier New" w:eastAsia="Times New Roman" w:hAnsi="Courier New" w:cs="Courier New"/>
+          <w:color w:val="080808"/>
+          <w:sz w:val="20"/>
+          <w:szCs w:val="20"/>
+        </w:rPr>
+        <w:t>)</w:t>
+      </w:r>
+    </w:p>
+    <w:p>
+      <w:pPr>
+        <w:pStyle w:val="ListParagraph"/>
+        <w:ind w:left="1440"/>
+        <w:rPr>
+          <w:b/>
+          <w:sz w:val="28"/>
+          <w:szCs w:val="28"/>
+        </w:rPr>
+      </w:pPr>
+    </w:p>
+    <w:p>
+      <w:pPr>
+        <w:rPr>
+          <w:b/>
+          <w:sz w:val="28"/>
+          <w:szCs w:val="28"/>
+        </w:rPr>
+      </w:pPr>
+      <w:r>
+        <w:rPr>
+          <w:b/>
+          <w:sz w:val="28"/>
+          <w:szCs w:val="28"/>
+        </w:rPr>
+        <w:t xml:space="preserve">List vs Tuple </w:t>
+      </w:r>
+    </w:p>
+    <w:p>
+      <w:pPr>
+        <w:pStyle w:val="ListParagraph"/>
+        <w:numPr>
+          <w:ilvl w:val="0"/>
+          <w:numId w:val="17"/>
+        </w:numPr>
+        <w:rPr>
+          <w:sz w:val="28"/>
+          <w:szCs w:val="28"/>
+        </w:rPr>
+      </w:pPr>
+      <w:r>
+        <w:rPr>
+          <w:sz w:val="28"/>
+          <w:szCs w:val="28"/>
+        </w:rPr>
+        <w:t xml:space="preserve">Lists are mutable. </w:t>
+      </w:r>
+      <w:r>
+        <w:rPr>
+          <w:sz w:val="28"/>
+          <w:szCs w:val="28"/>
+        </w:rPr>
+        <w:t xml:space="preserve">Tuples are immutable </w:t>
+      </w:r>
+    </w:p>
+    <w:p>
+      <w:pPr>
+        <w:pStyle w:val="ListParagraph"/>
+        <w:numPr>
+          <w:ilvl w:val="0"/>
+          <w:numId w:val="17"/>
+        </w:numPr>
+        <w:rPr>
+          <w:sz w:val="28"/>
+          <w:szCs w:val="28"/>
+        </w:rPr>
+      </w:pPr>
+      <w:r>
+        <w:rPr>
+          <w:sz w:val="28"/>
+          <w:szCs w:val="28"/>
+        </w:rPr>
+        <w:t>For iteration, tuple will be fast. Tuple will be faster in response.</w:t>
+      </w:r>
+    </w:p>
+    <w:p>
+      <w:pPr>
+        <w:pStyle w:val="ListParagraph"/>
+        <w:numPr>
+          <w:ilvl w:val="0"/>
+          <w:numId w:val="17"/>
+        </w:numPr>
+        <w:rPr>
+          <w:sz w:val="28"/>
+          <w:szCs w:val="28"/>
+        </w:rPr>
+      </w:pPr>
+      <w:r>
+        <w:rPr>
+          <w:sz w:val="28"/>
+          <w:szCs w:val="28"/>
+        </w:rPr>
+        <w:t xml:space="preserve">Tuple consume less memory than list. </w:t>
+      </w:r>
+    </w:p>
+    <w:p>
+      <w:pPr>
+        <w:rPr>
+          <w:b/>
+          <w:sz w:val="28"/>
+          <w:szCs w:val="28"/>
+        </w:rPr>
+      </w:pPr>
+      <w:r>
+        <w:rPr>
+          <w:b/>
+          <w:sz w:val="28"/>
+          <w:szCs w:val="28"/>
+        </w:rPr>
+        <w:t xml:space="preserve">Dictionary </w:t>
+      </w:r>
+    </w:p>
+    <w:p>
+      <w:pPr>
+        <w:pStyle w:val="ListParagraph"/>
+        <w:numPr>
+          <w:ilvl w:val="1"/>
+          <w:numId w:val="13"/>
+        </w:numPr>
+        <w:rPr>
+          <w:sz w:val="28"/>
+          <w:szCs w:val="28"/>
+        </w:rPr>
+      </w:pPr>
+      <w:r>
+        <w:rPr>
+          <w:sz w:val="28"/>
+          <w:szCs w:val="28"/>
+        </w:rPr>
+        <w:t xml:space="preserve">Key-value pair </w:t>
+      </w:r>
+    </w:p>
+    <w:p>
+      <w:pPr>
+        <w:rPr>
+          <w:sz w:val="28"/>
+          <w:szCs w:val="28"/>
+        </w:rPr>
+      </w:pPr>
+    </w:p>
+    <w:p>
+      <w:pPr>
+        <w:pStyle w:val="ListParagraph"/>
+        <w:numPr>
+          <w:ilvl w:val="0"/>
+          <w:numId w:val="13"/>
+        </w:numPr>
+        <w:rPr>
+          <w:sz w:val="28"/>
+          <w:szCs w:val="28"/>
+        </w:rPr>
+      </w:pPr>
+      <w:r>
+        <w:rPr>
+          <w:sz w:val="28"/>
+          <w:szCs w:val="28"/>
+        </w:rPr>
+        <w:t xml:space="preserve">Conditional statement </w:t>
+      </w:r>
+    </w:p>
+    <w:p>
+      <w:pPr>
+        <w:pStyle w:val="ListParagraph"/>
+        <w:numPr>
+          <w:ilvl w:val="1"/>
+          <w:numId w:val="13"/>
+        </w:numPr>
+        <w:rPr>
+          <w:sz w:val="28"/>
+          <w:szCs w:val="28"/>
+        </w:rPr>
+      </w:pPr>
+      <w:r>
+        <w:rPr>
+          <w:sz w:val="28"/>
+          <w:szCs w:val="28"/>
+        </w:rPr>
+        <w:t>If condition</w:t>
+      </w:r>
+    </w:p>
+    <w:p>
+      <w:pPr>
+        <w:pStyle w:val="ListParagraph"/>
+        <w:numPr>
+          <w:ilvl w:val="1"/>
+          <w:numId w:val="13"/>
+        </w:numPr>
+        <w:rPr>
+          <w:sz w:val="28"/>
+          <w:szCs w:val="28"/>
+        </w:rPr>
+      </w:pPr>
+      <w:r>
+        <w:rPr>
+          <w:sz w:val="28"/>
+          <w:szCs w:val="28"/>
+        </w:rPr>
+        <w:t>If else</w:t>
+      </w:r>
+    </w:p>
+    <w:p>
+      <w:pPr>
+        <w:pStyle w:val="ListParagraph"/>
+        <w:numPr>
+          <w:ilvl w:val="1"/>
+          <w:numId w:val="13"/>
+        </w:numPr>
+        <w:rPr>
+          <w:sz w:val="28"/>
+          <w:szCs w:val="28"/>
+        </w:rPr>
+      </w:pPr>
+      <w:r>
+        <w:rPr>
+          <w:sz w:val="28"/>
+          <w:szCs w:val="28"/>
+        </w:rPr>
+        <w:t xml:space="preserve">If elif </w:t>
+      </w:r>
+    </w:p>
+    <w:p>
+      <w:pPr>
+        <w:pStyle w:val="ListParagraph"/>
+        <w:numPr>
+          <w:ilvl w:val="1"/>
+          <w:numId w:val="13"/>
+        </w:numPr>
+        <w:rPr>
+          <w:sz w:val="28"/>
+          <w:szCs w:val="28"/>
+        </w:rPr>
+      </w:pPr>
+      <w:r>
+        <w:rPr>
+          <w:sz w:val="28"/>
+          <w:szCs w:val="28"/>
+        </w:rPr>
+        <w:t xml:space="preserve">If elif elif else </w:t>
+      </w:r>
+    </w:p>
+    <w:p>
+      <w:pPr>
+        <w:pStyle w:val="ListParagraph"/>
+        <w:numPr>
+          <w:ilvl w:val="1"/>
+          <w:numId w:val="13"/>
+        </w:numPr>
+        <w:rPr>
+          <w:sz w:val="28"/>
+          <w:szCs w:val="28"/>
+        </w:rPr>
+      </w:pPr>
+      <w:r>
+        <w:rPr>
+          <w:sz w:val="28"/>
+          <w:szCs w:val="28"/>
+        </w:rPr>
+        <w:t xml:space="preserve">Nested if condition </w:t>
+      </w:r>
+    </w:p>
+    <w:p>
+      <w:pPr>
+        <w:pStyle w:val="ListParagraph"/>
+        <w:numPr>
+          <w:ilvl w:val="0"/>
+          <w:numId w:val="13"/>
+        </w:numPr>
+        <w:rPr>
+          <w:sz w:val="28"/>
+          <w:szCs w:val="28"/>
+        </w:rPr>
+      </w:pPr>
+      <w:r>
+        <w:rPr>
+          <w:sz w:val="28"/>
+          <w:szCs w:val="28"/>
+        </w:rPr>
+        <w:t xml:space="preserve">Relational operators </w:t>
+      </w:r>
+    </w:p>
+    <w:p>
+      <w:pPr>
+        <w:pStyle w:val="ListParagraph"/>
+        <w:rPr>
+          <w:sz w:val="28"/>
+          <w:szCs w:val="28"/>
+        </w:rPr>
+      </w:pPr>
+      <w:r>
+        <w:rPr>
+          <w:sz w:val="28"/>
+          <w:szCs w:val="28"/>
+        </w:rPr>
+        <w:t xml:space="preserve">==, !=, &gt;,&lt;,&gt;=,&lt;= </w:t>
+      </w:r>
+    </w:p>
+    <w:p>
+      <w:pPr>
+        <w:pStyle w:val="ListParagraph"/>
+        <w:numPr>
+          <w:ilvl w:val="0"/>
+          <w:numId w:val="13"/>
+        </w:numPr>
+        <w:rPr>
+          <w:sz w:val="28"/>
+          <w:szCs w:val="28"/>
+        </w:rPr>
+      </w:pPr>
+      <w:r>
+        <w:rPr>
+          <w:sz w:val="28"/>
+          <w:szCs w:val="28"/>
+        </w:rPr>
+        <w:t>Logical operator – AND, OR, NOT</w:t>
+      </w:r>
+    </w:p>
+    <w:p>
+      <w:pPr>
+        <w:pStyle w:val="ListParagraph"/>
+        <w:numPr>
+          <w:ilvl w:val="0"/>
+          <w:numId w:val="13"/>
+        </w:numPr>
+        <w:rPr>
+          <w:sz w:val="28"/>
+          <w:szCs w:val="28"/>
+        </w:rPr>
+      </w:pPr>
+      <w:r>
+        <w:rPr>
+          <w:sz w:val="28"/>
+          <w:szCs w:val="28"/>
+        </w:rPr>
+        <w:t xml:space="preserve">Convert to string </w:t>
+      </w:r>
+    </w:p>
+    <w:p>
+      <w:pPr>
+        <w:pStyle w:val="ListParagraph"/>
+        <w:shd w:val="clear" w:color="auto" w:fill="FFFFFF"/>
+        <w:tabs>
+          <w:tab w:val="left" w:pos="916"/>
+          <w:tab w:val="left" w:pos="1832"/>
+          <w:tab w:val="left" w:pos="2748"/>
+          <w:tab w:val="left" w:pos="3664"/>
+          <w:tab w:val="left" w:pos="4580"/>
+          <w:tab w:val="left" w:pos="5496"/>
+          <w:tab w:val="left" w:pos="6412"/>
+          <w:tab w:val="left" w:pos="7328"/>
+          <w:tab w:val="left" w:pos="8244"/>
+          <w:tab w:val="left" w:pos="9160"/>
+          <w:tab w:val="left" w:pos="10076"/>
+          <w:tab w:val="left" w:pos="10992"/>
+          <w:tab w:val="left" w:pos="11908"/>
+          <w:tab w:val="left" w:pos="12824"/>
+          <w:tab w:val="left" w:pos="13740"/>
+          <w:tab w:val="left" w:pos="14656"/>
+        </w:tabs>
+        <w:spacing w:after="0" w:line="240" w:lineRule="auto"/>
+        <w:rPr>
+          <w:rFonts w:ascii="Courier New" w:eastAsia="Times New Roman" w:hAnsi="Courier New" w:cs="Courier New"/>
+          <w:color w:val="080808"/>
+          <w:sz w:val="20"/>
+          <w:szCs w:val="20"/>
+        </w:rPr>
+      </w:pPr>
+      <w:r>
+        <w:rPr>
+          <w:rFonts w:ascii="Courier New" w:eastAsia="Times New Roman" w:hAnsi="Courier New" w:cs="Courier New"/>
+          <w:color w:val="080808"/>
+          <w:sz w:val="20"/>
+          <w:szCs w:val="20"/>
+        </w:rPr>
+        <w:t>num=</w:t>
+      </w:r>
+      <w:r>
+        <w:rPr>
+          <w:rFonts w:ascii="Courier New" w:eastAsia="Times New Roman" w:hAnsi="Courier New" w:cs="Courier New"/>
+          <w:color w:val="1750EB"/>
+          <w:sz w:val="20"/>
+          <w:szCs w:val="20"/>
+        </w:rPr>
+        <w:t>25</w:t>
+      </w:r>
+      <w:r>
+        <w:rPr>
+          <w:rFonts w:ascii="Courier New" w:eastAsia="Times New Roman" w:hAnsi="Courier New" w:cs="Courier New"/>
+          <w:color w:val="1750EB"/>
+          <w:sz w:val="20"/>
+          <w:szCs w:val="20"/>
+        </w:rPr>
+        <w:br/>
+      </w:r>
+      <w:r>
+        <w:rPr>
+          <w:rFonts w:ascii="Courier New" w:eastAsia="Times New Roman" w:hAnsi="Courier New" w:cs="Courier New"/>
+          <w:color w:val="1750EB"/>
+          <w:sz w:val="20"/>
+          <w:szCs w:val="20"/>
+        </w:rPr>
+        <w:br/>
+      </w:r>
+      <w:r>
+        <w:rPr>
+          <w:rFonts w:ascii="Courier New" w:eastAsia="Times New Roman" w:hAnsi="Courier New" w:cs="Courier New"/>
+          <w:color w:val="000080"/>
+          <w:sz w:val="20"/>
+          <w:szCs w:val="20"/>
+        </w:rPr>
+        <w:t>print</w:t>
+      </w:r>
+      <w:r>
+        <w:rPr>
+          <w:rFonts w:ascii="Courier New" w:eastAsia="Times New Roman" w:hAnsi="Courier New" w:cs="Courier New"/>
+          <w:color w:val="080808"/>
+          <w:sz w:val="20"/>
+          <w:szCs w:val="20"/>
+        </w:rPr>
+        <w:t>(</w:t>
+      </w:r>
+      <w:r>
+        <w:rPr>
+          <w:rFonts w:ascii="Courier New" w:eastAsia="Times New Roman" w:hAnsi="Courier New" w:cs="Courier New"/>
+          <w:color w:val="067D17"/>
+          <w:sz w:val="20"/>
+          <w:szCs w:val="20"/>
+        </w:rPr>
+        <w:t xml:space="preserve">"The result is " </w:t>
+      </w:r>
+      <w:r>
+        <w:rPr>
+          <w:rFonts w:ascii="Courier New" w:eastAsia="Times New Roman" w:hAnsi="Courier New" w:cs="Courier New"/>
+          <w:color w:val="080808"/>
+          <w:sz w:val="20"/>
+          <w:szCs w:val="20"/>
+        </w:rPr>
+        <w:t xml:space="preserve">+ </w:t>
+      </w:r>
+      <w:r>
+        <w:rPr>
+          <w:rFonts w:ascii="Courier New" w:eastAsia="Times New Roman" w:hAnsi="Courier New" w:cs="Courier New"/>
+          <w:color w:val="000080"/>
+          <w:sz w:val="20"/>
+          <w:szCs w:val="20"/>
+        </w:rPr>
+        <w:t>str</w:t>
+      </w:r>
+      <w:r>
+        <w:rPr>
+          <w:rFonts w:ascii="Courier New" w:eastAsia="Times New Roman" w:hAnsi="Courier New" w:cs="Courier New"/>
+          <w:color w:val="080808"/>
+          <w:sz w:val="20"/>
+          <w:szCs w:val="20"/>
+        </w:rPr>
+        <w:t>(num))</w:t>
+      </w:r>
+    </w:p>
+    <w:p>
+      <w:pPr>
+        <w:rPr>
+          <w:sz w:val="28"/>
+          <w:szCs w:val="28"/>
+        </w:rPr>
+      </w:pPr>
+    </w:p>
+    <w:p>
+      <w:pPr>
+        <w:pStyle w:val="ListParagraph"/>
+        <w:numPr>
+          <w:ilvl w:val="0"/>
+          <w:numId w:val="13"/>
+        </w:numPr>
+        <w:rPr>
+          <w:sz w:val="28"/>
+          <w:szCs w:val="28"/>
+        </w:rPr>
+      </w:pPr>
+      <w:r>
+        <w:rPr>
+          <w:sz w:val="28"/>
+          <w:szCs w:val="28"/>
+        </w:rPr>
+        <w:t xml:space="preserve"> Convert to integer/float </w:t>
+      </w:r>
+    </w:p>
+    <w:p>
+      <w:pPr>
+        <w:pStyle w:val="ListParagraph"/>
+        <w:shd w:val="clear" w:color="auto" w:fill="FFFFFF"/>
+        <w:tabs>
+          <w:tab w:val="left" w:pos="916"/>
+          <w:tab w:val="left" w:pos="1832"/>
+          <w:tab w:val="left" w:pos="2748"/>
+          <w:tab w:val="left" w:pos="3664"/>
+          <w:tab w:val="left" w:pos="4580"/>
+          <w:tab w:val="left" w:pos="5496"/>
+          <w:tab w:val="left" w:pos="6412"/>
+          <w:tab w:val="left" w:pos="7328"/>
+          <w:tab w:val="left" w:pos="8244"/>
+          <w:tab w:val="left" w:pos="9160"/>
+          <w:tab w:val="left" w:pos="10076"/>
+          <w:tab w:val="left" w:pos="10992"/>
+          <w:tab w:val="left" w:pos="11908"/>
+          <w:tab w:val="left" w:pos="12824"/>
+          <w:tab w:val="left" w:pos="13740"/>
+          <w:tab w:val="left" w:pos="14656"/>
+        </w:tabs>
+        <w:spacing w:after="0" w:line="240" w:lineRule="auto"/>
+        <w:rPr>
+          <w:rFonts w:ascii="Courier New" w:eastAsia="Times New Roman" w:hAnsi="Courier New" w:cs="Courier New"/>
+          <w:color w:val="080808"/>
+          <w:sz w:val="20"/>
+          <w:szCs w:val="20"/>
+        </w:rPr>
+      </w:pPr>
+      <w:r>
+        <w:rPr>
+          <w:rFonts w:ascii="Courier New" w:eastAsia="Times New Roman" w:hAnsi="Courier New" w:cs="Courier New"/>
+          <w:color w:val="080808"/>
+          <w:sz w:val="20"/>
+          <w:szCs w:val="20"/>
+        </w:rPr>
+        <w:t>a1=</w:t>
+      </w:r>
+      <w:r>
+        <w:rPr>
+          <w:rFonts w:ascii="Courier New" w:eastAsia="Times New Roman" w:hAnsi="Courier New" w:cs="Courier New"/>
+          <w:color w:val="067D17"/>
+          <w:sz w:val="20"/>
+          <w:szCs w:val="20"/>
+        </w:rPr>
+        <w:t>"23"</w:t>
+      </w:r>
+      <w:r>
+        <w:rPr>
+          <w:rFonts w:ascii="Courier New" w:eastAsia="Times New Roman" w:hAnsi="Courier New" w:cs="Courier New"/>
+          <w:color w:val="067D17"/>
+          <w:sz w:val="20"/>
+          <w:szCs w:val="20"/>
+        </w:rPr>
+        <w:br/>
+      </w:r>
+      <w:r>
+        <w:rPr>
+          <w:rFonts w:ascii="Courier New" w:eastAsia="Times New Roman" w:hAnsi="Courier New" w:cs="Courier New"/>
+          <w:color w:val="080808"/>
+          <w:sz w:val="20"/>
+          <w:szCs w:val="20"/>
+        </w:rPr>
+        <w:t>a2=</w:t>
+      </w:r>
+      <w:r>
+        <w:rPr>
+          <w:rFonts w:ascii="Courier New" w:eastAsia="Times New Roman" w:hAnsi="Courier New" w:cs="Courier New"/>
+          <w:color w:val="067D17"/>
+          <w:sz w:val="20"/>
+          <w:szCs w:val="20"/>
+        </w:rPr>
+        <w:t>"24.9”</w:t>
+      </w:r>
+      <w:r>
+        <w:rPr>
+          <w:rFonts w:ascii="Courier New" w:eastAsia="Times New Roman" w:hAnsi="Courier New" w:cs="Courier New"/>
+          <w:color w:val="067D17"/>
+          <w:sz w:val="20"/>
+          <w:szCs w:val="20"/>
+        </w:rPr>
+        <w:br/>
+      </w:r>
+      <w:r>
+        <w:rPr>
+          <w:rFonts w:ascii="Courier New" w:eastAsia="Times New Roman" w:hAnsi="Courier New" w:cs="Courier New"/>
+          <w:color w:val="000080"/>
+          <w:sz w:val="20"/>
+          <w:szCs w:val="20"/>
+        </w:rPr>
+        <w:t>print</w:t>
+      </w:r>
+      <w:r>
+        <w:rPr>
+          <w:rFonts w:ascii="Courier New" w:eastAsia="Times New Roman" w:hAnsi="Courier New" w:cs="Courier New"/>
+          <w:color w:val="080808"/>
+          <w:sz w:val="20"/>
+          <w:szCs w:val="20"/>
+        </w:rPr>
+        <w:t>(</w:t>
+      </w:r>
+      <w:r>
+        <w:rPr>
+          <w:rFonts w:ascii="Courier New" w:eastAsia="Times New Roman" w:hAnsi="Courier New" w:cs="Courier New"/>
+          <w:color w:val="000080"/>
+          <w:sz w:val="20"/>
+          <w:szCs w:val="20"/>
+        </w:rPr>
+        <w:t>type</w:t>
+      </w:r>
+      <w:r>
+        <w:rPr>
+          <w:rFonts w:ascii="Courier New" w:eastAsia="Times New Roman" w:hAnsi="Courier New" w:cs="Courier New"/>
+          <w:color w:val="080808"/>
+          <w:sz w:val="20"/>
+          <w:szCs w:val="20"/>
+        </w:rPr>
+        <w:t>(a1))</w:t>
+      </w:r>
+      <w:r>
+        <w:rPr>
+          <w:rFonts w:ascii="Courier New" w:eastAsia="Times New Roman" w:hAnsi="Courier New" w:cs="Courier New"/>
+          <w:color w:val="080808"/>
+          <w:sz w:val="20"/>
+          <w:szCs w:val="20"/>
+        </w:rPr>
+        <w:br/>
+      </w:r>
+      <w:r>
+        <w:rPr>
+          <w:rFonts w:ascii="Courier New" w:eastAsia="Times New Roman" w:hAnsi="Courier New" w:cs="Courier New"/>
+          <w:color w:val="000080"/>
+          <w:sz w:val="20"/>
+          <w:szCs w:val="20"/>
+        </w:rPr>
+        <w:t>print</w:t>
+      </w:r>
+      <w:r>
+        <w:rPr>
+          <w:rFonts w:ascii="Courier New" w:eastAsia="Times New Roman" w:hAnsi="Courier New" w:cs="Courier New"/>
+          <w:color w:val="080808"/>
+          <w:sz w:val="20"/>
+          <w:szCs w:val="20"/>
+        </w:rPr>
+        <w:t>(</w:t>
+      </w:r>
+      <w:r>
+        <w:rPr>
+          <w:rFonts w:ascii="Courier New" w:eastAsia="Times New Roman" w:hAnsi="Courier New" w:cs="Courier New"/>
+          <w:color w:val="000080"/>
+          <w:sz w:val="20"/>
+          <w:szCs w:val="20"/>
+        </w:rPr>
+        <w:t>int</w:t>
+      </w:r>
+      <w:r>
+        <w:rPr>
+          <w:rFonts w:ascii="Courier New" w:eastAsia="Times New Roman" w:hAnsi="Courier New" w:cs="Courier New"/>
+          <w:color w:val="080808"/>
+          <w:sz w:val="20"/>
+          <w:szCs w:val="20"/>
+        </w:rPr>
+        <w:t>(a1)+</w:t>
+      </w:r>
+      <w:r>
+        <w:rPr>
+          <w:rFonts w:ascii="Courier New" w:eastAsia="Times New Roman" w:hAnsi="Courier New" w:cs="Courier New"/>
+          <w:color w:val="000080"/>
+          <w:sz w:val="20"/>
+          <w:szCs w:val="20"/>
+        </w:rPr>
+        <w:t>float</w:t>
+      </w:r>
+      <w:r>
+        <w:rPr>
+          <w:rFonts w:ascii="Courier New" w:eastAsia="Times New Roman" w:hAnsi="Courier New" w:cs="Courier New"/>
+          <w:color w:val="080808"/>
+          <w:sz w:val="20"/>
+          <w:szCs w:val="20"/>
+        </w:rPr>
+        <w:t>(a2))</w:t>
+      </w:r>
+    </w:p>
+    <w:p>
+      <w:pPr>
+        <w:pStyle w:val="ListParagraph"/>
+        <w:rPr>
+          <w:sz w:val="28"/>
+          <w:szCs w:val="28"/>
+        </w:rPr>
+      </w:pPr>
+    </w:p>
+    <w:p>
+      <w:pPr>
+        <w:pStyle w:val="ListParagraph"/>
+        <w:numPr>
+          <w:ilvl w:val="0"/>
+          <w:numId w:val="13"/>
+        </w:numPr>
+        <w:rPr>
+          <w:sz w:val="28"/>
+          <w:szCs w:val="28"/>
+        </w:rPr>
+      </w:pPr>
+      <w:r>
+        <w:rPr>
+          <w:sz w:val="28"/>
+          <w:szCs w:val="28"/>
+        </w:rPr>
+        <w:t>Iterative statements</w:t>
+      </w:r>
+    </w:p>
+    <w:p>
+      <w:pPr>
+        <w:pStyle w:val="ListParagraph"/>
+        <w:numPr>
+          <w:ilvl w:val="1"/>
+          <w:numId w:val="13"/>
+        </w:numPr>
+        <w:rPr>
+          <w:sz w:val="28"/>
+          <w:szCs w:val="28"/>
+        </w:rPr>
+      </w:pPr>
+      <w:r>
+        <w:rPr>
+          <w:sz w:val="28"/>
+          <w:szCs w:val="28"/>
+        </w:rPr>
+        <w:t xml:space="preserve">For loop </w:t>
+      </w:r>
+    </w:p>
+    <w:p>
+      <w:pPr>
+        <w:pStyle w:val="ListParagraph"/>
+        <w:numPr>
+          <w:ilvl w:val="2"/>
+          <w:numId w:val="13"/>
+        </w:numPr>
+        <w:rPr>
+          <w:sz w:val="28"/>
+          <w:szCs w:val="28"/>
+        </w:rPr>
+      </w:pPr>
+      <w:r>
+        <w:rPr>
+          <w:sz w:val="28"/>
+          <w:szCs w:val="28"/>
+        </w:rPr>
+        <w:t>Intialization</w:t>
+      </w:r>
+    </w:p>
+    <w:p>
+      <w:pPr>
+        <w:pStyle w:val="ListParagraph"/>
+        <w:numPr>
+          <w:ilvl w:val="2"/>
+          <w:numId w:val="13"/>
+        </w:numPr>
+        <w:rPr>
+          <w:sz w:val="28"/>
+          <w:szCs w:val="28"/>
+        </w:rPr>
+      </w:pPr>
+      <w:r>
+        <w:rPr>
+          <w:sz w:val="28"/>
+          <w:szCs w:val="28"/>
+        </w:rPr>
+        <w:t xml:space="preserve">End condition </w:t>
+      </w:r>
+    </w:p>
+    <w:p>
+      <w:pPr>
+        <w:pStyle w:val="ListParagraph"/>
+        <w:numPr>
+          <w:ilvl w:val="2"/>
+          <w:numId w:val="13"/>
+        </w:numPr>
+        <w:rPr>
+          <w:sz w:val="28"/>
+          <w:szCs w:val="28"/>
+        </w:rPr>
+      </w:pPr>
+      <w:r>
+        <w:rPr>
+          <w:sz w:val="28"/>
+          <w:szCs w:val="28"/>
+        </w:rPr>
+        <w:t xml:space="preserve">Incrementation </w:t>
+      </w:r>
+    </w:p>
+    <w:p>
+      <w:pPr>
+        <w:pStyle w:val="ListParagraph"/>
+        <w:numPr>
+          <w:ilvl w:val="1"/>
+          <w:numId w:val="13"/>
+        </w:numPr>
+        <w:rPr>
+          <w:sz w:val="28"/>
+          <w:szCs w:val="28"/>
+        </w:rPr>
+      </w:pPr>
+      <w:r>
+        <w:rPr>
+          <w:sz w:val="28"/>
+          <w:szCs w:val="28"/>
+        </w:rPr>
+        <w:t xml:space="preserve">Foreach – designed for handling collections </w:t>
+      </w:r>
+    </w:p>
+    <w:p>
+      <w:pPr>
+        <w:pStyle w:val="ListParagraph"/>
+        <w:numPr>
+          <w:ilvl w:val="1"/>
+          <w:numId w:val="13"/>
+        </w:numPr>
+        <w:rPr>
+          <w:sz w:val="28"/>
+          <w:szCs w:val="28"/>
+          <w:highlight w:val="yellow"/>
+        </w:rPr>
+      </w:pPr>
+      <w:r>
+        <w:rPr>
+          <w:sz w:val="28"/>
+          <w:szCs w:val="28"/>
+          <w:highlight w:val="yellow"/>
+        </w:rPr>
+        <w:t xml:space="preserve">While </w:t>
+      </w:r>
+    </w:p>
+    <w:p>
+      <w:pPr>
+        <w:rPr>
+          <w:sz w:val="28"/>
+          <w:szCs w:val="28"/>
+        </w:rPr>
+      </w:pPr>
+    </w:p>
+    <w:p>
+      <w:pPr>
+        <w:pStyle w:val="ListParagraph"/>
+        <w:numPr>
+          <w:ilvl w:val="0"/>
+          <w:numId w:val="13"/>
+        </w:numPr>
+        <w:rPr>
+          <w:sz w:val="28"/>
+          <w:szCs w:val="28"/>
+        </w:rPr>
+      </w:pPr>
+      <w:r>
+        <w:rPr>
+          <w:sz w:val="28"/>
+          <w:szCs w:val="28"/>
+        </w:rPr>
+        <w:t xml:space="preserve">Debugging the code </w:t>
+      </w:r>
+    </w:p>
+    <w:p>
+      <w:pPr>
+        <w:pStyle w:val="ListParagraph"/>
+        <w:ind w:left="1440"/>
+        <w:rPr>
+          <w:sz w:val="28"/>
+          <w:szCs w:val="28"/>
+        </w:rPr>
+      </w:pPr>
+      <w:r>
+        <w:rPr>
+          <w:sz w:val="28"/>
+          <w:szCs w:val="28"/>
+        </w:rPr>
+        <w:t xml:space="preserve">Add the Breakpoint </w:t>
+      </w:r>
+    </w:p>
+    <w:p>
+      <w:pPr>
+        <w:pStyle w:val="ListParagraph"/>
+        <w:numPr>
+          <w:ilvl w:val="1"/>
+          <w:numId w:val="13"/>
+        </w:numPr>
+        <w:rPr>
+          <w:sz w:val="28"/>
+          <w:szCs w:val="28"/>
+        </w:rPr>
+      </w:pPr>
+      <w:r>
+        <w:rPr>
+          <w:sz w:val="28"/>
+          <w:szCs w:val="28"/>
+        </w:rPr>
+        <w:t>Terminate/stop</w:t>
+      </w:r>
+    </w:p>
+    <w:p>
+      <w:pPr>
+        <w:pStyle w:val="ListParagraph"/>
+        <w:numPr>
+          <w:ilvl w:val="1"/>
+          <w:numId w:val="13"/>
+        </w:numPr>
+        <w:rPr>
+          <w:sz w:val="28"/>
+          <w:szCs w:val="28"/>
+        </w:rPr>
+      </w:pPr>
+      <w:r>
+        <w:rPr>
+          <w:sz w:val="28"/>
+          <w:szCs w:val="28"/>
+        </w:rPr>
+        <w:t>Continue /resume</w:t>
+      </w:r>
+    </w:p>
+    <w:p>
+      <w:pPr>
+        <w:pStyle w:val="ListParagraph"/>
+        <w:numPr>
+          <w:ilvl w:val="1"/>
+          <w:numId w:val="13"/>
+        </w:numPr>
+        <w:rPr>
+          <w:sz w:val="28"/>
+          <w:szCs w:val="28"/>
+          <w:highlight w:val="yellow"/>
+        </w:rPr>
+      </w:pPr>
+      <w:r>
+        <w:rPr>
+          <w:sz w:val="28"/>
+          <w:szCs w:val="28"/>
+          <w:highlight w:val="yellow"/>
+        </w:rPr>
+        <w:t xml:space="preserve">Step into </w:t>
+      </w:r>
+    </w:p>
+    <w:p>
+      <w:pPr>
+        <w:pStyle w:val="ListParagraph"/>
+        <w:numPr>
+          <w:ilvl w:val="1"/>
+          <w:numId w:val="13"/>
+        </w:numPr>
+        <w:rPr>
+          <w:sz w:val="28"/>
+          <w:szCs w:val="28"/>
+        </w:rPr>
+      </w:pPr>
+      <w:r>
+        <w:rPr>
+          <w:sz w:val="28"/>
+          <w:szCs w:val="28"/>
+        </w:rPr>
+        <w:t xml:space="preserve">Step over </w:t>
+      </w:r>
+    </w:p>
+    <w:p>
+      <w:pPr>
+        <w:rPr>
+          <w:sz w:val="28"/>
+          <w:szCs w:val="28"/>
+        </w:rPr>
+      </w:pPr>
+    </w:p>
+    <w:p>
+      <w:pPr>
+        <w:pStyle w:val="ListParagraph"/>
+        <w:numPr>
+          <w:ilvl w:val="0"/>
+          <w:numId w:val="13"/>
+        </w:numPr>
+        <w:rPr>
+          <w:sz w:val="28"/>
+          <w:szCs w:val="28"/>
+        </w:rPr>
+      </w:pPr>
+      <w:r>
+        <w:rPr>
+          <w:sz w:val="28"/>
+          <w:szCs w:val="28"/>
+        </w:rPr>
+        <w:t xml:space="preserve">Methods – buliding block of the program </w:t>
+      </w:r>
+    </w:p>
+    <w:p>
+      <w:pPr>
+        <w:pStyle w:val="ListParagraph"/>
+        <w:numPr>
+          <w:ilvl w:val="1"/>
+          <w:numId w:val="13"/>
+        </w:numPr>
+        <w:rPr>
+          <w:sz w:val="28"/>
+          <w:szCs w:val="28"/>
+        </w:rPr>
+      </w:pPr>
+      <w:r>
+        <w:rPr>
+          <w:sz w:val="28"/>
+          <w:szCs w:val="28"/>
+        </w:rPr>
+        <w:t xml:space="preserve">Reusability </w:t>
+      </w:r>
+    </w:p>
+    <w:p>
+      <w:pPr>
+        <w:pStyle w:val="ListParagraph"/>
+        <w:rPr>
+          <w:sz w:val="28"/>
+          <w:szCs w:val="28"/>
+        </w:rPr>
+      </w:pPr>
+      <w:r>
+        <w:rPr>
+          <w:sz w:val="28"/>
+          <w:szCs w:val="28"/>
+        </w:rPr>
+        <w:t xml:space="preserve">Instead of recreating logics in multiple place, we can create method in common file. </w:t>
+      </w:r>
+    </w:p>
+    <w:p>
+      <w:pPr>
+        <w:pStyle w:val="ListParagraph"/>
+        <w:rPr>
+          <w:sz w:val="28"/>
+          <w:szCs w:val="28"/>
+        </w:rPr>
+      </w:pPr>
+    </w:p>
+    <w:p>
+      <w:pPr>
+        <w:pStyle w:val="ListParagraph"/>
+        <w:rPr>
+          <w:sz w:val="28"/>
+          <w:szCs w:val="28"/>
+        </w:rPr>
+      </w:pPr>
+      <w:r>
+        <w:rPr>
+          <w:sz w:val="28"/>
+          <w:szCs w:val="28"/>
+        </w:rPr>
+        <w:t xml:space="preserve">To create method </w:t>
+      </w:r>
+    </w:p>
+    <w:p>
+      <w:pPr>
+        <w:pStyle w:val="ListParagraph"/>
+        <w:numPr>
+          <w:ilvl w:val="0"/>
+          <w:numId w:val="20"/>
+        </w:numPr>
+        <w:rPr>
+          <w:sz w:val="28"/>
+          <w:szCs w:val="28"/>
+        </w:rPr>
+      </w:pPr>
+      <w:r>
+        <w:rPr>
+          <w:sz w:val="28"/>
+          <w:szCs w:val="28"/>
+        </w:rPr>
+        <w:t>Method_name</w:t>
+      </w:r>
+    </w:p>
+    <w:p>
+      <w:pPr>
+        <w:pStyle w:val="ListParagraph"/>
+        <w:numPr>
+          <w:ilvl w:val="0"/>
+          <w:numId w:val="20"/>
+        </w:numPr>
+        <w:rPr>
+          <w:sz w:val="28"/>
+          <w:szCs w:val="28"/>
+        </w:rPr>
+      </w:pPr>
+      <w:r>
+        <w:rPr>
+          <w:sz w:val="28"/>
+          <w:szCs w:val="28"/>
+        </w:rPr>
+        <w:t>Parameters/arguments</w:t>
+      </w:r>
+    </w:p>
+    <w:p>
+      <w:pPr>
+        <w:pStyle w:val="ListParagraph"/>
+        <w:numPr>
+          <w:ilvl w:val="0"/>
+          <w:numId w:val="20"/>
+        </w:numPr>
+        <w:rPr>
+          <w:sz w:val="28"/>
+          <w:szCs w:val="28"/>
+        </w:rPr>
+      </w:pPr>
+      <w:r>
+        <w:rPr>
+          <w:sz w:val="28"/>
+          <w:szCs w:val="28"/>
+        </w:rPr>
+        <w:t xml:space="preserve">return </w:t>
+      </w:r>
+    </w:p>
+    <w:p>
+      <w:pPr>
+        <w:rPr>
+          <w:sz w:val="28"/>
+          <w:szCs w:val="28"/>
+        </w:rPr>
+      </w:pPr>
+    </w:p>
+    <w:p>
+      <w:pPr>
+        <w:rPr>
+          <w:sz w:val="28"/>
+          <w:szCs w:val="28"/>
+        </w:rPr>
+      </w:pPr>
+      <w:r>
+        <w:rPr>
+          <w:sz w:val="28"/>
+          <w:szCs w:val="28"/>
+        </w:rPr>
+        <w:tab/>
+        <w:t>def method_name(parameters):</w:t>
+      </w:r>
+    </w:p>
+    <w:p>
+      <w:pPr>
+        <w:rPr>
+          <w:sz w:val="28"/>
+          <w:szCs w:val="28"/>
+        </w:rPr>
+      </w:pPr>
+      <w:r>
+        <w:rPr>
+          <w:sz w:val="28"/>
+          <w:szCs w:val="28"/>
+        </w:rPr>
+        <w:tab/>
+      </w:r>
+      <w:r>
+        <w:rPr>
+          <w:sz w:val="28"/>
+          <w:szCs w:val="28"/>
+        </w:rPr>
+        <w:tab/>
+      </w:r>
+    </w:p>
+    <w:p>
+      <w:pPr>
+        <w:rPr>
+          <w:sz w:val="28"/>
+          <w:szCs w:val="28"/>
+        </w:rPr>
+      </w:pPr>
+      <w:r>
+        <w:rPr>
+          <w:sz w:val="28"/>
+          <w:szCs w:val="28"/>
+        </w:rPr>
+        <w:tab/>
+      </w:r>
+      <w:r>
+        <w:rPr>
+          <w:sz w:val="28"/>
+          <w:szCs w:val="28"/>
+        </w:rPr>
+        <w:tab/>
+        <w:t>return res</w:t>
+      </w:r>
+    </w:p>
+    <w:p>
+      <w:pPr>
+        <w:rPr>
+          <w:sz w:val="28"/>
+          <w:szCs w:val="28"/>
+        </w:rPr>
+      </w:pPr>
+    </w:p>
+    <w:p>
+      <w:pPr>
+        <w:rPr>
+          <w:sz w:val="28"/>
+          <w:szCs w:val="28"/>
+        </w:rPr>
+      </w:pPr>
+    </w:p>
+    <w:p>
+      <w:pPr>
+        <w:rPr>
+          <w:sz w:val="28"/>
+          <w:szCs w:val="28"/>
+        </w:rPr>
+      </w:pPr>
+    </w:p>
+    <w:p>
+      <w:pPr>
+        <w:rPr>
+          <w:sz w:val="28"/>
+          <w:szCs w:val="28"/>
+        </w:rPr>
+      </w:pPr>
+    </w:p>
+    <w:p>
+      <w:pPr>
+        <w:rPr>
+          <w:sz w:val="28"/>
+          <w:szCs w:val="28"/>
+        </w:rPr>
+      </w:pPr>
+    </w:p>
+    <w:p>
+      <w:pPr>
+        <w:rPr>
+          <w:sz w:val="28"/>
+          <w:szCs w:val="28"/>
+        </w:rPr>
+      </w:pPr>
+    </w:p>
+    <w:p>
+      <w:pPr>
+        <w:rPr>
+          <w:sz w:val="28"/>
+          <w:szCs w:val="28"/>
+        </w:rPr>
+      </w:pPr>
+    </w:p>
+    <w:p>
+      <w:pPr>
+        <w:rPr>
+          <w:sz w:val="28"/>
+          <w:szCs w:val="28"/>
+        </w:rPr>
+      </w:pPr>
+    </w:p>
+    <w:p>
+      <w:pPr>
+        <w:rPr>
+          <w:sz w:val="28"/>
+          <w:szCs w:val="28"/>
+        </w:rPr>
+      </w:pPr>
+    </w:p>
+    <w:p>
+      <w:pPr>
+        <w:rPr>
+          <w:sz w:val="28"/>
+          <w:szCs w:val="28"/>
+        </w:rPr>
+      </w:pPr>
     </w:p>
     <w:p>
       <w:pPr>
@@ -12422,11 +14296,10 @@
         <w:rPr>
           <w:noProof/>
         </w:rPr>
-        <w:lastRenderedPageBreak/>
         <w:drawing>
-          <wp:inline distT="0" distB="0" distL="0" distR="0" wp14:anchorId="0874C137" wp14:editId="74DCB511">
-            <wp:extent cx="4743450" cy="4669460"/>
-            <wp:effectExtent l="0" t="0" r="0" b="0"/>
+          <wp:inline distT="0" distB="0" distL="0" distR="0" wp14:anchorId="0874C137" wp14:editId="19C63BE3">
+            <wp:extent cx="4743140" cy="2209800"/>
+            <wp:effectExtent l="0" t="0" r="635" b="0"/>
             <wp:docPr id="4" name="Picture 4"/>
             <wp:cNvGraphicFramePr>
               <a:graphicFrameLocks xmlns:a="http://schemas.openxmlformats.org/drawingml/2006/main" noChangeAspect="1"/>
@@ -12447,7 +14320,7 @@
                   <pic:spPr>
                     <a:xfrm>
                       <a:off x="0" y="0"/>
-                      <a:ext cx="4745265" cy="4671247"/>
+                      <a:ext cx="4748751" cy="2212414"/>
                     </a:xfrm>
                     <a:prstGeom prst="rect">
                       <a:avLst/>
@@ -12459,6 +14332,1782 @@
           </wp:inline>
         </w:drawing>
       </w:r>
+    </w:p>
+    <w:p>
+      <w:pPr>
+        <w:rPr>
+          <w:sz w:val="28"/>
+          <w:szCs w:val="28"/>
+        </w:rPr>
+      </w:pPr>
+    </w:p>
+    <w:p>
+      <w:pPr>
+        <w:rPr>
+          <w:sz w:val="28"/>
+          <w:szCs w:val="28"/>
+        </w:rPr>
+      </w:pPr>
+    </w:p>
+    <w:p>
+      <w:pPr>
+        <w:rPr>
+          <w:sz w:val="28"/>
+          <w:szCs w:val="28"/>
+        </w:rPr>
+      </w:pPr>
+    </w:p>
+    <w:p>
+      <w:pPr>
+        <w:rPr>
+          <w:sz w:val="28"/>
+          <w:szCs w:val="28"/>
+        </w:rPr>
+      </w:pPr>
+    </w:p>
+    <w:p>
+      <w:pPr>
+        <w:rPr>
+          <w:sz w:val="28"/>
+          <w:szCs w:val="28"/>
+        </w:rPr>
+      </w:pPr>
+      <w:r>
+        <w:rPr>
+          <w:sz w:val="28"/>
+          <w:szCs w:val="28"/>
+        </w:rPr>
+        <w:t xml:space="preserve">Session Task:- </w:t>
+      </w:r>
+    </w:p>
+    <w:p>
+      <w:pPr>
+        <w:rPr>
+          <w:sz w:val="24"/>
+          <w:szCs w:val="24"/>
+        </w:rPr>
+      </w:pPr>
+      <w:r>
+        <w:rPr>
+          <w:sz w:val="24"/>
+          <w:szCs w:val="24"/>
+        </w:rPr>
+        <w:t xml:space="preserve">Task 1 </w:t>
+      </w:r>
+    </w:p>
+    <w:p>
+      <w:pPr>
+        <w:numPr>
+          <w:ilvl w:val="0"/>
+          <w:numId w:val="16"/>
+        </w:numPr>
+        <w:spacing w:after="0" w:line="256" w:lineRule="auto"/>
+        <w:rPr>
+          <w:color w:val="000000"/>
+          <w:sz w:val="24"/>
+          <w:szCs w:val="24"/>
+        </w:rPr>
+      </w:pPr>
+      <w:r>
+        <w:rPr>
+          <w:color w:val="000000"/>
+          <w:sz w:val="24"/>
+          <w:szCs w:val="24"/>
+        </w:rPr>
+        <w:t xml:space="preserve">Create a list called fruits and store banana, mango, orange </w:t>
+      </w:r>
+    </w:p>
+    <w:p>
+      <w:pPr>
+        <w:numPr>
+          <w:ilvl w:val="0"/>
+          <w:numId w:val="16"/>
+        </w:numPr>
+        <w:spacing w:after="0" w:line="256" w:lineRule="auto"/>
+        <w:rPr>
+          <w:color w:val="000000"/>
+          <w:sz w:val="24"/>
+          <w:szCs w:val="24"/>
+        </w:rPr>
+      </w:pPr>
+      <w:r>
+        <w:rPr>
+          <w:color w:val="000000"/>
+          <w:sz w:val="24"/>
+          <w:szCs w:val="24"/>
+        </w:rPr>
+        <w:t>Remove mango</w:t>
+      </w:r>
+    </w:p>
+    <w:p>
+      <w:pPr>
+        <w:numPr>
+          <w:ilvl w:val="0"/>
+          <w:numId w:val="16"/>
+        </w:numPr>
+        <w:spacing w:after="0" w:line="256" w:lineRule="auto"/>
+        <w:rPr>
+          <w:color w:val="000000"/>
+          <w:sz w:val="24"/>
+          <w:szCs w:val="24"/>
+        </w:rPr>
+      </w:pPr>
+      <w:r>
+        <w:rPr>
+          <w:color w:val="000000"/>
+          <w:sz w:val="24"/>
+          <w:szCs w:val="24"/>
+        </w:rPr>
+        <w:t>Append pineapple</w:t>
+      </w:r>
+    </w:p>
+    <w:p>
+      <w:pPr>
+        <w:numPr>
+          <w:ilvl w:val="0"/>
+          <w:numId w:val="16"/>
+        </w:numPr>
+        <w:spacing w:after="0" w:line="256" w:lineRule="auto"/>
+        <w:rPr>
+          <w:color w:val="000000"/>
+          <w:sz w:val="24"/>
+          <w:szCs w:val="24"/>
+        </w:rPr>
+      </w:pPr>
+      <w:r>
+        <w:rPr>
+          <w:color w:val="000000"/>
+          <w:sz w:val="24"/>
+          <w:szCs w:val="24"/>
+        </w:rPr>
+        <w:t>Insert record at 2nd</w:t>
+      </w:r>
+      <w:r>
+        <w:rPr>
+          <w:color w:val="000000"/>
+          <w:sz w:val="24"/>
+          <w:szCs w:val="24"/>
+        </w:rPr>
+        <w:t xml:space="preserve"> index as JackFruit. </w:t>
+      </w:r>
+    </w:p>
+    <w:p>
+      <w:pPr>
+        <w:numPr>
+          <w:ilvl w:val="0"/>
+          <w:numId w:val="16"/>
+        </w:numPr>
+        <w:spacing w:line="256" w:lineRule="auto"/>
+        <w:rPr>
+          <w:color w:val="000000"/>
+          <w:sz w:val="24"/>
+          <w:szCs w:val="24"/>
+        </w:rPr>
+      </w:pPr>
+      <w:r>
+        <w:rPr>
+          <w:color w:val="000000"/>
+          <w:sz w:val="24"/>
+          <w:szCs w:val="24"/>
+        </w:rPr>
+        <w:t xml:space="preserve">Print the fruits list </w:t>
+      </w:r>
+    </w:p>
+    <w:p>
+      <w:pPr>
+        <w:rPr>
+          <w:sz w:val="24"/>
+          <w:szCs w:val="24"/>
+        </w:rPr>
+      </w:pPr>
+      <w:r>
+        <w:rPr>
+          <w:sz w:val="24"/>
+          <w:szCs w:val="24"/>
+        </w:rPr>
+        <w:t>Task 2</w:t>
+      </w:r>
+    </w:p>
+    <w:p>
+      <w:pPr>
+        <w:numPr>
+          <w:ilvl w:val="0"/>
+          <w:numId w:val="18"/>
+        </w:numPr>
+        <w:spacing w:after="0" w:line="256" w:lineRule="auto"/>
+        <w:rPr>
+          <w:color w:val="000000"/>
+          <w:sz w:val="24"/>
+          <w:szCs w:val="24"/>
+        </w:rPr>
+      </w:pPr>
+      <w:r>
+        <w:rPr>
+          <w:color w:val="000000"/>
+          <w:sz w:val="24"/>
+          <w:szCs w:val="24"/>
+        </w:rPr>
+        <w:t xml:space="preserve">Create a dictionary for keeping students record </w:t>
+      </w:r>
+    </w:p>
+    <w:p>
+      <w:pPr>
+        <w:numPr>
+          <w:ilvl w:val="0"/>
+          <w:numId w:val="18"/>
+        </w:numPr>
+        <w:spacing w:after="0" w:line="256" w:lineRule="auto"/>
+        <w:rPr>
+          <w:color w:val="000000"/>
+          <w:sz w:val="24"/>
+          <w:szCs w:val="24"/>
+        </w:rPr>
+      </w:pPr>
+      <w:r>
+        <w:rPr>
+          <w:color w:val="000000"/>
+          <w:sz w:val="24"/>
+          <w:szCs w:val="24"/>
+        </w:rPr>
+        <w:t>To maintain one student record</w:t>
+      </w:r>
+    </w:p>
+    <w:p>
+      <w:pPr>
+        <w:spacing w:after="0" w:line="256" w:lineRule="auto"/>
+        <w:ind w:left="720"/>
+        <w:rPr>
+          <w:color w:val="000000"/>
+          <w:sz w:val="24"/>
+          <w:szCs w:val="24"/>
+        </w:rPr>
+      </w:pPr>
+      <w:r>
+        <w:rPr>
+          <w:color w:val="000000"/>
+          <w:sz w:val="24"/>
+          <w:szCs w:val="24"/>
+        </w:rPr>
+        <w:t>studentId=1001</w:t>
+      </w:r>
+    </w:p>
+    <w:p>
+      <w:pPr>
+        <w:spacing w:after="0" w:line="256" w:lineRule="auto"/>
+        <w:ind w:left="720"/>
+        <w:rPr>
+          <w:color w:val="000000"/>
+          <w:sz w:val="24"/>
+          <w:szCs w:val="24"/>
+        </w:rPr>
+      </w:pPr>
+      <w:r>
+        <w:rPr>
+          <w:color w:val="000000"/>
+          <w:sz w:val="24"/>
+          <w:szCs w:val="24"/>
+        </w:rPr>
+        <w:t>studentName=John</w:t>
+      </w:r>
+    </w:p>
+    <w:p>
+      <w:pPr>
+        <w:spacing w:after="0" w:line="256" w:lineRule="auto"/>
+        <w:ind w:left="720"/>
+        <w:rPr>
+          <w:color w:val="000000"/>
+          <w:sz w:val="24"/>
+          <w:szCs w:val="24"/>
+        </w:rPr>
+      </w:pPr>
+      <w:r>
+        <w:rPr>
+          <w:color w:val="000000"/>
+          <w:sz w:val="24"/>
+          <w:szCs w:val="24"/>
+        </w:rPr>
+        <w:t>Percentage=72.2</w:t>
+      </w:r>
+    </w:p>
+    <w:p>
+      <w:pPr>
+        <w:spacing w:after="0" w:line="256" w:lineRule="auto"/>
+        <w:ind w:left="720"/>
+        <w:rPr>
+          <w:color w:val="000000"/>
+          <w:sz w:val="24"/>
+          <w:szCs w:val="24"/>
+        </w:rPr>
+      </w:pPr>
+      <w:hyperlink r:id="rId15" w:history="1">
+        <w:r>
+          <w:rPr>
+            <w:rStyle w:val="Hyperlink"/>
+            <w:sz w:val="24"/>
+            <w:szCs w:val="24"/>
+          </w:rPr>
+          <w:t>mailId=john@gmail.com</w:t>
+        </w:r>
+      </w:hyperlink>
+      <w:r>
+        <w:rPr>
+          <w:color w:val="000000"/>
+          <w:sz w:val="24"/>
+          <w:szCs w:val="24"/>
+        </w:rPr>
+        <w:t xml:space="preserve"> </w:t>
+      </w:r>
+    </w:p>
+    <w:p>
+      <w:pPr>
+        <w:spacing w:after="0" w:line="256" w:lineRule="auto"/>
+        <w:ind w:left="720"/>
+        <w:rPr>
+          <w:color w:val="000000"/>
+          <w:sz w:val="24"/>
+          <w:szCs w:val="24"/>
+        </w:rPr>
+      </w:pPr>
+    </w:p>
+    <w:p>
+      <w:pPr>
+        <w:spacing w:after="0" w:line="256" w:lineRule="auto"/>
+        <w:ind w:left="720"/>
+        <w:rPr>
+          <w:color w:val="000000"/>
+          <w:sz w:val="24"/>
+          <w:szCs w:val="24"/>
+        </w:rPr>
+      </w:pPr>
+    </w:p>
+    <w:p>
+      <w:pPr>
+        <w:rPr>
+          <w:sz w:val="28"/>
+          <w:szCs w:val="28"/>
+        </w:rPr>
+      </w:pPr>
+      <w:r>
+        <w:rPr>
+          <w:sz w:val="28"/>
+          <w:szCs w:val="28"/>
+        </w:rPr>
+        <w:t>Task 3</w:t>
+      </w:r>
+    </w:p>
+    <w:p>
+      <w:pPr>
+        <w:pStyle w:val="ListParagraph"/>
+        <w:numPr>
+          <w:ilvl w:val="3"/>
+          <w:numId w:val="18"/>
+        </w:numPr>
+        <w:rPr>
+          <w:sz w:val="28"/>
+          <w:szCs w:val="28"/>
+        </w:rPr>
+      </w:pPr>
+      <w:r>
+        <w:rPr>
+          <w:sz w:val="28"/>
+          <w:szCs w:val="28"/>
+        </w:rPr>
+        <w:t>Declare the browsername and intialize with either ch or ff or edge or ie</w:t>
+      </w:r>
+    </w:p>
+    <w:p>
+      <w:pPr>
+        <w:pStyle w:val="ListParagraph"/>
+        <w:numPr>
+          <w:ilvl w:val="3"/>
+          <w:numId w:val="18"/>
+        </w:numPr>
+        <w:rPr>
+          <w:sz w:val="28"/>
+          <w:szCs w:val="28"/>
+        </w:rPr>
+      </w:pPr>
+      <w:r>
+        <w:rPr>
+          <w:sz w:val="28"/>
+          <w:szCs w:val="28"/>
+        </w:rPr>
+        <w:t xml:space="preserve">Write the if condition to launch the browser name based on the variable declared </w:t>
+      </w:r>
+    </w:p>
+    <w:p>
+      <w:pPr>
+        <w:pStyle w:val="ListParagraph"/>
+        <w:rPr>
+          <w:sz w:val="28"/>
+          <w:szCs w:val="28"/>
+        </w:rPr>
+      </w:pPr>
+    </w:p>
+    <w:p>
+      <w:pPr>
+        <w:pStyle w:val="ListParagraph"/>
+        <w:numPr>
+          <w:ilvl w:val="0"/>
+          <w:numId w:val="18"/>
+        </w:numPr>
+        <w:rPr>
+          <w:sz w:val="24"/>
+          <w:szCs w:val="24"/>
+        </w:rPr>
+      </w:pPr>
+      <w:r>
+        <w:rPr>
+          <w:sz w:val="24"/>
+          <w:szCs w:val="24"/>
+        </w:rPr>
+        <w:t xml:space="preserve">Task 2 </w:t>
+      </w:r>
+    </w:p>
+    <w:tbl>
+      <w:tblPr>
+        <w:tblW w:w="9015" w:type="dxa"/>
+        <w:tblLayout w:type="fixed"/>
+        <w:tblLook w:val="0400" w:firstRow="0" w:lastRow="0" w:firstColumn="0" w:lastColumn="0" w:noHBand="0" w:noVBand="1"/>
+      </w:tblPr>
+      <w:tblGrid>
+        <w:gridCol w:w="4507"/>
+        <w:gridCol w:w="4508"/>
+      </w:tblGrid>
+      <w:tr>
+        <w:trPr>
+          <w:trHeight w:val="255"/>
+        </w:trPr>
+        <w:tc>
+          <w:tcPr>
+            <w:tcW w:w="480" w:type="dxa"/>
+            <w:tcBorders>
+              <w:top w:val="single" w:sz="8" w:space="0" w:color="000000"/>
+              <w:left w:val="single" w:sz="8" w:space="0" w:color="000000"/>
+              <w:bottom w:val="single" w:sz="8" w:space="0" w:color="000000"/>
+              <w:right w:val="single" w:sz="8" w:space="0" w:color="000000"/>
+            </w:tcBorders>
+            <w:shd w:val="clear" w:color="auto" w:fill="0F9D58"/>
+            <w:vAlign w:val="bottom"/>
+            <w:hideMark/>
+          </w:tcPr>
+          <w:p>
+            <w:pPr>
+              <w:spacing w:line="480" w:lineRule="auto"/>
+              <w:jc w:val="center"/>
+              <w:rPr>
+                <w:sz w:val="24"/>
+                <w:szCs w:val="24"/>
+              </w:rPr>
+            </w:pPr>
+            <w:r>
+              <w:rPr>
+                <w:rFonts w:ascii="Arial" w:eastAsia="Arial" w:hAnsi="Arial" w:cs="Arial"/>
+                <w:b/>
+                <w:smallCaps/>
+                <w:color w:val="000000"/>
+                <w:sz w:val="24"/>
+                <w:szCs w:val="24"/>
+              </w:rPr>
+              <w:t>PERCENTAGE</w:t>
+            </w:r>
+          </w:p>
+        </w:tc>
+        <w:tc>
+          <w:tcPr>
+            <w:tcW w:w="480" w:type="dxa"/>
+            <w:tcBorders>
+              <w:top w:val="single" w:sz="8" w:space="0" w:color="000000"/>
+              <w:left w:val="single" w:sz="8" w:space="0" w:color="000000"/>
+              <w:bottom w:val="single" w:sz="8" w:space="0" w:color="000000"/>
+              <w:right w:val="single" w:sz="8" w:space="0" w:color="000000"/>
+            </w:tcBorders>
+            <w:shd w:val="clear" w:color="auto" w:fill="0F9D58"/>
+            <w:vAlign w:val="bottom"/>
+            <w:hideMark/>
+          </w:tcPr>
+          <w:p>
+            <w:pPr>
+              <w:spacing w:line="480" w:lineRule="auto"/>
+              <w:jc w:val="center"/>
+              <w:rPr>
+                <w:sz w:val="24"/>
+                <w:szCs w:val="24"/>
+              </w:rPr>
+            </w:pPr>
+            <w:r>
+              <w:rPr>
+                <w:rFonts w:ascii="Arial" w:eastAsia="Arial" w:hAnsi="Arial" w:cs="Arial"/>
+                <w:b/>
+                <w:smallCaps/>
+                <w:color w:val="000000"/>
+                <w:sz w:val="24"/>
+                <w:szCs w:val="24"/>
+              </w:rPr>
+              <w:t>GRADE</w:t>
+            </w:r>
+          </w:p>
+        </w:tc>
+      </w:tr>
+      <w:tr>
+        <w:trPr>
+          <w:trHeight w:val="360"/>
+        </w:trPr>
+        <w:tc>
+          <w:tcPr>
+            <w:tcW w:w="480" w:type="dxa"/>
+            <w:tcBorders>
+              <w:top w:val="single" w:sz="8" w:space="0" w:color="000000"/>
+              <w:left w:val="single" w:sz="8" w:space="0" w:color="000000"/>
+              <w:bottom w:val="single" w:sz="8" w:space="0" w:color="000000"/>
+              <w:right w:val="single" w:sz="8" w:space="0" w:color="000000"/>
+            </w:tcBorders>
+            <w:vAlign w:val="bottom"/>
+            <w:hideMark/>
+          </w:tcPr>
+          <w:p>
+            <w:pPr>
+              <w:spacing w:line="480" w:lineRule="auto"/>
+              <w:rPr>
+                <w:sz w:val="24"/>
+                <w:szCs w:val="24"/>
+              </w:rPr>
+            </w:pPr>
+            <w:r>
+              <w:rPr>
+                <w:rFonts w:ascii="Arial" w:eastAsia="Arial" w:hAnsi="Arial" w:cs="Arial"/>
+                <w:sz w:val="24"/>
+                <w:szCs w:val="24"/>
+              </w:rPr>
+              <w:t>90 and above</w:t>
+            </w:r>
+          </w:p>
+        </w:tc>
+        <w:tc>
+          <w:tcPr>
+            <w:tcW w:w="480" w:type="dxa"/>
+            <w:tcBorders>
+              <w:top w:val="single" w:sz="8" w:space="0" w:color="000000"/>
+              <w:left w:val="single" w:sz="8" w:space="0" w:color="000000"/>
+              <w:bottom w:val="single" w:sz="8" w:space="0" w:color="000000"/>
+              <w:right w:val="single" w:sz="8" w:space="0" w:color="000000"/>
+            </w:tcBorders>
+            <w:vAlign w:val="bottom"/>
+            <w:hideMark/>
+          </w:tcPr>
+          <w:p>
+            <w:pPr>
+              <w:spacing w:line="480" w:lineRule="auto"/>
+              <w:rPr>
+                <w:sz w:val="24"/>
+                <w:szCs w:val="24"/>
+              </w:rPr>
+            </w:pPr>
+            <w:r>
+              <w:rPr>
+                <w:rFonts w:ascii="Arial" w:eastAsia="Arial" w:hAnsi="Arial" w:cs="Arial"/>
+                <w:sz w:val="24"/>
+                <w:szCs w:val="24"/>
+              </w:rPr>
+              <w:t>A</w:t>
+            </w:r>
+          </w:p>
+        </w:tc>
+      </w:tr>
+      <w:tr>
+        <w:trPr>
+          <w:trHeight w:val="360"/>
+        </w:trPr>
+        <w:tc>
+          <w:tcPr>
+            <w:tcW w:w="480" w:type="dxa"/>
+            <w:tcBorders>
+              <w:top w:val="single" w:sz="8" w:space="0" w:color="000000"/>
+              <w:left w:val="single" w:sz="8" w:space="0" w:color="000000"/>
+              <w:bottom w:val="single" w:sz="8" w:space="0" w:color="000000"/>
+              <w:right w:val="single" w:sz="8" w:space="0" w:color="000000"/>
+            </w:tcBorders>
+            <w:vAlign w:val="bottom"/>
+            <w:hideMark/>
+          </w:tcPr>
+          <w:p>
+            <w:pPr>
+              <w:spacing w:line="480" w:lineRule="auto"/>
+              <w:rPr>
+                <w:sz w:val="24"/>
+                <w:szCs w:val="24"/>
+              </w:rPr>
+            </w:pPr>
+            <w:r>
+              <w:rPr>
+                <w:rFonts w:ascii="Arial" w:eastAsia="Arial" w:hAnsi="Arial" w:cs="Arial"/>
+                <w:sz w:val="24"/>
+                <w:szCs w:val="24"/>
+              </w:rPr>
+              <w:t>80 to 89</w:t>
+            </w:r>
+          </w:p>
+        </w:tc>
+        <w:tc>
+          <w:tcPr>
+            <w:tcW w:w="480" w:type="dxa"/>
+            <w:tcBorders>
+              <w:top w:val="single" w:sz="8" w:space="0" w:color="000000"/>
+              <w:left w:val="single" w:sz="8" w:space="0" w:color="000000"/>
+              <w:bottom w:val="single" w:sz="8" w:space="0" w:color="000000"/>
+              <w:right w:val="single" w:sz="8" w:space="0" w:color="000000"/>
+            </w:tcBorders>
+            <w:vAlign w:val="bottom"/>
+            <w:hideMark/>
+          </w:tcPr>
+          <w:p>
+            <w:pPr>
+              <w:spacing w:line="480" w:lineRule="auto"/>
+              <w:rPr>
+                <w:sz w:val="24"/>
+                <w:szCs w:val="24"/>
+              </w:rPr>
+            </w:pPr>
+            <w:r>
+              <w:rPr>
+                <w:rFonts w:ascii="Arial" w:eastAsia="Arial" w:hAnsi="Arial" w:cs="Arial"/>
+                <w:sz w:val="24"/>
+                <w:szCs w:val="24"/>
+              </w:rPr>
+              <w:t>B</w:t>
+            </w:r>
+          </w:p>
+        </w:tc>
+      </w:tr>
+      <w:tr>
+        <w:trPr>
+          <w:trHeight w:val="360"/>
+        </w:trPr>
+        <w:tc>
+          <w:tcPr>
+            <w:tcW w:w="480" w:type="dxa"/>
+            <w:tcBorders>
+              <w:top w:val="single" w:sz="8" w:space="0" w:color="000000"/>
+              <w:left w:val="single" w:sz="8" w:space="0" w:color="000000"/>
+              <w:bottom w:val="single" w:sz="8" w:space="0" w:color="000000"/>
+              <w:right w:val="single" w:sz="8" w:space="0" w:color="000000"/>
+            </w:tcBorders>
+            <w:vAlign w:val="bottom"/>
+            <w:hideMark/>
+          </w:tcPr>
+          <w:p>
+            <w:pPr>
+              <w:spacing w:line="480" w:lineRule="auto"/>
+              <w:rPr>
+                <w:sz w:val="24"/>
+                <w:szCs w:val="24"/>
+              </w:rPr>
+            </w:pPr>
+            <w:r>
+              <w:rPr>
+                <w:rFonts w:ascii="Arial" w:eastAsia="Arial" w:hAnsi="Arial" w:cs="Arial"/>
+                <w:sz w:val="24"/>
+                <w:szCs w:val="24"/>
+              </w:rPr>
+              <w:t>60 to 79</w:t>
+            </w:r>
+          </w:p>
+        </w:tc>
+        <w:tc>
+          <w:tcPr>
+            <w:tcW w:w="480" w:type="dxa"/>
+            <w:tcBorders>
+              <w:top w:val="single" w:sz="8" w:space="0" w:color="000000"/>
+              <w:left w:val="single" w:sz="8" w:space="0" w:color="000000"/>
+              <w:bottom w:val="single" w:sz="8" w:space="0" w:color="000000"/>
+              <w:right w:val="single" w:sz="8" w:space="0" w:color="000000"/>
+            </w:tcBorders>
+            <w:vAlign w:val="bottom"/>
+            <w:hideMark/>
+          </w:tcPr>
+          <w:p>
+            <w:pPr>
+              <w:spacing w:line="480" w:lineRule="auto"/>
+              <w:rPr>
+                <w:sz w:val="24"/>
+                <w:szCs w:val="24"/>
+              </w:rPr>
+            </w:pPr>
+            <w:r>
+              <w:rPr>
+                <w:rFonts w:ascii="Arial" w:eastAsia="Arial" w:hAnsi="Arial" w:cs="Arial"/>
+                <w:sz w:val="24"/>
+                <w:szCs w:val="24"/>
+              </w:rPr>
+              <w:t>C</w:t>
+            </w:r>
+          </w:p>
+        </w:tc>
+      </w:tr>
+      <w:tr>
+        <w:trPr>
+          <w:trHeight w:val="360"/>
+        </w:trPr>
+        <w:tc>
+          <w:tcPr>
+            <w:tcW w:w="480" w:type="dxa"/>
+            <w:tcBorders>
+              <w:top w:val="single" w:sz="8" w:space="0" w:color="000000"/>
+              <w:left w:val="single" w:sz="8" w:space="0" w:color="000000"/>
+              <w:bottom w:val="single" w:sz="8" w:space="0" w:color="000000"/>
+              <w:right w:val="single" w:sz="8" w:space="0" w:color="000000"/>
+            </w:tcBorders>
+            <w:vAlign w:val="bottom"/>
+            <w:hideMark/>
+          </w:tcPr>
+          <w:p>
+            <w:pPr>
+              <w:spacing w:line="480" w:lineRule="auto"/>
+              <w:rPr>
+                <w:sz w:val="24"/>
+                <w:szCs w:val="24"/>
+              </w:rPr>
+            </w:pPr>
+            <w:r>
+              <w:rPr>
+                <w:rFonts w:ascii="Arial" w:eastAsia="Arial" w:hAnsi="Arial" w:cs="Arial"/>
+                <w:sz w:val="24"/>
+                <w:szCs w:val="24"/>
+              </w:rPr>
+              <w:lastRenderedPageBreak/>
+              <w:t>45 to 59</w:t>
+            </w:r>
+          </w:p>
+        </w:tc>
+        <w:tc>
+          <w:tcPr>
+            <w:tcW w:w="480" w:type="dxa"/>
+            <w:tcBorders>
+              <w:top w:val="single" w:sz="8" w:space="0" w:color="000000"/>
+              <w:left w:val="single" w:sz="8" w:space="0" w:color="000000"/>
+              <w:bottom w:val="single" w:sz="8" w:space="0" w:color="000000"/>
+              <w:right w:val="single" w:sz="8" w:space="0" w:color="000000"/>
+            </w:tcBorders>
+            <w:vAlign w:val="bottom"/>
+            <w:hideMark/>
+          </w:tcPr>
+          <w:p>
+            <w:pPr>
+              <w:spacing w:line="480" w:lineRule="auto"/>
+              <w:rPr>
+                <w:sz w:val="24"/>
+                <w:szCs w:val="24"/>
+              </w:rPr>
+            </w:pPr>
+            <w:r>
+              <w:rPr>
+                <w:rFonts w:ascii="Arial" w:eastAsia="Arial" w:hAnsi="Arial" w:cs="Arial"/>
+                <w:sz w:val="24"/>
+                <w:szCs w:val="24"/>
+              </w:rPr>
+              <w:t>D</w:t>
+            </w:r>
+          </w:p>
+        </w:tc>
+      </w:tr>
+      <w:tr>
+        <w:trPr>
+          <w:trHeight w:val="360"/>
+        </w:trPr>
+        <w:tc>
+          <w:tcPr>
+            <w:tcW w:w="480" w:type="dxa"/>
+            <w:tcBorders>
+              <w:top w:val="single" w:sz="8" w:space="0" w:color="000000"/>
+              <w:left w:val="single" w:sz="8" w:space="0" w:color="000000"/>
+              <w:bottom w:val="single" w:sz="8" w:space="0" w:color="000000"/>
+              <w:right w:val="single" w:sz="8" w:space="0" w:color="000000"/>
+            </w:tcBorders>
+            <w:vAlign w:val="bottom"/>
+            <w:hideMark/>
+          </w:tcPr>
+          <w:p>
+            <w:pPr>
+              <w:spacing w:line="480" w:lineRule="auto"/>
+              <w:rPr>
+                <w:sz w:val="24"/>
+                <w:szCs w:val="24"/>
+              </w:rPr>
+            </w:pPr>
+            <w:r>
+              <w:rPr>
+                <w:rFonts w:ascii="Arial" w:eastAsia="Arial" w:hAnsi="Arial" w:cs="Arial"/>
+                <w:sz w:val="24"/>
+                <w:szCs w:val="24"/>
+              </w:rPr>
+              <w:t>below 45</w:t>
+            </w:r>
+          </w:p>
+        </w:tc>
+        <w:tc>
+          <w:tcPr>
+            <w:tcW w:w="480" w:type="dxa"/>
+            <w:tcBorders>
+              <w:top w:val="single" w:sz="8" w:space="0" w:color="000000"/>
+              <w:left w:val="single" w:sz="8" w:space="0" w:color="000000"/>
+              <w:bottom w:val="single" w:sz="8" w:space="0" w:color="000000"/>
+              <w:right w:val="single" w:sz="8" w:space="0" w:color="000000"/>
+            </w:tcBorders>
+            <w:vAlign w:val="bottom"/>
+            <w:hideMark/>
+          </w:tcPr>
+          <w:p>
+            <w:pPr>
+              <w:spacing w:line="480" w:lineRule="auto"/>
+              <w:rPr>
+                <w:sz w:val="24"/>
+                <w:szCs w:val="24"/>
+              </w:rPr>
+            </w:pPr>
+            <w:r>
+              <w:rPr>
+                <w:rFonts w:ascii="Arial" w:eastAsia="Arial" w:hAnsi="Arial" w:cs="Arial"/>
+                <w:sz w:val="24"/>
+                <w:szCs w:val="24"/>
+              </w:rPr>
+              <w:t>F</w:t>
+            </w:r>
+          </w:p>
+        </w:tc>
+      </w:tr>
+    </w:tbl>
+    <w:p>
+      <w:pPr>
+        <w:pStyle w:val="ListParagraph"/>
+        <w:rPr>
+          <w:rFonts w:ascii="Calibri" w:hAnsi="Calibri" w:cs="Calibri"/>
+          <w:sz w:val="24"/>
+          <w:szCs w:val="24"/>
+          <w:lang w:val="en-IN"/>
+        </w:rPr>
+      </w:pPr>
+    </w:p>
+    <w:p>
+      <w:pPr>
+        <w:rPr>
+          <w:sz w:val="28"/>
+          <w:szCs w:val="28"/>
+        </w:rPr>
+      </w:pPr>
+      <w:r>
+        <w:rPr>
+          <w:sz w:val="28"/>
+          <w:szCs w:val="28"/>
+        </w:rPr>
+        <w:t>Task 4</w:t>
+      </w:r>
+    </w:p>
+    <w:p>
+      <w:pPr>
+        <w:rPr>
+          <w:sz w:val="28"/>
+          <w:szCs w:val="28"/>
+        </w:rPr>
+      </w:pPr>
+      <w:r>
+        <w:rPr>
+          <w:sz w:val="28"/>
+          <w:szCs w:val="28"/>
+        </w:rPr>
+        <w:t xml:space="preserve">Print only numbers less than or equal to 50 from below list </w:t>
+      </w:r>
+    </w:p>
+    <w:p>
+      <w:pPr>
+        <w:pStyle w:val="ListParagraph"/>
+        <w:shd w:val="clear" w:color="auto" w:fill="FFFFFF"/>
+        <w:tabs>
+          <w:tab w:val="left" w:pos="916"/>
+          <w:tab w:val="left" w:pos="1832"/>
+          <w:tab w:val="left" w:pos="2748"/>
+          <w:tab w:val="left" w:pos="3664"/>
+          <w:tab w:val="left" w:pos="4580"/>
+          <w:tab w:val="left" w:pos="5496"/>
+          <w:tab w:val="left" w:pos="6412"/>
+          <w:tab w:val="left" w:pos="7328"/>
+          <w:tab w:val="left" w:pos="8244"/>
+          <w:tab w:val="left" w:pos="9160"/>
+          <w:tab w:val="left" w:pos="10076"/>
+          <w:tab w:val="left" w:pos="10992"/>
+          <w:tab w:val="left" w:pos="11908"/>
+          <w:tab w:val="left" w:pos="12824"/>
+          <w:tab w:val="left" w:pos="13740"/>
+          <w:tab w:val="left" w:pos="14656"/>
+        </w:tabs>
+        <w:spacing w:after="0" w:line="240" w:lineRule="auto"/>
+        <w:rPr>
+          <w:rFonts w:ascii="Courier New" w:eastAsia="Times New Roman" w:hAnsi="Courier New" w:cs="Courier New"/>
+          <w:color w:val="080808"/>
+          <w:sz w:val="20"/>
+          <w:szCs w:val="20"/>
+        </w:rPr>
+      </w:pPr>
+      <w:r>
+        <w:rPr>
+          <w:rFonts w:ascii="Courier New" w:eastAsia="Times New Roman" w:hAnsi="Courier New" w:cs="Courier New"/>
+          <w:color w:val="080808"/>
+          <w:sz w:val="20"/>
+          <w:szCs w:val="20"/>
+        </w:rPr>
+        <w:t>numbers = [</w:t>
+      </w:r>
+      <w:r>
+        <w:rPr>
+          <w:rFonts w:ascii="Courier New" w:eastAsia="Times New Roman" w:hAnsi="Courier New" w:cs="Courier New"/>
+          <w:color w:val="1750EB"/>
+          <w:sz w:val="20"/>
+          <w:szCs w:val="20"/>
+        </w:rPr>
+        <w:t>78</w:t>
+      </w:r>
+      <w:r>
+        <w:rPr>
+          <w:rFonts w:ascii="Courier New" w:eastAsia="Times New Roman" w:hAnsi="Courier New" w:cs="Courier New"/>
+          <w:color w:val="080808"/>
+          <w:sz w:val="20"/>
+          <w:szCs w:val="20"/>
+        </w:rPr>
+        <w:t xml:space="preserve">, </w:t>
+      </w:r>
+      <w:r>
+        <w:rPr>
+          <w:rFonts w:ascii="Courier New" w:eastAsia="Times New Roman" w:hAnsi="Courier New" w:cs="Courier New"/>
+          <w:color w:val="1750EB"/>
+          <w:sz w:val="20"/>
+          <w:szCs w:val="20"/>
+        </w:rPr>
+        <w:t>66</w:t>
+      </w:r>
+      <w:r>
+        <w:rPr>
+          <w:rFonts w:ascii="Courier New" w:eastAsia="Times New Roman" w:hAnsi="Courier New" w:cs="Courier New"/>
+          <w:color w:val="080808"/>
+          <w:sz w:val="20"/>
+          <w:szCs w:val="20"/>
+        </w:rPr>
+        <w:t xml:space="preserve">, </w:t>
+      </w:r>
+      <w:r>
+        <w:rPr>
+          <w:rFonts w:ascii="Courier New" w:eastAsia="Times New Roman" w:hAnsi="Courier New" w:cs="Courier New"/>
+          <w:color w:val="1750EB"/>
+          <w:sz w:val="20"/>
+          <w:szCs w:val="20"/>
+        </w:rPr>
+        <w:t>88</w:t>
+      </w:r>
+      <w:r>
+        <w:rPr>
+          <w:rFonts w:ascii="Courier New" w:eastAsia="Times New Roman" w:hAnsi="Courier New" w:cs="Courier New"/>
+          <w:color w:val="080808"/>
+          <w:sz w:val="20"/>
+          <w:szCs w:val="20"/>
+        </w:rPr>
+        <w:t xml:space="preserve">, </w:t>
+      </w:r>
+      <w:r>
+        <w:rPr>
+          <w:rFonts w:ascii="Courier New" w:eastAsia="Times New Roman" w:hAnsi="Courier New" w:cs="Courier New"/>
+          <w:color w:val="1750EB"/>
+          <w:sz w:val="20"/>
+          <w:szCs w:val="20"/>
+        </w:rPr>
+        <w:t>22</w:t>
+      </w:r>
+      <w:r>
+        <w:rPr>
+          <w:rFonts w:ascii="Courier New" w:eastAsia="Times New Roman" w:hAnsi="Courier New" w:cs="Courier New"/>
+          <w:color w:val="080808"/>
+          <w:sz w:val="20"/>
+          <w:szCs w:val="20"/>
+        </w:rPr>
+        <w:t xml:space="preserve">, </w:t>
+      </w:r>
+      <w:r>
+        <w:rPr>
+          <w:rFonts w:ascii="Courier New" w:eastAsia="Times New Roman" w:hAnsi="Courier New" w:cs="Courier New"/>
+          <w:color w:val="1750EB"/>
+          <w:sz w:val="20"/>
+          <w:szCs w:val="20"/>
+        </w:rPr>
+        <w:t>32</w:t>
+      </w:r>
+      <w:r>
+        <w:rPr>
+          <w:rFonts w:ascii="Courier New" w:eastAsia="Times New Roman" w:hAnsi="Courier New" w:cs="Courier New"/>
+          <w:color w:val="080808"/>
+          <w:sz w:val="20"/>
+          <w:szCs w:val="20"/>
+        </w:rPr>
+        <w:t xml:space="preserve">, </w:t>
+      </w:r>
+      <w:r>
+        <w:rPr>
+          <w:rFonts w:ascii="Courier New" w:eastAsia="Times New Roman" w:hAnsi="Courier New" w:cs="Courier New"/>
+          <w:color w:val="1750EB"/>
+          <w:sz w:val="20"/>
+          <w:szCs w:val="20"/>
+        </w:rPr>
+        <w:t>8</w:t>
+      </w:r>
+      <w:r>
+        <w:rPr>
+          <w:rFonts w:ascii="Courier New" w:eastAsia="Times New Roman" w:hAnsi="Courier New" w:cs="Courier New"/>
+          <w:color w:val="080808"/>
+          <w:sz w:val="20"/>
+          <w:szCs w:val="20"/>
+        </w:rPr>
+        <w:t xml:space="preserve">, </w:t>
+      </w:r>
+      <w:r>
+        <w:rPr>
+          <w:rFonts w:ascii="Courier New" w:eastAsia="Times New Roman" w:hAnsi="Courier New" w:cs="Courier New"/>
+          <w:color w:val="1750EB"/>
+          <w:sz w:val="20"/>
+          <w:szCs w:val="20"/>
+        </w:rPr>
+        <w:t>77</w:t>
+      </w:r>
+      <w:r>
+        <w:rPr>
+          <w:rFonts w:ascii="Courier New" w:eastAsia="Times New Roman" w:hAnsi="Courier New" w:cs="Courier New"/>
+          <w:color w:val="080808"/>
+          <w:sz w:val="20"/>
+          <w:szCs w:val="20"/>
+        </w:rPr>
+        <w:t xml:space="preserve">, </w:t>
+      </w:r>
+      <w:r>
+        <w:rPr>
+          <w:rFonts w:ascii="Courier New" w:eastAsia="Times New Roman" w:hAnsi="Courier New" w:cs="Courier New"/>
+          <w:color w:val="1750EB"/>
+          <w:sz w:val="20"/>
+          <w:szCs w:val="20"/>
+        </w:rPr>
+        <w:t>7</w:t>
+      </w:r>
+      <w:r>
+        <w:rPr>
+          <w:rFonts w:ascii="Courier New" w:eastAsia="Times New Roman" w:hAnsi="Courier New" w:cs="Courier New"/>
+          <w:color w:val="080808"/>
+          <w:sz w:val="20"/>
+          <w:szCs w:val="20"/>
+        </w:rPr>
+        <w:t xml:space="preserve">, </w:t>
+      </w:r>
+      <w:r>
+        <w:rPr>
+          <w:rFonts w:ascii="Courier New" w:eastAsia="Times New Roman" w:hAnsi="Courier New" w:cs="Courier New"/>
+          <w:color w:val="1750EB"/>
+          <w:sz w:val="20"/>
+          <w:szCs w:val="20"/>
+        </w:rPr>
+        <w:t>99</w:t>
+      </w:r>
+      <w:r>
+        <w:rPr>
+          <w:rFonts w:ascii="Courier New" w:eastAsia="Times New Roman" w:hAnsi="Courier New" w:cs="Courier New"/>
+          <w:color w:val="080808"/>
+          <w:sz w:val="20"/>
+          <w:szCs w:val="20"/>
+        </w:rPr>
+        <w:t xml:space="preserve">, </w:t>
+      </w:r>
+      <w:r>
+        <w:rPr>
+          <w:rFonts w:ascii="Courier New" w:eastAsia="Times New Roman" w:hAnsi="Courier New" w:cs="Courier New"/>
+          <w:color w:val="1750EB"/>
+          <w:sz w:val="20"/>
+          <w:szCs w:val="20"/>
+        </w:rPr>
+        <w:t>9</w:t>
+      </w:r>
+      <w:r>
+        <w:rPr>
+          <w:rFonts w:ascii="Courier New" w:eastAsia="Times New Roman" w:hAnsi="Courier New" w:cs="Courier New"/>
+          <w:color w:val="080808"/>
+          <w:sz w:val="20"/>
+          <w:szCs w:val="20"/>
+        </w:rPr>
+        <w:t>,</w:t>
+      </w:r>
+      <w:r>
+        <w:rPr>
+          <w:rFonts w:ascii="Courier New" w:eastAsia="Times New Roman" w:hAnsi="Courier New" w:cs="Courier New"/>
+          <w:color w:val="1750EB"/>
+          <w:sz w:val="20"/>
+          <w:szCs w:val="20"/>
+        </w:rPr>
+        <w:t>11</w:t>
+      </w:r>
+      <w:r>
+        <w:rPr>
+          <w:rFonts w:ascii="Courier New" w:eastAsia="Times New Roman" w:hAnsi="Courier New" w:cs="Courier New"/>
+          <w:color w:val="080808"/>
+          <w:sz w:val="20"/>
+          <w:szCs w:val="20"/>
+        </w:rPr>
+        <w:t>,</w:t>
+      </w:r>
+      <w:r>
+        <w:rPr>
+          <w:rFonts w:ascii="Courier New" w:eastAsia="Times New Roman" w:hAnsi="Courier New" w:cs="Courier New"/>
+          <w:color w:val="1750EB"/>
+          <w:sz w:val="20"/>
+          <w:szCs w:val="20"/>
+        </w:rPr>
+        <w:t>30</w:t>
+      </w:r>
+      <w:r>
+        <w:rPr>
+          <w:rFonts w:ascii="Courier New" w:eastAsia="Times New Roman" w:hAnsi="Courier New" w:cs="Courier New"/>
+          <w:color w:val="080808"/>
+          <w:sz w:val="20"/>
+          <w:szCs w:val="20"/>
+        </w:rPr>
+        <w:t>]</w:t>
+      </w:r>
+    </w:p>
+    <w:p>
+      <w:pPr>
+        <w:rPr>
+          <w:sz w:val="28"/>
+          <w:szCs w:val="28"/>
+        </w:rPr>
+      </w:pPr>
+      <w:r>
+        <w:rPr>
+          <w:sz w:val="28"/>
+          <w:szCs w:val="28"/>
+        </w:rPr>
+        <w:t>Task 5</w:t>
+      </w:r>
+    </w:p>
+    <w:p>
+      <w:pPr>
+        <w:widowControl w:val="0"/>
+        <w:spacing w:after="0" w:line="240" w:lineRule="auto"/>
+        <w:ind w:left="425"/>
+        <w:rPr>
+          <w:rFonts w:ascii="Times New Roman" w:eastAsia="SimSun" w:hAnsi="Times New Roman" w:cs="Times New Roman"/>
+          <w:kern w:val="2"/>
+          <w:sz w:val="24"/>
+          <w:szCs w:val="20"/>
+          <w:lang w:eastAsia="zh-CN"/>
+        </w:rPr>
+      </w:pPr>
+      <w:r>
+        <w:rPr>
+          <w:rFonts w:ascii="Times New Roman" w:eastAsia="SimSun" w:hAnsi="Times New Roman" w:cs="Times New Roman"/>
+          <w:kern w:val="2"/>
+          <w:sz w:val="24"/>
+          <w:szCs w:val="20"/>
+          <w:lang w:eastAsia="zh-CN"/>
+        </w:rPr>
+        <w:t>Create a program to print the sequence</w:t>
+      </w:r>
+    </w:p>
+    <w:p>
+      <w:pPr>
+        <w:widowControl w:val="0"/>
+        <w:spacing w:after="0" w:line="240" w:lineRule="auto"/>
+        <w:ind w:left="720"/>
+        <w:rPr>
+          <w:rFonts w:ascii="Times New Roman" w:eastAsia="SimSun" w:hAnsi="Times New Roman" w:cs="Times New Roman"/>
+          <w:kern w:val="2"/>
+          <w:sz w:val="24"/>
+          <w:szCs w:val="20"/>
+          <w:lang w:eastAsia="zh-CN"/>
+        </w:rPr>
+      </w:pPr>
+      <w:r>
+        <w:rPr>
+          <w:rFonts w:ascii="Times New Roman" w:eastAsia="SimSun" w:hAnsi="Times New Roman" w:cs="Times New Roman"/>
+          <w:kern w:val="2"/>
+          <w:sz w:val="24"/>
+          <w:szCs w:val="20"/>
+          <w:lang w:eastAsia="zh-CN"/>
+        </w:rPr>
+        <w:t>3 x 1 = 3</w:t>
+      </w:r>
+    </w:p>
+    <w:p>
+      <w:pPr>
+        <w:widowControl w:val="0"/>
+        <w:spacing w:after="0" w:line="240" w:lineRule="auto"/>
+        <w:ind w:left="720"/>
+        <w:rPr>
+          <w:rFonts w:ascii="Times New Roman" w:eastAsia="SimSun" w:hAnsi="Times New Roman" w:cs="Times New Roman"/>
+          <w:kern w:val="2"/>
+          <w:sz w:val="24"/>
+          <w:szCs w:val="20"/>
+          <w:lang w:eastAsia="zh-CN"/>
+        </w:rPr>
+      </w:pPr>
+      <w:r>
+        <w:rPr>
+          <w:rFonts w:ascii="Times New Roman" w:eastAsia="SimSun" w:hAnsi="Times New Roman" w:cs="Times New Roman"/>
+          <w:kern w:val="2"/>
+          <w:sz w:val="24"/>
+          <w:szCs w:val="20"/>
+          <w:lang w:eastAsia="zh-CN"/>
+        </w:rPr>
+        <w:t>3 x 2 = 6</w:t>
+      </w:r>
+    </w:p>
+    <w:p>
+      <w:pPr>
+        <w:widowControl w:val="0"/>
+        <w:spacing w:after="0" w:line="240" w:lineRule="auto"/>
+        <w:ind w:left="720"/>
+        <w:rPr>
+          <w:rFonts w:ascii="Times New Roman" w:eastAsia="SimSun" w:hAnsi="Times New Roman" w:cs="Times New Roman"/>
+          <w:kern w:val="2"/>
+          <w:sz w:val="24"/>
+          <w:szCs w:val="20"/>
+          <w:lang w:eastAsia="zh-CN"/>
+        </w:rPr>
+      </w:pPr>
+      <w:r>
+        <w:rPr>
+          <w:rFonts w:ascii="Times New Roman" w:eastAsia="SimSun" w:hAnsi="Times New Roman" w:cs="Times New Roman"/>
+          <w:kern w:val="2"/>
+          <w:sz w:val="24"/>
+          <w:szCs w:val="20"/>
+          <w:lang w:eastAsia="zh-CN"/>
+        </w:rPr>
+        <w:t>...</w:t>
+      </w:r>
+    </w:p>
+    <w:p>
+      <w:pPr>
+        <w:widowControl w:val="0"/>
+        <w:spacing w:after="0" w:line="240" w:lineRule="auto"/>
+        <w:ind w:left="720"/>
+        <w:rPr>
+          <w:rFonts w:ascii="Times New Roman" w:eastAsia="SimSun" w:hAnsi="Times New Roman" w:cs="Times New Roman"/>
+          <w:kern w:val="2"/>
+          <w:sz w:val="24"/>
+          <w:szCs w:val="20"/>
+          <w:lang w:eastAsia="zh-CN"/>
+        </w:rPr>
+      </w:pPr>
+      <w:r>
+        <w:rPr>
+          <w:rFonts w:ascii="Times New Roman" w:eastAsia="SimSun" w:hAnsi="Times New Roman" w:cs="Times New Roman"/>
+          <w:kern w:val="2"/>
+          <w:sz w:val="24"/>
+          <w:szCs w:val="20"/>
+          <w:lang w:eastAsia="zh-CN"/>
+        </w:rPr>
+        <w:t>3 x 20 = 60</w:t>
+      </w:r>
+    </w:p>
+    <w:p>
+      <w:pPr>
+        <w:rPr>
+          <w:sz w:val="28"/>
+          <w:szCs w:val="28"/>
+        </w:rPr>
+      </w:pPr>
+      <w:r>
+        <w:rPr>
+          <w:sz w:val="28"/>
+          <w:szCs w:val="28"/>
+        </w:rPr>
+        <w:t>Task 5</w:t>
+      </w:r>
+    </w:p>
+    <w:p>
+      <w:pPr>
+        <w:shd w:val="clear" w:color="auto" w:fill="FFFFFF"/>
+        <w:tabs>
+          <w:tab w:val="left" w:pos="916"/>
+          <w:tab w:val="left" w:pos="1832"/>
+          <w:tab w:val="left" w:pos="2748"/>
+          <w:tab w:val="left" w:pos="3664"/>
+          <w:tab w:val="left" w:pos="4580"/>
+          <w:tab w:val="left" w:pos="5496"/>
+          <w:tab w:val="left" w:pos="6412"/>
+          <w:tab w:val="left" w:pos="7328"/>
+          <w:tab w:val="left" w:pos="8244"/>
+          <w:tab w:val="left" w:pos="9160"/>
+          <w:tab w:val="left" w:pos="10076"/>
+          <w:tab w:val="left" w:pos="10992"/>
+          <w:tab w:val="left" w:pos="11908"/>
+          <w:tab w:val="left" w:pos="12824"/>
+          <w:tab w:val="left" w:pos="13740"/>
+          <w:tab w:val="left" w:pos="14656"/>
+        </w:tabs>
+        <w:spacing w:after="0" w:line="240" w:lineRule="auto"/>
+        <w:rPr>
+          <w:rFonts w:ascii="Courier New" w:eastAsia="Times New Roman" w:hAnsi="Courier New" w:cs="Courier New"/>
+          <w:color w:val="080808"/>
+          <w:sz w:val="20"/>
+          <w:szCs w:val="20"/>
+        </w:rPr>
+      </w:pPr>
+      <w:r>
+        <w:rPr>
+          <w:rFonts w:ascii="Courier New" w:eastAsia="Times New Roman" w:hAnsi="Courier New" w:cs="Courier New"/>
+          <w:i/>
+          <w:iCs/>
+          <w:color w:val="8C8C8C"/>
+          <w:sz w:val="20"/>
+          <w:szCs w:val="20"/>
+        </w:rPr>
+        <w:t>3.Write a program to remove 20 and print all the values using for each loop</w:t>
+      </w:r>
+      <w:r>
+        <w:rPr>
+          <w:rFonts w:ascii="Courier New" w:eastAsia="Times New Roman" w:hAnsi="Courier New" w:cs="Courier New"/>
+          <w:i/>
+          <w:iCs/>
+          <w:color w:val="8C8C8C"/>
+          <w:sz w:val="20"/>
+          <w:szCs w:val="20"/>
+        </w:rPr>
+        <w:br/>
+      </w:r>
+      <w:r>
+        <w:rPr>
+          <w:rFonts w:ascii="Courier New" w:eastAsia="Times New Roman" w:hAnsi="Courier New" w:cs="Courier New"/>
+          <w:color w:val="080808"/>
+          <w:sz w:val="20"/>
+          <w:szCs w:val="20"/>
+        </w:rPr>
+        <w:t>list1 = [</w:t>
+      </w:r>
+      <w:r>
+        <w:rPr>
+          <w:rFonts w:ascii="Courier New" w:eastAsia="Times New Roman" w:hAnsi="Courier New" w:cs="Courier New"/>
+          <w:color w:val="1750EB"/>
+          <w:sz w:val="20"/>
+          <w:szCs w:val="20"/>
+        </w:rPr>
+        <w:t>5</w:t>
+      </w:r>
+      <w:r>
+        <w:rPr>
+          <w:rFonts w:ascii="Courier New" w:eastAsia="Times New Roman" w:hAnsi="Courier New" w:cs="Courier New"/>
+          <w:color w:val="080808"/>
+          <w:sz w:val="20"/>
+          <w:szCs w:val="20"/>
+        </w:rPr>
+        <w:t xml:space="preserve">, </w:t>
+      </w:r>
+      <w:r>
+        <w:rPr>
+          <w:rFonts w:ascii="Courier New" w:eastAsia="Times New Roman" w:hAnsi="Courier New" w:cs="Courier New"/>
+          <w:color w:val="1750EB"/>
+          <w:sz w:val="20"/>
+          <w:szCs w:val="20"/>
+        </w:rPr>
+        <w:t>10</w:t>
+      </w:r>
+      <w:r>
+        <w:rPr>
+          <w:rFonts w:ascii="Courier New" w:eastAsia="Times New Roman" w:hAnsi="Courier New" w:cs="Courier New"/>
+          <w:color w:val="080808"/>
+          <w:sz w:val="20"/>
+          <w:szCs w:val="20"/>
+        </w:rPr>
+        <w:t xml:space="preserve">, </w:t>
+      </w:r>
+      <w:r>
+        <w:rPr>
+          <w:rFonts w:ascii="Courier New" w:eastAsia="Times New Roman" w:hAnsi="Courier New" w:cs="Courier New"/>
+          <w:color w:val="1750EB"/>
+          <w:sz w:val="20"/>
+          <w:szCs w:val="20"/>
+        </w:rPr>
+        <w:t>15</w:t>
+      </w:r>
+      <w:r>
+        <w:rPr>
+          <w:rFonts w:ascii="Courier New" w:eastAsia="Times New Roman" w:hAnsi="Courier New" w:cs="Courier New"/>
+          <w:color w:val="080808"/>
+          <w:sz w:val="20"/>
+          <w:szCs w:val="20"/>
+        </w:rPr>
+        <w:t xml:space="preserve">, </w:t>
+      </w:r>
+      <w:r>
+        <w:rPr>
+          <w:rFonts w:ascii="Courier New" w:eastAsia="Times New Roman" w:hAnsi="Courier New" w:cs="Courier New"/>
+          <w:color w:val="1750EB"/>
+          <w:sz w:val="20"/>
+          <w:szCs w:val="20"/>
+        </w:rPr>
+        <w:t>20</w:t>
+      </w:r>
+      <w:r>
+        <w:rPr>
+          <w:rFonts w:ascii="Courier New" w:eastAsia="Times New Roman" w:hAnsi="Courier New" w:cs="Courier New"/>
+          <w:color w:val="080808"/>
+          <w:sz w:val="20"/>
+          <w:szCs w:val="20"/>
+        </w:rPr>
+        <w:t xml:space="preserve">, </w:t>
+      </w:r>
+      <w:r>
+        <w:rPr>
+          <w:rFonts w:ascii="Courier New" w:eastAsia="Times New Roman" w:hAnsi="Courier New" w:cs="Courier New"/>
+          <w:color w:val="1750EB"/>
+          <w:sz w:val="20"/>
+          <w:szCs w:val="20"/>
+        </w:rPr>
+        <w:t>25</w:t>
+      </w:r>
+      <w:r>
+        <w:rPr>
+          <w:rFonts w:ascii="Courier New" w:eastAsia="Times New Roman" w:hAnsi="Courier New" w:cs="Courier New"/>
+          <w:color w:val="080808"/>
+          <w:sz w:val="20"/>
+          <w:szCs w:val="20"/>
+        </w:rPr>
+        <w:t xml:space="preserve">, </w:t>
+      </w:r>
+      <w:r>
+        <w:rPr>
+          <w:rFonts w:ascii="Courier New" w:eastAsia="Times New Roman" w:hAnsi="Courier New" w:cs="Courier New"/>
+          <w:color w:val="1750EB"/>
+          <w:sz w:val="20"/>
+          <w:szCs w:val="20"/>
+        </w:rPr>
+        <w:t>50</w:t>
+      </w:r>
+      <w:r>
+        <w:rPr>
+          <w:rFonts w:ascii="Courier New" w:eastAsia="Times New Roman" w:hAnsi="Courier New" w:cs="Courier New"/>
+          <w:color w:val="080808"/>
+          <w:sz w:val="20"/>
+          <w:szCs w:val="20"/>
+        </w:rPr>
+        <w:t>]</w:t>
+      </w:r>
+    </w:p>
+    <w:p>
+      <w:pPr>
+        <w:rPr>
+          <w:sz w:val="28"/>
+          <w:szCs w:val="28"/>
+        </w:rPr>
+      </w:pPr>
+    </w:p>
+    <w:p>
+      <w:pPr>
+        <w:rPr>
+          <w:sz w:val="28"/>
+          <w:szCs w:val="28"/>
+        </w:rPr>
+      </w:pPr>
+    </w:p>
+    <w:p>
+      <w:pPr>
+        <w:rPr>
+          <w:sz w:val="28"/>
+          <w:szCs w:val="28"/>
+        </w:rPr>
+      </w:pPr>
+      <w:r>
+        <w:rPr>
+          <w:sz w:val="28"/>
+          <w:szCs w:val="28"/>
+        </w:rPr>
+        <w:t>Task 6</w:t>
+      </w:r>
+    </w:p>
+    <w:p>
+      <w:pPr>
+        <w:pStyle w:val="ListParagraph"/>
+        <w:numPr>
+          <w:ilvl w:val="0"/>
+          <w:numId w:val="21"/>
+        </w:numPr>
+        <w:rPr>
+          <w:rFonts w:eastAsiaTheme="minorEastAsia"/>
+        </w:rPr>
+      </w:pPr>
+      <w:r>
+        <w:t xml:space="preserve">Create </w:t>
+      </w:r>
+      <w:r>
+        <w:t>package with name</w:t>
+      </w:r>
+      <w:r>
+        <w:t xml:space="preserve"> as “</w:t>
+      </w:r>
+      <w:r>
+        <w:rPr>
+          <w:b/>
+          <w:bCs/>
+        </w:rPr>
+        <w:t>math_article</w:t>
+      </w:r>
+      <w:r>
+        <w:t>”</w:t>
+      </w:r>
+    </w:p>
+    <w:p>
+      <w:pPr>
+        <w:pStyle w:val="ListParagraph"/>
+        <w:numPr>
+          <w:ilvl w:val="0"/>
+          <w:numId w:val="21"/>
+        </w:numPr>
+      </w:pPr>
+      <w:r>
+        <w:t xml:space="preserve">Create a </w:t>
+      </w:r>
+      <w:r>
+        <w:t>python file</w:t>
+      </w:r>
+      <w:r>
+        <w:t xml:space="preserve"> </w:t>
+      </w:r>
+      <w:r>
+        <w:t xml:space="preserve">(module) </w:t>
+      </w:r>
+      <w:r>
+        <w:t>with name as “</w:t>
+      </w:r>
+      <w:r>
+        <w:rPr>
+          <w:b/>
+          <w:bCs/>
+        </w:rPr>
+        <w:t>Volume</w:t>
+      </w:r>
+      <w:r>
+        <w:t>”</w:t>
+      </w:r>
+    </w:p>
+    <w:p>
+      <w:pPr>
+        <w:pStyle w:val="ListParagraph"/>
+        <w:numPr>
+          <w:ilvl w:val="0"/>
+          <w:numId w:val="21"/>
+        </w:numPr>
+      </w:pPr>
+      <w:r>
+        <w:t>Create method for below formula</w:t>
+      </w:r>
+      <w:r>
+        <w:t xml:space="preserve"> (any 3 methods) </w:t>
+      </w:r>
+    </w:p>
+    <w:tbl>
+      <w:tblPr>
+        <w:tblStyle w:val="TableGrid"/>
+        <w:tblW w:w="0" w:type="auto"/>
+        <w:tblBorders>
+          <w:top w:val="single" w:sz="6" w:space="0" w:color="DDDDDD"/>
+          <w:left w:val="single" w:sz="6" w:space="0" w:color="DDDDDD"/>
+          <w:bottom w:val="single" w:sz="6" w:space="0" w:color="DDDDDD"/>
+          <w:right w:val="single" w:sz="6" w:space="0" w:color="DDDDDD"/>
+        </w:tblBorders>
+        <w:tblLayout w:type="fixed"/>
+        <w:tblLook w:val="06A0" w:firstRow="1" w:lastRow="0" w:firstColumn="1" w:lastColumn="0" w:noHBand="1" w:noVBand="1"/>
+      </w:tblPr>
+      <w:tblGrid>
+        <w:gridCol w:w="2490"/>
+        <w:gridCol w:w="4920"/>
+      </w:tblGrid>
+      <w:tr>
+        <w:tc>
+          <w:tcPr>
+            <w:tcW w:w="2490" w:type="dxa"/>
+            <w:tcBorders>
+              <w:top w:val="single" w:sz="6" w:space="0" w:color="DDDDDD"/>
+              <w:left w:val="single" w:sz="6" w:space="0" w:color="DDDDDD"/>
+              <w:bottom w:val="single" w:sz="6" w:space="0" w:color="DDDDDD"/>
+              <w:right w:val="single" w:sz="6" w:space="0" w:color="DDDDDD"/>
+            </w:tcBorders>
+          </w:tcPr>
+          <w:p>
+            <w:pPr>
+              <w:spacing w:line="270" w:lineRule="exact"/>
+            </w:pPr>
+            <w:hyperlink r:id="rId16">
+              <w:r>
+                <w:rPr>
+                  <w:rStyle w:val="Hyperlink"/>
+                  <w:rFonts w:ascii="Roboto" w:eastAsia="Roboto" w:hAnsi="Roboto" w:cs="Roboto"/>
+                </w:rPr>
+                <w:t>Volume Of Sphere</w:t>
+              </w:r>
+            </w:hyperlink>
+          </w:p>
+        </w:tc>
+        <w:tc>
+          <w:tcPr>
+            <w:tcW w:w="4920" w:type="dxa"/>
+            <w:tcBorders>
+              <w:top w:val="single" w:sz="6" w:space="0" w:color="DDDDDD"/>
+              <w:left w:val="single" w:sz="6" w:space="0" w:color="DDDDDD"/>
+              <w:bottom w:val="single" w:sz="6" w:space="0" w:color="DDDDDD"/>
+              <w:right w:val="single" w:sz="6" w:space="0" w:color="DDDDDD"/>
+            </w:tcBorders>
+          </w:tcPr>
+          <w:p>
+            <w:pPr>
+              <w:spacing w:line="270" w:lineRule="exact"/>
+            </w:pPr>
+            <w:hyperlink r:id="rId17">
+              <w:r>
+                <w:rPr>
+                  <w:rStyle w:val="Hyperlink"/>
+                  <w:rFonts w:ascii="Roboto" w:eastAsia="Roboto" w:hAnsi="Roboto" w:cs="Roboto"/>
+                </w:rPr>
+                <w:t>Volume Of A Cyl</w:t>
+              </w:r>
+              <w:bookmarkStart w:id="5" w:name="_GoBack"/>
+              <w:bookmarkEnd w:id="5"/>
+              <w:r>
+                <w:rPr>
+                  <w:rStyle w:val="Hyperlink"/>
+                  <w:rFonts w:ascii="Roboto" w:eastAsia="Roboto" w:hAnsi="Roboto" w:cs="Roboto"/>
+                </w:rPr>
+                <w:t>i</w:t>
+              </w:r>
+              <w:r>
+                <w:rPr>
+                  <w:rStyle w:val="Hyperlink"/>
+                  <w:rFonts w:ascii="Roboto" w:eastAsia="Roboto" w:hAnsi="Roboto" w:cs="Roboto"/>
+                </w:rPr>
+                <w:t>nder</w:t>
+              </w:r>
+            </w:hyperlink>
+          </w:p>
+        </w:tc>
+      </w:tr>
+      <w:tr>
+        <w:tc>
+          <w:tcPr>
+            <w:tcW w:w="2490" w:type="dxa"/>
+            <w:tcBorders>
+              <w:top w:val="single" w:sz="6" w:space="0" w:color="DDDDDD"/>
+              <w:left w:val="single" w:sz="6" w:space="0" w:color="DDDDDD"/>
+              <w:bottom w:val="single" w:sz="6" w:space="0" w:color="DDDDDD"/>
+              <w:right w:val="single" w:sz="6" w:space="0" w:color="DDDDDD"/>
+            </w:tcBorders>
+          </w:tcPr>
+          <w:p>
+            <w:pPr>
+              <w:spacing w:line="270" w:lineRule="exact"/>
+            </w:pPr>
+            <w:hyperlink r:id="rId18">
+              <w:r>
+                <w:rPr>
+                  <w:rStyle w:val="Hyperlink"/>
+                  <w:rFonts w:ascii="Roboto" w:eastAsia="Roboto" w:hAnsi="Roboto" w:cs="Roboto"/>
+                </w:rPr>
+                <w:t>Volume Of A Pyramid</w:t>
+              </w:r>
+            </w:hyperlink>
+          </w:p>
+        </w:tc>
+        <w:tc>
+          <w:tcPr>
+            <w:tcW w:w="4920" w:type="dxa"/>
+            <w:tcBorders>
+              <w:top w:val="single" w:sz="6" w:space="0" w:color="DDDDDD"/>
+              <w:left w:val="single" w:sz="6" w:space="0" w:color="DDDDDD"/>
+              <w:bottom w:val="single" w:sz="6" w:space="0" w:color="DDDDDD"/>
+              <w:right w:val="single" w:sz="6" w:space="0" w:color="DDDDDD"/>
+            </w:tcBorders>
+          </w:tcPr>
+          <w:p>
+            <w:pPr>
+              <w:spacing w:line="270" w:lineRule="exact"/>
+            </w:pPr>
+            <w:hyperlink r:id="rId19">
+              <w:r>
+                <w:rPr>
+                  <w:rStyle w:val="Hyperlink"/>
+                  <w:rFonts w:ascii="Roboto" w:eastAsia="Roboto" w:hAnsi="Roboto" w:cs="Roboto"/>
+                </w:rPr>
+                <w:t>Volume Of Cone</w:t>
+              </w:r>
+            </w:hyperlink>
+          </w:p>
+        </w:tc>
+      </w:tr>
+      <w:tr>
+        <w:trPr>
+          <w:trHeight w:val="345"/>
+        </w:trPr>
+        <w:tc>
+          <w:tcPr>
+            <w:tcW w:w="2490" w:type="dxa"/>
+            <w:tcBorders>
+              <w:top w:val="single" w:sz="6" w:space="0" w:color="DDDDDD"/>
+              <w:left w:val="single" w:sz="6" w:space="0" w:color="DDDDDD"/>
+              <w:bottom w:val="single" w:sz="6" w:space="0" w:color="DDDDDD"/>
+              <w:right w:val="single" w:sz="6" w:space="0" w:color="DDDDDD"/>
+            </w:tcBorders>
+          </w:tcPr>
+          <w:p>
+            <w:pPr>
+              <w:spacing w:line="270" w:lineRule="exact"/>
+            </w:pPr>
+            <w:hyperlink r:id="rId20">
+              <w:r>
+                <w:rPr>
+                  <w:rStyle w:val="Hyperlink"/>
+                  <w:rFonts w:ascii="Roboto" w:eastAsia="Roboto" w:hAnsi="Roboto" w:cs="Roboto"/>
+                </w:rPr>
+                <w:t>Volume Of Cuboid</w:t>
+              </w:r>
+            </w:hyperlink>
+          </w:p>
+        </w:tc>
+        <w:tc>
+          <w:tcPr>
+            <w:tcW w:w="4920" w:type="dxa"/>
+            <w:tcBorders>
+              <w:top w:val="single" w:sz="6" w:space="0" w:color="DDDDDD"/>
+              <w:left w:val="single" w:sz="6" w:space="0" w:color="DDDDDD"/>
+              <w:bottom w:val="single" w:sz="6" w:space="0" w:color="DDDDDD"/>
+              <w:right w:val="single" w:sz="6" w:space="0" w:color="DDDDDD"/>
+            </w:tcBorders>
+          </w:tcPr>
+          <w:p>
+            <w:pPr>
+              <w:spacing w:line="270" w:lineRule="exact"/>
+            </w:pPr>
+            <w:hyperlink r:id="rId21">
+              <w:r>
+                <w:rPr>
+                  <w:rStyle w:val="Hyperlink"/>
+                  <w:rFonts w:ascii="Roboto" w:eastAsia="Roboto" w:hAnsi="Roboto" w:cs="Roboto"/>
+                </w:rPr>
+                <w:t>Volume Of Hemisphere</w:t>
+              </w:r>
+            </w:hyperlink>
+          </w:p>
+        </w:tc>
+      </w:tr>
+    </w:tbl>
+    <w:p>
+      <w:pPr>
+        <w:pStyle w:val="ListParagraph"/>
+      </w:pPr>
+    </w:p>
+    <w:p>
+      <w:pPr>
+        <w:rPr>
+          <w:sz w:val="28"/>
+          <w:szCs w:val="28"/>
+        </w:rPr>
+      </w:pPr>
     </w:p>
     <w:sectPr>
       <w:pgSz w:w="12240" w:h="15840"/>
@@ -12520,7 +16169,23 @@
       </w:r>
     </w:p>
   </w:comment>
-  <w:comment w:id="3" w:author="JiDi" w:date="2022-02-18T16:17:00Z" w:initials="J">
+  <w:comment w:id="3" w:author="JiDi" w:date="2022-02-21T09:33:00Z" w:initials="J">
+    <w:p>
+      <w:pPr>
+        <w:pStyle w:val="CommentText"/>
+      </w:pPr>
+      <w:r>
+        <w:rPr>
+          <w:rStyle w:val="CommentReference"/>
+        </w:rPr>
+        <w:annotationRef/>
+      </w:r>
+      <w:r>
+        <w:t>with the help of drivers.</w:t>
+      </w:r>
+    </w:p>
+  </w:comment>
+  <w:comment w:id="4" w:author="JiDi" w:date="2022-02-18T16:17:00Z" w:initials="J">
     <w:p>
       <w:pPr>
         <w:pStyle w:val="CommentText"/>
@@ -12544,6 +16209,7 @@
   <w15:commentEx w15:paraId="7452BB03" w15:done="0"/>
   <w15:commentEx w15:paraId="286FDEE0" w15:done="0"/>
   <w15:commentEx w15:paraId="66C5FDCE" w15:done="0"/>
+  <w15:commentEx w15:paraId="10A0C57A" w15:done="0"/>
   <w15:commentEx w15:paraId="59EDE373" w15:done="0"/>
 </w15:commentsEx>
 </file>
@@ -12952,95 +16618,9 @@
     </w:lvl>
   </w:abstractNum>
   <w:abstractNum w:abstractNumId="4">
-    <w:nsid w:val="39C15E04"/>
+    <w:nsid w:val="307C5374"/>
     <w:multiLevelType w:val="hybridMultilevel"/>
-    <w:tmpl w:val="19A2CB64"/>
-    <w:lvl w:ilvl="0" w:tplc="0409000F">
-      <w:start w:val="1"/>
-      <w:numFmt w:val="decimal"/>
-      <w:lvlText w:val="%1."/>
-      <w:lvlJc w:val="left"/>
-      <w:pPr>
-        <w:ind w:left="450" w:hanging="360"/>
-      </w:pPr>
-    </w:lvl>
-    <w:lvl w:ilvl="1" w:tplc="04090019">
-      <w:start w:val="1"/>
-      <w:numFmt w:val="lowerLetter"/>
-      <w:lvlText w:val="%2."/>
-      <w:lvlJc w:val="left"/>
-      <w:pPr>
-        <w:ind w:left="1800" w:hanging="360"/>
-      </w:pPr>
-    </w:lvl>
-    <w:lvl w:ilvl="2" w:tplc="0409001B">
-      <w:start w:val="1"/>
-      <w:numFmt w:val="lowerRoman"/>
-      <w:lvlText w:val="%3."/>
-      <w:lvlJc w:val="right"/>
-      <w:pPr>
-        <w:ind w:left="2520" w:hanging="180"/>
-      </w:pPr>
-    </w:lvl>
-    <w:lvl w:ilvl="3" w:tplc="0409000F">
-      <w:start w:val="1"/>
-      <w:numFmt w:val="decimal"/>
-      <w:lvlText w:val="%4."/>
-      <w:lvlJc w:val="left"/>
-      <w:pPr>
-        <w:ind w:left="360" w:hanging="360"/>
-      </w:pPr>
-    </w:lvl>
-    <w:lvl w:ilvl="4" w:tplc="04090019" w:tentative="1">
-      <w:start w:val="1"/>
-      <w:numFmt w:val="lowerLetter"/>
-      <w:lvlText w:val="%5."/>
-      <w:lvlJc w:val="left"/>
-      <w:pPr>
-        <w:ind w:left="3960" w:hanging="360"/>
-      </w:pPr>
-    </w:lvl>
-    <w:lvl w:ilvl="5" w:tplc="0409001B" w:tentative="1">
-      <w:start w:val="1"/>
-      <w:numFmt w:val="lowerRoman"/>
-      <w:lvlText w:val="%6."/>
-      <w:lvlJc w:val="right"/>
-      <w:pPr>
-        <w:ind w:left="4680" w:hanging="180"/>
-      </w:pPr>
-    </w:lvl>
-    <w:lvl w:ilvl="6" w:tplc="0409000F" w:tentative="1">
-      <w:start w:val="1"/>
-      <w:numFmt w:val="decimal"/>
-      <w:lvlText w:val="%7."/>
-      <w:lvlJc w:val="left"/>
-      <w:pPr>
-        <w:ind w:left="5400" w:hanging="360"/>
-      </w:pPr>
-    </w:lvl>
-    <w:lvl w:ilvl="7" w:tplc="04090019" w:tentative="1">
-      <w:start w:val="1"/>
-      <w:numFmt w:val="lowerLetter"/>
-      <w:lvlText w:val="%8."/>
-      <w:lvlJc w:val="left"/>
-      <w:pPr>
-        <w:ind w:left="6120" w:hanging="360"/>
-      </w:pPr>
-    </w:lvl>
-    <w:lvl w:ilvl="8" w:tplc="0409001B" w:tentative="1">
-      <w:start w:val="1"/>
-      <w:numFmt w:val="lowerRoman"/>
-      <w:lvlText w:val="%9."/>
-      <w:lvlJc w:val="right"/>
-      <w:pPr>
-        <w:ind w:left="6840" w:hanging="180"/>
-      </w:pPr>
-    </w:lvl>
-  </w:abstractNum>
-  <w:abstractNum w:abstractNumId="5">
-    <w:nsid w:val="417864F7"/>
-    <w:multiLevelType w:val="hybridMultilevel"/>
-    <w:tmpl w:val="6D805E7C"/>
+    <w:tmpl w:val="8A10EBEE"/>
     <w:lvl w:ilvl="0" w:tplc="04090001">
       <w:start w:val="1"/>
       <w:numFmt w:val="bullet"/>
@@ -13150,17 +16730,103 @@
       </w:rPr>
     </w:lvl>
   </w:abstractNum>
+  <w:abstractNum w:abstractNumId="5">
+    <w:nsid w:val="39C15E04"/>
+    <w:multiLevelType w:val="hybridMultilevel"/>
+    <w:tmpl w:val="19A2CB64"/>
+    <w:lvl w:ilvl="0" w:tplc="0409000F">
+      <w:start w:val="1"/>
+      <w:numFmt w:val="decimal"/>
+      <w:lvlText w:val="%1."/>
+      <w:lvlJc w:val="left"/>
+      <w:pPr>
+        <w:ind w:left="450" w:hanging="360"/>
+      </w:pPr>
+    </w:lvl>
+    <w:lvl w:ilvl="1" w:tplc="04090019">
+      <w:start w:val="1"/>
+      <w:numFmt w:val="lowerLetter"/>
+      <w:lvlText w:val="%2."/>
+      <w:lvlJc w:val="left"/>
+      <w:pPr>
+        <w:ind w:left="1800" w:hanging="360"/>
+      </w:pPr>
+    </w:lvl>
+    <w:lvl w:ilvl="2" w:tplc="0409001B">
+      <w:start w:val="1"/>
+      <w:numFmt w:val="lowerRoman"/>
+      <w:lvlText w:val="%3."/>
+      <w:lvlJc w:val="right"/>
+      <w:pPr>
+        <w:ind w:left="2520" w:hanging="180"/>
+      </w:pPr>
+    </w:lvl>
+    <w:lvl w:ilvl="3" w:tplc="0409000F">
+      <w:start w:val="1"/>
+      <w:numFmt w:val="decimal"/>
+      <w:lvlText w:val="%4."/>
+      <w:lvlJc w:val="left"/>
+      <w:pPr>
+        <w:ind w:left="360" w:hanging="360"/>
+      </w:pPr>
+    </w:lvl>
+    <w:lvl w:ilvl="4" w:tplc="04090019" w:tentative="1">
+      <w:start w:val="1"/>
+      <w:numFmt w:val="lowerLetter"/>
+      <w:lvlText w:val="%5."/>
+      <w:lvlJc w:val="left"/>
+      <w:pPr>
+        <w:ind w:left="3960" w:hanging="360"/>
+      </w:pPr>
+    </w:lvl>
+    <w:lvl w:ilvl="5" w:tplc="0409001B" w:tentative="1">
+      <w:start w:val="1"/>
+      <w:numFmt w:val="lowerRoman"/>
+      <w:lvlText w:val="%6."/>
+      <w:lvlJc w:val="right"/>
+      <w:pPr>
+        <w:ind w:left="4680" w:hanging="180"/>
+      </w:pPr>
+    </w:lvl>
+    <w:lvl w:ilvl="6" w:tplc="0409000F" w:tentative="1">
+      <w:start w:val="1"/>
+      <w:numFmt w:val="decimal"/>
+      <w:lvlText w:val="%7."/>
+      <w:lvlJc w:val="left"/>
+      <w:pPr>
+        <w:ind w:left="5400" w:hanging="360"/>
+      </w:pPr>
+    </w:lvl>
+    <w:lvl w:ilvl="7" w:tplc="04090019" w:tentative="1">
+      <w:start w:val="1"/>
+      <w:numFmt w:val="lowerLetter"/>
+      <w:lvlText w:val="%8."/>
+      <w:lvlJc w:val="left"/>
+      <w:pPr>
+        <w:ind w:left="6120" w:hanging="360"/>
+      </w:pPr>
+    </w:lvl>
+    <w:lvl w:ilvl="8" w:tplc="0409001B" w:tentative="1">
+      <w:start w:val="1"/>
+      <w:numFmt w:val="lowerRoman"/>
+      <w:lvlText w:val="%9."/>
+      <w:lvlJc w:val="right"/>
+      <w:pPr>
+        <w:ind w:left="6840" w:hanging="180"/>
+      </w:pPr>
+    </w:lvl>
+  </w:abstractNum>
   <w:abstractNum w:abstractNumId="6">
-    <w:nsid w:val="42D82097"/>
+    <w:nsid w:val="417864F7"/>
     <w:multiLevelType w:val="hybridMultilevel"/>
-    <w:tmpl w:val="E8DE2A58"/>
+    <w:tmpl w:val="6D805E7C"/>
     <w:lvl w:ilvl="0" w:tplc="04090001">
       <w:start w:val="1"/>
       <w:numFmt w:val="bullet"/>
       <w:lvlText w:val=""/>
       <w:lvlJc w:val="left"/>
       <w:pPr>
-        <w:ind w:left="1530" w:hanging="360"/>
+        <w:ind w:left="2160" w:hanging="360"/>
       </w:pPr>
       <w:rPr>
         <w:rFonts w:ascii="Symbol" w:hAnsi="Symbol" w:hint="default"/>
@@ -13172,7 +16838,7 @@
       <w:lvlText w:val="o"/>
       <w:lvlJc w:val="left"/>
       <w:pPr>
-        <w:ind w:left="2250" w:hanging="360"/>
+        <w:ind w:left="2880" w:hanging="360"/>
       </w:pPr>
       <w:rPr>
         <w:rFonts w:ascii="Courier New" w:hAnsi="Courier New" w:cs="Courier New" w:hint="default"/>
@@ -13184,7 +16850,7 @@
       <w:lvlText w:val=""/>
       <w:lvlJc w:val="left"/>
       <w:pPr>
-        <w:ind w:left="2970" w:hanging="360"/>
+        <w:ind w:left="3600" w:hanging="360"/>
       </w:pPr>
       <w:rPr>
         <w:rFonts w:ascii="Wingdings" w:hAnsi="Wingdings" w:hint="default"/>
@@ -13196,7 +16862,7 @@
       <w:lvlText w:val=""/>
       <w:lvlJc w:val="left"/>
       <w:pPr>
-        <w:ind w:left="3690" w:hanging="360"/>
+        <w:ind w:left="4320" w:hanging="360"/>
       </w:pPr>
       <w:rPr>
         <w:rFonts w:ascii="Symbol" w:hAnsi="Symbol" w:hint="default"/>
@@ -13208,7 +16874,7 @@
       <w:lvlText w:val="o"/>
       <w:lvlJc w:val="left"/>
       <w:pPr>
-        <w:ind w:left="4410" w:hanging="360"/>
+        <w:ind w:left="5040" w:hanging="360"/>
       </w:pPr>
       <w:rPr>
         <w:rFonts w:ascii="Courier New" w:hAnsi="Courier New" w:cs="Courier New" w:hint="default"/>
@@ -13220,7 +16886,7 @@
       <w:lvlText w:val=""/>
       <w:lvlJc w:val="left"/>
       <w:pPr>
-        <w:ind w:left="5130" w:hanging="360"/>
+        <w:ind w:left="5760" w:hanging="360"/>
       </w:pPr>
       <w:rPr>
         <w:rFonts w:ascii="Wingdings" w:hAnsi="Wingdings" w:hint="default"/>
@@ -13232,7 +16898,7 @@
       <w:lvlText w:val=""/>
       <w:lvlJc w:val="left"/>
       <w:pPr>
-        <w:ind w:left="5850" w:hanging="360"/>
+        <w:ind w:left="6480" w:hanging="360"/>
       </w:pPr>
       <w:rPr>
         <w:rFonts w:ascii="Symbol" w:hAnsi="Symbol" w:hint="default"/>
@@ -13244,7 +16910,7 @@
       <w:lvlText w:val="o"/>
       <w:lvlJc w:val="left"/>
       <w:pPr>
-        <w:ind w:left="6570" w:hanging="360"/>
+        <w:ind w:left="7200" w:hanging="360"/>
       </w:pPr>
       <w:rPr>
         <w:rFonts w:ascii="Courier New" w:hAnsi="Courier New" w:cs="Courier New" w:hint="default"/>
@@ -13256,7 +16922,7 @@
       <w:lvlText w:val=""/>
       <w:lvlJc w:val="left"/>
       <w:pPr>
-        <w:ind w:left="7290" w:hanging="360"/>
+        <w:ind w:left="7920" w:hanging="360"/>
       </w:pPr>
       <w:rPr>
         <w:rFonts w:ascii="Wingdings" w:hAnsi="Wingdings" w:hint="default"/>
@@ -13264,16 +16930,102 @@
     </w:lvl>
   </w:abstractNum>
   <w:abstractNum w:abstractNumId="7">
-    <w:nsid w:val="514E6025"/>
+    <w:nsid w:val="428F2128"/>
+    <w:multiLevelType w:val="multilevel"/>
+    <w:tmpl w:val="583A3C04"/>
+    <w:lvl w:ilvl="0">
+      <w:start w:val="1"/>
+      <w:numFmt w:val="decimal"/>
+      <w:lvlText w:val="%1."/>
+      <w:lvlJc w:val="left"/>
+      <w:pPr>
+        <w:ind w:left="720" w:hanging="360"/>
+      </w:pPr>
+    </w:lvl>
+    <w:lvl w:ilvl="1">
+      <w:start w:val="1"/>
+      <w:numFmt w:val="lowerLetter"/>
+      <w:lvlText w:val="%2."/>
+      <w:lvlJc w:val="left"/>
+      <w:pPr>
+        <w:ind w:left="1440" w:hanging="360"/>
+      </w:pPr>
+    </w:lvl>
+    <w:lvl w:ilvl="2">
+      <w:start w:val="1"/>
+      <w:numFmt w:val="lowerRoman"/>
+      <w:lvlText w:val="%3."/>
+      <w:lvlJc w:val="right"/>
+      <w:pPr>
+        <w:ind w:left="2160" w:hanging="180"/>
+      </w:pPr>
+    </w:lvl>
+    <w:lvl w:ilvl="3">
+      <w:start w:val="1"/>
+      <w:numFmt w:val="decimal"/>
+      <w:lvlText w:val="%4."/>
+      <w:lvlJc w:val="left"/>
+      <w:pPr>
+        <w:ind w:left="2880" w:hanging="360"/>
+      </w:pPr>
+    </w:lvl>
+    <w:lvl w:ilvl="4">
+      <w:start w:val="1"/>
+      <w:numFmt w:val="lowerLetter"/>
+      <w:lvlText w:val="%5."/>
+      <w:lvlJc w:val="left"/>
+      <w:pPr>
+        <w:ind w:left="3600" w:hanging="360"/>
+      </w:pPr>
+    </w:lvl>
+    <w:lvl w:ilvl="5">
+      <w:start w:val="1"/>
+      <w:numFmt w:val="lowerRoman"/>
+      <w:lvlText w:val="%6."/>
+      <w:lvlJc w:val="right"/>
+      <w:pPr>
+        <w:ind w:left="4320" w:hanging="180"/>
+      </w:pPr>
+    </w:lvl>
+    <w:lvl w:ilvl="6">
+      <w:start w:val="1"/>
+      <w:numFmt w:val="decimal"/>
+      <w:lvlText w:val="%7."/>
+      <w:lvlJc w:val="left"/>
+      <w:pPr>
+        <w:ind w:left="5040" w:hanging="360"/>
+      </w:pPr>
+    </w:lvl>
+    <w:lvl w:ilvl="7">
+      <w:start w:val="1"/>
+      <w:numFmt w:val="lowerLetter"/>
+      <w:lvlText w:val="%8."/>
+      <w:lvlJc w:val="left"/>
+      <w:pPr>
+        <w:ind w:left="5760" w:hanging="360"/>
+      </w:pPr>
+    </w:lvl>
+    <w:lvl w:ilvl="8">
+      <w:start w:val="1"/>
+      <w:numFmt w:val="lowerRoman"/>
+      <w:lvlText w:val="%9."/>
+      <w:lvlJc w:val="right"/>
+      <w:pPr>
+        <w:ind w:left="6480" w:hanging="180"/>
+      </w:pPr>
+    </w:lvl>
+  </w:abstractNum>
+  <w:abstractNum w:abstractNumId="8">
+    <w:nsid w:val="42D82097"/>
     <w:multiLevelType w:val="hybridMultilevel"/>
-    <w:tmpl w:val="5D40B342"/>
+    <w:tmpl w:val="E8DE2A58"/>
     <w:lvl w:ilvl="0" w:tplc="04090001">
       <w:start w:val="1"/>
       <w:numFmt w:val="bullet"/>
       <w:lvlText w:val=""/>
       <w:lvlJc w:val="left"/>
       <w:pPr>
-        <w:ind w:left="1440" w:hanging="360"/>
+        <w:ind w:left="1530" w:hanging="360"/>
       </w:pPr>
       <w:rPr>
         <w:rFonts w:ascii="Symbol" w:hAnsi="Symbol" w:hint="default"/>
@@ -13285,7 +17037,7 @@
       <w:lvlText w:val="o"/>
       <w:lvlJc w:val="left"/>
       <w:pPr>
-        <w:ind w:left="2160" w:hanging="360"/>
+        <w:ind w:left="2250" w:hanging="360"/>
       </w:pPr>
       <w:rPr>
         <w:rFonts w:ascii="Courier New" w:hAnsi="Courier New" w:cs="Courier New" w:hint="default"/>
@@ -13297,7 +17049,7 @@
       <w:lvlText w:val=""/>
       <w:lvlJc w:val="left"/>
       <w:pPr>
-        <w:ind w:left="2880" w:hanging="360"/>
+        <w:ind w:left="2970" w:hanging="360"/>
       </w:pPr>
       <w:rPr>
         <w:rFonts w:ascii="Wingdings" w:hAnsi="Wingdings" w:hint="default"/>
@@ -13309,7 +17061,7 @@
       <w:lvlText w:val=""/>
       <w:lvlJc w:val="left"/>
       <w:pPr>
-        <w:ind w:left="3600" w:hanging="360"/>
+        <w:ind w:left="3690" w:hanging="360"/>
       </w:pPr>
       <w:rPr>
         <w:rFonts w:ascii="Symbol" w:hAnsi="Symbol" w:hint="default"/>
@@ -13321,7 +17073,7 @@
       <w:lvlText w:val="o"/>
       <w:lvlJc w:val="left"/>
       <w:pPr>
-        <w:ind w:left="4320" w:hanging="360"/>
+        <w:ind w:left="4410" w:hanging="360"/>
       </w:pPr>
       <w:rPr>
         <w:rFonts w:ascii="Courier New" w:hAnsi="Courier New" w:cs="Courier New" w:hint="default"/>
@@ -13333,7 +17085,7 @@
       <w:lvlText w:val=""/>
       <w:lvlJc w:val="left"/>
       <w:pPr>
-        <w:ind w:left="5040" w:hanging="360"/>
+        <w:ind w:left="5130" w:hanging="360"/>
       </w:pPr>
       <w:rPr>
         <w:rFonts w:ascii="Wingdings" w:hAnsi="Wingdings" w:hint="default"/>
@@ -13345,7 +17097,7 @@
       <w:lvlText w:val=""/>
       <w:lvlJc w:val="left"/>
       <w:pPr>
-        <w:ind w:left="5760" w:hanging="360"/>
+        <w:ind w:left="5850" w:hanging="360"/>
       </w:pPr>
       <w:rPr>
         <w:rFonts w:ascii="Symbol" w:hAnsi="Symbol" w:hint="default"/>
@@ -13357,7 +17109,7 @@
       <w:lvlText w:val="o"/>
       <w:lvlJc w:val="left"/>
       <w:pPr>
-        <w:ind w:left="6480" w:hanging="360"/>
+        <w:ind w:left="6570" w:hanging="360"/>
       </w:pPr>
       <w:rPr>
         <w:rFonts w:ascii="Courier New" w:hAnsi="Courier New" w:cs="Courier New" w:hint="default"/>
@@ -13369,24 +17121,24 @@
       <w:lvlText w:val=""/>
       <w:lvlJc w:val="left"/>
       <w:pPr>
-        <w:ind w:left="7200" w:hanging="360"/>
+        <w:ind w:left="7290" w:hanging="360"/>
       </w:pPr>
       <w:rPr>
         <w:rFonts w:ascii="Wingdings" w:hAnsi="Wingdings" w:hint="default"/>
       </w:rPr>
     </w:lvl>
   </w:abstractNum>
-  <w:abstractNum w:abstractNumId="8">
-    <w:nsid w:val="5B493F43"/>
+  <w:abstractNum w:abstractNumId="9">
+    <w:nsid w:val="514E6025"/>
     <w:multiLevelType w:val="hybridMultilevel"/>
-    <w:tmpl w:val="46D255CA"/>
+    <w:tmpl w:val="5D40B342"/>
     <w:lvl w:ilvl="0" w:tplc="04090001">
       <w:start w:val="1"/>
       <w:numFmt w:val="bullet"/>
       <w:lvlText w:val=""/>
       <w:lvlJc w:val="left"/>
       <w:pPr>
-        <w:ind w:left="1080" w:hanging="360"/>
+        <w:ind w:left="1440" w:hanging="360"/>
       </w:pPr>
       <w:rPr>
         <w:rFonts w:ascii="Symbol" w:hAnsi="Symbol" w:hint="default"/>
@@ -13398,7 +17150,7 @@
       <w:lvlText w:val="o"/>
       <w:lvlJc w:val="left"/>
       <w:pPr>
-        <w:ind w:left="1800" w:hanging="360"/>
+        <w:ind w:left="2160" w:hanging="360"/>
       </w:pPr>
       <w:rPr>
         <w:rFonts w:ascii="Courier New" w:hAnsi="Courier New" w:cs="Courier New" w:hint="default"/>
@@ -13410,7 +17162,7 @@
       <w:lvlText w:val=""/>
       <w:lvlJc w:val="left"/>
       <w:pPr>
-        <w:ind w:left="2520" w:hanging="360"/>
+        <w:ind w:left="2880" w:hanging="360"/>
       </w:pPr>
       <w:rPr>
         <w:rFonts w:ascii="Wingdings" w:hAnsi="Wingdings" w:hint="default"/>
@@ -13422,7 +17174,7 @@
       <w:lvlText w:val=""/>
       <w:lvlJc w:val="left"/>
       <w:pPr>
-        <w:ind w:left="3240" w:hanging="360"/>
+        <w:ind w:left="3600" w:hanging="360"/>
       </w:pPr>
       <w:rPr>
         <w:rFonts w:ascii="Symbol" w:hAnsi="Symbol" w:hint="default"/>
@@ -13434,7 +17186,7 @@
       <w:lvlText w:val="o"/>
       <w:lvlJc w:val="left"/>
       <w:pPr>
-        <w:ind w:left="3960" w:hanging="360"/>
+        <w:ind w:left="4320" w:hanging="360"/>
       </w:pPr>
       <w:rPr>
         <w:rFonts w:ascii="Courier New" w:hAnsi="Courier New" w:cs="Courier New" w:hint="default"/>
@@ -13446,7 +17198,7 @@
       <w:lvlText w:val=""/>
       <w:lvlJc w:val="left"/>
       <w:pPr>
-        <w:ind w:left="4680" w:hanging="360"/>
+        <w:ind w:left="5040" w:hanging="360"/>
       </w:pPr>
       <w:rPr>
         <w:rFonts w:ascii="Wingdings" w:hAnsi="Wingdings" w:hint="default"/>
@@ -13458,7 +17210,7 @@
       <w:lvlText w:val=""/>
       <w:lvlJc w:val="left"/>
       <w:pPr>
-        <w:ind w:left="5400" w:hanging="360"/>
+        <w:ind w:left="5760" w:hanging="360"/>
       </w:pPr>
       <w:rPr>
         <w:rFonts w:ascii="Symbol" w:hAnsi="Symbol" w:hint="default"/>
@@ -13470,7 +17222,7 @@
       <w:lvlText w:val="o"/>
       <w:lvlJc w:val="left"/>
       <w:pPr>
-        <w:ind w:left="6120" w:hanging="360"/>
+        <w:ind w:left="6480" w:hanging="360"/>
       </w:pPr>
       <w:rPr>
         <w:rFonts w:ascii="Courier New" w:hAnsi="Courier New" w:cs="Courier New" w:hint="default"/>
@@ -13482,14 +17234,144 @@
       <w:lvlText w:val=""/>
       <w:lvlJc w:val="left"/>
       <w:pPr>
-        <w:ind w:left="6840" w:hanging="360"/>
+        <w:ind w:left="7200" w:hanging="360"/>
       </w:pPr>
       <w:rPr>
         <w:rFonts w:ascii="Wingdings" w:hAnsi="Wingdings" w:hint="default"/>
       </w:rPr>
     </w:lvl>
   </w:abstractNum>
-  <w:abstractNum w:abstractNumId="9">
+  <w:abstractNum w:abstractNumId="10">
+    <w:nsid w:val="5669D549"/>
+    <w:multiLevelType w:val="singleLevel"/>
+    <w:tmpl w:val="5669D549"/>
+    <w:lvl w:ilvl="0">
+      <w:start w:val="1"/>
+      <w:numFmt w:val="decimal"/>
+      <w:lvlText w:val="%1."/>
+      <w:lvlJc w:val="left"/>
+      <w:pPr>
+        <w:tabs>
+          <w:tab w:val="num" w:pos="425"/>
+        </w:tabs>
+        <w:ind w:left="425" w:hanging="425"/>
+      </w:pPr>
+    </w:lvl>
+  </w:abstractNum>
+  <w:abstractNum w:abstractNumId="11">
+    <w:nsid w:val="5B493F43"/>
+    <w:multiLevelType w:val="hybridMultilevel"/>
+    <w:tmpl w:val="46D255CA"/>
+    <w:lvl w:ilvl="0" w:tplc="04090001">
+      <w:start w:val="1"/>
+      <w:numFmt w:val="bullet"/>
+      <w:lvlText w:val=""/>
+      <w:lvlJc w:val="left"/>
+      <w:pPr>
+        <w:ind w:left="1080" w:hanging="360"/>
+      </w:pPr>
+      <w:rPr>
+        <w:rFonts w:ascii="Symbol" w:hAnsi="Symbol" w:hint="default"/>
+      </w:rPr>
+    </w:lvl>
+    <w:lvl w:ilvl="1" w:tplc="04090003" w:tentative="1">
+      <w:start w:val="1"/>
+      <w:numFmt w:val="bullet"/>
+      <w:lvlText w:val="o"/>
+      <w:lvlJc w:val="left"/>
+      <w:pPr>
+        <w:ind w:left="1800" w:hanging="360"/>
+      </w:pPr>
+      <w:rPr>
+        <w:rFonts w:ascii="Courier New" w:hAnsi="Courier New" w:cs="Courier New" w:hint="default"/>
+      </w:rPr>
+    </w:lvl>
+    <w:lvl w:ilvl="2" w:tplc="04090005" w:tentative="1">
+      <w:start w:val="1"/>
+      <w:numFmt w:val="bullet"/>
+      <w:lvlText w:val=""/>
+      <w:lvlJc w:val="left"/>
+      <w:pPr>
+        <w:ind w:left="2520" w:hanging="360"/>
+      </w:pPr>
+      <w:rPr>
+        <w:rFonts w:ascii="Wingdings" w:hAnsi="Wingdings" w:hint="default"/>
+      </w:rPr>
+    </w:lvl>
+    <w:lvl w:ilvl="3" w:tplc="04090001" w:tentative="1">
+      <w:start w:val="1"/>
+      <w:numFmt w:val="bullet"/>
+      <w:lvlText w:val=""/>
+      <w:lvlJc w:val="left"/>
+      <w:pPr>
+        <w:ind w:left="3240" w:hanging="360"/>
+      </w:pPr>
+      <w:rPr>
+        <w:rFonts w:ascii="Symbol" w:hAnsi="Symbol" w:hint="default"/>
+      </w:rPr>
+    </w:lvl>
+    <w:lvl w:ilvl="4" w:tplc="04090003" w:tentative="1">
+      <w:start w:val="1"/>
+      <w:numFmt w:val="bullet"/>
+      <w:lvlText w:val="o"/>
+      <w:lvlJc w:val="left"/>
+      <w:pPr>
+        <w:ind w:left="3960" w:hanging="360"/>
+      </w:pPr>
+      <w:rPr>
+        <w:rFonts w:ascii="Courier New" w:hAnsi="Courier New" w:cs="Courier New" w:hint="default"/>
+      </w:rPr>
+    </w:lvl>
+    <w:lvl w:ilvl="5" w:tplc="04090005" w:tentative="1">
+      <w:start w:val="1"/>
+      <w:numFmt w:val="bullet"/>
+      <w:lvlText w:val=""/>
+      <w:lvlJc w:val="left"/>
+      <w:pPr>
+        <w:ind w:left="4680" w:hanging="360"/>
+      </w:pPr>
+      <w:rPr>
+        <w:rFonts w:ascii="Wingdings" w:hAnsi="Wingdings" w:hint="default"/>
+      </w:rPr>
+    </w:lvl>
+    <w:lvl w:ilvl="6" w:tplc="04090001" w:tentative="1">
+      <w:start w:val="1"/>
+      <w:numFmt w:val="bullet"/>
+      <w:lvlText w:val=""/>
+      <w:lvlJc w:val="left"/>
+      <w:pPr>
+        <w:ind w:left="5400" w:hanging="360"/>
+      </w:pPr>
+      <w:rPr>
+        <w:rFonts w:ascii="Symbol" w:hAnsi="Symbol" w:hint="default"/>
+      </w:rPr>
+    </w:lvl>
+    <w:lvl w:ilvl="7" w:tplc="04090003" w:tentative="1">
+      <w:start w:val="1"/>
+      <w:numFmt w:val="bullet"/>
+      <w:lvlText w:val="o"/>
+      <w:lvlJc w:val="left"/>
+      <w:pPr>
+        <w:ind w:left="6120" w:hanging="360"/>
+      </w:pPr>
+      <w:rPr>
+        <w:rFonts w:ascii="Courier New" w:hAnsi="Courier New" w:cs="Courier New" w:hint="default"/>
+      </w:rPr>
+    </w:lvl>
+    <w:lvl w:ilvl="8" w:tplc="04090005" w:tentative="1">
+      <w:start w:val="1"/>
+      <w:numFmt w:val="bullet"/>
+      <w:lvlText w:val=""/>
+      <w:lvlJc w:val="left"/>
+      <w:pPr>
+        <w:ind w:left="6840" w:hanging="360"/>
+      </w:pPr>
+      <w:rPr>
+        <w:rFonts w:ascii="Wingdings" w:hAnsi="Wingdings" w:hint="default"/>
+      </w:rPr>
+    </w:lvl>
+  </w:abstractNum>
+  <w:abstractNum w:abstractNumId="12">
     <w:nsid w:val="5D204CFA"/>
     <w:multiLevelType w:val="hybridMultilevel"/>
     <w:tmpl w:val="D14858E0"/>
@@ -13602,7 +17484,292 @@
       </w:rPr>
     </w:lvl>
   </w:abstractNum>
-  <w:abstractNum w:abstractNumId="10">
+  <w:abstractNum w:abstractNumId="13">
+    <w:nsid w:val="64DF0540"/>
+    <w:multiLevelType w:val="hybridMultilevel"/>
+    <w:tmpl w:val="56706048"/>
+    <w:lvl w:ilvl="0" w:tplc="04090001">
+      <w:start w:val="1"/>
+      <w:numFmt w:val="bullet"/>
+      <w:lvlText w:val=""/>
+      <w:lvlJc w:val="left"/>
+      <w:pPr>
+        <w:ind w:left="2160" w:hanging="360"/>
+      </w:pPr>
+      <w:rPr>
+        <w:rFonts w:ascii="Symbol" w:hAnsi="Symbol" w:hint="default"/>
+      </w:rPr>
+    </w:lvl>
+    <w:lvl w:ilvl="1" w:tplc="04090003" w:tentative="1">
+      <w:start w:val="1"/>
+      <w:numFmt w:val="bullet"/>
+      <w:lvlText w:val="o"/>
+      <w:lvlJc w:val="left"/>
+      <w:pPr>
+        <w:ind w:left="2880" w:hanging="360"/>
+      </w:pPr>
+      <w:rPr>
+        <w:rFonts w:ascii="Courier New" w:hAnsi="Courier New" w:cs="Courier New" w:hint="default"/>
+      </w:rPr>
+    </w:lvl>
+    <w:lvl w:ilvl="2" w:tplc="04090005" w:tentative="1">
+      <w:start w:val="1"/>
+      <w:numFmt w:val="bullet"/>
+      <w:lvlText w:val=""/>
+      <w:lvlJc w:val="left"/>
+      <w:pPr>
+        <w:ind w:left="3600" w:hanging="360"/>
+      </w:pPr>
+      <w:rPr>
+        <w:rFonts w:ascii="Wingdings" w:hAnsi="Wingdings" w:hint="default"/>
+      </w:rPr>
+    </w:lvl>
+    <w:lvl w:ilvl="3" w:tplc="04090001" w:tentative="1">
+      <w:start w:val="1"/>
+      <w:numFmt w:val="bullet"/>
+      <w:lvlText w:val=""/>
+      <w:lvlJc w:val="left"/>
+      <w:pPr>
+        <w:ind w:left="4320" w:hanging="360"/>
+      </w:pPr>
+      <w:rPr>
+        <w:rFonts w:ascii="Symbol" w:hAnsi="Symbol" w:hint="default"/>
+      </w:rPr>
+    </w:lvl>
+    <w:lvl w:ilvl="4" w:tplc="04090003" w:tentative="1">
+      <w:start w:val="1"/>
+      <w:numFmt w:val="bullet"/>
+      <w:lvlText w:val="o"/>
+      <w:lvlJc w:val="left"/>
+      <w:pPr>
+        <w:ind w:left="5040" w:hanging="360"/>
+      </w:pPr>
+      <w:rPr>
+        <w:rFonts w:ascii="Courier New" w:hAnsi="Courier New" w:cs="Courier New" w:hint="default"/>
+      </w:rPr>
+    </w:lvl>
+    <w:lvl w:ilvl="5" w:tplc="04090005" w:tentative="1">
+      <w:start w:val="1"/>
+      <w:numFmt w:val="bullet"/>
+      <w:lvlText w:val=""/>
+      <w:lvlJc w:val="left"/>
+      <w:pPr>
+        <w:ind w:left="5760" w:hanging="360"/>
+      </w:pPr>
+      <w:rPr>
+        <w:rFonts w:ascii="Wingdings" w:hAnsi="Wingdings" w:hint="default"/>
+      </w:rPr>
+    </w:lvl>
+    <w:lvl w:ilvl="6" w:tplc="04090001" w:tentative="1">
+      <w:start w:val="1"/>
+      <w:numFmt w:val="bullet"/>
+      <w:lvlText w:val=""/>
+      <w:lvlJc w:val="left"/>
+      <w:pPr>
+        <w:ind w:left="6480" w:hanging="360"/>
+      </w:pPr>
+      <w:rPr>
+        <w:rFonts w:ascii="Symbol" w:hAnsi="Symbol" w:hint="default"/>
+      </w:rPr>
+    </w:lvl>
+    <w:lvl w:ilvl="7" w:tplc="04090003" w:tentative="1">
+      <w:start w:val="1"/>
+      <w:numFmt w:val="bullet"/>
+      <w:lvlText w:val="o"/>
+      <w:lvlJc w:val="left"/>
+      <w:pPr>
+        <w:ind w:left="7200" w:hanging="360"/>
+      </w:pPr>
+      <w:rPr>
+        <w:rFonts w:ascii="Courier New" w:hAnsi="Courier New" w:cs="Courier New" w:hint="default"/>
+      </w:rPr>
+    </w:lvl>
+    <w:lvl w:ilvl="8" w:tplc="04090005" w:tentative="1">
+      <w:start w:val="1"/>
+      <w:numFmt w:val="bullet"/>
+      <w:lvlText w:val=""/>
+      <w:lvlJc w:val="left"/>
+      <w:pPr>
+        <w:ind w:left="7920" w:hanging="360"/>
+      </w:pPr>
+      <w:rPr>
+        <w:rFonts w:ascii="Wingdings" w:hAnsi="Wingdings" w:hint="default"/>
+      </w:rPr>
+    </w:lvl>
+  </w:abstractNum>
+  <w:abstractNum w:abstractNumId="14">
+    <w:nsid w:val="6BE1566F"/>
+    <w:multiLevelType w:val="multilevel"/>
+    <w:tmpl w:val="583A3C04"/>
+    <w:lvl w:ilvl="0">
+      <w:start w:val="1"/>
+      <w:numFmt w:val="decimal"/>
+      <w:lvlText w:val="%1."/>
+      <w:lvlJc w:val="left"/>
+      <w:pPr>
+        <w:ind w:left="720" w:hanging="360"/>
+      </w:pPr>
+    </w:lvl>
+    <w:lvl w:ilvl="1">
+      <w:start w:val="1"/>
+      <w:numFmt w:val="lowerLetter"/>
+      <w:lvlText w:val="%2."/>
+      <w:lvlJc w:val="left"/>
+      <w:pPr>
+        <w:ind w:left="1440" w:hanging="360"/>
+      </w:pPr>
+    </w:lvl>
+    <w:lvl w:ilvl="2">
+      <w:start w:val="1"/>
+      <w:numFmt w:val="lowerRoman"/>
+      <w:lvlText w:val="%3."/>
+      <w:lvlJc w:val="right"/>
+      <w:pPr>
+        <w:ind w:left="2160" w:hanging="180"/>
+      </w:pPr>
+    </w:lvl>
+    <w:lvl w:ilvl="3">
+      <w:start w:val="1"/>
+      <w:numFmt w:val="decimal"/>
+      <w:lvlText w:val="%4."/>
+      <w:lvlJc w:val="left"/>
+      <w:pPr>
+        <w:ind w:left="720" w:hanging="360"/>
+      </w:pPr>
+    </w:lvl>
+    <w:lvl w:ilvl="4">
+      <w:start w:val="1"/>
+      <w:numFmt w:val="lowerLetter"/>
+      <w:lvlText w:val="%5."/>
+      <w:lvlJc w:val="left"/>
+      <w:pPr>
+        <w:ind w:left="3600" w:hanging="360"/>
+      </w:pPr>
+    </w:lvl>
+    <w:lvl w:ilvl="5">
+      <w:start w:val="1"/>
+      <w:numFmt w:val="lowerRoman"/>
+      <w:lvlText w:val="%6."/>
+      <w:lvlJc w:val="right"/>
+      <w:pPr>
+        <w:ind w:left="4320" w:hanging="180"/>
+      </w:pPr>
+    </w:lvl>
+    <w:lvl w:ilvl="6">
+      <w:start w:val="1"/>
+      <w:numFmt w:val="decimal"/>
+      <w:lvlText w:val="%7."/>
+      <w:lvlJc w:val="left"/>
+      <w:pPr>
+        <w:ind w:left="5040" w:hanging="360"/>
+      </w:pPr>
+    </w:lvl>
+    <w:lvl w:ilvl="7">
+      <w:start w:val="1"/>
+      <w:numFmt w:val="lowerLetter"/>
+      <w:lvlText w:val="%8."/>
+      <w:lvlJc w:val="left"/>
+      <w:pPr>
+        <w:ind w:left="5760" w:hanging="360"/>
+      </w:pPr>
+    </w:lvl>
+    <w:lvl w:ilvl="8">
+      <w:start w:val="1"/>
+      <w:numFmt w:val="lowerRoman"/>
+      <w:lvlText w:val="%9."/>
+      <w:lvlJc w:val="right"/>
+      <w:pPr>
+        <w:ind w:left="6480" w:hanging="180"/>
+      </w:pPr>
+    </w:lvl>
+  </w:abstractNum>
+  <w:abstractNum w:abstractNumId="15">
+    <w:nsid w:val="722303E8"/>
+    <w:multiLevelType w:val="hybridMultilevel"/>
+    <w:tmpl w:val="FFFFFFFF"/>
+    <w:lvl w:ilvl="0" w:tplc="F4D4FC10">
+      <w:start w:val="1"/>
+      <w:numFmt w:val="decimal"/>
+      <w:lvlText w:val="%1."/>
+      <w:lvlJc w:val="left"/>
+      <w:pPr>
+        <w:ind w:left="720" w:hanging="360"/>
+      </w:pPr>
+    </w:lvl>
+    <w:lvl w:ilvl="1" w:tplc="9000E482">
+      <w:start w:val="1"/>
+      <w:numFmt w:val="lowerLetter"/>
+      <w:lvlText w:val="%2."/>
+      <w:lvlJc w:val="left"/>
+      <w:pPr>
+        <w:ind w:left="1440" w:hanging="360"/>
+      </w:pPr>
+    </w:lvl>
+    <w:lvl w:ilvl="2" w:tplc="D62AA838">
+      <w:start w:val="1"/>
+      <w:numFmt w:val="lowerRoman"/>
+      <w:lvlText w:val="%3."/>
+      <w:lvlJc w:val="right"/>
+      <w:pPr>
+        <w:ind w:left="2160" w:hanging="180"/>
+      </w:pPr>
+    </w:lvl>
+    <w:lvl w:ilvl="3" w:tplc="15FA8402">
+      <w:start w:val="1"/>
+      <w:numFmt w:val="decimal"/>
+      <w:lvlText w:val="%4."/>
+      <w:lvlJc w:val="left"/>
+      <w:pPr>
+        <w:ind w:left="2880" w:hanging="360"/>
+      </w:pPr>
+    </w:lvl>
+    <w:lvl w:ilvl="4" w:tplc="BA22394E">
+      <w:start w:val="1"/>
+      <w:numFmt w:val="lowerLetter"/>
+      <w:lvlText w:val="%5."/>
+      <w:lvlJc w:val="left"/>
+      <w:pPr>
+        <w:ind w:left="3600" w:hanging="360"/>
+      </w:pPr>
+    </w:lvl>
+    <w:lvl w:ilvl="5" w:tplc="BB3A2508">
+      <w:start w:val="1"/>
+      <w:numFmt w:val="lowerRoman"/>
+      <w:lvlText w:val="%6."/>
+      <w:lvlJc w:val="right"/>
+      <w:pPr>
+        <w:ind w:left="4320" w:hanging="180"/>
+      </w:pPr>
+    </w:lvl>
+    <w:lvl w:ilvl="6" w:tplc="149C123A">
+      <w:start w:val="1"/>
+      <w:numFmt w:val="decimal"/>
+      <w:lvlText w:val="%7."/>
+      <w:lvlJc w:val="left"/>
+      <w:pPr>
+        <w:ind w:left="5040" w:hanging="360"/>
+      </w:pPr>
+    </w:lvl>
+    <w:lvl w:ilvl="7" w:tplc="91BC66E4">
+      <w:start w:val="1"/>
+      <w:numFmt w:val="lowerLetter"/>
+      <w:lvlText w:val="%8."/>
+      <w:lvlJc w:val="left"/>
+      <w:pPr>
+        <w:ind w:left="5760" w:hanging="360"/>
+      </w:pPr>
+    </w:lvl>
+    <w:lvl w:ilvl="8" w:tplc="CAB05818">
+      <w:start w:val="1"/>
+      <w:numFmt w:val="lowerRoman"/>
+      <w:lvlText w:val="%9."/>
+      <w:lvlJc w:val="right"/>
+      <w:pPr>
+        <w:ind w:left="6480" w:hanging="180"/>
+      </w:pPr>
+    </w:lvl>
+  </w:abstractNum>
+  <w:abstractNum w:abstractNumId="16">
     <w:nsid w:val="73556522"/>
     <w:multiLevelType w:val="hybridMultilevel"/>
     <w:tmpl w:val="4F640B9C"/>
@@ -13715,7 +17882,7 @@
       </w:rPr>
     </w:lvl>
   </w:abstractNum>
-  <w:abstractNum w:abstractNumId="11">
+  <w:abstractNum w:abstractNumId="17">
     <w:nsid w:val="75B03FD2"/>
     <w:multiLevelType w:val="hybridMultilevel"/>
     <w:tmpl w:val="285CA348"/>
@@ -13801,7 +17968,7 @@
       </w:pPr>
     </w:lvl>
   </w:abstractNum>
-  <w:abstractNum w:abstractNumId="12">
+  <w:abstractNum w:abstractNumId="18">
     <w:nsid w:val="77676C3D"/>
     <w:multiLevelType w:val="hybridMultilevel"/>
     <w:tmpl w:val="82DEEA76"/>
@@ -13914,7 +18081,7 @@
       </w:rPr>
     </w:lvl>
   </w:abstractNum>
-  <w:abstractNum w:abstractNumId="13">
+  <w:abstractNum w:abstractNumId="19">
     <w:nsid w:val="78580B09"/>
     <w:multiLevelType w:val="hybridMultilevel"/>
     <w:tmpl w:val="121ADD00"/>
@@ -14003,10 +18170,10 @@
       </w:pPr>
     </w:lvl>
   </w:abstractNum>
-  <w:abstractNum w:abstractNumId="14">
+  <w:abstractNum w:abstractNumId="20">
     <w:nsid w:val="7E37575F"/>
     <w:multiLevelType w:val="hybridMultilevel"/>
-    <w:tmpl w:val="13F051B0"/>
+    <w:tmpl w:val="CF6E5E12"/>
     <w:lvl w:ilvl="0" w:tplc="0409000F">
       <w:start w:val="1"/>
       <w:numFmt w:val="decimal"/>
@@ -14019,7 +18186,7 @@
         <w:rFonts w:hint="default"/>
       </w:rPr>
     </w:lvl>
-    <w:lvl w:ilvl="1" w:tplc="04090019">
+    <w:lvl w:ilvl="1" w:tplc="3D8C7FA4">
       <w:start w:val="1"/>
       <w:numFmt w:val="lowerLetter"/>
       <w:lvlText w:val="%2."/>
@@ -14027,6 +18194,9 @@
       <w:pPr>
         <w:ind w:left="1440" w:hanging="360"/>
       </w:pPr>
+      <w:rPr>
+        <w:rFonts w:asciiTheme="minorHAnsi" w:eastAsiaTheme="minorHAnsi" w:hAnsiTheme="minorHAnsi" w:cstheme="minorBidi"/>
+      </w:rPr>
     </w:lvl>
     <w:lvl w:ilvl="2" w:tplc="0409001B">
       <w:start w:val="1"/>
@@ -14096,46 +18266,94 @@
     <w:abstractNumId w:val="2"/>
   </w:num>
   <w:num w:numId="2">
+    <w:abstractNumId w:val="12"/>
+  </w:num>
+  <w:num w:numId="3">
     <w:abstractNumId w:val="9"/>
   </w:num>
-  <w:num w:numId="3">
-    <w:abstractNumId w:val="7"/>
-  </w:num>
   <w:num w:numId="4">
-    <w:abstractNumId w:val="6"/>
+    <w:abstractNumId w:val="8"/>
   </w:num>
   <w:num w:numId="5">
-    <w:abstractNumId w:val="4"/>
+    <w:abstractNumId w:val="5"/>
   </w:num>
   <w:num w:numId="6">
-    <w:abstractNumId w:val="13"/>
+    <w:abstractNumId w:val="19"/>
   </w:num>
   <w:num w:numId="7">
     <w:abstractNumId w:val="1"/>
   </w:num>
   <w:num w:numId="8">
-    <w:abstractNumId w:val="12"/>
+    <w:abstractNumId w:val="18"/>
   </w:num>
   <w:num w:numId="9">
-    <w:abstractNumId w:val="8"/>
+    <w:abstractNumId w:val="11"/>
   </w:num>
   <w:num w:numId="10">
-    <w:abstractNumId w:val="10"/>
+    <w:abstractNumId w:val="16"/>
   </w:num>
   <w:num w:numId="11">
     <w:abstractNumId w:val="0"/>
   </w:num>
   <w:num w:numId="12">
-    <w:abstractNumId w:val="11"/>
+    <w:abstractNumId w:val="17"/>
   </w:num>
   <w:num w:numId="13">
-    <w:abstractNumId w:val="14"/>
+    <w:abstractNumId w:val="20"/>
   </w:num>
   <w:num w:numId="14">
-    <w:abstractNumId w:val="5"/>
+    <w:abstractNumId w:val="6"/>
   </w:num>
   <w:num w:numId="15">
     <w:abstractNumId w:val="3"/>
+  </w:num>
+  <w:num w:numId="16">
+    <w:abstractNumId w:val="7"/>
+    <w:lvlOverride w:ilvl="0">
+      <w:startOverride w:val="1"/>
+    </w:lvlOverride>
+    <w:lvlOverride w:ilvl="1">
+      <w:startOverride w:val="1"/>
+    </w:lvlOverride>
+    <w:lvlOverride w:ilvl="2">
+      <w:startOverride w:val="1"/>
+    </w:lvlOverride>
+    <w:lvlOverride w:ilvl="3">
+      <w:startOverride w:val="1"/>
+    </w:lvlOverride>
+    <w:lvlOverride w:ilvl="4">
+      <w:startOverride w:val="1"/>
+    </w:lvlOverride>
+    <w:lvlOverride w:ilvl="5">
+      <w:startOverride w:val="1"/>
+    </w:lvlOverride>
+    <w:lvlOverride w:ilvl="6">
+      <w:startOverride w:val="1"/>
+    </w:lvlOverride>
+    <w:lvlOverride w:ilvl="7">
+      <w:startOverride w:val="1"/>
+    </w:lvlOverride>
+    <w:lvlOverride w:ilvl="8">
+      <w:startOverride w:val="1"/>
+    </w:lvlOverride>
+  </w:num>
+  <w:num w:numId="17">
+    <w:abstractNumId w:val="4"/>
+  </w:num>
+  <w:num w:numId="18">
+    <w:abstractNumId w:val="14"/>
+  </w:num>
+  <w:num w:numId="19">
+    <w:abstractNumId w:val="10"/>
+    <w:lvlOverride w:ilvl="0">
+      <w:startOverride w:val="1"/>
+    </w:lvlOverride>
+  </w:num>
+  <w:num w:numId="20">
+    <w:abstractNumId w:val="13"/>
+  </w:num>
+  <w:num w:numId="21">
+    <w:abstractNumId w:val="15"/>
   </w:num>
 </w:numbering>
 </file>
@@ -14320,7 +18538,7 @@
     <w:lsdException w:name="Table Web 2" w:semiHidden="1" w:unhideWhenUsed="1"/>
     <w:lsdException w:name="Table Web 3" w:semiHidden="1" w:unhideWhenUsed="1"/>
     <w:lsdException w:name="Balloon Text" w:semiHidden="1" w:unhideWhenUsed="1"/>
-    <w:lsdException w:name="Table Grid" w:uiPriority="39"/>
+    <w:lsdException w:name="Table Grid" w:uiPriority="59"/>
     <w:lsdException w:name="Table Theme" w:semiHidden="1" w:unhideWhenUsed="1"/>
     <w:lsdException w:name="Placeholder Text" w:semiHidden="1"/>
     <w:lsdException w:name="No Spacing" w:uiPriority="1" w:qFormat="1"/>
@@ -14689,6 +18907,92 @@
       <w:u w:val="single"/>
     </w:rPr>
   </w:style>
+  <w:style w:type="paragraph" w:styleId="HTMLPreformatted">
+    <w:name w:val="HTML Preformatted"/>
+    <w:basedOn w:val="Normal"/>
+    <w:link w:val="HTMLPreformattedChar"/>
+    <w:uiPriority w:val="99"/>
+    <w:semiHidden/>
+    <w:unhideWhenUsed/>
+    <w:rsid w:val="00BF2A3B"/>
+    <w:pPr>
+      <w:tabs>
+        <w:tab w:val="left" w:pos="916"/>
+        <w:tab w:val="left" w:pos="1832"/>
+        <w:tab w:val="left" w:pos="2748"/>
+        <w:tab w:val="left" w:pos="3664"/>
+        <w:tab w:val="left" w:pos="4580"/>
+        <w:tab w:val="left" w:pos="5496"/>
+        <w:tab w:val="left" w:pos="6412"/>
+        <w:tab w:val="left" w:pos="7328"/>
+        <w:tab w:val="left" w:pos="8244"/>
+        <w:tab w:val="left" w:pos="9160"/>
+        <w:tab w:val="left" w:pos="10076"/>
+        <w:tab w:val="left" w:pos="10992"/>
+        <w:tab w:val="left" w:pos="11908"/>
+        <w:tab w:val="left" w:pos="12824"/>
+        <w:tab w:val="left" w:pos="13740"/>
+        <w:tab w:val="left" w:pos="14656"/>
+      </w:tabs>
+      <w:spacing w:after="0" w:line="240" w:lineRule="auto"/>
+    </w:pPr>
+    <w:rPr>
+      <w:rFonts w:ascii="Courier New" w:eastAsia="Times New Roman" w:hAnsi="Courier New" w:cs="Courier New"/>
+      <w:sz w:val="20"/>
+      <w:szCs w:val="20"/>
+    </w:rPr>
+  </w:style>
+  <w:style w:type="character" w:customStyle="1" w:styleId="HTMLPreformattedChar">
+    <w:name w:val="HTML Preformatted Char"/>
+    <w:basedOn w:val="DefaultParagraphFont"/>
+    <w:link w:val="HTMLPreformatted"/>
+    <w:uiPriority w:val="99"/>
+    <w:semiHidden/>
+    <w:rsid w:val="00BF2A3B"/>
+    <w:rPr>
+      <w:rFonts w:ascii="Courier New" w:eastAsia="Times New Roman" w:hAnsi="Courier New" w:cs="Courier New"/>
+      <w:sz w:val="20"/>
+      <w:szCs w:val="20"/>
+    </w:rPr>
+  </w:style>
+  <w:style w:type="table" w:styleId="TableGrid">
+    <w:name w:val="Table Grid"/>
+    <w:basedOn w:val="TableNormal"/>
+    <w:uiPriority w:val="59"/>
+    <w:rsid w:val="009035C7"/>
+    <w:pPr>
+      <w:spacing w:after="0" w:line="240" w:lineRule="auto"/>
+    </w:pPr>
+    <w:tblPr>
+      <w:tblInd w:w="0" w:type="dxa"/>
+      <w:tblBorders>
+        <w:top w:val="single" w:sz="4" w:space="0" w:color="000000" w:themeColor="text1"/>
+        <w:left w:val="single" w:sz="4" w:space="0" w:color="000000" w:themeColor="text1"/>
+        <w:bottom w:val="single" w:sz="4" w:space="0" w:color="000000" w:themeColor="text1"/>
+        <w:right w:val="single" w:sz="4" w:space="0" w:color="000000" w:themeColor="text1"/>
+        <w:insideH w:val="single" w:sz="4" w:space="0" w:color="000000" w:themeColor="text1"/>
+        <w:insideV w:val="single" w:sz="4" w:space="0" w:color="000000" w:themeColor="text1"/>
+      </w:tblBorders>
+      <w:tblCellMar>
+        <w:top w:w="0" w:type="dxa"/>
+        <w:left w:w="108" w:type="dxa"/>
+        <w:bottom w:w="0" w:type="dxa"/>
+        <w:right w:w="108" w:type="dxa"/>
+      </w:tblCellMar>
+    </w:tblPr>
+  </w:style>
+  <w:style w:type="character" w:styleId="FollowedHyperlink">
+    <w:name w:val="FollowedHyperlink"/>
+    <w:basedOn w:val="DefaultParagraphFont"/>
+    <w:uiPriority w:val="99"/>
+    <w:semiHidden/>
+    <w:unhideWhenUsed/>
+    <w:rsid w:val="009035C7"/>
+    <w:rPr>
+      <w:color w:val="954F72" w:themeColor="followedHyperlink"/>
+      <w:u w:val="single"/>
+    </w:rPr>
+  </w:style>
 </w:styles>
 </file>
 

--- a/Session Notes.docx
+++ b/Session Notes.docx
@@ -12131,6 +12131,28 @@
           <w:szCs w:val="28"/>
         </w:rPr>
       </w:pPr>
+      <w:r>
+        <w:rPr>
+          <w:sz w:val="28"/>
+          <w:szCs w:val="28"/>
+        </w:rPr>
+        <w:t xml:space="preserve">UpperCamelCase – MyFirstProject </w:t>
+      </w:r>
+    </w:p>
+    <w:p>
+      <w:pPr>
+        <w:rPr>
+          <w:sz w:val="28"/>
+          <w:szCs w:val="28"/>
+        </w:rPr>
+      </w:pPr>
+      <w:r>
+        <w:rPr>
+          <w:sz w:val="28"/>
+          <w:szCs w:val="28"/>
+        </w:rPr>
+        <w:t xml:space="preserve">LowerCamelCase – myFirstProject </w:t>
+      </w:r>
     </w:p>
     <w:p>
       <w:pPr>
@@ -12213,6 +12235,7 @@
           <w:szCs w:val="28"/>
           <w:highlight w:val="yellow"/>
         </w:rPr>
+        <w:lastRenderedPageBreak/>
         <w:t>Float</w:t>
       </w:r>
     </w:p>
@@ -12233,7 +12256,6 @@
           <w:sz w:val="28"/>
           <w:szCs w:val="28"/>
         </w:rPr>
-        <w:lastRenderedPageBreak/>
         <w:t>C</w:t>
       </w:r>
       <w:r>
@@ -12961,6 +12983,7 @@
           <w:sz w:val="28"/>
           <w:szCs w:val="28"/>
         </w:rPr>
+        <w:lastRenderedPageBreak/>
         <w:t xml:space="preserve">Key-value pair </w:t>
       </w:r>
     </w:p>
@@ -13776,6 +13799,7 @@
           <w:sz w:val="28"/>
           <w:szCs w:val="28"/>
         </w:rPr>
+        <w:lastRenderedPageBreak/>
         <w:t xml:space="preserve">Step over </w:t>
       </w:r>
     </w:p>
@@ -13804,7 +13828,28 @@
           <w:sz w:val="28"/>
           <w:szCs w:val="28"/>
         </w:rPr>
-        <w:t xml:space="preserve">Methods – buliding block of the program </w:t>
+        <w:t>Methods/Functions</w:t>
+      </w:r>
+      <w:r>
+        <w:rPr>
+          <w:sz w:val="28"/>
+          <w:szCs w:val="28"/>
+        </w:rPr>
+        <w:t xml:space="preserve"> – </w:t>
+      </w:r>
+      <w:r>
+        <w:rPr>
+          <w:sz w:val="28"/>
+          <w:szCs w:val="28"/>
+        </w:rPr>
+        <w:t xml:space="preserve">It’s a </w:t>
+      </w:r>
+      <w:r>
+        <w:rPr>
+          <w:sz w:val="28"/>
+          <w:szCs w:val="28"/>
+        </w:rPr>
+        <w:t xml:space="preserve">buliding block of the program </w:t>
       </w:r>
     </w:p>
     <w:p>
@@ -13972,6 +14017,7 @@
           <w:szCs w:val="28"/>
         </w:rPr>
         <w:tab/>
+        <w:t>res=45</w:t>
       </w:r>
     </w:p>
     <w:p>
@@ -14007,51 +14053,898 @@
     </w:p>
     <w:p>
       <w:pPr>
-        <w:rPr>
-          <w:sz w:val="28"/>
-          <w:szCs w:val="28"/>
-        </w:rPr>
-      </w:pPr>
-    </w:p>
-    <w:p>
-      <w:pPr>
-        <w:rPr>
-          <w:sz w:val="28"/>
-          <w:szCs w:val="28"/>
-        </w:rPr>
-      </w:pPr>
-    </w:p>
-    <w:p>
-      <w:pPr>
-        <w:rPr>
-          <w:sz w:val="28"/>
-          <w:szCs w:val="28"/>
-        </w:rPr>
-      </w:pPr>
-    </w:p>
-    <w:p>
-      <w:pPr>
-        <w:rPr>
-          <w:sz w:val="28"/>
-          <w:szCs w:val="28"/>
-        </w:rPr>
-      </w:pPr>
-    </w:p>
-    <w:p>
-      <w:pPr>
-        <w:rPr>
-          <w:sz w:val="28"/>
-          <w:szCs w:val="28"/>
-        </w:rPr>
-      </w:pPr>
-    </w:p>
-    <w:p>
-      <w:pPr>
-        <w:rPr>
-          <w:sz w:val="28"/>
-          <w:szCs w:val="28"/>
-        </w:rPr>
-      </w:pPr>
+        <w:pStyle w:val="ListParagraph"/>
+        <w:numPr>
+          <w:ilvl w:val="0"/>
+          <w:numId w:val="22"/>
+        </w:numPr>
+        <w:rPr>
+          <w:sz w:val="28"/>
+          <w:szCs w:val="28"/>
+        </w:rPr>
+      </w:pPr>
+      <w:r>
+        <w:rPr>
+          <w:sz w:val="28"/>
+          <w:szCs w:val="28"/>
+        </w:rPr>
+        <w:t>Create and call the method inside same module.</w:t>
+      </w:r>
+    </w:p>
+    <w:p>
+      <w:pPr>
+        <w:pStyle w:val="ListParagraph"/>
+        <w:numPr>
+          <w:ilvl w:val="0"/>
+          <w:numId w:val="22"/>
+        </w:numPr>
+        <w:rPr>
+          <w:sz w:val="28"/>
+          <w:szCs w:val="28"/>
+        </w:rPr>
+      </w:pPr>
+      <w:r>
+        <w:rPr>
+          <w:sz w:val="28"/>
+          <w:szCs w:val="28"/>
+        </w:rPr>
+        <w:t xml:space="preserve">Create and call the method in different module. </w:t>
+      </w:r>
+    </w:p>
+    <w:p>
+      <w:pPr>
+        <w:pStyle w:val="ListParagraph"/>
+        <w:numPr>
+          <w:ilvl w:val="1"/>
+          <w:numId w:val="22"/>
+        </w:numPr>
+        <w:rPr>
+          <w:sz w:val="28"/>
+          <w:szCs w:val="28"/>
+        </w:rPr>
+      </w:pPr>
+      <w:r>
+        <w:rPr>
+          <w:sz w:val="28"/>
+          <w:szCs w:val="28"/>
+        </w:rPr>
+        <w:t xml:space="preserve">Using import option </w:t>
+      </w:r>
+    </w:p>
+    <w:p>
+      <w:pPr>
+        <w:pStyle w:val="ListParagraph"/>
+        <w:numPr>
+          <w:ilvl w:val="0"/>
+          <w:numId w:val="22"/>
+        </w:numPr>
+        <w:rPr>
+          <w:sz w:val="28"/>
+          <w:szCs w:val="28"/>
+        </w:rPr>
+      </w:pPr>
+      <w:r>
+        <w:rPr>
+          <w:sz w:val="28"/>
+          <w:szCs w:val="28"/>
+        </w:rPr>
+        <w:t xml:space="preserve">Create and call the methods in class </w:t>
+      </w:r>
+    </w:p>
+    <w:p>
+      <w:pPr>
+        <w:rPr>
+          <w:sz w:val="28"/>
+          <w:szCs w:val="28"/>
+        </w:rPr>
+      </w:pPr>
+    </w:p>
+    <w:p>
+      <w:pPr>
+        <w:pStyle w:val="ListParagraph"/>
+        <w:numPr>
+          <w:ilvl w:val="0"/>
+          <w:numId w:val="13"/>
+        </w:numPr>
+        <w:rPr>
+          <w:sz w:val="28"/>
+          <w:szCs w:val="28"/>
+        </w:rPr>
+      </w:pPr>
+      <w:r>
+        <w:rPr>
+          <w:sz w:val="28"/>
+          <w:szCs w:val="28"/>
+        </w:rPr>
+        <w:t xml:space="preserve">String methods </w:t>
+      </w:r>
+    </w:p>
+    <w:p>
+      <w:pPr>
+        <w:pStyle w:val="ListParagraph"/>
+        <w:rPr>
+          <w:sz w:val="28"/>
+          <w:szCs w:val="28"/>
+        </w:rPr>
+      </w:pPr>
+      <w:hyperlink r:id="rId14" w:history="1">
+        <w:r>
+          <w:rPr>
+            <w:rStyle w:val="Hyperlink"/>
+            <w:sz w:val="28"/>
+            <w:szCs w:val="28"/>
+          </w:rPr>
+          <w:t>https://www.w3schools.com/python/python_strings_methods.asp</w:t>
+        </w:r>
+      </w:hyperlink>
+    </w:p>
+    <w:p>
+      <w:pPr>
+        <w:pStyle w:val="ListParagraph"/>
+        <w:rPr>
+          <w:sz w:val="28"/>
+          <w:szCs w:val="28"/>
+        </w:rPr>
+      </w:pPr>
+    </w:p>
+    <w:p>
+      <w:pPr>
+        <w:rPr>
+          <w:sz w:val="28"/>
+          <w:szCs w:val="28"/>
+        </w:rPr>
+      </w:pPr>
+    </w:p>
+    <w:p>
+      <w:pPr>
+        <w:pStyle w:val="ListParagraph"/>
+        <w:numPr>
+          <w:ilvl w:val="0"/>
+          <w:numId w:val="13"/>
+        </w:numPr>
+        <w:rPr>
+          <w:sz w:val="28"/>
+          <w:szCs w:val="28"/>
+        </w:rPr>
+      </w:pPr>
+      <w:r>
+        <w:rPr>
+          <w:sz w:val="28"/>
+          <w:szCs w:val="28"/>
+        </w:rPr>
+        <w:t xml:space="preserve"> Static vs non-</w:t>
+      </w:r>
+      <w:r>
+        <w:rPr>
+          <w:sz w:val="28"/>
+          <w:szCs w:val="28"/>
+        </w:rPr>
+        <w:t>S</w:t>
+      </w:r>
+      <w:r>
+        <w:rPr>
+          <w:sz w:val="28"/>
+          <w:szCs w:val="28"/>
+        </w:rPr>
+        <w:t>tatic (variable</w:t>
+      </w:r>
+      <w:r>
+        <w:rPr>
+          <w:sz w:val="28"/>
+          <w:szCs w:val="28"/>
+        </w:rPr>
+        <w:t>)</w:t>
+      </w:r>
+    </w:p>
+    <w:p>
+      <w:pPr>
+        <w:pStyle w:val="ListParagraph"/>
+        <w:numPr>
+          <w:ilvl w:val="0"/>
+          <w:numId w:val="23"/>
+        </w:numPr>
+        <w:rPr>
+          <w:sz w:val="28"/>
+          <w:szCs w:val="28"/>
+        </w:rPr>
+      </w:pPr>
+      <w:r>
+        <w:rPr>
+          <w:sz w:val="28"/>
+          <w:szCs w:val="28"/>
+        </w:rPr>
+        <w:t>Static variable/class variable</w:t>
+      </w:r>
+    </w:p>
+    <w:p>
+      <w:pPr>
+        <w:pStyle w:val="ListParagraph"/>
+        <w:numPr>
+          <w:ilvl w:val="1"/>
+          <w:numId w:val="23"/>
+        </w:numPr>
+        <w:rPr>
+          <w:sz w:val="28"/>
+          <w:szCs w:val="28"/>
+        </w:rPr>
+      </w:pPr>
+      <w:r>
+        <w:rPr>
+          <w:sz w:val="28"/>
+          <w:szCs w:val="28"/>
+        </w:rPr>
+        <w:t xml:space="preserve">To access the static/class variable </w:t>
+      </w:r>
+    </w:p>
+    <w:p>
+      <w:pPr>
+        <w:pStyle w:val="ListParagraph"/>
+        <w:ind w:left="2880"/>
+        <w:rPr>
+          <w:sz w:val="28"/>
+          <w:szCs w:val="28"/>
+        </w:rPr>
+      </w:pPr>
+      <w:r>
+        <w:rPr>
+          <w:sz w:val="28"/>
+          <w:szCs w:val="28"/>
+        </w:rPr>
+        <w:t>Classname.variablename</w:t>
+      </w:r>
+    </w:p>
+    <w:p>
+      <w:pPr>
+        <w:pStyle w:val="ListParagraph"/>
+        <w:numPr>
+          <w:ilvl w:val="0"/>
+          <w:numId w:val="23"/>
+        </w:numPr>
+        <w:rPr>
+          <w:sz w:val="28"/>
+          <w:szCs w:val="28"/>
+        </w:rPr>
+      </w:pPr>
+      <w:r>
+        <w:rPr>
+          <w:sz w:val="28"/>
+          <w:szCs w:val="28"/>
+        </w:rPr>
+        <w:lastRenderedPageBreak/>
+        <w:t>Non-static variable/instance variable</w:t>
+      </w:r>
+    </w:p>
+    <w:p>
+      <w:pPr>
+        <w:pStyle w:val="ListParagraph"/>
+        <w:numPr>
+          <w:ilvl w:val="1"/>
+          <w:numId w:val="23"/>
+        </w:numPr>
+        <w:rPr>
+          <w:sz w:val="28"/>
+          <w:szCs w:val="28"/>
+        </w:rPr>
+      </w:pPr>
+      <w:r>
+        <w:rPr>
+          <w:sz w:val="28"/>
+          <w:szCs w:val="28"/>
+        </w:rPr>
+        <w:t xml:space="preserve">To access instance variable – use object ref </w:t>
+      </w:r>
+    </w:p>
+    <w:p>
+      <w:pPr>
+        <w:pStyle w:val="ListParagraph"/>
+        <w:shd w:val="clear" w:color="auto" w:fill="FFFFFF"/>
+        <w:tabs>
+          <w:tab w:val="left" w:pos="916"/>
+          <w:tab w:val="left" w:pos="1832"/>
+          <w:tab w:val="left" w:pos="2748"/>
+          <w:tab w:val="left" w:pos="3664"/>
+          <w:tab w:val="left" w:pos="4580"/>
+          <w:tab w:val="left" w:pos="5496"/>
+          <w:tab w:val="left" w:pos="6412"/>
+          <w:tab w:val="left" w:pos="7328"/>
+          <w:tab w:val="left" w:pos="8244"/>
+          <w:tab w:val="left" w:pos="9160"/>
+          <w:tab w:val="left" w:pos="10076"/>
+          <w:tab w:val="left" w:pos="10992"/>
+          <w:tab w:val="left" w:pos="11908"/>
+          <w:tab w:val="left" w:pos="12824"/>
+          <w:tab w:val="left" w:pos="13740"/>
+          <w:tab w:val="left" w:pos="14656"/>
+        </w:tabs>
+        <w:spacing w:after="0" w:line="240" w:lineRule="auto"/>
+        <w:ind w:left="2160"/>
+        <w:rPr>
+          <w:rFonts w:ascii="Courier New" w:eastAsia="Times New Roman" w:hAnsi="Courier New" w:cs="Courier New"/>
+          <w:color w:val="080808"/>
+          <w:sz w:val="20"/>
+          <w:szCs w:val="20"/>
+        </w:rPr>
+      </w:pPr>
+    </w:p>
+    <w:p>
+      <w:pPr>
+        <w:pStyle w:val="ListParagraph"/>
+        <w:shd w:val="clear" w:color="auto" w:fill="FFFFFF"/>
+        <w:tabs>
+          <w:tab w:val="left" w:pos="916"/>
+          <w:tab w:val="left" w:pos="1832"/>
+          <w:tab w:val="left" w:pos="2748"/>
+          <w:tab w:val="left" w:pos="3664"/>
+          <w:tab w:val="left" w:pos="4580"/>
+          <w:tab w:val="left" w:pos="5496"/>
+          <w:tab w:val="left" w:pos="6412"/>
+          <w:tab w:val="left" w:pos="7328"/>
+          <w:tab w:val="left" w:pos="8244"/>
+          <w:tab w:val="left" w:pos="9160"/>
+          <w:tab w:val="left" w:pos="10076"/>
+          <w:tab w:val="left" w:pos="10992"/>
+          <w:tab w:val="left" w:pos="11908"/>
+          <w:tab w:val="left" w:pos="12824"/>
+          <w:tab w:val="left" w:pos="13740"/>
+          <w:tab w:val="left" w:pos="14656"/>
+        </w:tabs>
+        <w:spacing w:after="0" w:line="240" w:lineRule="auto"/>
+        <w:ind w:left="2160"/>
+        <w:rPr>
+          <w:rFonts w:ascii="Courier New" w:eastAsia="Times New Roman" w:hAnsi="Courier New" w:cs="Courier New"/>
+          <w:color w:val="080808"/>
+          <w:sz w:val="20"/>
+          <w:szCs w:val="20"/>
+        </w:rPr>
+      </w:pPr>
+      <w:r>
+        <w:rPr>
+          <w:rFonts w:ascii="Courier New" w:eastAsia="Times New Roman" w:hAnsi="Courier New" w:cs="Courier New"/>
+          <w:color w:val="080808"/>
+          <w:sz w:val="20"/>
+          <w:szCs w:val="20"/>
+        </w:rPr>
+        <w:t>stu2 = student.Student(</w:t>
+      </w:r>
+      <w:r>
+        <w:rPr>
+          <w:rFonts w:ascii="Courier New" w:eastAsia="Times New Roman" w:hAnsi="Courier New" w:cs="Courier New"/>
+          <w:color w:val="1750EB"/>
+          <w:sz w:val="20"/>
+          <w:szCs w:val="20"/>
+        </w:rPr>
+        <w:t>102</w:t>
+      </w:r>
+      <w:r>
+        <w:rPr>
+          <w:rFonts w:ascii="Courier New" w:eastAsia="Times New Roman" w:hAnsi="Courier New" w:cs="Courier New"/>
+          <w:color w:val="080808"/>
+          <w:sz w:val="20"/>
+          <w:szCs w:val="20"/>
+        </w:rPr>
+        <w:t xml:space="preserve">, </w:t>
+      </w:r>
+      <w:r>
+        <w:rPr>
+          <w:rFonts w:ascii="Courier New" w:eastAsia="Times New Roman" w:hAnsi="Courier New" w:cs="Courier New"/>
+          <w:color w:val="067D17"/>
+          <w:sz w:val="20"/>
+          <w:szCs w:val="20"/>
+        </w:rPr>
+        <w:t>"Peter"</w:t>
+      </w:r>
+      <w:r>
+        <w:rPr>
+          <w:rFonts w:ascii="Courier New" w:eastAsia="Times New Roman" w:hAnsi="Courier New" w:cs="Courier New"/>
+          <w:color w:val="080808"/>
+          <w:sz w:val="20"/>
+          <w:szCs w:val="20"/>
+        </w:rPr>
+        <w:t xml:space="preserve">, </w:t>
+      </w:r>
+      <w:r>
+        <w:rPr>
+          <w:rFonts w:ascii="Courier New" w:eastAsia="Times New Roman" w:hAnsi="Courier New" w:cs="Courier New"/>
+          <w:color w:val="1750EB"/>
+          <w:sz w:val="20"/>
+          <w:szCs w:val="20"/>
+        </w:rPr>
+        <w:t>58.2</w:t>
+      </w:r>
+      <w:r>
+        <w:rPr>
+          <w:rFonts w:ascii="Courier New" w:eastAsia="Times New Roman" w:hAnsi="Courier New" w:cs="Courier New"/>
+          <w:color w:val="080808"/>
+          <w:sz w:val="20"/>
+          <w:szCs w:val="20"/>
+        </w:rPr>
+        <w:t>)</w:t>
+      </w:r>
+    </w:p>
+    <w:p>
+      <w:pPr>
+        <w:shd w:val="clear" w:color="auto" w:fill="FFFFFF"/>
+        <w:tabs>
+          <w:tab w:val="left" w:pos="916"/>
+          <w:tab w:val="left" w:pos="1832"/>
+          <w:tab w:val="left" w:pos="2748"/>
+          <w:tab w:val="left" w:pos="3664"/>
+          <w:tab w:val="left" w:pos="4580"/>
+          <w:tab w:val="left" w:pos="5496"/>
+          <w:tab w:val="left" w:pos="6412"/>
+          <w:tab w:val="left" w:pos="7328"/>
+          <w:tab w:val="left" w:pos="8244"/>
+          <w:tab w:val="left" w:pos="9160"/>
+          <w:tab w:val="left" w:pos="10076"/>
+          <w:tab w:val="left" w:pos="10992"/>
+          <w:tab w:val="left" w:pos="11908"/>
+          <w:tab w:val="left" w:pos="12824"/>
+          <w:tab w:val="left" w:pos="13740"/>
+          <w:tab w:val="left" w:pos="14656"/>
+        </w:tabs>
+        <w:spacing w:after="0" w:line="240" w:lineRule="auto"/>
+        <w:rPr>
+          <w:rFonts w:ascii="Courier New" w:eastAsia="Times New Roman" w:hAnsi="Courier New" w:cs="Courier New"/>
+          <w:color w:val="080808"/>
+          <w:sz w:val="20"/>
+          <w:szCs w:val="20"/>
+        </w:rPr>
+      </w:pPr>
+      <w:r>
+        <w:rPr>
+          <w:rFonts w:ascii="Courier New" w:eastAsia="Times New Roman" w:hAnsi="Courier New" w:cs="Courier New"/>
+          <w:color w:val="000080"/>
+          <w:sz w:val="20"/>
+          <w:szCs w:val="20"/>
+        </w:rPr>
+        <w:tab/>
+      </w:r>
+      <w:r>
+        <w:rPr>
+          <w:rFonts w:ascii="Courier New" w:eastAsia="Times New Roman" w:hAnsi="Courier New" w:cs="Courier New"/>
+          <w:color w:val="000080"/>
+          <w:sz w:val="20"/>
+          <w:szCs w:val="20"/>
+        </w:rPr>
+        <w:tab/>
+        <w:t xml:space="preserve">   </w:t>
+      </w:r>
+      <w:r>
+        <w:rPr>
+          <w:rFonts w:ascii="Courier New" w:eastAsia="Times New Roman" w:hAnsi="Courier New" w:cs="Courier New"/>
+          <w:color w:val="000080"/>
+          <w:sz w:val="20"/>
+          <w:szCs w:val="20"/>
+        </w:rPr>
+        <w:t>print</w:t>
+      </w:r>
+      <w:r>
+        <w:rPr>
+          <w:rFonts w:ascii="Courier New" w:eastAsia="Times New Roman" w:hAnsi="Courier New" w:cs="Courier New"/>
+          <w:color w:val="080808"/>
+          <w:sz w:val="20"/>
+          <w:szCs w:val="20"/>
+        </w:rPr>
+        <w:t>(stu2.student_id)</w:t>
+      </w:r>
+    </w:p>
+    <w:p>
+      <w:pPr>
+        <w:pStyle w:val="ListParagraph"/>
+        <w:numPr>
+          <w:ilvl w:val="0"/>
+          <w:numId w:val="23"/>
+        </w:numPr>
+        <w:rPr>
+          <w:sz w:val="28"/>
+          <w:szCs w:val="28"/>
+        </w:rPr>
+      </w:pPr>
+      <w:r>
+        <w:rPr>
+          <w:sz w:val="28"/>
+          <w:szCs w:val="28"/>
+        </w:rPr>
+        <w:t xml:space="preserve">Static </w:t>
+      </w:r>
+      <w:r>
+        <w:rPr>
+          <w:sz w:val="28"/>
+          <w:szCs w:val="28"/>
+        </w:rPr>
+        <w:t>method</w:t>
+      </w:r>
+    </w:p>
+    <w:p>
+      <w:pPr>
+        <w:pStyle w:val="ListParagraph"/>
+        <w:numPr>
+          <w:ilvl w:val="1"/>
+          <w:numId w:val="23"/>
+        </w:numPr>
+        <w:rPr>
+          <w:sz w:val="28"/>
+          <w:szCs w:val="28"/>
+        </w:rPr>
+      </w:pPr>
+      <w:r>
+        <w:rPr>
+          <w:sz w:val="28"/>
+          <w:szCs w:val="28"/>
+        </w:rPr>
+        <w:t xml:space="preserve">To access the static/class variable </w:t>
+      </w:r>
+    </w:p>
+    <w:p>
+      <w:pPr>
+        <w:pStyle w:val="ListParagraph"/>
+        <w:ind w:left="2880"/>
+        <w:rPr>
+          <w:sz w:val="28"/>
+          <w:szCs w:val="28"/>
+        </w:rPr>
+      </w:pPr>
+      <w:r>
+        <w:rPr>
+          <w:sz w:val="28"/>
+          <w:szCs w:val="28"/>
+        </w:rPr>
+        <w:t>Classname.</w:t>
+      </w:r>
+      <w:r>
+        <w:rPr>
+          <w:sz w:val="28"/>
+          <w:szCs w:val="28"/>
+        </w:rPr>
+        <w:t>m</w:t>
+      </w:r>
+      <w:r>
+        <w:rPr>
+          <w:sz w:val="28"/>
+          <w:szCs w:val="28"/>
+        </w:rPr>
+        <w:t>e</w:t>
+      </w:r>
+      <w:r>
+        <w:rPr>
+          <w:sz w:val="28"/>
+          <w:szCs w:val="28"/>
+        </w:rPr>
+        <w:t>thodname</w:t>
+      </w:r>
+    </w:p>
+    <w:p>
+      <w:pPr>
+        <w:pStyle w:val="ListParagraph"/>
+        <w:numPr>
+          <w:ilvl w:val="0"/>
+          <w:numId w:val="23"/>
+        </w:numPr>
+        <w:rPr>
+          <w:sz w:val="28"/>
+          <w:szCs w:val="28"/>
+        </w:rPr>
+      </w:pPr>
+      <w:r>
+        <w:rPr>
+          <w:sz w:val="28"/>
+          <w:szCs w:val="28"/>
+        </w:rPr>
+        <w:t xml:space="preserve">Non-static </w:t>
+      </w:r>
+      <w:r>
+        <w:rPr>
+          <w:sz w:val="28"/>
+          <w:szCs w:val="28"/>
+        </w:rPr>
+        <w:t>method</w:t>
+      </w:r>
+    </w:p>
+    <w:p>
+      <w:pPr>
+        <w:pStyle w:val="ListParagraph"/>
+        <w:numPr>
+          <w:ilvl w:val="1"/>
+          <w:numId w:val="23"/>
+        </w:numPr>
+        <w:rPr>
+          <w:sz w:val="28"/>
+          <w:szCs w:val="28"/>
+        </w:rPr>
+      </w:pPr>
+      <w:r>
+        <w:rPr>
+          <w:sz w:val="28"/>
+          <w:szCs w:val="28"/>
+        </w:rPr>
+        <w:t xml:space="preserve">To access instance variable – use object ref </w:t>
+      </w:r>
+    </w:p>
+    <w:p>
+      <w:pPr>
+        <w:pStyle w:val="ListParagraph"/>
+        <w:shd w:val="clear" w:color="auto" w:fill="FFFFFF"/>
+        <w:tabs>
+          <w:tab w:val="left" w:pos="916"/>
+          <w:tab w:val="left" w:pos="1832"/>
+          <w:tab w:val="left" w:pos="2748"/>
+          <w:tab w:val="left" w:pos="3664"/>
+          <w:tab w:val="left" w:pos="4580"/>
+          <w:tab w:val="left" w:pos="5496"/>
+          <w:tab w:val="left" w:pos="6412"/>
+          <w:tab w:val="left" w:pos="7328"/>
+          <w:tab w:val="left" w:pos="8244"/>
+          <w:tab w:val="left" w:pos="9160"/>
+          <w:tab w:val="left" w:pos="10076"/>
+          <w:tab w:val="left" w:pos="10992"/>
+          <w:tab w:val="left" w:pos="11908"/>
+          <w:tab w:val="left" w:pos="12824"/>
+          <w:tab w:val="left" w:pos="13740"/>
+          <w:tab w:val="left" w:pos="14656"/>
+        </w:tabs>
+        <w:spacing w:after="0" w:line="240" w:lineRule="auto"/>
+        <w:ind w:left="2160"/>
+        <w:rPr>
+          <w:rFonts w:ascii="Courier New" w:eastAsia="Times New Roman" w:hAnsi="Courier New" w:cs="Courier New"/>
+          <w:color w:val="080808"/>
+          <w:sz w:val="20"/>
+          <w:szCs w:val="20"/>
+        </w:rPr>
+      </w:pPr>
+    </w:p>
+    <w:p>
+      <w:pPr>
+        <w:shd w:val="clear" w:color="auto" w:fill="FFFFFF"/>
+        <w:tabs>
+          <w:tab w:val="left" w:pos="916"/>
+          <w:tab w:val="left" w:pos="1832"/>
+          <w:tab w:val="left" w:pos="2748"/>
+          <w:tab w:val="left" w:pos="3664"/>
+          <w:tab w:val="left" w:pos="4580"/>
+          <w:tab w:val="left" w:pos="5496"/>
+          <w:tab w:val="left" w:pos="6412"/>
+          <w:tab w:val="left" w:pos="7328"/>
+          <w:tab w:val="left" w:pos="8244"/>
+          <w:tab w:val="left" w:pos="9160"/>
+          <w:tab w:val="left" w:pos="10076"/>
+          <w:tab w:val="left" w:pos="10992"/>
+          <w:tab w:val="left" w:pos="11908"/>
+          <w:tab w:val="left" w:pos="12824"/>
+          <w:tab w:val="left" w:pos="13740"/>
+          <w:tab w:val="left" w:pos="14656"/>
+        </w:tabs>
+        <w:spacing w:after="0" w:line="240" w:lineRule="auto"/>
+        <w:rPr>
+          <w:rFonts w:ascii="Courier New" w:eastAsia="Times New Roman" w:hAnsi="Courier New" w:cs="Courier New"/>
+          <w:color w:val="080808"/>
+          <w:sz w:val="20"/>
+          <w:szCs w:val="20"/>
+        </w:rPr>
+      </w:pPr>
+      <w:r>
+        <w:rPr>
+          <w:rFonts w:ascii="Courier New" w:eastAsia="Times New Roman" w:hAnsi="Courier New" w:cs="Courier New"/>
+          <w:color w:val="080808"/>
+          <w:sz w:val="20"/>
+          <w:szCs w:val="20"/>
+        </w:rPr>
+        <w:tab/>
+      </w:r>
+      <w:r>
+        <w:rPr>
+          <w:rFonts w:ascii="Courier New" w:eastAsia="Times New Roman" w:hAnsi="Courier New" w:cs="Courier New"/>
+          <w:color w:val="080808"/>
+          <w:sz w:val="20"/>
+          <w:szCs w:val="20"/>
+        </w:rPr>
+        <w:tab/>
+      </w:r>
+      <w:r>
+        <w:rPr>
+          <w:rFonts w:ascii="Courier New" w:eastAsia="Times New Roman" w:hAnsi="Courier New" w:cs="Courier New"/>
+          <w:color w:val="080808"/>
+          <w:sz w:val="20"/>
+          <w:szCs w:val="20"/>
+        </w:rPr>
+        <w:t>emp1=Employee(</w:t>
+      </w:r>
+      <w:r>
+        <w:rPr>
+          <w:rFonts w:ascii="Courier New" w:eastAsia="Times New Roman" w:hAnsi="Courier New" w:cs="Courier New"/>
+          <w:color w:val="1750EB"/>
+          <w:sz w:val="20"/>
+          <w:szCs w:val="20"/>
+        </w:rPr>
+        <w:t>1001</w:t>
+      </w:r>
+      <w:r>
+        <w:rPr>
+          <w:rFonts w:ascii="Courier New" w:eastAsia="Times New Roman" w:hAnsi="Courier New" w:cs="Courier New"/>
+          <w:color w:val="080808"/>
+          <w:sz w:val="20"/>
+          <w:szCs w:val="20"/>
+        </w:rPr>
+        <w:t>,</w:t>
+      </w:r>
+      <w:r>
+        <w:rPr>
+          <w:rFonts w:ascii="Courier New" w:eastAsia="Times New Roman" w:hAnsi="Courier New" w:cs="Courier New"/>
+          <w:color w:val="067D17"/>
+          <w:sz w:val="20"/>
+          <w:szCs w:val="20"/>
+        </w:rPr>
+        <w:t>"John"</w:t>
+      </w:r>
+      <w:r>
+        <w:rPr>
+          <w:rFonts w:ascii="Courier New" w:eastAsia="Times New Roman" w:hAnsi="Courier New" w:cs="Courier New"/>
+          <w:color w:val="080808"/>
+          <w:sz w:val="20"/>
+          <w:szCs w:val="20"/>
+        </w:rPr>
+        <w:t>,</w:t>
+      </w:r>
+      <w:r>
+        <w:rPr>
+          <w:rFonts w:ascii="Courier New" w:eastAsia="Times New Roman" w:hAnsi="Courier New" w:cs="Courier New"/>
+          <w:color w:val="1750EB"/>
+          <w:sz w:val="20"/>
+          <w:szCs w:val="20"/>
+        </w:rPr>
+        <w:t>7889.2</w:t>
+      </w:r>
+      <w:r>
+        <w:rPr>
+          <w:rFonts w:ascii="Courier New" w:eastAsia="Times New Roman" w:hAnsi="Courier New" w:cs="Courier New"/>
+          <w:color w:val="080808"/>
+          <w:sz w:val="20"/>
+          <w:szCs w:val="20"/>
+        </w:rPr>
+        <w:t>)</w:t>
+      </w:r>
+    </w:p>
+    <w:p>
+      <w:pPr>
+        <w:pStyle w:val="HTMLPreformatted"/>
+        <w:shd w:val="clear" w:color="auto" w:fill="FFFFFF"/>
+        <w:rPr>
+          <w:color w:val="080808"/>
+        </w:rPr>
+      </w:pPr>
+      <w:r>
+        <w:rPr>
+          <w:color w:val="000080"/>
+        </w:rPr>
+        <w:tab/>
+      </w:r>
+      <w:r>
+        <w:rPr>
+          <w:color w:val="000080"/>
+        </w:rPr>
+        <w:tab/>
+        <w:t xml:space="preserve">   </w:t>
+      </w:r>
+      <w:r>
+        <w:rPr>
+          <w:color w:val="080808"/>
+        </w:rPr>
+        <w:t>emp1.print_employee_detail()</w:t>
+      </w:r>
+    </w:p>
+    <w:p>
+      <w:pPr>
+        <w:shd w:val="clear" w:color="auto" w:fill="FFFFFF"/>
+        <w:tabs>
+          <w:tab w:val="left" w:pos="916"/>
+          <w:tab w:val="left" w:pos="1832"/>
+          <w:tab w:val="left" w:pos="2748"/>
+          <w:tab w:val="left" w:pos="3664"/>
+          <w:tab w:val="left" w:pos="4580"/>
+          <w:tab w:val="left" w:pos="5496"/>
+          <w:tab w:val="left" w:pos="6412"/>
+          <w:tab w:val="left" w:pos="7328"/>
+          <w:tab w:val="left" w:pos="8244"/>
+          <w:tab w:val="left" w:pos="9160"/>
+          <w:tab w:val="left" w:pos="10076"/>
+          <w:tab w:val="left" w:pos="10992"/>
+          <w:tab w:val="left" w:pos="11908"/>
+          <w:tab w:val="left" w:pos="12824"/>
+          <w:tab w:val="left" w:pos="13740"/>
+          <w:tab w:val="left" w:pos="14656"/>
+        </w:tabs>
+        <w:spacing w:after="0" w:line="240" w:lineRule="auto"/>
+        <w:rPr>
+          <w:rFonts w:ascii="Courier New" w:eastAsia="Times New Roman" w:hAnsi="Courier New" w:cs="Courier New"/>
+          <w:color w:val="080808"/>
+          <w:sz w:val="20"/>
+          <w:szCs w:val="20"/>
+        </w:rPr>
+      </w:pPr>
+    </w:p>
+    <w:p>
+      <w:pPr>
+        <w:pStyle w:val="ListParagraph"/>
+        <w:ind w:left="2880"/>
+        <w:rPr>
+          <w:sz w:val="28"/>
+          <w:szCs w:val="28"/>
+        </w:rPr>
+      </w:pPr>
+    </w:p>
+    <w:p>
+      <w:pPr>
+        <w:pStyle w:val="ListParagraph"/>
+        <w:numPr>
+          <w:ilvl w:val="0"/>
+          <w:numId w:val="13"/>
+        </w:numPr>
+        <w:rPr>
+          <w:sz w:val="28"/>
+          <w:szCs w:val="28"/>
+        </w:rPr>
+      </w:pPr>
+      <w:r>
+        <w:rPr>
+          <w:sz w:val="28"/>
+          <w:szCs w:val="28"/>
+        </w:rPr>
+        <w:t xml:space="preserve">Class and object </w:t>
+      </w:r>
+    </w:p>
+    <w:p>
+      <w:pPr>
+        <w:pStyle w:val="ListParagraph"/>
+        <w:rPr>
+          <w:sz w:val="28"/>
+          <w:szCs w:val="28"/>
+        </w:rPr>
+      </w:pPr>
+      <w:r>
+        <w:rPr>
+          <w:sz w:val="28"/>
+          <w:szCs w:val="28"/>
+        </w:rPr>
+        <w:t>Class – a class is a template/blueprint/type</w:t>
+      </w:r>
+      <w:r>
+        <w:rPr>
+          <w:sz w:val="28"/>
+          <w:szCs w:val="28"/>
+        </w:rPr>
+        <w:t xml:space="preserve"> (user defined datatype) </w:t>
+      </w:r>
+    </w:p>
+    <w:p>
+      <w:pPr>
+        <w:pStyle w:val="ListParagraph"/>
+        <w:rPr>
+          <w:sz w:val="28"/>
+          <w:szCs w:val="28"/>
+        </w:rPr>
+      </w:pPr>
+      <w:r>
+        <w:rPr>
+          <w:sz w:val="28"/>
+          <w:szCs w:val="28"/>
+        </w:rPr>
+        <w:t xml:space="preserve">Object – is an instance of class </w:t>
+      </w:r>
+    </w:p>
+    <w:p>
+      <w:pPr>
+        <w:pStyle w:val="ListParagraph"/>
+        <w:rPr>
+          <w:sz w:val="28"/>
+          <w:szCs w:val="28"/>
+        </w:rPr>
+      </w:pPr>
+      <w:r>
+        <w:rPr>
+          <w:sz w:val="28"/>
+          <w:szCs w:val="28"/>
+        </w:rPr>
+        <w:t xml:space="preserve">Object has state and behaviour </w:t>
+      </w:r>
     </w:p>
     <w:p>
       <w:pPr>
@@ -14183,6 +15076,7 @@
           <w:sz w:val="28"/>
           <w:szCs w:val="28"/>
         </w:rPr>
+        <w:lastRenderedPageBreak/>
         <w:t>1 MB – 1024 KB</w:t>
       </w:r>
     </w:p>
@@ -14312,7 +15206,7 @@
                     <pic:cNvPicPr/>
                   </pic:nvPicPr>
                   <pic:blipFill>
-                    <a:blip r:embed="rId14"/>
+                    <a:blip r:embed="rId15"/>
                     <a:stretch>
                       <a:fillRect/>
                     </a:stretch>
@@ -14510,6 +15404,7 @@
           <w:sz w:val="24"/>
           <w:szCs w:val="24"/>
         </w:rPr>
+        <w:lastRenderedPageBreak/>
         <w:t xml:space="preserve">Print the fruits list </w:t>
       </w:r>
     </w:p>
@@ -14639,7 +15534,7 @@
           <w:szCs w:val="24"/>
         </w:rPr>
       </w:pPr>
-      <w:hyperlink r:id="rId15" w:history="1">
+      <w:hyperlink r:id="rId16" w:history="1">
         <w:r>
           <w:rPr>
             <w:rStyle w:val="Hyperlink"/>
@@ -15074,7 +15969,6 @@
                 <w:sz w:val="24"/>
                 <w:szCs w:val="24"/>
               </w:rPr>
-              <w:lastRenderedPageBreak/>
               <w:t>45 to 59</w:t>
             </w:r>
           </w:p>
@@ -15533,6 +16427,7 @@
           <w:szCs w:val="20"/>
           <w:lang w:eastAsia="zh-CN"/>
         </w:rPr>
+        <w:lastRenderedPageBreak/>
         <w:t>3 x 1 = 3</w:t>
       </w:r>
     </w:p>
@@ -15835,13 +16730,7 @@
         </w:rPr>
       </w:pPr>
       <w:r>
-        <w:t xml:space="preserve">Create </w:t>
-      </w:r>
-      <w:r>
-        <w:t>package with name</w:t>
-      </w:r>
-      <w:r>
-        <w:t xml:space="preserve"> as “</w:t>
+        <w:t>Create package with name as “</w:t>
       </w:r>
       <w:r>
         <w:rPr>
@@ -15863,19 +16752,7 @@
         </w:numPr>
       </w:pPr>
       <w:r>
-        <w:t xml:space="preserve">Create a </w:t>
-      </w:r>
-      <w:r>
-        <w:t>python file</w:t>
-      </w:r>
-      <w:r>
-        <w:t xml:space="preserve"> </w:t>
-      </w:r>
-      <w:r>
-        <w:t xml:space="preserve">(module) </w:t>
-      </w:r>
-      <w:r>
-        <w:t>with name as “</w:t>
+        <w:t>Create a python file (module) with name as “</w:t>
       </w:r>
       <w:r>
         <w:rPr>
@@ -15897,10 +16774,7 @@
         </w:numPr>
       </w:pPr>
       <w:r>
-        <w:t>Create method for below formula</w:t>
-      </w:r>
-      <w:r>
-        <w:t xml:space="preserve"> (any 3 methods) </w:t>
+        <w:t xml:space="preserve">Create method for below formula (any 3 methods) </w:t>
       </w:r>
     </w:p>
     <w:tbl>
@@ -15935,13 +16809,27 @@
             <w:pPr>
               <w:spacing w:line="270" w:lineRule="exact"/>
             </w:pPr>
-            <w:hyperlink r:id="rId16">
+            <w:hyperlink r:id="rId17">
               <w:r>
                 <w:rPr>
                   <w:rStyle w:val="Hyperlink"/>
                   <w:rFonts w:ascii="Roboto" w:eastAsia="Roboto" w:hAnsi="Roboto" w:cs="Roboto"/>
                 </w:rPr>
-                <w:t>Volume Of Sphere</w:t>
+                <w:t>Volume Of Sphe</w:t>
+              </w:r>
+              <w:r>
+                <w:rPr>
+                  <w:rStyle w:val="Hyperlink"/>
+                  <w:rFonts w:ascii="Roboto" w:eastAsia="Roboto" w:hAnsi="Roboto" w:cs="Roboto"/>
+                </w:rPr>
+                <w:t>r</w:t>
+              </w:r>
+              <w:r>
+                <w:rPr>
+                  <w:rStyle w:val="Hyperlink"/>
+                  <w:rFonts w:ascii="Roboto" w:eastAsia="Roboto" w:hAnsi="Roboto" w:cs="Roboto"/>
+                </w:rPr>
+                <w:t>e</w:t>
               </w:r>
             </w:hyperlink>
           </w:p>
@@ -15960,29 +16848,13 @@
             <w:pPr>
               <w:spacing w:line="270" w:lineRule="exact"/>
             </w:pPr>
-            <w:hyperlink r:id="rId17">
+            <w:hyperlink r:id="rId18">
               <w:r>
                 <w:rPr>
                   <w:rStyle w:val="Hyperlink"/>
                   <w:rFonts w:ascii="Roboto" w:eastAsia="Roboto" w:hAnsi="Roboto" w:cs="Roboto"/>
                 </w:rPr>
-                <w:t>Volume Of A Cyl</w:t>
-              </w:r>
-              <w:bookmarkStart w:id="5" w:name="_GoBack"/>
-              <w:bookmarkEnd w:id="5"/>
-              <w:r>
-                <w:rPr>
-                  <w:rStyle w:val="Hyperlink"/>
-                  <w:rFonts w:ascii="Roboto" w:eastAsia="Roboto" w:hAnsi="Roboto" w:cs="Roboto"/>
-                </w:rPr>
-                <w:t>i</w:t>
-              </w:r>
-              <w:r>
-                <w:rPr>
-                  <w:rStyle w:val="Hyperlink"/>
-                  <w:rFonts w:ascii="Roboto" w:eastAsia="Roboto" w:hAnsi="Roboto" w:cs="Roboto"/>
-                </w:rPr>
-                <w:t>nder</w:t>
+                <w:t>Volume Of A Cylinder</w:t>
               </w:r>
             </w:hyperlink>
           </w:p>
@@ -16003,7 +16875,7 @@
             <w:pPr>
               <w:spacing w:line="270" w:lineRule="exact"/>
             </w:pPr>
-            <w:hyperlink r:id="rId18">
+            <w:hyperlink r:id="rId19">
               <w:r>
                 <w:rPr>
                   <w:rStyle w:val="Hyperlink"/>
@@ -16028,7 +16900,7 @@
             <w:pPr>
               <w:spacing w:line="270" w:lineRule="exact"/>
             </w:pPr>
-            <w:hyperlink r:id="rId19">
+            <w:hyperlink r:id="rId20">
               <w:r>
                 <w:rPr>
                   <w:rStyle w:val="Hyperlink"/>
@@ -16058,13 +16930,27 @@
             <w:pPr>
               <w:spacing w:line="270" w:lineRule="exact"/>
             </w:pPr>
-            <w:hyperlink r:id="rId20">
+            <w:hyperlink r:id="rId21">
               <w:r>
                 <w:rPr>
                   <w:rStyle w:val="Hyperlink"/>
                   <w:rFonts w:ascii="Roboto" w:eastAsia="Roboto" w:hAnsi="Roboto" w:cs="Roboto"/>
                 </w:rPr>
-                <w:t>Volume Of Cuboid</w:t>
+                <w:t>Volume Of C</w:t>
+              </w:r>
+              <w:r>
+                <w:rPr>
+                  <w:rStyle w:val="Hyperlink"/>
+                  <w:rFonts w:ascii="Roboto" w:eastAsia="Roboto" w:hAnsi="Roboto" w:cs="Roboto"/>
+                </w:rPr>
+                <w:t>u</w:t>
+              </w:r>
+              <w:r>
+                <w:rPr>
+                  <w:rStyle w:val="Hyperlink"/>
+                  <w:rFonts w:ascii="Roboto" w:eastAsia="Roboto" w:hAnsi="Roboto" w:cs="Roboto"/>
+                </w:rPr>
+                <w:t>boid</w:t>
               </w:r>
             </w:hyperlink>
           </w:p>
@@ -16083,7 +16969,7 @@
             <w:pPr>
               <w:spacing w:line="270" w:lineRule="exact"/>
             </w:pPr>
-            <w:hyperlink r:id="rId21">
+            <w:hyperlink r:id="rId22">
               <w:r>
                 <w:rPr>
                   <w:rStyle w:val="Hyperlink"/>
@@ -16108,6 +16994,240 @@
           <w:szCs w:val="28"/>
         </w:rPr>
       </w:pPr>
+      <w:r>
+        <w:rPr>
+          <w:sz w:val="28"/>
+          <w:szCs w:val="28"/>
+        </w:rPr>
+        <w:t>Task 7</w:t>
+      </w:r>
+    </w:p>
+    <w:p>
+      <w:pPr>
+        <w:pStyle w:val="ListParagraph"/>
+        <w:numPr>
+          <w:ilvl w:val="0"/>
+          <w:numId w:val="24"/>
+        </w:numPr>
+        <w:rPr>
+          <w:rFonts w:eastAsiaTheme="minorEastAsia"/>
+        </w:rPr>
+      </w:pPr>
+      <w:r>
+        <w:t>Create package with name as “</w:t>
+      </w:r>
+      <w:r>
+        <w:rPr>
+          <w:b/>
+          <w:bCs/>
+        </w:rPr>
+        <w:t>employee_package</w:t>
+      </w:r>
+      <w:r>
+        <w:t>”</w:t>
+      </w:r>
+    </w:p>
+    <w:p>
+      <w:pPr>
+        <w:pStyle w:val="ListParagraph"/>
+        <w:numPr>
+          <w:ilvl w:val="0"/>
+          <w:numId w:val="24"/>
+        </w:numPr>
+      </w:pPr>
+      <w:r>
+        <w:t>Create a python file (module) with name as “</w:t>
+      </w:r>
+      <w:r>
+        <w:rPr>
+          <w:b/>
+          <w:bCs/>
+        </w:rPr>
+        <w:t>employee_module</w:t>
+      </w:r>
+      <w:r>
+        <w:t>”</w:t>
+      </w:r>
+    </w:p>
+    <w:p>
+      <w:pPr>
+        <w:pStyle w:val="ListParagraph"/>
+        <w:numPr>
+          <w:ilvl w:val="0"/>
+          <w:numId w:val="24"/>
+        </w:numPr>
+      </w:pPr>
+      <w:r>
+        <w:t xml:space="preserve">Create class Employee template with employee id, employee name, employee salary, company name, company address. </w:t>
+      </w:r>
+    </w:p>
+    <w:p>
+      <w:pPr>
+        <w:pStyle w:val="ListParagraph"/>
+      </w:pPr>
+    </w:p>
+    <w:p>
+      <w:pPr>
+        <w:pStyle w:val="ListParagraph"/>
+      </w:pPr>
+      <w:r>
+        <w:t>emp1</w:t>
+      </w:r>
+      <w:r>
+        <w:sym w:font="Wingdings" w:char="F0E0"/>
+      </w:r>
+      <w:r>
+        <w:t xml:space="preserve"> (emp_id=1001,emp_name=”John”,emp_salary=89852,company_name=NCS,company_address=Pune)</w:t>
+      </w:r>
+    </w:p>
+    <w:p>
+      <w:pPr>
+        <w:pStyle w:val="ListParagraph"/>
+      </w:pPr>
+      <w:r>
+        <w:t>emp1</w:t>
+      </w:r>
+      <w:r>
+        <w:sym w:font="Wingdings" w:char="F0E0"/>
+      </w:r>
+      <w:r>
+        <w:t xml:space="preserve"> (emp_id</w:t>
+      </w:r>
+      <w:r>
+        <w:t>=1002</w:t>
+      </w:r>
+      <w:r>
+        <w:t>,emp_name=”</w:t>
+      </w:r>
+      <w:r>
+        <w:t>Kenn</w:t>
+      </w:r>
+      <w:r>
+        <w:t>”,emp_salary=</w:t>
+      </w:r>
+      <w:r>
+        <w:t>78888</w:t>
+      </w:r>
+      <w:r>
+        <w:t>,company_name=NCS,company_address=Pune)</w:t>
+      </w:r>
+    </w:p>
+    <w:p>
+      <w:pPr>
+        <w:pStyle w:val="ListParagraph"/>
+      </w:pPr>
+    </w:p>
+    <w:p>
+      <w:pPr>
+        <w:pStyle w:val="ListParagraph"/>
+      </w:pPr>
+    </w:p>
+    <w:p>
+      <w:pPr>
+        <w:rPr>
+          <w:sz w:val="28"/>
+          <w:szCs w:val="28"/>
+        </w:rPr>
+      </w:pPr>
+      <w:r>
+        <w:rPr>
+          <w:sz w:val="28"/>
+          <w:szCs w:val="28"/>
+        </w:rPr>
+        <w:t xml:space="preserve">Task 8 </w:t>
+      </w:r>
+    </w:p>
+    <w:p>
+      <w:pPr>
+        <w:pStyle w:val="ListParagraph"/>
+        <w:numPr>
+          <w:ilvl w:val="3"/>
+          <w:numId w:val="18"/>
+        </w:numPr>
+      </w:pPr>
+      <w:hyperlink r:id="rId23" w:history="1">
+        <w:r>
+          <w:rPr>
+            <w:rStyle w:val="Hyperlink"/>
+          </w:rPr>
+          <w:t>https://edabit.com/challenge/xbZR26rHMNo32yz35</w:t>
+        </w:r>
+      </w:hyperlink>
+    </w:p>
+    <w:p>
+      <w:pPr>
+        <w:pStyle w:val="ListParagraph"/>
+        <w:numPr>
+          <w:ilvl w:val="3"/>
+          <w:numId w:val="18"/>
+        </w:numPr>
+      </w:pPr>
+      <w:hyperlink r:id="rId24" w:history="1">
+        <w:r>
+          <w:rPr>
+            <w:rStyle w:val="Hyperlink"/>
+          </w:rPr>
+          <w:t>https://edabit.com/challenge/Yx2a9B57vXRuPevGh</w:t>
+        </w:r>
+      </w:hyperlink>
+    </w:p>
+    <w:p>
+      <w:pPr>
+        <w:pStyle w:val="ListParagraph"/>
+        <w:numPr>
+          <w:ilvl w:val="3"/>
+          <w:numId w:val="18"/>
+        </w:numPr>
+      </w:pPr>
+      <w:hyperlink r:id="rId25" w:history="1">
+        <w:r>
+          <w:rPr>
+            <w:rStyle w:val="Hyperlink"/>
+          </w:rPr>
+          <w:t>https://edabit.com/challenge/QQp2o22huzBCkHesy</w:t>
+        </w:r>
+      </w:hyperlink>
+    </w:p>
+    <w:p>
+      <w:pPr>
+        <w:pStyle w:val="ListParagraph"/>
+        <w:numPr>
+          <w:ilvl w:val="3"/>
+          <w:numId w:val="18"/>
+        </w:numPr>
+      </w:pPr>
+      <w:hyperlink r:id="rId26" w:history="1">
+        <w:r>
+          <w:rPr>
+            <w:rStyle w:val="Hyperlink"/>
+          </w:rPr>
+          <w:t>https://edabit.com/challenge/uKPc5faEzQkMwLYPP</w:t>
+        </w:r>
+      </w:hyperlink>
+    </w:p>
+    <w:p>
+      <w:pPr>
+        <w:pStyle w:val="ListParagraph"/>
+        <w:numPr>
+          <w:ilvl w:val="3"/>
+          <w:numId w:val="18"/>
+        </w:numPr>
+      </w:pPr>
+      <w:hyperlink r:id="rId27" w:history="1">
+        <w:r>
+          <w:rPr>
+            <w:rStyle w:val="Hyperlink"/>
+          </w:rPr>
+          <w:t>https://edabit.com/challenge/cXnkmRdxqJrwdsP4n</w:t>
+        </w:r>
+      </w:hyperlink>
+    </w:p>
+    <w:p>
+      <w:pPr>
+        <w:pStyle w:val="ListParagraph"/>
+      </w:pPr>
+      <w:bookmarkStart w:id="5" w:name="_GoBack"/>
+      <w:bookmarkEnd w:id="5"/>
     </w:p>
     <w:sectPr>
       <w:pgSz w:w="12240" w:h="15840"/>
@@ -16618,6 +17738,232 @@
     </w:lvl>
   </w:abstractNum>
   <w:abstractNum w:abstractNumId="4">
+    <w:nsid w:val="21F16390"/>
+    <w:multiLevelType w:val="hybridMultilevel"/>
+    <w:tmpl w:val="8A10F2BA"/>
+    <w:lvl w:ilvl="0" w:tplc="04090003">
+      <w:start w:val="1"/>
+      <w:numFmt w:val="bullet"/>
+      <w:lvlText w:val="o"/>
+      <w:lvlJc w:val="left"/>
+      <w:pPr>
+        <w:ind w:left="2160" w:hanging="360"/>
+      </w:pPr>
+      <w:rPr>
+        <w:rFonts w:ascii="Courier New" w:hAnsi="Courier New" w:cs="Courier New" w:hint="default"/>
+      </w:rPr>
+    </w:lvl>
+    <w:lvl w:ilvl="1" w:tplc="04090003">
+      <w:start w:val="1"/>
+      <w:numFmt w:val="bullet"/>
+      <w:lvlText w:val="o"/>
+      <w:lvlJc w:val="left"/>
+      <w:pPr>
+        <w:ind w:left="2880" w:hanging="360"/>
+      </w:pPr>
+      <w:rPr>
+        <w:rFonts w:ascii="Courier New" w:hAnsi="Courier New" w:cs="Courier New" w:hint="default"/>
+      </w:rPr>
+    </w:lvl>
+    <w:lvl w:ilvl="2" w:tplc="04090005" w:tentative="1">
+      <w:start w:val="1"/>
+      <w:numFmt w:val="bullet"/>
+      <w:lvlText w:val=""/>
+      <w:lvlJc w:val="left"/>
+      <w:pPr>
+        <w:ind w:left="3600" w:hanging="360"/>
+      </w:pPr>
+      <w:rPr>
+        <w:rFonts w:ascii="Wingdings" w:hAnsi="Wingdings" w:hint="default"/>
+      </w:rPr>
+    </w:lvl>
+    <w:lvl w:ilvl="3" w:tplc="04090001" w:tentative="1">
+      <w:start w:val="1"/>
+      <w:numFmt w:val="bullet"/>
+      <w:lvlText w:val=""/>
+      <w:lvlJc w:val="left"/>
+      <w:pPr>
+        <w:ind w:left="4320" w:hanging="360"/>
+      </w:pPr>
+      <w:rPr>
+        <w:rFonts w:ascii="Symbol" w:hAnsi="Symbol" w:hint="default"/>
+      </w:rPr>
+    </w:lvl>
+    <w:lvl w:ilvl="4" w:tplc="04090003" w:tentative="1">
+      <w:start w:val="1"/>
+      <w:numFmt w:val="bullet"/>
+      <w:lvlText w:val="o"/>
+      <w:lvlJc w:val="left"/>
+      <w:pPr>
+        <w:ind w:left="5040" w:hanging="360"/>
+      </w:pPr>
+      <w:rPr>
+        <w:rFonts w:ascii="Courier New" w:hAnsi="Courier New" w:cs="Courier New" w:hint="default"/>
+      </w:rPr>
+    </w:lvl>
+    <w:lvl w:ilvl="5" w:tplc="04090005" w:tentative="1">
+      <w:start w:val="1"/>
+      <w:numFmt w:val="bullet"/>
+      <w:lvlText w:val=""/>
+      <w:lvlJc w:val="left"/>
+      <w:pPr>
+        <w:ind w:left="5760" w:hanging="360"/>
+      </w:pPr>
+      <w:rPr>
+        <w:rFonts w:ascii="Wingdings" w:hAnsi="Wingdings" w:hint="default"/>
+      </w:rPr>
+    </w:lvl>
+    <w:lvl w:ilvl="6" w:tplc="04090001" w:tentative="1">
+      <w:start w:val="1"/>
+      <w:numFmt w:val="bullet"/>
+      <w:lvlText w:val=""/>
+      <w:lvlJc w:val="left"/>
+      <w:pPr>
+        <w:ind w:left="6480" w:hanging="360"/>
+      </w:pPr>
+      <w:rPr>
+        <w:rFonts w:ascii="Symbol" w:hAnsi="Symbol" w:hint="default"/>
+      </w:rPr>
+    </w:lvl>
+    <w:lvl w:ilvl="7" w:tplc="04090003" w:tentative="1">
+      <w:start w:val="1"/>
+      <w:numFmt w:val="bullet"/>
+      <w:lvlText w:val="o"/>
+      <w:lvlJc w:val="left"/>
+      <w:pPr>
+        <w:ind w:left="7200" w:hanging="360"/>
+      </w:pPr>
+      <w:rPr>
+        <w:rFonts w:ascii="Courier New" w:hAnsi="Courier New" w:cs="Courier New" w:hint="default"/>
+      </w:rPr>
+    </w:lvl>
+    <w:lvl w:ilvl="8" w:tplc="04090005" w:tentative="1">
+      <w:start w:val="1"/>
+      <w:numFmt w:val="bullet"/>
+      <w:lvlText w:val=""/>
+      <w:lvlJc w:val="left"/>
+      <w:pPr>
+        <w:ind w:left="7920" w:hanging="360"/>
+      </w:pPr>
+      <w:rPr>
+        <w:rFonts w:ascii="Wingdings" w:hAnsi="Wingdings" w:hint="default"/>
+      </w:rPr>
+    </w:lvl>
+  </w:abstractNum>
+  <w:abstractNum w:abstractNumId="5">
+    <w:nsid w:val="26843ED5"/>
+    <w:multiLevelType w:val="hybridMultilevel"/>
+    <w:tmpl w:val="212C0C14"/>
+    <w:lvl w:ilvl="0" w:tplc="04090001">
+      <w:start w:val="1"/>
+      <w:numFmt w:val="bullet"/>
+      <w:lvlText w:val=""/>
+      <w:lvlJc w:val="left"/>
+      <w:pPr>
+        <w:ind w:left="720" w:hanging="360"/>
+      </w:pPr>
+      <w:rPr>
+        <w:rFonts w:ascii="Symbol" w:hAnsi="Symbol" w:hint="default"/>
+      </w:rPr>
+    </w:lvl>
+    <w:lvl w:ilvl="1" w:tplc="04090003">
+      <w:start w:val="1"/>
+      <w:numFmt w:val="bullet"/>
+      <w:lvlText w:val="o"/>
+      <w:lvlJc w:val="left"/>
+      <w:pPr>
+        <w:ind w:left="1440" w:hanging="360"/>
+      </w:pPr>
+      <w:rPr>
+        <w:rFonts w:ascii="Courier New" w:hAnsi="Courier New" w:cs="Courier New" w:hint="default"/>
+      </w:rPr>
+    </w:lvl>
+    <w:lvl w:ilvl="2" w:tplc="04090005" w:tentative="1">
+      <w:start w:val="1"/>
+      <w:numFmt w:val="bullet"/>
+      <w:lvlText w:val=""/>
+      <w:lvlJc w:val="left"/>
+      <w:pPr>
+        <w:ind w:left="2160" w:hanging="360"/>
+      </w:pPr>
+      <w:rPr>
+        <w:rFonts w:ascii="Wingdings" w:hAnsi="Wingdings" w:hint="default"/>
+      </w:rPr>
+    </w:lvl>
+    <w:lvl w:ilvl="3" w:tplc="04090001" w:tentative="1">
+      <w:start w:val="1"/>
+      <w:numFmt w:val="bullet"/>
+      <w:lvlText w:val=""/>
+      <w:lvlJc w:val="left"/>
+      <w:pPr>
+        <w:ind w:left="2880" w:hanging="360"/>
+      </w:pPr>
+      <w:rPr>
+        <w:rFonts w:ascii="Symbol" w:hAnsi="Symbol" w:hint="default"/>
+      </w:rPr>
+    </w:lvl>
+    <w:lvl w:ilvl="4" w:tplc="04090003" w:tentative="1">
+      <w:start w:val="1"/>
+      <w:numFmt w:val="bullet"/>
+      <w:lvlText w:val="o"/>
+      <w:lvlJc w:val="left"/>
+      <w:pPr>
+        <w:ind w:left="3600" w:hanging="360"/>
+      </w:pPr>
+      <w:rPr>
+        <w:rFonts w:ascii="Courier New" w:hAnsi="Courier New" w:cs="Courier New" w:hint="default"/>
+      </w:rPr>
+    </w:lvl>
+    <w:lvl w:ilvl="5" w:tplc="04090005" w:tentative="1">
+      <w:start w:val="1"/>
+      <w:numFmt w:val="bullet"/>
+      <w:lvlText w:val=""/>
+      <w:lvlJc w:val="left"/>
+      <w:pPr>
+        <w:ind w:left="4320" w:hanging="360"/>
+      </w:pPr>
+      <w:rPr>
+        <w:rFonts w:ascii="Wingdings" w:hAnsi="Wingdings" w:hint="default"/>
+      </w:rPr>
+    </w:lvl>
+    <w:lvl w:ilvl="6" w:tplc="04090001" w:tentative="1">
+      <w:start w:val="1"/>
+      <w:numFmt w:val="bullet"/>
+      <w:lvlText w:val=""/>
+      <w:lvlJc w:val="left"/>
+      <w:pPr>
+        <w:ind w:left="5040" w:hanging="360"/>
+      </w:pPr>
+      <w:rPr>
+        <w:rFonts w:ascii="Symbol" w:hAnsi="Symbol" w:hint="default"/>
+      </w:rPr>
+    </w:lvl>
+    <w:lvl w:ilvl="7" w:tplc="04090003" w:tentative="1">
+      <w:start w:val="1"/>
+      <w:numFmt w:val="bullet"/>
+      <w:lvlText w:val="o"/>
+      <w:lvlJc w:val="left"/>
+      <w:pPr>
+        <w:ind w:left="5760" w:hanging="360"/>
+      </w:pPr>
+      <w:rPr>
+        <w:rFonts w:ascii="Courier New" w:hAnsi="Courier New" w:cs="Courier New" w:hint="default"/>
+      </w:rPr>
+    </w:lvl>
+    <w:lvl w:ilvl="8" w:tplc="04090005" w:tentative="1">
+      <w:start w:val="1"/>
+      <w:numFmt w:val="bullet"/>
+      <w:lvlText w:val=""/>
+      <w:lvlJc w:val="left"/>
+      <w:pPr>
+        <w:ind w:left="6480" w:hanging="360"/>
+      </w:pPr>
+      <w:rPr>
+        <w:rFonts w:ascii="Wingdings" w:hAnsi="Wingdings" w:hint="default"/>
+      </w:rPr>
+    </w:lvl>
+  </w:abstractNum>
+  <w:abstractNum w:abstractNumId="6">
     <w:nsid w:val="307C5374"/>
     <w:multiLevelType w:val="hybridMultilevel"/>
     <w:tmpl w:val="8A10EBEE"/>
@@ -16730,7 +18076,7 @@
       </w:rPr>
     </w:lvl>
   </w:abstractNum>
-  <w:abstractNum w:abstractNumId="5">
+  <w:abstractNum w:abstractNumId="7">
     <w:nsid w:val="39C15E04"/>
     <w:multiLevelType w:val="hybridMultilevel"/>
     <w:tmpl w:val="19A2CB64"/>
@@ -16816,7 +18162,7 @@
       </w:pPr>
     </w:lvl>
   </w:abstractNum>
-  <w:abstractNum w:abstractNumId="6">
+  <w:abstractNum w:abstractNumId="8">
     <w:nsid w:val="417864F7"/>
     <w:multiLevelType w:val="hybridMultilevel"/>
     <w:tmpl w:val="6D805E7C"/>
@@ -16929,7 +18275,7 @@
       </w:rPr>
     </w:lvl>
   </w:abstractNum>
-  <w:abstractNum w:abstractNumId="7">
+  <w:abstractNum w:abstractNumId="9">
     <w:nsid w:val="428F2128"/>
     <w:multiLevelType w:val="multilevel"/>
     <w:tmpl w:val="583A3C04"/>
@@ -17015,7 +18361,7 @@
       </w:pPr>
     </w:lvl>
   </w:abstractNum>
-  <w:abstractNum w:abstractNumId="8">
+  <w:abstractNum w:abstractNumId="10">
     <w:nsid w:val="42D82097"/>
     <w:multiLevelType w:val="hybridMultilevel"/>
     <w:tmpl w:val="E8DE2A58"/>
@@ -17128,7 +18474,7 @@
       </w:rPr>
     </w:lvl>
   </w:abstractNum>
-  <w:abstractNum w:abstractNumId="9">
+  <w:abstractNum w:abstractNumId="11">
     <w:nsid w:val="514E6025"/>
     <w:multiLevelType w:val="hybridMultilevel"/>
     <w:tmpl w:val="5D40B342"/>
@@ -17241,7 +18587,7 @@
       </w:rPr>
     </w:lvl>
   </w:abstractNum>
-  <w:abstractNum w:abstractNumId="10">
+  <w:abstractNum w:abstractNumId="12">
     <w:nsid w:val="5669D549"/>
     <w:multiLevelType w:val="singleLevel"/>
     <w:tmpl w:val="5669D549"/>
@@ -17258,7 +18604,7 @@
       </w:pPr>
     </w:lvl>
   </w:abstractNum>
-  <w:abstractNum w:abstractNumId="11">
+  <w:abstractNum w:abstractNumId="13">
     <w:nsid w:val="5B493F43"/>
     <w:multiLevelType w:val="hybridMultilevel"/>
     <w:tmpl w:val="46D255CA"/>
@@ -17371,7 +18717,7 @@
       </w:rPr>
     </w:lvl>
   </w:abstractNum>
-  <w:abstractNum w:abstractNumId="12">
+  <w:abstractNum w:abstractNumId="14">
     <w:nsid w:val="5D204CFA"/>
     <w:multiLevelType w:val="hybridMultilevel"/>
     <w:tmpl w:val="D14858E0"/>
@@ -17484,7 +18830,93 @@
       </w:rPr>
     </w:lvl>
   </w:abstractNum>
-  <w:abstractNum w:abstractNumId="13">
+  <w:abstractNum w:abstractNumId="15">
+    <w:nsid w:val="6094681F"/>
+    <w:multiLevelType w:val="hybridMultilevel"/>
+    <w:tmpl w:val="FFFFFFFF"/>
+    <w:lvl w:ilvl="0" w:tplc="F4D4FC10">
+      <w:start w:val="1"/>
+      <w:numFmt w:val="decimal"/>
+      <w:lvlText w:val="%1."/>
+      <w:lvlJc w:val="left"/>
+      <w:pPr>
+        <w:ind w:left="720" w:hanging="360"/>
+      </w:pPr>
+    </w:lvl>
+    <w:lvl w:ilvl="1" w:tplc="9000E482">
+      <w:start w:val="1"/>
+      <w:numFmt w:val="lowerLetter"/>
+      <w:lvlText w:val="%2."/>
+      <w:lvlJc w:val="left"/>
+      <w:pPr>
+        <w:ind w:left="1440" w:hanging="360"/>
+      </w:pPr>
+    </w:lvl>
+    <w:lvl w:ilvl="2" w:tplc="D62AA838">
+      <w:start w:val="1"/>
+      <w:numFmt w:val="lowerRoman"/>
+      <w:lvlText w:val="%3."/>
+      <w:lvlJc w:val="right"/>
+      <w:pPr>
+        <w:ind w:left="2160" w:hanging="180"/>
+      </w:pPr>
+    </w:lvl>
+    <w:lvl w:ilvl="3" w:tplc="15FA8402">
+      <w:start w:val="1"/>
+      <w:numFmt w:val="decimal"/>
+      <w:lvlText w:val="%4."/>
+      <w:lvlJc w:val="left"/>
+      <w:pPr>
+        <w:ind w:left="2880" w:hanging="360"/>
+      </w:pPr>
+    </w:lvl>
+    <w:lvl w:ilvl="4" w:tplc="BA22394E">
+      <w:start w:val="1"/>
+      <w:numFmt w:val="lowerLetter"/>
+      <w:lvlText w:val="%5."/>
+      <w:lvlJc w:val="left"/>
+      <w:pPr>
+        <w:ind w:left="3600" w:hanging="360"/>
+      </w:pPr>
+    </w:lvl>
+    <w:lvl w:ilvl="5" w:tplc="BB3A2508">
+      <w:start w:val="1"/>
+      <w:numFmt w:val="lowerRoman"/>
+      <w:lvlText w:val="%6."/>
+      <w:lvlJc w:val="right"/>
+      <w:pPr>
+        <w:ind w:left="4320" w:hanging="180"/>
+      </w:pPr>
+    </w:lvl>
+    <w:lvl w:ilvl="6" w:tplc="149C123A">
+      <w:start w:val="1"/>
+      <w:numFmt w:val="decimal"/>
+      <w:lvlText w:val="%7."/>
+      <w:lvlJc w:val="left"/>
+      <w:pPr>
+        <w:ind w:left="5040" w:hanging="360"/>
+      </w:pPr>
+    </w:lvl>
+    <w:lvl w:ilvl="7" w:tplc="91BC66E4">
+      <w:start w:val="1"/>
+      <w:numFmt w:val="lowerLetter"/>
+      <w:lvlText w:val="%8."/>
+      <w:lvlJc w:val="left"/>
+      <w:pPr>
+        <w:ind w:left="5760" w:hanging="360"/>
+      </w:pPr>
+    </w:lvl>
+    <w:lvl w:ilvl="8" w:tplc="CAB05818">
+      <w:start w:val="1"/>
+      <w:numFmt w:val="lowerRoman"/>
+      <w:lvlText w:val="%9."/>
+      <w:lvlJc w:val="right"/>
+      <w:pPr>
+        <w:ind w:left="6480" w:hanging="180"/>
+      </w:pPr>
+    </w:lvl>
+  </w:abstractNum>
+  <w:abstractNum w:abstractNumId="16">
     <w:nsid w:val="64DF0540"/>
     <w:multiLevelType w:val="hybridMultilevel"/>
     <w:tmpl w:val="56706048"/>
@@ -17597,7 +19029,7 @@
       </w:rPr>
     </w:lvl>
   </w:abstractNum>
-  <w:abstractNum w:abstractNumId="14">
+  <w:abstractNum w:abstractNumId="17">
     <w:nsid w:val="6BE1566F"/>
     <w:multiLevelType w:val="multilevel"/>
     <w:tmpl w:val="583A3C04"/>
@@ -17683,7 +19115,7 @@
       </w:pPr>
     </w:lvl>
   </w:abstractNum>
-  <w:abstractNum w:abstractNumId="15">
+  <w:abstractNum w:abstractNumId="18">
     <w:nsid w:val="722303E8"/>
     <w:multiLevelType w:val="hybridMultilevel"/>
     <w:tmpl w:val="FFFFFFFF"/>
@@ -17769,7 +19201,7 @@
       </w:pPr>
     </w:lvl>
   </w:abstractNum>
-  <w:abstractNum w:abstractNumId="16">
+  <w:abstractNum w:abstractNumId="19">
     <w:nsid w:val="73556522"/>
     <w:multiLevelType w:val="hybridMultilevel"/>
     <w:tmpl w:val="4F640B9C"/>
@@ -17882,7 +19314,7 @@
       </w:rPr>
     </w:lvl>
   </w:abstractNum>
-  <w:abstractNum w:abstractNumId="17">
+  <w:abstractNum w:abstractNumId="20">
     <w:nsid w:val="75B03FD2"/>
     <w:multiLevelType w:val="hybridMultilevel"/>
     <w:tmpl w:val="285CA348"/>
@@ -17968,7 +19400,7 @@
       </w:pPr>
     </w:lvl>
   </w:abstractNum>
-  <w:abstractNum w:abstractNumId="18">
+  <w:abstractNum w:abstractNumId="21">
     <w:nsid w:val="77676C3D"/>
     <w:multiLevelType w:val="hybridMultilevel"/>
     <w:tmpl w:val="82DEEA76"/>
@@ -18081,7 +19513,7 @@
       </w:rPr>
     </w:lvl>
   </w:abstractNum>
-  <w:abstractNum w:abstractNumId="19">
+  <w:abstractNum w:abstractNumId="22">
     <w:nsid w:val="78580B09"/>
     <w:multiLevelType w:val="hybridMultilevel"/>
     <w:tmpl w:val="121ADD00"/>
@@ -18170,7 +19602,7 @@
       </w:pPr>
     </w:lvl>
   </w:abstractNum>
-  <w:abstractNum w:abstractNumId="20">
+  <w:abstractNum w:abstractNumId="23">
     <w:nsid w:val="7E37575F"/>
     <w:multiLevelType w:val="hybridMultilevel"/>
     <w:tmpl w:val="CF6E5E12"/>
@@ -18266,49 +19698,49 @@
     <w:abstractNumId w:val="2"/>
   </w:num>
   <w:num w:numId="2">
-    <w:abstractNumId w:val="12"/>
+    <w:abstractNumId w:val="14"/>
   </w:num>
   <w:num w:numId="3">
-    <w:abstractNumId w:val="9"/>
+    <w:abstractNumId w:val="11"/>
   </w:num>
   <w:num w:numId="4">
-    <w:abstractNumId w:val="8"/>
+    <w:abstractNumId w:val="10"/>
   </w:num>
   <w:num w:numId="5">
-    <w:abstractNumId w:val="5"/>
+    <w:abstractNumId w:val="7"/>
   </w:num>
   <w:num w:numId="6">
-    <w:abstractNumId w:val="19"/>
+    <w:abstractNumId w:val="22"/>
   </w:num>
   <w:num w:numId="7">
     <w:abstractNumId w:val="1"/>
   </w:num>
   <w:num w:numId="8">
-    <w:abstractNumId w:val="18"/>
+    <w:abstractNumId w:val="21"/>
   </w:num>
   <w:num w:numId="9">
-    <w:abstractNumId w:val="11"/>
+    <w:abstractNumId w:val="13"/>
   </w:num>
   <w:num w:numId="10">
-    <w:abstractNumId w:val="16"/>
+    <w:abstractNumId w:val="19"/>
   </w:num>
   <w:num w:numId="11">
     <w:abstractNumId w:val="0"/>
   </w:num>
   <w:num w:numId="12">
-    <w:abstractNumId w:val="17"/>
+    <w:abstractNumId w:val="20"/>
   </w:num>
   <w:num w:numId="13">
-    <w:abstractNumId w:val="20"/>
+    <w:abstractNumId w:val="23"/>
   </w:num>
   <w:num w:numId="14">
-    <w:abstractNumId w:val="6"/>
+    <w:abstractNumId w:val="8"/>
   </w:num>
   <w:num w:numId="15">
     <w:abstractNumId w:val="3"/>
   </w:num>
   <w:num w:numId="16">
-    <w:abstractNumId w:val="7"/>
+    <w:abstractNumId w:val="9"/>
     <w:lvlOverride w:ilvl="0">
       <w:startOverride w:val="1"/>
     </w:lvlOverride>
@@ -18338,21 +19770,30 @@
     </w:lvlOverride>
   </w:num>
   <w:num w:numId="17">
-    <w:abstractNumId w:val="4"/>
+    <w:abstractNumId w:val="6"/>
   </w:num>
   <w:num w:numId="18">
-    <w:abstractNumId w:val="14"/>
+    <w:abstractNumId w:val="17"/>
   </w:num>
   <w:num w:numId="19">
-    <w:abstractNumId w:val="10"/>
+    <w:abstractNumId w:val="12"/>
     <w:lvlOverride w:ilvl="0">
       <w:startOverride w:val="1"/>
     </w:lvlOverride>
   </w:num>
   <w:num w:numId="20">
-    <w:abstractNumId w:val="13"/>
+    <w:abstractNumId w:val="16"/>
   </w:num>
   <w:num w:numId="21">
+    <w:abstractNumId w:val="18"/>
+  </w:num>
+  <w:num w:numId="22">
+    <w:abstractNumId w:val="5"/>
+  </w:num>
+  <w:num w:numId="23">
+    <w:abstractNumId w:val="4"/>
+  </w:num>
+  <w:num w:numId="24">
     <w:abstractNumId w:val="15"/>
   </w:num>
 </w:numbering>

--- a/Session Notes.docx
+++ b/Session Notes.docx
@@ -14545,14 +14545,7 @@
           <w:sz w:val="28"/>
           <w:szCs w:val="28"/>
         </w:rPr>
-        <w:t xml:space="preserve">Static </w:t>
-      </w:r>
-      <w:r>
-        <w:rPr>
-          <w:sz w:val="28"/>
-          <w:szCs w:val="28"/>
-        </w:rPr>
-        <w:t>method</w:t>
+        <w:t>Static method</w:t>
       </w:r>
     </w:p>
     <w:p>
@@ -14630,14 +14623,7 @@
           <w:sz w:val="28"/>
           <w:szCs w:val="28"/>
         </w:rPr>
-        <w:t xml:space="preserve">Non-static </w:t>
-      </w:r>
-      <w:r>
-        <w:rPr>
-          <w:sz w:val="28"/>
-          <w:szCs w:val="28"/>
-        </w:rPr>
-        <w:t>method</w:t>
+        <w:t>Non-static method</w:t>
       </w:r>
     </w:p>
     <w:p>
@@ -16815,21 +16801,7 @@
                   <w:rStyle w:val="Hyperlink"/>
                   <w:rFonts w:ascii="Roboto" w:eastAsia="Roboto" w:hAnsi="Roboto" w:cs="Roboto"/>
                 </w:rPr>
-                <w:t>Volume Of Sphe</w:t>
-              </w:r>
-              <w:r>
-                <w:rPr>
-                  <w:rStyle w:val="Hyperlink"/>
-                  <w:rFonts w:ascii="Roboto" w:eastAsia="Roboto" w:hAnsi="Roboto" w:cs="Roboto"/>
-                </w:rPr>
-                <w:t>r</w:t>
-              </w:r>
-              <w:r>
-                <w:rPr>
-                  <w:rStyle w:val="Hyperlink"/>
-                  <w:rFonts w:ascii="Roboto" w:eastAsia="Roboto" w:hAnsi="Roboto" w:cs="Roboto"/>
-                </w:rPr>
-                <w:t>e</w:t>
+                <w:t>Volume Of Sphere</w:t>
               </w:r>
             </w:hyperlink>
           </w:p>
@@ -16936,21 +16908,7 @@
                   <w:rStyle w:val="Hyperlink"/>
                   <w:rFonts w:ascii="Roboto" w:eastAsia="Roboto" w:hAnsi="Roboto" w:cs="Roboto"/>
                 </w:rPr>
-                <w:t>Volume Of C</w:t>
-              </w:r>
-              <w:r>
-                <w:rPr>
-                  <w:rStyle w:val="Hyperlink"/>
-                  <w:rFonts w:ascii="Roboto" w:eastAsia="Roboto" w:hAnsi="Roboto" w:cs="Roboto"/>
-                </w:rPr>
-                <w:t>u</w:t>
-              </w:r>
-              <w:r>
-                <w:rPr>
-                  <w:rStyle w:val="Hyperlink"/>
-                  <w:rFonts w:ascii="Roboto" w:eastAsia="Roboto" w:hAnsi="Roboto" w:cs="Roboto"/>
-                </w:rPr>
-                <w:t>boid</w:t>
+                <w:t>Volume Of Cuboid</w:t>
               </w:r>
             </w:hyperlink>
           </w:p>
@@ -17091,25 +17049,7 @@
         <w:sym w:font="Wingdings" w:char="F0E0"/>
       </w:r>
       <w:r>
-        <w:t xml:space="preserve"> (emp_id</w:t>
-      </w:r>
-      <w:r>
-        <w:t>=1002</w:t>
-      </w:r>
-      <w:r>
-        <w:t>,emp_name=”</w:t>
-      </w:r>
-      <w:r>
-        <w:t>Kenn</w:t>
-      </w:r>
-      <w:r>
-        <w:t>”,emp_salary=</w:t>
-      </w:r>
-      <w:r>
-        <w:t>78888</w:t>
-      </w:r>
-      <w:r>
-        <w:t>,company_name=NCS,company_address=Pune)</w:t>
+        <w:t xml:space="preserve"> (emp_id=1002,emp_name=”Kenn”,emp_salary=78888,company_name=NCS,company_address=Pune)</w:t>
       </w:r>
     </w:p>
     <w:p>
@@ -17226,8 +17166,389 @@
       <w:pPr>
         <w:pStyle w:val="ListParagraph"/>
       </w:pPr>
+    </w:p>
+    <w:p>
+      <w:pPr>
+        <w:rPr>
+          <w:sz w:val="28"/>
+          <w:szCs w:val="28"/>
+        </w:rPr>
+      </w:pPr>
+      <w:r>
+        <w:rPr>
+          <w:sz w:val="28"/>
+          <w:szCs w:val="28"/>
+        </w:rPr>
+        <w:lastRenderedPageBreak/>
+        <w:t>Task 9</w:t>
+      </w:r>
+    </w:p>
+    <w:p>
+      <w:pPr>
+        <w:pStyle w:val="ListParagraph"/>
+        <w:numPr>
+          <w:ilvl w:val="0"/>
+          <w:numId w:val="25"/>
+        </w:numPr>
+        <w:rPr>
+          <w:sz w:val="28"/>
+          <w:szCs w:val="28"/>
+        </w:rPr>
+      </w:pPr>
+      <w:r>
+        <w:rPr>
+          <w:sz w:val="28"/>
+          <w:szCs w:val="28"/>
+        </w:rPr>
+        <w:t xml:space="preserve">Create the </w:t>
+      </w:r>
+      <w:r>
+        <w:rPr>
+          <w:sz w:val="28"/>
+          <w:szCs w:val="28"/>
+        </w:rPr>
+        <w:t>package as “shopping”</w:t>
+      </w:r>
+    </w:p>
+    <w:p>
+      <w:pPr>
+        <w:pStyle w:val="ListParagraph"/>
+        <w:numPr>
+          <w:ilvl w:val="0"/>
+          <w:numId w:val="25"/>
+        </w:numPr>
+        <w:rPr>
+          <w:sz w:val="28"/>
+          <w:szCs w:val="28"/>
+        </w:rPr>
+      </w:pPr>
+      <w:r>
+        <w:rPr>
+          <w:sz w:val="28"/>
+          <w:szCs w:val="28"/>
+        </w:rPr>
+        <w:t>Create a module as “shopping_cart.py”</w:t>
+      </w:r>
+    </w:p>
+    <w:p>
+      <w:pPr>
+        <w:pStyle w:val="ListParagraph"/>
+        <w:numPr>
+          <w:ilvl w:val="0"/>
+          <w:numId w:val="25"/>
+        </w:numPr>
+        <w:rPr>
+          <w:sz w:val="28"/>
+          <w:szCs w:val="28"/>
+        </w:rPr>
+      </w:pPr>
+      <w:r>
+        <w:rPr>
+          <w:sz w:val="28"/>
+          <w:szCs w:val="28"/>
+        </w:rPr>
+        <w:t>Create a class with name as “Item”</w:t>
+      </w:r>
+    </w:p>
+    <w:p>
+      <w:pPr>
+        <w:pStyle w:val="ListParagraph"/>
+        <w:numPr>
+          <w:ilvl w:val="0"/>
+          <w:numId w:val="25"/>
+        </w:numPr>
+        <w:rPr>
+          <w:sz w:val="28"/>
+          <w:szCs w:val="28"/>
+        </w:rPr>
+      </w:pPr>
+      <w:r>
+        <w:rPr>
+          <w:sz w:val="28"/>
+          <w:szCs w:val="28"/>
+        </w:rPr>
+        <w:t xml:space="preserve">Declare </w:t>
+      </w:r>
+      <w:r>
+        <w:rPr>
+          <w:sz w:val="28"/>
+          <w:szCs w:val="28"/>
+        </w:rPr>
+        <w:t xml:space="preserve">variable as id </w:t>
+      </w:r>
+      <w:r>
+        <w:rPr>
+          <w:sz w:val="28"/>
+          <w:szCs w:val="28"/>
+        </w:rPr>
+        <w:t>, description</w:t>
+      </w:r>
+      <w:r>
+        <w:rPr>
+          <w:sz w:val="28"/>
+          <w:szCs w:val="28"/>
+        </w:rPr>
+        <w:t xml:space="preserve"> , quantity , price</w:t>
+      </w:r>
+      <w:r>
+        <w:rPr>
+          <w:sz w:val="28"/>
+          <w:szCs w:val="28"/>
+        </w:rPr>
+        <w:t>.</w:t>
+      </w:r>
+    </w:p>
+    <w:p>
+      <w:pPr>
+        <w:pStyle w:val="ListParagraph"/>
+        <w:numPr>
+          <w:ilvl w:val="0"/>
+          <w:numId w:val="25"/>
+        </w:numPr>
+        <w:rPr>
+          <w:sz w:val="28"/>
+          <w:szCs w:val="28"/>
+        </w:rPr>
+      </w:pPr>
+      <w:r>
+        <w:rPr>
+          <w:sz w:val="28"/>
+          <w:szCs w:val="28"/>
+        </w:rPr>
+        <w:t xml:space="preserve">Create a </w:t>
+      </w:r>
+      <w:r>
+        <w:rPr>
+          <w:sz w:val="28"/>
+          <w:szCs w:val="28"/>
+        </w:rPr>
+        <w:t>module as</w:t>
+      </w:r>
+      <w:r>
+        <w:rPr>
+          <w:sz w:val="28"/>
+          <w:szCs w:val="28"/>
+        </w:rPr>
+        <w:t xml:space="preserve"> “shopping_cart_test.py”</w:t>
+      </w:r>
+    </w:p>
+    <w:p>
+      <w:pPr>
+        <w:pStyle w:val="ListParagraph"/>
+        <w:numPr>
+          <w:ilvl w:val="0"/>
+          <w:numId w:val="25"/>
+        </w:numPr>
+        <w:rPr>
+          <w:sz w:val="28"/>
+          <w:szCs w:val="28"/>
+        </w:rPr>
+      </w:pPr>
+      <w:r>
+        <w:rPr>
+          <w:sz w:val="28"/>
+          <w:szCs w:val="28"/>
+        </w:rPr>
+        <w:t>Instantiate 3 object for item class and load below record</w:t>
+      </w:r>
+    </w:p>
+    <w:p>
+      <w:pPr>
+        <w:pStyle w:val="NormalWeb"/>
+        <w:shd w:val="clear" w:color="auto" w:fill="FFFFFF"/>
+        <w:spacing w:before="0" w:beforeAutospacing="0" w:after="0" w:afterAutospacing="0"/>
+        <w:ind w:left="785"/>
+        <w:textAlignment w:val="baseline"/>
+        <w:rPr>
+          <w:rFonts w:asciiTheme="minorHAnsi" w:eastAsiaTheme="minorHAnsi" w:hAnsiTheme="minorHAnsi" w:cstheme="minorBidi"/>
+          <w:b/>
+          <w:bCs/>
+          <w:sz w:val="22"/>
+          <w:szCs w:val="22"/>
+        </w:rPr>
+      </w:pPr>
+      <w:r>
+        <w:rPr>
+          <w:rFonts w:asciiTheme="minorHAnsi" w:eastAsiaTheme="minorHAnsi" w:hAnsiTheme="minorHAnsi" w:cstheme="minorBidi"/>
+          <w:b/>
+          <w:bCs/>
+          <w:sz w:val="22"/>
+          <w:szCs w:val="22"/>
+        </w:rPr>
+        <w:t xml:space="preserve">Item 1 </w:t>
+      </w:r>
+      <w:r>
+        <w:rPr>
+          <w:rFonts w:asciiTheme="minorHAnsi" w:eastAsiaTheme="minorHAnsi" w:hAnsiTheme="minorHAnsi" w:cstheme="minorBidi"/>
+          <w:b/>
+          <w:bCs/>
+          <w:sz w:val="22"/>
+          <w:szCs w:val="22"/>
+        </w:rPr>
+        <w:sym w:font="Wingdings" w:char="F0E0"/>
+      </w:r>
+      <w:r>
+        <w:rPr>
+          <w:rFonts w:asciiTheme="minorHAnsi" w:eastAsiaTheme="minorHAnsi" w:hAnsiTheme="minorHAnsi" w:cstheme="minorBidi"/>
+          <w:b/>
+          <w:bCs/>
+          <w:sz w:val="22"/>
+          <w:szCs w:val="22"/>
+        </w:rPr>
+        <w:t xml:space="preserve"> 1, Shirt, 120, 900</w:t>
+      </w:r>
+    </w:p>
+    <w:p>
+      <w:pPr>
+        <w:pStyle w:val="NormalWeb"/>
+        <w:shd w:val="clear" w:color="auto" w:fill="FFFFFF"/>
+        <w:spacing w:before="0" w:beforeAutospacing="0" w:after="0" w:afterAutospacing="0"/>
+        <w:ind w:left="785"/>
+        <w:textAlignment w:val="baseline"/>
+        <w:rPr>
+          <w:rFonts w:asciiTheme="minorHAnsi" w:eastAsiaTheme="minorHAnsi" w:hAnsiTheme="minorHAnsi" w:cstheme="minorBidi"/>
+          <w:b/>
+          <w:bCs/>
+          <w:sz w:val="22"/>
+          <w:szCs w:val="22"/>
+        </w:rPr>
+      </w:pPr>
+      <w:r>
+        <w:rPr>
+          <w:rFonts w:asciiTheme="minorHAnsi" w:eastAsiaTheme="minorHAnsi" w:hAnsiTheme="minorHAnsi" w:cstheme="minorBidi"/>
+          <w:b/>
+          <w:bCs/>
+          <w:sz w:val="22"/>
+          <w:szCs w:val="22"/>
+        </w:rPr>
+        <w:t xml:space="preserve">Item 2 </w:t>
+      </w:r>
+      <w:r>
+        <w:rPr>
+          <w:rFonts w:asciiTheme="minorHAnsi" w:eastAsiaTheme="minorHAnsi" w:hAnsiTheme="minorHAnsi" w:cstheme="minorBidi"/>
+          <w:b/>
+          <w:bCs/>
+          <w:sz w:val="22"/>
+          <w:szCs w:val="22"/>
+        </w:rPr>
+        <w:sym w:font="Wingdings" w:char="F0E0"/>
+      </w:r>
+      <w:r>
+        <w:rPr>
+          <w:rFonts w:asciiTheme="minorHAnsi" w:eastAsiaTheme="minorHAnsi" w:hAnsiTheme="minorHAnsi" w:cstheme="minorBidi"/>
+          <w:b/>
+          <w:bCs/>
+          <w:sz w:val="22"/>
+          <w:szCs w:val="22"/>
+        </w:rPr>
+        <w:t xml:space="preserve"> 2, Laptop, 6, 45000 </w:t>
+      </w:r>
+    </w:p>
+    <w:p>
+      <w:pPr>
+        <w:pStyle w:val="NormalWeb"/>
+        <w:shd w:val="clear" w:color="auto" w:fill="FFFFFF"/>
+        <w:spacing w:before="0" w:beforeAutospacing="0" w:after="0" w:afterAutospacing="0"/>
+        <w:ind w:left="785"/>
+        <w:textAlignment w:val="baseline"/>
+        <w:rPr>
+          <w:rFonts w:asciiTheme="minorHAnsi" w:eastAsiaTheme="minorHAnsi" w:hAnsiTheme="minorHAnsi" w:cstheme="minorBidi"/>
+          <w:b/>
+          <w:bCs/>
+          <w:sz w:val="22"/>
+          <w:szCs w:val="22"/>
+        </w:rPr>
+      </w:pPr>
+      <w:r>
+        <w:rPr>
+          <w:rFonts w:asciiTheme="minorHAnsi" w:eastAsiaTheme="minorHAnsi" w:hAnsiTheme="minorHAnsi" w:cstheme="minorBidi"/>
+          <w:b/>
+          <w:bCs/>
+          <w:sz w:val="22"/>
+          <w:szCs w:val="22"/>
+        </w:rPr>
+        <w:t xml:space="preserve">Item 3 </w:t>
+      </w:r>
+      <w:r>
+        <w:rPr>
+          <w:rFonts w:asciiTheme="minorHAnsi" w:eastAsiaTheme="minorHAnsi" w:hAnsiTheme="minorHAnsi" w:cstheme="minorBidi"/>
+          <w:b/>
+          <w:bCs/>
+          <w:sz w:val="22"/>
+          <w:szCs w:val="22"/>
+        </w:rPr>
+        <w:sym w:font="Wingdings" w:char="F0E0"/>
+      </w:r>
+      <w:r>
+        <w:rPr>
+          <w:rFonts w:asciiTheme="minorHAnsi" w:eastAsiaTheme="minorHAnsi" w:hAnsiTheme="minorHAnsi" w:cstheme="minorBidi"/>
+          <w:b/>
+          <w:bCs/>
+          <w:sz w:val="22"/>
+          <w:szCs w:val="22"/>
+        </w:rPr>
+        <w:t xml:space="preserve"> 3, Phone, 5, 12500 </w:t>
+      </w:r>
+    </w:p>
+    <w:p>
+      <w:pPr>
+        <w:pStyle w:val="ListParagraph"/>
+        <w:numPr>
+          <w:ilvl w:val="0"/>
+          <w:numId w:val="25"/>
+        </w:numPr>
+        <w:rPr>
+          <w:sz w:val="28"/>
+          <w:szCs w:val="28"/>
+        </w:rPr>
+      </w:pPr>
+      <w:r>
+        <w:rPr>
+          <w:sz w:val="28"/>
+          <w:szCs w:val="28"/>
+        </w:rPr>
+        <w:t xml:space="preserve">Create a method to display item details </w:t>
+      </w:r>
+    </w:p>
+    <w:p>
+      <w:pPr>
+        <w:pStyle w:val="ListParagraph"/>
+        <w:numPr>
+          <w:ilvl w:val="0"/>
+          <w:numId w:val="25"/>
+        </w:numPr>
+        <w:rPr>
+          <w:sz w:val="28"/>
+          <w:szCs w:val="28"/>
+          <w:highlight w:val="yellow"/>
+        </w:rPr>
+      </w:pPr>
       <w:bookmarkStart w:id="5" w:name="_GoBack"/>
       <w:bookmarkEnd w:id="5"/>
+      <w:r>
+        <w:rPr>
+          <w:sz w:val="28"/>
+          <w:szCs w:val="28"/>
+          <w:highlight w:val="yellow"/>
+        </w:rPr>
+        <w:t xml:space="preserve">Create a method to calculate </w:t>
+      </w:r>
+      <w:r>
+        <w:rPr>
+          <w:sz w:val="28"/>
+          <w:szCs w:val="28"/>
+          <w:highlight w:val="yellow"/>
+        </w:rPr>
+        <w:t>discounted item price</w:t>
+      </w:r>
+      <w:r>
+        <w:rPr>
+          <w:sz w:val="28"/>
+          <w:szCs w:val="28"/>
+          <w:highlight w:val="yellow"/>
+        </w:rPr>
+        <w:t xml:space="preserve"> by accepting discount percentage as parameter </w:t>
+      </w:r>
     </w:p>
     <w:sectPr>
       <w:pgSz w:w="12240" w:h="15840"/>
@@ -18917,6 +19238,119 @@
     </w:lvl>
   </w:abstractNum>
   <w:abstractNum w:abstractNumId="16">
+    <w:nsid w:val="62D54FAB"/>
+    <w:multiLevelType w:val="hybridMultilevel"/>
+    <w:tmpl w:val="ECAC1D24"/>
+    <w:lvl w:ilvl="0" w:tplc="0409000F">
+      <w:start w:val="1"/>
+      <w:numFmt w:val="decimal"/>
+      <w:lvlText w:val="%1."/>
+      <w:lvlJc w:val="left"/>
+      <w:pPr>
+        <w:ind w:left="785" w:hanging="360"/>
+      </w:pPr>
+      <w:rPr>
+        <w:rFonts w:hint="default"/>
+      </w:rPr>
+    </w:lvl>
+    <w:lvl w:ilvl="1" w:tplc="04090003" w:tentative="1">
+      <w:start w:val="1"/>
+      <w:numFmt w:val="bullet"/>
+      <w:lvlText w:val="o"/>
+      <w:lvlJc w:val="left"/>
+      <w:pPr>
+        <w:ind w:left="1505" w:hanging="360"/>
+      </w:pPr>
+      <w:rPr>
+        <w:rFonts w:ascii="Courier New" w:hAnsi="Courier New" w:cs="Courier New" w:hint="default"/>
+      </w:rPr>
+    </w:lvl>
+    <w:lvl w:ilvl="2" w:tplc="04090005" w:tentative="1">
+      <w:start w:val="1"/>
+      <w:numFmt w:val="bullet"/>
+      <w:lvlText w:val=""/>
+      <w:lvlJc w:val="left"/>
+      <w:pPr>
+        <w:ind w:left="2225" w:hanging="360"/>
+      </w:pPr>
+      <w:rPr>
+        <w:rFonts w:ascii="Wingdings" w:hAnsi="Wingdings" w:hint="default"/>
+      </w:rPr>
+    </w:lvl>
+    <w:lvl w:ilvl="3" w:tplc="04090001" w:tentative="1">
+      <w:start w:val="1"/>
+      <w:numFmt w:val="bullet"/>
+      <w:lvlText w:val=""/>
+      <w:lvlJc w:val="left"/>
+      <w:pPr>
+        <w:ind w:left="2945" w:hanging="360"/>
+      </w:pPr>
+      <w:rPr>
+        <w:rFonts w:ascii="Symbol" w:hAnsi="Symbol" w:hint="default"/>
+      </w:rPr>
+    </w:lvl>
+    <w:lvl w:ilvl="4" w:tplc="04090003" w:tentative="1">
+      <w:start w:val="1"/>
+      <w:numFmt w:val="bullet"/>
+      <w:lvlText w:val="o"/>
+      <w:lvlJc w:val="left"/>
+      <w:pPr>
+        <w:ind w:left="3665" w:hanging="360"/>
+      </w:pPr>
+      <w:rPr>
+        <w:rFonts w:ascii="Courier New" w:hAnsi="Courier New" w:cs="Courier New" w:hint="default"/>
+      </w:rPr>
+    </w:lvl>
+    <w:lvl w:ilvl="5" w:tplc="04090005" w:tentative="1">
+      <w:start w:val="1"/>
+      <w:numFmt w:val="bullet"/>
+      <w:lvlText w:val=""/>
+      <w:lvlJc w:val="left"/>
+      <w:pPr>
+        <w:ind w:left="4385" w:hanging="360"/>
+      </w:pPr>
+      <w:rPr>
+        <w:rFonts w:ascii="Wingdings" w:hAnsi="Wingdings" w:hint="default"/>
+      </w:rPr>
+    </w:lvl>
+    <w:lvl w:ilvl="6" w:tplc="04090001" w:tentative="1">
+      <w:start w:val="1"/>
+      <w:numFmt w:val="bullet"/>
+      <w:lvlText w:val=""/>
+      <w:lvlJc w:val="left"/>
+      <w:pPr>
+        <w:ind w:left="5105" w:hanging="360"/>
+      </w:pPr>
+      <w:rPr>
+        <w:rFonts w:ascii="Symbol" w:hAnsi="Symbol" w:hint="default"/>
+      </w:rPr>
+    </w:lvl>
+    <w:lvl w:ilvl="7" w:tplc="04090003" w:tentative="1">
+      <w:start w:val="1"/>
+      <w:numFmt w:val="bullet"/>
+      <w:lvlText w:val="o"/>
+      <w:lvlJc w:val="left"/>
+      <w:pPr>
+        <w:ind w:left="5825" w:hanging="360"/>
+      </w:pPr>
+      <w:rPr>
+        <w:rFonts w:ascii="Courier New" w:hAnsi="Courier New" w:cs="Courier New" w:hint="default"/>
+      </w:rPr>
+    </w:lvl>
+    <w:lvl w:ilvl="8" w:tplc="04090005" w:tentative="1">
+      <w:start w:val="1"/>
+      <w:numFmt w:val="bullet"/>
+      <w:lvlText w:val=""/>
+      <w:lvlJc w:val="left"/>
+      <w:pPr>
+        <w:ind w:left="6545" w:hanging="360"/>
+      </w:pPr>
+      <w:rPr>
+        <w:rFonts w:ascii="Wingdings" w:hAnsi="Wingdings" w:hint="default"/>
+      </w:rPr>
+    </w:lvl>
+  </w:abstractNum>
+  <w:abstractNum w:abstractNumId="17">
     <w:nsid w:val="64DF0540"/>
     <w:multiLevelType w:val="hybridMultilevel"/>
     <w:tmpl w:val="56706048"/>
@@ -19029,7 +19463,7 @@
       </w:rPr>
     </w:lvl>
   </w:abstractNum>
-  <w:abstractNum w:abstractNumId="17">
+  <w:abstractNum w:abstractNumId="18">
     <w:nsid w:val="6BE1566F"/>
     <w:multiLevelType w:val="multilevel"/>
     <w:tmpl w:val="583A3C04"/>
@@ -19115,7 +19549,7 @@
       </w:pPr>
     </w:lvl>
   </w:abstractNum>
-  <w:abstractNum w:abstractNumId="18">
+  <w:abstractNum w:abstractNumId="19">
     <w:nsid w:val="722303E8"/>
     <w:multiLevelType w:val="hybridMultilevel"/>
     <w:tmpl w:val="FFFFFFFF"/>
@@ -19201,7 +19635,7 @@
       </w:pPr>
     </w:lvl>
   </w:abstractNum>
-  <w:abstractNum w:abstractNumId="19">
+  <w:abstractNum w:abstractNumId="20">
     <w:nsid w:val="73556522"/>
     <w:multiLevelType w:val="hybridMultilevel"/>
     <w:tmpl w:val="4F640B9C"/>
@@ -19314,7 +19748,7 @@
       </w:rPr>
     </w:lvl>
   </w:abstractNum>
-  <w:abstractNum w:abstractNumId="20">
+  <w:abstractNum w:abstractNumId="21">
     <w:nsid w:val="75B03FD2"/>
     <w:multiLevelType w:val="hybridMultilevel"/>
     <w:tmpl w:val="285CA348"/>
@@ -19400,7 +19834,7 @@
       </w:pPr>
     </w:lvl>
   </w:abstractNum>
-  <w:abstractNum w:abstractNumId="21">
+  <w:abstractNum w:abstractNumId="22">
     <w:nsid w:val="77676C3D"/>
     <w:multiLevelType w:val="hybridMultilevel"/>
     <w:tmpl w:val="82DEEA76"/>
@@ -19513,7 +19947,7 @@
       </w:rPr>
     </w:lvl>
   </w:abstractNum>
-  <w:abstractNum w:abstractNumId="22">
+  <w:abstractNum w:abstractNumId="23">
     <w:nsid w:val="78580B09"/>
     <w:multiLevelType w:val="hybridMultilevel"/>
     <w:tmpl w:val="121ADD00"/>
@@ -19602,7 +20036,7 @@
       </w:pPr>
     </w:lvl>
   </w:abstractNum>
-  <w:abstractNum w:abstractNumId="23">
+  <w:abstractNum w:abstractNumId="24">
     <w:nsid w:val="7E37575F"/>
     <w:multiLevelType w:val="hybridMultilevel"/>
     <w:tmpl w:val="CF6E5E12"/>
@@ -19710,28 +20144,28 @@
     <w:abstractNumId w:val="7"/>
   </w:num>
   <w:num w:numId="6">
-    <w:abstractNumId w:val="22"/>
+    <w:abstractNumId w:val="23"/>
   </w:num>
   <w:num w:numId="7">
     <w:abstractNumId w:val="1"/>
   </w:num>
   <w:num w:numId="8">
-    <w:abstractNumId w:val="21"/>
+    <w:abstractNumId w:val="22"/>
   </w:num>
   <w:num w:numId="9">
     <w:abstractNumId w:val="13"/>
   </w:num>
   <w:num w:numId="10">
-    <w:abstractNumId w:val="19"/>
+    <w:abstractNumId w:val="20"/>
   </w:num>
   <w:num w:numId="11">
     <w:abstractNumId w:val="0"/>
   </w:num>
   <w:num w:numId="12">
-    <w:abstractNumId w:val="20"/>
+    <w:abstractNumId w:val="21"/>
   </w:num>
   <w:num w:numId="13">
-    <w:abstractNumId w:val="23"/>
+    <w:abstractNumId w:val="24"/>
   </w:num>
   <w:num w:numId="14">
     <w:abstractNumId w:val="8"/>
@@ -19773,7 +20207,7 @@
     <w:abstractNumId w:val="6"/>
   </w:num>
   <w:num w:numId="18">
-    <w:abstractNumId w:val="17"/>
+    <w:abstractNumId w:val="18"/>
   </w:num>
   <w:num w:numId="19">
     <w:abstractNumId w:val="12"/>
@@ -19782,10 +20216,10 @@
     </w:lvlOverride>
   </w:num>
   <w:num w:numId="20">
-    <w:abstractNumId w:val="16"/>
+    <w:abstractNumId w:val="17"/>
   </w:num>
   <w:num w:numId="21">
-    <w:abstractNumId w:val="18"/>
+    <w:abstractNumId w:val="19"/>
   </w:num>
   <w:num w:numId="22">
     <w:abstractNumId w:val="5"/>
@@ -19795,6 +20229,9 @@
   </w:num>
   <w:num w:numId="24">
     <w:abstractNumId w:val="15"/>
+  </w:num>
+  <w:num w:numId="25">
+    <w:abstractNumId w:val="16"/>
   </w:num>
 </w:numbering>
 </file>
@@ -20434,6 +20871,21 @@
       <w:u w:val="single"/>
     </w:rPr>
   </w:style>
+  <w:style w:type="paragraph" w:styleId="NormalWeb">
+    <w:name w:val="Normal (Web)"/>
+    <w:basedOn w:val="Normal"/>
+    <w:uiPriority w:val="99"/>
+    <w:unhideWhenUsed/>
+    <w:rsid w:val="00B02B1A"/>
+    <w:pPr>
+      <w:spacing w:before="100" w:beforeAutospacing="1" w:after="100" w:afterAutospacing="1" w:line="240" w:lineRule="auto"/>
+    </w:pPr>
+    <w:rPr>
+      <w:rFonts w:ascii="Times New Roman" w:eastAsia="Times New Roman" w:hAnsi="Times New Roman" w:cs="Times New Roman"/>
+      <w:sz w:val="24"/>
+      <w:szCs w:val="24"/>
+    </w:rPr>
+  </w:style>
 </w:styles>
 </file>
 

--- a/Session Notes.docx
+++ b/Session Notes.docx
@@ -17200,14 +17200,7 @@
           <w:sz w:val="28"/>
           <w:szCs w:val="28"/>
         </w:rPr>
-        <w:t xml:space="preserve">Create the </w:t>
-      </w:r>
-      <w:r>
-        <w:rPr>
-          <w:sz w:val="28"/>
-          <w:szCs w:val="28"/>
-        </w:rPr>
-        <w:t>package as “shopping”</w:t>
+        <w:t>Create the package as “shopping”</w:t>
       </w:r>
     </w:p>
     <w:p>
@@ -17315,21 +17308,7 @@
           <w:sz w:val="28"/>
           <w:szCs w:val="28"/>
         </w:rPr>
-        <w:t xml:space="preserve">Create a </w:t>
-      </w:r>
-      <w:r>
-        <w:rPr>
-          <w:sz w:val="28"/>
-          <w:szCs w:val="28"/>
-        </w:rPr>
-        <w:t>module as</w:t>
-      </w:r>
-      <w:r>
-        <w:rPr>
-          <w:sz w:val="28"/>
-          <w:szCs w:val="28"/>
-        </w:rPr>
-        <w:t xml:space="preserve"> “shopping_cart_test.py”</w:t>
+        <w:t>Create a module as “shopping_cart_test.py”</w:t>
       </w:r>
     </w:p>
     <w:p>
@@ -17513,6 +17492,16 @@
     <w:p>
       <w:pPr>
         <w:pStyle w:val="ListParagraph"/>
+        <w:ind w:left="785"/>
+        <w:rPr>
+          <w:sz w:val="28"/>
+          <w:szCs w:val="28"/>
+        </w:rPr>
+      </w:pPr>
+    </w:p>
+    <w:p>
+      <w:pPr>
+        <w:pStyle w:val="ListParagraph"/>
         <w:numPr>
           <w:ilvl w:val="0"/>
           <w:numId w:val="25"/>
@@ -17523,24 +17512,24 @@
           <w:highlight w:val="yellow"/>
         </w:rPr>
       </w:pPr>
+      <w:r>
+        <w:rPr>
+          <w:sz w:val="28"/>
+          <w:szCs w:val="28"/>
+          <w:highlight w:val="yellow"/>
+        </w:rPr>
+        <w:t xml:space="preserve">Create a method to calculate </w:t>
+      </w:r>
+      <w:r>
+        <w:rPr>
+          <w:sz w:val="28"/>
+          <w:szCs w:val="28"/>
+          <w:highlight w:val="yellow"/>
+        </w:rPr>
+        <w:t>discounted item price</w:t>
+      </w:r>
       <w:bookmarkStart w:id="5" w:name="_GoBack"/>
       <w:bookmarkEnd w:id="5"/>
-      <w:r>
-        <w:rPr>
-          <w:sz w:val="28"/>
-          <w:szCs w:val="28"/>
-          <w:highlight w:val="yellow"/>
-        </w:rPr>
-        <w:t xml:space="preserve">Create a method to calculate </w:t>
-      </w:r>
-      <w:r>
-        <w:rPr>
-          <w:sz w:val="28"/>
-          <w:szCs w:val="28"/>
-          <w:highlight w:val="yellow"/>
-        </w:rPr>
-        <w:t>discounted item price</w:t>
-      </w:r>
       <w:r>
         <w:rPr>
           <w:sz w:val="28"/>

--- a/Session Notes.docx
+++ b/Session Notes.docx
@@ -14942,6 +14942,2036 @@
     </w:p>
     <w:p>
       <w:pPr>
+        <w:pBdr>
+          <w:bottom w:val="single" w:sz="6" w:space="1" w:color="auto"/>
+        </w:pBdr>
+        <w:rPr>
+          <w:sz w:val="28"/>
+          <w:szCs w:val="28"/>
+        </w:rPr>
+      </w:pPr>
+    </w:p>
+    <w:p>
+      <w:pPr>
+        <w:rPr>
+          <w:sz w:val="28"/>
+          <w:szCs w:val="28"/>
+        </w:rPr>
+      </w:pPr>
+    </w:p>
+    <w:p>
+      <w:pPr>
+        <w:rPr>
+          <w:sz w:val="28"/>
+          <w:szCs w:val="28"/>
+        </w:rPr>
+      </w:pPr>
+      <w:r>
+        <w:rPr>
+          <w:sz w:val="28"/>
+          <w:szCs w:val="28"/>
+        </w:rPr>
+        <w:t xml:space="preserve">Robot Framework </w:t>
+      </w:r>
+    </w:p>
+    <w:p>
+      <w:pPr>
+        <w:pStyle w:val="ListParagraph"/>
+        <w:numPr>
+          <w:ilvl w:val="0"/>
+          <w:numId w:val="26"/>
+        </w:numPr>
+        <w:rPr>
+          <w:sz w:val="28"/>
+          <w:szCs w:val="28"/>
+        </w:rPr>
+      </w:pPr>
+      <w:r>
+        <w:rPr>
+          <w:sz w:val="28"/>
+          <w:szCs w:val="28"/>
+        </w:rPr>
+        <w:t>Standard libraries</w:t>
+      </w:r>
+    </w:p>
+    <w:p>
+      <w:pPr>
+        <w:pStyle w:val="ListParagraph"/>
+        <w:numPr>
+          <w:ilvl w:val="1"/>
+          <w:numId w:val="26"/>
+        </w:numPr>
+        <w:rPr>
+          <w:sz w:val="28"/>
+          <w:szCs w:val="28"/>
+        </w:rPr>
+      </w:pPr>
+      <w:r>
+        <w:rPr>
+          <w:sz w:val="28"/>
+          <w:szCs w:val="28"/>
+        </w:rPr>
+        <w:t xml:space="preserve">Bultins </w:t>
+      </w:r>
+    </w:p>
+    <w:p>
+      <w:pPr>
+        <w:pStyle w:val="ListParagraph"/>
+        <w:numPr>
+          <w:ilvl w:val="1"/>
+          <w:numId w:val="26"/>
+        </w:numPr>
+        <w:rPr>
+          <w:sz w:val="28"/>
+          <w:szCs w:val="28"/>
+        </w:rPr>
+      </w:pPr>
+      <w:r>
+        <w:rPr>
+          <w:sz w:val="28"/>
+          <w:szCs w:val="28"/>
+        </w:rPr>
+        <w:t>Operating System</w:t>
+      </w:r>
+    </w:p>
+    <w:p>
+      <w:pPr>
+        <w:pStyle w:val="ListParagraph"/>
+        <w:numPr>
+          <w:ilvl w:val="1"/>
+          <w:numId w:val="26"/>
+        </w:numPr>
+        <w:rPr>
+          <w:sz w:val="28"/>
+          <w:szCs w:val="28"/>
+        </w:rPr>
+      </w:pPr>
+      <w:r>
+        <w:rPr>
+          <w:sz w:val="28"/>
+          <w:szCs w:val="28"/>
+        </w:rPr>
+        <w:t>DateTime</w:t>
+      </w:r>
+    </w:p>
+    <w:p>
+      <w:pPr>
+        <w:pStyle w:val="ListParagraph"/>
+        <w:numPr>
+          <w:ilvl w:val="1"/>
+          <w:numId w:val="26"/>
+        </w:numPr>
+        <w:rPr>
+          <w:sz w:val="28"/>
+          <w:szCs w:val="28"/>
+        </w:rPr>
+      </w:pPr>
+      <w:r>
+        <w:rPr>
+          <w:sz w:val="28"/>
+          <w:szCs w:val="28"/>
+        </w:rPr>
+        <w:t>String</w:t>
+      </w:r>
+    </w:p>
+    <w:p>
+      <w:pPr>
+        <w:pStyle w:val="ListParagraph"/>
+        <w:numPr>
+          <w:ilvl w:val="1"/>
+          <w:numId w:val="26"/>
+        </w:numPr>
+        <w:rPr>
+          <w:sz w:val="28"/>
+          <w:szCs w:val="28"/>
+        </w:rPr>
+      </w:pPr>
+      <w:r>
+        <w:rPr>
+          <w:sz w:val="28"/>
+          <w:szCs w:val="28"/>
+        </w:rPr>
+        <w:t xml:space="preserve">Collection </w:t>
+      </w:r>
+    </w:p>
+    <w:p>
+      <w:pPr>
+        <w:pStyle w:val="ListParagraph"/>
+        <w:numPr>
+          <w:ilvl w:val="1"/>
+          <w:numId w:val="26"/>
+        </w:numPr>
+        <w:rPr>
+          <w:sz w:val="28"/>
+          <w:szCs w:val="28"/>
+        </w:rPr>
+      </w:pPr>
+      <w:r>
+        <w:rPr>
+          <w:sz w:val="28"/>
+          <w:szCs w:val="28"/>
+        </w:rPr>
+        <w:t xml:space="preserve">Process  </w:t>
+      </w:r>
+    </w:p>
+    <w:p>
+      <w:pPr>
+        <w:pStyle w:val="ListParagraph"/>
+        <w:numPr>
+          <w:ilvl w:val="0"/>
+          <w:numId w:val="26"/>
+        </w:numPr>
+        <w:rPr>
+          <w:sz w:val="28"/>
+          <w:szCs w:val="28"/>
+        </w:rPr>
+      </w:pPr>
+      <w:r>
+        <w:rPr>
+          <w:sz w:val="28"/>
+          <w:szCs w:val="28"/>
+        </w:rPr>
+        <w:t xml:space="preserve">External libraries </w:t>
+      </w:r>
+    </w:p>
+    <w:p>
+      <w:pPr>
+        <w:pStyle w:val="ListParagraph"/>
+        <w:numPr>
+          <w:ilvl w:val="1"/>
+          <w:numId w:val="26"/>
+        </w:numPr>
+        <w:rPr>
+          <w:sz w:val="28"/>
+          <w:szCs w:val="28"/>
+        </w:rPr>
+      </w:pPr>
+      <w:r>
+        <w:rPr>
+          <w:sz w:val="28"/>
+          <w:szCs w:val="28"/>
+        </w:rPr>
+        <w:t xml:space="preserve">Selenium Library (Web Automation) </w:t>
+      </w:r>
+    </w:p>
+    <w:p>
+      <w:pPr>
+        <w:pStyle w:val="ListParagraph"/>
+        <w:numPr>
+          <w:ilvl w:val="1"/>
+          <w:numId w:val="26"/>
+        </w:numPr>
+        <w:rPr>
+          <w:sz w:val="28"/>
+          <w:szCs w:val="28"/>
+        </w:rPr>
+      </w:pPr>
+      <w:r>
+        <w:rPr>
+          <w:sz w:val="28"/>
+          <w:szCs w:val="28"/>
+        </w:rPr>
+        <w:t xml:space="preserve">Database Library </w:t>
+      </w:r>
+    </w:p>
+    <w:p>
+      <w:pPr>
+        <w:pStyle w:val="ListParagraph"/>
+        <w:numPr>
+          <w:ilvl w:val="1"/>
+          <w:numId w:val="26"/>
+        </w:numPr>
+        <w:rPr>
+          <w:sz w:val="28"/>
+          <w:szCs w:val="28"/>
+        </w:rPr>
+      </w:pPr>
+      <w:r>
+        <w:rPr>
+          <w:sz w:val="28"/>
+          <w:szCs w:val="28"/>
+        </w:rPr>
+        <w:t xml:space="preserve">DataDriver Library (excel, csv) </w:t>
+      </w:r>
+    </w:p>
+    <w:p>
+      <w:pPr>
+        <w:pStyle w:val="ListParagraph"/>
+        <w:numPr>
+          <w:ilvl w:val="1"/>
+          <w:numId w:val="26"/>
+        </w:numPr>
+        <w:rPr>
+          <w:sz w:val="28"/>
+          <w:szCs w:val="28"/>
+        </w:rPr>
+      </w:pPr>
+      <w:r>
+        <w:rPr>
+          <w:sz w:val="28"/>
+          <w:szCs w:val="28"/>
+        </w:rPr>
+        <w:t xml:space="preserve">Appium Library (Mobile automation/windows automation) </w:t>
+      </w:r>
+    </w:p>
+    <w:p>
+      <w:pPr>
+        <w:rPr>
+          <w:sz w:val="28"/>
+          <w:szCs w:val="28"/>
+        </w:rPr>
+      </w:pPr>
+      <w:r>
+        <w:rPr>
+          <w:sz w:val="28"/>
+          <w:szCs w:val="28"/>
+        </w:rPr>
+        <w:lastRenderedPageBreak/>
+        <w:t xml:space="preserve">Installation </w:t>
+      </w:r>
+    </w:p>
+    <w:p>
+      <w:pPr>
+        <w:pStyle w:val="ListParagraph"/>
+        <w:numPr>
+          <w:ilvl w:val="0"/>
+          <w:numId w:val="27"/>
+        </w:numPr>
+        <w:rPr>
+          <w:sz w:val="28"/>
+          <w:szCs w:val="28"/>
+        </w:rPr>
+      </w:pPr>
+      <w:r>
+        <w:rPr>
+          <w:sz w:val="28"/>
+          <w:szCs w:val="28"/>
+        </w:rPr>
+        <w:t xml:space="preserve">Python </w:t>
+      </w:r>
+    </w:p>
+    <w:p>
+      <w:pPr>
+        <w:pStyle w:val="ListParagraph"/>
+        <w:numPr>
+          <w:ilvl w:val="0"/>
+          <w:numId w:val="27"/>
+        </w:numPr>
+        <w:rPr>
+          <w:sz w:val="28"/>
+          <w:szCs w:val="28"/>
+        </w:rPr>
+      </w:pPr>
+      <w:r>
+        <w:rPr>
+          <w:sz w:val="28"/>
+          <w:szCs w:val="28"/>
+        </w:rPr>
+        <w:t xml:space="preserve">Pycharm </w:t>
+      </w:r>
+    </w:p>
+    <w:p>
+      <w:pPr>
+        <w:pStyle w:val="ListParagraph"/>
+        <w:numPr>
+          <w:ilvl w:val="1"/>
+          <w:numId w:val="27"/>
+        </w:numPr>
+        <w:rPr>
+          <w:sz w:val="28"/>
+          <w:szCs w:val="28"/>
+        </w:rPr>
+      </w:pPr>
+      <w:r>
+        <w:rPr>
+          <w:sz w:val="28"/>
+          <w:szCs w:val="28"/>
+        </w:rPr>
+        <w:t xml:space="preserve">Install the Robot framework language server plugin </w:t>
+      </w:r>
+    </w:p>
+    <w:p>
+      <w:pPr>
+        <w:pStyle w:val="ListParagraph"/>
+        <w:numPr>
+          <w:ilvl w:val="0"/>
+          <w:numId w:val="27"/>
+        </w:numPr>
+        <w:rPr>
+          <w:sz w:val="28"/>
+          <w:szCs w:val="28"/>
+        </w:rPr>
+      </w:pPr>
+      <w:r>
+        <w:rPr>
+          <w:sz w:val="28"/>
+          <w:szCs w:val="28"/>
+        </w:rPr>
+        <w:t xml:space="preserve">Install Robot Framework </w:t>
+      </w:r>
+    </w:p>
+    <w:p>
+      <w:pPr>
+        <w:pStyle w:val="HTMLPreformatted"/>
+        <w:ind w:left="1244" w:firstLine="196"/>
+        <w:textAlignment w:val="baseline"/>
+        <w:rPr>
+          <w:b/>
+          <w:sz w:val="24"/>
+          <w:szCs w:val="24"/>
+        </w:rPr>
+      </w:pPr>
+      <w:r>
+        <w:rPr>
+          <w:b/>
+          <w:sz w:val="24"/>
+          <w:szCs w:val="24"/>
+        </w:rPr>
+        <w:t>pip install robotframework</w:t>
+      </w:r>
+      <w:r>
+        <w:rPr>
+          <w:b/>
+          <w:sz w:val="24"/>
+          <w:szCs w:val="24"/>
+        </w:rPr>
+        <w:t xml:space="preserve"> </w:t>
+      </w:r>
+    </w:p>
+    <w:p>
+      <w:pPr>
+        <w:pStyle w:val="HTMLPreformatted"/>
+        <w:ind w:left="1244" w:firstLine="196"/>
+        <w:textAlignment w:val="baseline"/>
+        <w:rPr>
+          <w:b/>
+          <w:sz w:val="24"/>
+          <w:szCs w:val="24"/>
+        </w:rPr>
+      </w:pPr>
+    </w:p>
+    <w:p>
+      <w:pPr>
+        <w:pStyle w:val="ListParagraph"/>
+        <w:rPr>
+          <w:sz w:val="28"/>
+          <w:szCs w:val="28"/>
+        </w:rPr>
+      </w:pPr>
+      <w:r>
+        <w:rPr>
+          <w:noProof/>
+          <w:sz w:val="28"/>
+          <w:szCs w:val="28"/>
+        </w:rPr>
+        <w:drawing>
+          <wp:inline distT="0" distB="0" distL="0" distR="0" wp14:anchorId="2555840A" wp14:editId="63262D92">
+            <wp:extent cx="3381375" cy="2113359"/>
+            <wp:effectExtent l="0" t="0" r="0" b="1270"/>
+            <wp:docPr id="5" name="Picture 5" descr="C:\Users\JiDi\Desktop\Capture.PNG"/>
+            <wp:cNvGraphicFramePr>
+              <a:graphicFrameLocks xmlns:a="http://schemas.openxmlformats.org/drawingml/2006/main" noChangeAspect="1"/>
+            </wp:cNvGraphicFramePr>
+            <a:graphic xmlns:a="http://schemas.openxmlformats.org/drawingml/2006/main">
+              <a:graphicData uri="http://schemas.openxmlformats.org/drawingml/2006/picture">
+                <pic:pic xmlns:pic="http://schemas.openxmlformats.org/drawingml/2006/picture">
+                  <pic:nvPicPr>
+                    <pic:cNvPr id="0" name="Picture 1" descr="C:\Users\JiDi\Desktop\Capture.PNG"/>
+                    <pic:cNvPicPr>
+                      <a:picLocks noChangeAspect="1" noChangeArrowheads="1"/>
+                    </pic:cNvPicPr>
+                  </pic:nvPicPr>
+                  <pic:blipFill>
+                    <a:blip r:embed="rId15" cstate="print">
+                      <a:extLst>
+                        <a:ext uri="{28A0092B-C50C-407E-A947-70E740481C1C}">
+                          <a14:useLocalDpi xmlns:a14="http://schemas.microsoft.com/office/drawing/2010/main" val="0"/>
+                        </a:ext>
+                      </a:extLst>
+                    </a:blip>
+                    <a:srcRect/>
+                    <a:stretch>
+                      <a:fillRect/>
+                    </a:stretch>
+                  </pic:blipFill>
+                  <pic:spPr bwMode="auto">
+                    <a:xfrm>
+                      <a:off x="0" y="0"/>
+                      <a:ext cx="3383253" cy="2114533"/>
+                    </a:xfrm>
+                    <a:prstGeom prst="rect">
+                      <a:avLst/>
+                    </a:prstGeom>
+                    <a:noFill/>
+                    <a:ln>
+                      <a:noFill/>
+                    </a:ln>
+                  </pic:spPr>
+                </pic:pic>
+              </a:graphicData>
+            </a:graphic>
+          </wp:inline>
+        </w:drawing>
+      </w:r>
+    </w:p>
+    <w:p>
+      <w:pPr>
+        <w:rPr>
+          <w:sz w:val="28"/>
+          <w:szCs w:val="28"/>
+        </w:rPr>
+      </w:pPr>
+    </w:p>
+    <w:p>
+      <w:pPr>
+        <w:rPr>
+          <w:sz w:val="28"/>
+          <w:szCs w:val="28"/>
+        </w:rPr>
+      </w:pPr>
+      <w:r>
+        <w:rPr>
+          <w:sz w:val="28"/>
+          <w:szCs w:val="28"/>
+        </w:rPr>
+        <w:t xml:space="preserve"> Working with Robot Framework </w:t>
+      </w:r>
+      <w:r>
+        <w:rPr>
+          <w:sz w:val="28"/>
+          <w:szCs w:val="28"/>
+        </w:rPr>
+        <w:t xml:space="preserve">Sections: </w:t>
+      </w:r>
+    </w:p>
+    <w:p>
+      <w:pPr>
+        <w:pStyle w:val="ListParagraph"/>
+        <w:numPr>
+          <w:ilvl w:val="0"/>
+          <w:numId w:val="28"/>
+        </w:numPr>
+        <w:rPr>
+          <w:sz w:val="28"/>
+          <w:szCs w:val="28"/>
+          <w:highlight w:val="green"/>
+        </w:rPr>
+      </w:pPr>
+      <w:r>
+        <w:rPr>
+          <w:sz w:val="28"/>
+          <w:szCs w:val="28"/>
+          <w:highlight w:val="green"/>
+        </w:rPr>
+        <w:t xml:space="preserve">Settings </w:t>
+      </w:r>
+    </w:p>
+    <w:p>
+      <w:pPr>
+        <w:pStyle w:val="ListParagraph"/>
+        <w:numPr>
+          <w:ilvl w:val="0"/>
+          <w:numId w:val="28"/>
+        </w:numPr>
+        <w:rPr>
+          <w:sz w:val="28"/>
+          <w:szCs w:val="28"/>
+          <w:highlight w:val="green"/>
+        </w:rPr>
+      </w:pPr>
+      <w:r>
+        <w:rPr>
+          <w:sz w:val="28"/>
+          <w:szCs w:val="28"/>
+          <w:highlight w:val="green"/>
+        </w:rPr>
+        <w:t>Test Cases</w:t>
+      </w:r>
+    </w:p>
+    <w:p>
+      <w:pPr>
+        <w:pStyle w:val="ListParagraph"/>
+        <w:numPr>
+          <w:ilvl w:val="0"/>
+          <w:numId w:val="28"/>
+        </w:numPr>
+        <w:rPr>
+          <w:sz w:val="28"/>
+          <w:szCs w:val="28"/>
+        </w:rPr>
+      </w:pPr>
+      <w:r>
+        <w:rPr>
+          <w:sz w:val="28"/>
+          <w:szCs w:val="28"/>
+        </w:rPr>
+        <w:t>Keywords</w:t>
+      </w:r>
+    </w:p>
+    <w:p>
+      <w:pPr>
+        <w:pStyle w:val="ListParagraph"/>
+        <w:numPr>
+          <w:ilvl w:val="0"/>
+          <w:numId w:val="28"/>
+        </w:numPr>
+        <w:rPr>
+          <w:sz w:val="28"/>
+          <w:szCs w:val="28"/>
+        </w:rPr>
+      </w:pPr>
+      <w:r>
+        <w:rPr>
+          <w:sz w:val="28"/>
+          <w:szCs w:val="28"/>
+        </w:rPr>
+        <w:t xml:space="preserve">Variable </w:t>
+      </w:r>
+    </w:p>
+    <w:p>
+      <w:pPr>
+        <w:rPr>
+          <w:sz w:val="28"/>
+          <w:szCs w:val="28"/>
+        </w:rPr>
+      </w:pPr>
+    </w:p>
+    <w:p>
+      <w:pPr>
+        <w:rPr>
+          <w:sz w:val="28"/>
+          <w:szCs w:val="28"/>
+        </w:rPr>
+      </w:pPr>
+      <w:r>
+        <w:rPr>
+          <w:sz w:val="28"/>
+          <w:szCs w:val="28"/>
+        </w:rPr>
+        <w:t>Steps to work with robot framework</w:t>
+      </w:r>
+    </w:p>
+    <w:p>
+      <w:pPr>
+        <w:pStyle w:val="ListParagraph"/>
+        <w:numPr>
+          <w:ilvl w:val="0"/>
+          <w:numId w:val="29"/>
+        </w:numPr>
+        <w:rPr>
+          <w:sz w:val="28"/>
+          <w:szCs w:val="28"/>
+        </w:rPr>
+      </w:pPr>
+      <w:r>
+        <w:rPr>
+          <w:sz w:val="28"/>
+          <w:szCs w:val="28"/>
+        </w:rPr>
+        <w:t xml:space="preserve">Create project </w:t>
+      </w:r>
+    </w:p>
+    <w:p>
+      <w:pPr>
+        <w:pStyle w:val="ListParagraph"/>
+        <w:numPr>
+          <w:ilvl w:val="0"/>
+          <w:numId w:val="29"/>
+        </w:numPr>
+        <w:rPr>
+          <w:sz w:val="28"/>
+          <w:szCs w:val="28"/>
+        </w:rPr>
+      </w:pPr>
+      <w:r>
+        <w:rPr>
+          <w:sz w:val="28"/>
+          <w:szCs w:val="28"/>
+        </w:rPr>
+        <w:t xml:space="preserve">Create Robot Suite folder </w:t>
+      </w:r>
+    </w:p>
+    <w:p>
+      <w:pPr>
+        <w:pStyle w:val="ListParagraph"/>
+        <w:numPr>
+          <w:ilvl w:val="0"/>
+          <w:numId w:val="29"/>
+        </w:numPr>
+        <w:rPr>
+          <w:sz w:val="28"/>
+          <w:szCs w:val="28"/>
+        </w:rPr>
+      </w:pPr>
+      <w:r>
+        <w:rPr>
+          <w:sz w:val="28"/>
+          <w:szCs w:val="28"/>
+        </w:rPr>
+        <w:t xml:space="preserve">Create robot Suite file (.robot) </w:t>
+      </w:r>
+    </w:p>
+    <w:p>
+      <w:pPr>
+        <w:pStyle w:val="ListParagraph"/>
+        <w:numPr>
+          <w:ilvl w:val="0"/>
+          <w:numId w:val="29"/>
+        </w:numPr>
+        <w:rPr>
+          <w:sz w:val="28"/>
+          <w:szCs w:val="28"/>
+        </w:rPr>
+      </w:pPr>
+      <w:r>
+        <w:rPr>
+          <w:sz w:val="28"/>
+          <w:szCs w:val="28"/>
+        </w:rPr>
+        <w:t>Create test cases section</w:t>
+      </w:r>
+    </w:p>
+    <w:p>
+      <w:pPr>
+        <w:pStyle w:val="ListParagraph"/>
+        <w:numPr>
+          <w:ilvl w:val="0"/>
+          <w:numId w:val="29"/>
+        </w:numPr>
+        <w:rPr>
+          <w:sz w:val="28"/>
+          <w:szCs w:val="28"/>
+        </w:rPr>
+      </w:pPr>
+      <w:r>
+        <w:rPr>
+          <w:sz w:val="28"/>
+          <w:szCs w:val="28"/>
+        </w:rPr>
+        <w:t xml:space="preserve">Use terminal to trigger the robot file </w:t>
+      </w:r>
+    </w:p>
+    <w:p>
+      <w:pPr>
+        <w:pStyle w:val="ListParagraph"/>
+        <w:rPr>
+          <w:b/>
+          <w:sz w:val="28"/>
+          <w:szCs w:val="28"/>
+        </w:rPr>
+      </w:pPr>
+      <w:r>
+        <w:rPr>
+          <w:b/>
+          <w:sz w:val="28"/>
+          <w:szCs w:val="28"/>
+        </w:rPr>
+        <w:t>robot .\robot_suite\demo1_suite.robot</w:t>
+      </w:r>
+    </w:p>
+    <w:p>
+      <w:pPr>
+        <w:pStyle w:val="ListParagraph"/>
+        <w:numPr>
+          <w:ilvl w:val="0"/>
+          <w:numId w:val="29"/>
+        </w:numPr>
+        <w:rPr>
+          <w:sz w:val="28"/>
+          <w:szCs w:val="28"/>
+        </w:rPr>
+      </w:pPr>
+      <w:r>
+        <w:rPr>
+          <w:sz w:val="28"/>
+          <w:szCs w:val="28"/>
+        </w:rPr>
+        <w:t xml:space="preserve">Configure with github </w:t>
+      </w:r>
+    </w:p>
+    <w:p>
+      <w:pPr>
+        <w:pStyle w:val="ListParagraph"/>
+        <w:numPr>
+          <w:ilvl w:val="1"/>
+          <w:numId w:val="29"/>
+        </w:numPr>
+        <w:rPr>
+          <w:sz w:val="28"/>
+          <w:szCs w:val="28"/>
+        </w:rPr>
+      </w:pPr>
+      <w:r>
+        <w:rPr>
+          <w:sz w:val="28"/>
+          <w:szCs w:val="28"/>
+        </w:rPr>
+        <w:t>In pycharm, VCS</w:t>
+      </w:r>
+      <w:r>
+        <w:rPr>
+          <w:sz w:val="28"/>
+          <w:szCs w:val="28"/>
+        </w:rPr>
+        <w:sym w:font="Wingdings" w:char="F0E0"/>
+      </w:r>
+      <w:r>
+        <w:rPr>
+          <w:sz w:val="28"/>
+          <w:szCs w:val="28"/>
+        </w:rPr>
+        <w:t xml:space="preserve">Enable version control intergration </w:t>
+      </w:r>
+      <w:r>
+        <w:rPr>
+          <w:sz w:val="28"/>
+          <w:szCs w:val="28"/>
+        </w:rPr>
+        <w:sym w:font="Wingdings" w:char="F0E0"/>
+      </w:r>
+      <w:r>
+        <w:rPr>
+          <w:sz w:val="28"/>
+          <w:szCs w:val="28"/>
+        </w:rPr>
+        <w:t xml:space="preserve"> choose git </w:t>
+      </w:r>
+    </w:p>
+    <w:p>
+      <w:pPr>
+        <w:pStyle w:val="ListParagraph"/>
+        <w:numPr>
+          <w:ilvl w:val="0"/>
+          <w:numId w:val="29"/>
+        </w:numPr>
+        <w:rPr>
+          <w:sz w:val="28"/>
+          <w:szCs w:val="28"/>
+        </w:rPr>
+      </w:pPr>
+      <w:r>
+        <w:rPr>
+          <w:sz w:val="28"/>
+          <w:szCs w:val="28"/>
+        </w:rPr>
+        <w:lastRenderedPageBreak/>
+        <w:t xml:space="preserve">Bulitins libraries </w:t>
+      </w:r>
+    </w:p>
+    <w:p>
+      <w:pPr>
+        <w:pStyle w:val="ListParagraph"/>
+        <w:rPr>
+          <w:sz w:val="28"/>
+          <w:szCs w:val="28"/>
+        </w:rPr>
+      </w:pPr>
+      <w:hyperlink r:id="rId16" w:history="1">
+        <w:r>
+          <w:rPr>
+            <w:rStyle w:val="Hyperlink"/>
+            <w:sz w:val="28"/>
+            <w:szCs w:val="28"/>
+          </w:rPr>
+          <w:t>https://robotframework.org/robotframework/latest/libraries/BuiltIn.html</w:t>
+        </w:r>
+      </w:hyperlink>
+    </w:p>
+    <w:p>
+      <w:pPr>
+        <w:pStyle w:val="ListParagraph"/>
+        <w:rPr>
+          <w:sz w:val="28"/>
+          <w:szCs w:val="28"/>
+        </w:rPr>
+      </w:pPr>
+    </w:p>
+    <w:p>
+      <w:pPr>
+        <w:pStyle w:val="ListParagraph"/>
+        <w:numPr>
+          <w:ilvl w:val="0"/>
+          <w:numId w:val="29"/>
+        </w:numPr>
+        <w:rPr>
+          <w:sz w:val="28"/>
+          <w:szCs w:val="28"/>
+        </w:rPr>
+      </w:pPr>
+      <w:r>
+        <w:rPr>
+          <w:sz w:val="28"/>
+          <w:szCs w:val="28"/>
+        </w:rPr>
+        <w:t xml:space="preserve">DateTime </w:t>
+      </w:r>
+    </w:p>
+    <w:p>
+      <w:pPr>
+        <w:pStyle w:val="ListParagraph"/>
+        <w:rPr>
+          <w:sz w:val="28"/>
+          <w:szCs w:val="28"/>
+        </w:rPr>
+      </w:pPr>
+      <w:hyperlink r:id="rId17" w:history="1">
+        <w:r>
+          <w:rPr>
+            <w:rStyle w:val="Hyperlink"/>
+            <w:sz w:val="28"/>
+            <w:szCs w:val="28"/>
+          </w:rPr>
+          <w:t>https://robotframework.org/robotframework/latest/libraries/DateTime.html#library-documentation-top</w:t>
+        </w:r>
+      </w:hyperlink>
+    </w:p>
+    <w:p>
+      <w:pPr>
+        <w:pStyle w:val="ListParagraph"/>
+        <w:rPr>
+          <w:sz w:val="28"/>
+          <w:szCs w:val="28"/>
+        </w:rPr>
+      </w:pPr>
+    </w:p>
+    <w:p>
+      <w:pPr>
+        <w:pStyle w:val="ListParagraph"/>
+        <w:numPr>
+          <w:ilvl w:val="0"/>
+          <w:numId w:val="29"/>
+        </w:numPr>
+        <w:rPr>
+          <w:sz w:val="28"/>
+          <w:szCs w:val="28"/>
+        </w:rPr>
+      </w:pPr>
+      <w:r>
+        <w:rPr>
+          <w:sz w:val="28"/>
+          <w:szCs w:val="28"/>
+        </w:rPr>
+        <w:t xml:space="preserve">String library </w:t>
+      </w:r>
+    </w:p>
+    <w:p>
+      <w:pPr>
+        <w:pStyle w:val="ListParagraph"/>
+        <w:rPr>
+          <w:sz w:val="28"/>
+          <w:szCs w:val="28"/>
+        </w:rPr>
+      </w:pPr>
+      <w:hyperlink r:id="rId18" w:history="1">
+        <w:r>
+          <w:rPr>
+            <w:rStyle w:val="Hyperlink"/>
+            <w:sz w:val="28"/>
+            <w:szCs w:val="28"/>
+          </w:rPr>
+          <w:t>https://robotframework.org/robotframework/latest/libraries/String.html#Remove%20String</w:t>
+        </w:r>
+      </w:hyperlink>
+    </w:p>
+    <w:p>
+      <w:pPr>
+        <w:pStyle w:val="ListParagraph"/>
+        <w:rPr>
+          <w:sz w:val="28"/>
+          <w:szCs w:val="28"/>
+        </w:rPr>
+      </w:pPr>
+    </w:p>
+    <w:p>
+      <w:pPr>
+        <w:pStyle w:val="ListParagraph"/>
+        <w:numPr>
+          <w:ilvl w:val="0"/>
+          <w:numId w:val="29"/>
+        </w:numPr>
+        <w:rPr>
+          <w:sz w:val="28"/>
+          <w:szCs w:val="28"/>
+        </w:rPr>
+      </w:pPr>
+      <w:r>
+        <w:rPr>
+          <w:sz w:val="28"/>
+          <w:szCs w:val="28"/>
+        </w:rPr>
+        <w:t xml:space="preserve"> Basic operation using standard libraries </w:t>
+      </w:r>
+    </w:p>
+    <w:p>
+      <w:pPr>
+        <w:pStyle w:val="ListParagraph"/>
+        <w:numPr>
+          <w:ilvl w:val="0"/>
+          <w:numId w:val="29"/>
+        </w:numPr>
+        <w:rPr>
+          <w:sz w:val="28"/>
+          <w:szCs w:val="28"/>
+        </w:rPr>
+      </w:pPr>
+      <w:r>
+        <w:rPr>
+          <w:sz w:val="28"/>
+          <w:szCs w:val="28"/>
+        </w:rPr>
+        <w:t xml:space="preserve">To trigger particular test case </w:t>
+      </w:r>
+    </w:p>
+    <w:p>
+      <w:pPr>
+        <w:pStyle w:val="ListParagraph"/>
+        <w:rPr>
+          <w:b/>
+          <w:sz w:val="28"/>
+          <w:szCs w:val="28"/>
+        </w:rPr>
+      </w:pPr>
+      <w:r>
+        <w:rPr>
+          <w:b/>
+          <w:sz w:val="28"/>
+          <w:szCs w:val="28"/>
+        </w:rPr>
+        <w:t>robot -t "TC8" .\robot_suite\demo1_suite.robot</w:t>
+      </w:r>
+    </w:p>
+    <w:p>
+      <w:pPr>
+        <w:rPr>
+          <w:sz w:val="28"/>
+          <w:szCs w:val="28"/>
+        </w:rPr>
+      </w:pPr>
+    </w:p>
+    <w:p>
+      <w:pPr>
+        <w:pStyle w:val="ListParagraph"/>
+        <w:numPr>
+          <w:ilvl w:val="0"/>
+          <w:numId w:val="29"/>
+        </w:numPr>
+        <w:rPr>
+          <w:sz w:val="28"/>
+          <w:szCs w:val="28"/>
+        </w:rPr>
+      </w:pPr>
+      <w:r>
+        <w:rPr>
+          <w:sz w:val="28"/>
+          <w:szCs w:val="28"/>
+        </w:rPr>
+        <w:t xml:space="preserve">Selenium Library </w:t>
+      </w:r>
+    </w:p>
+    <w:p>
+      <w:pPr>
+        <w:pStyle w:val="ListParagraph"/>
+        <w:rPr>
+          <w:sz w:val="28"/>
+          <w:szCs w:val="28"/>
+        </w:rPr>
+      </w:pPr>
+      <w:r>
+        <w:rPr>
+          <w:sz w:val="28"/>
+          <w:szCs w:val="28"/>
+        </w:rPr>
+        <w:t xml:space="preserve">Install </w:t>
+      </w:r>
+    </w:p>
+    <w:p>
+      <w:pPr>
+        <w:pStyle w:val="HTMLPreformatted"/>
+        <w:spacing w:after="240"/>
+        <w:rPr>
+          <w:rFonts w:ascii="Consolas" w:hAnsi="Consolas"/>
+          <w:b/>
+          <w:color w:val="24292F"/>
+        </w:rPr>
+      </w:pPr>
+      <w:r>
+        <w:rPr>
+          <w:sz w:val="28"/>
+          <w:szCs w:val="28"/>
+        </w:rPr>
+        <w:tab/>
+      </w:r>
+      <w:r>
+        <w:rPr>
+          <w:rFonts w:ascii="Consolas" w:hAnsi="Consolas"/>
+          <w:b/>
+          <w:color w:val="24292F"/>
+        </w:rPr>
+        <w:t>pip install --upgrade robotframework-seleniumlibrary</w:t>
+      </w:r>
+    </w:p>
+    <w:p>
+      <w:pPr>
+        <w:pStyle w:val="ListParagraph"/>
+        <w:rPr>
+          <w:sz w:val="28"/>
+          <w:szCs w:val="28"/>
+        </w:rPr>
+      </w:pPr>
+    </w:p>
+    <w:p>
+      <w:pPr>
+        <w:pStyle w:val="ListParagraph"/>
+        <w:numPr>
+          <w:ilvl w:val="0"/>
+          <w:numId w:val="29"/>
+        </w:numPr>
+        <w:rPr>
+          <w:sz w:val="28"/>
+          <w:szCs w:val="28"/>
+        </w:rPr>
+      </w:pPr>
+      <w:r>
+        <w:rPr>
+          <w:sz w:val="28"/>
+          <w:szCs w:val="28"/>
+        </w:rPr>
+        <w:t xml:space="preserve"> Launch the browser </w:t>
+      </w:r>
+      <w:r>
+        <w:rPr>
+          <w:sz w:val="28"/>
+          <w:szCs w:val="28"/>
+        </w:rPr>
+        <w:t xml:space="preserve">and check </w:t>
+      </w:r>
+    </w:p>
+    <w:p>
+      <w:pPr>
+        <w:pStyle w:val="ListParagraph"/>
+        <w:numPr>
+          <w:ilvl w:val="0"/>
+          <w:numId w:val="29"/>
+        </w:numPr>
+        <w:rPr>
+          <w:sz w:val="28"/>
+          <w:szCs w:val="28"/>
+        </w:rPr>
+      </w:pPr>
+      <w:r>
+        <w:rPr>
+          <w:sz w:val="28"/>
+          <w:szCs w:val="28"/>
+          <w:highlight w:val="yellow"/>
+        </w:rPr>
+        <w:t>WebDriverException</w:t>
+      </w:r>
+      <w:r>
+        <w:rPr>
+          <w:sz w:val="28"/>
+          <w:szCs w:val="28"/>
+        </w:rPr>
+        <w:t>: Message: 'chromedriver' executable needs to be in PATH. Please see https://chromedriver.chromium.org/home</w:t>
+      </w:r>
+    </w:p>
+    <w:p>
+      <w:pPr>
+        <w:ind w:left="360"/>
+        <w:rPr>
+          <w:sz w:val="28"/>
+          <w:szCs w:val="28"/>
+        </w:rPr>
+      </w:pPr>
+      <w:r>
+        <w:rPr>
+          <w:sz w:val="28"/>
+          <w:szCs w:val="28"/>
+        </w:rPr>
+        <w:t>To fix:</w:t>
+      </w:r>
+    </w:p>
+    <w:p>
+      <w:pPr>
+        <w:pStyle w:val="ListParagraph"/>
+        <w:numPr>
+          <w:ilvl w:val="0"/>
+          <w:numId w:val="30"/>
+        </w:numPr>
+        <w:rPr>
+          <w:sz w:val="28"/>
+          <w:szCs w:val="28"/>
+          <w:highlight w:val="green"/>
+        </w:rPr>
+      </w:pPr>
+      <w:r>
+        <w:rPr>
+          <w:sz w:val="28"/>
+          <w:szCs w:val="28"/>
+        </w:rPr>
+        <w:t xml:space="preserve">Download the driver and add it to environment path variable </w:t>
+      </w:r>
+    </w:p>
+    <w:p>
+      <w:pPr>
+        <w:pStyle w:val="ListParagraph"/>
+        <w:numPr>
+          <w:ilvl w:val="0"/>
+          <w:numId w:val="30"/>
+        </w:numPr>
+        <w:rPr>
+          <w:sz w:val="28"/>
+          <w:szCs w:val="28"/>
+          <w:highlight w:val="green"/>
+        </w:rPr>
+      </w:pPr>
+      <w:r>
+        <w:rPr>
+          <w:sz w:val="28"/>
+          <w:szCs w:val="28"/>
+          <w:highlight w:val="green"/>
+        </w:rPr>
+        <w:t>Download the dirver and set it with Open Browser Argument - executable_path</w:t>
+      </w:r>
+    </w:p>
+    <w:p>
+      <w:pPr>
+        <w:rPr>
+          <w:sz w:val="28"/>
+          <w:szCs w:val="28"/>
+        </w:rPr>
+      </w:pPr>
+    </w:p>
+    <w:p>
+      <w:pPr>
+        <w:pStyle w:val="ListParagraph"/>
+        <w:numPr>
+          <w:ilvl w:val="0"/>
+          <w:numId w:val="29"/>
+        </w:numPr>
+        <w:rPr>
+          <w:sz w:val="28"/>
+          <w:szCs w:val="28"/>
+        </w:rPr>
+      </w:pPr>
+      <w:r>
+        <w:rPr>
+          <w:sz w:val="28"/>
+          <w:szCs w:val="28"/>
+        </w:rPr>
+        <w:t xml:space="preserve">Inspect – </w:t>
+      </w:r>
+      <w:r>
+        <w:rPr>
+          <w:sz w:val="28"/>
+          <w:szCs w:val="28"/>
+          <w:highlight w:val="cyan"/>
+        </w:rPr>
+        <w:t>tagname</w:t>
+      </w:r>
+      <w:r>
+        <w:rPr>
+          <w:sz w:val="28"/>
+          <w:szCs w:val="28"/>
+        </w:rPr>
+        <w:t xml:space="preserve">, </w:t>
+      </w:r>
+      <w:r>
+        <w:rPr>
+          <w:sz w:val="28"/>
+          <w:szCs w:val="28"/>
+          <w:highlight w:val="magenta"/>
+        </w:rPr>
+        <w:t>attribute</w:t>
+      </w:r>
+      <w:r>
+        <w:rPr>
+          <w:sz w:val="28"/>
+          <w:szCs w:val="28"/>
+        </w:rPr>
+        <w:t xml:space="preserve">, </w:t>
+      </w:r>
+      <w:r>
+        <w:rPr>
+          <w:sz w:val="28"/>
+          <w:szCs w:val="28"/>
+          <w:highlight w:val="lightGray"/>
+        </w:rPr>
+        <w:t>text or not</w:t>
+      </w:r>
+      <w:r>
+        <w:rPr>
+          <w:sz w:val="28"/>
+          <w:szCs w:val="28"/>
+        </w:rPr>
+        <w:t xml:space="preserve"> </w:t>
+      </w:r>
+    </w:p>
+    <w:p>
+      <w:pPr>
+        <w:rPr>
+          <w:sz w:val="28"/>
+          <w:szCs w:val="28"/>
+        </w:rPr>
+      </w:pPr>
+      <w:r>
+        <w:rPr>
+          <w:sz w:val="28"/>
+          <w:szCs w:val="28"/>
+        </w:rPr>
+        <w:t>&lt;</w:t>
+      </w:r>
+      <w:r>
+        <w:rPr>
+          <w:sz w:val="28"/>
+          <w:szCs w:val="28"/>
+          <w:highlight w:val="cyan"/>
+        </w:rPr>
+        <w:t>a</w:t>
+      </w:r>
+      <w:r>
+        <w:rPr>
+          <w:sz w:val="28"/>
+          <w:szCs w:val="28"/>
+        </w:rPr>
+        <w:t xml:space="preserve"> </w:t>
+      </w:r>
+      <w:r>
+        <w:rPr>
+          <w:sz w:val="28"/>
+          <w:szCs w:val="28"/>
+          <w:highlight w:val="magenta"/>
+        </w:rPr>
+        <w:t>href</w:t>
+      </w:r>
+      <w:r>
+        <w:rPr>
+          <w:sz w:val="28"/>
+          <w:szCs w:val="28"/>
+        </w:rPr>
+        <w:t xml:space="preserve">="../../acknowledge_license_cert.html" </w:t>
+      </w:r>
+      <w:r>
+        <w:rPr>
+          <w:sz w:val="28"/>
+          <w:szCs w:val="28"/>
+          <w:highlight w:val="magenta"/>
+        </w:rPr>
+        <w:t>class</w:t>
+      </w:r>
+      <w:r>
+        <w:rPr>
+          <w:sz w:val="28"/>
+          <w:szCs w:val="28"/>
+        </w:rPr>
+        <w:t xml:space="preserve">="login-bg-text-color" </w:t>
+      </w:r>
+      <w:r>
+        <w:rPr>
+          <w:sz w:val="28"/>
+          <w:szCs w:val="28"/>
+          <w:highlight w:val="magenta"/>
+        </w:rPr>
+        <w:t>target</w:t>
+      </w:r>
+      <w:r>
+        <w:rPr>
+          <w:sz w:val="28"/>
+          <w:szCs w:val="28"/>
+        </w:rPr>
+        <w:t>="main"&gt;</w:t>
+      </w:r>
+      <w:r>
+        <w:rPr>
+          <w:sz w:val="28"/>
+          <w:szCs w:val="28"/>
+          <w:highlight w:val="lightGray"/>
+        </w:rPr>
+        <w:t>Acknowledgments, Licensing and Certification</w:t>
+      </w:r>
+      <w:r>
+        <w:rPr>
+          <w:sz w:val="28"/>
+          <w:szCs w:val="28"/>
+        </w:rPr>
+        <w:t>&lt;/</w:t>
+      </w:r>
+      <w:r>
+        <w:rPr>
+          <w:sz w:val="28"/>
+          <w:szCs w:val="28"/>
+          <w:highlight w:val="cyan"/>
+        </w:rPr>
+        <w:t>a</w:t>
+      </w:r>
+      <w:r>
+        <w:rPr>
+          <w:sz w:val="28"/>
+          <w:szCs w:val="28"/>
+        </w:rPr>
+        <w:t>&gt;</w:t>
+      </w:r>
+    </w:p>
+    <w:p>
+      <w:pPr>
+        <w:rPr>
+          <w:sz w:val="28"/>
+          <w:szCs w:val="28"/>
+        </w:rPr>
+      </w:pPr>
+    </w:p>
+    <w:p>
+      <w:pPr>
+        <w:pStyle w:val="ListParagraph"/>
+        <w:numPr>
+          <w:ilvl w:val="0"/>
+          <w:numId w:val="29"/>
+        </w:numPr>
+        <w:rPr>
+          <w:sz w:val="28"/>
+          <w:szCs w:val="28"/>
+        </w:rPr>
+      </w:pPr>
+      <w:r>
+        <w:rPr>
+          <w:sz w:val="28"/>
+          <w:szCs w:val="28"/>
+        </w:rPr>
+        <w:lastRenderedPageBreak/>
+        <w:t xml:space="preserve">Click, type, Select </w:t>
+      </w:r>
+    </w:p>
+    <w:p>
+      <w:pPr>
+        <w:pStyle w:val="ListParagraph"/>
+        <w:numPr>
+          <w:ilvl w:val="0"/>
+          <w:numId w:val="29"/>
+        </w:numPr>
+        <w:rPr>
+          <w:sz w:val="28"/>
+          <w:szCs w:val="28"/>
+        </w:rPr>
+      </w:pPr>
+      <w:r>
+        <w:rPr>
+          <w:sz w:val="28"/>
+          <w:szCs w:val="28"/>
+        </w:rPr>
+        <w:t xml:space="preserve"> Basic locators</w:t>
+      </w:r>
+    </w:p>
+    <w:p>
+      <w:pPr>
+        <w:pStyle w:val="ListParagraph"/>
+        <w:numPr>
+          <w:ilvl w:val="1"/>
+          <w:numId w:val="29"/>
+        </w:numPr>
+        <w:rPr>
+          <w:sz w:val="28"/>
+          <w:szCs w:val="28"/>
+        </w:rPr>
+      </w:pPr>
+      <w:r>
+        <w:rPr>
+          <w:sz w:val="28"/>
+          <w:szCs w:val="28"/>
+        </w:rPr>
+        <w:t>Id</w:t>
+      </w:r>
+    </w:p>
+    <w:p>
+      <w:pPr>
+        <w:pStyle w:val="ListParagraph"/>
+        <w:numPr>
+          <w:ilvl w:val="1"/>
+          <w:numId w:val="29"/>
+        </w:numPr>
+        <w:rPr>
+          <w:sz w:val="28"/>
+          <w:szCs w:val="28"/>
+        </w:rPr>
+      </w:pPr>
+      <w:r>
+        <w:rPr>
+          <w:sz w:val="28"/>
+          <w:szCs w:val="28"/>
+        </w:rPr>
+        <w:t>Name</w:t>
+      </w:r>
+    </w:p>
+    <w:p>
+      <w:pPr>
+        <w:pStyle w:val="ListParagraph"/>
+        <w:numPr>
+          <w:ilvl w:val="1"/>
+          <w:numId w:val="29"/>
+        </w:numPr>
+        <w:rPr>
+          <w:color w:val="FF0000"/>
+          <w:sz w:val="28"/>
+          <w:szCs w:val="28"/>
+        </w:rPr>
+      </w:pPr>
+      <w:r>
+        <w:rPr>
+          <w:color w:val="FF0000"/>
+          <w:sz w:val="28"/>
+          <w:szCs w:val="28"/>
+        </w:rPr>
+        <w:t>Classname</w:t>
+      </w:r>
+    </w:p>
+    <w:p>
+      <w:pPr>
+        <w:pStyle w:val="ListParagraph"/>
+        <w:numPr>
+          <w:ilvl w:val="1"/>
+          <w:numId w:val="29"/>
+        </w:numPr>
+        <w:rPr>
+          <w:color w:val="FF0000"/>
+          <w:sz w:val="28"/>
+          <w:szCs w:val="28"/>
+        </w:rPr>
+      </w:pPr>
+      <w:r>
+        <w:rPr>
+          <w:color w:val="FF0000"/>
+          <w:sz w:val="28"/>
+          <w:szCs w:val="28"/>
+        </w:rPr>
+        <w:t>Tagname</w:t>
+      </w:r>
+    </w:p>
+    <w:p>
+      <w:pPr>
+        <w:pStyle w:val="ListParagraph"/>
+        <w:numPr>
+          <w:ilvl w:val="1"/>
+          <w:numId w:val="29"/>
+        </w:numPr>
+        <w:rPr>
+          <w:sz w:val="28"/>
+          <w:szCs w:val="28"/>
+        </w:rPr>
+      </w:pPr>
+      <w:commentRangeStart w:id="5"/>
+      <w:r>
+        <w:rPr>
+          <w:sz w:val="28"/>
+          <w:szCs w:val="28"/>
+        </w:rPr>
+        <w:t>Linktext</w:t>
+      </w:r>
+    </w:p>
+    <w:p>
+      <w:pPr>
+        <w:pStyle w:val="ListParagraph"/>
+        <w:numPr>
+          <w:ilvl w:val="1"/>
+          <w:numId w:val="29"/>
+        </w:numPr>
+        <w:rPr>
+          <w:sz w:val="28"/>
+          <w:szCs w:val="28"/>
+        </w:rPr>
+      </w:pPr>
+      <w:r>
+        <w:rPr>
+          <w:sz w:val="28"/>
+          <w:szCs w:val="28"/>
+        </w:rPr>
+        <w:t>Partial link text</w:t>
+      </w:r>
+      <w:commentRangeEnd w:id="5"/>
+      <w:r>
+        <w:rPr>
+          <w:rStyle w:val="CommentReference"/>
+        </w:rPr>
+        <w:commentReference w:id="5"/>
+      </w:r>
+    </w:p>
+    <w:p>
+      <w:pPr>
+        <w:pStyle w:val="ListParagraph"/>
+        <w:rPr>
+          <w:sz w:val="28"/>
+          <w:szCs w:val="28"/>
+        </w:rPr>
+      </w:pPr>
+    </w:p>
+    <w:p>
+      <w:pPr>
+        <w:pStyle w:val="ListParagraph"/>
+        <w:rPr>
+          <w:sz w:val="28"/>
+          <w:szCs w:val="28"/>
+        </w:rPr>
+      </w:pPr>
+      <w:r>
+        <w:rPr>
+          <w:sz w:val="28"/>
+          <w:szCs w:val="28"/>
+          <w:highlight w:val="yellow"/>
+        </w:rPr>
+        <w:t>When duplicate locator found then it will pick first element</w:t>
+      </w:r>
+      <w:r>
+        <w:rPr>
+          <w:sz w:val="28"/>
+          <w:szCs w:val="28"/>
+        </w:rPr>
+        <w:t xml:space="preserve"> </w:t>
+      </w:r>
+    </w:p>
+    <w:p>
+      <w:pPr>
+        <w:pStyle w:val="ListParagraph"/>
+        <w:rPr>
+          <w:sz w:val="28"/>
+          <w:szCs w:val="28"/>
+        </w:rPr>
+      </w:pPr>
+    </w:p>
+    <w:p>
+      <w:pPr>
+        <w:pStyle w:val="ListParagraph"/>
+        <w:numPr>
+          <w:ilvl w:val="0"/>
+          <w:numId w:val="29"/>
+        </w:numPr>
+        <w:rPr>
+          <w:sz w:val="28"/>
+          <w:szCs w:val="28"/>
+        </w:rPr>
+      </w:pPr>
+      <w:r>
+        <w:rPr>
+          <w:sz w:val="28"/>
+          <w:szCs w:val="28"/>
+        </w:rPr>
+        <w:t>Advance locator</w:t>
+      </w:r>
+    </w:p>
+    <w:p>
+      <w:pPr>
+        <w:pStyle w:val="ListParagraph"/>
+        <w:numPr>
+          <w:ilvl w:val="1"/>
+          <w:numId w:val="29"/>
+        </w:numPr>
+        <w:rPr>
+          <w:sz w:val="28"/>
+          <w:szCs w:val="28"/>
+        </w:rPr>
+      </w:pPr>
+      <w:r>
+        <w:rPr>
+          <w:sz w:val="28"/>
+          <w:szCs w:val="28"/>
+        </w:rPr>
+        <w:t>Xpath</w:t>
+      </w:r>
+    </w:p>
+    <w:p>
+      <w:pPr>
+        <w:pStyle w:val="ListParagraph"/>
+        <w:numPr>
+          <w:ilvl w:val="1"/>
+          <w:numId w:val="29"/>
+        </w:numPr>
+        <w:rPr>
+          <w:sz w:val="28"/>
+          <w:szCs w:val="28"/>
+        </w:rPr>
+      </w:pPr>
+      <w:r>
+        <w:rPr>
+          <w:sz w:val="28"/>
+          <w:szCs w:val="28"/>
+        </w:rPr>
+        <w:t>C</w:t>
+      </w:r>
+      <w:r>
+        <w:rPr>
+          <w:sz w:val="28"/>
+          <w:szCs w:val="28"/>
+        </w:rPr>
+        <w:t>SS</w:t>
+      </w:r>
+    </w:p>
+    <w:p>
+      <w:pPr>
+        <w:pStyle w:val="ListParagraph"/>
+        <w:ind w:left="1440"/>
+        <w:rPr>
+          <w:sz w:val="28"/>
+          <w:szCs w:val="28"/>
+        </w:rPr>
+      </w:pPr>
+    </w:p>
+    <w:p>
+      <w:pPr>
+        <w:pStyle w:val="ListParagraph"/>
+        <w:numPr>
+          <w:ilvl w:val="0"/>
+          <w:numId w:val="29"/>
+        </w:numPr>
+        <w:rPr>
+          <w:sz w:val="28"/>
+          <w:szCs w:val="28"/>
+        </w:rPr>
+      </w:pPr>
+      <w:r>
+        <w:rPr>
+          <w:sz w:val="28"/>
+          <w:szCs w:val="28"/>
+        </w:rPr>
+        <w:t xml:space="preserve"> Dropdown </w:t>
+      </w:r>
+    </w:p>
+    <w:p>
+      <w:pPr>
+        <w:pStyle w:val="ListParagraph"/>
+        <w:numPr>
+          <w:ilvl w:val="1"/>
+          <w:numId w:val="29"/>
+        </w:numPr>
+        <w:rPr>
+          <w:sz w:val="28"/>
+          <w:szCs w:val="28"/>
+        </w:rPr>
+      </w:pPr>
+      <w:r>
+        <w:rPr>
+          <w:sz w:val="28"/>
+          <w:szCs w:val="28"/>
+        </w:rPr>
+        <w:t>With Select tagname</w:t>
+      </w:r>
+    </w:p>
+    <w:p>
+      <w:pPr>
+        <w:pStyle w:val="HTMLPreformatted"/>
+        <w:numPr>
+          <w:ilvl w:val="2"/>
+          <w:numId w:val="29"/>
+        </w:numPr>
+        <w:shd w:val="clear" w:color="auto" w:fill="FFFFFF"/>
+        <w:rPr>
+          <w:color w:val="080808"/>
+        </w:rPr>
+      </w:pPr>
+      <w:r>
+        <w:rPr>
+          <w:color w:val="9E880D"/>
+        </w:rPr>
+        <w:t>Select From List By Label</w:t>
+      </w:r>
+    </w:p>
+    <w:p>
+      <w:pPr>
+        <w:pStyle w:val="HTMLPreformatted"/>
+        <w:numPr>
+          <w:ilvl w:val="2"/>
+          <w:numId w:val="29"/>
+        </w:numPr>
+        <w:shd w:val="clear" w:color="auto" w:fill="FFFFFF"/>
+        <w:rPr>
+          <w:color w:val="080808"/>
+        </w:rPr>
+      </w:pPr>
+      <w:r>
+        <w:rPr>
+          <w:color w:val="9E880D"/>
+        </w:rPr>
+        <w:t xml:space="preserve">Select From List By </w:t>
+      </w:r>
+      <w:r>
+        <w:rPr>
+          <w:color w:val="9E880D"/>
+        </w:rPr>
+        <w:t>value</w:t>
+      </w:r>
+    </w:p>
+    <w:p>
+      <w:pPr>
+        <w:pStyle w:val="HTMLPreformatted"/>
+        <w:numPr>
+          <w:ilvl w:val="2"/>
+          <w:numId w:val="29"/>
+        </w:numPr>
+        <w:shd w:val="clear" w:color="auto" w:fill="FFFFFF"/>
+        <w:rPr>
+          <w:color w:val="080808"/>
+        </w:rPr>
+      </w:pPr>
+      <w:r>
+        <w:rPr>
+          <w:color w:val="9E880D"/>
+        </w:rPr>
+        <w:t xml:space="preserve">Select From List By </w:t>
+      </w:r>
+      <w:r>
+        <w:rPr>
+          <w:color w:val="9E880D"/>
+        </w:rPr>
+        <w:t>index</w:t>
+      </w:r>
+    </w:p>
+    <w:p>
+      <w:pPr>
+        <w:pStyle w:val="HTMLPreformatted"/>
+        <w:shd w:val="clear" w:color="auto" w:fill="FFFFFF"/>
+        <w:ind w:left="2160"/>
+        <w:rPr>
+          <w:color w:val="080808"/>
+        </w:rPr>
+      </w:pPr>
+    </w:p>
+    <w:p>
+      <w:pPr>
+        <w:pStyle w:val="ListParagraph"/>
+        <w:numPr>
+          <w:ilvl w:val="1"/>
+          <w:numId w:val="29"/>
+        </w:numPr>
+        <w:rPr>
+          <w:sz w:val="28"/>
+          <w:szCs w:val="28"/>
+        </w:rPr>
+      </w:pPr>
+      <w:r>
+        <w:rPr>
+          <w:sz w:val="28"/>
+          <w:szCs w:val="28"/>
+        </w:rPr>
+        <w:t xml:space="preserve">Without  Select tag </w:t>
+      </w:r>
+    </w:p>
+    <w:p>
+      <w:pPr>
+        <w:pStyle w:val="ListParagraph"/>
+        <w:numPr>
+          <w:ilvl w:val="2"/>
+          <w:numId w:val="29"/>
+        </w:numPr>
+        <w:rPr>
+          <w:sz w:val="28"/>
+          <w:szCs w:val="28"/>
+        </w:rPr>
+      </w:pPr>
+      <w:r>
+        <w:rPr>
+          <w:sz w:val="28"/>
+          <w:szCs w:val="28"/>
+        </w:rPr>
+        <w:t>Click Element keyword</w:t>
+      </w:r>
+    </w:p>
+    <w:p>
+      <w:pPr>
+        <w:rPr>
+          <w:sz w:val="28"/>
+          <w:szCs w:val="28"/>
+        </w:rPr>
+      </w:pPr>
+    </w:p>
+    <w:p>
+      <w:pPr>
+        <w:rPr>
+          <w:sz w:val="28"/>
+          <w:szCs w:val="28"/>
+        </w:rPr>
+      </w:pPr>
+    </w:p>
+    <w:p>
+      <w:pPr>
+        <w:rPr>
+          <w:sz w:val="28"/>
+          <w:szCs w:val="28"/>
+        </w:rPr>
+      </w:pPr>
+    </w:p>
+    <w:p>
+      <w:pPr>
+        <w:rPr>
+          <w:sz w:val="28"/>
+          <w:szCs w:val="28"/>
+        </w:rPr>
+      </w:pPr>
+    </w:p>
+    <w:p>
+      <w:pPr>
+        <w:rPr>
+          <w:sz w:val="28"/>
+          <w:szCs w:val="28"/>
+        </w:rPr>
+      </w:pPr>
+    </w:p>
+    <w:p>
+      <w:pPr>
+        <w:rPr>
+          <w:sz w:val="28"/>
+          <w:szCs w:val="28"/>
+        </w:rPr>
+      </w:pPr>
+    </w:p>
+    <w:p>
+      <w:pPr>
+        <w:rPr>
+          <w:sz w:val="28"/>
+          <w:szCs w:val="28"/>
+        </w:rPr>
+      </w:pPr>
+    </w:p>
+    <w:p>
+      <w:pPr>
+        <w:rPr>
+          <w:sz w:val="28"/>
+          <w:szCs w:val="28"/>
+        </w:rPr>
+      </w:pPr>
+    </w:p>
+    <w:p>
+      <w:pPr>
+        <w:rPr>
+          <w:sz w:val="28"/>
+          <w:szCs w:val="28"/>
+        </w:rPr>
+      </w:pPr>
+    </w:p>
+    <w:p>
+      <w:pPr>
+        <w:rPr>
+          <w:sz w:val="28"/>
+          <w:szCs w:val="28"/>
+        </w:rPr>
+      </w:pPr>
+    </w:p>
+    <w:p>
+      <w:pPr>
+        <w:rPr>
+          <w:sz w:val="28"/>
+          <w:szCs w:val="28"/>
+        </w:rPr>
+      </w:pPr>
+    </w:p>
+    <w:p>
+      <w:pPr>
+        <w:rPr>
+          <w:sz w:val="28"/>
+          <w:szCs w:val="28"/>
+        </w:rPr>
+      </w:pPr>
+    </w:p>
+    <w:p>
+      <w:pPr>
+        <w:rPr>
+          <w:sz w:val="28"/>
+          <w:szCs w:val="28"/>
+        </w:rPr>
+      </w:pPr>
+    </w:p>
+    <w:p>
+      <w:pPr>
+        <w:rPr>
+          <w:sz w:val="28"/>
+          <w:szCs w:val="28"/>
+        </w:rPr>
+      </w:pPr>
+    </w:p>
+    <w:p>
+      <w:pPr>
+        <w:rPr>
+          <w:sz w:val="28"/>
+          <w:szCs w:val="28"/>
+        </w:rPr>
+      </w:pPr>
+    </w:p>
+    <w:p>
+      <w:pPr>
+        <w:rPr>
+          <w:sz w:val="28"/>
+          <w:szCs w:val="28"/>
+        </w:rPr>
+      </w:pPr>
+    </w:p>
+    <w:p>
+      <w:pPr>
+        <w:rPr>
+          <w:sz w:val="28"/>
+          <w:szCs w:val="28"/>
+        </w:rPr>
+      </w:pPr>
+    </w:p>
+    <w:p>
+      <w:pPr>
+        <w:rPr>
+          <w:sz w:val="28"/>
+          <w:szCs w:val="28"/>
+        </w:rPr>
+      </w:pPr>
+    </w:p>
+    <w:p>
+      <w:pPr>
+        <w:rPr>
+          <w:sz w:val="28"/>
+          <w:szCs w:val="28"/>
+        </w:rPr>
+      </w:pPr>
+    </w:p>
+    <w:p>
+      <w:pPr>
+        <w:rPr>
+          <w:sz w:val="28"/>
+          <w:szCs w:val="28"/>
+        </w:rPr>
+      </w:pPr>
+    </w:p>
+    <w:p>
+      <w:pPr>
+        <w:rPr>
+          <w:sz w:val="28"/>
+          <w:szCs w:val="28"/>
+        </w:rPr>
+      </w:pPr>
+    </w:p>
+    <w:p>
+      <w:pPr>
+        <w:rPr>
+          <w:sz w:val="28"/>
+          <w:szCs w:val="28"/>
+        </w:rPr>
+      </w:pPr>
+    </w:p>
+    <w:p>
+      <w:pPr>
+        <w:rPr>
+          <w:sz w:val="28"/>
+          <w:szCs w:val="28"/>
+        </w:rPr>
+      </w:pPr>
+    </w:p>
+    <w:p>
+      <w:pPr>
+        <w:rPr>
+          <w:sz w:val="28"/>
+          <w:szCs w:val="28"/>
+        </w:rPr>
+      </w:pPr>
+    </w:p>
+    <w:p>
+      <w:pPr>
+        <w:rPr>
+          <w:sz w:val="28"/>
+          <w:szCs w:val="28"/>
+        </w:rPr>
+      </w:pPr>
+    </w:p>
+    <w:p>
+      <w:pPr>
         <w:rPr>
           <w:sz w:val="28"/>
           <w:szCs w:val="28"/>
@@ -15062,7 +17092,6 @@
           <w:sz w:val="28"/>
           <w:szCs w:val="28"/>
         </w:rPr>
-        <w:lastRenderedPageBreak/>
         <w:t>1 MB – 1024 KB</w:t>
       </w:r>
     </w:p>
@@ -15162,7 +17191,7 @@
           <w:sz w:val="28"/>
           <w:szCs w:val="28"/>
         </w:rPr>
-        <w:t xml:space="preserve">Reference – </w:t>
+        <w:t xml:space="preserve">Reference For Python </w:t>
       </w:r>
     </w:p>
     <w:p>
@@ -15192,7 +17221,7 @@
                     <pic:cNvPicPr/>
                   </pic:nvPicPr>
                   <pic:blipFill>
-                    <a:blip r:embed="rId15"/>
+                    <a:blip r:embed="rId19"/>
                     <a:stretch>
                       <a:fillRect/>
                     </a:stretch>
@@ -15236,7 +17265,2065 @@
           <w:szCs w:val="28"/>
         </w:rPr>
       </w:pPr>
-    </w:p>
+      <w:r>
+        <w:rPr>
+          <w:sz w:val="28"/>
+          <w:szCs w:val="28"/>
+        </w:rPr>
+        <w:t xml:space="preserve">Reference for Robot framework </w:t>
+      </w:r>
+    </w:p>
+    <w:p>
+      <w:pPr>
+        <w:pStyle w:val="HTMLPreformatted"/>
+        <w:textAlignment w:val="baseline"/>
+        <w:rPr>
+          <w:rFonts w:ascii="var(--ff-mono)" w:hAnsi="var(--ff-mono)"/>
+        </w:rPr>
+      </w:pPr>
+      <w:r>
+        <w:rPr>
+          <w:rStyle w:val="HTMLCode"/>
+          <w:rFonts w:ascii="inherit" w:hAnsi="inherit"/>
+          <w:bdr w:val="none" w:sz="0" w:space="0" w:color="auto" w:frame="1"/>
+        </w:rPr>
+        <w:t>pip install --trusted-host pypi.org --trusted-host pypi.python.org --trusted-host files.pythonhosted.org pip setuptools</w:t>
+      </w:r>
+    </w:p>
+    <w:p>
+      <w:pPr>
+        <w:rPr>
+          <w:sz w:val="28"/>
+          <w:szCs w:val="28"/>
+        </w:rPr>
+      </w:pPr>
+    </w:p>
+    <w:p>
+      <w:pPr>
+        <w:rPr>
+          <w:sz w:val="28"/>
+          <w:szCs w:val="28"/>
+        </w:rPr>
+      </w:pPr>
+    </w:p>
+    <w:p>
+      <w:pPr>
+        <w:rPr>
+          <w:sz w:val="28"/>
+          <w:szCs w:val="28"/>
+        </w:rPr>
+      </w:pPr>
+      <w:r>
+        <w:rPr>
+          <w:sz w:val="28"/>
+          <w:szCs w:val="28"/>
+        </w:rPr>
+        <w:t xml:space="preserve">Reference for Selenium </w:t>
+      </w:r>
+    </w:p>
+    <w:tbl>
+      <w:tblPr>
+        <w:tblW w:w="0" w:type="auto"/>
+        <w:shd w:val="clear" w:color="auto" w:fill="FFFFFF"/>
+        <w:tblCellMar>
+          <w:top w:w="15" w:type="dxa"/>
+          <w:left w:w="15" w:type="dxa"/>
+          <w:bottom w:w="15" w:type="dxa"/>
+          <w:right w:w="15" w:type="dxa"/>
+        </w:tblCellMar>
+        <w:tblLook w:val="04A0" w:firstRow="1" w:lastRow="0" w:firstColumn="1" w:lastColumn="0" w:noHBand="0" w:noVBand="1"/>
+      </w:tblPr>
+      <w:tblGrid>
+        <w:gridCol w:w="1245"/>
+        <w:gridCol w:w="3483"/>
+        <w:gridCol w:w="4201"/>
+      </w:tblGrid>
+      <w:tr>
+        <w:trPr>
+          <w:trHeight w:val="288"/>
+        </w:trPr>
+        <w:tc>
+          <w:tcPr>
+            <w:tcW w:w="0" w:type="auto"/>
+            <w:tcBorders>
+              <w:top w:val="outset" w:sz="6" w:space="0" w:color="auto"/>
+              <w:left w:val="outset" w:sz="6" w:space="0" w:color="auto"/>
+              <w:bottom w:val="outset" w:sz="6" w:space="0" w:color="auto"/>
+              <w:right w:val="outset" w:sz="6" w:space="0" w:color="auto"/>
+            </w:tcBorders>
+            <w:shd w:val="clear" w:color="auto" w:fill="auto"/>
+            <w:tcMar>
+              <w:top w:w="24" w:type="dxa"/>
+              <w:left w:w="72" w:type="dxa"/>
+              <w:bottom w:w="24" w:type="dxa"/>
+              <w:right w:w="72" w:type="dxa"/>
+            </w:tcMar>
+            <w:vAlign w:val="center"/>
+            <w:hideMark/>
+          </w:tcPr>
+          <w:p>
+            <w:pPr>
+              <w:spacing w:after="0" w:line="240" w:lineRule="auto"/>
+              <w:jc w:val="center"/>
+              <w:rPr>
+                <w:rFonts w:ascii="Arial" w:eastAsia="Times New Roman" w:hAnsi="Arial" w:cs="Arial"/>
+                <w:b/>
+                <w:bCs/>
+                <w:color w:val="000000"/>
+                <w:spacing w:val="24"/>
+              </w:rPr>
+            </w:pPr>
+            <w:r>
+              <w:rPr>
+                <w:rFonts w:ascii="Arial" w:eastAsia="Times New Roman" w:hAnsi="Arial" w:cs="Arial"/>
+                <w:b/>
+                <w:bCs/>
+                <w:color w:val="000000"/>
+                <w:spacing w:val="24"/>
+              </w:rPr>
+              <w:t>Strategy</w:t>
+            </w:r>
+          </w:p>
+        </w:tc>
+        <w:tc>
+          <w:tcPr>
+            <w:tcW w:w="0" w:type="auto"/>
+            <w:tcBorders>
+              <w:top w:val="outset" w:sz="6" w:space="0" w:color="auto"/>
+              <w:left w:val="outset" w:sz="6" w:space="0" w:color="auto"/>
+              <w:bottom w:val="outset" w:sz="6" w:space="0" w:color="auto"/>
+              <w:right w:val="outset" w:sz="6" w:space="0" w:color="auto"/>
+            </w:tcBorders>
+            <w:shd w:val="clear" w:color="auto" w:fill="auto"/>
+            <w:tcMar>
+              <w:top w:w="24" w:type="dxa"/>
+              <w:left w:w="72" w:type="dxa"/>
+              <w:bottom w:w="24" w:type="dxa"/>
+              <w:right w:w="72" w:type="dxa"/>
+            </w:tcMar>
+            <w:vAlign w:val="center"/>
+            <w:hideMark/>
+          </w:tcPr>
+          <w:p>
+            <w:pPr>
+              <w:spacing w:after="0" w:line="240" w:lineRule="auto"/>
+              <w:jc w:val="center"/>
+              <w:rPr>
+                <w:rFonts w:ascii="Arial" w:eastAsia="Times New Roman" w:hAnsi="Arial" w:cs="Arial"/>
+                <w:b/>
+                <w:bCs/>
+                <w:color w:val="000000"/>
+                <w:spacing w:val="24"/>
+              </w:rPr>
+            </w:pPr>
+            <w:r>
+              <w:rPr>
+                <w:rFonts w:ascii="Arial" w:eastAsia="Times New Roman" w:hAnsi="Arial" w:cs="Arial"/>
+                <w:b/>
+                <w:bCs/>
+                <w:color w:val="000000"/>
+                <w:spacing w:val="24"/>
+              </w:rPr>
+              <w:t>Match based on</w:t>
+            </w:r>
+          </w:p>
+        </w:tc>
+        <w:tc>
+          <w:tcPr>
+            <w:tcW w:w="0" w:type="auto"/>
+            <w:tcBorders>
+              <w:top w:val="outset" w:sz="6" w:space="0" w:color="auto"/>
+              <w:left w:val="outset" w:sz="6" w:space="0" w:color="auto"/>
+              <w:bottom w:val="outset" w:sz="6" w:space="0" w:color="auto"/>
+              <w:right w:val="outset" w:sz="6" w:space="0" w:color="auto"/>
+            </w:tcBorders>
+            <w:shd w:val="clear" w:color="auto" w:fill="auto"/>
+            <w:tcMar>
+              <w:top w:w="24" w:type="dxa"/>
+              <w:left w:w="72" w:type="dxa"/>
+              <w:bottom w:w="24" w:type="dxa"/>
+              <w:right w:w="72" w:type="dxa"/>
+            </w:tcMar>
+            <w:vAlign w:val="center"/>
+            <w:hideMark/>
+          </w:tcPr>
+          <w:p>
+            <w:pPr>
+              <w:spacing w:after="0" w:line="240" w:lineRule="auto"/>
+              <w:jc w:val="center"/>
+              <w:rPr>
+                <w:rFonts w:ascii="Arial" w:eastAsia="Times New Roman" w:hAnsi="Arial" w:cs="Arial"/>
+                <w:b/>
+                <w:bCs/>
+                <w:color w:val="000000"/>
+                <w:spacing w:val="24"/>
+              </w:rPr>
+            </w:pPr>
+            <w:r>
+              <w:rPr>
+                <w:rFonts w:ascii="Arial" w:eastAsia="Times New Roman" w:hAnsi="Arial" w:cs="Arial"/>
+                <w:b/>
+                <w:bCs/>
+                <w:color w:val="000000"/>
+                <w:spacing w:val="24"/>
+              </w:rPr>
+              <w:t>Example</w:t>
+            </w:r>
+          </w:p>
+        </w:tc>
+      </w:tr>
+      <w:tr>
+        <w:trPr>
+          <w:trHeight w:val="288"/>
+        </w:trPr>
+        <w:tc>
+          <w:tcPr>
+            <w:tcW w:w="0" w:type="auto"/>
+            <w:tcBorders>
+              <w:top w:val="outset" w:sz="6" w:space="0" w:color="auto"/>
+              <w:left w:val="outset" w:sz="6" w:space="0" w:color="auto"/>
+              <w:bottom w:val="outset" w:sz="6" w:space="0" w:color="auto"/>
+              <w:right w:val="outset" w:sz="6" w:space="0" w:color="auto"/>
+            </w:tcBorders>
+            <w:shd w:val="clear" w:color="auto" w:fill="auto"/>
+            <w:tcMar>
+              <w:top w:w="24" w:type="dxa"/>
+              <w:left w:w="72" w:type="dxa"/>
+              <w:bottom w:w="24" w:type="dxa"/>
+              <w:right w:w="72" w:type="dxa"/>
+            </w:tcMar>
+            <w:vAlign w:val="center"/>
+            <w:hideMark/>
+          </w:tcPr>
+          <w:p>
+            <w:pPr>
+              <w:spacing w:after="0" w:line="240" w:lineRule="auto"/>
+              <w:rPr>
+                <w:rFonts w:ascii="Arial" w:eastAsia="Times New Roman" w:hAnsi="Arial" w:cs="Arial"/>
+                <w:b/>
+                <w:color w:val="000000"/>
+                <w:highlight w:val="lightGray"/>
+              </w:rPr>
+            </w:pPr>
+            <w:r>
+              <w:rPr>
+                <w:rFonts w:ascii="Arial" w:eastAsia="Times New Roman" w:hAnsi="Arial" w:cs="Arial"/>
+                <w:b/>
+                <w:color w:val="000000"/>
+                <w:highlight w:val="lightGray"/>
+              </w:rPr>
+              <w:t>id</w:t>
+            </w:r>
+          </w:p>
+        </w:tc>
+        <w:tc>
+          <w:tcPr>
+            <w:tcW w:w="0" w:type="auto"/>
+            <w:tcBorders>
+              <w:top w:val="outset" w:sz="6" w:space="0" w:color="auto"/>
+              <w:left w:val="outset" w:sz="6" w:space="0" w:color="auto"/>
+              <w:bottom w:val="outset" w:sz="6" w:space="0" w:color="auto"/>
+              <w:right w:val="outset" w:sz="6" w:space="0" w:color="auto"/>
+            </w:tcBorders>
+            <w:shd w:val="clear" w:color="auto" w:fill="auto"/>
+            <w:tcMar>
+              <w:top w:w="24" w:type="dxa"/>
+              <w:left w:w="72" w:type="dxa"/>
+              <w:bottom w:w="24" w:type="dxa"/>
+              <w:right w:w="72" w:type="dxa"/>
+            </w:tcMar>
+            <w:vAlign w:val="center"/>
+            <w:hideMark/>
+          </w:tcPr>
+          <w:p>
+            <w:pPr>
+              <w:spacing w:after="0" w:line="240" w:lineRule="auto"/>
+              <w:rPr>
+                <w:rFonts w:ascii="Arial" w:eastAsia="Times New Roman" w:hAnsi="Arial" w:cs="Arial"/>
+                <w:b/>
+                <w:color w:val="000000"/>
+                <w:highlight w:val="lightGray"/>
+              </w:rPr>
+            </w:pPr>
+            <w:r>
+              <w:rPr>
+                <w:rFonts w:ascii="Arial" w:eastAsia="Times New Roman" w:hAnsi="Arial" w:cs="Arial"/>
+                <w:b/>
+                <w:color w:val="000000"/>
+                <w:highlight w:val="lightGray"/>
+              </w:rPr>
+              <w:t>Element </w:t>
+            </w:r>
+            <w:r>
+              <w:rPr>
+                <w:rFonts w:ascii="Courier New" w:eastAsia="Times New Roman" w:hAnsi="Courier New" w:cs="Courier New"/>
+                <w:b/>
+                <w:color w:val="000000"/>
+                <w:spacing w:val="12"/>
+                <w:sz w:val="24"/>
+                <w:szCs w:val="24"/>
+                <w:highlight w:val="lightGray"/>
+              </w:rPr>
+              <w:t>id</w:t>
+            </w:r>
+            <w:r>
+              <w:rPr>
+                <w:rFonts w:ascii="Arial" w:eastAsia="Times New Roman" w:hAnsi="Arial" w:cs="Arial"/>
+                <w:b/>
+                <w:color w:val="000000"/>
+                <w:highlight w:val="lightGray"/>
+              </w:rPr>
+              <w:t>.</w:t>
+            </w:r>
+          </w:p>
+        </w:tc>
+        <w:tc>
+          <w:tcPr>
+            <w:tcW w:w="0" w:type="auto"/>
+            <w:tcBorders>
+              <w:top w:val="outset" w:sz="6" w:space="0" w:color="auto"/>
+              <w:left w:val="outset" w:sz="6" w:space="0" w:color="auto"/>
+              <w:bottom w:val="outset" w:sz="6" w:space="0" w:color="auto"/>
+              <w:right w:val="outset" w:sz="6" w:space="0" w:color="auto"/>
+            </w:tcBorders>
+            <w:shd w:val="clear" w:color="auto" w:fill="auto"/>
+            <w:tcMar>
+              <w:top w:w="24" w:type="dxa"/>
+              <w:left w:w="72" w:type="dxa"/>
+              <w:bottom w:w="24" w:type="dxa"/>
+              <w:right w:w="72" w:type="dxa"/>
+            </w:tcMar>
+            <w:vAlign w:val="center"/>
+            <w:hideMark/>
+          </w:tcPr>
+          <w:p>
+            <w:pPr>
+              <w:spacing w:after="0" w:line="240" w:lineRule="auto"/>
+              <w:rPr>
+                <w:rFonts w:ascii="Arial" w:eastAsia="Times New Roman" w:hAnsi="Arial" w:cs="Arial"/>
+                <w:b/>
+                <w:color w:val="000000"/>
+                <w:highlight w:val="lightGray"/>
+              </w:rPr>
+            </w:pPr>
+            <w:r>
+              <w:rPr>
+                <w:rFonts w:ascii="Courier New" w:eastAsia="Times New Roman" w:hAnsi="Courier New" w:cs="Courier New"/>
+                <w:b/>
+                <w:color w:val="000000"/>
+                <w:spacing w:val="12"/>
+                <w:sz w:val="24"/>
+                <w:szCs w:val="24"/>
+                <w:highlight w:val="lightGray"/>
+              </w:rPr>
+              <w:t>id:example</w:t>
+            </w:r>
+          </w:p>
+        </w:tc>
+      </w:tr>
+      <w:tr>
+        <w:trPr>
+          <w:trHeight w:val="288"/>
+        </w:trPr>
+        <w:tc>
+          <w:tcPr>
+            <w:tcW w:w="0" w:type="auto"/>
+            <w:tcBorders>
+              <w:top w:val="outset" w:sz="6" w:space="0" w:color="auto"/>
+              <w:left w:val="outset" w:sz="6" w:space="0" w:color="auto"/>
+              <w:bottom w:val="outset" w:sz="6" w:space="0" w:color="auto"/>
+              <w:right w:val="outset" w:sz="6" w:space="0" w:color="auto"/>
+            </w:tcBorders>
+            <w:shd w:val="clear" w:color="auto" w:fill="auto"/>
+            <w:tcMar>
+              <w:top w:w="24" w:type="dxa"/>
+              <w:left w:w="72" w:type="dxa"/>
+              <w:bottom w:w="24" w:type="dxa"/>
+              <w:right w:w="72" w:type="dxa"/>
+            </w:tcMar>
+            <w:vAlign w:val="center"/>
+            <w:hideMark/>
+          </w:tcPr>
+          <w:p>
+            <w:pPr>
+              <w:spacing w:after="0" w:line="240" w:lineRule="auto"/>
+              <w:rPr>
+                <w:rFonts w:ascii="Arial" w:eastAsia="Times New Roman" w:hAnsi="Arial" w:cs="Arial"/>
+                <w:b/>
+                <w:color w:val="000000"/>
+                <w:highlight w:val="lightGray"/>
+              </w:rPr>
+            </w:pPr>
+            <w:r>
+              <w:rPr>
+                <w:rFonts w:ascii="Arial" w:eastAsia="Times New Roman" w:hAnsi="Arial" w:cs="Arial"/>
+                <w:b/>
+                <w:color w:val="000000"/>
+                <w:highlight w:val="lightGray"/>
+              </w:rPr>
+              <w:t>name</w:t>
+            </w:r>
+          </w:p>
+        </w:tc>
+        <w:tc>
+          <w:tcPr>
+            <w:tcW w:w="0" w:type="auto"/>
+            <w:tcBorders>
+              <w:top w:val="outset" w:sz="6" w:space="0" w:color="auto"/>
+              <w:left w:val="outset" w:sz="6" w:space="0" w:color="auto"/>
+              <w:bottom w:val="outset" w:sz="6" w:space="0" w:color="auto"/>
+              <w:right w:val="outset" w:sz="6" w:space="0" w:color="auto"/>
+            </w:tcBorders>
+            <w:shd w:val="clear" w:color="auto" w:fill="auto"/>
+            <w:tcMar>
+              <w:top w:w="24" w:type="dxa"/>
+              <w:left w:w="72" w:type="dxa"/>
+              <w:bottom w:w="24" w:type="dxa"/>
+              <w:right w:w="72" w:type="dxa"/>
+            </w:tcMar>
+            <w:vAlign w:val="center"/>
+            <w:hideMark/>
+          </w:tcPr>
+          <w:p>
+            <w:pPr>
+              <w:spacing w:after="0" w:line="240" w:lineRule="auto"/>
+              <w:rPr>
+                <w:rFonts w:ascii="Arial" w:eastAsia="Times New Roman" w:hAnsi="Arial" w:cs="Arial"/>
+                <w:b/>
+                <w:color w:val="000000"/>
+                <w:highlight w:val="lightGray"/>
+              </w:rPr>
+            </w:pPr>
+            <w:r>
+              <w:rPr>
+                <w:rFonts w:ascii="Courier New" w:eastAsia="Times New Roman" w:hAnsi="Courier New" w:cs="Courier New"/>
+                <w:b/>
+                <w:color w:val="000000"/>
+                <w:spacing w:val="12"/>
+                <w:sz w:val="24"/>
+                <w:szCs w:val="24"/>
+                <w:highlight w:val="lightGray"/>
+              </w:rPr>
+              <w:t>name</w:t>
+            </w:r>
+            <w:r>
+              <w:rPr>
+                <w:rFonts w:ascii="Arial" w:eastAsia="Times New Roman" w:hAnsi="Arial" w:cs="Arial"/>
+                <w:b/>
+                <w:color w:val="000000"/>
+                <w:highlight w:val="lightGray"/>
+              </w:rPr>
+              <w:t> attribute.</w:t>
+            </w:r>
+          </w:p>
+        </w:tc>
+        <w:tc>
+          <w:tcPr>
+            <w:tcW w:w="0" w:type="auto"/>
+            <w:tcBorders>
+              <w:top w:val="outset" w:sz="6" w:space="0" w:color="auto"/>
+              <w:left w:val="outset" w:sz="6" w:space="0" w:color="auto"/>
+              <w:bottom w:val="outset" w:sz="6" w:space="0" w:color="auto"/>
+              <w:right w:val="outset" w:sz="6" w:space="0" w:color="auto"/>
+            </w:tcBorders>
+            <w:shd w:val="clear" w:color="auto" w:fill="auto"/>
+            <w:tcMar>
+              <w:top w:w="24" w:type="dxa"/>
+              <w:left w:w="72" w:type="dxa"/>
+              <w:bottom w:w="24" w:type="dxa"/>
+              <w:right w:w="72" w:type="dxa"/>
+            </w:tcMar>
+            <w:vAlign w:val="center"/>
+            <w:hideMark/>
+          </w:tcPr>
+          <w:p>
+            <w:pPr>
+              <w:spacing w:after="0" w:line="240" w:lineRule="auto"/>
+              <w:rPr>
+                <w:rFonts w:ascii="Arial" w:eastAsia="Times New Roman" w:hAnsi="Arial" w:cs="Arial"/>
+                <w:b/>
+                <w:color w:val="000000"/>
+                <w:highlight w:val="lightGray"/>
+              </w:rPr>
+            </w:pPr>
+            <w:r>
+              <w:rPr>
+                <w:rFonts w:ascii="Courier New" w:eastAsia="Times New Roman" w:hAnsi="Courier New" w:cs="Courier New"/>
+                <w:b/>
+                <w:color w:val="000000"/>
+                <w:spacing w:val="12"/>
+                <w:sz w:val="24"/>
+                <w:szCs w:val="24"/>
+                <w:highlight w:val="lightGray"/>
+              </w:rPr>
+              <w:t>name:example</w:t>
+            </w:r>
+          </w:p>
+        </w:tc>
+      </w:tr>
+      <w:tr>
+        <w:trPr>
+          <w:trHeight w:val="288"/>
+        </w:trPr>
+        <w:tc>
+          <w:tcPr>
+            <w:tcW w:w="0" w:type="auto"/>
+            <w:tcBorders>
+              <w:top w:val="outset" w:sz="6" w:space="0" w:color="auto"/>
+              <w:left w:val="outset" w:sz="6" w:space="0" w:color="auto"/>
+              <w:bottom w:val="outset" w:sz="6" w:space="0" w:color="auto"/>
+              <w:right w:val="outset" w:sz="6" w:space="0" w:color="auto"/>
+            </w:tcBorders>
+            <w:shd w:val="clear" w:color="auto" w:fill="auto"/>
+            <w:tcMar>
+              <w:top w:w="24" w:type="dxa"/>
+              <w:left w:w="72" w:type="dxa"/>
+              <w:bottom w:w="24" w:type="dxa"/>
+              <w:right w:w="72" w:type="dxa"/>
+            </w:tcMar>
+            <w:vAlign w:val="center"/>
+            <w:hideMark/>
+          </w:tcPr>
+          <w:p>
+            <w:pPr>
+              <w:spacing w:after="0" w:line="240" w:lineRule="auto"/>
+              <w:rPr>
+                <w:rFonts w:ascii="Arial" w:eastAsia="Times New Roman" w:hAnsi="Arial" w:cs="Arial"/>
+                <w:b/>
+                <w:color w:val="000000"/>
+                <w:highlight w:val="lightGray"/>
+              </w:rPr>
+            </w:pPr>
+            <w:r>
+              <w:rPr>
+                <w:rFonts w:ascii="Arial" w:eastAsia="Times New Roman" w:hAnsi="Arial" w:cs="Arial"/>
+                <w:b/>
+                <w:color w:val="000000"/>
+                <w:highlight w:val="lightGray"/>
+              </w:rPr>
+              <w:t>identifier</w:t>
+            </w:r>
+          </w:p>
+        </w:tc>
+        <w:tc>
+          <w:tcPr>
+            <w:tcW w:w="0" w:type="auto"/>
+            <w:tcBorders>
+              <w:top w:val="outset" w:sz="6" w:space="0" w:color="auto"/>
+              <w:left w:val="outset" w:sz="6" w:space="0" w:color="auto"/>
+              <w:bottom w:val="outset" w:sz="6" w:space="0" w:color="auto"/>
+              <w:right w:val="outset" w:sz="6" w:space="0" w:color="auto"/>
+            </w:tcBorders>
+            <w:shd w:val="clear" w:color="auto" w:fill="auto"/>
+            <w:tcMar>
+              <w:top w:w="24" w:type="dxa"/>
+              <w:left w:w="72" w:type="dxa"/>
+              <w:bottom w:w="24" w:type="dxa"/>
+              <w:right w:w="72" w:type="dxa"/>
+            </w:tcMar>
+            <w:vAlign w:val="center"/>
+            <w:hideMark/>
+          </w:tcPr>
+          <w:p>
+            <w:pPr>
+              <w:spacing w:after="0" w:line="240" w:lineRule="auto"/>
+              <w:rPr>
+                <w:rFonts w:ascii="Arial" w:eastAsia="Times New Roman" w:hAnsi="Arial" w:cs="Arial"/>
+                <w:b/>
+                <w:color w:val="000000"/>
+                <w:highlight w:val="lightGray"/>
+              </w:rPr>
+            </w:pPr>
+            <w:r>
+              <w:rPr>
+                <w:rFonts w:ascii="Arial" w:eastAsia="Times New Roman" w:hAnsi="Arial" w:cs="Arial"/>
+                <w:b/>
+                <w:color w:val="000000"/>
+                <w:highlight w:val="lightGray"/>
+              </w:rPr>
+              <w:t>Either </w:t>
+            </w:r>
+            <w:r>
+              <w:rPr>
+                <w:rFonts w:ascii="Courier New" w:eastAsia="Times New Roman" w:hAnsi="Courier New" w:cs="Courier New"/>
+                <w:b/>
+                <w:color w:val="000000"/>
+                <w:spacing w:val="12"/>
+                <w:sz w:val="24"/>
+                <w:szCs w:val="24"/>
+                <w:highlight w:val="lightGray"/>
+              </w:rPr>
+              <w:t>id</w:t>
+            </w:r>
+            <w:r>
+              <w:rPr>
+                <w:rFonts w:ascii="Arial" w:eastAsia="Times New Roman" w:hAnsi="Arial" w:cs="Arial"/>
+                <w:b/>
+                <w:color w:val="000000"/>
+                <w:highlight w:val="lightGray"/>
+              </w:rPr>
+              <w:t> or </w:t>
+            </w:r>
+            <w:r>
+              <w:rPr>
+                <w:rFonts w:ascii="Courier New" w:eastAsia="Times New Roman" w:hAnsi="Courier New" w:cs="Courier New"/>
+                <w:b/>
+                <w:color w:val="000000"/>
+                <w:spacing w:val="12"/>
+                <w:sz w:val="24"/>
+                <w:szCs w:val="24"/>
+                <w:highlight w:val="lightGray"/>
+              </w:rPr>
+              <w:t>name</w:t>
+            </w:r>
+            <w:r>
+              <w:rPr>
+                <w:rFonts w:ascii="Arial" w:eastAsia="Times New Roman" w:hAnsi="Arial" w:cs="Arial"/>
+                <w:b/>
+                <w:color w:val="000000"/>
+                <w:highlight w:val="lightGray"/>
+              </w:rPr>
+              <w:t>.</w:t>
+            </w:r>
+          </w:p>
+        </w:tc>
+        <w:tc>
+          <w:tcPr>
+            <w:tcW w:w="0" w:type="auto"/>
+            <w:tcBorders>
+              <w:top w:val="outset" w:sz="6" w:space="0" w:color="auto"/>
+              <w:left w:val="outset" w:sz="6" w:space="0" w:color="auto"/>
+              <w:bottom w:val="outset" w:sz="6" w:space="0" w:color="auto"/>
+              <w:right w:val="outset" w:sz="6" w:space="0" w:color="auto"/>
+            </w:tcBorders>
+            <w:shd w:val="clear" w:color="auto" w:fill="auto"/>
+            <w:tcMar>
+              <w:top w:w="24" w:type="dxa"/>
+              <w:left w:w="72" w:type="dxa"/>
+              <w:bottom w:w="24" w:type="dxa"/>
+              <w:right w:w="72" w:type="dxa"/>
+            </w:tcMar>
+            <w:vAlign w:val="center"/>
+            <w:hideMark/>
+          </w:tcPr>
+          <w:p>
+            <w:pPr>
+              <w:spacing w:after="0" w:line="240" w:lineRule="auto"/>
+              <w:rPr>
+                <w:rFonts w:ascii="Arial" w:eastAsia="Times New Roman" w:hAnsi="Arial" w:cs="Arial"/>
+                <w:b/>
+                <w:color w:val="000000"/>
+                <w:highlight w:val="lightGray"/>
+              </w:rPr>
+            </w:pPr>
+            <w:r>
+              <w:rPr>
+                <w:rFonts w:ascii="Courier New" w:eastAsia="Times New Roman" w:hAnsi="Courier New" w:cs="Courier New"/>
+                <w:b/>
+                <w:color w:val="000000"/>
+                <w:spacing w:val="12"/>
+                <w:sz w:val="24"/>
+                <w:szCs w:val="24"/>
+                <w:highlight w:val="lightGray"/>
+              </w:rPr>
+              <w:t>identifier:example</w:t>
+            </w:r>
+          </w:p>
+        </w:tc>
+      </w:tr>
+      <w:tr>
+        <w:trPr>
+          <w:trHeight w:val="288"/>
+        </w:trPr>
+        <w:tc>
+          <w:tcPr>
+            <w:tcW w:w="0" w:type="auto"/>
+            <w:tcBorders>
+              <w:top w:val="outset" w:sz="6" w:space="0" w:color="auto"/>
+              <w:left w:val="outset" w:sz="6" w:space="0" w:color="auto"/>
+              <w:bottom w:val="outset" w:sz="6" w:space="0" w:color="auto"/>
+              <w:right w:val="outset" w:sz="6" w:space="0" w:color="auto"/>
+            </w:tcBorders>
+            <w:shd w:val="clear" w:color="auto" w:fill="auto"/>
+            <w:tcMar>
+              <w:top w:w="24" w:type="dxa"/>
+              <w:left w:w="72" w:type="dxa"/>
+              <w:bottom w:w="24" w:type="dxa"/>
+              <w:right w:w="72" w:type="dxa"/>
+            </w:tcMar>
+            <w:vAlign w:val="center"/>
+            <w:hideMark/>
+          </w:tcPr>
+          <w:p>
+            <w:pPr>
+              <w:spacing w:after="0" w:line="240" w:lineRule="auto"/>
+              <w:rPr>
+                <w:rFonts w:ascii="Arial" w:eastAsia="Times New Roman" w:hAnsi="Arial" w:cs="Arial"/>
+                <w:b/>
+                <w:color w:val="FF0000"/>
+                <w:highlight w:val="green"/>
+              </w:rPr>
+            </w:pPr>
+            <w:r>
+              <w:rPr>
+                <w:rFonts w:ascii="Arial" w:eastAsia="Times New Roman" w:hAnsi="Arial" w:cs="Arial"/>
+                <w:b/>
+                <w:color w:val="FF0000"/>
+                <w:highlight w:val="green"/>
+              </w:rPr>
+              <w:t>class</w:t>
+            </w:r>
+          </w:p>
+        </w:tc>
+        <w:tc>
+          <w:tcPr>
+            <w:tcW w:w="0" w:type="auto"/>
+            <w:tcBorders>
+              <w:top w:val="outset" w:sz="6" w:space="0" w:color="auto"/>
+              <w:left w:val="outset" w:sz="6" w:space="0" w:color="auto"/>
+              <w:bottom w:val="outset" w:sz="6" w:space="0" w:color="auto"/>
+              <w:right w:val="outset" w:sz="6" w:space="0" w:color="auto"/>
+            </w:tcBorders>
+            <w:shd w:val="clear" w:color="auto" w:fill="auto"/>
+            <w:tcMar>
+              <w:top w:w="24" w:type="dxa"/>
+              <w:left w:w="72" w:type="dxa"/>
+              <w:bottom w:w="24" w:type="dxa"/>
+              <w:right w:w="72" w:type="dxa"/>
+            </w:tcMar>
+            <w:vAlign w:val="center"/>
+            <w:hideMark/>
+          </w:tcPr>
+          <w:p>
+            <w:pPr>
+              <w:spacing w:after="0" w:line="240" w:lineRule="auto"/>
+              <w:rPr>
+                <w:rFonts w:ascii="Arial" w:eastAsia="Times New Roman" w:hAnsi="Arial" w:cs="Arial"/>
+                <w:b/>
+                <w:color w:val="FF0000"/>
+                <w:highlight w:val="green"/>
+              </w:rPr>
+            </w:pPr>
+            <w:r>
+              <w:rPr>
+                <w:rFonts w:ascii="Arial" w:eastAsia="Times New Roman" w:hAnsi="Arial" w:cs="Arial"/>
+                <w:b/>
+                <w:color w:val="FF0000"/>
+                <w:highlight w:val="green"/>
+              </w:rPr>
+              <w:t>Element </w:t>
+            </w:r>
+            <w:r>
+              <w:rPr>
+                <w:rFonts w:ascii="Courier New" w:eastAsia="Times New Roman" w:hAnsi="Courier New" w:cs="Courier New"/>
+                <w:b/>
+                <w:color w:val="FF0000"/>
+                <w:spacing w:val="12"/>
+                <w:sz w:val="24"/>
+                <w:szCs w:val="24"/>
+                <w:highlight w:val="green"/>
+              </w:rPr>
+              <w:t>class</w:t>
+            </w:r>
+            <w:r>
+              <w:rPr>
+                <w:rFonts w:ascii="Arial" w:eastAsia="Times New Roman" w:hAnsi="Arial" w:cs="Arial"/>
+                <w:b/>
+                <w:color w:val="FF0000"/>
+                <w:highlight w:val="green"/>
+              </w:rPr>
+              <w:t>.</w:t>
+            </w:r>
+          </w:p>
+        </w:tc>
+        <w:tc>
+          <w:tcPr>
+            <w:tcW w:w="0" w:type="auto"/>
+            <w:tcBorders>
+              <w:top w:val="outset" w:sz="6" w:space="0" w:color="auto"/>
+              <w:left w:val="outset" w:sz="6" w:space="0" w:color="auto"/>
+              <w:bottom w:val="outset" w:sz="6" w:space="0" w:color="auto"/>
+              <w:right w:val="outset" w:sz="6" w:space="0" w:color="auto"/>
+            </w:tcBorders>
+            <w:shd w:val="clear" w:color="auto" w:fill="auto"/>
+            <w:tcMar>
+              <w:top w:w="24" w:type="dxa"/>
+              <w:left w:w="72" w:type="dxa"/>
+              <w:bottom w:w="24" w:type="dxa"/>
+              <w:right w:w="72" w:type="dxa"/>
+            </w:tcMar>
+            <w:vAlign w:val="center"/>
+            <w:hideMark/>
+          </w:tcPr>
+          <w:p>
+            <w:pPr>
+              <w:spacing w:after="0" w:line="240" w:lineRule="auto"/>
+              <w:rPr>
+                <w:rFonts w:ascii="Arial" w:eastAsia="Times New Roman" w:hAnsi="Arial" w:cs="Arial"/>
+                <w:b/>
+                <w:color w:val="FF0000"/>
+                <w:highlight w:val="green"/>
+              </w:rPr>
+            </w:pPr>
+            <w:r>
+              <w:rPr>
+                <w:rFonts w:ascii="Courier New" w:eastAsia="Times New Roman" w:hAnsi="Courier New" w:cs="Courier New"/>
+                <w:b/>
+                <w:color w:val="FF0000"/>
+                <w:spacing w:val="12"/>
+                <w:sz w:val="24"/>
+                <w:szCs w:val="24"/>
+                <w:highlight w:val="green"/>
+              </w:rPr>
+              <w:t>class:example</w:t>
+            </w:r>
+          </w:p>
+        </w:tc>
+      </w:tr>
+      <w:tr>
+        <w:trPr>
+          <w:trHeight w:val="288"/>
+        </w:trPr>
+        <w:tc>
+          <w:tcPr>
+            <w:tcW w:w="0" w:type="auto"/>
+            <w:tcBorders>
+              <w:top w:val="outset" w:sz="6" w:space="0" w:color="auto"/>
+              <w:left w:val="outset" w:sz="6" w:space="0" w:color="auto"/>
+              <w:bottom w:val="outset" w:sz="6" w:space="0" w:color="auto"/>
+              <w:right w:val="outset" w:sz="6" w:space="0" w:color="auto"/>
+            </w:tcBorders>
+            <w:shd w:val="clear" w:color="auto" w:fill="auto"/>
+            <w:tcMar>
+              <w:top w:w="24" w:type="dxa"/>
+              <w:left w:w="72" w:type="dxa"/>
+              <w:bottom w:w="24" w:type="dxa"/>
+              <w:right w:w="72" w:type="dxa"/>
+            </w:tcMar>
+            <w:vAlign w:val="center"/>
+            <w:hideMark/>
+          </w:tcPr>
+          <w:p>
+            <w:pPr>
+              <w:spacing w:after="0" w:line="240" w:lineRule="auto"/>
+              <w:rPr>
+                <w:rFonts w:ascii="Arial" w:eastAsia="Times New Roman" w:hAnsi="Arial" w:cs="Arial"/>
+                <w:b/>
+                <w:color w:val="FF0000"/>
+                <w:highlight w:val="green"/>
+              </w:rPr>
+            </w:pPr>
+            <w:r>
+              <w:rPr>
+                <w:rFonts w:ascii="Arial" w:eastAsia="Times New Roman" w:hAnsi="Arial" w:cs="Arial"/>
+                <w:b/>
+                <w:color w:val="FF0000"/>
+                <w:highlight w:val="green"/>
+              </w:rPr>
+              <w:t>tag</w:t>
+            </w:r>
+          </w:p>
+        </w:tc>
+        <w:tc>
+          <w:tcPr>
+            <w:tcW w:w="0" w:type="auto"/>
+            <w:tcBorders>
+              <w:top w:val="outset" w:sz="6" w:space="0" w:color="auto"/>
+              <w:left w:val="outset" w:sz="6" w:space="0" w:color="auto"/>
+              <w:bottom w:val="outset" w:sz="6" w:space="0" w:color="auto"/>
+              <w:right w:val="outset" w:sz="6" w:space="0" w:color="auto"/>
+            </w:tcBorders>
+            <w:shd w:val="clear" w:color="auto" w:fill="auto"/>
+            <w:tcMar>
+              <w:top w:w="24" w:type="dxa"/>
+              <w:left w:w="72" w:type="dxa"/>
+              <w:bottom w:w="24" w:type="dxa"/>
+              <w:right w:w="72" w:type="dxa"/>
+            </w:tcMar>
+            <w:vAlign w:val="center"/>
+            <w:hideMark/>
+          </w:tcPr>
+          <w:p>
+            <w:pPr>
+              <w:spacing w:after="0" w:line="240" w:lineRule="auto"/>
+              <w:rPr>
+                <w:rFonts w:ascii="Arial" w:eastAsia="Times New Roman" w:hAnsi="Arial" w:cs="Arial"/>
+                <w:b/>
+                <w:color w:val="FF0000"/>
+                <w:highlight w:val="green"/>
+              </w:rPr>
+            </w:pPr>
+            <w:r>
+              <w:rPr>
+                <w:rFonts w:ascii="Arial" w:eastAsia="Times New Roman" w:hAnsi="Arial" w:cs="Arial"/>
+                <w:b/>
+                <w:color w:val="FF0000"/>
+                <w:highlight w:val="green"/>
+              </w:rPr>
+              <w:t>Tag name.</w:t>
+            </w:r>
+          </w:p>
+        </w:tc>
+        <w:tc>
+          <w:tcPr>
+            <w:tcW w:w="0" w:type="auto"/>
+            <w:tcBorders>
+              <w:top w:val="outset" w:sz="6" w:space="0" w:color="auto"/>
+              <w:left w:val="outset" w:sz="6" w:space="0" w:color="auto"/>
+              <w:bottom w:val="outset" w:sz="6" w:space="0" w:color="auto"/>
+              <w:right w:val="outset" w:sz="6" w:space="0" w:color="auto"/>
+            </w:tcBorders>
+            <w:shd w:val="clear" w:color="auto" w:fill="auto"/>
+            <w:tcMar>
+              <w:top w:w="24" w:type="dxa"/>
+              <w:left w:w="72" w:type="dxa"/>
+              <w:bottom w:w="24" w:type="dxa"/>
+              <w:right w:w="72" w:type="dxa"/>
+            </w:tcMar>
+            <w:vAlign w:val="center"/>
+            <w:hideMark/>
+          </w:tcPr>
+          <w:p>
+            <w:pPr>
+              <w:spacing w:after="0" w:line="240" w:lineRule="auto"/>
+              <w:rPr>
+                <w:rFonts w:ascii="Arial" w:eastAsia="Times New Roman" w:hAnsi="Arial" w:cs="Arial"/>
+                <w:b/>
+                <w:color w:val="FF0000"/>
+                <w:highlight w:val="green"/>
+              </w:rPr>
+            </w:pPr>
+            <w:r>
+              <w:rPr>
+                <w:rFonts w:ascii="Courier New" w:eastAsia="Times New Roman" w:hAnsi="Courier New" w:cs="Courier New"/>
+                <w:b/>
+                <w:color w:val="FF0000"/>
+                <w:spacing w:val="12"/>
+                <w:sz w:val="24"/>
+                <w:szCs w:val="24"/>
+                <w:highlight w:val="green"/>
+              </w:rPr>
+              <w:t>tag:div</w:t>
+            </w:r>
+          </w:p>
+        </w:tc>
+      </w:tr>
+      <w:tr>
+        <w:trPr>
+          <w:trHeight w:val="288"/>
+        </w:trPr>
+        <w:tc>
+          <w:tcPr>
+            <w:tcW w:w="0" w:type="auto"/>
+            <w:tcBorders>
+              <w:top w:val="outset" w:sz="6" w:space="0" w:color="auto"/>
+              <w:left w:val="outset" w:sz="6" w:space="0" w:color="auto"/>
+              <w:bottom w:val="outset" w:sz="6" w:space="0" w:color="auto"/>
+              <w:right w:val="outset" w:sz="6" w:space="0" w:color="auto"/>
+            </w:tcBorders>
+            <w:shd w:val="clear" w:color="auto" w:fill="auto"/>
+            <w:tcMar>
+              <w:top w:w="24" w:type="dxa"/>
+              <w:left w:w="72" w:type="dxa"/>
+              <w:bottom w:w="24" w:type="dxa"/>
+              <w:right w:w="72" w:type="dxa"/>
+            </w:tcMar>
+            <w:vAlign w:val="center"/>
+            <w:hideMark/>
+          </w:tcPr>
+          <w:p>
+            <w:pPr>
+              <w:spacing w:after="0" w:line="240" w:lineRule="auto"/>
+              <w:rPr>
+                <w:rFonts w:ascii="Arial" w:eastAsia="Times New Roman" w:hAnsi="Arial" w:cs="Arial"/>
+                <w:b/>
+                <w:color w:val="000000"/>
+                <w:highlight w:val="lightGray"/>
+              </w:rPr>
+            </w:pPr>
+            <w:r>
+              <w:rPr>
+                <w:rFonts w:ascii="Arial" w:eastAsia="Times New Roman" w:hAnsi="Arial" w:cs="Arial"/>
+                <w:b/>
+                <w:color w:val="000000"/>
+                <w:highlight w:val="lightGray"/>
+              </w:rPr>
+              <w:t>xpath</w:t>
+            </w:r>
+          </w:p>
+        </w:tc>
+        <w:tc>
+          <w:tcPr>
+            <w:tcW w:w="0" w:type="auto"/>
+            <w:tcBorders>
+              <w:top w:val="outset" w:sz="6" w:space="0" w:color="auto"/>
+              <w:left w:val="outset" w:sz="6" w:space="0" w:color="auto"/>
+              <w:bottom w:val="outset" w:sz="6" w:space="0" w:color="auto"/>
+              <w:right w:val="outset" w:sz="6" w:space="0" w:color="auto"/>
+            </w:tcBorders>
+            <w:shd w:val="clear" w:color="auto" w:fill="auto"/>
+            <w:tcMar>
+              <w:top w:w="24" w:type="dxa"/>
+              <w:left w:w="72" w:type="dxa"/>
+              <w:bottom w:w="24" w:type="dxa"/>
+              <w:right w:w="72" w:type="dxa"/>
+            </w:tcMar>
+            <w:vAlign w:val="center"/>
+            <w:hideMark/>
+          </w:tcPr>
+          <w:p>
+            <w:pPr>
+              <w:spacing w:after="0" w:line="240" w:lineRule="auto"/>
+              <w:rPr>
+                <w:rFonts w:ascii="Arial" w:eastAsia="Times New Roman" w:hAnsi="Arial" w:cs="Arial"/>
+                <w:b/>
+                <w:color w:val="000000"/>
+                <w:highlight w:val="lightGray"/>
+              </w:rPr>
+            </w:pPr>
+            <w:r>
+              <w:rPr>
+                <w:rFonts w:ascii="Arial" w:eastAsia="Times New Roman" w:hAnsi="Arial" w:cs="Arial"/>
+                <w:b/>
+                <w:color w:val="000000"/>
+                <w:highlight w:val="lightGray"/>
+              </w:rPr>
+              <w:t>XPath expression.</w:t>
+            </w:r>
+          </w:p>
+        </w:tc>
+        <w:tc>
+          <w:tcPr>
+            <w:tcW w:w="0" w:type="auto"/>
+            <w:tcBorders>
+              <w:top w:val="outset" w:sz="6" w:space="0" w:color="auto"/>
+              <w:left w:val="outset" w:sz="6" w:space="0" w:color="auto"/>
+              <w:bottom w:val="outset" w:sz="6" w:space="0" w:color="auto"/>
+              <w:right w:val="outset" w:sz="6" w:space="0" w:color="auto"/>
+            </w:tcBorders>
+            <w:shd w:val="clear" w:color="auto" w:fill="auto"/>
+            <w:tcMar>
+              <w:top w:w="24" w:type="dxa"/>
+              <w:left w:w="72" w:type="dxa"/>
+              <w:bottom w:w="24" w:type="dxa"/>
+              <w:right w:w="72" w:type="dxa"/>
+            </w:tcMar>
+            <w:vAlign w:val="center"/>
+            <w:hideMark/>
+          </w:tcPr>
+          <w:p>
+            <w:pPr>
+              <w:spacing w:after="0" w:line="240" w:lineRule="auto"/>
+              <w:rPr>
+                <w:rFonts w:ascii="Arial" w:eastAsia="Times New Roman" w:hAnsi="Arial" w:cs="Arial"/>
+                <w:b/>
+                <w:color w:val="000000"/>
+                <w:highlight w:val="lightGray"/>
+              </w:rPr>
+            </w:pPr>
+            <w:r>
+              <w:rPr>
+                <w:rFonts w:ascii="Courier New" w:eastAsia="Times New Roman" w:hAnsi="Courier New" w:cs="Courier New"/>
+                <w:b/>
+                <w:color w:val="000000"/>
+                <w:spacing w:val="12"/>
+                <w:sz w:val="24"/>
+                <w:szCs w:val="24"/>
+                <w:highlight w:val="lightGray"/>
+              </w:rPr>
+              <w:t>xpath://div[@id="example"]</w:t>
+            </w:r>
+          </w:p>
+        </w:tc>
+      </w:tr>
+      <w:tr>
+        <w:trPr>
+          <w:trHeight w:val="288"/>
+        </w:trPr>
+        <w:tc>
+          <w:tcPr>
+            <w:tcW w:w="0" w:type="auto"/>
+            <w:tcBorders>
+              <w:top w:val="outset" w:sz="6" w:space="0" w:color="auto"/>
+              <w:left w:val="outset" w:sz="6" w:space="0" w:color="auto"/>
+              <w:bottom w:val="outset" w:sz="6" w:space="0" w:color="auto"/>
+              <w:right w:val="outset" w:sz="6" w:space="0" w:color="auto"/>
+            </w:tcBorders>
+            <w:shd w:val="clear" w:color="auto" w:fill="auto"/>
+            <w:tcMar>
+              <w:top w:w="24" w:type="dxa"/>
+              <w:left w:w="72" w:type="dxa"/>
+              <w:bottom w:w="24" w:type="dxa"/>
+              <w:right w:w="72" w:type="dxa"/>
+            </w:tcMar>
+            <w:vAlign w:val="center"/>
+            <w:hideMark/>
+          </w:tcPr>
+          <w:p>
+            <w:pPr>
+              <w:spacing w:after="0" w:line="240" w:lineRule="auto"/>
+              <w:rPr>
+                <w:rFonts w:ascii="Arial" w:eastAsia="Times New Roman" w:hAnsi="Arial" w:cs="Arial"/>
+                <w:b/>
+                <w:color w:val="000000"/>
+                <w:highlight w:val="lightGray"/>
+              </w:rPr>
+            </w:pPr>
+            <w:r>
+              <w:rPr>
+                <w:rFonts w:ascii="Arial" w:eastAsia="Times New Roman" w:hAnsi="Arial" w:cs="Arial"/>
+                <w:b/>
+                <w:color w:val="000000"/>
+                <w:highlight w:val="lightGray"/>
+              </w:rPr>
+              <w:t>css</w:t>
+            </w:r>
+          </w:p>
+        </w:tc>
+        <w:tc>
+          <w:tcPr>
+            <w:tcW w:w="0" w:type="auto"/>
+            <w:tcBorders>
+              <w:top w:val="outset" w:sz="6" w:space="0" w:color="auto"/>
+              <w:left w:val="outset" w:sz="6" w:space="0" w:color="auto"/>
+              <w:bottom w:val="outset" w:sz="6" w:space="0" w:color="auto"/>
+              <w:right w:val="outset" w:sz="6" w:space="0" w:color="auto"/>
+            </w:tcBorders>
+            <w:shd w:val="clear" w:color="auto" w:fill="auto"/>
+            <w:tcMar>
+              <w:top w:w="24" w:type="dxa"/>
+              <w:left w:w="72" w:type="dxa"/>
+              <w:bottom w:w="24" w:type="dxa"/>
+              <w:right w:w="72" w:type="dxa"/>
+            </w:tcMar>
+            <w:vAlign w:val="center"/>
+            <w:hideMark/>
+          </w:tcPr>
+          <w:p>
+            <w:pPr>
+              <w:spacing w:after="0" w:line="240" w:lineRule="auto"/>
+              <w:rPr>
+                <w:rFonts w:ascii="Arial" w:eastAsia="Times New Roman" w:hAnsi="Arial" w:cs="Arial"/>
+                <w:b/>
+                <w:color w:val="000000"/>
+                <w:highlight w:val="lightGray"/>
+              </w:rPr>
+            </w:pPr>
+            <w:r>
+              <w:rPr>
+                <w:rFonts w:ascii="Arial" w:eastAsia="Times New Roman" w:hAnsi="Arial" w:cs="Arial"/>
+                <w:b/>
+                <w:color w:val="000000"/>
+                <w:highlight w:val="lightGray"/>
+              </w:rPr>
+              <w:t>CSS selector.</w:t>
+            </w:r>
+          </w:p>
+        </w:tc>
+        <w:tc>
+          <w:tcPr>
+            <w:tcW w:w="0" w:type="auto"/>
+            <w:tcBorders>
+              <w:top w:val="outset" w:sz="6" w:space="0" w:color="auto"/>
+              <w:left w:val="outset" w:sz="6" w:space="0" w:color="auto"/>
+              <w:bottom w:val="outset" w:sz="6" w:space="0" w:color="auto"/>
+              <w:right w:val="outset" w:sz="6" w:space="0" w:color="auto"/>
+            </w:tcBorders>
+            <w:shd w:val="clear" w:color="auto" w:fill="auto"/>
+            <w:tcMar>
+              <w:top w:w="24" w:type="dxa"/>
+              <w:left w:w="72" w:type="dxa"/>
+              <w:bottom w:w="24" w:type="dxa"/>
+              <w:right w:w="72" w:type="dxa"/>
+            </w:tcMar>
+            <w:vAlign w:val="center"/>
+            <w:hideMark/>
+          </w:tcPr>
+          <w:p>
+            <w:pPr>
+              <w:spacing w:after="0" w:line="240" w:lineRule="auto"/>
+              <w:rPr>
+                <w:rFonts w:ascii="Arial" w:eastAsia="Times New Roman" w:hAnsi="Arial" w:cs="Arial"/>
+                <w:b/>
+                <w:color w:val="000000"/>
+                <w:highlight w:val="lightGray"/>
+              </w:rPr>
+            </w:pPr>
+            <w:r>
+              <w:rPr>
+                <w:rFonts w:ascii="Courier New" w:eastAsia="Times New Roman" w:hAnsi="Courier New" w:cs="Courier New"/>
+                <w:b/>
+                <w:color w:val="000000"/>
+                <w:spacing w:val="12"/>
+                <w:sz w:val="24"/>
+                <w:szCs w:val="24"/>
+                <w:highlight w:val="lightGray"/>
+              </w:rPr>
+              <w:t>css:div#example</w:t>
+            </w:r>
+          </w:p>
+        </w:tc>
+      </w:tr>
+      <w:tr>
+        <w:trPr>
+          <w:trHeight w:val="288"/>
+        </w:trPr>
+        <w:tc>
+          <w:tcPr>
+            <w:tcW w:w="0" w:type="auto"/>
+            <w:tcBorders>
+              <w:top w:val="outset" w:sz="6" w:space="0" w:color="auto"/>
+              <w:left w:val="outset" w:sz="6" w:space="0" w:color="auto"/>
+              <w:bottom w:val="outset" w:sz="6" w:space="0" w:color="auto"/>
+              <w:right w:val="outset" w:sz="6" w:space="0" w:color="auto"/>
+            </w:tcBorders>
+            <w:shd w:val="clear" w:color="auto" w:fill="auto"/>
+            <w:tcMar>
+              <w:top w:w="24" w:type="dxa"/>
+              <w:left w:w="72" w:type="dxa"/>
+              <w:bottom w:w="24" w:type="dxa"/>
+              <w:right w:w="72" w:type="dxa"/>
+            </w:tcMar>
+            <w:vAlign w:val="center"/>
+            <w:hideMark/>
+          </w:tcPr>
+          <w:p>
+            <w:pPr>
+              <w:spacing w:after="0" w:line="240" w:lineRule="auto"/>
+              <w:rPr>
+                <w:rFonts w:ascii="Arial" w:eastAsia="Times New Roman" w:hAnsi="Arial" w:cs="Arial"/>
+                <w:b/>
+                <w:color w:val="000000"/>
+              </w:rPr>
+            </w:pPr>
+            <w:r>
+              <w:rPr>
+                <w:rFonts w:ascii="Arial" w:eastAsia="Times New Roman" w:hAnsi="Arial" w:cs="Arial"/>
+                <w:b/>
+                <w:color w:val="000000"/>
+              </w:rPr>
+              <w:t>dom</w:t>
+            </w:r>
+          </w:p>
+        </w:tc>
+        <w:tc>
+          <w:tcPr>
+            <w:tcW w:w="0" w:type="auto"/>
+            <w:tcBorders>
+              <w:top w:val="outset" w:sz="6" w:space="0" w:color="auto"/>
+              <w:left w:val="outset" w:sz="6" w:space="0" w:color="auto"/>
+              <w:bottom w:val="outset" w:sz="6" w:space="0" w:color="auto"/>
+              <w:right w:val="outset" w:sz="6" w:space="0" w:color="auto"/>
+            </w:tcBorders>
+            <w:shd w:val="clear" w:color="auto" w:fill="auto"/>
+            <w:tcMar>
+              <w:top w:w="24" w:type="dxa"/>
+              <w:left w:w="72" w:type="dxa"/>
+              <w:bottom w:w="24" w:type="dxa"/>
+              <w:right w:w="72" w:type="dxa"/>
+            </w:tcMar>
+            <w:vAlign w:val="center"/>
+            <w:hideMark/>
+          </w:tcPr>
+          <w:p>
+            <w:pPr>
+              <w:spacing w:after="0" w:line="240" w:lineRule="auto"/>
+              <w:rPr>
+                <w:rFonts w:ascii="Arial" w:eastAsia="Times New Roman" w:hAnsi="Arial" w:cs="Arial"/>
+                <w:b/>
+                <w:color w:val="000000"/>
+              </w:rPr>
+            </w:pPr>
+            <w:r>
+              <w:rPr>
+                <w:rFonts w:ascii="Arial" w:eastAsia="Times New Roman" w:hAnsi="Arial" w:cs="Arial"/>
+                <w:b/>
+                <w:color w:val="000000"/>
+              </w:rPr>
+              <w:t>DOM expression.</w:t>
+            </w:r>
+          </w:p>
+        </w:tc>
+        <w:tc>
+          <w:tcPr>
+            <w:tcW w:w="0" w:type="auto"/>
+            <w:tcBorders>
+              <w:top w:val="outset" w:sz="6" w:space="0" w:color="auto"/>
+              <w:left w:val="outset" w:sz="6" w:space="0" w:color="auto"/>
+              <w:bottom w:val="outset" w:sz="6" w:space="0" w:color="auto"/>
+              <w:right w:val="outset" w:sz="6" w:space="0" w:color="auto"/>
+            </w:tcBorders>
+            <w:shd w:val="clear" w:color="auto" w:fill="auto"/>
+            <w:tcMar>
+              <w:top w:w="24" w:type="dxa"/>
+              <w:left w:w="72" w:type="dxa"/>
+              <w:bottom w:w="24" w:type="dxa"/>
+              <w:right w:w="72" w:type="dxa"/>
+            </w:tcMar>
+            <w:vAlign w:val="center"/>
+            <w:hideMark/>
+          </w:tcPr>
+          <w:p>
+            <w:pPr>
+              <w:spacing w:after="0" w:line="240" w:lineRule="auto"/>
+              <w:rPr>
+                <w:rFonts w:ascii="Arial" w:eastAsia="Times New Roman" w:hAnsi="Arial" w:cs="Arial"/>
+                <w:b/>
+                <w:color w:val="000000"/>
+              </w:rPr>
+            </w:pPr>
+            <w:r>
+              <w:rPr>
+                <w:rFonts w:ascii="Courier New" w:eastAsia="Times New Roman" w:hAnsi="Courier New" w:cs="Courier New"/>
+                <w:b/>
+                <w:color w:val="000000"/>
+                <w:spacing w:val="12"/>
+                <w:sz w:val="24"/>
+                <w:szCs w:val="24"/>
+              </w:rPr>
+              <w:t>dom:document.images[5]</w:t>
+            </w:r>
+          </w:p>
+        </w:tc>
+      </w:tr>
+      <w:tr>
+        <w:trPr>
+          <w:trHeight w:val="288"/>
+        </w:trPr>
+        <w:tc>
+          <w:tcPr>
+            <w:tcW w:w="0" w:type="auto"/>
+            <w:tcBorders>
+              <w:top w:val="outset" w:sz="6" w:space="0" w:color="auto"/>
+              <w:left w:val="outset" w:sz="6" w:space="0" w:color="auto"/>
+              <w:bottom w:val="outset" w:sz="6" w:space="0" w:color="auto"/>
+              <w:right w:val="outset" w:sz="6" w:space="0" w:color="auto"/>
+            </w:tcBorders>
+            <w:shd w:val="clear" w:color="auto" w:fill="auto"/>
+            <w:tcMar>
+              <w:top w:w="24" w:type="dxa"/>
+              <w:left w:w="72" w:type="dxa"/>
+              <w:bottom w:w="24" w:type="dxa"/>
+              <w:right w:w="72" w:type="dxa"/>
+            </w:tcMar>
+            <w:vAlign w:val="center"/>
+            <w:hideMark/>
+          </w:tcPr>
+          <w:p>
+            <w:pPr>
+              <w:spacing w:after="0" w:line="240" w:lineRule="auto"/>
+              <w:rPr>
+                <w:rFonts w:ascii="Arial" w:eastAsia="Times New Roman" w:hAnsi="Arial" w:cs="Arial"/>
+                <w:b/>
+                <w:color w:val="000000"/>
+                <w:highlight w:val="lightGray"/>
+              </w:rPr>
+            </w:pPr>
+            <w:r>
+              <w:rPr>
+                <w:rFonts w:ascii="Arial" w:eastAsia="Times New Roman" w:hAnsi="Arial" w:cs="Arial"/>
+                <w:b/>
+                <w:color w:val="000000"/>
+                <w:highlight w:val="lightGray"/>
+              </w:rPr>
+              <w:t>link</w:t>
+            </w:r>
+          </w:p>
+        </w:tc>
+        <w:tc>
+          <w:tcPr>
+            <w:tcW w:w="0" w:type="auto"/>
+            <w:tcBorders>
+              <w:top w:val="outset" w:sz="6" w:space="0" w:color="auto"/>
+              <w:left w:val="outset" w:sz="6" w:space="0" w:color="auto"/>
+              <w:bottom w:val="outset" w:sz="6" w:space="0" w:color="auto"/>
+              <w:right w:val="outset" w:sz="6" w:space="0" w:color="auto"/>
+            </w:tcBorders>
+            <w:shd w:val="clear" w:color="auto" w:fill="auto"/>
+            <w:tcMar>
+              <w:top w:w="24" w:type="dxa"/>
+              <w:left w:w="72" w:type="dxa"/>
+              <w:bottom w:w="24" w:type="dxa"/>
+              <w:right w:w="72" w:type="dxa"/>
+            </w:tcMar>
+            <w:vAlign w:val="center"/>
+            <w:hideMark/>
+          </w:tcPr>
+          <w:p>
+            <w:pPr>
+              <w:spacing w:after="0" w:line="240" w:lineRule="auto"/>
+              <w:rPr>
+                <w:rFonts w:ascii="Arial" w:eastAsia="Times New Roman" w:hAnsi="Arial" w:cs="Arial"/>
+                <w:b/>
+                <w:color w:val="000000"/>
+                <w:highlight w:val="lightGray"/>
+              </w:rPr>
+            </w:pPr>
+            <w:r>
+              <w:rPr>
+                <w:rFonts w:ascii="Arial" w:eastAsia="Times New Roman" w:hAnsi="Arial" w:cs="Arial"/>
+                <w:b/>
+                <w:color w:val="000000"/>
+                <w:highlight w:val="lightGray"/>
+              </w:rPr>
+              <w:t>Exact text a link has.</w:t>
+            </w:r>
+          </w:p>
+        </w:tc>
+        <w:tc>
+          <w:tcPr>
+            <w:tcW w:w="0" w:type="auto"/>
+            <w:tcBorders>
+              <w:top w:val="outset" w:sz="6" w:space="0" w:color="auto"/>
+              <w:left w:val="outset" w:sz="6" w:space="0" w:color="auto"/>
+              <w:bottom w:val="outset" w:sz="6" w:space="0" w:color="auto"/>
+              <w:right w:val="outset" w:sz="6" w:space="0" w:color="auto"/>
+            </w:tcBorders>
+            <w:shd w:val="clear" w:color="auto" w:fill="auto"/>
+            <w:tcMar>
+              <w:top w:w="24" w:type="dxa"/>
+              <w:left w:w="72" w:type="dxa"/>
+              <w:bottom w:w="24" w:type="dxa"/>
+              <w:right w:w="72" w:type="dxa"/>
+            </w:tcMar>
+            <w:vAlign w:val="center"/>
+            <w:hideMark/>
+          </w:tcPr>
+          <w:p>
+            <w:pPr>
+              <w:spacing w:after="0" w:line="240" w:lineRule="auto"/>
+              <w:rPr>
+                <w:rFonts w:ascii="Arial" w:eastAsia="Times New Roman" w:hAnsi="Arial" w:cs="Arial"/>
+                <w:b/>
+                <w:color w:val="000000"/>
+                <w:highlight w:val="lightGray"/>
+              </w:rPr>
+            </w:pPr>
+            <w:r>
+              <w:rPr>
+                <w:rFonts w:ascii="Courier New" w:eastAsia="Times New Roman" w:hAnsi="Courier New" w:cs="Courier New"/>
+                <w:b/>
+                <w:color w:val="000000"/>
+                <w:spacing w:val="12"/>
+                <w:sz w:val="24"/>
+                <w:szCs w:val="24"/>
+                <w:highlight w:val="lightGray"/>
+              </w:rPr>
+              <w:t>link:The example</w:t>
+            </w:r>
+          </w:p>
+        </w:tc>
+      </w:tr>
+      <w:tr>
+        <w:trPr>
+          <w:trHeight w:val="288"/>
+        </w:trPr>
+        <w:tc>
+          <w:tcPr>
+            <w:tcW w:w="0" w:type="auto"/>
+            <w:tcBorders>
+              <w:top w:val="outset" w:sz="6" w:space="0" w:color="auto"/>
+              <w:left w:val="outset" w:sz="6" w:space="0" w:color="auto"/>
+              <w:bottom w:val="outset" w:sz="6" w:space="0" w:color="auto"/>
+              <w:right w:val="outset" w:sz="6" w:space="0" w:color="auto"/>
+            </w:tcBorders>
+            <w:shd w:val="clear" w:color="auto" w:fill="auto"/>
+            <w:tcMar>
+              <w:top w:w="24" w:type="dxa"/>
+              <w:left w:w="72" w:type="dxa"/>
+              <w:bottom w:w="24" w:type="dxa"/>
+              <w:right w:w="72" w:type="dxa"/>
+            </w:tcMar>
+            <w:vAlign w:val="center"/>
+            <w:hideMark/>
+          </w:tcPr>
+          <w:p>
+            <w:pPr>
+              <w:spacing w:after="0" w:line="240" w:lineRule="auto"/>
+              <w:rPr>
+                <w:rFonts w:ascii="Arial" w:eastAsia="Times New Roman" w:hAnsi="Arial" w:cs="Arial"/>
+                <w:b/>
+                <w:color w:val="000000"/>
+                <w:highlight w:val="lightGray"/>
+              </w:rPr>
+            </w:pPr>
+            <w:r>
+              <w:rPr>
+                <w:rFonts w:ascii="Arial" w:eastAsia="Times New Roman" w:hAnsi="Arial" w:cs="Arial"/>
+                <w:b/>
+                <w:color w:val="000000"/>
+                <w:highlight w:val="lightGray"/>
+              </w:rPr>
+              <w:t>partial link</w:t>
+            </w:r>
+          </w:p>
+        </w:tc>
+        <w:tc>
+          <w:tcPr>
+            <w:tcW w:w="0" w:type="auto"/>
+            <w:tcBorders>
+              <w:top w:val="outset" w:sz="6" w:space="0" w:color="auto"/>
+              <w:left w:val="outset" w:sz="6" w:space="0" w:color="auto"/>
+              <w:bottom w:val="outset" w:sz="6" w:space="0" w:color="auto"/>
+              <w:right w:val="outset" w:sz="6" w:space="0" w:color="auto"/>
+            </w:tcBorders>
+            <w:shd w:val="clear" w:color="auto" w:fill="auto"/>
+            <w:tcMar>
+              <w:top w:w="24" w:type="dxa"/>
+              <w:left w:w="72" w:type="dxa"/>
+              <w:bottom w:w="24" w:type="dxa"/>
+              <w:right w:w="72" w:type="dxa"/>
+            </w:tcMar>
+            <w:vAlign w:val="center"/>
+            <w:hideMark/>
+          </w:tcPr>
+          <w:p>
+            <w:pPr>
+              <w:spacing w:after="0" w:line="240" w:lineRule="auto"/>
+              <w:rPr>
+                <w:rFonts w:ascii="Arial" w:eastAsia="Times New Roman" w:hAnsi="Arial" w:cs="Arial"/>
+                <w:b/>
+                <w:color w:val="000000"/>
+                <w:highlight w:val="lightGray"/>
+              </w:rPr>
+            </w:pPr>
+            <w:r>
+              <w:rPr>
+                <w:rFonts w:ascii="Arial" w:eastAsia="Times New Roman" w:hAnsi="Arial" w:cs="Arial"/>
+                <w:b/>
+                <w:color w:val="000000"/>
+                <w:highlight w:val="lightGray"/>
+              </w:rPr>
+              <w:t>Partial link text.</w:t>
+            </w:r>
+          </w:p>
+        </w:tc>
+        <w:tc>
+          <w:tcPr>
+            <w:tcW w:w="0" w:type="auto"/>
+            <w:tcBorders>
+              <w:top w:val="outset" w:sz="6" w:space="0" w:color="auto"/>
+              <w:left w:val="outset" w:sz="6" w:space="0" w:color="auto"/>
+              <w:bottom w:val="outset" w:sz="6" w:space="0" w:color="auto"/>
+              <w:right w:val="outset" w:sz="6" w:space="0" w:color="auto"/>
+            </w:tcBorders>
+            <w:shd w:val="clear" w:color="auto" w:fill="auto"/>
+            <w:tcMar>
+              <w:top w:w="24" w:type="dxa"/>
+              <w:left w:w="72" w:type="dxa"/>
+              <w:bottom w:w="24" w:type="dxa"/>
+              <w:right w:w="72" w:type="dxa"/>
+            </w:tcMar>
+            <w:vAlign w:val="center"/>
+            <w:hideMark/>
+          </w:tcPr>
+          <w:p>
+            <w:pPr>
+              <w:spacing w:after="0" w:line="240" w:lineRule="auto"/>
+              <w:rPr>
+                <w:rFonts w:ascii="Arial" w:eastAsia="Times New Roman" w:hAnsi="Arial" w:cs="Arial"/>
+                <w:b/>
+                <w:color w:val="000000"/>
+                <w:highlight w:val="lightGray"/>
+              </w:rPr>
+            </w:pPr>
+            <w:r>
+              <w:rPr>
+                <w:rFonts w:ascii="Courier New" w:eastAsia="Times New Roman" w:hAnsi="Courier New" w:cs="Courier New"/>
+                <w:b/>
+                <w:color w:val="000000"/>
+                <w:spacing w:val="12"/>
+                <w:sz w:val="24"/>
+                <w:szCs w:val="24"/>
+                <w:highlight w:val="lightGray"/>
+              </w:rPr>
+              <w:t>partial link:he ex</w:t>
+            </w:r>
+          </w:p>
+        </w:tc>
+      </w:tr>
+      <w:tr>
+        <w:trPr>
+          <w:trHeight w:val="288"/>
+        </w:trPr>
+        <w:tc>
+          <w:tcPr>
+            <w:tcW w:w="0" w:type="auto"/>
+            <w:tcBorders>
+              <w:top w:val="outset" w:sz="6" w:space="0" w:color="auto"/>
+              <w:left w:val="outset" w:sz="6" w:space="0" w:color="auto"/>
+              <w:bottom w:val="outset" w:sz="6" w:space="0" w:color="auto"/>
+              <w:right w:val="outset" w:sz="6" w:space="0" w:color="auto"/>
+            </w:tcBorders>
+            <w:shd w:val="clear" w:color="auto" w:fill="auto"/>
+            <w:tcMar>
+              <w:top w:w="24" w:type="dxa"/>
+              <w:left w:w="72" w:type="dxa"/>
+              <w:bottom w:w="24" w:type="dxa"/>
+              <w:right w:w="72" w:type="dxa"/>
+            </w:tcMar>
+            <w:vAlign w:val="center"/>
+            <w:hideMark/>
+          </w:tcPr>
+          <w:p>
+            <w:pPr>
+              <w:spacing w:after="0" w:line="240" w:lineRule="auto"/>
+              <w:rPr>
+                <w:rFonts w:ascii="Arial" w:eastAsia="Times New Roman" w:hAnsi="Arial" w:cs="Arial"/>
+                <w:color w:val="000000"/>
+              </w:rPr>
+            </w:pPr>
+            <w:r>
+              <w:rPr>
+                <w:rFonts w:ascii="Arial" w:eastAsia="Times New Roman" w:hAnsi="Arial" w:cs="Arial"/>
+                <w:color w:val="000000"/>
+              </w:rPr>
+              <w:t>sizzle</w:t>
+            </w:r>
+          </w:p>
+        </w:tc>
+        <w:tc>
+          <w:tcPr>
+            <w:tcW w:w="0" w:type="auto"/>
+            <w:tcBorders>
+              <w:top w:val="outset" w:sz="6" w:space="0" w:color="auto"/>
+              <w:left w:val="outset" w:sz="6" w:space="0" w:color="auto"/>
+              <w:bottom w:val="outset" w:sz="6" w:space="0" w:color="auto"/>
+              <w:right w:val="outset" w:sz="6" w:space="0" w:color="auto"/>
+            </w:tcBorders>
+            <w:shd w:val="clear" w:color="auto" w:fill="auto"/>
+            <w:tcMar>
+              <w:top w:w="24" w:type="dxa"/>
+              <w:left w:w="72" w:type="dxa"/>
+              <w:bottom w:w="24" w:type="dxa"/>
+              <w:right w:w="72" w:type="dxa"/>
+            </w:tcMar>
+            <w:vAlign w:val="center"/>
+            <w:hideMark/>
+          </w:tcPr>
+          <w:p>
+            <w:pPr>
+              <w:spacing w:after="0" w:line="240" w:lineRule="auto"/>
+              <w:rPr>
+                <w:rFonts w:ascii="Arial" w:eastAsia="Times New Roman" w:hAnsi="Arial" w:cs="Arial"/>
+                <w:color w:val="000000"/>
+              </w:rPr>
+            </w:pPr>
+            <w:r>
+              <w:rPr>
+                <w:rFonts w:ascii="Arial" w:eastAsia="Times New Roman" w:hAnsi="Arial" w:cs="Arial"/>
+                <w:color w:val="000000"/>
+              </w:rPr>
+              <w:t>Sizzle selector deprecated.</w:t>
+            </w:r>
+          </w:p>
+        </w:tc>
+        <w:tc>
+          <w:tcPr>
+            <w:tcW w:w="0" w:type="auto"/>
+            <w:tcBorders>
+              <w:top w:val="outset" w:sz="6" w:space="0" w:color="auto"/>
+              <w:left w:val="outset" w:sz="6" w:space="0" w:color="auto"/>
+              <w:bottom w:val="outset" w:sz="6" w:space="0" w:color="auto"/>
+              <w:right w:val="outset" w:sz="6" w:space="0" w:color="auto"/>
+            </w:tcBorders>
+            <w:shd w:val="clear" w:color="auto" w:fill="auto"/>
+            <w:tcMar>
+              <w:top w:w="24" w:type="dxa"/>
+              <w:left w:w="72" w:type="dxa"/>
+              <w:bottom w:w="24" w:type="dxa"/>
+              <w:right w:w="72" w:type="dxa"/>
+            </w:tcMar>
+            <w:vAlign w:val="center"/>
+            <w:hideMark/>
+          </w:tcPr>
+          <w:p>
+            <w:pPr>
+              <w:spacing w:after="0" w:line="240" w:lineRule="auto"/>
+              <w:rPr>
+                <w:rFonts w:ascii="Arial" w:eastAsia="Times New Roman" w:hAnsi="Arial" w:cs="Arial"/>
+                <w:color w:val="000000"/>
+              </w:rPr>
+            </w:pPr>
+            <w:r>
+              <w:rPr>
+                <w:rFonts w:ascii="Courier New" w:eastAsia="Times New Roman" w:hAnsi="Courier New" w:cs="Courier New"/>
+                <w:color w:val="000000"/>
+                <w:spacing w:val="12"/>
+                <w:sz w:val="24"/>
+                <w:szCs w:val="24"/>
+              </w:rPr>
+              <w:t>sizzle:div.example</w:t>
+            </w:r>
+          </w:p>
+        </w:tc>
+      </w:tr>
+      <w:tr>
+        <w:trPr>
+          <w:trHeight w:val="288"/>
+        </w:trPr>
+        <w:tc>
+          <w:tcPr>
+            <w:tcW w:w="0" w:type="auto"/>
+            <w:tcBorders>
+              <w:top w:val="outset" w:sz="6" w:space="0" w:color="auto"/>
+              <w:left w:val="outset" w:sz="6" w:space="0" w:color="auto"/>
+              <w:bottom w:val="outset" w:sz="6" w:space="0" w:color="auto"/>
+              <w:right w:val="outset" w:sz="6" w:space="0" w:color="auto"/>
+            </w:tcBorders>
+            <w:shd w:val="clear" w:color="auto" w:fill="auto"/>
+            <w:tcMar>
+              <w:top w:w="24" w:type="dxa"/>
+              <w:left w:w="72" w:type="dxa"/>
+              <w:bottom w:w="24" w:type="dxa"/>
+              <w:right w:w="72" w:type="dxa"/>
+            </w:tcMar>
+            <w:vAlign w:val="center"/>
+            <w:hideMark/>
+          </w:tcPr>
+          <w:p>
+            <w:pPr>
+              <w:spacing w:after="0" w:line="240" w:lineRule="auto"/>
+              <w:rPr>
+                <w:rFonts w:ascii="Arial" w:eastAsia="Times New Roman" w:hAnsi="Arial" w:cs="Arial"/>
+                <w:color w:val="000000"/>
+              </w:rPr>
+            </w:pPr>
+            <w:r>
+              <w:rPr>
+                <w:rFonts w:ascii="Arial" w:eastAsia="Times New Roman" w:hAnsi="Arial" w:cs="Arial"/>
+                <w:color w:val="000000"/>
+              </w:rPr>
+              <w:t>data</w:t>
+            </w:r>
+          </w:p>
+        </w:tc>
+        <w:tc>
+          <w:tcPr>
+            <w:tcW w:w="0" w:type="auto"/>
+            <w:tcBorders>
+              <w:top w:val="outset" w:sz="6" w:space="0" w:color="auto"/>
+              <w:left w:val="outset" w:sz="6" w:space="0" w:color="auto"/>
+              <w:bottom w:val="outset" w:sz="6" w:space="0" w:color="auto"/>
+              <w:right w:val="outset" w:sz="6" w:space="0" w:color="auto"/>
+            </w:tcBorders>
+            <w:shd w:val="clear" w:color="auto" w:fill="auto"/>
+            <w:tcMar>
+              <w:top w:w="24" w:type="dxa"/>
+              <w:left w:w="72" w:type="dxa"/>
+              <w:bottom w:w="24" w:type="dxa"/>
+              <w:right w:w="72" w:type="dxa"/>
+            </w:tcMar>
+            <w:vAlign w:val="center"/>
+            <w:hideMark/>
+          </w:tcPr>
+          <w:p>
+            <w:pPr>
+              <w:spacing w:after="0" w:line="240" w:lineRule="auto"/>
+              <w:rPr>
+                <w:rFonts w:ascii="Arial" w:eastAsia="Times New Roman" w:hAnsi="Arial" w:cs="Arial"/>
+                <w:color w:val="000000"/>
+              </w:rPr>
+            </w:pPr>
+            <w:r>
+              <w:rPr>
+                <w:rFonts w:ascii="Arial" w:eastAsia="Times New Roman" w:hAnsi="Arial" w:cs="Arial"/>
+                <w:color w:val="000000"/>
+              </w:rPr>
+              <w:t>Element </w:t>
+            </w:r>
+            <w:r>
+              <w:rPr>
+                <w:rFonts w:ascii="Courier New" w:eastAsia="Times New Roman" w:hAnsi="Courier New" w:cs="Courier New"/>
+                <w:color w:val="000000"/>
+                <w:spacing w:val="12"/>
+                <w:sz w:val="24"/>
+                <w:szCs w:val="24"/>
+              </w:rPr>
+              <w:t>data-*</w:t>
+            </w:r>
+            <w:r>
+              <w:rPr>
+                <w:rFonts w:ascii="Arial" w:eastAsia="Times New Roman" w:hAnsi="Arial" w:cs="Arial"/>
+                <w:color w:val="000000"/>
+              </w:rPr>
+              <w:t> attribute</w:t>
+            </w:r>
+          </w:p>
+        </w:tc>
+        <w:tc>
+          <w:tcPr>
+            <w:tcW w:w="0" w:type="auto"/>
+            <w:tcBorders>
+              <w:top w:val="outset" w:sz="6" w:space="0" w:color="auto"/>
+              <w:left w:val="outset" w:sz="6" w:space="0" w:color="auto"/>
+              <w:bottom w:val="outset" w:sz="6" w:space="0" w:color="auto"/>
+              <w:right w:val="outset" w:sz="6" w:space="0" w:color="auto"/>
+            </w:tcBorders>
+            <w:shd w:val="clear" w:color="auto" w:fill="auto"/>
+            <w:tcMar>
+              <w:top w:w="24" w:type="dxa"/>
+              <w:left w:w="72" w:type="dxa"/>
+              <w:bottom w:w="24" w:type="dxa"/>
+              <w:right w:w="72" w:type="dxa"/>
+            </w:tcMar>
+            <w:vAlign w:val="center"/>
+            <w:hideMark/>
+          </w:tcPr>
+          <w:p>
+            <w:pPr>
+              <w:spacing w:after="0" w:line="240" w:lineRule="auto"/>
+              <w:rPr>
+                <w:rFonts w:ascii="Arial" w:eastAsia="Times New Roman" w:hAnsi="Arial" w:cs="Arial"/>
+                <w:color w:val="000000"/>
+              </w:rPr>
+            </w:pPr>
+            <w:r>
+              <w:rPr>
+                <w:rFonts w:ascii="Courier New" w:eastAsia="Times New Roman" w:hAnsi="Courier New" w:cs="Courier New"/>
+                <w:color w:val="000000"/>
+                <w:spacing w:val="12"/>
+                <w:sz w:val="24"/>
+                <w:szCs w:val="24"/>
+              </w:rPr>
+              <w:t>data:id:my_id</w:t>
+            </w:r>
+          </w:p>
+        </w:tc>
+      </w:tr>
+      <w:tr>
+        <w:trPr>
+          <w:trHeight w:val="288"/>
+        </w:trPr>
+        <w:tc>
+          <w:tcPr>
+            <w:tcW w:w="0" w:type="auto"/>
+            <w:tcBorders>
+              <w:top w:val="outset" w:sz="6" w:space="0" w:color="auto"/>
+              <w:left w:val="outset" w:sz="6" w:space="0" w:color="auto"/>
+              <w:bottom w:val="outset" w:sz="6" w:space="0" w:color="auto"/>
+              <w:right w:val="outset" w:sz="6" w:space="0" w:color="auto"/>
+            </w:tcBorders>
+            <w:shd w:val="clear" w:color="auto" w:fill="auto"/>
+            <w:tcMar>
+              <w:top w:w="24" w:type="dxa"/>
+              <w:left w:w="72" w:type="dxa"/>
+              <w:bottom w:w="24" w:type="dxa"/>
+              <w:right w:w="72" w:type="dxa"/>
+            </w:tcMar>
+            <w:vAlign w:val="center"/>
+            <w:hideMark/>
+          </w:tcPr>
+          <w:p>
+            <w:pPr>
+              <w:spacing w:after="0" w:line="240" w:lineRule="auto"/>
+              <w:rPr>
+                <w:rFonts w:ascii="Arial" w:eastAsia="Times New Roman" w:hAnsi="Arial" w:cs="Arial"/>
+                <w:color w:val="000000"/>
+              </w:rPr>
+            </w:pPr>
+            <w:r>
+              <w:rPr>
+                <w:rFonts w:ascii="Arial" w:eastAsia="Times New Roman" w:hAnsi="Arial" w:cs="Arial"/>
+                <w:color w:val="000000"/>
+              </w:rPr>
+              <w:t>jquery</w:t>
+            </w:r>
+          </w:p>
+        </w:tc>
+        <w:tc>
+          <w:tcPr>
+            <w:tcW w:w="0" w:type="auto"/>
+            <w:tcBorders>
+              <w:top w:val="outset" w:sz="6" w:space="0" w:color="auto"/>
+              <w:left w:val="outset" w:sz="6" w:space="0" w:color="auto"/>
+              <w:bottom w:val="outset" w:sz="6" w:space="0" w:color="auto"/>
+              <w:right w:val="outset" w:sz="6" w:space="0" w:color="auto"/>
+            </w:tcBorders>
+            <w:shd w:val="clear" w:color="auto" w:fill="auto"/>
+            <w:tcMar>
+              <w:top w:w="24" w:type="dxa"/>
+              <w:left w:w="72" w:type="dxa"/>
+              <w:bottom w:w="24" w:type="dxa"/>
+              <w:right w:w="72" w:type="dxa"/>
+            </w:tcMar>
+            <w:vAlign w:val="center"/>
+            <w:hideMark/>
+          </w:tcPr>
+          <w:p>
+            <w:pPr>
+              <w:spacing w:after="0" w:line="240" w:lineRule="auto"/>
+              <w:rPr>
+                <w:rFonts w:ascii="Arial" w:eastAsia="Times New Roman" w:hAnsi="Arial" w:cs="Arial"/>
+                <w:color w:val="000000"/>
+              </w:rPr>
+            </w:pPr>
+            <w:r>
+              <w:rPr>
+                <w:rFonts w:ascii="Arial" w:eastAsia="Times New Roman" w:hAnsi="Arial" w:cs="Arial"/>
+                <w:color w:val="000000"/>
+              </w:rPr>
+              <w:t>jQuery expression.</w:t>
+            </w:r>
+          </w:p>
+        </w:tc>
+        <w:tc>
+          <w:tcPr>
+            <w:tcW w:w="0" w:type="auto"/>
+            <w:tcBorders>
+              <w:top w:val="outset" w:sz="6" w:space="0" w:color="auto"/>
+              <w:left w:val="outset" w:sz="6" w:space="0" w:color="auto"/>
+              <w:bottom w:val="outset" w:sz="6" w:space="0" w:color="auto"/>
+              <w:right w:val="outset" w:sz="6" w:space="0" w:color="auto"/>
+            </w:tcBorders>
+            <w:shd w:val="clear" w:color="auto" w:fill="auto"/>
+            <w:tcMar>
+              <w:top w:w="24" w:type="dxa"/>
+              <w:left w:w="72" w:type="dxa"/>
+              <w:bottom w:w="24" w:type="dxa"/>
+              <w:right w:w="72" w:type="dxa"/>
+            </w:tcMar>
+            <w:vAlign w:val="center"/>
+            <w:hideMark/>
+          </w:tcPr>
+          <w:p>
+            <w:pPr>
+              <w:spacing w:after="0" w:line="240" w:lineRule="auto"/>
+              <w:rPr>
+                <w:rFonts w:ascii="Arial" w:eastAsia="Times New Roman" w:hAnsi="Arial" w:cs="Arial"/>
+                <w:color w:val="000000"/>
+              </w:rPr>
+            </w:pPr>
+            <w:r>
+              <w:rPr>
+                <w:rFonts w:ascii="Courier New" w:eastAsia="Times New Roman" w:hAnsi="Courier New" w:cs="Courier New"/>
+                <w:color w:val="000000"/>
+                <w:spacing w:val="12"/>
+                <w:sz w:val="24"/>
+                <w:szCs w:val="24"/>
+              </w:rPr>
+              <w:t>jquery:div.example</w:t>
+            </w:r>
+          </w:p>
+        </w:tc>
+      </w:tr>
+      <w:tr>
+        <w:trPr>
+          <w:trHeight w:val="288"/>
+        </w:trPr>
+        <w:tc>
+          <w:tcPr>
+            <w:tcW w:w="0" w:type="auto"/>
+            <w:tcBorders>
+              <w:top w:val="outset" w:sz="6" w:space="0" w:color="auto"/>
+              <w:left w:val="outset" w:sz="6" w:space="0" w:color="auto"/>
+              <w:bottom w:val="outset" w:sz="6" w:space="0" w:color="auto"/>
+              <w:right w:val="outset" w:sz="6" w:space="0" w:color="auto"/>
+            </w:tcBorders>
+            <w:shd w:val="clear" w:color="auto" w:fill="auto"/>
+            <w:tcMar>
+              <w:top w:w="24" w:type="dxa"/>
+              <w:left w:w="72" w:type="dxa"/>
+              <w:bottom w:w="24" w:type="dxa"/>
+              <w:right w:w="72" w:type="dxa"/>
+            </w:tcMar>
+            <w:vAlign w:val="center"/>
+            <w:hideMark/>
+          </w:tcPr>
+          <w:p>
+            <w:pPr>
+              <w:spacing w:after="0" w:line="240" w:lineRule="auto"/>
+              <w:rPr>
+                <w:rFonts w:ascii="Arial" w:eastAsia="Times New Roman" w:hAnsi="Arial" w:cs="Arial"/>
+                <w:color w:val="000000"/>
+              </w:rPr>
+            </w:pPr>
+            <w:r>
+              <w:rPr>
+                <w:rFonts w:ascii="Arial" w:eastAsia="Times New Roman" w:hAnsi="Arial" w:cs="Arial"/>
+                <w:color w:val="000000"/>
+              </w:rPr>
+              <w:t>default</w:t>
+            </w:r>
+          </w:p>
+        </w:tc>
+        <w:tc>
+          <w:tcPr>
+            <w:tcW w:w="0" w:type="auto"/>
+            <w:tcBorders>
+              <w:top w:val="outset" w:sz="6" w:space="0" w:color="auto"/>
+              <w:left w:val="outset" w:sz="6" w:space="0" w:color="auto"/>
+              <w:bottom w:val="outset" w:sz="6" w:space="0" w:color="auto"/>
+              <w:right w:val="outset" w:sz="6" w:space="0" w:color="auto"/>
+            </w:tcBorders>
+            <w:shd w:val="clear" w:color="auto" w:fill="auto"/>
+            <w:tcMar>
+              <w:top w:w="24" w:type="dxa"/>
+              <w:left w:w="72" w:type="dxa"/>
+              <w:bottom w:w="24" w:type="dxa"/>
+              <w:right w:w="72" w:type="dxa"/>
+            </w:tcMar>
+            <w:vAlign w:val="center"/>
+            <w:hideMark/>
+          </w:tcPr>
+          <w:p>
+            <w:pPr>
+              <w:spacing w:after="0" w:line="240" w:lineRule="auto"/>
+              <w:rPr>
+                <w:rFonts w:ascii="Arial" w:eastAsia="Times New Roman" w:hAnsi="Arial" w:cs="Arial"/>
+                <w:color w:val="000000"/>
+              </w:rPr>
+            </w:pPr>
+            <w:r>
+              <w:rPr>
+                <w:rFonts w:ascii="Arial" w:eastAsia="Times New Roman" w:hAnsi="Arial" w:cs="Arial"/>
+                <w:color w:val="000000"/>
+              </w:rPr>
+              <w:t>Keyword specific default behavior.</w:t>
+            </w:r>
+          </w:p>
+        </w:tc>
+        <w:tc>
+          <w:tcPr>
+            <w:tcW w:w="0" w:type="auto"/>
+            <w:tcBorders>
+              <w:top w:val="outset" w:sz="6" w:space="0" w:color="auto"/>
+              <w:left w:val="outset" w:sz="6" w:space="0" w:color="auto"/>
+              <w:bottom w:val="outset" w:sz="6" w:space="0" w:color="auto"/>
+              <w:right w:val="outset" w:sz="6" w:space="0" w:color="auto"/>
+            </w:tcBorders>
+            <w:shd w:val="clear" w:color="auto" w:fill="auto"/>
+            <w:tcMar>
+              <w:top w:w="24" w:type="dxa"/>
+              <w:left w:w="72" w:type="dxa"/>
+              <w:bottom w:w="24" w:type="dxa"/>
+              <w:right w:w="72" w:type="dxa"/>
+            </w:tcMar>
+            <w:vAlign w:val="center"/>
+            <w:hideMark/>
+          </w:tcPr>
+          <w:p>
+            <w:pPr>
+              <w:spacing w:after="0" w:line="240" w:lineRule="auto"/>
+              <w:rPr>
+                <w:rFonts w:ascii="Arial" w:eastAsia="Times New Roman" w:hAnsi="Arial" w:cs="Arial"/>
+                <w:color w:val="000000"/>
+              </w:rPr>
+            </w:pPr>
+            <w:r>
+              <w:rPr>
+                <w:rFonts w:ascii="Courier New" w:eastAsia="Times New Roman" w:hAnsi="Courier New" w:cs="Courier New"/>
+                <w:color w:val="000000"/>
+                <w:spacing w:val="12"/>
+                <w:sz w:val="24"/>
+                <w:szCs w:val="24"/>
+              </w:rPr>
+              <w:t>default:example</w:t>
+            </w:r>
+          </w:p>
+        </w:tc>
+      </w:tr>
+    </w:tbl>
     <w:p>
       <w:pPr>
         <w:rPr>
@@ -15390,7 +19477,6 @@
           <w:sz w:val="24"/>
           <w:szCs w:val="24"/>
         </w:rPr>
-        <w:lastRenderedPageBreak/>
         <w:t xml:space="preserve">Print the fruits list </w:t>
       </w:r>
     </w:p>
@@ -15520,7 +19606,7 @@
           <w:szCs w:val="24"/>
         </w:rPr>
       </w:pPr>
-      <w:hyperlink r:id="rId16" w:history="1">
+      <w:hyperlink r:id="rId20" w:history="1">
         <w:r>
           <w:rPr>
             <w:rStyle w:val="Hyperlink"/>
@@ -15593,6 +19679,7 @@
           <w:sz w:val="28"/>
           <w:szCs w:val="28"/>
         </w:rPr>
+        <w:lastRenderedPageBreak/>
         <w:t>Declare the browsername and intialize with either ch or ff or edge or ie</w:t>
       </w:r>
     </w:p>
@@ -16413,7 +20500,6 @@
           <w:szCs w:val="20"/>
           <w:lang w:eastAsia="zh-CN"/>
         </w:rPr>
-        <w:lastRenderedPageBreak/>
         <w:t>3 x 1 = 3</w:t>
       </w:r>
     </w:p>
@@ -16738,6 +20824,7 @@
         </w:numPr>
       </w:pPr>
       <w:r>
+        <w:lastRenderedPageBreak/>
         <w:t>Create a python file (module) with name as “</w:t>
       </w:r>
       <w:r>
@@ -16795,7 +20882,7 @@
             <w:pPr>
               <w:spacing w:line="270" w:lineRule="exact"/>
             </w:pPr>
-            <w:hyperlink r:id="rId17">
+            <w:hyperlink r:id="rId21">
               <w:r>
                 <w:rPr>
                   <w:rStyle w:val="Hyperlink"/>
@@ -16820,7 +20907,7 @@
             <w:pPr>
               <w:spacing w:line="270" w:lineRule="exact"/>
             </w:pPr>
-            <w:hyperlink r:id="rId18">
+            <w:hyperlink r:id="rId22">
               <w:r>
                 <w:rPr>
                   <w:rStyle w:val="Hyperlink"/>
@@ -16847,7 +20934,7 @@
             <w:pPr>
               <w:spacing w:line="270" w:lineRule="exact"/>
             </w:pPr>
-            <w:hyperlink r:id="rId19">
+            <w:hyperlink r:id="rId23">
               <w:r>
                 <w:rPr>
                   <w:rStyle w:val="Hyperlink"/>
@@ -16872,7 +20959,7 @@
             <w:pPr>
               <w:spacing w:line="270" w:lineRule="exact"/>
             </w:pPr>
-            <w:hyperlink r:id="rId20">
+            <w:hyperlink r:id="rId24">
               <w:r>
                 <w:rPr>
                   <w:rStyle w:val="Hyperlink"/>
@@ -16902,7 +20989,7 @@
             <w:pPr>
               <w:spacing w:line="270" w:lineRule="exact"/>
             </w:pPr>
-            <w:hyperlink r:id="rId21">
+            <w:hyperlink r:id="rId25">
               <w:r>
                 <w:rPr>
                   <w:rStyle w:val="Hyperlink"/>
@@ -16927,7 +21014,7 @@
             <w:pPr>
               <w:spacing w:line="270" w:lineRule="exact"/>
             </w:pPr>
-            <w:hyperlink r:id="rId22">
+            <w:hyperlink r:id="rId26">
               <w:r>
                 <w:rPr>
                   <w:rStyle w:val="Hyperlink"/>
@@ -17085,7 +21172,7 @@
           <w:numId w:val="18"/>
         </w:numPr>
       </w:pPr>
-      <w:hyperlink r:id="rId23" w:history="1">
+      <w:hyperlink r:id="rId27" w:history="1">
         <w:r>
           <w:rPr>
             <w:rStyle w:val="Hyperlink"/>
@@ -17102,7 +21189,7 @@
           <w:numId w:val="18"/>
         </w:numPr>
       </w:pPr>
-      <w:hyperlink r:id="rId24" w:history="1">
+      <w:hyperlink r:id="rId28" w:history="1">
         <w:r>
           <w:rPr>
             <w:rStyle w:val="Hyperlink"/>
@@ -17119,7 +21206,7 @@
           <w:numId w:val="18"/>
         </w:numPr>
       </w:pPr>
-      <w:hyperlink r:id="rId25" w:history="1">
+      <w:hyperlink r:id="rId29" w:history="1">
         <w:r>
           <w:rPr>
             <w:rStyle w:val="Hyperlink"/>
@@ -17136,7 +21223,7 @@
           <w:numId w:val="18"/>
         </w:numPr>
       </w:pPr>
-      <w:hyperlink r:id="rId26" w:history="1">
+      <w:hyperlink r:id="rId30" w:history="1">
         <w:r>
           <w:rPr>
             <w:rStyle w:val="Hyperlink"/>
@@ -17153,7 +21240,7 @@
           <w:numId w:val="18"/>
         </w:numPr>
       </w:pPr>
-      <w:hyperlink r:id="rId27" w:history="1">
+      <w:hyperlink r:id="rId31" w:history="1">
         <w:r>
           <w:rPr>
             <w:rStyle w:val="Hyperlink"/>
@@ -17179,7 +21266,6 @@
           <w:sz w:val="28"/>
           <w:szCs w:val="28"/>
         </w:rPr>
-        <w:lastRenderedPageBreak/>
         <w:t>Task 9</w:t>
       </w:r>
     </w:p>
@@ -17486,6 +21572,7 @@
           <w:sz w:val="28"/>
           <w:szCs w:val="28"/>
         </w:rPr>
+        <w:lastRenderedPageBreak/>
         <w:t xml:space="preserve">Create a method to display item details </w:t>
       </w:r>
     </w:p>
@@ -17528,8 +21615,6 @@
         </w:rPr>
         <w:t>discounted item price</w:t>
       </w:r>
-      <w:bookmarkStart w:id="5" w:name="_GoBack"/>
-      <w:bookmarkEnd w:id="5"/>
       <w:r>
         <w:rPr>
           <w:sz w:val="28"/>
@@ -17538,6 +21623,181 @@
         </w:rPr>
         <w:t xml:space="preserve"> by accepting discount percentage as parameter </w:t>
       </w:r>
+    </w:p>
+    <w:p>
+      <w:pPr>
+        <w:pStyle w:val="ListParagraph"/>
+        <w:rPr>
+          <w:sz w:val="28"/>
+          <w:szCs w:val="28"/>
+          <w:highlight w:val="yellow"/>
+        </w:rPr>
+      </w:pPr>
+    </w:p>
+    <w:p>
+      <w:pPr>
+        <w:pStyle w:val="ListParagraph"/>
+      </w:pPr>
+    </w:p>
+    <w:p>
+      <w:pPr>
+        <w:rPr>
+          <w:sz w:val="28"/>
+          <w:szCs w:val="28"/>
+        </w:rPr>
+      </w:pPr>
+      <w:r>
+        <w:rPr>
+          <w:sz w:val="28"/>
+          <w:szCs w:val="28"/>
+        </w:rPr>
+        <w:t>Task 10</w:t>
+      </w:r>
+    </w:p>
+    <w:p>
+      <w:pPr>
+        <w:pStyle w:val="ListParagraph"/>
+        <w:numPr>
+          <w:ilvl w:val="0"/>
+          <w:numId w:val="36"/>
+        </w:numPr>
+        <w:rPr>
+          <w:sz w:val="28"/>
+          <w:szCs w:val="28"/>
+        </w:rPr>
+      </w:pPr>
+      <w:r>
+        <w:rPr>
+          <w:sz w:val="28"/>
+          <w:szCs w:val="28"/>
+        </w:rPr>
+        <w:t>Create</w:t>
+      </w:r>
+      <w:r>
+        <w:rPr>
+          <w:sz w:val="28"/>
+          <w:szCs w:val="28"/>
+        </w:rPr>
+        <w:t xml:space="preserve"> demo2_orangehrm_suite.robot</w:t>
+      </w:r>
+    </w:p>
+    <w:p>
+      <w:pPr>
+        <w:pStyle w:val="ListParagraph"/>
+        <w:numPr>
+          <w:ilvl w:val="0"/>
+          <w:numId w:val="36"/>
+        </w:numPr>
+        <w:rPr>
+          <w:sz w:val="28"/>
+          <w:szCs w:val="28"/>
+        </w:rPr>
+      </w:pPr>
+      <w:r>
+        <w:rPr>
+          <w:sz w:val="28"/>
+          <w:szCs w:val="28"/>
+        </w:rPr>
+        <w:t>Navigat</w:t>
+      </w:r>
+      <w:r>
+        <w:rPr>
+          <w:sz w:val="28"/>
+          <w:szCs w:val="28"/>
+        </w:rPr>
+        <w:t>e to the url https://opensource</w:t>
+      </w:r>
+      <w:r>
+        <w:rPr>
+          <w:sz w:val="28"/>
+          <w:szCs w:val="28"/>
+        </w:rPr>
+        <w:t>demo</w:t>
+      </w:r>
+      <w:r>
+        <w:rPr>
+          <w:sz w:val="28"/>
+          <w:szCs w:val="28"/>
+        </w:rPr>
+        <w:t>.orangehrmlive.com/index.php</w:t>
+      </w:r>
+    </w:p>
+    <w:p>
+      <w:pPr>
+        <w:pStyle w:val="ListParagraph"/>
+        <w:numPr>
+          <w:ilvl w:val="0"/>
+          <w:numId w:val="36"/>
+        </w:numPr>
+        <w:rPr>
+          <w:sz w:val="28"/>
+          <w:szCs w:val="28"/>
+        </w:rPr>
+      </w:pPr>
+      <w:r>
+        <w:rPr>
+          <w:sz w:val="28"/>
+          <w:szCs w:val="28"/>
+        </w:rPr>
+        <w:t>Enter username as john</w:t>
+      </w:r>
+    </w:p>
+    <w:p>
+      <w:pPr>
+        <w:pStyle w:val="ListParagraph"/>
+        <w:numPr>
+          <w:ilvl w:val="0"/>
+          <w:numId w:val="36"/>
+        </w:numPr>
+        <w:rPr>
+          <w:sz w:val="28"/>
+          <w:szCs w:val="28"/>
+        </w:rPr>
+      </w:pPr>
+      <w:r>
+        <w:rPr>
+          <w:sz w:val="28"/>
+          <w:szCs w:val="28"/>
+        </w:rPr>
+        <w:t>Enter password as john</w:t>
+      </w:r>
+      <w:r>
+        <w:rPr>
+          <w:sz w:val="28"/>
+          <w:szCs w:val="28"/>
+        </w:rPr>
+        <w:t>123</w:t>
+      </w:r>
+      <w:bookmarkStart w:id="6" w:name="_GoBack"/>
+      <w:bookmarkEnd w:id="6"/>
+    </w:p>
+    <w:p>
+      <w:pPr>
+        <w:pStyle w:val="ListParagraph"/>
+        <w:numPr>
+          <w:ilvl w:val="0"/>
+          <w:numId w:val="36"/>
+        </w:numPr>
+        <w:rPr>
+          <w:sz w:val="28"/>
+          <w:szCs w:val="28"/>
+        </w:rPr>
+      </w:pPr>
+      <w:r>
+        <w:rPr>
+          <w:sz w:val="28"/>
+          <w:szCs w:val="28"/>
+        </w:rPr>
+        <w:t>Click Login</w:t>
+      </w:r>
+    </w:p>
+    <w:p>
+      <w:pPr>
+        <w:rPr>
+          <w:sz w:val="28"/>
+          <w:szCs w:val="28"/>
+        </w:rPr>
+      </w:pPr>
     </w:p>
     <w:sectPr>
       <w:pgSz w:w="12240" w:h="15840"/>
@@ -17631,6 +21891,22 @@
       </w:r>
     </w:p>
   </w:comment>
+  <w:comment w:id="5" w:author="JiDi" w:date="2022-02-23T17:06:00Z" w:initials="J">
+    <w:p>
+      <w:pPr>
+        <w:pStyle w:val="CommentText"/>
+      </w:pPr>
+      <w:r>
+        <w:rPr>
+          <w:rStyle w:val="CommentReference"/>
+        </w:rPr>
+        <w:annotationRef/>
+      </w:r>
+      <w:r>
+        <w:t>Only for tagname “a”</w:t>
+      </w:r>
+    </w:p>
+  </w:comment>
 </w:comments>
 </file>
 
@@ -17641,12 +21917,99 @@
   <w15:commentEx w15:paraId="66C5FDCE" w15:done="0"/>
   <w15:commentEx w15:paraId="10A0C57A" w15:done="0"/>
   <w15:commentEx w15:paraId="59EDE373" w15:done="0"/>
+  <w15:commentEx w15:paraId="388E19F4" w15:done="0"/>
 </w15:commentsEx>
 </file>
 
 <file path=word/numbering.xml><?xml version="1.0" encoding="utf-8"?>
 <w:numbering xmlns:wpc="http://schemas.microsoft.com/office/word/2010/wordprocessingCanvas" xmlns:mc="http://schemas.openxmlformats.org/markup-compatibility/2006" xmlns:o="urn:schemas-microsoft-com:office:office" xmlns:r="http://schemas.openxmlformats.org/officeDocument/2006/relationships" xmlns:m="http://schemas.openxmlformats.org/officeDocument/2006/math" xmlns:v="urn:schemas-microsoft-com:vml" xmlns:wp14="http://schemas.microsoft.com/office/word/2010/wordprocessingDrawing" xmlns:wp="http://schemas.openxmlformats.org/drawingml/2006/wordprocessingDrawing" xmlns:w10="urn:schemas-microsoft-com:office:word" xmlns:w="http://schemas.openxmlformats.org/wordprocessingml/2006/main" xmlns:w14="http://schemas.microsoft.com/office/word/2010/wordml" xmlns:w15="http://schemas.microsoft.com/office/word/2012/wordml" xmlns:wpg="http://schemas.microsoft.com/office/word/2010/wordprocessingGroup" xmlns:wpi="http://schemas.microsoft.com/office/word/2010/wordprocessingInk" xmlns:wne="http://schemas.microsoft.com/office/word/2006/wordml" xmlns:wps="http://schemas.microsoft.com/office/word/2010/wordprocessingShape" mc:Ignorable="w14 w15 wp14">
   <w:abstractNum w:abstractNumId="0">
+    <w:nsid w:val="001A0FE3"/>
+    <w:multiLevelType w:val="hybridMultilevel"/>
+    <w:tmpl w:val="72E4FFD8"/>
+    <w:lvl w:ilvl="0" w:tplc="0409000F">
+      <w:start w:val="1"/>
+      <w:numFmt w:val="decimal"/>
+      <w:lvlText w:val="%1."/>
+      <w:lvlJc w:val="left"/>
+      <w:pPr>
+        <w:ind w:left="1145" w:hanging="360"/>
+      </w:pPr>
+    </w:lvl>
+    <w:lvl w:ilvl="1" w:tplc="04090019" w:tentative="1">
+      <w:start w:val="1"/>
+      <w:numFmt w:val="lowerLetter"/>
+      <w:lvlText w:val="%2."/>
+      <w:lvlJc w:val="left"/>
+      <w:pPr>
+        <w:ind w:left="1865" w:hanging="360"/>
+      </w:pPr>
+    </w:lvl>
+    <w:lvl w:ilvl="2" w:tplc="0409001B" w:tentative="1">
+      <w:start w:val="1"/>
+      <w:numFmt w:val="lowerRoman"/>
+      <w:lvlText w:val="%3."/>
+      <w:lvlJc w:val="right"/>
+      <w:pPr>
+        <w:ind w:left="2585" w:hanging="180"/>
+      </w:pPr>
+    </w:lvl>
+    <w:lvl w:ilvl="3" w:tplc="0409000F" w:tentative="1">
+      <w:start w:val="1"/>
+      <w:numFmt w:val="decimal"/>
+      <w:lvlText w:val="%4."/>
+      <w:lvlJc w:val="left"/>
+      <w:pPr>
+        <w:ind w:left="3305" w:hanging="360"/>
+      </w:pPr>
+    </w:lvl>
+    <w:lvl w:ilvl="4" w:tplc="04090019" w:tentative="1">
+      <w:start w:val="1"/>
+      <w:numFmt w:val="lowerLetter"/>
+      <w:lvlText w:val="%5."/>
+      <w:lvlJc w:val="left"/>
+      <w:pPr>
+        <w:ind w:left="4025" w:hanging="360"/>
+      </w:pPr>
+    </w:lvl>
+    <w:lvl w:ilvl="5" w:tplc="0409001B" w:tentative="1">
+      <w:start w:val="1"/>
+      <w:numFmt w:val="lowerRoman"/>
+      <w:lvlText w:val="%6."/>
+      <w:lvlJc w:val="right"/>
+      <w:pPr>
+        <w:ind w:left="4745" w:hanging="180"/>
+      </w:pPr>
+    </w:lvl>
+    <w:lvl w:ilvl="6" w:tplc="0409000F" w:tentative="1">
+      <w:start w:val="1"/>
+      <w:numFmt w:val="decimal"/>
+      <w:lvlText w:val="%7."/>
+      <w:lvlJc w:val="left"/>
+      <w:pPr>
+        <w:ind w:left="5465" w:hanging="360"/>
+      </w:pPr>
+    </w:lvl>
+    <w:lvl w:ilvl="7" w:tplc="04090019" w:tentative="1">
+      <w:start w:val="1"/>
+      <w:numFmt w:val="lowerLetter"/>
+      <w:lvlText w:val="%8."/>
+      <w:lvlJc w:val="left"/>
+      <w:pPr>
+        <w:ind w:left="6185" w:hanging="360"/>
+      </w:pPr>
+    </w:lvl>
+    <w:lvl w:ilvl="8" w:tplc="0409001B" w:tentative="1">
+      <w:start w:val="1"/>
+      <w:numFmt w:val="lowerRoman"/>
+      <w:lvlText w:val="%9."/>
+      <w:lvlJc w:val="right"/>
+      <w:pPr>
+        <w:ind w:left="6905" w:hanging="180"/>
+      </w:pPr>
+    </w:lvl>
+  </w:abstractNum>
+  <w:abstractNum w:abstractNumId="1">
     <w:nsid w:val="01717D36"/>
     <w:multiLevelType w:val="hybridMultilevel"/>
     <w:tmpl w:val="B720BE4A"/>
@@ -17759,7 +22122,7 @@
       </w:rPr>
     </w:lvl>
   </w:abstractNum>
-  <w:abstractNum w:abstractNumId="1">
+  <w:abstractNum w:abstractNumId="2">
     <w:nsid w:val="01AF55D6"/>
     <w:multiLevelType w:val="hybridMultilevel"/>
     <w:tmpl w:val="86C01176"/>
@@ -17872,7 +22235,209 @@
       </w:rPr>
     </w:lvl>
   </w:abstractNum>
-  <w:abstractNum w:abstractNumId="2">
+  <w:abstractNum w:abstractNumId="3">
+    <w:nsid w:val="05DF6364"/>
+    <w:multiLevelType w:val="hybridMultilevel"/>
+    <w:tmpl w:val="C374E2E6"/>
+    <w:lvl w:ilvl="0" w:tplc="1292B928">
+      <w:start w:val="1"/>
+      <w:numFmt w:val="decimal"/>
+      <w:lvlText w:val="%1."/>
+      <w:lvlJc w:val="left"/>
+      <w:pPr>
+        <w:ind w:left="1080" w:hanging="360"/>
+      </w:pPr>
+      <w:rPr>
+        <w:rFonts w:hint="default"/>
+      </w:rPr>
+    </w:lvl>
+    <w:lvl w:ilvl="1" w:tplc="04090019" w:tentative="1">
+      <w:start w:val="1"/>
+      <w:numFmt w:val="lowerLetter"/>
+      <w:lvlText w:val="%2."/>
+      <w:lvlJc w:val="left"/>
+      <w:pPr>
+        <w:ind w:left="1800" w:hanging="360"/>
+      </w:pPr>
+    </w:lvl>
+    <w:lvl w:ilvl="2" w:tplc="0409001B" w:tentative="1">
+      <w:start w:val="1"/>
+      <w:numFmt w:val="lowerRoman"/>
+      <w:lvlText w:val="%3."/>
+      <w:lvlJc w:val="right"/>
+      <w:pPr>
+        <w:ind w:left="2520" w:hanging="180"/>
+      </w:pPr>
+    </w:lvl>
+    <w:lvl w:ilvl="3" w:tplc="0409000F" w:tentative="1">
+      <w:start w:val="1"/>
+      <w:numFmt w:val="decimal"/>
+      <w:lvlText w:val="%4."/>
+      <w:lvlJc w:val="left"/>
+      <w:pPr>
+        <w:ind w:left="3240" w:hanging="360"/>
+      </w:pPr>
+    </w:lvl>
+    <w:lvl w:ilvl="4" w:tplc="04090019" w:tentative="1">
+      <w:start w:val="1"/>
+      <w:numFmt w:val="lowerLetter"/>
+      <w:lvlText w:val="%5."/>
+      <w:lvlJc w:val="left"/>
+      <w:pPr>
+        <w:ind w:left="3960" w:hanging="360"/>
+      </w:pPr>
+    </w:lvl>
+    <w:lvl w:ilvl="5" w:tplc="0409001B" w:tentative="1">
+      <w:start w:val="1"/>
+      <w:numFmt w:val="lowerRoman"/>
+      <w:lvlText w:val="%6."/>
+      <w:lvlJc w:val="right"/>
+      <w:pPr>
+        <w:ind w:left="4680" w:hanging="180"/>
+      </w:pPr>
+    </w:lvl>
+    <w:lvl w:ilvl="6" w:tplc="0409000F" w:tentative="1">
+      <w:start w:val="1"/>
+      <w:numFmt w:val="decimal"/>
+      <w:lvlText w:val="%7."/>
+      <w:lvlJc w:val="left"/>
+      <w:pPr>
+        <w:ind w:left="5400" w:hanging="360"/>
+      </w:pPr>
+    </w:lvl>
+    <w:lvl w:ilvl="7" w:tplc="04090019" w:tentative="1">
+      <w:start w:val="1"/>
+      <w:numFmt w:val="lowerLetter"/>
+      <w:lvlText w:val="%8."/>
+      <w:lvlJc w:val="left"/>
+      <w:pPr>
+        <w:ind w:left="6120" w:hanging="360"/>
+      </w:pPr>
+    </w:lvl>
+    <w:lvl w:ilvl="8" w:tplc="0409001B" w:tentative="1">
+      <w:start w:val="1"/>
+      <w:numFmt w:val="lowerRoman"/>
+      <w:lvlText w:val="%9."/>
+      <w:lvlJc w:val="right"/>
+      <w:pPr>
+        <w:ind w:left="6840" w:hanging="180"/>
+      </w:pPr>
+    </w:lvl>
+  </w:abstractNum>
+  <w:abstractNum w:abstractNumId="4">
+    <w:nsid w:val="14D26A85"/>
+    <w:multiLevelType w:val="hybridMultilevel"/>
+    <w:tmpl w:val="8E888FC6"/>
+    <w:lvl w:ilvl="0" w:tplc="04090001">
+      <w:start w:val="1"/>
+      <w:numFmt w:val="bullet"/>
+      <w:lvlText w:val=""/>
+      <w:lvlJc w:val="left"/>
+      <w:pPr>
+        <w:ind w:left="1080" w:hanging="360"/>
+      </w:pPr>
+      <w:rPr>
+        <w:rFonts w:ascii="Symbol" w:hAnsi="Symbol" w:hint="default"/>
+      </w:rPr>
+    </w:lvl>
+    <w:lvl w:ilvl="1" w:tplc="04090003" w:tentative="1">
+      <w:start w:val="1"/>
+      <w:numFmt w:val="bullet"/>
+      <w:lvlText w:val="o"/>
+      <w:lvlJc w:val="left"/>
+      <w:pPr>
+        <w:ind w:left="1800" w:hanging="360"/>
+      </w:pPr>
+      <w:rPr>
+        <w:rFonts w:ascii="Courier New" w:hAnsi="Courier New" w:cs="Courier New" w:hint="default"/>
+      </w:rPr>
+    </w:lvl>
+    <w:lvl w:ilvl="2" w:tplc="04090005" w:tentative="1">
+      <w:start w:val="1"/>
+      <w:numFmt w:val="bullet"/>
+      <w:lvlText w:val=""/>
+      <w:lvlJc w:val="left"/>
+      <w:pPr>
+        <w:ind w:left="2520" w:hanging="360"/>
+      </w:pPr>
+      <w:rPr>
+        <w:rFonts w:ascii="Wingdings" w:hAnsi="Wingdings" w:hint="default"/>
+      </w:rPr>
+    </w:lvl>
+    <w:lvl w:ilvl="3" w:tplc="04090001" w:tentative="1">
+      <w:start w:val="1"/>
+      <w:numFmt w:val="bullet"/>
+      <w:lvlText w:val=""/>
+      <w:lvlJc w:val="left"/>
+      <w:pPr>
+        <w:ind w:left="3240" w:hanging="360"/>
+      </w:pPr>
+      <w:rPr>
+        <w:rFonts w:ascii="Symbol" w:hAnsi="Symbol" w:hint="default"/>
+      </w:rPr>
+    </w:lvl>
+    <w:lvl w:ilvl="4" w:tplc="04090003" w:tentative="1">
+      <w:start w:val="1"/>
+      <w:numFmt w:val="bullet"/>
+      <w:lvlText w:val="o"/>
+      <w:lvlJc w:val="left"/>
+      <w:pPr>
+        <w:ind w:left="3960" w:hanging="360"/>
+      </w:pPr>
+      <w:rPr>
+        <w:rFonts w:ascii="Courier New" w:hAnsi="Courier New" w:cs="Courier New" w:hint="default"/>
+      </w:rPr>
+    </w:lvl>
+    <w:lvl w:ilvl="5" w:tplc="04090005" w:tentative="1">
+      <w:start w:val="1"/>
+      <w:numFmt w:val="bullet"/>
+      <w:lvlText w:val=""/>
+      <w:lvlJc w:val="left"/>
+      <w:pPr>
+        <w:ind w:left="4680" w:hanging="360"/>
+      </w:pPr>
+      <w:rPr>
+        <w:rFonts w:ascii="Wingdings" w:hAnsi="Wingdings" w:hint="default"/>
+      </w:rPr>
+    </w:lvl>
+    <w:lvl w:ilvl="6" w:tplc="04090001" w:tentative="1">
+      <w:start w:val="1"/>
+      <w:numFmt w:val="bullet"/>
+      <w:lvlText w:val=""/>
+      <w:lvlJc w:val="left"/>
+      <w:pPr>
+        <w:ind w:left="5400" w:hanging="360"/>
+      </w:pPr>
+      <w:rPr>
+        <w:rFonts w:ascii="Symbol" w:hAnsi="Symbol" w:hint="default"/>
+      </w:rPr>
+    </w:lvl>
+    <w:lvl w:ilvl="7" w:tplc="04090003" w:tentative="1">
+      <w:start w:val="1"/>
+      <w:numFmt w:val="bullet"/>
+      <w:lvlText w:val="o"/>
+      <w:lvlJc w:val="left"/>
+      <w:pPr>
+        <w:ind w:left="6120" w:hanging="360"/>
+      </w:pPr>
+      <w:rPr>
+        <w:rFonts w:ascii="Courier New" w:hAnsi="Courier New" w:cs="Courier New" w:hint="default"/>
+      </w:rPr>
+    </w:lvl>
+    <w:lvl w:ilvl="8" w:tplc="04090005" w:tentative="1">
+      <w:start w:val="1"/>
+      <w:numFmt w:val="bullet"/>
+      <w:lvlText w:val=""/>
+      <w:lvlJc w:val="left"/>
+      <w:pPr>
+        <w:ind w:left="6840" w:hanging="360"/>
+      </w:pPr>
+      <w:rPr>
+        <w:rFonts w:ascii="Wingdings" w:hAnsi="Wingdings" w:hint="default"/>
+      </w:rPr>
+    </w:lvl>
+  </w:abstractNum>
+  <w:abstractNum w:abstractNumId="5">
     <w:nsid w:val="1C855A34"/>
     <w:multiLevelType w:val="hybridMultilevel"/>
     <w:tmpl w:val="147E941E"/>
@@ -17961,7 +22526,7 @@
       </w:pPr>
     </w:lvl>
   </w:abstractNum>
-  <w:abstractNum w:abstractNumId="3">
+  <w:abstractNum w:abstractNumId="6">
     <w:nsid w:val="214F07C7"/>
     <w:multiLevelType w:val="hybridMultilevel"/>
     <w:tmpl w:val="38A44B46"/>
@@ -18047,7 +22612,7 @@
       </w:pPr>
     </w:lvl>
   </w:abstractNum>
-  <w:abstractNum w:abstractNumId="4">
+  <w:abstractNum w:abstractNumId="7">
     <w:nsid w:val="21F16390"/>
     <w:multiLevelType w:val="hybridMultilevel"/>
     <w:tmpl w:val="8A10F2BA"/>
@@ -18160,7 +22725,7 @@
       </w:rPr>
     </w:lvl>
   </w:abstractNum>
-  <w:abstractNum w:abstractNumId="5">
+  <w:abstractNum w:abstractNumId="8">
     <w:nsid w:val="26843ED5"/>
     <w:multiLevelType w:val="hybridMultilevel"/>
     <w:tmpl w:val="212C0C14"/>
@@ -18273,7 +22838,206 @@
       </w:rPr>
     </w:lvl>
   </w:abstractNum>
-  <w:abstractNum w:abstractNumId="6">
+  <w:abstractNum w:abstractNumId="9">
+    <w:nsid w:val="269B4074"/>
+    <w:multiLevelType w:val="hybridMultilevel"/>
+    <w:tmpl w:val="C974E00E"/>
+    <w:lvl w:ilvl="0" w:tplc="04090001">
+      <w:start w:val="1"/>
+      <w:numFmt w:val="bullet"/>
+      <w:lvlText w:val=""/>
+      <w:lvlJc w:val="left"/>
+      <w:pPr>
+        <w:ind w:left="785" w:hanging="360"/>
+      </w:pPr>
+      <w:rPr>
+        <w:rFonts w:ascii="Symbol" w:hAnsi="Symbol" w:hint="default"/>
+      </w:rPr>
+    </w:lvl>
+    <w:lvl w:ilvl="1" w:tplc="04090003" w:tentative="1">
+      <w:start w:val="1"/>
+      <w:numFmt w:val="bullet"/>
+      <w:lvlText w:val="o"/>
+      <w:lvlJc w:val="left"/>
+      <w:pPr>
+        <w:ind w:left="1505" w:hanging="360"/>
+      </w:pPr>
+      <w:rPr>
+        <w:rFonts w:ascii="Courier New" w:hAnsi="Courier New" w:cs="Courier New" w:hint="default"/>
+      </w:rPr>
+    </w:lvl>
+    <w:lvl w:ilvl="2" w:tplc="04090005" w:tentative="1">
+      <w:start w:val="1"/>
+      <w:numFmt w:val="bullet"/>
+      <w:lvlText w:val=""/>
+      <w:lvlJc w:val="left"/>
+      <w:pPr>
+        <w:ind w:left="2225" w:hanging="360"/>
+      </w:pPr>
+      <w:rPr>
+        <w:rFonts w:ascii="Wingdings" w:hAnsi="Wingdings" w:hint="default"/>
+      </w:rPr>
+    </w:lvl>
+    <w:lvl w:ilvl="3" w:tplc="04090001" w:tentative="1">
+      <w:start w:val="1"/>
+      <w:numFmt w:val="bullet"/>
+      <w:lvlText w:val=""/>
+      <w:lvlJc w:val="left"/>
+      <w:pPr>
+        <w:ind w:left="2945" w:hanging="360"/>
+      </w:pPr>
+      <w:rPr>
+        <w:rFonts w:ascii="Symbol" w:hAnsi="Symbol" w:hint="default"/>
+      </w:rPr>
+    </w:lvl>
+    <w:lvl w:ilvl="4" w:tplc="04090003" w:tentative="1">
+      <w:start w:val="1"/>
+      <w:numFmt w:val="bullet"/>
+      <w:lvlText w:val="o"/>
+      <w:lvlJc w:val="left"/>
+      <w:pPr>
+        <w:ind w:left="3665" w:hanging="360"/>
+      </w:pPr>
+      <w:rPr>
+        <w:rFonts w:ascii="Courier New" w:hAnsi="Courier New" w:cs="Courier New" w:hint="default"/>
+      </w:rPr>
+    </w:lvl>
+    <w:lvl w:ilvl="5" w:tplc="04090005" w:tentative="1">
+      <w:start w:val="1"/>
+      <w:numFmt w:val="bullet"/>
+      <w:lvlText w:val=""/>
+      <w:lvlJc w:val="left"/>
+      <w:pPr>
+        <w:ind w:left="4385" w:hanging="360"/>
+      </w:pPr>
+      <w:rPr>
+        <w:rFonts w:ascii="Wingdings" w:hAnsi="Wingdings" w:hint="default"/>
+      </w:rPr>
+    </w:lvl>
+    <w:lvl w:ilvl="6" w:tplc="04090001" w:tentative="1">
+      <w:start w:val="1"/>
+      <w:numFmt w:val="bullet"/>
+      <w:lvlText w:val=""/>
+      <w:lvlJc w:val="left"/>
+      <w:pPr>
+        <w:ind w:left="5105" w:hanging="360"/>
+      </w:pPr>
+      <w:rPr>
+        <w:rFonts w:ascii="Symbol" w:hAnsi="Symbol" w:hint="default"/>
+      </w:rPr>
+    </w:lvl>
+    <w:lvl w:ilvl="7" w:tplc="04090003" w:tentative="1">
+      <w:start w:val="1"/>
+      <w:numFmt w:val="bullet"/>
+      <w:lvlText w:val="o"/>
+      <w:lvlJc w:val="left"/>
+      <w:pPr>
+        <w:ind w:left="5825" w:hanging="360"/>
+      </w:pPr>
+      <w:rPr>
+        <w:rFonts w:ascii="Courier New" w:hAnsi="Courier New" w:cs="Courier New" w:hint="default"/>
+      </w:rPr>
+    </w:lvl>
+    <w:lvl w:ilvl="8" w:tplc="04090005" w:tentative="1">
+      <w:start w:val="1"/>
+      <w:numFmt w:val="bullet"/>
+      <w:lvlText w:val=""/>
+      <w:lvlJc w:val="left"/>
+      <w:pPr>
+        <w:ind w:left="6545" w:hanging="360"/>
+      </w:pPr>
+      <w:rPr>
+        <w:rFonts w:ascii="Wingdings" w:hAnsi="Wingdings" w:hint="default"/>
+      </w:rPr>
+    </w:lvl>
+  </w:abstractNum>
+  <w:abstractNum w:abstractNumId="10">
+    <w:nsid w:val="27465401"/>
+    <w:multiLevelType w:val="hybridMultilevel"/>
+    <w:tmpl w:val="D566647E"/>
+    <w:lvl w:ilvl="0" w:tplc="0409000F">
+      <w:start w:val="1"/>
+      <w:numFmt w:val="decimal"/>
+      <w:lvlText w:val="%1."/>
+      <w:lvlJc w:val="left"/>
+      <w:pPr>
+        <w:ind w:left="1145" w:hanging="360"/>
+      </w:pPr>
+    </w:lvl>
+    <w:lvl w:ilvl="1" w:tplc="04090019" w:tentative="1">
+      <w:start w:val="1"/>
+      <w:numFmt w:val="lowerLetter"/>
+      <w:lvlText w:val="%2."/>
+      <w:lvlJc w:val="left"/>
+      <w:pPr>
+        <w:ind w:left="1865" w:hanging="360"/>
+      </w:pPr>
+    </w:lvl>
+    <w:lvl w:ilvl="2" w:tplc="0409001B" w:tentative="1">
+      <w:start w:val="1"/>
+      <w:numFmt w:val="lowerRoman"/>
+      <w:lvlText w:val="%3."/>
+      <w:lvlJc w:val="right"/>
+      <w:pPr>
+        <w:ind w:left="2585" w:hanging="180"/>
+      </w:pPr>
+    </w:lvl>
+    <w:lvl w:ilvl="3" w:tplc="0409000F" w:tentative="1">
+      <w:start w:val="1"/>
+      <w:numFmt w:val="decimal"/>
+      <w:lvlText w:val="%4."/>
+      <w:lvlJc w:val="left"/>
+      <w:pPr>
+        <w:ind w:left="3305" w:hanging="360"/>
+      </w:pPr>
+    </w:lvl>
+    <w:lvl w:ilvl="4" w:tplc="04090019" w:tentative="1">
+      <w:start w:val="1"/>
+      <w:numFmt w:val="lowerLetter"/>
+      <w:lvlText w:val="%5."/>
+      <w:lvlJc w:val="left"/>
+      <w:pPr>
+        <w:ind w:left="4025" w:hanging="360"/>
+      </w:pPr>
+    </w:lvl>
+    <w:lvl w:ilvl="5" w:tplc="0409001B" w:tentative="1">
+      <w:start w:val="1"/>
+      <w:numFmt w:val="lowerRoman"/>
+      <w:lvlText w:val="%6."/>
+      <w:lvlJc w:val="right"/>
+      <w:pPr>
+        <w:ind w:left="4745" w:hanging="180"/>
+      </w:pPr>
+    </w:lvl>
+    <w:lvl w:ilvl="6" w:tplc="0409000F" w:tentative="1">
+      <w:start w:val="1"/>
+      <w:numFmt w:val="decimal"/>
+      <w:lvlText w:val="%7."/>
+      <w:lvlJc w:val="left"/>
+      <w:pPr>
+        <w:ind w:left="5465" w:hanging="360"/>
+      </w:pPr>
+    </w:lvl>
+    <w:lvl w:ilvl="7" w:tplc="04090019" w:tentative="1">
+      <w:start w:val="1"/>
+      <w:numFmt w:val="lowerLetter"/>
+      <w:lvlText w:val="%8."/>
+      <w:lvlJc w:val="left"/>
+      <w:pPr>
+        <w:ind w:left="6185" w:hanging="360"/>
+      </w:pPr>
+    </w:lvl>
+    <w:lvl w:ilvl="8" w:tplc="0409001B" w:tentative="1">
+      <w:start w:val="1"/>
+      <w:numFmt w:val="lowerRoman"/>
+      <w:lvlText w:val="%9."/>
+      <w:lvlJc w:val="right"/>
+      <w:pPr>
+        <w:ind w:left="6905" w:hanging="180"/>
+      </w:pPr>
+    </w:lvl>
+  </w:abstractNum>
+  <w:abstractNum w:abstractNumId="11">
     <w:nsid w:val="307C5374"/>
     <w:multiLevelType w:val="hybridMultilevel"/>
     <w:tmpl w:val="8A10EBEE"/>
@@ -18386,7 +23150,7 @@
       </w:rPr>
     </w:lvl>
   </w:abstractNum>
-  <w:abstractNum w:abstractNumId="7">
+  <w:abstractNum w:abstractNumId="12">
     <w:nsid w:val="39C15E04"/>
     <w:multiLevelType w:val="hybridMultilevel"/>
     <w:tmpl w:val="19A2CB64"/>
@@ -18472,7 +23236,120 @@
       </w:pPr>
     </w:lvl>
   </w:abstractNum>
-  <w:abstractNum w:abstractNumId="8">
+  <w:abstractNum w:abstractNumId="13">
+    <w:nsid w:val="3ABC6E23"/>
+    <w:multiLevelType w:val="hybridMultilevel"/>
+    <w:tmpl w:val="ECAC1D24"/>
+    <w:lvl w:ilvl="0" w:tplc="0409000F">
+      <w:start w:val="1"/>
+      <w:numFmt w:val="decimal"/>
+      <w:lvlText w:val="%1."/>
+      <w:lvlJc w:val="left"/>
+      <w:pPr>
+        <w:ind w:left="785" w:hanging="360"/>
+      </w:pPr>
+      <w:rPr>
+        <w:rFonts w:hint="default"/>
+      </w:rPr>
+    </w:lvl>
+    <w:lvl w:ilvl="1" w:tplc="04090003" w:tentative="1">
+      <w:start w:val="1"/>
+      <w:numFmt w:val="bullet"/>
+      <w:lvlText w:val="o"/>
+      <w:lvlJc w:val="left"/>
+      <w:pPr>
+        <w:ind w:left="1505" w:hanging="360"/>
+      </w:pPr>
+      <w:rPr>
+        <w:rFonts w:ascii="Courier New" w:hAnsi="Courier New" w:cs="Courier New" w:hint="default"/>
+      </w:rPr>
+    </w:lvl>
+    <w:lvl w:ilvl="2" w:tplc="04090005" w:tentative="1">
+      <w:start w:val="1"/>
+      <w:numFmt w:val="bullet"/>
+      <w:lvlText w:val=""/>
+      <w:lvlJc w:val="left"/>
+      <w:pPr>
+        <w:ind w:left="2225" w:hanging="360"/>
+      </w:pPr>
+      <w:rPr>
+        <w:rFonts w:ascii="Wingdings" w:hAnsi="Wingdings" w:hint="default"/>
+      </w:rPr>
+    </w:lvl>
+    <w:lvl w:ilvl="3" w:tplc="04090001" w:tentative="1">
+      <w:start w:val="1"/>
+      <w:numFmt w:val="bullet"/>
+      <w:lvlText w:val=""/>
+      <w:lvlJc w:val="left"/>
+      <w:pPr>
+        <w:ind w:left="2945" w:hanging="360"/>
+      </w:pPr>
+      <w:rPr>
+        <w:rFonts w:ascii="Symbol" w:hAnsi="Symbol" w:hint="default"/>
+      </w:rPr>
+    </w:lvl>
+    <w:lvl w:ilvl="4" w:tplc="04090003" w:tentative="1">
+      <w:start w:val="1"/>
+      <w:numFmt w:val="bullet"/>
+      <w:lvlText w:val="o"/>
+      <w:lvlJc w:val="left"/>
+      <w:pPr>
+        <w:ind w:left="3665" w:hanging="360"/>
+      </w:pPr>
+      <w:rPr>
+        <w:rFonts w:ascii="Courier New" w:hAnsi="Courier New" w:cs="Courier New" w:hint="default"/>
+      </w:rPr>
+    </w:lvl>
+    <w:lvl w:ilvl="5" w:tplc="04090005" w:tentative="1">
+      <w:start w:val="1"/>
+      <w:numFmt w:val="bullet"/>
+      <w:lvlText w:val=""/>
+      <w:lvlJc w:val="left"/>
+      <w:pPr>
+        <w:ind w:left="4385" w:hanging="360"/>
+      </w:pPr>
+      <w:rPr>
+        <w:rFonts w:ascii="Wingdings" w:hAnsi="Wingdings" w:hint="default"/>
+      </w:rPr>
+    </w:lvl>
+    <w:lvl w:ilvl="6" w:tplc="04090001" w:tentative="1">
+      <w:start w:val="1"/>
+      <w:numFmt w:val="bullet"/>
+      <w:lvlText w:val=""/>
+      <w:lvlJc w:val="left"/>
+      <w:pPr>
+        <w:ind w:left="5105" w:hanging="360"/>
+      </w:pPr>
+      <w:rPr>
+        <w:rFonts w:ascii="Symbol" w:hAnsi="Symbol" w:hint="default"/>
+      </w:rPr>
+    </w:lvl>
+    <w:lvl w:ilvl="7" w:tplc="04090003" w:tentative="1">
+      <w:start w:val="1"/>
+      <w:numFmt w:val="bullet"/>
+      <w:lvlText w:val="o"/>
+      <w:lvlJc w:val="left"/>
+      <w:pPr>
+        <w:ind w:left="5825" w:hanging="360"/>
+      </w:pPr>
+      <w:rPr>
+        <w:rFonts w:ascii="Courier New" w:hAnsi="Courier New" w:cs="Courier New" w:hint="default"/>
+      </w:rPr>
+    </w:lvl>
+    <w:lvl w:ilvl="8" w:tplc="04090005" w:tentative="1">
+      <w:start w:val="1"/>
+      <w:numFmt w:val="bullet"/>
+      <w:lvlText w:val=""/>
+      <w:lvlJc w:val="left"/>
+      <w:pPr>
+        <w:ind w:left="6545" w:hanging="360"/>
+      </w:pPr>
+      <w:rPr>
+        <w:rFonts w:ascii="Wingdings" w:hAnsi="Wingdings" w:hint="default"/>
+      </w:rPr>
+    </w:lvl>
+  </w:abstractNum>
+  <w:abstractNum w:abstractNumId="14">
     <w:nsid w:val="417864F7"/>
     <w:multiLevelType w:val="hybridMultilevel"/>
     <w:tmpl w:val="6D805E7C"/>
@@ -18585,7 +23462,7 @@
       </w:rPr>
     </w:lvl>
   </w:abstractNum>
-  <w:abstractNum w:abstractNumId="9">
+  <w:abstractNum w:abstractNumId="15">
     <w:nsid w:val="428F2128"/>
     <w:multiLevelType w:val="multilevel"/>
     <w:tmpl w:val="583A3C04"/>
@@ -18671,7 +23548,7 @@
       </w:pPr>
     </w:lvl>
   </w:abstractNum>
-  <w:abstractNum w:abstractNumId="10">
+  <w:abstractNum w:abstractNumId="16">
     <w:nsid w:val="42D82097"/>
     <w:multiLevelType w:val="hybridMultilevel"/>
     <w:tmpl w:val="E8DE2A58"/>
@@ -18784,7 +23661,182 @@
       </w:rPr>
     </w:lvl>
   </w:abstractNum>
-  <w:abstractNum w:abstractNumId="11">
+  <w:abstractNum w:abstractNumId="17">
+    <w:nsid w:val="42E93914"/>
+    <w:multiLevelType w:val="hybridMultilevel"/>
+    <w:tmpl w:val="DBB2DAB4"/>
+    <w:lvl w:ilvl="0" w:tplc="0409000F">
+      <w:start w:val="1"/>
+      <w:numFmt w:val="decimal"/>
+      <w:lvlText w:val="%1."/>
+      <w:lvlJc w:val="left"/>
+      <w:pPr>
+        <w:ind w:left="1145" w:hanging="360"/>
+      </w:pPr>
+    </w:lvl>
+    <w:lvl w:ilvl="1" w:tplc="04090019" w:tentative="1">
+      <w:start w:val="1"/>
+      <w:numFmt w:val="lowerLetter"/>
+      <w:lvlText w:val="%2."/>
+      <w:lvlJc w:val="left"/>
+      <w:pPr>
+        <w:ind w:left="1865" w:hanging="360"/>
+      </w:pPr>
+    </w:lvl>
+    <w:lvl w:ilvl="2" w:tplc="0409001B" w:tentative="1">
+      <w:start w:val="1"/>
+      <w:numFmt w:val="lowerRoman"/>
+      <w:lvlText w:val="%3."/>
+      <w:lvlJc w:val="right"/>
+      <w:pPr>
+        <w:ind w:left="2585" w:hanging="180"/>
+      </w:pPr>
+    </w:lvl>
+    <w:lvl w:ilvl="3" w:tplc="0409000F" w:tentative="1">
+      <w:start w:val="1"/>
+      <w:numFmt w:val="decimal"/>
+      <w:lvlText w:val="%4."/>
+      <w:lvlJc w:val="left"/>
+      <w:pPr>
+        <w:ind w:left="3305" w:hanging="360"/>
+      </w:pPr>
+    </w:lvl>
+    <w:lvl w:ilvl="4" w:tplc="04090019" w:tentative="1">
+      <w:start w:val="1"/>
+      <w:numFmt w:val="lowerLetter"/>
+      <w:lvlText w:val="%5."/>
+      <w:lvlJc w:val="left"/>
+      <w:pPr>
+        <w:ind w:left="4025" w:hanging="360"/>
+      </w:pPr>
+    </w:lvl>
+    <w:lvl w:ilvl="5" w:tplc="0409001B" w:tentative="1">
+      <w:start w:val="1"/>
+      <w:numFmt w:val="lowerRoman"/>
+      <w:lvlText w:val="%6."/>
+      <w:lvlJc w:val="right"/>
+      <w:pPr>
+        <w:ind w:left="4745" w:hanging="180"/>
+      </w:pPr>
+    </w:lvl>
+    <w:lvl w:ilvl="6" w:tplc="0409000F" w:tentative="1">
+      <w:start w:val="1"/>
+      <w:numFmt w:val="decimal"/>
+      <w:lvlText w:val="%7."/>
+      <w:lvlJc w:val="left"/>
+      <w:pPr>
+        <w:ind w:left="5465" w:hanging="360"/>
+      </w:pPr>
+    </w:lvl>
+    <w:lvl w:ilvl="7" w:tplc="04090019" w:tentative="1">
+      <w:start w:val="1"/>
+      <w:numFmt w:val="lowerLetter"/>
+      <w:lvlText w:val="%8."/>
+      <w:lvlJc w:val="left"/>
+      <w:pPr>
+        <w:ind w:left="6185" w:hanging="360"/>
+      </w:pPr>
+    </w:lvl>
+    <w:lvl w:ilvl="8" w:tplc="0409001B" w:tentative="1">
+      <w:start w:val="1"/>
+      <w:numFmt w:val="lowerRoman"/>
+      <w:lvlText w:val="%9."/>
+      <w:lvlJc w:val="right"/>
+      <w:pPr>
+        <w:ind w:left="6905" w:hanging="180"/>
+      </w:pPr>
+    </w:lvl>
+  </w:abstractNum>
+  <w:abstractNum w:abstractNumId="18">
+    <w:nsid w:val="4C0A50DF"/>
+    <w:multiLevelType w:val="hybridMultilevel"/>
+    <w:tmpl w:val="773A5CB6"/>
+    <w:lvl w:ilvl="0" w:tplc="0409000F">
+      <w:start w:val="1"/>
+      <w:numFmt w:val="decimal"/>
+      <w:lvlText w:val="%1."/>
+      <w:lvlJc w:val="left"/>
+      <w:pPr>
+        <w:ind w:left="720" w:hanging="360"/>
+      </w:pPr>
+      <w:rPr>
+        <w:rFonts w:hint="default"/>
+      </w:rPr>
+    </w:lvl>
+    <w:lvl w:ilvl="1" w:tplc="04090019">
+      <w:start w:val="1"/>
+      <w:numFmt w:val="lowerLetter"/>
+      <w:lvlText w:val="%2."/>
+      <w:lvlJc w:val="left"/>
+      <w:pPr>
+        <w:ind w:left="1440" w:hanging="360"/>
+      </w:pPr>
+    </w:lvl>
+    <w:lvl w:ilvl="2" w:tplc="0409001B">
+      <w:start w:val="1"/>
+      <w:numFmt w:val="lowerRoman"/>
+      <w:lvlText w:val="%3."/>
+      <w:lvlJc w:val="right"/>
+      <w:pPr>
+        <w:ind w:left="2160" w:hanging="180"/>
+      </w:pPr>
+    </w:lvl>
+    <w:lvl w:ilvl="3" w:tplc="0409000F" w:tentative="1">
+      <w:start w:val="1"/>
+      <w:numFmt w:val="decimal"/>
+      <w:lvlText w:val="%4."/>
+      <w:lvlJc w:val="left"/>
+      <w:pPr>
+        <w:ind w:left="2880" w:hanging="360"/>
+      </w:pPr>
+    </w:lvl>
+    <w:lvl w:ilvl="4" w:tplc="04090019" w:tentative="1">
+      <w:start w:val="1"/>
+      <w:numFmt w:val="lowerLetter"/>
+      <w:lvlText w:val="%5."/>
+      <w:lvlJc w:val="left"/>
+      <w:pPr>
+        <w:ind w:left="3600" w:hanging="360"/>
+      </w:pPr>
+    </w:lvl>
+    <w:lvl w:ilvl="5" w:tplc="0409001B" w:tentative="1">
+      <w:start w:val="1"/>
+      <w:numFmt w:val="lowerRoman"/>
+      <w:lvlText w:val="%6."/>
+      <w:lvlJc w:val="right"/>
+      <w:pPr>
+        <w:ind w:left="4320" w:hanging="180"/>
+      </w:pPr>
+    </w:lvl>
+    <w:lvl w:ilvl="6" w:tplc="0409000F" w:tentative="1">
+      <w:start w:val="1"/>
+      <w:numFmt w:val="decimal"/>
+      <w:lvlText w:val="%7."/>
+      <w:lvlJc w:val="left"/>
+      <w:pPr>
+        <w:ind w:left="5040" w:hanging="360"/>
+      </w:pPr>
+    </w:lvl>
+    <w:lvl w:ilvl="7" w:tplc="04090019" w:tentative="1">
+      <w:start w:val="1"/>
+      <w:numFmt w:val="lowerLetter"/>
+      <w:lvlText w:val="%8."/>
+      <w:lvlJc w:val="left"/>
+      <w:pPr>
+        <w:ind w:left="5760" w:hanging="360"/>
+      </w:pPr>
+    </w:lvl>
+    <w:lvl w:ilvl="8" w:tplc="0409001B" w:tentative="1">
+      <w:start w:val="1"/>
+      <w:numFmt w:val="lowerRoman"/>
+      <w:lvlText w:val="%9."/>
+      <w:lvlJc w:val="right"/>
+      <w:pPr>
+        <w:ind w:left="6480" w:hanging="180"/>
+      </w:pPr>
+    </w:lvl>
+  </w:abstractNum>
+  <w:abstractNum w:abstractNumId="19">
     <w:nsid w:val="514E6025"/>
     <w:multiLevelType w:val="hybridMultilevel"/>
     <w:tmpl w:val="5D40B342"/>
@@ -18897,7 +23949,7 @@
       </w:rPr>
     </w:lvl>
   </w:abstractNum>
-  <w:abstractNum w:abstractNumId="12">
+  <w:abstractNum w:abstractNumId="20">
     <w:nsid w:val="5669D549"/>
     <w:multiLevelType w:val="singleLevel"/>
     <w:tmpl w:val="5669D549"/>
@@ -18914,7 +23966,7 @@
       </w:pPr>
     </w:lvl>
   </w:abstractNum>
-  <w:abstractNum w:abstractNumId="13">
+  <w:abstractNum w:abstractNumId="21">
     <w:nsid w:val="5B493F43"/>
     <w:multiLevelType w:val="hybridMultilevel"/>
     <w:tmpl w:val="46D255CA"/>
@@ -19027,7 +24079,7 @@
       </w:rPr>
     </w:lvl>
   </w:abstractNum>
-  <w:abstractNum w:abstractNumId="14">
+  <w:abstractNum w:abstractNumId="22">
     <w:nsid w:val="5D204CFA"/>
     <w:multiLevelType w:val="hybridMultilevel"/>
     <w:tmpl w:val="D14858E0"/>
@@ -19140,7 +24192,7 @@
       </w:rPr>
     </w:lvl>
   </w:abstractNum>
-  <w:abstractNum w:abstractNumId="15">
+  <w:abstractNum w:abstractNumId="23">
     <w:nsid w:val="6094681F"/>
     <w:multiLevelType w:val="hybridMultilevel"/>
     <w:tmpl w:val="FFFFFFFF"/>
@@ -19226,7 +24278,7 @@
       </w:pPr>
     </w:lvl>
   </w:abstractNum>
-  <w:abstractNum w:abstractNumId="16">
+  <w:abstractNum w:abstractNumId="24">
     <w:nsid w:val="62D54FAB"/>
     <w:multiLevelType w:val="hybridMultilevel"/>
     <w:tmpl w:val="ECAC1D24"/>
@@ -19339,7 +24391,120 @@
       </w:rPr>
     </w:lvl>
   </w:abstractNum>
-  <w:abstractNum w:abstractNumId="17">
+  <w:abstractNum w:abstractNumId="25">
+    <w:nsid w:val="64C513C5"/>
+    <w:multiLevelType w:val="hybridMultilevel"/>
+    <w:tmpl w:val="60ECC744"/>
+    <w:lvl w:ilvl="0" w:tplc="04090001">
+      <w:start w:val="1"/>
+      <w:numFmt w:val="bullet"/>
+      <w:lvlText w:val=""/>
+      <w:lvlJc w:val="left"/>
+      <w:pPr>
+        <w:ind w:left="720" w:hanging="360"/>
+      </w:pPr>
+      <w:rPr>
+        <w:rFonts w:ascii="Symbol" w:hAnsi="Symbol" w:hint="default"/>
+      </w:rPr>
+    </w:lvl>
+    <w:lvl w:ilvl="1" w:tplc="04090003">
+      <w:start w:val="1"/>
+      <w:numFmt w:val="bullet"/>
+      <w:lvlText w:val="o"/>
+      <w:lvlJc w:val="left"/>
+      <w:pPr>
+        <w:ind w:left="1440" w:hanging="360"/>
+      </w:pPr>
+      <w:rPr>
+        <w:rFonts w:ascii="Courier New" w:hAnsi="Courier New" w:cs="Courier New" w:hint="default"/>
+      </w:rPr>
+    </w:lvl>
+    <w:lvl w:ilvl="2" w:tplc="04090005" w:tentative="1">
+      <w:start w:val="1"/>
+      <w:numFmt w:val="bullet"/>
+      <w:lvlText w:val=""/>
+      <w:lvlJc w:val="left"/>
+      <w:pPr>
+        <w:ind w:left="2160" w:hanging="360"/>
+      </w:pPr>
+      <w:rPr>
+        <w:rFonts w:ascii="Wingdings" w:hAnsi="Wingdings" w:hint="default"/>
+      </w:rPr>
+    </w:lvl>
+    <w:lvl w:ilvl="3" w:tplc="04090001" w:tentative="1">
+      <w:start w:val="1"/>
+      <w:numFmt w:val="bullet"/>
+      <w:lvlText w:val=""/>
+      <w:lvlJc w:val="left"/>
+      <w:pPr>
+        <w:ind w:left="2880" w:hanging="360"/>
+      </w:pPr>
+      <w:rPr>
+        <w:rFonts w:ascii="Symbol" w:hAnsi="Symbol" w:hint="default"/>
+      </w:rPr>
+    </w:lvl>
+    <w:lvl w:ilvl="4" w:tplc="04090003" w:tentative="1">
+      <w:start w:val="1"/>
+      <w:numFmt w:val="bullet"/>
+      <w:lvlText w:val="o"/>
+      <w:lvlJc w:val="left"/>
+      <w:pPr>
+        <w:ind w:left="3600" w:hanging="360"/>
+      </w:pPr>
+      <w:rPr>
+        <w:rFonts w:ascii="Courier New" w:hAnsi="Courier New" w:cs="Courier New" w:hint="default"/>
+      </w:rPr>
+    </w:lvl>
+    <w:lvl w:ilvl="5" w:tplc="04090005" w:tentative="1">
+      <w:start w:val="1"/>
+      <w:numFmt w:val="bullet"/>
+      <w:lvlText w:val=""/>
+      <w:lvlJc w:val="left"/>
+      <w:pPr>
+        <w:ind w:left="4320" w:hanging="360"/>
+      </w:pPr>
+      <w:rPr>
+        <w:rFonts w:ascii="Wingdings" w:hAnsi="Wingdings" w:hint="default"/>
+      </w:rPr>
+    </w:lvl>
+    <w:lvl w:ilvl="6" w:tplc="04090001" w:tentative="1">
+      <w:start w:val="1"/>
+      <w:numFmt w:val="bullet"/>
+      <w:lvlText w:val=""/>
+      <w:lvlJc w:val="left"/>
+      <w:pPr>
+        <w:ind w:left="5040" w:hanging="360"/>
+      </w:pPr>
+      <w:rPr>
+        <w:rFonts w:ascii="Symbol" w:hAnsi="Symbol" w:hint="default"/>
+      </w:rPr>
+    </w:lvl>
+    <w:lvl w:ilvl="7" w:tplc="04090003" w:tentative="1">
+      <w:start w:val="1"/>
+      <w:numFmt w:val="bullet"/>
+      <w:lvlText w:val="o"/>
+      <w:lvlJc w:val="left"/>
+      <w:pPr>
+        <w:ind w:left="5760" w:hanging="360"/>
+      </w:pPr>
+      <w:rPr>
+        <w:rFonts w:ascii="Courier New" w:hAnsi="Courier New" w:cs="Courier New" w:hint="default"/>
+      </w:rPr>
+    </w:lvl>
+    <w:lvl w:ilvl="8" w:tplc="04090005" w:tentative="1">
+      <w:start w:val="1"/>
+      <w:numFmt w:val="bullet"/>
+      <w:lvlText w:val=""/>
+      <w:lvlJc w:val="left"/>
+      <w:pPr>
+        <w:ind w:left="6480" w:hanging="360"/>
+      </w:pPr>
+      <w:rPr>
+        <w:rFonts w:ascii="Wingdings" w:hAnsi="Wingdings" w:hint="default"/>
+      </w:rPr>
+    </w:lvl>
+  </w:abstractNum>
+  <w:abstractNum w:abstractNumId="26">
     <w:nsid w:val="64DF0540"/>
     <w:multiLevelType w:val="hybridMultilevel"/>
     <w:tmpl w:val="56706048"/>
@@ -19452,7 +24617,7 @@
       </w:rPr>
     </w:lvl>
   </w:abstractNum>
-  <w:abstractNum w:abstractNumId="18">
+  <w:abstractNum w:abstractNumId="27">
     <w:nsid w:val="6BE1566F"/>
     <w:multiLevelType w:val="multilevel"/>
     <w:tmpl w:val="583A3C04"/>
@@ -19538,7 +24703,7 @@
       </w:pPr>
     </w:lvl>
   </w:abstractNum>
-  <w:abstractNum w:abstractNumId="19">
+  <w:abstractNum w:abstractNumId="28">
     <w:nsid w:val="722303E8"/>
     <w:multiLevelType w:val="hybridMultilevel"/>
     <w:tmpl w:val="FFFFFFFF"/>
@@ -19624,7 +24789,7 @@
       </w:pPr>
     </w:lvl>
   </w:abstractNum>
-  <w:abstractNum w:abstractNumId="20">
+  <w:abstractNum w:abstractNumId="29">
     <w:nsid w:val="73556522"/>
     <w:multiLevelType w:val="hybridMultilevel"/>
     <w:tmpl w:val="4F640B9C"/>
@@ -19737,7 +24902,120 @@
       </w:rPr>
     </w:lvl>
   </w:abstractNum>
-  <w:abstractNum w:abstractNumId="21">
+  <w:abstractNum w:abstractNumId="30">
+    <w:nsid w:val="739163FB"/>
+    <w:multiLevelType w:val="hybridMultilevel"/>
+    <w:tmpl w:val="A73296A2"/>
+    <w:lvl w:ilvl="0" w:tplc="04090001">
+      <w:start w:val="1"/>
+      <w:numFmt w:val="bullet"/>
+      <w:lvlText w:val=""/>
+      <w:lvlJc w:val="left"/>
+      <w:pPr>
+        <w:ind w:left="1145" w:hanging="360"/>
+      </w:pPr>
+      <w:rPr>
+        <w:rFonts w:ascii="Symbol" w:hAnsi="Symbol" w:hint="default"/>
+      </w:rPr>
+    </w:lvl>
+    <w:lvl w:ilvl="1" w:tplc="04090003" w:tentative="1">
+      <w:start w:val="1"/>
+      <w:numFmt w:val="bullet"/>
+      <w:lvlText w:val="o"/>
+      <w:lvlJc w:val="left"/>
+      <w:pPr>
+        <w:ind w:left="1865" w:hanging="360"/>
+      </w:pPr>
+      <w:rPr>
+        <w:rFonts w:ascii="Courier New" w:hAnsi="Courier New" w:cs="Courier New" w:hint="default"/>
+      </w:rPr>
+    </w:lvl>
+    <w:lvl w:ilvl="2" w:tplc="04090005" w:tentative="1">
+      <w:start w:val="1"/>
+      <w:numFmt w:val="bullet"/>
+      <w:lvlText w:val=""/>
+      <w:lvlJc w:val="left"/>
+      <w:pPr>
+        <w:ind w:left="2585" w:hanging="360"/>
+      </w:pPr>
+      <w:rPr>
+        <w:rFonts w:ascii="Wingdings" w:hAnsi="Wingdings" w:hint="default"/>
+      </w:rPr>
+    </w:lvl>
+    <w:lvl w:ilvl="3" w:tplc="04090001" w:tentative="1">
+      <w:start w:val="1"/>
+      <w:numFmt w:val="bullet"/>
+      <w:lvlText w:val=""/>
+      <w:lvlJc w:val="left"/>
+      <w:pPr>
+        <w:ind w:left="3305" w:hanging="360"/>
+      </w:pPr>
+      <w:rPr>
+        <w:rFonts w:ascii="Symbol" w:hAnsi="Symbol" w:hint="default"/>
+      </w:rPr>
+    </w:lvl>
+    <w:lvl w:ilvl="4" w:tplc="04090003" w:tentative="1">
+      <w:start w:val="1"/>
+      <w:numFmt w:val="bullet"/>
+      <w:lvlText w:val="o"/>
+      <w:lvlJc w:val="left"/>
+      <w:pPr>
+        <w:ind w:left="4025" w:hanging="360"/>
+      </w:pPr>
+      <w:rPr>
+        <w:rFonts w:ascii="Courier New" w:hAnsi="Courier New" w:cs="Courier New" w:hint="default"/>
+      </w:rPr>
+    </w:lvl>
+    <w:lvl w:ilvl="5" w:tplc="04090005" w:tentative="1">
+      <w:start w:val="1"/>
+      <w:numFmt w:val="bullet"/>
+      <w:lvlText w:val=""/>
+      <w:lvlJc w:val="left"/>
+      <w:pPr>
+        <w:ind w:left="4745" w:hanging="360"/>
+      </w:pPr>
+      <w:rPr>
+        <w:rFonts w:ascii="Wingdings" w:hAnsi="Wingdings" w:hint="default"/>
+      </w:rPr>
+    </w:lvl>
+    <w:lvl w:ilvl="6" w:tplc="04090001" w:tentative="1">
+      <w:start w:val="1"/>
+      <w:numFmt w:val="bullet"/>
+      <w:lvlText w:val=""/>
+      <w:lvlJc w:val="left"/>
+      <w:pPr>
+        <w:ind w:left="5465" w:hanging="360"/>
+      </w:pPr>
+      <w:rPr>
+        <w:rFonts w:ascii="Symbol" w:hAnsi="Symbol" w:hint="default"/>
+      </w:rPr>
+    </w:lvl>
+    <w:lvl w:ilvl="7" w:tplc="04090003" w:tentative="1">
+      <w:start w:val="1"/>
+      <w:numFmt w:val="bullet"/>
+      <w:lvlText w:val="o"/>
+      <w:lvlJc w:val="left"/>
+      <w:pPr>
+        <w:ind w:left="6185" w:hanging="360"/>
+      </w:pPr>
+      <w:rPr>
+        <w:rFonts w:ascii="Courier New" w:hAnsi="Courier New" w:cs="Courier New" w:hint="default"/>
+      </w:rPr>
+    </w:lvl>
+    <w:lvl w:ilvl="8" w:tplc="04090005" w:tentative="1">
+      <w:start w:val="1"/>
+      <w:numFmt w:val="bullet"/>
+      <w:lvlText w:val=""/>
+      <w:lvlJc w:val="left"/>
+      <w:pPr>
+        <w:ind w:left="6905" w:hanging="360"/>
+      </w:pPr>
+      <w:rPr>
+        <w:rFonts w:ascii="Wingdings" w:hAnsi="Wingdings" w:hint="default"/>
+      </w:rPr>
+    </w:lvl>
+  </w:abstractNum>
+  <w:abstractNum w:abstractNumId="31">
     <w:nsid w:val="75B03FD2"/>
     <w:multiLevelType w:val="hybridMultilevel"/>
     <w:tmpl w:val="285CA348"/>
@@ -19823,7 +25101,7 @@
       </w:pPr>
     </w:lvl>
   </w:abstractNum>
-  <w:abstractNum w:abstractNumId="22">
+  <w:abstractNum w:abstractNumId="32">
     <w:nsid w:val="77676C3D"/>
     <w:multiLevelType w:val="hybridMultilevel"/>
     <w:tmpl w:val="82DEEA76"/>
@@ -19936,7 +25214,7 @@
       </w:rPr>
     </w:lvl>
   </w:abstractNum>
-  <w:abstractNum w:abstractNumId="23">
+  <w:abstractNum w:abstractNumId="33">
     <w:nsid w:val="78580B09"/>
     <w:multiLevelType w:val="hybridMultilevel"/>
     <w:tmpl w:val="121ADD00"/>
@@ -20025,7 +25303,96 @@
       </w:pPr>
     </w:lvl>
   </w:abstractNum>
-  <w:abstractNum w:abstractNumId="24">
+  <w:abstractNum w:abstractNumId="34">
+    <w:nsid w:val="7D55735C"/>
+    <w:multiLevelType w:val="hybridMultilevel"/>
+    <w:tmpl w:val="3EBE8EBC"/>
+    <w:lvl w:ilvl="0" w:tplc="0409000F">
+      <w:start w:val="1"/>
+      <w:numFmt w:val="decimal"/>
+      <w:lvlText w:val="%1."/>
+      <w:lvlJc w:val="left"/>
+      <w:pPr>
+        <w:ind w:left="720" w:hanging="360"/>
+      </w:pPr>
+      <w:rPr>
+        <w:rFonts w:hint="default"/>
+      </w:rPr>
+    </w:lvl>
+    <w:lvl w:ilvl="1" w:tplc="04090019">
+      <w:start w:val="1"/>
+      <w:numFmt w:val="lowerLetter"/>
+      <w:lvlText w:val="%2."/>
+      <w:lvlJc w:val="left"/>
+      <w:pPr>
+        <w:ind w:left="1440" w:hanging="360"/>
+      </w:pPr>
+    </w:lvl>
+    <w:lvl w:ilvl="2" w:tplc="0409001B" w:tentative="1">
+      <w:start w:val="1"/>
+      <w:numFmt w:val="lowerRoman"/>
+      <w:lvlText w:val="%3."/>
+      <w:lvlJc w:val="right"/>
+      <w:pPr>
+        <w:ind w:left="2160" w:hanging="180"/>
+      </w:pPr>
+    </w:lvl>
+    <w:lvl w:ilvl="3" w:tplc="0409000F" w:tentative="1">
+      <w:start w:val="1"/>
+      <w:numFmt w:val="decimal"/>
+      <w:lvlText w:val="%4."/>
+      <w:lvlJc w:val="left"/>
+      <w:pPr>
+        <w:ind w:left="2880" w:hanging="360"/>
+      </w:pPr>
+    </w:lvl>
+    <w:lvl w:ilvl="4" w:tplc="04090019" w:tentative="1">
+      <w:start w:val="1"/>
+      <w:numFmt w:val="lowerLetter"/>
+      <w:lvlText w:val="%5."/>
+      <w:lvlJc w:val="left"/>
+      <w:pPr>
+        <w:ind w:left="3600" w:hanging="360"/>
+      </w:pPr>
+    </w:lvl>
+    <w:lvl w:ilvl="5" w:tplc="0409001B" w:tentative="1">
+      <w:start w:val="1"/>
+      <w:numFmt w:val="lowerRoman"/>
+      <w:lvlText w:val="%6."/>
+      <w:lvlJc w:val="right"/>
+      <w:pPr>
+        <w:ind w:left="4320" w:hanging="180"/>
+      </w:pPr>
+    </w:lvl>
+    <w:lvl w:ilvl="6" w:tplc="0409000F" w:tentative="1">
+      <w:start w:val="1"/>
+      <w:numFmt w:val="decimal"/>
+      <w:lvlText w:val="%7."/>
+      <w:lvlJc w:val="left"/>
+      <w:pPr>
+        <w:ind w:left="5040" w:hanging="360"/>
+      </w:pPr>
+    </w:lvl>
+    <w:lvl w:ilvl="7" w:tplc="04090019" w:tentative="1">
+      <w:start w:val="1"/>
+      <w:numFmt w:val="lowerLetter"/>
+      <w:lvlText w:val="%8."/>
+      <w:lvlJc w:val="left"/>
+      <w:pPr>
+        <w:ind w:left="5760" w:hanging="360"/>
+      </w:pPr>
+    </w:lvl>
+    <w:lvl w:ilvl="8" w:tplc="0409001B" w:tentative="1">
+      <w:start w:val="1"/>
+      <w:numFmt w:val="lowerRoman"/>
+      <w:lvlText w:val="%9."/>
+      <w:lvlJc w:val="right"/>
+      <w:pPr>
+        <w:ind w:left="6480" w:hanging="180"/>
+      </w:pPr>
+    </w:lvl>
+  </w:abstractNum>
+  <w:abstractNum w:abstractNumId="35">
     <w:nsid w:val="7E37575F"/>
     <w:multiLevelType w:val="hybridMultilevel"/>
     <w:tmpl w:val="CF6E5E12"/>
@@ -20118,52 +25485,52 @@
     </w:lvl>
   </w:abstractNum>
   <w:num w:numId="1">
+    <w:abstractNumId w:val="5"/>
+  </w:num>
+  <w:num w:numId="2">
+    <w:abstractNumId w:val="22"/>
+  </w:num>
+  <w:num w:numId="3">
+    <w:abstractNumId w:val="19"/>
+  </w:num>
+  <w:num w:numId="4">
+    <w:abstractNumId w:val="16"/>
+  </w:num>
+  <w:num w:numId="5">
+    <w:abstractNumId w:val="12"/>
+  </w:num>
+  <w:num w:numId="6">
+    <w:abstractNumId w:val="33"/>
+  </w:num>
+  <w:num w:numId="7">
     <w:abstractNumId w:val="2"/>
   </w:num>
-  <w:num w:numId="2">
+  <w:num w:numId="8">
+    <w:abstractNumId w:val="32"/>
+  </w:num>
+  <w:num w:numId="9">
+    <w:abstractNumId w:val="21"/>
+  </w:num>
+  <w:num w:numId="10">
+    <w:abstractNumId w:val="29"/>
+  </w:num>
+  <w:num w:numId="11">
+    <w:abstractNumId w:val="1"/>
+  </w:num>
+  <w:num w:numId="12">
+    <w:abstractNumId w:val="31"/>
+  </w:num>
+  <w:num w:numId="13">
+    <w:abstractNumId w:val="35"/>
+  </w:num>
+  <w:num w:numId="14">
     <w:abstractNumId w:val="14"/>
   </w:num>
-  <w:num w:numId="3">
-    <w:abstractNumId w:val="11"/>
-  </w:num>
-  <w:num w:numId="4">
-    <w:abstractNumId w:val="10"/>
-  </w:num>
-  <w:num w:numId="5">
-    <w:abstractNumId w:val="7"/>
-  </w:num>
-  <w:num w:numId="6">
-    <w:abstractNumId w:val="23"/>
-  </w:num>
-  <w:num w:numId="7">
-    <w:abstractNumId w:val="1"/>
-  </w:num>
-  <w:num w:numId="8">
-    <w:abstractNumId w:val="22"/>
-  </w:num>
-  <w:num w:numId="9">
-    <w:abstractNumId w:val="13"/>
-  </w:num>
-  <w:num w:numId="10">
-    <w:abstractNumId w:val="20"/>
-  </w:num>
-  <w:num w:numId="11">
-    <w:abstractNumId w:val="0"/>
-  </w:num>
-  <w:num w:numId="12">
-    <w:abstractNumId w:val="21"/>
-  </w:num>
-  <w:num w:numId="13">
-    <w:abstractNumId w:val="24"/>
-  </w:num>
-  <w:num w:numId="14">
-    <w:abstractNumId w:val="8"/>
-  </w:num>
   <w:num w:numId="15">
-    <w:abstractNumId w:val="3"/>
+    <w:abstractNumId w:val="6"/>
   </w:num>
   <w:num w:numId="16">
-    <w:abstractNumId w:val="9"/>
+    <w:abstractNumId w:val="15"/>
     <w:lvlOverride w:ilvl="0">
       <w:startOverride w:val="1"/>
     </w:lvlOverride>
@@ -20193,34 +25560,67 @@
     </w:lvlOverride>
   </w:num>
   <w:num w:numId="17">
-    <w:abstractNumId w:val="6"/>
+    <w:abstractNumId w:val="11"/>
   </w:num>
   <w:num w:numId="18">
-    <w:abstractNumId w:val="18"/>
+    <w:abstractNumId w:val="27"/>
   </w:num>
   <w:num w:numId="19">
-    <w:abstractNumId w:val="12"/>
+    <w:abstractNumId w:val="20"/>
     <w:lvlOverride w:ilvl="0">
       <w:startOverride w:val="1"/>
     </w:lvlOverride>
   </w:num>
   <w:num w:numId="20">
+    <w:abstractNumId w:val="26"/>
+  </w:num>
+  <w:num w:numId="21">
+    <w:abstractNumId w:val="28"/>
+  </w:num>
+  <w:num w:numId="22">
+    <w:abstractNumId w:val="8"/>
+  </w:num>
+  <w:num w:numId="23">
+    <w:abstractNumId w:val="7"/>
+  </w:num>
+  <w:num w:numId="24">
+    <w:abstractNumId w:val="23"/>
+  </w:num>
+  <w:num w:numId="25">
+    <w:abstractNumId w:val="24"/>
+  </w:num>
+  <w:num w:numId="26">
+    <w:abstractNumId w:val="25"/>
+  </w:num>
+  <w:num w:numId="27">
+    <w:abstractNumId w:val="34"/>
+  </w:num>
+  <w:num w:numId="28">
+    <w:abstractNumId w:val="4"/>
+  </w:num>
+  <w:num w:numId="29">
+    <w:abstractNumId w:val="18"/>
+  </w:num>
+  <w:num w:numId="30">
+    <w:abstractNumId w:val="3"/>
+  </w:num>
+  <w:num w:numId="31">
+    <w:abstractNumId w:val="13"/>
+  </w:num>
+  <w:num w:numId="32">
     <w:abstractNumId w:val="17"/>
   </w:num>
-  <w:num w:numId="21">
-    <w:abstractNumId w:val="19"/>
+  <w:num w:numId="33">
+    <w:abstractNumId w:val="0"/>
   </w:num>
-  <w:num w:numId="22">
-    <w:abstractNumId w:val="5"/>
+  <w:num w:numId="34">
+    <w:abstractNumId w:val="9"/>
   </w:num>
-  <w:num w:numId="23">
-    <w:abstractNumId w:val="4"/>
+  <w:num w:numId="35">
+    <w:abstractNumId w:val="30"/>
   </w:num>
-  <w:num w:numId="24">
-    <w:abstractNumId w:val="15"/>
-  </w:num>
-  <w:num w:numId="25">
-    <w:abstractNumId w:val="16"/>
+  <w:num w:numId="36">
+    <w:abstractNumId w:val="10"/>
   </w:num>
 </w:numbering>
 </file>
@@ -20779,7 +26179,6 @@
     <w:basedOn w:val="Normal"/>
     <w:link w:val="HTMLPreformattedChar"/>
     <w:uiPriority w:val="99"/>
-    <w:semiHidden/>
     <w:unhideWhenUsed/>
     <w:rsid w:val="00BF2A3B"/>
     <w:pPr>
@@ -20814,7 +26213,6 @@
     <w:basedOn w:val="DefaultParagraphFont"/>
     <w:link w:val="HTMLPreformatted"/>
     <w:uiPriority w:val="99"/>
-    <w:semiHidden/>
     <w:rsid w:val="00BF2A3B"/>
     <w:rPr>
       <w:rFonts w:ascii="Courier New" w:eastAsia="Times New Roman" w:hAnsi="Courier New" w:cs="Courier New"/>
@@ -20873,6 +26271,19 @@
       <w:rFonts w:ascii="Times New Roman" w:eastAsia="Times New Roman" w:hAnsi="Times New Roman" w:cs="Times New Roman"/>
       <w:sz w:val="24"/>
       <w:szCs w:val="24"/>
+    </w:rPr>
+  </w:style>
+  <w:style w:type="character" w:styleId="HTMLCode">
+    <w:name w:val="HTML Code"/>
+    <w:basedOn w:val="DefaultParagraphFont"/>
+    <w:uiPriority w:val="99"/>
+    <w:semiHidden/>
+    <w:unhideWhenUsed/>
+    <w:rsid w:val="000F2DD9"/>
+    <w:rPr>
+      <w:rFonts w:ascii="Courier New" w:eastAsia="Times New Roman" w:hAnsi="Courier New" w:cs="Courier New"/>
+      <w:sz w:val="20"/>
+      <w:szCs w:val="20"/>
     </w:rPr>
   </w:style>
 </w:styles>

--- a/Session Notes.docx
+++ b/Session Notes.docx
@@ -51,7 +51,35 @@
           <w:sz w:val="28"/>
           <w:szCs w:val="28"/>
         </w:rPr>
-        <w:t xml:space="preserve">Stage 3 – Automation – Robot Framework (Web automation/windows automation), Database </w:t>
+        <w:t>Stage 3 – Automation – Robot Framework (Web automation</w:t>
+      </w:r>
+      <w:r>
+        <w:rPr>
+          <w:sz w:val="28"/>
+          <w:szCs w:val="28"/>
+        </w:rPr>
+        <w:t xml:space="preserve"> – Selenium </w:t>
+      </w:r>
+      <w:r>
+        <w:rPr>
+          <w:sz w:val="28"/>
+          <w:szCs w:val="28"/>
+        </w:rPr>
+        <w:t>/windows automation</w:t>
+      </w:r>
+      <w:r>
+        <w:rPr>
+          <w:sz w:val="28"/>
+          <w:szCs w:val="28"/>
+        </w:rPr>
+        <w:t xml:space="preserve"> - AutoIT</w:t>
+      </w:r>
+      <w:r>
+        <w:rPr>
+          <w:sz w:val="28"/>
+          <w:szCs w:val="28"/>
+        </w:rPr>
+        <w:t xml:space="preserve">), Database </w:t>
       </w:r>
     </w:p>
     <w:p>
@@ -6641,33 +6669,6 @@
     </w:p>
     <w:p>
       <w:pPr>
-        <w:ind w:left="720"/>
-        <w:rPr>
-          <w:sz w:val="28"/>
-          <w:szCs w:val="28"/>
-        </w:rPr>
-      </w:pPr>
-    </w:p>
-    <w:p>
-      <w:pPr>
-        <w:pStyle w:val="ListParagraph"/>
-        <w:ind w:left="360"/>
-        <w:rPr>
-          <w:sz w:val="28"/>
-          <w:szCs w:val="28"/>
-        </w:rPr>
-      </w:pPr>
-    </w:p>
-    <w:p>
-      <w:pPr>
-        <w:rPr>
-          <w:sz w:val="28"/>
-          <w:szCs w:val="28"/>
-        </w:rPr>
-      </w:pPr>
-    </w:p>
-    <w:p>
-      <w:pPr>
         <w:pStyle w:val="ListParagraph"/>
         <w:numPr>
           <w:ilvl w:val="0"/>
@@ -6985,7 +6986,6 @@
           <w:sz w:val="28"/>
           <w:szCs w:val="28"/>
         </w:rPr>
-        <w:lastRenderedPageBreak/>
         <w:t xml:space="preserve">P0 </w:t>
       </w:r>
       <w:r>
@@ -7052,6 +7052,7 @@
           <w:sz w:val="28"/>
           <w:szCs w:val="28"/>
         </w:rPr>
+        <w:lastRenderedPageBreak/>
         <w:t xml:space="preserve">Severity </w:t>
       </w:r>
     </w:p>
@@ -7509,6 +7510,7 @@
           <w:sz w:val="28"/>
           <w:szCs w:val="28"/>
         </w:rPr>
+        <w:lastRenderedPageBreak/>
         <w:t xml:space="preserve">Accceptance Testing </w:t>
       </w:r>
     </w:p>
@@ -7997,32 +7999,32 @@
           <w:sz w:val="28"/>
           <w:szCs w:val="28"/>
         </w:rPr>
+        <w:t>Admin should be allowed to fill and add employee record</w:t>
+      </w:r>
+    </w:p>
+    <w:p>
+      <w:pPr>
+        <w:ind w:left="720"/>
+        <w:rPr>
+          <w:sz w:val="28"/>
+          <w:szCs w:val="28"/>
+        </w:rPr>
+      </w:pPr>
+    </w:p>
+    <w:p>
+      <w:pPr>
+        <w:rPr>
+          <w:sz w:val="28"/>
+          <w:szCs w:val="28"/>
+        </w:rPr>
+      </w:pPr>
+      <w:r>
+        <w:rPr>
+          <w:sz w:val="28"/>
+          <w:szCs w:val="28"/>
+          <w:highlight w:val="yellow"/>
+        </w:rPr>
         <w:lastRenderedPageBreak/>
-        <w:t>Admin should be allowed to fill and add employee record</w:t>
-      </w:r>
-    </w:p>
-    <w:p>
-      <w:pPr>
-        <w:ind w:left="720"/>
-        <w:rPr>
-          <w:sz w:val="28"/>
-          <w:szCs w:val="28"/>
-        </w:rPr>
-      </w:pPr>
-    </w:p>
-    <w:p>
-      <w:pPr>
-        <w:rPr>
-          <w:sz w:val="28"/>
-          <w:szCs w:val="28"/>
-        </w:rPr>
-      </w:pPr>
-      <w:r>
-        <w:rPr>
-          <w:sz w:val="28"/>
-          <w:szCs w:val="28"/>
-          <w:highlight w:val="yellow"/>
-        </w:rPr>
         <w:t>User stories model</w:t>
       </w:r>
       <w:r>
@@ -8613,7 +8615,6 @@
           <w:sz w:val="21"/>
           <w:szCs w:val="21"/>
         </w:rPr>
-        <w:lastRenderedPageBreak/>
         <w:t>  </w:t>
       </w:r>
       <w:r>
@@ -8792,6 +8793,7 @@
           <w:sz w:val="21"/>
           <w:szCs w:val="21"/>
         </w:rPr>
+        <w:lastRenderedPageBreak/>
         <w:t>  </w:t>
       </w:r>
       <w:r>
@@ -9915,7 +9917,6 @@
           <w:sz w:val="28"/>
           <w:szCs w:val="28"/>
         </w:rPr>
-        <w:lastRenderedPageBreak/>
         <w:t xml:space="preserve">Definition of software testing </w:t>
       </w:r>
     </w:p>
@@ -9956,6 +9957,7 @@
           <w:sz w:val="28"/>
           <w:szCs w:val="28"/>
         </w:rPr>
+        <w:lastRenderedPageBreak/>
         <w:t>Software development model – waterfall, v-model, agile scrum model</w:t>
       </w:r>
     </w:p>
@@ -10419,6 +10421,7 @@
           <w:sz w:val="28"/>
           <w:szCs w:val="28"/>
         </w:rPr>
+        <w:lastRenderedPageBreak/>
         <w:t xml:space="preserve">Working with Git:- </w:t>
       </w:r>
     </w:p>
@@ -11034,6 +11037,7 @@
           <w:sz w:val="28"/>
           <w:szCs w:val="28"/>
         </w:rPr>
+        <w:lastRenderedPageBreak/>
         <w:t>Automation</w:t>
       </w:r>
     </w:p>
@@ -11659,7 +11663,6 @@
           <w:sz w:val="28"/>
           <w:szCs w:val="28"/>
         </w:rPr>
-        <w:lastRenderedPageBreak/>
         <w:t xml:space="preserve">In our case, knowledge on basics of python and robot framework to work with selenium (web automation). </w:t>
       </w:r>
     </w:p>
@@ -12235,7 +12238,6 @@
           <w:szCs w:val="28"/>
           <w:highlight w:val="yellow"/>
         </w:rPr>
-        <w:lastRenderedPageBreak/>
         <w:t>Float</w:t>
       </w:r>
     </w:p>
@@ -12983,7 +12985,6 @@
           <w:sz w:val="28"/>
           <w:szCs w:val="28"/>
         </w:rPr>
-        <w:lastRenderedPageBreak/>
         <w:t xml:space="preserve">Key-value pair </w:t>
       </w:r>
     </w:p>
@@ -13012,6 +13013,7 @@
           <w:sz w:val="28"/>
           <w:szCs w:val="28"/>
         </w:rPr>
+        <w:lastRenderedPageBreak/>
         <w:t xml:space="preserve">Conditional statement </w:t>
       </w:r>
     </w:p>
@@ -13799,7 +13801,6 @@
           <w:sz w:val="28"/>
           <w:szCs w:val="28"/>
         </w:rPr>
-        <w:lastRenderedPageBreak/>
         <w:t xml:space="preserve">Step over </w:t>
       </w:r>
     </w:p>
@@ -13828,6 +13829,7 @@
           <w:sz w:val="28"/>
           <w:szCs w:val="28"/>
         </w:rPr>
+        <w:lastRenderedPageBreak/>
         <w:t>Methods/Functions</w:t>
       </w:r>
       <w:r>
@@ -14310,7 +14312,6 @@
           <w:sz w:val="28"/>
           <w:szCs w:val="28"/>
         </w:rPr>
-        <w:lastRenderedPageBreak/>
         <w:t>Non-static variable/instance variable</w:t>
       </w:r>
     </w:p>
@@ -14497,6 +14498,7 @@
           <w:sz w:val="20"/>
           <w:szCs w:val="20"/>
         </w:rPr>
+        <w:lastRenderedPageBreak/>
         <w:tab/>
       </w:r>
       <w:r>
@@ -15226,7 +15228,6 @@
           <w:sz w:val="28"/>
           <w:szCs w:val="28"/>
         </w:rPr>
-        <w:lastRenderedPageBreak/>
         <w:t xml:space="preserve">Installation </w:t>
       </w:r>
     </w:p>
@@ -15267,6 +15268,7 @@
           <w:sz w:val="28"/>
           <w:szCs w:val="28"/>
         </w:rPr>
+        <w:lastRenderedPageBreak/>
         <w:t xml:space="preserve">Pycharm </w:t>
       </w:r>
     </w:p>
@@ -15754,7 +15756,6 @@
           <w:sz w:val="28"/>
           <w:szCs w:val="28"/>
         </w:rPr>
-        <w:lastRenderedPageBreak/>
         <w:t xml:space="preserve">Bulitins libraries </w:t>
       </w:r>
     </w:p>
@@ -15814,7 +15815,7 @@
           <w:szCs w:val="28"/>
         </w:rPr>
       </w:pPr>
-      <w:hyperlink r:id="rId17" w:history="1">
+      <w:hyperlink r:id="rId17" w:anchor="library-documentation-top" w:history="1">
         <w:r>
           <w:rPr>
             <w:rStyle w:val="Hyperlink"/>
@@ -15862,7 +15863,7 @@
           <w:szCs w:val="28"/>
         </w:rPr>
       </w:pPr>
-      <w:hyperlink r:id="rId18" w:history="1">
+      <w:hyperlink r:id="rId18" w:anchor="Remove%20String" w:history="1">
         <w:r>
           <w:rPr>
             <w:rStyle w:val="Hyperlink"/>
@@ -16336,7 +16337,6 @@
           <w:sz w:val="28"/>
           <w:szCs w:val="28"/>
         </w:rPr>
-        <w:lastRenderedPageBreak/>
         <w:t xml:space="preserve">Click, type, Select </w:t>
       </w:r>
     </w:p>
@@ -16357,6 +16357,7 @@
           <w:sz w:val="28"/>
           <w:szCs w:val="28"/>
         </w:rPr>
+        <w:lastRenderedPageBreak/>
         <w:t xml:space="preserve"> Basic locators</w:t>
       </w:r>
     </w:p>
@@ -16661,11 +16662,13 @@
         <w:shd w:val="clear" w:color="auto" w:fill="FFFFFF"/>
         <w:rPr>
           <w:color w:val="080808"/>
+          <w:highlight w:val="green"/>
         </w:rPr>
       </w:pPr>
       <w:r>
         <w:rPr>
           <w:color w:val="9E880D"/>
+          <w:highlight w:val="green"/>
         </w:rPr>
         <w:t>Select From List By Label</w:t>
       </w:r>
@@ -16686,13 +16689,7 @@
         <w:rPr>
           <w:color w:val="9E880D"/>
         </w:rPr>
-        <w:t xml:space="preserve">Select From List By </w:t>
-      </w:r>
-      <w:r>
-        <w:rPr>
-          <w:color w:val="9E880D"/>
-        </w:rPr>
-        <w:t>value</w:t>
+        <w:t>Select From List By value</w:t>
       </w:r>
     </w:p>
     <w:p>
@@ -16711,13 +16708,7 @@
         <w:rPr>
           <w:color w:val="9E880D"/>
         </w:rPr>
-        <w:t xml:space="preserve">Select From List By </w:t>
-      </w:r>
-      <w:r>
-        <w:rPr>
-          <w:color w:val="9E880D"/>
-        </w:rPr>
-        <w:t>index</w:t>
+        <w:t>Select From List By index</w:t>
       </w:r>
     </w:p>
     <w:p>
@@ -16732,6 +16723,146 @@
     </w:p>
     <w:p>
       <w:pPr>
+        <w:shd w:val="clear" w:color="auto" w:fill="FFFFFF"/>
+        <w:tabs>
+          <w:tab w:val="left" w:pos="916"/>
+          <w:tab w:val="left" w:pos="1832"/>
+          <w:tab w:val="left" w:pos="2748"/>
+          <w:tab w:val="left" w:pos="3664"/>
+          <w:tab w:val="left" w:pos="4580"/>
+          <w:tab w:val="left" w:pos="5496"/>
+          <w:tab w:val="left" w:pos="6412"/>
+          <w:tab w:val="left" w:pos="7328"/>
+          <w:tab w:val="left" w:pos="8244"/>
+          <w:tab w:val="left" w:pos="9160"/>
+          <w:tab w:val="left" w:pos="10076"/>
+          <w:tab w:val="left" w:pos="10992"/>
+          <w:tab w:val="left" w:pos="11908"/>
+          <w:tab w:val="left" w:pos="12824"/>
+          <w:tab w:val="left" w:pos="13740"/>
+          <w:tab w:val="left" w:pos="14656"/>
+        </w:tabs>
+        <w:spacing w:after="0" w:line="240" w:lineRule="auto"/>
+        <w:rPr>
+          <w:rFonts w:ascii="Courier New" w:eastAsia="Times New Roman" w:hAnsi="Courier New" w:cs="Courier New"/>
+          <w:color w:val="080808"/>
+          <w:sz w:val="20"/>
+          <w:szCs w:val="20"/>
+        </w:rPr>
+      </w:pPr>
+      <w:r>
+        <w:rPr>
+          <w:rFonts w:ascii="Courier New" w:eastAsia="Times New Roman" w:hAnsi="Courier New" w:cs="Courier New"/>
+          <w:color w:val="9E880D"/>
+          <w:sz w:val="20"/>
+          <w:szCs w:val="20"/>
+        </w:rPr>
+        <w:t xml:space="preserve">Select From List By Label    </w:t>
+      </w:r>
+      <w:r>
+        <w:rPr>
+          <w:rFonts w:ascii="Courier New" w:eastAsia="Times New Roman" w:hAnsi="Courier New" w:cs="Courier New"/>
+          <w:color w:val="1750EB"/>
+          <w:sz w:val="20"/>
+          <w:szCs w:val="20"/>
+        </w:rPr>
+        <w:t>id</w:t>
+      </w:r>
+      <w:r>
+        <w:rPr>
+          <w:rFonts w:ascii="Courier New" w:eastAsia="Times New Roman" w:hAnsi="Courier New" w:cs="Courier New"/>
+          <w:color w:val="080808"/>
+          <w:sz w:val="20"/>
+          <w:szCs w:val="20"/>
+        </w:rPr>
+        <w:t>=edit-field-business-focus-reg       IT Consulting</w:t>
+      </w:r>
+      <w:r>
+        <w:rPr>
+          <w:rFonts w:ascii="Courier New" w:eastAsia="Times New Roman" w:hAnsi="Courier New" w:cs="Courier New"/>
+          <w:color w:val="080808"/>
+          <w:sz w:val="20"/>
+          <w:szCs w:val="20"/>
+        </w:rPr>
+        <w:br/>
+      </w:r>
+      <w:r>
+        <w:rPr>
+          <w:rFonts w:ascii="Courier New" w:eastAsia="Times New Roman" w:hAnsi="Courier New" w:cs="Courier New"/>
+          <w:color w:val="9E880D"/>
+          <w:sz w:val="20"/>
+          <w:szCs w:val="20"/>
+        </w:rPr>
+        <w:t xml:space="preserve">Select From List By Index    </w:t>
+      </w:r>
+      <w:r>
+        <w:rPr>
+          <w:rFonts w:ascii="Courier New" w:eastAsia="Times New Roman" w:hAnsi="Courier New" w:cs="Courier New"/>
+          <w:color w:val="1750EB"/>
+          <w:sz w:val="20"/>
+          <w:szCs w:val="20"/>
+        </w:rPr>
+        <w:t>id</w:t>
+      </w:r>
+      <w:r>
+        <w:rPr>
+          <w:rFonts w:ascii="Courier New" w:eastAsia="Times New Roman" w:hAnsi="Courier New" w:cs="Courier New"/>
+          <w:color w:val="080808"/>
+          <w:sz w:val="20"/>
+          <w:szCs w:val="20"/>
+        </w:rPr>
+        <w:t>=edit-field-business-focus-reg       2</w:t>
+      </w:r>
+      <w:r>
+        <w:rPr>
+          <w:rFonts w:ascii="Courier New" w:eastAsia="Times New Roman" w:hAnsi="Courier New" w:cs="Courier New"/>
+          <w:color w:val="080808"/>
+          <w:sz w:val="20"/>
+          <w:szCs w:val="20"/>
+        </w:rPr>
+        <w:br/>
+        <w:t xml:space="preserve"> </w:t>
+      </w:r>
+      <w:r>
+        <w:rPr>
+          <w:rFonts w:ascii="Courier New" w:eastAsia="Times New Roman" w:hAnsi="Courier New" w:cs="Courier New"/>
+          <w:color w:val="9E880D"/>
+          <w:sz w:val="20"/>
+          <w:szCs w:val="20"/>
+        </w:rPr>
+        <w:t xml:space="preserve">Select From List By Value    </w:t>
+      </w:r>
+      <w:r>
+        <w:rPr>
+          <w:rFonts w:ascii="Courier New" w:eastAsia="Times New Roman" w:hAnsi="Courier New" w:cs="Courier New"/>
+          <w:color w:val="1750EB"/>
+          <w:sz w:val="20"/>
+          <w:szCs w:val="20"/>
+        </w:rPr>
+        <w:t>id</w:t>
+      </w:r>
+      <w:r>
+        <w:rPr>
+          <w:rFonts w:ascii="Courier New" w:eastAsia="Times New Roman" w:hAnsi="Courier New" w:cs="Courier New"/>
+          <w:color w:val="080808"/>
+          <w:sz w:val="20"/>
+          <w:szCs w:val="20"/>
+        </w:rPr>
+        <w:t>=edit-field-business-focus-reg    51</w:t>
+      </w:r>
+    </w:p>
+    <w:p>
+      <w:pPr>
+        <w:pStyle w:val="HTMLPreformatted"/>
+        <w:shd w:val="clear" w:color="auto" w:fill="FFFFFF"/>
+        <w:ind w:left="2160"/>
+        <w:rPr>
+          <w:color w:val="080808"/>
+        </w:rPr>
+      </w:pPr>
+    </w:p>
+    <w:p>
+      <w:pPr>
         <w:pStyle w:val="ListParagraph"/>
         <w:numPr>
           <w:ilvl w:val="1"/>
@@ -16772,75 +16903,821 @@
     </w:p>
     <w:p>
       <w:pPr>
-        <w:rPr>
-          <w:sz w:val="28"/>
-          <w:szCs w:val="28"/>
-        </w:rPr>
-      </w:pPr>
-    </w:p>
-    <w:p>
-      <w:pPr>
-        <w:rPr>
-          <w:sz w:val="28"/>
-          <w:szCs w:val="28"/>
-        </w:rPr>
-      </w:pPr>
-    </w:p>
-    <w:p>
-      <w:pPr>
-        <w:rPr>
-          <w:sz w:val="28"/>
-          <w:szCs w:val="28"/>
-        </w:rPr>
-      </w:pPr>
-    </w:p>
-    <w:p>
-      <w:pPr>
-        <w:rPr>
-          <w:sz w:val="28"/>
-          <w:szCs w:val="28"/>
-        </w:rPr>
-      </w:pPr>
-    </w:p>
-    <w:p>
-      <w:pPr>
-        <w:rPr>
-          <w:sz w:val="28"/>
-          <w:szCs w:val="28"/>
-        </w:rPr>
-      </w:pPr>
-    </w:p>
-    <w:p>
-      <w:pPr>
-        <w:rPr>
-          <w:sz w:val="28"/>
-          <w:szCs w:val="28"/>
-        </w:rPr>
-      </w:pPr>
-    </w:p>
-    <w:p>
-      <w:pPr>
-        <w:rPr>
-          <w:sz w:val="28"/>
-          <w:szCs w:val="28"/>
-        </w:rPr>
-      </w:pPr>
-    </w:p>
-    <w:p>
-      <w:pPr>
-        <w:rPr>
-          <w:sz w:val="28"/>
-          <w:szCs w:val="28"/>
-        </w:rPr>
-      </w:pPr>
-    </w:p>
-    <w:p>
-      <w:pPr>
-        <w:rPr>
-          <w:sz w:val="28"/>
-          <w:szCs w:val="28"/>
-        </w:rPr>
-      </w:pPr>
+        <w:pStyle w:val="ListParagraph"/>
+        <w:numPr>
+          <w:ilvl w:val="0"/>
+          <w:numId w:val="29"/>
+        </w:numPr>
+        <w:rPr>
+          <w:sz w:val="28"/>
+          <w:szCs w:val="28"/>
+        </w:rPr>
+      </w:pPr>
+      <w:r>
+        <w:rPr>
+          <w:sz w:val="28"/>
+          <w:szCs w:val="28"/>
+        </w:rPr>
+        <w:t xml:space="preserve">Minimum one Validation should be added in the testcase </w:t>
+      </w:r>
+    </w:p>
+    <w:p>
+      <w:pPr>
+        <w:pStyle w:val="ListParagraph"/>
+        <w:numPr>
+          <w:ilvl w:val="0"/>
+          <w:numId w:val="29"/>
+        </w:numPr>
+        <w:rPr>
+          <w:sz w:val="28"/>
+          <w:szCs w:val="28"/>
+        </w:rPr>
+      </w:pPr>
+      <w:r>
+        <w:rPr>
+          <w:sz w:val="28"/>
+          <w:szCs w:val="28"/>
+        </w:rPr>
+        <w:t xml:space="preserve"> </w:t>
+      </w:r>
+      <w:r>
+        <w:rPr>
+          <w:sz w:val="28"/>
+          <w:szCs w:val="28"/>
+        </w:rPr>
+        <w:t xml:space="preserve"> Get webelement </w:t>
+      </w:r>
+      <w:r>
+        <w:rPr>
+          <w:sz w:val="28"/>
+          <w:szCs w:val="28"/>
+        </w:rPr>
+        <w:sym w:font="Wingdings" w:char="F0E0"/>
+      </w:r>
+      <w:r>
+        <w:rPr>
+          <w:sz w:val="28"/>
+          <w:szCs w:val="28"/>
+        </w:rPr>
+        <w:t xml:space="preserve"> will check the presence of element in 0.5s </w:t>
+      </w:r>
+    </w:p>
+    <w:p>
+      <w:pPr>
+        <w:pStyle w:val="ListParagraph"/>
+        <w:numPr>
+          <w:ilvl w:val="0"/>
+          <w:numId w:val="29"/>
+        </w:numPr>
+        <w:rPr>
+          <w:sz w:val="28"/>
+          <w:szCs w:val="28"/>
+        </w:rPr>
+      </w:pPr>
+      <w:r>
+        <w:rPr>
+          <w:sz w:val="28"/>
+          <w:szCs w:val="28"/>
+        </w:rPr>
+        <w:t xml:space="preserve">Synchronization </w:t>
+      </w:r>
+    </w:p>
+    <w:p>
+      <w:pPr>
+        <w:pStyle w:val="ListParagraph"/>
+        <w:numPr>
+          <w:ilvl w:val="1"/>
+          <w:numId w:val="29"/>
+        </w:numPr>
+        <w:rPr>
+          <w:sz w:val="28"/>
+          <w:szCs w:val="28"/>
+        </w:rPr>
+      </w:pPr>
+      <w:r>
+        <w:rPr>
+          <w:sz w:val="28"/>
+          <w:szCs w:val="28"/>
+        </w:rPr>
+        <w:t xml:space="preserve">Unconditional wait </w:t>
+      </w:r>
+      <w:r>
+        <w:rPr>
+          <w:sz w:val="28"/>
+          <w:szCs w:val="28"/>
+        </w:rPr>
+        <w:t>(from robot framework standard lib)</w:t>
+      </w:r>
+    </w:p>
+    <w:p>
+      <w:pPr>
+        <w:pStyle w:val="ListParagraph"/>
+        <w:shd w:val="clear" w:color="auto" w:fill="FFFFFF"/>
+        <w:tabs>
+          <w:tab w:val="left" w:pos="916"/>
+          <w:tab w:val="left" w:pos="1832"/>
+          <w:tab w:val="left" w:pos="2748"/>
+          <w:tab w:val="left" w:pos="3664"/>
+          <w:tab w:val="left" w:pos="4580"/>
+          <w:tab w:val="left" w:pos="5496"/>
+          <w:tab w:val="left" w:pos="6412"/>
+          <w:tab w:val="left" w:pos="7328"/>
+          <w:tab w:val="left" w:pos="8244"/>
+          <w:tab w:val="left" w:pos="9160"/>
+          <w:tab w:val="left" w:pos="10076"/>
+          <w:tab w:val="left" w:pos="10992"/>
+          <w:tab w:val="left" w:pos="11908"/>
+          <w:tab w:val="left" w:pos="12824"/>
+          <w:tab w:val="left" w:pos="13740"/>
+          <w:tab w:val="left" w:pos="14656"/>
+        </w:tabs>
+        <w:spacing w:after="0" w:line="240" w:lineRule="auto"/>
+        <w:rPr>
+          <w:rFonts w:ascii="Courier New" w:eastAsia="Times New Roman" w:hAnsi="Courier New" w:cs="Courier New"/>
+          <w:color w:val="9E880D"/>
+          <w:sz w:val="20"/>
+          <w:szCs w:val="20"/>
+        </w:rPr>
+      </w:pPr>
+      <w:r>
+        <w:rPr>
+          <w:rFonts w:ascii="Courier New" w:eastAsia="Times New Roman" w:hAnsi="Courier New" w:cs="Courier New"/>
+          <w:color w:val="9E880D"/>
+          <w:sz w:val="20"/>
+          <w:szCs w:val="20"/>
+        </w:rPr>
+        <w:tab/>
+      </w:r>
+      <w:r>
+        <w:rPr>
+          <w:rFonts w:ascii="Courier New" w:eastAsia="Times New Roman" w:hAnsi="Courier New" w:cs="Courier New"/>
+          <w:color w:val="9E880D"/>
+          <w:sz w:val="20"/>
+          <w:szCs w:val="20"/>
+        </w:rPr>
+        <w:tab/>
+      </w:r>
+      <w:r>
+        <w:rPr>
+          <w:rFonts w:ascii="Courier New" w:eastAsia="Times New Roman" w:hAnsi="Courier New" w:cs="Courier New"/>
+          <w:color w:val="9E880D"/>
+          <w:sz w:val="20"/>
+          <w:szCs w:val="20"/>
+        </w:rPr>
+        <w:tab/>
+      </w:r>
+    </w:p>
+    <w:p>
+      <w:pPr>
+        <w:pStyle w:val="ListParagraph"/>
+        <w:shd w:val="clear" w:color="auto" w:fill="FFFFFF"/>
+        <w:tabs>
+          <w:tab w:val="left" w:pos="916"/>
+          <w:tab w:val="left" w:pos="1832"/>
+          <w:tab w:val="left" w:pos="2748"/>
+          <w:tab w:val="left" w:pos="3664"/>
+          <w:tab w:val="left" w:pos="4580"/>
+          <w:tab w:val="left" w:pos="5496"/>
+          <w:tab w:val="left" w:pos="6412"/>
+          <w:tab w:val="left" w:pos="7328"/>
+          <w:tab w:val="left" w:pos="8244"/>
+          <w:tab w:val="left" w:pos="9160"/>
+          <w:tab w:val="left" w:pos="10076"/>
+          <w:tab w:val="left" w:pos="10992"/>
+          <w:tab w:val="left" w:pos="11908"/>
+          <w:tab w:val="left" w:pos="12824"/>
+          <w:tab w:val="left" w:pos="13740"/>
+          <w:tab w:val="left" w:pos="14656"/>
+        </w:tabs>
+        <w:spacing w:after="0" w:line="240" w:lineRule="auto"/>
+        <w:rPr>
+          <w:rFonts w:ascii="Courier New" w:eastAsia="Times New Roman" w:hAnsi="Courier New" w:cs="Courier New"/>
+          <w:color w:val="080808"/>
+          <w:sz w:val="20"/>
+          <w:szCs w:val="20"/>
+        </w:rPr>
+      </w:pPr>
+      <w:r>
+        <w:rPr>
+          <w:rFonts w:ascii="Courier New" w:eastAsia="Times New Roman" w:hAnsi="Courier New" w:cs="Courier New"/>
+          <w:color w:val="9E880D"/>
+          <w:sz w:val="20"/>
+          <w:szCs w:val="20"/>
+        </w:rPr>
+        <w:tab/>
+      </w:r>
+      <w:r>
+        <w:rPr>
+          <w:rFonts w:ascii="Courier New" w:eastAsia="Times New Roman" w:hAnsi="Courier New" w:cs="Courier New"/>
+          <w:color w:val="9E880D"/>
+          <w:sz w:val="20"/>
+          <w:szCs w:val="20"/>
+        </w:rPr>
+        <w:tab/>
+      </w:r>
+      <w:r>
+        <w:rPr>
+          <w:rFonts w:ascii="Courier New" w:eastAsia="Times New Roman" w:hAnsi="Courier New" w:cs="Courier New"/>
+          <w:color w:val="9E880D"/>
+          <w:sz w:val="20"/>
+          <w:szCs w:val="20"/>
+        </w:rPr>
+        <w:t xml:space="preserve">Sleep    </w:t>
+      </w:r>
+      <w:r>
+        <w:rPr>
+          <w:rFonts w:ascii="Courier New" w:eastAsia="Times New Roman" w:hAnsi="Courier New" w:cs="Courier New"/>
+          <w:color w:val="080808"/>
+          <w:sz w:val="20"/>
+          <w:szCs w:val="20"/>
+        </w:rPr>
+        <w:t>10s</w:t>
+      </w:r>
+      <w:r>
+        <w:rPr>
+          <w:rFonts w:ascii="Courier New" w:eastAsia="Times New Roman" w:hAnsi="Courier New" w:cs="Courier New"/>
+          <w:color w:val="080808"/>
+          <w:sz w:val="20"/>
+          <w:szCs w:val="20"/>
+        </w:rPr>
+        <w:t xml:space="preserve">  </w:t>
+      </w:r>
+      <w:r>
+        <w:rPr>
+          <w:rFonts w:ascii="Courier New" w:eastAsia="Times New Roman" w:hAnsi="Courier New" w:cs="Courier New"/>
+          <w:color w:val="080808"/>
+          <w:sz w:val="20"/>
+          <w:szCs w:val="20"/>
+        </w:rPr>
+        <w:sym w:font="Wingdings" w:char="F0E0"/>
+      </w:r>
+      <w:r>
+        <w:rPr>
+          <w:rFonts w:ascii="Courier New" w:eastAsia="Times New Roman" w:hAnsi="Courier New" w:cs="Courier New"/>
+          <w:color w:val="080808"/>
+          <w:sz w:val="20"/>
+          <w:szCs w:val="20"/>
+        </w:rPr>
+        <w:t xml:space="preserve"> wait for given time </w:t>
+      </w:r>
+    </w:p>
+    <w:p>
+      <w:pPr>
+        <w:pStyle w:val="ListParagraph"/>
+        <w:shd w:val="clear" w:color="auto" w:fill="FFFFFF"/>
+        <w:tabs>
+          <w:tab w:val="left" w:pos="916"/>
+          <w:tab w:val="left" w:pos="1832"/>
+          <w:tab w:val="left" w:pos="2748"/>
+          <w:tab w:val="left" w:pos="3664"/>
+          <w:tab w:val="left" w:pos="4580"/>
+          <w:tab w:val="left" w:pos="5496"/>
+          <w:tab w:val="left" w:pos="6412"/>
+          <w:tab w:val="left" w:pos="7328"/>
+          <w:tab w:val="left" w:pos="8244"/>
+          <w:tab w:val="left" w:pos="9160"/>
+          <w:tab w:val="left" w:pos="10076"/>
+          <w:tab w:val="left" w:pos="10992"/>
+          <w:tab w:val="left" w:pos="11908"/>
+          <w:tab w:val="left" w:pos="12824"/>
+          <w:tab w:val="left" w:pos="13740"/>
+          <w:tab w:val="left" w:pos="14656"/>
+        </w:tabs>
+        <w:spacing w:after="0" w:line="240" w:lineRule="auto"/>
+        <w:rPr>
+          <w:rFonts w:ascii="Courier New" w:eastAsia="Times New Roman" w:hAnsi="Courier New" w:cs="Courier New"/>
+          <w:color w:val="080808"/>
+          <w:sz w:val="20"/>
+          <w:szCs w:val="20"/>
+        </w:rPr>
+      </w:pPr>
+    </w:p>
+    <w:p>
+      <w:pPr>
+        <w:pStyle w:val="ListParagraph"/>
+        <w:numPr>
+          <w:ilvl w:val="1"/>
+          <w:numId w:val="29"/>
+        </w:numPr>
+        <w:rPr>
+          <w:sz w:val="28"/>
+          <w:szCs w:val="28"/>
+        </w:rPr>
+      </w:pPr>
+      <w:r>
+        <w:rPr>
+          <w:sz w:val="28"/>
+          <w:szCs w:val="28"/>
+        </w:rPr>
+        <w:t xml:space="preserve">Conditional wait </w:t>
+      </w:r>
+      <w:r>
+        <w:rPr>
+          <w:sz w:val="28"/>
+          <w:szCs w:val="28"/>
+        </w:rPr>
+        <w:t>(from selenium lib)</w:t>
+      </w:r>
+    </w:p>
+    <w:p>
+      <w:pPr>
+        <w:pStyle w:val="ListParagraph"/>
+        <w:numPr>
+          <w:ilvl w:val="2"/>
+          <w:numId w:val="29"/>
+        </w:numPr>
+        <w:rPr>
+          <w:sz w:val="28"/>
+          <w:szCs w:val="28"/>
+        </w:rPr>
+      </w:pPr>
+      <w:r>
+        <w:rPr>
+          <w:sz w:val="28"/>
+          <w:szCs w:val="28"/>
+        </w:rPr>
+        <w:t xml:space="preserve">Implicit wait </w:t>
+      </w:r>
+    </w:p>
+    <w:p>
+      <w:pPr>
+        <w:pStyle w:val="ListParagraph"/>
+        <w:numPr>
+          <w:ilvl w:val="3"/>
+          <w:numId w:val="29"/>
+        </w:numPr>
+        <w:rPr>
+          <w:sz w:val="28"/>
+          <w:szCs w:val="28"/>
+        </w:rPr>
+      </w:pPr>
+      <w:r>
+        <w:rPr>
+          <w:sz w:val="28"/>
+          <w:szCs w:val="28"/>
+        </w:rPr>
+        <w:t xml:space="preserve">Default implicit wait = 0s </w:t>
+      </w:r>
+    </w:p>
+    <w:p>
+      <w:pPr>
+        <w:pStyle w:val="ListParagraph"/>
+        <w:numPr>
+          <w:ilvl w:val="3"/>
+          <w:numId w:val="29"/>
+        </w:numPr>
+        <w:rPr>
+          <w:sz w:val="28"/>
+          <w:szCs w:val="28"/>
+        </w:rPr>
+      </w:pPr>
+      <w:r>
+        <w:rPr>
+          <w:sz w:val="28"/>
+          <w:szCs w:val="28"/>
+        </w:rPr>
+        <w:t xml:space="preserve">Applicable for all get webelement and get webelements </w:t>
+      </w:r>
+    </w:p>
+    <w:p>
+      <w:pPr>
+        <w:pStyle w:val="ListParagraph"/>
+        <w:numPr>
+          <w:ilvl w:val="3"/>
+          <w:numId w:val="29"/>
+        </w:numPr>
+        <w:rPr>
+          <w:sz w:val="28"/>
+          <w:szCs w:val="28"/>
+        </w:rPr>
+      </w:pPr>
+      <w:r>
+        <w:rPr>
+          <w:sz w:val="28"/>
+          <w:szCs w:val="28"/>
+        </w:rPr>
+        <w:t>Example:</w:t>
+      </w:r>
+      <w:r>
+        <w:rPr>
+          <w:sz w:val="28"/>
+          <w:szCs w:val="28"/>
+        </w:rPr>
+        <w:t xml:space="preserve"> Implicit wait = 4</w:t>
+      </w:r>
+      <w:r>
+        <w:rPr>
+          <w:sz w:val="28"/>
+          <w:szCs w:val="28"/>
+        </w:rPr>
+        <w:t xml:space="preserve">0s </w:t>
+      </w:r>
+    </w:p>
+    <w:p>
+      <w:pPr>
+        <w:pStyle w:val="ListParagraph"/>
+        <w:numPr>
+          <w:ilvl w:val="4"/>
+          <w:numId w:val="29"/>
+        </w:numPr>
+        <w:rPr>
+          <w:sz w:val="28"/>
+          <w:szCs w:val="28"/>
+        </w:rPr>
+      </w:pPr>
+      <w:r>
+        <w:rPr>
+          <w:sz w:val="28"/>
+          <w:szCs w:val="28"/>
+        </w:rPr>
+        <w:lastRenderedPageBreak/>
+        <w:t xml:space="preserve">If element is not present, </w:t>
+      </w:r>
+      <w:r>
+        <w:rPr>
+          <w:sz w:val="28"/>
+          <w:szCs w:val="28"/>
+        </w:rPr>
+        <w:t>it will check for 4</w:t>
+      </w:r>
+      <w:r>
+        <w:rPr>
+          <w:sz w:val="28"/>
+          <w:szCs w:val="28"/>
+        </w:rPr>
+        <w:t>0s and then throw error.</w:t>
+      </w:r>
+    </w:p>
+    <w:p>
+      <w:pPr>
+        <w:pStyle w:val="ListParagraph"/>
+        <w:numPr>
+          <w:ilvl w:val="4"/>
+          <w:numId w:val="29"/>
+        </w:numPr>
+        <w:rPr>
+          <w:sz w:val="28"/>
+          <w:szCs w:val="28"/>
+        </w:rPr>
+      </w:pPr>
+      <w:r>
+        <w:rPr>
+          <w:sz w:val="28"/>
+          <w:szCs w:val="28"/>
+        </w:rPr>
+        <w:t>If element is present</w:t>
+      </w:r>
+      <w:r>
+        <w:rPr>
+          <w:sz w:val="28"/>
+          <w:szCs w:val="28"/>
+        </w:rPr>
+        <w:t xml:space="preserve"> then it will do the operation immediately </w:t>
+      </w:r>
+    </w:p>
+    <w:p>
+      <w:pPr>
+        <w:pStyle w:val="ListParagraph"/>
+        <w:numPr>
+          <w:ilvl w:val="4"/>
+          <w:numId w:val="29"/>
+        </w:numPr>
+        <w:rPr>
+          <w:sz w:val="28"/>
+          <w:szCs w:val="28"/>
+        </w:rPr>
+      </w:pPr>
+      <w:r>
+        <w:rPr>
+          <w:sz w:val="28"/>
+          <w:szCs w:val="28"/>
+        </w:rPr>
+        <w:t xml:space="preserve">Polling time – 0.5s (how frequently it checks for the element) </w:t>
+      </w:r>
+    </w:p>
+    <w:p>
+      <w:pPr>
+        <w:pStyle w:val="ListParagraph"/>
+        <w:numPr>
+          <w:ilvl w:val="2"/>
+          <w:numId w:val="29"/>
+        </w:numPr>
+        <w:rPr>
+          <w:sz w:val="28"/>
+          <w:szCs w:val="28"/>
+        </w:rPr>
+      </w:pPr>
+      <w:r>
+        <w:rPr>
+          <w:sz w:val="28"/>
+          <w:szCs w:val="28"/>
+        </w:rPr>
+        <w:t xml:space="preserve">Explicit wait </w:t>
+      </w:r>
+    </w:p>
+    <w:p>
+      <w:pPr>
+        <w:pStyle w:val="ListParagraph"/>
+        <w:numPr>
+          <w:ilvl w:val="3"/>
+          <w:numId w:val="29"/>
+        </w:numPr>
+        <w:rPr>
+          <w:sz w:val="28"/>
+          <w:szCs w:val="28"/>
+        </w:rPr>
+      </w:pPr>
+      <w:r>
+        <w:rPr>
+          <w:sz w:val="28"/>
+          <w:szCs w:val="28"/>
+        </w:rPr>
+        <w:t xml:space="preserve">Exact condition </w:t>
+      </w:r>
+    </w:p>
+    <w:p>
+      <w:pPr>
+        <w:pStyle w:val="ListParagraph"/>
+        <w:numPr>
+          <w:ilvl w:val="0"/>
+          <w:numId w:val="29"/>
+        </w:numPr>
+        <w:rPr>
+          <w:sz w:val="28"/>
+          <w:szCs w:val="28"/>
+        </w:rPr>
+      </w:pPr>
+      <w:r>
+        <w:rPr>
+          <w:sz w:val="28"/>
+          <w:szCs w:val="28"/>
+        </w:rPr>
+        <w:t xml:space="preserve">Upload the file </w:t>
+      </w:r>
+    </w:p>
+    <w:p>
+      <w:pPr>
+        <w:shd w:val="clear" w:color="auto" w:fill="FFFFFF"/>
+        <w:tabs>
+          <w:tab w:val="left" w:pos="916"/>
+          <w:tab w:val="left" w:pos="1832"/>
+          <w:tab w:val="left" w:pos="2748"/>
+          <w:tab w:val="left" w:pos="3664"/>
+          <w:tab w:val="left" w:pos="4580"/>
+          <w:tab w:val="left" w:pos="5496"/>
+          <w:tab w:val="left" w:pos="6412"/>
+          <w:tab w:val="left" w:pos="7328"/>
+          <w:tab w:val="left" w:pos="8244"/>
+          <w:tab w:val="left" w:pos="9160"/>
+          <w:tab w:val="left" w:pos="10076"/>
+          <w:tab w:val="left" w:pos="10992"/>
+          <w:tab w:val="left" w:pos="11908"/>
+          <w:tab w:val="left" w:pos="12824"/>
+          <w:tab w:val="left" w:pos="13740"/>
+          <w:tab w:val="left" w:pos="14656"/>
+        </w:tabs>
+        <w:spacing w:after="0" w:line="240" w:lineRule="auto"/>
+        <w:ind w:left="360"/>
+        <w:rPr>
+          <w:rFonts w:ascii="Courier New" w:eastAsia="Times New Roman" w:hAnsi="Courier New" w:cs="Courier New"/>
+          <w:color w:val="080808"/>
+          <w:sz w:val="20"/>
+          <w:szCs w:val="20"/>
+        </w:rPr>
+      </w:pPr>
+      <w:r>
+        <w:rPr>
+          <w:rFonts w:ascii="Courier New" w:eastAsia="Times New Roman" w:hAnsi="Courier New" w:cs="Courier New"/>
+          <w:color w:val="9E880D"/>
+          <w:sz w:val="20"/>
+          <w:szCs w:val="20"/>
+        </w:rPr>
+        <w:t xml:space="preserve">Choose File    </w:t>
+      </w:r>
+      <w:r>
+        <w:rPr>
+          <w:rFonts w:ascii="Courier New" w:eastAsia="Times New Roman" w:hAnsi="Courier New" w:cs="Courier New"/>
+          <w:color w:val="1750EB"/>
+          <w:sz w:val="20"/>
+          <w:szCs w:val="20"/>
+        </w:rPr>
+        <w:t>id</w:t>
+      </w:r>
+      <w:r>
+        <w:rPr>
+          <w:rFonts w:ascii="Courier New" w:eastAsia="Times New Roman" w:hAnsi="Courier New" w:cs="Courier New"/>
+          <w:color w:val="080808"/>
+          <w:sz w:val="20"/>
+          <w:szCs w:val="20"/>
+        </w:rPr>
+        <w:t xml:space="preserve">=edit-field-memorandum-article-of-asso-und-0-upload    </w:t>
+      </w:r>
+      <w:r>
+        <w:rPr>
+          <w:rFonts w:ascii="Courier New" w:eastAsia="Times New Roman" w:hAnsi="Courier New" w:cs="Courier New"/>
+          <w:color w:val="1750EB"/>
+          <w:sz w:val="20"/>
+          <w:szCs w:val="20"/>
+        </w:rPr>
+        <w:t>file_path</w:t>
+      </w:r>
+      <w:r>
+        <w:rPr>
+          <w:rFonts w:ascii="Courier New" w:eastAsia="Times New Roman" w:hAnsi="Courier New" w:cs="Courier New"/>
+          <w:color w:val="080808"/>
+          <w:sz w:val="20"/>
+          <w:szCs w:val="20"/>
+        </w:rPr>
+        <w:t>=C:\\Users\\JiDi\\Downloads\\Testing TOC - 15 days.doc</w:t>
+      </w:r>
+    </w:p>
+    <w:p>
+      <w:pPr>
+        <w:rPr>
+          <w:sz w:val="28"/>
+          <w:szCs w:val="28"/>
+        </w:rPr>
+      </w:pPr>
+    </w:p>
+    <w:p>
+      <w:pPr>
+        <w:shd w:val="clear" w:color="auto" w:fill="FFFFFF"/>
+        <w:tabs>
+          <w:tab w:val="left" w:pos="916"/>
+          <w:tab w:val="left" w:pos="1832"/>
+          <w:tab w:val="left" w:pos="2748"/>
+          <w:tab w:val="left" w:pos="3664"/>
+          <w:tab w:val="left" w:pos="4580"/>
+          <w:tab w:val="left" w:pos="5496"/>
+          <w:tab w:val="left" w:pos="6412"/>
+          <w:tab w:val="left" w:pos="7328"/>
+          <w:tab w:val="left" w:pos="8244"/>
+          <w:tab w:val="left" w:pos="9160"/>
+          <w:tab w:val="left" w:pos="10076"/>
+          <w:tab w:val="left" w:pos="10992"/>
+          <w:tab w:val="left" w:pos="11908"/>
+          <w:tab w:val="left" w:pos="12824"/>
+          <w:tab w:val="left" w:pos="13740"/>
+          <w:tab w:val="left" w:pos="14656"/>
+        </w:tabs>
+        <w:spacing w:after="0" w:line="240" w:lineRule="auto"/>
+        <w:rPr>
+          <w:rFonts w:ascii="Courier New" w:eastAsia="Times New Roman" w:hAnsi="Courier New" w:cs="Courier New"/>
+          <w:color w:val="080808"/>
+          <w:sz w:val="20"/>
+          <w:szCs w:val="20"/>
+        </w:rPr>
+      </w:pPr>
+      <w:r>
+        <w:rPr>
+          <w:rFonts w:ascii="Courier New" w:eastAsia="Times New Roman" w:hAnsi="Courier New" w:cs="Courier New"/>
+          <w:color w:val="9E880D"/>
+          <w:sz w:val="20"/>
+          <w:szCs w:val="20"/>
+        </w:rPr>
+        <w:t xml:space="preserve">Log To Console    </w:t>
+      </w:r>
+      <w:r>
+        <w:rPr>
+          <w:rFonts w:ascii="Courier New" w:eastAsia="Times New Roman" w:hAnsi="Courier New" w:cs="Courier New"/>
+          <w:color w:val="080808"/>
+          <w:sz w:val="20"/>
+          <w:szCs w:val="20"/>
+        </w:rPr>
+        <w:t>C:\\Mine\\Company\\NCS2\\robot_project\\selenium-screenshot-1.png</w:t>
+      </w:r>
+      <w:r>
+        <w:rPr>
+          <w:rFonts w:ascii="Courier New" w:eastAsia="Times New Roman" w:hAnsi="Courier New" w:cs="Courier New"/>
+          <w:color w:val="080808"/>
+          <w:sz w:val="20"/>
+          <w:szCs w:val="20"/>
+        </w:rPr>
+        <w:br/>
+      </w:r>
+      <w:r>
+        <w:rPr>
+          <w:rFonts w:ascii="Courier New" w:eastAsia="Times New Roman" w:hAnsi="Courier New" w:cs="Courier New"/>
+          <w:color w:val="9E880D"/>
+          <w:sz w:val="20"/>
+          <w:szCs w:val="20"/>
+        </w:rPr>
+        <w:t xml:space="preserve">Log To Console    </w:t>
+      </w:r>
+      <w:r>
+        <w:rPr>
+          <w:rFonts w:ascii="Courier New" w:eastAsia="Times New Roman" w:hAnsi="Courier New" w:cs="Courier New"/>
+          <w:color w:val="080808"/>
+          <w:sz w:val="20"/>
+          <w:szCs w:val="20"/>
+        </w:rPr>
+        <w:t>C:</w:t>
+      </w:r>
+      <w:r>
+        <w:rPr>
+          <w:rFonts w:ascii="Courier New" w:eastAsia="Times New Roman" w:hAnsi="Courier New" w:cs="Courier New"/>
+          <w:color w:val="871094"/>
+          <w:sz w:val="20"/>
+          <w:szCs w:val="20"/>
+        </w:rPr>
+        <w:t>${/}</w:t>
+      </w:r>
+      <w:r>
+        <w:rPr>
+          <w:rFonts w:ascii="Courier New" w:eastAsia="Times New Roman" w:hAnsi="Courier New" w:cs="Courier New"/>
+          <w:color w:val="080808"/>
+          <w:sz w:val="20"/>
+          <w:szCs w:val="20"/>
+        </w:rPr>
+        <w:t>Mine</w:t>
+      </w:r>
+      <w:r>
+        <w:rPr>
+          <w:rFonts w:ascii="Courier New" w:eastAsia="Times New Roman" w:hAnsi="Courier New" w:cs="Courier New"/>
+          <w:color w:val="871094"/>
+          <w:sz w:val="20"/>
+          <w:szCs w:val="20"/>
+        </w:rPr>
+        <w:t>${/}</w:t>
+      </w:r>
+      <w:r>
+        <w:rPr>
+          <w:rFonts w:ascii="Courier New" w:eastAsia="Times New Roman" w:hAnsi="Courier New" w:cs="Courier New"/>
+          <w:color w:val="080808"/>
+          <w:sz w:val="20"/>
+          <w:szCs w:val="20"/>
+        </w:rPr>
+        <w:t>Company</w:t>
+      </w:r>
+      <w:r>
+        <w:rPr>
+          <w:rFonts w:ascii="Courier New" w:eastAsia="Times New Roman" w:hAnsi="Courier New" w:cs="Courier New"/>
+          <w:color w:val="871094"/>
+          <w:sz w:val="20"/>
+          <w:szCs w:val="20"/>
+        </w:rPr>
+        <w:t>${/}</w:t>
+      </w:r>
+      <w:r>
+        <w:rPr>
+          <w:rFonts w:ascii="Courier New" w:eastAsia="Times New Roman" w:hAnsi="Courier New" w:cs="Courier New"/>
+          <w:color w:val="080808"/>
+          <w:sz w:val="20"/>
+          <w:szCs w:val="20"/>
+        </w:rPr>
+        <w:t>NCS2</w:t>
+      </w:r>
+      <w:r>
+        <w:rPr>
+          <w:rFonts w:ascii="Courier New" w:eastAsia="Times New Roman" w:hAnsi="Courier New" w:cs="Courier New"/>
+          <w:color w:val="871094"/>
+          <w:sz w:val="20"/>
+          <w:szCs w:val="20"/>
+        </w:rPr>
+        <w:t>${/}</w:t>
+      </w:r>
+      <w:r>
+        <w:rPr>
+          <w:rFonts w:ascii="Courier New" w:eastAsia="Times New Roman" w:hAnsi="Courier New" w:cs="Courier New"/>
+          <w:color w:val="080808"/>
+          <w:sz w:val="20"/>
+          <w:szCs w:val="20"/>
+        </w:rPr>
+        <w:t>robot_project</w:t>
+      </w:r>
+      <w:r>
+        <w:rPr>
+          <w:rFonts w:ascii="Courier New" w:eastAsia="Times New Roman" w:hAnsi="Courier New" w:cs="Courier New"/>
+          <w:color w:val="871094"/>
+          <w:sz w:val="20"/>
+          <w:szCs w:val="20"/>
+        </w:rPr>
+        <w:t>${/}</w:t>
+      </w:r>
+      <w:r>
+        <w:rPr>
+          <w:rFonts w:ascii="Courier New" w:eastAsia="Times New Roman" w:hAnsi="Courier New" w:cs="Courier New"/>
+          <w:color w:val="080808"/>
+          <w:sz w:val="20"/>
+          <w:szCs w:val="20"/>
+        </w:rPr>
+        <w:t>selenium-screenshot-1.png</w:t>
+      </w:r>
+    </w:p>
+    <w:p>
+      <w:pPr>
+        <w:rPr>
+          <w:sz w:val="28"/>
+          <w:szCs w:val="28"/>
+        </w:rPr>
+      </w:pPr>
+      <w:r>
+        <w:rPr>
+          <w:sz w:val="28"/>
+          <w:szCs w:val="28"/>
+        </w:rPr>
+        <w:tab/>
+      </w:r>
     </w:p>
     <w:p>
       <w:pPr>
@@ -17205,6 +18082,7 @@
         <w:rPr>
           <w:noProof/>
         </w:rPr>
+        <w:lastRenderedPageBreak/>
         <w:drawing>
           <wp:inline distT="0" distB="0" distL="0" distR="0" wp14:anchorId="0874C137" wp14:editId="19C63BE3">
             <wp:extent cx="4743140" cy="2209800"/>
@@ -18747,6 +19625,7 @@
                 <w:highlight w:val="lightGray"/>
               </w:rPr>
             </w:pPr>
+            <w:commentRangeStart w:id="6"/>
             <w:r>
               <w:rPr>
                 <w:rFonts w:ascii="Arial" w:eastAsia="Times New Roman" w:hAnsi="Arial" w:cs="Arial"/>
@@ -18838,6 +19717,13 @@
                 <w:highlight w:val="lightGray"/>
               </w:rPr>
               <w:t>partial link:he ex</w:t>
+            </w:r>
+            <w:commentRangeEnd w:id="6"/>
+            <w:r>
+              <w:rPr>
+                <w:rStyle w:val="CommentReference"/>
+              </w:rPr>
+              <w:commentReference w:id="6"/>
             </w:r>
           </w:p>
         </w:tc>
@@ -19344,6 +20230,7 @@
           <w:sz w:val="28"/>
           <w:szCs w:val="28"/>
         </w:rPr>
+        <w:lastRenderedPageBreak/>
         <w:t xml:space="preserve">Session Task:- </w:t>
       </w:r>
     </w:p>
@@ -19679,7 +20566,6 @@
           <w:sz w:val="28"/>
           <w:szCs w:val="28"/>
         </w:rPr>
-        <w:lastRenderedPageBreak/>
         <w:t>Declare the browsername and intialize with either ch or ff or edge or ie</w:t>
       </w:r>
     </w:p>
@@ -20166,6 +21052,7 @@
           <w:sz w:val="28"/>
           <w:szCs w:val="28"/>
         </w:rPr>
+        <w:lastRenderedPageBreak/>
         <w:t>Task 4</w:t>
       </w:r>
     </w:p>
@@ -20824,7 +21711,6 @@
         </w:numPr>
       </w:pPr>
       <w:r>
-        <w:lastRenderedPageBreak/>
         <w:t>Create a python file (module) with name as “</w:t>
       </w:r>
       <w:r>
@@ -21161,6 +22047,7 @@
           <w:sz w:val="28"/>
           <w:szCs w:val="28"/>
         </w:rPr>
+        <w:lastRenderedPageBreak/>
         <w:t xml:space="preserve">Task 8 </w:t>
       </w:r>
     </w:p>
@@ -21572,7 +22459,6 @@
           <w:sz w:val="28"/>
           <w:szCs w:val="28"/>
         </w:rPr>
-        <w:lastRenderedPageBreak/>
         <w:t xml:space="preserve">Create a method to display item details </w:t>
       </w:r>
     </w:p>
@@ -21671,14 +22557,7 @@
           <w:sz w:val="28"/>
           <w:szCs w:val="28"/>
         </w:rPr>
-        <w:t>Create</w:t>
-      </w:r>
-      <w:r>
-        <w:rPr>
-          <w:sz w:val="28"/>
-          <w:szCs w:val="28"/>
-        </w:rPr>
-        <w:t xml:space="preserve"> demo2_orangehrm_suite.robot</w:t>
+        <w:t>Create demo2_orangehrm_suite.robot</w:t>
       </w:r>
     </w:p>
     <w:p>
@@ -21698,21 +22577,7 @@
           <w:sz w:val="28"/>
           <w:szCs w:val="28"/>
         </w:rPr>
-        <w:t>Navigat</w:t>
-      </w:r>
-      <w:r>
-        <w:rPr>
-          <w:sz w:val="28"/>
-          <w:szCs w:val="28"/>
-        </w:rPr>
-        <w:t>e to the url https://opensource</w:t>
-      </w:r>
-      <w:r>
-        <w:rPr>
-          <w:sz w:val="28"/>
-          <w:szCs w:val="28"/>
-        </w:rPr>
-        <w:t>demo</w:t>
+        <w:t>Navigate to the url https://opensourcedemo</w:t>
       </w:r>
       <w:r>
         <w:rPr>
@@ -21768,8 +22633,6 @@
         </w:rPr>
         <w:t>123</w:t>
       </w:r>
-      <w:bookmarkStart w:id="6" w:name="_GoBack"/>
-      <w:bookmarkEnd w:id="6"/>
     </w:p>
     <w:p>
       <w:pPr>
@@ -21798,6 +22661,1128 @@
           <w:szCs w:val="28"/>
         </w:rPr>
       </w:pPr>
+      <w:r>
+        <w:rPr>
+          <w:sz w:val="28"/>
+          <w:szCs w:val="28"/>
+        </w:rPr>
+        <w:t>Task 11</w:t>
+      </w:r>
+    </w:p>
+    <w:p>
+      <w:pPr>
+        <w:shd w:val="clear" w:color="auto" w:fill="FFFFFF"/>
+        <w:tabs>
+          <w:tab w:val="left" w:pos="916"/>
+          <w:tab w:val="left" w:pos="1832"/>
+          <w:tab w:val="left" w:pos="2748"/>
+          <w:tab w:val="left" w:pos="3664"/>
+          <w:tab w:val="left" w:pos="4580"/>
+          <w:tab w:val="left" w:pos="5496"/>
+          <w:tab w:val="left" w:pos="6412"/>
+          <w:tab w:val="left" w:pos="7328"/>
+          <w:tab w:val="left" w:pos="8244"/>
+          <w:tab w:val="left" w:pos="9160"/>
+          <w:tab w:val="left" w:pos="10076"/>
+          <w:tab w:val="left" w:pos="10992"/>
+          <w:tab w:val="left" w:pos="11908"/>
+          <w:tab w:val="left" w:pos="12824"/>
+          <w:tab w:val="left" w:pos="13740"/>
+          <w:tab w:val="left" w:pos="14656"/>
+        </w:tabs>
+        <w:spacing w:after="0" w:line="240" w:lineRule="auto"/>
+        <w:rPr>
+          <w:rFonts w:ascii="Courier New" w:eastAsia="Times New Roman" w:hAnsi="Courier New" w:cs="Courier New"/>
+          <w:color w:val="080808"/>
+          <w:sz w:val="20"/>
+          <w:szCs w:val="20"/>
+        </w:rPr>
+      </w:pPr>
+      <w:r>
+        <w:rPr>
+          <w:rFonts w:ascii="Courier New" w:eastAsia="Times New Roman" w:hAnsi="Courier New" w:cs="Courier New"/>
+          <w:i/>
+          <w:iCs/>
+          <w:color w:val="8C8C8C"/>
+          <w:sz w:val="20"/>
+          <w:szCs w:val="20"/>
+        </w:rPr>
+        <w:t>1.  Navigate onto https://nasscom.in/</w:t>
+      </w:r>
+      <w:r>
+        <w:rPr>
+          <w:rFonts w:ascii="Courier New" w:eastAsia="Times New Roman" w:hAnsi="Courier New" w:cs="Courier New"/>
+          <w:i/>
+          <w:iCs/>
+          <w:color w:val="8C8C8C"/>
+          <w:sz w:val="20"/>
+          <w:szCs w:val="20"/>
+        </w:rPr>
+        <w:br/>
+        <w:t>2. Click on New User</w:t>
+      </w:r>
+      <w:r>
+        <w:rPr>
+          <w:rFonts w:ascii="Courier New" w:eastAsia="Times New Roman" w:hAnsi="Courier New" w:cs="Courier New"/>
+          <w:i/>
+          <w:iCs/>
+          <w:color w:val="8C8C8C"/>
+          <w:sz w:val="20"/>
+          <w:szCs w:val="20"/>
+        </w:rPr>
+        <w:br/>
+        <w:t>3. Enter First name as admin</w:t>
+      </w:r>
+      <w:r>
+        <w:rPr>
+          <w:rFonts w:ascii="Courier New" w:eastAsia="Times New Roman" w:hAnsi="Courier New" w:cs="Courier New"/>
+          <w:i/>
+          <w:iCs/>
+          <w:color w:val="8C8C8C"/>
+          <w:sz w:val="20"/>
+          <w:szCs w:val="20"/>
+        </w:rPr>
+        <w:br/>
+        <w:t>4. Enter Last name as pass</w:t>
+      </w:r>
+      <w:r>
+        <w:rPr>
+          <w:rFonts w:ascii="Courier New" w:eastAsia="Times New Roman" w:hAnsi="Courier New" w:cs="Courier New"/>
+          <w:i/>
+          <w:iCs/>
+          <w:color w:val="8C8C8C"/>
+          <w:sz w:val="20"/>
+          <w:szCs w:val="20"/>
+        </w:rPr>
+        <w:br/>
+      </w:r>
+      <w:r>
+        <w:rPr>
+          <w:rFonts w:ascii="Courier New" w:eastAsia="Times New Roman" w:hAnsi="Courier New" w:cs="Courier New"/>
+          <w:i/>
+          <w:iCs/>
+          <w:color w:val="8C8C8C"/>
+          <w:sz w:val="20"/>
+          <w:szCs w:val="20"/>
+        </w:rPr>
+        <w:lastRenderedPageBreak/>
+        <w:t>5. Enter email address as admin@gmail.com</w:t>
+      </w:r>
+      <w:r>
+        <w:rPr>
+          <w:rFonts w:ascii="Courier New" w:eastAsia="Times New Roman" w:hAnsi="Courier New" w:cs="Courier New"/>
+          <w:i/>
+          <w:iCs/>
+          <w:color w:val="8C8C8C"/>
+          <w:sz w:val="20"/>
+          <w:szCs w:val="20"/>
+        </w:rPr>
+        <w:br/>
+        <w:t>6. Enter company name as Google</w:t>
+      </w:r>
+      <w:r>
+        <w:rPr>
+          <w:rFonts w:ascii="Courier New" w:eastAsia="Times New Roman" w:hAnsi="Courier New" w:cs="Courier New"/>
+          <w:i/>
+          <w:iCs/>
+          <w:color w:val="8C8C8C"/>
+          <w:sz w:val="20"/>
+          <w:szCs w:val="20"/>
+        </w:rPr>
+        <w:br/>
+        <w:t>7. Select IT Consulting from dropdown</w:t>
+      </w:r>
+      <w:r>
+        <w:rPr>
+          <w:rFonts w:ascii="Courier New" w:eastAsia="Times New Roman" w:hAnsi="Courier New" w:cs="Courier New"/>
+          <w:i/>
+          <w:iCs/>
+          <w:color w:val="8C8C8C"/>
+          <w:sz w:val="20"/>
+          <w:szCs w:val="20"/>
+        </w:rPr>
+        <w:br/>
+        <w:t>8. No need to automate CAPTCHA</w:t>
+      </w:r>
+      <w:r>
+        <w:rPr>
+          <w:rFonts w:ascii="Courier New" w:eastAsia="Times New Roman" w:hAnsi="Courier New" w:cs="Courier New"/>
+          <w:i/>
+          <w:iCs/>
+          <w:color w:val="8C8C8C"/>
+          <w:sz w:val="20"/>
+          <w:szCs w:val="20"/>
+        </w:rPr>
+        <w:br/>
+        <w:t>9. Click on Register</w:t>
+      </w:r>
+    </w:p>
+    <w:p>
+      <w:pPr>
+        <w:rPr>
+          <w:sz w:val="28"/>
+          <w:szCs w:val="28"/>
+        </w:rPr>
+      </w:pPr>
+    </w:p>
+    <w:p>
+      <w:pPr>
+        <w:rPr>
+          <w:sz w:val="28"/>
+          <w:szCs w:val="28"/>
+        </w:rPr>
+      </w:pPr>
+      <w:r>
+        <w:rPr>
+          <w:sz w:val="28"/>
+          <w:szCs w:val="28"/>
+        </w:rPr>
+        <w:t xml:space="preserve">Task 12 </w:t>
+      </w:r>
+    </w:p>
+    <w:p>
+      <w:pPr>
+        <w:numPr>
+          <w:ilvl w:val="0"/>
+          <w:numId w:val="37"/>
+        </w:numPr>
+        <w:pBdr>
+          <w:top w:val="nil"/>
+          <w:left w:val="nil"/>
+          <w:bottom w:val="nil"/>
+          <w:right w:val="nil"/>
+          <w:between w:val="nil"/>
+        </w:pBdr>
+        <w:spacing w:after="0"/>
+        <w:rPr>
+          <w:color w:val="000000"/>
+        </w:rPr>
+      </w:pPr>
+      <w:r>
+        <w:rPr>
+          <w:color w:val="000000"/>
+        </w:rPr>
+        <w:t xml:space="preserve">Navigate onto  </w:t>
+      </w:r>
+      <w:hyperlink r:id="rId32" w:history="1">
+        <w:r>
+          <w:rPr>
+            <w:rStyle w:val="Hyperlink"/>
+          </w:rPr>
+          <w:t>https://www.goto.com/meeting/</w:t>
+        </w:r>
+      </w:hyperlink>
+    </w:p>
+    <w:p>
+      <w:pPr>
+        <w:numPr>
+          <w:ilvl w:val="0"/>
+          <w:numId w:val="37"/>
+        </w:numPr>
+        <w:pBdr>
+          <w:top w:val="nil"/>
+          <w:left w:val="nil"/>
+          <w:bottom w:val="nil"/>
+          <w:right w:val="nil"/>
+          <w:between w:val="nil"/>
+        </w:pBdr>
+        <w:spacing w:after="0"/>
+        <w:rPr>
+          <w:color w:val="000000"/>
+        </w:rPr>
+      </w:pPr>
+      <w:r>
+        <w:rPr>
+          <w:color w:val="000000"/>
+        </w:rPr>
+        <w:t>Click on Accept Recommended Settings</w:t>
+      </w:r>
+    </w:p>
+    <w:p>
+      <w:pPr>
+        <w:numPr>
+          <w:ilvl w:val="0"/>
+          <w:numId w:val="37"/>
+        </w:numPr>
+        <w:pBdr>
+          <w:top w:val="nil"/>
+          <w:left w:val="nil"/>
+          <w:bottom w:val="nil"/>
+          <w:right w:val="nil"/>
+          <w:between w:val="nil"/>
+        </w:pBdr>
+        <w:spacing w:after="0"/>
+        <w:rPr>
+          <w:color w:val="000000"/>
+        </w:rPr>
+      </w:pPr>
+      <w:r>
+        <w:rPr>
+          <w:color w:val="000000"/>
+        </w:rPr>
+        <w:t>Click on Try Free</w:t>
+      </w:r>
+    </w:p>
+    <w:p>
+      <w:pPr>
+        <w:numPr>
+          <w:ilvl w:val="0"/>
+          <w:numId w:val="37"/>
+        </w:numPr>
+        <w:pBdr>
+          <w:top w:val="nil"/>
+          <w:left w:val="nil"/>
+          <w:bottom w:val="nil"/>
+          <w:right w:val="nil"/>
+          <w:between w:val="nil"/>
+        </w:pBdr>
+        <w:spacing w:after="0"/>
+        <w:rPr>
+          <w:color w:val="000000"/>
+        </w:rPr>
+      </w:pPr>
+      <w:r>
+        <w:rPr>
+          <w:color w:val="000000"/>
+        </w:rPr>
+        <w:t>Enter first name as “John”</w:t>
+      </w:r>
+    </w:p>
+    <w:p>
+      <w:pPr>
+        <w:numPr>
+          <w:ilvl w:val="0"/>
+          <w:numId w:val="37"/>
+        </w:numPr>
+        <w:pBdr>
+          <w:top w:val="nil"/>
+          <w:left w:val="nil"/>
+          <w:bottom w:val="nil"/>
+          <w:right w:val="nil"/>
+          <w:between w:val="nil"/>
+        </w:pBdr>
+        <w:spacing w:after="0"/>
+        <w:rPr>
+          <w:color w:val="000000"/>
+        </w:rPr>
+      </w:pPr>
+      <w:r>
+        <w:rPr>
+          <w:color w:val="000000"/>
+        </w:rPr>
+        <w:t>Enter last name as “wick”</w:t>
+      </w:r>
+    </w:p>
+    <w:p>
+      <w:pPr>
+        <w:numPr>
+          <w:ilvl w:val="0"/>
+          <w:numId w:val="37"/>
+        </w:numPr>
+        <w:pBdr>
+          <w:top w:val="nil"/>
+          <w:left w:val="nil"/>
+          <w:bottom w:val="nil"/>
+          <w:right w:val="nil"/>
+          <w:between w:val="nil"/>
+        </w:pBdr>
+        <w:spacing w:after="0"/>
+        <w:rPr>
+          <w:color w:val="000000"/>
+        </w:rPr>
+      </w:pPr>
+      <w:r>
+        <w:rPr>
+          <w:color w:val="000000"/>
+        </w:rPr>
+        <w:t>Enter work email as “john@gmail.com”</w:t>
+      </w:r>
+    </w:p>
+    <w:p>
+      <w:pPr>
+        <w:numPr>
+          <w:ilvl w:val="0"/>
+          <w:numId w:val="37"/>
+        </w:numPr>
+        <w:pBdr>
+          <w:top w:val="nil"/>
+          <w:left w:val="nil"/>
+          <w:bottom w:val="nil"/>
+          <w:right w:val="nil"/>
+          <w:between w:val="nil"/>
+        </w:pBdr>
+        <w:spacing w:after="0"/>
+        <w:rPr>
+          <w:color w:val="000000"/>
+        </w:rPr>
+      </w:pPr>
+      <w:r>
+        <w:rPr>
+          <w:color w:val="000000"/>
+        </w:rPr>
+        <w:t>Enter phone number as 9090909</w:t>
+      </w:r>
+    </w:p>
+    <w:p>
+      <w:pPr>
+        <w:numPr>
+          <w:ilvl w:val="0"/>
+          <w:numId w:val="37"/>
+        </w:numPr>
+        <w:pBdr>
+          <w:top w:val="nil"/>
+          <w:left w:val="nil"/>
+          <w:bottom w:val="nil"/>
+          <w:right w:val="nil"/>
+          <w:between w:val="nil"/>
+        </w:pBdr>
+        <w:spacing w:after="0"/>
+        <w:rPr>
+          <w:color w:val="000000"/>
+        </w:rPr>
+      </w:pPr>
+      <w:r>
+        <w:rPr>
+          <w:color w:val="000000"/>
+        </w:rPr>
+        <w:t>Company size – 10-99</w:t>
+      </w:r>
+    </w:p>
+    <w:p>
+      <w:pPr>
+        <w:numPr>
+          <w:ilvl w:val="0"/>
+          <w:numId w:val="37"/>
+        </w:numPr>
+        <w:pBdr>
+          <w:top w:val="nil"/>
+          <w:left w:val="nil"/>
+          <w:bottom w:val="nil"/>
+          <w:right w:val="nil"/>
+          <w:between w:val="nil"/>
+        </w:pBdr>
+        <w:spacing w:after="0"/>
+        <w:rPr>
+          <w:color w:val="000000"/>
+        </w:rPr>
+      </w:pPr>
+      <w:r>
+        <w:rPr>
+          <w:color w:val="000000"/>
+        </w:rPr>
+        <w:t>Click on signup</w:t>
+      </w:r>
+    </w:p>
+    <w:p>
+      <w:pPr>
+        <w:rPr>
+          <w:sz w:val="28"/>
+          <w:szCs w:val="28"/>
+        </w:rPr>
+      </w:pPr>
+      <w:r>
+        <w:rPr>
+          <w:sz w:val="28"/>
+          <w:szCs w:val="28"/>
+        </w:rPr>
+        <w:t xml:space="preserve">Task 13 </w:t>
+      </w:r>
+    </w:p>
+    <w:p>
+      <w:pPr>
+        <w:shd w:val="clear" w:color="auto" w:fill="FFFFFF"/>
+        <w:tabs>
+          <w:tab w:val="left" w:pos="916"/>
+          <w:tab w:val="left" w:pos="1832"/>
+          <w:tab w:val="left" w:pos="2748"/>
+          <w:tab w:val="left" w:pos="3664"/>
+          <w:tab w:val="left" w:pos="4580"/>
+          <w:tab w:val="left" w:pos="5496"/>
+          <w:tab w:val="left" w:pos="6412"/>
+          <w:tab w:val="left" w:pos="7328"/>
+          <w:tab w:val="left" w:pos="8244"/>
+          <w:tab w:val="left" w:pos="9160"/>
+          <w:tab w:val="left" w:pos="10076"/>
+          <w:tab w:val="left" w:pos="10992"/>
+          <w:tab w:val="left" w:pos="11908"/>
+          <w:tab w:val="left" w:pos="12824"/>
+          <w:tab w:val="left" w:pos="13740"/>
+          <w:tab w:val="left" w:pos="14656"/>
+        </w:tabs>
+        <w:spacing w:after="0" w:line="240" w:lineRule="auto"/>
+        <w:rPr>
+          <w:rFonts w:ascii="Courier New" w:eastAsia="Times New Roman" w:hAnsi="Courier New" w:cs="Courier New"/>
+          <w:color w:val="080808"/>
+          <w:sz w:val="20"/>
+          <w:szCs w:val="20"/>
+        </w:rPr>
+      </w:pPr>
+      <w:r>
+        <w:rPr>
+          <w:rFonts w:ascii="Courier New" w:eastAsia="Times New Roman" w:hAnsi="Courier New" w:cs="Courier New"/>
+          <w:color w:val="0033B3"/>
+          <w:sz w:val="20"/>
+          <w:szCs w:val="20"/>
+        </w:rPr>
+        <w:t>*** Comments ***</w:t>
+      </w:r>
+      <w:r>
+        <w:rPr>
+          <w:rFonts w:ascii="Courier New" w:eastAsia="Times New Roman" w:hAnsi="Courier New" w:cs="Courier New"/>
+          <w:color w:val="0033B3"/>
+          <w:sz w:val="20"/>
+          <w:szCs w:val="20"/>
+        </w:rPr>
+        <w:br/>
+      </w:r>
+      <w:r>
+        <w:rPr>
+          <w:rFonts w:ascii="Courier New" w:eastAsia="Times New Roman" w:hAnsi="Courier New" w:cs="Courier New"/>
+          <w:i/>
+          <w:iCs/>
+          <w:color w:val="8C8C8C"/>
+          <w:sz w:val="20"/>
+          <w:szCs w:val="20"/>
+        </w:rPr>
+        <w:t>1. Navigate onto https://nasscom.in/nasscom-membership</w:t>
+      </w:r>
+      <w:r>
+        <w:rPr>
+          <w:rFonts w:ascii="Courier New" w:eastAsia="Times New Roman" w:hAnsi="Courier New" w:cs="Courier New"/>
+          <w:i/>
+          <w:iCs/>
+          <w:color w:val="8C8C8C"/>
+          <w:sz w:val="20"/>
+          <w:szCs w:val="20"/>
+        </w:rPr>
+        <w:br/>
+        <w:t>2. Click on Institutional Members</w:t>
+      </w:r>
+      <w:r>
+        <w:rPr>
+          <w:rFonts w:ascii="Courier New" w:eastAsia="Times New Roman" w:hAnsi="Courier New" w:cs="Courier New"/>
+          <w:i/>
+          <w:iCs/>
+          <w:color w:val="8C8C8C"/>
+          <w:sz w:val="20"/>
+          <w:szCs w:val="20"/>
+        </w:rPr>
+        <w:br/>
+        <w:t>3. Check Telecom Services and Trade &amp; Investment</w:t>
+      </w:r>
+      <w:r>
+        <w:rPr>
+          <w:rFonts w:ascii="Courier New" w:eastAsia="Times New Roman" w:hAnsi="Courier New" w:cs="Courier New"/>
+          <w:i/>
+          <w:iCs/>
+          <w:color w:val="8C8C8C"/>
+          <w:sz w:val="20"/>
+          <w:szCs w:val="20"/>
+        </w:rPr>
+        <w:br/>
+        <w:t>4. Enter Name of Organizatio as NCS</w:t>
+      </w:r>
+      <w:r>
+        <w:rPr>
+          <w:rFonts w:ascii="Courier New" w:eastAsia="Times New Roman" w:hAnsi="Courier New" w:cs="Courier New"/>
+          <w:i/>
+          <w:iCs/>
+          <w:color w:val="8C8C8C"/>
+          <w:sz w:val="20"/>
+          <w:szCs w:val="20"/>
+        </w:rPr>
+        <w:br/>
+        <w:t>5. Enter address line 1 --&gt; #23, pune</w:t>
+      </w:r>
+      <w:r>
+        <w:rPr>
+          <w:rFonts w:ascii="Courier New" w:eastAsia="Times New Roman" w:hAnsi="Courier New" w:cs="Courier New"/>
+          <w:i/>
+          <w:iCs/>
+          <w:color w:val="8C8C8C"/>
+          <w:sz w:val="20"/>
+          <w:szCs w:val="20"/>
+        </w:rPr>
+        <w:br/>
+        <w:t>6. Select State - Maharashtra</w:t>
+      </w:r>
+      <w:r>
+        <w:rPr>
+          <w:rFonts w:ascii="Courier New" w:eastAsia="Times New Roman" w:hAnsi="Courier New" w:cs="Courier New"/>
+          <w:i/>
+          <w:iCs/>
+          <w:color w:val="8C8C8C"/>
+          <w:sz w:val="20"/>
+          <w:szCs w:val="20"/>
+        </w:rPr>
+        <w:br/>
+        <w:t>7. Select city - Pune</w:t>
+      </w:r>
+      <w:r>
+        <w:rPr>
+          <w:rFonts w:ascii="Courier New" w:eastAsia="Times New Roman" w:hAnsi="Courier New" w:cs="Courier New"/>
+          <w:i/>
+          <w:iCs/>
+          <w:color w:val="8C8C8C"/>
+          <w:sz w:val="20"/>
+          <w:szCs w:val="20"/>
+        </w:rPr>
+        <w:br/>
+        <w:t>8. Upload the file</w:t>
+      </w:r>
+      <w:r>
+        <w:rPr>
+          <w:rFonts w:ascii="Courier New" w:eastAsia="Times New Roman" w:hAnsi="Courier New" w:cs="Courier New"/>
+          <w:i/>
+          <w:iCs/>
+          <w:color w:val="8C8C8C"/>
+          <w:sz w:val="20"/>
+          <w:szCs w:val="20"/>
+        </w:rPr>
+        <w:br/>
+        <w:t>9. Click Offline (In case of TDS deduction)</w:t>
+      </w:r>
+      <w:r>
+        <w:rPr>
+          <w:rFonts w:ascii="Courier New" w:eastAsia="Times New Roman" w:hAnsi="Courier New" w:cs="Courier New"/>
+          <w:i/>
+          <w:iCs/>
+          <w:color w:val="8C8C8C"/>
+          <w:sz w:val="20"/>
+          <w:szCs w:val="20"/>
+        </w:rPr>
+        <w:br/>
+        <w:t>10. CLick preview</w:t>
+      </w:r>
+    </w:p>
+    <w:p>
+      <w:pPr>
+        <w:rPr>
+          <w:sz w:val="28"/>
+          <w:szCs w:val="28"/>
+        </w:rPr>
+      </w:pPr>
+    </w:p>
+    <w:p>
+      <w:pPr>
+        <w:rPr>
+          <w:sz w:val="28"/>
+          <w:szCs w:val="28"/>
+        </w:rPr>
+      </w:pPr>
+    </w:p>
+    <w:p>
+      <w:pPr>
+        <w:rPr>
+          <w:sz w:val="28"/>
+          <w:szCs w:val="28"/>
+        </w:rPr>
+      </w:pPr>
+      <w:r>
+        <w:rPr>
+          <w:sz w:val="28"/>
+          <w:szCs w:val="28"/>
+        </w:rPr>
+        <w:t xml:space="preserve">Task 14 </w:t>
+      </w:r>
+    </w:p>
+    <w:p>
+      <w:pPr>
+        <w:numPr>
+          <w:ilvl w:val="0"/>
+          <w:numId w:val="38"/>
+        </w:numPr>
+        <w:pBdr>
+          <w:top w:val="nil"/>
+          <w:left w:val="nil"/>
+          <w:bottom w:val="nil"/>
+          <w:right w:val="nil"/>
+          <w:between w:val="nil"/>
+        </w:pBdr>
+        <w:spacing w:after="0"/>
+      </w:pPr>
+      <w:r>
+        <w:rPr>
+          <w:color w:val="000000"/>
+        </w:rPr>
+        <w:t>Navigate onto </w:t>
+      </w:r>
+      <w:hyperlink r:id="rId33">
+        <w:r>
+          <w:rPr>
+            <w:color w:val="0000FF"/>
+            <w:u w:val="single"/>
+          </w:rPr>
+          <w:t>https://www.salesforce.com/in/form/signup/freetrial-sales/</w:t>
+        </w:r>
+      </w:hyperlink>
+    </w:p>
+    <w:p>
+      <w:pPr>
+        <w:numPr>
+          <w:ilvl w:val="0"/>
+          <w:numId w:val="38"/>
+        </w:numPr>
+        <w:pBdr>
+          <w:top w:val="nil"/>
+          <w:left w:val="nil"/>
+          <w:bottom w:val="nil"/>
+          <w:right w:val="nil"/>
+          <w:between w:val="nil"/>
+        </w:pBdr>
+        <w:spacing w:after="0"/>
+      </w:pPr>
+      <w:r>
+        <w:rPr>
+          <w:color w:val="000000"/>
+        </w:rPr>
+        <w:t>Enter first name as “John”</w:t>
+      </w:r>
+    </w:p>
+    <w:p>
+      <w:pPr>
+        <w:numPr>
+          <w:ilvl w:val="0"/>
+          <w:numId w:val="38"/>
+        </w:numPr>
+        <w:pBdr>
+          <w:top w:val="nil"/>
+          <w:left w:val="nil"/>
+          <w:bottom w:val="nil"/>
+          <w:right w:val="nil"/>
+          <w:between w:val="nil"/>
+        </w:pBdr>
+        <w:spacing w:after="0"/>
+      </w:pPr>
+      <w:r>
+        <w:rPr>
+          <w:color w:val="000000"/>
+        </w:rPr>
+        <w:t>Enter last name as “wick”</w:t>
+      </w:r>
+    </w:p>
+    <w:p>
+      <w:pPr>
+        <w:numPr>
+          <w:ilvl w:val="0"/>
+          <w:numId w:val="38"/>
+        </w:numPr>
+        <w:pBdr>
+          <w:top w:val="nil"/>
+          <w:left w:val="nil"/>
+          <w:bottom w:val="nil"/>
+          <w:right w:val="nil"/>
+          <w:between w:val="nil"/>
+        </w:pBdr>
+        <w:spacing w:after="0"/>
+      </w:pPr>
+      <w:r>
+        <w:rPr>
+          <w:color w:val="000000"/>
+        </w:rPr>
+        <w:t>Enter work email as “john@gmail.com”</w:t>
+      </w:r>
+    </w:p>
+    <w:p>
+      <w:pPr>
+        <w:numPr>
+          <w:ilvl w:val="0"/>
+          <w:numId w:val="38"/>
+        </w:numPr>
+        <w:pBdr>
+          <w:top w:val="nil"/>
+          <w:left w:val="nil"/>
+          <w:bottom w:val="nil"/>
+          <w:right w:val="nil"/>
+          <w:between w:val="nil"/>
+        </w:pBdr>
+        <w:spacing w:after="0"/>
+      </w:pPr>
+      <w:r>
+        <w:rPr>
+          <w:color w:val="000000"/>
+        </w:rPr>
+        <w:t>Select Job title as “IT Manager”</w:t>
+      </w:r>
+    </w:p>
+    <w:p>
+      <w:pPr>
+        <w:numPr>
+          <w:ilvl w:val="0"/>
+          <w:numId w:val="38"/>
+        </w:numPr>
+        <w:pBdr>
+          <w:top w:val="nil"/>
+          <w:left w:val="nil"/>
+          <w:bottom w:val="nil"/>
+          <w:right w:val="nil"/>
+          <w:between w:val="nil"/>
+        </w:pBdr>
+        <w:spacing w:after="0"/>
+      </w:pPr>
+      <w:r>
+        <w:rPr>
+          <w:color w:val="000000"/>
+        </w:rPr>
+        <w:t>Select Employees as “101-500 employees”</w:t>
+      </w:r>
+    </w:p>
+    <w:p>
+      <w:pPr>
+        <w:numPr>
+          <w:ilvl w:val="0"/>
+          <w:numId w:val="38"/>
+        </w:numPr>
+        <w:pBdr>
+          <w:top w:val="nil"/>
+          <w:left w:val="nil"/>
+          <w:bottom w:val="nil"/>
+          <w:right w:val="nil"/>
+          <w:between w:val="nil"/>
+        </w:pBdr>
+        <w:spacing w:after="0"/>
+      </w:pPr>
+      <w:r>
+        <w:rPr>
+          <w:color w:val="000000"/>
+        </w:rPr>
+        <w:t>Select country as “United Kingdom”</w:t>
+      </w:r>
+    </w:p>
+    <w:p>
+      <w:pPr>
+        <w:numPr>
+          <w:ilvl w:val="0"/>
+          <w:numId w:val="38"/>
+        </w:numPr>
+        <w:pBdr>
+          <w:top w:val="nil"/>
+          <w:left w:val="nil"/>
+          <w:bottom w:val="nil"/>
+          <w:right w:val="nil"/>
+          <w:between w:val="nil"/>
+        </w:pBdr>
+        <w:spacing w:after="0"/>
+      </w:pPr>
+      <w:r>
+        <w:rPr>
+          <w:color w:val="000000"/>
+        </w:rPr>
+        <w:t>Do not fill the phone number</w:t>
+      </w:r>
+    </w:p>
+    <w:p>
+      <w:pPr>
+        <w:numPr>
+          <w:ilvl w:val="0"/>
+          <w:numId w:val="38"/>
+        </w:numPr>
+        <w:pBdr>
+          <w:top w:val="nil"/>
+          <w:left w:val="nil"/>
+          <w:bottom w:val="nil"/>
+          <w:right w:val="nil"/>
+          <w:between w:val="nil"/>
+        </w:pBdr>
+        <w:spacing w:after="0"/>
+      </w:pPr>
+      <w:r>
+        <w:rPr>
+          <w:color w:val="000000"/>
+        </w:rPr>
+        <w:t xml:space="preserve">Click on check box </w:t>
+      </w:r>
+    </w:p>
+    <w:p>
+      <w:pPr>
+        <w:numPr>
+          <w:ilvl w:val="0"/>
+          <w:numId w:val="38"/>
+        </w:numPr>
+        <w:pBdr>
+          <w:top w:val="nil"/>
+          <w:left w:val="nil"/>
+          <w:bottom w:val="nil"/>
+          <w:right w:val="nil"/>
+          <w:between w:val="nil"/>
+        </w:pBdr>
+        <w:spacing w:after="0"/>
+      </w:pPr>
+      <w:r>
+        <w:rPr>
+          <w:color w:val="000000"/>
+        </w:rPr>
+        <w:t xml:space="preserve">Click on start my free trial </w:t>
+      </w:r>
+    </w:p>
+    <w:p>
+      <w:pPr>
+        <w:numPr>
+          <w:ilvl w:val="0"/>
+          <w:numId w:val="38"/>
+        </w:numPr>
+        <w:pBdr>
+          <w:top w:val="nil"/>
+          <w:left w:val="nil"/>
+          <w:bottom w:val="nil"/>
+          <w:right w:val="nil"/>
+          <w:between w:val="nil"/>
+        </w:pBdr>
+      </w:pPr>
+      <w:r>
+        <w:rPr>
+          <w:color w:val="000000"/>
+        </w:rPr>
+        <w:t>Get the error message displayed “</w:t>
+      </w:r>
+      <w:r>
+        <w:rPr>
+          <w:rFonts w:ascii="Helvetica Neue" w:eastAsia="Helvetica Neue" w:hAnsi="Helvetica Neue" w:cs="Helvetica Neue"/>
+          <w:color w:val="C23934"/>
+          <w:sz w:val="20"/>
+          <w:szCs w:val="20"/>
+          <w:shd w:val="clear" w:color="auto" w:fill="F4F4F4"/>
+        </w:rPr>
+        <w:t>Enter a valid phone number</w:t>
+      </w:r>
+      <w:r>
+        <w:rPr>
+          <w:color w:val="000000"/>
+        </w:rPr>
+        <w:t>”</w:t>
+      </w:r>
+    </w:p>
+    <w:p>
+      <w:pPr>
+        <w:rPr>
+          <w:sz w:val="28"/>
+          <w:szCs w:val="28"/>
+        </w:rPr>
+      </w:pPr>
+      <w:r>
+        <w:rPr>
+          <w:sz w:val="28"/>
+          <w:szCs w:val="28"/>
+        </w:rPr>
+        <w:lastRenderedPageBreak/>
+        <w:t xml:space="preserve">Task 15 </w:t>
+      </w:r>
+    </w:p>
+    <w:p>
+      <w:pPr>
+        <w:pStyle w:val="ListParagraph"/>
+        <w:numPr>
+          <w:ilvl w:val="0"/>
+          <w:numId w:val="39"/>
+        </w:numPr>
+        <w:autoSpaceDE w:val="0"/>
+        <w:autoSpaceDN w:val="0"/>
+        <w:adjustRightInd w:val="0"/>
+        <w:spacing w:after="0" w:line="240" w:lineRule="auto"/>
+        <w:rPr>
+          <w:rFonts w:ascii="Consolas" w:hAnsi="Consolas" w:cs="Consolas"/>
+          <w:sz w:val="24"/>
+          <w:szCs w:val="24"/>
+        </w:rPr>
+      </w:pPr>
+      <w:r>
+        <w:rPr>
+          <w:rFonts w:ascii="Consolas" w:hAnsi="Consolas" w:cs="Consolas"/>
+          <w:sz w:val="24"/>
+          <w:szCs w:val="24"/>
+        </w:rPr>
+        <w:t>Navigate onto https://www.medibuddy.in/</w:t>
+      </w:r>
+    </w:p>
+    <w:p>
+      <w:pPr>
+        <w:pStyle w:val="ListParagraph"/>
+        <w:numPr>
+          <w:ilvl w:val="0"/>
+          <w:numId w:val="39"/>
+        </w:numPr>
+        <w:autoSpaceDE w:val="0"/>
+        <w:autoSpaceDN w:val="0"/>
+        <w:adjustRightInd w:val="0"/>
+        <w:spacing w:after="0" w:line="240" w:lineRule="auto"/>
+        <w:rPr>
+          <w:rFonts w:ascii="Consolas" w:hAnsi="Consolas" w:cs="Consolas"/>
+          <w:sz w:val="24"/>
+          <w:szCs w:val="24"/>
+        </w:rPr>
+      </w:pPr>
+      <w:r>
+        <w:rPr>
+          <w:rFonts w:ascii="Consolas" w:hAnsi="Consolas" w:cs="Consolas"/>
+          <w:sz w:val="24"/>
+          <w:szCs w:val="24"/>
+        </w:rPr>
+        <w:t>Click on Not Now button</w:t>
+      </w:r>
+    </w:p>
+    <w:p>
+      <w:pPr>
+        <w:pStyle w:val="ListParagraph"/>
+        <w:numPr>
+          <w:ilvl w:val="0"/>
+          <w:numId w:val="39"/>
+        </w:numPr>
+        <w:autoSpaceDE w:val="0"/>
+        <w:autoSpaceDN w:val="0"/>
+        <w:adjustRightInd w:val="0"/>
+        <w:spacing w:after="0" w:line="240" w:lineRule="auto"/>
+        <w:rPr>
+          <w:rFonts w:ascii="Consolas" w:hAnsi="Consolas" w:cs="Consolas"/>
+          <w:sz w:val="24"/>
+          <w:szCs w:val="24"/>
+        </w:rPr>
+      </w:pPr>
+      <w:r>
+        <w:rPr>
+          <w:rFonts w:ascii="Consolas" w:hAnsi="Consolas" w:cs="Consolas"/>
+          <w:sz w:val="24"/>
+          <w:szCs w:val="24"/>
+        </w:rPr>
+        <w:t xml:space="preserve">Click on </w:t>
+      </w:r>
+      <w:r>
+        <w:rPr>
+          <w:rFonts w:ascii="Consolas" w:hAnsi="Consolas" w:cs="Consolas"/>
+          <w:sz w:val="24"/>
+          <w:szCs w:val="24"/>
+        </w:rPr>
+        <w:t>Login</w:t>
+      </w:r>
+    </w:p>
+    <w:p>
+      <w:pPr>
+        <w:pStyle w:val="ListParagraph"/>
+        <w:numPr>
+          <w:ilvl w:val="0"/>
+          <w:numId w:val="39"/>
+        </w:numPr>
+        <w:autoSpaceDE w:val="0"/>
+        <w:autoSpaceDN w:val="0"/>
+        <w:adjustRightInd w:val="0"/>
+        <w:spacing w:after="0" w:line="240" w:lineRule="auto"/>
+        <w:rPr>
+          <w:rFonts w:ascii="Consolas" w:hAnsi="Consolas" w:cs="Consolas"/>
+          <w:sz w:val="24"/>
+          <w:szCs w:val="24"/>
+        </w:rPr>
+      </w:pPr>
+      <w:r>
+        <w:rPr>
+          <w:rFonts w:ascii="Consolas" w:hAnsi="Consolas" w:cs="Consolas"/>
+          <w:sz w:val="24"/>
+          <w:szCs w:val="24"/>
+        </w:rPr>
+        <w:t xml:space="preserve">Click on </w:t>
+      </w:r>
+      <w:r>
+        <w:rPr>
+          <w:rFonts w:ascii="Consolas" w:hAnsi="Consolas" w:cs="Consolas"/>
+          <w:sz w:val="24"/>
+          <w:szCs w:val="24"/>
+        </w:rPr>
+        <w:t>I have an Insurance/Corporate Account</w:t>
+      </w:r>
+      <w:r>
+        <w:rPr>
+          <w:rFonts w:ascii="Consolas" w:hAnsi="Consolas" w:cs="Consolas"/>
+          <w:sz w:val="24"/>
+          <w:szCs w:val="24"/>
+        </w:rPr>
+        <w:t xml:space="preserve"> </w:t>
+      </w:r>
+    </w:p>
+    <w:p>
+      <w:pPr>
+        <w:pStyle w:val="ListParagraph"/>
+        <w:numPr>
+          <w:ilvl w:val="0"/>
+          <w:numId w:val="39"/>
+        </w:numPr>
+        <w:autoSpaceDE w:val="0"/>
+        <w:autoSpaceDN w:val="0"/>
+        <w:adjustRightInd w:val="0"/>
+        <w:spacing w:after="0" w:line="240" w:lineRule="auto"/>
+        <w:rPr>
+          <w:rFonts w:ascii="Consolas" w:hAnsi="Consolas" w:cs="Consolas"/>
+          <w:sz w:val="24"/>
+          <w:szCs w:val="24"/>
+        </w:rPr>
+      </w:pPr>
+      <w:r>
+        <w:rPr>
+          <w:rFonts w:ascii="Consolas" w:hAnsi="Consolas" w:cs="Consolas"/>
+          <w:sz w:val="24"/>
+          <w:szCs w:val="24"/>
+        </w:rPr>
+        <w:t xml:space="preserve">Click on </w:t>
+      </w:r>
+      <w:r>
+        <w:rPr>
+          <w:rFonts w:ascii="Consolas" w:hAnsi="Consolas" w:cs="Consolas"/>
+          <w:sz w:val="24"/>
+          <w:szCs w:val="24"/>
+        </w:rPr>
+        <w:t>Login using Username &amp; Password</w:t>
+      </w:r>
+    </w:p>
+    <w:p>
+      <w:pPr>
+        <w:pStyle w:val="ListParagraph"/>
+        <w:numPr>
+          <w:ilvl w:val="0"/>
+          <w:numId w:val="39"/>
+        </w:numPr>
+        <w:autoSpaceDE w:val="0"/>
+        <w:autoSpaceDN w:val="0"/>
+        <w:adjustRightInd w:val="0"/>
+        <w:spacing w:after="0" w:line="240" w:lineRule="auto"/>
+        <w:rPr>
+          <w:rFonts w:ascii="Consolas" w:hAnsi="Consolas" w:cs="Consolas"/>
+          <w:sz w:val="24"/>
+          <w:szCs w:val="24"/>
+        </w:rPr>
+      </w:pPr>
+      <w:r>
+        <w:rPr>
+          <w:rFonts w:ascii="Consolas" w:hAnsi="Consolas" w:cs="Consolas"/>
+          <w:sz w:val="24"/>
+          <w:szCs w:val="24"/>
+        </w:rPr>
+        <w:t xml:space="preserve">Enter username as john </w:t>
+      </w:r>
+    </w:p>
+    <w:p>
+      <w:pPr>
+        <w:pStyle w:val="ListParagraph"/>
+        <w:numPr>
+          <w:ilvl w:val="0"/>
+          <w:numId w:val="39"/>
+        </w:numPr>
+        <w:autoSpaceDE w:val="0"/>
+        <w:autoSpaceDN w:val="0"/>
+        <w:adjustRightInd w:val="0"/>
+        <w:spacing w:after="0" w:line="240" w:lineRule="auto"/>
+        <w:rPr>
+          <w:rFonts w:ascii="Consolas" w:hAnsi="Consolas" w:cs="Consolas"/>
+          <w:sz w:val="24"/>
+          <w:szCs w:val="24"/>
+        </w:rPr>
+      </w:pPr>
+      <w:r>
+        <w:rPr>
+          <w:rFonts w:ascii="Consolas" w:hAnsi="Consolas" w:cs="Consolas"/>
+          <w:sz w:val="24"/>
+          <w:szCs w:val="24"/>
+        </w:rPr>
+        <w:t xml:space="preserve">Click proceed </w:t>
+      </w:r>
+      <w:bookmarkStart w:id="7" w:name="_GoBack"/>
+      <w:bookmarkEnd w:id="7"/>
     </w:p>
     <w:sectPr>
       <w:pgSz w:w="12240" w:h="15840"/>
@@ -21907,6 +23892,22 @@
       </w:r>
     </w:p>
   </w:comment>
+  <w:comment w:id="6" w:author="JiDi" w:date="2022-02-24T11:06:00Z" w:initials="J">
+    <w:p>
+      <w:pPr>
+        <w:pStyle w:val="CommentText"/>
+      </w:pPr>
+      <w:r>
+        <w:rPr>
+          <w:rStyle w:val="CommentReference"/>
+        </w:rPr>
+        <w:annotationRef/>
+      </w:r>
+      <w:r>
+        <w:t>Applied only for tagname “a”</w:t>
+      </w:r>
+    </w:p>
+  </w:comment>
 </w:comments>
 </file>
 
@@ -21918,6 +23919,7 @@
   <w15:commentEx w15:paraId="10A0C57A" w15:done="0"/>
   <w15:commentEx w15:paraId="59EDE373" w15:done="0"/>
   <w15:commentEx w15:paraId="388E19F4" w15:done="0"/>
+  <w15:commentEx w15:paraId="04837B25" w15:done="0"/>
 </w15:commentsEx>
 </file>
 
@@ -23151,6 +25153,119 @@
     </w:lvl>
   </w:abstractNum>
   <w:abstractNum w:abstractNumId="12">
+    <w:nsid w:val="38710CB4"/>
+    <w:multiLevelType w:val="hybridMultilevel"/>
+    <w:tmpl w:val="55AAE0CE"/>
+    <w:lvl w:ilvl="0" w:tplc="4009000F">
+      <w:start w:val="1"/>
+      <w:numFmt w:val="decimal"/>
+      <w:lvlText w:val="%1."/>
+      <w:lvlJc w:val="left"/>
+      <w:pPr>
+        <w:ind w:left="1080" w:hanging="360"/>
+      </w:pPr>
+      <w:rPr>
+        <w:rFonts w:hint="default"/>
+      </w:rPr>
+    </w:lvl>
+    <w:lvl w:ilvl="1" w:tplc="40090003">
+      <w:start w:val="1"/>
+      <w:numFmt w:val="bullet"/>
+      <w:lvlText w:val="o"/>
+      <w:lvlJc w:val="left"/>
+      <w:pPr>
+        <w:ind w:left="1800" w:hanging="360"/>
+      </w:pPr>
+      <w:rPr>
+        <w:rFonts w:ascii="Courier New" w:hAnsi="Courier New" w:cs="Courier New" w:hint="default"/>
+      </w:rPr>
+    </w:lvl>
+    <w:lvl w:ilvl="2" w:tplc="40090005">
+      <w:start w:val="1"/>
+      <w:numFmt w:val="bullet"/>
+      <w:lvlText w:val=""/>
+      <w:lvlJc w:val="left"/>
+      <w:pPr>
+        <w:ind w:left="2520" w:hanging="360"/>
+      </w:pPr>
+      <w:rPr>
+        <w:rFonts w:ascii="Wingdings" w:hAnsi="Wingdings" w:hint="default"/>
+      </w:rPr>
+    </w:lvl>
+    <w:lvl w:ilvl="3" w:tplc="40090001">
+      <w:start w:val="1"/>
+      <w:numFmt w:val="bullet"/>
+      <w:lvlText w:val=""/>
+      <w:lvlJc w:val="left"/>
+      <w:pPr>
+        <w:ind w:left="2562" w:hanging="360"/>
+      </w:pPr>
+      <w:rPr>
+        <w:rFonts w:ascii="Symbol" w:hAnsi="Symbol" w:hint="default"/>
+      </w:rPr>
+    </w:lvl>
+    <w:lvl w:ilvl="4" w:tplc="40090003" w:tentative="1">
+      <w:start w:val="1"/>
+      <w:numFmt w:val="bullet"/>
+      <w:lvlText w:val="o"/>
+      <w:lvlJc w:val="left"/>
+      <w:pPr>
+        <w:ind w:left="3960" w:hanging="360"/>
+      </w:pPr>
+      <w:rPr>
+        <w:rFonts w:ascii="Courier New" w:hAnsi="Courier New" w:cs="Courier New" w:hint="default"/>
+      </w:rPr>
+    </w:lvl>
+    <w:lvl w:ilvl="5" w:tplc="40090005" w:tentative="1">
+      <w:start w:val="1"/>
+      <w:numFmt w:val="bullet"/>
+      <w:lvlText w:val=""/>
+      <w:lvlJc w:val="left"/>
+      <w:pPr>
+        <w:ind w:left="4680" w:hanging="360"/>
+      </w:pPr>
+      <w:rPr>
+        <w:rFonts w:ascii="Wingdings" w:hAnsi="Wingdings" w:hint="default"/>
+      </w:rPr>
+    </w:lvl>
+    <w:lvl w:ilvl="6" w:tplc="40090001" w:tentative="1">
+      <w:start w:val="1"/>
+      <w:numFmt w:val="bullet"/>
+      <w:lvlText w:val=""/>
+      <w:lvlJc w:val="left"/>
+      <w:pPr>
+        <w:ind w:left="5400" w:hanging="360"/>
+      </w:pPr>
+      <w:rPr>
+        <w:rFonts w:ascii="Symbol" w:hAnsi="Symbol" w:hint="default"/>
+      </w:rPr>
+    </w:lvl>
+    <w:lvl w:ilvl="7" w:tplc="40090003" w:tentative="1">
+      <w:start w:val="1"/>
+      <w:numFmt w:val="bullet"/>
+      <w:lvlText w:val="o"/>
+      <w:lvlJc w:val="left"/>
+      <w:pPr>
+        <w:ind w:left="6120" w:hanging="360"/>
+      </w:pPr>
+      <w:rPr>
+        <w:rFonts w:ascii="Courier New" w:hAnsi="Courier New" w:cs="Courier New" w:hint="default"/>
+      </w:rPr>
+    </w:lvl>
+    <w:lvl w:ilvl="8" w:tplc="40090005" w:tentative="1">
+      <w:start w:val="1"/>
+      <w:numFmt w:val="bullet"/>
+      <w:lvlText w:val=""/>
+      <w:lvlJc w:val="left"/>
+      <w:pPr>
+        <w:ind w:left="6840" w:hanging="360"/>
+      </w:pPr>
+      <w:rPr>
+        <w:rFonts w:ascii="Wingdings" w:hAnsi="Wingdings" w:hint="default"/>
+      </w:rPr>
+    </w:lvl>
+  </w:abstractNum>
+  <w:abstractNum w:abstractNumId="13">
     <w:nsid w:val="39C15E04"/>
     <w:multiLevelType w:val="hybridMultilevel"/>
     <w:tmpl w:val="19A2CB64"/>
@@ -23236,7 +25351,7 @@
       </w:pPr>
     </w:lvl>
   </w:abstractNum>
-  <w:abstractNum w:abstractNumId="13">
+  <w:abstractNum w:abstractNumId="14">
     <w:nsid w:val="3ABC6E23"/>
     <w:multiLevelType w:val="hybridMultilevel"/>
     <w:tmpl w:val="ECAC1D24"/>
@@ -23349,7 +25464,93 @@
       </w:rPr>
     </w:lvl>
   </w:abstractNum>
-  <w:abstractNum w:abstractNumId="14">
+  <w:abstractNum w:abstractNumId="15">
+    <w:nsid w:val="410F1E8E"/>
+    <w:multiLevelType w:val="multilevel"/>
+    <w:tmpl w:val="3E5CA5F6"/>
+    <w:lvl w:ilvl="0">
+      <w:start w:val="1"/>
+      <w:numFmt w:val="decimal"/>
+      <w:lvlText w:val="%1."/>
+      <w:lvlJc w:val="left"/>
+      <w:pPr>
+        <w:ind w:left="785" w:hanging="360"/>
+      </w:pPr>
+    </w:lvl>
+    <w:lvl w:ilvl="1">
+      <w:start w:val="1"/>
+      <w:numFmt w:val="lowerLetter"/>
+      <w:lvlText w:val="%2."/>
+      <w:lvlJc w:val="left"/>
+      <w:pPr>
+        <w:ind w:left="1440" w:hanging="360"/>
+      </w:pPr>
+    </w:lvl>
+    <w:lvl w:ilvl="2">
+      <w:start w:val="1"/>
+      <w:numFmt w:val="lowerRoman"/>
+      <w:lvlText w:val="%3."/>
+      <w:lvlJc w:val="right"/>
+      <w:pPr>
+        <w:ind w:left="2160" w:hanging="180"/>
+      </w:pPr>
+    </w:lvl>
+    <w:lvl w:ilvl="3">
+      <w:start w:val="1"/>
+      <w:numFmt w:val="decimal"/>
+      <w:lvlText w:val="%4."/>
+      <w:lvlJc w:val="left"/>
+      <w:pPr>
+        <w:ind w:left="2880" w:hanging="360"/>
+      </w:pPr>
+    </w:lvl>
+    <w:lvl w:ilvl="4">
+      <w:start w:val="1"/>
+      <w:numFmt w:val="lowerLetter"/>
+      <w:lvlText w:val="%5."/>
+      <w:lvlJc w:val="left"/>
+      <w:pPr>
+        <w:ind w:left="3600" w:hanging="360"/>
+      </w:pPr>
+    </w:lvl>
+    <w:lvl w:ilvl="5">
+      <w:start w:val="1"/>
+      <w:numFmt w:val="lowerRoman"/>
+      <w:lvlText w:val="%6."/>
+      <w:lvlJc w:val="right"/>
+      <w:pPr>
+        <w:ind w:left="4320" w:hanging="180"/>
+      </w:pPr>
+    </w:lvl>
+    <w:lvl w:ilvl="6">
+      <w:start w:val="1"/>
+      <w:numFmt w:val="decimal"/>
+      <w:lvlText w:val="%7."/>
+      <w:lvlJc w:val="left"/>
+      <w:pPr>
+        <w:ind w:left="5040" w:hanging="360"/>
+      </w:pPr>
+    </w:lvl>
+    <w:lvl w:ilvl="7">
+      <w:start w:val="1"/>
+      <w:numFmt w:val="lowerLetter"/>
+      <w:lvlText w:val="%8."/>
+      <w:lvlJc w:val="left"/>
+      <w:pPr>
+        <w:ind w:left="5760" w:hanging="360"/>
+      </w:pPr>
+    </w:lvl>
+    <w:lvl w:ilvl="8">
+      <w:start w:val="1"/>
+      <w:numFmt w:val="lowerRoman"/>
+      <w:lvlText w:val="%9."/>
+      <w:lvlJc w:val="right"/>
+      <w:pPr>
+        <w:ind w:left="6480" w:hanging="180"/>
+      </w:pPr>
+    </w:lvl>
+  </w:abstractNum>
+  <w:abstractNum w:abstractNumId="16">
     <w:nsid w:val="417864F7"/>
     <w:multiLevelType w:val="hybridMultilevel"/>
     <w:tmpl w:val="6D805E7C"/>
@@ -23462,7 +25663,7 @@
       </w:rPr>
     </w:lvl>
   </w:abstractNum>
-  <w:abstractNum w:abstractNumId="15">
+  <w:abstractNum w:abstractNumId="17">
     <w:nsid w:val="428F2128"/>
     <w:multiLevelType w:val="multilevel"/>
     <w:tmpl w:val="583A3C04"/>
@@ -23548,7 +25749,7 @@
       </w:pPr>
     </w:lvl>
   </w:abstractNum>
-  <w:abstractNum w:abstractNumId="16">
+  <w:abstractNum w:abstractNumId="18">
     <w:nsid w:val="42D82097"/>
     <w:multiLevelType w:val="hybridMultilevel"/>
     <w:tmpl w:val="E8DE2A58"/>
@@ -23661,7 +25862,7 @@
       </w:rPr>
     </w:lvl>
   </w:abstractNum>
-  <w:abstractNum w:abstractNumId="17">
+  <w:abstractNum w:abstractNumId="19">
     <w:nsid w:val="42E93914"/>
     <w:multiLevelType w:val="hybridMultilevel"/>
     <w:tmpl w:val="DBB2DAB4"/>
@@ -23747,7 +25948,7 @@
       </w:pPr>
     </w:lvl>
   </w:abstractNum>
-  <w:abstractNum w:abstractNumId="18">
+  <w:abstractNum w:abstractNumId="20">
     <w:nsid w:val="4C0A50DF"/>
     <w:multiLevelType w:val="hybridMultilevel"/>
     <w:tmpl w:val="773A5CB6"/>
@@ -23781,7 +25982,7 @@
         <w:ind w:left="2160" w:hanging="180"/>
       </w:pPr>
     </w:lvl>
-    <w:lvl w:ilvl="3" w:tplc="0409000F" w:tentative="1">
+    <w:lvl w:ilvl="3" w:tplc="0409000F">
       <w:start w:val="1"/>
       <w:numFmt w:val="decimal"/>
       <w:lvlText w:val="%4."/>
@@ -23790,7 +25991,7 @@
         <w:ind w:left="2880" w:hanging="360"/>
       </w:pPr>
     </w:lvl>
-    <w:lvl w:ilvl="4" w:tplc="04090019" w:tentative="1">
+    <w:lvl w:ilvl="4" w:tplc="04090019">
       <w:start w:val="1"/>
       <w:numFmt w:val="lowerLetter"/>
       <w:lvlText w:val="%5."/>
@@ -23836,7 +26037,7 @@
       </w:pPr>
     </w:lvl>
   </w:abstractNum>
-  <w:abstractNum w:abstractNumId="19">
+  <w:abstractNum w:abstractNumId="21">
     <w:nsid w:val="514E6025"/>
     <w:multiLevelType w:val="hybridMultilevel"/>
     <w:tmpl w:val="5D40B342"/>
@@ -23949,7 +26150,7 @@
       </w:rPr>
     </w:lvl>
   </w:abstractNum>
-  <w:abstractNum w:abstractNumId="20">
+  <w:abstractNum w:abstractNumId="22">
     <w:nsid w:val="5669D549"/>
     <w:multiLevelType w:val="singleLevel"/>
     <w:tmpl w:val="5669D549"/>
@@ -23966,7 +26167,7 @@
       </w:pPr>
     </w:lvl>
   </w:abstractNum>
-  <w:abstractNum w:abstractNumId="21">
+  <w:abstractNum w:abstractNumId="23">
     <w:nsid w:val="5B493F43"/>
     <w:multiLevelType w:val="hybridMultilevel"/>
     <w:tmpl w:val="46D255CA"/>
@@ -24079,7 +26280,7 @@
       </w:rPr>
     </w:lvl>
   </w:abstractNum>
-  <w:abstractNum w:abstractNumId="22">
+  <w:abstractNum w:abstractNumId="24">
     <w:nsid w:val="5D204CFA"/>
     <w:multiLevelType w:val="hybridMultilevel"/>
     <w:tmpl w:val="D14858E0"/>
@@ -24192,7 +26393,7 @@
       </w:rPr>
     </w:lvl>
   </w:abstractNum>
-  <w:abstractNum w:abstractNumId="23">
+  <w:abstractNum w:abstractNumId="25">
     <w:nsid w:val="6094681F"/>
     <w:multiLevelType w:val="hybridMultilevel"/>
     <w:tmpl w:val="FFFFFFFF"/>
@@ -24278,7 +26479,7 @@
       </w:pPr>
     </w:lvl>
   </w:abstractNum>
-  <w:abstractNum w:abstractNumId="24">
+  <w:abstractNum w:abstractNumId="26">
     <w:nsid w:val="62D54FAB"/>
     <w:multiLevelType w:val="hybridMultilevel"/>
     <w:tmpl w:val="ECAC1D24"/>
@@ -24391,7 +26592,7 @@
       </w:rPr>
     </w:lvl>
   </w:abstractNum>
-  <w:abstractNum w:abstractNumId="25">
+  <w:abstractNum w:abstractNumId="27">
     <w:nsid w:val="64C513C5"/>
     <w:multiLevelType w:val="hybridMultilevel"/>
     <w:tmpl w:val="60ECC744"/>
@@ -24504,7 +26705,7 @@
       </w:rPr>
     </w:lvl>
   </w:abstractNum>
-  <w:abstractNum w:abstractNumId="26">
+  <w:abstractNum w:abstractNumId="28">
     <w:nsid w:val="64DF0540"/>
     <w:multiLevelType w:val="hybridMultilevel"/>
     <w:tmpl w:val="56706048"/>
@@ -24617,7 +26818,7 @@
       </w:rPr>
     </w:lvl>
   </w:abstractNum>
-  <w:abstractNum w:abstractNumId="27">
+  <w:abstractNum w:abstractNumId="29">
     <w:nsid w:val="6BE1566F"/>
     <w:multiLevelType w:val="multilevel"/>
     <w:tmpl w:val="583A3C04"/>
@@ -24703,7 +26904,7 @@
       </w:pPr>
     </w:lvl>
   </w:abstractNum>
-  <w:abstractNum w:abstractNumId="28">
+  <w:abstractNum w:abstractNumId="30">
     <w:nsid w:val="722303E8"/>
     <w:multiLevelType w:val="hybridMultilevel"/>
     <w:tmpl w:val="FFFFFFFF"/>
@@ -24789,7 +26990,7 @@
       </w:pPr>
     </w:lvl>
   </w:abstractNum>
-  <w:abstractNum w:abstractNumId="29">
+  <w:abstractNum w:abstractNumId="31">
     <w:nsid w:val="73556522"/>
     <w:multiLevelType w:val="hybridMultilevel"/>
     <w:tmpl w:val="4F640B9C"/>
@@ -24902,7 +27103,7 @@
       </w:rPr>
     </w:lvl>
   </w:abstractNum>
-  <w:abstractNum w:abstractNumId="30">
+  <w:abstractNum w:abstractNumId="32">
     <w:nsid w:val="739163FB"/>
     <w:multiLevelType w:val="hybridMultilevel"/>
     <w:tmpl w:val="A73296A2"/>
@@ -25015,7 +27216,7 @@
       </w:rPr>
     </w:lvl>
   </w:abstractNum>
-  <w:abstractNum w:abstractNumId="31">
+  <w:abstractNum w:abstractNumId="33">
     <w:nsid w:val="75B03FD2"/>
     <w:multiLevelType w:val="hybridMultilevel"/>
     <w:tmpl w:val="285CA348"/>
@@ -25101,7 +27302,7 @@
       </w:pPr>
     </w:lvl>
   </w:abstractNum>
-  <w:abstractNum w:abstractNumId="32">
+  <w:abstractNum w:abstractNumId="34">
     <w:nsid w:val="77676C3D"/>
     <w:multiLevelType w:val="hybridMultilevel"/>
     <w:tmpl w:val="82DEEA76"/>
@@ -25214,7 +27415,7 @@
       </w:rPr>
     </w:lvl>
   </w:abstractNum>
-  <w:abstractNum w:abstractNumId="33">
+  <w:abstractNum w:abstractNumId="35">
     <w:nsid w:val="78580B09"/>
     <w:multiLevelType w:val="hybridMultilevel"/>
     <w:tmpl w:val="121ADD00"/>
@@ -25303,7 +27504,120 @@
       </w:pPr>
     </w:lvl>
   </w:abstractNum>
-  <w:abstractNum w:abstractNumId="34">
+  <w:abstractNum w:abstractNumId="36">
+    <w:nsid w:val="7A444324"/>
+    <w:multiLevelType w:val="multilevel"/>
+    <w:tmpl w:val="FB7454A2"/>
+    <w:lvl w:ilvl="0">
+      <w:start w:val="1"/>
+      <w:numFmt w:val="decimal"/>
+      <w:lvlText w:val="%1."/>
+      <w:lvlJc w:val="left"/>
+      <w:pPr>
+        <w:tabs>
+          <w:tab w:val="num" w:pos="720"/>
+        </w:tabs>
+        <w:ind w:left="720" w:hanging="360"/>
+      </w:pPr>
+    </w:lvl>
+    <w:lvl w:ilvl="1" w:tentative="1">
+      <w:start w:val="1"/>
+      <w:numFmt w:val="decimal"/>
+      <w:lvlText w:val="%2."/>
+      <w:lvlJc w:val="left"/>
+      <w:pPr>
+        <w:tabs>
+          <w:tab w:val="num" w:pos="1440"/>
+        </w:tabs>
+        <w:ind w:left="1440" w:hanging="360"/>
+      </w:pPr>
+    </w:lvl>
+    <w:lvl w:ilvl="2" w:tentative="1">
+      <w:start w:val="1"/>
+      <w:numFmt w:val="decimal"/>
+      <w:lvlText w:val="%3."/>
+      <w:lvlJc w:val="left"/>
+      <w:pPr>
+        <w:tabs>
+          <w:tab w:val="num" w:pos="2160"/>
+        </w:tabs>
+        <w:ind w:left="2160" w:hanging="360"/>
+      </w:pPr>
+    </w:lvl>
+    <w:lvl w:ilvl="3" w:tentative="1">
+      <w:start w:val="1"/>
+      <w:numFmt w:val="decimal"/>
+      <w:lvlText w:val="%4."/>
+      <w:lvlJc w:val="left"/>
+      <w:pPr>
+        <w:tabs>
+          <w:tab w:val="num" w:pos="2880"/>
+        </w:tabs>
+        <w:ind w:left="2880" w:hanging="360"/>
+      </w:pPr>
+    </w:lvl>
+    <w:lvl w:ilvl="4" w:tentative="1">
+      <w:start w:val="1"/>
+      <w:numFmt w:val="decimal"/>
+      <w:lvlText w:val="%5."/>
+      <w:lvlJc w:val="left"/>
+      <w:pPr>
+        <w:tabs>
+          <w:tab w:val="num" w:pos="3600"/>
+        </w:tabs>
+        <w:ind w:left="3600" w:hanging="360"/>
+      </w:pPr>
+    </w:lvl>
+    <w:lvl w:ilvl="5" w:tentative="1">
+      <w:start w:val="1"/>
+      <w:numFmt w:val="decimal"/>
+      <w:lvlText w:val="%6."/>
+      <w:lvlJc w:val="left"/>
+      <w:pPr>
+        <w:tabs>
+          <w:tab w:val="num" w:pos="4320"/>
+        </w:tabs>
+        <w:ind w:left="4320" w:hanging="360"/>
+      </w:pPr>
+    </w:lvl>
+    <w:lvl w:ilvl="6" w:tentative="1">
+      <w:start w:val="1"/>
+      <w:numFmt w:val="decimal"/>
+      <w:lvlText w:val="%7."/>
+      <w:lvlJc w:val="left"/>
+      <w:pPr>
+        <w:tabs>
+          <w:tab w:val="num" w:pos="5040"/>
+        </w:tabs>
+        <w:ind w:left="5040" w:hanging="360"/>
+      </w:pPr>
+    </w:lvl>
+    <w:lvl w:ilvl="7" w:tentative="1">
+      <w:start w:val="1"/>
+      <w:numFmt w:val="decimal"/>
+      <w:lvlText w:val="%8."/>
+      <w:lvlJc w:val="left"/>
+      <w:pPr>
+        <w:tabs>
+          <w:tab w:val="num" w:pos="5760"/>
+        </w:tabs>
+        <w:ind w:left="5760" w:hanging="360"/>
+      </w:pPr>
+    </w:lvl>
+    <w:lvl w:ilvl="8" w:tentative="1">
+      <w:start w:val="1"/>
+      <w:numFmt w:val="decimal"/>
+      <w:lvlText w:val="%9."/>
+      <w:lvlJc w:val="left"/>
+      <w:pPr>
+        <w:tabs>
+          <w:tab w:val="num" w:pos="6480"/>
+        </w:tabs>
+        <w:ind w:left="6480" w:hanging="360"/>
+      </w:pPr>
+    </w:lvl>
+  </w:abstractNum>
+  <w:abstractNum w:abstractNumId="37">
     <w:nsid w:val="7D55735C"/>
     <w:multiLevelType w:val="hybridMultilevel"/>
     <w:tmpl w:val="3EBE8EBC"/>
@@ -25392,7 +27706,7 @@
       </w:pPr>
     </w:lvl>
   </w:abstractNum>
-  <w:abstractNum w:abstractNumId="35">
+  <w:abstractNum w:abstractNumId="38">
     <w:nsid w:val="7E37575F"/>
     <w:multiLevelType w:val="hybridMultilevel"/>
     <w:tmpl w:val="CF6E5E12"/>
@@ -25488,49 +27802,49 @@
     <w:abstractNumId w:val="5"/>
   </w:num>
   <w:num w:numId="2">
-    <w:abstractNumId w:val="22"/>
+    <w:abstractNumId w:val="24"/>
   </w:num>
   <w:num w:numId="3">
-    <w:abstractNumId w:val="19"/>
+    <w:abstractNumId w:val="21"/>
   </w:num>
   <w:num w:numId="4">
-    <w:abstractNumId w:val="16"/>
+    <w:abstractNumId w:val="18"/>
   </w:num>
   <w:num w:numId="5">
-    <w:abstractNumId w:val="12"/>
+    <w:abstractNumId w:val="13"/>
   </w:num>
   <w:num w:numId="6">
-    <w:abstractNumId w:val="33"/>
+    <w:abstractNumId w:val="35"/>
   </w:num>
   <w:num w:numId="7">
     <w:abstractNumId w:val="2"/>
   </w:num>
   <w:num w:numId="8">
-    <w:abstractNumId w:val="32"/>
+    <w:abstractNumId w:val="34"/>
   </w:num>
   <w:num w:numId="9">
-    <w:abstractNumId w:val="21"/>
+    <w:abstractNumId w:val="23"/>
   </w:num>
   <w:num w:numId="10">
-    <w:abstractNumId w:val="29"/>
+    <w:abstractNumId w:val="31"/>
   </w:num>
   <w:num w:numId="11">
     <w:abstractNumId w:val="1"/>
   </w:num>
   <w:num w:numId="12">
-    <w:abstractNumId w:val="31"/>
+    <w:abstractNumId w:val="33"/>
   </w:num>
   <w:num w:numId="13">
-    <w:abstractNumId w:val="35"/>
+    <w:abstractNumId w:val="38"/>
   </w:num>
   <w:num w:numId="14">
-    <w:abstractNumId w:val="14"/>
+    <w:abstractNumId w:val="16"/>
   </w:num>
   <w:num w:numId="15">
     <w:abstractNumId w:val="6"/>
   </w:num>
   <w:num w:numId="16">
-    <w:abstractNumId w:val="15"/>
+    <w:abstractNumId w:val="17"/>
     <w:lvlOverride w:ilvl="0">
       <w:startOverride w:val="1"/>
     </w:lvlOverride>
@@ -25563,19 +27877,19 @@
     <w:abstractNumId w:val="11"/>
   </w:num>
   <w:num w:numId="18">
-    <w:abstractNumId w:val="27"/>
+    <w:abstractNumId w:val="29"/>
   </w:num>
   <w:num w:numId="19">
-    <w:abstractNumId w:val="20"/>
+    <w:abstractNumId w:val="22"/>
     <w:lvlOverride w:ilvl="0">
       <w:startOverride w:val="1"/>
     </w:lvlOverride>
   </w:num>
   <w:num w:numId="20">
-    <w:abstractNumId w:val="26"/>
+    <w:abstractNumId w:val="28"/>
   </w:num>
   <w:num w:numId="21">
-    <w:abstractNumId w:val="28"/>
+    <w:abstractNumId w:val="30"/>
   </w:num>
   <w:num w:numId="22">
     <w:abstractNumId w:val="8"/>
@@ -25584,31 +27898,31 @@
     <w:abstractNumId w:val="7"/>
   </w:num>
   <w:num w:numId="24">
-    <w:abstractNumId w:val="23"/>
+    <w:abstractNumId w:val="25"/>
   </w:num>
   <w:num w:numId="25">
-    <w:abstractNumId w:val="24"/>
+    <w:abstractNumId w:val="26"/>
   </w:num>
   <w:num w:numId="26">
-    <w:abstractNumId w:val="25"/>
+    <w:abstractNumId w:val="27"/>
   </w:num>
   <w:num w:numId="27">
-    <w:abstractNumId w:val="34"/>
+    <w:abstractNumId w:val="37"/>
   </w:num>
   <w:num w:numId="28">
     <w:abstractNumId w:val="4"/>
   </w:num>
   <w:num w:numId="29">
-    <w:abstractNumId w:val="18"/>
+    <w:abstractNumId w:val="20"/>
   </w:num>
   <w:num w:numId="30">
     <w:abstractNumId w:val="3"/>
   </w:num>
   <w:num w:numId="31">
-    <w:abstractNumId w:val="13"/>
+    <w:abstractNumId w:val="14"/>
   </w:num>
   <w:num w:numId="32">
-    <w:abstractNumId w:val="17"/>
+    <w:abstractNumId w:val="19"/>
   </w:num>
   <w:num w:numId="33">
     <w:abstractNumId w:val="0"/>
@@ -25617,10 +27931,19 @@
     <w:abstractNumId w:val="9"/>
   </w:num>
   <w:num w:numId="35">
-    <w:abstractNumId w:val="30"/>
+    <w:abstractNumId w:val="32"/>
   </w:num>
   <w:num w:numId="36">
     <w:abstractNumId w:val="10"/>
+  </w:num>
+  <w:num w:numId="37">
+    <w:abstractNumId w:val="15"/>
+  </w:num>
+  <w:num w:numId="38">
+    <w:abstractNumId w:val="36"/>
+  </w:num>
+  <w:num w:numId="39">
+    <w:abstractNumId w:val="12"/>
   </w:num>
 </w:numbering>
 </file>
@@ -26286,6 +28609,17 @@
       <w:szCs w:val="20"/>
     </w:rPr>
   </w:style>
+  <w:style w:type="character" w:styleId="Strong">
+    <w:name w:val="Strong"/>
+    <w:basedOn w:val="DefaultParagraphFont"/>
+    <w:uiPriority w:val="22"/>
+    <w:qFormat/>
+    <w:rsid w:val="002760B7"/>
+    <w:rPr>
+      <w:b/>
+      <w:bCs/>
+    </w:rPr>
+  </w:style>
 </w:styles>
 </file>
 

--- a/Session Notes.docx
+++ b/Session Notes.docx
@@ -17721,99 +17721,631 @@
     </w:p>
     <w:p>
       <w:pPr>
-        <w:rPr>
-          <w:sz w:val="28"/>
-          <w:szCs w:val="28"/>
-        </w:rPr>
-      </w:pPr>
-    </w:p>
-    <w:p>
-      <w:pPr>
-        <w:rPr>
-          <w:sz w:val="28"/>
-          <w:szCs w:val="28"/>
-        </w:rPr>
-      </w:pPr>
-    </w:p>
-    <w:p>
-      <w:pPr>
-        <w:rPr>
-          <w:sz w:val="28"/>
-          <w:szCs w:val="28"/>
-        </w:rPr>
-      </w:pPr>
-    </w:p>
-    <w:p>
-      <w:pPr>
-        <w:rPr>
-          <w:sz w:val="28"/>
-          <w:szCs w:val="28"/>
-        </w:rPr>
-      </w:pPr>
-    </w:p>
-    <w:p>
-      <w:pPr>
-        <w:rPr>
-          <w:sz w:val="28"/>
-          <w:szCs w:val="28"/>
-        </w:rPr>
-      </w:pPr>
-    </w:p>
-    <w:p>
-      <w:pPr>
-        <w:rPr>
-          <w:sz w:val="28"/>
-          <w:szCs w:val="28"/>
-        </w:rPr>
-      </w:pPr>
-    </w:p>
-    <w:p>
-      <w:pPr>
-        <w:rPr>
-          <w:sz w:val="28"/>
-          <w:szCs w:val="28"/>
-        </w:rPr>
-      </w:pPr>
-    </w:p>
-    <w:p>
-      <w:pPr>
-        <w:rPr>
-          <w:sz w:val="28"/>
-          <w:szCs w:val="28"/>
-        </w:rPr>
-      </w:pPr>
-    </w:p>
-    <w:p>
-      <w:pPr>
-        <w:rPr>
-          <w:sz w:val="28"/>
-          <w:szCs w:val="28"/>
-        </w:rPr>
-      </w:pPr>
-    </w:p>
-    <w:p>
-      <w:pPr>
-        <w:rPr>
-          <w:sz w:val="28"/>
-          <w:szCs w:val="28"/>
-        </w:rPr>
-      </w:pPr>
-    </w:p>
-    <w:p>
-      <w:pPr>
-        <w:rPr>
-          <w:sz w:val="28"/>
-          <w:szCs w:val="28"/>
-        </w:rPr>
-      </w:pPr>
-    </w:p>
-    <w:p>
-      <w:pPr>
-        <w:rPr>
-          <w:sz w:val="28"/>
-          <w:szCs w:val="28"/>
-        </w:rPr>
-      </w:pPr>
+        <w:pStyle w:val="ListParagraph"/>
+        <w:numPr>
+          <w:ilvl w:val="0"/>
+          <w:numId w:val="29"/>
+        </w:numPr>
+        <w:rPr>
+          <w:sz w:val="28"/>
+          <w:szCs w:val="28"/>
+        </w:rPr>
+      </w:pPr>
+      <w:r>
+        <w:rPr>
+          <w:sz w:val="28"/>
+          <w:szCs w:val="28"/>
+        </w:rPr>
+        <w:t xml:space="preserve"> Element with locator id=’jack’ not found </w:t>
+      </w:r>
+      <w:r>
+        <w:rPr>
+          <w:sz w:val="28"/>
+          <w:szCs w:val="28"/>
+        </w:rPr>
+        <w:t xml:space="preserve"> </w:t>
+      </w:r>
+    </w:p>
+    <w:p>
+      <w:pPr>
+        <w:pStyle w:val="ListParagraph"/>
+        <w:numPr>
+          <w:ilvl w:val="0"/>
+          <w:numId w:val="29"/>
+        </w:numPr>
+        <w:rPr>
+          <w:sz w:val="28"/>
+          <w:szCs w:val="28"/>
+        </w:rPr>
+      </w:pPr>
+      <w:r>
+        <w:rPr>
+          <w:sz w:val="28"/>
+          <w:szCs w:val="28"/>
+          <w:highlight w:val="yellow"/>
+        </w:rPr>
+        <w:t>ElementClickInterceptedException</w:t>
+      </w:r>
+      <w:r>
+        <w:rPr>
+          <w:sz w:val="28"/>
+          <w:szCs w:val="28"/>
+        </w:rPr>
+        <w:t>: Message: element click intercepted: Element &lt;div class="checkbox-ui" data-input-check=""&gt;&lt;/div&gt; is not clickable at point</w:t>
+      </w:r>
+    </w:p>
+    <w:p>
+      <w:pPr>
+        <w:pStyle w:val="ListParagraph"/>
+        <w:rPr>
+          <w:sz w:val="28"/>
+          <w:szCs w:val="28"/>
+        </w:rPr>
+      </w:pPr>
+      <w:r>
+        <w:rPr>
+          <w:sz w:val="28"/>
+          <w:szCs w:val="28"/>
+        </w:rPr>
+        <w:t>(199, 573). Other element would receive the click: &lt;div class="dde-reason"&gt;...&lt;/div&gt;</w:t>
+      </w:r>
+    </w:p>
+    <w:p>
+      <w:pPr>
+        <w:pStyle w:val="ListParagraph"/>
+        <w:rPr>
+          <w:sz w:val="28"/>
+          <w:szCs w:val="28"/>
+        </w:rPr>
+      </w:pPr>
+    </w:p>
+    <w:p>
+      <w:pPr>
+        <w:pStyle w:val="ListParagraph"/>
+        <w:numPr>
+          <w:ilvl w:val="0"/>
+          <w:numId w:val="29"/>
+        </w:numPr>
+        <w:rPr>
+          <w:sz w:val="28"/>
+          <w:szCs w:val="28"/>
+        </w:rPr>
+      </w:pPr>
+      <w:r>
+        <w:rPr>
+          <w:sz w:val="28"/>
+          <w:szCs w:val="28"/>
+        </w:rPr>
+        <w:t xml:space="preserve"> In selenium, to click – element </w:t>
+      </w:r>
+      <w:r>
+        <w:rPr>
+          <w:sz w:val="28"/>
+          <w:szCs w:val="28"/>
+        </w:rPr>
+        <w:t>should be present and visible.</w:t>
+      </w:r>
+    </w:p>
+    <w:p>
+      <w:pPr>
+        <w:pStyle w:val="ListParagraph"/>
+        <w:numPr>
+          <w:ilvl w:val="0"/>
+          <w:numId w:val="29"/>
+        </w:numPr>
+        <w:rPr>
+          <w:sz w:val="28"/>
+          <w:szCs w:val="28"/>
+        </w:rPr>
+      </w:pPr>
+      <w:r>
+        <w:rPr>
+          <w:sz w:val="28"/>
+          <w:szCs w:val="28"/>
+        </w:rPr>
+        <w:t xml:space="preserve">  </w:t>
+      </w:r>
+      <w:r>
+        <w:rPr>
+          <w:sz w:val="28"/>
+          <w:szCs w:val="28"/>
+        </w:rPr>
+        <w:t xml:space="preserve">Teardown tag – irresepective of the result this part will be executed </w:t>
+      </w:r>
+    </w:p>
+    <w:p>
+      <w:pPr>
+        <w:pStyle w:val="HTMLPreformatted"/>
+        <w:shd w:val="clear" w:color="auto" w:fill="FFFFFF"/>
+        <w:ind w:left="720"/>
+        <w:rPr>
+          <w:color w:val="080808"/>
+        </w:rPr>
+      </w:pPr>
+      <w:r>
+        <w:rPr>
+          <w:color w:val="080808"/>
+        </w:rPr>
+        <w:t>[</w:t>
+      </w:r>
+      <w:r>
+        <w:rPr>
+          <w:color w:val="9E880D"/>
+        </w:rPr>
+        <w:t>Teardown</w:t>
+      </w:r>
+      <w:r>
+        <w:rPr>
+          <w:color w:val="080808"/>
+        </w:rPr>
+        <w:t xml:space="preserve">]      </w:t>
+      </w:r>
+      <w:r>
+        <w:rPr>
+          <w:color w:val="067D17"/>
+        </w:rPr>
+        <w:t>Close Browser</w:t>
+      </w:r>
+    </w:p>
+    <w:p>
+      <w:pPr>
+        <w:pStyle w:val="ListParagraph"/>
+        <w:numPr>
+          <w:ilvl w:val="0"/>
+          <w:numId w:val="29"/>
+        </w:numPr>
+        <w:rPr>
+          <w:sz w:val="28"/>
+          <w:szCs w:val="28"/>
+        </w:rPr>
+      </w:pPr>
+      <w:r>
+        <w:rPr>
+          <w:sz w:val="28"/>
+          <w:szCs w:val="28"/>
+        </w:rPr>
+        <w:t xml:space="preserve">Text assertion in selenium </w:t>
+      </w:r>
+    </w:p>
+    <w:p>
+      <w:pPr>
+        <w:pStyle w:val="HTMLPreformatted"/>
+        <w:shd w:val="clear" w:color="auto" w:fill="FFFFFF"/>
+        <w:ind w:left="720"/>
+        <w:rPr>
+          <w:color w:val="080808"/>
+        </w:rPr>
+      </w:pPr>
+      <w:r>
+        <w:rPr>
+          <w:color w:val="9E880D"/>
+        </w:rPr>
+        <w:t xml:space="preserve">Element Text Should Be    </w:t>
+      </w:r>
+      <w:r>
+        <w:rPr>
+          <w:color w:val="080808"/>
+        </w:rPr>
+        <w:t>//span[contains(@id,'UserPhone')]    Enter a valid phone number</w:t>
+      </w:r>
+      <w:r>
+        <w:rPr>
+          <w:color w:val="080808"/>
+        </w:rPr>
+        <w:br/>
+      </w:r>
+      <w:r>
+        <w:rPr>
+          <w:color w:val="9E880D"/>
+        </w:rPr>
+        <w:t xml:space="preserve">Element Should Contain    </w:t>
+      </w:r>
+      <w:r>
+        <w:rPr>
+          <w:color w:val="080808"/>
+        </w:rPr>
+        <w:t>//span[contains(@id,'UserPhone')]     valid phone number</w:t>
+      </w:r>
+    </w:p>
+    <w:p>
+      <w:pPr>
+        <w:rPr>
+          <w:sz w:val="28"/>
+          <w:szCs w:val="28"/>
+        </w:rPr>
+      </w:pPr>
+    </w:p>
+    <w:p>
+      <w:pPr>
+        <w:rPr>
+          <w:sz w:val="28"/>
+          <w:szCs w:val="28"/>
+        </w:rPr>
+      </w:pPr>
+    </w:p>
+    <w:p>
+      <w:pPr>
+        <w:rPr>
+          <w:sz w:val="28"/>
+          <w:szCs w:val="28"/>
+        </w:rPr>
+      </w:pPr>
+    </w:p>
+    <w:p>
+      <w:pPr>
+        <w:pStyle w:val="ListParagraph"/>
+        <w:numPr>
+          <w:ilvl w:val="0"/>
+          <w:numId w:val="29"/>
+        </w:numPr>
+        <w:rPr>
+          <w:sz w:val="28"/>
+          <w:szCs w:val="28"/>
+        </w:rPr>
+      </w:pPr>
+      <w:r>
+        <w:rPr>
+          <w:sz w:val="28"/>
+          <w:szCs w:val="28"/>
+        </w:rPr>
+        <w:lastRenderedPageBreak/>
+        <w:t xml:space="preserve">Multiple tabs/windows, frame, alert </w:t>
+      </w:r>
+    </w:p>
+    <w:p>
+      <w:pPr>
+        <w:pStyle w:val="ListParagraph"/>
+        <w:numPr>
+          <w:ilvl w:val="0"/>
+          <w:numId w:val="29"/>
+        </w:numPr>
+        <w:rPr>
+          <w:sz w:val="28"/>
+          <w:szCs w:val="28"/>
+        </w:rPr>
+      </w:pPr>
+      <w:r>
+        <w:rPr>
+          <w:sz w:val="28"/>
+          <w:szCs w:val="28"/>
+        </w:rPr>
+        <w:t>Mu</w:t>
+      </w:r>
+      <w:r>
+        <w:rPr>
+          <w:sz w:val="28"/>
+          <w:szCs w:val="28"/>
+        </w:rPr>
+        <w:t xml:space="preserve">ltiple tabs/ windows </w:t>
+      </w:r>
+    </w:p>
+    <w:p>
+      <w:pPr>
+        <w:pStyle w:val="ListParagraph"/>
+        <w:numPr>
+          <w:ilvl w:val="1"/>
+          <w:numId w:val="29"/>
+        </w:numPr>
+        <w:rPr>
+          <w:sz w:val="28"/>
+          <w:szCs w:val="28"/>
+        </w:rPr>
+      </w:pPr>
+      <w:r>
+        <w:rPr>
+          <w:sz w:val="28"/>
+          <w:szCs w:val="28"/>
+        </w:rPr>
+        <w:t xml:space="preserve">Switch window </w:t>
+      </w:r>
+      <w:r>
+        <w:rPr>
+          <w:sz w:val="28"/>
+          <w:szCs w:val="28"/>
+        </w:rPr>
+        <w:tab/>
+        <w:t xml:space="preserve">NEW  </w:t>
+      </w:r>
+      <w:r>
+        <w:rPr>
+          <w:sz w:val="28"/>
+          <w:szCs w:val="28"/>
+        </w:rPr>
+        <w:sym w:font="Wingdings" w:char="F0E0"/>
+      </w:r>
+      <w:r>
+        <w:rPr>
+          <w:sz w:val="28"/>
+          <w:szCs w:val="28"/>
+        </w:rPr>
+        <w:t xml:space="preserve"> switch to newly opened tab </w:t>
+      </w:r>
+    </w:p>
+    <w:p>
+      <w:pPr>
+        <w:pStyle w:val="ListParagraph"/>
+        <w:numPr>
+          <w:ilvl w:val="1"/>
+          <w:numId w:val="29"/>
+        </w:numPr>
+        <w:rPr>
+          <w:sz w:val="28"/>
+          <w:szCs w:val="28"/>
+        </w:rPr>
+      </w:pPr>
+      <w:r>
+        <w:rPr>
+          <w:sz w:val="28"/>
+          <w:szCs w:val="28"/>
+        </w:rPr>
+        <w:t xml:space="preserve">Switch window </w:t>
+      </w:r>
+      <w:r>
+        <w:rPr>
+          <w:sz w:val="28"/>
+          <w:szCs w:val="28"/>
+        </w:rPr>
+        <w:tab/>
+        <w:t>MAIN</w:t>
+      </w:r>
+      <w:r>
+        <w:rPr>
+          <w:sz w:val="28"/>
+          <w:szCs w:val="28"/>
+        </w:rPr>
+        <w:t xml:space="preserve">     </w:t>
+      </w:r>
+      <w:r>
+        <w:rPr>
+          <w:sz w:val="28"/>
+          <w:szCs w:val="28"/>
+        </w:rPr>
+        <w:sym w:font="Wingdings" w:char="F0E0"/>
+      </w:r>
+      <w:r>
+        <w:rPr>
+          <w:sz w:val="28"/>
+          <w:szCs w:val="28"/>
+        </w:rPr>
+        <w:t xml:space="preserve"> switch to the </w:t>
+      </w:r>
+      <w:r>
+        <w:rPr>
+          <w:sz w:val="28"/>
+          <w:szCs w:val="28"/>
+        </w:rPr>
+        <w:t>first tab</w:t>
+      </w:r>
+      <w:r>
+        <w:rPr>
+          <w:sz w:val="28"/>
+          <w:szCs w:val="28"/>
+        </w:rPr>
+        <w:t xml:space="preserve"> </w:t>
+      </w:r>
+      <w:r>
+        <w:rPr>
+          <w:sz w:val="28"/>
+          <w:szCs w:val="28"/>
+        </w:rPr>
+        <w:t xml:space="preserve">(parent tab) </w:t>
+      </w:r>
+    </w:p>
+    <w:p>
+      <w:pPr>
+        <w:pStyle w:val="ListParagraph"/>
+        <w:numPr>
+          <w:ilvl w:val="1"/>
+          <w:numId w:val="29"/>
+        </w:numPr>
+        <w:rPr>
+          <w:sz w:val="28"/>
+          <w:szCs w:val="28"/>
+        </w:rPr>
+      </w:pPr>
+      <w:r>
+        <w:rPr>
+          <w:sz w:val="28"/>
+          <w:szCs w:val="28"/>
+        </w:rPr>
+        <w:t xml:space="preserve">Switch window </w:t>
+      </w:r>
+      <w:r>
+        <w:rPr>
+          <w:sz w:val="28"/>
+          <w:szCs w:val="28"/>
+        </w:rPr>
+        <w:tab/>
+        <w:t xml:space="preserve">title of the tab  </w:t>
+      </w:r>
+    </w:p>
+    <w:p>
+      <w:pPr>
+        <w:pStyle w:val="ListParagraph"/>
+        <w:ind w:left="1440"/>
+        <w:rPr>
+          <w:sz w:val="28"/>
+          <w:szCs w:val="28"/>
+        </w:rPr>
+      </w:pPr>
+    </w:p>
+    <w:p>
+      <w:pPr>
+        <w:pStyle w:val="ListParagraph"/>
+        <w:numPr>
+          <w:ilvl w:val="0"/>
+          <w:numId w:val="29"/>
+        </w:numPr>
+        <w:rPr>
+          <w:sz w:val="28"/>
+          <w:szCs w:val="28"/>
+        </w:rPr>
+      </w:pPr>
+      <w:r>
+        <w:rPr>
+          <w:sz w:val="28"/>
+          <w:szCs w:val="28"/>
+        </w:rPr>
+        <w:t xml:space="preserve">Close Browser vs Close Window </w:t>
+      </w:r>
+    </w:p>
+    <w:p>
+      <w:pPr>
+        <w:pStyle w:val="ListParagraph"/>
+        <w:numPr>
+          <w:ilvl w:val="1"/>
+          <w:numId w:val="29"/>
+        </w:numPr>
+        <w:rPr>
+          <w:sz w:val="28"/>
+          <w:szCs w:val="28"/>
+        </w:rPr>
+      </w:pPr>
+      <w:r>
+        <w:rPr>
+          <w:sz w:val="28"/>
+          <w:szCs w:val="28"/>
+        </w:rPr>
+        <w:t xml:space="preserve">Close window – close the current tab </w:t>
+      </w:r>
+    </w:p>
+    <w:p>
+      <w:pPr>
+        <w:pStyle w:val="ListParagraph"/>
+        <w:numPr>
+          <w:ilvl w:val="1"/>
+          <w:numId w:val="29"/>
+        </w:numPr>
+        <w:rPr>
+          <w:sz w:val="28"/>
+          <w:szCs w:val="28"/>
+        </w:rPr>
+      </w:pPr>
+      <w:r>
+        <w:rPr>
+          <w:sz w:val="28"/>
+          <w:szCs w:val="28"/>
+          <w:highlight w:val="green"/>
+        </w:rPr>
+        <w:t>Close Browser</w:t>
+      </w:r>
+      <w:r>
+        <w:rPr>
+          <w:sz w:val="28"/>
+          <w:szCs w:val="28"/>
+        </w:rPr>
+        <w:t xml:space="preserve"> – close the current brower and </w:t>
+      </w:r>
+      <w:r>
+        <w:rPr>
+          <w:sz w:val="28"/>
+          <w:szCs w:val="28"/>
+        </w:rPr>
+        <w:t xml:space="preserve">also kills the process associated to it. </w:t>
+      </w:r>
+    </w:p>
+    <w:p>
+      <w:pPr>
+        <w:pStyle w:val="ListParagraph"/>
+        <w:numPr>
+          <w:ilvl w:val="0"/>
+          <w:numId w:val="29"/>
+        </w:numPr>
+        <w:rPr>
+          <w:sz w:val="28"/>
+          <w:szCs w:val="28"/>
+        </w:rPr>
+      </w:pPr>
+      <w:r>
+        <w:rPr>
+          <w:sz w:val="28"/>
+          <w:szCs w:val="28"/>
+        </w:rPr>
+        <w:t xml:space="preserve">To inspect </w:t>
+      </w:r>
+      <w:r>
+        <w:rPr>
+          <w:sz w:val="28"/>
+          <w:szCs w:val="28"/>
+        </w:rPr>
+        <w:sym w:font="Wingdings" w:char="F0E0"/>
+      </w:r>
+      <w:r>
+        <w:rPr>
+          <w:sz w:val="28"/>
+          <w:szCs w:val="28"/>
+        </w:rPr>
+        <w:t xml:space="preserve">ctrl+shift+i </w:t>
+      </w:r>
+    </w:p>
+    <w:p>
+      <w:pPr>
+        <w:pStyle w:val="ListParagraph"/>
+        <w:numPr>
+          <w:ilvl w:val="0"/>
+          <w:numId w:val="29"/>
+        </w:numPr>
+        <w:rPr>
+          <w:sz w:val="28"/>
+          <w:szCs w:val="28"/>
+        </w:rPr>
+      </w:pPr>
+      <w:r>
+        <w:rPr>
+          <w:sz w:val="28"/>
+          <w:szCs w:val="28"/>
+        </w:rPr>
+        <w:t>Alert</w:t>
+      </w:r>
+    </w:p>
+    <w:p>
+      <w:pPr>
+        <w:pStyle w:val="ListParagraph"/>
+        <w:numPr>
+          <w:ilvl w:val="1"/>
+          <w:numId w:val="29"/>
+        </w:numPr>
+        <w:rPr>
+          <w:sz w:val="28"/>
+          <w:szCs w:val="28"/>
+        </w:rPr>
+      </w:pPr>
+      <w:r>
+        <w:rPr>
+          <w:sz w:val="28"/>
+          <w:szCs w:val="28"/>
+        </w:rPr>
+        <w:t xml:space="preserve"> </w:t>
+      </w:r>
+      <w:r>
+        <w:rPr>
+          <w:sz w:val="28"/>
+          <w:szCs w:val="28"/>
+        </w:rPr>
+        <w:t xml:space="preserve">Handle alert </w:t>
+      </w:r>
+    </w:p>
+    <w:p>
+      <w:pPr>
+        <w:pStyle w:val="ListParagraph"/>
+        <w:numPr>
+          <w:ilvl w:val="1"/>
+          <w:numId w:val="29"/>
+        </w:numPr>
+        <w:rPr>
+          <w:sz w:val="28"/>
+          <w:szCs w:val="28"/>
+        </w:rPr>
+      </w:pPr>
+      <w:r>
+        <w:rPr>
+          <w:sz w:val="28"/>
+          <w:szCs w:val="28"/>
+        </w:rPr>
+        <w:t xml:space="preserve">Default time tp check for presence of Alert is 5s. </w:t>
+      </w:r>
+      <w:bookmarkStart w:id="6" w:name="_GoBack"/>
+      <w:bookmarkEnd w:id="6"/>
     </w:p>
     <w:p>
       <w:pPr>
@@ -18082,7 +18614,6 @@
         <w:rPr>
           <w:noProof/>
         </w:rPr>
-        <w:lastRenderedPageBreak/>
         <w:drawing>
           <wp:inline distT="0" distB="0" distL="0" distR="0" wp14:anchorId="0874C137" wp14:editId="19C63BE3">
             <wp:extent cx="4743140" cy="2209800"/>
@@ -18259,6 +18790,7 @@
                 <w:color w:val="000000"/>
                 <w:spacing w:val="24"/>
               </w:rPr>
+              <w:lastRenderedPageBreak/>
               <w:t>Strategy</w:t>
             </w:r>
           </w:p>
@@ -19625,7 +20157,7 @@
                 <w:highlight w:val="lightGray"/>
               </w:rPr>
             </w:pPr>
-            <w:commentRangeStart w:id="6"/>
+            <w:commentRangeStart w:id="7"/>
             <w:r>
               <w:rPr>
                 <w:rFonts w:ascii="Arial" w:eastAsia="Times New Roman" w:hAnsi="Arial" w:cs="Arial"/>
@@ -19718,12 +20250,12 @@
               </w:rPr>
               <w:t>partial link:he ex</w:t>
             </w:r>
-            <w:commentRangeEnd w:id="6"/>
+            <w:commentRangeEnd w:id="7"/>
             <w:r>
               <w:rPr>
                 <w:rStyle w:val="CommentReference"/>
               </w:rPr>
-              <w:commentReference w:id="6"/>
+              <w:commentReference w:id="7"/>
             </w:r>
           </w:p>
         </w:tc>
@@ -20230,7 +20762,6 @@
           <w:sz w:val="28"/>
           <w:szCs w:val="28"/>
         </w:rPr>
-        <w:lastRenderedPageBreak/>
         <w:t xml:space="preserve">Session Task:- </w:t>
       </w:r>
     </w:p>
@@ -20586,6 +21117,7 @@
           <w:sz w:val="28"/>
           <w:szCs w:val="28"/>
         </w:rPr>
+        <w:lastRenderedPageBreak/>
         <w:t xml:space="preserve">Write the if condition to launch the browser name based on the variable declared </w:t>
       </w:r>
     </w:p>
@@ -21052,7 +21584,6 @@
           <w:sz w:val="28"/>
           <w:szCs w:val="28"/>
         </w:rPr>
-        <w:lastRenderedPageBreak/>
         <w:t>Task 4</w:t>
       </w:r>
     </w:p>
@@ -21733,6 +22264,7 @@
         </w:numPr>
       </w:pPr>
       <w:r>
+        <w:lastRenderedPageBreak/>
         <w:t xml:space="preserve">Create method for below formula (any 3 methods) </w:t>
       </w:r>
     </w:p>
@@ -22047,7 +22579,6 @@
           <w:sz w:val="28"/>
           <w:szCs w:val="28"/>
         </w:rPr>
-        <w:lastRenderedPageBreak/>
         <w:t xml:space="preserve">Task 8 </w:t>
       </w:r>
     </w:p>
@@ -22755,17 +23286,6 @@
           <w:szCs w:val="20"/>
         </w:rPr>
         <w:br/>
-      </w:r>
-      <w:r>
-        <w:rPr>
-          <w:rFonts w:ascii="Courier New" w:eastAsia="Times New Roman" w:hAnsi="Courier New" w:cs="Courier New"/>
-          <w:i/>
-          <w:iCs/>
-          <w:color w:val="8C8C8C"/>
-          <w:sz w:val="20"/>
-          <w:szCs w:val="20"/>
-        </w:rPr>
-        <w:lastRenderedPageBreak/>
         <w:t>5. Enter email address as admin@gmail.com</w:t>
       </w:r>
       <w:r>
@@ -23204,6 +23724,17 @@
           <w:szCs w:val="20"/>
         </w:rPr>
         <w:br/>
+      </w:r>
+      <w:r>
+        <w:rPr>
+          <w:rFonts w:ascii="Courier New" w:eastAsia="Times New Roman" w:hAnsi="Courier New" w:cs="Courier New"/>
+          <w:i/>
+          <w:iCs/>
+          <w:color w:val="8C8C8C"/>
+          <w:sz w:val="20"/>
+          <w:szCs w:val="20"/>
+        </w:rPr>
+        <w:lastRenderedPageBreak/>
         <w:t>6. Select State - Maharashtra</w:t>
       </w:r>
       <w:r>
@@ -23564,7 +24095,6 @@
           <w:sz w:val="28"/>
           <w:szCs w:val="28"/>
         </w:rPr>
-        <w:lastRenderedPageBreak/>
         <w:t xml:space="preserve">Task 15 </w:t>
       </w:r>
     </w:p>
@@ -23781,8 +24311,6 @@
         </w:rPr>
         <w:t xml:space="preserve">Click proceed </w:t>
       </w:r>
-      <w:bookmarkStart w:id="7" w:name="_GoBack"/>
-      <w:bookmarkEnd w:id="7"/>
     </w:p>
     <w:sectPr>
       <w:pgSz w:w="12240" w:h="15840"/>
@@ -23892,7 +24420,7 @@
       </w:r>
     </w:p>
   </w:comment>
-  <w:comment w:id="6" w:author="JiDi" w:date="2022-02-24T11:06:00Z" w:initials="J">
+  <w:comment w:id="7" w:author="JiDi" w:date="2022-02-24T11:06:00Z" w:initials="J">
     <w:p>
       <w:pPr>
         <w:pStyle w:val="CommentText"/>

--- a/Session Notes.docx
+++ b/Session Notes.docx
@@ -3578,7 +3578,7 @@
           <w:sz w:val="28"/>
           <w:szCs w:val="28"/>
         </w:rPr>
-        <w:t xml:space="preserve">Analyse </w:t>
+        <w:t xml:space="preserve">Planning for writing test base </w:t>
       </w:r>
     </w:p>
     <w:p>
@@ -3598,7 +3598,7 @@
           <w:sz w:val="28"/>
           <w:szCs w:val="28"/>
         </w:rPr>
-        <w:t xml:space="preserve">Planning </w:t>
+        <w:t xml:space="preserve">Analyse </w:t>
       </w:r>
     </w:p>
     <w:p>
@@ -4684,7 +4684,7 @@
       <w:pPr>
         <w:pStyle w:val="ListParagraph"/>
         <w:numPr>
-          <w:ilvl w:val="3"/>
+          <w:ilvl w:val="5"/>
           <w:numId w:val="1"/>
         </w:numPr>
         <w:rPr>
@@ -4704,7 +4704,7 @@
       <w:pPr>
         <w:pStyle w:val="ListParagraph"/>
         <w:numPr>
-          <w:ilvl w:val="3"/>
+          <w:ilvl w:val="5"/>
           <w:numId w:val="1"/>
         </w:numPr>
         <w:rPr>
@@ -4732,6 +4732,408 @@
           <w:szCs w:val="28"/>
         </w:rPr>
         <w:t xml:space="preserve"> conlude the sytem is fine. </w:t>
+      </w:r>
+    </w:p>
+    <w:p>
+      <w:pPr>
+        <w:pStyle w:val="ListParagraph"/>
+        <w:numPr>
+          <w:ilvl w:val="4"/>
+          <w:numId w:val="1"/>
+        </w:numPr>
+        <w:rPr>
+          <w:sz w:val="28"/>
+          <w:szCs w:val="28"/>
+        </w:rPr>
+      </w:pPr>
+      <w:r>
+        <w:rPr>
+          <w:sz w:val="28"/>
+          <w:szCs w:val="28"/>
+        </w:rPr>
+        <w:t xml:space="preserve">Regeression Testing </w:t>
+      </w:r>
+    </w:p>
+    <w:p>
+      <w:pPr>
+        <w:pStyle w:val="ListParagraph"/>
+        <w:numPr>
+          <w:ilvl w:val="5"/>
+          <w:numId w:val="1"/>
+        </w:numPr>
+        <w:rPr>
+          <w:sz w:val="28"/>
+          <w:szCs w:val="28"/>
+        </w:rPr>
+      </w:pPr>
+      <w:r>
+        <w:rPr>
+          <w:sz w:val="28"/>
+          <w:szCs w:val="28"/>
+        </w:rPr>
+        <w:t xml:space="preserve">Test carried out to check the modification done has not brought any new defects. </w:t>
+      </w:r>
+    </w:p>
+    <w:p>
+      <w:pPr>
+        <w:pStyle w:val="ListParagraph"/>
+        <w:numPr>
+          <w:ilvl w:val="5"/>
+          <w:numId w:val="1"/>
+        </w:numPr>
+        <w:rPr>
+          <w:sz w:val="28"/>
+          <w:szCs w:val="28"/>
+        </w:rPr>
+      </w:pPr>
+      <w:r>
+        <w:rPr>
+          <w:sz w:val="28"/>
+          <w:szCs w:val="28"/>
+        </w:rPr>
+        <w:t>To be</w:t>
+      </w:r>
+      <w:r>
+        <w:rPr>
+          <w:sz w:val="28"/>
+          <w:szCs w:val="28"/>
+        </w:rPr>
+        <w:t xml:space="preserve"> executed whenever code changes.</w:t>
+      </w:r>
+    </w:p>
+    <w:p>
+      <w:pPr>
+        <w:pStyle w:val="ListParagraph"/>
+        <w:numPr>
+          <w:ilvl w:val="5"/>
+          <w:numId w:val="1"/>
+        </w:numPr>
+        <w:rPr>
+          <w:sz w:val="28"/>
+          <w:szCs w:val="28"/>
+        </w:rPr>
+      </w:pPr>
+      <w:r>
+        <w:rPr>
+          <w:sz w:val="28"/>
+          <w:szCs w:val="28"/>
+        </w:rPr>
+        <w:t>Suitable level for implemention of automation.</w:t>
+      </w:r>
+    </w:p>
+    <w:p>
+      <w:pPr>
+        <w:pStyle w:val="ListParagraph"/>
+        <w:ind w:left="1800"/>
+        <w:rPr>
+          <w:sz w:val="28"/>
+          <w:szCs w:val="28"/>
+        </w:rPr>
+      </w:pPr>
+    </w:p>
+    <w:p>
+      <w:pPr>
+        <w:pStyle w:val="ListParagraph"/>
+        <w:numPr>
+          <w:ilvl w:val="1"/>
+          <w:numId w:val="1"/>
+        </w:numPr>
+        <w:rPr>
+          <w:sz w:val="28"/>
+          <w:szCs w:val="28"/>
+        </w:rPr>
+      </w:pPr>
+      <w:r>
+        <w:rPr>
+          <w:sz w:val="28"/>
+          <w:szCs w:val="28"/>
+        </w:rPr>
+        <w:t xml:space="preserve">Maintenance Testing </w:t>
+      </w:r>
+    </w:p>
+    <w:p>
+      <w:pPr>
+        <w:pStyle w:val="ListParagraph"/>
+        <w:numPr>
+          <w:ilvl w:val="0"/>
+          <w:numId w:val="8"/>
+        </w:numPr>
+        <w:rPr>
+          <w:sz w:val="28"/>
+          <w:szCs w:val="28"/>
+        </w:rPr>
+      </w:pPr>
+      <w:r>
+        <w:rPr>
+          <w:sz w:val="28"/>
+          <w:szCs w:val="28"/>
+        </w:rPr>
+        <w:t>Done on the application already in production and want to change the old system.</w:t>
+      </w:r>
+    </w:p>
+    <w:p>
+      <w:pPr>
+        <w:pStyle w:val="ListParagraph"/>
+        <w:numPr>
+          <w:ilvl w:val="0"/>
+          <w:numId w:val="8"/>
+        </w:numPr>
+        <w:rPr>
+          <w:sz w:val="28"/>
+          <w:szCs w:val="28"/>
+        </w:rPr>
+      </w:pPr>
+      <w:r>
+        <w:rPr>
+          <w:sz w:val="28"/>
+          <w:szCs w:val="28"/>
+        </w:rPr>
+        <w:t xml:space="preserve">Enhance the application to improve the response. </w:t>
+      </w:r>
+    </w:p>
+    <w:p>
+      <w:pPr>
+        <w:pStyle w:val="ListParagraph"/>
+        <w:numPr>
+          <w:ilvl w:val="0"/>
+          <w:numId w:val="8"/>
+        </w:numPr>
+        <w:rPr>
+          <w:sz w:val="28"/>
+          <w:szCs w:val="28"/>
+        </w:rPr>
+      </w:pPr>
+      <w:r>
+        <w:rPr>
+          <w:sz w:val="28"/>
+          <w:szCs w:val="28"/>
+        </w:rPr>
+        <w:t>Migration of application from one database to another database</w:t>
+      </w:r>
+    </w:p>
+    <w:p>
+      <w:pPr>
+        <w:pStyle w:val="ListParagraph"/>
+        <w:numPr>
+          <w:ilvl w:val="0"/>
+          <w:numId w:val="8"/>
+        </w:numPr>
+        <w:rPr>
+          <w:sz w:val="28"/>
+          <w:szCs w:val="28"/>
+        </w:rPr>
+      </w:pPr>
+      <w:r>
+        <w:rPr>
+          <w:sz w:val="28"/>
+          <w:szCs w:val="28"/>
+        </w:rPr>
+        <w:t xml:space="preserve">Migration of application from one platform to another </w:t>
+      </w:r>
+    </w:p>
+    <w:p>
+      <w:pPr>
+        <w:pStyle w:val="ListParagraph"/>
+        <w:numPr>
+          <w:ilvl w:val="0"/>
+          <w:numId w:val="8"/>
+        </w:numPr>
+        <w:rPr>
+          <w:sz w:val="28"/>
+          <w:szCs w:val="28"/>
+        </w:rPr>
+      </w:pPr>
+      <w:r>
+        <w:rPr>
+          <w:sz w:val="28"/>
+          <w:szCs w:val="28"/>
+        </w:rPr>
+        <w:t xml:space="preserve">All levels of testing like component, intergration, system, acceptance testing will happens here. </w:t>
+      </w:r>
+    </w:p>
+    <w:p>
+      <w:pPr>
+        <w:ind w:left="810" w:firstLine="720"/>
+        <w:rPr>
+          <w:sz w:val="28"/>
+          <w:szCs w:val="28"/>
+        </w:rPr>
+      </w:pPr>
+      <w:r>
+        <w:rPr>
+          <w:sz w:val="28"/>
+          <w:szCs w:val="28"/>
+        </w:rPr>
+        <w:t xml:space="preserve">Test plan </w:t>
+      </w:r>
+      <w:r>
+        <w:rPr>
+          <w:sz w:val="28"/>
+          <w:szCs w:val="28"/>
+        </w:rPr>
+        <w:sym w:font="Wingdings" w:char="F0E0"/>
+      </w:r>
+      <w:r>
+        <w:rPr>
+          <w:sz w:val="28"/>
+          <w:szCs w:val="28"/>
+        </w:rPr>
+        <w:t xml:space="preserve"> anlysis and design </w:t>
+      </w:r>
+      <w:r>
+        <w:rPr>
+          <w:sz w:val="28"/>
+          <w:szCs w:val="28"/>
+        </w:rPr>
+        <w:sym w:font="Wingdings" w:char="F0E0"/>
+      </w:r>
+      <w:r>
+        <w:rPr>
+          <w:sz w:val="28"/>
+          <w:szCs w:val="28"/>
+        </w:rPr>
+        <w:t xml:space="preserve"> implementation </w:t>
+      </w:r>
+      <w:r>
+        <w:rPr>
+          <w:sz w:val="28"/>
+          <w:szCs w:val="28"/>
+        </w:rPr>
+        <w:sym w:font="Wingdings" w:char="F0E0"/>
+      </w:r>
+      <w:r>
+        <w:rPr>
+          <w:sz w:val="28"/>
+          <w:szCs w:val="28"/>
+        </w:rPr>
+        <w:t xml:space="preserve"> exit criteria </w:t>
+      </w:r>
+    </w:p>
+    <w:p>
+      <w:pPr>
+        <w:pStyle w:val="ListParagraph"/>
+        <w:ind w:left="1890"/>
+        <w:rPr>
+          <w:sz w:val="28"/>
+          <w:szCs w:val="28"/>
+        </w:rPr>
+      </w:pPr>
+    </w:p>
+    <w:p>
+      <w:pPr>
+        <w:pStyle w:val="ListParagraph"/>
+        <w:numPr>
+          <w:ilvl w:val="0"/>
+          <w:numId w:val="1"/>
+        </w:numPr>
+        <w:rPr>
+          <w:sz w:val="28"/>
+          <w:szCs w:val="28"/>
+        </w:rPr>
+      </w:pPr>
+      <w:r>
+        <w:rPr>
+          <w:sz w:val="28"/>
+          <w:szCs w:val="28"/>
+        </w:rPr>
+        <w:t xml:space="preserve">Test case design:- </w:t>
+      </w:r>
+      <w:r>
+        <w:rPr>
+          <w:sz w:val="28"/>
+          <w:szCs w:val="28"/>
+        </w:rPr>
+        <w:t xml:space="preserve">working on orange hrm application </w:t>
+      </w:r>
+    </w:p>
+    <w:p>
+      <w:pPr>
+        <w:pStyle w:val="ListParagraph"/>
+        <w:numPr>
+          <w:ilvl w:val="1"/>
+          <w:numId w:val="1"/>
+        </w:numPr>
+        <w:rPr>
+          <w:sz w:val="28"/>
+          <w:szCs w:val="28"/>
+        </w:rPr>
+      </w:pPr>
+      <w:r>
+        <w:rPr>
+          <w:sz w:val="28"/>
+          <w:szCs w:val="28"/>
+        </w:rPr>
+        <w:t>Login module / homepage</w:t>
+      </w:r>
+    </w:p>
+    <w:p>
+      <w:pPr>
+        <w:pStyle w:val="ListParagraph"/>
+        <w:numPr>
+          <w:ilvl w:val="1"/>
+          <w:numId w:val="1"/>
+        </w:numPr>
+        <w:rPr>
+          <w:sz w:val="28"/>
+          <w:szCs w:val="28"/>
+        </w:rPr>
+      </w:pPr>
+      <w:r>
+        <w:rPr>
+          <w:sz w:val="28"/>
+          <w:szCs w:val="28"/>
+        </w:rPr>
+        <w:t xml:space="preserve">Forgot your password module  </w:t>
+      </w:r>
+    </w:p>
+    <w:p>
+      <w:pPr>
+        <w:pStyle w:val="ListParagraph"/>
+        <w:ind w:left="360"/>
+        <w:rPr>
+          <w:sz w:val="28"/>
+          <w:szCs w:val="28"/>
+        </w:rPr>
+      </w:pPr>
+    </w:p>
+    <w:p>
+      <w:pPr>
+        <w:pStyle w:val="ListParagraph"/>
+        <w:numPr>
+          <w:ilvl w:val="0"/>
+          <w:numId w:val="1"/>
+        </w:numPr>
+        <w:rPr>
+          <w:sz w:val="28"/>
+          <w:szCs w:val="28"/>
+        </w:rPr>
+      </w:pPr>
+      <w:r>
+        <w:rPr>
+          <w:sz w:val="28"/>
+          <w:szCs w:val="28"/>
+        </w:rPr>
+        <w:t xml:space="preserve"> Testing techniques </w:t>
+      </w:r>
+    </w:p>
+    <w:p>
+      <w:pPr>
+        <w:pStyle w:val="ListParagraph"/>
+        <w:numPr>
+          <w:ilvl w:val="1"/>
+          <w:numId w:val="1"/>
+        </w:numPr>
+        <w:rPr>
+          <w:sz w:val="28"/>
+          <w:szCs w:val="28"/>
+        </w:rPr>
+      </w:pPr>
+      <w:r>
+        <w:rPr>
+          <w:sz w:val="28"/>
+          <w:szCs w:val="28"/>
+        </w:rPr>
+        <w:t xml:space="preserve">Static testing – undergone without running the software code </w:t>
       </w:r>
     </w:p>
     <w:p>
@@ -4751,14 +5153,14 @@
           <w:sz w:val="28"/>
           <w:szCs w:val="28"/>
         </w:rPr>
-        <w:t xml:space="preserve">Regeression Testing </w:t>
-      </w:r>
-    </w:p>
-    <w:p>
-      <w:pPr>
-        <w:pStyle w:val="ListParagraph"/>
-        <w:numPr>
-          <w:ilvl w:val="3"/>
+        <w:t xml:space="preserve">Walkthrough </w:t>
+      </w:r>
+    </w:p>
+    <w:p>
+      <w:pPr>
+        <w:pStyle w:val="ListParagraph"/>
+        <w:numPr>
+          <w:ilvl w:val="2"/>
           <w:numId w:val="1"/>
         </w:numPr>
         <w:rPr>
@@ -4771,14 +5173,28 @@
           <w:sz w:val="28"/>
           <w:szCs w:val="28"/>
         </w:rPr>
-        <w:t xml:space="preserve">Test carried out to check the modification done has not brought any new defects. </w:t>
-      </w:r>
-    </w:p>
-    <w:p>
-      <w:pPr>
-        <w:pStyle w:val="ListParagraph"/>
-        <w:numPr>
-          <w:ilvl w:val="3"/>
+        <w:t>In</w:t>
+      </w:r>
+      <w:r>
+        <w:rPr>
+          <w:sz w:val="28"/>
+          <w:szCs w:val="28"/>
+        </w:rPr>
+        <w:t>s</w:t>
+      </w:r>
+      <w:r>
+        <w:rPr>
+          <w:sz w:val="28"/>
+          <w:szCs w:val="28"/>
+        </w:rPr>
+        <w:t xml:space="preserve">pection </w:t>
+      </w:r>
+    </w:p>
+    <w:p>
+      <w:pPr>
+        <w:pStyle w:val="ListParagraph"/>
+        <w:numPr>
+          <w:ilvl w:val="2"/>
           <w:numId w:val="1"/>
         </w:numPr>
         <w:rPr>
@@ -4791,45 +5207,8 @@
           <w:sz w:val="28"/>
           <w:szCs w:val="28"/>
         </w:rPr>
-        <w:t>To be</w:t>
-      </w:r>
-      <w:r>
-        <w:rPr>
-          <w:sz w:val="28"/>
-          <w:szCs w:val="28"/>
-        </w:rPr>
-        <w:t xml:space="preserve"> executed whenever code changes.</w:t>
-      </w:r>
-    </w:p>
-    <w:p>
-      <w:pPr>
-        <w:pStyle w:val="ListParagraph"/>
-        <w:numPr>
-          <w:ilvl w:val="3"/>
-          <w:numId w:val="1"/>
-        </w:numPr>
-        <w:rPr>
-          <w:sz w:val="28"/>
-          <w:szCs w:val="28"/>
-        </w:rPr>
-      </w:pPr>
-      <w:r>
-        <w:rPr>
-          <w:sz w:val="28"/>
-          <w:szCs w:val="28"/>
-        </w:rPr>
-        <w:t>Suitable level for implemention of automation.</w:t>
-      </w:r>
-    </w:p>
-    <w:p>
-      <w:pPr>
-        <w:pStyle w:val="ListParagraph"/>
-        <w:ind w:left="1800"/>
-        <w:rPr>
-          <w:sz w:val="28"/>
-          <w:szCs w:val="28"/>
-        </w:rPr>
-      </w:pPr>
+        <w:t xml:space="preserve">Review </w:t>
+      </w:r>
     </w:p>
     <w:p>
       <w:pPr>
@@ -4848,171 +5227,93 @@
           <w:sz w:val="28"/>
           <w:szCs w:val="28"/>
         </w:rPr>
-        <w:t xml:space="preserve">Maintenance Testing </w:t>
-      </w:r>
-    </w:p>
-    <w:p>
-      <w:pPr>
-        <w:pStyle w:val="ListParagraph"/>
-        <w:numPr>
-          <w:ilvl w:val="0"/>
-          <w:numId w:val="8"/>
-        </w:numPr>
-        <w:rPr>
-          <w:sz w:val="28"/>
-          <w:szCs w:val="28"/>
-        </w:rPr>
-      </w:pPr>
-      <w:r>
-        <w:rPr>
-          <w:sz w:val="28"/>
-          <w:szCs w:val="28"/>
-        </w:rPr>
-        <w:t>Done on the application already in production and want to change the old system.</w:t>
-      </w:r>
-    </w:p>
-    <w:p>
-      <w:pPr>
-        <w:pStyle w:val="ListParagraph"/>
-        <w:numPr>
-          <w:ilvl w:val="0"/>
-          <w:numId w:val="8"/>
-        </w:numPr>
-        <w:rPr>
-          <w:sz w:val="28"/>
-          <w:szCs w:val="28"/>
-        </w:rPr>
-      </w:pPr>
-      <w:r>
-        <w:rPr>
-          <w:sz w:val="28"/>
-          <w:szCs w:val="28"/>
-        </w:rPr>
-        <w:t xml:space="preserve">Enhance the application to improve the response. </w:t>
-      </w:r>
-    </w:p>
-    <w:p>
-      <w:pPr>
-        <w:pStyle w:val="ListParagraph"/>
-        <w:numPr>
-          <w:ilvl w:val="0"/>
-          <w:numId w:val="8"/>
-        </w:numPr>
-        <w:rPr>
-          <w:sz w:val="28"/>
-          <w:szCs w:val="28"/>
-        </w:rPr>
-      </w:pPr>
-      <w:r>
-        <w:rPr>
-          <w:sz w:val="28"/>
-          <w:szCs w:val="28"/>
-        </w:rPr>
-        <w:t>Migration of application from one database to another database</w:t>
-      </w:r>
-    </w:p>
-    <w:p>
-      <w:pPr>
-        <w:pStyle w:val="ListParagraph"/>
-        <w:numPr>
-          <w:ilvl w:val="0"/>
-          <w:numId w:val="8"/>
-        </w:numPr>
-        <w:rPr>
-          <w:sz w:val="28"/>
-          <w:szCs w:val="28"/>
-        </w:rPr>
-      </w:pPr>
-      <w:r>
-        <w:rPr>
-          <w:sz w:val="28"/>
-          <w:szCs w:val="28"/>
-        </w:rPr>
-        <w:t xml:space="preserve">Migration of application from one platform to another </w:t>
-      </w:r>
-    </w:p>
-    <w:p>
-      <w:pPr>
-        <w:pStyle w:val="ListParagraph"/>
-        <w:numPr>
-          <w:ilvl w:val="0"/>
-          <w:numId w:val="8"/>
-        </w:numPr>
-        <w:rPr>
-          <w:sz w:val="28"/>
-          <w:szCs w:val="28"/>
-        </w:rPr>
-      </w:pPr>
-      <w:r>
-        <w:rPr>
-          <w:sz w:val="28"/>
-          <w:szCs w:val="28"/>
-        </w:rPr>
-        <w:t xml:space="preserve">All levels of testing like component, intergration, system, acceptance testing will happens here. </w:t>
-      </w:r>
-    </w:p>
-    <w:p>
-      <w:pPr>
-        <w:ind w:left="810" w:firstLine="720"/>
-        <w:rPr>
-          <w:sz w:val="28"/>
-          <w:szCs w:val="28"/>
-        </w:rPr>
-      </w:pPr>
-      <w:r>
-        <w:rPr>
-          <w:sz w:val="28"/>
-          <w:szCs w:val="28"/>
-        </w:rPr>
-        <w:t xml:space="preserve">Test plan </w:t>
-      </w:r>
-      <w:r>
-        <w:rPr>
-          <w:sz w:val="28"/>
-          <w:szCs w:val="28"/>
-        </w:rPr>
-        <w:sym w:font="Wingdings" w:char="F0E0"/>
-      </w:r>
-      <w:r>
-        <w:rPr>
-          <w:sz w:val="28"/>
-          <w:szCs w:val="28"/>
-        </w:rPr>
-        <w:t xml:space="preserve"> anlysis and design </w:t>
-      </w:r>
-      <w:r>
-        <w:rPr>
-          <w:sz w:val="28"/>
-          <w:szCs w:val="28"/>
-        </w:rPr>
-        <w:sym w:font="Wingdings" w:char="F0E0"/>
-      </w:r>
-      <w:r>
-        <w:rPr>
-          <w:sz w:val="28"/>
-          <w:szCs w:val="28"/>
-        </w:rPr>
-        <w:t xml:space="preserve"> implementation </w:t>
-      </w:r>
-      <w:r>
-        <w:rPr>
-          <w:sz w:val="28"/>
-          <w:szCs w:val="28"/>
-        </w:rPr>
-        <w:sym w:font="Wingdings" w:char="F0E0"/>
-      </w:r>
-      <w:r>
-        <w:rPr>
-          <w:sz w:val="28"/>
-          <w:szCs w:val="28"/>
-        </w:rPr>
-        <w:t xml:space="preserve"> exit criteria </w:t>
-      </w:r>
-    </w:p>
-    <w:p>
-      <w:pPr>
-        <w:pStyle w:val="ListParagraph"/>
-        <w:ind w:left="1890"/>
+        <w:t xml:space="preserve">Dynamic testing – undergone with running software code </w:t>
+      </w:r>
+    </w:p>
+    <w:p>
+      <w:pPr>
+        <w:pStyle w:val="ListParagraph"/>
+        <w:numPr>
+          <w:ilvl w:val="2"/>
+          <w:numId w:val="1"/>
+        </w:numPr>
+        <w:rPr>
+          <w:sz w:val="28"/>
+          <w:szCs w:val="28"/>
+        </w:rPr>
+      </w:pPr>
+      <w:r>
+        <w:rPr>
+          <w:sz w:val="28"/>
+          <w:szCs w:val="28"/>
+        </w:rPr>
+        <w:t>Black box tesing</w:t>
+      </w:r>
+    </w:p>
+    <w:p>
+      <w:pPr>
+        <w:pStyle w:val="ListParagraph"/>
+        <w:numPr>
+          <w:ilvl w:val="2"/>
+          <w:numId w:val="1"/>
+        </w:numPr>
+        <w:rPr>
+          <w:sz w:val="28"/>
+          <w:szCs w:val="28"/>
+        </w:rPr>
+      </w:pPr>
+      <w:r>
+        <w:rPr>
+          <w:sz w:val="28"/>
+          <w:szCs w:val="28"/>
+        </w:rPr>
+        <w:t xml:space="preserve">White box testing </w:t>
+      </w:r>
+    </w:p>
+    <w:p>
+      <w:pPr>
+        <w:pStyle w:val="ListParagraph"/>
+        <w:numPr>
+          <w:ilvl w:val="2"/>
+          <w:numId w:val="1"/>
+        </w:numPr>
+        <w:rPr>
+          <w:sz w:val="28"/>
+          <w:szCs w:val="28"/>
+        </w:rPr>
+      </w:pPr>
+      <w:r>
+        <w:rPr>
+          <w:sz w:val="28"/>
+          <w:szCs w:val="28"/>
+        </w:rPr>
+        <w:t xml:space="preserve">Grey box testing </w:t>
+      </w:r>
+    </w:p>
+    <w:p>
+      <w:pPr>
+        <w:pStyle w:val="ListParagraph"/>
+        <w:numPr>
+          <w:ilvl w:val="2"/>
+          <w:numId w:val="1"/>
+        </w:numPr>
+        <w:rPr>
+          <w:sz w:val="28"/>
+          <w:szCs w:val="28"/>
+        </w:rPr>
+      </w:pPr>
+      <w:r>
+        <w:rPr>
+          <w:sz w:val="28"/>
+          <w:szCs w:val="28"/>
+        </w:rPr>
+        <w:t xml:space="preserve">Experience based testing </w:t>
+      </w:r>
+    </w:p>
+    <w:p>
+      <w:pPr>
+        <w:pStyle w:val="ListParagraph"/>
+        <w:ind w:left="1800"/>
         <w:rPr>
           <w:sz w:val="28"/>
           <w:szCs w:val="28"/>
@@ -5036,308 +5337,6 @@
           <w:sz w:val="28"/>
           <w:szCs w:val="28"/>
         </w:rPr>
-        <w:t xml:space="preserve">Test case design:- </w:t>
-      </w:r>
-      <w:r>
-        <w:rPr>
-          <w:sz w:val="28"/>
-          <w:szCs w:val="28"/>
-        </w:rPr>
-        <w:t xml:space="preserve">working on orange hrm application </w:t>
-      </w:r>
-    </w:p>
-    <w:p>
-      <w:pPr>
-        <w:pStyle w:val="ListParagraph"/>
-        <w:numPr>
-          <w:ilvl w:val="1"/>
-          <w:numId w:val="1"/>
-        </w:numPr>
-        <w:rPr>
-          <w:sz w:val="28"/>
-          <w:szCs w:val="28"/>
-        </w:rPr>
-      </w:pPr>
-      <w:r>
-        <w:rPr>
-          <w:sz w:val="28"/>
-          <w:szCs w:val="28"/>
-        </w:rPr>
-        <w:t>Login module / homepage</w:t>
-      </w:r>
-    </w:p>
-    <w:p>
-      <w:pPr>
-        <w:pStyle w:val="ListParagraph"/>
-        <w:numPr>
-          <w:ilvl w:val="1"/>
-          <w:numId w:val="1"/>
-        </w:numPr>
-        <w:rPr>
-          <w:sz w:val="28"/>
-          <w:szCs w:val="28"/>
-        </w:rPr>
-      </w:pPr>
-      <w:r>
-        <w:rPr>
-          <w:sz w:val="28"/>
-          <w:szCs w:val="28"/>
-        </w:rPr>
-        <w:t xml:space="preserve">Forgot your password module  </w:t>
-      </w:r>
-    </w:p>
-    <w:p>
-      <w:pPr>
-        <w:pStyle w:val="ListParagraph"/>
-        <w:ind w:left="360"/>
-        <w:rPr>
-          <w:sz w:val="28"/>
-          <w:szCs w:val="28"/>
-        </w:rPr>
-      </w:pPr>
-    </w:p>
-    <w:p>
-      <w:pPr>
-        <w:pStyle w:val="ListParagraph"/>
-        <w:numPr>
-          <w:ilvl w:val="0"/>
-          <w:numId w:val="1"/>
-        </w:numPr>
-        <w:rPr>
-          <w:sz w:val="28"/>
-          <w:szCs w:val="28"/>
-        </w:rPr>
-      </w:pPr>
-      <w:r>
-        <w:rPr>
-          <w:sz w:val="28"/>
-          <w:szCs w:val="28"/>
-        </w:rPr>
-        <w:t xml:space="preserve"> Testing techniques </w:t>
-      </w:r>
-    </w:p>
-    <w:p>
-      <w:pPr>
-        <w:pStyle w:val="ListParagraph"/>
-        <w:numPr>
-          <w:ilvl w:val="1"/>
-          <w:numId w:val="1"/>
-        </w:numPr>
-        <w:rPr>
-          <w:sz w:val="28"/>
-          <w:szCs w:val="28"/>
-        </w:rPr>
-      </w:pPr>
-      <w:r>
-        <w:rPr>
-          <w:sz w:val="28"/>
-          <w:szCs w:val="28"/>
-        </w:rPr>
-        <w:t xml:space="preserve">Static testing – undergone without running the software code </w:t>
-      </w:r>
-    </w:p>
-    <w:p>
-      <w:pPr>
-        <w:pStyle w:val="ListParagraph"/>
-        <w:numPr>
-          <w:ilvl w:val="2"/>
-          <w:numId w:val="1"/>
-        </w:numPr>
-        <w:rPr>
-          <w:sz w:val="28"/>
-          <w:szCs w:val="28"/>
-        </w:rPr>
-      </w:pPr>
-      <w:r>
-        <w:rPr>
-          <w:sz w:val="28"/>
-          <w:szCs w:val="28"/>
-        </w:rPr>
-        <w:t xml:space="preserve">Walkthrough </w:t>
-      </w:r>
-    </w:p>
-    <w:p>
-      <w:pPr>
-        <w:pStyle w:val="ListParagraph"/>
-        <w:numPr>
-          <w:ilvl w:val="2"/>
-          <w:numId w:val="1"/>
-        </w:numPr>
-        <w:rPr>
-          <w:sz w:val="28"/>
-          <w:szCs w:val="28"/>
-        </w:rPr>
-      </w:pPr>
-      <w:r>
-        <w:rPr>
-          <w:sz w:val="28"/>
-          <w:szCs w:val="28"/>
-        </w:rPr>
-        <w:t>In</w:t>
-      </w:r>
-      <w:r>
-        <w:rPr>
-          <w:sz w:val="28"/>
-          <w:szCs w:val="28"/>
-        </w:rPr>
-        <w:t>s</w:t>
-      </w:r>
-      <w:r>
-        <w:rPr>
-          <w:sz w:val="28"/>
-          <w:szCs w:val="28"/>
-        </w:rPr>
-        <w:t xml:space="preserve">pection </w:t>
-      </w:r>
-    </w:p>
-    <w:p>
-      <w:pPr>
-        <w:pStyle w:val="ListParagraph"/>
-        <w:numPr>
-          <w:ilvl w:val="2"/>
-          <w:numId w:val="1"/>
-        </w:numPr>
-        <w:rPr>
-          <w:sz w:val="28"/>
-          <w:szCs w:val="28"/>
-        </w:rPr>
-      </w:pPr>
-      <w:r>
-        <w:rPr>
-          <w:sz w:val="28"/>
-          <w:szCs w:val="28"/>
-        </w:rPr>
-        <w:t xml:space="preserve">Review </w:t>
-      </w:r>
-    </w:p>
-    <w:p>
-      <w:pPr>
-        <w:pStyle w:val="ListParagraph"/>
-        <w:numPr>
-          <w:ilvl w:val="1"/>
-          <w:numId w:val="1"/>
-        </w:numPr>
-        <w:rPr>
-          <w:sz w:val="28"/>
-          <w:szCs w:val="28"/>
-        </w:rPr>
-      </w:pPr>
-      <w:r>
-        <w:rPr>
-          <w:sz w:val="28"/>
-          <w:szCs w:val="28"/>
-        </w:rPr>
-        <w:t xml:space="preserve">Dynamic testing – undergone with running software code </w:t>
-      </w:r>
-    </w:p>
-    <w:p>
-      <w:pPr>
-        <w:pStyle w:val="ListParagraph"/>
-        <w:numPr>
-          <w:ilvl w:val="2"/>
-          <w:numId w:val="1"/>
-        </w:numPr>
-        <w:rPr>
-          <w:sz w:val="28"/>
-          <w:szCs w:val="28"/>
-        </w:rPr>
-      </w:pPr>
-      <w:r>
-        <w:rPr>
-          <w:sz w:val="28"/>
-          <w:szCs w:val="28"/>
-        </w:rPr>
-        <w:t>Black box tesing</w:t>
-      </w:r>
-    </w:p>
-    <w:p>
-      <w:pPr>
-        <w:pStyle w:val="ListParagraph"/>
-        <w:numPr>
-          <w:ilvl w:val="2"/>
-          <w:numId w:val="1"/>
-        </w:numPr>
-        <w:rPr>
-          <w:sz w:val="28"/>
-          <w:szCs w:val="28"/>
-        </w:rPr>
-      </w:pPr>
-      <w:r>
-        <w:rPr>
-          <w:sz w:val="28"/>
-          <w:szCs w:val="28"/>
-        </w:rPr>
-        <w:t xml:space="preserve">White box testing </w:t>
-      </w:r>
-    </w:p>
-    <w:p>
-      <w:pPr>
-        <w:pStyle w:val="ListParagraph"/>
-        <w:numPr>
-          <w:ilvl w:val="2"/>
-          <w:numId w:val="1"/>
-        </w:numPr>
-        <w:rPr>
-          <w:sz w:val="28"/>
-          <w:szCs w:val="28"/>
-        </w:rPr>
-      </w:pPr>
-      <w:r>
-        <w:rPr>
-          <w:sz w:val="28"/>
-          <w:szCs w:val="28"/>
-        </w:rPr>
-        <w:t xml:space="preserve">Grey box testing </w:t>
-      </w:r>
-    </w:p>
-    <w:p>
-      <w:pPr>
-        <w:pStyle w:val="ListParagraph"/>
-        <w:numPr>
-          <w:ilvl w:val="2"/>
-          <w:numId w:val="1"/>
-        </w:numPr>
-        <w:rPr>
-          <w:sz w:val="28"/>
-          <w:szCs w:val="28"/>
-        </w:rPr>
-      </w:pPr>
-      <w:r>
-        <w:rPr>
-          <w:sz w:val="28"/>
-          <w:szCs w:val="28"/>
-        </w:rPr>
-        <w:t xml:space="preserve">Experience based testing </w:t>
-      </w:r>
-    </w:p>
-    <w:p>
-      <w:pPr>
-        <w:pStyle w:val="ListParagraph"/>
-        <w:ind w:left="1800"/>
-        <w:rPr>
-          <w:sz w:val="28"/>
-          <w:szCs w:val="28"/>
-        </w:rPr>
-      </w:pPr>
-    </w:p>
-    <w:p>
-      <w:pPr>
-        <w:pStyle w:val="ListParagraph"/>
-        <w:numPr>
-          <w:ilvl w:val="0"/>
-          <w:numId w:val="1"/>
-        </w:numPr>
-        <w:rPr>
-          <w:sz w:val="28"/>
-          <w:szCs w:val="28"/>
-        </w:rPr>
-      </w:pPr>
-      <w:r>
-        <w:rPr>
-          <w:sz w:val="28"/>
-          <w:szCs w:val="28"/>
-        </w:rPr>
-        <w:lastRenderedPageBreak/>
         <w:t xml:space="preserve"> </w:t>
       </w:r>
       <w:r>
@@ -6284,6 +6283,7 @@
                 <w:sz w:val="32"/>
                 <w:szCs w:val="32"/>
               </w:rPr>
+              <w:lastRenderedPageBreak/>
               <w:t>F</w:t>
             </w:r>
           </w:p>
@@ -6388,7 +6388,6 @@
                 <w:sz w:val="32"/>
                 <w:szCs w:val="32"/>
               </w:rPr>
-              <w:lastRenderedPageBreak/>
               <w:t>T</w:t>
             </w:r>
           </w:p>
@@ -7032,6 +7031,7 @@
           <w:sz w:val="28"/>
           <w:szCs w:val="28"/>
         </w:rPr>
+        <w:lastRenderedPageBreak/>
         <w:t>P2</w:t>
       </w:r>
     </w:p>
@@ -7052,7 +7052,6 @@
           <w:sz w:val="28"/>
           <w:szCs w:val="28"/>
         </w:rPr>
-        <w:lastRenderedPageBreak/>
         <w:t xml:space="preserve">Severity </w:t>
       </w:r>
     </w:p>
@@ -7510,7 +7509,6 @@
           <w:sz w:val="28"/>
           <w:szCs w:val="28"/>
         </w:rPr>
-        <w:lastRenderedPageBreak/>
         <w:t xml:space="preserve">Accceptance Testing </w:t>
       </w:r>
     </w:p>
@@ -10086,7 +10084,29 @@
           <w:sz w:val="28"/>
           <w:szCs w:val="28"/>
         </w:rPr>
-        <w:t xml:space="preserve">Testing process – planning &amp; control, Analysis &amp; Design, Implementation &amp; Execution, Closure activity </w:t>
+        <w:t xml:space="preserve">Fundamental </w:t>
+      </w:r>
+      <w:r>
+        <w:rPr>
+          <w:sz w:val="28"/>
+          <w:szCs w:val="28"/>
+        </w:rPr>
+        <w:t xml:space="preserve">Testing process – planning &amp; control, </w:t>
+      </w:r>
+      <w:r>
+        <w:rPr>
+          <w:sz w:val="28"/>
+          <w:szCs w:val="28"/>
+          <w:highlight w:val="green"/>
+        </w:rPr>
+        <w:t>Analysis &amp; Design, Implementation &amp; Execution</w:t>
+      </w:r>
+      <w:r>
+        <w:rPr>
+          <w:sz w:val="28"/>
+          <w:szCs w:val="28"/>
+        </w:rPr>
+        <w:t xml:space="preserve">, Closure activity </w:t>
       </w:r>
       <w:r>
         <w:rPr>
@@ -10114,7 +10134,28 @@
           <w:sz w:val="28"/>
           <w:szCs w:val="28"/>
         </w:rPr>
-        <w:t xml:space="preserve">Testing technique – Static &amp; dynamic testing </w:t>
+        <w:t>Testing technique – Static</w:t>
+      </w:r>
+      <w:r>
+        <w:rPr>
+          <w:sz w:val="28"/>
+          <w:szCs w:val="28"/>
+        </w:rPr>
+        <w:t xml:space="preserve"> (without running the application)</w:t>
+      </w:r>
+      <w:r>
+        <w:rPr>
+          <w:sz w:val="28"/>
+          <w:szCs w:val="28"/>
+        </w:rPr>
+        <w:t xml:space="preserve"> &amp; dynamic testing </w:t>
+      </w:r>
+      <w:r>
+        <w:rPr>
+          <w:sz w:val="28"/>
+          <w:szCs w:val="28"/>
+        </w:rPr>
+        <w:t>(running the application)</w:t>
       </w:r>
     </w:p>
     <w:p>
@@ -11663,6 +11704,7 @@
           <w:sz w:val="28"/>
           <w:szCs w:val="28"/>
         </w:rPr>
+        <w:lastRenderedPageBreak/>
         <w:t xml:space="preserve">In our case, knowledge on basics of python and robot framework to work with selenium (web automation). </w:t>
       </w:r>
     </w:p>
@@ -12238,6 +12280,7 @@
           <w:szCs w:val="28"/>
           <w:highlight w:val="yellow"/>
         </w:rPr>
+        <w:lastRenderedPageBreak/>
         <w:t>Float</w:t>
       </w:r>
     </w:p>
@@ -12985,6 +13028,7 @@
           <w:sz w:val="28"/>
           <w:szCs w:val="28"/>
         </w:rPr>
+        <w:lastRenderedPageBreak/>
         <w:t xml:space="preserve">Key-value pair </w:t>
       </w:r>
     </w:p>
@@ -13013,7 +13057,6 @@
           <w:sz w:val="28"/>
           <w:szCs w:val="28"/>
         </w:rPr>
-        <w:lastRenderedPageBreak/>
         <w:t xml:space="preserve">Conditional statement </w:t>
       </w:r>
     </w:p>
@@ -13801,6 +13844,7 @@
           <w:sz w:val="28"/>
           <w:szCs w:val="28"/>
         </w:rPr>
+        <w:lastRenderedPageBreak/>
         <w:t xml:space="preserve">Step over </w:t>
       </w:r>
     </w:p>
@@ -13829,7 +13873,6 @@
           <w:sz w:val="28"/>
           <w:szCs w:val="28"/>
         </w:rPr>
-        <w:lastRenderedPageBreak/>
         <w:t>Methods/Functions</w:t>
       </w:r>
       <w:r>
@@ -14312,6 +14355,7 @@
           <w:sz w:val="28"/>
           <w:szCs w:val="28"/>
         </w:rPr>
+        <w:lastRenderedPageBreak/>
         <w:t>Non-static variable/instance variable</w:t>
       </w:r>
     </w:p>
@@ -14498,7 +14542,6 @@
           <w:sz w:val="20"/>
           <w:szCs w:val="20"/>
         </w:rPr>
-        <w:lastRenderedPageBreak/>
         <w:tab/>
       </w:r>
       <w:r>
@@ -14984,12 +15027,14 @@
           <w:numId w:val="26"/>
         </w:numPr>
         <w:rPr>
-          <w:sz w:val="28"/>
-          <w:szCs w:val="28"/>
-        </w:rPr>
-      </w:pPr>
-      <w:r>
-        <w:rPr>
+          <w:i/>
+          <w:sz w:val="28"/>
+          <w:szCs w:val="28"/>
+        </w:rPr>
+      </w:pPr>
+      <w:r>
+        <w:rPr>
+          <w:i/>
           <w:sz w:val="28"/>
           <w:szCs w:val="28"/>
         </w:rPr>
@@ -15004,12 +15049,14 @@
           <w:numId w:val="26"/>
         </w:numPr>
         <w:rPr>
-          <w:sz w:val="28"/>
-          <w:szCs w:val="28"/>
-        </w:rPr>
-      </w:pPr>
-      <w:r>
-        <w:rPr>
+          <w:i/>
+          <w:sz w:val="28"/>
+          <w:szCs w:val="28"/>
+        </w:rPr>
+      </w:pPr>
+      <w:r>
+        <w:rPr>
+          <w:i/>
           <w:sz w:val="28"/>
           <w:szCs w:val="28"/>
         </w:rPr>
@@ -15024,12 +15071,14 @@
           <w:numId w:val="26"/>
         </w:numPr>
         <w:rPr>
-          <w:sz w:val="28"/>
-          <w:szCs w:val="28"/>
-        </w:rPr>
-      </w:pPr>
-      <w:r>
-        <w:rPr>
+          <w:i/>
+          <w:sz w:val="28"/>
+          <w:szCs w:val="28"/>
+        </w:rPr>
+      </w:pPr>
+      <w:r>
+        <w:rPr>
+          <w:i/>
           <w:sz w:val="28"/>
           <w:szCs w:val="28"/>
         </w:rPr>
@@ -15044,12 +15093,14 @@
           <w:numId w:val="26"/>
         </w:numPr>
         <w:rPr>
-          <w:sz w:val="28"/>
-          <w:szCs w:val="28"/>
-        </w:rPr>
-      </w:pPr>
-      <w:r>
-        <w:rPr>
+          <w:i/>
+          <w:sz w:val="28"/>
+          <w:szCs w:val="28"/>
+        </w:rPr>
+      </w:pPr>
+      <w:r>
+        <w:rPr>
+          <w:i/>
           <w:sz w:val="28"/>
           <w:szCs w:val="28"/>
         </w:rPr>
@@ -15064,12 +15115,14 @@
           <w:numId w:val="26"/>
         </w:numPr>
         <w:rPr>
-          <w:sz w:val="28"/>
-          <w:szCs w:val="28"/>
-        </w:rPr>
-      </w:pPr>
-      <w:r>
-        <w:rPr>
+          <w:i/>
+          <w:sz w:val="28"/>
+          <w:szCs w:val="28"/>
+        </w:rPr>
+      </w:pPr>
+      <w:r>
+        <w:rPr>
+          <w:i/>
           <w:sz w:val="28"/>
           <w:szCs w:val="28"/>
         </w:rPr>
@@ -15084,12 +15137,14 @@
           <w:numId w:val="26"/>
         </w:numPr>
         <w:rPr>
-          <w:sz w:val="28"/>
-          <w:szCs w:val="28"/>
-        </w:rPr>
-      </w:pPr>
-      <w:r>
-        <w:rPr>
+          <w:i/>
+          <w:sz w:val="28"/>
+          <w:szCs w:val="28"/>
+        </w:rPr>
+      </w:pPr>
+      <w:r>
+        <w:rPr>
+          <w:i/>
           <w:sz w:val="28"/>
           <w:szCs w:val="28"/>
         </w:rPr>
@@ -15104,12 +15159,14 @@
           <w:numId w:val="26"/>
         </w:numPr>
         <w:rPr>
-          <w:sz w:val="28"/>
-          <w:szCs w:val="28"/>
-        </w:rPr>
-      </w:pPr>
-      <w:r>
-        <w:rPr>
+          <w:i/>
+          <w:sz w:val="28"/>
+          <w:szCs w:val="28"/>
+        </w:rPr>
+      </w:pPr>
+      <w:r>
+        <w:rPr>
+          <w:i/>
           <w:sz w:val="28"/>
           <w:szCs w:val="28"/>
         </w:rPr>
@@ -15219,15 +15276,18 @@
     <w:p>
       <w:pPr>
         <w:rPr>
-          <w:sz w:val="28"/>
-          <w:szCs w:val="28"/>
-        </w:rPr>
-      </w:pPr>
-      <w:r>
-        <w:rPr>
-          <w:sz w:val="28"/>
-          <w:szCs w:val="28"/>
-        </w:rPr>
+          <w:i/>
+          <w:sz w:val="28"/>
+          <w:szCs w:val="28"/>
+        </w:rPr>
+      </w:pPr>
+      <w:r>
+        <w:rPr>
+          <w:i/>
+          <w:sz w:val="28"/>
+          <w:szCs w:val="28"/>
+        </w:rPr>
+        <w:lastRenderedPageBreak/>
         <w:t xml:space="preserve">Installation </w:t>
       </w:r>
     </w:p>
@@ -15239,12 +15299,14 @@
           <w:numId w:val="27"/>
         </w:numPr>
         <w:rPr>
-          <w:sz w:val="28"/>
-          <w:szCs w:val="28"/>
-        </w:rPr>
-      </w:pPr>
-      <w:r>
-        <w:rPr>
+          <w:i/>
+          <w:sz w:val="28"/>
+          <w:szCs w:val="28"/>
+        </w:rPr>
+      </w:pPr>
+      <w:r>
+        <w:rPr>
+          <w:i/>
           <w:sz w:val="28"/>
           <w:szCs w:val="28"/>
         </w:rPr>
@@ -15259,16 +15321,17 @@
           <w:numId w:val="27"/>
         </w:numPr>
         <w:rPr>
-          <w:sz w:val="28"/>
-          <w:szCs w:val="28"/>
-        </w:rPr>
-      </w:pPr>
-      <w:r>
-        <w:rPr>
-          <w:sz w:val="28"/>
-          <w:szCs w:val="28"/>
-        </w:rPr>
-        <w:lastRenderedPageBreak/>
+          <w:i/>
+          <w:sz w:val="28"/>
+          <w:szCs w:val="28"/>
+        </w:rPr>
+      </w:pPr>
+      <w:r>
+        <w:rPr>
+          <w:i/>
+          <w:sz w:val="28"/>
+          <w:szCs w:val="28"/>
+        </w:rPr>
         <w:t xml:space="preserve">Pycharm </w:t>
       </w:r>
     </w:p>
@@ -15280,12 +15343,14 @@
           <w:numId w:val="27"/>
         </w:numPr>
         <w:rPr>
-          <w:sz w:val="28"/>
-          <w:szCs w:val="28"/>
-        </w:rPr>
-      </w:pPr>
-      <w:r>
-        <w:rPr>
+          <w:i/>
+          <w:sz w:val="28"/>
+          <w:szCs w:val="28"/>
+        </w:rPr>
+      </w:pPr>
+      <w:r>
+        <w:rPr>
+          <w:i/>
           <w:sz w:val="28"/>
           <w:szCs w:val="28"/>
         </w:rPr>
@@ -15300,12 +15365,14 @@
           <w:numId w:val="27"/>
         </w:numPr>
         <w:rPr>
-          <w:sz w:val="28"/>
-          <w:szCs w:val="28"/>
-        </w:rPr>
-      </w:pPr>
-      <w:r>
-        <w:rPr>
+          <w:i/>
+          <w:sz w:val="28"/>
+          <w:szCs w:val="28"/>
+        </w:rPr>
+      </w:pPr>
+      <w:r>
+        <w:rPr>
+          <w:i/>
           <w:sz w:val="28"/>
           <w:szCs w:val="28"/>
         </w:rPr>
@@ -15319,6 +15386,7 @@
         <w:textAlignment w:val="baseline"/>
         <w:rPr>
           <w:b/>
+          <w:i/>
           <w:sz w:val="24"/>
           <w:szCs w:val="24"/>
         </w:rPr>
@@ -15326,6 +15394,7 @@
       <w:r>
         <w:rPr>
           <w:b/>
+          <w:i/>
           <w:sz w:val="24"/>
           <w:szCs w:val="24"/>
         </w:rPr>
@@ -15334,6 +15403,7 @@
       <w:r>
         <w:rPr>
           <w:b/>
+          <w:i/>
           <w:sz w:val="24"/>
           <w:szCs w:val="24"/>
         </w:rPr>
@@ -15427,12 +15497,14 @@
     <w:p>
       <w:pPr>
         <w:rPr>
-          <w:sz w:val="28"/>
-          <w:szCs w:val="28"/>
-        </w:rPr>
-      </w:pPr>
-      <w:r>
-        <w:rPr>
+          <w:i/>
+          <w:sz w:val="28"/>
+          <w:szCs w:val="28"/>
+        </w:rPr>
+      </w:pPr>
+      <w:r>
+        <w:rPr>
+          <w:i/>
           <w:sz w:val="28"/>
           <w:szCs w:val="28"/>
         </w:rPr>
@@ -15440,6 +15512,7 @@
       </w:r>
       <w:r>
         <w:rPr>
+          <w:i/>
           <w:sz w:val="28"/>
           <w:szCs w:val="28"/>
         </w:rPr>
@@ -15454,6 +15527,7 @@
           <w:numId w:val="28"/>
         </w:numPr>
         <w:rPr>
+          <w:i/>
           <w:sz w:val="28"/>
           <w:szCs w:val="28"/>
           <w:highlight w:val="green"/>
@@ -15461,6 +15535,7 @@
       </w:pPr>
       <w:r>
         <w:rPr>
+          <w:i/>
           <w:sz w:val="28"/>
           <w:szCs w:val="28"/>
           <w:highlight w:val="green"/>
@@ -15476,6 +15551,7 @@
           <w:numId w:val="28"/>
         </w:numPr>
         <w:rPr>
+          <w:i/>
           <w:sz w:val="28"/>
           <w:szCs w:val="28"/>
           <w:highlight w:val="green"/>
@@ -15483,6 +15559,7 @@
       </w:pPr>
       <w:r>
         <w:rPr>
+          <w:i/>
           <w:sz w:val="28"/>
           <w:szCs w:val="28"/>
           <w:highlight w:val="green"/>
@@ -15498,12 +15575,14 @@
           <w:numId w:val="28"/>
         </w:numPr>
         <w:rPr>
-          <w:sz w:val="28"/>
-          <w:szCs w:val="28"/>
-        </w:rPr>
-      </w:pPr>
-      <w:r>
-        <w:rPr>
+          <w:i/>
+          <w:sz w:val="28"/>
+          <w:szCs w:val="28"/>
+        </w:rPr>
+      </w:pPr>
+      <w:r>
+        <w:rPr>
+          <w:i/>
           <w:sz w:val="28"/>
           <w:szCs w:val="28"/>
         </w:rPr>
@@ -15518,12 +15597,14 @@
           <w:numId w:val="28"/>
         </w:numPr>
         <w:rPr>
-          <w:sz w:val="28"/>
-          <w:szCs w:val="28"/>
-        </w:rPr>
-      </w:pPr>
-      <w:r>
-        <w:rPr>
+          <w:i/>
+          <w:sz w:val="28"/>
+          <w:szCs w:val="28"/>
+        </w:rPr>
+      </w:pPr>
+      <w:r>
+        <w:rPr>
+          <w:i/>
           <w:sz w:val="28"/>
           <w:szCs w:val="28"/>
         </w:rPr>
@@ -15533,20 +15614,23 @@
     <w:p>
       <w:pPr>
         <w:rPr>
-          <w:sz w:val="28"/>
-          <w:szCs w:val="28"/>
-        </w:rPr>
-      </w:pPr>
-    </w:p>
-    <w:p>
-      <w:pPr>
-        <w:rPr>
-          <w:sz w:val="28"/>
-          <w:szCs w:val="28"/>
-        </w:rPr>
-      </w:pPr>
-      <w:r>
-        <w:rPr>
+          <w:i/>
+          <w:sz w:val="28"/>
+          <w:szCs w:val="28"/>
+        </w:rPr>
+      </w:pPr>
+    </w:p>
+    <w:p>
+      <w:pPr>
+        <w:rPr>
+          <w:i/>
+          <w:sz w:val="28"/>
+          <w:szCs w:val="28"/>
+        </w:rPr>
+      </w:pPr>
+      <w:r>
+        <w:rPr>
+          <w:i/>
           <w:sz w:val="28"/>
           <w:szCs w:val="28"/>
         </w:rPr>
@@ -15561,12 +15645,14 @@
           <w:numId w:val="29"/>
         </w:numPr>
         <w:rPr>
-          <w:sz w:val="28"/>
-          <w:szCs w:val="28"/>
-        </w:rPr>
-      </w:pPr>
-      <w:r>
-        <w:rPr>
+          <w:i/>
+          <w:sz w:val="28"/>
+          <w:szCs w:val="28"/>
+        </w:rPr>
+      </w:pPr>
+      <w:r>
+        <w:rPr>
+          <w:i/>
           <w:sz w:val="28"/>
           <w:szCs w:val="28"/>
         </w:rPr>
@@ -15581,12 +15667,14 @@
           <w:numId w:val="29"/>
         </w:numPr>
         <w:rPr>
-          <w:sz w:val="28"/>
-          <w:szCs w:val="28"/>
-        </w:rPr>
-      </w:pPr>
-      <w:r>
-        <w:rPr>
+          <w:i/>
+          <w:sz w:val="28"/>
+          <w:szCs w:val="28"/>
+        </w:rPr>
+      </w:pPr>
+      <w:r>
+        <w:rPr>
+          <w:i/>
           <w:sz w:val="28"/>
           <w:szCs w:val="28"/>
         </w:rPr>
@@ -15601,12 +15689,14 @@
           <w:numId w:val="29"/>
         </w:numPr>
         <w:rPr>
-          <w:sz w:val="28"/>
-          <w:szCs w:val="28"/>
-        </w:rPr>
-      </w:pPr>
-      <w:r>
-        <w:rPr>
+          <w:i/>
+          <w:sz w:val="28"/>
+          <w:szCs w:val="28"/>
+        </w:rPr>
+      </w:pPr>
+      <w:r>
+        <w:rPr>
+          <w:i/>
           <w:sz w:val="28"/>
           <w:szCs w:val="28"/>
         </w:rPr>
@@ -15621,12 +15711,14 @@
           <w:numId w:val="29"/>
         </w:numPr>
         <w:rPr>
-          <w:sz w:val="28"/>
-          <w:szCs w:val="28"/>
-        </w:rPr>
-      </w:pPr>
-      <w:r>
-        <w:rPr>
+          <w:i/>
+          <w:sz w:val="28"/>
+          <w:szCs w:val="28"/>
+        </w:rPr>
+      </w:pPr>
+      <w:r>
+        <w:rPr>
+          <w:i/>
           <w:sz w:val="28"/>
           <w:szCs w:val="28"/>
         </w:rPr>
@@ -15641,12 +15733,14 @@
           <w:numId w:val="29"/>
         </w:numPr>
         <w:rPr>
-          <w:sz w:val="28"/>
-          <w:szCs w:val="28"/>
-        </w:rPr>
-      </w:pPr>
-      <w:r>
-        <w:rPr>
+          <w:i/>
+          <w:sz w:val="28"/>
+          <w:szCs w:val="28"/>
+        </w:rPr>
+      </w:pPr>
+      <w:r>
+        <w:rPr>
+          <w:i/>
           <w:sz w:val="28"/>
           <w:szCs w:val="28"/>
         </w:rPr>
@@ -15658,6 +15752,7 @@
         <w:pStyle w:val="ListParagraph"/>
         <w:rPr>
           <w:b/>
+          <w:i/>
           <w:sz w:val="28"/>
           <w:szCs w:val="28"/>
         </w:rPr>
@@ -15665,6 +15760,7 @@
       <w:r>
         <w:rPr>
           <w:b/>
+          <w:i/>
           <w:sz w:val="28"/>
           <w:szCs w:val="28"/>
         </w:rPr>
@@ -15679,12 +15775,14 @@
           <w:numId w:val="29"/>
         </w:numPr>
         <w:rPr>
-          <w:sz w:val="28"/>
-          <w:szCs w:val="28"/>
-        </w:rPr>
-      </w:pPr>
-      <w:r>
-        <w:rPr>
+          <w:i/>
+          <w:sz w:val="28"/>
+          <w:szCs w:val="28"/>
+        </w:rPr>
+      </w:pPr>
+      <w:r>
+        <w:rPr>
+          <w:i/>
           <w:sz w:val="28"/>
           <w:szCs w:val="28"/>
         </w:rPr>
@@ -15699,12 +15797,14 @@
           <w:numId w:val="29"/>
         </w:numPr>
         <w:rPr>
-          <w:sz w:val="28"/>
-          <w:szCs w:val="28"/>
-        </w:rPr>
-      </w:pPr>
-      <w:r>
-        <w:rPr>
+          <w:i/>
+          <w:sz w:val="28"/>
+          <w:szCs w:val="28"/>
+        </w:rPr>
+      </w:pPr>
+      <w:r>
+        <w:rPr>
+          <w:i/>
           <w:sz w:val="28"/>
           <w:szCs w:val="28"/>
         </w:rPr>
@@ -15712,6 +15812,7 @@
       </w:r>
       <w:r>
         <w:rPr>
+          <w:i/>
           <w:sz w:val="28"/>
           <w:szCs w:val="28"/>
         </w:rPr>
@@ -15719,6 +15820,7 @@
       </w:r>
       <w:r>
         <w:rPr>
+          <w:i/>
           <w:sz w:val="28"/>
           <w:szCs w:val="28"/>
         </w:rPr>
@@ -15726,6 +15828,7 @@
       </w:r>
       <w:r>
         <w:rPr>
+          <w:i/>
           <w:sz w:val="28"/>
           <w:szCs w:val="28"/>
         </w:rPr>
@@ -15733,6 +15836,7 @@
       </w:r>
       <w:r>
         <w:rPr>
+          <w:i/>
           <w:sz w:val="28"/>
           <w:szCs w:val="28"/>
         </w:rPr>
@@ -15747,15 +15851,18 @@
           <w:numId w:val="29"/>
         </w:numPr>
         <w:rPr>
-          <w:sz w:val="28"/>
-          <w:szCs w:val="28"/>
-        </w:rPr>
-      </w:pPr>
-      <w:r>
-        <w:rPr>
-          <w:sz w:val="28"/>
-          <w:szCs w:val="28"/>
-        </w:rPr>
+          <w:i/>
+          <w:sz w:val="28"/>
+          <w:szCs w:val="28"/>
+        </w:rPr>
+      </w:pPr>
+      <w:r>
+        <w:rPr>
+          <w:i/>
+          <w:sz w:val="28"/>
+          <w:szCs w:val="28"/>
+        </w:rPr>
+        <w:lastRenderedPageBreak/>
         <w:t xml:space="preserve">Bulitins libraries </w:t>
       </w:r>
     </w:p>
@@ -15763,6 +15870,7 @@
       <w:pPr>
         <w:pStyle w:val="ListParagraph"/>
         <w:rPr>
+          <w:i/>
           <w:sz w:val="28"/>
           <w:szCs w:val="28"/>
         </w:rPr>
@@ -15771,6 +15879,7 @@
         <w:r>
           <w:rPr>
             <w:rStyle w:val="Hyperlink"/>
+            <w:i/>
             <w:sz w:val="28"/>
             <w:szCs w:val="28"/>
           </w:rPr>
@@ -15782,6 +15891,7 @@
       <w:pPr>
         <w:pStyle w:val="ListParagraph"/>
         <w:rPr>
+          <w:i/>
           <w:sz w:val="28"/>
           <w:szCs w:val="28"/>
         </w:rPr>
@@ -15795,12 +15905,14 @@
           <w:numId w:val="29"/>
         </w:numPr>
         <w:rPr>
-          <w:sz w:val="28"/>
-          <w:szCs w:val="28"/>
-        </w:rPr>
-      </w:pPr>
-      <w:r>
-        <w:rPr>
+          <w:i/>
+          <w:sz w:val="28"/>
+          <w:szCs w:val="28"/>
+        </w:rPr>
+      </w:pPr>
+      <w:r>
+        <w:rPr>
+          <w:i/>
           <w:sz w:val="28"/>
           <w:szCs w:val="28"/>
         </w:rPr>
@@ -15811,6 +15923,7 @@
       <w:pPr>
         <w:pStyle w:val="ListParagraph"/>
         <w:rPr>
+          <w:i/>
           <w:sz w:val="28"/>
           <w:szCs w:val="28"/>
         </w:rPr>
@@ -15819,6 +15932,7 @@
         <w:r>
           <w:rPr>
             <w:rStyle w:val="Hyperlink"/>
+            <w:i/>
             <w:sz w:val="28"/>
             <w:szCs w:val="28"/>
           </w:rPr>
@@ -15830,6 +15944,7 @@
       <w:pPr>
         <w:pStyle w:val="ListParagraph"/>
         <w:rPr>
+          <w:i/>
           <w:sz w:val="28"/>
           <w:szCs w:val="28"/>
         </w:rPr>
@@ -15843,12 +15958,14 @@
           <w:numId w:val="29"/>
         </w:numPr>
         <w:rPr>
-          <w:sz w:val="28"/>
-          <w:szCs w:val="28"/>
-        </w:rPr>
-      </w:pPr>
-      <w:r>
-        <w:rPr>
+          <w:i/>
+          <w:sz w:val="28"/>
+          <w:szCs w:val="28"/>
+        </w:rPr>
+      </w:pPr>
+      <w:r>
+        <w:rPr>
+          <w:i/>
           <w:sz w:val="28"/>
           <w:szCs w:val="28"/>
         </w:rPr>
@@ -15859,6 +15976,7 @@
       <w:pPr>
         <w:pStyle w:val="ListParagraph"/>
         <w:rPr>
+          <w:i/>
           <w:sz w:val="28"/>
           <w:szCs w:val="28"/>
         </w:rPr>
@@ -15867,6 +15985,7 @@
         <w:r>
           <w:rPr>
             <w:rStyle w:val="Hyperlink"/>
+            <w:i/>
             <w:sz w:val="28"/>
             <w:szCs w:val="28"/>
           </w:rPr>
@@ -15878,6 +15997,7 @@
       <w:pPr>
         <w:pStyle w:val="ListParagraph"/>
         <w:rPr>
+          <w:i/>
           <w:sz w:val="28"/>
           <w:szCs w:val="28"/>
         </w:rPr>
@@ -15891,12 +16011,14 @@
           <w:numId w:val="29"/>
         </w:numPr>
         <w:rPr>
-          <w:sz w:val="28"/>
-          <w:szCs w:val="28"/>
-        </w:rPr>
-      </w:pPr>
-      <w:r>
-        <w:rPr>
+          <w:i/>
+          <w:sz w:val="28"/>
+          <w:szCs w:val="28"/>
+        </w:rPr>
+      </w:pPr>
+      <w:r>
+        <w:rPr>
+          <w:i/>
           <w:sz w:val="28"/>
           <w:szCs w:val="28"/>
         </w:rPr>
@@ -15911,12 +16033,14 @@
           <w:numId w:val="29"/>
         </w:numPr>
         <w:rPr>
-          <w:sz w:val="28"/>
-          <w:szCs w:val="28"/>
-        </w:rPr>
-      </w:pPr>
-      <w:r>
-        <w:rPr>
+          <w:i/>
+          <w:sz w:val="28"/>
+          <w:szCs w:val="28"/>
+        </w:rPr>
+      </w:pPr>
+      <w:r>
+        <w:rPr>
+          <w:i/>
           <w:sz w:val="28"/>
           <w:szCs w:val="28"/>
         </w:rPr>
@@ -15928,6 +16052,7 @@
         <w:pStyle w:val="ListParagraph"/>
         <w:rPr>
           <w:b/>
+          <w:i/>
           <w:sz w:val="28"/>
           <w:szCs w:val="28"/>
         </w:rPr>
@@ -15935,11 +16060,20 @@
       <w:r>
         <w:rPr>
           <w:b/>
+          <w:i/>
           <w:sz w:val="28"/>
           <w:szCs w:val="28"/>
         </w:rPr>
         <w:t>robot -t "TC8" .\robot_suite\demo1_suite.robot</w:t>
       </w:r>
+    </w:p>
+    <w:p>
+      <w:pPr>
+        <w:rPr>
+          <w:sz w:val="28"/>
+          <w:szCs w:val="28"/>
+        </w:rPr>
+      </w:pPr>
     </w:p>
     <w:p>
       <w:pPr>
@@ -16357,7 +16491,6 @@
           <w:sz w:val="28"/>
           <w:szCs w:val="28"/>
         </w:rPr>
-        <w:lastRenderedPageBreak/>
         <w:t xml:space="preserve"> Basic locators</w:t>
       </w:r>
     </w:p>
@@ -17256,6 +17389,7 @@
           <w:sz w:val="28"/>
           <w:szCs w:val="28"/>
         </w:rPr>
+        <w:lastRenderedPageBreak/>
         <w:t xml:space="preserve">Default implicit wait = 0s </w:t>
       </w:r>
     </w:p>
@@ -17330,7 +17464,6 @@
           <w:sz w:val="28"/>
           <w:szCs w:val="28"/>
         </w:rPr>
-        <w:lastRenderedPageBreak/>
         <w:t xml:space="preserve">If element is not present, </w:t>
       </w:r>
       <w:r>
@@ -17453,6 +17586,13 @@
           <w:szCs w:val="28"/>
         </w:rPr>
         <w:t xml:space="preserve">Upload the file </w:t>
+      </w:r>
+      <w:r>
+        <w:rPr>
+          <w:sz w:val="28"/>
+          <w:szCs w:val="28"/>
+        </w:rPr>
+        <w:t xml:space="preserve">– check for element with type = file </w:t>
       </w:r>
     </w:p>
     <w:p>
@@ -17852,6 +17992,13 @@
         </w:rPr>
         <w:t xml:space="preserve">Teardown tag – irresepective of the result this part will be executed </w:t>
       </w:r>
+      <w:r>
+        <w:rPr>
+          <w:sz w:val="28"/>
+          <w:szCs w:val="28"/>
+        </w:rPr>
+        <w:t xml:space="preserve">after test case completion. </w:t>
+      </w:r>
     </w:p>
     <w:p>
       <w:pPr>
@@ -17916,12 +18063,21 @@
           <w:color w:val="080808"/>
         </w:rPr>
       </w:pPr>
+      <w:commentRangeStart w:id="6"/>
       <w:r>
         <w:rPr>
           <w:color w:val="9E880D"/>
         </w:rPr>
         <w:t xml:space="preserve">Element Text Should Be    </w:t>
       </w:r>
+      <w:commentRangeEnd w:id="6"/>
+      <w:r>
+        <w:rPr>
+          <w:rStyle w:val="CommentReference"/>
+          <w:rFonts w:asciiTheme="minorHAnsi" w:eastAsiaTheme="minorHAnsi" w:hAnsiTheme="minorHAnsi" w:cstheme="minorBidi"/>
+        </w:rPr>
+        <w:commentReference w:id="6"/>
+      </w:r>
       <w:r>
         <w:rPr>
           <w:color w:val="080808"/>
@@ -17934,11 +18090,20 @@
         </w:rPr>
         <w:br/>
       </w:r>
+      <w:commentRangeStart w:id="7"/>
       <w:r>
         <w:rPr>
           <w:color w:val="9E880D"/>
         </w:rPr>
         <w:t xml:space="preserve">Element Should Contain    </w:t>
+      </w:r>
+      <w:commentRangeEnd w:id="7"/>
+      <w:r>
+        <w:rPr>
+          <w:rStyle w:val="CommentReference"/>
+          <w:rFonts w:asciiTheme="minorHAnsi" w:eastAsiaTheme="minorHAnsi" w:hAnsiTheme="minorHAnsi" w:cstheme="minorBidi"/>
+        </w:rPr>
+        <w:commentReference w:id="7"/>
       </w:r>
       <w:r>
         <w:rPr>
@@ -17988,7 +18153,6 @@
           <w:sz w:val="28"/>
           <w:szCs w:val="28"/>
         </w:rPr>
-        <w:lastRenderedPageBreak/>
         <w:t xml:space="preserve">Multiple tabs/windows, frame, alert </w:t>
       </w:r>
     </w:p>
@@ -18342,82 +18506,812 @@
           <w:sz w:val="28"/>
           <w:szCs w:val="28"/>
         </w:rPr>
-        <w:t xml:space="preserve">Default time tp check for presence of Alert is 5s. </w:t>
-      </w:r>
-      <w:bookmarkStart w:id="6" w:name="_GoBack"/>
-      <w:bookmarkEnd w:id="6"/>
-    </w:p>
-    <w:p>
-      <w:pPr>
-        <w:rPr>
-          <w:sz w:val="28"/>
-          <w:szCs w:val="28"/>
-        </w:rPr>
-      </w:pPr>
-    </w:p>
-    <w:p>
-      <w:pPr>
-        <w:rPr>
-          <w:sz w:val="28"/>
-          <w:szCs w:val="28"/>
-        </w:rPr>
-      </w:pPr>
-    </w:p>
-    <w:p>
-      <w:pPr>
-        <w:rPr>
-          <w:sz w:val="28"/>
-          <w:szCs w:val="28"/>
-        </w:rPr>
-      </w:pPr>
-    </w:p>
-    <w:p>
-      <w:pPr>
-        <w:rPr>
-          <w:sz w:val="28"/>
-          <w:szCs w:val="28"/>
-        </w:rPr>
-      </w:pPr>
-    </w:p>
-    <w:p>
-      <w:pPr>
-        <w:rPr>
-          <w:sz w:val="28"/>
-          <w:szCs w:val="28"/>
-        </w:rPr>
-      </w:pPr>
-    </w:p>
-    <w:p>
-      <w:pPr>
-        <w:rPr>
-          <w:sz w:val="28"/>
-          <w:szCs w:val="28"/>
-        </w:rPr>
-      </w:pPr>
-    </w:p>
-    <w:p>
-      <w:pPr>
-        <w:rPr>
-          <w:sz w:val="28"/>
-          <w:szCs w:val="28"/>
-        </w:rPr>
-      </w:pPr>
-    </w:p>
-    <w:p>
-      <w:pPr>
-        <w:rPr>
-          <w:sz w:val="28"/>
-          <w:szCs w:val="28"/>
-        </w:rPr>
-      </w:pPr>
-    </w:p>
-    <w:p>
-      <w:pPr>
-        <w:rPr>
-          <w:sz w:val="28"/>
-          <w:szCs w:val="28"/>
-        </w:rPr>
-      </w:pPr>
+        <w:t xml:space="preserve">Default time </w:t>
+      </w:r>
+      <w:r>
+        <w:rPr>
+          <w:sz w:val="28"/>
+          <w:szCs w:val="28"/>
+        </w:rPr>
+        <w:t xml:space="preserve">check for presence of Alert is 5s. </w:t>
+      </w:r>
+    </w:p>
+    <w:p>
+      <w:pPr>
+        <w:pStyle w:val="ListParagraph"/>
+        <w:ind w:left="1440"/>
+        <w:rPr>
+          <w:sz w:val="28"/>
+          <w:szCs w:val="28"/>
+        </w:rPr>
+      </w:pPr>
+    </w:p>
+    <w:p>
+      <w:pPr>
+        <w:pStyle w:val="ListParagraph"/>
+        <w:numPr>
+          <w:ilvl w:val="0"/>
+          <w:numId w:val="29"/>
+        </w:numPr>
+        <w:rPr>
+          <w:sz w:val="28"/>
+          <w:szCs w:val="28"/>
+        </w:rPr>
+      </w:pPr>
+      <w:commentRangeStart w:id="8"/>
+      <w:r>
+        <w:rPr>
+          <w:sz w:val="28"/>
+          <w:szCs w:val="28"/>
+          <w:highlight w:val="yellow"/>
+        </w:rPr>
+        <w:t>ElementNotInteractableException</w:t>
+      </w:r>
+      <w:r>
+        <w:rPr>
+          <w:sz w:val="28"/>
+          <w:szCs w:val="28"/>
+        </w:rPr>
+        <w:t xml:space="preserve">: Message: element not interactable   </w:t>
+      </w:r>
+      <w:commentRangeEnd w:id="8"/>
+      <w:r>
+        <w:rPr>
+          <w:rStyle w:val="CommentReference"/>
+        </w:rPr>
+        <w:commentReference w:id="8"/>
+      </w:r>
+    </w:p>
+    <w:p>
+      <w:pPr>
+        <w:rPr>
+          <w:sz w:val="28"/>
+          <w:szCs w:val="28"/>
+        </w:rPr>
+      </w:pPr>
+    </w:p>
+    <w:p>
+      <w:pPr>
+        <w:rPr>
+          <w:sz w:val="28"/>
+          <w:szCs w:val="28"/>
+        </w:rPr>
+      </w:pPr>
+    </w:p>
+    <w:p>
+      <w:pPr>
+        <w:pStyle w:val="ListParagraph"/>
+        <w:numPr>
+          <w:ilvl w:val="0"/>
+          <w:numId w:val="29"/>
+        </w:numPr>
+        <w:rPr>
+          <w:i/>
+          <w:sz w:val="28"/>
+          <w:szCs w:val="28"/>
+        </w:rPr>
+      </w:pPr>
+      <w:r>
+        <w:rPr>
+          <w:sz w:val="28"/>
+          <w:szCs w:val="28"/>
+        </w:rPr>
+        <w:t xml:space="preserve"> </w:t>
+      </w:r>
+      <w:r>
+        <w:rPr>
+          <w:i/>
+          <w:sz w:val="28"/>
+          <w:szCs w:val="28"/>
+        </w:rPr>
+        <w:t xml:space="preserve">Variable in robot framework </w:t>
+      </w:r>
+    </w:p>
+    <w:p>
+      <w:pPr>
+        <w:pStyle w:val="ListParagraph"/>
+        <w:numPr>
+          <w:ilvl w:val="1"/>
+          <w:numId w:val="29"/>
+        </w:numPr>
+        <w:rPr>
+          <w:i/>
+          <w:sz w:val="28"/>
+          <w:szCs w:val="28"/>
+        </w:rPr>
+      </w:pPr>
+      <w:r>
+        <w:rPr>
+          <w:i/>
+          <w:sz w:val="28"/>
+          <w:szCs w:val="28"/>
+        </w:rPr>
+        <w:t>Scalar variable ($)</w:t>
+      </w:r>
+    </w:p>
+    <w:p>
+      <w:pPr>
+        <w:pStyle w:val="ListParagraph"/>
+        <w:numPr>
+          <w:ilvl w:val="1"/>
+          <w:numId w:val="29"/>
+        </w:numPr>
+        <w:rPr>
+          <w:i/>
+          <w:sz w:val="28"/>
+          <w:szCs w:val="28"/>
+        </w:rPr>
+      </w:pPr>
+      <w:r>
+        <w:rPr>
+          <w:i/>
+          <w:sz w:val="28"/>
+          <w:szCs w:val="28"/>
+        </w:rPr>
+        <w:t xml:space="preserve">List (@) </w:t>
+      </w:r>
+    </w:p>
+    <w:p>
+      <w:pPr>
+        <w:pStyle w:val="ListParagraph"/>
+        <w:numPr>
+          <w:ilvl w:val="1"/>
+          <w:numId w:val="29"/>
+        </w:numPr>
+        <w:rPr>
+          <w:i/>
+          <w:sz w:val="28"/>
+          <w:szCs w:val="28"/>
+        </w:rPr>
+      </w:pPr>
+      <w:r>
+        <w:rPr>
+          <w:i/>
+          <w:sz w:val="28"/>
+          <w:szCs w:val="28"/>
+        </w:rPr>
+        <w:t xml:space="preserve">Dictionary </w:t>
+      </w:r>
+      <w:r>
+        <w:rPr>
+          <w:i/>
+          <w:sz w:val="28"/>
+          <w:szCs w:val="28"/>
+        </w:rPr>
+        <w:t>(&amp;)</w:t>
+      </w:r>
+    </w:p>
+    <w:p>
+      <w:pPr>
+        <w:rPr>
+          <w:sz w:val="28"/>
+          <w:szCs w:val="28"/>
+        </w:rPr>
+      </w:pPr>
+    </w:p>
+    <w:p>
+      <w:pPr>
+        <w:pStyle w:val="ListParagraph"/>
+        <w:numPr>
+          <w:ilvl w:val="0"/>
+          <w:numId w:val="29"/>
+        </w:numPr>
+        <w:rPr>
+          <w:i/>
+          <w:sz w:val="28"/>
+          <w:szCs w:val="28"/>
+        </w:rPr>
+      </w:pPr>
+      <w:r>
+        <w:rPr>
+          <w:i/>
+          <w:sz w:val="28"/>
+          <w:szCs w:val="28"/>
+        </w:rPr>
+        <w:t xml:space="preserve">Get Length – to get the list size </w:t>
+      </w:r>
+    </w:p>
+    <w:p>
+      <w:pPr>
+        <w:pStyle w:val="ListParagraph"/>
+        <w:numPr>
+          <w:ilvl w:val="0"/>
+          <w:numId w:val="29"/>
+        </w:numPr>
+        <w:rPr>
+          <w:i/>
+          <w:sz w:val="28"/>
+          <w:szCs w:val="28"/>
+        </w:rPr>
+      </w:pPr>
+      <w:r>
+        <w:rPr>
+          <w:i/>
+          <w:sz w:val="28"/>
+          <w:szCs w:val="28"/>
+        </w:rPr>
+        <w:t xml:space="preserve">Collection libararies to work with list, dictionary </w:t>
+      </w:r>
+    </w:p>
+    <w:p>
+      <w:pPr>
+        <w:rPr>
+          <w:sz w:val="28"/>
+          <w:szCs w:val="28"/>
+        </w:rPr>
+      </w:pPr>
+    </w:p>
+    <w:p>
+      <w:pPr>
+        <w:rPr>
+          <w:sz w:val="28"/>
+          <w:szCs w:val="28"/>
+        </w:rPr>
+      </w:pPr>
+    </w:p>
+    <w:p>
+      <w:pPr>
+        <w:rPr>
+          <w:sz w:val="28"/>
+          <w:szCs w:val="28"/>
+        </w:rPr>
+      </w:pPr>
+    </w:p>
+    <w:p>
+      <w:pPr>
+        <w:pStyle w:val="ListParagraph"/>
+        <w:numPr>
+          <w:ilvl w:val="0"/>
+          <w:numId w:val="29"/>
+        </w:numPr>
+        <w:rPr>
+          <w:sz w:val="28"/>
+          <w:szCs w:val="28"/>
+        </w:rPr>
+      </w:pPr>
+      <w:r>
+        <w:rPr>
+          <w:b/>
+          <w:sz w:val="28"/>
+          <w:szCs w:val="28"/>
+        </w:rPr>
+        <w:lastRenderedPageBreak/>
+        <w:t>Frame</w:t>
+      </w:r>
+      <w:r>
+        <w:rPr>
+          <w:sz w:val="28"/>
+          <w:szCs w:val="28"/>
+        </w:rPr>
+        <w:t xml:space="preserve"> </w:t>
+      </w:r>
+      <w:r>
+        <w:rPr>
+          <w:sz w:val="28"/>
+          <w:szCs w:val="28"/>
+        </w:rPr>
+        <w:t xml:space="preserve">- html embedded into another html </w:t>
+      </w:r>
+    </w:p>
+    <w:p>
+      <w:pPr>
+        <w:pStyle w:val="ListParagraph"/>
+        <w:numPr>
+          <w:ilvl w:val="1"/>
+          <w:numId w:val="29"/>
+        </w:numPr>
+        <w:rPr>
+          <w:sz w:val="28"/>
+          <w:szCs w:val="28"/>
+        </w:rPr>
+      </w:pPr>
+      <w:r>
+        <w:rPr>
+          <w:sz w:val="28"/>
+          <w:szCs w:val="28"/>
+        </w:rPr>
+        <w:t xml:space="preserve">Even though the locator is correct we use to get the error </w:t>
+      </w:r>
+    </w:p>
+    <w:p>
+      <w:pPr>
+        <w:pStyle w:val="ListParagraph"/>
+        <w:ind w:left="1440"/>
+        <w:rPr>
+          <w:sz w:val="28"/>
+          <w:szCs w:val="28"/>
+        </w:rPr>
+      </w:pPr>
+      <w:r>
+        <w:rPr>
+          <w:sz w:val="28"/>
+          <w:szCs w:val="28"/>
+          <w:highlight w:val="yellow"/>
+        </w:rPr>
+        <w:t>Element with locator 'name=fldLoginUserId' not found.</w:t>
+      </w:r>
+    </w:p>
+    <w:p>
+      <w:pPr>
+        <w:pStyle w:val="ListParagraph"/>
+        <w:numPr>
+          <w:ilvl w:val="1"/>
+          <w:numId w:val="29"/>
+        </w:numPr>
+        <w:rPr>
+          <w:sz w:val="28"/>
+          <w:szCs w:val="28"/>
+        </w:rPr>
+      </w:pPr>
+      <w:r>
+        <w:rPr>
+          <w:sz w:val="28"/>
+          <w:szCs w:val="28"/>
+        </w:rPr>
+        <w:t xml:space="preserve">Check for tagname either </w:t>
+      </w:r>
+      <w:r>
+        <w:rPr>
+          <w:b/>
+          <w:sz w:val="28"/>
+          <w:szCs w:val="28"/>
+        </w:rPr>
+        <w:t>frame</w:t>
+      </w:r>
+      <w:r>
+        <w:rPr>
+          <w:sz w:val="28"/>
+          <w:szCs w:val="28"/>
+        </w:rPr>
+        <w:t xml:space="preserve"> or </w:t>
+      </w:r>
+      <w:r>
+        <w:rPr>
+          <w:b/>
+          <w:sz w:val="28"/>
+          <w:szCs w:val="28"/>
+        </w:rPr>
+        <w:t>iframe</w:t>
+      </w:r>
+      <w:r>
+        <w:rPr>
+          <w:sz w:val="28"/>
+          <w:szCs w:val="28"/>
+        </w:rPr>
+        <w:t xml:space="preserve"> </w:t>
+      </w:r>
+    </w:p>
+    <w:p>
+      <w:pPr>
+        <w:pStyle w:val="ListParagraph"/>
+        <w:ind w:left="1440"/>
+        <w:rPr>
+          <w:sz w:val="28"/>
+          <w:szCs w:val="28"/>
+        </w:rPr>
+      </w:pPr>
+    </w:p>
+    <w:p>
+      <w:pPr>
+        <w:rPr>
+          <w:sz w:val="28"/>
+          <w:szCs w:val="28"/>
+        </w:rPr>
+      </w:pPr>
+    </w:p>
+    <w:p>
+      <w:pPr>
+        <w:pStyle w:val="ListParagraph"/>
+        <w:numPr>
+          <w:ilvl w:val="0"/>
+          <w:numId w:val="29"/>
+        </w:numPr>
+        <w:rPr>
+          <w:sz w:val="28"/>
+          <w:szCs w:val="28"/>
+        </w:rPr>
+      </w:pPr>
+      <w:r>
+        <w:rPr>
+          <w:sz w:val="28"/>
+          <w:szCs w:val="28"/>
+        </w:rPr>
+        <w:t>Get text, get attribute,</w:t>
+      </w:r>
+      <w:r>
+        <w:rPr>
+          <w:sz w:val="28"/>
+          <w:szCs w:val="28"/>
+        </w:rPr>
+        <w:t xml:space="preserve"> get value from textbox,</w:t>
+      </w:r>
+      <w:r>
+        <w:rPr>
+          <w:sz w:val="28"/>
+          <w:szCs w:val="28"/>
+        </w:rPr>
+        <w:t xml:space="preserve"> get selected option from dropdown </w:t>
+      </w:r>
+    </w:p>
+    <w:p>
+      <w:pPr>
+        <w:pStyle w:val="HTMLPreformatted"/>
+        <w:shd w:val="clear" w:color="auto" w:fill="FFFFFF"/>
+        <w:ind w:left="360"/>
+        <w:rPr>
+          <w:color w:val="080808"/>
+        </w:rPr>
+      </w:pPr>
+      <w:r>
+        <w:rPr>
+          <w:color w:val="0033B3"/>
+        </w:rPr>
+        <w:t xml:space="preserve">${text}     </w:t>
+      </w:r>
+      <w:r>
+        <w:rPr>
+          <w:color w:val="9E880D"/>
+        </w:rPr>
+        <w:t xml:space="preserve">Get Text    </w:t>
+      </w:r>
+      <w:r>
+        <w:rPr>
+          <w:color w:val="1750EB"/>
+        </w:rPr>
+        <w:t>xpath</w:t>
+      </w:r>
+      <w:r>
+        <w:rPr>
+          <w:color w:val="080808"/>
+        </w:rPr>
+        <w:t>=//p[contains(text(),'most')]</w:t>
+      </w:r>
+      <w:r>
+        <w:rPr>
+          <w:color w:val="080808"/>
+        </w:rPr>
+        <w:br/>
+      </w:r>
+      <w:r>
+        <w:rPr>
+          <w:color w:val="9E880D"/>
+        </w:rPr>
+        <w:t xml:space="preserve">Log To Console    </w:t>
+      </w:r>
+      <w:r>
+        <w:rPr>
+          <w:color w:val="871094"/>
+        </w:rPr>
+        <w:t>${text}</w:t>
+      </w:r>
+      <w:r>
+        <w:rPr>
+          <w:color w:val="871094"/>
+        </w:rPr>
+        <w:br/>
+      </w:r>
+      <w:r>
+        <w:rPr>
+          <w:color w:val="9E880D"/>
+        </w:rPr>
+        <w:t xml:space="preserve">Should Contain    </w:t>
+      </w:r>
+      <w:r>
+        <w:rPr>
+          <w:color w:val="871094"/>
+        </w:rPr>
+        <w:t xml:space="preserve">${text}    </w:t>
+      </w:r>
+      <w:r>
+        <w:rPr>
+          <w:color w:val="080808"/>
+        </w:rPr>
+        <w:t>The most popular open-source Electronic Health Record</w:t>
+      </w:r>
+      <w:r>
+        <w:rPr>
+          <w:color w:val="080808"/>
+        </w:rPr>
+        <w:br/>
+      </w:r>
+      <w:r>
+        <w:rPr>
+          <w:color w:val="080808"/>
+        </w:rPr>
+        <w:br/>
+      </w:r>
+      <w:r>
+        <w:rPr>
+          <w:color w:val="0033B3"/>
+        </w:rPr>
+        <w:t xml:space="preserve">${placeholder}   </w:t>
+      </w:r>
+      <w:r>
+        <w:rPr>
+          <w:color w:val="9E880D"/>
+        </w:rPr>
+        <w:t xml:space="preserve">Get Element Attribute    </w:t>
+      </w:r>
+      <w:r>
+        <w:rPr>
+          <w:color w:val="1750EB"/>
+        </w:rPr>
+        <w:t>id</w:t>
+      </w:r>
+      <w:r>
+        <w:rPr>
+          <w:color w:val="080808"/>
+        </w:rPr>
+        <w:t>=authUser    placeholder</w:t>
+      </w:r>
+      <w:r>
+        <w:rPr>
+          <w:color w:val="080808"/>
+        </w:rPr>
+        <w:br/>
+      </w:r>
+      <w:r>
+        <w:rPr>
+          <w:color w:val="9E880D"/>
+        </w:rPr>
+        <w:t xml:space="preserve">Log To Console    </w:t>
+      </w:r>
+      <w:r>
+        <w:rPr>
+          <w:color w:val="871094"/>
+        </w:rPr>
+        <w:t>${placeholder}</w:t>
+      </w:r>
+      <w:r>
+        <w:rPr>
+          <w:color w:val="871094"/>
+        </w:rPr>
+        <w:br/>
+      </w:r>
+      <w:r>
+        <w:rPr>
+          <w:color w:val="871094"/>
+        </w:rPr>
+        <w:br/>
+      </w:r>
+      <w:r>
+        <w:rPr>
+          <w:color w:val="0033B3"/>
+        </w:rPr>
+        <w:t xml:space="preserve">${val}  </w:t>
+      </w:r>
+      <w:r>
+        <w:rPr>
+          <w:color w:val="9E880D"/>
+        </w:rPr>
+        <w:t xml:space="preserve">Get Element Attribute    </w:t>
+      </w:r>
+      <w:r>
+        <w:rPr>
+          <w:color w:val="1750EB"/>
+        </w:rPr>
+        <w:t>partial link</w:t>
+      </w:r>
+      <w:r>
+        <w:rPr>
+          <w:color w:val="080808"/>
+        </w:rPr>
+        <w:t>=Acknowledgments    href</w:t>
+      </w:r>
+      <w:r>
+        <w:rPr>
+          <w:color w:val="080808"/>
+        </w:rPr>
+        <w:br/>
+      </w:r>
+      <w:r>
+        <w:rPr>
+          <w:color w:val="9E880D"/>
+        </w:rPr>
+        <w:t xml:space="preserve">Log To Console    </w:t>
+      </w:r>
+      <w:r>
+        <w:rPr>
+          <w:color w:val="871094"/>
+        </w:rPr>
+        <w:t>${val}</w:t>
+      </w:r>
+      <w:r>
+        <w:rPr>
+          <w:color w:val="871094"/>
+        </w:rPr>
+        <w:br/>
+      </w:r>
+      <w:r>
+        <w:rPr>
+          <w:color w:val="871094"/>
+        </w:rPr>
+        <w:br/>
+      </w:r>
+      <w:r>
+        <w:rPr>
+          <w:color w:val="9E880D"/>
+        </w:rPr>
+        <w:t xml:space="preserve">Element Attribute Value Should Be    </w:t>
+      </w:r>
+      <w:r>
+        <w:rPr>
+          <w:color w:val="1750EB"/>
+        </w:rPr>
+        <w:t>partial link</w:t>
+      </w:r>
+      <w:r>
+        <w:rPr>
+          <w:color w:val="080808"/>
+        </w:rPr>
+        <w:t>=Acknowledgments    href    http://demo.openemr.io/b/openemr/acknowledge_license_cert.html</w:t>
+      </w:r>
+    </w:p>
+    <w:p>
+      <w:pPr>
+        <w:pStyle w:val="HTMLPreformatted"/>
+        <w:shd w:val="clear" w:color="auto" w:fill="FFFFFF"/>
+        <w:rPr>
+          <w:color w:val="9E880D"/>
+        </w:rPr>
+      </w:pPr>
+    </w:p>
+    <w:p>
+      <w:pPr>
+        <w:pStyle w:val="HTMLPreformatted"/>
+        <w:shd w:val="clear" w:color="auto" w:fill="FFFFFF"/>
+        <w:ind w:left="360"/>
+        <w:rPr>
+          <w:color w:val="9E880D"/>
+        </w:rPr>
+      </w:pPr>
+      <w:r>
+        <w:rPr>
+          <w:color w:val="9E880D"/>
+        </w:rPr>
+        <w:tab/>
+      </w:r>
+    </w:p>
+    <w:p>
+      <w:pPr>
+        <w:pStyle w:val="HTMLPreformatted"/>
+        <w:shd w:val="clear" w:color="auto" w:fill="FFFFFF"/>
+        <w:ind w:left="360"/>
+        <w:rPr>
+          <w:color w:val="080808"/>
+        </w:rPr>
+      </w:pPr>
+      <w:r>
+        <w:rPr>
+          <w:color w:val="9E880D"/>
+        </w:rPr>
+        <w:t xml:space="preserve">Input Text    </w:t>
+      </w:r>
+      <w:r>
+        <w:rPr>
+          <w:color w:val="1750EB"/>
+        </w:rPr>
+        <w:t>id</w:t>
+      </w:r>
+      <w:r>
+        <w:rPr>
+          <w:color w:val="080808"/>
+        </w:rPr>
+        <w:t xml:space="preserve">=authUser    JJSJKSJKSJKSJ </w:t>
+      </w:r>
+      <w:r>
+        <w:rPr>
+          <w:color w:val="080808"/>
+        </w:rPr>
+        <w:br/>
+      </w:r>
+      <w:r>
+        <w:rPr>
+          <w:color w:val="080808"/>
+        </w:rPr>
+        <w:br/>
+      </w:r>
+      <w:r>
+        <w:rPr>
+          <w:color w:val="0033B3"/>
+        </w:rPr>
+        <w:t xml:space="preserve">${val}      </w:t>
+      </w:r>
+      <w:r>
+        <w:rPr>
+          <w:color w:val="9E880D"/>
+        </w:rPr>
+        <w:t xml:space="preserve">Get Value    </w:t>
+      </w:r>
+      <w:r>
+        <w:rPr>
+          <w:color w:val="1750EB"/>
+        </w:rPr>
+        <w:t>id</w:t>
+      </w:r>
+      <w:r>
+        <w:rPr>
+          <w:color w:val="080808"/>
+        </w:rPr>
+        <w:t xml:space="preserve">=authUser </w:t>
+      </w:r>
+      <w:r>
+        <w:rPr>
+          <w:color w:val="080808"/>
+        </w:rPr>
+        <w:br/>
+      </w:r>
+      <w:r>
+        <w:rPr>
+          <w:color w:val="9E880D"/>
+        </w:rPr>
+        <w:t xml:space="preserve">Log To Console    </w:t>
+      </w:r>
+      <w:r>
+        <w:rPr>
+          <w:color w:val="871094"/>
+        </w:rPr>
+        <w:t>${val}</w:t>
+      </w:r>
+    </w:p>
+    <w:p>
+      <w:pPr>
+        <w:rPr>
+          <w:sz w:val="28"/>
+          <w:szCs w:val="28"/>
+        </w:rPr>
+      </w:pPr>
+    </w:p>
+    <w:p>
+      <w:pPr>
+        <w:ind w:left="360"/>
+        <w:rPr>
+          <w:sz w:val="28"/>
+          <w:szCs w:val="28"/>
+        </w:rPr>
+      </w:pPr>
+      <w:r>
+        <w:rPr>
+          <w:color w:val="0033B3"/>
+        </w:rPr>
+        <w:t xml:space="preserve">${selected_label}       </w:t>
+      </w:r>
+      <w:r>
+        <w:rPr>
+          <w:color w:val="9E880D"/>
+        </w:rPr>
+        <w:t xml:space="preserve">Get Selected List Label    </w:t>
+      </w:r>
+      <w:r>
+        <w:rPr>
+          <w:color w:val="1750EB"/>
+        </w:rPr>
+        <w:t>name</w:t>
+      </w:r>
+      <w:r>
+        <w:rPr>
+          <w:color w:val="080808"/>
+        </w:rPr>
+        <w:t>=languageChoice</w:t>
+      </w:r>
+      <w:r>
+        <w:rPr>
+          <w:color w:val="080808"/>
+        </w:rPr>
+        <w:br/>
+      </w:r>
+      <w:r>
+        <w:rPr>
+          <w:color w:val="9E880D"/>
+        </w:rPr>
+        <w:t xml:space="preserve">Log To Console    </w:t>
+      </w:r>
+      <w:r>
+        <w:rPr>
+          <w:color w:val="871094"/>
+        </w:rPr>
+        <w:t>${selected_label}</w:t>
+      </w:r>
     </w:p>
     <w:p>
       <w:pPr>
@@ -18501,6 +19395,7 @@
           <w:sz w:val="28"/>
           <w:szCs w:val="28"/>
         </w:rPr>
+        <w:lastRenderedPageBreak/>
         <w:t>1 MB – 1024 KB</w:t>
       </w:r>
     </w:p>
@@ -18790,7 +19685,6 @@
                 <w:color w:val="000000"/>
                 <w:spacing w:val="24"/>
               </w:rPr>
-              <w:lastRenderedPageBreak/>
               <w:t>Strategy</w:t>
             </w:r>
           </w:p>
@@ -19211,6 +20105,7 @@
                 <w:color w:val="000000"/>
                 <w:highlight w:val="lightGray"/>
               </w:rPr>
+              <w:lastRenderedPageBreak/>
               <w:t>identifier</w:t>
             </w:r>
           </w:p>
@@ -20157,7 +21052,7 @@
                 <w:highlight w:val="lightGray"/>
               </w:rPr>
             </w:pPr>
-            <w:commentRangeStart w:id="7"/>
+            <w:commentRangeStart w:id="9"/>
             <w:r>
               <w:rPr>
                 <w:rFonts w:ascii="Arial" w:eastAsia="Times New Roman" w:hAnsi="Arial" w:cs="Arial"/>
@@ -20250,12 +21145,12 @@
               </w:rPr>
               <w:t>partial link:he ex</w:t>
             </w:r>
-            <w:commentRangeEnd w:id="7"/>
+            <w:commentRangeEnd w:id="9"/>
             <w:r>
               <w:rPr>
                 <w:rStyle w:val="CommentReference"/>
               </w:rPr>
-              <w:commentReference w:id="7"/>
+              <w:commentReference w:id="9"/>
             </w:r>
           </w:p>
         </w:tc>
@@ -21117,7 +22012,6 @@
           <w:sz w:val="28"/>
           <w:szCs w:val="28"/>
         </w:rPr>
-        <w:lastRenderedPageBreak/>
         <w:t xml:space="preserve">Write the if condition to launch the browser name based on the variable declared </w:t>
       </w:r>
     </w:p>
@@ -21195,6 +22089,7 @@
                 <w:sz w:val="24"/>
                 <w:szCs w:val="24"/>
               </w:rPr>
+              <w:lastRenderedPageBreak/>
               <w:t>PERCENTAGE</w:t>
             </w:r>
           </w:p>
@@ -22264,7 +23159,6 @@
         </w:numPr>
       </w:pPr>
       <w:r>
-        <w:lastRenderedPageBreak/>
         <w:t xml:space="preserve">Create method for below formula (any 3 methods) </w:t>
       </w:r>
     </w:p>
@@ -22462,6 +23356,7 @@
           <w:sz w:val="28"/>
           <w:szCs w:val="28"/>
         </w:rPr>
+        <w:lastRenderedPageBreak/>
         <w:t>Task 7</w:t>
       </w:r>
     </w:p>
@@ -23068,6 +23963,7 @@
           <w:sz w:val="28"/>
           <w:szCs w:val="28"/>
         </w:rPr>
+        <w:lastRenderedPageBreak/>
         <w:t>Task 10</w:t>
       </w:r>
     </w:p>
@@ -23724,17 +24620,6 @@
           <w:szCs w:val="20"/>
         </w:rPr>
         <w:br/>
-      </w:r>
-      <w:r>
-        <w:rPr>
-          <w:rFonts w:ascii="Courier New" w:eastAsia="Times New Roman" w:hAnsi="Courier New" w:cs="Courier New"/>
-          <w:i/>
-          <w:iCs/>
-          <w:color w:val="8C8C8C"/>
-          <w:sz w:val="20"/>
-          <w:szCs w:val="20"/>
-        </w:rPr>
-        <w:lastRenderedPageBreak/>
         <w:t>6. Select State - Maharashtra</w:t>
       </w:r>
       <w:r>
@@ -24311,6 +25196,1354 @@
         </w:rPr>
         <w:t xml:space="preserve">Click proceed </w:t>
       </w:r>
+    </w:p>
+    <w:p>
+      <w:pPr>
+        <w:autoSpaceDE w:val="0"/>
+        <w:autoSpaceDN w:val="0"/>
+        <w:adjustRightInd w:val="0"/>
+        <w:spacing w:after="0" w:line="240" w:lineRule="auto"/>
+        <w:rPr>
+          <w:rFonts w:ascii="Consolas" w:hAnsi="Consolas" w:cs="Consolas"/>
+          <w:sz w:val="24"/>
+          <w:szCs w:val="24"/>
+        </w:rPr>
+      </w:pPr>
+    </w:p>
+    <w:p>
+      <w:pPr>
+        <w:autoSpaceDE w:val="0"/>
+        <w:autoSpaceDN w:val="0"/>
+        <w:adjustRightInd w:val="0"/>
+        <w:spacing w:after="0" w:line="240" w:lineRule="auto"/>
+        <w:rPr>
+          <w:rFonts w:ascii="Consolas" w:hAnsi="Consolas" w:cs="Consolas"/>
+          <w:sz w:val="24"/>
+          <w:szCs w:val="24"/>
+        </w:rPr>
+      </w:pPr>
+      <w:r>
+        <w:rPr>
+          <w:rFonts w:ascii="Consolas" w:hAnsi="Consolas" w:cs="Consolas"/>
+          <w:sz w:val="24"/>
+          <w:szCs w:val="24"/>
+        </w:rPr>
+        <w:t>Task 16</w:t>
+      </w:r>
+    </w:p>
+    <w:p>
+      <w:pPr>
+        <w:pStyle w:val="ListParagraph"/>
+        <w:numPr>
+          <w:ilvl w:val="3"/>
+          <w:numId w:val="37"/>
+        </w:numPr>
+        <w:autoSpaceDE w:val="0"/>
+        <w:autoSpaceDN w:val="0"/>
+        <w:adjustRightInd w:val="0"/>
+        <w:spacing w:after="0" w:line="240" w:lineRule="auto"/>
+        <w:rPr>
+          <w:rFonts w:ascii="Consolas" w:hAnsi="Consolas" w:cs="Consolas"/>
+          <w:sz w:val="24"/>
+          <w:szCs w:val="24"/>
+        </w:rPr>
+      </w:pPr>
+      <w:r>
+        <w:rPr>
+          <w:rFonts w:ascii="Consolas" w:hAnsi="Consolas" w:cs="Consolas"/>
+          <w:sz w:val="24"/>
+          <w:szCs w:val="24"/>
+        </w:rPr>
+        <w:t>Create New project in new window</w:t>
+      </w:r>
+    </w:p>
+    <w:p>
+      <w:pPr>
+        <w:pStyle w:val="ListParagraph"/>
+        <w:numPr>
+          <w:ilvl w:val="3"/>
+          <w:numId w:val="37"/>
+        </w:numPr>
+        <w:autoSpaceDE w:val="0"/>
+        <w:autoSpaceDN w:val="0"/>
+        <w:adjustRightInd w:val="0"/>
+        <w:spacing w:after="0" w:line="240" w:lineRule="auto"/>
+        <w:rPr>
+          <w:rFonts w:ascii="Consolas" w:hAnsi="Consolas" w:cs="Consolas"/>
+          <w:sz w:val="24"/>
+          <w:szCs w:val="24"/>
+        </w:rPr>
+      </w:pPr>
+      <w:r>
+        <w:rPr>
+          <w:rFonts w:ascii="Consolas" w:hAnsi="Consolas" w:cs="Consolas"/>
+          <w:sz w:val="24"/>
+          <w:szCs w:val="24"/>
+        </w:rPr>
+        <w:t>Create base folder and create common_functionalities.resource</w:t>
+      </w:r>
+    </w:p>
+    <w:p>
+      <w:pPr>
+        <w:pStyle w:val="ListParagraph"/>
+        <w:numPr>
+          <w:ilvl w:val="3"/>
+          <w:numId w:val="37"/>
+        </w:numPr>
+        <w:autoSpaceDE w:val="0"/>
+        <w:autoSpaceDN w:val="0"/>
+        <w:adjustRightInd w:val="0"/>
+        <w:spacing w:after="0" w:line="240" w:lineRule="auto"/>
+        <w:rPr>
+          <w:rFonts w:ascii="Consolas" w:hAnsi="Consolas" w:cs="Consolas"/>
+          <w:sz w:val="24"/>
+          <w:szCs w:val="24"/>
+        </w:rPr>
+      </w:pPr>
+      <w:r>
+        <w:rPr>
+          <w:rFonts w:ascii="Consolas" w:hAnsi="Consolas" w:cs="Consolas"/>
+          <w:sz w:val="24"/>
+          <w:szCs w:val="24"/>
+        </w:rPr>
+        <w:t xml:space="preserve">Inside the resource </w:t>
+      </w:r>
+    </w:p>
+    <w:p>
+      <w:pPr>
+        <w:shd w:val="clear" w:color="auto" w:fill="FFFFFF"/>
+        <w:tabs>
+          <w:tab w:val="left" w:pos="916"/>
+          <w:tab w:val="left" w:pos="1832"/>
+          <w:tab w:val="left" w:pos="2748"/>
+          <w:tab w:val="left" w:pos="3664"/>
+          <w:tab w:val="left" w:pos="4580"/>
+          <w:tab w:val="left" w:pos="5496"/>
+          <w:tab w:val="left" w:pos="6412"/>
+          <w:tab w:val="left" w:pos="7328"/>
+          <w:tab w:val="left" w:pos="8244"/>
+          <w:tab w:val="left" w:pos="9160"/>
+          <w:tab w:val="left" w:pos="10076"/>
+          <w:tab w:val="left" w:pos="10992"/>
+          <w:tab w:val="left" w:pos="11908"/>
+          <w:tab w:val="left" w:pos="12824"/>
+          <w:tab w:val="left" w:pos="13740"/>
+          <w:tab w:val="left" w:pos="14656"/>
+        </w:tabs>
+        <w:spacing w:after="0" w:line="240" w:lineRule="auto"/>
+        <w:rPr>
+          <w:rFonts w:ascii="Courier New" w:eastAsia="Times New Roman" w:hAnsi="Courier New" w:cs="Courier New"/>
+          <w:color w:val="080808"/>
+          <w:sz w:val="20"/>
+          <w:szCs w:val="20"/>
+        </w:rPr>
+      </w:pPr>
+      <w:r>
+        <w:rPr>
+          <w:rFonts w:ascii="Courier New" w:eastAsia="Times New Roman" w:hAnsi="Courier New" w:cs="Courier New"/>
+          <w:color w:val="0033B3"/>
+          <w:sz w:val="20"/>
+          <w:szCs w:val="20"/>
+        </w:rPr>
+        <w:t>*** Settings ***</w:t>
+      </w:r>
+      <w:r>
+        <w:rPr>
+          <w:rFonts w:ascii="Courier New" w:eastAsia="Times New Roman" w:hAnsi="Courier New" w:cs="Courier New"/>
+          <w:color w:val="0033B3"/>
+          <w:sz w:val="20"/>
+          <w:szCs w:val="20"/>
+        </w:rPr>
+        <w:br/>
+      </w:r>
+      <w:r>
+        <w:rPr>
+          <w:rFonts w:ascii="Courier New" w:eastAsia="Times New Roman" w:hAnsi="Courier New" w:cs="Courier New"/>
+          <w:color w:val="9E880D"/>
+          <w:sz w:val="20"/>
+          <w:szCs w:val="20"/>
+        </w:rPr>
+        <w:t xml:space="preserve">Library     </w:t>
+      </w:r>
+      <w:r>
+        <w:rPr>
+          <w:rFonts w:ascii="Courier New" w:eastAsia="Times New Roman" w:hAnsi="Courier New" w:cs="Courier New"/>
+          <w:color w:val="067D17"/>
+          <w:sz w:val="20"/>
+          <w:szCs w:val="20"/>
+        </w:rPr>
+        <w:t>SeleniumLibrary</w:t>
+      </w:r>
+      <w:r>
+        <w:rPr>
+          <w:rFonts w:ascii="Courier New" w:eastAsia="Times New Roman" w:hAnsi="Courier New" w:cs="Courier New"/>
+          <w:color w:val="067D17"/>
+          <w:sz w:val="20"/>
+          <w:szCs w:val="20"/>
+        </w:rPr>
+        <w:br/>
+      </w:r>
+      <w:r>
+        <w:rPr>
+          <w:rFonts w:ascii="Courier New" w:eastAsia="Times New Roman" w:hAnsi="Courier New" w:cs="Courier New"/>
+          <w:color w:val="067D17"/>
+          <w:sz w:val="20"/>
+          <w:szCs w:val="20"/>
+        </w:rPr>
+        <w:br/>
+      </w:r>
+      <w:r>
+        <w:rPr>
+          <w:rFonts w:ascii="Courier New" w:eastAsia="Times New Roman" w:hAnsi="Courier New" w:cs="Courier New"/>
+          <w:color w:val="0033B3"/>
+          <w:sz w:val="20"/>
+          <w:szCs w:val="20"/>
+        </w:rPr>
+        <w:t>*** Keywords ***</w:t>
+      </w:r>
+      <w:r>
+        <w:rPr>
+          <w:rFonts w:ascii="Courier New" w:eastAsia="Times New Roman" w:hAnsi="Courier New" w:cs="Courier New"/>
+          <w:color w:val="0033B3"/>
+          <w:sz w:val="20"/>
+          <w:szCs w:val="20"/>
+        </w:rPr>
+        <w:br/>
+      </w:r>
+      <w:r>
+        <w:rPr>
+          <w:rFonts w:ascii="Courier New" w:eastAsia="Times New Roman" w:hAnsi="Courier New" w:cs="Courier New"/>
+          <w:color w:val="00627A"/>
+          <w:sz w:val="20"/>
+          <w:szCs w:val="20"/>
+        </w:rPr>
+        <w:t>Launch Browser</w:t>
+      </w:r>
+      <w:r>
+        <w:rPr>
+          <w:rFonts w:ascii="Courier New" w:eastAsia="Times New Roman" w:hAnsi="Courier New" w:cs="Courier New"/>
+          <w:color w:val="00627A"/>
+          <w:sz w:val="20"/>
+          <w:szCs w:val="20"/>
+        </w:rPr>
+        <w:br/>
+        <w:t xml:space="preserve">    </w:t>
+      </w:r>
+      <w:r>
+        <w:rPr>
+          <w:rFonts w:ascii="Courier New" w:eastAsia="Times New Roman" w:hAnsi="Courier New" w:cs="Courier New"/>
+          <w:color w:val="9E880D"/>
+          <w:sz w:val="20"/>
+          <w:szCs w:val="20"/>
+        </w:rPr>
+        <w:t xml:space="preserve">Open Browser   </w:t>
+      </w:r>
+      <w:r>
+        <w:rPr>
+          <w:rFonts w:ascii="Courier New" w:eastAsia="Times New Roman" w:hAnsi="Courier New" w:cs="Courier New"/>
+          <w:color w:val="1750EB"/>
+          <w:sz w:val="20"/>
+          <w:szCs w:val="20"/>
+        </w:rPr>
+        <w:t>browser</w:t>
+      </w:r>
+      <w:r>
+        <w:rPr>
+          <w:rFonts w:ascii="Courier New" w:eastAsia="Times New Roman" w:hAnsi="Courier New" w:cs="Courier New"/>
+          <w:color w:val="080808"/>
+          <w:sz w:val="20"/>
+          <w:szCs w:val="20"/>
+        </w:rPr>
+        <w:t xml:space="preserve">=gc   </w:t>
+      </w:r>
+      <w:r>
+        <w:rPr>
+          <w:rFonts w:ascii="Courier New" w:eastAsia="Times New Roman" w:hAnsi="Courier New" w:cs="Courier New"/>
+          <w:color w:val="1750EB"/>
+          <w:sz w:val="20"/>
+          <w:szCs w:val="20"/>
+        </w:rPr>
+        <w:t>executable_path</w:t>
+      </w:r>
+      <w:r>
+        <w:rPr>
+          <w:rFonts w:ascii="Courier New" w:eastAsia="Times New Roman" w:hAnsi="Courier New" w:cs="Courier New"/>
+          <w:color w:val="080808"/>
+          <w:sz w:val="20"/>
+          <w:szCs w:val="20"/>
+        </w:rPr>
+        <w:t>=</w:t>
+      </w:r>
+      <w:r>
+        <w:rPr>
+          <w:rFonts w:ascii="Courier New" w:eastAsia="Times New Roman" w:hAnsi="Courier New" w:cs="Courier New"/>
+          <w:color w:val="871094"/>
+          <w:sz w:val="20"/>
+          <w:szCs w:val="20"/>
+        </w:rPr>
+        <w:t>${EXECDIR}${/}</w:t>
+      </w:r>
+      <w:r>
+        <w:rPr>
+          <w:rFonts w:ascii="Courier New" w:eastAsia="Times New Roman" w:hAnsi="Courier New" w:cs="Courier New"/>
+          <w:color w:val="080808"/>
+          <w:sz w:val="20"/>
+          <w:szCs w:val="20"/>
+        </w:rPr>
+        <w:t>driver</w:t>
+      </w:r>
+      <w:r>
+        <w:rPr>
+          <w:rFonts w:ascii="Courier New" w:eastAsia="Times New Roman" w:hAnsi="Courier New" w:cs="Courier New"/>
+          <w:color w:val="871094"/>
+          <w:sz w:val="20"/>
+          <w:szCs w:val="20"/>
+        </w:rPr>
+        <w:t>${/}</w:t>
+      </w:r>
+      <w:r>
+        <w:rPr>
+          <w:rFonts w:ascii="Courier New" w:eastAsia="Times New Roman" w:hAnsi="Courier New" w:cs="Courier New"/>
+          <w:color w:val="080808"/>
+          <w:sz w:val="20"/>
+          <w:szCs w:val="20"/>
+        </w:rPr>
+        <w:t>chromedriver.exe</w:t>
+      </w:r>
+      <w:r>
+        <w:rPr>
+          <w:rFonts w:ascii="Courier New" w:eastAsia="Times New Roman" w:hAnsi="Courier New" w:cs="Courier New"/>
+          <w:color w:val="080808"/>
+          <w:sz w:val="20"/>
+          <w:szCs w:val="20"/>
+        </w:rPr>
+        <w:br/>
+        <w:t xml:space="preserve">    </w:t>
+      </w:r>
+      <w:r>
+        <w:rPr>
+          <w:rFonts w:ascii="Courier New" w:eastAsia="Times New Roman" w:hAnsi="Courier New" w:cs="Courier New"/>
+          <w:color w:val="9E880D"/>
+          <w:sz w:val="20"/>
+          <w:szCs w:val="20"/>
+        </w:rPr>
+        <w:t>Maximize Browser Window</w:t>
+      </w:r>
+      <w:r>
+        <w:rPr>
+          <w:rFonts w:ascii="Courier New" w:eastAsia="Times New Roman" w:hAnsi="Courier New" w:cs="Courier New"/>
+          <w:color w:val="9E880D"/>
+          <w:sz w:val="20"/>
+          <w:szCs w:val="20"/>
+        </w:rPr>
+        <w:br/>
+        <w:t xml:space="preserve">    Set Selenium Implicit Wait   </w:t>
+      </w:r>
+      <w:r>
+        <w:rPr>
+          <w:rFonts w:ascii="Courier New" w:eastAsia="Times New Roman" w:hAnsi="Courier New" w:cs="Courier New"/>
+          <w:color w:val="080808"/>
+          <w:sz w:val="20"/>
+          <w:szCs w:val="20"/>
+        </w:rPr>
+        <w:t>30s</w:t>
+      </w:r>
+      <w:r>
+        <w:rPr>
+          <w:rFonts w:ascii="Courier New" w:eastAsia="Times New Roman" w:hAnsi="Courier New" w:cs="Courier New"/>
+          <w:color w:val="080808"/>
+          <w:sz w:val="20"/>
+          <w:szCs w:val="20"/>
+        </w:rPr>
+        <w:br/>
+        <w:t xml:space="preserve">    </w:t>
+      </w:r>
+      <w:r>
+        <w:rPr>
+          <w:rFonts w:ascii="Courier New" w:eastAsia="Times New Roman" w:hAnsi="Courier New" w:cs="Courier New"/>
+          <w:color w:val="9E880D"/>
+          <w:sz w:val="20"/>
+          <w:szCs w:val="20"/>
+        </w:rPr>
+        <w:t xml:space="preserve">Go To    </w:t>
+      </w:r>
+      <w:r>
+        <w:rPr>
+          <w:rFonts w:ascii="Courier New" w:eastAsia="Times New Roman" w:hAnsi="Courier New" w:cs="Courier New"/>
+          <w:color w:val="1750EB"/>
+          <w:sz w:val="20"/>
+          <w:szCs w:val="20"/>
+        </w:rPr>
+        <w:t>url</w:t>
+      </w:r>
+      <w:r>
+        <w:rPr>
+          <w:rFonts w:ascii="Courier New" w:eastAsia="Times New Roman" w:hAnsi="Courier New" w:cs="Courier New"/>
+          <w:color w:val="080808"/>
+          <w:sz w:val="20"/>
+          <w:szCs w:val="20"/>
+        </w:rPr>
+        <w:t>=https://netbanking.hdfcbank.com/netbanking/IpinResetUsingOTP.htm</w:t>
+      </w:r>
+    </w:p>
+    <w:p>
+      <w:pPr>
+        <w:pStyle w:val="ListParagraph"/>
+        <w:autoSpaceDE w:val="0"/>
+        <w:autoSpaceDN w:val="0"/>
+        <w:adjustRightInd w:val="0"/>
+        <w:spacing w:after="0" w:line="240" w:lineRule="auto"/>
+        <w:rPr>
+          <w:rFonts w:ascii="Consolas" w:hAnsi="Consolas" w:cs="Consolas"/>
+          <w:sz w:val="24"/>
+          <w:szCs w:val="24"/>
+        </w:rPr>
+      </w:pPr>
+    </w:p>
+    <w:p>
+      <w:pPr>
+        <w:pStyle w:val="ListParagraph"/>
+        <w:numPr>
+          <w:ilvl w:val="3"/>
+          <w:numId w:val="37"/>
+        </w:numPr>
+        <w:autoSpaceDE w:val="0"/>
+        <w:autoSpaceDN w:val="0"/>
+        <w:adjustRightInd w:val="0"/>
+        <w:spacing w:after="0" w:line="240" w:lineRule="auto"/>
+        <w:rPr>
+          <w:rFonts w:ascii="Consolas" w:hAnsi="Consolas" w:cs="Consolas"/>
+          <w:sz w:val="24"/>
+          <w:szCs w:val="24"/>
+        </w:rPr>
+      </w:pPr>
+      <w:r>
+        <w:rPr>
+          <w:rFonts w:ascii="Consolas" w:hAnsi="Consolas" w:cs="Consolas"/>
+          <w:sz w:val="24"/>
+          <w:szCs w:val="24"/>
+        </w:rPr>
+        <w:t xml:space="preserve">Create suite folder for adding the test cases. </w:t>
+      </w:r>
+    </w:p>
+    <w:p>
+      <w:pPr>
+        <w:pStyle w:val="ListParagraph"/>
+        <w:shd w:val="clear" w:color="auto" w:fill="FFFFFF"/>
+        <w:rPr>
+          <w:rFonts w:ascii="Arial" w:eastAsia="Times New Roman" w:hAnsi="Arial" w:cs="Times New Roman"/>
+          <w:bCs/>
+          <w:color w:val="576871"/>
+          <w:sz w:val="21"/>
+          <w:szCs w:val="21"/>
+        </w:rPr>
+      </w:pPr>
+    </w:p>
+    <w:p>
+      <w:pPr>
+        <w:pStyle w:val="ListParagraph"/>
+        <w:shd w:val="clear" w:color="auto" w:fill="FFFFFF"/>
+        <w:ind w:left="0"/>
+        <w:rPr>
+          <w:rFonts w:ascii="Arial" w:eastAsia="Times New Roman" w:hAnsi="Arial" w:cs="Times New Roman"/>
+          <w:bCs/>
+          <w:color w:val="576871"/>
+          <w:sz w:val="21"/>
+          <w:szCs w:val="21"/>
+        </w:rPr>
+      </w:pPr>
+      <w:r>
+        <w:rPr>
+          <w:rFonts w:ascii="Arial" w:eastAsia="Times New Roman" w:hAnsi="Arial" w:cs="Times New Roman"/>
+          <w:bCs/>
+          <w:color w:val="576871"/>
+          <w:sz w:val="21"/>
+          <w:szCs w:val="21"/>
+        </w:rPr>
+        <w:t>Task 17</w:t>
+      </w:r>
+    </w:p>
+    <w:p>
+      <w:pPr>
+        <w:pStyle w:val="ListParagraph"/>
+        <w:shd w:val="clear" w:color="auto" w:fill="FFFFFF"/>
+        <w:rPr>
+          <w:rFonts w:ascii="Arial" w:eastAsia="Times New Roman" w:hAnsi="Arial" w:cs="Times New Roman"/>
+          <w:bCs/>
+          <w:color w:val="576871"/>
+          <w:sz w:val="21"/>
+          <w:szCs w:val="21"/>
+        </w:rPr>
+      </w:pPr>
+    </w:p>
+    <w:p>
+      <w:pPr>
+        <w:pStyle w:val="ListParagraph"/>
+        <w:numPr>
+          <w:ilvl w:val="0"/>
+          <w:numId w:val="40"/>
+        </w:numPr>
+        <w:shd w:val="clear" w:color="auto" w:fill="FFFFFF"/>
+        <w:rPr>
+          <w:rFonts w:ascii="Arial" w:eastAsia="Times New Roman" w:hAnsi="Arial" w:cs="Times New Roman"/>
+          <w:bCs/>
+          <w:color w:val="576871"/>
+          <w:sz w:val="21"/>
+          <w:szCs w:val="21"/>
+        </w:rPr>
+      </w:pPr>
+      <w:r>
+        <w:rPr>
+          <w:rFonts w:ascii="Arial" w:eastAsia="Times New Roman" w:hAnsi="Arial" w:cs="Times New Roman"/>
+          <w:bCs/>
+          <w:color w:val="576871"/>
+          <w:sz w:val="21"/>
+          <w:szCs w:val="21"/>
+        </w:rPr>
+        <w:t>Navigate onto </w:t>
+      </w:r>
+      <w:hyperlink r:id="rId34" w:history="1">
+        <w:r>
+          <w:rPr>
+            <w:rStyle w:val="Hyperlink"/>
+          </w:rPr>
+          <w:t>http://demo.openemr.io/b/openemr/interface/login/login.php?site=default</w:t>
+        </w:r>
+      </w:hyperlink>
+    </w:p>
+    <w:p>
+      <w:pPr>
+        <w:pStyle w:val="ListParagraph"/>
+        <w:numPr>
+          <w:ilvl w:val="0"/>
+          <w:numId w:val="40"/>
+        </w:numPr>
+        <w:shd w:val="clear" w:color="auto" w:fill="FFFFFF"/>
+        <w:rPr>
+          <w:rFonts w:ascii="Arial" w:eastAsia="Times New Roman" w:hAnsi="Arial" w:cs="Times New Roman"/>
+          <w:bCs/>
+          <w:color w:val="576871"/>
+          <w:sz w:val="21"/>
+          <w:szCs w:val="21"/>
+        </w:rPr>
+      </w:pPr>
+      <w:r>
+        <w:rPr>
+          <w:rFonts w:ascii="Arial" w:eastAsia="Times New Roman" w:hAnsi="Arial" w:cs="Times New Roman"/>
+          <w:bCs/>
+          <w:color w:val="576871"/>
+          <w:sz w:val="21"/>
+          <w:szCs w:val="21"/>
+        </w:rPr>
+        <w:t>Update username as admin</w:t>
+      </w:r>
+    </w:p>
+    <w:p>
+      <w:pPr>
+        <w:pStyle w:val="ListParagraph"/>
+        <w:numPr>
+          <w:ilvl w:val="0"/>
+          <w:numId w:val="40"/>
+        </w:numPr>
+        <w:shd w:val="clear" w:color="auto" w:fill="FFFFFF"/>
+        <w:rPr>
+          <w:rFonts w:ascii="Arial" w:eastAsia="Times New Roman" w:hAnsi="Arial" w:cs="Times New Roman"/>
+          <w:bCs/>
+          <w:color w:val="576871"/>
+          <w:sz w:val="21"/>
+          <w:szCs w:val="21"/>
+        </w:rPr>
+      </w:pPr>
+      <w:r>
+        <w:rPr>
+          <w:rFonts w:ascii="Arial" w:eastAsia="Times New Roman" w:hAnsi="Arial" w:cs="Times New Roman"/>
+          <w:bCs/>
+          <w:color w:val="576871"/>
+          <w:sz w:val="21"/>
+          <w:szCs w:val="21"/>
+        </w:rPr>
+        <w:t>Update password as pass</w:t>
+      </w:r>
+    </w:p>
+    <w:p>
+      <w:pPr>
+        <w:pStyle w:val="ListParagraph"/>
+        <w:numPr>
+          <w:ilvl w:val="0"/>
+          <w:numId w:val="40"/>
+        </w:numPr>
+        <w:shd w:val="clear" w:color="auto" w:fill="FFFFFF"/>
+        <w:rPr>
+          <w:rFonts w:ascii="Arial" w:eastAsia="Times New Roman" w:hAnsi="Arial" w:cs="Times New Roman"/>
+          <w:bCs/>
+          <w:color w:val="576871"/>
+          <w:sz w:val="21"/>
+          <w:szCs w:val="21"/>
+        </w:rPr>
+      </w:pPr>
+      <w:r>
+        <w:rPr>
+          <w:rFonts w:ascii="Arial" w:eastAsia="Times New Roman" w:hAnsi="Arial" w:cs="Times New Roman"/>
+          <w:bCs/>
+          <w:color w:val="576871"/>
+          <w:sz w:val="21"/>
+          <w:szCs w:val="21"/>
+        </w:rPr>
+        <w:lastRenderedPageBreak/>
+        <w:t>Select Language as “English (Indian)”</w:t>
+      </w:r>
+    </w:p>
+    <w:p>
+      <w:pPr>
+        <w:pStyle w:val="ListParagraph"/>
+        <w:numPr>
+          <w:ilvl w:val="0"/>
+          <w:numId w:val="40"/>
+        </w:numPr>
+        <w:shd w:val="clear" w:color="auto" w:fill="FFFFFF"/>
+        <w:rPr>
+          <w:rFonts w:ascii="Arial" w:eastAsia="Times New Roman" w:hAnsi="Arial" w:cs="Times New Roman"/>
+          <w:bCs/>
+          <w:color w:val="576871"/>
+          <w:sz w:val="21"/>
+          <w:szCs w:val="21"/>
+        </w:rPr>
+      </w:pPr>
+      <w:r>
+        <w:rPr>
+          <w:rFonts w:ascii="Arial" w:eastAsia="Times New Roman" w:hAnsi="Arial" w:cs="Times New Roman"/>
+          <w:bCs/>
+          <w:color w:val="576871"/>
+          <w:sz w:val="21"/>
+          <w:szCs w:val="21"/>
+        </w:rPr>
+        <w:t>Click on the login button</w:t>
+      </w:r>
+    </w:p>
+    <w:p>
+      <w:pPr>
+        <w:pStyle w:val="ListParagraph"/>
+        <w:numPr>
+          <w:ilvl w:val="0"/>
+          <w:numId w:val="40"/>
+        </w:numPr>
+        <w:shd w:val="clear" w:color="auto" w:fill="FFFFFF"/>
+        <w:rPr>
+          <w:rFonts w:ascii="Arial" w:eastAsia="Times New Roman" w:hAnsi="Arial" w:cs="Times New Roman"/>
+          <w:bCs/>
+          <w:color w:val="576871"/>
+          <w:sz w:val="21"/>
+          <w:szCs w:val="21"/>
+        </w:rPr>
+      </w:pPr>
+      <w:r>
+        <w:rPr>
+          <w:rFonts w:ascii="Arial" w:eastAsia="Times New Roman" w:hAnsi="Arial" w:cs="Times New Roman"/>
+          <w:bCs/>
+          <w:color w:val="576871"/>
+          <w:sz w:val="21"/>
+          <w:szCs w:val="21"/>
+        </w:rPr>
+        <w:t xml:space="preserve">Click on Messages </w:t>
+      </w:r>
+    </w:p>
+    <w:p>
+      <w:pPr>
+        <w:pStyle w:val="ListParagraph"/>
+        <w:numPr>
+          <w:ilvl w:val="0"/>
+          <w:numId w:val="40"/>
+        </w:numPr>
+        <w:shd w:val="clear" w:color="auto" w:fill="FFFFFF"/>
+        <w:rPr>
+          <w:rFonts w:ascii="Arial" w:eastAsia="Times New Roman" w:hAnsi="Arial" w:cs="Times New Roman"/>
+          <w:bCs/>
+          <w:color w:val="576871"/>
+          <w:sz w:val="21"/>
+          <w:szCs w:val="21"/>
+        </w:rPr>
+      </w:pPr>
+      <w:r>
+        <w:rPr>
+          <w:rFonts w:ascii="Arial" w:eastAsia="Times New Roman" w:hAnsi="Arial" w:cs="Times New Roman"/>
+          <w:bCs/>
+          <w:color w:val="576871"/>
+          <w:sz w:val="21"/>
+          <w:szCs w:val="21"/>
+        </w:rPr>
+        <w:t xml:space="preserve">Click on Add New </w:t>
+      </w:r>
+    </w:p>
+    <w:p>
+      <w:pPr>
+        <w:pStyle w:val="ListParagraph"/>
+        <w:numPr>
+          <w:ilvl w:val="0"/>
+          <w:numId w:val="40"/>
+        </w:numPr>
+        <w:shd w:val="clear" w:color="auto" w:fill="FFFFFF"/>
+        <w:rPr>
+          <w:rFonts w:ascii="Arial" w:eastAsia="Times New Roman" w:hAnsi="Arial" w:cs="Times New Roman"/>
+          <w:bCs/>
+          <w:color w:val="576871"/>
+          <w:sz w:val="21"/>
+          <w:szCs w:val="21"/>
+        </w:rPr>
+      </w:pPr>
+      <w:r>
+        <w:rPr>
+          <w:rFonts w:ascii="Arial" w:eastAsia="Times New Roman" w:hAnsi="Arial" w:cs="Times New Roman"/>
+          <w:bCs/>
+          <w:color w:val="576871"/>
+          <w:sz w:val="21"/>
+          <w:szCs w:val="21"/>
+        </w:rPr>
+        <w:t xml:space="preserve">Select Type as </w:t>
+      </w:r>
+      <w:r>
+        <w:rPr>
+          <w:rFonts w:ascii="Arial" w:eastAsia="Times New Roman" w:hAnsi="Arial" w:cs="Times New Roman"/>
+          <w:bCs/>
+          <w:color w:val="576871"/>
+          <w:sz w:val="21"/>
+          <w:szCs w:val="21"/>
+        </w:rPr>
+        <w:t>Pharmacy</w:t>
+      </w:r>
+    </w:p>
+    <w:p>
+      <w:pPr>
+        <w:pStyle w:val="ListParagraph"/>
+        <w:numPr>
+          <w:ilvl w:val="0"/>
+          <w:numId w:val="40"/>
+        </w:numPr>
+        <w:shd w:val="clear" w:color="auto" w:fill="FFFFFF"/>
+        <w:rPr>
+          <w:rFonts w:ascii="Arial" w:eastAsia="Times New Roman" w:hAnsi="Arial" w:cs="Times New Roman"/>
+          <w:bCs/>
+          <w:color w:val="576871"/>
+          <w:sz w:val="21"/>
+          <w:szCs w:val="21"/>
+        </w:rPr>
+      </w:pPr>
+      <w:r>
+        <w:rPr>
+          <w:rFonts w:ascii="Arial" w:eastAsia="Times New Roman" w:hAnsi="Arial" w:cs="Times New Roman"/>
+          <w:bCs/>
+          <w:color w:val="576871"/>
+          <w:sz w:val="21"/>
+          <w:szCs w:val="21"/>
+        </w:rPr>
+        <w:t>Select Status as New</w:t>
+      </w:r>
+    </w:p>
+    <w:p>
+      <w:pPr>
+        <w:pStyle w:val="ListParagraph"/>
+        <w:numPr>
+          <w:ilvl w:val="0"/>
+          <w:numId w:val="40"/>
+        </w:numPr>
+        <w:shd w:val="clear" w:color="auto" w:fill="FFFFFF"/>
+        <w:rPr>
+          <w:rFonts w:ascii="Arial" w:eastAsia="Times New Roman" w:hAnsi="Arial" w:cs="Times New Roman"/>
+          <w:bCs/>
+          <w:color w:val="576871"/>
+          <w:sz w:val="21"/>
+          <w:szCs w:val="21"/>
+        </w:rPr>
+      </w:pPr>
+      <w:r>
+        <w:rPr>
+          <w:rFonts w:ascii="Arial" w:eastAsia="Times New Roman" w:hAnsi="Arial" w:cs="Times New Roman"/>
+          <w:bCs/>
+          <w:color w:val="576871"/>
+          <w:sz w:val="21"/>
+          <w:szCs w:val="21"/>
+        </w:rPr>
+        <w:t>Select 1</w:t>
+      </w:r>
+      <w:r>
+        <w:rPr>
+          <w:rFonts w:ascii="Arial" w:eastAsia="Times New Roman" w:hAnsi="Arial" w:cs="Times New Roman"/>
+          <w:bCs/>
+          <w:color w:val="576871"/>
+          <w:sz w:val="21"/>
+          <w:szCs w:val="21"/>
+          <w:vertAlign w:val="superscript"/>
+        </w:rPr>
+        <w:t>st</w:t>
+      </w:r>
+      <w:r>
+        <w:rPr>
+          <w:rFonts w:ascii="Arial" w:eastAsia="Times New Roman" w:hAnsi="Arial" w:cs="Times New Roman"/>
+          <w:bCs/>
+          <w:color w:val="576871"/>
+          <w:sz w:val="21"/>
+          <w:szCs w:val="21"/>
+        </w:rPr>
+        <w:t xml:space="preserve"> user shown </w:t>
+      </w:r>
+    </w:p>
+    <w:p>
+      <w:pPr>
+        <w:pStyle w:val="ListParagraph"/>
+        <w:numPr>
+          <w:ilvl w:val="0"/>
+          <w:numId w:val="40"/>
+        </w:numPr>
+        <w:shd w:val="clear" w:color="auto" w:fill="FFFFFF"/>
+        <w:rPr>
+          <w:rFonts w:ascii="Arial" w:eastAsia="Times New Roman" w:hAnsi="Arial" w:cs="Times New Roman"/>
+          <w:bCs/>
+          <w:color w:val="576871"/>
+          <w:sz w:val="21"/>
+          <w:szCs w:val="21"/>
+        </w:rPr>
+      </w:pPr>
+      <w:r>
+        <w:rPr>
+          <w:rFonts w:ascii="Arial" w:eastAsia="Times New Roman" w:hAnsi="Arial" w:cs="Times New Roman"/>
+          <w:bCs/>
+          <w:color w:val="576871"/>
+          <w:sz w:val="21"/>
+          <w:szCs w:val="21"/>
+        </w:rPr>
+        <w:t>Enter text in text area as “hello”</w:t>
+      </w:r>
+    </w:p>
+    <w:p>
+      <w:pPr>
+        <w:pStyle w:val="ListParagraph"/>
+        <w:numPr>
+          <w:ilvl w:val="0"/>
+          <w:numId w:val="40"/>
+        </w:numPr>
+        <w:shd w:val="clear" w:color="auto" w:fill="FFFFFF"/>
+        <w:rPr>
+          <w:rFonts w:ascii="Arial" w:eastAsia="Times New Roman" w:hAnsi="Arial" w:cs="Times New Roman"/>
+          <w:bCs/>
+          <w:color w:val="576871"/>
+          <w:sz w:val="21"/>
+          <w:szCs w:val="21"/>
+        </w:rPr>
+      </w:pPr>
+      <w:r>
+        <w:rPr>
+          <w:rFonts w:ascii="Arial" w:eastAsia="Times New Roman" w:hAnsi="Arial" w:cs="Times New Roman"/>
+          <w:bCs/>
+          <w:color w:val="576871"/>
+          <w:sz w:val="21"/>
+          <w:szCs w:val="21"/>
+        </w:rPr>
+        <w:t xml:space="preserve">Click on cancel </w:t>
+      </w:r>
+    </w:p>
+    <w:p>
+      <w:pPr>
+        <w:autoSpaceDE w:val="0"/>
+        <w:autoSpaceDN w:val="0"/>
+        <w:adjustRightInd w:val="0"/>
+        <w:spacing w:after="0" w:line="240" w:lineRule="auto"/>
+        <w:rPr>
+          <w:rFonts w:ascii="Consolas" w:hAnsi="Consolas" w:cs="Consolas"/>
+          <w:sz w:val="24"/>
+          <w:szCs w:val="24"/>
+        </w:rPr>
+      </w:pPr>
+    </w:p>
+    <w:p>
+      <w:pPr>
+        <w:pStyle w:val="ListParagraph"/>
+        <w:shd w:val="clear" w:color="auto" w:fill="FFFFFF"/>
+        <w:ind w:left="0"/>
+        <w:rPr>
+          <w:rFonts w:ascii="Arial" w:eastAsia="Times New Roman" w:hAnsi="Arial" w:cs="Times New Roman"/>
+          <w:bCs/>
+          <w:color w:val="576871"/>
+          <w:sz w:val="21"/>
+          <w:szCs w:val="21"/>
+        </w:rPr>
+      </w:pPr>
+      <w:r>
+        <w:rPr>
+          <w:rFonts w:ascii="Arial" w:eastAsia="Times New Roman" w:hAnsi="Arial" w:cs="Times New Roman"/>
+          <w:bCs/>
+          <w:color w:val="576871"/>
+          <w:sz w:val="21"/>
+          <w:szCs w:val="21"/>
+        </w:rPr>
+        <w:t>Task 18</w:t>
+      </w:r>
+    </w:p>
+    <w:p>
+      <w:pPr>
+        <w:autoSpaceDE w:val="0"/>
+        <w:autoSpaceDN w:val="0"/>
+        <w:adjustRightInd w:val="0"/>
+        <w:spacing w:after="0" w:line="240" w:lineRule="auto"/>
+        <w:rPr>
+          <w:rFonts w:ascii="Consolas" w:hAnsi="Consolas" w:cs="Consolas"/>
+          <w:sz w:val="24"/>
+          <w:szCs w:val="24"/>
+        </w:rPr>
+      </w:pPr>
+    </w:p>
+    <w:p>
+      <w:pPr>
+        <w:pStyle w:val="ListParagraph"/>
+        <w:numPr>
+          <w:ilvl w:val="0"/>
+          <w:numId w:val="41"/>
+        </w:numPr>
+        <w:spacing w:after="0" w:line="480" w:lineRule="auto"/>
+        <w:textAlignment w:val="baseline"/>
+        <w:rPr>
+          <w:rFonts w:eastAsiaTheme="minorEastAsia"/>
+          <w:color w:val="576871"/>
+          <w:sz w:val="21"/>
+          <w:szCs w:val="21"/>
+        </w:rPr>
+      </w:pPr>
+      <w:bookmarkStart w:id="10" w:name="_GoBack"/>
+      <w:r>
+        <w:rPr>
+          <w:rFonts w:ascii="Arial" w:eastAsia="Arial" w:hAnsi="Arial" w:cs="Arial"/>
+          <w:color w:val="576871"/>
+          <w:sz w:val="21"/>
+          <w:szCs w:val="21"/>
+        </w:rPr>
+        <w:t xml:space="preserve">Navigate onto </w:t>
+      </w:r>
+      <w:hyperlink r:id="rId35">
+        <w:r>
+          <w:rPr>
+            <w:rStyle w:val="Hyperlink"/>
+            <w:rFonts w:ascii="Arial" w:eastAsia="Arial" w:hAnsi="Arial" w:cs="Arial"/>
+            <w:sz w:val="21"/>
+            <w:szCs w:val="21"/>
+          </w:rPr>
+          <w:t>https://demo.openemr.io/b/openemr/interface/login/login.php?site=default</w:t>
+        </w:r>
+      </w:hyperlink>
+    </w:p>
+    <w:p>
+      <w:pPr>
+        <w:pStyle w:val="ListParagraph"/>
+        <w:numPr>
+          <w:ilvl w:val="0"/>
+          <w:numId w:val="41"/>
+        </w:numPr>
+        <w:spacing w:after="0" w:line="480" w:lineRule="auto"/>
+        <w:textAlignment w:val="baseline"/>
+        <w:rPr>
+          <w:rFonts w:ascii="Arial" w:eastAsia="Arial" w:hAnsi="Arial" w:cs="Arial"/>
+          <w:color w:val="576871"/>
+          <w:sz w:val="21"/>
+          <w:szCs w:val="21"/>
+        </w:rPr>
+      </w:pPr>
+      <w:r>
+        <w:rPr>
+          <w:rFonts w:ascii="Arial" w:eastAsia="Arial" w:hAnsi="Arial" w:cs="Arial"/>
+          <w:color w:val="576871"/>
+          <w:sz w:val="21"/>
+          <w:szCs w:val="21"/>
+        </w:rPr>
+        <w:t>Enter username as admin</w:t>
+      </w:r>
+      <w:r>
+        <w:rPr>
+          <w:rFonts w:ascii="Arial" w:eastAsia="Arial" w:hAnsi="Arial" w:cs="Arial"/>
+          <w:color w:val="576871"/>
+          <w:sz w:val="21"/>
+          <w:szCs w:val="21"/>
+        </w:rPr>
+        <w:t xml:space="preserve"> </w:t>
+      </w:r>
+    </w:p>
+    <w:p>
+      <w:pPr>
+        <w:pStyle w:val="ListParagraph"/>
+        <w:numPr>
+          <w:ilvl w:val="0"/>
+          <w:numId w:val="41"/>
+        </w:numPr>
+        <w:spacing w:after="0" w:line="480" w:lineRule="auto"/>
+        <w:textAlignment w:val="baseline"/>
+        <w:rPr>
+          <w:rFonts w:ascii="Arial" w:eastAsia="Arial" w:hAnsi="Arial" w:cs="Arial"/>
+          <w:color w:val="576871"/>
+          <w:sz w:val="21"/>
+          <w:szCs w:val="21"/>
+        </w:rPr>
+      </w:pPr>
+      <w:r>
+        <w:rPr>
+          <w:rFonts w:ascii="Arial" w:eastAsia="Arial" w:hAnsi="Arial" w:cs="Arial"/>
+          <w:color w:val="576871"/>
+          <w:sz w:val="21"/>
+          <w:szCs w:val="21"/>
+        </w:rPr>
+        <w:t xml:space="preserve">Enter </w:t>
+      </w:r>
+      <w:r>
+        <w:rPr>
+          <w:rFonts w:ascii="Arial" w:eastAsia="Arial" w:hAnsi="Arial" w:cs="Arial"/>
+          <w:color w:val="576871"/>
+          <w:sz w:val="21"/>
+          <w:szCs w:val="21"/>
+        </w:rPr>
+        <w:t>password as pass</w:t>
+      </w:r>
+    </w:p>
+    <w:p>
+      <w:pPr>
+        <w:spacing w:after="0" w:line="480" w:lineRule="auto"/>
+        <w:textAlignment w:val="baseline"/>
+        <w:rPr>
+          <w:rFonts w:ascii="Arial" w:eastAsia="Arial" w:hAnsi="Arial" w:cs="Arial"/>
+          <w:color w:val="576871"/>
+          <w:sz w:val="21"/>
+          <w:szCs w:val="21"/>
+        </w:rPr>
+      </w:pPr>
+      <w:r>
+        <w:rPr>
+          <w:rFonts w:ascii="Arial" w:eastAsia="Arial" w:hAnsi="Arial" w:cs="Arial"/>
+          <w:color w:val="576871"/>
+          <w:sz w:val="21"/>
+          <w:szCs w:val="21"/>
+        </w:rPr>
+        <w:t xml:space="preserve">3. </w:t>
+      </w:r>
+      <w:r>
+        <w:rPr>
+          <w:rFonts w:ascii="Arial" w:eastAsia="Arial" w:hAnsi="Arial" w:cs="Arial"/>
+          <w:color w:val="576871"/>
+          <w:sz w:val="21"/>
+          <w:szCs w:val="21"/>
+        </w:rPr>
+        <w:t xml:space="preserve"> </w:t>
+      </w:r>
+      <w:r>
+        <w:rPr>
+          <w:rFonts w:ascii="Arial" w:eastAsia="Arial" w:hAnsi="Arial" w:cs="Arial"/>
+          <w:color w:val="576871"/>
+          <w:sz w:val="21"/>
+          <w:szCs w:val="21"/>
+        </w:rPr>
+        <w:t>Select language as “English Indian”</w:t>
+      </w:r>
+    </w:p>
+    <w:p>
+      <w:pPr>
+        <w:spacing w:after="0" w:line="480" w:lineRule="auto"/>
+        <w:textAlignment w:val="baseline"/>
+      </w:pPr>
+      <w:r>
+        <w:rPr>
+          <w:rFonts w:ascii="Arial" w:eastAsia="Arial" w:hAnsi="Arial" w:cs="Arial"/>
+          <w:color w:val="576871"/>
+          <w:sz w:val="21"/>
+          <w:szCs w:val="21"/>
+        </w:rPr>
+        <w:t>4. Click on the login button</w:t>
+      </w:r>
+    </w:p>
+    <w:p>
+      <w:pPr>
+        <w:spacing w:after="0" w:line="480" w:lineRule="auto"/>
+        <w:textAlignment w:val="baseline"/>
+      </w:pPr>
+      <w:r>
+        <w:rPr>
+          <w:rFonts w:ascii="Arial" w:eastAsia="Arial" w:hAnsi="Arial" w:cs="Arial"/>
+          <w:color w:val="576871"/>
+          <w:sz w:val="21"/>
+          <w:szCs w:val="21"/>
+        </w:rPr>
+        <w:t xml:space="preserve">5. </w:t>
+      </w:r>
+      <w:r>
+        <w:rPr>
+          <w:rFonts w:ascii="Arial" w:eastAsia="Arial" w:hAnsi="Arial" w:cs="Arial"/>
+          <w:color w:val="576871"/>
+          <w:sz w:val="21"/>
+          <w:szCs w:val="21"/>
+        </w:rPr>
+        <w:t>Click on</w:t>
+      </w:r>
+      <w:r>
+        <w:rPr>
+          <w:rFonts w:ascii="Arial" w:eastAsia="Arial" w:hAnsi="Arial" w:cs="Arial"/>
+          <w:color w:val="576871"/>
+          <w:sz w:val="21"/>
+          <w:szCs w:val="21"/>
+        </w:rPr>
+        <w:t xml:space="preserve"> Patient/Client and </w:t>
+      </w:r>
+      <w:r>
+        <w:rPr>
+          <w:rFonts w:ascii="Arial" w:eastAsia="Arial" w:hAnsi="Arial" w:cs="Arial"/>
+          <w:color w:val="576871"/>
+          <w:sz w:val="21"/>
+          <w:szCs w:val="21"/>
+        </w:rPr>
+        <w:t xml:space="preserve">then </w:t>
+      </w:r>
+      <w:r>
+        <w:rPr>
+          <w:rFonts w:ascii="Arial" w:eastAsia="Arial" w:hAnsi="Arial" w:cs="Arial"/>
+          <w:color w:val="576871"/>
+          <w:sz w:val="21"/>
+          <w:szCs w:val="21"/>
+        </w:rPr>
+        <w:t>click on Patients</w:t>
+      </w:r>
+    </w:p>
+    <w:p>
+      <w:pPr>
+        <w:spacing w:after="0" w:line="480" w:lineRule="auto"/>
+        <w:textAlignment w:val="baseline"/>
+      </w:pPr>
+      <w:r>
+        <w:rPr>
+          <w:rFonts w:ascii="Arial" w:eastAsia="Arial" w:hAnsi="Arial" w:cs="Arial"/>
+          <w:color w:val="576871"/>
+          <w:sz w:val="21"/>
+          <w:szCs w:val="21"/>
+        </w:rPr>
+        <w:t>6. Click Add New Patient</w:t>
+      </w:r>
+    </w:p>
+    <w:p>
+      <w:pPr>
+        <w:spacing w:after="0" w:line="480" w:lineRule="auto"/>
+        <w:textAlignment w:val="baseline"/>
+      </w:pPr>
+      <w:r>
+        <w:rPr>
+          <w:rFonts w:ascii="Arial" w:eastAsia="Arial" w:hAnsi="Arial" w:cs="Arial"/>
+          <w:color w:val="576871"/>
+          <w:sz w:val="21"/>
+          <w:szCs w:val="21"/>
+        </w:rPr>
+        <w:t>7. Add the first name, last name</w:t>
+      </w:r>
+    </w:p>
+    <w:p>
+      <w:pPr>
+        <w:spacing w:after="0" w:line="480" w:lineRule="auto"/>
+        <w:textAlignment w:val="baseline"/>
+        <w:rPr>
+          <w:rFonts w:ascii="Arial" w:eastAsia="Arial" w:hAnsi="Arial" w:cs="Arial"/>
+          <w:color w:val="576871"/>
+          <w:sz w:val="21"/>
+          <w:szCs w:val="21"/>
+        </w:rPr>
+      </w:pPr>
+      <w:r>
+        <w:rPr>
+          <w:rFonts w:ascii="Arial" w:eastAsia="Arial" w:hAnsi="Arial" w:cs="Arial"/>
+          <w:color w:val="576871"/>
+          <w:sz w:val="21"/>
+          <w:szCs w:val="21"/>
+        </w:rPr>
+        <w:t xml:space="preserve">8. Update DOB as today's date (use </w:t>
+      </w:r>
+      <w:r>
+        <w:rPr>
+          <w:rFonts w:ascii="Arial" w:eastAsia="Arial" w:hAnsi="Arial" w:cs="Arial"/>
+          <w:color w:val="576871"/>
+          <w:sz w:val="21"/>
+          <w:szCs w:val="21"/>
+        </w:rPr>
+        <w:t>Input text</w:t>
+      </w:r>
+      <w:r>
+        <w:rPr>
+          <w:rFonts w:ascii="Arial" w:eastAsia="Arial" w:hAnsi="Arial" w:cs="Arial"/>
+          <w:color w:val="576871"/>
+          <w:sz w:val="21"/>
+          <w:szCs w:val="21"/>
+        </w:rPr>
+        <w:t xml:space="preserve"> to send the date) </w:t>
+      </w:r>
+    </w:p>
+    <w:p>
+      <w:pPr>
+        <w:pStyle w:val="HTMLPreformatted"/>
+        <w:shd w:val="clear" w:color="auto" w:fill="FFFFFF"/>
+        <w:rPr>
+          <w:color w:val="080808"/>
+        </w:rPr>
+      </w:pPr>
+      <w:r>
+        <w:rPr>
+          <w:color w:val="9E880D"/>
+        </w:rPr>
+        <w:t xml:space="preserve">Input Text    </w:t>
+      </w:r>
+      <w:r>
+        <w:rPr>
+          <w:color w:val="1750EB"/>
+        </w:rPr>
+        <w:t>id</w:t>
+      </w:r>
+      <w:r>
+        <w:rPr>
+          <w:color w:val="080808"/>
+        </w:rPr>
+        <w:t>=form_DOB    2022-02-28</w:t>
+      </w:r>
+    </w:p>
+    <w:p>
+      <w:pPr>
+        <w:spacing w:after="0" w:line="480" w:lineRule="auto"/>
+        <w:textAlignment w:val="baseline"/>
+      </w:pPr>
+      <w:r>
+        <w:rPr>
+          <w:rFonts w:ascii="Arial" w:eastAsia="Arial" w:hAnsi="Arial" w:cs="Arial"/>
+          <w:color w:val="576871"/>
+          <w:sz w:val="21"/>
+          <w:szCs w:val="21"/>
+        </w:rPr>
+        <w:t xml:space="preserve">9. </w:t>
+      </w:r>
+      <w:r>
+        <w:rPr>
+          <w:rFonts w:ascii="Arial" w:eastAsia="Arial" w:hAnsi="Arial" w:cs="Arial"/>
+          <w:color w:val="576871"/>
+          <w:sz w:val="21"/>
+          <w:szCs w:val="21"/>
+        </w:rPr>
+        <w:t xml:space="preserve">Select the gender </w:t>
+      </w:r>
+    </w:p>
+    <w:p>
+      <w:pPr>
+        <w:spacing w:after="0" w:line="480" w:lineRule="auto"/>
+        <w:textAlignment w:val="baseline"/>
+      </w:pPr>
+      <w:r>
+        <w:rPr>
+          <w:rFonts w:ascii="Arial" w:eastAsia="Arial" w:hAnsi="Arial" w:cs="Arial"/>
+          <w:color w:val="576871"/>
+          <w:sz w:val="21"/>
+          <w:szCs w:val="21"/>
+        </w:rPr>
+        <w:t>10. Click on the create new patient button above the form</w:t>
+      </w:r>
+    </w:p>
+    <w:p>
+      <w:pPr>
+        <w:spacing w:after="0" w:line="480" w:lineRule="auto"/>
+        <w:textAlignment w:val="baseline"/>
+      </w:pPr>
+      <w:r>
+        <w:rPr>
+          <w:rFonts w:ascii="Arial" w:eastAsia="Arial" w:hAnsi="Arial" w:cs="Arial"/>
+          <w:color w:val="576871"/>
+          <w:sz w:val="21"/>
+          <w:szCs w:val="21"/>
+        </w:rPr>
+        <w:t>11. Click on confirm create new patient button</w:t>
+      </w:r>
+    </w:p>
+    <w:p>
+      <w:pPr>
+        <w:spacing w:after="0" w:line="480" w:lineRule="auto"/>
+        <w:textAlignment w:val="baseline"/>
+      </w:pPr>
+      <w:r>
+        <w:rPr>
+          <w:rFonts w:ascii="Arial" w:eastAsia="Arial" w:hAnsi="Arial" w:cs="Arial"/>
+          <w:color w:val="576871"/>
+          <w:sz w:val="21"/>
+          <w:szCs w:val="21"/>
+        </w:rPr>
+        <w:t>12. Print the text from alert box (if any error before handling alert add 5 sec wait)</w:t>
+      </w:r>
+    </w:p>
+    <w:p>
+      <w:pPr>
+        <w:spacing w:after="0" w:line="480" w:lineRule="auto"/>
+        <w:textAlignment w:val="baseline"/>
+      </w:pPr>
+      <w:r>
+        <w:rPr>
+          <w:rFonts w:ascii="Arial" w:eastAsia="Arial" w:hAnsi="Arial" w:cs="Arial"/>
+          <w:color w:val="576871"/>
+          <w:sz w:val="21"/>
+          <w:szCs w:val="21"/>
+        </w:rPr>
+        <w:t xml:space="preserve">13. Handle alert </w:t>
+      </w:r>
+    </w:p>
+    <w:p>
+      <w:pPr>
+        <w:spacing w:after="0" w:line="480" w:lineRule="auto"/>
+        <w:textAlignment w:val="baseline"/>
+      </w:pPr>
+      <w:r>
+        <w:rPr>
+          <w:rFonts w:ascii="Arial" w:eastAsia="Arial" w:hAnsi="Arial" w:cs="Arial"/>
+          <w:color w:val="576871"/>
+          <w:sz w:val="21"/>
+          <w:szCs w:val="21"/>
+        </w:rPr>
+        <w:t>14. Close the Happy Birthday popup</w:t>
+      </w:r>
+    </w:p>
+    <w:p>
+      <w:pPr>
+        <w:spacing w:after="0" w:line="480" w:lineRule="auto"/>
+        <w:textAlignment w:val="baseline"/>
+      </w:pPr>
+      <w:r>
+        <w:rPr>
+          <w:rFonts w:ascii="Arial" w:eastAsia="Arial" w:hAnsi="Arial" w:cs="Arial"/>
+          <w:color w:val="576871"/>
+          <w:sz w:val="21"/>
+          <w:szCs w:val="21"/>
+        </w:rPr>
+        <w:t xml:space="preserve">15. </w:t>
+      </w:r>
+      <w:r>
+        <w:rPr>
+          <w:rFonts w:ascii="Arial" w:eastAsia="Arial" w:hAnsi="Arial" w:cs="Arial"/>
+          <w:color w:val="576871"/>
+          <w:sz w:val="21"/>
+          <w:szCs w:val="21"/>
+        </w:rPr>
+        <w:t>Validate the</w:t>
+      </w:r>
+      <w:r>
+        <w:rPr>
+          <w:rFonts w:ascii="Arial" w:eastAsia="Arial" w:hAnsi="Arial" w:cs="Arial"/>
+          <w:color w:val="576871"/>
+          <w:sz w:val="21"/>
+          <w:szCs w:val="21"/>
+        </w:rPr>
+        <w:t xml:space="preserve"> added patient name </w:t>
+      </w:r>
+    </w:p>
+    <w:bookmarkEnd w:id="10"/>
+    <w:p>
+      <w:pPr>
+        <w:autoSpaceDE w:val="0"/>
+        <w:autoSpaceDN w:val="0"/>
+        <w:adjustRightInd w:val="0"/>
+        <w:spacing w:after="0" w:line="240" w:lineRule="auto"/>
+        <w:rPr>
+          <w:rFonts w:ascii="Consolas" w:hAnsi="Consolas" w:cs="Consolas"/>
+          <w:sz w:val="24"/>
+          <w:szCs w:val="24"/>
+        </w:rPr>
+      </w:pPr>
     </w:p>
     <w:sectPr>
       <w:pgSz w:w="12240" w:h="15840"/>
@@ -24420,7 +26653,55 @@
       </w:r>
     </w:p>
   </w:comment>
-  <w:comment w:id="7" w:author="JiDi" w:date="2022-02-24T11:06:00Z" w:initials="J">
+  <w:comment w:id="6" w:author="JiDi" w:date="2022-02-28T09:36:00Z" w:initials="J">
+    <w:p>
+      <w:pPr>
+        <w:pStyle w:val="CommentText"/>
+      </w:pPr>
+      <w:r>
+        <w:rPr>
+          <w:rStyle w:val="CommentReference"/>
+        </w:rPr>
+        <w:annotationRef/>
+      </w:r>
+      <w:r>
+        <w:t>Exact test</w:t>
+      </w:r>
+    </w:p>
+  </w:comment>
+  <w:comment w:id="7" w:author="JiDi" w:date="2022-02-28T09:36:00Z" w:initials="J">
+    <w:p>
+      <w:pPr>
+        <w:pStyle w:val="CommentText"/>
+      </w:pPr>
+      <w:r>
+        <w:rPr>
+          <w:rStyle w:val="CommentReference"/>
+        </w:rPr>
+        <w:annotationRef/>
+      </w:r>
+      <w:r>
+        <w:t>Part of the text</w:t>
+      </w:r>
+    </w:p>
+  </w:comment>
+  <w:comment w:id="8" w:author="JiDi" w:date="2022-02-25T17:11:00Z" w:initials="J">
+    <w:p>
+      <w:pPr>
+        <w:pStyle w:val="CommentText"/>
+      </w:pPr>
+      <w:r>
+        <w:rPr>
+          <w:rStyle w:val="CommentReference"/>
+        </w:rPr>
+        <w:annotationRef/>
+      </w:r>
+      <w:r>
+        <w:t>Element is present but not visible</w:t>
+      </w:r>
+    </w:p>
+  </w:comment>
+  <w:comment w:id="9" w:author="JiDi" w:date="2022-02-24T11:06:00Z" w:initials="J">
     <w:p>
       <w:pPr>
         <w:pStyle w:val="CommentText"/>
@@ -24447,6 +26728,9 @@
   <w15:commentEx w15:paraId="10A0C57A" w15:done="0"/>
   <w15:commentEx w15:paraId="59EDE373" w15:done="0"/>
   <w15:commentEx w15:paraId="388E19F4" w15:done="0"/>
+  <w15:commentEx w15:paraId="34DE7B68" w15:done="0"/>
+  <w15:commentEx w15:paraId="573786C5" w15:done="0"/>
+  <w15:commentEx w15:paraId="231D7BA1" w15:done="0"/>
   <w15:commentEx w15:paraId="04837B25" w15:done="0"/>
 </w15:commentsEx>
 </file>
@@ -24855,6 +27139,92 @@
     </w:lvl>
   </w:abstractNum>
   <w:abstractNum w:abstractNumId="4">
+    <w:nsid w:val="0C861535"/>
+    <w:multiLevelType w:val="hybridMultilevel"/>
+    <w:tmpl w:val="6E30B65A"/>
+    <w:lvl w:ilvl="0" w:tplc="4009000F">
+      <w:start w:val="1"/>
+      <w:numFmt w:val="decimal"/>
+      <w:lvlText w:val="%1."/>
+      <w:lvlJc w:val="left"/>
+      <w:pPr>
+        <w:ind w:left="720" w:hanging="360"/>
+      </w:pPr>
+    </w:lvl>
+    <w:lvl w:ilvl="1" w:tplc="40090019" w:tentative="1">
+      <w:start w:val="1"/>
+      <w:numFmt w:val="lowerLetter"/>
+      <w:lvlText w:val="%2."/>
+      <w:lvlJc w:val="left"/>
+      <w:pPr>
+        <w:ind w:left="1440" w:hanging="360"/>
+      </w:pPr>
+    </w:lvl>
+    <w:lvl w:ilvl="2" w:tplc="4009001B" w:tentative="1">
+      <w:start w:val="1"/>
+      <w:numFmt w:val="lowerRoman"/>
+      <w:lvlText w:val="%3."/>
+      <w:lvlJc w:val="right"/>
+      <w:pPr>
+        <w:ind w:left="2160" w:hanging="180"/>
+      </w:pPr>
+    </w:lvl>
+    <w:lvl w:ilvl="3" w:tplc="4009000F" w:tentative="1">
+      <w:start w:val="1"/>
+      <w:numFmt w:val="decimal"/>
+      <w:lvlText w:val="%4."/>
+      <w:lvlJc w:val="left"/>
+      <w:pPr>
+        <w:ind w:left="2880" w:hanging="360"/>
+      </w:pPr>
+    </w:lvl>
+    <w:lvl w:ilvl="4" w:tplc="40090019" w:tentative="1">
+      <w:start w:val="1"/>
+      <w:numFmt w:val="lowerLetter"/>
+      <w:lvlText w:val="%5."/>
+      <w:lvlJc w:val="left"/>
+      <w:pPr>
+        <w:ind w:left="3600" w:hanging="360"/>
+      </w:pPr>
+    </w:lvl>
+    <w:lvl w:ilvl="5" w:tplc="4009001B" w:tentative="1">
+      <w:start w:val="1"/>
+      <w:numFmt w:val="lowerRoman"/>
+      <w:lvlText w:val="%6."/>
+      <w:lvlJc w:val="right"/>
+      <w:pPr>
+        <w:ind w:left="4320" w:hanging="180"/>
+      </w:pPr>
+    </w:lvl>
+    <w:lvl w:ilvl="6" w:tplc="4009000F" w:tentative="1">
+      <w:start w:val="1"/>
+      <w:numFmt w:val="decimal"/>
+      <w:lvlText w:val="%7."/>
+      <w:lvlJc w:val="left"/>
+      <w:pPr>
+        <w:ind w:left="5040" w:hanging="360"/>
+      </w:pPr>
+    </w:lvl>
+    <w:lvl w:ilvl="7" w:tplc="40090019" w:tentative="1">
+      <w:start w:val="1"/>
+      <w:numFmt w:val="lowerLetter"/>
+      <w:lvlText w:val="%8."/>
+      <w:lvlJc w:val="left"/>
+      <w:pPr>
+        <w:ind w:left="5760" w:hanging="360"/>
+      </w:pPr>
+    </w:lvl>
+    <w:lvl w:ilvl="8" w:tplc="4009001B" w:tentative="1">
+      <w:start w:val="1"/>
+      <w:numFmt w:val="lowerRoman"/>
+      <w:lvlText w:val="%9."/>
+      <w:lvlJc w:val="right"/>
+      <w:pPr>
+        <w:ind w:left="6480" w:hanging="180"/>
+      </w:pPr>
+    </w:lvl>
+  </w:abstractNum>
+  <w:abstractNum w:abstractNumId="5">
     <w:nsid w:val="14D26A85"/>
     <w:multiLevelType w:val="hybridMultilevel"/>
     <w:tmpl w:val="8E888FC6"/>
@@ -24967,10 +27337,10 @@
       </w:rPr>
     </w:lvl>
   </w:abstractNum>
-  <w:abstractNum w:abstractNumId="5">
+  <w:abstractNum w:abstractNumId="6">
     <w:nsid w:val="1C855A34"/>
     <w:multiLevelType w:val="hybridMultilevel"/>
-    <w:tmpl w:val="147E941E"/>
+    <w:tmpl w:val="094020DE"/>
     <w:lvl w:ilvl="0" w:tplc="0409000F">
       <w:start w:val="1"/>
       <w:numFmt w:val="decimal"/>
@@ -24992,14 +27362,17 @@
         <w:ind w:left="1080" w:hanging="360"/>
       </w:pPr>
     </w:lvl>
-    <w:lvl w:ilvl="2" w:tplc="0409001B">
-      <w:start w:val="1"/>
-      <w:numFmt w:val="lowerRoman"/>
+    <w:lvl w:ilvl="2" w:tplc="25B60774">
+      <w:start w:val="1"/>
+      <w:numFmt w:val="lowerLetter"/>
       <w:lvlText w:val="%3."/>
       <w:lvlJc w:val="right"/>
       <w:pPr>
         <w:ind w:left="1800" w:hanging="180"/>
       </w:pPr>
+      <w:rPr>
+        <w:rFonts w:asciiTheme="minorHAnsi" w:eastAsiaTheme="minorHAnsi" w:hAnsiTheme="minorHAnsi" w:cstheme="minorBidi"/>
+      </w:rPr>
     </w:lvl>
     <w:lvl w:ilvl="3" w:tplc="0409000F">
       <w:start w:val="1"/>
@@ -25016,10 +27389,10 @@
       <w:lvlText w:val="%5."/>
       <w:lvlJc w:val="left"/>
       <w:pPr>
-        <w:ind w:left="990" w:hanging="360"/>
-      </w:pPr>
-    </w:lvl>
-    <w:lvl w:ilvl="5" w:tplc="0409001B" w:tentative="1">
+        <w:ind w:left="1800" w:hanging="360"/>
+      </w:pPr>
+    </w:lvl>
+    <w:lvl w:ilvl="5" w:tplc="0409001B">
       <w:start w:val="1"/>
       <w:numFmt w:val="lowerRoman"/>
       <w:lvlText w:val="%6."/>
@@ -25028,7 +27401,7 @@
         <w:ind w:left="3960" w:hanging="180"/>
       </w:pPr>
     </w:lvl>
-    <w:lvl w:ilvl="6" w:tplc="0409000F" w:tentative="1">
+    <w:lvl w:ilvl="6" w:tplc="0409000F">
       <w:start w:val="1"/>
       <w:numFmt w:val="decimal"/>
       <w:lvlText w:val="%7."/>
@@ -25056,7 +27429,7 @@
       </w:pPr>
     </w:lvl>
   </w:abstractNum>
-  <w:abstractNum w:abstractNumId="6">
+  <w:abstractNum w:abstractNumId="7">
     <w:nsid w:val="214F07C7"/>
     <w:multiLevelType w:val="hybridMultilevel"/>
     <w:tmpl w:val="38A44B46"/>
@@ -25142,7 +27515,7 @@
       </w:pPr>
     </w:lvl>
   </w:abstractNum>
-  <w:abstractNum w:abstractNumId="7">
+  <w:abstractNum w:abstractNumId="8">
     <w:nsid w:val="21F16390"/>
     <w:multiLevelType w:val="hybridMultilevel"/>
     <w:tmpl w:val="8A10F2BA"/>
@@ -25255,7 +27628,7 @@
       </w:rPr>
     </w:lvl>
   </w:abstractNum>
-  <w:abstractNum w:abstractNumId="8">
+  <w:abstractNum w:abstractNumId="9">
     <w:nsid w:val="26843ED5"/>
     <w:multiLevelType w:val="hybridMultilevel"/>
     <w:tmpl w:val="212C0C14"/>
@@ -25368,7 +27741,7 @@
       </w:rPr>
     </w:lvl>
   </w:abstractNum>
-  <w:abstractNum w:abstractNumId="9">
+  <w:abstractNum w:abstractNumId="10">
     <w:nsid w:val="269B4074"/>
     <w:multiLevelType w:val="hybridMultilevel"/>
     <w:tmpl w:val="C974E00E"/>
@@ -25481,7 +27854,7 @@
       </w:rPr>
     </w:lvl>
   </w:abstractNum>
-  <w:abstractNum w:abstractNumId="10">
+  <w:abstractNum w:abstractNumId="11">
     <w:nsid w:val="27465401"/>
     <w:multiLevelType w:val="hybridMultilevel"/>
     <w:tmpl w:val="D566647E"/>
@@ -25567,7 +27940,7 @@
       </w:pPr>
     </w:lvl>
   </w:abstractNum>
-  <w:abstractNum w:abstractNumId="11">
+  <w:abstractNum w:abstractNumId="12">
     <w:nsid w:val="307C5374"/>
     <w:multiLevelType w:val="hybridMultilevel"/>
     <w:tmpl w:val="8A10EBEE"/>
@@ -25680,7 +28053,93 @@
       </w:rPr>
     </w:lvl>
   </w:abstractNum>
-  <w:abstractNum w:abstractNumId="12">
+  <w:abstractNum w:abstractNumId="13">
+    <w:nsid w:val="37805F67"/>
+    <w:multiLevelType w:val="hybridMultilevel"/>
+    <w:tmpl w:val="89EE0564"/>
+    <w:lvl w:ilvl="0" w:tplc="4F80750A">
+      <w:start w:val="1"/>
+      <w:numFmt w:val="decimal"/>
+      <w:lvlText w:val="%1."/>
+      <w:lvlJc w:val="left"/>
+      <w:pPr>
+        <w:ind w:left="360" w:hanging="360"/>
+      </w:pPr>
+    </w:lvl>
+    <w:lvl w:ilvl="1" w:tplc="83060FEA">
+      <w:start w:val="1"/>
+      <w:numFmt w:val="lowerLetter"/>
+      <w:lvlText w:val="%2."/>
+      <w:lvlJc w:val="left"/>
+      <w:pPr>
+        <w:ind w:left="1080" w:hanging="360"/>
+      </w:pPr>
+    </w:lvl>
+    <w:lvl w:ilvl="2" w:tplc="0B68FD52">
+      <w:start w:val="1"/>
+      <w:numFmt w:val="lowerRoman"/>
+      <w:lvlText w:val="%3."/>
+      <w:lvlJc w:val="right"/>
+      <w:pPr>
+        <w:ind w:left="1800" w:hanging="180"/>
+      </w:pPr>
+    </w:lvl>
+    <w:lvl w:ilvl="3" w:tplc="D3FA9B1E">
+      <w:start w:val="1"/>
+      <w:numFmt w:val="decimal"/>
+      <w:lvlText w:val="%4."/>
+      <w:lvlJc w:val="left"/>
+      <w:pPr>
+        <w:ind w:left="2520" w:hanging="360"/>
+      </w:pPr>
+    </w:lvl>
+    <w:lvl w:ilvl="4" w:tplc="5DA29A6C">
+      <w:start w:val="1"/>
+      <w:numFmt w:val="lowerLetter"/>
+      <w:lvlText w:val="%5."/>
+      <w:lvlJc w:val="left"/>
+      <w:pPr>
+        <w:ind w:left="3240" w:hanging="360"/>
+      </w:pPr>
+    </w:lvl>
+    <w:lvl w:ilvl="5" w:tplc="C9E6F1E4">
+      <w:start w:val="1"/>
+      <w:numFmt w:val="lowerRoman"/>
+      <w:lvlText w:val="%6."/>
+      <w:lvlJc w:val="right"/>
+      <w:pPr>
+        <w:ind w:left="3960" w:hanging="180"/>
+      </w:pPr>
+    </w:lvl>
+    <w:lvl w:ilvl="6" w:tplc="40043A88">
+      <w:start w:val="1"/>
+      <w:numFmt w:val="decimal"/>
+      <w:lvlText w:val="%7."/>
+      <w:lvlJc w:val="left"/>
+      <w:pPr>
+        <w:ind w:left="4680" w:hanging="360"/>
+      </w:pPr>
+    </w:lvl>
+    <w:lvl w:ilvl="7" w:tplc="BBD436DE">
+      <w:start w:val="1"/>
+      <w:numFmt w:val="lowerLetter"/>
+      <w:lvlText w:val="%8."/>
+      <w:lvlJc w:val="left"/>
+      <w:pPr>
+        <w:ind w:left="5400" w:hanging="360"/>
+      </w:pPr>
+    </w:lvl>
+    <w:lvl w:ilvl="8" w:tplc="431E4422">
+      <w:start w:val="1"/>
+      <w:numFmt w:val="lowerRoman"/>
+      <w:lvlText w:val="%9."/>
+      <w:lvlJc w:val="right"/>
+      <w:pPr>
+        <w:ind w:left="6120" w:hanging="180"/>
+      </w:pPr>
+    </w:lvl>
+  </w:abstractNum>
+  <w:abstractNum w:abstractNumId="14">
     <w:nsid w:val="38710CB4"/>
     <w:multiLevelType w:val="hybridMultilevel"/>
     <w:tmpl w:val="55AAE0CE"/>
@@ -25793,7 +28252,7 @@
       </w:rPr>
     </w:lvl>
   </w:abstractNum>
-  <w:abstractNum w:abstractNumId="13">
+  <w:abstractNum w:abstractNumId="15">
     <w:nsid w:val="39C15E04"/>
     <w:multiLevelType w:val="hybridMultilevel"/>
     <w:tmpl w:val="19A2CB64"/>
@@ -25879,7 +28338,7 @@
       </w:pPr>
     </w:lvl>
   </w:abstractNum>
-  <w:abstractNum w:abstractNumId="14">
+  <w:abstractNum w:abstractNumId="16">
     <w:nsid w:val="3ABC6E23"/>
     <w:multiLevelType w:val="hybridMultilevel"/>
     <w:tmpl w:val="ECAC1D24"/>
@@ -25992,7 +28451,7 @@
       </w:rPr>
     </w:lvl>
   </w:abstractNum>
-  <w:abstractNum w:abstractNumId="15">
+  <w:abstractNum w:abstractNumId="17">
     <w:nsid w:val="410F1E8E"/>
     <w:multiLevelType w:val="multilevel"/>
     <w:tmpl w:val="3E5CA5F6"/>
@@ -26029,7 +28488,7 @@
       <w:lvlText w:val="%4."/>
       <w:lvlJc w:val="left"/>
       <w:pPr>
-        <w:ind w:left="2880" w:hanging="360"/>
+        <w:ind w:left="720" w:hanging="360"/>
       </w:pPr>
     </w:lvl>
     <w:lvl w:ilvl="4">
@@ -26078,7 +28537,7 @@
       </w:pPr>
     </w:lvl>
   </w:abstractNum>
-  <w:abstractNum w:abstractNumId="16">
+  <w:abstractNum w:abstractNumId="18">
     <w:nsid w:val="417864F7"/>
     <w:multiLevelType w:val="hybridMultilevel"/>
     <w:tmpl w:val="6D805E7C"/>
@@ -26191,7 +28650,7 @@
       </w:rPr>
     </w:lvl>
   </w:abstractNum>
-  <w:abstractNum w:abstractNumId="17">
+  <w:abstractNum w:abstractNumId="19">
     <w:nsid w:val="428F2128"/>
     <w:multiLevelType w:val="multilevel"/>
     <w:tmpl w:val="583A3C04"/>
@@ -26277,7 +28736,7 @@
       </w:pPr>
     </w:lvl>
   </w:abstractNum>
-  <w:abstractNum w:abstractNumId="18">
+  <w:abstractNum w:abstractNumId="20">
     <w:nsid w:val="42D82097"/>
     <w:multiLevelType w:val="hybridMultilevel"/>
     <w:tmpl w:val="E8DE2A58"/>
@@ -26390,7 +28849,7 @@
       </w:rPr>
     </w:lvl>
   </w:abstractNum>
-  <w:abstractNum w:abstractNumId="19">
+  <w:abstractNum w:abstractNumId="21">
     <w:nsid w:val="42E93914"/>
     <w:multiLevelType w:val="hybridMultilevel"/>
     <w:tmpl w:val="DBB2DAB4"/>
@@ -26476,7 +28935,7 @@
       </w:pPr>
     </w:lvl>
   </w:abstractNum>
-  <w:abstractNum w:abstractNumId="20">
+  <w:abstractNum w:abstractNumId="22">
     <w:nsid w:val="4C0A50DF"/>
     <w:multiLevelType w:val="hybridMultilevel"/>
     <w:tmpl w:val="773A5CB6"/>
@@ -26565,7 +29024,7 @@
       </w:pPr>
     </w:lvl>
   </w:abstractNum>
-  <w:abstractNum w:abstractNumId="21">
+  <w:abstractNum w:abstractNumId="23">
     <w:nsid w:val="514E6025"/>
     <w:multiLevelType w:val="hybridMultilevel"/>
     <w:tmpl w:val="5D40B342"/>
@@ -26678,7 +29137,7 @@
       </w:rPr>
     </w:lvl>
   </w:abstractNum>
-  <w:abstractNum w:abstractNumId="22">
+  <w:abstractNum w:abstractNumId="24">
     <w:nsid w:val="5669D549"/>
     <w:multiLevelType w:val="singleLevel"/>
     <w:tmpl w:val="5669D549"/>
@@ -26695,7 +29154,7 @@
       </w:pPr>
     </w:lvl>
   </w:abstractNum>
-  <w:abstractNum w:abstractNumId="23">
+  <w:abstractNum w:abstractNumId="25">
     <w:nsid w:val="5B493F43"/>
     <w:multiLevelType w:val="hybridMultilevel"/>
     <w:tmpl w:val="46D255CA"/>
@@ -26808,7 +29267,7 @@
       </w:rPr>
     </w:lvl>
   </w:abstractNum>
-  <w:abstractNum w:abstractNumId="24">
+  <w:abstractNum w:abstractNumId="26">
     <w:nsid w:val="5D204CFA"/>
     <w:multiLevelType w:val="hybridMultilevel"/>
     <w:tmpl w:val="D14858E0"/>
@@ -26921,7 +29380,7 @@
       </w:rPr>
     </w:lvl>
   </w:abstractNum>
-  <w:abstractNum w:abstractNumId="25">
+  <w:abstractNum w:abstractNumId="27">
     <w:nsid w:val="6094681F"/>
     <w:multiLevelType w:val="hybridMultilevel"/>
     <w:tmpl w:val="FFFFFFFF"/>
@@ -27007,7 +29466,7 @@
       </w:pPr>
     </w:lvl>
   </w:abstractNum>
-  <w:abstractNum w:abstractNumId="26">
+  <w:abstractNum w:abstractNumId="28">
     <w:nsid w:val="62D54FAB"/>
     <w:multiLevelType w:val="hybridMultilevel"/>
     <w:tmpl w:val="ECAC1D24"/>
@@ -27120,7 +29579,7 @@
       </w:rPr>
     </w:lvl>
   </w:abstractNum>
-  <w:abstractNum w:abstractNumId="27">
+  <w:abstractNum w:abstractNumId="29">
     <w:nsid w:val="64C513C5"/>
     <w:multiLevelType w:val="hybridMultilevel"/>
     <w:tmpl w:val="60ECC744"/>
@@ -27233,7 +29692,7 @@
       </w:rPr>
     </w:lvl>
   </w:abstractNum>
-  <w:abstractNum w:abstractNumId="28">
+  <w:abstractNum w:abstractNumId="30">
     <w:nsid w:val="64DF0540"/>
     <w:multiLevelType w:val="hybridMultilevel"/>
     <w:tmpl w:val="56706048"/>
@@ -27346,7 +29805,7 @@
       </w:rPr>
     </w:lvl>
   </w:abstractNum>
-  <w:abstractNum w:abstractNumId="29">
+  <w:abstractNum w:abstractNumId="31">
     <w:nsid w:val="6BE1566F"/>
     <w:multiLevelType w:val="multilevel"/>
     <w:tmpl w:val="583A3C04"/>
@@ -27432,7 +29891,7 @@
       </w:pPr>
     </w:lvl>
   </w:abstractNum>
-  <w:abstractNum w:abstractNumId="30">
+  <w:abstractNum w:abstractNumId="32">
     <w:nsid w:val="722303E8"/>
     <w:multiLevelType w:val="hybridMultilevel"/>
     <w:tmpl w:val="FFFFFFFF"/>
@@ -27518,7 +29977,7 @@
       </w:pPr>
     </w:lvl>
   </w:abstractNum>
-  <w:abstractNum w:abstractNumId="31">
+  <w:abstractNum w:abstractNumId="33">
     <w:nsid w:val="73556522"/>
     <w:multiLevelType w:val="hybridMultilevel"/>
     <w:tmpl w:val="4F640B9C"/>
@@ -27631,7 +30090,7 @@
       </w:rPr>
     </w:lvl>
   </w:abstractNum>
-  <w:abstractNum w:abstractNumId="32">
+  <w:abstractNum w:abstractNumId="34">
     <w:nsid w:val="739163FB"/>
     <w:multiLevelType w:val="hybridMultilevel"/>
     <w:tmpl w:val="A73296A2"/>
@@ -27744,7 +30203,7 @@
       </w:rPr>
     </w:lvl>
   </w:abstractNum>
-  <w:abstractNum w:abstractNumId="33">
+  <w:abstractNum w:abstractNumId="35">
     <w:nsid w:val="75B03FD2"/>
     <w:multiLevelType w:val="hybridMultilevel"/>
     <w:tmpl w:val="285CA348"/>
@@ -27830,7 +30289,7 @@
       </w:pPr>
     </w:lvl>
   </w:abstractNum>
-  <w:abstractNum w:abstractNumId="34">
+  <w:abstractNum w:abstractNumId="36">
     <w:nsid w:val="77676C3D"/>
     <w:multiLevelType w:val="hybridMultilevel"/>
     <w:tmpl w:val="82DEEA76"/>
@@ -27943,7 +30402,7 @@
       </w:rPr>
     </w:lvl>
   </w:abstractNum>
-  <w:abstractNum w:abstractNumId="35">
+  <w:abstractNum w:abstractNumId="37">
     <w:nsid w:val="78580B09"/>
     <w:multiLevelType w:val="hybridMultilevel"/>
     <w:tmpl w:val="121ADD00"/>
@@ -28032,7 +30491,7 @@
       </w:pPr>
     </w:lvl>
   </w:abstractNum>
-  <w:abstractNum w:abstractNumId="36">
+  <w:abstractNum w:abstractNumId="38">
     <w:nsid w:val="7A444324"/>
     <w:multiLevelType w:val="multilevel"/>
     <w:tmpl w:val="FB7454A2"/>
@@ -28145,7 +30604,7 @@
       </w:pPr>
     </w:lvl>
   </w:abstractNum>
-  <w:abstractNum w:abstractNumId="37">
+  <w:abstractNum w:abstractNumId="39">
     <w:nsid w:val="7D55735C"/>
     <w:multiLevelType w:val="hybridMultilevel"/>
     <w:tmpl w:val="3EBE8EBC"/>
@@ -28234,7 +30693,7 @@
       </w:pPr>
     </w:lvl>
   </w:abstractNum>
-  <w:abstractNum w:abstractNumId="38">
+  <w:abstractNum w:abstractNumId="40">
     <w:nsid w:val="7E37575F"/>
     <w:multiLevelType w:val="hybridMultilevel"/>
     <w:tmpl w:val="CF6E5E12"/>
@@ -28327,52 +30786,52 @@
     </w:lvl>
   </w:abstractNum>
   <w:num w:numId="1">
-    <w:abstractNumId w:val="5"/>
+    <w:abstractNumId w:val="6"/>
   </w:num>
   <w:num w:numId="2">
-    <w:abstractNumId w:val="24"/>
+    <w:abstractNumId w:val="26"/>
   </w:num>
   <w:num w:numId="3">
-    <w:abstractNumId w:val="21"/>
+    <w:abstractNumId w:val="23"/>
   </w:num>
   <w:num w:numId="4">
-    <w:abstractNumId w:val="18"/>
+    <w:abstractNumId w:val="20"/>
   </w:num>
   <w:num w:numId="5">
-    <w:abstractNumId w:val="13"/>
+    <w:abstractNumId w:val="15"/>
   </w:num>
   <w:num w:numId="6">
-    <w:abstractNumId w:val="35"/>
+    <w:abstractNumId w:val="37"/>
   </w:num>
   <w:num w:numId="7">
     <w:abstractNumId w:val="2"/>
   </w:num>
   <w:num w:numId="8">
-    <w:abstractNumId w:val="34"/>
+    <w:abstractNumId w:val="36"/>
   </w:num>
   <w:num w:numId="9">
-    <w:abstractNumId w:val="23"/>
+    <w:abstractNumId w:val="25"/>
   </w:num>
   <w:num w:numId="10">
-    <w:abstractNumId w:val="31"/>
+    <w:abstractNumId w:val="33"/>
   </w:num>
   <w:num w:numId="11">
     <w:abstractNumId w:val="1"/>
   </w:num>
   <w:num w:numId="12">
-    <w:abstractNumId w:val="33"/>
+    <w:abstractNumId w:val="35"/>
   </w:num>
   <w:num w:numId="13">
-    <w:abstractNumId w:val="38"/>
+    <w:abstractNumId w:val="40"/>
   </w:num>
   <w:num w:numId="14">
-    <w:abstractNumId w:val="16"/>
+    <w:abstractNumId w:val="18"/>
   </w:num>
   <w:num w:numId="15">
-    <w:abstractNumId w:val="6"/>
+    <w:abstractNumId w:val="7"/>
   </w:num>
   <w:num w:numId="16">
-    <w:abstractNumId w:val="17"/>
+    <w:abstractNumId w:val="19"/>
     <w:lvlOverride w:ilvl="0">
       <w:startOverride w:val="1"/>
     </w:lvlOverride>
@@ -28402,76 +30861,82 @@
     </w:lvlOverride>
   </w:num>
   <w:num w:numId="17">
-    <w:abstractNumId w:val="11"/>
+    <w:abstractNumId w:val="12"/>
   </w:num>
   <w:num w:numId="18">
-    <w:abstractNumId w:val="29"/>
+    <w:abstractNumId w:val="31"/>
   </w:num>
   <w:num w:numId="19">
-    <w:abstractNumId w:val="22"/>
+    <w:abstractNumId w:val="24"/>
     <w:lvlOverride w:ilvl="0">
       <w:startOverride w:val="1"/>
     </w:lvlOverride>
   </w:num>
   <w:num w:numId="20">
+    <w:abstractNumId w:val="30"/>
+  </w:num>
+  <w:num w:numId="21">
+    <w:abstractNumId w:val="32"/>
+  </w:num>
+  <w:num w:numId="22">
+    <w:abstractNumId w:val="9"/>
+  </w:num>
+  <w:num w:numId="23">
+    <w:abstractNumId w:val="8"/>
+  </w:num>
+  <w:num w:numId="24">
+    <w:abstractNumId w:val="27"/>
+  </w:num>
+  <w:num w:numId="25">
     <w:abstractNumId w:val="28"/>
   </w:num>
-  <w:num w:numId="21">
-    <w:abstractNumId w:val="30"/>
-  </w:num>
-  <w:num w:numId="22">
-    <w:abstractNumId w:val="8"/>
-  </w:num>
-  <w:num w:numId="23">
-    <w:abstractNumId w:val="7"/>
-  </w:num>
-  <w:num w:numId="24">
-    <w:abstractNumId w:val="25"/>
-  </w:num>
-  <w:num w:numId="25">
-    <w:abstractNumId w:val="26"/>
-  </w:num>
   <w:num w:numId="26">
-    <w:abstractNumId w:val="27"/>
+    <w:abstractNumId w:val="29"/>
   </w:num>
   <w:num w:numId="27">
-    <w:abstractNumId w:val="37"/>
+    <w:abstractNumId w:val="39"/>
   </w:num>
   <w:num w:numId="28">
-    <w:abstractNumId w:val="4"/>
+    <w:abstractNumId w:val="5"/>
   </w:num>
   <w:num w:numId="29">
-    <w:abstractNumId w:val="20"/>
+    <w:abstractNumId w:val="22"/>
   </w:num>
   <w:num w:numId="30">
     <w:abstractNumId w:val="3"/>
   </w:num>
   <w:num w:numId="31">
-    <w:abstractNumId w:val="14"/>
+    <w:abstractNumId w:val="16"/>
   </w:num>
   <w:num w:numId="32">
-    <w:abstractNumId w:val="19"/>
+    <w:abstractNumId w:val="21"/>
   </w:num>
   <w:num w:numId="33">
     <w:abstractNumId w:val="0"/>
   </w:num>
   <w:num w:numId="34">
-    <w:abstractNumId w:val="9"/>
+    <w:abstractNumId w:val="10"/>
   </w:num>
   <w:num w:numId="35">
-    <w:abstractNumId w:val="32"/>
+    <w:abstractNumId w:val="34"/>
   </w:num>
   <w:num w:numId="36">
-    <w:abstractNumId w:val="10"/>
+    <w:abstractNumId w:val="11"/>
   </w:num>
   <w:num w:numId="37">
-    <w:abstractNumId w:val="15"/>
+    <w:abstractNumId w:val="17"/>
   </w:num>
   <w:num w:numId="38">
-    <w:abstractNumId w:val="36"/>
+    <w:abstractNumId w:val="38"/>
   </w:num>
   <w:num w:numId="39">
-    <w:abstractNumId w:val="12"/>
+    <w:abstractNumId w:val="14"/>
+  </w:num>
+  <w:num w:numId="40">
+    <w:abstractNumId w:val="4"/>
+  </w:num>
+  <w:num w:numId="41">
+    <w:abstractNumId w:val="13"/>
   </w:num>
 </w:numbering>
 </file>

--- a/Session Notes.docx
+++ b/Session Notes.docx
@@ -96,6 +96,13 @@
         </w:rPr>
         <w:t>Stage 4 – Customized Framework</w:t>
       </w:r>
+      <w:r>
+        <w:rPr>
+          <w:sz w:val="28"/>
+          <w:szCs w:val="28"/>
+        </w:rPr>
+        <w:t xml:space="preserve"> (caption project should be submitted in this format) </w:t>
+      </w:r>
     </w:p>
     <w:p>
       <w:pPr>
@@ -654,7 +661,6 @@
           <w:sz w:val="28"/>
           <w:szCs w:val="28"/>
         </w:rPr>
-        <w:lastRenderedPageBreak/>
         <w:t xml:space="preserve">How product is developed in the market? </w:t>
       </w:r>
     </w:p>
@@ -1237,6 +1243,7 @@
           <w:sz w:val="28"/>
           <w:szCs w:val="28"/>
         </w:rPr>
+        <w:lastRenderedPageBreak/>
         <w:t xml:space="preserve">Advantages:- </w:t>
       </w:r>
     </w:p>
@@ -1257,7 +1264,6 @@
           <w:sz w:val="28"/>
           <w:szCs w:val="28"/>
         </w:rPr>
-        <w:lastRenderedPageBreak/>
         <w:t xml:space="preserve">Simple </w:t>
       </w:r>
     </w:p>
@@ -6634,7 +6640,7 @@
                     </pic:cNvPicPr>
                   </pic:nvPicPr>
                   <pic:blipFill>
-                    <a:blip r:embed="rId5" cstate="print">
+                    <a:blip r:embed="rId6" cstate="print">
                       <a:extLst>
                         <a:ext uri="{28A0092B-C50C-407E-A947-70E740481C1C}">
                           <a14:useLocalDpi xmlns:a14="http://schemas.microsoft.com/office/drawing/2010/main" val="0"/>
@@ -10439,7 +10445,7 @@
           <w:szCs w:val="28"/>
         </w:rPr>
       </w:pPr>
-      <w:hyperlink r:id="rId8" w:history="1">
+      <w:hyperlink r:id="rId9" w:history="1">
         <w:r>
           <w:rPr>
             <w:rStyle w:val="Hyperlink"/>
@@ -10748,7 +10754,7 @@
         </w:rPr>
         <w:t xml:space="preserve"> </w:t>
       </w:r>
-      <w:hyperlink r:id="rId9" w:history="1">
+      <w:hyperlink r:id="rId10" w:history="1">
         <w:r>
           <w:rPr>
             <w:rStyle w:val="Hyperlink"/>
@@ -10857,7 +10863,7 @@
                     <pic:cNvPicPr/>
                   </pic:nvPicPr>
                   <pic:blipFill>
-                    <a:blip r:embed="rId10" cstate="print">
+                    <a:blip r:embed="rId11" cstate="print">
                       <a:extLst>
                         <a:ext uri="{28A0092B-C50C-407E-A947-70E740481C1C}">
                           <a14:useLocalDpi xmlns:a14="http://schemas.microsoft.com/office/drawing/2010/main" val="0"/>
@@ -10929,7 +10935,7 @@
                     </pic:cNvPicPr>
                   </pic:nvPicPr>
                   <pic:blipFill>
-                    <a:blip r:embed="rId11" cstate="print">
+                    <a:blip r:embed="rId12" cstate="print">
                       <a:extLst>
                         <a:ext uri="{28A0092B-C50C-407E-A947-70E740481C1C}">
                           <a14:useLocalDpi xmlns:a14="http://schemas.microsoft.com/office/drawing/2010/main" val="0"/>
@@ -11169,7 +11175,7 @@
         </w:rPr>
         <w:t xml:space="preserve">- </w:t>
       </w:r>
-      <w:hyperlink r:id="rId12" w:history="1">
+      <w:hyperlink r:id="rId13" w:history="1">
         <w:r>
           <w:rPr>
             <w:rStyle w:val="Hyperlink"/>
@@ -12016,7 +12022,7 @@
           <w:szCs w:val="28"/>
         </w:rPr>
       </w:pPr>
-      <w:hyperlink r:id="rId13" w:anchor="section=windows" w:history="1">
+      <w:hyperlink r:id="rId14" w:anchor="section=windows" w:history="1">
         <w:r>
           <w:rPr>
             <w:rStyle w:val="Hyperlink"/>
@@ -14212,7 +14218,7 @@
           <w:szCs w:val="28"/>
         </w:rPr>
       </w:pPr>
-      <w:hyperlink r:id="rId14" w:history="1">
+      <w:hyperlink r:id="rId15" w:history="1">
         <w:r>
           <w:rPr>
             <w:rStyle w:val="Hyperlink"/>
@@ -15454,7 +15460,7 @@
                     </pic:cNvPicPr>
                   </pic:nvPicPr>
                   <pic:blipFill>
-                    <a:blip r:embed="rId15" cstate="print">
+                    <a:blip r:embed="rId16" cstate="print">
                       <a:extLst>
                         <a:ext uri="{28A0092B-C50C-407E-A947-70E740481C1C}">
                           <a14:useLocalDpi xmlns:a14="http://schemas.microsoft.com/office/drawing/2010/main" val="0"/>
@@ -15875,7 +15881,7 @@
           <w:szCs w:val="28"/>
         </w:rPr>
       </w:pPr>
-      <w:hyperlink r:id="rId16" w:history="1">
+      <w:hyperlink r:id="rId17" w:history="1">
         <w:r>
           <w:rPr>
             <w:rStyle w:val="Hyperlink"/>
@@ -15928,7 +15934,7 @@
           <w:szCs w:val="28"/>
         </w:rPr>
       </w:pPr>
-      <w:hyperlink r:id="rId17" w:anchor="library-documentation-top" w:history="1">
+      <w:hyperlink r:id="rId18" w:anchor="library-documentation-top" w:history="1">
         <w:r>
           <w:rPr>
             <w:rStyle w:val="Hyperlink"/>
@@ -15981,7 +15987,7 @@
           <w:szCs w:val="28"/>
         </w:rPr>
       </w:pPr>
-      <w:hyperlink r:id="rId18" w:anchor="Remove%20String" w:history="1">
+      <w:hyperlink r:id="rId19" w:anchor="Remove%20String" w:history="1">
         <w:r>
           <w:rPr>
             <w:rStyle w:val="Hyperlink"/>
@@ -18916,7 +18922,21 @@
           <w:sz w:val="28"/>
           <w:szCs w:val="28"/>
         </w:rPr>
-        <w:t>Get text, get attribute,</w:t>
+        <w:t xml:space="preserve">Get text, get </w:t>
+      </w:r>
+      <w:r>
+        <w:rPr>
+          <w:sz w:val="28"/>
+          <w:szCs w:val="28"/>
+        </w:rPr>
+        <w:t xml:space="preserve">element </w:t>
+      </w:r>
+      <w:r>
+        <w:rPr>
+          <w:sz w:val="28"/>
+          <w:szCs w:val="28"/>
+        </w:rPr>
+        <w:t>attribute,</w:t>
       </w:r>
       <w:r>
         <w:rPr>
@@ -19315,6 +19335,1913 @@
     </w:p>
     <w:p>
       <w:pPr>
+        <w:pStyle w:val="ListParagraph"/>
+        <w:rPr>
+          <w:sz w:val="28"/>
+          <w:szCs w:val="28"/>
+        </w:rPr>
+      </w:pPr>
+    </w:p>
+    <w:p>
+      <w:pPr>
+        <w:pStyle w:val="ListParagraph"/>
+        <w:numPr>
+          <w:ilvl w:val="0"/>
+          <w:numId w:val="29"/>
+        </w:numPr>
+        <w:rPr>
+          <w:sz w:val="28"/>
+          <w:szCs w:val="28"/>
+        </w:rPr>
+      </w:pPr>
+      <w:r>
+        <w:rPr>
+          <w:sz w:val="28"/>
+          <w:szCs w:val="28"/>
+        </w:rPr>
+        <w:t xml:space="preserve">Element count </w:t>
+      </w:r>
+    </w:p>
+    <w:p>
+      <w:pPr>
+        <w:pStyle w:val="ListParagraph"/>
+        <w:shd w:val="clear" w:color="auto" w:fill="FFFFFF"/>
+        <w:tabs>
+          <w:tab w:val="left" w:pos="916"/>
+          <w:tab w:val="left" w:pos="1832"/>
+          <w:tab w:val="left" w:pos="2748"/>
+          <w:tab w:val="left" w:pos="3664"/>
+          <w:tab w:val="left" w:pos="4580"/>
+          <w:tab w:val="left" w:pos="5496"/>
+          <w:tab w:val="left" w:pos="6412"/>
+          <w:tab w:val="left" w:pos="7328"/>
+          <w:tab w:val="left" w:pos="8244"/>
+          <w:tab w:val="left" w:pos="9160"/>
+          <w:tab w:val="left" w:pos="10076"/>
+          <w:tab w:val="left" w:pos="10992"/>
+          <w:tab w:val="left" w:pos="11908"/>
+          <w:tab w:val="left" w:pos="12824"/>
+          <w:tab w:val="left" w:pos="13740"/>
+          <w:tab w:val="left" w:pos="14656"/>
+        </w:tabs>
+        <w:spacing w:after="0" w:line="240" w:lineRule="auto"/>
+        <w:rPr>
+          <w:rFonts w:ascii="Courier New" w:eastAsia="Times New Roman" w:hAnsi="Courier New" w:cs="Courier New"/>
+          <w:color w:val="080808"/>
+          <w:sz w:val="20"/>
+          <w:szCs w:val="20"/>
+        </w:rPr>
+      </w:pPr>
+      <w:r>
+        <w:rPr>
+          <w:rFonts w:ascii="Courier New" w:eastAsia="Times New Roman" w:hAnsi="Courier New" w:cs="Courier New"/>
+          <w:color w:val="0033B3"/>
+          <w:sz w:val="20"/>
+          <w:szCs w:val="20"/>
+        </w:rPr>
+        <w:t xml:space="preserve">${link_count}      </w:t>
+      </w:r>
+      <w:r>
+        <w:rPr>
+          <w:rFonts w:ascii="Courier New" w:eastAsia="Times New Roman" w:hAnsi="Courier New" w:cs="Courier New"/>
+          <w:color w:val="9E880D"/>
+          <w:sz w:val="20"/>
+          <w:szCs w:val="20"/>
+        </w:rPr>
+        <w:t xml:space="preserve">Get Element Count    </w:t>
+      </w:r>
+      <w:r>
+        <w:rPr>
+          <w:rFonts w:ascii="Courier New" w:eastAsia="Times New Roman" w:hAnsi="Courier New" w:cs="Courier New"/>
+          <w:color w:val="1750EB"/>
+          <w:sz w:val="20"/>
+          <w:szCs w:val="20"/>
+        </w:rPr>
+        <w:t>tag</w:t>
+      </w:r>
+      <w:r>
+        <w:rPr>
+          <w:rFonts w:ascii="Courier New" w:eastAsia="Times New Roman" w:hAnsi="Courier New" w:cs="Courier New"/>
+          <w:color w:val="080808"/>
+          <w:sz w:val="20"/>
+          <w:szCs w:val="20"/>
+        </w:rPr>
+        <w:t>=a</w:t>
+      </w:r>
+      <w:r>
+        <w:rPr>
+          <w:rFonts w:ascii="Courier New" w:eastAsia="Times New Roman" w:hAnsi="Courier New" w:cs="Courier New"/>
+          <w:color w:val="080808"/>
+          <w:sz w:val="20"/>
+          <w:szCs w:val="20"/>
+        </w:rPr>
+        <w:br/>
+      </w:r>
+      <w:r>
+        <w:rPr>
+          <w:rFonts w:ascii="Courier New" w:eastAsia="Times New Roman" w:hAnsi="Courier New" w:cs="Courier New"/>
+          <w:color w:val="9E880D"/>
+          <w:sz w:val="20"/>
+          <w:szCs w:val="20"/>
+        </w:rPr>
+        <w:t xml:space="preserve">Log To Console    </w:t>
+      </w:r>
+      <w:r>
+        <w:rPr>
+          <w:rFonts w:ascii="Courier New" w:eastAsia="Times New Roman" w:hAnsi="Courier New" w:cs="Courier New"/>
+          <w:color w:val="871094"/>
+          <w:sz w:val="20"/>
+          <w:szCs w:val="20"/>
+        </w:rPr>
+        <w:t>${link_count}</w:t>
+      </w:r>
+    </w:p>
+    <w:p>
+      <w:pPr>
+        <w:pStyle w:val="ListParagraph"/>
+        <w:rPr>
+          <w:sz w:val="28"/>
+          <w:szCs w:val="28"/>
+        </w:rPr>
+      </w:pPr>
+    </w:p>
+    <w:p>
+      <w:pPr>
+        <w:pStyle w:val="ListParagraph"/>
+        <w:numPr>
+          <w:ilvl w:val="0"/>
+          <w:numId w:val="29"/>
+        </w:numPr>
+        <w:rPr>
+          <w:sz w:val="28"/>
+          <w:szCs w:val="28"/>
+        </w:rPr>
+      </w:pPr>
+      <w:r>
+        <w:rPr>
+          <w:sz w:val="28"/>
+          <w:szCs w:val="28"/>
+        </w:rPr>
+        <w:t xml:space="preserve">Work with list of webelement using Get WebElements </w:t>
+      </w:r>
+    </w:p>
+    <w:p>
+      <w:pPr>
+        <w:pStyle w:val="ListParagraph"/>
+        <w:shd w:val="clear" w:color="auto" w:fill="FFFFFF"/>
+        <w:tabs>
+          <w:tab w:val="left" w:pos="916"/>
+          <w:tab w:val="left" w:pos="1832"/>
+          <w:tab w:val="left" w:pos="2748"/>
+          <w:tab w:val="left" w:pos="3664"/>
+          <w:tab w:val="left" w:pos="4580"/>
+          <w:tab w:val="left" w:pos="5496"/>
+          <w:tab w:val="left" w:pos="6412"/>
+          <w:tab w:val="left" w:pos="7328"/>
+          <w:tab w:val="left" w:pos="8244"/>
+          <w:tab w:val="left" w:pos="9160"/>
+          <w:tab w:val="left" w:pos="10076"/>
+          <w:tab w:val="left" w:pos="10992"/>
+          <w:tab w:val="left" w:pos="11908"/>
+          <w:tab w:val="left" w:pos="12824"/>
+          <w:tab w:val="left" w:pos="13740"/>
+          <w:tab w:val="left" w:pos="14656"/>
+        </w:tabs>
+        <w:spacing w:after="0" w:line="240" w:lineRule="auto"/>
+        <w:rPr>
+          <w:rFonts w:ascii="Courier New" w:eastAsia="Times New Roman" w:hAnsi="Courier New" w:cs="Courier New"/>
+          <w:color w:val="080808"/>
+          <w:sz w:val="20"/>
+          <w:szCs w:val="20"/>
+        </w:rPr>
+      </w:pPr>
+      <w:r>
+        <w:rPr>
+          <w:rFonts w:ascii="Courier New" w:eastAsia="Times New Roman" w:hAnsi="Courier New" w:cs="Courier New"/>
+          <w:color w:val="00627A"/>
+          <w:sz w:val="20"/>
+          <w:szCs w:val="20"/>
+        </w:rPr>
+        <w:t>TC3</w:t>
+      </w:r>
+      <w:r>
+        <w:rPr>
+          <w:rFonts w:ascii="Courier New" w:eastAsia="Times New Roman" w:hAnsi="Courier New" w:cs="Courier New"/>
+          <w:color w:val="00627A"/>
+          <w:sz w:val="20"/>
+          <w:szCs w:val="20"/>
+        </w:rPr>
+        <w:br/>
+        <w:t xml:space="preserve">    </w:t>
+      </w:r>
+      <w:r>
+        <w:rPr>
+          <w:rFonts w:ascii="Courier New" w:eastAsia="Times New Roman" w:hAnsi="Courier New" w:cs="Courier New"/>
+          <w:color w:val="9E880D"/>
+          <w:sz w:val="20"/>
+          <w:szCs w:val="20"/>
+        </w:rPr>
+        <w:t xml:space="preserve">Open Browser   </w:t>
+      </w:r>
+      <w:r>
+        <w:rPr>
+          <w:rFonts w:ascii="Courier New" w:eastAsia="Times New Roman" w:hAnsi="Courier New" w:cs="Courier New"/>
+          <w:color w:val="1750EB"/>
+          <w:sz w:val="20"/>
+          <w:szCs w:val="20"/>
+        </w:rPr>
+        <w:t>browser</w:t>
+      </w:r>
+      <w:r>
+        <w:rPr>
+          <w:rFonts w:ascii="Courier New" w:eastAsia="Times New Roman" w:hAnsi="Courier New" w:cs="Courier New"/>
+          <w:color w:val="080808"/>
+          <w:sz w:val="20"/>
+          <w:szCs w:val="20"/>
+        </w:rPr>
+        <w:t xml:space="preserve">=chrome      </w:t>
+      </w:r>
+      <w:r>
+        <w:rPr>
+          <w:rFonts w:ascii="Courier New" w:eastAsia="Times New Roman" w:hAnsi="Courier New" w:cs="Courier New"/>
+          <w:color w:val="1750EB"/>
+          <w:sz w:val="20"/>
+          <w:szCs w:val="20"/>
+        </w:rPr>
+        <w:t>executable_path</w:t>
+      </w:r>
+      <w:r>
+        <w:rPr>
+          <w:rFonts w:ascii="Courier New" w:eastAsia="Times New Roman" w:hAnsi="Courier New" w:cs="Courier New"/>
+          <w:color w:val="080808"/>
+          <w:sz w:val="20"/>
+          <w:szCs w:val="20"/>
+        </w:rPr>
+        <w:t>=</w:t>
+      </w:r>
+      <w:r>
+        <w:rPr>
+          <w:rFonts w:ascii="Courier New" w:eastAsia="Times New Roman" w:hAnsi="Courier New" w:cs="Courier New"/>
+          <w:color w:val="871094"/>
+          <w:sz w:val="20"/>
+          <w:szCs w:val="20"/>
+        </w:rPr>
+        <w:t>${EXECDIR}${/}</w:t>
+      </w:r>
+      <w:r>
+        <w:rPr>
+          <w:rFonts w:ascii="Courier New" w:eastAsia="Times New Roman" w:hAnsi="Courier New" w:cs="Courier New"/>
+          <w:color w:val="080808"/>
+          <w:sz w:val="20"/>
+          <w:szCs w:val="20"/>
+        </w:rPr>
+        <w:t>driver</w:t>
+      </w:r>
+      <w:r>
+        <w:rPr>
+          <w:rFonts w:ascii="Courier New" w:eastAsia="Times New Roman" w:hAnsi="Courier New" w:cs="Courier New"/>
+          <w:color w:val="871094"/>
+          <w:sz w:val="20"/>
+          <w:szCs w:val="20"/>
+        </w:rPr>
+        <w:t>${/}</w:t>
+      </w:r>
+      <w:r>
+        <w:rPr>
+          <w:rFonts w:ascii="Courier New" w:eastAsia="Times New Roman" w:hAnsi="Courier New" w:cs="Courier New"/>
+          <w:color w:val="080808"/>
+          <w:sz w:val="20"/>
+          <w:szCs w:val="20"/>
+        </w:rPr>
+        <w:t>chromedriver.exe</w:t>
+      </w:r>
+      <w:r>
+        <w:rPr>
+          <w:rFonts w:ascii="Courier New" w:eastAsia="Times New Roman" w:hAnsi="Courier New" w:cs="Courier New"/>
+          <w:color w:val="080808"/>
+          <w:sz w:val="20"/>
+          <w:szCs w:val="20"/>
+        </w:rPr>
+        <w:br/>
+        <w:t xml:space="preserve">     </w:t>
+      </w:r>
+      <w:r>
+        <w:rPr>
+          <w:rFonts w:ascii="Courier New" w:eastAsia="Times New Roman" w:hAnsi="Courier New" w:cs="Courier New"/>
+          <w:color w:val="9E880D"/>
+          <w:sz w:val="20"/>
+          <w:szCs w:val="20"/>
+        </w:rPr>
+        <w:t>Maximize Browser Window</w:t>
+      </w:r>
+      <w:r>
+        <w:rPr>
+          <w:rFonts w:ascii="Courier New" w:eastAsia="Times New Roman" w:hAnsi="Courier New" w:cs="Courier New"/>
+          <w:color w:val="9E880D"/>
+          <w:sz w:val="20"/>
+          <w:szCs w:val="20"/>
+        </w:rPr>
+        <w:br/>
+        <w:t xml:space="preserve">     Set Selenium Implicit Wait    </w:t>
+      </w:r>
+      <w:r>
+        <w:rPr>
+          <w:rFonts w:ascii="Courier New" w:eastAsia="Times New Roman" w:hAnsi="Courier New" w:cs="Courier New"/>
+          <w:color w:val="080808"/>
+          <w:sz w:val="20"/>
+          <w:szCs w:val="20"/>
+        </w:rPr>
+        <w:t>30s</w:t>
+      </w:r>
+      <w:r>
+        <w:rPr>
+          <w:rFonts w:ascii="Courier New" w:eastAsia="Times New Roman" w:hAnsi="Courier New" w:cs="Courier New"/>
+          <w:color w:val="080808"/>
+          <w:sz w:val="20"/>
+          <w:szCs w:val="20"/>
+        </w:rPr>
+        <w:br/>
+        <w:t xml:space="preserve">     </w:t>
+      </w:r>
+      <w:r>
+        <w:rPr>
+          <w:rFonts w:ascii="Courier New" w:eastAsia="Times New Roman" w:hAnsi="Courier New" w:cs="Courier New"/>
+          <w:color w:val="9E880D"/>
+          <w:sz w:val="20"/>
+          <w:szCs w:val="20"/>
+        </w:rPr>
+        <w:t xml:space="preserve">Go To    </w:t>
+      </w:r>
+      <w:r>
+        <w:rPr>
+          <w:rFonts w:ascii="Courier New" w:eastAsia="Times New Roman" w:hAnsi="Courier New" w:cs="Courier New"/>
+          <w:color w:val="1750EB"/>
+          <w:sz w:val="20"/>
+          <w:szCs w:val="20"/>
+        </w:rPr>
+        <w:t>url</w:t>
+      </w:r>
+      <w:r>
+        <w:rPr>
+          <w:rFonts w:ascii="Courier New" w:eastAsia="Times New Roman" w:hAnsi="Courier New" w:cs="Courier New"/>
+          <w:color w:val="080808"/>
+          <w:sz w:val="20"/>
+          <w:szCs w:val="20"/>
+        </w:rPr>
+        <w:t>=http://google.com</w:t>
+      </w:r>
+      <w:r>
+        <w:rPr>
+          <w:rFonts w:ascii="Courier New" w:eastAsia="Times New Roman" w:hAnsi="Courier New" w:cs="Courier New"/>
+          <w:color w:val="080808"/>
+          <w:sz w:val="20"/>
+          <w:szCs w:val="20"/>
+        </w:rPr>
+        <w:br/>
+      </w:r>
+      <w:r>
+        <w:rPr>
+          <w:rFonts w:ascii="Courier New" w:eastAsia="Times New Roman" w:hAnsi="Courier New" w:cs="Courier New"/>
+          <w:color w:val="080808"/>
+          <w:sz w:val="20"/>
+          <w:szCs w:val="20"/>
+        </w:rPr>
+        <w:br/>
+        <w:t xml:space="preserve">     </w:t>
+      </w:r>
+      <w:r>
+        <w:rPr>
+          <w:rFonts w:ascii="Courier New" w:eastAsia="Times New Roman" w:hAnsi="Courier New" w:cs="Courier New"/>
+          <w:color w:val="0033B3"/>
+          <w:sz w:val="20"/>
+          <w:szCs w:val="20"/>
+        </w:rPr>
+        <w:t xml:space="preserve">@{elements}    </w:t>
+      </w:r>
+      <w:r>
+        <w:rPr>
+          <w:rFonts w:ascii="Courier New" w:eastAsia="Times New Roman" w:hAnsi="Courier New" w:cs="Courier New"/>
+          <w:color w:val="9E880D"/>
+          <w:sz w:val="20"/>
+          <w:szCs w:val="20"/>
+        </w:rPr>
+        <w:t xml:space="preserve">Get WebElements    </w:t>
+      </w:r>
+      <w:r>
+        <w:rPr>
+          <w:rFonts w:ascii="Courier New" w:eastAsia="Times New Roman" w:hAnsi="Courier New" w:cs="Courier New"/>
+          <w:color w:val="1750EB"/>
+          <w:sz w:val="20"/>
+          <w:szCs w:val="20"/>
+        </w:rPr>
+        <w:t>tag</w:t>
+      </w:r>
+      <w:r>
+        <w:rPr>
+          <w:rFonts w:ascii="Courier New" w:eastAsia="Times New Roman" w:hAnsi="Courier New" w:cs="Courier New"/>
+          <w:color w:val="080808"/>
+          <w:sz w:val="20"/>
+          <w:szCs w:val="20"/>
+        </w:rPr>
+        <w:t>=a</w:t>
+      </w:r>
+      <w:r>
+        <w:rPr>
+          <w:rFonts w:ascii="Courier New" w:eastAsia="Times New Roman" w:hAnsi="Courier New" w:cs="Courier New"/>
+          <w:color w:val="080808"/>
+          <w:sz w:val="20"/>
+          <w:szCs w:val="20"/>
+        </w:rPr>
+        <w:br/>
+      </w:r>
+      <w:r>
+        <w:rPr>
+          <w:rFonts w:ascii="Courier New" w:eastAsia="Times New Roman" w:hAnsi="Courier New" w:cs="Courier New"/>
+          <w:color w:val="080808"/>
+          <w:sz w:val="20"/>
+          <w:szCs w:val="20"/>
+        </w:rPr>
+        <w:lastRenderedPageBreak/>
+        <w:br/>
+        <w:t xml:space="preserve">     </w:t>
+      </w:r>
+      <w:r>
+        <w:rPr>
+          <w:rFonts w:ascii="Courier New" w:eastAsia="Times New Roman" w:hAnsi="Courier New" w:cs="Courier New"/>
+          <w:color w:val="0033B3"/>
+          <w:sz w:val="20"/>
+          <w:szCs w:val="20"/>
+        </w:rPr>
+        <w:t xml:space="preserve">FOR    </w:t>
+      </w:r>
+      <w:r>
+        <w:rPr>
+          <w:rFonts w:ascii="Courier New" w:eastAsia="Times New Roman" w:hAnsi="Courier New" w:cs="Courier New"/>
+          <w:color w:val="871094"/>
+          <w:sz w:val="20"/>
+          <w:szCs w:val="20"/>
+        </w:rPr>
+        <w:t xml:space="preserve">${i}    </w:t>
+      </w:r>
+      <w:r>
+        <w:rPr>
+          <w:rFonts w:ascii="Courier New" w:eastAsia="Times New Roman" w:hAnsi="Courier New" w:cs="Courier New"/>
+          <w:color w:val="0033B3"/>
+          <w:sz w:val="20"/>
+          <w:szCs w:val="20"/>
+        </w:rPr>
+        <w:t xml:space="preserve">IN RANGE    </w:t>
+      </w:r>
+      <w:r>
+        <w:rPr>
+          <w:rFonts w:ascii="Courier New" w:eastAsia="Times New Roman" w:hAnsi="Courier New" w:cs="Courier New"/>
+          <w:color w:val="080808"/>
+          <w:sz w:val="20"/>
+          <w:szCs w:val="20"/>
+        </w:rPr>
+        <w:t>0    25</w:t>
+      </w:r>
+      <w:r>
+        <w:rPr>
+          <w:rFonts w:ascii="Courier New" w:eastAsia="Times New Roman" w:hAnsi="Courier New" w:cs="Courier New"/>
+          <w:color w:val="080808"/>
+          <w:sz w:val="20"/>
+          <w:szCs w:val="20"/>
+        </w:rPr>
+        <w:br/>
+      </w:r>
+      <w:r>
+        <w:rPr>
+          <w:rFonts w:ascii="Courier New" w:eastAsia="Times New Roman" w:hAnsi="Courier New" w:cs="Courier New"/>
+          <w:color w:val="080808"/>
+          <w:sz w:val="20"/>
+          <w:szCs w:val="20"/>
+        </w:rPr>
+        <w:br/>
+        <w:t xml:space="preserve">         </w:t>
+      </w:r>
+      <w:r>
+        <w:rPr>
+          <w:rFonts w:ascii="Courier New" w:eastAsia="Times New Roman" w:hAnsi="Courier New" w:cs="Courier New"/>
+          <w:color w:val="0033B3"/>
+          <w:sz w:val="20"/>
+          <w:szCs w:val="20"/>
+        </w:rPr>
+        <w:t xml:space="preserve">${text}     </w:t>
+      </w:r>
+      <w:r>
+        <w:rPr>
+          <w:rFonts w:ascii="Courier New" w:eastAsia="Times New Roman" w:hAnsi="Courier New" w:cs="Courier New"/>
+          <w:color w:val="9E880D"/>
+          <w:sz w:val="20"/>
+          <w:szCs w:val="20"/>
+        </w:rPr>
+        <w:t xml:space="preserve">Get Text    </w:t>
+      </w:r>
+      <w:r>
+        <w:rPr>
+          <w:rFonts w:ascii="Courier New" w:eastAsia="Times New Roman" w:hAnsi="Courier New" w:cs="Courier New"/>
+          <w:color w:val="871094"/>
+          <w:sz w:val="20"/>
+          <w:szCs w:val="20"/>
+        </w:rPr>
+        <w:t>${elements}[${i}]</w:t>
+      </w:r>
+      <w:r>
+        <w:rPr>
+          <w:rFonts w:ascii="Courier New" w:eastAsia="Times New Roman" w:hAnsi="Courier New" w:cs="Courier New"/>
+          <w:color w:val="871094"/>
+          <w:sz w:val="20"/>
+          <w:szCs w:val="20"/>
+        </w:rPr>
+        <w:br/>
+        <w:t xml:space="preserve">         </w:t>
+      </w:r>
+      <w:r>
+        <w:rPr>
+          <w:rFonts w:ascii="Courier New" w:eastAsia="Times New Roman" w:hAnsi="Courier New" w:cs="Courier New"/>
+          <w:color w:val="9E880D"/>
+          <w:sz w:val="20"/>
+          <w:szCs w:val="20"/>
+        </w:rPr>
+        <w:t xml:space="preserve">Log To Console    </w:t>
+      </w:r>
+      <w:r>
+        <w:rPr>
+          <w:rFonts w:ascii="Courier New" w:eastAsia="Times New Roman" w:hAnsi="Courier New" w:cs="Courier New"/>
+          <w:color w:val="871094"/>
+          <w:sz w:val="20"/>
+          <w:szCs w:val="20"/>
+        </w:rPr>
+        <w:t>${text}</w:t>
+      </w:r>
+      <w:r>
+        <w:rPr>
+          <w:rFonts w:ascii="Courier New" w:eastAsia="Times New Roman" w:hAnsi="Courier New" w:cs="Courier New"/>
+          <w:color w:val="871094"/>
+          <w:sz w:val="20"/>
+          <w:szCs w:val="20"/>
+        </w:rPr>
+        <w:br/>
+      </w:r>
+      <w:r>
+        <w:rPr>
+          <w:rFonts w:ascii="Courier New" w:eastAsia="Times New Roman" w:hAnsi="Courier New" w:cs="Courier New"/>
+          <w:color w:val="871094"/>
+          <w:sz w:val="20"/>
+          <w:szCs w:val="20"/>
+        </w:rPr>
+        <w:br/>
+        <w:t xml:space="preserve">         </w:t>
+      </w:r>
+      <w:r>
+        <w:rPr>
+          <w:rFonts w:ascii="Courier New" w:eastAsia="Times New Roman" w:hAnsi="Courier New" w:cs="Courier New"/>
+          <w:color w:val="0033B3"/>
+          <w:sz w:val="20"/>
+          <w:szCs w:val="20"/>
+        </w:rPr>
+        <w:t xml:space="preserve">${href}      </w:t>
+      </w:r>
+      <w:r>
+        <w:rPr>
+          <w:rFonts w:ascii="Courier New" w:eastAsia="Times New Roman" w:hAnsi="Courier New" w:cs="Courier New"/>
+          <w:color w:val="9E880D"/>
+          <w:sz w:val="20"/>
+          <w:szCs w:val="20"/>
+        </w:rPr>
+        <w:t xml:space="preserve">Get Element Attribute    </w:t>
+      </w:r>
+      <w:r>
+        <w:rPr>
+          <w:rFonts w:ascii="Courier New" w:eastAsia="Times New Roman" w:hAnsi="Courier New" w:cs="Courier New"/>
+          <w:color w:val="871094"/>
+          <w:sz w:val="20"/>
+          <w:szCs w:val="20"/>
+        </w:rPr>
+        <w:t xml:space="preserve">${elements}[${i}]    </w:t>
+      </w:r>
+      <w:r>
+        <w:rPr>
+          <w:rFonts w:ascii="Courier New" w:eastAsia="Times New Roman" w:hAnsi="Courier New" w:cs="Courier New"/>
+          <w:color w:val="080808"/>
+          <w:sz w:val="20"/>
+          <w:szCs w:val="20"/>
+        </w:rPr>
+        <w:t>href</w:t>
+      </w:r>
+      <w:r>
+        <w:rPr>
+          <w:rFonts w:ascii="Courier New" w:eastAsia="Times New Roman" w:hAnsi="Courier New" w:cs="Courier New"/>
+          <w:color w:val="080808"/>
+          <w:sz w:val="20"/>
+          <w:szCs w:val="20"/>
+        </w:rPr>
+        <w:br/>
+        <w:t xml:space="preserve">         </w:t>
+      </w:r>
+      <w:r>
+        <w:rPr>
+          <w:rFonts w:ascii="Courier New" w:eastAsia="Times New Roman" w:hAnsi="Courier New" w:cs="Courier New"/>
+          <w:color w:val="9E880D"/>
+          <w:sz w:val="20"/>
+          <w:szCs w:val="20"/>
+        </w:rPr>
+        <w:t xml:space="preserve">Log To Console    </w:t>
+      </w:r>
+      <w:r>
+        <w:rPr>
+          <w:rFonts w:ascii="Courier New" w:eastAsia="Times New Roman" w:hAnsi="Courier New" w:cs="Courier New"/>
+          <w:color w:val="871094"/>
+          <w:sz w:val="20"/>
+          <w:szCs w:val="20"/>
+        </w:rPr>
+        <w:t>${href}</w:t>
+      </w:r>
+      <w:r>
+        <w:rPr>
+          <w:rFonts w:ascii="Courier New" w:eastAsia="Times New Roman" w:hAnsi="Courier New" w:cs="Courier New"/>
+          <w:color w:val="871094"/>
+          <w:sz w:val="20"/>
+          <w:szCs w:val="20"/>
+        </w:rPr>
+        <w:br/>
+      </w:r>
+      <w:r>
+        <w:rPr>
+          <w:rFonts w:ascii="Courier New" w:eastAsia="Times New Roman" w:hAnsi="Courier New" w:cs="Courier New"/>
+          <w:color w:val="871094"/>
+          <w:sz w:val="20"/>
+          <w:szCs w:val="20"/>
+        </w:rPr>
+        <w:br/>
+        <w:t xml:space="preserve">     </w:t>
+      </w:r>
+      <w:r>
+        <w:rPr>
+          <w:rFonts w:ascii="Courier New" w:eastAsia="Times New Roman" w:hAnsi="Courier New" w:cs="Courier New"/>
+          <w:color w:val="0033B3"/>
+          <w:sz w:val="20"/>
+          <w:szCs w:val="20"/>
+        </w:rPr>
+        <w:t>END</w:t>
+      </w:r>
+    </w:p>
+    <w:p>
+      <w:pPr>
+        <w:rPr>
+          <w:sz w:val="28"/>
+          <w:szCs w:val="28"/>
+        </w:rPr>
+      </w:pPr>
+    </w:p>
+    <w:p>
+      <w:pPr>
+        <w:rPr>
+          <w:sz w:val="28"/>
+          <w:szCs w:val="28"/>
+        </w:rPr>
+      </w:pPr>
+    </w:p>
+    <w:p>
+      <w:pPr>
+        <w:rPr>
+          <w:sz w:val="28"/>
+          <w:szCs w:val="28"/>
+        </w:rPr>
+      </w:pPr>
+      <w:r>
+        <w:rPr>
+          <w:sz w:val="28"/>
+          <w:szCs w:val="28"/>
+        </w:rPr>
+        <w:t>-----------------------------------------------------------</w:t>
+      </w:r>
+    </w:p>
+    <w:p>
+      <w:pPr>
+        <w:rPr>
+          <w:sz w:val="28"/>
+          <w:szCs w:val="28"/>
+        </w:rPr>
+      </w:pPr>
+      <w:r>
+        <w:rPr>
+          <w:sz w:val="28"/>
+          <w:szCs w:val="28"/>
+        </w:rPr>
+        <w:t>Hybrid</w:t>
+      </w:r>
+      <w:r>
+        <w:rPr>
+          <w:sz w:val="28"/>
+          <w:szCs w:val="28"/>
+        </w:rPr>
+        <w:t xml:space="preserve"> Framework </w:t>
+      </w:r>
+    </w:p>
+    <w:p>
+      <w:pPr>
+        <w:pStyle w:val="ListParagraph"/>
+        <w:numPr>
+          <w:ilvl w:val="0"/>
+          <w:numId w:val="42"/>
+        </w:numPr>
+        <w:rPr>
+          <w:sz w:val="28"/>
+          <w:szCs w:val="28"/>
+        </w:rPr>
+      </w:pPr>
+      <w:r>
+        <w:rPr>
+          <w:sz w:val="28"/>
+          <w:szCs w:val="28"/>
+        </w:rPr>
+        <w:t xml:space="preserve">Creating customized keywords – (keyword driven framework) </w:t>
+      </w:r>
+    </w:p>
+    <w:p>
+      <w:pPr>
+        <w:pStyle w:val="ListParagraph"/>
+        <w:numPr>
+          <w:ilvl w:val="0"/>
+          <w:numId w:val="42"/>
+        </w:numPr>
+        <w:rPr>
+          <w:sz w:val="28"/>
+          <w:szCs w:val="28"/>
+        </w:rPr>
+      </w:pPr>
+      <w:r>
+        <w:rPr>
+          <w:sz w:val="28"/>
+          <w:szCs w:val="28"/>
+        </w:rPr>
+        <w:t xml:space="preserve">Data Driven Framework – excel, json </w:t>
+      </w:r>
+    </w:p>
+    <w:p>
+      <w:pPr>
+        <w:pStyle w:val="ListParagraph"/>
+        <w:numPr>
+          <w:ilvl w:val="0"/>
+          <w:numId w:val="42"/>
+        </w:numPr>
+        <w:rPr>
+          <w:sz w:val="28"/>
+          <w:szCs w:val="28"/>
+        </w:rPr>
+      </w:pPr>
+      <w:r>
+        <w:rPr>
+          <w:sz w:val="28"/>
+          <w:szCs w:val="28"/>
+        </w:rPr>
+        <w:t xml:space="preserve">Design pattern – Page Object Model </w:t>
+      </w:r>
+    </w:p>
+    <w:p>
+      <w:pPr>
+        <w:rPr>
+          <w:sz w:val="28"/>
+          <w:szCs w:val="28"/>
+        </w:rPr>
+      </w:pPr>
+    </w:p>
+    <w:p>
+      <w:pPr>
+        <w:rPr>
+          <w:sz w:val="28"/>
+          <w:szCs w:val="28"/>
+        </w:rPr>
+      </w:pPr>
+      <w:r>
+        <w:rPr>
+          <w:sz w:val="28"/>
+          <w:szCs w:val="28"/>
+        </w:rPr>
+        <w:t xml:space="preserve">Steps for creating the framework </w:t>
+      </w:r>
+    </w:p>
+    <w:p>
+      <w:pPr>
+        <w:pStyle w:val="ListParagraph"/>
+        <w:numPr>
+          <w:ilvl w:val="0"/>
+          <w:numId w:val="43"/>
+        </w:numPr>
+        <w:rPr>
+          <w:sz w:val="28"/>
+          <w:szCs w:val="28"/>
+        </w:rPr>
+      </w:pPr>
+      <w:r>
+        <w:rPr>
+          <w:sz w:val="28"/>
+          <w:szCs w:val="28"/>
+        </w:rPr>
+        <w:t>Create a project – orangehrm_automation</w:t>
+      </w:r>
+    </w:p>
+    <w:p>
+      <w:pPr>
+        <w:pStyle w:val="ListParagraph"/>
+        <w:numPr>
+          <w:ilvl w:val="0"/>
+          <w:numId w:val="43"/>
+        </w:numPr>
+        <w:rPr>
+          <w:sz w:val="28"/>
+          <w:szCs w:val="28"/>
+        </w:rPr>
+      </w:pPr>
+      <w:r>
+        <w:rPr>
+          <w:sz w:val="28"/>
+          <w:szCs w:val="28"/>
+        </w:rPr>
+        <w:t xml:space="preserve">Create a robot suite folder </w:t>
+      </w:r>
+    </w:p>
+    <w:p>
+      <w:pPr>
+        <w:pStyle w:val="ListParagraph"/>
+        <w:numPr>
+          <w:ilvl w:val="0"/>
+          <w:numId w:val="43"/>
+        </w:numPr>
+        <w:rPr>
+          <w:sz w:val="28"/>
+          <w:szCs w:val="28"/>
+        </w:rPr>
+      </w:pPr>
+      <w:r>
+        <w:rPr>
+          <w:sz w:val="28"/>
+          <w:szCs w:val="28"/>
+        </w:rPr>
+        <w:t xml:space="preserve">Create a robot suite file (.robot) </w:t>
+      </w:r>
+    </w:p>
+    <w:p>
+      <w:pPr>
+        <w:pStyle w:val="ListParagraph"/>
+        <w:numPr>
+          <w:ilvl w:val="0"/>
+          <w:numId w:val="43"/>
+        </w:numPr>
+        <w:rPr>
+          <w:sz w:val="28"/>
+          <w:szCs w:val="28"/>
+        </w:rPr>
+      </w:pPr>
+      <w:r>
+        <w:rPr>
+          <w:sz w:val="28"/>
+          <w:szCs w:val="28"/>
+        </w:rPr>
+        <w:t xml:space="preserve">Create the test case with proper validation on expected value </w:t>
+      </w:r>
+    </w:p>
+    <w:p>
+      <w:pPr>
+        <w:pStyle w:val="ListParagraph"/>
+        <w:numPr>
+          <w:ilvl w:val="0"/>
+          <w:numId w:val="43"/>
+        </w:numPr>
+        <w:rPr>
+          <w:sz w:val="28"/>
+          <w:szCs w:val="28"/>
+        </w:rPr>
+      </w:pPr>
+      <w:r>
+        <w:rPr>
+          <w:sz w:val="28"/>
+          <w:szCs w:val="28"/>
+        </w:rPr>
+        <w:t xml:space="preserve">Create customized keywords. </w:t>
+      </w:r>
+    </w:p>
+    <w:p>
+      <w:pPr>
+        <w:pStyle w:val="ListParagraph"/>
+        <w:numPr>
+          <w:ilvl w:val="0"/>
+          <w:numId w:val="43"/>
+        </w:numPr>
+        <w:rPr>
+          <w:sz w:val="28"/>
+          <w:szCs w:val="28"/>
+        </w:rPr>
+      </w:pPr>
+      <w:r>
+        <w:rPr>
+          <w:sz w:val="28"/>
+          <w:szCs w:val="28"/>
+        </w:rPr>
+        <w:t>Test Setup and test TearDown</w:t>
+      </w:r>
+    </w:p>
+    <w:p>
+      <w:pPr>
+        <w:pStyle w:val="ListParagraph"/>
+        <w:shd w:val="clear" w:color="auto" w:fill="FFFFFF"/>
+        <w:tabs>
+          <w:tab w:val="left" w:pos="916"/>
+          <w:tab w:val="left" w:pos="1832"/>
+          <w:tab w:val="left" w:pos="2748"/>
+          <w:tab w:val="left" w:pos="3664"/>
+          <w:tab w:val="left" w:pos="4580"/>
+          <w:tab w:val="left" w:pos="5496"/>
+          <w:tab w:val="left" w:pos="6412"/>
+          <w:tab w:val="left" w:pos="7328"/>
+          <w:tab w:val="left" w:pos="8244"/>
+          <w:tab w:val="left" w:pos="9160"/>
+          <w:tab w:val="left" w:pos="10076"/>
+          <w:tab w:val="left" w:pos="10992"/>
+          <w:tab w:val="left" w:pos="11908"/>
+          <w:tab w:val="left" w:pos="12824"/>
+          <w:tab w:val="left" w:pos="13740"/>
+          <w:tab w:val="left" w:pos="14656"/>
+        </w:tabs>
+        <w:spacing w:after="0" w:line="240" w:lineRule="auto"/>
+        <w:rPr>
+          <w:rFonts w:ascii="Courier New" w:eastAsia="Times New Roman" w:hAnsi="Courier New" w:cs="Courier New"/>
+          <w:color w:val="9E880D"/>
+          <w:sz w:val="20"/>
+          <w:szCs w:val="20"/>
+        </w:rPr>
+      </w:pPr>
+    </w:p>
+    <w:p>
+      <w:pPr>
+        <w:pStyle w:val="ListParagraph"/>
+        <w:shd w:val="clear" w:color="auto" w:fill="FFFFFF"/>
+        <w:tabs>
+          <w:tab w:val="left" w:pos="916"/>
+          <w:tab w:val="left" w:pos="1832"/>
+          <w:tab w:val="left" w:pos="2748"/>
+          <w:tab w:val="left" w:pos="3664"/>
+          <w:tab w:val="left" w:pos="4580"/>
+          <w:tab w:val="left" w:pos="5496"/>
+          <w:tab w:val="left" w:pos="6412"/>
+          <w:tab w:val="left" w:pos="7328"/>
+          <w:tab w:val="left" w:pos="8244"/>
+          <w:tab w:val="left" w:pos="9160"/>
+          <w:tab w:val="left" w:pos="10076"/>
+          <w:tab w:val="left" w:pos="10992"/>
+          <w:tab w:val="left" w:pos="11908"/>
+          <w:tab w:val="left" w:pos="12824"/>
+          <w:tab w:val="left" w:pos="13740"/>
+          <w:tab w:val="left" w:pos="14656"/>
+        </w:tabs>
+        <w:spacing w:after="0" w:line="240" w:lineRule="auto"/>
+        <w:rPr>
+          <w:rFonts w:ascii="Courier New" w:eastAsia="Times New Roman" w:hAnsi="Courier New" w:cs="Courier New"/>
+          <w:b/>
+          <w:color w:val="9E880D"/>
+          <w:sz w:val="20"/>
+          <w:szCs w:val="20"/>
+        </w:rPr>
+      </w:pPr>
+      <w:r>
+        <w:rPr>
+          <w:rFonts w:ascii="Courier New" w:eastAsia="Times New Roman" w:hAnsi="Courier New" w:cs="Courier New"/>
+          <w:color w:val="9E880D"/>
+          <w:sz w:val="20"/>
+          <w:szCs w:val="20"/>
+        </w:rPr>
+        <w:t xml:space="preserve">  </w:t>
+      </w:r>
+      <w:r>
+        <w:rPr>
+          <w:rFonts w:ascii="Courier New" w:eastAsia="Times New Roman" w:hAnsi="Courier New" w:cs="Courier New"/>
+          <w:b/>
+          <w:color w:val="9E880D"/>
+          <w:sz w:val="20"/>
+          <w:szCs w:val="20"/>
+        </w:rPr>
+        <w:t>Test Setup</w:t>
+      </w:r>
+      <w:r>
+        <w:rPr>
+          <w:rFonts w:ascii="Courier New" w:eastAsia="Times New Roman" w:hAnsi="Courier New" w:cs="Courier New"/>
+          <w:b/>
+          <w:color w:val="9E880D"/>
+          <w:sz w:val="20"/>
+          <w:szCs w:val="20"/>
+        </w:rPr>
+        <w:t xml:space="preserve">  - browser launch </w:t>
+      </w:r>
+    </w:p>
+    <w:p>
+      <w:pPr>
+        <w:pStyle w:val="ListParagraph"/>
+        <w:shd w:val="clear" w:color="auto" w:fill="FFFFFF"/>
+        <w:tabs>
+          <w:tab w:val="left" w:pos="916"/>
+          <w:tab w:val="left" w:pos="1832"/>
+          <w:tab w:val="left" w:pos="2748"/>
+          <w:tab w:val="left" w:pos="3664"/>
+          <w:tab w:val="left" w:pos="4580"/>
+          <w:tab w:val="left" w:pos="5496"/>
+          <w:tab w:val="left" w:pos="6412"/>
+          <w:tab w:val="left" w:pos="7328"/>
+          <w:tab w:val="left" w:pos="8244"/>
+          <w:tab w:val="left" w:pos="9160"/>
+          <w:tab w:val="left" w:pos="10076"/>
+          <w:tab w:val="left" w:pos="10992"/>
+          <w:tab w:val="left" w:pos="11908"/>
+          <w:tab w:val="left" w:pos="12824"/>
+          <w:tab w:val="left" w:pos="13740"/>
+          <w:tab w:val="left" w:pos="14656"/>
+        </w:tabs>
+        <w:spacing w:after="0" w:line="240" w:lineRule="auto"/>
+        <w:rPr>
+          <w:rFonts w:ascii="Courier New" w:eastAsia="Times New Roman" w:hAnsi="Courier New" w:cs="Courier New"/>
+          <w:b/>
+          <w:color w:val="080808"/>
+          <w:sz w:val="20"/>
+          <w:szCs w:val="20"/>
+        </w:rPr>
+      </w:pPr>
+      <w:r>
+        <w:rPr>
+          <w:rFonts w:ascii="Courier New" w:eastAsia="Times New Roman" w:hAnsi="Courier New" w:cs="Courier New"/>
+          <w:b/>
+          <w:color w:val="9E880D"/>
+          <w:sz w:val="20"/>
+          <w:szCs w:val="20"/>
+        </w:rPr>
+        <w:tab/>
+      </w:r>
+      <w:r>
+        <w:rPr>
+          <w:rFonts w:ascii="Courier New" w:eastAsia="Times New Roman" w:hAnsi="Courier New" w:cs="Courier New"/>
+          <w:b/>
+          <w:color w:val="9E880D"/>
+          <w:sz w:val="20"/>
+          <w:szCs w:val="20"/>
+        </w:rPr>
+        <w:tab/>
+        <w:t>TC1</w:t>
+      </w:r>
+    </w:p>
+    <w:p>
+      <w:pPr>
+        <w:shd w:val="clear" w:color="auto" w:fill="FFFFFF"/>
+        <w:tabs>
+          <w:tab w:val="left" w:pos="916"/>
+          <w:tab w:val="left" w:pos="1832"/>
+          <w:tab w:val="left" w:pos="2748"/>
+          <w:tab w:val="left" w:pos="3664"/>
+          <w:tab w:val="left" w:pos="4580"/>
+          <w:tab w:val="left" w:pos="5496"/>
+          <w:tab w:val="left" w:pos="6412"/>
+          <w:tab w:val="left" w:pos="7328"/>
+          <w:tab w:val="left" w:pos="8244"/>
+          <w:tab w:val="left" w:pos="9160"/>
+          <w:tab w:val="left" w:pos="10076"/>
+          <w:tab w:val="left" w:pos="10992"/>
+          <w:tab w:val="left" w:pos="11908"/>
+          <w:tab w:val="left" w:pos="12824"/>
+          <w:tab w:val="left" w:pos="13740"/>
+          <w:tab w:val="left" w:pos="14656"/>
+        </w:tabs>
+        <w:spacing w:after="0" w:line="240" w:lineRule="auto"/>
+        <w:rPr>
+          <w:rFonts w:ascii="Courier New" w:eastAsia="Times New Roman" w:hAnsi="Courier New" w:cs="Courier New"/>
+          <w:b/>
+          <w:color w:val="080808"/>
+          <w:sz w:val="20"/>
+          <w:szCs w:val="20"/>
+        </w:rPr>
+      </w:pPr>
+      <w:r>
+        <w:rPr>
+          <w:rFonts w:ascii="Courier New" w:eastAsia="Times New Roman" w:hAnsi="Courier New" w:cs="Courier New"/>
+          <w:b/>
+          <w:color w:val="9E880D"/>
+          <w:sz w:val="20"/>
+          <w:szCs w:val="20"/>
+        </w:rPr>
+        <w:tab/>
+        <w:t xml:space="preserve">Test Teardown </w:t>
+      </w:r>
+      <w:r>
+        <w:rPr>
+          <w:rFonts w:ascii="Courier New" w:eastAsia="Times New Roman" w:hAnsi="Courier New" w:cs="Courier New"/>
+          <w:b/>
+          <w:color w:val="9E880D"/>
+          <w:sz w:val="20"/>
+          <w:szCs w:val="20"/>
+        </w:rPr>
+        <w:t xml:space="preserve"> - end browser </w:t>
+      </w:r>
+    </w:p>
+    <w:p>
+      <w:pPr>
+        <w:pStyle w:val="ListParagraph"/>
+        <w:shd w:val="clear" w:color="auto" w:fill="FFFFFF"/>
+        <w:tabs>
+          <w:tab w:val="left" w:pos="916"/>
+          <w:tab w:val="left" w:pos="1832"/>
+          <w:tab w:val="left" w:pos="2748"/>
+          <w:tab w:val="left" w:pos="3664"/>
+          <w:tab w:val="left" w:pos="4580"/>
+          <w:tab w:val="left" w:pos="5496"/>
+          <w:tab w:val="left" w:pos="6412"/>
+          <w:tab w:val="left" w:pos="7328"/>
+          <w:tab w:val="left" w:pos="8244"/>
+          <w:tab w:val="left" w:pos="9160"/>
+          <w:tab w:val="left" w:pos="10076"/>
+          <w:tab w:val="left" w:pos="10992"/>
+          <w:tab w:val="left" w:pos="11908"/>
+          <w:tab w:val="left" w:pos="12824"/>
+          <w:tab w:val="left" w:pos="13740"/>
+          <w:tab w:val="left" w:pos="14656"/>
+        </w:tabs>
+        <w:spacing w:after="0" w:line="240" w:lineRule="auto"/>
+        <w:rPr>
+          <w:rFonts w:ascii="Courier New" w:eastAsia="Times New Roman" w:hAnsi="Courier New" w:cs="Courier New"/>
+          <w:b/>
+          <w:color w:val="9E880D"/>
+          <w:sz w:val="20"/>
+          <w:szCs w:val="20"/>
+        </w:rPr>
+      </w:pPr>
+    </w:p>
+    <w:p>
+      <w:pPr>
+        <w:pStyle w:val="ListParagraph"/>
+        <w:shd w:val="clear" w:color="auto" w:fill="FFFFFF"/>
+        <w:tabs>
+          <w:tab w:val="left" w:pos="916"/>
+          <w:tab w:val="left" w:pos="1832"/>
+          <w:tab w:val="left" w:pos="2748"/>
+          <w:tab w:val="left" w:pos="3664"/>
+          <w:tab w:val="left" w:pos="4580"/>
+          <w:tab w:val="left" w:pos="5496"/>
+          <w:tab w:val="left" w:pos="6412"/>
+          <w:tab w:val="left" w:pos="7328"/>
+          <w:tab w:val="left" w:pos="8244"/>
+          <w:tab w:val="left" w:pos="9160"/>
+          <w:tab w:val="left" w:pos="10076"/>
+          <w:tab w:val="left" w:pos="10992"/>
+          <w:tab w:val="left" w:pos="11908"/>
+          <w:tab w:val="left" w:pos="12824"/>
+          <w:tab w:val="left" w:pos="13740"/>
+          <w:tab w:val="left" w:pos="14656"/>
+        </w:tabs>
+        <w:spacing w:after="0" w:line="240" w:lineRule="auto"/>
+        <w:rPr>
+          <w:rFonts w:ascii="Courier New" w:eastAsia="Times New Roman" w:hAnsi="Courier New" w:cs="Courier New"/>
+          <w:b/>
+          <w:color w:val="9E880D"/>
+          <w:sz w:val="20"/>
+          <w:szCs w:val="20"/>
+        </w:rPr>
+      </w:pPr>
+      <w:r>
+        <w:rPr>
+          <w:rFonts w:ascii="Courier New" w:eastAsia="Times New Roman" w:hAnsi="Courier New" w:cs="Courier New"/>
+          <w:b/>
+          <w:color w:val="9E880D"/>
+          <w:sz w:val="20"/>
+          <w:szCs w:val="20"/>
+        </w:rPr>
+        <w:tab/>
+      </w:r>
+      <w:r>
+        <w:rPr>
+          <w:rFonts w:ascii="Courier New" w:eastAsia="Times New Roman" w:hAnsi="Courier New" w:cs="Courier New"/>
+          <w:b/>
+          <w:color w:val="9E880D"/>
+          <w:sz w:val="20"/>
+          <w:szCs w:val="20"/>
+        </w:rPr>
+        <w:t>Test Setup</w:t>
+      </w:r>
+    </w:p>
+    <w:p>
+      <w:pPr>
+        <w:pStyle w:val="ListParagraph"/>
+        <w:shd w:val="clear" w:color="auto" w:fill="FFFFFF"/>
+        <w:tabs>
+          <w:tab w:val="left" w:pos="916"/>
+          <w:tab w:val="left" w:pos="1832"/>
+          <w:tab w:val="left" w:pos="2748"/>
+          <w:tab w:val="left" w:pos="3664"/>
+          <w:tab w:val="left" w:pos="4580"/>
+          <w:tab w:val="left" w:pos="5496"/>
+          <w:tab w:val="left" w:pos="6412"/>
+          <w:tab w:val="left" w:pos="7328"/>
+          <w:tab w:val="left" w:pos="8244"/>
+          <w:tab w:val="left" w:pos="9160"/>
+          <w:tab w:val="left" w:pos="10076"/>
+          <w:tab w:val="left" w:pos="10992"/>
+          <w:tab w:val="left" w:pos="11908"/>
+          <w:tab w:val="left" w:pos="12824"/>
+          <w:tab w:val="left" w:pos="13740"/>
+          <w:tab w:val="left" w:pos="14656"/>
+        </w:tabs>
+        <w:spacing w:after="0" w:line="240" w:lineRule="auto"/>
+        <w:rPr>
+          <w:rFonts w:ascii="Courier New" w:eastAsia="Times New Roman" w:hAnsi="Courier New" w:cs="Courier New"/>
+          <w:b/>
+          <w:color w:val="080808"/>
+          <w:sz w:val="20"/>
+          <w:szCs w:val="20"/>
+        </w:rPr>
+      </w:pPr>
+      <w:r>
+        <w:rPr>
+          <w:rFonts w:ascii="Courier New" w:eastAsia="Times New Roman" w:hAnsi="Courier New" w:cs="Courier New"/>
+          <w:b/>
+          <w:color w:val="9E880D"/>
+          <w:sz w:val="20"/>
+          <w:szCs w:val="20"/>
+        </w:rPr>
+        <w:tab/>
+      </w:r>
+      <w:r>
+        <w:rPr>
+          <w:rFonts w:ascii="Courier New" w:eastAsia="Times New Roman" w:hAnsi="Courier New" w:cs="Courier New"/>
+          <w:b/>
+          <w:color w:val="9E880D"/>
+          <w:sz w:val="20"/>
+          <w:szCs w:val="20"/>
+        </w:rPr>
+        <w:tab/>
+      </w:r>
+      <w:r>
+        <w:rPr>
+          <w:rFonts w:ascii="Courier New" w:eastAsia="Times New Roman" w:hAnsi="Courier New" w:cs="Courier New"/>
+          <w:b/>
+          <w:color w:val="9E880D"/>
+          <w:sz w:val="20"/>
+          <w:szCs w:val="20"/>
+        </w:rPr>
+        <w:t>TC2</w:t>
+      </w:r>
+    </w:p>
+    <w:p>
+      <w:pPr>
+        <w:shd w:val="clear" w:color="auto" w:fill="FFFFFF"/>
+        <w:tabs>
+          <w:tab w:val="left" w:pos="916"/>
+          <w:tab w:val="left" w:pos="1832"/>
+          <w:tab w:val="left" w:pos="2748"/>
+          <w:tab w:val="left" w:pos="3664"/>
+          <w:tab w:val="left" w:pos="4580"/>
+          <w:tab w:val="left" w:pos="5496"/>
+          <w:tab w:val="left" w:pos="6412"/>
+          <w:tab w:val="left" w:pos="7328"/>
+          <w:tab w:val="left" w:pos="8244"/>
+          <w:tab w:val="left" w:pos="9160"/>
+          <w:tab w:val="left" w:pos="10076"/>
+          <w:tab w:val="left" w:pos="10992"/>
+          <w:tab w:val="left" w:pos="11908"/>
+          <w:tab w:val="left" w:pos="12824"/>
+          <w:tab w:val="left" w:pos="13740"/>
+          <w:tab w:val="left" w:pos="14656"/>
+        </w:tabs>
+        <w:spacing w:after="0" w:line="240" w:lineRule="auto"/>
+        <w:rPr>
+          <w:rFonts w:ascii="Courier New" w:eastAsia="Times New Roman" w:hAnsi="Courier New" w:cs="Courier New"/>
+          <w:b/>
+          <w:color w:val="080808"/>
+          <w:sz w:val="20"/>
+          <w:szCs w:val="20"/>
+        </w:rPr>
+      </w:pPr>
+      <w:r>
+        <w:rPr>
+          <w:rFonts w:ascii="Courier New" w:eastAsia="Times New Roman" w:hAnsi="Courier New" w:cs="Courier New"/>
+          <w:b/>
+          <w:color w:val="9E880D"/>
+          <w:sz w:val="20"/>
+          <w:szCs w:val="20"/>
+        </w:rPr>
+        <w:tab/>
+        <w:t xml:space="preserve">Test Teardown </w:t>
+      </w:r>
+    </w:p>
+    <w:p>
+      <w:pPr>
+        <w:ind w:left="720"/>
+        <w:rPr>
+          <w:sz w:val="28"/>
+          <w:szCs w:val="28"/>
+        </w:rPr>
+      </w:pPr>
+    </w:p>
+    <w:p>
+      <w:pPr>
+        <w:pStyle w:val="ListParagraph"/>
+        <w:numPr>
+          <w:ilvl w:val="0"/>
+          <w:numId w:val="43"/>
+        </w:numPr>
+        <w:rPr>
+          <w:sz w:val="28"/>
+          <w:szCs w:val="28"/>
+        </w:rPr>
+      </w:pPr>
+      <w:r>
+        <w:rPr>
+          <w:sz w:val="28"/>
+          <w:szCs w:val="28"/>
+        </w:rPr>
+        <w:t xml:space="preserve">Configure to github </w:t>
+      </w:r>
+    </w:p>
+    <w:p>
+      <w:pPr>
+        <w:pStyle w:val="ListParagraph"/>
+        <w:numPr>
+          <w:ilvl w:val="1"/>
+          <w:numId w:val="43"/>
+        </w:numPr>
+        <w:rPr>
+          <w:sz w:val="28"/>
+          <w:szCs w:val="28"/>
+        </w:rPr>
+      </w:pPr>
+      <w:r>
+        <w:rPr>
+          <w:sz w:val="28"/>
+          <w:szCs w:val="28"/>
+        </w:rPr>
+        <w:t>In pycharm, VCS</w:t>
+      </w:r>
+      <w:r>
+        <w:rPr>
+          <w:sz w:val="28"/>
+          <w:szCs w:val="28"/>
+        </w:rPr>
+        <w:sym w:font="Wingdings" w:char="F0E0"/>
+      </w:r>
+      <w:r>
+        <w:rPr>
+          <w:sz w:val="28"/>
+          <w:szCs w:val="28"/>
+        </w:rPr>
+        <w:t xml:space="preserve">Enable version control intergration </w:t>
+      </w:r>
+      <w:r>
+        <w:rPr>
+          <w:sz w:val="28"/>
+          <w:szCs w:val="28"/>
+        </w:rPr>
+        <w:sym w:font="Wingdings" w:char="F0E0"/>
+      </w:r>
+      <w:r>
+        <w:rPr>
+          <w:sz w:val="28"/>
+          <w:szCs w:val="28"/>
+        </w:rPr>
+        <w:t xml:space="preserve"> choose git </w:t>
+      </w:r>
+    </w:p>
+    <w:p>
+      <w:pPr>
+        <w:pStyle w:val="ListParagraph"/>
+        <w:numPr>
+          <w:ilvl w:val="1"/>
+          <w:numId w:val="43"/>
+        </w:numPr>
+        <w:rPr>
+          <w:sz w:val="28"/>
+          <w:szCs w:val="28"/>
+        </w:rPr>
+      </w:pPr>
+      <w:r>
+        <w:rPr>
+          <w:sz w:val="28"/>
+          <w:szCs w:val="28"/>
+        </w:rPr>
+        <w:t xml:space="preserve">Right click on project = git -&gt; add-&gt; commit </w:t>
+      </w:r>
+    </w:p>
+    <w:p>
+      <w:pPr>
+        <w:pStyle w:val="ListParagraph"/>
+        <w:numPr>
+          <w:ilvl w:val="1"/>
+          <w:numId w:val="43"/>
+        </w:numPr>
+        <w:rPr>
+          <w:sz w:val="28"/>
+          <w:szCs w:val="28"/>
+        </w:rPr>
+      </w:pPr>
+      <w:r>
+        <w:rPr>
+          <w:sz w:val="28"/>
+          <w:szCs w:val="28"/>
+        </w:rPr>
+        <w:lastRenderedPageBreak/>
+        <w:t xml:space="preserve">Create a github repository, define remote while push </w:t>
+      </w:r>
+    </w:p>
+    <w:p>
+      <w:pPr>
+        <w:pStyle w:val="ListParagraph"/>
+        <w:numPr>
+          <w:ilvl w:val="1"/>
+          <w:numId w:val="43"/>
+        </w:numPr>
+        <w:rPr>
+          <w:sz w:val="28"/>
+          <w:szCs w:val="28"/>
+        </w:rPr>
+      </w:pPr>
+      <w:r>
+        <w:rPr>
+          <w:sz w:val="28"/>
+          <w:szCs w:val="28"/>
+        </w:rPr>
+        <w:t>Push it to remote repo</w:t>
+      </w:r>
+    </w:p>
+    <w:p>
+      <w:pPr>
+        <w:pStyle w:val="ListParagraph"/>
+        <w:ind w:left="1440"/>
+        <w:rPr>
+          <w:i/>
+          <w:sz w:val="28"/>
+          <w:szCs w:val="28"/>
+        </w:rPr>
+      </w:pPr>
+    </w:p>
+    <w:p>
+      <w:pPr>
+        <w:pStyle w:val="ListParagraph"/>
+        <w:numPr>
+          <w:ilvl w:val="0"/>
+          <w:numId w:val="43"/>
+        </w:numPr>
+        <w:rPr>
+          <w:sz w:val="28"/>
+          <w:szCs w:val="28"/>
+        </w:rPr>
+      </w:pPr>
+      <w:r>
+        <w:rPr>
+          <w:sz w:val="28"/>
+          <w:szCs w:val="28"/>
+        </w:rPr>
+        <w:t xml:space="preserve">Create test case </w:t>
+      </w:r>
+      <w:r>
+        <w:rPr>
+          <w:sz w:val="28"/>
+          <w:szCs w:val="28"/>
+        </w:rPr>
+        <w:t xml:space="preserve">for invalid credentials </w:t>
+      </w:r>
+    </w:p>
+    <w:p>
+      <w:pPr>
+        <w:pStyle w:val="ListParagraph"/>
+        <w:numPr>
+          <w:ilvl w:val="0"/>
+          <w:numId w:val="43"/>
+        </w:numPr>
+        <w:rPr>
+          <w:sz w:val="28"/>
+          <w:szCs w:val="28"/>
+        </w:rPr>
+      </w:pPr>
+      <w:r>
+        <w:rPr>
+          <w:sz w:val="28"/>
+          <w:szCs w:val="28"/>
+        </w:rPr>
+        <w:t>Run all the test case inside login_suite folder</w:t>
+      </w:r>
+    </w:p>
+    <w:p>
+      <w:pPr>
+        <w:pStyle w:val="ListParagraph"/>
+        <w:rPr>
+          <w:sz w:val="28"/>
+          <w:szCs w:val="28"/>
+        </w:rPr>
+      </w:pPr>
+    </w:p>
+    <w:p>
+      <w:pPr>
+        <w:pStyle w:val="ListParagraph"/>
+        <w:rPr>
+          <w:sz w:val="28"/>
+          <w:szCs w:val="28"/>
+        </w:rPr>
+      </w:pPr>
+      <w:r>
+        <w:rPr>
+          <w:sz w:val="28"/>
+          <w:szCs w:val="28"/>
+        </w:rPr>
+        <w:t>robot .\login_suite\*.robot</w:t>
+      </w:r>
+    </w:p>
+    <w:p>
+      <w:pPr>
+        <w:rPr>
+          <w:sz w:val="28"/>
+          <w:szCs w:val="28"/>
+        </w:rPr>
+      </w:pPr>
+    </w:p>
+    <w:p>
+      <w:pPr>
+        <w:pStyle w:val="ListParagraph"/>
+        <w:numPr>
+          <w:ilvl w:val="0"/>
+          <w:numId w:val="43"/>
+        </w:numPr>
+        <w:rPr>
+          <w:sz w:val="28"/>
+          <w:szCs w:val="28"/>
+        </w:rPr>
+      </w:pPr>
+      <w:r>
+        <w:rPr>
+          <w:sz w:val="28"/>
+          <w:szCs w:val="28"/>
+        </w:rPr>
+        <w:t xml:space="preserve">Microsoft edge driver configuration </w:t>
+      </w:r>
+    </w:p>
+    <w:p>
+      <w:pPr>
+        <w:pStyle w:val="ListParagraph"/>
+        <w:rPr>
+          <w:sz w:val="28"/>
+          <w:szCs w:val="28"/>
+        </w:rPr>
+      </w:pPr>
+    </w:p>
+    <w:p>
+      <w:pPr>
+        <w:pStyle w:val="ListParagraph"/>
+        <w:rPr>
+          <w:sz w:val="28"/>
+          <w:szCs w:val="28"/>
+        </w:rPr>
+      </w:pPr>
+      <w:hyperlink r:id="rId20" w:history="1">
+        <w:r>
+          <w:rPr>
+            <w:rStyle w:val="Hyperlink"/>
+            <w:sz w:val="28"/>
+            <w:szCs w:val="28"/>
+          </w:rPr>
+          <w:t>https://developer.microsoft.com/en-us/microsoft-edge/tools/webdriver/#downloads</w:t>
+        </w:r>
+      </w:hyperlink>
+    </w:p>
+    <w:p>
+      <w:pPr>
+        <w:pStyle w:val="ListParagraph"/>
+        <w:rPr>
+          <w:sz w:val="28"/>
+          <w:szCs w:val="28"/>
+        </w:rPr>
+      </w:pPr>
+    </w:p>
+    <w:p>
+      <w:pPr>
+        <w:pStyle w:val="ListParagraph"/>
+        <w:numPr>
+          <w:ilvl w:val="0"/>
+          <w:numId w:val="43"/>
+        </w:numPr>
+        <w:rPr>
+          <w:sz w:val="28"/>
+          <w:szCs w:val="28"/>
+        </w:rPr>
+      </w:pPr>
+      <w:r>
+        <w:rPr>
+          <w:sz w:val="28"/>
+          <w:szCs w:val="28"/>
+        </w:rPr>
+        <w:t xml:space="preserve">Cross browser testing </w:t>
+      </w:r>
+    </w:p>
+    <w:p>
+      <w:pPr>
+        <w:pStyle w:val="ListParagraph"/>
+        <w:numPr>
+          <w:ilvl w:val="0"/>
+          <w:numId w:val="43"/>
+        </w:numPr>
+        <w:rPr>
+          <w:sz w:val="28"/>
+          <w:szCs w:val="28"/>
+        </w:rPr>
+      </w:pPr>
+      <w:r>
+        <w:rPr>
+          <w:sz w:val="28"/>
+          <w:szCs w:val="28"/>
+        </w:rPr>
+        <w:t>Command line options for test execution</w:t>
+      </w:r>
+    </w:p>
+    <w:p>
+      <w:pPr>
+        <w:pStyle w:val="ListParagraph"/>
+        <w:ind w:left="1440"/>
+        <w:rPr>
+          <w:sz w:val="28"/>
+          <w:szCs w:val="28"/>
+        </w:rPr>
+      </w:pPr>
+    </w:p>
+    <w:p>
+      <w:pPr>
+        <w:pStyle w:val="ListParagraph"/>
+        <w:numPr>
+          <w:ilvl w:val="0"/>
+          <w:numId w:val="44"/>
+        </w:numPr>
+        <w:rPr>
+          <w:sz w:val="28"/>
+          <w:szCs w:val="28"/>
+        </w:rPr>
+      </w:pPr>
+      <w:r>
+        <w:rPr>
+          <w:sz w:val="28"/>
+          <w:szCs w:val="28"/>
+        </w:rPr>
+        <w:t xml:space="preserve">To run particular test case </w:t>
+      </w:r>
+    </w:p>
+    <w:p>
+      <w:pPr>
+        <w:ind w:firstLine="720"/>
+        <w:rPr>
+          <w:sz w:val="24"/>
+          <w:szCs w:val="24"/>
+        </w:rPr>
+      </w:pPr>
+      <w:r>
+        <w:rPr>
+          <w:sz w:val="24"/>
+          <w:szCs w:val="24"/>
+        </w:rPr>
+        <w:t>robot -t "TC2"  .\selenium_suite\demo16_selenium_suite.robot</w:t>
+      </w:r>
+    </w:p>
+    <w:p>
+      <w:pPr>
+        <w:pStyle w:val="ListParagraph"/>
+        <w:numPr>
+          <w:ilvl w:val="0"/>
+          <w:numId w:val="44"/>
+        </w:numPr>
+        <w:rPr>
+          <w:sz w:val="28"/>
+          <w:szCs w:val="28"/>
+        </w:rPr>
+      </w:pPr>
+      <w:r>
+        <w:rPr>
+          <w:sz w:val="28"/>
+          <w:szCs w:val="28"/>
+        </w:rPr>
+        <w:t xml:space="preserve">To control the global variable from terminal </w:t>
+      </w:r>
+    </w:p>
+    <w:p>
+      <w:pPr>
+        <w:rPr>
+          <w:sz w:val="24"/>
+          <w:szCs w:val="24"/>
+        </w:rPr>
+      </w:pPr>
+      <w:r>
+        <w:rPr>
+          <w:sz w:val="24"/>
+          <w:szCs w:val="24"/>
+        </w:rPr>
+        <w:t>robot -v "BROWSER_NAME":"ch" .\login_suite\verify_invalid_credential_suite.robot</w:t>
+      </w:r>
+    </w:p>
+    <w:p>
+      <w:pPr>
+        <w:rPr>
+          <w:sz w:val="24"/>
+          <w:szCs w:val="24"/>
+        </w:rPr>
+      </w:pPr>
+    </w:p>
+    <w:p>
+      <w:pPr>
+        <w:rPr>
+          <w:sz w:val="24"/>
+          <w:szCs w:val="24"/>
+        </w:rPr>
+      </w:pPr>
+      <w:r>
+        <w:rPr>
+          <w:sz w:val="24"/>
+          <w:szCs w:val="24"/>
+        </w:rPr>
+        <w:t>robot -v URL:http://google.com/ .\login_suite\verify_invalid_credential_suite.robot</w:t>
+      </w:r>
+    </w:p>
+    <w:p>
+      <w:pPr>
+        <w:rPr>
+          <w:sz w:val="28"/>
+          <w:szCs w:val="28"/>
+        </w:rPr>
+      </w:pPr>
+    </w:p>
+    <w:p>
+      <w:pPr>
+        <w:pStyle w:val="ListParagraph"/>
+        <w:numPr>
+          <w:ilvl w:val="0"/>
+          <w:numId w:val="43"/>
+        </w:numPr>
+        <w:rPr>
+          <w:sz w:val="28"/>
+          <w:szCs w:val="28"/>
+        </w:rPr>
+      </w:pPr>
+      <w:r>
+        <w:rPr>
+          <w:sz w:val="28"/>
+          <w:szCs w:val="28"/>
+        </w:rPr>
+        <w:t xml:space="preserve"> Data Driven Framework – Separating the test case and data. </w:t>
+      </w:r>
+    </w:p>
+    <w:p>
+      <w:pPr>
+        <w:pStyle w:val="ListParagraph"/>
+        <w:numPr>
+          <w:ilvl w:val="0"/>
+          <w:numId w:val="43"/>
+        </w:numPr>
+        <w:rPr>
+          <w:b/>
+          <w:sz w:val="28"/>
+          <w:szCs w:val="28"/>
+        </w:rPr>
+      </w:pPr>
+      <w:r>
+        <w:rPr>
+          <w:sz w:val="28"/>
+          <w:szCs w:val="28"/>
+        </w:rPr>
+        <w:t xml:space="preserve">Data Driven Activity can be achieved in robot framework using  – </w:t>
+      </w:r>
+      <w:r>
+        <w:rPr>
+          <w:b/>
+          <w:sz w:val="28"/>
+          <w:szCs w:val="28"/>
+        </w:rPr>
+        <w:t xml:space="preserve">Test Template </w:t>
+      </w:r>
+    </w:p>
+    <w:p>
+      <w:pPr>
+        <w:pStyle w:val="ListParagraph"/>
+        <w:numPr>
+          <w:ilvl w:val="1"/>
+          <w:numId w:val="43"/>
+        </w:numPr>
+        <w:rPr>
+          <w:sz w:val="28"/>
+          <w:szCs w:val="28"/>
+        </w:rPr>
+      </w:pPr>
+      <w:r>
+        <w:rPr>
+          <w:sz w:val="28"/>
+          <w:szCs w:val="28"/>
+        </w:rPr>
+        <w:t>Create the test template (keyword)</w:t>
+      </w:r>
+    </w:p>
+    <w:p>
+      <w:pPr>
+        <w:pStyle w:val="ListParagraph"/>
+        <w:numPr>
+          <w:ilvl w:val="1"/>
+          <w:numId w:val="43"/>
+        </w:numPr>
+        <w:rPr>
+          <w:sz w:val="28"/>
+          <w:szCs w:val="28"/>
+        </w:rPr>
+      </w:pPr>
+      <w:r>
+        <w:rPr>
+          <w:sz w:val="28"/>
+          <w:szCs w:val="28"/>
+        </w:rPr>
+        <w:t xml:space="preserve">Declare the test template detail </w:t>
+      </w:r>
+      <w:bookmarkStart w:id="9" w:name="_GoBack"/>
+      <w:r>
+        <w:rPr>
+          <w:sz w:val="28"/>
+          <w:szCs w:val="28"/>
+        </w:rPr>
+        <w:t xml:space="preserve">at settings level </w:t>
+      </w:r>
+      <w:bookmarkEnd w:id="9"/>
+    </w:p>
+    <w:p>
+      <w:pPr>
+        <w:pStyle w:val="ListParagraph"/>
+        <w:numPr>
+          <w:ilvl w:val="1"/>
+          <w:numId w:val="43"/>
+        </w:numPr>
+        <w:rPr>
+          <w:sz w:val="28"/>
+          <w:szCs w:val="28"/>
+        </w:rPr>
+      </w:pPr>
+      <w:r>
+        <w:rPr>
+          <w:sz w:val="28"/>
+          <w:szCs w:val="28"/>
+        </w:rPr>
+        <w:t xml:space="preserve">Finally, create test case and pass the arguments (test data) </w:t>
+      </w:r>
+    </w:p>
+    <w:p>
+      <w:pPr>
+        <w:rPr>
+          <w:sz w:val="28"/>
+          <w:szCs w:val="28"/>
+        </w:rPr>
+      </w:pPr>
+    </w:p>
+    <w:p>
+      <w:pPr>
+        <w:rPr>
+          <w:sz w:val="28"/>
+          <w:szCs w:val="28"/>
+        </w:rPr>
+      </w:pPr>
+    </w:p>
+    <w:p>
+      <w:pPr>
+        <w:rPr>
+          <w:sz w:val="28"/>
+          <w:szCs w:val="28"/>
+        </w:rPr>
+      </w:pPr>
+    </w:p>
+    <w:p>
+      <w:pPr>
+        <w:rPr>
+          <w:sz w:val="28"/>
+          <w:szCs w:val="28"/>
+        </w:rPr>
+      </w:pPr>
+    </w:p>
+    <w:p>
+      <w:pPr>
+        <w:rPr>
+          <w:sz w:val="28"/>
+          <w:szCs w:val="28"/>
+        </w:rPr>
+      </w:pPr>
+    </w:p>
+    <w:p>
+      <w:pPr>
+        <w:rPr>
+          <w:sz w:val="28"/>
+          <w:szCs w:val="28"/>
+        </w:rPr>
+      </w:pPr>
+    </w:p>
+    <w:p>
+      <w:pPr>
+        <w:rPr>
+          <w:sz w:val="28"/>
+          <w:szCs w:val="28"/>
+        </w:rPr>
+      </w:pPr>
+    </w:p>
+    <w:p>
+      <w:pPr>
         <w:rPr>
           <w:sz w:val="28"/>
           <w:szCs w:val="28"/>
@@ -19395,120 +21322,120 @@
           <w:sz w:val="28"/>
           <w:szCs w:val="28"/>
         </w:rPr>
+        <w:t>1 MB – 1024 KB</w:t>
+      </w:r>
+    </w:p>
+    <w:p>
+      <w:pPr>
+        <w:rPr>
+          <w:sz w:val="28"/>
+          <w:szCs w:val="28"/>
+        </w:rPr>
+      </w:pPr>
+      <w:r>
+        <w:rPr>
+          <w:sz w:val="28"/>
+          <w:szCs w:val="28"/>
+        </w:rPr>
+        <w:t>1 KB – 1024 B</w:t>
+      </w:r>
+    </w:p>
+    <w:p>
+      <w:pPr>
+        <w:rPr>
+          <w:sz w:val="28"/>
+          <w:szCs w:val="28"/>
+        </w:rPr>
+      </w:pPr>
+      <w:r>
+        <w:rPr>
+          <w:sz w:val="28"/>
+          <w:szCs w:val="28"/>
+        </w:rPr>
+        <w:t>1 B – 8 bits</w:t>
+      </w:r>
+    </w:p>
+    <w:p>
+      <w:pPr>
+        <w:rPr>
+          <w:sz w:val="28"/>
+          <w:szCs w:val="28"/>
+        </w:rPr>
+      </w:pPr>
+      <w:r>
+        <w:rPr>
+          <w:sz w:val="28"/>
+          <w:szCs w:val="28"/>
+        </w:rPr>
+        <w:t xml:space="preserve">1 bit – 0 or 1 </w:t>
+      </w:r>
+    </w:p>
+    <w:p>
+      <w:pPr>
+        <w:rPr>
+          <w:sz w:val="28"/>
+          <w:szCs w:val="28"/>
+        </w:rPr>
+      </w:pPr>
+    </w:p>
+    <w:p>
+      <w:pPr>
+        <w:rPr>
+          <w:sz w:val="28"/>
+          <w:szCs w:val="28"/>
+        </w:rPr>
+      </w:pPr>
+      <w:r>
+        <w:rPr>
+          <w:sz w:val="28"/>
+          <w:szCs w:val="28"/>
+        </w:rPr>
+        <w:t>//hello</w:t>
+      </w:r>
+    </w:p>
+    <w:p>
+      <w:pPr>
+        <w:rPr>
+          <w:sz w:val="28"/>
+          <w:szCs w:val="28"/>
+        </w:rPr>
+      </w:pPr>
+    </w:p>
+    <w:p>
+      <w:pPr>
+        <w:rPr>
+          <w:sz w:val="28"/>
+          <w:szCs w:val="28"/>
+        </w:rPr>
+      </w:pPr>
+    </w:p>
+    <w:p>
+      <w:pPr>
+        <w:rPr>
+          <w:sz w:val="28"/>
+          <w:szCs w:val="28"/>
+        </w:rPr>
+      </w:pPr>
+      <w:r>
+        <w:rPr>
+          <w:sz w:val="28"/>
+          <w:szCs w:val="28"/>
+        </w:rPr>
+        <w:t xml:space="preserve">Reference For Python </w:t>
+      </w:r>
+    </w:p>
+    <w:p>
+      <w:pPr>
+        <w:rPr>
+          <w:sz w:val="28"/>
+          <w:szCs w:val="28"/>
+        </w:rPr>
+      </w:pPr>
+      <w:r>
+        <w:rPr>
+          <w:noProof/>
+        </w:rPr>
         <w:lastRenderedPageBreak/>
-        <w:t>1 MB – 1024 KB</w:t>
-      </w:r>
-    </w:p>
-    <w:p>
-      <w:pPr>
-        <w:rPr>
-          <w:sz w:val="28"/>
-          <w:szCs w:val="28"/>
-        </w:rPr>
-      </w:pPr>
-      <w:r>
-        <w:rPr>
-          <w:sz w:val="28"/>
-          <w:szCs w:val="28"/>
-        </w:rPr>
-        <w:t>1 KB – 1024 B</w:t>
-      </w:r>
-    </w:p>
-    <w:p>
-      <w:pPr>
-        <w:rPr>
-          <w:sz w:val="28"/>
-          <w:szCs w:val="28"/>
-        </w:rPr>
-      </w:pPr>
-      <w:r>
-        <w:rPr>
-          <w:sz w:val="28"/>
-          <w:szCs w:val="28"/>
-        </w:rPr>
-        <w:t>1 B – 8 bits</w:t>
-      </w:r>
-    </w:p>
-    <w:p>
-      <w:pPr>
-        <w:rPr>
-          <w:sz w:val="28"/>
-          <w:szCs w:val="28"/>
-        </w:rPr>
-      </w:pPr>
-      <w:r>
-        <w:rPr>
-          <w:sz w:val="28"/>
-          <w:szCs w:val="28"/>
-        </w:rPr>
-        <w:t xml:space="preserve">1 bit – 0 or 1 </w:t>
-      </w:r>
-    </w:p>
-    <w:p>
-      <w:pPr>
-        <w:rPr>
-          <w:sz w:val="28"/>
-          <w:szCs w:val="28"/>
-        </w:rPr>
-      </w:pPr>
-    </w:p>
-    <w:p>
-      <w:pPr>
-        <w:rPr>
-          <w:sz w:val="28"/>
-          <w:szCs w:val="28"/>
-        </w:rPr>
-      </w:pPr>
-      <w:r>
-        <w:rPr>
-          <w:sz w:val="28"/>
-          <w:szCs w:val="28"/>
-        </w:rPr>
-        <w:t>//hello</w:t>
-      </w:r>
-    </w:p>
-    <w:p>
-      <w:pPr>
-        <w:rPr>
-          <w:sz w:val="28"/>
-          <w:szCs w:val="28"/>
-        </w:rPr>
-      </w:pPr>
-    </w:p>
-    <w:p>
-      <w:pPr>
-        <w:rPr>
-          <w:sz w:val="28"/>
-          <w:szCs w:val="28"/>
-        </w:rPr>
-      </w:pPr>
-    </w:p>
-    <w:p>
-      <w:pPr>
-        <w:rPr>
-          <w:sz w:val="28"/>
-          <w:szCs w:val="28"/>
-        </w:rPr>
-      </w:pPr>
-      <w:r>
-        <w:rPr>
-          <w:sz w:val="28"/>
-          <w:szCs w:val="28"/>
-        </w:rPr>
-        <w:t xml:space="preserve">Reference For Python </w:t>
-      </w:r>
-    </w:p>
-    <w:p>
-      <w:pPr>
-        <w:rPr>
-          <w:sz w:val="28"/>
-          <w:szCs w:val="28"/>
-        </w:rPr>
-      </w:pPr>
-      <w:r>
-        <w:rPr>
-          <w:noProof/>
-        </w:rPr>
         <w:drawing>
           <wp:inline distT="0" distB="0" distL="0" distR="0" wp14:anchorId="0874C137" wp14:editId="19C63BE3">
             <wp:extent cx="4743140" cy="2209800"/>
@@ -19525,7 +21452,7 @@
                     <pic:cNvPicPr/>
                   </pic:nvPicPr>
                   <pic:blipFill>
-                    <a:blip r:embed="rId19"/>
+                    <a:blip r:embed="rId21"/>
                     <a:stretch>
                       <a:fillRect/>
                     </a:stretch>
@@ -20105,7 +22032,6 @@
                 <w:color w:val="000000"/>
                 <w:highlight w:val="lightGray"/>
               </w:rPr>
-              <w:lastRenderedPageBreak/>
               <w:t>identifier</w:t>
             </w:r>
           </w:p>
@@ -21052,7 +22978,7 @@
                 <w:highlight w:val="lightGray"/>
               </w:rPr>
             </w:pPr>
-            <w:commentRangeStart w:id="9"/>
+            <w:commentRangeStart w:id="10"/>
             <w:r>
               <w:rPr>
                 <w:rFonts w:ascii="Arial" w:eastAsia="Times New Roman" w:hAnsi="Arial" w:cs="Arial"/>
@@ -21145,12 +23071,12 @@
               </w:rPr>
               <w:t>partial link:he ex</w:t>
             </w:r>
-            <w:commentRangeEnd w:id="9"/>
+            <w:commentRangeEnd w:id="10"/>
             <w:r>
               <w:rPr>
                 <w:rStyle w:val="CommentReference"/>
               </w:rPr>
-              <w:commentReference w:id="9"/>
+              <w:commentReference w:id="10"/>
             </w:r>
           </w:p>
         </w:tc>
@@ -21657,6 +23583,7 @@
           <w:sz w:val="28"/>
           <w:szCs w:val="28"/>
         </w:rPr>
+        <w:lastRenderedPageBreak/>
         <w:t xml:space="preserve">Session Task:- </w:t>
       </w:r>
     </w:p>
@@ -21919,7 +23846,7 @@
           <w:szCs w:val="24"/>
         </w:rPr>
       </w:pPr>
-      <w:hyperlink r:id="rId20" w:history="1">
+      <w:hyperlink r:id="rId22" w:history="1">
         <w:r>
           <w:rPr>
             <w:rStyle w:val="Hyperlink"/>
@@ -22089,7 +24016,6 @@
                 <w:sz w:val="24"/>
                 <w:szCs w:val="24"/>
               </w:rPr>
-              <w:lastRenderedPageBreak/>
               <w:t>PERCENTAGE</w:t>
             </w:r>
           </w:p>
@@ -22479,6 +24405,7 @@
           <w:sz w:val="28"/>
           <w:szCs w:val="28"/>
         </w:rPr>
+        <w:lastRenderedPageBreak/>
         <w:t>Task 4</w:t>
       </w:r>
     </w:p>
@@ -23194,7 +25121,7 @@
             <w:pPr>
               <w:spacing w:line="270" w:lineRule="exact"/>
             </w:pPr>
-            <w:hyperlink r:id="rId21">
+            <w:hyperlink r:id="rId23">
               <w:r>
                 <w:rPr>
                   <w:rStyle w:val="Hyperlink"/>
@@ -23219,7 +25146,7 @@
             <w:pPr>
               <w:spacing w:line="270" w:lineRule="exact"/>
             </w:pPr>
-            <w:hyperlink r:id="rId22">
+            <w:hyperlink r:id="rId24">
               <w:r>
                 <w:rPr>
                   <w:rStyle w:val="Hyperlink"/>
@@ -23246,7 +25173,7 @@
             <w:pPr>
               <w:spacing w:line="270" w:lineRule="exact"/>
             </w:pPr>
-            <w:hyperlink r:id="rId23">
+            <w:hyperlink r:id="rId25">
               <w:r>
                 <w:rPr>
                   <w:rStyle w:val="Hyperlink"/>
@@ -23271,7 +25198,7 @@
             <w:pPr>
               <w:spacing w:line="270" w:lineRule="exact"/>
             </w:pPr>
-            <w:hyperlink r:id="rId24">
+            <w:hyperlink r:id="rId26">
               <w:r>
                 <w:rPr>
                   <w:rStyle w:val="Hyperlink"/>
@@ -23301,7 +25228,7 @@
             <w:pPr>
               <w:spacing w:line="270" w:lineRule="exact"/>
             </w:pPr>
-            <w:hyperlink r:id="rId25">
+            <w:hyperlink r:id="rId27">
               <w:r>
                 <w:rPr>
                   <w:rStyle w:val="Hyperlink"/>
@@ -23326,7 +25253,7 @@
             <w:pPr>
               <w:spacing w:line="270" w:lineRule="exact"/>
             </w:pPr>
-            <w:hyperlink r:id="rId26">
+            <w:hyperlink r:id="rId28">
               <w:r>
                 <w:rPr>
                   <w:rStyle w:val="Hyperlink"/>
@@ -23356,7 +25283,6 @@
           <w:sz w:val="28"/>
           <w:szCs w:val="28"/>
         </w:rPr>
-        <w:lastRenderedPageBreak/>
         <w:t>Task 7</w:t>
       </w:r>
     </w:p>
@@ -23474,6 +25400,7 @@
           <w:sz w:val="28"/>
           <w:szCs w:val="28"/>
         </w:rPr>
+        <w:lastRenderedPageBreak/>
         <w:t xml:space="preserve">Task 8 </w:t>
       </w:r>
     </w:p>
@@ -23485,7 +25412,7 @@
           <w:numId w:val="18"/>
         </w:numPr>
       </w:pPr>
-      <w:hyperlink r:id="rId27" w:history="1">
+      <w:hyperlink r:id="rId29" w:history="1">
         <w:r>
           <w:rPr>
             <w:rStyle w:val="Hyperlink"/>
@@ -23502,7 +25429,7 @@
           <w:numId w:val="18"/>
         </w:numPr>
       </w:pPr>
-      <w:hyperlink r:id="rId28" w:history="1">
+      <w:hyperlink r:id="rId30" w:history="1">
         <w:r>
           <w:rPr>
             <w:rStyle w:val="Hyperlink"/>
@@ -23519,7 +25446,7 @@
           <w:numId w:val="18"/>
         </w:numPr>
       </w:pPr>
-      <w:hyperlink r:id="rId29" w:history="1">
+      <w:hyperlink r:id="rId31" w:history="1">
         <w:r>
           <w:rPr>
             <w:rStyle w:val="Hyperlink"/>
@@ -23536,7 +25463,7 @@
           <w:numId w:val="18"/>
         </w:numPr>
       </w:pPr>
-      <w:hyperlink r:id="rId30" w:history="1">
+      <w:hyperlink r:id="rId32" w:history="1">
         <w:r>
           <w:rPr>
             <w:rStyle w:val="Hyperlink"/>
@@ -23553,7 +25480,7 @@
           <w:numId w:val="18"/>
         </w:numPr>
       </w:pPr>
-      <w:hyperlink r:id="rId31" w:history="1">
+      <w:hyperlink r:id="rId33" w:history="1">
         <w:r>
           <w:rPr>
             <w:rStyle w:val="Hyperlink"/>
@@ -23963,7 +25890,6 @@
           <w:sz w:val="28"/>
           <w:szCs w:val="28"/>
         </w:rPr>
-        <w:lastRenderedPageBreak/>
         <w:t>Task 10</w:t>
       </w:r>
     </w:p>
@@ -24182,6 +26108,17 @@
           <w:szCs w:val="20"/>
         </w:rPr>
         <w:br/>
+      </w:r>
+      <w:r>
+        <w:rPr>
+          <w:rFonts w:ascii="Courier New" w:eastAsia="Times New Roman" w:hAnsi="Courier New" w:cs="Courier New"/>
+          <w:i/>
+          <w:iCs/>
+          <w:color w:val="8C8C8C"/>
+          <w:sz w:val="20"/>
+          <w:szCs w:val="20"/>
+        </w:rPr>
+        <w:lastRenderedPageBreak/>
         <w:t>5. Enter email address as admin@gmail.com</w:t>
       </w:r>
       <w:r>
@@ -24280,7 +26217,7 @@
         </w:rPr>
         <w:t xml:space="preserve">Navigate onto  </w:t>
       </w:r>
-      <w:hyperlink r:id="rId32" w:history="1">
+      <w:hyperlink r:id="rId34" w:history="1">
         <w:r>
           <w:rPr>
             <w:rStyle w:val="Hyperlink"/>
@@ -24723,7 +26660,7 @@
         </w:rPr>
         <w:t>Navigate onto </w:t>
       </w:r>
-      <w:hyperlink r:id="rId33">
+      <w:hyperlink r:id="rId35">
         <w:r>
           <w:rPr>
             <w:color w:val="0000FF"/>
@@ -24980,6 +26917,7 @@
           <w:sz w:val="28"/>
           <w:szCs w:val="28"/>
         </w:rPr>
+        <w:lastRenderedPageBreak/>
         <w:t xml:space="preserve">Task 15 </w:t>
       </w:r>
     </w:p>
@@ -25702,7 +27640,7 @@
         </w:rPr>
         <w:t>Navigate onto </w:t>
       </w:r>
-      <w:hyperlink r:id="rId34" w:history="1">
+      <w:hyperlink r:id="rId36" w:history="1">
         <w:r>
           <w:rPr>
             <w:rStyle w:val="Hyperlink"/>
@@ -25789,7 +27727,6 @@
           <w:sz w:val="21"/>
           <w:szCs w:val="21"/>
         </w:rPr>
-        <w:lastRenderedPageBreak/>
         <w:t>Select Language as “English (Indian)”</w:t>
       </w:r>
     </w:p>
@@ -26106,7 +28043,6 @@
           <w:szCs w:val="21"/>
         </w:rPr>
       </w:pPr>
-      <w:bookmarkStart w:id="10" w:name="_GoBack"/>
       <w:r>
         <w:rPr>
           <w:rFonts w:ascii="Arial" w:eastAsia="Arial" w:hAnsi="Arial" w:cs="Arial"/>
@@ -26116,7 +28052,7 @@
         </w:rPr>
         <w:t xml:space="preserve">Navigate onto </w:t>
       </w:r>
-      <w:hyperlink r:id="rId35">
+      <w:hyperlink r:id="rId37">
         <w:r>
           <w:rPr>
             <w:rStyle w:val="Hyperlink"/>
@@ -26186,6 +28122,7 @@
           <w:sz w:val="21"/>
           <w:szCs w:val="21"/>
         </w:rPr>
+        <w:lastRenderedPageBreak/>
         <w:t xml:space="preserve">Enter </w:t>
       </w:r>
       <w:r>
@@ -26531,7 +28468,6 @@
         <w:t xml:space="preserve"> added patient name </w:t>
       </w:r>
     </w:p>
-    <w:bookmarkEnd w:id="10"/>
     <w:p>
       <w:pPr>
         <w:autoSpaceDE w:val="0"/>
@@ -26701,7 +28637,7 @@
       </w:r>
     </w:p>
   </w:comment>
-  <w:comment w:id="9" w:author="JiDi" w:date="2022-02-24T11:06:00Z" w:initials="J">
+  <w:comment w:id="10" w:author="JiDi" w:date="2022-02-24T11:06:00Z" w:initials="J">
     <w:p>
       <w:pPr>
         <w:pStyle w:val="CommentText"/>
@@ -27050,6 +28986,95 @@
     </w:lvl>
   </w:abstractNum>
   <w:abstractNum w:abstractNumId="3">
+    <w:nsid w:val="0412668C"/>
+    <w:multiLevelType w:val="hybridMultilevel"/>
+    <w:tmpl w:val="174C3664"/>
+    <w:lvl w:ilvl="0" w:tplc="0409000F">
+      <w:start w:val="1"/>
+      <w:numFmt w:val="decimal"/>
+      <w:lvlText w:val="%1."/>
+      <w:lvlJc w:val="left"/>
+      <w:pPr>
+        <w:ind w:left="720" w:hanging="360"/>
+      </w:pPr>
+      <w:rPr>
+        <w:rFonts w:hint="default"/>
+      </w:rPr>
+    </w:lvl>
+    <w:lvl w:ilvl="1" w:tplc="04090019">
+      <w:start w:val="1"/>
+      <w:numFmt w:val="lowerLetter"/>
+      <w:lvlText w:val="%2."/>
+      <w:lvlJc w:val="left"/>
+      <w:pPr>
+        <w:ind w:left="1440" w:hanging="360"/>
+      </w:pPr>
+    </w:lvl>
+    <w:lvl w:ilvl="2" w:tplc="0409001B" w:tentative="1">
+      <w:start w:val="1"/>
+      <w:numFmt w:val="lowerRoman"/>
+      <w:lvlText w:val="%3."/>
+      <w:lvlJc w:val="right"/>
+      <w:pPr>
+        <w:ind w:left="2160" w:hanging="180"/>
+      </w:pPr>
+    </w:lvl>
+    <w:lvl w:ilvl="3" w:tplc="0409000F" w:tentative="1">
+      <w:start w:val="1"/>
+      <w:numFmt w:val="decimal"/>
+      <w:lvlText w:val="%4."/>
+      <w:lvlJc w:val="left"/>
+      <w:pPr>
+        <w:ind w:left="2880" w:hanging="360"/>
+      </w:pPr>
+    </w:lvl>
+    <w:lvl w:ilvl="4" w:tplc="04090019" w:tentative="1">
+      <w:start w:val="1"/>
+      <w:numFmt w:val="lowerLetter"/>
+      <w:lvlText w:val="%5."/>
+      <w:lvlJc w:val="left"/>
+      <w:pPr>
+        <w:ind w:left="3600" w:hanging="360"/>
+      </w:pPr>
+    </w:lvl>
+    <w:lvl w:ilvl="5" w:tplc="0409001B" w:tentative="1">
+      <w:start w:val="1"/>
+      <w:numFmt w:val="lowerRoman"/>
+      <w:lvlText w:val="%6."/>
+      <w:lvlJc w:val="right"/>
+      <w:pPr>
+        <w:ind w:left="4320" w:hanging="180"/>
+      </w:pPr>
+    </w:lvl>
+    <w:lvl w:ilvl="6" w:tplc="0409000F" w:tentative="1">
+      <w:start w:val="1"/>
+      <w:numFmt w:val="decimal"/>
+      <w:lvlText w:val="%7."/>
+      <w:lvlJc w:val="left"/>
+      <w:pPr>
+        <w:ind w:left="5040" w:hanging="360"/>
+      </w:pPr>
+    </w:lvl>
+    <w:lvl w:ilvl="7" w:tplc="04090019" w:tentative="1">
+      <w:start w:val="1"/>
+      <w:numFmt w:val="lowerLetter"/>
+      <w:lvlText w:val="%8."/>
+      <w:lvlJc w:val="left"/>
+      <w:pPr>
+        <w:ind w:left="5760" w:hanging="360"/>
+      </w:pPr>
+    </w:lvl>
+    <w:lvl w:ilvl="8" w:tplc="0409001B" w:tentative="1">
+      <w:start w:val="1"/>
+      <w:numFmt w:val="lowerRoman"/>
+      <w:lvlText w:val="%9."/>
+      <w:lvlJc w:val="right"/>
+      <w:pPr>
+        <w:ind w:left="6480" w:hanging="180"/>
+      </w:pPr>
+    </w:lvl>
+  </w:abstractNum>
+  <w:abstractNum w:abstractNumId="4">
     <w:nsid w:val="05DF6364"/>
     <w:multiLevelType w:val="hybridMultilevel"/>
     <w:tmpl w:val="C374E2E6"/>
@@ -27138,7 +29163,7 @@
       </w:pPr>
     </w:lvl>
   </w:abstractNum>
-  <w:abstractNum w:abstractNumId="4">
+  <w:abstractNum w:abstractNumId="5">
     <w:nsid w:val="0C861535"/>
     <w:multiLevelType w:val="hybridMultilevel"/>
     <w:tmpl w:val="6E30B65A"/>
@@ -27224,7 +29249,7 @@
       </w:pPr>
     </w:lvl>
   </w:abstractNum>
-  <w:abstractNum w:abstractNumId="5">
+  <w:abstractNum w:abstractNumId="6">
     <w:nsid w:val="14D26A85"/>
     <w:multiLevelType w:val="hybridMultilevel"/>
     <w:tmpl w:val="8E888FC6"/>
@@ -27337,7 +29362,7 @@
       </w:rPr>
     </w:lvl>
   </w:abstractNum>
-  <w:abstractNum w:abstractNumId="6">
+  <w:abstractNum w:abstractNumId="7">
     <w:nsid w:val="1C855A34"/>
     <w:multiLevelType w:val="hybridMultilevel"/>
     <w:tmpl w:val="094020DE"/>
@@ -27429,7 +29454,7 @@
       </w:pPr>
     </w:lvl>
   </w:abstractNum>
-  <w:abstractNum w:abstractNumId="7">
+  <w:abstractNum w:abstractNumId="8">
     <w:nsid w:val="214F07C7"/>
     <w:multiLevelType w:val="hybridMultilevel"/>
     <w:tmpl w:val="38A44B46"/>
@@ -27515,7 +29540,7 @@
       </w:pPr>
     </w:lvl>
   </w:abstractNum>
-  <w:abstractNum w:abstractNumId="8">
+  <w:abstractNum w:abstractNumId="9">
     <w:nsid w:val="21F16390"/>
     <w:multiLevelType w:val="hybridMultilevel"/>
     <w:tmpl w:val="8A10F2BA"/>
@@ -27628,7 +29653,120 @@
       </w:rPr>
     </w:lvl>
   </w:abstractNum>
-  <w:abstractNum w:abstractNumId="9">
+  <w:abstractNum w:abstractNumId="10">
+    <w:nsid w:val="22141C28"/>
+    <w:multiLevelType w:val="hybridMultilevel"/>
+    <w:tmpl w:val="506823D2"/>
+    <w:lvl w:ilvl="0" w:tplc="04090001">
+      <w:start w:val="1"/>
+      <w:numFmt w:val="bullet"/>
+      <w:lvlText w:val=""/>
+      <w:lvlJc w:val="left"/>
+      <w:pPr>
+        <w:ind w:left="900" w:hanging="360"/>
+      </w:pPr>
+      <w:rPr>
+        <w:rFonts w:ascii="Symbol" w:hAnsi="Symbol" w:hint="default"/>
+      </w:rPr>
+    </w:lvl>
+    <w:lvl w:ilvl="1" w:tplc="04090003" w:tentative="1">
+      <w:start w:val="1"/>
+      <w:numFmt w:val="bullet"/>
+      <w:lvlText w:val="o"/>
+      <w:lvlJc w:val="left"/>
+      <w:pPr>
+        <w:ind w:left="1620" w:hanging="360"/>
+      </w:pPr>
+      <w:rPr>
+        <w:rFonts w:ascii="Courier New" w:hAnsi="Courier New" w:cs="Courier New" w:hint="default"/>
+      </w:rPr>
+    </w:lvl>
+    <w:lvl w:ilvl="2" w:tplc="04090005" w:tentative="1">
+      <w:start w:val="1"/>
+      <w:numFmt w:val="bullet"/>
+      <w:lvlText w:val=""/>
+      <w:lvlJc w:val="left"/>
+      <w:pPr>
+        <w:ind w:left="2340" w:hanging="360"/>
+      </w:pPr>
+      <w:rPr>
+        <w:rFonts w:ascii="Wingdings" w:hAnsi="Wingdings" w:hint="default"/>
+      </w:rPr>
+    </w:lvl>
+    <w:lvl w:ilvl="3" w:tplc="04090001" w:tentative="1">
+      <w:start w:val="1"/>
+      <w:numFmt w:val="bullet"/>
+      <w:lvlText w:val=""/>
+      <w:lvlJc w:val="left"/>
+      <w:pPr>
+        <w:ind w:left="3060" w:hanging="360"/>
+      </w:pPr>
+      <w:rPr>
+        <w:rFonts w:ascii="Symbol" w:hAnsi="Symbol" w:hint="default"/>
+      </w:rPr>
+    </w:lvl>
+    <w:lvl w:ilvl="4" w:tplc="04090003" w:tentative="1">
+      <w:start w:val="1"/>
+      <w:numFmt w:val="bullet"/>
+      <w:lvlText w:val="o"/>
+      <w:lvlJc w:val="left"/>
+      <w:pPr>
+        <w:ind w:left="3780" w:hanging="360"/>
+      </w:pPr>
+      <w:rPr>
+        <w:rFonts w:ascii="Courier New" w:hAnsi="Courier New" w:cs="Courier New" w:hint="default"/>
+      </w:rPr>
+    </w:lvl>
+    <w:lvl w:ilvl="5" w:tplc="04090005" w:tentative="1">
+      <w:start w:val="1"/>
+      <w:numFmt w:val="bullet"/>
+      <w:lvlText w:val=""/>
+      <w:lvlJc w:val="left"/>
+      <w:pPr>
+        <w:ind w:left="4500" w:hanging="360"/>
+      </w:pPr>
+      <w:rPr>
+        <w:rFonts w:ascii="Wingdings" w:hAnsi="Wingdings" w:hint="default"/>
+      </w:rPr>
+    </w:lvl>
+    <w:lvl w:ilvl="6" w:tplc="04090001" w:tentative="1">
+      <w:start w:val="1"/>
+      <w:numFmt w:val="bullet"/>
+      <w:lvlText w:val=""/>
+      <w:lvlJc w:val="left"/>
+      <w:pPr>
+        <w:ind w:left="5220" w:hanging="360"/>
+      </w:pPr>
+      <w:rPr>
+        <w:rFonts w:ascii="Symbol" w:hAnsi="Symbol" w:hint="default"/>
+      </w:rPr>
+    </w:lvl>
+    <w:lvl w:ilvl="7" w:tplc="04090003" w:tentative="1">
+      <w:start w:val="1"/>
+      <w:numFmt w:val="bullet"/>
+      <w:lvlText w:val="o"/>
+      <w:lvlJc w:val="left"/>
+      <w:pPr>
+        <w:ind w:left="5940" w:hanging="360"/>
+      </w:pPr>
+      <w:rPr>
+        <w:rFonts w:ascii="Courier New" w:hAnsi="Courier New" w:cs="Courier New" w:hint="default"/>
+      </w:rPr>
+    </w:lvl>
+    <w:lvl w:ilvl="8" w:tplc="04090005" w:tentative="1">
+      <w:start w:val="1"/>
+      <w:numFmt w:val="bullet"/>
+      <w:lvlText w:val=""/>
+      <w:lvlJc w:val="left"/>
+      <w:pPr>
+        <w:ind w:left="6660" w:hanging="360"/>
+      </w:pPr>
+      <w:rPr>
+        <w:rFonts w:ascii="Wingdings" w:hAnsi="Wingdings" w:hint="default"/>
+      </w:rPr>
+    </w:lvl>
+  </w:abstractNum>
+  <w:abstractNum w:abstractNumId="11">
     <w:nsid w:val="26843ED5"/>
     <w:multiLevelType w:val="hybridMultilevel"/>
     <w:tmpl w:val="212C0C14"/>
@@ -27741,7 +29879,7 @@
       </w:rPr>
     </w:lvl>
   </w:abstractNum>
-  <w:abstractNum w:abstractNumId="10">
+  <w:abstractNum w:abstractNumId="12">
     <w:nsid w:val="269B4074"/>
     <w:multiLevelType w:val="hybridMultilevel"/>
     <w:tmpl w:val="C974E00E"/>
@@ -27854,7 +29992,7 @@
       </w:rPr>
     </w:lvl>
   </w:abstractNum>
-  <w:abstractNum w:abstractNumId="11">
+  <w:abstractNum w:abstractNumId="13">
     <w:nsid w:val="27465401"/>
     <w:multiLevelType w:val="hybridMultilevel"/>
     <w:tmpl w:val="D566647E"/>
@@ -27940,7 +30078,7 @@
       </w:pPr>
     </w:lvl>
   </w:abstractNum>
-  <w:abstractNum w:abstractNumId="12">
+  <w:abstractNum w:abstractNumId="14">
     <w:nsid w:val="307C5374"/>
     <w:multiLevelType w:val="hybridMultilevel"/>
     <w:tmpl w:val="8A10EBEE"/>
@@ -28053,7 +30191,7 @@
       </w:rPr>
     </w:lvl>
   </w:abstractNum>
-  <w:abstractNum w:abstractNumId="13">
+  <w:abstractNum w:abstractNumId="15">
     <w:nsid w:val="37805F67"/>
     <w:multiLevelType w:val="hybridMultilevel"/>
     <w:tmpl w:val="89EE0564"/>
@@ -28139,7 +30277,7 @@
       </w:pPr>
     </w:lvl>
   </w:abstractNum>
-  <w:abstractNum w:abstractNumId="14">
+  <w:abstractNum w:abstractNumId="16">
     <w:nsid w:val="38710CB4"/>
     <w:multiLevelType w:val="hybridMultilevel"/>
     <w:tmpl w:val="55AAE0CE"/>
@@ -28252,7 +30390,7 @@
       </w:rPr>
     </w:lvl>
   </w:abstractNum>
-  <w:abstractNum w:abstractNumId="15">
+  <w:abstractNum w:abstractNumId="17">
     <w:nsid w:val="39C15E04"/>
     <w:multiLevelType w:val="hybridMultilevel"/>
     <w:tmpl w:val="19A2CB64"/>
@@ -28338,7 +30476,7 @@
       </w:pPr>
     </w:lvl>
   </w:abstractNum>
-  <w:abstractNum w:abstractNumId="16">
+  <w:abstractNum w:abstractNumId="18">
     <w:nsid w:val="3ABC6E23"/>
     <w:multiLevelType w:val="hybridMultilevel"/>
     <w:tmpl w:val="ECAC1D24"/>
@@ -28451,7 +30589,7 @@
       </w:rPr>
     </w:lvl>
   </w:abstractNum>
-  <w:abstractNum w:abstractNumId="17">
+  <w:abstractNum w:abstractNumId="19">
     <w:nsid w:val="410F1E8E"/>
     <w:multiLevelType w:val="multilevel"/>
     <w:tmpl w:val="3E5CA5F6"/>
@@ -28537,7 +30675,7 @@
       </w:pPr>
     </w:lvl>
   </w:abstractNum>
-  <w:abstractNum w:abstractNumId="18">
+  <w:abstractNum w:abstractNumId="20">
     <w:nsid w:val="417864F7"/>
     <w:multiLevelType w:val="hybridMultilevel"/>
     <w:tmpl w:val="6D805E7C"/>
@@ -28650,7 +30788,7 @@
       </w:rPr>
     </w:lvl>
   </w:abstractNum>
-  <w:abstractNum w:abstractNumId="19">
+  <w:abstractNum w:abstractNumId="21">
     <w:nsid w:val="428F2128"/>
     <w:multiLevelType w:val="multilevel"/>
     <w:tmpl w:val="583A3C04"/>
@@ -28736,7 +30874,7 @@
       </w:pPr>
     </w:lvl>
   </w:abstractNum>
-  <w:abstractNum w:abstractNumId="20">
+  <w:abstractNum w:abstractNumId="22">
     <w:nsid w:val="42D82097"/>
     <w:multiLevelType w:val="hybridMultilevel"/>
     <w:tmpl w:val="E8DE2A58"/>
@@ -28849,7 +30987,7 @@
       </w:rPr>
     </w:lvl>
   </w:abstractNum>
-  <w:abstractNum w:abstractNumId="21">
+  <w:abstractNum w:abstractNumId="23">
     <w:nsid w:val="42E93914"/>
     <w:multiLevelType w:val="hybridMultilevel"/>
     <w:tmpl w:val="DBB2DAB4"/>
@@ -28935,7 +31073,7 @@
       </w:pPr>
     </w:lvl>
   </w:abstractNum>
-  <w:abstractNum w:abstractNumId="22">
+  <w:abstractNum w:abstractNumId="24">
     <w:nsid w:val="4C0A50DF"/>
     <w:multiLevelType w:val="hybridMultilevel"/>
     <w:tmpl w:val="773A5CB6"/>
@@ -29024,7 +31162,120 @@
       </w:pPr>
     </w:lvl>
   </w:abstractNum>
-  <w:abstractNum w:abstractNumId="23">
+  <w:abstractNum w:abstractNumId="25">
+    <w:nsid w:val="505B01A8"/>
+    <w:multiLevelType w:val="hybridMultilevel"/>
+    <w:tmpl w:val="71E0F9B4"/>
+    <w:lvl w:ilvl="0" w:tplc="04090001">
+      <w:start w:val="1"/>
+      <w:numFmt w:val="bullet"/>
+      <w:lvlText w:val=""/>
+      <w:lvlJc w:val="left"/>
+      <w:pPr>
+        <w:ind w:left="720" w:hanging="360"/>
+      </w:pPr>
+      <w:rPr>
+        <w:rFonts w:ascii="Symbol" w:hAnsi="Symbol" w:hint="default"/>
+      </w:rPr>
+    </w:lvl>
+    <w:lvl w:ilvl="1" w:tplc="04090003" w:tentative="1">
+      <w:start w:val="1"/>
+      <w:numFmt w:val="bullet"/>
+      <w:lvlText w:val="o"/>
+      <w:lvlJc w:val="left"/>
+      <w:pPr>
+        <w:ind w:left="1440" w:hanging="360"/>
+      </w:pPr>
+      <w:rPr>
+        <w:rFonts w:ascii="Courier New" w:hAnsi="Courier New" w:cs="Courier New" w:hint="default"/>
+      </w:rPr>
+    </w:lvl>
+    <w:lvl w:ilvl="2" w:tplc="04090005" w:tentative="1">
+      <w:start w:val="1"/>
+      <w:numFmt w:val="bullet"/>
+      <w:lvlText w:val=""/>
+      <w:lvlJc w:val="left"/>
+      <w:pPr>
+        <w:ind w:left="2160" w:hanging="360"/>
+      </w:pPr>
+      <w:rPr>
+        <w:rFonts w:ascii="Wingdings" w:hAnsi="Wingdings" w:hint="default"/>
+      </w:rPr>
+    </w:lvl>
+    <w:lvl w:ilvl="3" w:tplc="04090001" w:tentative="1">
+      <w:start w:val="1"/>
+      <w:numFmt w:val="bullet"/>
+      <w:lvlText w:val=""/>
+      <w:lvlJc w:val="left"/>
+      <w:pPr>
+        <w:ind w:left="2880" w:hanging="360"/>
+      </w:pPr>
+      <w:rPr>
+        <w:rFonts w:ascii="Symbol" w:hAnsi="Symbol" w:hint="default"/>
+      </w:rPr>
+    </w:lvl>
+    <w:lvl w:ilvl="4" w:tplc="04090003" w:tentative="1">
+      <w:start w:val="1"/>
+      <w:numFmt w:val="bullet"/>
+      <w:lvlText w:val="o"/>
+      <w:lvlJc w:val="left"/>
+      <w:pPr>
+        <w:ind w:left="3600" w:hanging="360"/>
+      </w:pPr>
+      <w:rPr>
+        <w:rFonts w:ascii="Courier New" w:hAnsi="Courier New" w:cs="Courier New" w:hint="default"/>
+      </w:rPr>
+    </w:lvl>
+    <w:lvl w:ilvl="5" w:tplc="04090005" w:tentative="1">
+      <w:start w:val="1"/>
+      <w:numFmt w:val="bullet"/>
+      <w:lvlText w:val=""/>
+      <w:lvlJc w:val="left"/>
+      <w:pPr>
+        <w:ind w:left="4320" w:hanging="360"/>
+      </w:pPr>
+      <w:rPr>
+        <w:rFonts w:ascii="Wingdings" w:hAnsi="Wingdings" w:hint="default"/>
+      </w:rPr>
+    </w:lvl>
+    <w:lvl w:ilvl="6" w:tplc="04090001" w:tentative="1">
+      <w:start w:val="1"/>
+      <w:numFmt w:val="bullet"/>
+      <w:lvlText w:val=""/>
+      <w:lvlJc w:val="left"/>
+      <w:pPr>
+        <w:ind w:left="5040" w:hanging="360"/>
+      </w:pPr>
+      <w:rPr>
+        <w:rFonts w:ascii="Symbol" w:hAnsi="Symbol" w:hint="default"/>
+      </w:rPr>
+    </w:lvl>
+    <w:lvl w:ilvl="7" w:tplc="04090003" w:tentative="1">
+      <w:start w:val="1"/>
+      <w:numFmt w:val="bullet"/>
+      <w:lvlText w:val="o"/>
+      <w:lvlJc w:val="left"/>
+      <w:pPr>
+        <w:ind w:left="5760" w:hanging="360"/>
+      </w:pPr>
+      <w:rPr>
+        <w:rFonts w:ascii="Courier New" w:hAnsi="Courier New" w:cs="Courier New" w:hint="default"/>
+      </w:rPr>
+    </w:lvl>
+    <w:lvl w:ilvl="8" w:tplc="04090005" w:tentative="1">
+      <w:start w:val="1"/>
+      <w:numFmt w:val="bullet"/>
+      <w:lvlText w:val=""/>
+      <w:lvlJc w:val="left"/>
+      <w:pPr>
+        <w:ind w:left="6480" w:hanging="360"/>
+      </w:pPr>
+      <w:rPr>
+        <w:rFonts w:ascii="Wingdings" w:hAnsi="Wingdings" w:hint="default"/>
+      </w:rPr>
+    </w:lvl>
+  </w:abstractNum>
+  <w:abstractNum w:abstractNumId="26">
     <w:nsid w:val="514E6025"/>
     <w:multiLevelType w:val="hybridMultilevel"/>
     <w:tmpl w:val="5D40B342"/>
@@ -29137,7 +31388,7 @@
       </w:rPr>
     </w:lvl>
   </w:abstractNum>
-  <w:abstractNum w:abstractNumId="24">
+  <w:abstractNum w:abstractNumId="27">
     <w:nsid w:val="5669D549"/>
     <w:multiLevelType w:val="singleLevel"/>
     <w:tmpl w:val="5669D549"/>
@@ -29154,7 +31405,7 @@
       </w:pPr>
     </w:lvl>
   </w:abstractNum>
-  <w:abstractNum w:abstractNumId="25">
+  <w:abstractNum w:abstractNumId="28">
     <w:nsid w:val="5B493F43"/>
     <w:multiLevelType w:val="hybridMultilevel"/>
     <w:tmpl w:val="46D255CA"/>
@@ -29267,7 +31518,7 @@
       </w:rPr>
     </w:lvl>
   </w:abstractNum>
-  <w:abstractNum w:abstractNumId="26">
+  <w:abstractNum w:abstractNumId="29">
     <w:nsid w:val="5D204CFA"/>
     <w:multiLevelType w:val="hybridMultilevel"/>
     <w:tmpl w:val="D14858E0"/>
@@ -29380,7 +31631,7 @@
       </w:rPr>
     </w:lvl>
   </w:abstractNum>
-  <w:abstractNum w:abstractNumId="27">
+  <w:abstractNum w:abstractNumId="30">
     <w:nsid w:val="6094681F"/>
     <w:multiLevelType w:val="hybridMultilevel"/>
     <w:tmpl w:val="FFFFFFFF"/>
@@ -29466,7 +31717,7 @@
       </w:pPr>
     </w:lvl>
   </w:abstractNum>
-  <w:abstractNum w:abstractNumId="28">
+  <w:abstractNum w:abstractNumId="31">
     <w:nsid w:val="62D54FAB"/>
     <w:multiLevelType w:val="hybridMultilevel"/>
     <w:tmpl w:val="ECAC1D24"/>
@@ -29579,7 +31830,7 @@
       </w:rPr>
     </w:lvl>
   </w:abstractNum>
-  <w:abstractNum w:abstractNumId="29">
+  <w:abstractNum w:abstractNumId="32">
     <w:nsid w:val="64C513C5"/>
     <w:multiLevelType w:val="hybridMultilevel"/>
     <w:tmpl w:val="60ECC744"/>
@@ -29692,7 +31943,7 @@
       </w:rPr>
     </w:lvl>
   </w:abstractNum>
-  <w:abstractNum w:abstractNumId="30">
+  <w:abstractNum w:abstractNumId="33">
     <w:nsid w:val="64DF0540"/>
     <w:multiLevelType w:val="hybridMultilevel"/>
     <w:tmpl w:val="56706048"/>
@@ -29805,7 +32056,7 @@
       </w:rPr>
     </w:lvl>
   </w:abstractNum>
-  <w:abstractNum w:abstractNumId="31">
+  <w:abstractNum w:abstractNumId="34">
     <w:nsid w:val="6BE1566F"/>
     <w:multiLevelType w:val="multilevel"/>
     <w:tmpl w:val="583A3C04"/>
@@ -29891,7 +32142,7 @@
       </w:pPr>
     </w:lvl>
   </w:abstractNum>
-  <w:abstractNum w:abstractNumId="32">
+  <w:abstractNum w:abstractNumId="35">
     <w:nsid w:val="722303E8"/>
     <w:multiLevelType w:val="hybridMultilevel"/>
     <w:tmpl w:val="FFFFFFFF"/>
@@ -29977,7 +32228,7 @@
       </w:pPr>
     </w:lvl>
   </w:abstractNum>
-  <w:abstractNum w:abstractNumId="33">
+  <w:abstractNum w:abstractNumId="36">
     <w:nsid w:val="73556522"/>
     <w:multiLevelType w:val="hybridMultilevel"/>
     <w:tmpl w:val="4F640B9C"/>
@@ -30090,7 +32341,7 @@
       </w:rPr>
     </w:lvl>
   </w:abstractNum>
-  <w:abstractNum w:abstractNumId="34">
+  <w:abstractNum w:abstractNumId="37">
     <w:nsid w:val="739163FB"/>
     <w:multiLevelType w:val="hybridMultilevel"/>
     <w:tmpl w:val="A73296A2"/>
@@ -30203,7 +32454,7 @@
       </w:rPr>
     </w:lvl>
   </w:abstractNum>
-  <w:abstractNum w:abstractNumId="35">
+  <w:abstractNum w:abstractNumId="38">
     <w:nsid w:val="75B03FD2"/>
     <w:multiLevelType w:val="hybridMultilevel"/>
     <w:tmpl w:val="285CA348"/>
@@ -30289,7 +32540,7 @@
       </w:pPr>
     </w:lvl>
   </w:abstractNum>
-  <w:abstractNum w:abstractNumId="36">
+  <w:abstractNum w:abstractNumId="39">
     <w:nsid w:val="77676C3D"/>
     <w:multiLevelType w:val="hybridMultilevel"/>
     <w:tmpl w:val="82DEEA76"/>
@@ -30402,7 +32653,7 @@
       </w:rPr>
     </w:lvl>
   </w:abstractNum>
-  <w:abstractNum w:abstractNumId="37">
+  <w:abstractNum w:abstractNumId="40">
     <w:nsid w:val="78580B09"/>
     <w:multiLevelType w:val="hybridMultilevel"/>
     <w:tmpl w:val="121ADD00"/>
@@ -30491,7 +32742,7 @@
       </w:pPr>
     </w:lvl>
   </w:abstractNum>
-  <w:abstractNum w:abstractNumId="38">
+  <w:abstractNum w:abstractNumId="41">
     <w:nsid w:val="7A444324"/>
     <w:multiLevelType w:val="multilevel"/>
     <w:tmpl w:val="FB7454A2"/>
@@ -30604,7 +32855,7 @@
       </w:pPr>
     </w:lvl>
   </w:abstractNum>
-  <w:abstractNum w:abstractNumId="39">
+  <w:abstractNum w:abstractNumId="42">
     <w:nsid w:val="7D55735C"/>
     <w:multiLevelType w:val="hybridMultilevel"/>
     <w:tmpl w:val="3EBE8EBC"/>
@@ -30693,7 +32944,7 @@
       </w:pPr>
     </w:lvl>
   </w:abstractNum>
-  <w:abstractNum w:abstractNumId="40">
+  <w:abstractNum w:abstractNumId="43">
     <w:nsid w:val="7E37575F"/>
     <w:multiLevelType w:val="hybridMultilevel"/>
     <w:tmpl w:val="CF6E5E12"/>
@@ -30786,52 +33037,52 @@
     </w:lvl>
   </w:abstractNum>
   <w:num w:numId="1">
-    <w:abstractNumId w:val="6"/>
+    <w:abstractNumId w:val="7"/>
   </w:num>
   <w:num w:numId="2">
+    <w:abstractNumId w:val="29"/>
+  </w:num>
+  <w:num w:numId="3">
     <w:abstractNumId w:val="26"/>
   </w:num>
-  <w:num w:numId="3">
-    <w:abstractNumId w:val="23"/>
-  </w:num>
   <w:num w:numId="4">
-    <w:abstractNumId w:val="20"/>
+    <w:abstractNumId w:val="22"/>
   </w:num>
   <w:num w:numId="5">
-    <w:abstractNumId w:val="15"/>
+    <w:abstractNumId w:val="17"/>
   </w:num>
   <w:num w:numId="6">
-    <w:abstractNumId w:val="37"/>
+    <w:abstractNumId w:val="40"/>
   </w:num>
   <w:num w:numId="7">
     <w:abstractNumId w:val="2"/>
   </w:num>
   <w:num w:numId="8">
-    <w:abstractNumId w:val="36"/>
+    <w:abstractNumId w:val="39"/>
   </w:num>
   <w:num w:numId="9">
-    <w:abstractNumId w:val="25"/>
+    <w:abstractNumId w:val="28"/>
   </w:num>
   <w:num w:numId="10">
-    <w:abstractNumId w:val="33"/>
+    <w:abstractNumId w:val="36"/>
   </w:num>
   <w:num w:numId="11">
     <w:abstractNumId w:val="1"/>
   </w:num>
   <w:num w:numId="12">
-    <w:abstractNumId w:val="35"/>
+    <w:abstractNumId w:val="38"/>
   </w:num>
   <w:num w:numId="13">
-    <w:abstractNumId w:val="40"/>
+    <w:abstractNumId w:val="43"/>
   </w:num>
   <w:num w:numId="14">
-    <w:abstractNumId w:val="18"/>
+    <w:abstractNumId w:val="20"/>
   </w:num>
   <w:num w:numId="15">
-    <w:abstractNumId w:val="7"/>
+    <w:abstractNumId w:val="8"/>
   </w:num>
   <w:num w:numId="16">
-    <w:abstractNumId w:val="19"/>
+    <w:abstractNumId w:val="21"/>
     <w:lvlOverride w:ilvl="0">
       <w:startOverride w:val="1"/>
     </w:lvlOverride>
@@ -30861,82 +33112,91 @@
     </w:lvlOverride>
   </w:num>
   <w:num w:numId="17">
-    <w:abstractNumId w:val="12"/>
+    <w:abstractNumId w:val="14"/>
   </w:num>
   <w:num w:numId="18">
-    <w:abstractNumId w:val="31"/>
+    <w:abstractNumId w:val="34"/>
   </w:num>
   <w:num w:numId="19">
-    <w:abstractNumId w:val="24"/>
+    <w:abstractNumId w:val="27"/>
     <w:lvlOverride w:ilvl="0">
       <w:startOverride w:val="1"/>
     </w:lvlOverride>
   </w:num>
   <w:num w:numId="20">
+    <w:abstractNumId w:val="33"/>
+  </w:num>
+  <w:num w:numId="21">
+    <w:abstractNumId w:val="35"/>
+  </w:num>
+  <w:num w:numId="22">
+    <w:abstractNumId w:val="11"/>
+  </w:num>
+  <w:num w:numId="23">
+    <w:abstractNumId w:val="9"/>
+  </w:num>
+  <w:num w:numId="24">
     <w:abstractNumId w:val="30"/>
   </w:num>
-  <w:num w:numId="21">
+  <w:num w:numId="25">
+    <w:abstractNumId w:val="31"/>
+  </w:num>
+  <w:num w:numId="26">
     <w:abstractNumId w:val="32"/>
   </w:num>
-  <w:num w:numId="22">
-    <w:abstractNumId w:val="9"/>
-  </w:num>
-  <w:num w:numId="23">
-    <w:abstractNumId w:val="8"/>
-  </w:num>
-  <w:num w:numId="24">
-    <w:abstractNumId w:val="27"/>
-  </w:num>
-  <w:num w:numId="25">
-    <w:abstractNumId w:val="28"/>
-  </w:num>
-  <w:num w:numId="26">
-    <w:abstractNumId w:val="29"/>
-  </w:num>
   <w:num w:numId="27">
-    <w:abstractNumId w:val="39"/>
+    <w:abstractNumId w:val="42"/>
   </w:num>
   <w:num w:numId="28">
-    <w:abstractNumId w:val="5"/>
+    <w:abstractNumId w:val="6"/>
   </w:num>
   <w:num w:numId="29">
-    <w:abstractNumId w:val="22"/>
+    <w:abstractNumId w:val="24"/>
   </w:num>
   <w:num w:numId="30">
-    <w:abstractNumId w:val="3"/>
+    <w:abstractNumId w:val="4"/>
   </w:num>
   <w:num w:numId="31">
-    <w:abstractNumId w:val="16"/>
+    <w:abstractNumId w:val="18"/>
   </w:num>
   <w:num w:numId="32">
-    <w:abstractNumId w:val="21"/>
+    <w:abstractNumId w:val="23"/>
   </w:num>
   <w:num w:numId="33">
     <w:abstractNumId w:val="0"/>
   </w:num>
   <w:num w:numId="34">
-    <w:abstractNumId w:val="10"/>
+    <w:abstractNumId w:val="12"/>
   </w:num>
   <w:num w:numId="35">
-    <w:abstractNumId w:val="34"/>
+    <w:abstractNumId w:val="37"/>
   </w:num>
   <w:num w:numId="36">
-    <w:abstractNumId w:val="11"/>
+    <w:abstractNumId w:val="13"/>
   </w:num>
   <w:num w:numId="37">
-    <w:abstractNumId w:val="17"/>
+    <w:abstractNumId w:val="19"/>
   </w:num>
   <w:num w:numId="38">
-    <w:abstractNumId w:val="38"/>
+    <w:abstractNumId w:val="41"/>
   </w:num>
   <w:num w:numId="39">
-    <w:abstractNumId w:val="14"/>
+    <w:abstractNumId w:val="16"/>
   </w:num>
   <w:num w:numId="40">
-    <w:abstractNumId w:val="4"/>
+    <w:abstractNumId w:val="5"/>
   </w:num>
   <w:num w:numId="41">
-    <w:abstractNumId w:val="13"/>
+    <w:abstractNumId w:val="15"/>
+  </w:num>
+  <w:num w:numId="42">
+    <w:abstractNumId w:val="25"/>
+  </w:num>
+  <w:num w:numId="43">
+    <w:abstractNumId w:val="3"/>
+  </w:num>
+  <w:num w:numId="44">
+    <w:abstractNumId w:val="10"/>
   </w:num>
 </w:numbering>
 </file>
@@ -31875,4 +34135,16 @@
     </a:ext>
   </a:extLst>
 </a:theme>
+</file>
+
+<file path=customXml/item1.xml><?xml version="1.0" encoding="utf-8"?>
+<b:Sources xmlns:b="http://schemas.openxmlformats.org/officeDocument/2006/bibliography" xmlns="http://schemas.openxmlformats.org/officeDocument/2006/bibliography" SelectedStyle="" StyleName="" Version="0"/>
+</file>
+
+<file path=customXml/itemProps1.xml><?xml version="1.0" encoding="utf-8"?>
+<ds:datastoreItem xmlns:ds="http://schemas.openxmlformats.org/officeDocument/2006/customXml" ds:itemID="{7B81EB5A-15C6-4011-B656-D99358D98872}">
+  <ds:schemaRefs>
+    <ds:schemaRef ds:uri="http://schemas.openxmlformats.org/officeDocument/2006/bibliography"/>
+  </ds:schemaRefs>
+</ds:datastoreItem>
 </file>
--- a/Session Notes.docx
+++ b/Session Notes.docx
@@ -20077,7 +20077,21 @@
           <w:sz w:val="28"/>
           <w:szCs w:val="28"/>
         </w:rPr>
-        <w:t xml:space="preserve">Data Driven Framework – excel, json </w:t>
+        <w:t xml:space="preserve">Data Driven Framework – </w:t>
+      </w:r>
+      <w:r>
+        <w:rPr>
+          <w:sz w:val="28"/>
+          <w:szCs w:val="28"/>
+        </w:rPr>
+        <w:t xml:space="preserve">test template, </w:t>
+      </w:r>
+      <w:r>
+        <w:rPr>
+          <w:sz w:val="28"/>
+          <w:szCs w:val="28"/>
+        </w:rPr>
+        <w:t xml:space="preserve">excel, json </w:t>
       </w:r>
     </w:p>
     <w:p>
@@ -20894,7 +20908,7 @@
           <w:szCs w:val="28"/>
         </w:rPr>
       </w:pPr>
-      <w:hyperlink r:id="rId20" w:history="1">
+      <w:hyperlink r:id="rId20" w:anchor="downloads" w:history="1">
         <w:r>
           <w:rPr>
             <w:rStyle w:val="Hyperlink"/>
@@ -21152,17 +21166,8 @@
           <w:sz w:val="28"/>
           <w:szCs w:val="28"/>
         </w:rPr>
-        <w:t xml:space="preserve">Declare the test template detail </w:t>
-      </w:r>
-      <w:bookmarkStart w:id="9" w:name="_GoBack"/>
-      <w:r>
-        <w:rPr>
-          <w:sz w:val="28"/>
-          <w:szCs w:val="28"/>
-        </w:rPr>
-        <w:t xml:space="preserve">at settings level </w:t>
-      </w:r>
-      <w:bookmarkEnd w:id="9"/>
+        <w:t xml:space="preserve">Declare the test template detail at settings level </w:t>
+      </w:r>
     </w:p>
     <w:p>
       <w:pPr>
@@ -21183,6 +21188,365 @@
         </w:rPr>
         <w:t xml:space="preserve">Finally, create test case and pass the arguments (test data) </w:t>
       </w:r>
+    </w:p>
+    <w:p>
+      <w:pPr>
+        <w:rPr>
+          <w:sz w:val="28"/>
+          <w:szCs w:val="28"/>
+        </w:rPr>
+      </w:pPr>
+    </w:p>
+    <w:p>
+      <w:pPr>
+        <w:pStyle w:val="ListParagraph"/>
+        <w:numPr>
+          <w:ilvl w:val="0"/>
+          <w:numId w:val="43"/>
+        </w:numPr>
+        <w:rPr>
+          <w:sz w:val="28"/>
+          <w:szCs w:val="28"/>
+        </w:rPr>
+      </w:pPr>
+      <w:r>
+        <w:rPr>
+          <w:sz w:val="28"/>
+          <w:szCs w:val="28"/>
+        </w:rPr>
+        <w:lastRenderedPageBreak/>
+        <w:t xml:space="preserve"> Install DataDriver </w:t>
+      </w:r>
+    </w:p>
+    <w:p>
+      <w:pPr>
+        <w:pStyle w:val="ListParagraph"/>
+        <w:ind w:left="810"/>
+        <w:rPr>
+          <w:rFonts w:ascii="Consolas" w:hAnsi="Consolas"/>
+          <w:color w:val="24292F"/>
+          <w:sz w:val="20"/>
+          <w:szCs w:val="20"/>
+        </w:rPr>
+      </w:pPr>
+      <w:r>
+        <w:rPr>
+          <w:rFonts w:ascii="Consolas" w:hAnsi="Consolas"/>
+          <w:color w:val="24292F"/>
+          <w:sz w:val="20"/>
+          <w:szCs w:val="20"/>
+        </w:rPr>
+        <w:t>pip install --upgrade robotframework-datadriver</w:t>
+      </w:r>
+    </w:p>
+    <w:p>
+      <w:pPr>
+        <w:pStyle w:val="ListParagraph"/>
+        <w:ind w:left="810"/>
+        <w:rPr>
+          <w:rFonts w:ascii="Consolas" w:hAnsi="Consolas"/>
+          <w:color w:val="24292F"/>
+          <w:sz w:val="20"/>
+          <w:szCs w:val="20"/>
+        </w:rPr>
+      </w:pPr>
+      <w:r>
+        <w:rPr>
+          <w:rFonts w:ascii="Consolas" w:hAnsi="Consolas"/>
+          <w:color w:val="24292F"/>
+          <w:sz w:val="20"/>
+          <w:szCs w:val="20"/>
+        </w:rPr>
+        <w:t>pip install --upgrade robotframework-datadriver[XLS]</w:t>
+      </w:r>
+    </w:p>
+    <w:p>
+      <w:pPr>
+        <w:pStyle w:val="ListParagraph"/>
+        <w:ind w:left="810"/>
+        <w:rPr>
+          <w:sz w:val="28"/>
+          <w:szCs w:val="28"/>
+        </w:rPr>
+      </w:pPr>
+    </w:p>
+    <w:p>
+      <w:pPr>
+        <w:pStyle w:val="ListParagraph"/>
+        <w:numPr>
+          <w:ilvl w:val="0"/>
+          <w:numId w:val="43"/>
+        </w:numPr>
+        <w:rPr>
+          <w:sz w:val="28"/>
+          <w:szCs w:val="28"/>
+        </w:rPr>
+      </w:pPr>
+      <w:bookmarkStart w:id="9" w:name="_GoBack"/>
+      <w:r>
+        <w:rPr>
+          <w:sz w:val="28"/>
+          <w:szCs w:val="28"/>
+        </w:rPr>
+        <w:t>Test Template with excel</w:t>
+      </w:r>
+    </w:p>
+    <w:bookmarkEnd w:id="9"/>
+    <w:p>
+      <w:pPr>
+        <w:pStyle w:val="ListParagraph"/>
+        <w:numPr>
+          <w:ilvl w:val="1"/>
+          <w:numId w:val="43"/>
+        </w:numPr>
+        <w:rPr>
+          <w:sz w:val="28"/>
+          <w:szCs w:val="28"/>
+        </w:rPr>
+      </w:pPr>
+      <w:r>
+        <w:rPr>
+          <w:sz w:val="28"/>
+          <w:szCs w:val="28"/>
+        </w:rPr>
+        <w:t>Create the test template (keyword)</w:t>
+      </w:r>
+    </w:p>
+    <w:p>
+      <w:pPr>
+        <w:pStyle w:val="ListParagraph"/>
+        <w:numPr>
+          <w:ilvl w:val="1"/>
+          <w:numId w:val="43"/>
+        </w:numPr>
+        <w:rPr>
+          <w:sz w:val="28"/>
+          <w:szCs w:val="28"/>
+        </w:rPr>
+      </w:pPr>
+      <w:r>
+        <w:rPr>
+          <w:sz w:val="28"/>
+          <w:szCs w:val="28"/>
+        </w:rPr>
+        <w:t xml:space="preserve">Declare the test template detail at settings level </w:t>
+      </w:r>
+    </w:p>
+    <w:p>
+      <w:pPr>
+        <w:pStyle w:val="ListParagraph"/>
+        <w:numPr>
+          <w:ilvl w:val="1"/>
+          <w:numId w:val="43"/>
+        </w:numPr>
+        <w:rPr>
+          <w:sz w:val="28"/>
+          <w:szCs w:val="28"/>
+        </w:rPr>
+      </w:pPr>
+      <w:r>
+        <w:rPr>
+          <w:sz w:val="28"/>
+          <w:szCs w:val="28"/>
+        </w:rPr>
+        <w:t xml:space="preserve">Finally, create test case and pass the arguments (test data) </w:t>
+      </w:r>
+    </w:p>
+    <w:p>
+      <w:pPr>
+        <w:pStyle w:val="ListParagraph"/>
+        <w:numPr>
+          <w:ilvl w:val="1"/>
+          <w:numId w:val="43"/>
+        </w:numPr>
+        <w:rPr>
+          <w:sz w:val="28"/>
+          <w:szCs w:val="28"/>
+        </w:rPr>
+      </w:pPr>
+      <w:r>
+        <w:rPr>
+          <w:sz w:val="28"/>
+          <w:szCs w:val="28"/>
+        </w:rPr>
+        <w:t xml:space="preserve">Create  excel, sheet and then provide column name as mentioned in the argument in the template </w:t>
+      </w:r>
+    </w:p>
+    <w:p>
+      <w:pPr>
+        <w:pStyle w:val="ListParagraph"/>
+        <w:numPr>
+          <w:ilvl w:val="1"/>
+          <w:numId w:val="43"/>
+        </w:numPr>
+        <w:rPr>
+          <w:sz w:val="28"/>
+          <w:szCs w:val="28"/>
+        </w:rPr>
+      </w:pPr>
+      <w:r>
+        <w:rPr>
+          <w:sz w:val="28"/>
+          <w:szCs w:val="28"/>
+        </w:rPr>
+        <w:t xml:space="preserve">Declare the DataDriver library with excel file path and sheet </w:t>
+      </w:r>
+    </w:p>
+    <w:p>
+      <w:pPr>
+        <w:pStyle w:val="ListParagraph"/>
+        <w:numPr>
+          <w:ilvl w:val="1"/>
+          <w:numId w:val="43"/>
+        </w:numPr>
+        <w:rPr>
+          <w:sz w:val="28"/>
+          <w:szCs w:val="28"/>
+        </w:rPr>
+      </w:pPr>
+      <w:r>
+        <w:rPr>
+          <w:sz w:val="28"/>
+          <w:szCs w:val="28"/>
+        </w:rPr>
+        <w:t>Declare some test case name</w:t>
+      </w:r>
+    </w:p>
+    <w:p>
+      <w:pPr>
+        <w:rPr>
+          <w:sz w:val="28"/>
+          <w:szCs w:val="28"/>
+        </w:rPr>
+      </w:pPr>
+    </w:p>
+    <w:p>
+      <w:pPr>
+        <w:rPr>
+          <w:sz w:val="28"/>
+          <w:szCs w:val="28"/>
+        </w:rPr>
+      </w:pPr>
+    </w:p>
+    <w:p>
+      <w:pPr>
+        <w:rPr>
+          <w:sz w:val="28"/>
+          <w:szCs w:val="28"/>
+        </w:rPr>
+      </w:pPr>
+    </w:p>
+    <w:p>
+      <w:pPr>
+        <w:rPr>
+          <w:sz w:val="28"/>
+          <w:szCs w:val="28"/>
+        </w:rPr>
+      </w:pPr>
+    </w:p>
+    <w:p>
+      <w:pPr>
+        <w:rPr>
+          <w:sz w:val="28"/>
+          <w:szCs w:val="28"/>
+        </w:rPr>
+      </w:pPr>
+    </w:p>
+    <w:p>
+      <w:pPr>
+        <w:rPr>
+          <w:sz w:val="28"/>
+          <w:szCs w:val="28"/>
+        </w:rPr>
+      </w:pPr>
+    </w:p>
+    <w:p>
+      <w:pPr>
+        <w:rPr>
+          <w:sz w:val="28"/>
+          <w:szCs w:val="28"/>
+        </w:rPr>
+      </w:pPr>
+    </w:p>
+    <w:p>
+      <w:pPr>
+        <w:rPr>
+          <w:sz w:val="28"/>
+          <w:szCs w:val="28"/>
+        </w:rPr>
+      </w:pPr>
+    </w:p>
+    <w:p>
+      <w:pPr>
+        <w:rPr>
+          <w:sz w:val="28"/>
+          <w:szCs w:val="28"/>
+        </w:rPr>
+      </w:pPr>
+    </w:p>
+    <w:p>
+      <w:pPr>
+        <w:rPr>
+          <w:sz w:val="28"/>
+          <w:szCs w:val="28"/>
+        </w:rPr>
+      </w:pPr>
+    </w:p>
+    <w:p>
+      <w:pPr>
+        <w:rPr>
+          <w:sz w:val="28"/>
+          <w:szCs w:val="28"/>
+        </w:rPr>
+      </w:pPr>
+    </w:p>
+    <w:p>
+      <w:pPr>
+        <w:rPr>
+          <w:sz w:val="28"/>
+          <w:szCs w:val="28"/>
+        </w:rPr>
+      </w:pPr>
+    </w:p>
+    <w:p>
+      <w:pPr>
+        <w:rPr>
+          <w:sz w:val="28"/>
+          <w:szCs w:val="28"/>
+        </w:rPr>
+      </w:pPr>
+    </w:p>
+    <w:p>
+      <w:pPr>
+        <w:rPr>
+          <w:sz w:val="28"/>
+          <w:szCs w:val="28"/>
+        </w:rPr>
+      </w:pPr>
+    </w:p>
+    <w:p>
+      <w:pPr>
+        <w:rPr>
+          <w:sz w:val="28"/>
+          <w:szCs w:val="28"/>
+        </w:rPr>
+      </w:pPr>
+    </w:p>
+    <w:p>
+      <w:pPr>
+        <w:rPr>
+          <w:sz w:val="28"/>
+          <w:szCs w:val="28"/>
+        </w:rPr>
+      </w:pPr>
+    </w:p>
+    <w:p>
+      <w:pPr>
+        <w:rPr>
+          <w:sz w:val="28"/>
+          <w:szCs w:val="28"/>
+        </w:rPr>
+      </w:pPr>
     </w:p>
     <w:p>
       <w:pPr>
@@ -28988,17 +29352,18 @@
   <w:abstractNum w:abstractNumId="3">
     <w:nsid w:val="0412668C"/>
     <w:multiLevelType w:val="hybridMultilevel"/>
-    <w:tmpl w:val="174C3664"/>
-    <w:lvl w:ilvl="0" w:tplc="0409000F">
+    <w:tmpl w:val="1200E1EA"/>
+    <w:lvl w:ilvl="0" w:tplc="86B8C8CA">
       <w:start w:val="1"/>
       <w:numFmt w:val="decimal"/>
       <w:lvlText w:val="%1."/>
       <w:lvlJc w:val="left"/>
       <w:pPr>
-        <w:ind w:left="720" w:hanging="360"/>
+        <w:ind w:left="810" w:hanging="360"/>
       </w:pPr>
       <w:rPr>
         <w:rFonts w:hint="default"/>
+        <w:b w:val="0"/>
       </w:rPr>
     </w:lvl>
     <w:lvl w:ilvl="1" w:tplc="04090019">
@@ -30192,6 +30557,95 @@
     </w:lvl>
   </w:abstractNum>
   <w:abstractNum w:abstractNumId="15">
+    <w:nsid w:val="31107D8B"/>
+    <w:multiLevelType w:val="hybridMultilevel"/>
+    <w:tmpl w:val="689C82C4"/>
+    <w:lvl w:ilvl="0" w:tplc="0409000F">
+      <w:start w:val="1"/>
+      <w:numFmt w:val="decimal"/>
+      <w:lvlText w:val="%1."/>
+      <w:lvlJc w:val="left"/>
+      <w:pPr>
+        <w:ind w:left="720" w:hanging="360"/>
+      </w:pPr>
+      <w:rPr>
+        <w:rFonts w:hint="default"/>
+      </w:rPr>
+    </w:lvl>
+    <w:lvl w:ilvl="1" w:tplc="04090019" w:tentative="1">
+      <w:start w:val="1"/>
+      <w:numFmt w:val="lowerLetter"/>
+      <w:lvlText w:val="%2."/>
+      <w:lvlJc w:val="left"/>
+      <w:pPr>
+        <w:ind w:left="1440" w:hanging="360"/>
+      </w:pPr>
+    </w:lvl>
+    <w:lvl w:ilvl="2" w:tplc="0409001B" w:tentative="1">
+      <w:start w:val="1"/>
+      <w:numFmt w:val="lowerRoman"/>
+      <w:lvlText w:val="%3."/>
+      <w:lvlJc w:val="right"/>
+      <w:pPr>
+        <w:ind w:left="2160" w:hanging="180"/>
+      </w:pPr>
+    </w:lvl>
+    <w:lvl w:ilvl="3" w:tplc="0409000F" w:tentative="1">
+      <w:start w:val="1"/>
+      <w:numFmt w:val="decimal"/>
+      <w:lvlText w:val="%4."/>
+      <w:lvlJc w:val="left"/>
+      <w:pPr>
+        <w:ind w:left="2880" w:hanging="360"/>
+      </w:pPr>
+    </w:lvl>
+    <w:lvl w:ilvl="4" w:tplc="04090019" w:tentative="1">
+      <w:start w:val="1"/>
+      <w:numFmt w:val="lowerLetter"/>
+      <w:lvlText w:val="%5."/>
+      <w:lvlJc w:val="left"/>
+      <w:pPr>
+        <w:ind w:left="3600" w:hanging="360"/>
+      </w:pPr>
+    </w:lvl>
+    <w:lvl w:ilvl="5" w:tplc="0409001B" w:tentative="1">
+      <w:start w:val="1"/>
+      <w:numFmt w:val="lowerRoman"/>
+      <w:lvlText w:val="%6."/>
+      <w:lvlJc w:val="right"/>
+      <w:pPr>
+        <w:ind w:left="4320" w:hanging="180"/>
+      </w:pPr>
+    </w:lvl>
+    <w:lvl w:ilvl="6" w:tplc="0409000F" w:tentative="1">
+      <w:start w:val="1"/>
+      <w:numFmt w:val="decimal"/>
+      <w:lvlText w:val="%7."/>
+      <w:lvlJc w:val="left"/>
+      <w:pPr>
+        <w:ind w:left="5040" w:hanging="360"/>
+      </w:pPr>
+    </w:lvl>
+    <w:lvl w:ilvl="7" w:tplc="04090019" w:tentative="1">
+      <w:start w:val="1"/>
+      <w:numFmt w:val="lowerLetter"/>
+      <w:lvlText w:val="%8."/>
+      <w:lvlJc w:val="left"/>
+      <w:pPr>
+        <w:ind w:left="5760" w:hanging="360"/>
+      </w:pPr>
+    </w:lvl>
+    <w:lvl w:ilvl="8" w:tplc="0409001B" w:tentative="1">
+      <w:start w:val="1"/>
+      <w:numFmt w:val="lowerRoman"/>
+      <w:lvlText w:val="%9."/>
+      <w:lvlJc w:val="right"/>
+      <w:pPr>
+        <w:ind w:left="6480" w:hanging="180"/>
+      </w:pPr>
+    </w:lvl>
+  </w:abstractNum>
+  <w:abstractNum w:abstractNumId="16">
     <w:nsid w:val="37805F67"/>
     <w:multiLevelType w:val="hybridMultilevel"/>
     <w:tmpl w:val="89EE0564"/>
@@ -30277,7 +30731,7 @@
       </w:pPr>
     </w:lvl>
   </w:abstractNum>
-  <w:abstractNum w:abstractNumId="16">
+  <w:abstractNum w:abstractNumId="17">
     <w:nsid w:val="38710CB4"/>
     <w:multiLevelType w:val="hybridMultilevel"/>
     <w:tmpl w:val="55AAE0CE"/>
@@ -30390,7 +30844,7 @@
       </w:rPr>
     </w:lvl>
   </w:abstractNum>
-  <w:abstractNum w:abstractNumId="17">
+  <w:abstractNum w:abstractNumId="18">
     <w:nsid w:val="39C15E04"/>
     <w:multiLevelType w:val="hybridMultilevel"/>
     <w:tmpl w:val="19A2CB64"/>
@@ -30476,7 +30930,7 @@
       </w:pPr>
     </w:lvl>
   </w:abstractNum>
-  <w:abstractNum w:abstractNumId="18">
+  <w:abstractNum w:abstractNumId="19">
     <w:nsid w:val="3ABC6E23"/>
     <w:multiLevelType w:val="hybridMultilevel"/>
     <w:tmpl w:val="ECAC1D24"/>
@@ -30589,7 +31043,7 @@
       </w:rPr>
     </w:lvl>
   </w:abstractNum>
-  <w:abstractNum w:abstractNumId="19">
+  <w:abstractNum w:abstractNumId="20">
     <w:nsid w:val="410F1E8E"/>
     <w:multiLevelType w:val="multilevel"/>
     <w:tmpl w:val="3E5CA5F6"/>
@@ -30675,7 +31129,7 @@
       </w:pPr>
     </w:lvl>
   </w:abstractNum>
-  <w:abstractNum w:abstractNumId="20">
+  <w:abstractNum w:abstractNumId="21">
     <w:nsid w:val="417864F7"/>
     <w:multiLevelType w:val="hybridMultilevel"/>
     <w:tmpl w:val="6D805E7C"/>
@@ -30788,7 +31242,7 @@
       </w:rPr>
     </w:lvl>
   </w:abstractNum>
-  <w:abstractNum w:abstractNumId="21">
+  <w:abstractNum w:abstractNumId="22">
     <w:nsid w:val="428F2128"/>
     <w:multiLevelType w:val="multilevel"/>
     <w:tmpl w:val="583A3C04"/>
@@ -30874,7 +31328,7 @@
       </w:pPr>
     </w:lvl>
   </w:abstractNum>
-  <w:abstractNum w:abstractNumId="22">
+  <w:abstractNum w:abstractNumId="23">
     <w:nsid w:val="42D82097"/>
     <w:multiLevelType w:val="hybridMultilevel"/>
     <w:tmpl w:val="E8DE2A58"/>
@@ -30987,7 +31441,7 @@
       </w:rPr>
     </w:lvl>
   </w:abstractNum>
-  <w:abstractNum w:abstractNumId="23">
+  <w:abstractNum w:abstractNumId="24">
     <w:nsid w:val="42E93914"/>
     <w:multiLevelType w:val="hybridMultilevel"/>
     <w:tmpl w:val="DBB2DAB4"/>
@@ -31073,7 +31527,7 @@
       </w:pPr>
     </w:lvl>
   </w:abstractNum>
-  <w:abstractNum w:abstractNumId="24">
+  <w:abstractNum w:abstractNumId="25">
     <w:nsid w:val="4C0A50DF"/>
     <w:multiLevelType w:val="hybridMultilevel"/>
     <w:tmpl w:val="773A5CB6"/>
@@ -31162,7 +31616,7 @@
       </w:pPr>
     </w:lvl>
   </w:abstractNum>
-  <w:abstractNum w:abstractNumId="25">
+  <w:abstractNum w:abstractNumId="26">
     <w:nsid w:val="505B01A8"/>
     <w:multiLevelType w:val="hybridMultilevel"/>
     <w:tmpl w:val="71E0F9B4"/>
@@ -31275,7 +31729,7 @@
       </w:rPr>
     </w:lvl>
   </w:abstractNum>
-  <w:abstractNum w:abstractNumId="26">
+  <w:abstractNum w:abstractNumId="27">
     <w:nsid w:val="514E6025"/>
     <w:multiLevelType w:val="hybridMultilevel"/>
     <w:tmpl w:val="5D40B342"/>
@@ -31388,7 +31842,7 @@
       </w:rPr>
     </w:lvl>
   </w:abstractNum>
-  <w:abstractNum w:abstractNumId="27">
+  <w:abstractNum w:abstractNumId="28">
     <w:nsid w:val="5669D549"/>
     <w:multiLevelType w:val="singleLevel"/>
     <w:tmpl w:val="5669D549"/>
@@ -31405,7 +31859,7 @@
       </w:pPr>
     </w:lvl>
   </w:abstractNum>
-  <w:abstractNum w:abstractNumId="28">
+  <w:abstractNum w:abstractNumId="29">
     <w:nsid w:val="5B493F43"/>
     <w:multiLevelType w:val="hybridMultilevel"/>
     <w:tmpl w:val="46D255CA"/>
@@ -31518,7 +31972,7 @@
       </w:rPr>
     </w:lvl>
   </w:abstractNum>
-  <w:abstractNum w:abstractNumId="29">
+  <w:abstractNum w:abstractNumId="30">
     <w:nsid w:val="5D204CFA"/>
     <w:multiLevelType w:val="hybridMultilevel"/>
     <w:tmpl w:val="D14858E0"/>
@@ -31631,7 +32085,7 @@
       </w:rPr>
     </w:lvl>
   </w:abstractNum>
-  <w:abstractNum w:abstractNumId="30">
+  <w:abstractNum w:abstractNumId="31">
     <w:nsid w:val="6094681F"/>
     <w:multiLevelType w:val="hybridMultilevel"/>
     <w:tmpl w:val="FFFFFFFF"/>
@@ -31717,7 +32171,7 @@
       </w:pPr>
     </w:lvl>
   </w:abstractNum>
-  <w:abstractNum w:abstractNumId="31">
+  <w:abstractNum w:abstractNumId="32">
     <w:nsid w:val="62D54FAB"/>
     <w:multiLevelType w:val="hybridMultilevel"/>
     <w:tmpl w:val="ECAC1D24"/>
@@ -31830,7 +32284,7 @@
       </w:rPr>
     </w:lvl>
   </w:abstractNum>
-  <w:abstractNum w:abstractNumId="32">
+  <w:abstractNum w:abstractNumId="33">
     <w:nsid w:val="64C513C5"/>
     <w:multiLevelType w:val="hybridMultilevel"/>
     <w:tmpl w:val="60ECC744"/>
@@ -31943,7 +32397,7 @@
       </w:rPr>
     </w:lvl>
   </w:abstractNum>
-  <w:abstractNum w:abstractNumId="33">
+  <w:abstractNum w:abstractNumId="34">
     <w:nsid w:val="64DF0540"/>
     <w:multiLevelType w:val="hybridMultilevel"/>
     <w:tmpl w:val="56706048"/>
@@ -32056,7 +32510,7 @@
       </w:rPr>
     </w:lvl>
   </w:abstractNum>
-  <w:abstractNum w:abstractNumId="34">
+  <w:abstractNum w:abstractNumId="35">
     <w:nsid w:val="6BE1566F"/>
     <w:multiLevelType w:val="multilevel"/>
     <w:tmpl w:val="583A3C04"/>
@@ -32142,7 +32596,7 @@
       </w:pPr>
     </w:lvl>
   </w:abstractNum>
-  <w:abstractNum w:abstractNumId="35">
+  <w:abstractNum w:abstractNumId="36">
     <w:nsid w:val="722303E8"/>
     <w:multiLevelType w:val="hybridMultilevel"/>
     <w:tmpl w:val="FFFFFFFF"/>
@@ -32228,7 +32682,7 @@
       </w:pPr>
     </w:lvl>
   </w:abstractNum>
-  <w:abstractNum w:abstractNumId="36">
+  <w:abstractNum w:abstractNumId="37">
     <w:nsid w:val="73556522"/>
     <w:multiLevelType w:val="hybridMultilevel"/>
     <w:tmpl w:val="4F640B9C"/>
@@ -32341,7 +32795,7 @@
       </w:rPr>
     </w:lvl>
   </w:abstractNum>
-  <w:abstractNum w:abstractNumId="37">
+  <w:abstractNum w:abstractNumId="38">
     <w:nsid w:val="739163FB"/>
     <w:multiLevelType w:val="hybridMultilevel"/>
     <w:tmpl w:val="A73296A2"/>
@@ -32454,7 +32908,7 @@
       </w:rPr>
     </w:lvl>
   </w:abstractNum>
-  <w:abstractNum w:abstractNumId="38">
+  <w:abstractNum w:abstractNumId="39">
     <w:nsid w:val="75B03FD2"/>
     <w:multiLevelType w:val="hybridMultilevel"/>
     <w:tmpl w:val="285CA348"/>
@@ -32540,7 +32994,7 @@
       </w:pPr>
     </w:lvl>
   </w:abstractNum>
-  <w:abstractNum w:abstractNumId="39">
+  <w:abstractNum w:abstractNumId="40">
     <w:nsid w:val="77676C3D"/>
     <w:multiLevelType w:val="hybridMultilevel"/>
     <w:tmpl w:val="82DEEA76"/>
@@ -32653,7 +33107,7 @@
       </w:rPr>
     </w:lvl>
   </w:abstractNum>
-  <w:abstractNum w:abstractNumId="40">
+  <w:abstractNum w:abstractNumId="41">
     <w:nsid w:val="78580B09"/>
     <w:multiLevelType w:val="hybridMultilevel"/>
     <w:tmpl w:val="121ADD00"/>
@@ -32742,7 +33196,7 @@
       </w:pPr>
     </w:lvl>
   </w:abstractNum>
-  <w:abstractNum w:abstractNumId="41">
+  <w:abstractNum w:abstractNumId="42">
     <w:nsid w:val="7A444324"/>
     <w:multiLevelType w:val="multilevel"/>
     <w:tmpl w:val="FB7454A2"/>
@@ -32855,7 +33309,7 @@
       </w:pPr>
     </w:lvl>
   </w:abstractNum>
-  <w:abstractNum w:abstractNumId="42">
+  <w:abstractNum w:abstractNumId="43">
     <w:nsid w:val="7D55735C"/>
     <w:multiLevelType w:val="hybridMultilevel"/>
     <w:tmpl w:val="3EBE8EBC"/>
@@ -32944,7 +33398,7 @@
       </w:pPr>
     </w:lvl>
   </w:abstractNum>
-  <w:abstractNum w:abstractNumId="43">
+  <w:abstractNum w:abstractNumId="44">
     <w:nsid w:val="7E37575F"/>
     <w:multiLevelType w:val="hybridMultilevel"/>
     <w:tmpl w:val="CF6E5E12"/>
@@ -33040,49 +33494,49 @@
     <w:abstractNumId w:val="7"/>
   </w:num>
   <w:num w:numId="2">
-    <w:abstractNumId w:val="29"/>
+    <w:abstractNumId w:val="30"/>
   </w:num>
   <w:num w:numId="3">
-    <w:abstractNumId w:val="26"/>
+    <w:abstractNumId w:val="27"/>
   </w:num>
   <w:num w:numId="4">
-    <w:abstractNumId w:val="22"/>
+    <w:abstractNumId w:val="23"/>
   </w:num>
   <w:num w:numId="5">
-    <w:abstractNumId w:val="17"/>
+    <w:abstractNumId w:val="18"/>
   </w:num>
   <w:num w:numId="6">
-    <w:abstractNumId w:val="40"/>
+    <w:abstractNumId w:val="41"/>
   </w:num>
   <w:num w:numId="7">
     <w:abstractNumId w:val="2"/>
   </w:num>
   <w:num w:numId="8">
-    <w:abstractNumId w:val="39"/>
+    <w:abstractNumId w:val="40"/>
   </w:num>
   <w:num w:numId="9">
-    <w:abstractNumId w:val="28"/>
+    <w:abstractNumId w:val="29"/>
   </w:num>
   <w:num w:numId="10">
-    <w:abstractNumId w:val="36"/>
+    <w:abstractNumId w:val="37"/>
   </w:num>
   <w:num w:numId="11">
     <w:abstractNumId w:val="1"/>
   </w:num>
   <w:num w:numId="12">
-    <w:abstractNumId w:val="38"/>
+    <w:abstractNumId w:val="39"/>
   </w:num>
   <w:num w:numId="13">
-    <w:abstractNumId w:val="43"/>
+    <w:abstractNumId w:val="44"/>
   </w:num>
   <w:num w:numId="14">
-    <w:abstractNumId w:val="20"/>
+    <w:abstractNumId w:val="21"/>
   </w:num>
   <w:num w:numId="15">
     <w:abstractNumId w:val="8"/>
   </w:num>
   <w:num w:numId="16">
-    <w:abstractNumId w:val="21"/>
+    <w:abstractNumId w:val="22"/>
     <w:lvlOverride w:ilvl="0">
       <w:startOverride w:val="1"/>
     </w:lvlOverride>
@@ -33115,19 +33569,19 @@
     <w:abstractNumId w:val="14"/>
   </w:num>
   <w:num w:numId="18">
-    <w:abstractNumId w:val="34"/>
+    <w:abstractNumId w:val="35"/>
   </w:num>
   <w:num w:numId="19">
-    <w:abstractNumId w:val="27"/>
+    <w:abstractNumId w:val="28"/>
     <w:lvlOverride w:ilvl="0">
       <w:startOverride w:val="1"/>
     </w:lvlOverride>
   </w:num>
   <w:num w:numId="20">
-    <w:abstractNumId w:val="33"/>
+    <w:abstractNumId w:val="34"/>
   </w:num>
   <w:num w:numId="21">
-    <w:abstractNumId w:val="35"/>
+    <w:abstractNumId w:val="36"/>
   </w:num>
   <w:num w:numId="22">
     <w:abstractNumId w:val="11"/>
@@ -33136,31 +33590,31 @@
     <w:abstractNumId w:val="9"/>
   </w:num>
   <w:num w:numId="24">
-    <w:abstractNumId w:val="30"/>
+    <w:abstractNumId w:val="31"/>
   </w:num>
   <w:num w:numId="25">
-    <w:abstractNumId w:val="31"/>
+    <w:abstractNumId w:val="32"/>
   </w:num>
   <w:num w:numId="26">
-    <w:abstractNumId w:val="32"/>
+    <w:abstractNumId w:val="33"/>
   </w:num>
   <w:num w:numId="27">
-    <w:abstractNumId w:val="42"/>
+    <w:abstractNumId w:val="43"/>
   </w:num>
   <w:num w:numId="28">
     <w:abstractNumId w:val="6"/>
   </w:num>
   <w:num w:numId="29">
-    <w:abstractNumId w:val="24"/>
+    <w:abstractNumId w:val="25"/>
   </w:num>
   <w:num w:numId="30">
     <w:abstractNumId w:val="4"/>
   </w:num>
   <w:num w:numId="31">
-    <w:abstractNumId w:val="18"/>
+    <w:abstractNumId w:val="19"/>
   </w:num>
   <w:num w:numId="32">
-    <w:abstractNumId w:val="23"/>
+    <w:abstractNumId w:val="24"/>
   </w:num>
   <w:num w:numId="33">
     <w:abstractNumId w:val="0"/>
@@ -33169,34 +33623,37 @@
     <w:abstractNumId w:val="12"/>
   </w:num>
   <w:num w:numId="35">
-    <w:abstractNumId w:val="37"/>
+    <w:abstractNumId w:val="38"/>
   </w:num>
   <w:num w:numId="36">
     <w:abstractNumId w:val="13"/>
   </w:num>
   <w:num w:numId="37">
-    <w:abstractNumId w:val="19"/>
+    <w:abstractNumId w:val="20"/>
   </w:num>
   <w:num w:numId="38">
-    <w:abstractNumId w:val="41"/>
+    <w:abstractNumId w:val="42"/>
   </w:num>
   <w:num w:numId="39">
-    <w:abstractNumId w:val="16"/>
+    <w:abstractNumId w:val="17"/>
   </w:num>
   <w:num w:numId="40">
     <w:abstractNumId w:val="5"/>
   </w:num>
   <w:num w:numId="41">
-    <w:abstractNumId w:val="15"/>
+    <w:abstractNumId w:val="16"/>
   </w:num>
   <w:num w:numId="42">
-    <w:abstractNumId w:val="25"/>
+    <w:abstractNumId w:val="26"/>
   </w:num>
   <w:num w:numId="43">
     <w:abstractNumId w:val="3"/>
   </w:num>
   <w:num w:numId="44">
     <w:abstractNumId w:val="10"/>
+  </w:num>
+  <w:num w:numId="45">
+    <w:abstractNumId w:val="15"/>
   </w:num>
 </w:numbering>
 </file>
@@ -33606,7 +34063,6 @@
   <w:style w:type="character" w:default="1" w:styleId="DefaultParagraphFont">
     <w:name w:val="Default Paragraph Font"/>
     <w:uiPriority w:val="1"/>
-    <w:semiHidden/>
     <w:unhideWhenUsed/>
   </w:style>
   <w:style w:type="table" w:default="1" w:styleId="TableNormal">
@@ -34142,7 +34598,7 @@
 </file>
 
 <file path=customXml/itemProps1.xml><?xml version="1.0" encoding="utf-8"?>
-<ds:datastoreItem xmlns:ds="http://schemas.openxmlformats.org/officeDocument/2006/customXml" ds:itemID="{7B81EB5A-15C6-4011-B656-D99358D98872}">
+<ds:datastoreItem xmlns:ds="http://schemas.openxmlformats.org/officeDocument/2006/customXml" ds:itemID="{280A182A-EBFC-4C05-9F1B-F24E837E2A59}">
   <ds:schemaRefs>
     <ds:schemaRef ds:uri="http://schemas.openxmlformats.org/officeDocument/2006/bibliography"/>
   </ds:schemaRefs>

--- a/Session Notes.docx
+++ b/Session Notes.docx
@@ -19997,6 +19997,78 @@
     </w:p>
     <w:p>
       <w:pPr>
+        <w:pStyle w:val="ListParagraph"/>
+        <w:numPr>
+          <w:ilvl w:val="0"/>
+          <w:numId w:val="29"/>
+        </w:numPr>
+        <w:rPr>
+          <w:i/>
+          <w:sz w:val="28"/>
+          <w:szCs w:val="28"/>
+        </w:rPr>
+      </w:pPr>
+      <w:r>
+        <w:rPr>
+          <w:i/>
+          <w:sz w:val="28"/>
+          <w:szCs w:val="28"/>
+        </w:rPr>
+        <w:t>Fatal ERROR -- Stops the whole test execution.</w:t>
+      </w:r>
+    </w:p>
+    <w:p>
+      <w:pPr>
+        <w:pStyle w:val="HTMLPreformatted"/>
+        <w:shd w:val="clear" w:color="auto" w:fill="FFFFFF"/>
+        <w:ind w:left="720"/>
+        <w:rPr>
+          <w:i/>
+          <w:color w:val="080808"/>
+        </w:rPr>
+      </w:pPr>
+      <w:r>
+        <w:rPr>
+          <w:i/>
+          <w:color w:val="9E880D"/>
+        </w:rPr>
+        <w:t>Fatal Error</w:t>
+      </w:r>
+    </w:p>
+    <w:p>
+      <w:pPr>
+        <w:pStyle w:val="ListParagraph"/>
+        <w:numPr>
+          <w:ilvl w:val="0"/>
+          <w:numId w:val="29"/>
+        </w:numPr>
+        <w:rPr>
+          <w:sz w:val="28"/>
+          <w:szCs w:val="28"/>
+        </w:rPr>
+      </w:pPr>
+      <w:r>
+        <w:rPr>
+          <w:sz w:val="28"/>
+          <w:szCs w:val="28"/>
+        </w:rPr>
+        <w:t xml:space="preserve"> </w:t>
+      </w:r>
+      <w:r>
+        <w:rPr>
+          <w:sz w:val="28"/>
+          <w:szCs w:val="28"/>
+        </w:rPr>
+        <w:t>Go Back</w:t>
+      </w:r>
+    </w:p>
+    <w:p>
+      <w:pPr>
+        <w:pStyle w:val="ListParagraph"/>
+        <w:numPr>
+          <w:ilvl w:val="0"/>
+          <w:numId w:val="29"/>
+        </w:numPr>
         <w:rPr>
           <w:sz w:val="28"/>
           <w:szCs w:val="28"/>
@@ -20063,6 +20135,29 @@
     <w:p>
       <w:pPr>
         <w:pStyle w:val="ListParagraph"/>
+        <w:rPr>
+          <w:sz w:val="28"/>
+          <w:szCs w:val="28"/>
+        </w:rPr>
+      </w:pPr>
+      <w:r>
+        <w:rPr>
+          <w:sz w:val="28"/>
+          <w:szCs w:val="28"/>
+        </w:rPr>
+        <w:t>keyword driven framework</w:t>
+      </w:r>
+      <w:r>
+        <w:rPr>
+          <w:sz w:val="28"/>
+          <w:szCs w:val="28"/>
+        </w:rPr>
+        <w:t xml:space="preserve"> – opertaion &amp; instructions to be perfomed are written separately. </w:t>
+      </w:r>
+    </w:p>
+    <w:p>
+      <w:pPr>
+        <w:pStyle w:val="ListParagraph"/>
         <w:numPr>
           <w:ilvl w:val="0"/>
           <w:numId w:val="42"/>
@@ -20091,7 +20186,41 @@
           <w:sz w:val="28"/>
           <w:szCs w:val="28"/>
         </w:rPr>
-        <w:t xml:space="preserve">excel, json </w:t>
+        <w:t xml:space="preserve">excel, </w:t>
+      </w:r>
+      <w:r>
+        <w:rPr>
+          <w:sz w:val="28"/>
+          <w:szCs w:val="28"/>
+        </w:rPr>
+        <w:t>csv</w:t>
+      </w:r>
+      <w:r>
+        <w:rPr>
+          <w:sz w:val="28"/>
+          <w:szCs w:val="28"/>
+        </w:rPr>
+        <w:t xml:space="preserve"> </w:t>
+      </w:r>
+    </w:p>
+    <w:p>
+      <w:pPr>
+        <w:pStyle w:val="ListParagraph"/>
+        <w:numPr>
+          <w:ilvl w:val="1"/>
+          <w:numId w:val="42"/>
+        </w:numPr>
+        <w:rPr>
+          <w:sz w:val="28"/>
+          <w:szCs w:val="28"/>
+        </w:rPr>
+      </w:pPr>
+      <w:r>
+        <w:rPr>
+          <w:sz w:val="28"/>
+          <w:szCs w:val="28"/>
+        </w:rPr>
+        <w:t>Separating “data set” and “test case”</w:t>
       </w:r>
     </w:p>
     <w:p>
@@ -20577,6 +20706,7 @@
           <w:sz w:val="20"/>
           <w:szCs w:val="20"/>
         </w:rPr>
+        <w:lastRenderedPageBreak/>
         <w:tab/>
       </w:r>
       <w:r>
@@ -20756,7 +20886,6 @@
           <w:sz w:val="28"/>
           <w:szCs w:val="28"/>
         </w:rPr>
-        <w:lastRenderedPageBreak/>
         <w:t xml:space="preserve">Create a github repository, define remote while push </w:t>
       </w:r>
     </w:p>
@@ -21046,34 +21175,211 @@
           <w:sz w:val="24"/>
           <w:szCs w:val="24"/>
         </w:rPr>
-        <w:t>robot -v "BROWSER_NAME":"ch" .\login_suite\verify_invalid_credential_suite.robot</w:t>
-      </w:r>
-    </w:p>
-    <w:p>
-      <w:pPr>
+        <w:t xml:space="preserve">robot -v </w:t>
+      </w:r>
+      <w:r>
         <w:rPr>
           <w:sz w:val="24"/>
           <w:szCs w:val="24"/>
         </w:rPr>
-      </w:pPr>
-    </w:p>
-    <w:p>
-      <w:pPr>
+        <w:t>BROWSER_NAME</w:t>
+      </w:r>
+      <w:r>
         <w:rPr>
           <w:sz w:val="24"/>
           <w:szCs w:val="24"/>
         </w:rPr>
-      </w:pPr>
+        <w:t>:ch</w:t>
+      </w:r>
       <w:r>
         <w:rPr>
           <w:sz w:val="24"/>
           <w:szCs w:val="24"/>
         </w:rPr>
+        <w:t xml:space="preserve"> .\login_suite\verify_invalid_credential_suite.robot</w:t>
+      </w:r>
+    </w:p>
+    <w:p>
+      <w:pPr>
+        <w:rPr>
+          <w:sz w:val="24"/>
+          <w:szCs w:val="24"/>
+        </w:rPr>
+      </w:pPr>
+    </w:p>
+    <w:p>
+      <w:pPr>
+        <w:rPr>
+          <w:sz w:val="24"/>
+          <w:szCs w:val="24"/>
+        </w:rPr>
+      </w:pPr>
+      <w:r>
+        <w:rPr>
+          <w:sz w:val="24"/>
+          <w:szCs w:val="24"/>
+        </w:rPr>
         <w:t>robot -v URL:http://google.com/ .\login_suite\verify_invalid_credential_suite.robot</w:t>
       </w:r>
     </w:p>
     <w:p>
       <w:pPr>
+        <w:pStyle w:val="ListParagraph"/>
+        <w:numPr>
+          <w:ilvl w:val="0"/>
+          <w:numId w:val="44"/>
+        </w:numPr>
+        <w:rPr>
+          <w:sz w:val="28"/>
+          <w:szCs w:val="28"/>
+        </w:rPr>
+      </w:pPr>
+      <w:r>
+        <w:rPr>
+          <w:sz w:val="28"/>
+          <w:szCs w:val="28"/>
+        </w:rPr>
+        <w:t xml:space="preserve">Trigger all the test case inside suite folder </w:t>
+      </w:r>
+    </w:p>
+    <w:p>
+      <w:pPr>
+        <w:pStyle w:val="ListParagraph"/>
+        <w:ind w:left="900"/>
+        <w:rPr>
+          <w:sz w:val="28"/>
+          <w:szCs w:val="28"/>
+        </w:rPr>
+      </w:pPr>
+      <w:r>
+        <w:rPr>
+          <w:sz w:val="28"/>
+          <w:szCs w:val="28"/>
+        </w:rPr>
+        <w:t>robot -v BROWSER_NAME:edge .\login_suite\*.robot</w:t>
+      </w:r>
+    </w:p>
+    <w:p>
+      <w:pPr>
+        <w:pStyle w:val="ListParagraph"/>
+        <w:ind w:left="900"/>
+        <w:rPr>
+          <w:sz w:val="28"/>
+          <w:szCs w:val="28"/>
+        </w:rPr>
+      </w:pPr>
+      <w:r>
+        <w:rPr>
+          <w:sz w:val="28"/>
+          <w:szCs w:val="28"/>
+        </w:rPr>
+        <w:t>robot .\login_suite\*.robot</w:t>
+      </w:r>
+    </w:p>
+    <w:p>
+      <w:pPr>
+        <w:pStyle w:val="ListParagraph"/>
+        <w:ind w:left="900"/>
+        <w:rPr>
+          <w:sz w:val="28"/>
+          <w:szCs w:val="28"/>
+        </w:rPr>
+      </w:pPr>
+    </w:p>
+    <w:p>
+      <w:pPr>
+        <w:pStyle w:val="ListParagraph"/>
+        <w:numPr>
+          <w:ilvl w:val="0"/>
+          <w:numId w:val="44"/>
+        </w:numPr>
+        <w:rPr>
+          <w:sz w:val="28"/>
+          <w:szCs w:val="28"/>
+        </w:rPr>
+      </w:pPr>
+      <w:r>
+        <w:rPr>
+          <w:sz w:val="28"/>
+          <w:szCs w:val="28"/>
+        </w:rPr>
+        <w:lastRenderedPageBreak/>
+        <w:t xml:space="preserve">Trigger all the test case inside the project </w:t>
+      </w:r>
+    </w:p>
+    <w:p>
+      <w:pPr>
+        <w:pStyle w:val="ListParagraph"/>
+        <w:ind w:left="900"/>
+        <w:rPr>
+          <w:sz w:val="28"/>
+          <w:szCs w:val="28"/>
+        </w:rPr>
+      </w:pPr>
+      <w:r>
+        <w:rPr>
+          <w:sz w:val="28"/>
+          <w:szCs w:val="28"/>
+        </w:rPr>
+        <w:t>robot -v BROWSER_NAME:edge .\</w:t>
+      </w:r>
+      <w:r>
+        <w:rPr>
+          <w:sz w:val="28"/>
+          <w:szCs w:val="28"/>
+        </w:rPr>
+        <w:t>*</w:t>
+      </w:r>
+      <w:r>
+        <w:rPr>
+          <w:sz w:val="28"/>
+          <w:szCs w:val="28"/>
+        </w:rPr>
+        <w:t>\*.robot</w:t>
+      </w:r>
+    </w:p>
+    <w:p>
+      <w:pPr>
+        <w:pStyle w:val="ListParagraph"/>
+        <w:ind w:left="900"/>
+        <w:rPr>
+          <w:sz w:val="28"/>
+          <w:szCs w:val="28"/>
+        </w:rPr>
+      </w:pPr>
+      <w:r>
+        <w:rPr>
+          <w:sz w:val="28"/>
+          <w:szCs w:val="28"/>
+        </w:rPr>
+        <w:t xml:space="preserve">robot  </w:t>
+      </w:r>
+      <w:r>
+        <w:rPr>
+          <w:sz w:val="28"/>
+          <w:szCs w:val="28"/>
+        </w:rPr>
+        <w:t>\</w:t>
+      </w:r>
+      <w:r>
+        <w:rPr>
+          <w:sz w:val="28"/>
+          <w:szCs w:val="28"/>
+        </w:rPr>
+        <w:t>*</w:t>
+      </w:r>
+      <w:r>
+        <w:rPr>
+          <w:sz w:val="28"/>
+          <w:szCs w:val="28"/>
+        </w:rPr>
+        <w:t>\*.robot</w:t>
+      </w:r>
+    </w:p>
+    <w:p>
+      <w:pPr>
+        <w:pStyle w:val="ListParagraph"/>
+        <w:ind w:left="900"/>
         <w:rPr>
           <w:sz w:val="28"/>
           <w:szCs w:val="28"/>
@@ -21214,7 +21520,6 @@
           <w:sz w:val="28"/>
           <w:szCs w:val="28"/>
         </w:rPr>
-        <w:lastRenderedPageBreak/>
         <w:t xml:space="preserve"> Install DataDriver </w:t>
       </w:r>
     </w:p>
@@ -21282,7 +21587,6 @@
           <w:szCs w:val="28"/>
         </w:rPr>
       </w:pPr>
-      <w:bookmarkStart w:id="9" w:name="_GoBack"/>
       <w:r>
         <w:rPr>
           <w:sz w:val="28"/>
@@ -21291,7 +21595,6 @@
         <w:t>Test Template with excel</w:t>
       </w:r>
     </w:p>
-    <w:bookmarkEnd w:id="9"/>
     <w:p>
       <w:pPr>
         <w:pStyle w:val="ListParagraph"/>
@@ -21422,91 +21725,664 @@
     </w:p>
     <w:p>
       <w:pPr>
-        <w:rPr>
-          <w:sz w:val="28"/>
-          <w:szCs w:val="28"/>
-        </w:rPr>
-      </w:pPr>
-    </w:p>
-    <w:p>
-      <w:pPr>
-        <w:rPr>
-          <w:sz w:val="28"/>
-          <w:szCs w:val="28"/>
-        </w:rPr>
-      </w:pPr>
-    </w:p>
-    <w:p>
-      <w:pPr>
-        <w:rPr>
-          <w:sz w:val="28"/>
-          <w:szCs w:val="28"/>
-        </w:rPr>
-      </w:pPr>
-    </w:p>
-    <w:p>
-      <w:pPr>
-        <w:rPr>
-          <w:sz w:val="28"/>
-          <w:szCs w:val="28"/>
-        </w:rPr>
-      </w:pPr>
-    </w:p>
-    <w:p>
-      <w:pPr>
-        <w:rPr>
-          <w:sz w:val="28"/>
-          <w:szCs w:val="28"/>
-        </w:rPr>
-      </w:pPr>
-    </w:p>
-    <w:p>
-      <w:pPr>
-        <w:rPr>
-          <w:sz w:val="28"/>
-          <w:szCs w:val="28"/>
-        </w:rPr>
-      </w:pPr>
-    </w:p>
-    <w:p>
-      <w:pPr>
-        <w:rPr>
-          <w:sz w:val="28"/>
-          <w:szCs w:val="28"/>
-        </w:rPr>
-      </w:pPr>
-    </w:p>
-    <w:p>
-      <w:pPr>
-        <w:rPr>
-          <w:sz w:val="28"/>
-          <w:szCs w:val="28"/>
-        </w:rPr>
-      </w:pPr>
-    </w:p>
-    <w:p>
-      <w:pPr>
-        <w:rPr>
-          <w:sz w:val="28"/>
-          <w:szCs w:val="28"/>
-        </w:rPr>
-      </w:pPr>
-    </w:p>
-    <w:p>
-      <w:pPr>
-        <w:rPr>
-          <w:sz w:val="28"/>
-          <w:szCs w:val="28"/>
-        </w:rPr>
-      </w:pPr>
-    </w:p>
-    <w:p>
-      <w:pPr>
-        <w:rPr>
-          <w:sz w:val="28"/>
-          <w:szCs w:val="28"/>
-        </w:rPr>
-      </w:pPr>
+        <w:pStyle w:val="ListParagraph"/>
+        <w:numPr>
+          <w:ilvl w:val="0"/>
+          <w:numId w:val="43"/>
+        </w:numPr>
+        <w:rPr>
+          <w:sz w:val="28"/>
+          <w:szCs w:val="28"/>
+        </w:rPr>
+      </w:pPr>
+      <w:r>
+        <w:rPr>
+          <w:sz w:val="28"/>
+          <w:szCs w:val="28"/>
+        </w:rPr>
+        <w:t xml:space="preserve">Page Object Model </w:t>
+      </w:r>
+      <w:r>
+        <w:rPr>
+          <w:sz w:val="28"/>
+          <w:szCs w:val="28"/>
+        </w:rPr>
+        <w:t xml:space="preserve">– design pattern </w:t>
+      </w:r>
+    </w:p>
+    <w:p>
+      <w:pPr>
+        <w:pStyle w:val="ListParagraph"/>
+        <w:numPr>
+          <w:ilvl w:val="1"/>
+          <w:numId w:val="43"/>
+        </w:numPr>
+        <w:rPr>
+          <w:sz w:val="28"/>
+          <w:szCs w:val="28"/>
+        </w:rPr>
+      </w:pPr>
+      <w:r>
+        <w:rPr>
+          <w:sz w:val="28"/>
+          <w:szCs w:val="28"/>
+        </w:rPr>
+        <w:t xml:space="preserve">Reusability </w:t>
+      </w:r>
+    </w:p>
+    <w:p>
+      <w:pPr>
+        <w:pStyle w:val="ListParagraph"/>
+        <w:numPr>
+          <w:ilvl w:val="1"/>
+          <w:numId w:val="43"/>
+        </w:numPr>
+        <w:rPr>
+          <w:sz w:val="28"/>
+          <w:szCs w:val="28"/>
+        </w:rPr>
+      </w:pPr>
+      <w:r>
+        <w:rPr>
+          <w:sz w:val="28"/>
+          <w:szCs w:val="28"/>
+        </w:rPr>
+        <w:t xml:space="preserve">Maintenance </w:t>
+      </w:r>
+    </w:p>
+    <w:p>
+      <w:pPr>
+        <w:pStyle w:val="ListParagraph"/>
+        <w:ind w:left="1440"/>
+        <w:rPr>
+          <w:sz w:val="28"/>
+          <w:szCs w:val="28"/>
+        </w:rPr>
+      </w:pPr>
+    </w:p>
+    <w:p>
+      <w:pPr>
+        <w:pStyle w:val="ListParagraph"/>
+        <w:numPr>
+          <w:ilvl w:val="0"/>
+          <w:numId w:val="46"/>
+        </w:numPr>
+        <w:rPr>
+          <w:sz w:val="28"/>
+          <w:szCs w:val="28"/>
+        </w:rPr>
+      </w:pPr>
+      <w:r>
+        <w:rPr>
+          <w:sz w:val="28"/>
+          <w:szCs w:val="28"/>
+        </w:rPr>
+        <w:t xml:space="preserve">For each web page in the application, we will create a </w:t>
+      </w:r>
+      <w:r>
+        <w:rPr>
+          <w:sz w:val="28"/>
+          <w:szCs w:val="28"/>
+        </w:rPr>
+        <w:t>.resource</w:t>
+      </w:r>
+      <w:r>
+        <w:rPr>
+          <w:sz w:val="28"/>
+          <w:szCs w:val="28"/>
+        </w:rPr>
+        <w:t>/.robot</w:t>
+      </w:r>
+      <w:r>
+        <w:rPr>
+          <w:sz w:val="28"/>
+          <w:szCs w:val="28"/>
+        </w:rPr>
+        <w:t xml:space="preserve"> </w:t>
+      </w:r>
+      <w:r>
+        <w:rPr>
+          <w:sz w:val="28"/>
+          <w:szCs w:val="28"/>
+        </w:rPr>
+        <w:t xml:space="preserve">file. </w:t>
+      </w:r>
+    </w:p>
+    <w:p>
+      <w:pPr>
+        <w:pStyle w:val="ListParagraph"/>
+        <w:numPr>
+          <w:ilvl w:val="0"/>
+          <w:numId w:val="46"/>
+        </w:numPr>
+        <w:rPr>
+          <w:sz w:val="28"/>
+          <w:szCs w:val="28"/>
+        </w:rPr>
+      </w:pPr>
+      <w:r>
+        <w:rPr>
+          <w:sz w:val="28"/>
+          <w:szCs w:val="28"/>
+        </w:rPr>
+        <w:t xml:space="preserve">Operation will happen through keywords </w:t>
+      </w:r>
+    </w:p>
+    <w:p>
+      <w:pPr>
+        <w:pStyle w:val="ListParagraph"/>
+        <w:numPr>
+          <w:ilvl w:val="0"/>
+          <w:numId w:val="46"/>
+        </w:numPr>
+        <w:pBdr>
+          <w:bottom w:val="single" w:sz="6" w:space="1" w:color="auto"/>
+        </w:pBdr>
+        <w:rPr>
+          <w:sz w:val="28"/>
+          <w:szCs w:val="28"/>
+        </w:rPr>
+      </w:pPr>
+      <w:r>
+        <w:rPr>
+          <w:sz w:val="28"/>
+          <w:szCs w:val="28"/>
+        </w:rPr>
+        <w:t>Collecting the object repositories at variable section or in a separate file for easy maintenance.</w:t>
+      </w:r>
+    </w:p>
+    <w:p>
+      <w:pPr>
+        <w:rPr>
+          <w:sz w:val="28"/>
+          <w:szCs w:val="28"/>
+        </w:rPr>
+      </w:pPr>
+      <w:r>
+        <w:rPr>
+          <w:sz w:val="28"/>
+          <w:szCs w:val="28"/>
+        </w:rPr>
+        <w:lastRenderedPageBreak/>
+        <w:t xml:space="preserve">Robot Framework </w:t>
+      </w:r>
+    </w:p>
+    <w:p>
+      <w:pPr>
+        <w:pStyle w:val="ListParagraph"/>
+        <w:numPr>
+          <w:ilvl w:val="0"/>
+          <w:numId w:val="47"/>
+        </w:numPr>
+        <w:rPr>
+          <w:sz w:val="28"/>
+          <w:szCs w:val="28"/>
+        </w:rPr>
+      </w:pPr>
+      <w:r>
+        <w:rPr>
+          <w:sz w:val="28"/>
+          <w:szCs w:val="28"/>
+        </w:rPr>
+        <w:t xml:space="preserve">Generate html documents for resource file </w:t>
+      </w:r>
+    </w:p>
+    <w:p>
+      <w:pPr>
+        <w:pStyle w:val="ListParagraph"/>
+        <w:ind w:left="810"/>
+        <w:rPr>
+          <w:sz w:val="28"/>
+          <w:szCs w:val="28"/>
+        </w:rPr>
+      </w:pPr>
+      <w:r>
+        <w:rPr>
+          <w:sz w:val="28"/>
+          <w:szCs w:val="28"/>
+        </w:rPr>
+        <w:t>libdoc .\resource\pages\login_page.resource loginpage.html</w:t>
+      </w:r>
+    </w:p>
+    <w:p>
+      <w:pPr>
+        <w:pStyle w:val="ListParagraph"/>
+        <w:ind w:left="810"/>
+        <w:rPr>
+          <w:sz w:val="28"/>
+          <w:szCs w:val="28"/>
+        </w:rPr>
+      </w:pPr>
+    </w:p>
+    <w:p>
+      <w:pPr>
+        <w:pStyle w:val="ListParagraph"/>
+        <w:numPr>
+          <w:ilvl w:val="0"/>
+          <w:numId w:val="47"/>
+        </w:numPr>
+        <w:rPr>
+          <w:sz w:val="28"/>
+          <w:szCs w:val="28"/>
+        </w:rPr>
+      </w:pPr>
+      <w:r>
+        <w:rPr>
+          <w:sz w:val="28"/>
+          <w:szCs w:val="28"/>
+        </w:rPr>
+        <w:t xml:space="preserve"> Record the automation script </w:t>
+      </w:r>
+    </w:p>
+    <w:p>
+      <w:pPr>
+        <w:pStyle w:val="ListParagraph"/>
+        <w:numPr>
+          <w:ilvl w:val="1"/>
+          <w:numId w:val="47"/>
+        </w:numPr>
+        <w:rPr>
+          <w:sz w:val="28"/>
+          <w:szCs w:val="28"/>
+        </w:rPr>
+      </w:pPr>
+      <w:r>
+        <w:rPr>
+          <w:sz w:val="28"/>
+          <w:szCs w:val="28"/>
+        </w:rPr>
+        <w:t>Install</w:t>
+      </w:r>
+    </w:p>
+    <w:p>
+      <w:pPr>
+        <w:pStyle w:val="HTMLPreformatted"/>
+        <w:ind w:left="810"/>
+        <w:rPr>
+          <w:rStyle w:val="HTMLCode"/>
+          <w:rFonts w:ascii="Consolas" w:hAnsi="Consolas"/>
+          <w:color w:val="24292F"/>
+          <w:bdr w:val="none" w:sz="0" w:space="0" w:color="auto" w:frame="1"/>
+        </w:rPr>
+      </w:pPr>
+      <w:r>
+        <w:rPr>
+          <w:rStyle w:val="HTMLCode"/>
+          <w:rFonts w:ascii="Consolas" w:hAnsi="Consolas"/>
+          <w:color w:val="24292F"/>
+          <w:bdr w:val="none" w:sz="0" w:space="0" w:color="auto" w:frame="1"/>
+        </w:rPr>
+        <w:tab/>
+      </w:r>
+      <w:r>
+        <w:rPr>
+          <w:rStyle w:val="HTMLCode"/>
+          <w:rFonts w:ascii="Consolas" w:hAnsi="Consolas"/>
+          <w:color w:val="24292F"/>
+          <w:bdr w:val="none" w:sz="0" w:space="0" w:color="auto" w:frame="1"/>
+        </w:rPr>
+        <w:tab/>
+      </w:r>
+      <w:r>
+        <w:rPr>
+          <w:rStyle w:val="HTMLCode"/>
+          <w:rFonts w:ascii="Consolas" w:hAnsi="Consolas"/>
+          <w:color w:val="24292F"/>
+          <w:bdr w:val="none" w:sz="0" w:space="0" w:color="auto" w:frame="1"/>
+        </w:rPr>
+        <w:t>pip install robotframework-autorecorder</w:t>
+      </w:r>
+    </w:p>
+    <w:p>
+      <w:pPr>
+        <w:pStyle w:val="HTMLPreformatted"/>
+        <w:rPr>
+          <w:rStyle w:val="HTMLCode"/>
+          <w:rFonts w:ascii="Consolas" w:hAnsi="Consolas"/>
+          <w:color w:val="24292F"/>
+          <w:bdr w:val="none" w:sz="0" w:space="0" w:color="auto" w:frame="1"/>
+        </w:rPr>
+      </w:pPr>
+    </w:p>
+    <w:p>
+      <w:pPr>
+        <w:pStyle w:val="ListParagraph"/>
+        <w:numPr>
+          <w:ilvl w:val="1"/>
+          <w:numId w:val="47"/>
+        </w:numPr>
+        <w:rPr>
+          <w:sz w:val="28"/>
+          <w:szCs w:val="28"/>
+        </w:rPr>
+      </w:pPr>
+      <w:r>
+        <w:rPr>
+          <w:sz w:val="28"/>
+          <w:szCs w:val="28"/>
+        </w:rPr>
+        <w:t>Add lib</w:t>
+      </w:r>
+    </w:p>
+    <w:p>
+      <w:pPr>
+        <w:pStyle w:val="HTMLPreformatted"/>
+        <w:shd w:val="clear" w:color="auto" w:fill="FFFFFF"/>
+        <w:ind w:left="810"/>
+        <w:rPr>
+          <w:color w:val="080808"/>
+        </w:rPr>
+      </w:pPr>
+      <w:r>
+        <w:rPr>
+          <w:color w:val="9E880D"/>
+        </w:rPr>
+        <w:tab/>
+      </w:r>
+      <w:r>
+        <w:rPr>
+          <w:color w:val="9E880D"/>
+        </w:rPr>
+        <w:tab/>
+      </w:r>
+      <w:r>
+        <w:rPr>
+          <w:color w:val="9E880D"/>
+        </w:rPr>
+        <w:t xml:space="preserve">Library      </w:t>
+      </w:r>
+      <w:r>
+        <w:rPr>
+          <w:color w:val="067D17"/>
+        </w:rPr>
+        <w:t>AutoRecorder</w:t>
+      </w:r>
+    </w:p>
+    <w:p>
+      <w:pPr>
+        <w:pStyle w:val="HTMLPreformatted"/>
+        <w:ind w:left="1440"/>
+        <w:rPr>
+          <w:rFonts w:ascii="Consolas" w:hAnsi="Consolas"/>
+          <w:color w:val="24292F"/>
+        </w:rPr>
+      </w:pPr>
+    </w:p>
+    <w:p>
+      <w:pPr>
+        <w:pStyle w:val="ListParagraph"/>
+        <w:numPr>
+          <w:ilvl w:val="1"/>
+          <w:numId w:val="47"/>
+        </w:numPr>
+        <w:rPr>
+          <w:sz w:val="28"/>
+          <w:szCs w:val="28"/>
+        </w:rPr>
+      </w:pPr>
+      <w:r>
+        <w:rPr>
+          <w:sz w:val="28"/>
+          <w:szCs w:val="28"/>
+        </w:rPr>
+        <w:t xml:space="preserve">If conflict on keyword </w:t>
+      </w:r>
+    </w:p>
+    <w:p>
+      <w:pPr>
+        <w:pStyle w:val="HTMLPreformatted"/>
+        <w:ind w:left="1440"/>
+        <w:rPr>
+          <w:rFonts w:ascii="Consolas" w:hAnsi="Consolas"/>
+          <w:color w:val="24292F"/>
+        </w:rPr>
+      </w:pPr>
+    </w:p>
+    <w:p>
+      <w:pPr>
+        <w:pStyle w:val="HTMLPreformatted"/>
+        <w:shd w:val="clear" w:color="auto" w:fill="FFFFFF"/>
+        <w:rPr>
+          <w:color w:val="080808"/>
+        </w:rPr>
+      </w:pPr>
+      <w:r>
+        <w:rPr>
+          <w:color w:val="067D17"/>
+        </w:rPr>
+        <w:t>SeleniumLibrary</w:t>
+      </w:r>
+      <w:r>
+        <w:rPr>
+          <w:color w:val="080808"/>
+        </w:rPr>
+        <w:t>.</w:t>
+      </w:r>
+      <w:r>
+        <w:rPr>
+          <w:color w:val="9E880D"/>
+        </w:rPr>
+        <w:t xml:space="preserve">Set Screenshot Directory    </w:t>
+      </w:r>
+      <w:r>
+        <w:rPr>
+          <w:color w:val="1750EB"/>
+        </w:rPr>
+        <w:t>path</w:t>
+      </w:r>
+      <w:r>
+        <w:rPr>
+          <w:color w:val="080808"/>
+        </w:rPr>
+        <w:t>=</w:t>
+      </w:r>
+      <w:r>
+        <w:rPr>
+          <w:color w:val="871094"/>
+        </w:rPr>
+        <w:t>${EXECDIR}${/}</w:t>
+      </w:r>
+      <w:r>
+        <w:rPr>
+          <w:color w:val="080808"/>
+        </w:rPr>
+        <w:t>screenshots</w:t>
+      </w:r>
+    </w:p>
+    <w:p>
+      <w:pPr>
+        <w:pStyle w:val="ListParagraph"/>
+        <w:ind w:left="810"/>
+        <w:rPr>
+          <w:sz w:val="28"/>
+          <w:szCs w:val="28"/>
+        </w:rPr>
+      </w:pPr>
+    </w:p>
+    <w:p>
+      <w:pPr>
+        <w:pStyle w:val="ListParagraph"/>
+        <w:numPr>
+          <w:ilvl w:val="0"/>
+          <w:numId w:val="47"/>
+        </w:numPr>
+        <w:rPr>
+          <w:sz w:val="28"/>
+          <w:szCs w:val="28"/>
+        </w:rPr>
+      </w:pPr>
+      <w:r>
+        <w:rPr>
+          <w:sz w:val="28"/>
+          <w:szCs w:val="28"/>
+        </w:rPr>
+        <w:t xml:space="preserve">Tags </w:t>
+      </w:r>
+    </w:p>
+    <w:p>
+      <w:pPr>
+        <w:pStyle w:val="ListParagraph"/>
+        <w:numPr>
+          <w:ilvl w:val="1"/>
+          <w:numId w:val="44"/>
+        </w:numPr>
+        <w:rPr>
+          <w:sz w:val="28"/>
+          <w:szCs w:val="28"/>
+        </w:rPr>
+      </w:pPr>
+      <w:r>
+        <w:rPr>
+          <w:sz w:val="28"/>
+          <w:szCs w:val="28"/>
+        </w:rPr>
+        <w:t xml:space="preserve">Force tags </w:t>
+      </w:r>
+      <w:r>
+        <w:rPr>
+          <w:sz w:val="28"/>
+          <w:szCs w:val="28"/>
+        </w:rPr>
+        <w:t xml:space="preserve">– will be added to all test case </w:t>
+      </w:r>
+    </w:p>
+    <w:p>
+      <w:pPr>
+        <w:pStyle w:val="ListParagraph"/>
+        <w:numPr>
+          <w:ilvl w:val="1"/>
+          <w:numId w:val="44"/>
+        </w:numPr>
+        <w:rPr>
+          <w:sz w:val="28"/>
+          <w:szCs w:val="28"/>
+        </w:rPr>
+      </w:pPr>
+      <w:r>
+        <w:rPr>
+          <w:sz w:val="28"/>
+          <w:szCs w:val="28"/>
+        </w:rPr>
+        <w:t xml:space="preserve">Default tags </w:t>
+      </w:r>
+      <w:r>
+        <w:rPr>
+          <w:sz w:val="28"/>
+          <w:szCs w:val="28"/>
+        </w:rPr>
+        <w:t xml:space="preserve">– will be added to all test case except those contains individual [Tags] </w:t>
+      </w:r>
+    </w:p>
+    <w:p>
+      <w:pPr>
+        <w:pStyle w:val="ListParagraph"/>
+        <w:numPr>
+          <w:ilvl w:val="1"/>
+          <w:numId w:val="44"/>
+        </w:numPr>
+        <w:rPr>
+          <w:sz w:val="28"/>
+          <w:szCs w:val="28"/>
+        </w:rPr>
+      </w:pPr>
+      <w:r>
+        <w:rPr>
+          <w:sz w:val="28"/>
+          <w:szCs w:val="28"/>
+        </w:rPr>
+        <w:t xml:space="preserve">Tags at test level </w:t>
+      </w:r>
+      <w:r>
+        <w:rPr>
+          <w:sz w:val="28"/>
+          <w:szCs w:val="28"/>
+        </w:rPr>
+        <w:t xml:space="preserve">[Tags] </w:t>
+      </w:r>
+    </w:p>
+    <w:p>
+      <w:pPr>
+        <w:rPr>
+          <w:sz w:val="28"/>
+          <w:szCs w:val="28"/>
+        </w:rPr>
+      </w:pPr>
+    </w:p>
+    <w:p>
+      <w:pPr>
+        <w:rPr>
+          <w:sz w:val="28"/>
+          <w:szCs w:val="28"/>
+        </w:rPr>
+      </w:pPr>
+      <w:r>
+        <w:rPr>
+          <w:sz w:val="28"/>
+          <w:szCs w:val="28"/>
+        </w:rPr>
+        <w:t xml:space="preserve">Run only tags with “high” </w:t>
+      </w:r>
+    </w:p>
+    <w:p>
+      <w:pPr>
+        <w:rPr>
+          <w:sz w:val="28"/>
+          <w:szCs w:val="28"/>
+        </w:rPr>
+      </w:pPr>
+      <w:r>
+        <w:rPr>
+          <w:sz w:val="28"/>
+          <w:szCs w:val="28"/>
+        </w:rPr>
+        <w:t>robot -i high .\*\*.robot</w:t>
+      </w:r>
+    </w:p>
+    <w:p>
+      <w:pPr>
+        <w:rPr>
+          <w:sz w:val="28"/>
+          <w:szCs w:val="28"/>
+        </w:rPr>
+      </w:pPr>
+    </w:p>
+    <w:p>
+      <w:pPr>
+        <w:rPr>
+          <w:sz w:val="28"/>
+          <w:szCs w:val="28"/>
+        </w:rPr>
+      </w:pPr>
+      <w:r>
+        <w:rPr>
+          <w:sz w:val="28"/>
+          <w:szCs w:val="28"/>
+        </w:rPr>
+        <w:t>robot -i google .\selenium_suite\demo18_selenium_suite.robot</w:t>
+      </w:r>
+    </w:p>
+    <w:p>
+      <w:pPr>
+        <w:rPr>
+          <w:sz w:val="28"/>
+          <w:szCs w:val="28"/>
+        </w:rPr>
+      </w:pPr>
+    </w:p>
+    <w:p>
+      <w:pPr>
+        <w:rPr>
+          <w:sz w:val="28"/>
+          <w:szCs w:val="28"/>
+        </w:rPr>
+      </w:pPr>
+      <w:r>
+        <w:rPr>
+          <w:sz w:val="28"/>
+          <w:szCs w:val="28"/>
+        </w:rPr>
+        <w:t>https://robotframework.org/robotframework/latest/RobotFrameworkUserGuide.html#command-line-options-for-test-execution</w:t>
+      </w:r>
     </w:p>
     <w:p>
       <w:pPr>
@@ -21785,6 +22661,7 @@
           <w:sz w:val="28"/>
           <w:szCs w:val="28"/>
         </w:rPr>
+        <w:lastRenderedPageBreak/>
         <w:t xml:space="preserve">Reference For Python </w:t>
       </w:r>
     </w:p>
@@ -21799,7 +22676,6 @@
         <w:rPr>
           <w:noProof/>
         </w:rPr>
-        <w:lastRenderedPageBreak/>
         <w:drawing>
           <wp:inline distT="0" distB="0" distL="0" distR="0" wp14:anchorId="0874C137" wp14:editId="19C63BE3">
             <wp:extent cx="4743140" cy="2209800"/>
@@ -23342,7 +24218,7 @@
                 <w:highlight w:val="lightGray"/>
               </w:rPr>
             </w:pPr>
-            <w:commentRangeStart w:id="10"/>
+            <w:commentRangeStart w:id="9"/>
             <w:r>
               <w:rPr>
                 <w:rFonts w:ascii="Arial" w:eastAsia="Times New Roman" w:hAnsi="Arial" w:cs="Arial"/>
@@ -23435,12 +24311,12 @@
               </w:rPr>
               <w:t>partial link:he ex</w:t>
             </w:r>
-            <w:commentRangeEnd w:id="10"/>
+            <w:commentRangeEnd w:id="9"/>
             <w:r>
               <w:rPr>
                 <w:rStyle w:val="CommentReference"/>
               </w:rPr>
-              <w:commentReference w:id="10"/>
+              <w:commentReference w:id="9"/>
             </w:r>
           </w:p>
         </w:tc>
@@ -23947,7 +24823,6 @@
           <w:sz w:val="28"/>
           <w:szCs w:val="28"/>
         </w:rPr>
-        <w:lastRenderedPageBreak/>
         <w:t xml:space="preserve">Session Task:- </w:t>
       </w:r>
     </w:p>
@@ -24710,6 +25585,7 @@
                 <w:sz w:val="24"/>
                 <w:szCs w:val="24"/>
               </w:rPr>
+              <w:lastRenderedPageBreak/>
               <w:t>below 45</w:t>
             </w:r>
           </w:p>
@@ -24769,7 +25645,6 @@
           <w:sz w:val="28"/>
           <w:szCs w:val="28"/>
         </w:rPr>
-        <w:lastRenderedPageBreak/>
         <w:t>Task 4</w:t>
       </w:r>
     </w:p>
@@ -25733,6 +26608,7 @@
         <w:pStyle w:val="ListParagraph"/>
       </w:pPr>
       <w:r>
+        <w:lastRenderedPageBreak/>
         <w:t>emp1</w:t>
       </w:r>
       <w:r>
@@ -25764,7 +26640,6 @@
           <w:sz w:val="28"/>
           <w:szCs w:val="28"/>
         </w:rPr>
-        <w:lastRenderedPageBreak/>
         <w:t xml:space="preserve">Task 8 </w:t>
       </w:r>
     </w:p>
@@ -26383,6 +27258,7 @@
           <w:sz w:val="28"/>
           <w:szCs w:val="28"/>
         </w:rPr>
+        <w:lastRenderedPageBreak/>
         <w:t>Task 11</w:t>
       </w:r>
     </w:p>
@@ -26472,17 +27348,6 @@
           <w:szCs w:val="20"/>
         </w:rPr>
         <w:br/>
-      </w:r>
-      <w:r>
-        <w:rPr>
-          <w:rFonts w:ascii="Courier New" w:eastAsia="Times New Roman" w:hAnsi="Courier New" w:cs="Courier New"/>
-          <w:i/>
-          <w:iCs/>
-          <w:color w:val="8C8C8C"/>
-          <w:sz w:val="20"/>
-          <w:szCs w:val="20"/>
-        </w:rPr>
-        <w:lastRenderedPageBreak/>
         <w:t>5. Enter email address as admin@gmail.com</w:t>
       </w:r>
       <w:r>
@@ -27185,6 +28050,7 @@
         <w:rPr>
           <w:color w:val="000000"/>
         </w:rPr>
+        <w:lastRenderedPageBreak/>
         <w:t>Do not fill the phone number</w:t>
       </w:r>
     </w:p>
@@ -27281,7 +28147,6 @@
           <w:sz w:val="28"/>
           <w:szCs w:val="28"/>
         </w:rPr>
-        <w:lastRenderedPageBreak/>
         <w:t xml:space="preserve">Task 15 </w:t>
       </w:r>
     </w:p>
@@ -28365,6 +29230,7 @@
           <w:color w:val="576871"/>
           <w:sz w:val="21"/>
           <w:szCs w:val="21"/>
+          <w:highlight w:val="yellow"/>
         </w:rPr>
       </w:pPr>
       <w:r>
@@ -28374,6 +29240,7 @@
           <w:color w:val="576871"/>
           <w:sz w:val="21"/>
           <w:szCs w:val="21"/>
+          <w:highlight w:val="yellow"/>
         </w:rPr>
         <w:t>Task 18</w:t>
       </w:r>
@@ -28388,6 +29255,7 @@
           <w:rFonts w:ascii="Consolas" w:hAnsi="Consolas" w:cs="Consolas"/>
           <w:sz w:val="24"/>
           <w:szCs w:val="24"/>
+          <w:highlight w:val="yellow"/>
         </w:rPr>
       </w:pPr>
     </w:p>
@@ -28405,6 +29273,7 @@
           <w:color w:val="576871"/>
           <w:sz w:val="21"/>
           <w:szCs w:val="21"/>
+          <w:highlight w:val="yellow"/>
         </w:rPr>
       </w:pPr>
       <w:r>
@@ -28413,6 +29282,7 @@
           <w:color w:val="576871"/>
           <w:sz w:val="21"/>
           <w:szCs w:val="21"/>
+          <w:highlight w:val="yellow"/>
         </w:rPr>
         <w:t xml:space="preserve">Navigate onto </w:t>
       </w:r>
@@ -28423,6 +29293,7 @@
             <w:rFonts w:ascii="Arial" w:eastAsia="Arial" w:hAnsi="Arial" w:cs="Arial"/>
             <w:sz w:val="21"/>
             <w:szCs w:val="21"/>
+            <w:highlight w:val="yellow"/>
           </w:rPr>
           <w:t>https://demo.openemr.io/b/openemr/interface/login/login.php?site=default</w:t>
         </w:r>
@@ -28442,6 +29313,7 @@
           <w:color w:val="576871"/>
           <w:sz w:val="21"/>
           <w:szCs w:val="21"/>
+          <w:highlight w:val="yellow"/>
         </w:rPr>
       </w:pPr>
       <w:r>
@@ -28450,64 +29322,87 @@
           <w:color w:val="576871"/>
           <w:sz w:val="21"/>
           <w:szCs w:val="21"/>
-        </w:rPr>
-        <w:t>Enter username as admin</w:t>
-      </w:r>
-      <w:r>
+          <w:highlight w:val="yellow"/>
+        </w:rPr>
+        <w:t xml:space="preserve">Enter username as admin </w:t>
+      </w:r>
+    </w:p>
+    <w:p>
+      <w:pPr>
+        <w:pStyle w:val="ListParagraph"/>
+        <w:numPr>
+          <w:ilvl w:val="0"/>
+          <w:numId w:val="41"/>
+        </w:numPr>
+        <w:spacing w:after="0" w:line="480" w:lineRule="auto"/>
+        <w:textAlignment w:val="baseline"/>
         <w:rPr>
           <w:rFonts w:ascii="Arial" w:eastAsia="Arial" w:hAnsi="Arial" w:cs="Arial"/>
           <w:color w:val="576871"/>
           <w:sz w:val="21"/>
           <w:szCs w:val="21"/>
-        </w:rPr>
-        <w:t xml:space="preserve"> </w:t>
-      </w:r>
-    </w:p>
-    <w:p>
-      <w:pPr>
-        <w:pStyle w:val="ListParagraph"/>
-        <w:numPr>
-          <w:ilvl w:val="0"/>
-          <w:numId w:val="41"/>
-        </w:numPr>
-        <w:spacing w:after="0" w:line="480" w:lineRule="auto"/>
-        <w:textAlignment w:val="baseline"/>
+          <w:highlight w:val="yellow"/>
+        </w:rPr>
+      </w:pPr>
+      <w:r>
         <w:rPr>
           <w:rFonts w:ascii="Arial" w:eastAsia="Arial" w:hAnsi="Arial" w:cs="Arial"/>
           <w:color w:val="576871"/>
           <w:sz w:val="21"/>
           <w:szCs w:val="21"/>
-        </w:rPr>
-      </w:pPr>
-      <w:r>
+          <w:highlight w:val="yellow"/>
+        </w:rPr>
+        <w:t>Enter password as pass</w:t>
+      </w:r>
+    </w:p>
+    <w:p>
+      <w:pPr>
+        <w:spacing w:after="0" w:line="480" w:lineRule="auto"/>
+        <w:textAlignment w:val="baseline"/>
         <w:rPr>
           <w:rFonts w:ascii="Arial" w:eastAsia="Arial" w:hAnsi="Arial" w:cs="Arial"/>
           <w:color w:val="576871"/>
           <w:sz w:val="21"/>
           <w:szCs w:val="21"/>
-        </w:rPr>
-        <w:lastRenderedPageBreak/>
-        <w:t xml:space="preserve">Enter </w:t>
-      </w:r>
+          <w:highlight w:val="yellow"/>
+        </w:rPr>
+      </w:pPr>
       <w:r>
         <w:rPr>
           <w:rFonts w:ascii="Arial" w:eastAsia="Arial" w:hAnsi="Arial" w:cs="Arial"/>
           <w:color w:val="576871"/>
           <w:sz w:val="21"/>
           <w:szCs w:val="21"/>
-        </w:rPr>
-        <w:t>password as pass</w:t>
+          <w:highlight w:val="yellow"/>
+        </w:rPr>
+        <w:t>3.  Select language as “English Indian”</w:t>
       </w:r>
     </w:p>
     <w:p>
       <w:pPr>
         <w:spacing w:after="0" w:line="480" w:lineRule="auto"/>
         <w:textAlignment w:val="baseline"/>
+        <w:rPr>
+          <w:highlight w:val="yellow"/>
+        </w:rPr>
+      </w:pPr>
+      <w:r>
         <w:rPr>
           <w:rFonts w:ascii="Arial" w:eastAsia="Arial" w:hAnsi="Arial" w:cs="Arial"/>
           <w:color w:val="576871"/>
           <w:sz w:val="21"/>
           <w:szCs w:val="21"/>
+          <w:highlight w:val="yellow"/>
+        </w:rPr>
+        <w:t>4. Click on the login button</w:t>
+      </w:r>
+    </w:p>
+    <w:p>
+      <w:pPr>
+        <w:spacing w:after="0" w:line="480" w:lineRule="auto"/>
+        <w:textAlignment w:val="baseline"/>
+        <w:rPr>
+          <w:highlight w:val="yellow"/>
         </w:rPr>
       </w:pPr>
       <w:r>
@@ -28516,47 +29411,60 @@
           <w:color w:val="576871"/>
           <w:sz w:val="21"/>
           <w:szCs w:val="21"/>
-        </w:rPr>
-        <w:t xml:space="preserve">3. </w:t>
-      </w:r>
+          <w:highlight w:val="yellow"/>
+        </w:rPr>
+        <w:t>5. Click on Patient/Client and then click on Patients</w:t>
+      </w:r>
+    </w:p>
+    <w:p>
+      <w:pPr>
+        <w:spacing w:after="0" w:line="480" w:lineRule="auto"/>
+        <w:textAlignment w:val="baseline"/>
+        <w:rPr>
+          <w:highlight w:val="yellow"/>
+        </w:rPr>
+      </w:pPr>
       <w:r>
         <w:rPr>
           <w:rFonts w:ascii="Arial" w:eastAsia="Arial" w:hAnsi="Arial" w:cs="Arial"/>
           <w:color w:val="576871"/>
           <w:sz w:val="21"/>
           <w:szCs w:val="21"/>
-        </w:rPr>
-        <w:t xml:space="preserve"> </w:t>
-      </w:r>
+          <w:highlight w:val="yellow"/>
+        </w:rPr>
+        <w:t>6. Click Add New Patient</w:t>
+      </w:r>
+    </w:p>
+    <w:p>
+      <w:pPr>
+        <w:spacing w:after="0" w:line="480" w:lineRule="auto"/>
+        <w:textAlignment w:val="baseline"/>
+        <w:rPr>
+          <w:highlight w:val="yellow"/>
+        </w:rPr>
+      </w:pPr>
       <w:r>
         <w:rPr>
           <w:rFonts w:ascii="Arial" w:eastAsia="Arial" w:hAnsi="Arial" w:cs="Arial"/>
           <w:color w:val="576871"/>
           <w:sz w:val="21"/>
           <w:szCs w:val="21"/>
-        </w:rPr>
-        <w:t>Select language as “English Indian”</w:t>
+          <w:highlight w:val="yellow"/>
+        </w:rPr>
+        <w:t>7. Add the first name, last name</w:t>
       </w:r>
     </w:p>
     <w:p>
       <w:pPr>
         <w:spacing w:after="0" w:line="480" w:lineRule="auto"/>
         <w:textAlignment w:val="baseline"/>
-      </w:pPr>
-      <w:r>
         <w:rPr>
           <w:rFonts w:ascii="Arial" w:eastAsia="Arial" w:hAnsi="Arial" w:cs="Arial"/>
           <w:color w:val="576871"/>
           <w:sz w:val="21"/>
           <w:szCs w:val="21"/>
-        </w:rPr>
-        <w:t>4. Click on the login button</w:t>
-      </w:r>
-    </w:p>
-    <w:p>
-      <w:pPr>
-        <w:spacing w:after="0" w:line="480" w:lineRule="auto"/>
-        <w:textAlignment w:val="baseline"/>
+          <w:highlight w:val="yellow"/>
+        </w:rPr>
       </w:pPr>
       <w:r>
         <w:rPr>
@@ -28564,8 +29472,9 @@
           <w:color w:val="576871"/>
           <w:sz w:val="21"/>
           <w:szCs w:val="21"/>
-        </w:rPr>
-        <w:t xml:space="preserve">5. </w:t>
+          <w:highlight w:val="yellow"/>
+        </w:rPr>
+        <w:t xml:space="preserve">8. Update DOB as today's date (use </w:t>
       </w:r>
       <w:r>
         <w:rPr>
@@ -28573,8 +29482,9 @@
           <w:color w:val="576871"/>
           <w:sz w:val="21"/>
           <w:szCs w:val="21"/>
-        </w:rPr>
-        <w:t>Click on</w:t>
+          <w:highlight w:val="yellow"/>
+        </w:rPr>
+        <w:t>Input text</w:t>
       </w:r>
       <w:r>
         <w:rPr>
@@ -28582,17 +29492,59 @@
           <w:color w:val="576871"/>
           <w:sz w:val="21"/>
           <w:szCs w:val="21"/>
-        </w:rPr>
-        <w:t xml:space="preserve"> Patient/Client and </w:t>
-      </w:r>
+          <w:highlight w:val="yellow"/>
+        </w:rPr>
+        <w:t xml:space="preserve"> to send the date) </w:t>
+      </w:r>
+    </w:p>
+    <w:p>
+      <w:pPr>
+        <w:pStyle w:val="HTMLPreformatted"/>
+        <w:shd w:val="clear" w:color="auto" w:fill="FFFFFF"/>
+        <w:rPr>
+          <w:color w:val="080808"/>
+          <w:highlight w:val="yellow"/>
+        </w:rPr>
+      </w:pPr>
+      <w:r>
+        <w:rPr>
+          <w:color w:val="9E880D"/>
+          <w:highlight w:val="yellow"/>
+        </w:rPr>
+        <w:t xml:space="preserve">Input Text    </w:t>
+      </w:r>
+      <w:r>
+        <w:rPr>
+          <w:color w:val="1750EB"/>
+          <w:highlight w:val="yellow"/>
+        </w:rPr>
+        <w:t>id</w:t>
+      </w:r>
+      <w:r>
+        <w:rPr>
+          <w:color w:val="080808"/>
+          <w:highlight w:val="yellow"/>
+        </w:rPr>
+        <w:t>=form_DOB    2022-02-28</w:t>
+      </w:r>
+    </w:p>
+    <w:p>
+      <w:pPr>
+        <w:spacing w:after="0" w:line="480" w:lineRule="auto"/>
+        <w:textAlignment w:val="baseline"/>
+        <w:rPr>
+          <w:highlight w:val="yellow"/>
+        </w:rPr>
+      </w:pPr>
       <w:r>
         <w:rPr>
           <w:rFonts w:ascii="Arial" w:eastAsia="Arial" w:hAnsi="Arial" w:cs="Arial"/>
           <w:color w:val="576871"/>
           <w:sz w:val="21"/>
           <w:szCs w:val="21"/>
-        </w:rPr>
-        <w:t xml:space="preserve">then </w:t>
+          <w:highlight w:val="yellow"/>
+        </w:rPr>
+        <w:t xml:space="preserve">9. </w:t>
       </w:r>
       <w:r>
         <w:rPr>
@@ -28600,14 +29552,18 @@
           <w:color w:val="576871"/>
           <w:sz w:val="21"/>
           <w:szCs w:val="21"/>
-        </w:rPr>
-        <w:t>click on Patients</w:t>
+          <w:highlight w:val="yellow"/>
+        </w:rPr>
+        <w:t xml:space="preserve">Select the gender </w:t>
       </w:r>
     </w:p>
     <w:p>
       <w:pPr>
         <w:spacing w:after="0" w:line="480" w:lineRule="auto"/>
         <w:textAlignment w:val="baseline"/>
+        <w:rPr>
+          <w:highlight w:val="yellow"/>
+        </w:rPr>
       </w:pPr>
       <w:r>
         <w:rPr>
@@ -28615,14 +29571,18 @@
           <w:color w:val="576871"/>
           <w:sz w:val="21"/>
           <w:szCs w:val="21"/>
-        </w:rPr>
-        <w:t>6. Click Add New Patient</w:t>
+          <w:highlight w:val="yellow"/>
+        </w:rPr>
+        <w:t>10. Click on the create new patient button above the form</w:t>
       </w:r>
     </w:p>
     <w:p>
       <w:pPr>
         <w:spacing w:after="0" w:line="480" w:lineRule="auto"/>
         <w:textAlignment w:val="baseline"/>
+        <w:rPr>
+          <w:highlight w:val="yellow"/>
+        </w:rPr>
       </w:pPr>
       <w:r>
         <w:rPr>
@@ -28630,19 +29590,36 @@
           <w:color w:val="576871"/>
           <w:sz w:val="21"/>
           <w:szCs w:val="21"/>
-        </w:rPr>
-        <w:t>7. Add the first name, last name</w:t>
+          <w:highlight w:val="yellow"/>
+        </w:rPr>
+        <w:t>11. Click on confirm create new patient button</w:t>
       </w:r>
     </w:p>
     <w:p>
       <w:pPr>
         <w:spacing w:after="0" w:line="480" w:lineRule="auto"/>
         <w:textAlignment w:val="baseline"/>
+        <w:rPr>
+          <w:highlight w:val="yellow"/>
+        </w:rPr>
+      </w:pPr>
+      <w:r>
         <w:rPr>
           <w:rFonts w:ascii="Arial" w:eastAsia="Arial" w:hAnsi="Arial" w:cs="Arial"/>
           <w:color w:val="576871"/>
           <w:sz w:val="21"/>
           <w:szCs w:val="21"/>
+          <w:highlight w:val="yellow"/>
+        </w:rPr>
+        <w:t>12. Print the text from alert box (if any error before handling alert add 5 sec wait)</w:t>
+      </w:r>
+    </w:p>
+    <w:p>
+      <w:pPr>
+        <w:spacing w:after="0" w:line="480" w:lineRule="auto"/>
+        <w:textAlignment w:val="baseline"/>
+        <w:rPr>
+          <w:highlight w:val="yellow"/>
         </w:rPr>
       </w:pPr>
       <w:r>
@@ -28651,68 +29628,54 @@
           <w:color w:val="576871"/>
           <w:sz w:val="21"/>
           <w:szCs w:val="21"/>
-        </w:rPr>
-        <w:t xml:space="preserve">8. Update DOB as today's date (use </w:t>
-      </w:r>
+          <w:highlight w:val="yellow"/>
+        </w:rPr>
+        <w:t xml:space="preserve">13. Handle alert </w:t>
+      </w:r>
+    </w:p>
+    <w:p>
+      <w:pPr>
+        <w:spacing w:after="0" w:line="480" w:lineRule="auto"/>
+        <w:textAlignment w:val="baseline"/>
+        <w:rPr>
+          <w:highlight w:val="yellow"/>
+        </w:rPr>
+      </w:pPr>
       <w:r>
         <w:rPr>
           <w:rFonts w:ascii="Arial" w:eastAsia="Arial" w:hAnsi="Arial" w:cs="Arial"/>
           <w:color w:val="576871"/>
           <w:sz w:val="21"/>
           <w:szCs w:val="21"/>
-        </w:rPr>
-        <w:t>Input text</w:t>
-      </w:r>
+          <w:highlight w:val="yellow"/>
+        </w:rPr>
+        <w:t>14. Close the Happy Birthday popup</w:t>
+      </w:r>
+    </w:p>
+    <w:p>
+      <w:pPr>
+        <w:spacing w:after="0" w:line="480" w:lineRule="auto"/>
+        <w:textAlignment w:val="baseline"/>
+      </w:pPr>
       <w:r>
         <w:rPr>
           <w:rFonts w:ascii="Arial" w:eastAsia="Arial" w:hAnsi="Arial" w:cs="Arial"/>
           <w:color w:val="576871"/>
           <w:sz w:val="21"/>
           <w:szCs w:val="21"/>
-        </w:rPr>
-        <w:t xml:space="preserve"> to send the date) </w:t>
-      </w:r>
-    </w:p>
-    <w:p>
-      <w:pPr>
-        <w:pStyle w:val="HTMLPreformatted"/>
-        <w:shd w:val="clear" w:color="auto" w:fill="FFFFFF"/>
-        <w:rPr>
-          <w:color w:val="080808"/>
-        </w:rPr>
-      </w:pPr>
-      <w:r>
-        <w:rPr>
-          <w:color w:val="9E880D"/>
-        </w:rPr>
-        <w:t xml:space="preserve">Input Text    </w:t>
-      </w:r>
-      <w:r>
-        <w:rPr>
-          <w:color w:val="1750EB"/>
-        </w:rPr>
-        <w:t>id</w:t>
-      </w:r>
-      <w:r>
-        <w:rPr>
-          <w:color w:val="080808"/>
-        </w:rPr>
-        <w:t>=form_DOB    2022-02-28</w:t>
-      </w:r>
-    </w:p>
-    <w:p>
-      <w:pPr>
-        <w:spacing w:after="0" w:line="480" w:lineRule="auto"/>
-        <w:textAlignment w:val="baseline"/>
-      </w:pPr>
+          <w:highlight w:val="yellow"/>
+        </w:rPr>
+        <w:t xml:space="preserve">15. </w:t>
+      </w:r>
       <w:r>
         <w:rPr>
           <w:rFonts w:ascii="Arial" w:eastAsia="Arial" w:hAnsi="Arial" w:cs="Arial"/>
           <w:color w:val="576871"/>
           <w:sz w:val="21"/>
           <w:szCs w:val="21"/>
-        </w:rPr>
-        <w:t xml:space="preserve">9. </w:t>
+          <w:highlight w:val="yellow"/>
+        </w:rPr>
+        <w:t>Validate the</w:t>
       </w:r>
       <w:r>
         <w:rPr>
@@ -28720,15 +29683,10 @@
           <w:color w:val="576871"/>
           <w:sz w:val="21"/>
           <w:szCs w:val="21"/>
-        </w:rPr>
-        <w:t xml:space="preserve">Select the gender </w:t>
-      </w:r>
-    </w:p>
-    <w:p>
-      <w:pPr>
-        <w:spacing w:after="0" w:line="480" w:lineRule="auto"/>
-        <w:textAlignment w:val="baseline"/>
-      </w:pPr>
+          <w:highlight w:val="yellow"/>
+        </w:rPr>
+        <w:t xml:space="preserve"> added patient name</w:t>
+      </w:r>
       <w:r>
         <w:rPr>
           <w:rFonts w:ascii="Arial" w:eastAsia="Arial" w:hAnsi="Arial" w:cs="Arial"/>
@@ -28736,100 +29694,457 @@
           <w:sz w:val="21"/>
           <w:szCs w:val="21"/>
         </w:rPr>
-        <w:t>10. Click on the create new patient button above the form</w:t>
-      </w:r>
-    </w:p>
-    <w:p>
-      <w:pPr>
-        <w:spacing w:after="0" w:line="480" w:lineRule="auto"/>
-        <w:textAlignment w:val="baseline"/>
-      </w:pPr>
-      <w:r>
-        <w:rPr>
-          <w:rFonts w:ascii="Arial" w:eastAsia="Arial" w:hAnsi="Arial" w:cs="Arial"/>
-          <w:color w:val="576871"/>
-          <w:sz w:val="21"/>
-          <w:szCs w:val="21"/>
-        </w:rPr>
-        <w:t>11. Click on confirm create new patient button</w:t>
-      </w:r>
-    </w:p>
-    <w:p>
-      <w:pPr>
-        <w:spacing w:after="0" w:line="480" w:lineRule="auto"/>
-        <w:textAlignment w:val="baseline"/>
-      </w:pPr>
-      <w:r>
-        <w:rPr>
-          <w:rFonts w:ascii="Arial" w:eastAsia="Arial" w:hAnsi="Arial" w:cs="Arial"/>
-          <w:color w:val="576871"/>
-          <w:sz w:val="21"/>
-          <w:szCs w:val="21"/>
-        </w:rPr>
-        <w:t>12. Print the text from alert box (if any error before handling alert add 5 sec wait)</w:t>
-      </w:r>
-    </w:p>
-    <w:p>
-      <w:pPr>
-        <w:spacing w:after="0" w:line="480" w:lineRule="auto"/>
-        <w:textAlignment w:val="baseline"/>
-      </w:pPr>
-      <w:r>
-        <w:rPr>
-          <w:rFonts w:ascii="Arial" w:eastAsia="Arial" w:hAnsi="Arial" w:cs="Arial"/>
-          <w:color w:val="576871"/>
-          <w:sz w:val="21"/>
-          <w:szCs w:val="21"/>
-        </w:rPr>
-        <w:t xml:space="preserve">13. Handle alert </w:t>
-      </w:r>
-    </w:p>
-    <w:p>
-      <w:pPr>
-        <w:spacing w:after="0" w:line="480" w:lineRule="auto"/>
-        <w:textAlignment w:val="baseline"/>
-      </w:pPr>
-      <w:r>
-        <w:rPr>
-          <w:rFonts w:ascii="Arial" w:eastAsia="Arial" w:hAnsi="Arial" w:cs="Arial"/>
-          <w:color w:val="576871"/>
-          <w:sz w:val="21"/>
-          <w:szCs w:val="21"/>
-        </w:rPr>
-        <w:t>14. Close the Happy Birthday popup</w:t>
-      </w:r>
-    </w:p>
-    <w:p>
-      <w:pPr>
-        <w:spacing w:after="0" w:line="480" w:lineRule="auto"/>
-        <w:textAlignment w:val="baseline"/>
-      </w:pPr>
-      <w:r>
-        <w:rPr>
-          <w:rFonts w:ascii="Arial" w:eastAsia="Arial" w:hAnsi="Arial" w:cs="Arial"/>
-          <w:color w:val="576871"/>
-          <w:sz w:val="21"/>
-          <w:szCs w:val="21"/>
-        </w:rPr>
-        <w:t xml:space="preserve">15. </w:t>
-      </w:r>
-      <w:r>
-        <w:rPr>
-          <w:rFonts w:ascii="Arial" w:eastAsia="Arial" w:hAnsi="Arial" w:cs="Arial"/>
-          <w:color w:val="576871"/>
-          <w:sz w:val="21"/>
-          <w:szCs w:val="21"/>
-        </w:rPr>
-        <w:t>Validate the</w:t>
-      </w:r>
-      <w:r>
-        <w:rPr>
-          <w:rFonts w:ascii="Arial" w:eastAsia="Arial" w:hAnsi="Arial" w:cs="Arial"/>
-          <w:color w:val="576871"/>
-          <w:sz w:val="21"/>
-          <w:szCs w:val="21"/>
-        </w:rPr>
-        <w:t xml:space="preserve"> added patient name </w:t>
+        <w:t xml:space="preserve"> </w:t>
+      </w:r>
+    </w:p>
+    <w:p>
+      <w:pPr>
+        <w:autoSpaceDE w:val="0"/>
+        <w:autoSpaceDN w:val="0"/>
+        <w:adjustRightInd w:val="0"/>
+        <w:spacing w:after="0" w:line="240" w:lineRule="auto"/>
+        <w:rPr>
+          <w:rFonts w:ascii="Consolas" w:hAnsi="Consolas" w:cs="Consolas"/>
+          <w:sz w:val="24"/>
+          <w:szCs w:val="24"/>
+        </w:rPr>
+      </w:pPr>
+    </w:p>
+    <w:p>
+      <w:pPr>
+        <w:autoSpaceDE w:val="0"/>
+        <w:autoSpaceDN w:val="0"/>
+        <w:adjustRightInd w:val="0"/>
+        <w:spacing w:after="0" w:line="240" w:lineRule="auto"/>
+        <w:rPr>
+          <w:rFonts w:ascii="Consolas" w:hAnsi="Consolas" w:cs="Consolas"/>
+          <w:sz w:val="24"/>
+          <w:szCs w:val="24"/>
+          <w:highlight w:val="yellow"/>
+        </w:rPr>
+      </w:pPr>
+      <w:r>
+        <w:rPr>
+          <w:rFonts w:ascii="Consolas" w:hAnsi="Consolas" w:cs="Consolas"/>
+          <w:sz w:val="24"/>
+          <w:szCs w:val="24"/>
+          <w:highlight w:val="yellow"/>
+        </w:rPr>
+        <w:t xml:space="preserve">Task 19 </w:t>
+      </w:r>
+    </w:p>
+    <w:p>
+      <w:pPr>
+        <w:shd w:val="clear" w:color="auto" w:fill="FFFFFF"/>
+        <w:tabs>
+          <w:tab w:val="left" w:pos="916"/>
+          <w:tab w:val="left" w:pos="1832"/>
+          <w:tab w:val="left" w:pos="2748"/>
+          <w:tab w:val="left" w:pos="3664"/>
+          <w:tab w:val="left" w:pos="4580"/>
+          <w:tab w:val="left" w:pos="5496"/>
+          <w:tab w:val="left" w:pos="6412"/>
+          <w:tab w:val="left" w:pos="7328"/>
+          <w:tab w:val="left" w:pos="8244"/>
+          <w:tab w:val="left" w:pos="9160"/>
+          <w:tab w:val="left" w:pos="10076"/>
+          <w:tab w:val="left" w:pos="10992"/>
+          <w:tab w:val="left" w:pos="11908"/>
+          <w:tab w:val="left" w:pos="12824"/>
+          <w:tab w:val="left" w:pos="13740"/>
+          <w:tab w:val="left" w:pos="14656"/>
+        </w:tabs>
+        <w:spacing w:after="0" w:line="240" w:lineRule="auto"/>
+        <w:rPr>
+          <w:rFonts w:ascii="Courier New" w:eastAsia="Times New Roman" w:hAnsi="Courier New" w:cs="Courier New"/>
+          <w:i/>
+          <w:iCs/>
+          <w:color w:val="8C8C8C"/>
+          <w:sz w:val="24"/>
+          <w:szCs w:val="24"/>
+          <w:highlight w:val="yellow"/>
+        </w:rPr>
+      </w:pPr>
+      <w:r>
+        <w:rPr>
+          <w:rFonts w:ascii="Courier New" w:eastAsia="Times New Roman" w:hAnsi="Courier New" w:cs="Courier New"/>
+          <w:color w:val="0033B3"/>
+          <w:sz w:val="20"/>
+          <w:szCs w:val="20"/>
+          <w:highlight w:val="yellow"/>
+        </w:rPr>
+        <w:t>*** Comments ***</w:t>
+      </w:r>
+      <w:r>
+        <w:rPr>
+          <w:rFonts w:ascii="Courier New" w:eastAsia="Times New Roman" w:hAnsi="Courier New" w:cs="Courier New"/>
+          <w:color w:val="0033B3"/>
+          <w:sz w:val="20"/>
+          <w:szCs w:val="20"/>
+          <w:highlight w:val="yellow"/>
+        </w:rPr>
+        <w:br/>
+      </w:r>
+      <w:r>
+        <w:rPr>
+          <w:rFonts w:ascii="Courier New" w:eastAsia="Times New Roman" w:hAnsi="Courier New" w:cs="Courier New"/>
+          <w:i/>
+          <w:iCs/>
+          <w:color w:val="8C8C8C"/>
+          <w:sz w:val="24"/>
+          <w:szCs w:val="24"/>
+          <w:highlight w:val="yellow"/>
+        </w:rPr>
+        <w:t>1. Launch the web site https://phptravels.net/</w:t>
+      </w:r>
+      <w:r>
+        <w:rPr>
+          <w:rFonts w:ascii="Courier New" w:eastAsia="Times New Roman" w:hAnsi="Courier New" w:cs="Courier New"/>
+          <w:i/>
+          <w:iCs/>
+          <w:color w:val="8C8C8C"/>
+          <w:sz w:val="24"/>
+          <w:szCs w:val="24"/>
+          <w:highlight w:val="yellow"/>
+        </w:rPr>
+        <w:br/>
+        <w:t>2. Goto Flights</w:t>
+      </w:r>
+      <w:r>
+        <w:rPr>
+          <w:rFonts w:ascii="Courier New" w:eastAsia="Times New Roman" w:hAnsi="Courier New" w:cs="Courier New"/>
+          <w:i/>
+          <w:iCs/>
+          <w:color w:val="8C8C8C"/>
+          <w:sz w:val="24"/>
+          <w:szCs w:val="24"/>
+          <w:highlight w:val="yellow"/>
+        </w:rPr>
+        <w:br/>
+        <w:t>3. Select Business</w:t>
+      </w:r>
+      <w:r>
+        <w:rPr>
+          <w:rFonts w:ascii="Courier New" w:eastAsia="Times New Roman" w:hAnsi="Courier New" w:cs="Courier New"/>
+          <w:i/>
+          <w:iCs/>
+          <w:color w:val="8C8C8C"/>
+          <w:sz w:val="24"/>
+          <w:szCs w:val="24"/>
+          <w:highlight w:val="yellow"/>
+        </w:rPr>
+        <w:br/>
+        <w:t>4. Choose "FROM" location as "Los Angeles" (LAX)</w:t>
+      </w:r>
+      <w:r>
+        <w:rPr>
+          <w:rFonts w:ascii="Courier New" w:eastAsia="Times New Roman" w:hAnsi="Courier New" w:cs="Courier New"/>
+          <w:i/>
+          <w:iCs/>
+          <w:color w:val="8C8C8C"/>
+          <w:sz w:val="24"/>
+          <w:szCs w:val="24"/>
+          <w:highlight w:val="yellow"/>
+        </w:rPr>
+        <w:br/>
+        <w:t xml:space="preserve">5. Choose "TO" as "Dallas" (DAL)  </w:t>
+      </w:r>
+    </w:p>
+    <w:p>
+      <w:pPr>
+        <w:shd w:val="clear" w:color="auto" w:fill="FFFFFF"/>
+        <w:tabs>
+          <w:tab w:val="left" w:pos="916"/>
+          <w:tab w:val="left" w:pos="1832"/>
+          <w:tab w:val="left" w:pos="2748"/>
+          <w:tab w:val="left" w:pos="3664"/>
+          <w:tab w:val="left" w:pos="4580"/>
+          <w:tab w:val="left" w:pos="5496"/>
+          <w:tab w:val="left" w:pos="6412"/>
+          <w:tab w:val="left" w:pos="7328"/>
+          <w:tab w:val="left" w:pos="8244"/>
+          <w:tab w:val="left" w:pos="9160"/>
+          <w:tab w:val="left" w:pos="10076"/>
+          <w:tab w:val="left" w:pos="10992"/>
+          <w:tab w:val="left" w:pos="11908"/>
+          <w:tab w:val="left" w:pos="12824"/>
+          <w:tab w:val="left" w:pos="13740"/>
+          <w:tab w:val="left" w:pos="14656"/>
+        </w:tabs>
+        <w:spacing w:after="0" w:line="240" w:lineRule="auto"/>
+        <w:rPr>
+          <w:rFonts w:ascii="Courier New" w:eastAsia="Times New Roman" w:hAnsi="Courier New" w:cs="Courier New"/>
+          <w:i/>
+          <w:iCs/>
+          <w:color w:val="8C8C8C"/>
+          <w:sz w:val="24"/>
+          <w:szCs w:val="24"/>
+        </w:rPr>
+      </w:pPr>
+      <w:r>
+        <w:rPr>
+          <w:rFonts w:ascii="Courier New" w:eastAsia="Times New Roman" w:hAnsi="Courier New" w:cs="Courier New"/>
+          <w:i/>
+          <w:iCs/>
+          <w:color w:val="8C8C8C"/>
+          <w:sz w:val="24"/>
+          <w:szCs w:val="24"/>
+          <w:highlight w:val="yellow"/>
+        </w:rPr>
+        <w:t>LGA  DAL</w:t>
+      </w:r>
+      <w:r>
+        <w:rPr>
+          <w:rFonts w:ascii="Courier New" w:eastAsia="Times New Roman" w:hAnsi="Courier New" w:cs="Courier New"/>
+          <w:i/>
+          <w:iCs/>
+          <w:color w:val="8C8C8C"/>
+          <w:sz w:val="24"/>
+          <w:szCs w:val="24"/>
+          <w:highlight w:val="yellow"/>
+        </w:rPr>
+        <w:br/>
+        <w:t>6. Set the travel date “30-12-2021”</w:t>
+      </w:r>
+      <w:r>
+        <w:rPr>
+          <w:rFonts w:ascii="Courier New" w:eastAsia="Times New Roman" w:hAnsi="Courier New" w:cs="Courier New"/>
+          <w:i/>
+          <w:iCs/>
+          <w:color w:val="8C8C8C"/>
+          <w:sz w:val="24"/>
+          <w:szCs w:val="24"/>
+          <w:highlight w:val="yellow"/>
+        </w:rPr>
+        <w:br/>
+        <w:t>7. Adult as 4</w:t>
+      </w:r>
+      <w:r>
+        <w:rPr>
+          <w:rFonts w:ascii="Courier New" w:eastAsia="Times New Roman" w:hAnsi="Courier New" w:cs="Courier New"/>
+          <w:i/>
+          <w:iCs/>
+          <w:color w:val="8C8C8C"/>
+          <w:sz w:val="24"/>
+          <w:szCs w:val="24"/>
+          <w:highlight w:val="yellow"/>
+        </w:rPr>
+        <w:br/>
+        <w:t>8. Child as 2</w:t>
+      </w:r>
+      <w:r>
+        <w:rPr>
+          <w:rFonts w:ascii="Courier New" w:eastAsia="Times New Roman" w:hAnsi="Courier New" w:cs="Courier New"/>
+          <w:i/>
+          <w:iCs/>
+          <w:color w:val="8C8C8C"/>
+          <w:sz w:val="24"/>
+          <w:szCs w:val="24"/>
+          <w:highlight w:val="yellow"/>
+        </w:rPr>
+        <w:br/>
+        <w:t>9. Get the first flight details and print</w:t>
+      </w:r>
+      <w:r>
+        <w:rPr>
+          <w:rFonts w:ascii="Courier New" w:eastAsia="Times New Roman" w:hAnsi="Courier New" w:cs="Courier New"/>
+          <w:i/>
+          <w:iCs/>
+          <w:color w:val="8C8C8C"/>
+          <w:sz w:val="24"/>
+          <w:szCs w:val="24"/>
+          <w:highlight w:val="yellow"/>
+        </w:rPr>
+        <w:br/>
+      </w:r>
+      <w:bookmarkStart w:id="10" w:name="_GoBack"/>
+      <w:r>
+        <w:rPr>
+          <w:rFonts w:ascii="Courier New" w:eastAsia="Times New Roman" w:hAnsi="Courier New" w:cs="Courier New"/>
+          <w:i/>
+          <w:iCs/>
+          <w:color w:val="8C8C8C"/>
+          <w:sz w:val="24"/>
+          <w:szCs w:val="24"/>
+          <w:highlight w:val="yellow"/>
+        </w:rPr>
+        <w:t>LAX  DAL</w:t>
+      </w:r>
+      <w:bookmarkEnd w:id="10"/>
+      <w:r>
+        <w:rPr>
+          <w:rFonts w:ascii="Courier New" w:eastAsia="Times New Roman" w:hAnsi="Courier New" w:cs="Courier New"/>
+          <w:i/>
+          <w:iCs/>
+          <w:color w:val="8C8C8C"/>
+          <w:sz w:val="24"/>
+          <w:szCs w:val="24"/>
+          <w:highlight w:val="yellow"/>
+        </w:rPr>
+        <w:br/>
+        <w:t>Dates ( 23-09-2021  25-09-2021 )</w:t>
+      </w:r>
+      <w:r>
+        <w:rPr>
+          <w:rFonts w:ascii="Courier New" w:eastAsia="Times New Roman" w:hAnsi="Courier New" w:cs="Courier New"/>
+          <w:i/>
+          <w:iCs/>
+          <w:color w:val="8C8C8C"/>
+          <w:sz w:val="24"/>
+          <w:szCs w:val="24"/>
+          <w:highlight w:val="yellow"/>
+        </w:rPr>
+        <w:br/>
+        <w:t>Adults 4 Childs 2 Infants 0</w:t>
+      </w:r>
+      <w:r>
+        <w:rPr>
+          <w:rFonts w:ascii="Courier New" w:eastAsia="Times New Roman" w:hAnsi="Courier New" w:cs="Courier New"/>
+          <w:i/>
+          <w:iCs/>
+          <w:color w:val="8C8C8C"/>
+          <w:sz w:val="24"/>
+          <w:szCs w:val="24"/>
+          <w:highlight w:val="yellow"/>
+        </w:rPr>
+        <w:br/>
+        <w:t>10.    Close the browser</w:t>
+      </w:r>
+    </w:p>
+    <w:p>
+      <w:pPr>
+        <w:autoSpaceDE w:val="0"/>
+        <w:autoSpaceDN w:val="0"/>
+        <w:adjustRightInd w:val="0"/>
+        <w:spacing w:after="0" w:line="240" w:lineRule="auto"/>
+        <w:rPr>
+          <w:rFonts w:ascii="Consolas" w:hAnsi="Consolas" w:cs="Consolas"/>
+          <w:sz w:val="24"/>
+          <w:szCs w:val="24"/>
+          <w:highlight w:val="yellow"/>
+        </w:rPr>
+      </w:pPr>
+      <w:r>
+        <w:rPr>
+          <w:rFonts w:ascii="Consolas" w:hAnsi="Consolas" w:cs="Consolas"/>
+          <w:sz w:val="24"/>
+          <w:szCs w:val="24"/>
+          <w:highlight w:val="yellow"/>
+        </w:rPr>
+        <w:lastRenderedPageBreak/>
+        <w:t>Task 20</w:t>
+      </w:r>
+    </w:p>
+    <w:p>
+      <w:pPr>
+        <w:pStyle w:val="ListParagraph"/>
+        <w:numPr>
+          <w:ilvl w:val="6"/>
+          <w:numId w:val="37"/>
+        </w:numPr>
+        <w:autoSpaceDE w:val="0"/>
+        <w:autoSpaceDN w:val="0"/>
+        <w:adjustRightInd w:val="0"/>
+        <w:spacing w:after="0" w:line="240" w:lineRule="auto"/>
+        <w:rPr>
+          <w:rFonts w:ascii="Consolas" w:hAnsi="Consolas" w:cs="Consolas"/>
+          <w:sz w:val="24"/>
+          <w:szCs w:val="24"/>
+          <w:highlight w:val="yellow"/>
+        </w:rPr>
+      </w:pPr>
+      <w:r>
+        <w:rPr>
+          <w:rFonts w:ascii="Consolas" w:hAnsi="Consolas" w:cs="Consolas"/>
+          <w:sz w:val="24"/>
+          <w:szCs w:val="24"/>
+          <w:highlight w:val="yellow"/>
+        </w:rPr>
+        <w:t>Use operating system library and create directory inside the current project</w:t>
+      </w:r>
+    </w:p>
+    <w:p>
+      <w:pPr>
+        <w:pStyle w:val="ListParagraph"/>
+        <w:numPr>
+          <w:ilvl w:val="6"/>
+          <w:numId w:val="37"/>
+        </w:numPr>
+        <w:autoSpaceDE w:val="0"/>
+        <w:autoSpaceDN w:val="0"/>
+        <w:adjustRightInd w:val="0"/>
+        <w:spacing w:after="0" w:line="240" w:lineRule="auto"/>
+        <w:rPr>
+          <w:rFonts w:ascii="Consolas" w:hAnsi="Consolas" w:cs="Consolas"/>
+          <w:sz w:val="24"/>
+          <w:szCs w:val="24"/>
+          <w:highlight w:val="yellow"/>
+        </w:rPr>
+      </w:pPr>
+      <w:r>
+        <w:rPr>
+          <w:rFonts w:ascii="Consolas" w:hAnsi="Consolas" w:cs="Consolas"/>
+          <w:sz w:val="24"/>
+          <w:szCs w:val="24"/>
+          <w:highlight w:val="yellow"/>
+        </w:rPr>
+        <w:t>In the created directory, create file zdata.txt with text as hello</w:t>
+      </w:r>
+    </w:p>
+    <w:p>
+      <w:pPr>
+        <w:pStyle w:val="ListParagraph"/>
+        <w:numPr>
+          <w:ilvl w:val="6"/>
+          <w:numId w:val="37"/>
+        </w:numPr>
+        <w:autoSpaceDE w:val="0"/>
+        <w:autoSpaceDN w:val="0"/>
+        <w:adjustRightInd w:val="0"/>
+        <w:spacing w:after="0" w:line="240" w:lineRule="auto"/>
+        <w:rPr>
+          <w:rFonts w:ascii="Consolas" w:hAnsi="Consolas" w:cs="Consolas"/>
+          <w:sz w:val="24"/>
+          <w:szCs w:val="24"/>
+          <w:highlight w:val="yellow"/>
+        </w:rPr>
+      </w:pPr>
+      <w:r>
+        <w:rPr>
+          <w:rFonts w:ascii="Consolas" w:hAnsi="Consolas" w:cs="Consolas"/>
+          <w:sz w:val="24"/>
+          <w:szCs w:val="24"/>
+          <w:highlight w:val="yellow"/>
+        </w:rPr>
+        <w:t>Copy zdata.txt to xdata.txt</w:t>
+      </w:r>
+    </w:p>
+    <w:p>
+      <w:pPr>
+        <w:pStyle w:val="ListParagraph"/>
+        <w:numPr>
+          <w:ilvl w:val="6"/>
+          <w:numId w:val="37"/>
+        </w:numPr>
+        <w:autoSpaceDE w:val="0"/>
+        <w:autoSpaceDN w:val="0"/>
+        <w:adjustRightInd w:val="0"/>
+        <w:spacing w:after="0" w:line="240" w:lineRule="auto"/>
+        <w:rPr>
+          <w:rFonts w:ascii="Consolas" w:hAnsi="Consolas" w:cs="Consolas"/>
+          <w:sz w:val="24"/>
+          <w:szCs w:val="24"/>
+          <w:highlight w:val="yellow"/>
+        </w:rPr>
+      </w:pPr>
+      <w:r>
+        <w:rPr>
+          <w:rFonts w:ascii="Consolas" w:hAnsi="Consolas" w:cs="Consolas"/>
+          <w:sz w:val="24"/>
+          <w:szCs w:val="24"/>
+          <w:highlight w:val="yellow"/>
+        </w:rPr>
+        <w:t xml:space="preserve">Remove zdata.txt </w:t>
       </w:r>
     </w:p>
     <w:p>
@@ -29001,7 +30316,7 @@
       </w:r>
     </w:p>
   </w:comment>
-  <w:comment w:id="10" w:author="JiDi" w:date="2022-02-24T11:06:00Z" w:initials="J">
+  <w:comment w:id="9" w:author="JiDi" w:date="2022-02-24T11:06:00Z" w:initials="J">
     <w:p>
       <w:pPr>
         <w:pStyle w:val="CommentText"/>
@@ -29352,7 +30667,7 @@
   <w:abstractNum w:abstractNumId="3">
     <w:nsid w:val="0412668C"/>
     <w:multiLevelType w:val="hybridMultilevel"/>
-    <w:tmpl w:val="1200E1EA"/>
+    <w:tmpl w:val="DEC499AC"/>
     <w:lvl w:ilvl="0" w:tplc="86B8C8CA">
       <w:start w:val="1"/>
       <w:numFmt w:val="decimal"/>
@@ -30021,7 +31336,7 @@
   <w:abstractNum w:abstractNumId="10">
     <w:nsid w:val="22141C28"/>
     <w:multiLevelType w:val="hybridMultilevel"/>
-    <w:tmpl w:val="506823D2"/>
+    <w:tmpl w:val="BAC22324"/>
     <w:lvl w:ilvl="0" w:tplc="04090001">
       <w:start w:val="1"/>
       <w:numFmt w:val="bullet"/>
@@ -30034,7 +31349,7 @@
         <w:rFonts w:ascii="Symbol" w:hAnsi="Symbol" w:hint="default"/>
       </w:rPr>
     </w:lvl>
-    <w:lvl w:ilvl="1" w:tplc="04090003" w:tentative="1">
+    <w:lvl w:ilvl="1" w:tplc="04090003">
       <w:start w:val="1"/>
       <w:numFmt w:val="bullet"/>
       <w:lvlText w:val="o"/>
@@ -31044,6 +32359,95 @@
     </w:lvl>
   </w:abstractNum>
   <w:abstractNum w:abstractNumId="20">
+    <w:nsid w:val="3AEB06B0"/>
+    <w:multiLevelType w:val="hybridMultilevel"/>
+    <w:tmpl w:val="3460BD24"/>
+    <w:lvl w:ilvl="0" w:tplc="16DA07E4">
+      <w:start w:val="1"/>
+      <w:numFmt w:val="decimal"/>
+      <w:lvlText w:val="%1."/>
+      <w:lvlJc w:val="left"/>
+      <w:pPr>
+        <w:ind w:left="1080" w:hanging="360"/>
+      </w:pPr>
+      <w:rPr>
+        <w:rFonts w:hint="default"/>
+      </w:rPr>
+    </w:lvl>
+    <w:lvl w:ilvl="1" w:tplc="04090019" w:tentative="1">
+      <w:start w:val="1"/>
+      <w:numFmt w:val="lowerLetter"/>
+      <w:lvlText w:val="%2."/>
+      <w:lvlJc w:val="left"/>
+      <w:pPr>
+        <w:ind w:left="1800" w:hanging="360"/>
+      </w:pPr>
+    </w:lvl>
+    <w:lvl w:ilvl="2" w:tplc="0409001B" w:tentative="1">
+      <w:start w:val="1"/>
+      <w:numFmt w:val="lowerRoman"/>
+      <w:lvlText w:val="%3."/>
+      <w:lvlJc w:val="right"/>
+      <w:pPr>
+        <w:ind w:left="2520" w:hanging="180"/>
+      </w:pPr>
+    </w:lvl>
+    <w:lvl w:ilvl="3" w:tplc="0409000F" w:tentative="1">
+      <w:start w:val="1"/>
+      <w:numFmt w:val="decimal"/>
+      <w:lvlText w:val="%4."/>
+      <w:lvlJc w:val="left"/>
+      <w:pPr>
+        <w:ind w:left="3240" w:hanging="360"/>
+      </w:pPr>
+    </w:lvl>
+    <w:lvl w:ilvl="4" w:tplc="04090019" w:tentative="1">
+      <w:start w:val="1"/>
+      <w:numFmt w:val="lowerLetter"/>
+      <w:lvlText w:val="%5."/>
+      <w:lvlJc w:val="left"/>
+      <w:pPr>
+        <w:ind w:left="3960" w:hanging="360"/>
+      </w:pPr>
+    </w:lvl>
+    <w:lvl w:ilvl="5" w:tplc="0409001B" w:tentative="1">
+      <w:start w:val="1"/>
+      <w:numFmt w:val="lowerRoman"/>
+      <w:lvlText w:val="%6."/>
+      <w:lvlJc w:val="right"/>
+      <w:pPr>
+        <w:ind w:left="4680" w:hanging="180"/>
+      </w:pPr>
+    </w:lvl>
+    <w:lvl w:ilvl="6" w:tplc="0409000F" w:tentative="1">
+      <w:start w:val="1"/>
+      <w:numFmt w:val="decimal"/>
+      <w:lvlText w:val="%7."/>
+      <w:lvlJc w:val="left"/>
+      <w:pPr>
+        <w:ind w:left="5400" w:hanging="360"/>
+      </w:pPr>
+    </w:lvl>
+    <w:lvl w:ilvl="7" w:tplc="04090019" w:tentative="1">
+      <w:start w:val="1"/>
+      <w:numFmt w:val="lowerLetter"/>
+      <w:lvlText w:val="%8."/>
+      <w:lvlJc w:val="left"/>
+      <w:pPr>
+        <w:ind w:left="6120" w:hanging="360"/>
+      </w:pPr>
+    </w:lvl>
+    <w:lvl w:ilvl="8" w:tplc="0409001B" w:tentative="1">
+      <w:start w:val="1"/>
+      <w:numFmt w:val="lowerRoman"/>
+      <w:lvlText w:val="%9."/>
+      <w:lvlJc w:val="right"/>
+      <w:pPr>
+        <w:ind w:left="6840" w:hanging="180"/>
+      </w:pPr>
+    </w:lvl>
+  </w:abstractNum>
+  <w:abstractNum w:abstractNumId="21">
     <w:nsid w:val="410F1E8E"/>
     <w:multiLevelType w:val="multilevel"/>
     <w:tmpl w:val="3E5CA5F6"/>
@@ -31107,7 +32511,7 @@
       <w:lvlText w:val="%7."/>
       <w:lvlJc w:val="left"/>
       <w:pPr>
-        <w:ind w:left="5040" w:hanging="360"/>
+        <w:ind w:left="630" w:hanging="360"/>
       </w:pPr>
     </w:lvl>
     <w:lvl w:ilvl="7">
@@ -31129,7 +32533,7 @@
       </w:pPr>
     </w:lvl>
   </w:abstractNum>
-  <w:abstractNum w:abstractNumId="21">
+  <w:abstractNum w:abstractNumId="22">
     <w:nsid w:val="417864F7"/>
     <w:multiLevelType w:val="hybridMultilevel"/>
     <w:tmpl w:val="6D805E7C"/>
@@ -31242,7 +32646,7 @@
       </w:rPr>
     </w:lvl>
   </w:abstractNum>
-  <w:abstractNum w:abstractNumId="22">
+  <w:abstractNum w:abstractNumId="23">
     <w:nsid w:val="428F2128"/>
     <w:multiLevelType w:val="multilevel"/>
     <w:tmpl w:val="583A3C04"/>
@@ -31328,7 +32732,7 @@
       </w:pPr>
     </w:lvl>
   </w:abstractNum>
-  <w:abstractNum w:abstractNumId="23">
+  <w:abstractNum w:abstractNumId="24">
     <w:nsid w:val="42D82097"/>
     <w:multiLevelType w:val="hybridMultilevel"/>
     <w:tmpl w:val="E8DE2A58"/>
@@ -31441,7 +32845,7 @@
       </w:rPr>
     </w:lvl>
   </w:abstractNum>
-  <w:abstractNum w:abstractNumId="24">
+  <w:abstractNum w:abstractNumId="25">
     <w:nsid w:val="42E93914"/>
     <w:multiLevelType w:val="hybridMultilevel"/>
     <w:tmpl w:val="DBB2DAB4"/>
@@ -31527,7 +32931,7 @@
       </w:pPr>
     </w:lvl>
   </w:abstractNum>
-  <w:abstractNum w:abstractNumId="25">
+  <w:abstractNum w:abstractNumId="26">
     <w:nsid w:val="4C0A50DF"/>
     <w:multiLevelType w:val="hybridMultilevel"/>
     <w:tmpl w:val="773A5CB6"/>
@@ -31616,7 +33020,7 @@
       </w:pPr>
     </w:lvl>
   </w:abstractNum>
-  <w:abstractNum w:abstractNumId="26">
+  <w:abstractNum w:abstractNumId="27">
     <w:nsid w:val="505B01A8"/>
     <w:multiLevelType w:val="hybridMultilevel"/>
     <w:tmpl w:val="71E0F9B4"/>
@@ -31632,7 +33036,7 @@
         <w:rFonts w:ascii="Symbol" w:hAnsi="Symbol" w:hint="default"/>
       </w:rPr>
     </w:lvl>
-    <w:lvl w:ilvl="1" w:tplc="04090003" w:tentative="1">
+    <w:lvl w:ilvl="1" w:tplc="04090003">
       <w:start w:val="1"/>
       <w:numFmt w:val="bullet"/>
       <w:lvlText w:val="o"/>
@@ -31729,7 +33133,7 @@
       </w:rPr>
     </w:lvl>
   </w:abstractNum>
-  <w:abstractNum w:abstractNumId="27">
+  <w:abstractNum w:abstractNumId="28">
     <w:nsid w:val="514E6025"/>
     <w:multiLevelType w:val="hybridMultilevel"/>
     <w:tmpl w:val="5D40B342"/>
@@ -31842,7 +33246,7 @@
       </w:rPr>
     </w:lvl>
   </w:abstractNum>
-  <w:abstractNum w:abstractNumId="28">
+  <w:abstractNum w:abstractNumId="29">
     <w:nsid w:val="5669D549"/>
     <w:multiLevelType w:val="singleLevel"/>
     <w:tmpl w:val="5669D549"/>
@@ -31859,7 +33263,7 @@
       </w:pPr>
     </w:lvl>
   </w:abstractNum>
-  <w:abstractNum w:abstractNumId="29">
+  <w:abstractNum w:abstractNumId="30">
     <w:nsid w:val="5B493F43"/>
     <w:multiLevelType w:val="hybridMultilevel"/>
     <w:tmpl w:val="46D255CA"/>
@@ -31972,7 +33376,7 @@
       </w:rPr>
     </w:lvl>
   </w:abstractNum>
-  <w:abstractNum w:abstractNumId="30">
+  <w:abstractNum w:abstractNumId="31">
     <w:nsid w:val="5D204CFA"/>
     <w:multiLevelType w:val="hybridMultilevel"/>
     <w:tmpl w:val="D14858E0"/>
@@ -32085,7 +33489,7 @@
       </w:rPr>
     </w:lvl>
   </w:abstractNum>
-  <w:abstractNum w:abstractNumId="31">
+  <w:abstractNum w:abstractNumId="32">
     <w:nsid w:val="6094681F"/>
     <w:multiLevelType w:val="hybridMultilevel"/>
     <w:tmpl w:val="FFFFFFFF"/>
@@ -32171,7 +33575,7 @@
       </w:pPr>
     </w:lvl>
   </w:abstractNum>
-  <w:abstractNum w:abstractNumId="32">
+  <w:abstractNum w:abstractNumId="33">
     <w:nsid w:val="62D54FAB"/>
     <w:multiLevelType w:val="hybridMultilevel"/>
     <w:tmpl w:val="ECAC1D24"/>
@@ -32284,7 +33688,7 @@
       </w:rPr>
     </w:lvl>
   </w:abstractNum>
-  <w:abstractNum w:abstractNumId="33">
+  <w:abstractNum w:abstractNumId="34">
     <w:nsid w:val="64C513C5"/>
     <w:multiLevelType w:val="hybridMultilevel"/>
     <w:tmpl w:val="60ECC744"/>
@@ -32397,7 +33801,7 @@
       </w:rPr>
     </w:lvl>
   </w:abstractNum>
-  <w:abstractNum w:abstractNumId="34">
+  <w:abstractNum w:abstractNumId="35">
     <w:nsid w:val="64DF0540"/>
     <w:multiLevelType w:val="hybridMultilevel"/>
     <w:tmpl w:val="56706048"/>
@@ -32510,7 +33914,97 @@
       </w:rPr>
     </w:lvl>
   </w:abstractNum>
-  <w:abstractNum w:abstractNumId="35">
+  <w:abstractNum w:abstractNumId="36">
+    <w:nsid w:val="6543124A"/>
+    <w:multiLevelType w:val="hybridMultilevel"/>
+    <w:tmpl w:val="DEC499AC"/>
+    <w:lvl w:ilvl="0" w:tplc="86B8C8CA">
+      <w:start w:val="1"/>
+      <w:numFmt w:val="decimal"/>
+      <w:lvlText w:val="%1."/>
+      <w:lvlJc w:val="left"/>
+      <w:pPr>
+        <w:ind w:left="810" w:hanging="360"/>
+      </w:pPr>
+      <w:rPr>
+        <w:rFonts w:hint="default"/>
+        <w:b w:val="0"/>
+      </w:rPr>
+    </w:lvl>
+    <w:lvl w:ilvl="1" w:tplc="04090019">
+      <w:start w:val="1"/>
+      <w:numFmt w:val="lowerLetter"/>
+      <w:lvlText w:val="%2."/>
+      <w:lvlJc w:val="left"/>
+      <w:pPr>
+        <w:ind w:left="1440" w:hanging="360"/>
+      </w:pPr>
+    </w:lvl>
+    <w:lvl w:ilvl="2" w:tplc="0409001B" w:tentative="1">
+      <w:start w:val="1"/>
+      <w:numFmt w:val="lowerRoman"/>
+      <w:lvlText w:val="%3."/>
+      <w:lvlJc w:val="right"/>
+      <w:pPr>
+        <w:ind w:left="2160" w:hanging="180"/>
+      </w:pPr>
+    </w:lvl>
+    <w:lvl w:ilvl="3" w:tplc="0409000F" w:tentative="1">
+      <w:start w:val="1"/>
+      <w:numFmt w:val="decimal"/>
+      <w:lvlText w:val="%4."/>
+      <w:lvlJc w:val="left"/>
+      <w:pPr>
+        <w:ind w:left="2880" w:hanging="360"/>
+      </w:pPr>
+    </w:lvl>
+    <w:lvl w:ilvl="4" w:tplc="04090019" w:tentative="1">
+      <w:start w:val="1"/>
+      <w:numFmt w:val="lowerLetter"/>
+      <w:lvlText w:val="%5."/>
+      <w:lvlJc w:val="left"/>
+      <w:pPr>
+        <w:ind w:left="3600" w:hanging="360"/>
+      </w:pPr>
+    </w:lvl>
+    <w:lvl w:ilvl="5" w:tplc="0409001B" w:tentative="1">
+      <w:start w:val="1"/>
+      <w:numFmt w:val="lowerRoman"/>
+      <w:lvlText w:val="%6."/>
+      <w:lvlJc w:val="right"/>
+      <w:pPr>
+        <w:ind w:left="4320" w:hanging="180"/>
+      </w:pPr>
+    </w:lvl>
+    <w:lvl w:ilvl="6" w:tplc="0409000F" w:tentative="1">
+      <w:start w:val="1"/>
+      <w:numFmt w:val="decimal"/>
+      <w:lvlText w:val="%7."/>
+      <w:lvlJc w:val="left"/>
+      <w:pPr>
+        <w:ind w:left="5040" w:hanging="360"/>
+      </w:pPr>
+    </w:lvl>
+    <w:lvl w:ilvl="7" w:tplc="04090019" w:tentative="1">
+      <w:start w:val="1"/>
+      <w:numFmt w:val="lowerLetter"/>
+      <w:lvlText w:val="%8."/>
+      <w:lvlJc w:val="left"/>
+      <w:pPr>
+        <w:ind w:left="5760" w:hanging="360"/>
+      </w:pPr>
+    </w:lvl>
+    <w:lvl w:ilvl="8" w:tplc="0409001B" w:tentative="1">
+      <w:start w:val="1"/>
+      <w:numFmt w:val="lowerRoman"/>
+      <w:lvlText w:val="%9."/>
+      <w:lvlJc w:val="right"/>
+      <w:pPr>
+        <w:ind w:left="6480" w:hanging="180"/>
+      </w:pPr>
+    </w:lvl>
+  </w:abstractNum>
+  <w:abstractNum w:abstractNumId="37">
     <w:nsid w:val="6BE1566F"/>
     <w:multiLevelType w:val="multilevel"/>
     <w:tmpl w:val="583A3C04"/>
@@ -32596,7 +34090,7 @@
       </w:pPr>
     </w:lvl>
   </w:abstractNum>
-  <w:abstractNum w:abstractNumId="36">
+  <w:abstractNum w:abstractNumId="38">
     <w:nsid w:val="722303E8"/>
     <w:multiLevelType w:val="hybridMultilevel"/>
     <w:tmpl w:val="FFFFFFFF"/>
@@ -32682,7 +34176,7 @@
       </w:pPr>
     </w:lvl>
   </w:abstractNum>
-  <w:abstractNum w:abstractNumId="37">
+  <w:abstractNum w:abstractNumId="39">
     <w:nsid w:val="73556522"/>
     <w:multiLevelType w:val="hybridMultilevel"/>
     <w:tmpl w:val="4F640B9C"/>
@@ -32795,7 +34289,7 @@
       </w:rPr>
     </w:lvl>
   </w:abstractNum>
-  <w:abstractNum w:abstractNumId="38">
+  <w:abstractNum w:abstractNumId="40">
     <w:nsid w:val="739163FB"/>
     <w:multiLevelType w:val="hybridMultilevel"/>
     <w:tmpl w:val="A73296A2"/>
@@ -32908,7 +34402,7 @@
       </w:rPr>
     </w:lvl>
   </w:abstractNum>
-  <w:abstractNum w:abstractNumId="39">
+  <w:abstractNum w:abstractNumId="41">
     <w:nsid w:val="75B03FD2"/>
     <w:multiLevelType w:val="hybridMultilevel"/>
     <w:tmpl w:val="285CA348"/>
@@ -32994,7 +34488,7 @@
       </w:pPr>
     </w:lvl>
   </w:abstractNum>
-  <w:abstractNum w:abstractNumId="40">
+  <w:abstractNum w:abstractNumId="42">
     <w:nsid w:val="77676C3D"/>
     <w:multiLevelType w:val="hybridMultilevel"/>
     <w:tmpl w:val="82DEEA76"/>
@@ -33107,7 +34601,7 @@
       </w:rPr>
     </w:lvl>
   </w:abstractNum>
-  <w:abstractNum w:abstractNumId="41">
+  <w:abstractNum w:abstractNumId="43">
     <w:nsid w:val="78580B09"/>
     <w:multiLevelType w:val="hybridMultilevel"/>
     <w:tmpl w:val="121ADD00"/>
@@ -33196,7 +34690,7 @@
       </w:pPr>
     </w:lvl>
   </w:abstractNum>
-  <w:abstractNum w:abstractNumId="42">
+  <w:abstractNum w:abstractNumId="44">
     <w:nsid w:val="7A444324"/>
     <w:multiLevelType w:val="multilevel"/>
     <w:tmpl w:val="FB7454A2"/>
@@ -33309,7 +34803,7 @@
       </w:pPr>
     </w:lvl>
   </w:abstractNum>
-  <w:abstractNum w:abstractNumId="43">
+  <w:abstractNum w:abstractNumId="45">
     <w:nsid w:val="7D55735C"/>
     <w:multiLevelType w:val="hybridMultilevel"/>
     <w:tmpl w:val="3EBE8EBC"/>
@@ -33398,7 +34892,7 @@
       </w:pPr>
     </w:lvl>
   </w:abstractNum>
-  <w:abstractNum w:abstractNumId="44">
+  <w:abstractNum w:abstractNumId="46">
     <w:nsid w:val="7E37575F"/>
     <w:multiLevelType w:val="hybridMultilevel"/>
     <w:tmpl w:val="CF6E5E12"/>
@@ -33494,49 +34988,49 @@
     <w:abstractNumId w:val="7"/>
   </w:num>
   <w:num w:numId="2">
-    <w:abstractNumId w:val="30"/>
+    <w:abstractNumId w:val="31"/>
   </w:num>
   <w:num w:numId="3">
-    <w:abstractNumId w:val="27"/>
+    <w:abstractNumId w:val="28"/>
   </w:num>
   <w:num w:numId="4">
-    <w:abstractNumId w:val="23"/>
+    <w:abstractNumId w:val="24"/>
   </w:num>
   <w:num w:numId="5">
     <w:abstractNumId w:val="18"/>
   </w:num>
   <w:num w:numId="6">
-    <w:abstractNumId w:val="41"/>
+    <w:abstractNumId w:val="43"/>
   </w:num>
   <w:num w:numId="7">
     <w:abstractNumId w:val="2"/>
   </w:num>
   <w:num w:numId="8">
-    <w:abstractNumId w:val="40"/>
+    <w:abstractNumId w:val="42"/>
   </w:num>
   <w:num w:numId="9">
-    <w:abstractNumId w:val="29"/>
+    <w:abstractNumId w:val="30"/>
   </w:num>
   <w:num w:numId="10">
-    <w:abstractNumId w:val="37"/>
+    <w:abstractNumId w:val="39"/>
   </w:num>
   <w:num w:numId="11">
     <w:abstractNumId w:val="1"/>
   </w:num>
   <w:num w:numId="12">
-    <w:abstractNumId w:val="39"/>
+    <w:abstractNumId w:val="41"/>
   </w:num>
   <w:num w:numId="13">
-    <w:abstractNumId w:val="44"/>
+    <w:abstractNumId w:val="46"/>
   </w:num>
   <w:num w:numId="14">
-    <w:abstractNumId w:val="21"/>
+    <w:abstractNumId w:val="22"/>
   </w:num>
   <w:num w:numId="15">
     <w:abstractNumId w:val="8"/>
   </w:num>
   <w:num w:numId="16">
-    <w:abstractNumId w:val="22"/>
+    <w:abstractNumId w:val="23"/>
     <w:lvlOverride w:ilvl="0">
       <w:startOverride w:val="1"/>
     </w:lvlOverride>
@@ -33569,19 +35063,19 @@
     <w:abstractNumId w:val="14"/>
   </w:num>
   <w:num w:numId="18">
-    <w:abstractNumId w:val="35"/>
+    <w:abstractNumId w:val="37"/>
   </w:num>
   <w:num w:numId="19">
-    <w:abstractNumId w:val="28"/>
+    <w:abstractNumId w:val="29"/>
     <w:lvlOverride w:ilvl="0">
       <w:startOverride w:val="1"/>
     </w:lvlOverride>
   </w:num>
   <w:num w:numId="20">
-    <w:abstractNumId w:val="34"/>
+    <w:abstractNumId w:val="35"/>
   </w:num>
   <w:num w:numId="21">
-    <w:abstractNumId w:val="36"/>
+    <w:abstractNumId w:val="38"/>
   </w:num>
   <w:num w:numId="22">
     <w:abstractNumId w:val="11"/>
@@ -33590,22 +35084,22 @@
     <w:abstractNumId w:val="9"/>
   </w:num>
   <w:num w:numId="24">
-    <w:abstractNumId w:val="31"/>
+    <w:abstractNumId w:val="32"/>
   </w:num>
   <w:num w:numId="25">
-    <w:abstractNumId w:val="32"/>
+    <w:abstractNumId w:val="33"/>
   </w:num>
   <w:num w:numId="26">
-    <w:abstractNumId w:val="33"/>
+    <w:abstractNumId w:val="34"/>
   </w:num>
   <w:num w:numId="27">
-    <w:abstractNumId w:val="43"/>
+    <w:abstractNumId w:val="45"/>
   </w:num>
   <w:num w:numId="28">
     <w:abstractNumId w:val="6"/>
   </w:num>
   <w:num w:numId="29">
-    <w:abstractNumId w:val="25"/>
+    <w:abstractNumId w:val="26"/>
   </w:num>
   <w:num w:numId="30">
     <w:abstractNumId w:val="4"/>
@@ -33614,7 +35108,7 @@
     <w:abstractNumId w:val="19"/>
   </w:num>
   <w:num w:numId="32">
-    <w:abstractNumId w:val="24"/>
+    <w:abstractNumId w:val="25"/>
   </w:num>
   <w:num w:numId="33">
     <w:abstractNumId w:val="0"/>
@@ -33623,16 +35117,16 @@
     <w:abstractNumId w:val="12"/>
   </w:num>
   <w:num w:numId="35">
-    <w:abstractNumId w:val="38"/>
+    <w:abstractNumId w:val="40"/>
   </w:num>
   <w:num w:numId="36">
     <w:abstractNumId w:val="13"/>
   </w:num>
   <w:num w:numId="37">
-    <w:abstractNumId w:val="20"/>
+    <w:abstractNumId w:val="21"/>
   </w:num>
   <w:num w:numId="38">
-    <w:abstractNumId w:val="42"/>
+    <w:abstractNumId w:val="44"/>
   </w:num>
   <w:num w:numId="39">
     <w:abstractNumId w:val="17"/>
@@ -33644,7 +35138,7 @@
     <w:abstractNumId w:val="16"/>
   </w:num>
   <w:num w:numId="42">
-    <w:abstractNumId w:val="26"/>
+    <w:abstractNumId w:val="27"/>
   </w:num>
   <w:num w:numId="43">
     <w:abstractNumId w:val="3"/>
@@ -33654,6 +35148,12 @@
   </w:num>
   <w:num w:numId="45">
     <w:abstractNumId w:val="15"/>
+  </w:num>
+  <w:num w:numId="46">
+    <w:abstractNumId w:val="20"/>
+  </w:num>
+  <w:num w:numId="47">
+    <w:abstractNumId w:val="36"/>
   </w:num>
 </w:numbering>
 </file>
@@ -34063,6 +35563,7 @@
   <w:style w:type="character" w:default="1" w:styleId="DefaultParagraphFont">
     <w:name w:val="Default Paragraph Font"/>
     <w:uiPriority w:val="1"/>
+    <w:semiHidden/>
     <w:unhideWhenUsed/>
   </w:style>
   <w:style w:type="table" w:default="1" w:styleId="TableNormal">
@@ -34598,7 +36099,7 @@
 </file>
 
 <file path=customXml/itemProps1.xml><?xml version="1.0" encoding="utf-8"?>
-<ds:datastoreItem xmlns:ds="http://schemas.openxmlformats.org/officeDocument/2006/customXml" ds:itemID="{280A182A-EBFC-4C05-9F1B-F24E837E2A59}">
+<ds:datastoreItem xmlns:ds="http://schemas.openxmlformats.org/officeDocument/2006/customXml" ds:itemID="{ACF2E9CF-1661-4C34-B0CD-E48F0E61E969}">
   <ds:schemaRefs>
     <ds:schemaRef ds:uri="http://schemas.openxmlformats.org/officeDocument/2006/bibliography"/>
   </ds:schemaRefs>
